--- a/documentation/用户手册.docx
+++ b/documentation/用户手册.docx
@@ -100,7 +100,6 @@
       <w:pPr>
         <w:jc w:val="center"/>
         <w:rPr>
-          <w:rFonts w:hint="eastAsia"/>
           <w:sz w:val="44"/>
         </w:rPr>
       </w:pPr>
@@ -120,12 +119,14 @@
           <w:sz w:val="44"/>
         </w:rPr>
       </w:pPr>
+      <w:proofErr w:type="gramStart"/>
       <w:r>
         <w:rPr>
           <w:sz w:val="44"/>
         </w:rPr>
         <w:t>叶安江</w:t>
       </w:r>
+      <w:proofErr w:type="gramEnd"/>
     </w:p>
     <w:p>
       <w:pPr>
@@ -141,8 +142,6 @@
         </w:rPr>
         <w:t>0.2</w:t>
       </w:r>
-      <w:bookmarkStart w:id="0" w:name="_GoBack"/>
-      <w:bookmarkEnd w:id="0"/>
       <w:r>
         <w:rPr>
           <w:rFonts w:hint="eastAsia"/>
@@ -225,6 +224,13 @@
     <w:sdt>
       <w:sdtPr>
         <w:rPr>
+          <w:rFonts w:asciiTheme="minorHAnsi" w:eastAsiaTheme="minorEastAsia" w:hAnsiTheme="minorHAnsi" w:cstheme="minorBidi"/>
+          <w:b w:val="0"/>
+          <w:bCs w:val="0"/>
+          <w:color w:val="auto"/>
+          <w:kern w:val="2"/>
+          <w:sz w:val="21"/>
+          <w:szCs w:val="22"/>
           <w:lang w:val="zh-CN"/>
         </w:rPr>
         <w:id w:val="1128285818"/>
@@ -233,15 +239,7 @@
           <w:docPartUnique/>
         </w:docPartObj>
       </w:sdtPr>
-      <w:sdtEndPr>
-        <w:rPr>
-          <w:rFonts w:asciiTheme="minorHAnsi" w:eastAsiaTheme="minorEastAsia" w:hAnsiTheme="minorHAnsi" w:cstheme="minorBidi"/>
-          <w:color w:val="auto"/>
-          <w:kern w:val="2"/>
-          <w:sz w:val="21"/>
-          <w:szCs w:val="22"/>
-        </w:rPr>
-      </w:sdtEndPr>
+      <w:sdtEndPr/>
       <w:sdtContent>
         <w:p>
           <w:pPr>
@@ -2108,7 +2106,6 @@
           <w:pPr>
             <w:spacing w:line="360" w:lineRule="auto"/>
             <w:rPr>
-              <w:rFonts w:hint="eastAsia"/>
               <w:b/>
               <w:bCs/>
               <w:szCs w:val="21"/>
@@ -2128,7 +2125,6 @@
         <w:p>
           <w:pPr>
             <w:rPr>
-              <w:rFonts w:hint="eastAsia"/>
               <w:b/>
               <w:bCs/>
               <w:szCs w:val="21"/>
@@ -2139,7 +2135,6 @@
         <w:p>
           <w:pPr>
             <w:rPr>
-              <w:rFonts w:hint="eastAsia"/>
               <w:b/>
               <w:bCs/>
               <w:szCs w:val="21"/>
@@ -2147,58 +2142,16 @@
             </w:rPr>
           </w:pPr>
         </w:p>
-        <w:p>
-          <w:pPr>
-            <w:rPr>
-              <w:rFonts w:hint="eastAsia"/>
-            </w:rPr>
-          </w:pPr>
-        </w:p>
+        <w:p/>
       </w:sdtContent>
     </w:sdt>
-    <w:bookmarkStart w:id="1" w:name="_Toc519135940" w:displacedByCustomXml="prev"/>
-    <w:p>
-      <w:pPr>
-        <w:rPr>
-          <w:rFonts w:hint="eastAsia"/>
-        </w:rPr>
-      </w:pPr>
-    </w:p>
-    <w:p>
-      <w:pPr>
-        <w:rPr>
-          <w:rFonts w:hint="eastAsia"/>
-        </w:rPr>
-      </w:pPr>
-    </w:p>
-    <w:p>
-      <w:pPr>
-        <w:rPr>
-          <w:rFonts w:hint="eastAsia"/>
-        </w:rPr>
-      </w:pPr>
-    </w:p>
-    <w:p>
-      <w:pPr>
-        <w:rPr>
-          <w:rFonts w:hint="eastAsia"/>
-        </w:rPr>
-      </w:pPr>
-    </w:p>
-    <w:p>
-      <w:pPr>
-        <w:rPr>
-          <w:rFonts w:hint="eastAsia"/>
-        </w:rPr>
-      </w:pPr>
-    </w:p>
-    <w:p>
-      <w:pPr>
-        <w:rPr>
-          <w:rFonts w:hint="eastAsia"/>
-        </w:rPr>
-      </w:pPr>
-    </w:p>
+    <w:bookmarkStart w:id="0" w:name="_Toc519135940" w:displacedByCustomXml="prev"/>
+    <w:p/>
+    <w:p/>
+    <w:p/>
+    <w:p/>
+    <w:p/>
+    <w:p/>
     <w:p>
       <w:pPr>
         <w:pStyle w:val="2"/>
@@ -2220,7 +2173,7 @@
         </w:rPr>
         <w:t>简介</w:t>
       </w:r>
-      <w:bookmarkEnd w:id="1"/>
+      <w:bookmarkEnd w:id="0"/>
     </w:p>
     <w:p>
       <w:pPr>
@@ -2244,11 +2197,19 @@
       <w:r>
         <w:t xml:space="preserve"> by </w:t>
       </w:r>
-      <w:r>
-        <w:rPr>
-          <w:rFonts w:hint="eastAsia"/>
-        </w:rPr>
-        <w:t>Voronoi Decomposition)</w:t>
+      <w:proofErr w:type="spellStart"/>
+      <w:r>
+        <w:rPr>
+          <w:rFonts w:hint="eastAsia"/>
+        </w:rPr>
+        <w:t>Voronoi</w:t>
+      </w:r>
+      <w:proofErr w:type="spellEnd"/>
+      <w:r>
+        <w:rPr>
+          <w:rFonts w:hint="eastAsia"/>
+        </w:rPr>
+        <w:t xml:space="preserve"> Decomposition)</w:t>
       </w:r>
       <w:r>
         <w:rPr>
@@ -2256,12 +2217,14 @@
         </w:rPr>
         <w:t>，是基于</w:t>
       </w:r>
+      <w:proofErr w:type="spellStart"/>
       <w:r>
         <w:rPr>
           <w:rFonts w:hint="eastAsia"/>
         </w:rPr>
         <w:t>Voronoi</w:t>
       </w:r>
+      <w:proofErr w:type="spellEnd"/>
       <w:r>
         <w:rPr>
           <w:rFonts w:hint="eastAsia"/>
@@ -2308,7 +2271,13 @@
         <w:rPr>
           <w:rFonts w:hint="eastAsia"/>
         </w:rPr>
-        <w:t>用于分析晶体结构的几何分析与内部空隙空间的拓扑分析。</w:t>
+        <w:t>用于</w:t>
+      </w:r>
+      <w:r>
+        <w:rPr>
+          <w:rFonts w:hint="eastAsia"/>
+        </w:rPr>
+        <w:t>晶体结构的几何分析与内部空隙空间的拓扑分析。</w:t>
       </w:r>
       <w:r>
         <w:rPr>
@@ -2345,6 +2314,85 @@
           <w:rFonts w:hint="eastAsia"/>
         </w:rPr>
         <w:t>不仅可以用于分析单个结构，而且可为大型数据库进行高通量分析。</w:t>
+      </w:r>
+    </w:p>
+    <w:p>
+      <w:pPr>
+        <w:ind w:firstLineChars="200" w:firstLine="420"/>
+      </w:pPr>
+      <w:r>
+        <w:rPr>
+          <w:rFonts w:hint="eastAsia"/>
+        </w:rPr>
+        <w:t>固态电解质化合物中的</w:t>
+      </w:r>
+      <w:r>
+        <w:rPr>
+          <w:rFonts w:hint="eastAsia"/>
+        </w:rPr>
+        <w:t>微观结构几何分析，是指利用</w:t>
+      </w:r>
+      <w:proofErr w:type="spellStart"/>
+      <w:r>
+        <w:rPr>
+          <w:rFonts w:hint="eastAsia"/>
+        </w:rPr>
+        <w:t>Voronoi</w:t>
+      </w:r>
+      <w:proofErr w:type="spellEnd"/>
+      <w:r>
+        <w:rPr>
+          <w:rFonts w:hint="eastAsia"/>
+        </w:rPr>
+        <w:t>分解等几何方法对于</w:t>
+      </w:r>
+      <w:r>
+        <w:rPr>
+          <w:rFonts w:hint="eastAsia"/>
+        </w:rPr>
+        <w:t>固态电解质化合物</w:t>
+      </w:r>
+      <w:r>
+        <w:rPr>
+          <w:rFonts w:hint="eastAsia"/>
+        </w:rPr>
+        <w:t>本身的结构属性以及结构内部的空隙空间进行分析。利用微观结构几何分析，可计算出</w:t>
+      </w:r>
+      <w:r>
+        <w:rPr>
+          <w:rFonts w:hint="eastAsia"/>
+        </w:rPr>
+        <w:t>固态电解质化合物</w:t>
+      </w:r>
+      <w:r>
+        <w:rPr>
+          <w:rFonts w:hint="eastAsia"/>
+        </w:rPr>
+        <w:t>中</w:t>
+      </w:r>
+      <w:r>
+        <w:rPr>
+          <w:rFonts w:hint="eastAsia"/>
+        </w:rPr>
+        <w:t>迁移离子的间隙、离子通道上的瓶颈、迁移离子路径</w:t>
+      </w:r>
+      <w:r>
+        <w:rPr>
+          <w:rFonts w:hint="eastAsia"/>
+        </w:rPr>
+        <w:t>等信息，从而为分析和了解</w:t>
+      </w:r>
+      <w:r>
+        <w:rPr>
+          <w:rFonts w:hint="eastAsia"/>
+        </w:rPr>
+        <w:t>固态电解质化合物的物理</w:t>
+      </w:r>
+      <w:r>
+        <w:rPr>
+          <w:rFonts w:hint="eastAsia"/>
+        </w:rPr>
+        <w:t>特性提供有力的支持。</w:t>
       </w:r>
     </w:p>
     <w:p>
@@ -2355,14 +2403,14 @@
           <w:numId w:val="5"/>
         </w:numPr>
       </w:pPr>
-      <w:bookmarkStart w:id="2" w:name="_Toc519135941"/>
+      <w:bookmarkStart w:id="1" w:name="_Toc519135941"/>
       <w:r>
         <w:t>CAVD</w:t>
       </w:r>
       <w:r>
         <w:t>的特点</w:t>
       </w:r>
-      <w:bookmarkEnd w:id="2"/>
+      <w:bookmarkEnd w:id="1"/>
     </w:p>
     <w:p>
       <w:pPr>
@@ -2456,9 +2504,6 @@
           <w:numId w:val="7"/>
         </w:numPr>
         <w:ind w:firstLineChars="0"/>
-        <w:rPr>
-          <w:rFonts w:hint="eastAsia"/>
-        </w:rPr>
       </w:pPr>
       <w:r>
         <w:rPr>
@@ -2509,7 +2554,7 @@
           <w:numId w:val="5"/>
         </w:numPr>
       </w:pPr>
-      <w:bookmarkStart w:id="3" w:name="_Toc519135942"/>
+      <w:bookmarkStart w:id="2" w:name="_Toc519135942"/>
       <w:r>
         <w:t>CAVD</w:t>
       </w:r>
@@ -2525,7 +2570,7 @@
       <w:r>
         <w:t>技术</w:t>
       </w:r>
-      <w:bookmarkEnd w:id="3"/>
+      <w:bookmarkEnd w:id="2"/>
     </w:p>
     <w:p>
       <w:pPr>
@@ -2542,12 +2587,14 @@
         </w:rPr>
         <w:t>通过</w:t>
       </w:r>
+      <w:proofErr w:type="spellStart"/>
       <w:r>
         <w:rPr>
           <w:rFonts w:hint="eastAsia"/>
         </w:rPr>
         <w:t>Voronoi</w:t>
       </w:r>
+      <w:proofErr w:type="spellEnd"/>
       <w:r>
         <w:rPr>
           <w:rFonts w:hint="eastAsia"/>
@@ -2569,9 +2616,6 @@
           <w:numId w:val="8"/>
         </w:numPr>
         <w:ind w:firstLineChars="0"/>
-        <w:rPr>
-          <w:rFonts w:hint="eastAsia"/>
-        </w:rPr>
       </w:pPr>
       <w:r>
         <w:t>利用</w:t>
@@ -2579,9 +2623,11 @@
       <w:r>
         <w:t>开源的</w:t>
       </w:r>
+      <w:proofErr w:type="spellStart"/>
       <w:r>
         <w:t>Zeo</w:t>
       </w:r>
+      <w:proofErr w:type="spellEnd"/>
       <w:r>
         <w:rPr>
           <w:rFonts w:hint="eastAsia"/>
@@ -2597,11 +2643,19 @@
         </w:rPr>
         <w:t>。</w:t>
       </w:r>
-      <w:r>
-        <w:rPr>
-          <w:rFonts w:hint="eastAsia"/>
-        </w:rPr>
-        <w:t>Zeo++</w:t>
+      <w:proofErr w:type="spellStart"/>
+      <w:r>
+        <w:rPr>
+          <w:rFonts w:hint="eastAsia"/>
+        </w:rPr>
+        <w:t>Zeo</w:t>
+      </w:r>
+      <w:proofErr w:type="spellEnd"/>
+      <w:r>
+        <w:rPr>
+          <w:rFonts w:hint="eastAsia"/>
+        </w:rPr>
+        <w:t>++</w:t>
       </w:r>
       <w:r>
         <w:rPr>
@@ -2609,11 +2663,19 @@
         </w:rPr>
         <w:t>是用于分析晶体多孔材料的软件包，可用于对材料内部空隙空间进行表征。</w:t>
       </w:r>
-      <w:r>
-        <w:rPr>
-          <w:rFonts w:hint="eastAsia"/>
-        </w:rPr>
-        <w:t>zeo++</w:t>
+      <w:proofErr w:type="spellStart"/>
+      <w:r>
+        <w:rPr>
+          <w:rFonts w:hint="eastAsia"/>
+        </w:rPr>
+        <w:t>zeo</w:t>
+      </w:r>
+      <w:proofErr w:type="spellEnd"/>
+      <w:r>
+        <w:rPr>
+          <w:rFonts w:hint="eastAsia"/>
+        </w:rPr>
+        <w:t>++</w:t>
       </w:r>
       <w:r>
         <w:rPr>
@@ -2621,11 +2683,19 @@
         </w:rPr>
         <w:t>利用开源库</w:t>
       </w:r>
-      <w:r>
-        <w:rPr>
-          <w:rFonts w:hint="eastAsia"/>
-        </w:rPr>
-        <w:t>voro++</w:t>
+      <w:proofErr w:type="spellStart"/>
+      <w:r>
+        <w:rPr>
+          <w:rFonts w:hint="eastAsia"/>
+        </w:rPr>
+        <w:t>voro</w:t>
+      </w:r>
+      <w:proofErr w:type="spellEnd"/>
+      <w:r>
+        <w:rPr>
+          <w:rFonts w:hint="eastAsia"/>
+        </w:rPr>
+        <w:t>++</w:t>
       </w:r>
       <w:r>
         <w:rPr>
@@ -2633,23 +2703,33 @@
         </w:rPr>
         <w:t>进行底层的</w:t>
       </w:r>
+      <w:proofErr w:type="spellStart"/>
       <w:r>
         <w:rPr>
           <w:rFonts w:hint="eastAsia"/>
         </w:rPr>
         <w:t>Voronoi</w:t>
       </w:r>
+      <w:proofErr w:type="spellEnd"/>
       <w:r>
         <w:rPr>
           <w:rFonts w:hint="eastAsia"/>
         </w:rPr>
         <w:t>图计算，</w:t>
       </w:r>
-      <w:r>
-        <w:rPr>
-          <w:rFonts w:hint="eastAsia"/>
-        </w:rPr>
-        <w:t>Voro++</w:t>
+      <w:proofErr w:type="spellStart"/>
+      <w:r>
+        <w:rPr>
+          <w:rFonts w:hint="eastAsia"/>
+        </w:rPr>
+        <w:t>Voro</w:t>
+      </w:r>
+      <w:proofErr w:type="spellEnd"/>
+      <w:r>
+        <w:rPr>
+          <w:rFonts w:hint="eastAsia"/>
+        </w:rPr>
+        <w:t>++</w:t>
       </w:r>
       <w:r>
         <w:rPr>
@@ -2657,24 +2737,28 @@
         </w:rPr>
         <w:t>是一款计算</w:t>
       </w:r>
+      <w:proofErr w:type="spellStart"/>
       <w:r>
         <w:rPr>
           <w:rFonts w:hint="eastAsia"/>
         </w:rPr>
         <w:t>Voronoi</w:t>
       </w:r>
+      <w:proofErr w:type="spellEnd"/>
       <w:r>
         <w:rPr>
           <w:rFonts w:hint="eastAsia"/>
         </w:rPr>
         <w:t>图的开源软件库，它在为一个粒子系统构建</w:t>
       </w:r>
+      <w:proofErr w:type="spellStart"/>
       <w:r>
         <w:rPr>
           <w:rFonts w:hint="eastAsia"/>
         </w:rPr>
         <w:t>Voronoi</w:t>
       </w:r>
+      <w:proofErr w:type="spellEnd"/>
       <w:r>
         <w:rPr>
           <w:rFonts w:hint="eastAsia"/>
@@ -2726,9 +2810,11 @@
         </w:rPr>
         <w:t>，</w:t>
       </w:r>
+      <w:proofErr w:type="spellStart"/>
       <w:r>
         <w:t>Voronoi</w:t>
       </w:r>
+      <w:proofErr w:type="spellEnd"/>
       <w:r>
         <w:t>顶点等</w:t>
       </w:r>
@@ -2738,11 +2824,19 @@
         </w:rPr>
         <w:t>）变得方便。同时，</w:t>
       </w:r>
-      <w:r>
-        <w:rPr>
-          <w:rFonts w:hint="eastAsia"/>
-        </w:rPr>
-        <w:t>Voro++</w:t>
+      <w:proofErr w:type="spellStart"/>
+      <w:r>
+        <w:rPr>
+          <w:rFonts w:hint="eastAsia"/>
+        </w:rPr>
+        <w:t>Voro</w:t>
+      </w:r>
+      <w:proofErr w:type="spellEnd"/>
+      <w:r>
+        <w:rPr>
+          <w:rFonts w:hint="eastAsia"/>
+        </w:rPr>
+        <w:t>++</w:t>
       </w:r>
       <w:r>
         <w:rPr>
@@ -2750,11 +2844,19 @@
         </w:rPr>
         <w:t>和</w:t>
       </w:r>
-      <w:r>
-        <w:rPr>
-          <w:rFonts w:hint="eastAsia"/>
-        </w:rPr>
-        <w:t>Zeo++</w:t>
+      <w:proofErr w:type="spellStart"/>
+      <w:r>
+        <w:rPr>
+          <w:rFonts w:hint="eastAsia"/>
+        </w:rPr>
+        <w:t>Zeo</w:t>
+      </w:r>
+      <w:proofErr w:type="spellEnd"/>
+      <w:r>
+        <w:rPr>
+          <w:rFonts w:hint="eastAsia"/>
+        </w:rPr>
+        <w:t>++</w:t>
       </w:r>
       <w:r>
         <w:rPr>
@@ -2802,11 +2904,19 @@
         </w:rPr>
         <w:t>主要是在</w:t>
       </w:r>
-      <w:r>
-        <w:rPr>
-          <w:rFonts w:hint="eastAsia"/>
-        </w:rPr>
-        <w:t>Zeo++</w:t>
+      <w:proofErr w:type="spellStart"/>
+      <w:r>
+        <w:rPr>
+          <w:rFonts w:hint="eastAsia"/>
+        </w:rPr>
+        <w:t>Zeo</w:t>
+      </w:r>
+      <w:proofErr w:type="spellEnd"/>
+      <w:r>
+        <w:rPr>
+          <w:rFonts w:hint="eastAsia"/>
+        </w:rPr>
+        <w:t>++</w:t>
       </w:r>
       <w:r>
         <w:rPr>
@@ -2902,12 +3012,14 @@
         </w:rPr>
         <w:t>代码，并通过</w:t>
       </w:r>
+      <w:proofErr w:type="spellStart"/>
       <w:r>
         <w:rPr>
           <w:rFonts w:hint="eastAsia"/>
         </w:rPr>
         <w:t>Cython</w:t>
       </w:r>
+      <w:proofErr w:type="spellEnd"/>
       <w:r>
         <w:rPr>
           <w:rFonts w:hint="eastAsia"/>
@@ -2974,11 +3086,19 @@
         </w:rPr>
         <w:t>不同的</w:t>
       </w:r>
-      <w:r>
-        <w:rPr>
-          <w:rFonts w:hint="eastAsia"/>
-        </w:rPr>
-        <w:t>考量方式下找到了一个平衡，也使得程序的代码便于维护与扩展。</w:t>
+      <w:proofErr w:type="gramStart"/>
+      <w:r>
+        <w:rPr>
+          <w:rFonts w:hint="eastAsia"/>
+        </w:rPr>
+        <w:t>考量</w:t>
+      </w:r>
+      <w:proofErr w:type="gramEnd"/>
+      <w:r>
+        <w:rPr>
+          <w:rFonts w:hint="eastAsia"/>
+        </w:rPr>
+        <w:t>方式下找到了一个平衡，也使得程序的代码便于维护与扩展。</w:t>
       </w:r>
     </w:p>
     <w:p>
@@ -2989,8 +3109,9 @@
           <w:numId w:val="5"/>
         </w:numPr>
       </w:pPr>
-      <w:bookmarkStart w:id="4" w:name="_Toc519135943"/>
-      <w:r>
+      <w:bookmarkStart w:id="3" w:name="_Toc519135943"/>
+      <w:r>
+        <w:lastRenderedPageBreak/>
         <w:t>CAVD</w:t>
       </w:r>
       <w:r>
@@ -3005,7 +3126,7 @@
       <w:r>
         <w:t>功能</w:t>
       </w:r>
-      <w:bookmarkEnd w:id="4"/>
+      <w:bookmarkEnd w:id="3"/>
     </w:p>
     <w:p>
       <w:pPr>
@@ -3031,9 +3152,6 @@
           <w:numId w:val="9"/>
         </w:numPr>
         <w:ind w:firstLineChars="0" w:hanging="294"/>
-        <w:rPr>
-          <w:rFonts w:hint="eastAsia"/>
-        </w:rPr>
       </w:pPr>
       <w:r>
         <w:rPr>
@@ -3096,13 +3214,9 @@
           <w:ilvl w:val="0"/>
           <w:numId w:val="5"/>
         </w:numPr>
-        <w:rPr>
-          <w:rFonts w:hint="eastAsia"/>
-        </w:rPr>
-      </w:pPr>
-      <w:bookmarkStart w:id="5" w:name="_Toc519135944"/>
-      <w:r>
-        <w:lastRenderedPageBreak/>
+      </w:pPr>
+      <w:bookmarkStart w:id="4" w:name="_Toc519135944"/>
+      <w:r>
         <w:t>CAVD</w:t>
       </w:r>
       <w:r>
@@ -3114,14 +3228,11 @@
         </w:rPr>
         <w:t>目录结构</w:t>
       </w:r>
-      <w:bookmarkEnd w:id="5"/>
+      <w:bookmarkEnd w:id="4"/>
     </w:p>
     <w:p>
       <w:pPr>
         <w:ind w:firstLineChars="200" w:firstLine="420"/>
-        <w:rPr>
-          <w:rFonts w:hint="eastAsia"/>
-        </w:rPr>
       </w:pPr>
       <w:r>
         <w:rPr>
@@ -3145,9 +3256,6 @@
     <w:p>
       <w:pPr>
         <w:ind w:firstLineChars="200" w:firstLine="420"/>
-        <w:rPr>
-          <w:rFonts w:hint="eastAsia"/>
-        </w:rPr>
       </w:pPr>
       <w:r>
         <w:rPr>
@@ -3193,9 +3301,6 @@
     <w:p>
       <w:pPr>
         <w:ind w:firstLineChars="200" w:firstLine="420"/>
-        <w:rPr>
-          <w:rFonts w:hint="eastAsia"/>
-        </w:rPr>
       </w:pPr>
       <w:r>
         <w:rPr>
@@ -3207,7 +3312,21 @@
         <w:rPr>
           <w:rFonts w:hint="eastAsia"/>
         </w:rPr>
-        <w:t>为安装包文件根目录，该目录下包含</w:t>
+        <w:t>为安装</w:t>
+      </w:r>
+      <w:proofErr w:type="gramStart"/>
+      <w:r>
+        <w:rPr>
+          <w:rFonts w:hint="eastAsia"/>
+        </w:rPr>
+        <w:t>包文件</w:t>
+      </w:r>
+      <w:proofErr w:type="gramEnd"/>
+      <w:r>
+        <w:rPr>
+          <w:rFonts w:hint="eastAsia"/>
+        </w:rPr>
+        <w:t>根目录，该目录下包含</w:t>
       </w:r>
       <w:r>
         <w:rPr>
@@ -3225,16 +3344,15 @@
     <w:p>
       <w:pPr>
         <w:ind w:firstLineChars="200" w:firstLine="420"/>
-        <w:rPr>
-          <w:rFonts w:hint="eastAsia"/>
-        </w:rPr>
-      </w:pPr>
+      </w:pPr>
+      <w:proofErr w:type="spellStart"/>
       <w:r>
         <w:rPr>
           <w:rFonts w:hint="eastAsia"/>
         </w:rPr>
         <w:t>pyCavd</w:t>
       </w:r>
+      <w:proofErr w:type="spellEnd"/>
       <w:r>
         <w:rPr>
           <w:rFonts w:hint="eastAsia"/>
@@ -3247,12 +3365,14 @@
         </w:rPr>
         <w:t>中为</w:t>
       </w:r>
+      <w:proofErr w:type="spellStart"/>
       <w:r>
         <w:rPr>
           <w:rFonts w:hint="eastAsia"/>
         </w:rPr>
         <w:t>Cython</w:t>
       </w:r>
+      <w:proofErr w:type="spellEnd"/>
       <w:r>
         <w:rPr>
           <w:rFonts w:hint="eastAsia"/>
@@ -3271,23 +3391,33 @@
         </w:rPr>
         <w:t>源代码，其中</w:t>
       </w:r>
+      <w:proofErr w:type="spellStart"/>
       <w:r>
         <w:rPr>
           <w:rFonts w:hint="eastAsia"/>
         </w:rPr>
         <w:t>Cython</w:t>
       </w:r>
+      <w:proofErr w:type="spellEnd"/>
       <w:r>
         <w:rPr>
           <w:rFonts w:hint="eastAsia"/>
         </w:rPr>
         <w:t>源代码为</w:t>
       </w:r>
-      <w:r>
-        <w:rPr>
-          <w:rFonts w:hint="eastAsia"/>
-        </w:rPr>
-        <w:t>zeo++</w:t>
+      <w:proofErr w:type="spellStart"/>
+      <w:r>
+        <w:rPr>
+          <w:rFonts w:hint="eastAsia"/>
+        </w:rPr>
+        <w:t>zeo</w:t>
+      </w:r>
+      <w:proofErr w:type="spellEnd"/>
+      <w:r>
+        <w:rPr>
+          <w:rFonts w:hint="eastAsia"/>
+        </w:rPr>
+        <w:t>++</w:t>
       </w:r>
       <w:r>
         <w:rPr>
@@ -3329,15 +3459,20 @@
     <w:p>
       <w:pPr>
         <w:ind w:firstLineChars="200" w:firstLine="420"/>
-        <w:rPr>
-          <w:rFonts w:hint="eastAsia"/>
-        </w:rPr>
-      </w:pPr>
-      <w:r>
-        <w:rPr>
-          <w:rFonts w:hint="eastAsia"/>
-        </w:rPr>
-        <w:t>voro++</w:t>
+      </w:pPr>
+      <w:proofErr w:type="spellStart"/>
+      <w:r>
+        <w:rPr>
+          <w:rFonts w:hint="eastAsia"/>
+        </w:rPr>
+        <w:t>voro</w:t>
+      </w:r>
+      <w:proofErr w:type="spellEnd"/>
+      <w:r>
+        <w:rPr>
+          <w:rFonts w:hint="eastAsia"/>
+        </w:rPr>
+        <w:t>++</w:t>
       </w:r>
       <w:r>
         <w:rPr>
@@ -3375,11 +3510,19 @@
         </w:rPr>
         <w:t>代码，是</w:t>
       </w:r>
-      <w:r>
-        <w:rPr>
-          <w:rFonts w:hint="eastAsia"/>
-        </w:rPr>
-        <w:t>voro++</w:t>
+      <w:proofErr w:type="spellStart"/>
+      <w:r>
+        <w:rPr>
+          <w:rFonts w:hint="eastAsia"/>
+        </w:rPr>
+        <w:t>voro</w:t>
+      </w:r>
+      <w:proofErr w:type="spellEnd"/>
+      <w:r>
+        <w:rPr>
+          <w:rFonts w:hint="eastAsia"/>
+        </w:rPr>
+        <w:t>++</w:t>
       </w:r>
       <w:r>
         <w:rPr>
@@ -3397,15 +3540,20 @@
     <w:p>
       <w:pPr>
         <w:ind w:firstLineChars="200" w:firstLine="420"/>
-        <w:rPr>
-          <w:rFonts w:hint="eastAsia"/>
-        </w:rPr>
-      </w:pPr>
-      <w:r>
-        <w:rPr>
-          <w:rFonts w:hint="eastAsia"/>
-        </w:rPr>
-        <w:t>zeo++</w:t>
+      </w:pPr>
+      <w:proofErr w:type="spellStart"/>
+      <w:r>
+        <w:rPr>
+          <w:rFonts w:hint="eastAsia"/>
+        </w:rPr>
+        <w:t>zeo</w:t>
+      </w:r>
+      <w:proofErr w:type="spellEnd"/>
+      <w:r>
+        <w:rPr>
+          <w:rFonts w:hint="eastAsia"/>
+        </w:rPr>
+        <w:t>++</w:t>
       </w:r>
       <w:r>
         <w:rPr>
@@ -3431,11 +3579,19 @@
         </w:rPr>
         <w:t>代码，是根据晶体结构几何分析的需求改进的</w:t>
       </w:r>
-      <w:r>
-        <w:rPr>
-          <w:rFonts w:hint="eastAsia"/>
-        </w:rPr>
-        <w:t>zeo++</w:t>
+      <w:proofErr w:type="spellStart"/>
+      <w:r>
+        <w:rPr>
+          <w:rFonts w:hint="eastAsia"/>
+        </w:rPr>
+        <w:t>zeo</w:t>
+      </w:r>
+      <w:proofErr w:type="spellEnd"/>
+      <w:r>
+        <w:rPr>
+          <w:rFonts w:hint="eastAsia"/>
+        </w:rPr>
+        <w:t>++</w:t>
       </w:r>
       <w:r>
         <w:rPr>
@@ -3447,9 +3603,6 @@
     <w:p>
       <w:pPr>
         <w:ind w:firstLineChars="200" w:firstLine="420"/>
-        <w:rPr>
-          <w:rFonts w:hint="eastAsia"/>
-        </w:rPr>
       </w:pPr>
       <w:r>
         <w:rPr>
@@ -3479,9 +3632,6 @@
     <w:p>
       <w:pPr>
         <w:ind w:firstLineChars="200" w:firstLine="420"/>
-        <w:rPr>
-          <w:rFonts w:hint="eastAsia"/>
-        </w:rPr>
       </w:pPr>
       <w:r>
         <w:rPr>
@@ -3512,12 +3662,14 @@
       <w:pPr>
         <w:ind w:firstLineChars="200" w:firstLine="420"/>
       </w:pPr>
+      <w:proofErr w:type="spellStart"/>
       <w:r>
         <w:rPr>
           <w:rFonts w:hint="eastAsia"/>
         </w:rPr>
         <w:t>whl_packages</w:t>
       </w:r>
+      <w:proofErr w:type="spellEnd"/>
       <w:r>
         <w:rPr>
           <w:rFonts w:hint="eastAsia"/>
@@ -3545,7 +3697,7 @@
           <w:numId w:val="5"/>
         </w:numPr>
       </w:pPr>
-      <w:bookmarkStart w:id="6" w:name="_Toc519135945"/>
+      <w:bookmarkStart w:id="5" w:name="_Toc519135945"/>
       <w:r>
         <w:t>CAVD</w:t>
       </w:r>
@@ -3558,14 +3710,11 @@
         </w:rPr>
         <w:t>安装方法</w:t>
       </w:r>
-      <w:bookmarkEnd w:id="6"/>
+      <w:bookmarkEnd w:id="5"/>
     </w:p>
     <w:p>
       <w:pPr>
         <w:pStyle w:val="a5"/>
-        <w:rPr>
-          <w:rFonts w:hint="eastAsia"/>
-        </w:rPr>
       </w:pPr>
       <w:r>
         <w:rPr>
@@ -3666,9 +3815,6 @@
           <w:numId w:val="18"/>
         </w:numPr>
         <w:ind w:firstLineChars="0"/>
-        <w:rPr>
-          <w:rFonts w:hint="eastAsia"/>
-        </w:rPr>
       </w:pPr>
       <w:r>
         <w:rPr>
@@ -3691,15 +3837,20 @@
           <w:numId w:val="18"/>
         </w:numPr>
         <w:ind w:firstLineChars="0"/>
-        <w:rPr>
-          <w:rFonts w:hint="eastAsia"/>
-        </w:rPr>
-      </w:pPr>
-      <w:r>
-        <w:rPr>
-          <w:rFonts w:hint="eastAsia"/>
-        </w:rPr>
-        <w:t>Cython 0.28</w:t>
+      </w:pPr>
+      <w:proofErr w:type="spellStart"/>
+      <w:r>
+        <w:rPr>
+          <w:rFonts w:hint="eastAsia"/>
+        </w:rPr>
+        <w:t>Cython</w:t>
+      </w:r>
+      <w:proofErr w:type="spellEnd"/>
+      <w:r>
+        <w:rPr>
+          <w:rFonts w:hint="eastAsia"/>
+        </w:rPr>
+        <w:t xml:space="preserve"> 0.28</w:t>
       </w:r>
       <w:r>
         <w:rPr>
@@ -3716,16 +3867,15 @@
           <w:numId w:val="18"/>
         </w:numPr>
         <w:ind w:firstLineChars="0"/>
-        <w:rPr>
-          <w:rFonts w:hint="eastAsia"/>
-        </w:rPr>
-      </w:pPr>
+      </w:pPr>
+      <w:proofErr w:type="spellStart"/>
       <w:r>
         <w:rPr>
           <w:rFonts w:hint="eastAsia"/>
         </w:rPr>
         <w:t>pymatgen</w:t>
       </w:r>
+      <w:proofErr w:type="spellEnd"/>
       <w:r>
         <w:rPr>
           <w:rFonts w:hint="eastAsia"/>
@@ -3749,12 +3899,14 @@
         </w:rPr>
         <w:t>安装包中的“</w:t>
       </w:r>
+      <w:proofErr w:type="spellStart"/>
       <w:r>
         <w:rPr>
           <w:rFonts w:hint="eastAsia"/>
         </w:rPr>
         <w:t>whl_packages</w:t>
       </w:r>
+      <w:proofErr w:type="spellEnd"/>
       <w:r>
         <w:rPr>
           <w:rFonts w:hint="eastAsia"/>
@@ -3771,8 +3923,16 @@
         <w:rPr>
           <w:rFonts w:hint="eastAsia"/>
         </w:rPr>
-        <w:t>.whl</w:t>
-      </w:r>
+        <w:t>.</w:t>
+      </w:r>
+      <w:proofErr w:type="spellStart"/>
+      <w:r>
+        <w:rPr>
+          <w:rFonts w:hint="eastAsia"/>
+        </w:rPr>
+        <w:t>whl</w:t>
+      </w:r>
+      <w:proofErr w:type="spellEnd"/>
       <w:r>
         <w:rPr>
           <w:rFonts w:hint="eastAsia"/>
@@ -3789,8 +3949,16 @@
         <w:rPr>
           <w:rFonts w:hint="eastAsia"/>
         </w:rPr>
-        <w:t>.whl</w:t>
-      </w:r>
+        <w:t>.</w:t>
+      </w:r>
+      <w:proofErr w:type="spellStart"/>
+      <w:r>
+        <w:rPr>
+          <w:rFonts w:hint="eastAsia"/>
+        </w:rPr>
+        <w:t>whl</w:t>
+      </w:r>
+      <w:proofErr w:type="spellEnd"/>
       <w:r>
         <w:rPr>
           <w:rFonts w:hint="eastAsia"/>
@@ -3801,31 +3969,21 @@
         <w:rPr>
           <w:rFonts w:hint="eastAsia"/>
         </w:rPr>
-        <w:t>当</w:t>
-      </w:r>
-      <w:r>
-        <w:rPr>
-          <w:rFonts w:hint="eastAsia"/>
-        </w:rPr>
-        <w:t>“</w:t>
-      </w:r>
+        <w:t>当“</w:t>
+      </w:r>
+      <w:proofErr w:type="spellStart"/>
       <w:r>
         <w:rPr>
           <w:rFonts w:hint="eastAsia"/>
         </w:rPr>
         <w:t>whl_packages</w:t>
       </w:r>
-      <w:r>
-        <w:rPr>
-          <w:rFonts w:hint="eastAsia"/>
-        </w:rPr>
-        <w:t>”目录中</w:t>
-      </w:r>
-      <w:r>
-        <w:rPr>
-          <w:rFonts w:hint="eastAsia"/>
-        </w:rPr>
-        <w:t>不满足当前需求时，</w:t>
+      <w:proofErr w:type="spellEnd"/>
+      <w:r>
+        <w:rPr>
+          <w:rFonts w:hint="eastAsia"/>
+        </w:rPr>
+        <w:t>”目录中不满足当前需求时，</w:t>
       </w:r>
       <w:r>
         <w:rPr>
@@ -3866,13 +4024,7 @@
         <w:rPr>
           <w:rFonts w:hint="eastAsia"/>
         </w:rPr>
-        <w:t>（</w:t>
-      </w:r>
-      <w:r>
-        <w:rPr>
-          <w:rFonts w:hint="eastAsia"/>
-        </w:rPr>
-        <w:t>在</w:t>
+        <w:t>（在</w:t>
       </w:r>
       <w:r>
         <w:rPr>
@@ -3886,24 +4038,28 @@
         </w:rPr>
         <w:t>下使用利用</w:t>
       </w:r>
+      <w:proofErr w:type="spellStart"/>
       <w:r>
         <w:rPr>
           <w:rFonts w:hint="eastAsia"/>
         </w:rPr>
         <w:t>whl</w:t>
       </w:r>
+      <w:proofErr w:type="spellEnd"/>
       <w:r>
         <w:rPr>
           <w:rFonts w:hint="eastAsia"/>
         </w:rPr>
         <w:t>包进行安装示范，</w:t>
       </w:r>
+      <w:proofErr w:type="spellStart"/>
       <w:r>
         <w:rPr>
           <w:rFonts w:hint="eastAsia"/>
         </w:rPr>
         <w:t>linux</w:t>
       </w:r>
+      <w:proofErr w:type="spellEnd"/>
       <w:r>
         <w:rPr>
           <w:rFonts w:hint="eastAsia"/>
@@ -3948,8 +4104,16 @@
         <w:rPr>
           <w:rFonts w:hint="eastAsia"/>
         </w:rPr>
-        <w:t>.whl</w:t>
-      </w:r>
+        <w:t>.</w:t>
+      </w:r>
+      <w:proofErr w:type="spellStart"/>
+      <w:r>
+        <w:rPr>
+          <w:rFonts w:hint="eastAsia"/>
+        </w:rPr>
+        <w:t>whl</w:t>
+      </w:r>
+      <w:proofErr w:type="spellEnd"/>
       <w:r>
         <w:rPr>
           <w:rFonts w:hint="eastAsia"/>
@@ -3994,12 +4158,14 @@
         </w:pBdr>
         <w:ind w:left="780" w:firstLineChars="0" w:firstLine="0"/>
       </w:pPr>
+      <w:proofErr w:type="gramStart"/>
       <w:r>
         <w:rPr>
           <w:b/>
         </w:rPr>
         <w:t>zeo-0.1-cp35-cp35m-win_amd64.whl</w:t>
       </w:r>
+      <w:proofErr w:type="gramEnd"/>
       <w:r>
         <w:rPr>
           <w:rFonts w:hint="eastAsia"/>
@@ -4040,12 +4206,14 @@
         </w:pBdr>
         <w:ind w:left="780" w:firstLineChars="0" w:firstLine="0"/>
       </w:pPr>
+      <w:proofErr w:type="gramStart"/>
       <w:r>
         <w:rPr>
           <w:b/>
         </w:rPr>
         <w:t>zeo-0.1-cp36-cp36m-win_amd64.whl</w:t>
       </w:r>
+      <w:proofErr w:type="gramEnd"/>
       <w:r>
         <w:rPr>
           <w:rFonts w:hint="eastAsia"/>
@@ -4086,12 +4254,14 @@
         </w:pBdr>
         <w:ind w:left="780" w:firstLineChars="0" w:firstLine="0"/>
       </w:pPr>
+      <w:proofErr w:type="gramStart"/>
       <w:r>
         <w:rPr>
           <w:b/>
         </w:rPr>
         <w:t>zeo-0.1-cp35-cp35m-linux_x86_64.whl</w:t>
       </w:r>
+      <w:proofErr w:type="gramEnd"/>
       <w:r>
         <w:rPr>
           <w:rFonts w:hint="eastAsia"/>
@@ -4104,7 +4274,20 @@
           <w:rFonts w:hint="eastAsia"/>
         </w:rPr>
         <w:tab/>
-        <w:t>linux X64</w:t>
+      </w:r>
+      <w:proofErr w:type="spellStart"/>
+      <w:r>
+        <w:rPr>
+          <w:rFonts w:hint="eastAsia"/>
+        </w:rPr>
+        <w:t>linux</w:t>
+      </w:r>
+      <w:proofErr w:type="spellEnd"/>
+      <w:r>
+        <w:rPr>
+          <w:rFonts w:hint="eastAsia"/>
+        </w:rPr>
+        <w:t xml:space="preserve"> X64</w:t>
       </w:r>
       <w:r>
         <w:rPr>
@@ -4143,12 +4326,14 @@
       <w:r>
         <w:t>版本的</w:t>
       </w:r>
+      <w:proofErr w:type="spellStart"/>
       <w:r>
         <w:rPr>
           <w:rFonts w:hint="eastAsia"/>
         </w:rPr>
         <w:t>whl</w:t>
       </w:r>
+      <w:proofErr w:type="spellEnd"/>
       <w:r>
         <w:rPr>
           <w:rFonts w:hint="eastAsia"/>
@@ -4189,12 +4374,14 @@
         </w:rPr>
         <w:t>在</w:t>
       </w:r>
+      <w:proofErr w:type="spellStart"/>
       <w:r>
         <w:rPr>
           <w:rFonts w:hint="eastAsia"/>
         </w:rPr>
         <w:t>cmd</w:t>
       </w:r>
+      <w:proofErr w:type="spellEnd"/>
       <w:r>
         <w:rPr>
           <w:rFonts w:hint="eastAsia"/>
@@ -4225,16 +4412,24 @@
         <w:pStyle w:val="a5"/>
         <w:ind w:left="990" w:firstLineChars="0" w:firstLine="0"/>
         <w:rPr>
-          <w:rFonts w:hint="eastAsia"/>
           <w:b/>
         </w:rPr>
       </w:pPr>
+      <w:proofErr w:type="gramStart"/>
       <w:r>
         <w:rPr>
           <w:rFonts w:hint="eastAsia"/>
           <w:b/>
         </w:rPr>
-        <w:t xml:space="preserve">pip install </w:t>
+        <w:t>pip</w:t>
+      </w:r>
+      <w:proofErr w:type="gramEnd"/>
+      <w:r>
+        <w:rPr>
+          <w:rFonts w:hint="eastAsia"/>
+          <w:b/>
+        </w:rPr>
+        <w:t xml:space="preserve"> install </w:t>
       </w:r>
       <w:r>
         <w:rPr>
@@ -4282,7 +4477,6 @@
         <w:rPr>
           <w:noProof/>
         </w:rPr>
-        <w:lastRenderedPageBreak/>
         <w:drawing>
           <wp:inline distT="0" distB="0" distL="0" distR="0" wp14:anchorId="0F94ED53" wp14:editId="5F614000">
             <wp:extent cx="5231218" cy="1041991"/>
@@ -4401,12 +4595,14 @@
         </w:rPr>
         <w:t>在</w:t>
       </w:r>
+      <w:proofErr w:type="spellStart"/>
       <w:r>
         <w:rPr>
           <w:rFonts w:hint="eastAsia"/>
         </w:rPr>
         <w:t>cmd</w:t>
       </w:r>
+      <w:proofErr w:type="spellEnd"/>
       <w:r>
         <w:rPr>
           <w:rFonts w:hint="eastAsia"/>
@@ -4425,6 +4621,7 @@
         <w:pStyle w:val="a5"/>
         <w:ind w:left="990" w:firstLineChars="0" w:firstLine="0"/>
       </w:pPr>
+      <w:proofErr w:type="gramStart"/>
       <w:r>
         <w:rPr>
           <w:rFonts w:hint="eastAsia"/>
@@ -4432,19 +4629,38 @@
         </w:rPr>
         <w:t>python</w:t>
       </w:r>
+      <w:proofErr w:type="gramEnd"/>
     </w:p>
     <w:p>
       <w:pPr>
         <w:pStyle w:val="a5"/>
         <w:ind w:left="990" w:firstLineChars="0" w:firstLine="0"/>
       </w:pPr>
+      <w:proofErr w:type="gramStart"/>
       <w:r>
         <w:rPr>
           <w:rFonts w:hint="eastAsia"/>
           <w:b/>
         </w:rPr>
-        <w:t>import zeo</w:t>
-      </w:r>
+        <w:t>import</w:t>
+      </w:r>
+      <w:proofErr w:type="gramEnd"/>
+      <w:r>
+        <w:rPr>
+          <w:rFonts w:hint="eastAsia"/>
+          <w:b/>
+        </w:rPr>
+        <w:t xml:space="preserve"> </w:t>
+      </w:r>
+      <w:proofErr w:type="spellStart"/>
+      <w:r>
+        <w:rPr>
+          <w:rFonts w:hint="eastAsia"/>
+          <w:b/>
+        </w:rPr>
+        <w:t>zeo</w:t>
+      </w:r>
+      <w:proofErr w:type="spellEnd"/>
     </w:p>
     <w:p>
       <w:pPr>
@@ -4547,7 +4763,21 @@
         <w:rPr>
           <w:rFonts w:hint="eastAsia"/>
         </w:rPr>
-        <w:t>CAMD</w:t>
+        <w:t>CA</w:t>
+      </w:r>
+      <w:r>
+        <w:rPr>
+          <w:rFonts w:hint="eastAsia"/>
+        </w:rPr>
+        <w:t>V</w:t>
+      </w:r>
+      <w:bookmarkStart w:id="6" w:name="_GoBack"/>
+      <w:bookmarkEnd w:id="6"/>
+      <w:r>
+        <w:rPr>
+          <w:rFonts w:hint="eastAsia"/>
+        </w:rPr>
+        <w:t>D</w:t>
       </w:r>
       <w:r>
         <w:rPr>
@@ -4570,9 +4800,6 @@
           <w:numId w:val="12"/>
         </w:numPr>
         <w:ind w:leftChars="300" w:left="1050" w:firstLineChars="0"/>
-        <w:rPr>
-          <w:rFonts w:hint="eastAsia"/>
-        </w:rPr>
       </w:pPr>
       <w:r>
         <w:rPr>
@@ -4598,11 +4825,19 @@
         </w:rPr>
         <w:t>如下命令预先安装</w:t>
       </w:r>
-      <w:r>
-        <w:rPr>
-          <w:rFonts w:hint="eastAsia"/>
-        </w:rPr>
-        <w:t>voro++</w:t>
+      <w:proofErr w:type="spellStart"/>
+      <w:r>
+        <w:rPr>
+          <w:rFonts w:hint="eastAsia"/>
+        </w:rPr>
+        <w:t>voro</w:t>
+      </w:r>
+      <w:proofErr w:type="spellEnd"/>
+      <w:r>
+        <w:rPr>
+          <w:rFonts w:hint="eastAsia"/>
+        </w:rPr>
+        <w:t>++</w:t>
       </w:r>
       <w:r>
         <w:rPr>
@@ -4619,12 +4854,37 @@
           <w:b/>
         </w:rPr>
       </w:pPr>
+      <w:proofErr w:type="gramStart"/>
       <w:r>
         <w:rPr>
           <w:rFonts w:hint="eastAsia"/>
           <w:b/>
         </w:rPr>
-        <w:t>cd voro++</w:t>
+        <w:t>cd</w:t>
+      </w:r>
+      <w:proofErr w:type="gramEnd"/>
+      <w:r>
+        <w:rPr>
+          <w:rFonts w:hint="eastAsia"/>
+          <w:b/>
+        </w:rPr>
+        <w:t xml:space="preserve"> </w:t>
+      </w:r>
+      <w:proofErr w:type="spellStart"/>
+      <w:r>
+        <w:rPr>
+          <w:rFonts w:hint="eastAsia"/>
+          <w:b/>
+        </w:rPr>
+        <w:t>voro</w:t>
+      </w:r>
+      <w:proofErr w:type="spellEnd"/>
+      <w:r>
+        <w:rPr>
+          <w:rFonts w:hint="eastAsia"/>
+          <w:b/>
+        </w:rPr>
+        <w:t>++</w:t>
       </w:r>
     </w:p>
     <w:p>
@@ -4635,6 +4895,7 @@
           <w:b/>
         </w:rPr>
       </w:pPr>
+      <w:proofErr w:type="gramStart"/>
       <w:r>
         <w:rPr>
           <w:rFonts w:hint="eastAsia"/>
@@ -4642,6 +4903,7 @@
         </w:rPr>
         <w:t>make</w:t>
       </w:r>
+      <w:proofErr w:type="gramEnd"/>
     </w:p>
     <w:p>
       <w:pPr>
@@ -4651,9 +4913,6 @@
           <w:numId w:val="12"/>
         </w:numPr>
         <w:ind w:leftChars="300" w:left="1050" w:firstLineChars="0"/>
-        <w:rPr>
-          <w:rFonts w:hint="eastAsia"/>
-        </w:rPr>
       </w:pPr>
       <w:r>
         <w:rPr>
@@ -4667,11 +4926,19 @@
         </w:rPr>
         <w:t>目录转到</w:t>
       </w:r>
-      <w:r>
-        <w:rPr>
-          <w:rFonts w:hint="eastAsia"/>
-        </w:rPr>
-        <w:t>zeo++</w:t>
+      <w:proofErr w:type="spellStart"/>
+      <w:r>
+        <w:rPr>
+          <w:rFonts w:hint="eastAsia"/>
+        </w:rPr>
+        <w:t>zeo</w:t>
+      </w:r>
+      <w:proofErr w:type="spellEnd"/>
+      <w:r>
+        <w:rPr>
+          <w:rFonts w:hint="eastAsia"/>
+        </w:rPr>
+        <w:t>++</w:t>
       </w:r>
       <w:r>
         <w:rPr>
@@ -4679,11 +4946,19 @@
         </w:rPr>
         <w:t>目录，之后将修改后的</w:t>
       </w:r>
-      <w:r>
-        <w:rPr>
-          <w:rFonts w:hint="eastAsia"/>
-        </w:rPr>
-        <w:t>zeo++</w:t>
+      <w:proofErr w:type="spellStart"/>
+      <w:r>
+        <w:rPr>
+          <w:rFonts w:hint="eastAsia"/>
+        </w:rPr>
+        <w:t>zeo</w:t>
+      </w:r>
+      <w:proofErr w:type="spellEnd"/>
+      <w:r>
+        <w:rPr>
+          <w:rFonts w:hint="eastAsia"/>
+        </w:rPr>
+        <w:t>++</w:t>
       </w:r>
       <w:r>
         <w:rPr>
@@ -4709,10 +4984,10 @@
         <w:pStyle w:val="a5"/>
         <w:ind w:left="1050" w:firstLineChars="0" w:firstLine="0"/>
         <w:rPr>
-          <w:rFonts w:hint="eastAsia"/>
           <w:b/>
         </w:rPr>
       </w:pPr>
+      <w:proofErr w:type="gramStart"/>
       <w:r>
         <w:rPr>
           <w:rFonts w:hint="eastAsia"/>
@@ -4720,6 +4995,7 @@
         </w:rPr>
         <w:t>cd ..</w:t>
       </w:r>
+      <w:proofErr w:type="gramEnd"/>
     </w:p>
     <w:p>
       <w:pPr>
@@ -4729,12 +5005,37 @@
           <w:b/>
         </w:rPr>
       </w:pPr>
+      <w:proofErr w:type="gramStart"/>
       <w:r>
         <w:rPr>
           <w:rFonts w:hint="eastAsia"/>
           <w:b/>
         </w:rPr>
-        <w:t>cd zeo++</w:t>
+        <w:t>cd</w:t>
+      </w:r>
+      <w:proofErr w:type="gramEnd"/>
+      <w:r>
+        <w:rPr>
+          <w:rFonts w:hint="eastAsia"/>
+          <w:b/>
+        </w:rPr>
+        <w:t xml:space="preserve"> </w:t>
+      </w:r>
+      <w:proofErr w:type="spellStart"/>
+      <w:r>
+        <w:rPr>
+          <w:rFonts w:hint="eastAsia"/>
+          <w:b/>
+        </w:rPr>
+        <w:t>zeo</w:t>
+      </w:r>
+      <w:proofErr w:type="spellEnd"/>
+      <w:r>
+        <w:rPr>
+          <w:rFonts w:hint="eastAsia"/>
+          <w:b/>
+        </w:rPr>
+        <w:t>++</w:t>
       </w:r>
     </w:p>
     <w:p>
@@ -4745,13 +5046,31 @@
           <w:b/>
         </w:rPr>
       </w:pPr>
+      <w:proofErr w:type="gramStart"/>
       <w:r>
         <w:rPr>
           <w:rFonts w:hint="eastAsia"/>
           <w:b/>
         </w:rPr>
-        <w:t>make dylib</w:t>
-      </w:r>
+        <w:t>make</w:t>
+      </w:r>
+      <w:proofErr w:type="gramEnd"/>
+      <w:r>
+        <w:rPr>
+          <w:rFonts w:hint="eastAsia"/>
+          <w:b/>
+        </w:rPr>
+        <w:t xml:space="preserve"> </w:t>
+      </w:r>
+      <w:proofErr w:type="spellStart"/>
+      <w:r>
+        <w:rPr>
+          <w:rFonts w:hint="eastAsia"/>
+          <w:b/>
+        </w:rPr>
+        <w:t>dylib</w:t>
+      </w:r>
+      <w:proofErr w:type="spellEnd"/>
     </w:p>
     <w:p>
       <w:pPr>
@@ -4761,9 +5080,6 @@
           <w:numId w:val="12"/>
         </w:numPr>
         <w:ind w:leftChars="300" w:left="1050" w:firstLineChars="0"/>
-        <w:rPr>
-          <w:rFonts w:hint="eastAsia"/>
-        </w:rPr>
       </w:pPr>
       <w:r>
         <w:rPr>
@@ -4777,12 +5093,14 @@
         </w:rPr>
         <w:t>目录转到</w:t>
       </w:r>
+      <w:proofErr w:type="spellStart"/>
       <w:r>
         <w:rPr>
           <w:rFonts w:hint="eastAsia"/>
         </w:rPr>
         <w:t>PyCavd</w:t>
       </w:r>
+      <w:proofErr w:type="spellEnd"/>
       <w:r>
         <w:rPr>
           <w:rFonts w:hint="eastAsia"/>
@@ -4794,16 +5112,38 @@
       <w:pPr>
         <w:pStyle w:val="a5"/>
         <w:ind w:left="1050" w:firstLineChars="0" w:firstLine="0"/>
-        <w:rPr>
-          <w:rFonts w:hint="eastAsia"/>
-        </w:rPr>
-      </w:pPr>
+      </w:pPr>
+      <w:proofErr w:type="gramStart"/>
       <w:r>
         <w:rPr>
           <w:rFonts w:hint="eastAsia"/>
           <w:b/>
         </w:rPr>
-        <w:t>python setup_alt install</w:t>
+        <w:t>python</w:t>
+      </w:r>
+      <w:proofErr w:type="gramEnd"/>
+      <w:r>
+        <w:rPr>
+          <w:rFonts w:hint="eastAsia"/>
+          <w:b/>
+        </w:rPr>
+        <w:t xml:space="preserve"> </w:t>
+      </w:r>
+      <w:proofErr w:type="spellStart"/>
+      <w:r>
+        <w:rPr>
+          <w:rFonts w:hint="eastAsia"/>
+          <w:b/>
+        </w:rPr>
+        <w:t>setup_alt</w:t>
+      </w:r>
+      <w:proofErr w:type="spellEnd"/>
+      <w:r>
+        <w:rPr>
+          <w:rFonts w:hint="eastAsia"/>
+          <w:b/>
+        </w:rPr>
+        <w:t xml:space="preserve"> install</w:t>
       </w:r>
     </w:p>
     <w:p>
@@ -4860,6 +5200,7 @@
           <w:b/>
         </w:rPr>
       </w:pPr>
+      <w:proofErr w:type="gramStart"/>
       <w:r>
         <w:rPr>
           <w:rFonts w:hint="eastAsia"/>
@@ -4867,6 +5208,7 @@
         </w:rPr>
         <w:t>python</w:t>
       </w:r>
+      <w:proofErr w:type="gramEnd"/>
     </w:p>
     <w:p>
       <w:pPr>
@@ -4876,21 +5218,36 @@
           <w:b/>
         </w:rPr>
       </w:pPr>
+      <w:proofErr w:type="gramStart"/>
       <w:r>
         <w:rPr>
           <w:rFonts w:hint="eastAsia"/>
           <w:b/>
         </w:rPr>
-        <w:t>import zeo</w:t>
-      </w:r>
+        <w:t>import</w:t>
+      </w:r>
+      <w:proofErr w:type="gramEnd"/>
+      <w:r>
+        <w:rPr>
+          <w:rFonts w:hint="eastAsia"/>
+          <w:b/>
+        </w:rPr>
+        <w:t xml:space="preserve"> </w:t>
+      </w:r>
+      <w:proofErr w:type="spellStart"/>
+      <w:r>
+        <w:rPr>
+          <w:rFonts w:hint="eastAsia"/>
+          <w:b/>
+        </w:rPr>
+        <w:t>zeo</w:t>
+      </w:r>
+      <w:proofErr w:type="spellEnd"/>
     </w:p>
     <w:p>
       <w:pPr>
         <w:pStyle w:val="a5"/>
         <w:ind w:left="1050" w:firstLineChars="0" w:firstLine="0"/>
-        <w:rPr>
-          <w:rFonts w:hint="eastAsia"/>
-        </w:rPr>
       </w:pPr>
       <w:r>
         <w:rPr>
@@ -4931,13 +5288,7 @@
         <w:rPr>
           <w:rFonts w:hint="eastAsia"/>
         </w:rPr>
-        <w:t>命令导入所需使用的接口来完成相应的计算任务</w:t>
-      </w:r>
-      <w:r>
-        <w:rPr>
-          <w:rFonts w:hint="eastAsia"/>
-        </w:rPr>
-        <w:t>。</w:t>
+        <w:t>命令导入所需使用的接口来完成相应的计算任务。</w:t>
       </w:r>
     </w:p>
     <w:p>
@@ -4972,9 +5323,6 @@
     <w:p>
       <w:pPr>
         <w:ind w:firstLineChars="200" w:firstLine="420"/>
-        <w:rPr>
-          <w:rFonts w:hint="eastAsia"/>
-        </w:rPr>
       </w:pPr>
       <w:r>
         <w:rPr>
@@ -5028,7 +5376,14 @@
         <w:rPr>
           <w:rFonts w:hint="eastAsia"/>
         </w:rPr>
-        <w:t>，因此找到一种表征晶体结构中空隙空间的方法尤为重要。</w:t>
+        <w:t>，因此找到一种表征晶体结构中空隙空间的方法</w:t>
+      </w:r>
+      <w:r>
+        <w:rPr>
+          <w:rFonts w:hint="eastAsia"/>
+        </w:rPr>
+        <w:lastRenderedPageBreak/>
+        <w:t>尤为重要。</w:t>
       </w:r>
       <w:r>
         <w:rPr>
@@ -5036,11 +5391,19 @@
         </w:rPr>
         <w:t>表征这种空隙空间的比较常见的方法是</w:t>
       </w:r>
-      <w:r>
-        <w:rPr>
-          <w:rFonts w:hint="eastAsia"/>
-        </w:rPr>
-        <w:t xml:space="preserve">Voronoi </w:t>
+      <w:proofErr w:type="spellStart"/>
+      <w:r>
+        <w:rPr>
+          <w:rFonts w:hint="eastAsia"/>
+        </w:rPr>
+        <w:t>Voronoi</w:t>
+      </w:r>
+      <w:proofErr w:type="spellEnd"/>
+      <w:r>
+        <w:rPr>
+          <w:rFonts w:hint="eastAsia"/>
+        </w:rPr>
+        <w:t xml:space="preserve"> </w:t>
       </w:r>
       <w:r>
         <w:rPr>
@@ -5048,12 +5411,14 @@
         </w:rPr>
         <w:t>网络映射，即将空隙空间映射成一个</w:t>
       </w:r>
+      <w:proofErr w:type="spellStart"/>
       <w:r>
         <w:rPr>
           <w:rFonts w:hint="eastAsia"/>
         </w:rPr>
         <w:t>Voronoi</w:t>
       </w:r>
+      <w:proofErr w:type="spellEnd"/>
       <w:r>
         <w:rPr>
           <w:rFonts w:hint="eastAsia"/>
@@ -5070,9 +5435,6 @@
     <w:p>
       <w:pPr>
         <w:ind w:firstLineChars="200" w:firstLine="420"/>
-        <w:rPr>
-          <w:rFonts w:hint="eastAsia"/>
-        </w:rPr>
       </w:pPr>
       <w:r>
         <w:rPr>
@@ -5080,11 +5442,19 @@
         </w:rPr>
         <w:t>完成这种映射的方法称作</w:t>
       </w:r>
-      <w:r>
-        <w:rPr>
-          <w:rFonts w:hint="eastAsia"/>
-        </w:rPr>
-        <w:t xml:space="preserve">Voronoi </w:t>
+      <w:proofErr w:type="spellStart"/>
+      <w:r>
+        <w:rPr>
+          <w:rFonts w:hint="eastAsia"/>
+        </w:rPr>
+        <w:t>Voronoi</w:t>
+      </w:r>
+      <w:proofErr w:type="spellEnd"/>
+      <w:r>
+        <w:rPr>
+          <w:rFonts w:hint="eastAsia"/>
+        </w:rPr>
+        <w:t xml:space="preserve"> </w:t>
       </w:r>
       <w:r>
         <w:rPr>
@@ -5098,12 +5468,14 @@
         </w:rPr>
         <w:t>所谓</w:t>
       </w:r>
+      <w:proofErr w:type="spellStart"/>
       <w:r>
         <w:rPr>
           <w:rFonts w:hint="eastAsia"/>
         </w:rPr>
         <w:t>Voronoi</w:t>
       </w:r>
+      <w:proofErr w:type="spellEnd"/>
       <w:r>
         <w:rPr>
           <w:rFonts w:hint="eastAsia"/>
@@ -5132,7 +5504,21 @@
         <w:rPr>
           <w:rFonts w:hint="eastAsia"/>
         </w:rPr>
-        <w:t>，每个多面体由顶点和边组成。</w:t>
+        <w:t>，每个多面体由顶点和</w:t>
+      </w:r>
+      <w:proofErr w:type="gramStart"/>
+      <w:r>
+        <w:rPr>
+          <w:rFonts w:hint="eastAsia"/>
+        </w:rPr>
+        <w:t>边</w:t>
+      </w:r>
+      <w:proofErr w:type="gramEnd"/>
+      <w:r>
+        <w:rPr>
+          <w:rFonts w:hint="eastAsia"/>
+        </w:rPr>
+        <w:t>组成。</w:t>
       </w:r>
       <w:r>
         <w:rPr>
@@ -5152,12 +5538,14 @@
         </w:rPr>
         <w:t>同时依据</w:t>
       </w:r>
+      <w:proofErr w:type="spellStart"/>
       <w:r>
         <w:rPr>
           <w:rFonts w:hint="eastAsia"/>
         </w:rPr>
         <w:t>Voronoi</w:t>
       </w:r>
+      <w:proofErr w:type="spellEnd"/>
       <w:r>
         <w:rPr>
           <w:rFonts w:hint="eastAsia"/>
@@ -5198,8 +5586,21 @@
         <w:rPr>
           <w:rFonts w:hint="eastAsia"/>
         </w:rPr>
-        <w:lastRenderedPageBreak/>
-        <w:t>且在这个多面体内距离中心离子（原子）的距离小于其他任何离子（或原子）的距离，</w:t>
+        <w:t>且在这个多面体</w:t>
+      </w:r>
+      <w:proofErr w:type="gramStart"/>
+      <w:r>
+        <w:rPr>
+          <w:rFonts w:hint="eastAsia"/>
+        </w:rPr>
+        <w:t>内距离</w:t>
+      </w:r>
+      <w:proofErr w:type="gramEnd"/>
+      <w:r>
+        <w:rPr>
+          <w:rFonts w:hint="eastAsia"/>
+        </w:rPr>
+        <w:t>中心离子（原子）的距离小于其他任何离子（或原子）的距离，</w:t>
       </w:r>
       <w:r>
         <w:rPr>
@@ -5225,12 +5626,14 @@
         </w:rPr>
         <w:t>中所用</w:t>
       </w:r>
+      <w:proofErr w:type="spellStart"/>
       <w:r>
         <w:rPr>
           <w:rFonts w:hint="eastAsia"/>
         </w:rPr>
         <w:t>Voronoi</w:t>
       </w:r>
+      <w:proofErr w:type="spellEnd"/>
       <w:r>
         <w:rPr>
           <w:rFonts w:hint="eastAsia"/>
@@ -5582,9 +5985,6 @@
     <w:p>
       <w:pPr>
         <w:ind w:firstLineChars="200" w:firstLine="420"/>
-        <w:rPr>
-          <w:rFonts w:hint="eastAsia"/>
-        </w:rPr>
       </w:pPr>
       <m:oMath>
         <m:r>
@@ -5642,13 +6042,7 @@
         <w:rPr>
           <w:rFonts w:hint="eastAsia"/>
         </w:rPr>
-        <w:t>之间的距离</w:t>
-      </w:r>
-      <w:r>
-        <w:rPr>
-          <w:rFonts w:hint="eastAsia"/>
-        </w:rPr>
-        <w:t>。</w:t>
+        <w:t>之间的距离。</w:t>
       </w:r>
       <w:r>
         <w:rPr>
@@ -6002,7 +6396,15 @@
         <w:t>，</w:t>
       </w:r>
       <w:r>
-        <w:t>保证了多面体边界为非凹的</w:t>
+        <w:t>保证了多面体边界为非</w:t>
+      </w:r>
+      <w:proofErr w:type="gramStart"/>
+      <w:r>
+        <w:t>凹</w:t>
+      </w:r>
+      <w:proofErr w:type="gramEnd"/>
+      <w:r>
+        <w:t>的</w:t>
       </w:r>
       <w:r>
         <w:rPr>
@@ -6039,11 +6441,13 @@
       <w:pPr>
         <w:ind w:firstLineChars="200" w:firstLine="420"/>
         <w:rPr>
-          <w:rFonts w:hint="eastAsia"/>
           <w:noProof/>
         </w:rPr>
       </w:pPr>
       <w:r>
+        <w:rPr>
+          <w:noProof/>
+        </w:rPr>
         <w:drawing>
           <wp:inline distT="0" distB="0" distL="0" distR="0" wp14:anchorId="656A7335" wp14:editId="3FD29A2F">
             <wp:extent cx="2679405" cy="2236602"/>
@@ -6097,6 +6501,9 @@
         </w:drawing>
       </w:r>
       <w:r>
+        <w:rPr>
+          <w:noProof/>
+        </w:rPr>
         <w:drawing>
           <wp:inline distT="0" distB="0" distL="0" distR="0" wp14:anchorId="1FE88512" wp14:editId="3645D7AF">
             <wp:extent cx="2386006" cy="2275367"/>
@@ -6160,9 +6567,6 @@
       <w:pPr>
         <w:pStyle w:val="a5"/>
         <w:ind w:left="420" w:firstLineChars="0" w:firstLine="0"/>
-        <w:rPr>
-          <w:rFonts w:hint="eastAsia"/>
-        </w:rPr>
       </w:pPr>
       <w:r>
         <w:rPr>
@@ -6430,9 +6834,6 @@
     <w:p>
       <w:pPr>
         <w:ind w:firstLineChars="200" w:firstLine="420"/>
-        <w:rPr>
-          <w:rFonts w:hint="eastAsia"/>
-        </w:rPr>
       </w:pPr>
       <w:r>
         <w:rPr>
@@ -6446,36 +6847,42 @@
         </w:rPr>
         <w:t>则是利用</w:t>
       </w:r>
+      <w:proofErr w:type="spellStart"/>
       <w:r>
         <w:rPr>
           <w:rFonts w:hint="eastAsia"/>
         </w:rPr>
         <w:t>Voronoi</w:t>
       </w:r>
+      <w:proofErr w:type="spellEnd"/>
       <w:r>
         <w:rPr>
           <w:rFonts w:hint="eastAsia"/>
         </w:rPr>
         <w:t>分解方法，将晶体结构中的空隙空间映射成一个</w:t>
       </w:r>
+      <w:proofErr w:type="spellStart"/>
       <w:r>
         <w:rPr>
           <w:rFonts w:hint="eastAsia"/>
         </w:rPr>
         <w:t>Voronoi</w:t>
       </w:r>
+      <w:proofErr w:type="spellEnd"/>
       <w:r>
         <w:rPr>
           <w:rFonts w:hint="eastAsia"/>
         </w:rPr>
         <w:t>网络。</w:t>
       </w:r>
+      <w:proofErr w:type="spellStart"/>
       <w:r>
         <w:rPr>
           <w:rFonts w:hint="eastAsia"/>
         </w:rPr>
         <w:t>Voronoi</w:t>
       </w:r>
+      <w:proofErr w:type="spellEnd"/>
       <w:r>
         <w:rPr>
           <w:rFonts w:hint="eastAsia"/>
@@ -6504,7 +6911,35 @@
         <w:rPr>
           <w:rFonts w:hint="eastAsia"/>
         </w:rPr>
-        <w:t>）的集合，对于每个边和顶点会保存其与最近邻离子的距离以及产生该最短距离的位置，即为瓶颈和间隙的尺寸及位置。</w:t>
+        <w:t>）的集合，对于</w:t>
+      </w:r>
+      <w:proofErr w:type="gramStart"/>
+      <w:r>
+        <w:rPr>
+          <w:rFonts w:hint="eastAsia"/>
+        </w:rPr>
+        <w:t>每个边</w:t>
+      </w:r>
+      <w:proofErr w:type="gramEnd"/>
+      <w:r>
+        <w:rPr>
+          <w:rFonts w:hint="eastAsia"/>
+        </w:rPr>
+        <w:t>和顶点会保存其与最近邻离子的距离以及</w:t>
+      </w:r>
+      <w:proofErr w:type="gramStart"/>
+      <w:r>
+        <w:rPr>
+          <w:rFonts w:hint="eastAsia"/>
+        </w:rPr>
+        <w:t>产生该最短距离</w:t>
+      </w:r>
+      <w:proofErr w:type="gramEnd"/>
+      <w:r>
+        <w:rPr>
+          <w:rFonts w:hint="eastAsia"/>
+        </w:rPr>
+        <w:t>的位置，即为瓶颈和间隙的尺寸及位置。</w:t>
       </w:r>
       <w:r>
         <w:rPr>
@@ -6512,11 +6947,19 @@
         </w:rPr>
         <w:t>对于这样的</w:t>
       </w:r>
-      <w:r>
-        <w:rPr>
-          <w:rFonts w:hint="eastAsia"/>
-        </w:rPr>
-        <w:t xml:space="preserve">Voronoi </w:t>
+      <w:proofErr w:type="spellStart"/>
+      <w:r>
+        <w:rPr>
+          <w:rFonts w:hint="eastAsia"/>
+        </w:rPr>
+        <w:t>Voronoi</w:t>
+      </w:r>
+      <w:proofErr w:type="spellEnd"/>
+      <w:r>
+        <w:rPr>
+          <w:rFonts w:hint="eastAsia"/>
+        </w:rPr>
+        <w:t xml:space="preserve"> </w:t>
       </w:r>
       <w:r>
         <w:rPr>
@@ -6679,12 +7122,14 @@
         </w:rPr>
         <w:t>运用</w:t>
       </w:r>
+      <w:proofErr w:type="spellStart"/>
       <w:r>
         <w:rPr>
           <w:rFonts w:hint="eastAsia"/>
         </w:rPr>
         <w:t>Voronoi</w:t>
       </w:r>
+      <w:proofErr w:type="spellEnd"/>
       <w:r>
         <w:rPr>
           <w:rFonts w:hint="eastAsia"/>
@@ -6703,11 +7148,19 @@
         </w:rPr>
         <w:t>空隙空间的网络映射（</w:t>
       </w:r>
-      <w:r>
-        <w:rPr>
-          <w:rFonts w:hint="eastAsia"/>
-        </w:rPr>
-        <w:t>Voronoi network</w:t>
+      <w:proofErr w:type="spellStart"/>
+      <w:r>
+        <w:rPr>
+          <w:rFonts w:hint="eastAsia"/>
+        </w:rPr>
+        <w:t>Voronoi</w:t>
+      </w:r>
+      <w:proofErr w:type="spellEnd"/>
+      <w:r>
+        <w:rPr>
+          <w:rFonts w:hint="eastAsia"/>
+        </w:rPr>
+        <w:t xml:space="preserve"> network</w:t>
       </w:r>
       <w:r>
         <w:rPr>
@@ -6732,11 +7185,19 @@
         </w:rPr>
         <w:t>对</w:t>
       </w:r>
-      <w:r>
-        <w:rPr>
-          <w:rFonts w:hint="eastAsia"/>
-        </w:rPr>
-        <w:t>Voronoi network</w:t>
+      <w:proofErr w:type="spellStart"/>
+      <w:r>
+        <w:rPr>
+          <w:rFonts w:hint="eastAsia"/>
+        </w:rPr>
+        <w:t>Voronoi</w:t>
+      </w:r>
+      <w:proofErr w:type="spellEnd"/>
+      <w:r>
+        <w:rPr>
+          <w:rFonts w:hint="eastAsia"/>
+        </w:rPr>
+        <w:t xml:space="preserve"> network</w:t>
       </w:r>
       <w:r>
         <w:rPr>
@@ -6778,6 +7239,7 @@
         </w:rPr>
         <w:t>计算</w:t>
       </w:r>
+      <w:proofErr w:type="gramStart"/>
       <w:r>
         <w:rPr>
           <w:rFonts w:hint="eastAsia"/>
@@ -6790,6 +7252,7 @@
         </w:rPr>
         <w:t>数据</w:t>
       </w:r>
+      <w:proofErr w:type="gramEnd"/>
       <w:r>
         <w:rPr>
           <w:rFonts w:hint="eastAsia"/>
@@ -6819,9 +7282,6 @@
       <w:pPr>
         <w:ind w:firstLineChars="200" w:firstLine="420"/>
         <w:jc w:val="left"/>
-        <w:rPr>
-          <w:rFonts w:hint="eastAsia"/>
-        </w:rPr>
       </w:pPr>
       <w:r>
         <w:rPr>
@@ -6854,7 +7314,47 @@
           <w:sz w:val="20"/>
           <w:szCs w:val="20"/>
         </w:rPr>
-        <w:t>Revised effective ionic radii and systematic studies of interatomic distances in halides and chalcogenides. R. D. Shannon Acta Cryst. (1976) A32, 751-767.</w:t>
+        <w:t xml:space="preserve">Revised effective ionic radii and systematic studies of interatomic distances in halides and chalcogenides. R. D. Shannon </w:t>
+      </w:r>
+      <w:proofErr w:type="spellStart"/>
+      <w:r>
+        <w:rPr>
+          <w:rFonts w:ascii="Arial" w:eastAsia="宋体" w:hAnsi="Arial" w:cs="Arial"/>
+          <w:kern w:val="0"/>
+          <w:sz w:val="20"/>
+          <w:szCs w:val="20"/>
+        </w:rPr>
+        <w:t>Acta</w:t>
+      </w:r>
+      <w:proofErr w:type="spellEnd"/>
+      <w:r>
+        <w:rPr>
+          <w:rFonts w:ascii="Arial" w:eastAsia="宋体" w:hAnsi="Arial" w:cs="Arial"/>
+          <w:kern w:val="0"/>
+          <w:sz w:val="20"/>
+          <w:szCs w:val="20"/>
+        </w:rPr>
+        <w:t xml:space="preserve"> </w:t>
+      </w:r>
+      <w:proofErr w:type="spellStart"/>
+      <w:r>
+        <w:rPr>
+          <w:rFonts w:ascii="Arial" w:eastAsia="宋体" w:hAnsi="Arial" w:cs="Arial"/>
+          <w:kern w:val="0"/>
+          <w:sz w:val="20"/>
+          <w:szCs w:val="20"/>
+        </w:rPr>
+        <w:t>Cryst</w:t>
+      </w:r>
+      <w:proofErr w:type="spellEnd"/>
+      <w:r>
+        <w:rPr>
+          <w:rFonts w:ascii="Arial" w:eastAsia="宋体" w:hAnsi="Arial" w:cs="Arial"/>
+          <w:kern w:val="0"/>
+          <w:sz w:val="20"/>
+          <w:szCs w:val="20"/>
+        </w:rPr>
+        <w:t>. (1976) A32, 751-767.</w:t>
       </w:r>
       <w:r>
         <w:rPr>
@@ -6905,9 +7405,6 @@
           <w:numId w:val="17"/>
         </w:numPr>
         <w:ind w:firstLineChars="0"/>
-        <w:rPr>
-          <w:rFonts w:hint="eastAsia"/>
-        </w:rPr>
       </w:pPr>
       <w:r>
         <w:rPr>
@@ -6937,9 +7434,6 @@
     <w:p>
       <w:pPr>
         <w:pStyle w:val="a5"/>
-        <w:rPr>
-          <w:rFonts w:hint="eastAsia"/>
-        </w:rPr>
       </w:pPr>
       <w:r>
         <w:rPr>
@@ -6959,11 +7453,19 @@
         </w:rPr>
         <w:t>瓶颈尺寸也即</w:t>
       </w:r>
-      <w:r>
-        <w:rPr>
-          <w:rFonts w:hint="eastAsia"/>
-        </w:rPr>
-        <w:t xml:space="preserve">Voronoi </w:t>
+      <w:proofErr w:type="spellStart"/>
+      <w:r>
+        <w:rPr>
+          <w:rFonts w:hint="eastAsia"/>
+        </w:rPr>
+        <w:t>Voronoi</w:t>
+      </w:r>
+      <w:proofErr w:type="spellEnd"/>
+      <w:r>
+        <w:rPr>
+          <w:rFonts w:hint="eastAsia"/>
+        </w:rPr>
+        <w:t xml:space="preserve"> </w:t>
       </w:r>
       <w:r>
         <w:rPr>
@@ -8400,9 +8902,6 @@
     <w:p>
       <w:pPr>
         <w:pStyle w:val="a5"/>
-        <w:rPr>
-          <w:rFonts w:hint="eastAsia"/>
-        </w:rPr>
       </w:pPr>
       <w:r>
         <w:rPr>
@@ -8881,7 +9380,21 @@
         <w:rPr>
           <w:rFonts w:hint="eastAsia"/>
         </w:rPr>
-        <w:t>的投影来判断上述三种情况，并用点积参与运算，计算出</w:t>
+        <w:t>的投影来判断上述三种情况，并用</w:t>
+      </w:r>
+      <w:proofErr w:type="gramStart"/>
+      <w:r>
+        <w:rPr>
+          <w:rFonts w:hint="eastAsia"/>
+        </w:rPr>
+        <w:t>点积参与</w:t>
+      </w:r>
+      <w:proofErr w:type="gramEnd"/>
+      <w:r>
+        <w:rPr>
+          <w:rFonts w:hint="eastAsia"/>
+        </w:rPr>
+        <w:t>运算，计算出</w:t>
       </w:r>
       <w:r>
         <w:rPr>
@@ -8974,12 +9487,14 @@
           </m:e>
         </m:acc>
       </m:oMath>
+      <w:proofErr w:type="gramStart"/>
       <w:r>
         <w:rPr>
           <w:rFonts w:hint="eastAsia"/>
         </w:rPr>
         <w:t>的点积</w:t>
       </w:r>
+      <w:proofErr w:type="gramEnd"/>
       <m:oMath>
         <m:acc>
           <m:accPr>
@@ -10155,7 +10670,21 @@
         <w:rPr>
           <w:rFonts w:hint="eastAsia"/>
         </w:rPr>
-        <w:t>点最表，最短距离为</w:t>
+        <w:t>点</w:t>
+      </w:r>
+      <w:proofErr w:type="gramStart"/>
+      <w:r>
+        <w:rPr>
+          <w:rFonts w:hint="eastAsia"/>
+        </w:rPr>
+        <w:t>最</w:t>
+      </w:r>
+      <w:proofErr w:type="gramEnd"/>
+      <w:r>
+        <w:rPr>
+          <w:rFonts w:hint="eastAsia"/>
+        </w:rPr>
+        <w:t>表，最短距离为</w:t>
       </w:r>
       <w:r>
         <w:rPr>
@@ -10219,8 +10748,16 @@
         <w:rPr>
           <w:rFonts w:hint="eastAsia"/>
         </w:rPr>
-        <w:t>的坐标为垂点</w:t>
-      </w:r>
+        <w:t>的坐标</w:t>
+      </w:r>
+      <w:proofErr w:type="gramStart"/>
+      <w:r>
+        <w:rPr>
+          <w:rFonts w:hint="eastAsia"/>
+        </w:rPr>
+        <w:t>为垂点</w:t>
+      </w:r>
+      <w:proofErr w:type="gramEnd"/>
       <w:r>
         <w:rPr>
           <w:rFonts w:hint="eastAsia"/>
@@ -10250,9 +10787,6 @@
       <w:pPr>
         <w:pStyle w:val="a5"/>
         <w:ind w:left="420" w:firstLineChars="0" w:firstLine="0"/>
-        <w:rPr>
-          <w:rFonts w:hint="eastAsia"/>
-        </w:rPr>
       </w:pPr>
       <w:r>
         <w:rPr>
@@ -11022,9 +11556,6 @@
     <w:p>
       <w:pPr>
         <w:pStyle w:val="a5"/>
-        <w:rPr>
-          <w:rFonts w:hint="eastAsia"/>
-        </w:rPr>
       </w:pPr>
       <w:r>
         <w:rPr>
@@ -11036,57 +11567,46 @@
         <w:rPr>
           <w:rFonts w:hint="eastAsia"/>
         </w:rPr>
-        <w:t>。间隙位置</w:t>
-      </w:r>
-      <w:r>
-        <w:rPr>
-          <w:rFonts w:hint="eastAsia"/>
-        </w:rPr>
-        <w:t>也即</w:t>
-      </w:r>
-      <w:r>
-        <w:rPr>
-          <w:rFonts w:hint="eastAsia"/>
-        </w:rPr>
-        <w:t xml:space="preserve">Voronoi </w:t>
-      </w:r>
-      <w:r>
-        <w:rPr>
-          <w:rFonts w:hint="eastAsia"/>
-        </w:rPr>
-        <w:t>多面体</w:t>
-      </w:r>
-      <w:r>
-        <w:rPr>
-          <w:rFonts w:hint="eastAsia"/>
-        </w:rPr>
-        <w:t>顶点中心位置，间隙尺寸即为多面体顶点位置到</w:t>
-      </w:r>
-      <w:r>
-        <w:rPr>
-          <w:rFonts w:hint="eastAsia"/>
-        </w:rPr>
-        <w:t>到最邻近</w:t>
-      </w:r>
-      <w:r>
-        <w:rPr>
-          <w:rFonts w:hint="eastAsia"/>
-        </w:rPr>
-        <w:t>离子（或原子）</w:t>
-      </w:r>
-      <w:r>
-        <w:rPr>
-          <w:rFonts w:hint="eastAsia"/>
-        </w:rPr>
-        <w:t>距离。公式推导的数学抽象如下：</w:t>
+        <w:t>。间隙位置也即</w:t>
+      </w:r>
+      <w:proofErr w:type="spellStart"/>
+      <w:r>
+        <w:rPr>
+          <w:rFonts w:hint="eastAsia"/>
+        </w:rPr>
+        <w:t>Voronoi</w:t>
+      </w:r>
+      <w:proofErr w:type="spellEnd"/>
+      <w:r>
+        <w:rPr>
+          <w:rFonts w:hint="eastAsia"/>
+        </w:rPr>
+        <w:t xml:space="preserve"> </w:t>
+      </w:r>
+      <w:r>
+        <w:rPr>
+          <w:rFonts w:hint="eastAsia"/>
+        </w:rPr>
+        <w:t>多面体顶点中心位置，间隙尺寸即为多面体顶点位置到</w:t>
+      </w:r>
+      <w:proofErr w:type="gramStart"/>
+      <w:r>
+        <w:rPr>
+          <w:rFonts w:hint="eastAsia"/>
+        </w:rPr>
+        <w:t>到</w:t>
+      </w:r>
+      <w:proofErr w:type="gramEnd"/>
+      <w:r>
+        <w:rPr>
+          <w:rFonts w:hint="eastAsia"/>
+        </w:rPr>
+        <w:t>最邻近离子（或原子）距离。公式推导的数学抽象如下：</w:t>
       </w:r>
     </w:p>
     <w:p>
       <w:pPr>
         <w:pStyle w:val="a5"/>
-        <w:rPr>
-          <w:rFonts w:hint="eastAsia"/>
-        </w:rPr>
       </w:pPr>
       <w:r>
         <w:rPr>
@@ -16885,9 +17405,6 @@
     <w:p>
       <w:pPr>
         <w:pStyle w:val="a5"/>
-        <w:rPr>
-          <w:rFonts w:hint="eastAsia"/>
-        </w:rPr>
       </w:pPr>
       <w:r>
         <w:rPr>
@@ -16896,12 +17413,14 @@
         <w:lastRenderedPageBreak/>
         <w:t>对于表征空隙空间的</w:t>
       </w:r>
+      <w:proofErr w:type="spellStart"/>
       <w:r>
         <w:rPr>
           <w:rFonts w:hint="eastAsia"/>
         </w:rPr>
         <w:t>Voronoi</w:t>
       </w:r>
+      <w:proofErr w:type="spellEnd"/>
       <w:r>
         <w:rPr>
           <w:rFonts w:hint="eastAsia"/>
@@ -16912,15 +17431,40 @@
         <w:rPr>
           <w:rFonts w:hint="eastAsia"/>
         </w:rPr>
-        <w:t>每个顶点和边上所分配的间隙、瓶颈尺寸进行对比，若探针的尺寸小于该尺寸，表示该结点和边可被访问，所有可访问的结点和边组成通道。</w:t>
+        <w:t>每个顶点和</w:t>
+      </w:r>
+      <w:proofErr w:type="gramStart"/>
+      <w:r>
+        <w:rPr>
+          <w:rFonts w:hint="eastAsia"/>
+        </w:rPr>
+        <w:t>边上所</w:t>
+      </w:r>
+      <w:proofErr w:type="gramEnd"/>
+      <w:r>
+        <w:rPr>
+          <w:rFonts w:hint="eastAsia"/>
+        </w:rPr>
+        <w:t>分配的间隙、瓶颈尺寸进行对比，若探针的尺寸小于该尺寸，表示该结点和边可被访问，所有可访问的结点和</w:t>
+      </w:r>
+      <w:proofErr w:type="gramStart"/>
+      <w:r>
+        <w:rPr>
+          <w:rFonts w:hint="eastAsia"/>
+        </w:rPr>
+        <w:t>边</w:t>
+      </w:r>
+      <w:proofErr w:type="gramEnd"/>
+      <w:r>
+        <w:rPr>
+          <w:rFonts w:hint="eastAsia"/>
+        </w:rPr>
+        <w:t>组成通道。</w:t>
       </w:r>
     </w:p>
     <w:p>
       <w:pPr>
         <w:pStyle w:val="a5"/>
-        <w:rPr>
-          <w:rFonts w:hint="eastAsia"/>
-        </w:rPr>
       </w:pPr>
       <w:r>
         <w:rPr>
@@ -16948,8 +17492,13 @@
         </w:rPr>
         <w:t>计算给定结构一个晶胞内的周期性</w:t>
       </w:r>
-      <w:r>
-        <w:t xml:space="preserve">Voronoi </w:t>
+      <w:proofErr w:type="spellStart"/>
+      <w:r>
+        <w:t>Voronoi</w:t>
+      </w:r>
+      <w:proofErr w:type="spellEnd"/>
+      <w:r>
+        <w:t xml:space="preserve"> </w:t>
       </w:r>
       <w:r>
         <w:rPr>
@@ -16958,7 +17507,15 @@
         <w:t>网络</w:t>
       </w:r>
       <w:r>
-        <w:t>(periodic Voronoi network)</w:t>
+        <w:t xml:space="preserve">(periodic </w:t>
+      </w:r>
+      <w:proofErr w:type="spellStart"/>
+      <w:r>
+        <w:t>Voronoi</w:t>
+      </w:r>
+      <w:proofErr w:type="spellEnd"/>
+      <w:r>
+        <w:t xml:space="preserve"> network)</w:t>
       </w:r>
     </w:p>
     <w:p>
@@ -16976,12 +17533,14 @@
         </w:rPr>
         <w:t>去除</w:t>
       </w:r>
+      <w:proofErr w:type="spellStart"/>
       <w:r>
         <w:rPr>
           <w:rFonts w:hint="eastAsia"/>
         </w:rPr>
         <w:t>Voronoi</w:t>
       </w:r>
+      <w:proofErr w:type="spellEnd"/>
       <w:r>
         <w:rPr>
           <w:rFonts w:hint="eastAsia"/>
@@ -16995,7 +17554,21 @@
         <w:rPr>
           <w:rFonts w:hint="eastAsia"/>
         </w:rPr>
-        <w:t>）和边（</w:t>
+        <w:t>）和</w:t>
+      </w:r>
+      <w:proofErr w:type="gramStart"/>
+      <w:r>
+        <w:rPr>
+          <w:rFonts w:hint="eastAsia"/>
+        </w:rPr>
+        <w:t>边</w:t>
+      </w:r>
+      <w:proofErr w:type="gramEnd"/>
+      <w:r>
+        <w:rPr>
+          <w:rFonts w:hint="eastAsia"/>
+        </w:rPr>
+        <w:t>（</w:t>
       </w:r>
       <w:r>
         <w:t>edge</w:t>
@@ -17074,7 +17647,21 @@
         <w:rPr>
           <w:rFonts w:hint="eastAsia"/>
         </w:rPr>
-        <w:t>），将所有与该边直接相连的节点的</w:t>
+        <w:t>），将所有与该</w:t>
+      </w:r>
+      <w:proofErr w:type="gramStart"/>
+      <w:r>
+        <w:rPr>
+          <w:rFonts w:hint="eastAsia"/>
+        </w:rPr>
+        <w:t>边直接</w:t>
+      </w:r>
+      <w:proofErr w:type="gramEnd"/>
+      <w:r>
+        <w:rPr>
+          <w:rFonts w:hint="eastAsia"/>
+        </w:rPr>
+        <w:t>相连的节点的</w:t>
       </w:r>
       <w:r>
         <w:rPr>
@@ -17098,7 +17685,21 @@
         <w:rPr>
           <w:rFonts w:hint="eastAsia"/>
         </w:rPr>
-        <w:t>放置在栈里。</w:t>
+        <w:t>放置在</w:t>
+      </w:r>
+      <w:proofErr w:type="gramStart"/>
+      <w:r>
+        <w:rPr>
+          <w:rFonts w:hint="eastAsia"/>
+        </w:rPr>
+        <w:t>栈</w:t>
+      </w:r>
+      <w:proofErr w:type="gramEnd"/>
+      <w:r>
+        <w:rPr>
+          <w:rFonts w:hint="eastAsia"/>
+        </w:rPr>
+        <w:t>里。</w:t>
       </w:r>
       <w:r>
         <w:rPr>
@@ -17110,7 +17711,49 @@
         <w:rPr>
           <w:rFonts w:hint="eastAsia"/>
         </w:rPr>
-        <w:t>当栈里还有节点时，将最顶端的节点出栈，并执行以下分析：</w:t>
+        <w:t>当</w:t>
+      </w:r>
+      <w:proofErr w:type="gramStart"/>
+      <w:r>
+        <w:rPr>
+          <w:rFonts w:hint="eastAsia"/>
+        </w:rPr>
+        <w:t>栈</w:t>
+      </w:r>
+      <w:proofErr w:type="gramEnd"/>
+      <w:r>
+        <w:rPr>
+          <w:rFonts w:hint="eastAsia"/>
+        </w:rPr>
+        <w:t>里还有节点时，将</w:t>
+      </w:r>
+      <w:proofErr w:type="gramStart"/>
+      <w:r>
+        <w:rPr>
+          <w:rFonts w:hint="eastAsia"/>
+        </w:rPr>
+        <w:t>最</w:t>
+      </w:r>
+      <w:proofErr w:type="gramEnd"/>
+      <w:r>
+        <w:rPr>
+          <w:rFonts w:hint="eastAsia"/>
+        </w:rPr>
+        <w:t>顶端的节点出</w:t>
+      </w:r>
+      <w:proofErr w:type="gramStart"/>
+      <w:r>
+        <w:rPr>
+          <w:rFonts w:hint="eastAsia"/>
+        </w:rPr>
+        <w:t>栈</w:t>
+      </w:r>
+      <w:proofErr w:type="gramEnd"/>
+      <w:r>
+        <w:rPr>
+          <w:rFonts w:hint="eastAsia"/>
+        </w:rPr>
+        <w:t>，并执行以下分析：</w:t>
       </w:r>
     </w:p>
     <w:p>
@@ -17150,13 +17793,7 @@
         <w:rPr>
           <w:rFonts w:hint="eastAsia"/>
         </w:rPr>
-        <w:t>，并将其所有直接相连的节点</w:t>
-      </w:r>
-      <w:r>
-        <w:rPr>
-          <w:rFonts w:hint="eastAsia"/>
-        </w:rPr>
-        <w:t>的</w:t>
+        <w:t>，并将其所有直接相连的节点的</w:t>
       </w:r>
       <w:r>
         <w:t>ID</w:t>
@@ -17289,9 +17926,6 @@
       <w:pPr>
         <w:pStyle w:val="a5"/>
         <w:ind w:left="420" w:firstLineChars="0" w:firstLine="0"/>
-        <w:rPr>
-          <w:rFonts w:hint="eastAsia"/>
-        </w:rPr>
       </w:pPr>
     </w:p>
     <w:p>
@@ -17346,9 +17980,11 @@
       <w:r>
         <w:t>最大能自由通过当前</w:t>
       </w:r>
+      <w:proofErr w:type="spellStart"/>
       <w:r>
         <w:t>Voronoi</w:t>
       </w:r>
+      <w:proofErr w:type="spellEnd"/>
       <w:r>
         <w:t>网络边和结点的半径值</w:t>
       </w:r>
@@ -17473,9 +18109,6 @@
           <w:ilvl w:val="0"/>
           <w:numId w:val="5"/>
         </w:numPr>
-        <w:rPr>
-          <w:rFonts w:hint="eastAsia"/>
-        </w:rPr>
       </w:pPr>
       <w:bookmarkStart w:id="11" w:name="_Toc519135950"/>
       <w:r>
@@ -17501,9 +18134,6 @@
           <w:numId w:val="23"/>
         </w:numPr>
         <w:ind w:firstLineChars="0"/>
-        <w:rPr>
-          <w:rFonts w:hint="eastAsia"/>
-        </w:rPr>
       </w:pPr>
       <w:r>
         <w:rPr>
@@ -17522,9 +18152,6 @@
       <w:pPr>
         <w:pStyle w:val="a5"/>
         <w:ind w:left="420" w:firstLineChars="0" w:firstLine="0"/>
-        <w:rPr>
-          <w:rFonts w:hint="eastAsia"/>
-        </w:rPr>
       </w:pPr>
       <w:r>
         <w:rPr>
@@ -17575,16 +18202,21 @@
           <w:numId w:val="23"/>
         </w:numPr>
         <w:ind w:firstLineChars="0"/>
-        <w:rPr>
-          <w:rFonts w:hint="eastAsia"/>
-        </w:rPr>
-      </w:pPr>
-      <w:r>
-        <w:rPr>
-          <w:rFonts w:hint="eastAsia"/>
-        </w:rPr>
-        <w:t>*.resex</w:t>
-      </w:r>
+      </w:pPr>
+      <w:r>
+        <w:rPr>
+          <w:rFonts w:hint="eastAsia"/>
+        </w:rPr>
+        <w:t>*.</w:t>
+      </w:r>
+      <w:proofErr w:type="spellStart"/>
+      <w:r>
+        <w:rPr>
+          <w:rFonts w:hint="eastAsia"/>
+        </w:rPr>
+        <w:t>resex</w:t>
+      </w:r>
+      <w:proofErr w:type="spellEnd"/>
       <w:r>
         <w:rPr>
           <w:rFonts w:hint="eastAsia"/>
@@ -17596,9 +18228,6 @@
       <w:pPr>
         <w:pStyle w:val="a5"/>
         <w:ind w:left="420" w:firstLineChars="0" w:firstLine="0"/>
-        <w:rPr>
-          <w:rFonts w:hint="eastAsia"/>
-        </w:rPr>
       </w:pPr>
       <w:r>
         <w:rPr>
@@ -17656,9 +18285,6 @@
           <w:numId w:val="23"/>
         </w:numPr>
         <w:ind w:firstLineChars="0"/>
-        <w:rPr>
-          <w:rFonts w:hint="eastAsia"/>
-        </w:rPr>
       </w:pPr>
       <w:r>
         <w:rPr>
@@ -17684,9 +18310,6 @@
         <w:pStyle w:val="a5"/>
         <w:ind w:left="420" w:firstLineChars="0" w:firstLine="0"/>
         <w:jc w:val="center"/>
-        <w:rPr>
-          <w:rFonts w:hint="eastAsia"/>
-        </w:rPr>
       </w:pPr>
       <w:r>
         <w:rPr>
@@ -17747,16 +18370,21 @@
           <w:numId w:val="23"/>
         </w:numPr>
         <w:ind w:firstLineChars="0"/>
-        <w:rPr>
-          <w:rFonts w:hint="eastAsia"/>
-        </w:rPr>
-      </w:pPr>
-      <w:r>
-        <w:rPr>
-          <w:rFonts w:hint="eastAsia"/>
-        </w:rPr>
-        <w:t>*.vasp</w:t>
-      </w:r>
+      </w:pPr>
+      <w:r>
+        <w:rPr>
+          <w:rFonts w:hint="eastAsia"/>
+        </w:rPr>
+        <w:t>*.</w:t>
+      </w:r>
+      <w:proofErr w:type="spellStart"/>
+      <w:r>
+        <w:rPr>
+          <w:rFonts w:hint="eastAsia"/>
+        </w:rPr>
+        <w:t>vasp</w:t>
+      </w:r>
+      <w:proofErr w:type="spellEnd"/>
       <w:r>
         <w:rPr>
           <w:rFonts w:hint="eastAsia"/>
@@ -17773,8 +18401,16 @@
         <w:rPr>
           <w:rFonts w:hint="eastAsia"/>
         </w:rPr>
-        <w:t>*_selected.vasp</w:t>
-      </w:r>
+        <w:t>*_</w:t>
+      </w:r>
+      <w:proofErr w:type="spellStart"/>
+      <w:r>
+        <w:rPr>
+          <w:rFonts w:hint="eastAsia"/>
+        </w:rPr>
+        <w:t>selected.vasp</w:t>
+      </w:r>
+      <w:proofErr w:type="spellEnd"/>
       <w:r>
         <w:rPr>
           <w:rFonts w:hint="eastAsia"/>
@@ -17793,9 +18429,6 @@
         <w:pStyle w:val="a5"/>
         <w:ind w:left="420" w:firstLineChars="0" w:firstLine="0"/>
         <w:jc w:val="center"/>
-        <w:rPr>
-          <w:rFonts w:hint="eastAsia"/>
-        </w:rPr>
       </w:pPr>
       <w:r>
         <w:rPr>
@@ -17856,27 +18489,40 @@
           <w:numId w:val="23"/>
         </w:numPr>
         <w:ind w:firstLineChars="0"/>
-        <w:rPr>
-          <w:rFonts w:hint="eastAsia"/>
-        </w:rPr>
-      </w:pPr>
-      <w:r>
-        <w:rPr>
-          <w:rFonts w:hint="eastAsia"/>
-        </w:rPr>
-        <w:t>*.zvis</w:t>
-      </w:r>
+      </w:pPr>
+      <w:r>
+        <w:rPr>
+          <w:rFonts w:hint="eastAsia"/>
+        </w:rPr>
+        <w:t>*.</w:t>
+      </w:r>
+      <w:proofErr w:type="spellStart"/>
+      <w:r>
+        <w:rPr>
+          <w:rFonts w:hint="eastAsia"/>
+        </w:rPr>
+        <w:t>zvis</w:t>
+      </w:r>
+      <w:proofErr w:type="spellEnd"/>
       <w:r>
         <w:rPr>
           <w:rFonts w:hint="eastAsia"/>
         </w:rPr>
         <w:t>文件：</w:t>
       </w:r>
-      <w:r>
-        <w:rPr>
-          <w:rFonts w:hint="eastAsia"/>
-        </w:rPr>
-        <w:t>Voronoi network</w:t>
+      <w:proofErr w:type="spellStart"/>
+      <w:r>
+        <w:rPr>
+          <w:rFonts w:hint="eastAsia"/>
+        </w:rPr>
+        <w:t>Voronoi</w:t>
+      </w:r>
+      <w:proofErr w:type="spellEnd"/>
+      <w:r>
+        <w:rPr>
+          <w:rFonts w:hint="eastAsia"/>
+        </w:rPr>
+        <w:t xml:space="preserve"> network</w:t>
       </w:r>
       <w:r>
         <w:rPr>
@@ -17901,9 +18547,6 @@
       <w:pPr>
         <w:pStyle w:val="a5"/>
         <w:ind w:left="420" w:firstLineChars="0" w:firstLine="0"/>
-        <w:rPr>
-          <w:rFonts w:hint="eastAsia"/>
-        </w:rPr>
       </w:pPr>
       <w:r>
         <w:rPr>
@@ -17941,9 +18584,6 @@
         <w:pStyle w:val="a5"/>
         <w:ind w:left="420" w:firstLineChars="0" w:firstLine="0"/>
         <w:jc w:val="center"/>
-        <w:rPr>
-          <w:rFonts w:hint="eastAsia"/>
-        </w:rPr>
       </w:pPr>
       <w:r>
         <w:rPr>
@@ -18011,16 +18651,21 @@
           <w:numId w:val="23"/>
         </w:numPr>
         <w:ind w:firstLineChars="0"/>
-        <w:rPr>
-          <w:rFonts w:hint="eastAsia"/>
-        </w:rPr>
-      </w:pPr>
-      <w:r>
-        <w:rPr>
-          <w:rFonts w:hint="eastAsia"/>
-        </w:rPr>
-        <w:t>*.zchan</w:t>
-      </w:r>
+      </w:pPr>
+      <w:r>
+        <w:rPr>
+          <w:rFonts w:hint="eastAsia"/>
+        </w:rPr>
+        <w:t>*.</w:t>
+      </w:r>
+      <w:proofErr w:type="spellStart"/>
+      <w:r>
+        <w:rPr>
+          <w:rFonts w:hint="eastAsia"/>
+        </w:rPr>
+        <w:t>zchan</w:t>
+      </w:r>
+      <w:proofErr w:type="spellEnd"/>
       <w:r>
         <w:rPr>
           <w:rFonts w:hint="eastAsia"/>
@@ -18062,9 +18707,6 @@
       <w:pPr>
         <w:pStyle w:val="a5"/>
         <w:ind w:left="420" w:firstLineChars="0" w:firstLine="0"/>
-        <w:rPr>
-          <w:rFonts w:hint="eastAsia"/>
-        </w:rPr>
       </w:pPr>
       <w:r>
         <w:rPr>
@@ -18114,9 +18756,6 @@
         <w:pStyle w:val="a5"/>
         <w:ind w:left="420" w:firstLineChars="0" w:firstLine="0"/>
         <w:jc w:val="center"/>
-        <w:rPr>
-          <w:rFonts w:hint="eastAsia"/>
-        </w:rPr>
       </w:pPr>
       <w:r>
         <w:rPr>
@@ -18240,16 +18879,21 @@
           <w:numId w:val="23"/>
         </w:numPr>
         <w:ind w:firstLineChars="0"/>
-        <w:rPr>
-          <w:rFonts w:hint="eastAsia"/>
-        </w:rPr>
-      </w:pPr>
-      <w:r>
-        <w:rPr>
-          <w:rFonts w:hint="eastAsia"/>
-        </w:rPr>
-        <w:t>*.zsa</w:t>
-      </w:r>
+      </w:pPr>
+      <w:r>
+        <w:rPr>
+          <w:rFonts w:hint="eastAsia"/>
+        </w:rPr>
+        <w:t>*.</w:t>
+      </w:r>
+      <w:proofErr w:type="spellStart"/>
+      <w:r>
+        <w:rPr>
+          <w:rFonts w:hint="eastAsia"/>
+        </w:rPr>
+        <w:t>zsa</w:t>
+      </w:r>
+      <w:proofErr w:type="spellEnd"/>
       <w:r>
         <w:rPr>
           <w:rFonts w:hint="eastAsia"/>
@@ -18272,22 +18916,13 @@
         <w:rPr>
           <w:rFonts w:hint="eastAsia"/>
         </w:rPr>
-        <w:t>的可视化数据；后续可自定义数据结构</w:t>
-      </w:r>
-      <w:r>
-        <w:rPr>
-          <w:rFonts w:hint="eastAsia"/>
-        </w:rPr>
-        <w:t>）</w:t>
+        <w:t>的可视化数据；后续可自定义数据结构）</w:t>
       </w:r>
     </w:p>
     <w:p>
       <w:pPr>
         <w:pStyle w:val="a5"/>
         <w:ind w:left="420"/>
-        <w:rPr>
-          <w:rFonts w:hint="eastAsia"/>
-        </w:rPr>
       </w:pPr>
       <w:r>
         <w:rPr>
@@ -18352,9 +18987,6 @@
         <w:pStyle w:val="a5"/>
         <w:ind w:left="420" w:firstLineChars="0" w:firstLine="0"/>
         <w:jc w:val="center"/>
-        <w:rPr>
-          <w:rFonts w:hint="eastAsia"/>
-        </w:rPr>
       </w:pPr>
       <w:r>
         <w:rPr>
@@ -18478,9 +19110,6 @@
           <w:numId w:val="23"/>
         </w:numPr>
         <w:ind w:firstLineChars="0"/>
-        <w:rPr>
-          <w:rFonts w:hint="eastAsia"/>
-        </w:rPr>
       </w:pPr>
       <w:r>
         <w:rPr>
@@ -18605,12 +19234,14 @@
           <w:bCs/>
         </w:rPr>
       </w:pPr>
+      <w:proofErr w:type="spellStart"/>
       <w:r>
         <w:rPr>
           <w:bCs/>
         </w:rPr>
         <w:t>zeo.BIComputation</w:t>
       </w:r>
+      <w:proofErr w:type="spellEnd"/>
       <w:r>
         <w:rPr>
           <w:rFonts w:hint="eastAsia"/>
@@ -18630,13 +19261,22 @@
           <w:rFonts w:hint="eastAsia"/>
           <w:bCs/>
         </w:rPr>
-        <w:t>.cif</w:t>
-      </w:r>
+        <w:t>.</w:t>
+      </w:r>
+      <w:proofErr w:type="spellStart"/>
       <w:r>
         <w:rPr>
           <w:rFonts w:hint="eastAsia"/>
           <w:bCs/>
         </w:rPr>
+        <w:t>cif</w:t>
+      </w:r>
+      <w:proofErr w:type="spellEnd"/>
+      <w:r>
+        <w:rPr>
+          <w:rFonts w:hint="eastAsia"/>
+          <w:bCs/>
+        </w:rPr>
         <w:t>文件中读取结构</w:t>
       </w:r>
       <w:r>
@@ -18686,13 +19326,22 @@
           <w:rFonts w:hint="eastAsia"/>
           <w:bCs/>
         </w:rPr>
-        <w:t>.vasp</w:t>
-      </w:r>
+        <w:t>.</w:t>
+      </w:r>
+      <w:proofErr w:type="spellStart"/>
       <w:r>
         <w:rPr>
           <w:rFonts w:hint="eastAsia"/>
           <w:bCs/>
         </w:rPr>
+        <w:t>vasp</w:t>
+      </w:r>
+      <w:proofErr w:type="spellEnd"/>
+      <w:r>
+        <w:rPr>
+          <w:rFonts w:hint="eastAsia"/>
+          <w:bCs/>
+        </w:rPr>
         <w:t>文件和</w:t>
       </w:r>
       <w:r>
@@ -18717,12 +19366,14 @@
           <w:bCs/>
         </w:rPr>
       </w:pPr>
+      <w:proofErr w:type="spellStart"/>
       <w:r>
         <w:rPr>
           <w:bCs/>
         </w:rPr>
         <w:t>zeo.Connection</w:t>
       </w:r>
+      <w:proofErr w:type="spellEnd"/>
       <w:r>
         <w:rPr>
           <w:rFonts w:hint="eastAsia"/>
@@ -18742,13 +19393,22 @@
           <w:rFonts w:hint="eastAsia"/>
           <w:bCs/>
         </w:rPr>
-        <w:t>.cif</w:t>
-      </w:r>
+        <w:t>.</w:t>
+      </w:r>
+      <w:proofErr w:type="spellStart"/>
       <w:r>
         <w:rPr>
           <w:rFonts w:hint="eastAsia"/>
           <w:bCs/>
         </w:rPr>
+        <w:t>cif</w:t>
+      </w:r>
+      <w:proofErr w:type="spellEnd"/>
+      <w:r>
+        <w:rPr>
+          <w:rFonts w:hint="eastAsia"/>
+          <w:bCs/>
+        </w:rPr>
         <w:t>文件中读取结构信息，根据输入参数，计算出该结构中的最大包含球体、最大自由球体、沿着最大自由球体路径上的最大包含球体半径，并保存在</w:t>
       </w:r>
       <w:r>
@@ -18773,12 +19433,14 @@
           <w:bCs/>
         </w:rPr>
       </w:pPr>
+      <w:proofErr w:type="spellStart"/>
       <w:r>
         <w:rPr>
           <w:bCs/>
         </w:rPr>
         <w:t>zeo.BIComputation_batch</w:t>
       </w:r>
+      <w:proofErr w:type="spellEnd"/>
       <w:r>
         <w:rPr>
           <w:rFonts w:hint="eastAsia"/>
@@ -18805,13 +19467,22 @@
           <w:rFonts w:hint="eastAsia"/>
           <w:bCs/>
         </w:rPr>
-        <w:t>.cif</w:t>
-      </w:r>
+        <w:t>.</w:t>
+      </w:r>
+      <w:proofErr w:type="spellStart"/>
       <w:r>
         <w:rPr>
           <w:rFonts w:hint="eastAsia"/>
           <w:bCs/>
         </w:rPr>
+        <w:t>cif</w:t>
+      </w:r>
+      <w:proofErr w:type="spellEnd"/>
+      <w:r>
+        <w:rPr>
+          <w:rFonts w:hint="eastAsia"/>
+          <w:bCs/>
+        </w:rPr>
         <w:t>文件，根据输入参数，计算其瓶颈和间隙的位置与尺寸</w:t>
       </w:r>
       <w:r>
@@ -18829,17 +19500,25 @@
           <w:bCs/>
         </w:rPr>
       </w:pPr>
+      <w:proofErr w:type="spellStart"/>
       <w:r>
         <w:rPr>
           <w:bCs/>
         </w:rPr>
-        <w:t>zeo.Connection_batch(</w:t>
-      </w:r>
-      <w:r>
-        <w:rPr>
-          <w:rFonts w:hint="eastAsia"/>
+        <w:t>zeo.Connection_batch</w:t>
+      </w:r>
+      <w:proofErr w:type="spellEnd"/>
+      <w:r>
+        <w:rPr>
           <w:bCs/>
         </w:rPr>
+        <w:t>(</w:t>
+      </w:r>
+      <w:r>
+        <w:rPr>
+          <w:rFonts w:hint="eastAsia"/>
+          <w:bCs/>
+        </w:rPr>
         <w:t>):</w:t>
       </w:r>
       <w:r>
@@ -18861,13 +19540,22 @@
           <w:rFonts w:hint="eastAsia"/>
           <w:bCs/>
         </w:rPr>
-        <w:t>.cif</w:t>
-      </w:r>
+        <w:t>.</w:t>
+      </w:r>
+      <w:proofErr w:type="spellStart"/>
       <w:r>
         <w:rPr>
           <w:rFonts w:hint="eastAsia"/>
           <w:bCs/>
         </w:rPr>
+        <w:t>cif</w:t>
+      </w:r>
+      <w:proofErr w:type="spellEnd"/>
+      <w:r>
+        <w:rPr>
+          <w:rFonts w:hint="eastAsia"/>
+          <w:bCs/>
+        </w:rPr>
         <w:t>文件，根据输入参数，计算其最大包含球体、最大自由球体、沿着最大自由球体路径上的最大包含球体半径。</w:t>
       </w:r>
     </w:p>
@@ -18875,10 +19563,10 @@
       <w:pPr>
         <w:ind w:firstLineChars="200" w:firstLine="420"/>
         <w:rPr>
-          <w:rFonts w:hint="eastAsia"/>
           <w:bCs/>
         </w:rPr>
       </w:pPr>
+      <w:proofErr w:type="spellStart"/>
       <w:r>
         <w:t>zeo</w:t>
       </w:r>
@@ -18886,7 +19574,14 @@
         <w:rPr>
           <w:rFonts w:hint="eastAsia"/>
         </w:rPr>
-        <w:t>.Computation():</w:t>
+        <w:t>.Computation</w:t>
+      </w:r>
+      <w:proofErr w:type="spellEnd"/>
+      <w:r>
+        <w:rPr>
+          <w:rFonts w:hint="eastAsia"/>
+        </w:rPr>
+        <w:t>():</w:t>
       </w:r>
       <w:r>
         <w:rPr>
@@ -18900,13 +19595,22 @@
           <w:rFonts w:hint="eastAsia"/>
           <w:bCs/>
         </w:rPr>
-        <w:t>.cif</w:t>
-      </w:r>
+        <w:t>.</w:t>
+      </w:r>
+      <w:proofErr w:type="spellStart"/>
       <w:r>
         <w:rPr>
           <w:rFonts w:hint="eastAsia"/>
           <w:bCs/>
         </w:rPr>
+        <w:t>cif</w:t>
+      </w:r>
+      <w:proofErr w:type="spellEnd"/>
+      <w:r>
+        <w:rPr>
+          <w:rFonts w:hint="eastAsia"/>
+          <w:bCs/>
+        </w:rPr>
         <w:t>文件中读取结构</w:t>
       </w:r>
       <w:r>
@@ -18956,13 +19660,22 @@
           <w:rFonts w:hint="eastAsia"/>
           <w:bCs/>
         </w:rPr>
-        <w:t>.vasp</w:t>
-      </w:r>
+        <w:t>.</w:t>
+      </w:r>
+      <w:proofErr w:type="spellStart"/>
       <w:r>
         <w:rPr>
           <w:rFonts w:hint="eastAsia"/>
           <w:bCs/>
         </w:rPr>
+        <w:t>vasp</w:t>
+      </w:r>
+      <w:proofErr w:type="spellEnd"/>
+      <w:r>
+        <w:rPr>
+          <w:rFonts w:hint="eastAsia"/>
+          <w:bCs/>
+        </w:rPr>
         <w:t>、</w:t>
       </w:r>
       <w:r>
@@ -18998,7 +19711,6 @@
       <w:pPr>
         <w:ind w:firstLineChars="200" w:firstLine="420"/>
         <w:rPr>
-          <w:rFonts w:hint="eastAsia"/>
           <w:bCs/>
         </w:rPr>
       </w:pPr>
@@ -19041,6 +19753,7 @@
         </w:rPr>
         <w:t>读取指定</w:t>
       </w:r>
+      <w:proofErr w:type="spellStart"/>
       <w:r>
         <w:rPr>
           <w:rFonts w:hint="eastAsia"/>
@@ -19048,70 +19761,56 @@
         </w:rPr>
         <w:t>cif</w:t>
       </w:r>
+      <w:proofErr w:type="spellEnd"/>
       <w:r>
         <w:rPr>
           <w:rFonts w:hint="eastAsia"/>
           <w:bCs/>
         </w:rPr>
-        <w:t>文件，</w:t>
+        <w:t>文件，根据输入参数，计算出该结构中通道以及可访问表面区域</w:t>
       </w:r>
       <w:r>
         <w:rPr>
           <w:rFonts w:hint="eastAsia"/>
           <w:bCs/>
         </w:rPr>
-        <w:t>根据输入参数，计算出该结构中</w:t>
+        <w:t>，并将信息保存在对应文件中</w:t>
       </w:r>
       <w:r>
         <w:rPr>
           <w:rFonts w:hint="eastAsia"/>
           <w:bCs/>
         </w:rPr>
-        <w:t>通道以及可访问表面区域</w:t>
-      </w:r>
-      <w:r>
-        <w:rPr>
-          <w:rFonts w:hint="eastAsia"/>
+        <w:t>。</w:t>
+      </w:r>
+    </w:p>
+    <w:p>
+      <w:pPr>
+        <w:ind w:firstLineChars="200" w:firstLine="420"/>
+        <w:rPr>
           <w:bCs/>
         </w:rPr>
-        <w:t>，并将信息保存在对应文件中</w:t>
-      </w:r>
+      </w:pPr>
       <w:r>
         <w:rPr>
           <w:rFonts w:hint="eastAsia"/>
           <w:bCs/>
         </w:rPr>
-        <w:t>。</w:t>
-      </w:r>
-    </w:p>
-    <w:p>
-      <w:pPr>
-        <w:ind w:firstLineChars="200" w:firstLine="420"/>
-        <w:rPr>
-          <w:bCs/>
-        </w:rPr>
-      </w:pPr>
-      <w:r>
-        <w:rPr>
-          <w:rFonts w:hint="eastAsia"/>
-          <w:bCs/>
-        </w:rPr>
         <w:t>详细介绍如下：</w:t>
       </w:r>
     </w:p>
     <w:p>
       <w:pPr>
         <w:pStyle w:val="3"/>
-        <w:rPr>
-          <w:rFonts w:hint="eastAsia"/>
-        </w:rPr>
       </w:pPr>
       <w:bookmarkStart w:id="13" w:name="_Toc519135952"/>
+      <w:proofErr w:type="spellStart"/>
       <w:r>
         <w:lastRenderedPageBreak/>
         <w:t>zeo.BIComputation</w:t>
       </w:r>
       <w:bookmarkEnd w:id="13"/>
+      <w:proofErr w:type="spellEnd"/>
     </w:p>
     <w:p>
       <w:pPr>
@@ -19119,8 +19818,21 @@
           <w:rFonts w:asciiTheme="majorHAnsi" w:hAnsiTheme="majorHAnsi"/>
         </w:rPr>
       </w:pPr>
-      <w:r>
-        <w:t>zeo.BIComputation(filename, migrant=None, rad_flag=True,</w:t>
+      <w:proofErr w:type="spellStart"/>
+      <w:r>
+        <w:t>zeo.BIComputation</w:t>
+      </w:r>
+      <w:proofErr w:type="spellEnd"/>
+      <w:r>
+        <w:t xml:space="preserve">(filename, migrant=None, </w:t>
+      </w:r>
+      <w:proofErr w:type="spellStart"/>
+      <w:r>
+        <w:t>rad_flag</w:t>
+      </w:r>
+      <w:proofErr w:type="spellEnd"/>
+      <w:r>
+        <w:t>=True,</w:t>
       </w:r>
       <w:r>
         <w:rPr>
@@ -19168,13 +19880,22 @@
           <w:rFonts w:hint="eastAsia"/>
           <w:bCs/>
         </w:rPr>
-        <w:t>.cif</w:t>
-      </w:r>
+        <w:t>.</w:t>
+      </w:r>
+      <w:proofErr w:type="spellStart"/>
       <w:r>
         <w:rPr>
           <w:rFonts w:hint="eastAsia"/>
           <w:bCs/>
         </w:rPr>
+        <w:t>cif</w:t>
+      </w:r>
+      <w:proofErr w:type="spellEnd"/>
+      <w:r>
+        <w:rPr>
+          <w:rFonts w:hint="eastAsia"/>
+          <w:bCs/>
+        </w:rPr>
         <w:t>文件中读取结构</w:t>
       </w:r>
       <w:r>
@@ -19224,8 +19945,17 @@
           <w:rFonts w:hint="eastAsia"/>
           <w:bCs/>
         </w:rPr>
-        <w:t>.vasp</w:t>
-      </w:r>
+        <w:t>.</w:t>
+      </w:r>
+      <w:proofErr w:type="spellStart"/>
+      <w:r>
+        <w:rPr>
+          <w:rFonts w:hint="eastAsia"/>
+          <w:bCs/>
+        </w:rPr>
+        <w:t>vasp</w:t>
+      </w:r>
+      <w:proofErr w:type="spellEnd"/>
       <w:r>
         <w:rPr>
           <w:rFonts w:hint="eastAsia"/>
@@ -19269,12 +19999,14 @@
         </w:rPr>
         <w:t>：输入的</w:t>
       </w:r>
+      <w:proofErr w:type="spellStart"/>
       <w:r>
         <w:rPr>
           <w:rFonts w:hint="eastAsia"/>
         </w:rPr>
         <w:t>cif</w:t>
       </w:r>
+      <w:proofErr w:type="spellEnd"/>
       <w:r>
         <w:rPr>
           <w:rFonts w:hint="eastAsia"/>
@@ -19311,12 +20043,14 @@
         </w:rPr>
         <w:t>情况下，程序会先去除</w:t>
       </w:r>
+      <w:proofErr w:type="spellStart"/>
       <w:r>
         <w:rPr>
           <w:rFonts w:hint="eastAsia"/>
         </w:rPr>
         <w:t>cif</w:t>
       </w:r>
+      <w:proofErr w:type="spellEnd"/>
       <w:r>
         <w:rPr>
           <w:rFonts w:hint="eastAsia"/>
@@ -19341,9 +20075,11 @@
         </w:rPr>
         <w:t>生成一个新的</w:t>
       </w:r>
+      <w:proofErr w:type="spellStart"/>
       <w:r>
         <w:t>cif</w:t>
       </w:r>
+      <w:proofErr w:type="spellEnd"/>
       <w:r>
         <w:rPr>
           <w:rFonts w:hint="eastAsia"/>
@@ -19362,9 +20098,11 @@
         </w:rPr>
         <w:t>读入这个新的</w:t>
       </w:r>
+      <w:proofErr w:type="spellStart"/>
       <w:r>
         <w:t>cif</w:t>
       </w:r>
+      <w:proofErr w:type="spellEnd"/>
       <w:r>
         <w:rPr>
           <w:rFonts w:hint="eastAsia"/>
@@ -19404,12 +20142,14 @@
         </w:rPr>
         <w:t>，程序直接读取输入的</w:t>
       </w:r>
+      <w:proofErr w:type="spellStart"/>
       <w:r>
         <w:rPr>
           <w:rFonts w:hint="eastAsia"/>
         </w:rPr>
         <w:t>cif</w:t>
       </w:r>
+      <w:proofErr w:type="spellEnd"/>
       <w:r>
         <w:rPr>
           <w:rFonts w:hint="eastAsia"/>
@@ -19426,8 +20166,12 @@
     <w:p>
       <w:r>
         <w:tab/>
+      </w:r>
+      <w:proofErr w:type="spellStart"/>
+      <w:r>
         <w:t>rad_flag</w:t>
       </w:r>
+      <w:proofErr w:type="spellEnd"/>
       <w:r>
         <w:rPr>
           <w:rFonts w:hint="eastAsia"/>
@@ -19452,11 +20196,19 @@
         </w:rPr>
         <w:t>计算。</w:t>
       </w:r>
-      <w:r>
-        <w:rPr>
-          <w:rFonts w:hint="eastAsia"/>
-        </w:rPr>
-        <w:t xml:space="preserve">rad_flag = </w:t>
+      <w:proofErr w:type="spellStart"/>
+      <w:r>
+        <w:rPr>
+          <w:rFonts w:hint="eastAsia"/>
+        </w:rPr>
+        <w:t>rad_flag</w:t>
+      </w:r>
+      <w:proofErr w:type="spellEnd"/>
+      <w:r>
+        <w:rPr>
+          <w:rFonts w:hint="eastAsia"/>
+        </w:rPr>
+        <w:t xml:space="preserve"> = </w:t>
       </w:r>
       <w:r>
         <w:t>True</w:t>
@@ -19491,11 +20243,19 @@
         </w:rPr>
         <w:t>；</w:t>
       </w:r>
-      <w:r>
-        <w:rPr>
-          <w:rFonts w:hint="eastAsia"/>
-        </w:rPr>
-        <w:t xml:space="preserve">rad_flag = </w:t>
+      <w:proofErr w:type="spellStart"/>
+      <w:r>
+        <w:rPr>
+          <w:rFonts w:hint="eastAsia"/>
+        </w:rPr>
+        <w:t>rad_flag</w:t>
+      </w:r>
+      <w:proofErr w:type="spellEnd"/>
+      <w:r>
+        <w:rPr>
+          <w:rFonts w:hint="eastAsia"/>
+        </w:rPr>
+        <w:t xml:space="preserve"> = </w:t>
       </w:r>
       <w:r>
         <w:t>False</w:t>
@@ -19534,17 +20294,23 @@
     <w:p>
       <w:r>
         <w:tab/>
+      </w:r>
+      <w:proofErr w:type="spellStart"/>
+      <w:r>
         <w:t>rad_file</w:t>
       </w:r>
+      <w:proofErr w:type="spellEnd"/>
       <w:r>
         <w:rPr>
           <w:rFonts w:hint="eastAsia"/>
         </w:rPr>
         <w:t>：在</w:t>
       </w:r>
+      <w:proofErr w:type="spellStart"/>
       <w:r>
         <w:t>rad_flag</w:t>
       </w:r>
+      <w:proofErr w:type="spellEnd"/>
       <w:r>
         <w:rPr>
           <w:rFonts w:hint="eastAsia"/>
@@ -19665,12 +20431,14 @@
         </w:rPr>
         <w:t>；文件中的内容格式为：每行指定一个元素的半径。</w:t>
       </w:r>
+      <w:proofErr w:type="spellStart"/>
       <w:r>
         <w:rPr>
           <w:rFonts w:hint="eastAsia"/>
         </w:rPr>
         <w:t>rad_file</w:t>
       </w:r>
+      <w:proofErr w:type="spellEnd"/>
       <w:r>
         <w:rPr>
           <w:rFonts w:hint="eastAsia"/>
@@ -19696,8 +20464,12 @@
     <w:p>
       <w:r>
         <w:tab/>
+      </w:r>
+      <w:proofErr w:type="spellStart"/>
+      <w:r>
         <w:t>rad_store_in_vasp</w:t>
       </w:r>
+      <w:proofErr w:type="spellEnd"/>
       <w:r>
         <w:rPr>
           <w:rFonts w:hint="eastAsia"/>
@@ -19710,9 +20482,11 @@
         </w:rPr>
         <w:t>的</w:t>
       </w:r>
+      <w:proofErr w:type="spellStart"/>
       <w:r>
         <w:t>vasp</w:t>
       </w:r>
+      <w:proofErr w:type="spellEnd"/>
       <w:r>
         <w:rPr>
           <w:rFonts w:hint="eastAsia"/>
@@ -19725,11 +20499,19 @@
         </w:rPr>
         <w:t>如果</w:t>
       </w:r>
-      <w:r>
-        <w:rPr>
-          <w:rFonts w:hint="eastAsia"/>
-        </w:rPr>
-        <w:t xml:space="preserve">rad_store_in_vasp = </w:t>
+      <w:proofErr w:type="spellStart"/>
+      <w:r>
+        <w:rPr>
+          <w:rFonts w:hint="eastAsia"/>
+        </w:rPr>
+        <w:t>rad_store_in_vasp</w:t>
+      </w:r>
+      <w:proofErr w:type="spellEnd"/>
+      <w:r>
+        <w:rPr>
+          <w:rFonts w:hint="eastAsia"/>
+        </w:rPr>
+        <w:t xml:space="preserve"> = </w:t>
       </w:r>
       <w:r>
         <w:t>True</w:t>
@@ -19770,11 +20552,19 @@
         </w:rPr>
         <w:t>如果</w:t>
       </w:r>
-      <w:r>
-        <w:rPr>
-          <w:rFonts w:hint="eastAsia"/>
-        </w:rPr>
-        <w:t xml:space="preserve">rad_store_in_vasp = </w:t>
+      <w:proofErr w:type="spellStart"/>
+      <w:r>
+        <w:rPr>
+          <w:rFonts w:hint="eastAsia"/>
+        </w:rPr>
+        <w:t>rad_store_in_vasp</w:t>
+      </w:r>
+      <w:proofErr w:type="spellEnd"/>
+      <w:r>
+        <w:rPr>
+          <w:rFonts w:hint="eastAsia"/>
+        </w:rPr>
+        <w:t xml:space="preserve"> = </w:t>
       </w:r>
       <w:r>
         <w:t>False</w:t>
@@ -19813,8 +20603,12 @@
     <w:p>
       <w:r>
         <w:tab/>
+      </w:r>
+      <w:proofErr w:type="spellStart"/>
+      <w:r>
         <w:t>minRad</w:t>
       </w:r>
+      <w:proofErr w:type="spellEnd"/>
       <w:r>
         <w:rPr>
           <w:rFonts w:hint="eastAsia"/>
@@ -19845,17 +20639,24 @@
         </w:rPr>
         <w:t>当瓶颈和间隙的尺寸小于</w:t>
       </w:r>
+      <w:proofErr w:type="spellStart"/>
       <w:r>
         <w:t>minRad</w:t>
       </w:r>
+      <w:proofErr w:type="spellEnd"/>
       <w:r>
         <w:rPr>
           <w:rFonts w:hint="eastAsia"/>
         </w:rPr>
         <w:t>时，则不保存。但当设置</w:t>
       </w:r>
-      <w:r>
-        <w:t>minRad=0</w:t>
+      <w:proofErr w:type="spellStart"/>
+      <w:r>
+        <w:t>minRad</w:t>
+      </w:r>
+      <w:proofErr w:type="spellEnd"/>
+      <w:r>
+        <w:t>=0</w:t>
       </w:r>
       <w:r>
         <w:rPr>
@@ -19926,12 +20727,22 @@
         </w:rPr>
         <w:t>输出：</w:t>
       </w:r>
+      <w:r>
+        <w:fldChar w:fldCharType="begin"/>
+      </w:r>
+      <w:r>
+        <w:instrText xml:space="preserve"> HYPERLINK "PyBI/Zeo++/zeo/trunk/cython_wrapper/zeo/tests/cifs/results/Li2CO3-LDA.bi" </w:instrText>
+      </w:r>
+      <w:r>
+        <w:fldChar w:fldCharType="separate"/>
+      </w:r>
+      <w:r>
+        <w:t>.bi</w:t>
+      </w:r>
+      <w:r>
+        <w:fldChar w:fldCharType="end"/>
+      </w:r>
       <w:hyperlink r:id="rId35" w:history="1">
-        <w:r>
-          <w:t>.bi</w:t>
-        </w:r>
-      </w:hyperlink>
-      <w:hyperlink r:id="rId36" w:history="1">
         <w:r>
           <w:rPr>
             <w:rFonts w:hint="eastAsia"/>
@@ -19945,17 +20756,27 @@
         </w:rPr>
         <w:t>（保存瓶颈和间隙信息），</w:t>
       </w:r>
-      <w:hyperlink r:id="rId37" w:history="1">
-        <w:r>
-          <w:t>.</w:t>
-        </w:r>
-      </w:hyperlink>
-      <w:hyperlink r:id="rId38" w:history="1">
+      <w:r>
+        <w:fldChar w:fldCharType="begin"/>
+      </w:r>
+      <w:r>
+        <w:instrText xml:space="preserve"> HYPERLINK "PyBI/Zeo++/zeo/trunk/cython_wrapper/zeo/tests/cifs/results/Li2CO3-LDA.vasp" </w:instrText>
+      </w:r>
+      <w:r>
+        <w:fldChar w:fldCharType="separate"/>
+      </w:r>
+      <w:r>
+        <w:t>.</w:t>
+      </w:r>
+      <w:r>
+        <w:fldChar w:fldCharType="end"/>
+      </w:r>
+      <w:hyperlink r:id="rId36" w:history="1">
         <w:r>
           <w:t>vasp</w:t>
         </w:r>
       </w:hyperlink>
-      <w:hyperlink r:id="rId39" w:history="1">
+      <w:hyperlink r:id="rId37" w:history="1">
         <w:r>
           <w:rPr>
             <w:rFonts w:hint="eastAsia"/>
@@ -19981,12 +20802,22 @@
         </w:rPr>
         <w:t>瓶颈和间隙信息），</w:t>
       </w:r>
-      <w:hyperlink r:id="rId40" w:history="1">
-        <w:r>
-          <w:t>*_remove[ION].</w:t>
-        </w:r>
-      </w:hyperlink>
-      <w:hyperlink r:id="rId41" w:history="1">
+      <w:r>
+        <w:fldChar w:fldCharType="begin"/>
+      </w:r>
+      <w:r>
+        <w:instrText xml:space="preserve"> HYPERLINK "PyBI/Zeo++/zeo/trunk/cython_wrapper/zeo/tests/cifs/results/Li2CO3-LDA_removeLi.cif" </w:instrText>
+      </w:r>
+      <w:r>
+        <w:fldChar w:fldCharType="separate"/>
+      </w:r>
+      <w:r>
+        <w:t>*_remove[ION].</w:t>
+      </w:r>
+      <w:r>
+        <w:fldChar w:fldCharType="end"/>
+      </w:r>
+      <w:hyperlink r:id="rId38" w:history="1">
         <w:r>
           <w:t>cif</w:t>
         </w:r>
@@ -20132,9 +20963,19 @@
         </w:rPr>
         <w:tab/>
       </w:r>
-      <w:r>
-        <w:t>import zeo</w:t>
-      </w:r>
+      <w:proofErr w:type="gramStart"/>
+      <w:r>
+        <w:t>import</w:t>
+      </w:r>
+      <w:proofErr w:type="gramEnd"/>
+      <w:r>
+        <w:t xml:space="preserve"> </w:t>
+      </w:r>
+      <w:proofErr w:type="spellStart"/>
+      <w:r>
+        <w:t>zeo</w:t>
+      </w:r>
+      <w:proofErr w:type="spellEnd"/>
     </w:p>
     <w:p>
       <w:pPr>
@@ -20147,7 +20988,19 @@
       </w:pPr>
       <w:r>
         <w:tab/>
-        <w:t>zeo.BIComputation(“Li2CO3-LDA.cif”, “Li”, True, ”Li2CO3-LDA.rad”, True, 0.5)</w:t>
+      </w:r>
+      <w:proofErr w:type="spellStart"/>
+      <w:proofErr w:type="gramStart"/>
+      <w:r>
+        <w:t>zeo.BIComputation</w:t>
+      </w:r>
+      <w:proofErr w:type="spellEnd"/>
+      <w:r>
+        <w:t>(</w:t>
+      </w:r>
+      <w:proofErr w:type="gramEnd"/>
+      <w:r>
+        <w:t>“Li2CO3-LDA.cif”, “Li”, True, ”Li2CO3-LDA.rad”, True, 0.5)</w:t>
       </w:r>
     </w:p>
     <w:p>
@@ -20163,12 +21016,14 @@
         </w:rPr>
         <w:t>在</w:t>
       </w:r>
+      <w:proofErr w:type="spellStart"/>
       <w:r>
         <w:rPr>
           <w:rFonts w:hint="eastAsia"/>
         </w:rPr>
         <w:t>cmd</w:t>
       </w:r>
+      <w:proofErr w:type="spellEnd"/>
       <w:r>
         <w:rPr>
           <w:rFonts w:hint="eastAsia"/>
@@ -20277,7 +21132,7 @@
                     <pic:cNvPicPr/>
                   </pic:nvPicPr>
                   <pic:blipFill>
-                    <a:blip r:embed="rId42"/>
+                    <a:blip r:embed="rId39"/>
                     <a:stretch>
                       <a:fillRect/>
                     </a:stretch>
@@ -20375,7 +21230,7 @@
                     <pic:cNvPicPr/>
                   </pic:nvPicPr>
                   <pic:blipFill>
-                    <a:blip r:embed="rId43"/>
+                    <a:blip r:embed="rId40"/>
                     <a:stretch>
                       <a:fillRect/>
                     </a:stretch>
@@ -20440,7 +21295,7 @@
                     </pic:cNvPicPr>
                   </pic:nvPicPr>
                   <pic:blipFill>
-                    <a:blip r:embed="rId44" cstate="print">
+                    <a:blip r:embed="rId41" cstate="print">
                       <a:extLst>
                         <a:ext uri="{28A0092B-C50C-407E-A947-70E740481C1C}">
                           <a14:useLocalDpi xmlns:a14="http://schemas.microsoft.com/office/drawing/2010/main" val="0"/>
@@ -20473,10 +21328,11 @@
       <w:pPr>
         <w:pStyle w:val="3"/>
         <w:rPr>
-          <w:rFonts w:asciiTheme="majorHAnsi" w:hAnsiTheme="majorHAnsi" w:hint="eastAsia"/>
+          <w:rFonts w:asciiTheme="majorHAnsi" w:hAnsiTheme="majorHAnsi"/>
         </w:rPr>
       </w:pPr>
       <w:bookmarkStart w:id="14" w:name="_Toc519135953"/>
+      <w:proofErr w:type="spellStart"/>
       <w:r>
         <w:rPr>
           <w:rFonts w:asciiTheme="majorHAnsi" w:hAnsiTheme="majorHAnsi"/>
@@ -20484,10 +21340,40 @@
         <w:t>zeo.Connection</w:t>
       </w:r>
       <w:bookmarkEnd w:id="14"/>
-    </w:p>
-    <w:p>
-      <w:r>
-        <w:t>zeo.Connection(filename, probe_size, migrant=None, rad_flag=True, rad_file=None)</w:t>
+      <w:proofErr w:type="spellEnd"/>
+    </w:p>
+    <w:p>
+      <w:proofErr w:type="spellStart"/>
+      <w:r>
+        <w:t>zeo.Connection</w:t>
+      </w:r>
+      <w:proofErr w:type="spellEnd"/>
+      <w:r>
+        <w:t xml:space="preserve">(filename, </w:t>
+      </w:r>
+      <w:proofErr w:type="spellStart"/>
+      <w:r>
+        <w:t>probe_size</w:t>
+      </w:r>
+      <w:proofErr w:type="spellEnd"/>
+      <w:r>
+        <w:t xml:space="preserve">, migrant=None, </w:t>
+      </w:r>
+      <w:proofErr w:type="spellStart"/>
+      <w:r>
+        <w:t>rad_flag</w:t>
+      </w:r>
+      <w:proofErr w:type="spellEnd"/>
+      <w:r>
+        <w:t xml:space="preserve">=True, </w:t>
+      </w:r>
+      <w:proofErr w:type="spellStart"/>
+      <w:r>
+        <w:t>rad_file</w:t>
+      </w:r>
+      <w:proofErr w:type="spellEnd"/>
+      <w:r>
+        <w:t>=None)</w:t>
       </w:r>
       <w:r>
         <w:t>：</w:t>
@@ -20509,8 +21395,13 @@
         <w:t>用于计算输入的</w:t>
       </w:r>
       <w:r>
-        <w:t>.cif</w:t>
-      </w:r>
+        <w:t>.</w:t>
+      </w:r>
+      <w:proofErr w:type="spellStart"/>
+      <w:r>
+        <w:t>cif</w:t>
+      </w:r>
+      <w:proofErr w:type="spellEnd"/>
       <w:r>
         <w:rPr>
           <w:rFonts w:hint="eastAsia"/>
@@ -20541,12 +21432,14 @@
         </w:rPr>
         <w:t>：输入的</w:t>
       </w:r>
+      <w:proofErr w:type="spellStart"/>
       <w:r>
         <w:rPr>
           <w:rFonts w:hint="eastAsia"/>
         </w:rPr>
         <w:t>cif</w:t>
       </w:r>
+      <w:proofErr w:type="spellEnd"/>
       <w:r>
         <w:rPr>
           <w:rFonts w:hint="eastAsia"/>
@@ -20562,9 +21455,11 @@
         </w:rPr>
         <w:tab/>
       </w:r>
+      <w:proofErr w:type="spellStart"/>
       <w:r>
         <w:t>probe_size</w:t>
       </w:r>
+      <w:proofErr w:type="spellEnd"/>
       <w:r>
         <w:rPr>
           <w:rFonts w:hint="eastAsia"/>
@@ -20613,12 +21508,14 @@
         </w:rPr>
         <w:t>情况下，程序会先去除</w:t>
       </w:r>
+      <w:proofErr w:type="spellStart"/>
       <w:r>
         <w:rPr>
           <w:rFonts w:hint="eastAsia"/>
         </w:rPr>
         <w:t>cif</w:t>
       </w:r>
+      <w:proofErr w:type="spellEnd"/>
       <w:r>
         <w:rPr>
           <w:rFonts w:hint="eastAsia"/>
@@ -20643,9 +21540,11 @@
         </w:rPr>
         <w:t>生成一个新的</w:t>
       </w:r>
+      <w:proofErr w:type="spellStart"/>
       <w:r>
         <w:t>cif</w:t>
       </w:r>
+      <w:proofErr w:type="spellEnd"/>
       <w:r>
         <w:rPr>
           <w:rFonts w:hint="eastAsia"/>
@@ -20664,9 +21563,11 @@
         </w:rPr>
         <w:t>读入这个新的</w:t>
       </w:r>
+      <w:proofErr w:type="spellStart"/>
       <w:r>
         <w:t>cif</w:t>
       </w:r>
+      <w:proofErr w:type="spellEnd"/>
       <w:r>
         <w:rPr>
           <w:rFonts w:hint="eastAsia"/>
@@ -20706,12 +21607,14 @@
         </w:rPr>
         <w:t>，程序直接读取输入的</w:t>
       </w:r>
+      <w:proofErr w:type="spellStart"/>
       <w:r>
         <w:rPr>
           <w:rFonts w:hint="eastAsia"/>
         </w:rPr>
         <w:t>cif</w:t>
       </w:r>
+      <w:proofErr w:type="spellEnd"/>
       <w:r>
         <w:rPr>
           <w:rFonts w:hint="eastAsia"/>
@@ -20730,11 +21633,19 @@
         </w:rPr>
         <w:t>并利用这些瓶颈和间隙信息得到</w:t>
       </w:r>
-      <w:r>
-        <w:rPr>
-          <w:rFonts w:hint="eastAsia"/>
-        </w:rPr>
-        <w:t>Voronoi network</w:t>
+      <w:proofErr w:type="spellStart"/>
+      <w:r>
+        <w:rPr>
+          <w:rFonts w:hint="eastAsia"/>
+        </w:rPr>
+        <w:t>Voronoi</w:t>
+      </w:r>
+      <w:proofErr w:type="spellEnd"/>
+      <w:r>
+        <w:rPr>
+          <w:rFonts w:hint="eastAsia"/>
+        </w:rPr>
+        <w:t xml:space="preserve"> network</w:t>
       </w:r>
       <w:r>
         <w:rPr>
@@ -20747,9 +21658,11 @@
       <w:r>
         <w:tab/>
       </w:r>
+      <w:proofErr w:type="spellStart"/>
       <w:r>
         <w:t>rad_flag</w:t>
       </w:r>
+      <w:proofErr w:type="spellEnd"/>
       <w:r>
         <w:rPr>
           <w:rFonts w:hint="eastAsia"/>
@@ -20774,11 +21687,19 @@
         </w:rPr>
         <w:t>计算。</w:t>
       </w:r>
-      <w:r>
-        <w:rPr>
-          <w:rFonts w:hint="eastAsia"/>
-        </w:rPr>
-        <w:t xml:space="preserve">rad_flag = </w:t>
+      <w:proofErr w:type="spellStart"/>
+      <w:r>
+        <w:rPr>
+          <w:rFonts w:hint="eastAsia"/>
+        </w:rPr>
+        <w:t>rad_flag</w:t>
+      </w:r>
+      <w:proofErr w:type="spellEnd"/>
+      <w:r>
+        <w:rPr>
+          <w:rFonts w:hint="eastAsia"/>
+        </w:rPr>
+        <w:t xml:space="preserve"> = </w:t>
       </w:r>
       <w:r>
         <w:t>True</w:t>
@@ -20813,11 +21734,19 @@
         </w:rPr>
         <w:t>；</w:t>
       </w:r>
-      <w:r>
-        <w:rPr>
-          <w:rFonts w:hint="eastAsia"/>
-        </w:rPr>
-        <w:t xml:space="preserve">rad_flag = </w:t>
+      <w:proofErr w:type="spellStart"/>
+      <w:r>
+        <w:rPr>
+          <w:rFonts w:hint="eastAsia"/>
+        </w:rPr>
+        <w:t>rad_flag</w:t>
+      </w:r>
+      <w:proofErr w:type="spellEnd"/>
+      <w:r>
+        <w:rPr>
+          <w:rFonts w:hint="eastAsia"/>
+        </w:rPr>
+        <w:t xml:space="preserve"> = </w:t>
       </w:r>
       <w:r>
         <w:t>False</w:t>
@@ -20856,17 +21785,23 @@
     <w:p>
       <w:r>
         <w:tab/>
+      </w:r>
+      <w:proofErr w:type="spellStart"/>
+      <w:r>
         <w:t>rad_file</w:t>
       </w:r>
+      <w:proofErr w:type="spellEnd"/>
       <w:r>
         <w:rPr>
           <w:rFonts w:hint="eastAsia"/>
         </w:rPr>
         <w:t>：在</w:t>
       </w:r>
+      <w:proofErr w:type="spellStart"/>
       <w:r>
         <w:t>rad_flag</w:t>
       </w:r>
+      <w:proofErr w:type="spellEnd"/>
       <w:r>
         <w:rPr>
           <w:rFonts w:hint="eastAsia"/>
@@ -20987,12 +21922,14 @@
         </w:rPr>
         <w:t>；文件中的内容格式为：每行指定一个元素的半径。</w:t>
       </w:r>
+      <w:proofErr w:type="spellStart"/>
       <w:r>
         <w:rPr>
           <w:rFonts w:hint="eastAsia"/>
         </w:rPr>
         <w:t>rad_file</w:t>
       </w:r>
+      <w:proofErr w:type="spellEnd"/>
       <w:r>
         <w:rPr>
           <w:rFonts w:hint="eastAsia"/>
@@ -21024,17 +21961,17 @@
         </w:rPr>
         <w:t>输入：</w:t>
       </w:r>
-      <w:hyperlink r:id="rId45" w:history="1">
+      <w:hyperlink r:id="rId42" w:history="1">
         <w:r>
           <w:t>.</w:t>
         </w:r>
       </w:hyperlink>
-      <w:hyperlink r:id="rId46" w:history="1">
+      <w:hyperlink r:id="rId43" w:history="1">
         <w:r>
           <w:t>cif</w:t>
         </w:r>
       </w:hyperlink>
-      <w:hyperlink r:id="rId47" w:history="1">
+      <w:hyperlink r:id="rId44" w:history="1">
         <w:r>
           <w:rPr>
             <w:rFonts w:hint="eastAsia"/>
@@ -21048,12 +21985,12 @@
         </w:rPr>
         <w:t>，</w:t>
       </w:r>
-      <w:hyperlink r:id="rId48" w:history="1">
+      <w:hyperlink r:id="rId45" w:history="1">
         <w:r>
           <w:t>.rad</w:t>
         </w:r>
       </w:hyperlink>
-      <w:hyperlink r:id="rId49" w:history="1">
+      <w:hyperlink r:id="rId46" w:history="1">
         <w:r>
           <w:rPr>
             <w:rFonts w:hint="eastAsia"/>
@@ -21083,12 +22020,12 @@
         </w:rPr>
         <w:t>会在当前目录下生成</w:t>
       </w:r>
-      <w:hyperlink r:id="rId50" w:history="1">
+      <w:hyperlink r:id="rId47" w:history="1">
         <w:r>
           <w:t>.res</w:t>
         </w:r>
       </w:hyperlink>
-      <w:hyperlink r:id="rId51" w:history="1">
+      <w:hyperlink r:id="rId48" w:history="1">
         <w:r>
           <w:rPr>
             <w:rFonts w:hint="eastAsia"/>
@@ -21102,12 +22039,12 @@
         </w:rPr>
         <w:t>，</w:t>
       </w:r>
-      <w:hyperlink r:id="rId52" w:history="1">
+      <w:hyperlink r:id="rId49" w:history="1">
         <w:r>
           <w:t>*_remove[ION].</w:t>
         </w:r>
       </w:hyperlink>
-      <w:hyperlink r:id="rId53" w:history="1">
+      <w:hyperlink r:id="rId50" w:history="1">
         <w:r>
           <w:t>cif</w:t>
         </w:r>
@@ -21256,9 +22193,19 @@
         </w:rPr>
         <w:tab/>
       </w:r>
-      <w:r>
-        <w:t>import zeo</w:t>
-      </w:r>
+      <w:proofErr w:type="gramStart"/>
+      <w:r>
+        <w:t>import</w:t>
+      </w:r>
+      <w:proofErr w:type="gramEnd"/>
+      <w:r>
+        <w:t xml:space="preserve"> </w:t>
+      </w:r>
+      <w:proofErr w:type="spellStart"/>
+      <w:r>
+        <w:t>zeo</w:t>
+      </w:r>
+      <w:proofErr w:type="spellEnd"/>
     </w:p>
     <w:p>
       <w:pPr>
@@ -21272,8 +22219,18 @@
       <w:r>
         <w:tab/>
       </w:r>
-      <w:r>
-        <w:t>zeo.Connection("Li2CO3-LDA.cif",0.5,  "Li", True, "Li2CO3-LDA.rad")</w:t>
+      <w:proofErr w:type="spellStart"/>
+      <w:proofErr w:type="gramStart"/>
+      <w:r>
+        <w:t>zeo.Connection</w:t>
+      </w:r>
+      <w:proofErr w:type="spellEnd"/>
+      <w:r>
+        <w:t>(</w:t>
+      </w:r>
+      <w:proofErr w:type="gramEnd"/>
+      <w:r>
+        <w:t>"Li2CO3-LDA.cif",0.5,  "Li", True, "Li2CO3-LDA.rad")</w:t>
       </w:r>
     </w:p>
     <w:p>
@@ -21289,12 +22246,14 @@
         </w:rPr>
         <w:t>在</w:t>
       </w:r>
+      <w:proofErr w:type="spellStart"/>
       <w:r>
         <w:rPr>
           <w:rFonts w:hint="eastAsia"/>
         </w:rPr>
         <w:t>cmd</w:t>
       </w:r>
+      <w:proofErr w:type="spellEnd"/>
       <w:r>
         <w:rPr>
           <w:rFonts w:hint="eastAsia"/>
@@ -21402,7 +22361,7 @@
                     <pic:cNvPicPr/>
                   </pic:nvPicPr>
                   <pic:blipFill>
-                    <a:blip r:embed="rId54"/>
+                    <a:blip r:embed="rId51"/>
                     <a:stretch>
                       <a:fillRect/>
                     </a:stretch>
@@ -21486,7 +22445,7 @@
                     <pic:cNvPicPr/>
                   </pic:nvPicPr>
                   <pic:blipFill>
-                    <a:blip r:embed="rId55"/>
+                    <a:blip r:embed="rId52"/>
                     <a:stretch>
                       <a:fillRect/>
                     </a:stretch>
@@ -21544,7 +22503,7 @@
                     </pic:cNvPicPr>
                   </pic:nvPicPr>
                   <pic:blipFill>
-                    <a:blip r:embed="rId56">
+                    <a:blip r:embed="rId53">
                       <a:extLst>
                         <a:ext uri="{28A0092B-C50C-407E-A947-70E740481C1C}">
                           <a14:useLocalDpi xmlns:a14="http://schemas.microsoft.com/office/drawing/2010/main" val="0"/>
@@ -21577,10 +22536,11 @@
       <w:pPr>
         <w:pStyle w:val="3"/>
         <w:rPr>
-          <w:rFonts w:asciiTheme="majorHAnsi" w:hAnsiTheme="majorHAnsi" w:hint="eastAsia"/>
+          <w:rFonts w:asciiTheme="majorHAnsi" w:hAnsiTheme="majorHAnsi"/>
         </w:rPr>
       </w:pPr>
       <w:bookmarkStart w:id="15" w:name="_Toc519135954"/>
+      <w:proofErr w:type="spellStart"/>
       <w:r>
         <w:rPr>
           <w:rFonts w:asciiTheme="majorHAnsi" w:hAnsiTheme="majorHAnsi"/>
@@ -21588,14 +22548,49 @@
         <w:t>zeo.BIComputation_batch</w:t>
       </w:r>
       <w:bookmarkEnd w:id="15"/>
-    </w:p>
-    <w:p>
-      <w:r>
-        <w:t xml:space="preserve">zeo.BIComputation_batch(path, migrant=None, rad_flag=True, </w:t>
-      </w:r>
+      <w:proofErr w:type="spellEnd"/>
+    </w:p>
+    <w:p>
+      <w:proofErr w:type="spellStart"/>
+      <w:r>
+        <w:t>zeo.BIComputation_batch</w:t>
+      </w:r>
+      <w:proofErr w:type="spellEnd"/>
+      <w:r>
+        <w:t xml:space="preserve">(path, migrant=None, </w:t>
+      </w:r>
+      <w:proofErr w:type="spellStart"/>
+      <w:r>
+        <w:t>rad_flag</w:t>
+      </w:r>
+      <w:proofErr w:type="spellEnd"/>
+      <w:r>
+        <w:t xml:space="preserve">=True, </w:t>
+      </w:r>
+      <w:proofErr w:type="spellStart"/>
       <w:r>
         <w:lastRenderedPageBreak/>
-        <w:t>rad_file=None,rad_store_in_vasp=True, minRad=0.00)</w:t>
+        <w:t>rad_file</w:t>
+      </w:r>
+      <w:proofErr w:type="spellEnd"/>
+      <w:r>
+        <w:t>=</w:t>
+      </w:r>
+      <w:proofErr w:type="spellStart"/>
+      <w:r>
+        <w:t>None,rad_store_in_vasp</w:t>
+      </w:r>
+      <w:proofErr w:type="spellEnd"/>
+      <w:r>
+        <w:t xml:space="preserve">=True, </w:t>
+      </w:r>
+      <w:proofErr w:type="spellStart"/>
+      <w:r>
+        <w:t>minRad</w:t>
+      </w:r>
+      <w:proofErr w:type="spellEnd"/>
+      <w:r>
+        <w:t>=0.00)</w:t>
       </w:r>
       <w:r>
         <w:t>：</w:t>
@@ -21617,8 +22612,13 @@
         <w:t>用于计算输入的目录下所有</w:t>
       </w:r>
       <w:r>
-        <w:t>.cif</w:t>
-      </w:r>
+        <w:t>.</w:t>
+      </w:r>
+      <w:proofErr w:type="spellStart"/>
+      <w:r>
+        <w:t>cif</w:t>
+      </w:r>
+      <w:proofErr w:type="spellEnd"/>
       <w:r>
         <w:rPr>
           <w:rFonts w:hint="eastAsia"/>
@@ -21659,18 +22659,22 @@
         </w:rPr>
         <w:t>：迁移离子，用于指定迁移离子，在指定情况下，程序会先去除所有的迁移离子生成一个新的</w:t>
       </w:r>
+      <w:proofErr w:type="spellStart"/>
       <w:r>
         <w:t>cif</w:t>
       </w:r>
+      <w:proofErr w:type="spellEnd"/>
       <w:r>
         <w:rPr>
           <w:rFonts w:hint="eastAsia"/>
         </w:rPr>
         <w:t>文件，再读入这个新的</w:t>
       </w:r>
+      <w:proofErr w:type="spellStart"/>
       <w:r>
         <w:t>cif</w:t>
       </w:r>
+      <w:proofErr w:type="spellEnd"/>
       <w:r>
         <w:rPr>
           <w:rFonts w:hint="eastAsia"/>
@@ -21684,14 +22688,32 @@
         <w:rPr>
           <w:rFonts w:hint="eastAsia"/>
         </w:rPr>
-        <w:t>，即计算不去除迁移离子的结构中所有间隙与瓶颈。</w:t>
+        <w:t>，即计算</w:t>
+      </w:r>
+      <w:proofErr w:type="gramStart"/>
+      <w:r>
+        <w:rPr>
+          <w:rFonts w:hint="eastAsia"/>
+        </w:rPr>
+        <w:t>不</w:t>
+      </w:r>
+      <w:proofErr w:type="gramEnd"/>
+      <w:r>
+        <w:rPr>
+          <w:rFonts w:hint="eastAsia"/>
+        </w:rPr>
+        <w:t>去除迁移离子的结构中所有间隙与瓶颈。</w:t>
       </w:r>
     </w:p>
     <w:p>
       <w:r>
         <w:tab/>
+      </w:r>
+      <w:proofErr w:type="spellStart"/>
+      <w:r>
         <w:t>rad_flag</w:t>
       </w:r>
+      <w:proofErr w:type="spellEnd"/>
       <w:r>
         <w:rPr>
           <w:rFonts w:hint="eastAsia"/>
@@ -21720,17 +22742,23 @@
     <w:p>
       <w:r>
         <w:tab/>
+      </w:r>
+      <w:proofErr w:type="spellStart"/>
+      <w:r>
         <w:t>rad_file</w:t>
       </w:r>
+      <w:proofErr w:type="spellEnd"/>
       <w:r>
         <w:rPr>
           <w:rFonts w:hint="eastAsia"/>
         </w:rPr>
         <w:t>：在</w:t>
       </w:r>
+      <w:proofErr w:type="spellStart"/>
       <w:r>
         <w:t>rad_flag</w:t>
       </w:r>
+      <w:proofErr w:type="spellEnd"/>
       <w:r>
         <w:rPr>
           <w:rFonts w:hint="eastAsia"/>
@@ -21768,17 +22796,23 @@
     <w:p>
       <w:r>
         <w:tab/>
+      </w:r>
+      <w:proofErr w:type="spellStart"/>
+      <w:r>
         <w:t>rad_store_in_vasp</w:t>
       </w:r>
+      <w:proofErr w:type="spellEnd"/>
       <w:r>
         <w:rPr>
           <w:rFonts w:hint="eastAsia"/>
         </w:rPr>
         <w:t>：指示是否在生成的</w:t>
       </w:r>
+      <w:proofErr w:type="spellStart"/>
       <w:r>
         <w:t>vasp</w:t>
       </w:r>
+      <w:proofErr w:type="spellEnd"/>
       <w:r>
         <w:rPr>
           <w:rFonts w:hint="eastAsia"/>
@@ -21807,17 +22841,23 @@
     <w:p>
       <w:r>
         <w:tab/>
+      </w:r>
+      <w:proofErr w:type="spellStart"/>
+      <w:r>
         <w:t>minRad</w:t>
       </w:r>
+      <w:proofErr w:type="spellEnd"/>
       <w:r>
         <w:rPr>
           <w:rFonts w:hint="eastAsia"/>
         </w:rPr>
         <w:t>：用于筛选生成的</w:t>
       </w:r>
+      <w:proofErr w:type="spellStart"/>
       <w:r>
         <w:t>vasp</w:t>
       </w:r>
+      <w:proofErr w:type="spellEnd"/>
       <w:r>
         <w:rPr>
           <w:rFonts w:hint="eastAsia"/>
@@ -21833,26 +22873,35 @@
         </w:rPr>
         <w:t>。当瓶颈和间隙的尺寸小于</w:t>
       </w:r>
+      <w:proofErr w:type="spellStart"/>
       <w:r>
         <w:t>minRad</w:t>
       </w:r>
+      <w:proofErr w:type="spellEnd"/>
       <w:r>
         <w:rPr>
           <w:rFonts w:hint="eastAsia"/>
         </w:rPr>
         <w:t>时，则不将其保存在</w:t>
       </w:r>
+      <w:proofErr w:type="spellStart"/>
       <w:r>
         <w:t>vasp</w:t>
       </w:r>
+      <w:proofErr w:type="spellEnd"/>
       <w:r>
         <w:rPr>
           <w:rFonts w:hint="eastAsia"/>
         </w:rPr>
         <w:t>文件中；</w:t>
       </w:r>
-      <w:r>
-        <w:t>minRad=0</w:t>
+      <w:proofErr w:type="spellStart"/>
+      <w:r>
+        <w:t>minRad</w:t>
+      </w:r>
+      <w:proofErr w:type="spellEnd"/>
+      <w:r>
+        <w:t>=0</w:t>
       </w:r>
       <w:r>
         <w:rPr>
@@ -21870,7 +22919,7 @@
         </w:rPr>
         <w:t>输入：</w:t>
       </w:r>
-      <w:hyperlink r:id="rId57" w:history="1">
+      <w:hyperlink r:id="rId54" w:history="1">
         <w:r>
           <w:rPr>
             <w:rStyle w:val="a7"/>
@@ -21878,7 +22927,7 @@
           <w:t>.</w:t>
         </w:r>
       </w:hyperlink>
-      <w:hyperlink r:id="rId58" w:history="1">
+      <w:hyperlink r:id="rId55" w:history="1">
         <w:r>
           <w:rPr>
             <w:rStyle w:val="a7"/>
@@ -21886,6 +22935,100 @@
           <w:t>cif</w:t>
         </w:r>
       </w:hyperlink>
+      <w:hyperlink r:id="rId56" w:history="1">
+        <w:r>
+          <w:rPr>
+            <w:rStyle w:val="a7"/>
+            <w:rFonts w:hint="eastAsia"/>
+          </w:rPr>
+          <w:t>文件</w:t>
+        </w:r>
+      </w:hyperlink>
+      <w:r>
+        <w:rPr>
+          <w:rFonts w:hint="eastAsia"/>
+        </w:rPr>
+        <w:t>，</w:t>
+      </w:r>
+      <w:hyperlink r:id="rId57" w:history="1">
+        <w:r>
+          <w:rPr>
+            <w:rStyle w:val="a7"/>
+          </w:rPr>
+          <w:t>.rad</w:t>
+        </w:r>
+      </w:hyperlink>
+      <w:hyperlink r:id="rId58" w:history="1">
+        <w:r>
+          <w:rPr>
+            <w:rStyle w:val="a7"/>
+            <w:rFonts w:hint="eastAsia"/>
+          </w:rPr>
+          <w:t>文件</w:t>
+        </w:r>
+      </w:hyperlink>
+      <w:r>
+        <w:rPr>
+          <w:rFonts w:hint="eastAsia"/>
+        </w:rPr>
+        <w:t>。</w:t>
+      </w:r>
+    </w:p>
+    <w:p>
+      <w:r>
+        <w:rPr>
+          <w:rFonts w:hint="eastAsia"/>
+          <w:b/>
+          <w:bCs/>
+        </w:rPr>
+        <w:t>输出：</w:t>
+      </w:r>
+      <w:r>
+        <w:rPr>
+          <w:rFonts w:hint="eastAsia"/>
+        </w:rPr>
+        <w:t>会在指定目录下生成</w:t>
+      </w:r>
+      <w:proofErr w:type="gramStart"/>
+      <w:r>
+        <w:t>”</w:t>
+      </w:r>
+      <w:proofErr w:type="gramEnd"/>
+      <w:r>
+        <w:t>results</w:t>
+      </w:r>
+      <w:proofErr w:type="gramStart"/>
+      <w:r>
+        <w:t>”</w:t>
+      </w:r>
+      <w:proofErr w:type="gramEnd"/>
+      <w:r>
+        <w:rPr>
+          <w:rFonts w:hint="eastAsia"/>
+        </w:rPr>
+        <w:t>文件夹，内有一组</w:t>
+      </w:r>
+      <w:r>
+        <w:fldChar w:fldCharType="begin"/>
+      </w:r>
+      <w:r>
+        <w:instrText xml:space="preserve"> HYPERLINK "PyBI/Zeo++/zeo/trunk/cython_wrapper/zeo/tests/cifs/results/Li2CO3-LDA.bi" </w:instrText>
+      </w:r>
+      <w:r>
+        <w:fldChar w:fldCharType="separate"/>
+      </w:r>
+      <w:r>
+        <w:rPr>
+          <w:rStyle w:val="a7"/>
+        </w:rPr>
+        <w:t>.bi</w:t>
+      </w:r>
+      <w:r>
+        <w:rPr>
+          <w:rStyle w:val="a7"/>
+        </w:rPr>
+        <w:fldChar w:fldCharType="end"/>
+      </w:r>
       <w:hyperlink r:id="rId59" w:history="1">
         <w:r>
           <w:rPr>
@@ -21899,14 +23042,35 @@
         <w:rPr>
           <w:rFonts w:hint="eastAsia"/>
         </w:rPr>
-        <w:t>，</w:t>
+        <w:t>（保存瓶颈和间隙信息），</w:t>
+      </w:r>
+      <w:r>
+        <w:fldChar w:fldCharType="begin"/>
+      </w:r>
+      <w:r>
+        <w:instrText xml:space="preserve"> HYPERLINK "PyBI/Zeo++/zeo/trunk/cython_wrapper/zeo/tests/cifs/results/Li2CO3-LDA.vasp" </w:instrText>
+      </w:r>
+      <w:r>
+        <w:fldChar w:fldCharType="separate"/>
+      </w:r>
+      <w:r>
+        <w:rPr>
+          <w:rStyle w:val="a7"/>
+        </w:rPr>
+        <w:t>.</w:t>
+      </w:r>
+      <w:r>
+        <w:rPr>
+          <w:rStyle w:val="a7"/>
+        </w:rPr>
+        <w:fldChar w:fldCharType="end"/>
       </w:r>
       <w:hyperlink r:id="rId60" w:history="1">
         <w:r>
           <w:rPr>
             <w:rStyle w:val="a7"/>
           </w:rPr>
-          <w:t>.rad</w:t>
+          <w:t>vasp</w:t>
         </w:r>
       </w:hyperlink>
       <w:hyperlink r:id="rId61" w:history="1">
@@ -21922,42 +23086,560 @@
         <w:rPr>
           <w:rFonts w:hint="eastAsia"/>
         </w:rPr>
-        <w:t>。</w:t>
-      </w:r>
-    </w:p>
-    <w:p>
-      <w:r>
-        <w:rPr>
-          <w:rFonts w:hint="eastAsia"/>
-          <w:b/>
-          <w:bCs/>
-        </w:rPr>
-        <w:t>输出：</w:t>
-      </w:r>
-      <w:r>
-        <w:rPr>
-          <w:rFonts w:hint="eastAsia"/>
-        </w:rPr>
-        <w:t>会在指定目录下生成</w:t>
-      </w:r>
-      <w:r>
-        <w:t>”results”</w:t>
-      </w:r>
-      <w:r>
-        <w:rPr>
-          <w:rFonts w:hint="eastAsia"/>
-        </w:rPr>
-        <w:t>文件夹，内有一组</w:t>
+        <w:t>（保存结构和该结构中的瓶颈和间隙信息），</w:t>
+      </w:r>
+      <w:r>
+        <w:fldChar w:fldCharType="begin"/>
+      </w:r>
+      <w:r>
+        <w:instrText xml:space="preserve"> HYPERLINK "PyBI/Zeo++/zeo/trunk/cython_wrapper/zeo/tests/cifs/results/Li2CO3-LDA_removeLi.cif" </w:instrText>
+      </w:r>
+      <w:r>
+        <w:fldChar w:fldCharType="separate"/>
+      </w:r>
+      <w:r>
+        <w:rPr>
+          <w:rStyle w:val="a7"/>
+        </w:rPr>
+        <w:t>*_remove[ION].</w:t>
+      </w:r>
+      <w:r>
+        <w:rPr>
+          <w:rStyle w:val="a7"/>
+        </w:rPr>
+        <w:fldChar w:fldCharType="end"/>
       </w:r>
       <w:hyperlink r:id="rId62" w:history="1">
         <w:r>
           <w:rPr>
             <w:rStyle w:val="a7"/>
           </w:rPr>
-          <w:t>.bi</w:t>
+          <w:t>cif</w:t>
         </w:r>
       </w:hyperlink>
+      <w:r>
+        <w:rPr>
+          <w:rFonts w:hint="eastAsia"/>
+        </w:rPr>
+        <w:t>文件（在去除迁移离子后生成的中间文件）。</w:t>
+      </w:r>
+    </w:p>
+    <w:p>
+      <w:r>
+        <w:rPr>
+          <w:rFonts w:hint="eastAsia"/>
+          <w:b/>
+          <w:bCs/>
+        </w:rPr>
+        <w:t>示例：</w:t>
+      </w:r>
+      <w:r>
+        <w:rPr>
+          <w:rFonts w:hint="eastAsia"/>
+          <w:bCs/>
+        </w:rPr>
+        <w:t>计算当前目录下</w:t>
+      </w:r>
+      <w:proofErr w:type="spellStart"/>
+      <w:r>
+        <w:rPr>
+          <w:bCs/>
+        </w:rPr>
+        <w:t>cifs</w:t>
+      </w:r>
+      <w:proofErr w:type="spellEnd"/>
+      <w:r>
+        <w:rPr>
+          <w:rFonts w:hint="eastAsia"/>
+          <w:bCs/>
+        </w:rPr>
+        <w:t>文件夹中所有</w:t>
+      </w:r>
+      <w:proofErr w:type="spellStart"/>
+      <w:r>
+        <w:rPr>
+          <w:bCs/>
+        </w:rPr>
+        <w:t>cif</w:t>
+      </w:r>
+      <w:proofErr w:type="spellEnd"/>
+      <w:r>
+        <w:rPr>
+          <w:rFonts w:hint="eastAsia"/>
+          <w:bCs/>
+        </w:rPr>
+        <w:t>文件所表示的结构中，</w:t>
+      </w:r>
+      <w:r>
+        <w:rPr>
+          <w:bCs/>
+        </w:rPr>
+        <w:t>Li</w:t>
+      </w:r>
+      <w:r>
+        <w:rPr>
+          <w:rFonts w:hint="eastAsia"/>
+          <w:bCs/>
+        </w:rPr>
+        <w:t>离子迁移的瓶颈和间隙，使用带半径的计算并使用默认，并将半径大于</w:t>
+      </w:r>
+      <w:r>
+        <w:rPr>
+          <w:bCs/>
+        </w:rPr>
+        <w:t>0.5</w:t>
+      </w:r>
+      <w:r>
+        <w:rPr>
+          <w:rFonts w:hint="eastAsia"/>
+          <w:bCs/>
+        </w:rPr>
+        <w:t>的瓶颈和间隙信息保存在</w:t>
+      </w:r>
+      <w:r>
+        <w:rPr>
+          <w:bCs/>
+        </w:rPr>
+        <w:t>.</w:t>
+      </w:r>
+      <w:proofErr w:type="spellStart"/>
+      <w:r>
+        <w:rPr>
+          <w:bCs/>
+        </w:rPr>
+        <w:t>vasp</w:t>
+      </w:r>
+      <w:proofErr w:type="spellEnd"/>
+      <w:r>
+        <w:rPr>
+          <w:rFonts w:hint="eastAsia"/>
+          <w:bCs/>
+        </w:rPr>
+        <w:t>文件中。</w:t>
+      </w:r>
+    </w:p>
+    <w:p>
+      <w:pPr>
+        <w:pBdr>
+          <w:top w:val="single" w:sz="4" w:space="1" w:color="auto"/>
+          <w:left w:val="single" w:sz="4" w:space="4" w:color="auto"/>
+          <w:bottom w:val="single" w:sz="4" w:space="1" w:color="auto"/>
+          <w:right w:val="single" w:sz="4" w:space="4" w:color="auto"/>
+        </w:pBdr>
+      </w:pPr>
+      <w:r>
+        <w:tab/>
+      </w:r>
+      <w:proofErr w:type="gramStart"/>
+      <w:r>
+        <w:t>import</w:t>
+      </w:r>
+      <w:proofErr w:type="gramEnd"/>
+      <w:r>
+        <w:t xml:space="preserve"> </w:t>
+      </w:r>
+      <w:proofErr w:type="spellStart"/>
+      <w:r>
+        <w:t>zeo</w:t>
+      </w:r>
+      <w:proofErr w:type="spellEnd"/>
+    </w:p>
+    <w:p>
+      <w:pPr>
+        <w:pBdr>
+          <w:top w:val="single" w:sz="4" w:space="1" w:color="auto"/>
+          <w:left w:val="single" w:sz="4" w:space="4" w:color="auto"/>
+          <w:bottom w:val="single" w:sz="4" w:space="1" w:color="auto"/>
+          <w:right w:val="single" w:sz="4" w:space="4" w:color="auto"/>
+        </w:pBdr>
+      </w:pPr>
+      <w:r>
+        <w:tab/>
+      </w:r>
+      <w:proofErr w:type="spellStart"/>
+      <w:r>
+        <w:t>zeo.BIComputation_</w:t>
+      </w:r>
+      <w:proofErr w:type="gramStart"/>
+      <w:r>
+        <w:t>batch</w:t>
+      </w:r>
+      <w:proofErr w:type="spellEnd"/>
+      <w:r>
+        <w:t>(</w:t>
+      </w:r>
+      <w:proofErr w:type="gramEnd"/>
+      <w:r>
+        <w:t>“./</w:t>
+      </w:r>
+      <w:proofErr w:type="spellStart"/>
+      <w:r>
+        <w:t>cifs</w:t>
+      </w:r>
+      <w:proofErr w:type="spellEnd"/>
+      <w:r>
+        <w:t>/”, “Li”, True, None, True, 0.5)</w:t>
+      </w:r>
+    </w:p>
+    <w:p>
+      <w:r>
+        <w:rPr>
+          <w:rFonts w:hint="eastAsia"/>
+        </w:rPr>
+        <w:t>运行结果：会在当前目录生成</w:t>
+      </w:r>
+      <w:proofErr w:type="gramStart"/>
+      <w:r>
+        <w:t>”</w:t>
+      </w:r>
+      <w:proofErr w:type="gramEnd"/>
+      <w:r>
+        <w:t>results</w:t>
+      </w:r>
+      <w:proofErr w:type="gramStart"/>
+      <w:r>
+        <w:t>”</w:t>
+      </w:r>
+      <w:proofErr w:type="gramEnd"/>
+      <w:r>
+        <w:rPr>
+          <w:rFonts w:hint="eastAsia"/>
+        </w:rPr>
+        <w:t>文件夹，内有</w:t>
+      </w:r>
+      <w:r>
+        <w:t>Li2CO3-LDA_removeLi.cif</w:t>
+      </w:r>
+      <w:r>
+        <w:rPr>
+          <w:rFonts w:hint="eastAsia"/>
+        </w:rPr>
+        <w:t>，</w:t>
+      </w:r>
+      <w:r>
+        <w:t xml:space="preserve"> Li2CO3-LDA.vasp</w:t>
+      </w:r>
+      <w:r>
+        <w:rPr>
+          <w:rFonts w:hint="eastAsia"/>
+        </w:rPr>
+        <w:t>，</w:t>
+      </w:r>
+      <w:r>
+        <w:t xml:space="preserve"> Li2CO3-LDA.bi</w:t>
+      </w:r>
+      <w:r>
+        <w:rPr>
+          <w:rFonts w:hint="eastAsia"/>
+        </w:rPr>
+        <w:t>等文件</w:t>
+      </w:r>
+      <w:r>
+        <w:rPr>
+          <w:rFonts w:hint="eastAsia"/>
+        </w:rPr>
+        <w:t>。</w:t>
+      </w:r>
+    </w:p>
+    <w:p>
+      <w:pPr>
+        <w:pStyle w:val="3"/>
+        <w:rPr>
+          <w:rFonts w:asciiTheme="majorHAnsi" w:hAnsiTheme="majorHAnsi"/>
+        </w:rPr>
+      </w:pPr>
+      <w:bookmarkStart w:id="16" w:name="_Toc519135955"/>
+      <w:proofErr w:type="spellStart"/>
+      <w:r>
+        <w:rPr>
+          <w:rFonts w:asciiTheme="majorHAnsi" w:hAnsiTheme="majorHAnsi"/>
+        </w:rPr>
+        <w:t>zeo.Connection_batch</w:t>
+      </w:r>
+      <w:bookmarkEnd w:id="16"/>
+      <w:proofErr w:type="spellEnd"/>
+    </w:p>
+    <w:p>
+      <w:proofErr w:type="spellStart"/>
+      <w:r>
+        <w:t>zeo.Connection_batch</w:t>
+      </w:r>
+      <w:proofErr w:type="spellEnd"/>
+      <w:r>
+        <w:t xml:space="preserve">(path, </w:t>
+      </w:r>
+      <w:proofErr w:type="spellStart"/>
+      <w:r>
+        <w:t>probe_size</w:t>
+      </w:r>
+      <w:proofErr w:type="spellEnd"/>
+      <w:r>
+        <w:t xml:space="preserve">, migrant=None, </w:t>
+      </w:r>
+      <w:proofErr w:type="spellStart"/>
+      <w:r>
+        <w:t>rad_flag</w:t>
+      </w:r>
+      <w:proofErr w:type="spellEnd"/>
+      <w:r>
+        <w:t xml:space="preserve">=True, </w:t>
+      </w:r>
+      <w:proofErr w:type="spellStart"/>
+      <w:r>
+        <w:t>rad_file</w:t>
+      </w:r>
+      <w:proofErr w:type="spellEnd"/>
+      <w:r>
+        <w:t>=None)</w:t>
+      </w:r>
+      <w:r>
+        <w:t>：</w:t>
+      </w:r>
+    </w:p>
+    <w:p>
+      <w:r>
+        <w:rPr>
+          <w:rFonts w:hint="eastAsia"/>
+          <w:b/>
+          <w:bCs/>
+        </w:rPr>
+        <w:t>功能：</w:t>
+      </w:r>
+      <w:r>
+        <w:rPr>
+          <w:rFonts w:hint="eastAsia"/>
+        </w:rPr>
+        <w:t>用于计算指定目录下所有</w:t>
+      </w:r>
+      <w:r>
+        <w:t>.</w:t>
+      </w:r>
+      <w:proofErr w:type="spellStart"/>
+      <w:r>
+        <w:t>cif</w:t>
+      </w:r>
+      <w:proofErr w:type="spellEnd"/>
+      <w:r>
+        <w:rPr>
+          <w:rFonts w:hint="eastAsia"/>
+        </w:rPr>
+        <w:t>文件所表示结构中的最大包含球体、最大自由球体、沿着最大自由球体路径上的最大包含球体半径，并判断输入的探针尺寸能否在当前结构内自由穿行。</w:t>
+      </w:r>
+    </w:p>
+    <w:p>
+      <w:r>
+        <w:rPr>
+          <w:rFonts w:hint="eastAsia"/>
+          <w:b/>
+          <w:bCs/>
+        </w:rPr>
+        <w:t>参数：</w:t>
+      </w:r>
+    </w:p>
+    <w:p>
+      <w:r>
+        <w:tab/>
+        <w:t>path</w:t>
+      </w:r>
+      <w:r>
+        <w:rPr>
+          <w:rFonts w:hint="eastAsia"/>
+        </w:rPr>
+        <w:t>：输入的目录名。</w:t>
+      </w:r>
+    </w:p>
+    <w:p>
+      <w:r>
+        <w:rPr>
+          <w:b/>
+          <w:bCs/>
+        </w:rPr>
+        <w:tab/>
+      </w:r>
+      <w:proofErr w:type="spellStart"/>
+      <w:r>
+        <w:t>probe_size</w:t>
+      </w:r>
+      <w:proofErr w:type="spellEnd"/>
+      <w:r>
+        <w:rPr>
+          <w:rFonts w:hint="eastAsia"/>
+        </w:rPr>
+        <w:t>：输入的探针半径。</w:t>
+      </w:r>
+    </w:p>
+    <w:p>
+      <w:r>
+        <w:tab/>
+        <w:t>migrant</w:t>
+      </w:r>
+      <w:r>
+        <w:rPr>
+          <w:rFonts w:hint="eastAsia"/>
+        </w:rPr>
+        <w:t>：迁移离子，用于指定迁移离子，在指定情况下，程序会先去除所有的迁移离子生成一个新的</w:t>
+      </w:r>
+      <w:proofErr w:type="spellStart"/>
+      <w:r>
+        <w:t>cif</w:t>
+      </w:r>
+      <w:proofErr w:type="spellEnd"/>
+      <w:r>
+        <w:rPr>
+          <w:rFonts w:hint="eastAsia"/>
+        </w:rPr>
+        <w:t>文件，再读入这个新的</w:t>
+      </w:r>
+      <w:proofErr w:type="spellStart"/>
+      <w:r>
+        <w:t>cif</w:t>
+      </w:r>
+      <w:proofErr w:type="spellEnd"/>
+      <w:r>
+        <w:rPr>
+          <w:rFonts w:hint="eastAsia"/>
+        </w:rPr>
+        <w:t>文件进行后续计算。缺省值为</w:t>
+      </w:r>
+      <w:r>
+        <w:t>None</w:t>
+      </w:r>
+      <w:r>
+        <w:rPr>
+          <w:rFonts w:hint="eastAsia"/>
+        </w:rPr>
+        <w:t>，即计算</w:t>
+      </w:r>
+      <w:proofErr w:type="gramStart"/>
+      <w:r>
+        <w:rPr>
+          <w:rFonts w:hint="eastAsia"/>
+        </w:rPr>
+        <w:t>不</w:t>
+      </w:r>
+      <w:proofErr w:type="gramEnd"/>
+      <w:r>
+        <w:rPr>
+          <w:rFonts w:hint="eastAsia"/>
+        </w:rPr>
+        <w:t>去除迁移离子的结构中所有间隙与瓶颈。</w:t>
+      </w:r>
+    </w:p>
+    <w:p>
+      <w:r>
+        <w:tab/>
+      </w:r>
+      <w:proofErr w:type="spellStart"/>
+      <w:r>
+        <w:t>rad_flag</w:t>
+      </w:r>
+      <w:proofErr w:type="spellEnd"/>
+      <w:r>
+        <w:rPr>
+          <w:rFonts w:hint="eastAsia"/>
+        </w:rPr>
+        <w:t>：是否使用半径进行瓶颈计算。</w:t>
+      </w:r>
+      <w:r>
+        <w:t>True</w:t>
+      </w:r>
+      <w:r>
+        <w:rPr>
+          <w:rFonts w:hint="eastAsia"/>
+        </w:rPr>
+        <w:t>，使用半径；</w:t>
+      </w:r>
+      <w:r>
+        <w:t>False</w:t>
+      </w:r>
+      <w:r>
+        <w:rPr>
+          <w:rFonts w:hint="eastAsia"/>
+        </w:rPr>
+        <w:t>，不适用半径。</w:t>
+      </w:r>
+    </w:p>
+    <w:p>
+      <w:r>
+        <w:tab/>
+      </w:r>
+      <w:proofErr w:type="spellStart"/>
+      <w:r>
+        <w:t>rad_file</w:t>
+      </w:r>
+      <w:proofErr w:type="spellEnd"/>
+      <w:r>
+        <w:rPr>
+          <w:rFonts w:hint="eastAsia"/>
+        </w:rPr>
+        <w:t>：在</w:t>
+      </w:r>
+      <w:proofErr w:type="spellStart"/>
+      <w:r>
+        <w:t>rad_flag</w:t>
+      </w:r>
+      <w:proofErr w:type="spellEnd"/>
+      <w:r>
+        <w:rPr>
+          <w:rFonts w:hint="eastAsia"/>
+        </w:rPr>
+        <w:t>为</w:t>
+      </w:r>
+      <w:r>
+        <w:t>True</w:t>
+      </w:r>
+      <w:r>
+        <w:rPr>
+          <w:rFonts w:hint="eastAsia"/>
+        </w:rPr>
+        <w:t>时，判定是否指定自定义半径文件，如指定则使用指定的半径文件中的半径信息，否则使用程序默认半径。半径文件需命名为与输入结构文件相同的前缀名，后缀为“</w:t>
+      </w:r>
+      <w:r>
+        <w:t>.rad”</w:t>
+      </w:r>
+      <w:r>
+        <w:rPr>
+          <w:rFonts w:hint="eastAsia"/>
+        </w:rPr>
+        <w:t>；文件中的内容格式为：每行指定一个元素的半径。缺省值为</w:t>
+      </w:r>
+      <w:r>
+        <w:t>None</w:t>
+      </w:r>
+      <w:r>
+        <w:rPr>
+          <w:rFonts w:hint="eastAsia"/>
+        </w:rPr>
+        <w:t>。</w:t>
+      </w:r>
+    </w:p>
+    <w:p>
+      <w:r>
+        <w:rPr>
+          <w:rFonts w:hint="eastAsia"/>
+          <w:b/>
+          <w:bCs/>
+        </w:rPr>
+        <w:lastRenderedPageBreak/>
+        <w:t>输入：</w:t>
+      </w:r>
       <w:hyperlink r:id="rId63" w:history="1">
+        <w:r>
+          <w:rPr>
+            <w:rStyle w:val="a7"/>
+          </w:rPr>
+          <w:t>.</w:t>
+        </w:r>
+      </w:hyperlink>
+      <w:hyperlink r:id="rId64" w:history="1">
+        <w:r>
+          <w:rPr>
+            <w:rStyle w:val="a7"/>
+          </w:rPr>
+          <w:t>cif</w:t>
+        </w:r>
+      </w:hyperlink>
+      <w:hyperlink r:id="rId65" w:history="1">
         <w:r>
           <w:rPr>
             <w:rStyle w:val="a7"/>
@@ -21970,25 +23652,17 @@
         <w:rPr>
           <w:rFonts w:hint="eastAsia"/>
         </w:rPr>
-        <w:t>（保存瓶颈和间隙信息），</w:t>
-      </w:r>
-      <w:hyperlink r:id="rId64" w:history="1">
+        <w:t>，</w:t>
+      </w:r>
+      <w:hyperlink r:id="rId66" w:history="1">
         <w:r>
           <w:rPr>
             <w:rStyle w:val="a7"/>
           </w:rPr>
-          <w:t>.</w:t>
+          <w:t>.rad</w:t>
         </w:r>
       </w:hyperlink>
-      <w:hyperlink r:id="rId65" w:history="1">
-        <w:r>
-          <w:rPr>
-            <w:rStyle w:val="a7"/>
-          </w:rPr>
-          <w:t>vasp</w:t>
-        </w:r>
-      </w:hyperlink>
-      <w:hyperlink r:id="rId66" w:history="1">
+      <w:hyperlink r:id="rId67" w:history="1">
         <w:r>
           <w:rPr>
             <w:rStyle w:val="a7"/>
@@ -22001,29 +23675,7 @@
         <w:rPr>
           <w:rFonts w:hint="eastAsia"/>
         </w:rPr>
-        <w:t>（保存结构和该结构中的瓶颈和间隙信息），</w:t>
-      </w:r>
-      <w:hyperlink r:id="rId67" w:history="1">
-        <w:r>
-          <w:rPr>
-            <w:rStyle w:val="a7"/>
-          </w:rPr>
-          <w:t>*_remove[ION].</w:t>
-        </w:r>
-      </w:hyperlink>
-      <w:hyperlink r:id="rId68" w:history="1">
-        <w:r>
-          <w:rPr>
-            <w:rStyle w:val="a7"/>
-          </w:rPr>
-          <w:t>cif</w:t>
-        </w:r>
-      </w:hyperlink>
-      <w:r>
-        <w:rPr>
-          <w:rFonts w:hint="eastAsia"/>
-        </w:rPr>
-        <w:t>文件（在去除迁移离子后生成的中间文件）。</w:t>
+        <w:t>。</w:t>
       </w:r>
     </w:p>
     <w:p>
@@ -22033,392 +23685,55 @@
           <w:b/>
           <w:bCs/>
         </w:rPr>
-        <w:t>示例：</w:t>
-      </w:r>
-      <w:r>
-        <w:rPr>
-          <w:rFonts w:hint="eastAsia"/>
-          <w:bCs/>
-        </w:rPr>
-        <w:t>计算当前目录下</w:t>
-      </w:r>
-      <w:r>
-        <w:rPr>
-          <w:bCs/>
-        </w:rPr>
-        <w:t>cifs</w:t>
-      </w:r>
-      <w:r>
-        <w:rPr>
-          <w:rFonts w:hint="eastAsia"/>
-          <w:bCs/>
-        </w:rPr>
-        <w:t>文件夹中所有</w:t>
-      </w:r>
-      <w:r>
-        <w:rPr>
-          <w:bCs/>
-        </w:rPr>
-        <w:t>cif</w:t>
-      </w:r>
-      <w:r>
-        <w:rPr>
-          <w:rFonts w:hint="eastAsia"/>
-          <w:bCs/>
-        </w:rPr>
-        <w:t>文件所表示的结构中，</w:t>
-      </w:r>
-      <w:r>
-        <w:rPr>
-          <w:bCs/>
-        </w:rPr>
-        <w:t>Li</w:t>
-      </w:r>
-      <w:r>
-        <w:rPr>
-          <w:rFonts w:hint="eastAsia"/>
-          <w:bCs/>
-        </w:rPr>
-        <w:t>离子迁移的瓶颈和间隙，使用带半径的计算并使用默认，并将半径大于</w:t>
-      </w:r>
-      <w:r>
-        <w:rPr>
-          <w:bCs/>
-        </w:rPr>
-        <w:t>0.5</w:t>
-      </w:r>
-      <w:r>
-        <w:rPr>
-          <w:rFonts w:hint="eastAsia"/>
-          <w:bCs/>
-        </w:rPr>
-        <w:t>的瓶颈和间隙信息保存在</w:t>
-      </w:r>
-      <w:r>
-        <w:rPr>
-          <w:bCs/>
-        </w:rPr>
-        <w:t>.vasp</w:t>
-      </w:r>
-      <w:r>
-        <w:rPr>
-          <w:rFonts w:hint="eastAsia"/>
-          <w:bCs/>
-        </w:rPr>
-        <w:t>文件中。</w:t>
-      </w:r>
-    </w:p>
-    <w:p>
-      <w:pPr>
-        <w:pBdr>
-          <w:top w:val="single" w:sz="4" w:space="1" w:color="auto"/>
-          <w:left w:val="single" w:sz="4" w:space="4" w:color="auto"/>
-          <w:bottom w:val="single" w:sz="4" w:space="1" w:color="auto"/>
-          <w:right w:val="single" w:sz="4" w:space="4" w:color="auto"/>
-        </w:pBdr>
-      </w:pPr>
-      <w:r>
-        <w:tab/>
-        <w:t>import zeo</w:t>
-      </w:r>
-    </w:p>
-    <w:p>
-      <w:pPr>
-        <w:pBdr>
-          <w:top w:val="single" w:sz="4" w:space="1" w:color="auto"/>
-          <w:left w:val="single" w:sz="4" w:space="4" w:color="auto"/>
-          <w:bottom w:val="single" w:sz="4" w:space="1" w:color="auto"/>
-          <w:right w:val="single" w:sz="4" w:space="4" w:color="auto"/>
-        </w:pBdr>
-      </w:pPr>
-      <w:r>
-        <w:tab/>
-        <w:t>zeo.BIComputation_batch(“./cifs/”, “Li”, True, None, True, 0.5)</w:t>
-      </w:r>
-    </w:p>
-    <w:p>
-      <w:r>
-        <w:rPr>
-          <w:rFonts w:hint="eastAsia"/>
-        </w:rPr>
-        <w:t>运行结果：会在当前目录生成</w:t>
-      </w:r>
-      <w:r>
-        <w:t>”results”</w:t>
-      </w:r>
-      <w:r>
-        <w:rPr>
-          <w:rFonts w:hint="eastAsia"/>
-        </w:rPr>
-        <w:t>文件夹，内有</w:t>
-      </w:r>
-      <w:r>
-        <w:t>Li2CO3-LDA_removeLi.cif</w:t>
-      </w:r>
-      <w:r>
-        <w:rPr>
-          <w:rFonts w:hint="eastAsia"/>
-        </w:rPr>
-        <w:t>，</w:t>
-      </w:r>
-      <w:r>
-        <w:t xml:space="preserve"> Li2CO3-LDA.vasp</w:t>
-      </w:r>
-      <w:r>
-        <w:rPr>
-          <w:rFonts w:hint="eastAsia"/>
-        </w:rPr>
-        <w:t>，</w:t>
-      </w:r>
-      <w:r>
-        <w:t xml:space="preserve"> Li2CO3-LDA.bi</w:t>
-      </w:r>
-      <w:r>
-        <w:rPr>
-          <w:rFonts w:hint="eastAsia"/>
-        </w:rPr>
-        <w:t>等文件</w:t>
-      </w:r>
-      <w:r>
-        <w:rPr>
-          <w:rFonts w:hint="eastAsia"/>
-        </w:rPr>
-        <w:t>。</w:t>
-      </w:r>
-    </w:p>
-    <w:p>
-      <w:pPr>
-        <w:pStyle w:val="3"/>
-        <w:rPr>
-          <w:rFonts w:asciiTheme="majorHAnsi" w:hAnsiTheme="majorHAnsi" w:hint="eastAsia"/>
-        </w:rPr>
-      </w:pPr>
-      <w:bookmarkStart w:id="16" w:name="_Toc519135955"/>
-      <w:r>
-        <w:rPr>
-          <w:rFonts w:asciiTheme="majorHAnsi" w:hAnsiTheme="majorHAnsi"/>
-        </w:rPr>
-        <w:t>zeo.Connection_batch</w:t>
-      </w:r>
-      <w:bookmarkEnd w:id="16"/>
-    </w:p>
-    <w:p>
-      <w:r>
-        <w:t>zeo.Connection_batch(path, probe_size, migrant=None, rad_flag=True, rad_file=None)</w:t>
-      </w:r>
-      <w:r>
-        <w:t>：</w:t>
-      </w:r>
-    </w:p>
-    <w:p>
-      <w:r>
-        <w:rPr>
-          <w:rFonts w:hint="eastAsia"/>
-          <w:b/>
-          <w:bCs/>
-        </w:rPr>
-        <w:t>功能：</w:t>
-      </w:r>
-      <w:r>
-        <w:rPr>
-          <w:rFonts w:hint="eastAsia"/>
-        </w:rPr>
-        <w:t>用于计算指定目录下所有</w:t>
-      </w:r>
-      <w:r>
-        <w:t>.cif</w:t>
-      </w:r>
-      <w:r>
-        <w:rPr>
-          <w:rFonts w:hint="eastAsia"/>
-        </w:rPr>
-        <w:t>文件所表示结构中的最大包含球体、最大自由球体、沿着最大自由球体路径上的最大包含球体半径，并判断输入的探针尺寸能否在当前结构内自由穿行。</w:t>
-      </w:r>
-    </w:p>
-    <w:p>
-      <w:r>
-        <w:rPr>
-          <w:rFonts w:hint="eastAsia"/>
-          <w:b/>
-          <w:bCs/>
-        </w:rPr>
-        <w:t>参数：</w:t>
-      </w:r>
-    </w:p>
-    <w:p>
-      <w:r>
-        <w:tab/>
-        <w:t>path</w:t>
-      </w:r>
-      <w:r>
-        <w:rPr>
-          <w:rFonts w:hint="eastAsia"/>
-        </w:rPr>
-        <w:t>：输入的目录名。</w:t>
-      </w:r>
-    </w:p>
-    <w:p>
-      <w:r>
-        <w:rPr>
-          <w:b/>
-          <w:bCs/>
-        </w:rPr>
-        <w:tab/>
-      </w:r>
-      <w:r>
-        <w:t>probe_size</w:t>
-      </w:r>
-      <w:r>
-        <w:rPr>
-          <w:rFonts w:hint="eastAsia"/>
-        </w:rPr>
-        <w:t>：输入的探针半径。</w:t>
-      </w:r>
-    </w:p>
-    <w:p>
-      <w:r>
-        <w:tab/>
-        <w:t>migrant</w:t>
-      </w:r>
-      <w:r>
-        <w:rPr>
-          <w:rFonts w:hint="eastAsia"/>
-        </w:rPr>
-        <w:t>：迁移离子，用于指定迁移离子，在指定情况下，程序会先去除所有的迁移离子生成一个新的</w:t>
-      </w:r>
-      <w:r>
-        <w:t>cif</w:t>
-      </w:r>
-      <w:r>
-        <w:rPr>
-          <w:rFonts w:hint="eastAsia"/>
-        </w:rPr>
-        <w:t>文件，再读入这个新的</w:t>
-      </w:r>
-      <w:r>
-        <w:t>cif</w:t>
-      </w:r>
-      <w:r>
-        <w:rPr>
-          <w:rFonts w:hint="eastAsia"/>
-        </w:rPr>
-        <w:t>文件进行后续计算。缺省值为</w:t>
-      </w:r>
-      <w:r>
-        <w:t>None</w:t>
-      </w:r>
-      <w:r>
-        <w:rPr>
-          <w:rFonts w:hint="eastAsia"/>
-        </w:rPr>
-        <w:t>，即计算不去除迁移离子的结构中所有间隙与瓶颈。</w:t>
-      </w:r>
-    </w:p>
-    <w:p>
-      <w:r>
-        <w:tab/>
-        <w:t>rad_flag</w:t>
-      </w:r>
-      <w:r>
-        <w:rPr>
-          <w:rFonts w:hint="eastAsia"/>
-        </w:rPr>
-        <w:t>：是否使用半径进行瓶颈计算。</w:t>
-      </w:r>
-      <w:r>
-        <w:t>True</w:t>
-      </w:r>
-      <w:r>
-        <w:rPr>
-          <w:rFonts w:hint="eastAsia"/>
-        </w:rPr>
-        <w:t>，使用半径；</w:t>
-      </w:r>
-      <w:r>
-        <w:t>False</w:t>
-      </w:r>
-      <w:r>
-        <w:rPr>
-          <w:rFonts w:hint="eastAsia"/>
-        </w:rPr>
-        <w:t>，不适用半径。</w:t>
-      </w:r>
-    </w:p>
-    <w:p>
-      <w:r>
-        <w:tab/>
-        <w:t>rad_file</w:t>
-      </w:r>
-      <w:r>
-        <w:rPr>
-          <w:rFonts w:hint="eastAsia"/>
-        </w:rPr>
-        <w:t>：在</w:t>
-      </w:r>
-      <w:r>
-        <w:t>rad_flag</w:t>
-      </w:r>
-      <w:r>
-        <w:rPr>
-          <w:rFonts w:hint="eastAsia"/>
-        </w:rPr>
-        <w:t>为</w:t>
-      </w:r>
-      <w:r>
-        <w:t>True</w:t>
-      </w:r>
-      <w:r>
-        <w:rPr>
-          <w:rFonts w:hint="eastAsia"/>
-        </w:rPr>
-        <w:t>时，判定是否指定自定义半径文件，如指定则使用指定的半径文件中的半径信息，否则使用程序默认半径。半径文件需命名为与输入结构文件相同的前缀名，后缀为“</w:t>
-      </w:r>
-      <w:r>
-        <w:t>.rad”</w:t>
-      </w:r>
-      <w:r>
-        <w:rPr>
-          <w:rFonts w:hint="eastAsia"/>
-        </w:rPr>
-        <w:t>；文件中的内容格式为：每行指定一个元素的半径。缺省值为</w:t>
-      </w:r>
-      <w:r>
-        <w:t>None</w:t>
-      </w:r>
-      <w:r>
-        <w:rPr>
-          <w:rFonts w:hint="eastAsia"/>
-        </w:rPr>
-        <w:t>。</w:t>
-      </w:r>
-    </w:p>
-    <w:p>
-      <w:r>
-        <w:rPr>
-          <w:rFonts w:hint="eastAsia"/>
-          <w:b/>
-          <w:bCs/>
-        </w:rPr>
-        <w:lastRenderedPageBreak/>
-        <w:t>输入：</w:t>
-      </w:r>
-      <w:hyperlink r:id="rId69" w:history="1">
-        <w:r>
-          <w:rPr>
-            <w:rStyle w:val="a7"/>
-          </w:rPr>
-          <w:t>.</w:t>
-        </w:r>
-      </w:hyperlink>
-      <w:hyperlink r:id="rId70" w:history="1">
-        <w:r>
-          <w:rPr>
-            <w:rStyle w:val="a7"/>
-          </w:rPr>
-          <w:t>cif</w:t>
-        </w:r>
-      </w:hyperlink>
-      <w:hyperlink r:id="rId71" w:history="1">
+        <w:t>输出：</w:t>
+      </w:r>
+      <w:r>
+        <w:rPr>
+          <w:rFonts w:hint="eastAsia"/>
+        </w:rPr>
+        <w:t>会在指定目录下生成</w:t>
+      </w:r>
+      <w:proofErr w:type="gramStart"/>
+      <w:r>
+        <w:t>”</w:t>
+      </w:r>
+      <w:proofErr w:type="gramEnd"/>
+      <w:r>
+        <w:t>results</w:t>
+      </w:r>
+      <w:proofErr w:type="gramStart"/>
+      <w:r>
+        <w:t>”</w:t>
+      </w:r>
+      <w:proofErr w:type="gramEnd"/>
+      <w:r>
+        <w:rPr>
+          <w:rFonts w:hint="eastAsia"/>
+        </w:rPr>
+        <w:t>文件夹内有一组</w:t>
+      </w:r>
+      <w:r>
+        <w:fldChar w:fldCharType="begin"/>
+      </w:r>
+      <w:r>
+        <w:instrText xml:space="preserve"> HYPERLINK "PyBI/Zeo++/zeo/trunk/cython_wrapper/zeo/tests/cifs/results/Li2CO3-LDA.res" </w:instrText>
+      </w:r>
+      <w:r>
+        <w:fldChar w:fldCharType="separate"/>
+      </w:r>
+      <w:r>
+        <w:rPr>
+          <w:rStyle w:val="a7"/>
+        </w:rPr>
+        <w:t>.res</w:t>
+      </w:r>
+      <w:r>
+        <w:rPr>
+          <w:rStyle w:val="a7"/>
+        </w:rPr>
+        <w:fldChar w:fldCharType="end"/>
+      </w:r>
+      <w:hyperlink r:id="rId68" w:history="1">
         <w:r>
           <w:rPr>
             <w:rStyle w:val="a7"/>
@@ -22431,17 +23746,65 @@
         <w:rPr>
           <w:rFonts w:hint="eastAsia"/>
         </w:rPr>
-        <w:t>，</w:t>
-      </w:r>
-      <w:hyperlink r:id="rId72" w:history="1">
+        <w:t>，），</w:t>
+      </w:r>
+      <w:r>
+        <w:fldChar w:fldCharType="begin"/>
+      </w:r>
+      <w:r>
+        <w:instrText xml:space="preserve"> HYPERLINK "PyBI/Zeo++/zeo/trunk/cython_wrapper/zeo/tests/cifs/results/Li2CO3-LDA_removeLi.cif" </w:instrText>
+      </w:r>
+      <w:r>
+        <w:fldChar w:fldCharType="separate"/>
+      </w:r>
+      <w:r>
+        <w:rPr>
+          <w:rStyle w:val="a7"/>
+        </w:rPr>
+        <w:t>*_remove[ION].</w:t>
+      </w:r>
+      <w:r>
+        <w:rPr>
+          <w:rStyle w:val="a7"/>
+        </w:rPr>
+        <w:fldChar w:fldCharType="end"/>
+      </w:r>
+      <w:hyperlink r:id="rId69" w:history="1">
         <w:r>
           <w:rPr>
             <w:rStyle w:val="a7"/>
           </w:rPr>
-          <w:t>.rad</w:t>
+          <w:t>cif</w:t>
         </w:r>
       </w:hyperlink>
-      <w:hyperlink r:id="rId73" w:history="1">
+      <w:r>
+        <w:rPr>
+          <w:rFonts w:hint="eastAsia"/>
+        </w:rPr>
+        <w:t>文件（在去除迁移离子后生成的中间文件）和一个</w:t>
+      </w:r>
+      <w:r>
+        <w:fldChar w:fldCharType="begin"/>
+      </w:r>
+      <w:r>
+        <w:instrText xml:space="preserve"> HYPERLINK "PyBI/Zeo++/zeo/trunk/cython_wrapper/zeo/tests/cifs/results/connection_result.txt" </w:instrText>
+      </w:r>
+      <w:r>
+        <w:fldChar w:fldCharType="separate"/>
+      </w:r>
+      <w:r>
+        <w:rPr>
+          <w:rStyle w:val="a7"/>
+        </w:rPr>
+        <w:t>connection_result.txt</w:t>
+      </w:r>
+      <w:r>
+        <w:rPr>
+          <w:rStyle w:val="a7"/>
+        </w:rPr>
+        <w:fldChar w:fldCharType="end"/>
+      </w:r>
+      <w:hyperlink r:id="rId70" w:history="1">
         <w:r>
           <w:rPr>
             <w:rStyle w:val="a7"/>
@@ -22454,7 +23817,7 @@
         <w:rPr>
           <w:rFonts w:hint="eastAsia"/>
         </w:rPr>
-        <w:t>。</w:t>
+        <w:t>（保存探针能否通过每个结构文件的信息）。</w:t>
       </w:r>
     </w:p>
     <w:p>
@@ -22464,138 +23827,49 @@
           <w:b/>
           <w:bCs/>
         </w:rPr>
-        <w:t>输出：</w:t>
-      </w:r>
-      <w:r>
-        <w:rPr>
-          <w:rFonts w:hint="eastAsia"/>
-        </w:rPr>
-        <w:t>会在指定目录下生成</w:t>
-      </w:r>
-      <w:r>
-        <w:t>”results”</w:t>
-      </w:r>
-      <w:r>
-        <w:rPr>
-          <w:rFonts w:hint="eastAsia"/>
-        </w:rPr>
-        <w:t>文件夹内有一组</w:t>
-      </w:r>
-      <w:hyperlink r:id="rId74" w:history="1">
-        <w:r>
-          <w:rPr>
-            <w:rStyle w:val="a7"/>
-          </w:rPr>
-          <w:t>.res</w:t>
-        </w:r>
-      </w:hyperlink>
-      <w:hyperlink r:id="rId75" w:history="1">
-        <w:r>
-          <w:rPr>
-            <w:rStyle w:val="a7"/>
-            <w:rFonts w:hint="eastAsia"/>
-          </w:rPr>
-          <w:t>文件</w:t>
-        </w:r>
-      </w:hyperlink>
-      <w:r>
-        <w:rPr>
-          <w:rFonts w:hint="eastAsia"/>
-        </w:rPr>
-        <w:t>，），</w:t>
-      </w:r>
-      <w:hyperlink r:id="rId76" w:history="1">
-        <w:r>
-          <w:rPr>
-            <w:rStyle w:val="a7"/>
-          </w:rPr>
-          <w:t>*_remove[ION].</w:t>
-        </w:r>
-      </w:hyperlink>
-      <w:hyperlink r:id="rId77" w:history="1">
-        <w:r>
-          <w:rPr>
-            <w:rStyle w:val="a7"/>
-          </w:rPr>
-          <w:t>cif</w:t>
-        </w:r>
-      </w:hyperlink>
-      <w:r>
-        <w:rPr>
-          <w:rFonts w:hint="eastAsia"/>
-        </w:rPr>
-        <w:t>文件（在去除迁移离子后生成的中间文件）和一个</w:t>
-      </w:r>
-      <w:hyperlink r:id="rId78" w:history="1">
-        <w:r>
-          <w:rPr>
-            <w:rStyle w:val="a7"/>
-          </w:rPr>
-          <w:t>connection_result.txt</w:t>
-        </w:r>
-      </w:hyperlink>
-      <w:hyperlink r:id="rId79" w:history="1">
-        <w:r>
-          <w:rPr>
-            <w:rStyle w:val="a7"/>
-            <w:rFonts w:hint="eastAsia"/>
-          </w:rPr>
-          <w:t>文件</w:t>
-        </w:r>
-      </w:hyperlink>
-      <w:r>
-        <w:rPr>
-          <w:rFonts w:hint="eastAsia"/>
-        </w:rPr>
-        <w:t>（保存探针能否通过每个结构文件的信息）。</w:t>
-      </w:r>
-    </w:p>
-    <w:p>
-      <w:r>
-        <w:rPr>
-          <w:rFonts w:hint="eastAsia"/>
+        <w:t>示例：计算半径为</w:t>
+      </w:r>
+      <w:r>
+        <w:rPr>
           <w:b/>
           <w:bCs/>
         </w:rPr>
-        <w:t>示例：计算半径为</w:t>
-      </w:r>
-      <w:r>
-        <w:rPr>
+        <w:t>0.5</w:t>
+      </w:r>
+      <w:r>
+        <w:rPr>
+          <w:rFonts w:hint="eastAsia"/>
           <w:b/>
           <w:bCs/>
         </w:rPr>
-        <w:t>0.5</w:t>
-      </w:r>
-      <w:r>
-        <w:rPr>
-          <w:rFonts w:hint="eastAsia"/>
+        <w:t>的球形探针能够在当前目录下</w:t>
+      </w:r>
+      <w:proofErr w:type="spellStart"/>
+      <w:r>
+        <w:rPr>
           <w:b/>
           <w:bCs/>
         </w:rPr>
-        <w:t>的球形探针能够在当前目录下</w:t>
-      </w:r>
-      <w:r>
-        <w:rPr>
+        <w:t>cifs</w:t>
+      </w:r>
+      <w:proofErr w:type="spellEnd"/>
+      <w:r>
+        <w:rPr>
+          <w:rFonts w:hint="eastAsia"/>
           <w:b/>
           <w:bCs/>
         </w:rPr>
-        <w:t>cifs</w:t>
-      </w:r>
-      <w:r>
-        <w:rPr>
-          <w:rFonts w:hint="eastAsia"/>
+        <w:t>文件夹中所有</w:t>
+      </w:r>
+      <w:proofErr w:type="spellStart"/>
+      <w:r>
+        <w:rPr>
           <w:b/>
           <w:bCs/>
         </w:rPr>
-        <w:t>文件夹中所有</w:t>
-      </w:r>
-      <w:r>
-        <w:rPr>
-          <w:b/>
-          <w:bCs/>
-        </w:rPr>
         <w:t>cif</w:t>
       </w:r>
+      <w:proofErr w:type="spellEnd"/>
       <w:r>
         <w:rPr>
           <w:rFonts w:hint="eastAsia"/>
@@ -22616,8 +23890,20 @@
       </w:pPr>
       <w:r>
         <w:tab/>
-        <w:t>import zeo</w:t>
-      </w:r>
+      </w:r>
+      <w:proofErr w:type="gramStart"/>
+      <w:r>
+        <w:t>import</w:t>
+      </w:r>
+      <w:proofErr w:type="gramEnd"/>
+      <w:r>
+        <w:t xml:space="preserve"> </w:t>
+      </w:r>
+      <w:proofErr w:type="spellStart"/>
+      <w:r>
+        <w:t>zeo</w:t>
+      </w:r>
+      <w:proofErr w:type="spellEnd"/>
     </w:p>
     <w:p>
       <w:pPr>
@@ -22630,7 +23916,30 @@
       </w:pPr>
       <w:r>
         <w:tab/>
-        <w:t>zeo.BIComputation_batch(“./cifs/”, 0.5,  “Li”, True, ”Li2CO3-LDA.rad”)</w:t>
+      </w:r>
+      <w:proofErr w:type="spellStart"/>
+      <w:r>
+        <w:t>zeo.BIComputation_</w:t>
+      </w:r>
+      <w:proofErr w:type="gramStart"/>
+      <w:r>
+        <w:t>batch</w:t>
+      </w:r>
+      <w:proofErr w:type="spellEnd"/>
+      <w:r>
+        <w:t>(</w:t>
+      </w:r>
+      <w:proofErr w:type="gramEnd"/>
+      <w:r>
+        <w:t>“./</w:t>
+      </w:r>
+      <w:proofErr w:type="spellStart"/>
+      <w:r>
+        <w:t>cifs</w:t>
+      </w:r>
+      <w:proofErr w:type="spellEnd"/>
+      <w:r>
+        <w:t>/”, 0.5,  “Li”, True, ”Li2CO3-LDA.rad”)</w:t>
       </w:r>
     </w:p>
     <w:p>
@@ -22640,9 +23949,19 @@
         </w:rPr>
         <w:t>运行结果：会在当前目录生成</w:t>
       </w:r>
-      <w:r>
-        <w:t>”results”</w:t>
-      </w:r>
+      <w:proofErr w:type="gramStart"/>
+      <w:r>
+        <w:t>”</w:t>
+      </w:r>
+      <w:proofErr w:type="gramEnd"/>
+      <w:r>
+        <w:t>results</w:t>
+      </w:r>
+      <w:proofErr w:type="gramStart"/>
+      <w:r>
+        <w:t>”</w:t>
+      </w:r>
+      <w:proofErr w:type="gramEnd"/>
       <w:r>
         <w:rPr>
           <w:rFonts w:hint="eastAsia"/>
@@ -22718,7 +24037,7 @@
                     </pic:cNvPicPr>
                   </pic:nvPicPr>
                   <pic:blipFill>
-                    <a:blip r:embed="rId80">
+                    <a:blip r:embed="rId71">
                       <a:extLst>
                         <a:ext uri="{28A0092B-C50C-407E-A947-70E740481C1C}">
                           <a14:useLocalDpi xmlns:a14="http://schemas.microsoft.com/office/drawing/2010/main" val="0"/>
@@ -22750,11 +24069,9 @@
     <w:p>
       <w:pPr>
         <w:pStyle w:val="3"/>
-        <w:rPr>
-          <w:rFonts w:hint="eastAsia"/>
-        </w:rPr>
       </w:pPr>
       <w:bookmarkStart w:id="17" w:name="_Toc519135956"/>
+      <w:proofErr w:type="spellStart"/>
       <w:r>
         <w:rPr>
           <w:rFonts w:asciiTheme="majorHAnsi" w:hAnsiTheme="majorHAnsi"/>
@@ -22762,8 +24079,11 @@
         <w:t>zeo.Connection_batch</w:t>
       </w:r>
       <w:bookmarkEnd w:id="17"/>
-    </w:p>
-    <w:p>
+      <w:proofErr w:type="spellEnd"/>
+    </w:p>
+    <w:p>
+      <w:proofErr w:type="spellStart"/>
+      <w:proofErr w:type="gramStart"/>
       <w:r>
         <w:t>zeo</w:t>
       </w:r>
@@ -22771,10 +24091,58 @@
         <w:rPr>
           <w:rFonts w:hint="eastAsia"/>
         </w:rPr>
-        <w:t>.Computation(</w:t>
-      </w:r>
-      <w:r>
-        <w:t>filename, migrant=None, rad_flag=True, rad_file=None, rad_store_in_vasp=True, minRad=0.0, maxRad=0.0):</w:t>
+        <w:t>.Computation</w:t>
+      </w:r>
+      <w:proofErr w:type="spellEnd"/>
+      <w:r>
+        <w:rPr>
+          <w:rFonts w:hint="eastAsia"/>
+        </w:rPr>
+        <w:t>(</w:t>
+      </w:r>
+      <w:proofErr w:type="gramEnd"/>
+      <w:r>
+        <w:t xml:space="preserve">filename, migrant=None, </w:t>
+      </w:r>
+      <w:proofErr w:type="spellStart"/>
+      <w:r>
+        <w:t>rad_flag</w:t>
+      </w:r>
+      <w:proofErr w:type="spellEnd"/>
+      <w:r>
+        <w:t xml:space="preserve">=True, </w:t>
+      </w:r>
+      <w:proofErr w:type="spellStart"/>
+      <w:r>
+        <w:t>rad_file</w:t>
+      </w:r>
+      <w:proofErr w:type="spellEnd"/>
+      <w:r>
+        <w:t xml:space="preserve">=None, </w:t>
+      </w:r>
+      <w:proofErr w:type="spellStart"/>
+      <w:r>
+        <w:t>rad_store_in_vasp</w:t>
+      </w:r>
+      <w:proofErr w:type="spellEnd"/>
+      <w:r>
+        <w:t xml:space="preserve">=True, </w:t>
+      </w:r>
+      <w:proofErr w:type="spellStart"/>
+      <w:r>
+        <w:t>minRad</w:t>
+      </w:r>
+      <w:proofErr w:type="spellEnd"/>
+      <w:r>
+        <w:t xml:space="preserve">=0.0, </w:t>
+      </w:r>
+      <w:proofErr w:type="spellStart"/>
+      <w:r>
+        <w:t>maxRad</w:t>
+      </w:r>
+      <w:proofErr w:type="spellEnd"/>
+      <w:r>
+        <w:t>=0.0):</w:t>
       </w:r>
     </w:p>
     <w:p>
@@ -22803,13 +24171,22 @@
           <w:rFonts w:hint="eastAsia"/>
           <w:bCs/>
         </w:rPr>
-        <w:t>.cif</w:t>
-      </w:r>
+        <w:t>.</w:t>
+      </w:r>
+      <w:proofErr w:type="spellStart"/>
       <w:r>
         <w:rPr>
           <w:rFonts w:hint="eastAsia"/>
           <w:bCs/>
         </w:rPr>
+        <w:t>cif</w:t>
+      </w:r>
+      <w:proofErr w:type="spellEnd"/>
+      <w:r>
+        <w:rPr>
+          <w:rFonts w:hint="eastAsia"/>
+          <w:bCs/>
+        </w:rPr>
         <w:t>文件中读取结构</w:t>
       </w:r>
       <w:r>
@@ -22847,6 +24224,7 @@
         </w:rPr>
         <w:t>的位置以及尺寸、连通性信息（</w:t>
       </w:r>
+      <w:proofErr w:type="spellStart"/>
       <w:r>
         <w:rPr>
           <w:rFonts w:hint="eastAsia"/>
@@ -22854,6 +24232,7 @@
         </w:rPr>
         <w:t>Df</w:t>
       </w:r>
+      <w:proofErr w:type="spellEnd"/>
       <w:r>
         <w:rPr>
           <w:rFonts w:hint="eastAsia"/>
@@ -22875,6 +24254,7 @@
         </w:rPr>
         <w:t>、</w:t>
       </w:r>
+      <w:proofErr w:type="spellStart"/>
       <w:r>
         <w:rPr>
           <w:rFonts w:hint="eastAsia"/>
@@ -22882,6 +24262,7 @@
         </w:rPr>
         <w:t>Dif</w:t>
       </w:r>
+      <w:proofErr w:type="spellEnd"/>
       <w:r>
         <w:rPr>
           <w:rFonts w:hint="eastAsia"/>
@@ -22901,13 +24282,22 @@
           <w:rFonts w:hint="eastAsia"/>
           <w:bCs/>
         </w:rPr>
-        <w:t>.vasp</w:t>
-      </w:r>
+        <w:t>.</w:t>
+      </w:r>
+      <w:proofErr w:type="spellStart"/>
       <w:r>
         <w:rPr>
           <w:rFonts w:hint="eastAsia"/>
           <w:bCs/>
         </w:rPr>
+        <w:t>vasp</w:t>
+      </w:r>
+      <w:proofErr w:type="spellEnd"/>
+      <w:r>
+        <w:rPr>
+          <w:rFonts w:hint="eastAsia"/>
+          <w:bCs/>
+        </w:rPr>
         <w:t>文件、</w:t>
       </w:r>
       <w:r>
@@ -22943,13 +24333,29 @@
           <w:rFonts w:hint="eastAsia"/>
           <w:bCs/>
         </w:rPr>
-        <w:t>文件中，炳并会返回</w:t>
-      </w:r>
+        <w:t>文件中，</w:t>
+      </w:r>
+      <w:proofErr w:type="gramStart"/>
       <w:r>
         <w:rPr>
           <w:rFonts w:hint="eastAsia"/>
           <w:bCs/>
         </w:rPr>
+        <w:t>炳</w:t>
+      </w:r>
+      <w:proofErr w:type="gramEnd"/>
+      <w:r>
+        <w:rPr>
+          <w:rFonts w:hint="eastAsia"/>
+          <w:bCs/>
+        </w:rPr>
+        <w:t>并会返回</w:t>
+      </w:r>
+      <w:r>
+        <w:rPr>
+          <w:rFonts w:hint="eastAsia"/>
+          <w:bCs/>
+        </w:rPr>
         <w:t>Di</w:t>
       </w:r>
       <w:r>
@@ -22959,6 +24365,7 @@
         </w:rPr>
         <w:t>、</w:t>
       </w:r>
+      <w:proofErr w:type="spellStart"/>
       <w:r>
         <w:rPr>
           <w:rFonts w:hint="eastAsia"/>
@@ -22966,6 +24373,7 @@
         </w:rPr>
         <w:t>Df</w:t>
       </w:r>
+      <w:proofErr w:type="spellEnd"/>
       <w:r>
         <w:rPr>
           <w:rFonts w:hint="eastAsia"/>
@@ -22973,6 +24381,7 @@
         </w:rPr>
         <w:t>、</w:t>
       </w:r>
+      <w:proofErr w:type="spellStart"/>
       <w:r>
         <w:rPr>
           <w:rFonts w:hint="eastAsia"/>
@@ -22980,6 +24389,7 @@
         </w:rPr>
         <w:t>Dif</w:t>
       </w:r>
+      <w:proofErr w:type="spellEnd"/>
       <w:r>
         <w:rPr>
           <w:rFonts w:hint="eastAsia"/>
@@ -23009,12 +24419,14 @@
         </w:rPr>
         <w:t>：输入的</w:t>
       </w:r>
+      <w:proofErr w:type="spellStart"/>
       <w:r>
         <w:rPr>
           <w:rFonts w:hint="eastAsia"/>
         </w:rPr>
         <w:t>cif</w:t>
       </w:r>
+      <w:proofErr w:type="spellEnd"/>
       <w:r>
         <w:rPr>
           <w:rFonts w:hint="eastAsia"/>
@@ -23051,12 +24463,14 @@
         </w:rPr>
         <w:t>情况下，程序会先去除</w:t>
       </w:r>
+      <w:proofErr w:type="spellStart"/>
       <w:r>
         <w:rPr>
           <w:rFonts w:hint="eastAsia"/>
         </w:rPr>
         <w:t>cif</w:t>
       </w:r>
+      <w:proofErr w:type="spellEnd"/>
       <w:r>
         <w:rPr>
           <w:rFonts w:hint="eastAsia"/>
@@ -23081,9 +24495,11 @@
         </w:rPr>
         <w:t>生成一个新的</w:t>
       </w:r>
+      <w:proofErr w:type="spellStart"/>
       <w:r>
         <w:t>cif</w:t>
       </w:r>
+      <w:proofErr w:type="spellEnd"/>
       <w:r>
         <w:rPr>
           <w:rFonts w:hint="eastAsia"/>
@@ -23102,9 +24518,11 @@
         </w:rPr>
         <w:t>读入这个新的</w:t>
       </w:r>
+      <w:proofErr w:type="spellStart"/>
       <w:r>
         <w:t>cif</w:t>
       </w:r>
+      <w:proofErr w:type="spellEnd"/>
       <w:r>
         <w:rPr>
           <w:rFonts w:hint="eastAsia"/>
@@ -23144,12 +24562,14 @@
         </w:rPr>
         <w:t>，程序直接读取输入的</w:t>
       </w:r>
+      <w:proofErr w:type="spellStart"/>
       <w:r>
         <w:rPr>
           <w:rFonts w:hint="eastAsia"/>
         </w:rPr>
         <w:t>cif</w:t>
       </w:r>
+      <w:proofErr w:type="spellEnd"/>
       <w:r>
         <w:rPr>
           <w:rFonts w:hint="eastAsia"/>
@@ -23166,8 +24586,12 @@
     <w:p>
       <w:r>
         <w:tab/>
+      </w:r>
+      <w:proofErr w:type="spellStart"/>
+      <w:r>
         <w:t>rad_flag</w:t>
       </w:r>
+      <w:proofErr w:type="spellEnd"/>
       <w:r>
         <w:rPr>
           <w:rFonts w:hint="eastAsia"/>
@@ -23192,11 +24616,19 @@
         </w:rPr>
         <w:t>计算。</w:t>
       </w:r>
-      <w:r>
-        <w:rPr>
-          <w:rFonts w:hint="eastAsia"/>
-        </w:rPr>
-        <w:t xml:space="preserve">rad_flag = </w:t>
+      <w:proofErr w:type="spellStart"/>
+      <w:r>
+        <w:rPr>
+          <w:rFonts w:hint="eastAsia"/>
+        </w:rPr>
+        <w:t>rad_flag</w:t>
+      </w:r>
+      <w:proofErr w:type="spellEnd"/>
+      <w:r>
+        <w:rPr>
+          <w:rFonts w:hint="eastAsia"/>
+        </w:rPr>
+        <w:t xml:space="preserve"> = </w:t>
       </w:r>
       <w:r>
         <w:t>True</w:t>
@@ -23231,11 +24663,19 @@
         </w:rPr>
         <w:t>；</w:t>
       </w:r>
-      <w:r>
-        <w:rPr>
-          <w:rFonts w:hint="eastAsia"/>
-        </w:rPr>
-        <w:t xml:space="preserve">rad_flag = </w:t>
+      <w:proofErr w:type="spellStart"/>
+      <w:r>
+        <w:rPr>
+          <w:rFonts w:hint="eastAsia"/>
+        </w:rPr>
+        <w:t>rad_flag</w:t>
+      </w:r>
+      <w:proofErr w:type="spellEnd"/>
+      <w:r>
+        <w:rPr>
+          <w:rFonts w:hint="eastAsia"/>
+        </w:rPr>
+        <w:t xml:space="preserve"> = </w:t>
       </w:r>
       <w:r>
         <w:t>False</w:t>
@@ -23274,17 +24714,23 @@
     <w:p>
       <w:r>
         <w:tab/>
+      </w:r>
+      <w:proofErr w:type="spellStart"/>
+      <w:r>
         <w:t>rad_file</w:t>
       </w:r>
+      <w:proofErr w:type="spellEnd"/>
       <w:r>
         <w:rPr>
           <w:rFonts w:hint="eastAsia"/>
         </w:rPr>
         <w:t>：在</w:t>
       </w:r>
+      <w:proofErr w:type="spellStart"/>
       <w:r>
         <w:t>rad_flag</w:t>
       </w:r>
+      <w:proofErr w:type="spellEnd"/>
       <w:r>
         <w:rPr>
           <w:rFonts w:hint="eastAsia"/>
@@ -23405,12 +24851,14 @@
         </w:rPr>
         <w:t>；文件中的内容格式为：每行指定一个元素的半径。</w:t>
       </w:r>
+      <w:proofErr w:type="spellStart"/>
       <w:r>
         <w:rPr>
           <w:rFonts w:hint="eastAsia"/>
         </w:rPr>
         <w:t>rad_file</w:t>
       </w:r>
+      <w:proofErr w:type="spellEnd"/>
       <w:r>
         <w:rPr>
           <w:rFonts w:hint="eastAsia"/>
@@ -23436,8 +24884,12 @@
     <w:p>
       <w:r>
         <w:tab/>
+      </w:r>
+      <w:proofErr w:type="spellStart"/>
+      <w:r>
         <w:t>rad_store_in_vasp</w:t>
       </w:r>
+      <w:proofErr w:type="spellEnd"/>
       <w:r>
         <w:rPr>
           <w:rFonts w:hint="eastAsia"/>
@@ -23450,9 +24902,11 @@
         </w:rPr>
         <w:t>的</w:t>
       </w:r>
+      <w:proofErr w:type="spellStart"/>
       <w:r>
         <w:t>vasp</w:t>
       </w:r>
+      <w:proofErr w:type="spellEnd"/>
       <w:r>
         <w:rPr>
           <w:rFonts w:hint="eastAsia"/>
@@ -23465,11 +24919,19 @@
         </w:rPr>
         <w:t>如果</w:t>
       </w:r>
-      <w:r>
-        <w:rPr>
-          <w:rFonts w:hint="eastAsia"/>
-        </w:rPr>
-        <w:t xml:space="preserve">rad_store_in_vasp = </w:t>
+      <w:proofErr w:type="spellStart"/>
+      <w:r>
+        <w:rPr>
+          <w:rFonts w:hint="eastAsia"/>
+        </w:rPr>
+        <w:t>rad_store_in_vasp</w:t>
+      </w:r>
+      <w:proofErr w:type="spellEnd"/>
+      <w:r>
+        <w:rPr>
+          <w:rFonts w:hint="eastAsia"/>
+        </w:rPr>
+        <w:t xml:space="preserve"> = </w:t>
       </w:r>
       <w:r>
         <w:t>True</w:t>
@@ -23510,11 +24972,19 @@
         </w:rPr>
         <w:t>如果</w:t>
       </w:r>
-      <w:r>
-        <w:rPr>
-          <w:rFonts w:hint="eastAsia"/>
-        </w:rPr>
-        <w:t xml:space="preserve">rad_store_in_vasp = </w:t>
+      <w:proofErr w:type="spellStart"/>
+      <w:r>
+        <w:rPr>
+          <w:rFonts w:hint="eastAsia"/>
+        </w:rPr>
+        <w:t>rad_store_in_vasp</w:t>
+      </w:r>
+      <w:proofErr w:type="spellEnd"/>
+      <w:r>
+        <w:rPr>
+          <w:rFonts w:hint="eastAsia"/>
+        </w:rPr>
+        <w:t xml:space="preserve"> = </w:t>
       </w:r>
       <w:r>
         <w:t>False</w:t>
@@ -23553,8 +25023,12 @@
     <w:p>
       <w:r>
         <w:tab/>
+      </w:r>
+      <w:proofErr w:type="spellStart"/>
+      <w:r>
         <w:t>minRad</w:t>
       </w:r>
+      <w:proofErr w:type="spellEnd"/>
       <w:r>
         <w:rPr>
           <w:rFonts w:hint="eastAsia"/>
@@ -23598,36 +25072,47 @@
         </w:rPr>
         <w:t>当瓶颈和间隙的尺寸小于</w:t>
       </w:r>
+      <w:proofErr w:type="spellStart"/>
       <w:r>
         <w:t>minRad</w:t>
       </w:r>
+      <w:proofErr w:type="spellEnd"/>
       <w:r>
         <w:rPr>
           <w:rFonts w:hint="eastAsia"/>
         </w:rPr>
         <w:t>时，则不保存。但当设置</w:t>
       </w:r>
-      <w:r>
-        <w:t>minRad=0</w:t>
+      <w:proofErr w:type="spellStart"/>
+      <w:r>
+        <w:t>minRad</w:t>
+      </w:r>
+      <w:proofErr w:type="spellEnd"/>
+      <w:r>
+        <w:t>=0</w:t>
       </w:r>
       <w:r>
         <w:t>和</w:t>
       </w:r>
+      <w:proofErr w:type="spellStart"/>
       <w:r>
         <w:t>maxRad</w:t>
       </w:r>
+      <w:proofErr w:type="spellEnd"/>
       <w:r>
         <w:rPr>
           <w:rFonts w:hint="eastAsia"/>
         </w:rPr>
         <w:t>=0</w:t>
       </w:r>
+      <w:proofErr w:type="gramStart"/>
       <w:r>
         <w:rPr>
           <w:rFonts w:hint="eastAsia"/>
         </w:rPr>
         <w:t>同成立</w:t>
       </w:r>
+      <w:proofErr w:type="gramEnd"/>
       <w:r>
         <w:rPr>
           <w:rFonts w:hint="eastAsia"/>
@@ -23642,12 +25127,14 @@
         </w:rPr>
         <w:tab/>
       </w:r>
+      <w:proofErr w:type="spellStart"/>
       <w:r>
         <w:t>max</w:t>
       </w:r>
       <w:r>
         <w:t>Rad</w:t>
       </w:r>
+      <w:proofErr w:type="spellEnd"/>
       <w:r>
         <w:rPr>
           <w:rFonts w:hint="eastAsia"/>
@@ -23685,36 +25172,47 @@
         </w:rPr>
         <w:t>。当瓶颈和间隙的尺寸大于</w:t>
       </w:r>
+      <w:proofErr w:type="spellStart"/>
       <w:r>
         <w:t>minRad</w:t>
       </w:r>
+      <w:proofErr w:type="spellEnd"/>
       <w:r>
         <w:rPr>
           <w:rFonts w:hint="eastAsia"/>
         </w:rPr>
         <w:t>时，则不保存。但当设置</w:t>
       </w:r>
-      <w:r>
-        <w:t>minRad=0</w:t>
+      <w:proofErr w:type="spellStart"/>
+      <w:r>
+        <w:t>minRad</w:t>
+      </w:r>
+      <w:proofErr w:type="spellEnd"/>
+      <w:r>
+        <w:t>=0</w:t>
       </w:r>
       <w:r>
         <w:t>和</w:t>
       </w:r>
+      <w:proofErr w:type="spellStart"/>
       <w:r>
         <w:t>maxRad</w:t>
       </w:r>
+      <w:proofErr w:type="spellEnd"/>
       <w:r>
         <w:rPr>
           <w:rFonts w:hint="eastAsia"/>
         </w:rPr>
         <w:t>=0</w:t>
       </w:r>
+      <w:proofErr w:type="gramStart"/>
       <w:r>
         <w:rPr>
           <w:rFonts w:hint="eastAsia"/>
         </w:rPr>
         <w:t>同成立</w:t>
       </w:r>
+      <w:proofErr w:type="gramEnd"/>
       <w:r>
         <w:rPr>
           <w:rFonts w:hint="eastAsia"/>
@@ -23733,17 +25231,27 @@
         <w:lastRenderedPageBreak/>
         <w:t>输入：</w:t>
       </w:r>
-      <w:hyperlink r:id="rId81" w:history="1">
-        <w:r>
-          <w:t>.</w:t>
-        </w:r>
-      </w:hyperlink>
-      <w:hyperlink r:id="rId82" w:history="1">
+      <w:r>
+        <w:fldChar w:fldCharType="begin"/>
+      </w:r>
+      <w:r>
+        <w:instrText xml:space="preserve"> HYPERLINK "PyBI/Zeo++/zeo/trunk/cython_wrapper/zeo/tests/cifs/Li2CO3-LDA.cif" </w:instrText>
+      </w:r>
+      <w:r>
+        <w:fldChar w:fldCharType="separate"/>
+      </w:r>
+      <w:r>
+        <w:t>.</w:t>
+      </w:r>
+      <w:r>
+        <w:fldChar w:fldCharType="end"/>
+      </w:r>
+      <w:hyperlink r:id="rId72" w:history="1">
         <w:r>
           <w:t>cif</w:t>
         </w:r>
       </w:hyperlink>
-      <w:hyperlink r:id="rId83" w:history="1">
+      <w:hyperlink r:id="rId73" w:history="1">
         <w:r>
           <w:rPr>
             <w:rFonts w:hint="eastAsia"/>
@@ -23757,12 +25265,12 @@
         </w:rPr>
         <w:t>，</w:t>
       </w:r>
-      <w:hyperlink r:id="rId84" w:history="1">
+      <w:hyperlink r:id="rId74" w:history="1">
         <w:r>
           <w:t>.rad</w:t>
         </w:r>
       </w:hyperlink>
-      <w:hyperlink r:id="rId85" w:history="1">
+      <w:hyperlink r:id="rId75" w:history="1">
         <w:r>
           <w:rPr>
             <w:rFonts w:hint="eastAsia"/>
@@ -23793,12 +25301,12 @@
         </w:rPr>
         <w:t>*_orgin</w:t>
       </w:r>
-      <w:hyperlink r:id="rId86" w:history="1">
+      <w:hyperlink r:id="rId76" w:history="1">
         <w:r>
           <w:t>.bi</w:t>
         </w:r>
       </w:hyperlink>
-      <w:hyperlink r:id="rId87" w:history="1">
+      <w:hyperlink r:id="rId77" w:history="1">
         <w:r>
           <w:rPr>
             <w:rFonts w:hint="eastAsia"/>
@@ -23828,19 +25336,27 @@
         <w:rPr>
           <w:rFonts w:hint="eastAsia"/>
         </w:rPr>
-        <w:t>*_orgin</w:t>
-      </w:r>
-      <w:hyperlink r:id="rId88" w:history="1">
+        <w:t>*_</w:t>
+      </w:r>
+      <w:proofErr w:type="spellStart"/>
+      <w:r>
+        <w:rPr>
+          <w:rFonts w:hint="eastAsia"/>
+        </w:rPr>
+        <w:t>orgin</w:t>
+      </w:r>
+      <w:hyperlink r:id="rId78" w:history="1">
         <w:r>
           <w:t>.</w:t>
         </w:r>
       </w:hyperlink>
-      <w:hyperlink r:id="rId89" w:history="1">
+      <w:hyperlink r:id="rId79" w:history="1">
         <w:r>
           <w:t>vasp</w:t>
         </w:r>
+        <w:proofErr w:type="spellEnd"/>
       </w:hyperlink>
-      <w:hyperlink r:id="rId90" w:history="1">
+      <w:hyperlink r:id="rId80" w:history="1">
         <w:r>
           <w:rPr>
             <w:rFonts w:hint="eastAsia"/>
@@ -23894,14 +25410,22 @@
         <w:rPr>
           <w:rFonts w:hint="eastAsia"/>
         </w:rPr>
-        <w:t>*_selected.</w:t>
-      </w:r>
-      <w:hyperlink r:id="rId91" w:history="1">
+        <w:t>*_</w:t>
+      </w:r>
+      <w:proofErr w:type="spellStart"/>
+      <w:r>
+        <w:rPr>
+          <w:rFonts w:hint="eastAsia"/>
+        </w:rPr>
+        <w:t>selected.</w:t>
+      </w:r>
+      <w:hyperlink r:id="rId81" w:history="1">
         <w:r>
           <w:t>vasp</w:t>
         </w:r>
+        <w:proofErr w:type="spellEnd"/>
       </w:hyperlink>
-      <w:hyperlink r:id="rId92" w:history="1">
+      <w:hyperlink r:id="rId82" w:history="1">
         <w:r>
           <w:rPr>
             <w:rFonts w:hint="eastAsia"/>
@@ -23987,24 +25511,28 @@
         </w:rPr>
         <w:t>，</w:t>
       </w:r>
+      <w:proofErr w:type="spellStart"/>
       <w:r>
         <w:rPr>
           <w:rFonts w:hint="eastAsia"/>
         </w:rPr>
         <w:t>Df</w:t>
       </w:r>
+      <w:proofErr w:type="spellEnd"/>
       <w:r>
         <w:rPr>
           <w:rFonts w:hint="eastAsia"/>
         </w:rPr>
         <w:t>，</w:t>
       </w:r>
+      <w:proofErr w:type="spellStart"/>
       <w:r>
         <w:rPr>
           <w:rFonts w:hint="eastAsia"/>
         </w:rPr>
         <w:t>Dif</w:t>
       </w:r>
+      <w:proofErr w:type="spellEnd"/>
       <w:r>
         <w:rPr>
           <w:rFonts w:hint="eastAsia"/>
@@ -24017,12 +25545,22 @@
         </w:rPr>
         <w:t>，</w:t>
       </w:r>
-      <w:hyperlink r:id="rId93" w:history="1">
-        <w:r>
-          <w:t>*_remove[ION].</w:t>
-        </w:r>
-      </w:hyperlink>
-      <w:hyperlink r:id="rId94" w:history="1">
+      <w:r>
+        <w:fldChar w:fldCharType="begin"/>
+      </w:r>
+      <w:r>
+        <w:instrText xml:space="preserve"> HYPERLINK "PyBI/Zeo++/zeo/trunk/cython_wrapper/zeo/tests/cifs/results/Li2CO3-LDA_removeLi.cif" </w:instrText>
+      </w:r>
+      <w:r>
+        <w:fldChar w:fldCharType="separate"/>
+      </w:r>
+      <w:r>
+        <w:t>*_remove[ION].</w:t>
+      </w:r>
+      <w:r>
+        <w:fldChar w:fldCharType="end"/>
+      </w:r>
+      <w:hyperlink r:id="rId83" w:history="1">
         <w:r>
           <w:t>cif</w:t>
         </w:r>
@@ -24091,24 +25629,28 @@
         </w:rPr>
         <w:t>、</w:t>
       </w:r>
+      <w:proofErr w:type="spellStart"/>
       <w:r>
         <w:rPr>
           <w:rFonts w:hint="eastAsia"/>
         </w:rPr>
         <w:t>Df</w:t>
       </w:r>
+      <w:proofErr w:type="spellEnd"/>
       <w:r>
         <w:rPr>
           <w:rFonts w:hint="eastAsia"/>
         </w:rPr>
         <w:t>、</w:t>
       </w:r>
+      <w:proofErr w:type="spellStart"/>
       <w:r>
         <w:rPr>
           <w:rFonts w:hint="eastAsia"/>
         </w:rPr>
         <w:t>Dif</w:t>
       </w:r>
+      <w:proofErr w:type="spellEnd"/>
     </w:p>
     <w:p>
       <w:pPr>
@@ -24274,9 +25816,19 @@
         </w:rPr>
         <w:tab/>
       </w:r>
-      <w:r>
-        <w:t>import zeo</w:t>
-      </w:r>
+      <w:proofErr w:type="gramStart"/>
+      <w:r>
+        <w:t>import</w:t>
+      </w:r>
+      <w:proofErr w:type="gramEnd"/>
+      <w:r>
+        <w:t xml:space="preserve"> </w:t>
+      </w:r>
+      <w:proofErr w:type="spellStart"/>
+      <w:r>
+        <w:t>zeo</w:t>
+      </w:r>
+      <w:proofErr w:type="spellEnd"/>
     </w:p>
     <w:p>
       <w:pPr>
@@ -24290,9 +25842,19 @@
       <w:r>
         <w:tab/>
       </w:r>
-      <w:r>
-        <w:t>import zeo</w:t>
-      </w:r>
+      <w:proofErr w:type="gramStart"/>
+      <w:r>
+        <w:t>import</w:t>
+      </w:r>
+      <w:proofErr w:type="gramEnd"/>
+      <w:r>
+        <w:t xml:space="preserve"> </w:t>
+      </w:r>
+      <w:proofErr w:type="spellStart"/>
+      <w:r>
+        <w:t>zeo</w:t>
+      </w:r>
+      <w:proofErr w:type="spellEnd"/>
     </w:p>
     <w:p>
       <w:pPr>
@@ -24309,8 +25871,45 @@
         </w:rPr>
         <w:tab/>
       </w:r>
-      <w:r>
-        <w:t>zeo.Computation("./tests/cifs/Li2CO3-LDA.cif",migrant="Li",rad_flag=True, rad_file=None, rad_store_in_vasp=True, minRad=0.3, maxRad=0.5)</w:t>
+      <w:proofErr w:type="gramStart"/>
+      <w:r>
+        <w:t>zeo.Computation(</w:t>
+      </w:r>
+      <w:proofErr w:type="gramEnd"/>
+      <w:r>
+        <w:t xml:space="preserve">"./tests/cifs/Li2CO3-LDA.cif",migrant="Li",rad_flag=True, </w:t>
+      </w:r>
+      <w:proofErr w:type="spellStart"/>
+      <w:r>
+        <w:t>rad_file</w:t>
+      </w:r>
+      <w:proofErr w:type="spellEnd"/>
+      <w:r>
+        <w:t xml:space="preserve">=None, </w:t>
+      </w:r>
+      <w:proofErr w:type="spellStart"/>
+      <w:r>
+        <w:t>rad_store_in_vasp</w:t>
+      </w:r>
+      <w:proofErr w:type="spellEnd"/>
+      <w:r>
+        <w:t xml:space="preserve">=True, </w:t>
+      </w:r>
+      <w:proofErr w:type="spellStart"/>
+      <w:r>
+        <w:t>minRad</w:t>
+      </w:r>
+      <w:proofErr w:type="spellEnd"/>
+      <w:r>
+        <w:t xml:space="preserve">=0.3, </w:t>
+      </w:r>
+      <w:proofErr w:type="spellStart"/>
+      <w:r>
+        <w:t>maxRad</w:t>
+      </w:r>
+      <w:proofErr w:type="spellEnd"/>
+      <w:r>
+        <w:t>=0.5)</w:t>
       </w:r>
     </w:p>
     <w:p>
@@ -24326,12 +25925,14 @@
         </w:rPr>
         <w:t>在</w:t>
       </w:r>
+      <w:proofErr w:type="spellStart"/>
       <w:r>
         <w:rPr>
           <w:rFonts w:hint="eastAsia"/>
         </w:rPr>
         <w:t>cmd</w:t>
       </w:r>
+      <w:proofErr w:type="spellEnd"/>
       <w:r>
         <w:rPr>
           <w:rFonts w:hint="eastAsia"/>
@@ -24513,7 +26114,6 @@
       <w:pPr>
         <w:jc w:val="center"/>
         <w:rPr>
-          <w:rFonts w:hint="eastAsia"/>
           <w:b/>
         </w:rPr>
       </w:pPr>
@@ -24537,7 +26137,7 @@
                     <pic:cNvPicPr/>
                   </pic:nvPicPr>
                   <pic:blipFill>
-                    <a:blip r:embed="rId95"/>
+                    <a:blip r:embed="rId84"/>
                     <a:stretch>
                       <a:fillRect/>
                     </a:stretch>
@@ -24569,14 +26169,15 @@
     <w:p>
       <w:pPr>
         <w:pStyle w:val="3"/>
-        <w:rPr>
-          <w:rFonts w:hint="eastAsia"/>
-        </w:rPr>
       </w:pPr>
       <w:bookmarkStart w:id="18" w:name="_Toc519135957"/>
+      <w:proofErr w:type="spellStart"/>
+      <w:proofErr w:type="gramStart"/>
       <w:r>
         <w:t>zeo</w:t>
       </w:r>
+      <w:proofErr w:type="spellEnd"/>
+      <w:proofErr w:type="gramEnd"/>
       <w:r>
         <w:rPr>
           <w:rFonts w:hint="eastAsia"/>
@@ -24584,19 +26185,23 @@
         <w:t>.</w:t>
       </w:r>
       <w:r>
-        <w:t xml:space="preserve"> com</w:t>
+        <w:t xml:space="preserve"> </w:t>
+      </w:r>
+      <w:proofErr w:type="gramStart"/>
+      <w:r>
+        <w:t>com</w:t>
       </w:r>
       <w:bookmarkEnd w:id="18"/>
-    </w:p>
-    <w:p>
-      <w:pPr>
-        <w:rPr>
-          <w:rFonts w:hint="eastAsia"/>
-        </w:rPr>
-      </w:pPr>
+      <w:proofErr w:type="gramEnd"/>
+    </w:p>
+    <w:p>
+      <w:proofErr w:type="spellStart"/>
+      <w:proofErr w:type="gramStart"/>
       <w:r>
         <w:t>zeo</w:t>
       </w:r>
+      <w:proofErr w:type="spellEnd"/>
+      <w:proofErr w:type="gramEnd"/>
       <w:r>
         <w:rPr>
           <w:rFonts w:hint="eastAsia"/>
@@ -24604,7 +26209,20 @@
         <w:t>.</w:t>
       </w:r>
       <w:r>
-        <w:t xml:space="preserve"> com(filename,probe_rad,num_sample):</w:t>
+        <w:t xml:space="preserve"> </w:t>
+      </w:r>
+      <w:proofErr w:type="gramStart"/>
+      <w:r>
+        <w:t>com(</w:t>
+      </w:r>
+      <w:proofErr w:type="spellStart"/>
+      <w:proofErr w:type="gramEnd"/>
+      <w:r>
+        <w:t>filename,probe_rad,num_sample</w:t>
+      </w:r>
+      <w:proofErr w:type="spellEnd"/>
+      <w:r>
+        <w:t>):</w:t>
       </w:r>
     </w:p>
     <w:p>
@@ -24633,13 +26251,22 @@
           <w:rFonts w:hint="eastAsia"/>
           <w:bCs/>
         </w:rPr>
-        <w:t>.cif</w:t>
-      </w:r>
+        <w:t>.</w:t>
+      </w:r>
+      <w:proofErr w:type="spellStart"/>
       <w:r>
         <w:rPr>
           <w:rFonts w:hint="eastAsia"/>
           <w:bCs/>
         </w:rPr>
+        <w:t>cif</w:t>
+      </w:r>
+      <w:proofErr w:type="spellEnd"/>
+      <w:r>
+        <w:rPr>
+          <w:rFonts w:hint="eastAsia"/>
+          <w:bCs/>
+        </w:rPr>
         <w:t>文件中读取结构</w:t>
       </w:r>
       <w:r>
@@ -24668,7 +26295,23 @@
           <w:rFonts w:hint="eastAsia"/>
           <w:bCs/>
         </w:rPr>
-        <w:t>在当前探针尺寸下的通道和可访问表面区域信息，并将结果</w:t>
+        <w:t>在当前探针尺寸下的通道和</w:t>
+      </w:r>
+      <w:proofErr w:type="gramStart"/>
+      <w:r>
+        <w:rPr>
+          <w:rFonts w:hint="eastAsia"/>
+          <w:bCs/>
+        </w:rPr>
+        <w:t>可</w:t>
+      </w:r>
+      <w:proofErr w:type="gramEnd"/>
+      <w:r>
+        <w:rPr>
+          <w:rFonts w:hint="eastAsia"/>
+          <w:bCs/>
+        </w:rPr>
+        <w:t>访问表面区域信息，并将结果</w:t>
       </w:r>
       <w:r>
         <w:rPr>
@@ -24727,12 +26370,14 @@
         </w:rPr>
         <w:t>：输入的</w:t>
       </w:r>
+      <w:proofErr w:type="spellStart"/>
       <w:r>
         <w:rPr>
           <w:rFonts w:hint="eastAsia"/>
         </w:rPr>
         <w:t>cif</w:t>
       </w:r>
+      <w:proofErr w:type="spellEnd"/>
       <w:r>
         <w:rPr>
           <w:rFonts w:hint="eastAsia"/>
@@ -24744,12 +26389,14 @@
       <w:r>
         <w:tab/>
       </w:r>
+      <w:proofErr w:type="spellStart"/>
       <w:r>
         <w:rPr>
           <w:rFonts w:hint="eastAsia"/>
         </w:rPr>
         <w:t>probe_rad</w:t>
       </w:r>
+      <w:proofErr w:type="spellEnd"/>
       <w:r>
         <w:rPr>
           <w:rFonts w:hint="eastAsia"/>
@@ -24766,6 +26413,9 @@
     <w:p>
       <w:r>
         <w:tab/>
+      </w:r>
+      <w:proofErr w:type="spellStart"/>
+      <w:r>
         <w:t>num</w:t>
       </w:r>
       <w:r>
@@ -24774,6 +26424,7 @@
         </w:rPr>
         <w:t>_sample</w:t>
       </w:r>
+      <w:proofErr w:type="spellEnd"/>
       <w:r>
         <w:rPr>
           <w:rFonts w:hint="eastAsia"/>
@@ -24802,17 +26453,27 @@
         </w:rPr>
         <w:t>输入：</w:t>
       </w:r>
-      <w:hyperlink r:id="rId96" w:history="1">
-        <w:r>
-          <w:t>.</w:t>
-        </w:r>
-      </w:hyperlink>
-      <w:hyperlink r:id="rId97" w:history="1">
+      <w:r>
+        <w:fldChar w:fldCharType="begin"/>
+      </w:r>
+      <w:r>
+        <w:instrText xml:space="preserve"> HYPERLINK "PyBI/Zeo++/zeo/trunk/cython_wrapper/zeo/tests/cifs/Li2CO3-LDA.cif" </w:instrText>
+      </w:r>
+      <w:r>
+        <w:fldChar w:fldCharType="separate"/>
+      </w:r>
+      <w:r>
+        <w:t>.</w:t>
+      </w:r>
+      <w:r>
+        <w:fldChar w:fldCharType="end"/>
+      </w:r>
+      <w:hyperlink r:id="rId85" w:history="1">
         <w:r>
           <w:t>cif</w:t>
         </w:r>
       </w:hyperlink>
-      <w:hyperlink r:id="rId98" w:history="1">
+      <w:hyperlink r:id="rId86" w:history="1">
         <w:r>
           <w:rPr>
             <w:rFonts w:hint="eastAsia"/>
@@ -24826,12 +26487,12 @@
         </w:rPr>
         <w:t>，</w:t>
       </w:r>
-      <w:hyperlink r:id="rId99" w:history="1">
+      <w:hyperlink r:id="rId87" w:history="1">
         <w:r>
           <w:t>.rad</w:t>
         </w:r>
       </w:hyperlink>
-      <w:hyperlink r:id="rId100" w:history="1">
+      <w:hyperlink r:id="rId88" w:history="1">
         <w:r>
           <w:rPr>
             <w:rFonts w:hint="eastAsia"/>
@@ -24860,13 +26521,22 @@
           <w:rFonts w:hint="eastAsia"/>
           <w:bCs/>
         </w:rPr>
-        <w:t xml:space="preserve"> .zcha</w:t>
-      </w:r>
+        <w:t xml:space="preserve"> .</w:t>
+      </w:r>
+      <w:proofErr w:type="spellStart"/>
       <w:r>
         <w:rPr>
           <w:rFonts w:hint="eastAsia"/>
           <w:bCs/>
         </w:rPr>
+        <w:t>zcha</w:t>
+      </w:r>
+      <w:proofErr w:type="spellEnd"/>
+      <w:r>
+        <w:rPr>
+          <w:rFonts w:hint="eastAsia"/>
+          <w:bCs/>
+        </w:rPr>
         <w:t>文件，</w:t>
       </w:r>
       <w:r>
@@ -24874,8 +26544,17 @@
           <w:rFonts w:hint="eastAsia"/>
           <w:bCs/>
         </w:rPr>
-        <w:t>.zsa</w:t>
-      </w:r>
+        <w:t>.</w:t>
+      </w:r>
+      <w:proofErr w:type="spellStart"/>
+      <w:r>
+        <w:rPr>
+          <w:rFonts w:hint="eastAsia"/>
+          <w:bCs/>
+        </w:rPr>
+        <w:t>zsa</w:t>
+      </w:r>
+      <w:proofErr w:type="spellEnd"/>
       <w:r>
         <w:rPr>
           <w:rFonts w:hint="eastAsia"/>
@@ -27370,6 +29049,7 @@
   <w:style w:type="character" w:default="1" w:styleId="a0">
     <w:name w:val="Default Paragraph Font"/>
     <w:uiPriority w:val="1"/>
+    <w:semiHidden/>
     <w:unhideWhenUsed/>
   </w:style>
   <w:style w:type="table" w:default="1" w:styleId="a1">
@@ -27855,6 +29535,7 @@
   <w:style w:type="character" w:default="1" w:styleId="a0">
     <w:name w:val="Default Paragraph Font"/>
     <w:uiPriority w:val="1"/>
+    <w:semiHidden/>
     <w:unhideWhenUsed/>
   </w:style>
   <w:style w:type="table" w:default="1" w:styleId="a1">
@@ -28398,7 +30079,7 @@
 </file>
 
 <file path=customXml/itemProps1.xml><?xml version="1.0" encoding="utf-8"?>
-<ds:datastoreItem xmlns:ds="http://schemas.openxmlformats.org/officeDocument/2006/customXml" ds:itemID="{031B9862-B941-49B1-877D-592CAA4D72CC}">
+<ds:datastoreItem xmlns:ds="http://schemas.openxmlformats.org/officeDocument/2006/customXml" ds:itemID="{5A156172-C155-4519-9D5E-328560065D44}">
   <ds:schemaRefs>
     <ds:schemaRef ds:uri="http://schemas.openxmlformats.org/officeDocument/2006/bibliography"/>
   </ds:schemaRefs>

--- a/documentation/用户手册.docx
+++ b/documentation/用户手册.docx
@@ -119,14 +119,12 @@
           <w:sz w:val="44"/>
         </w:rPr>
       </w:pPr>
-      <w:proofErr w:type="gramStart"/>
       <w:r>
         <w:rPr>
           <w:sz w:val="44"/>
         </w:rPr>
         <w:t>叶安江</w:t>
       </w:r>
-      <w:proofErr w:type="gramEnd"/>
     </w:p>
     <w:p>
       <w:pPr>
@@ -140,8 +138,10 @@
           <w:rFonts w:hint="eastAsia"/>
           <w:sz w:val="44"/>
         </w:rPr>
-        <w:t>0.2</w:t>
-      </w:r>
+        <w:t>0.3</w:t>
+      </w:r>
+      <w:bookmarkStart w:id="0" w:name="_GoBack"/>
+      <w:bookmarkEnd w:id="0"/>
       <w:r>
         <w:rPr>
           <w:rFonts w:hint="eastAsia"/>
@@ -2145,7 +2145,7 @@
         <w:p/>
       </w:sdtContent>
     </w:sdt>
-    <w:bookmarkStart w:id="0" w:name="_Toc519135940" w:displacedByCustomXml="prev"/>
+    <w:bookmarkStart w:id="1" w:name="_Toc519135940" w:displacedByCustomXml="prev"/>
     <w:p/>
     <w:p/>
     <w:p/>
@@ -2173,7 +2173,7 @@
         </w:rPr>
         <w:t>简介</w:t>
       </w:r>
-      <w:bookmarkEnd w:id="0"/>
+      <w:bookmarkEnd w:id="1"/>
     </w:p>
     <w:p>
       <w:pPr>
@@ -2403,14 +2403,14 @@
           <w:numId w:val="5"/>
         </w:numPr>
       </w:pPr>
-      <w:bookmarkStart w:id="1" w:name="_Toc519135941"/>
+      <w:bookmarkStart w:id="2" w:name="_Toc519135941"/>
       <w:r>
         <w:t>CAVD</w:t>
       </w:r>
       <w:r>
         <w:t>的特点</w:t>
       </w:r>
-      <w:bookmarkEnd w:id="1"/>
+      <w:bookmarkEnd w:id="2"/>
     </w:p>
     <w:p>
       <w:pPr>
@@ -2554,7 +2554,7 @@
           <w:numId w:val="5"/>
         </w:numPr>
       </w:pPr>
-      <w:bookmarkStart w:id="2" w:name="_Toc519135942"/>
+      <w:bookmarkStart w:id="3" w:name="_Toc519135942"/>
       <w:r>
         <w:t>CAVD</w:t>
       </w:r>
@@ -2570,7 +2570,7 @@
       <w:r>
         <w:t>技术</w:t>
       </w:r>
-      <w:bookmarkEnd w:id="2"/>
+      <w:bookmarkEnd w:id="3"/>
     </w:p>
     <w:p>
       <w:pPr>
@@ -3086,19 +3086,11 @@
         </w:rPr>
         <w:t>不同的</w:t>
       </w:r>
-      <w:proofErr w:type="gramStart"/>
-      <w:r>
-        <w:rPr>
-          <w:rFonts w:hint="eastAsia"/>
-        </w:rPr>
-        <w:t>考量</w:t>
-      </w:r>
-      <w:proofErr w:type="gramEnd"/>
-      <w:r>
-        <w:rPr>
-          <w:rFonts w:hint="eastAsia"/>
-        </w:rPr>
-        <w:t>方式下找到了一个平衡，也使得程序的代码便于维护与扩展。</w:t>
+      <w:r>
+        <w:rPr>
+          <w:rFonts w:hint="eastAsia"/>
+        </w:rPr>
+        <w:t>考量方式下找到了一个平衡，也使得程序的代码便于维护与扩展。</w:t>
       </w:r>
     </w:p>
     <w:p>
@@ -3109,7 +3101,7 @@
           <w:numId w:val="5"/>
         </w:numPr>
       </w:pPr>
-      <w:bookmarkStart w:id="3" w:name="_Toc519135943"/>
+      <w:bookmarkStart w:id="4" w:name="_Toc519135943"/>
       <w:r>
         <w:lastRenderedPageBreak/>
         <w:t>CAVD</w:t>
@@ -3126,7 +3118,7 @@
       <w:r>
         <w:t>功能</w:t>
       </w:r>
-      <w:bookmarkEnd w:id="3"/>
+      <w:bookmarkEnd w:id="4"/>
     </w:p>
     <w:p>
       <w:pPr>
@@ -3215,7 +3207,7 @@
           <w:numId w:val="5"/>
         </w:numPr>
       </w:pPr>
-      <w:bookmarkStart w:id="4" w:name="_Toc519135944"/>
+      <w:bookmarkStart w:id="5" w:name="_Toc519135944"/>
       <w:r>
         <w:t>CAVD</w:t>
       </w:r>
@@ -3228,7 +3220,7 @@
         </w:rPr>
         <w:t>目录结构</w:t>
       </w:r>
-      <w:bookmarkEnd w:id="4"/>
+      <w:bookmarkEnd w:id="5"/>
     </w:p>
     <w:p>
       <w:pPr>
@@ -3312,21 +3304,7 @@
         <w:rPr>
           <w:rFonts w:hint="eastAsia"/>
         </w:rPr>
-        <w:t>为安装</w:t>
-      </w:r>
-      <w:proofErr w:type="gramStart"/>
-      <w:r>
-        <w:rPr>
-          <w:rFonts w:hint="eastAsia"/>
-        </w:rPr>
-        <w:t>包文件</w:t>
-      </w:r>
-      <w:proofErr w:type="gramEnd"/>
-      <w:r>
-        <w:rPr>
-          <w:rFonts w:hint="eastAsia"/>
-        </w:rPr>
-        <w:t>根目录，该目录下包含</w:t>
+        <w:t>为安装包文件根目录，该目录下包含</w:t>
       </w:r>
       <w:r>
         <w:rPr>
@@ -3697,7 +3675,7 @@
           <w:numId w:val="5"/>
         </w:numPr>
       </w:pPr>
-      <w:bookmarkStart w:id="5" w:name="_Toc519135945"/>
+      <w:bookmarkStart w:id="6" w:name="_Toc519135945"/>
       <w:r>
         <w:t>CAVD</w:t>
       </w:r>
@@ -3710,7 +3688,7 @@
         </w:rPr>
         <w:t>安装方法</w:t>
       </w:r>
-      <w:bookmarkEnd w:id="5"/>
+      <w:bookmarkEnd w:id="6"/>
     </w:p>
     <w:p>
       <w:pPr>
@@ -4158,14 +4136,12 @@
         </w:pBdr>
         <w:ind w:left="780" w:firstLineChars="0" w:firstLine="0"/>
       </w:pPr>
-      <w:proofErr w:type="gramStart"/>
       <w:r>
         <w:rPr>
           <w:b/>
         </w:rPr>
         <w:t>zeo-0.1-cp35-cp35m-win_amd64.whl</w:t>
       </w:r>
-      <w:proofErr w:type="gramEnd"/>
       <w:r>
         <w:rPr>
           <w:rFonts w:hint="eastAsia"/>
@@ -4206,14 +4182,12 @@
         </w:pBdr>
         <w:ind w:left="780" w:firstLineChars="0" w:firstLine="0"/>
       </w:pPr>
-      <w:proofErr w:type="gramStart"/>
       <w:r>
         <w:rPr>
           <w:b/>
         </w:rPr>
         <w:t>zeo-0.1-cp36-cp36m-win_amd64.whl</w:t>
       </w:r>
-      <w:proofErr w:type="gramEnd"/>
       <w:r>
         <w:rPr>
           <w:rFonts w:hint="eastAsia"/>
@@ -4254,14 +4228,12 @@
         </w:pBdr>
         <w:ind w:left="780" w:firstLineChars="0" w:firstLine="0"/>
       </w:pPr>
-      <w:proofErr w:type="gramStart"/>
       <w:r>
         <w:rPr>
           <w:b/>
         </w:rPr>
         <w:t>zeo-0.1-cp35-cp35m-linux_x86_64.whl</w:t>
       </w:r>
-      <w:proofErr w:type="gramEnd"/>
       <w:r>
         <w:rPr>
           <w:rFonts w:hint="eastAsia"/>
@@ -4415,21 +4387,12 @@
           <w:b/>
         </w:rPr>
       </w:pPr>
-      <w:proofErr w:type="gramStart"/>
       <w:r>
         <w:rPr>
           <w:rFonts w:hint="eastAsia"/>
           <w:b/>
         </w:rPr>
-        <w:t>pip</w:t>
-      </w:r>
-      <w:proofErr w:type="gramEnd"/>
-      <w:r>
-        <w:rPr>
-          <w:rFonts w:hint="eastAsia"/>
-          <w:b/>
-        </w:rPr>
-        <w:t xml:space="preserve"> install </w:t>
+        <w:t xml:space="preserve">pip install </w:t>
       </w:r>
       <w:r>
         <w:rPr>
@@ -4621,7 +4584,6 @@
         <w:pStyle w:val="a5"/>
         <w:ind w:left="990" w:firstLineChars="0" w:firstLine="0"/>
       </w:pPr>
-      <w:proofErr w:type="gramStart"/>
       <w:r>
         <w:rPr>
           <w:rFonts w:hint="eastAsia"/>
@@ -4629,28 +4591,18 @@
         </w:rPr>
         <w:t>python</w:t>
       </w:r>
-      <w:proofErr w:type="gramEnd"/>
     </w:p>
     <w:p>
       <w:pPr>
         <w:pStyle w:val="a5"/>
         <w:ind w:left="990" w:firstLineChars="0" w:firstLine="0"/>
       </w:pPr>
-      <w:proofErr w:type="gramStart"/>
       <w:r>
         <w:rPr>
           <w:rFonts w:hint="eastAsia"/>
           <w:b/>
         </w:rPr>
-        <w:t>import</w:t>
-      </w:r>
-      <w:proofErr w:type="gramEnd"/>
-      <w:r>
-        <w:rPr>
-          <w:rFonts w:hint="eastAsia"/>
-          <w:b/>
-        </w:rPr>
-        <w:t xml:space="preserve"> </w:t>
+        <w:t xml:space="preserve">import </w:t>
       </w:r>
       <w:proofErr w:type="spellStart"/>
       <w:r>
@@ -4771,8 +4723,6 @@
         </w:rPr>
         <w:t>V</w:t>
       </w:r>
-      <w:bookmarkStart w:id="6" w:name="_GoBack"/>
-      <w:bookmarkEnd w:id="6"/>
       <w:r>
         <w:rPr>
           <w:rFonts w:hint="eastAsia"/>
@@ -4854,21 +4804,12 @@
           <w:b/>
         </w:rPr>
       </w:pPr>
-      <w:proofErr w:type="gramStart"/>
       <w:r>
         <w:rPr>
           <w:rFonts w:hint="eastAsia"/>
           <w:b/>
         </w:rPr>
-        <w:t>cd</w:t>
-      </w:r>
-      <w:proofErr w:type="gramEnd"/>
-      <w:r>
-        <w:rPr>
-          <w:rFonts w:hint="eastAsia"/>
-          <w:b/>
-        </w:rPr>
-        <w:t xml:space="preserve"> </w:t>
+        <w:t xml:space="preserve">cd </w:t>
       </w:r>
       <w:proofErr w:type="spellStart"/>
       <w:r>
@@ -4895,7 +4836,6 @@
           <w:b/>
         </w:rPr>
       </w:pPr>
-      <w:proofErr w:type="gramStart"/>
       <w:r>
         <w:rPr>
           <w:rFonts w:hint="eastAsia"/>
@@ -4903,7 +4843,6 @@
         </w:rPr>
         <w:t>make</w:t>
       </w:r>
-      <w:proofErr w:type="gramEnd"/>
     </w:p>
     <w:p>
       <w:pPr>
@@ -4987,7 +4926,6 @@
           <w:b/>
         </w:rPr>
       </w:pPr>
-      <w:proofErr w:type="gramStart"/>
       <w:r>
         <w:rPr>
           <w:rFonts w:hint="eastAsia"/>
@@ -4995,7 +4933,6 @@
         </w:rPr>
         <w:t>cd ..</w:t>
       </w:r>
-      <w:proofErr w:type="gramEnd"/>
     </w:p>
     <w:p>
       <w:pPr>
@@ -5005,21 +4942,12 @@
           <w:b/>
         </w:rPr>
       </w:pPr>
-      <w:proofErr w:type="gramStart"/>
       <w:r>
         <w:rPr>
           <w:rFonts w:hint="eastAsia"/>
           <w:b/>
         </w:rPr>
-        <w:t>cd</w:t>
-      </w:r>
-      <w:proofErr w:type="gramEnd"/>
-      <w:r>
-        <w:rPr>
-          <w:rFonts w:hint="eastAsia"/>
-          <w:b/>
-        </w:rPr>
-        <w:t xml:space="preserve"> </w:t>
+        <w:t xml:space="preserve">cd </w:t>
       </w:r>
       <w:proofErr w:type="spellStart"/>
       <w:r>
@@ -5046,21 +4974,12 @@
           <w:b/>
         </w:rPr>
       </w:pPr>
-      <w:proofErr w:type="gramStart"/>
       <w:r>
         <w:rPr>
           <w:rFonts w:hint="eastAsia"/>
           <w:b/>
         </w:rPr>
-        <w:t>make</w:t>
-      </w:r>
-      <w:proofErr w:type="gramEnd"/>
-      <w:r>
-        <w:rPr>
-          <w:rFonts w:hint="eastAsia"/>
-          <w:b/>
-        </w:rPr>
-        <w:t xml:space="preserve"> </w:t>
+        <w:t xml:space="preserve">make </w:t>
       </w:r>
       <w:proofErr w:type="spellStart"/>
       <w:r>
@@ -5113,21 +5032,12 @@
         <w:pStyle w:val="a5"/>
         <w:ind w:left="1050" w:firstLineChars="0" w:firstLine="0"/>
       </w:pPr>
-      <w:proofErr w:type="gramStart"/>
       <w:r>
         <w:rPr>
           <w:rFonts w:hint="eastAsia"/>
           <w:b/>
         </w:rPr>
-        <w:t>python</w:t>
-      </w:r>
-      <w:proofErr w:type="gramEnd"/>
-      <w:r>
-        <w:rPr>
-          <w:rFonts w:hint="eastAsia"/>
-          <w:b/>
-        </w:rPr>
-        <w:t xml:space="preserve"> </w:t>
+        <w:t xml:space="preserve">python </w:t>
       </w:r>
       <w:proofErr w:type="spellStart"/>
       <w:r>
@@ -5200,7 +5110,6 @@
           <w:b/>
         </w:rPr>
       </w:pPr>
-      <w:proofErr w:type="gramStart"/>
       <w:r>
         <w:rPr>
           <w:rFonts w:hint="eastAsia"/>
@@ -5208,7 +5117,6 @@
         </w:rPr>
         <w:t>python</w:t>
       </w:r>
-      <w:proofErr w:type="gramEnd"/>
     </w:p>
     <w:p>
       <w:pPr>
@@ -5218,21 +5126,12 @@
           <w:b/>
         </w:rPr>
       </w:pPr>
-      <w:proofErr w:type="gramStart"/>
       <w:r>
         <w:rPr>
           <w:rFonts w:hint="eastAsia"/>
           <w:b/>
         </w:rPr>
-        <w:t>import</w:t>
-      </w:r>
-      <w:proofErr w:type="gramEnd"/>
-      <w:r>
-        <w:rPr>
-          <w:rFonts w:hint="eastAsia"/>
-          <w:b/>
-        </w:rPr>
-        <w:t xml:space="preserve"> </w:t>
+        <w:t xml:space="preserve">import </w:t>
       </w:r>
       <w:proofErr w:type="spellStart"/>
       <w:r>
@@ -5504,21 +5403,7 @@
         <w:rPr>
           <w:rFonts w:hint="eastAsia"/>
         </w:rPr>
-        <w:t>，每个多面体由顶点和</w:t>
-      </w:r>
-      <w:proofErr w:type="gramStart"/>
-      <w:r>
-        <w:rPr>
-          <w:rFonts w:hint="eastAsia"/>
-        </w:rPr>
-        <w:t>边</w:t>
-      </w:r>
-      <w:proofErr w:type="gramEnd"/>
-      <w:r>
-        <w:rPr>
-          <w:rFonts w:hint="eastAsia"/>
-        </w:rPr>
-        <w:t>组成。</w:t>
+        <w:t>，每个多面体由顶点和边组成。</w:t>
       </w:r>
       <w:r>
         <w:rPr>
@@ -5586,21 +5471,7 @@
         <w:rPr>
           <w:rFonts w:hint="eastAsia"/>
         </w:rPr>
-        <w:t>且在这个多面体</w:t>
-      </w:r>
-      <w:proofErr w:type="gramStart"/>
-      <w:r>
-        <w:rPr>
-          <w:rFonts w:hint="eastAsia"/>
-        </w:rPr>
-        <w:t>内距离</w:t>
-      </w:r>
-      <w:proofErr w:type="gramEnd"/>
-      <w:r>
-        <w:rPr>
-          <w:rFonts w:hint="eastAsia"/>
-        </w:rPr>
-        <w:t>中心离子（原子）的距离小于其他任何离子（或原子）的距离，</w:t>
+        <w:t>且在这个多面体内距离中心离子（原子）的距离小于其他任何离子（或原子）的距离，</w:t>
       </w:r>
       <w:r>
         <w:rPr>
@@ -6396,15 +6267,7 @@
         <w:t>，</w:t>
       </w:r>
       <w:r>
-        <w:t>保证了多面体边界为非</w:t>
-      </w:r>
-      <w:proofErr w:type="gramStart"/>
-      <w:r>
-        <w:t>凹</w:t>
-      </w:r>
-      <w:proofErr w:type="gramEnd"/>
-      <w:r>
-        <w:t>的</w:t>
+        <w:t>保证了多面体边界为非凹的</w:t>
       </w:r>
       <w:r>
         <w:rPr>
@@ -6911,35 +6774,7 @@
         <w:rPr>
           <w:rFonts w:hint="eastAsia"/>
         </w:rPr>
-        <w:t>）的集合，对于</w:t>
-      </w:r>
-      <w:proofErr w:type="gramStart"/>
-      <w:r>
-        <w:rPr>
-          <w:rFonts w:hint="eastAsia"/>
-        </w:rPr>
-        <w:t>每个边</w:t>
-      </w:r>
-      <w:proofErr w:type="gramEnd"/>
-      <w:r>
-        <w:rPr>
-          <w:rFonts w:hint="eastAsia"/>
-        </w:rPr>
-        <w:t>和顶点会保存其与最近邻离子的距离以及</w:t>
-      </w:r>
-      <w:proofErr w:type="gramStart"/>
-      <w:r>
-        <w:rPr>
-          <w:rFonts w:hint="eastAsia"/>
-        </w:rPr>
-        <w:t>产生该最短距离</w:t>
-      </w:r>
-      <w:proofErr w:type="gramEnd"/>
-      <w:r>
-        <w:rPr>
-          <w:rFonts w:hint="eastAsia"/>
-        </w:rPr>
-        <w:t>的位置，即为瓶颈和间隙的尺寸及位置。</w:t>
+        <w:t>）的集合，对于每个边和顶点会保存其与最近邻离子的距离以及产生该最短距离的位置，即为瓶颈和间隙的尺寸及位置。</w:t>
       </w:r>
       <w:r>
         <w:rPr>
@@ -7239,7 +7074,6 @@
         </w:rPr>
         <w:t>计算</w:t>
       </w:r>
-      <w:proofErr w:type="gramStart"/>
       <w:r>
         <w:rPr>
           <w:rFonts w:hint="eastAsia"/>
@@ -7252,7 +7086,6 @@
         </w:rPr>
         <w:t>数据</w:t>
       </w:r>
-      <w:proofErr w:type="gramEnd"/>
       <w:r>
         <w:rPr>
           <w:rFonts w:hint="eastAsia"/>
@@ -9380,21 +9213,7 @@
         <w:rPr>
           <w:rFonts w:hint="eastAsia"/>
         </w:rPr>
-        <w:t>的投影来判断上述三种情况，并用</w:t>
-      </w:r>
-      <w:proofErr w:type="gramStart"/>
-      <w:r>
-        <w:rPr>
-          <w:rFonts w:hint="eastAsia"/>
-        </w:rPr>
-        <w:t>点积参与</w:t>
-      </w:r>
-      <w:proofErr w:type="gramEnd"/>
-      <w:r>
-        <w:rPr>
-          <w:rFonts w:hint="eastAsia"/>
-        </w:rPr>
-        <w:t>运算，计算出</w:t>
+        <w:t>的投影来判断上述三种情况，并用点积参与运算，计算出</w:t>
       </w:r>
       <w:r>
         <w:rPr>
@@ -9487,14 +9306,12 @@
           </m:e>
         </m:acc>
       </m:oMath>
-      <w:proofErr w:type="gramStart"/>
       <w:r>
         <w:rPr>
           <w:rFonts w:hint="eastAsia"/>
         </w:rPr>
         <w:t>的点积</w:t>
       </w:r>
-      <w:proofErr w:type="gramEnd"/>
       <m:oMath>
         <m:acc>
           <m:accPr>
@@ -10670,21 +10487,7 @@
         <w:rPr>
           <w:rFonts w:hint="eastAsia"/>
         </w:rPr>
-        <w:t>点</w:t>
-      </w:r>
-      <w:proofErr w:type="gramStart"/>
-      <w:r>
-        <w:rPr>
-          <w:rFonts w:hint="eastAsia"/>
-        </w:rPr>
-        <w:t>最</w:t>
-      </w:r>
-      <w:proofErr w:type="gramEnd"/>
-      <w:r>
-        <w:rPr>
-          <w:rFonts w:hint="eastAsia"/>
-        </w:rPr>
-        <w:t>表，最短距离为</w:t>
+        <w:t>点最表，最短距离为</w:t>
       </w:r>
       <w:r>
         <w:rPr>
@@ -10748,16 +10551,8 @@
         <w:rPr>
           <w:rFonts w:hint="eastAsia"/>
         </w:rPr>
-        <w:t>的坐标</w:t>
-      </w:r>
-      <w:proofErr w:type="gramStart"/>
-      <w:r>
-        <w:rPr>
-          <w:rFonts w:hint="eastAsia"/>
-        </w:rPr>
-        <w:t>为垂点</w:t>
-      </w:r>
-      <w:proofErr w:type="gramEnd"/>
+        <w:t>的坐标为垂点</w:t>
+      </w:r>
       <w:r>
         <w:rPr>
           <w:rFonts w:hint="eastAsia"/>
@@ -11587,21 +11382,7 @@
         <w:rPr>
           <w:rFonts w:hint="eastAsia"/>
         </w:rPr>
-        <w:t>多面体顶点中心位置，间隙尺寸即为多面体顶点位置到</w:t>
-      </w:r>
-      <w:proofErr w:type="gramStart"/>
-      <w:r>
-        <w:rPr>
-          <w:rFonts w:hint="eastAsia"/>
-        </w:rPr>
-        <w:t>到</w:t>
-      </w:r>
-      <w:proofErr w:type="gramEnd"/>
-      <w:r>
-        <w:rPr>
-          <w:rFonts w:hint="eastAsia"/>
-        </w:rPr>
-        <w:t>最邻近离子（或原子）距离。公式推导的数学抽象如下：</w:t>
+        <w:t>多面体顶点中心位置，间隙尺寸即为多面体顶点位置到到最邻近离子（或原子）距离。公式推导的数学抽象如下：</w:t>
       </w:r>
     </w:p>
     <w:p>
@@ -17431,35 +17212,7 @@
         <w:rPr>
           <w:rFonts w:hint="eastAsia"/>
         </w:rPr>
-        <w:t>每个顶点和</w:t>
-      </w:r>
-      <w:proofErr w:type="gramStart"/>
-      <w:r>
-        <w:rPr>
-          <w:rFonts w:hint="eastAsia"/>
-        </w:rPr>
-        <w:t>边上所</w:t>
-      </w:r>
-      <w:proofErr w:type="gramEnd"/>
-      <w:r>
-        <w:rPr>
-          <w:rFonts w:hint="eastAsia"/>
-        </w:rPr>
-        <w:t>分配的间隙、瓶颈尺寸进行对比，若探针的尺寸小于该尺寸，表示该结点和边可被访问，所有可访问的结点和</w:t>
-      </w:r>
-      <w:proofErr w:type="gramStart"/>
-      <w:r>
-        <w:rPr>
-          <w:rFonts w:hint="eastAsia"/>
-        </w:rPr>
-        <w:t>边</w:t>
-      </w:r>
-      <w:proofErr w:type="gramEnd"/>
-      <w:r>
-        <w:rPr>
-          <w:rFonts w:hint="eastAsia"/>
-        </w:rPr>
-        <w:t>组成通道。</w:t>
+        <w:t>每个顶点和边上所分配的间隙、瓶颈尺寸进行对比，若探针的尺寸小于该尺寸，表示该结点和边可被访问，所有可访问的结点和边组成通道。</w:t>
       </w:r>
     </w:p>
     <w:p>
@@ -17554,21 +17307,7 @@
         <w:rPr>
           <w:rFonts w:hint="eastAsia"/>
         </w:rPr>
-        <w:t>）和</w:t>
-      </w:r>
-      <w:proofErr w:type="gramStart"/>
-      <w:r>
-        <w:rPr>
-          <w:rFonts w:hint="eastAsia"/>
-        </w:rPr>
-        <w:t>边</w:t>
-      </w:r>
-      <w:proofErr w:type="gramEnd"/>
-      <w:r>
-        <w:rPr>
-          <w:rFonts w:hint="eastAsia"/>
-        </w:rPr>
-        <w:t>（</w:t>
+        <w:t>）和边（</w:t>
       </w:r>
       <w:r>
         <w:t>edge</w:t>
@@ -17647,21 +17386,7 @@
         <w:rPr>
           <w:rFonts w:hint="eastAsia"/>
         </w:rPr>
-        <w:t>），将所有与该</w:t>
-      </w:r>
-      <w:proofErr w:type="gramStart"/>
-      <w:r>
-        <w:rPr>
-          <w:rFonts w:hint="eastAsia"/>
-        </w:rPr>
-        <w:t>边直接</w:t>
-      </w:r>
-      <w:proofErr w:type="gramEnd"/>
-      <w:r>
-        <w:rPr>
-          <w:rFonts w:hint="eastAsia"/>
-        </w:rPr>
-        <w:t>相连的节点的</w:t>
+        <w:t>），将所有与该边直接相连的节点的</w:t>
       </w:r>
       <w:r>
         <w:rPr>
@@ -17685,21 +17410,7 @@
         <w:rPr>
           <w:rFonts w:hint="eastAsia"/>
         </w:rPr>
-        <w:t>放置在</w:t>
-      </w:r>
-      <w:proofErr w:type="gramStart"/>
-      <w:r>
-        <w:rPr>
-          <w:rFonts w:hint="eastAsia"/>
-        </w:rPr>
-        <w:t>栈</w:t>
-      </w:r>
-      <w:proofErr w:type="gramEnd"/>
-      <w:r>
-        <w:rPr>
-          <w:rFonts w:hint="eastAsia"/>
-        </w:rPr>
-        <w:t>里。</w:t>
+        <w:t>放置在栈里。</w:t>
       </w:r>
       <w:r>
         <w:rPr>
@@ -17711,49 +17422,7 @@
         <w:rPr>
           <w:rFonts w:hint="eastAsia"/>
         </w:rPr>
-        <w:t>当</w:t>
-      </w:r>
-      <w:proofErr w:type="gramStart"/>
-      <w:r>
-        <w:rPr>
-          <w:rFonts w:hint="eastAsia"/>
-        </w:rPr>
-        <w:t>栈</w:t>
-      </w:r>
-      <w:proofErr w:type="gramEnd"/>
-      <w:r>
-        <w:rPr>
-          <w:rFonts w:hint="eastAsia"/>
-        </w:rPr>
-        <w:t>里还有节点时，将</w:t>
-      </w:r>
-      <w:proofErr w:type="gramStart"/>
-      <w:r>
-        <w:rPr>
-          <w:rFonts w:hint="eastAsia"/>
-        </w:rPr>
-        <w:t>最</w:t>
-      </w:r>
-      <w:proofErr w:type="gramEnd"/>
-      <w:r>
-        <w:rPr>
-          <w:rFonts w:hint="eastAsia"/>
-        </w:rPr>
-        <w:t>顶端的节点出</w:t>
-      </w:r>
-      <w:proofErr w:type="gramStart"/>
-      <w:r>
-        <w:rPr>
-          <w:rFonts w:hint="eastAsia"/>
-        </w:rPr>
-        <w:t>栈</w:t>
-      </w:r>
-      <w:proofErr w:type="gramEnd"/>
-      <w:r>
-        <w:rPr>
-          <w:rFonts w:hint="eastAsia"/>
-        </w:rPr>
-        <w:t>，并执行以下分析：</w:t>
+        <w:t>当栈里还有节点时，将最顶端的节点出栈，并执行以下分析：</w:t>
       </w:r>
     </w:p>
     <w:p>
@@ -20963,13 +20632,8 @@
         </w:rPr>
         <w:tab/>
       </w:r>
-      <w:proofErr w:type="gramStart"/>
-      <w:r>
-        <w:t>import</w:t>
-      </w:r>
-      <w:proofErr w:type="gramEnd"/>
-      <w:r>
-        <w:t xml:space="preserve"> </w:t>
+      <w:r>
+        <w:t xml:space="preserve">import </w:t>
       </w:r>
       <w:proofErr w:type="spellStart"/>
       <w:r>
@@ -20990,17 +20654,12 @@
         <w:tab/>
       </w:r>
       <w:proofErr w:type="spellStart"/>
-      <w:proofErr w:type="gramStart"/>
       <w:r>
         <w:t>zeo.BIComputation</w:t>
       </w:r>
       <w:proofErr w:type="spellEnd"/>
       <w:r>
-        <w:t>(</w:t>
-      </w:r>
-      <w:proofErr w:type="gramEnd"/>
-      <w:r>
-        <w:t>“Li2CO3-LDA.cif”, “Li”, True, ”Li2CO3-LDA.rad”, True, 0.5)</w:t>
+        <w:t>(“Li2CO3-LDA.cif”, “Li”, True, ”Li2CO3-LDA.rad”, True, 0.5)</w:t>
       </w:r>
     </w:p>
     <w:p>
@@ -22193,13 +21852,8 @@
         </w:rPr>
         <w:tab/>
       </w:r>
-      <w:proofErr w:type="gramStart"/>
-      <w:r>
-        <w:t>import</w:t>
-      </w:r>
-      <w:proofErr w:type="gramEnd"/>
-      <w:r>
-        <w:t xml:space="preserve"> </w:t>
+      <w:r>
+        <w:t xml:space="preserve">import </w:t>
       </w:r>
       <w:proofErr w:type="spellStart"/>
       <w:r>
@@ -22220,17 +21874,12 @@
         <w:tab/>
       </w:r>
       <w:proofErr w:type="spellStart"/>
-      <w:proofErr w:type="gramStart"/>
       <w:r>
         <w:t>zeo.Connection</w:t>
       </w:r>
       <w:proofErr w:type="spellEnd"/>
       <w:r>
-        <w:t>(</w:t>
-      </w:r>
-      <w:proofErr w:type="gramEnd"/>
-      <w:r>
-        <w:t>"Li2CO3-LDA.cif",0.5,  "Li", True, "Li2CO3-LDA.rad")</w:t>
+        <w:t>("Li2CO3-LDA.cif",0.5,  "Li", True, "Li2CO3-LDA.rad")</w:t>
       </w:r>
     </w:p>
     <w:p>
@@ -22688,21 +22337,7 @@
         <w:rPr>
           <w:rFonts w:hint="eastAsia"/>
         </w:rPr>
-        <w:t>，即计算</w:t>
-      </w:r>
-      <w:proofErr w:type="gramStart"/>
-      <w:r>
-        <w:rPr>
-          <w:rFonts w:hint="eastAsia"/>
-        </w:rPr>
-        <w:t>不</w:t>
-      </w:r>
-      <w:proofErr w:type="gramEnd"/>
-      <w:r>
-        <w:rPr>
-          <w:rFonts w:hint="eastAsia"/>
-        </w:rPr>
-        <w:t>去除迁移离子的结构中所有间隙与瓶颈。</w:t>
+        <w:t>，即计算不去除迁移离子的结构中所有间隙与瓶颈。</w:t>
       </w:r>
     </w:p>
     <w:p>
@@ -22989,19 +22624,9 @@
         </w:rPr>
         <w:t>会在指定目录下生成</w:t>
       </w:r>
-      <w:proofErr w:type="gramStart"/>
-      <w:r>
-        <w:t>”</w:t>
-      </w:r>
-      <w:proofErr w:type="gramEnd"/>
-      <w:r>
-        <w:t>results</w:t>
-      </w:r>
-      <w:proofErr w:type="gramStart"/>
-      <w:r>
-        <w:t>”</w:t>
-      </w:r>
-      <w:proofErr w:type="gramEnd"/>
+      <w:r>
+        <w:t>”results”</w:t>
+      </w:r>
       <w:r>
         <w:rPr>
           <w:rFonts w:hint="eastAsia"/>
@@ -23229,14 +22854,7 @@
       </w:pPr>
       <w:r>
         <w:tab/>
-      </w:r>
-      <w:proofErr w:type="gramStart"/>
-      <w:r>
-        <w:t>import</w:t>
-      </w:r>
-      <w:proofErr w:type="gramEnd"/>
-      <w:r>
-        <w:t xml:space="preserve"> </w:t>
+        <w:t xml:space="preserve">import </w:t>
       </w:r>
       <w:proofErr w:type="spellStart"/>
       <w:r>
@@ -23258,19 +22876,11 @@
       </w:r>
       <w:proofErr w:type="spellStart"/>
       <w:r>
-        <w:t>zeo.BIComputation_</w:t>
-      </w:r>
-      <w:proofErr w:type="gramStart"/>
-      <w:r>
-        <w:t>batch</w:t>
+        <w:t>zeo.BIComputation_batch</w:t>
       </w:r>
       <w:proofErr w:type="spellEnd"/>
       <w:r>
-        <w:t>(</w:t>
-      </w:r>
-      <w:proofErr w:type="gramEnd"/>
-      <w:r>
-        <w:t>“./</w:t>
+        <w:t>(“./</w:t>
       </w:r>
       <w:proofErr w:type="spellStart"/>
       <w:r>
@@ -23288,19 +22898,9 @@
         </w:rPr>
         <w:t>运行结果：会在当前目录生成</w:t>
       </w:r>
-      <w:proofErr w:type="gramStart"/>
-      <w:r>
-        <w:t>”</w:t>
-      </w:r>
-      <w:proofErr w:type="gramEnd"/>
-      <w:r>
-        <w:t>results</w:t>
-      </w:r>
-      <w:proofErr w:type="gramStart"/>
-      <w:r>
-        <w:t>”</w:t>
-      </w:r>
-      <w:proofErr w:type="gramEnd"/>
+      <w:r>
+        <w:t>”results”</w:t>
+      </w:r>
       <w:r>
         <w:rPr>
           <w:rFonts w:hint="eastAsia"/>
@@ -23508,21 +23108,7 @@
         <w:rPr>
           <w:rFonts w:hint="eastAsia"/>
         </w:rPr>
-        <w:t>，即计算</w:t>
-      </w:r>
-      <w:proofErr w:type="gramStart"/>
-      <w:r>
-        <w:rPr>
-          <w:rFonts w:hint="eastAsia"/>
-        </w:rPr>
-        <w:t>不</w:t>
-      </w:r>
-      <w:proofErr w:type="gramEnd"/>
-      <w:r>
-        <w:rPr>
-          <w:rFonts w:hint="eastAsia"/>
-        </w:rPr>
-        <w:t>去除迁移离子的结构中所有间隙与瓶颈。</w:t>
+        <w:t>，即计算不去除迁移离子的结构中所有间隙与瓶颈。</w:t>
       </w:r>
     </w:p>
     <w:p>
@@ -23693,19 +23279,9 @@
         </w:rPr>
         <w:t>会在指定目录下生成</w:t>
       </w:r>
-      <w:proofErr w:type="gramStart"/>
-      <w:r>
-        <w:t>”</w:t>
-      </w:r>
-      <w:proofErr w:type="gramEnd"/>
-      <w:r>
-        <w:t>results</w:t>
-      </w:r>
-      <w:proofErr w:type="gramStart"/>
-      <w:r>
-        <w:t>”</w:t>
-      </w:r>
-      <w:proofErr w:type="gramEnd"/>
+      <w:r>
+        <w:t>”results”</w:t>
+      </w:r>
       <w:r>
         <w:rPr>
           <w:rFonts w:hint="eastAsia"/>
@@ -23890,14 +23466,7 @@
       </w:pPr>
       <w:r>
         <w:tab/>
-      </w:r>
-      <w:proofErr w:type="gramStart"/>
-      <w:r>
-        <w:t>import</w:t>
-      </w:r>
-      <w:proofErr w:type="gramEnd"/>
-      <w:r>
-        <w:t xml:space="preserve"> </w:t>
+        <w:t xml:space="preserve">import </w:t>
       </w:r>
       <w:proofErr w:type="spellStart"/>
       <w:r>
@@ -23919,19 +23488,11 @@
       </w:r>
       <w:proofErr w:type="spellStart"/>
       <w:r>
-        <w:t>zeo.BIComputation_</w:t>
-      </w:r>
-      <w:proofErr w:type="gramStart"/>
-      <w:r>
-        <w:t>batch</w:t>
+        <w:t>zeo.BIComputation_batch</w:t>
       </w:r>
       <w:proofErr w:type="spellEnd"/>
       <w:r>
-        <w:t>(</w:t>
-      </w:r>
-      <w:proofErr w:type="gramEnd"/>
-      <w:r>
-        <w:t>“./</w:t>
+        <w:t>(“./</w:t>
       </w:r>
       <w:proofErr w:type="spellStart"/>
       <w:r>
@@ -23949,19 +23510,9 @@
         </w:rPr>
         <w:t>运行结果：会在当前目录生成</w:t>
       </w:r>
-      <w:proofErr w:type="gramStart"/>
-      <w:r>
-        <w:t>”</w:t>
-      </w:r>
-      <w:proofErr w:type="gramEnd"/>
-      <w:r>
-        <w:t>results</w:t>
-      </w:r>
-      <w:proofErr w:type="gramStart"/>
-      <w:r>
-        <w:t>”</w:t>
-      </w:r>
-      <w:proofErr w:type="gramEnd"/>
+      <w:r>
+        <w:t>”results”</w:t>
+      </w:r>
       <w:r>
         <w:rPr>
           <w:rFonts w:hint="eastAsia"/>
@@ -24083,7 +23634,6 @@
     </w:p>
     <w:p>
       <w:proofErr w:type="spellStart"/>
-      <w:proofErr w:type="gramStart"/>
       <w:r>
         <w:t>zeo</w:t>
       </w:r>
@@ -24100,7 +23650,6 @@
         </w:rPr>
         <w:t>(</w:t>
       </w:r>
-      <w:proofErr w:type="gramEnd"/>
       <w:r>
         <w:t xml:space="preserve">filename, migrant=None, </w:t>
       </w:r>
@@ -24333,23 +23882,7 @@
           <w:rFonts w:hint="eastAsia"/>
           <w:bCs/>
         </w:rPr>
-        <w:t>文件中，</w:t>
-      </w:r>
-      <w:proofErr w:type="gramStart"/>
-      <w:r>
-        <w:rPr>
-          <w:rFonts w:hint="eastAsia"/>
-          <w:bCs/>
-        </w:rPr>
-        <w:t>炳</w:t>
-      </w:r>
-      <w:proofErr w:type="gramEnd"/>
-      <w:r>
-        <w:rPr>
-          <w:rFonts w:hint="eastAsia"/>
-          <w:bCs/>
-        </w:rPr>
-        <w:t>并会返回</w:t>
+        <w:t>文件中，炳并会返回</w:t>
       </w:r>
       <w:r>
         <w:rPr>
@@ -25105,14 +24638,12 @@
         </w:rPr>
         <w:t>=0</w:t>
       </w:r>
-      <w:proofErr w:type="gramStart"/>
       <w:r>
         <w:rPr>
           <w:rFonts w:hint="eastAsia"/>
         </w:rPr>
         <w:t>同成立</w:t>
       </w:r>
-      <w:proofErr w:type="gramEnd"/>
       <w:r>
         <w:rPr>
           <w:rFonts w:hint="eastAsia"/>
@@ -25205,14 +24736,12 @@
         </w:rPr>
         <w:t>=0</w:t>
       </w:r>
-      <w:proofErr w:type="gramStart"/>
       <w:r>
         <w:rPr>
           <w:rFonts w:hint="eastAsia"/>
         </w:rPr>
         <w:t>同成立</w:t>
       </w:r>
-      <w:proofErr w:type="gramEnd"/>
       <w:r>
         <w:rPr>
           <w:rFonts w:hint="eastAsia"/>
@@ -25816,13 +25345,8 @@
         </w:rPr>
         <w:tab/>
       </w:r>
-      <w:proofErr w:type="gramStart"/>
-      <w:r>
-        <w:t>import</w:t>
-      </w:r>
-      <w:proofErr w:type="gramEnd"/>
-      <w:r>
-        <w:t xml:space="preserve"> </w:t>
+      <w:r>
+        <w:t xml:space="preserve">import </w:t>
       </w:r>
       <w:proofErr w:type="spellStart"/>
       <w:r>
@@ -25842,13 +25366,8 @@
       <w:r>
         <w:tab/>
       </w:r>
-      <w:proofErr w:type="gramStart"/>
-      <w:r>
-        <w:t>import</w:t>
-      </w:r>
-      <w:proofErr w:type="gramEnd"/>
-      <w:r>
-        <w:t xml:space="preserve"> </w:t>
+      <w:r>
+        <w:t xml:space="preserve">import </w:t>
       </w:r>
       <w:proofErr w:type="spellStart"/>
       <w:r>
@@ -25871,13 +25390,8 @@
         </w:rPr>
         <w:tab/>
       </w:r>
-      <w:proofErr w:type="gramStart"/>
-      <w:r>
-        <w:t>zeo.Computation(</w:t>
-      </w:r>
-      <w:proofErr w:type="gramEnd"/>
-      <w:r>
-        <w:t xml:space="preserve">"./tests/cifs/Li2CO3-LDA.cif",migrant="Li",rad_flag=True, </w:t>
+      <w:r>
+        <w:t xml:space="preserve">zeo.Computation("./tests/cifs/Li2CO3-LDA.cif",migrant="Li",rad_flag=True, </w:t>
       </w:r>
       <w:proofErr w:type="spellStart"/>
       <w:r>
@@ -26172,12 +25686,10 @@
       </w:pPr>
       <w:bookmarkStart w:id="18" w:name="_Toc519135957"/>
       <w:proofErr w:type="spellStart"/>
-      <w:proofErr w:type="gramStart"/>
       <w:r>
         <w:t>zeo</w:t>
       </w:r>
       <w:proofErr w:type="spellEnd"/>
-      <w:proofErr w:type="gramEnd"/>
       <w:r>
         <w:rPr>
           <w:rFonts w:hint="eastAsia"/>
@@ -26185,23 +25697,16 @@
         <w:t>.</w:t>
       </w:r>
       <w:r>
-        <w:t xml:space="preserve"> </w:t>
-      </w:r>
-      <w:proofErr w:type="gramStart"/>
-      <w:r>
-        <w:t>com</w:t>
+        <w:t xml:space="preserve"> com</w:t>
       </w:r>
       <w:bookmarkEnd w:id="18"/>
-      <w:proofErr w:type="gramEnd"/>
     </w:p>
     <w:p>
       <w:proofErr w:type="spellStart"/>
-      <w:proofErr w:type="gramStart"/>
       <w:r>
         <w:t>zeo</w:t>
       </w:r>
       <w:proofErr w:type="spellEnd"/>
-      <w:proofErr w:type="gramEnd"/>
       <w:r>
         <w:rPr>
           <w:rFonts w:hint="eastAsia"/>
@@ -26209,14 +25714,9 @@
         <w:t>.</w:t>
       </w:r>
       <w:r>
-        <w:t xml:space="preserve"> </w:t>
-      </w:r>
-      <w:proofErr w:type="gramStart"/>
-      <w:r>
-        <w:t>com(</w:t>
+        <w:t xml:space="preserve"> com(</w:t>
       </w:r>
       <w:proofErr w:type="spellStart"/>
-      <w:proofErr w:type="gramEnd"/>
       <w:r>
         <w:t>filename,probe_rad,num_sample</w:t>
       </w:r>
@@ -26295,23 +25795,7 @@
           <w:rFonts w:hint="eastAsia"/>
           <w:bCs/>
         </w:rPr>
-        <w:t>在当前探针尺寸下的通道和</w:t>
-      </w:r>
-      <w:proofErr w:type="gramStart"/>
-      <w:r>
-        <w:rPr>
-          <w:rFonts w:hint="eastAsia"/>
-          <w:bCs/>
-        </w:rPr>
-        <w:t>可</w:t>
-      </w:r>
-      <w:proofErr w:type="gramEnd"/>
-      <w:r>
-        <w:rPr>
-          <w:rFonts w:hint="eastAsia"/>
-          <w:bCs/>
-        </w:rPr>
-        <w:t>访问表面区域信息，并将结果</w:t>
+        <w:t>在当前探针尺寸下的通道和可访问表面区域信息，并将结果</w:t>
       </w:r>
       <w:r>
         <w:rPr>
@@ -30079,7 +29563,7 @@
 </file>
 
 <file path=customXml/itemProps1.xml><?xml version="1.0" encoding="utf-8"?>
-<ds:datastoreItem xmlns:ds="http://schemas.openxmlformats.org/officeDocument/2006/customXml" ds:itemID="{5A156172-C155-4519-9D5E-328560065D44}">
+<ds:datastoreItem xmlns:ds="http://schemas.openxmlformats.org/officeDocument/2006/customXml" ds:itemID="{E95B482F-FC57-4922-B011-5678F62ED78E}">
   <ds:schemaRefs>
     <ds:schemaRef ds:uri="http://schemas.openxmlformats.org/officeDocument/2006/bibliography"/>
   </ds:schemaRefs>

--- a/documentation/用户手册.docx
+++ b/documentation/用户手册.docx
@@ -239,6 +239,7 @@
           <w:docPartUnique/>
         </w:docPartObj>
       </w:sdtPr>
+      <w:sdtEndPr/>
       <w:sdtContent>
         <w:p>
           <w:pPr>
@@ -2845,9 +2846,6 @@
           <w:numId w:val="8"/>
         </w:numPr>
         <w:ind w:firstLineChars="0"/>
-        <w:rPr>
-          <w:rFonts w:hint="eastAsia"/>
-        </w:rPr>
       </w:pPr>
       <w:r>
         <w:rPr>
@@ -4376,9 +4374,6 @@
           <w:numId w:val="9"/>
         </w:numPr>
         <w:ind w:firstLineChars="0" w:hanging="294"/>
-        <w:rPr>
-          <w:rFonts w:hint="eastAsia"/>
-        </w:rPr>
       </w:pPr>
       <w:r>
         <w:rPr>
@@ -4473,9 +4468,6 @@
           <w:numId w:val="9"/>
         </w:numPr>
         <w:ind w:firstLineChars="0" w:hanging="294"/>
-        <w:rPr>
-          <w:rFonts w:hint="eastAsia"/>
-        </w:rPr>
       </w:pPr>
       <w:r>
         <w:t>晶体结构中</w:t>
@@ -4509,9 +4501,6 @@
           <w:ilvl w:val="0"/>
           <w:numId w:val="5"/>
         </w:numPr>
-        <w:rPr>
-          <w:rFonts w:hint="eastAsia"/>
-        </w:rPr>
       </w:pPr>
       <w:bookmarkStart w:id="4" w:name="_Toc523883765"/>
       <w:r>
@@ -4816,6 +4805,14 @@
         <w:rPr>
           <w:rFonts w:hint="eastAsia"/>
         </w:rPr>
+        <w:tab/>
+      </w:r>
+      <w:bookmarkStart w:id="5" w:name="_GoBack"/>
+      <w:bookmarkEnd w:id="5"/>
+      <w:r>
+        <w:rPr>
+          <w:rFonts w:hint="eastAsia"/>
+        </w:rPr>
         <w:t>whl_packages</w:t>
       </w:r>
       <w:r>
@@ -4852,9 +4849,6 @@
     <w:p>
       <w:pPr>
         <w:ind w:firstLineChars="200" w:firstLine="420"/>
-        <w:rPr>
-          <w:rFonts w:hint="eastAsia"/>
-        </w:rPr>
       </w:pPr>
       <w:r>
         <w:rPr>
@@ -4965,7 +4959,7 @@
           <w:numId w:val="5"/>
         </w:numPr>
       </w:pPr>
-      <w:bookmarkStart w:id="5" w:name="_Toc523883766"/>
+      <w:bookmarkStart w:id="6" w:name="_Toc523883766"/>
       <w:r>
         <w:t>CAVD</w:t>
       </w:r>
@@ -4978,7 +4972,7 @@
         </w:rPr>
         <w:t>安装方法</w:t>
       </w:r>
-      <w:bookmarkEnd w:id="5"/>
+      <w:bookmarkEnd w:id="6"/>
     </w:p>
     <w:p>
       <w:pPr>
@@ -5091,9 +5085,6 @@
     <w:p>
       <w:pPr>
         <w:pStyle w:val="a5"/>
-        <w:rPr>
-          <w:rFonts w:hint="eastAsia"/>
-        </w:rPr>
       </w:pPr>
       <w:r>
         <w:rPr>
@@ -5201,9 +5192,6 @@
             <w:pPr>
               <w:pStyle w:val="a5"/>
               <w:ind w:firstLineChars="0" w:firstLine="0"/>
-              <w:rPr>
-                <w:rFonts w:hint="eastAsia"/>
-              </w:rPr>
             </w:pPr>
             <w:r>
               <w:rPr>
@@ -5221,9 +5209,6 @@
             <w:pPr>
               <w:pStyle w:val="a5"/>
               <w:ind w:firstLineChars="0" w:firstLine="0"/>
-              <w:rPr>
-                <w:rFonts w:hint="eastAsia"/>
-              </w:rPr>
             </w:pPr>
             <w:r>
               <w:rPr>
@@ -5241,9 +5226,6 @@
             <w:pPr>
               <w:pStyle w:val="a5"/>
               <w:ind w:firstLineChars="0" w:firstLine="0"/>
-              <w:rPr>
-                <w:rFonts w:hint="eastAsia"/>
-              </w:rPr>
             </w:pPr>
             <w:r>
               <w:rPr>
@@ -5269,9 +5251,6 @@
             <w:pPr>
               <w:pStyle w:val="a5"/>
               <w:ind w:firstLineChars="0" w:firstLine="0"/>
-              <w:rPr>
-                <w:rFonts w:hint="eastAsia"/>
-              </w:rPr>
             </w:pPr>
             <w:r>
               <w:t>cavd-0.3-cp35-cp35m-win_amd64.whl</w:t>
@@ -5286,9 +5265,6 @@
             <w:pPr>
               <w:pStyle w:val="a5"/>
               <w:ind w:firstLineChars="0" w:firstLine="0"/>
-              <w:rPr>
-                <w:rFonts w:hint="eastAsia"/>
-              </w:rPr>
             </w:pPr>
             <w:r>
               <w:t xml:space="preserve">windows X64 </w:t>
@@ -5303,9 +5279,6 @@
             <w:pPr>
               <w:pStyle w:val="a5"/>
               <w:ind w:firstLineChars="0" w:firstLine="0"/>
-              <w:rPr>
-                <w:rFonts w:hint="eastAsia"/>
-              </w:rPr>
             </w:pPr>
             <w:r>
               <w:t>Python 3.5</w:t>
@@ -5322,9 +5295,6 @@
             <w:pPr>
               <w:pStyle w:val="a5"/>
               <w:ind w:firstLineChars="0" w:firstLine="0"/>
-              <w:rPr>
-                <w:rFonts w:hint="eastAsia"/>
-              </w:rPr>
             </w:pPr>
             <w:r>
               <w:t>cavd-0.3-cp36-cp36m-win_amd64.whl</w:t>
@@ -5339,9 +5309,6 @@
             <w:pPr>
               <w:pStyle w:val="a5"/>
               <w:ind w:firstLineChars="0" w:firstLine="0"/>
-              <w:rPr>
-                <w:rFonts w:hint="eastAsia"/>
-              </w:rPr>
             </w:pPr>
             <w:r>
               <w:t>windows X64</w:t>
@@ -5356,9 +5323,6 @@
             <w:pPr>
               <w:pStyle w:val="a5"/>
               <w:ind w:firstLineChars="0" w:firstLine="0"/>
-              <w:rPr>
-                <w:rFonts w:hint="eastAsia"/>
-              </w:rPr>
             </w:pPr>
             <w:r>
               <w:t>Python 3.6</w:t>
@@ -5375,9 +5339,6 @@
             <w:pPr>
               <w:pStyle w:val="a5"/>
               <w:ind w:firstLineChars="0" w:firstLine="0"/>
-              <w:rPr>
-                <w:rFonts w:hint="eastAsia"/>
-              </w:rPr>
             </w:pPr>
             <w:r>
               <w:t>cavd-0.3-cp35-cp35m-linux_x86_64.whl</w:t>
@@ -5392,9 +5353,6 @@
             <w:pPr>
               <w:pStyle w:val="a5"/>
               <w:ind w:firstLineChars="0" w:firstLine="0"/>
-              <w:rPr>
-                <w:rFonts w:hint="eastAsia"/>
-              </w:rPr>
             </w:pPr>
             <w:r>
               <w:t>linux X64</w:t>
@@ -5409,9 +5367,6 @@
             <w:pPr>
               <w:pStyle w:val="a5"/>
               <w:ind w:firstLineChars="0" w:firstLine="0"/>
-              <w:rPr>
-                <w:rFonts w:hint="eastAsia"/>
-              </w:rPr>
             </w:pPr>
             <w:r>
               <w:t>Python 3.5</w:t>
@@ -5751,9 +5706,6 @@
             <w:pPr>
               <w:pStyle w:val="a5"/>
               <w:ind w:leftChars="171" w:left="359" w:firstLineChars="0" w:firstLine="0"/>
-              <w:rPr>
-                <w:rFonts w:hint="eastAsia"/>
-              </w:rPr>
             </w:pPr>
             <w:r>
               <w:rPr>
@@ -5793,9 +5745,6 @@
           <w:numId w:val="10"/>
         </w:numPr>
         <w:ind w:firstLineChars="0"/>
-        <w:rPr>
-          <w:rFonts w:hint="eastAsia"/>
-        </w:rPr>
       </w:pPr>
       <w:r>
         <w:rPr>
@@ -6158,7 +6107,7 @@
           <w:numId w:val="5"/>
         </w:numPr>
       </w:pPr>
-      <w:bookmarkStart w:id="6" w:name="_Toc523883767"/>
+      <w:bookmarkStart w:id="7" w:name="_Toc523883767"/>
       <w:r>
         <w:lastRenderedPageBreak/>
         <w:t>CAVD</w:t>
@@ -6172,7 +6121,7 @@
         </w:rPr>
         <w:t>计算原理</w:t>
       </w:r>
-      <w:bookmarkEnd w:id="6"/>
+      <w:bookmarkEnd w:id="7"/>
     </w:p>
     <w:p>
       <w:pPr>
@@ -6218,9 +6167,6 @@
     <w:p>
       <w:pPr>
         <w:ind w:firstLineChars="200" w:firstLine="420"/>
-        <w:rPr>
-          <w:rFonts w:hint="eastAsia"/>
-        </w:rPr>
       </w:pPr>
       <w:r>
         <w:rPr>
@@ -6527,7 +6473,6 @@
         <w:ind w:left="1140"/>
         <w:jc w:val="center"/>
         <w:rPr>
-          <w:rFonts w:hint="eastAsia"/>
           <w:noProof/>
         </w:rPr>
       </w:pPr>
@@ -6609,7 +6554,6 @@
         <w:ind w:left="1140"/>
         <w:jc w:val="center"/>
         <w:rPr>
-          <w:rFonts w:hint="eastAsia"/>
           <w:noProof/>
         </w:rPr>
       </w:pPr>
@@ -6619,7 +6563,6 @@
         <w:ind w:left="1140"/>
         <w:jc w:val="center"/>
         <w:rPr>
-          <w:rFonts w:hint="eastAsia"/>
           <w:noProof/>
         </w:rPr>
       </w:pPr>
@@ -6629,7 +6572,6 @@
         <w:ind w:left="1140"/>
         <w:jc w:val="center"/>
         <w:rPr>
-          <w:rFonts w:hint="eastAsia"/>
           <w:noProof/>
         </w:rPr>
       </w:pPr>
@@ -6639,7 +6581,6 @@
         <w:ind w:left="1140"/>
         <w:jc w:val="center"/>
         <w:rPr>
-          <w:rFonts w:hint="eastAsia"/>
           <w:noProof/>
         </w:rPr>
       </w:pPr>
@@ -6844,17 +6785,11 @@
       <w:pPr>
         <w:ind w:firstLineChars="200" w:firstLine="420"/>
         <w:jc w:val="center"/>
-        <w:rPr>
-          <w:rFonts w:hint="eastAsia"/>
-        </w:rPr>
       </w:pPr>
     </w:p>
     <w:p>
       <w:pPr>
         <w:ind w:firstLineChars="200" w:firstLine="420"/>
-        <w:rPr>
-          <w:rFonts w:hint="eastAsia"/>
-        </w:rPr>
       </w:pPr>
       <w:r>
         <w:rPr>
@@ -6901,9 +6836,6 @@
           <w:numId w:val="29"/>
         </w:numPr>
         <w:ind w:firstLineChars="0"/>
-        <w:rPr>
-          <w:rFonts w:hint="eastAsia"/>
-        </w:rPr>
       </w:pPr>
       <w:r>
         <w:rPr>
@@ -7488,25 +7420,7 @@
           <w:rPr>
             <w:rFonts w:ascii="Cambria Math" w:hAnsi="Cambria Math"/>
           </w:rPr>
-          <m:t>(</m:t>
-        </m:r>
-        <m:r>
-          <m:rPr>
-            <m:sty m:val="p"/>
-          </m:rPr>
-          <w:rPr>
-            <w:rFonts w:ascii="Cambria Math" w:hAnsi="Cambria Math"/>
-          </w:rPr>
-          <m:t>i=1,2,…,n</m:t>
-        </m:r>
-        <m:r>
-          <m:rPr>
-            <m:sty m:val="p"/>
-          </m:rPr>
-          <w:rPr>
-            <w:rFonts w:ascii="Cambria Math" w:hAnsi="Cambria Math"/>
-          </w:rPr>
-          <m:t>)</m:t>
+          <m:t>(i=1,2,…,n)</m:t>
         </m:r>
       </m:oMath>
       <w:r>
@@ -7523,16 +7437,7 @@
           <w:rPr>
             <w:rFonts w:ascii="Cambria Math" w:hAnsi="Cambria Math"/>
           </w:rPr>
-          <m:t>V</m:t>
-        </m:r>
-        <m:r>
-          <m:rPr>
-            <m:sty m:val="p"/>
-          </m:rPr>
-          <w:rPr>
-            <w:rFonts w:ascii="Cambria Math" w:hAnsi="Cambria Math"/>
-          </w:rPr>
-          <m:t>=</m:t>
+          <m:t>V=</m:t>
         </m:r>
         <m:d>
           <m:dPr>
@@ -7896,9 +7801,6 @@
     <w:p>
       <w:pPr>
         <w:ind w:firstLineChars="200" w:firstLine="420"/>
-        <w:rPr>
-          <w:rFonts w:hint="eastAsia"/>
-        </w:rPr>
       </w:pPr>
       <w:r>
         <w:rPr>
@@ -7943,9 +7845,6 @@
       <w:pPr>
         <w:ind w:firstLineChars="200" w:firstLine="420"/>
         <w:jc w:val="center"/>
-        <w:rPr>
-          <w:rFonts w:hint="eastAsia"/>
-        </w:rPr>
       </w:pPr>
       <w:r>
         <w:rPr>
@@ -8001,9 +7900,6 @@
     <w:p>
       <w:pPr>
         <w:ind w:firstLineChars="200" w:firstLine="420"/>
-        <w:rPr>
-          <w:rFonts w:hint="eastAsia"/>
-        </w:rPr>
       </w:pPr>
       <w:r>
         <w:rPr>
@@ -8111,9 +8007,6 @@
           <w:numId w:val="29"/>
         </w:numPr>
         <w:ind w:firstLineChars="0"/>
-        <w:rPr>
-          <w:rFonts w:hint="eastAsia"/>
-        </w:rPr>
       </w:pPr>
       <w:r>
         <w:t>Voronoi</w:t>
@@ -8409,16 +8302,7 @@
           <w:rPr>
             <w:rFonts w:ascii="Cambria Math" w:hAnsi="Cambria Math"/>
           </w:rPr>
-          <m:t>R</m:t>
-        </m:r>
-        <m:r>
-          <m:rPr>
-            <m:sty m:val="p"/>
-          </m:rPr>
-          <w:rPr>
-            <w:rFonts w:ascii="Cambria Math" w:hAnsi="Cambria Math"/>
-          </w:rPr>
-          <m:t>=</m:t>
+          <m:t>R=</m:t>
         </m:r>
         <m:d>
           <m:dPr>
@@ -9497,9 +9381,6 @@
     <w:p>
       <w:pPr>
         <w:pStyle w:val="a5"/>
-        <w:rPr>
-          <w:rFonts w:hint="eastAsia"/>
-        </w:rPr>
       </w:pPr>
       <w:r>
         <w:rPr>
@@ -9536,9 +9417,6 @@
       <w:pPr>
         <w:pStyle w:val="a5"/>
         <w:jc w:val="center"/>
-        <w:rPr>
-          <w:rFonts w:hint="eastAsia"/>
-        </w:rPr>
       </w:pPr>
       <w:r>
         <w:rPr>
@@ -9594,9 +9472,6 @@
     <w:p>
       <w:pPr>
         <w:ind w:firstLineChars="200" w:firstLine="420"/>
-        <w:rPr>
-          <w:rFonts w:hint="eastAsia"/>
-        </w:rPr>
       </w:pPr>
       <w:r>
         <w:rPr>
@@ -9614,19 +9489,7 @@
         <w:rPr>
           <w:rFonts w:hint="eastAsia"/>
         </w:rPr>
-        <w:t>的边，红色圆的半径为当前</w:t>
-      </w:r>
-      <w:r>
-        <w:rPr>
-          <w:rFonts w:hint="eastAsia"/>
-        </w:rPr>
-        <w:t>位置能放置</w:t>
-      </w:r>
-      <w:r>
-        <w:rPr>
-          <w:rFonts w:hint="eastAsia"/>
-        </w:rPr>
-        <w:t>的</w:t>
+        <w:t>的边，红色圆的半径为当前位置能放置的</w:t>
       </w:r>
       <w:r>
         <w:rPr>
@@ -9662,13 +9525,7 @@
         <w:rPr>
           <w:rFonts w:hint="eastAsia"/>
         </w:rPr>
-        <w:t>边为曲线（</w:t>
-      </w:r>
-      <w:r>
-        <w:rPr>
-          <w:rFonts w:hint="eastAsia"/>
-        </w:rPr>
-        <w:t>对于三维空间中的球堆积问题则为</w:t>
+        <w:t>边为曲线（对于三维空间中的球堆积问题则为</w:t>
       </w:r>
       <w:r>
         <w:rPr>
@@ -9680,13 +9537,7 @@
         <w:rPr>
           <w:rFonts w:hint="eastAsia"/>
         </w:rPr>
-        <w:t>面</w:t>
-      </w:r>
-      <w:r>
-        <w:rPr>
-          <w:rFonts w:hint="eastAsia"/>
-        </w:rPr>
-        <w:t>）</w:t>
+        <w:t>面）</w:t>
       </w:r>
       <w:r>
         <w:rPr>
@@ -10242,9 +10093,6 @@
           <w:tab w:val="left" w:pos="630"/>
         </w:tabs>
         <w:ind w:firstLineChars="0"/>
-        <w:rPr>
-          <w:rFonts w:hint="eastAsia"/>
-        </w:rPr>
       </w:pPr>
       <w:r>
         <w:rPr>
@@ -11330,13 +11178,7 @@
         <w:rPr>
           <w:rFonts w:hint="eastAsia"/>
         </w:rPr>
-        <w:t>右</w:t>
-      </w:r>
-      <w:r>
-        <w:rPr>
-          <w:rFonts w:hint="eastAsia"/>
-        </w:rPr>
-        <w:t>图中，黑色线表示</w:t>
+        <w:t>右图中，黑色线表示</w:t>
       </w:r>
       <w:r>
         <w:rPr>
@@ -11360,13 +11202,7 @@
         <w:rPr>
           <w:rFonts w:hint="eastAsia"/>
         </w:rPr>
-        <w:t>边为直线</w:t>
-      </w:r>
-      <w:r>
-        <w:rPr>
-          <w:rFonts w:hint="eastAsia"/>
-        </w:rPr>
-        <w:t>（对于三维空间中的球堆积问题则为平面），方便计算，但这种定义下存在误差。</w:t>
+        <w:t>边为直线（对于三维空间中的球堆积问题则为平面），方便计算，但这种定义下存在误差。</w:t>
       </w:r>
       <w:r>
         <w:rPr>
@@ -11414,13 +11250,7 @@
         <w:rPr>
           <w:rFonts w:hint="eastAsia"/>
         </w:rPr>
-        <w:t>定义</w:t>
-      </w:r>
-      <w:r>
-        <w:rPr>
-          <w:rFonts w:hint="eastAsia"/>
-        </w:rPr>
-        <w:t>求得。</w:t>
+        <w:t>定义求得。</w:t>
       </w:r>
       <w:r>
         <w:t>在此种定义下</w:t>
@@ -11455,13 +11285,7 @@
         <w:rPr>
           <w:rFonts w:hint="eastAsia"/>
         </w:rPr>
-        <w:t>（经过实验证实两者的误差很小）</w:t>
-      </w:r>
-      <w:r>
-        <w:rPr>
-          <w:rFonts w:hint="eastAsia"/>
-        </w:rPr>
-        <w:t>，</w:t>
+        <w:t>（经过实验证实两者的误差很小），</w:t>
       </w:r>
       <w:r>
         <w:t>做到了计算效率与准确性</w:t>
@@ -11760,9 +11584,6 @@
         </w:numPr>
         <w:ind w:left="851" w:firstLineChars="0" w:hanging="425"/>
         <w:jc w:val="left"/>
-        <w:rPr>
-          <w:rFonts w:hint="eastAsia"/>
-        </w:rPr>
       </w:pPr>
       <w:r>
         <w:rPr>
@@ -11903,9 +11724,6 @@
         </w:numPr>
         <w:ind w:left="851" w:firstLineChars="0" w:hanging="425"/>
         <w:jc w:val="left"/>
-        <w:rPr>
-          <w:rFonts w:hint="eastAsia"/>
-        </w:rPr>
       </w:pPr>
       <w:r>
         <w:rPr>
@@ -12033,7 +11851,7 @@
           <w:numId w:val="5"/>
         </w:numPr>
       </w:pPr>
-      <w:bookmarkStart w:id="7" w:name="_Toc523883768"/>
+      <w:bookmarkStart w:id="8" w:name="_Toc523883768"/>
       <w:r>
         <w:t>CAVD</w:t>
       </w:r>
@@ -12046,7 +11864,7 @@
         </w:rPr>
         <w:t>数据文件说明</w:t>
       </w:r>
-      <w:bookmarkEnd w:id="7"/>
+      <w:bookmarkEnd w:id="8"/>
     </w:p>
     <w:p>
       <w:pPr>
@@ -12109,7 +11927,7 @@
           <w:numId w:val="5"/>
         </w:numPr>
       </w:pPr>
-      <w:bookmarkStart w:id="8" w:name="_Toc523883769"/>
+      <w:bookmarkStart w:id="9" w:name="_Toc523883769"/>
       <w:r>
         <w:t>CAVD</w:t>
       </w:r>
@@ -12134,7 +11952,7 @@
         </w:rPr>
         <w:t>定义</w:t>
       </w:r>
-      <w:bookmarkEnd w:id="8"/>
+      <w:bookmarkEnd w:id="9"/>
     </w:p>
     <w:p>
       <w:pPr>
@@ -12345,13 +12163,7 @@
         <w:rPr>
           <w:rFonts w:hint="eastAsia"/>
         </w:rPr>
-        <w:t>点为</w:t>
-      </w:r>
-      <w:r>
-        <w:rPr>
-          <w:rFonts w:hint="eastAsia"/>
-        </w:rPr>
-        <w:t>线段上形成这个最短距离所对应点的位置</w:t>
+        <w:t>点为线段上形成这个最短距离所对应点的位置</w:t>
       </w:r>
       <w:r>
         <w:rPr>
@@ -12535,13 +12347,7 @@
         <w:rPr>
           <w:rFonts w:hint="eastAsia"/>
         </w:rPr>
-        <w:t>，</w:t>
-      </w:r>
-      <w:r>
-        <w:rPr>
-          <w:rFonts w:hint="eastAsia"/>
-        </w:rPr>
-        <w:t>垂足</w:t>
+        <w:t>，垂足</w:t>
       </w:r>
       <w:r>
         <w:rPr>
@@ -12672,13 +12478,7 @@
         <w:rPr>
           <w:rFonts w:hint="eastAsia"/>
         </w:rPr>
-        <w:t>，</w:t>
-      </w:r>
-      <w:r>
-        <w:rPr>
-          <w:rFonts w:hint="eastAsia"/>
-        </w:rPr>
-        <w:t>垂足</w:t>
+        <w:t>，垂足</w:t>
       </w:r>
       <w:r>
         <w:rPr>
@@ -12756,13 +12556,7 @@
         <w:rPr>
           <w:rFonts w:hint="eastAsia"/>
         </w:rPr>
-        <w:t>点为线段上形成最短距离对应的</w:t>
-      </w:r>
-      <w:r>
-        <w:rPr>
-          <w:rFonts w:hint="eastAsia"/>
-        </w:rPr>
-        <w:t>点</w:t>
+        <w:t>点为线段上形成最短距离对应的点</w:t>
       </w:r>
       <w:r>
         <w:rPr>
@@ -20883,9 +20677,6 @@
           <w:numId w:val="17"/>
         </w:numPr>
         <w:ind w:firstLineChars="0"/>
-        <w:rPr>
-          <w:rFonts w:hint="eastAsia"/>
-        </w:rPr>
       </w:pPr>
       <w:r>
         <w:rPr>
@@ -21353,9 +21144,6 @@
       <w:pPr>
         <w:pStyle w:val="a5"/>
         <w:ind w:left="420" w:firstLineChars="0" w:firstLine="0"/>
-        <w:rPr>
-          <w:rFonts w:hint="eastAsia"/>
-        </w:rPr>
       </w:pPr>
       <w:r>
         <w:rPr>
@@ -21376,13 +21164,7 @@
         <w:t>Voronoi</w:t>
       </w:r>
       <w:r>
-        <w:t>网络</w:t>
-      </w:r>
-      <w:r>
-        <w:t>所有</w:t>
-      </w:r>
-      <w:r>
-        <w:t>边和结点</w:t>
+        <w:t>网络所有边和结点</w:t>
       </w:r>
       <w:r>
         <w:rPr>
@@ -21394,22 +21176,13 @@
         <w:rPr>
           <w:rFonts w:hint="eastAsia"/>
         </w:rPr>
-        <w:t>中的最大值</w:t>
-      </w:r>
-      <w:r>
-        <w:rPr>
-          <w:rFonts w:hint="eastAsia"/>
-        </w:rPr>
-        <w:t>。</w:t>
+        <w:t>中的最大值。</w:t>
       </w:r>
     </w:p>
     <w:p>
       <w:pPr>
         <w:pStyle w:val="a5"/>
         <w:ind w:left="420" w:firstLineChars="0" w:firstLine="0"/>
-        <w:rPr>
-          <w:rFonts w:hint="eastAsia"/>
-        </w:rPr>
       </w:pPr>
       <w:r>
         <w:t>Rf</w:t>
@@ -21451,22 +21224,10 @@
         <w:ind w:left="420" w:firstLineChars="0" w:firstLine="0"/>
       </w:pPr>
       <w:r>
-        <w:t>R</w:t>
-      </w:r>
-      <w:r>
-        <w:t>i</w:t>
-      </w:r>
-      <w:r>
-        <w:t>f</w:t>
-      </w:r>
-      <w:r>
-        <w:t>为</w:t>
-      </w:r>
-      <w:r>
-        <w:t>通道上最大包含</w:t>
-      </w:r>
-      <w:r>
-        <w:t>球体的半径值</w:t>
+        <w:t>Rif</w:t>
+      </w:r>
+      <w:r>
+        <w:t>为通道上最大包含球体的半径值</w:t>
       </w:r>
       <w:r>
         <w:rPr>
@@ -21475,13 +21236,7 @@
         <w:t>，</w:t>
       </w:r>
       <w:r>
-        <w:t>定义为</w:t>
-      </w:r>
-      <w:r>
-        <w:t>组成通道的所有</w:t>
-      </w:r>
-      <w:r>
-        <w:t>边和结点</w:t>
+        <w:t>定义为组成通道的所有边和结点</w:t>
       </w:r>
       <w:r>
         <w:rPr>
@@ -21504,9 +21259,6 @@
           <w:numId w:val="17"/>
         </w:numPr>
         <w:ind w:firstLineChars="0"/>
-        <w:rPr>
-          <w:rFonts w:hint="eastAsia"/>
-        </w:rPr>
       </w:pPr>
       <w:r>
         <w:rPr>
@@ -21519,9 +21271,6 @@
       <w:pPr>
         <w:pStyle w:val="a5"/>
         <w:ind w:left="420" w:firstLineChars="0" w:firstLine="0"/>
-        <w:rPr>
-          <w:rFonts w:hint="eastAsia"/>
-        </w:rPr>
       </w:pPr>
       <w:r>
         <w:rPr>
@@ -21623,15 +21372,7 @@
         <w:rPr>
           <w:rFonts w:hint="eastAsia"/>
         </w:rPr>
-        <w:t>再将给定的迁移离子有效半</w:t>
-      </w:r>
-      <w:bookmarkStart w:id="9" w:name="_GoBack"/>
-      <w:bookmarkEnd w:id="9"/>
-      <w:r>
-        <w:rPr>
-          <w:rFonts w:hint="eastAsia"/>
-        </w:rPr>
-        <w:t>径</w:t>
+        <w:t>再将给定的迁移离子有效半径</w:t>
       </w:r>
       <w:r>
         <w:rPr>
@@ -21668,9 +21409,6 @@
       <w:pPr>
         <w:pStyle w:val="a5"/>
         <w:ind w:left="420" w:firstLineChars="0" w:firstLine="0"/>
-        <w:rPr>
-          <w:rFonts w:hint="eastAsia"/>
-        </w:rPr>
       </w:pPr>
       <w:r>
         <w:rPr>
@@ -21694,13 +21432,7 @@
         <w:rPr>
           <w:rFonts w:hint="eastAsia"/>
         </w:rPr>
-        <w:t>R&lt;</w:t>
-      </w:r>
-      <w:r>
-        <w:rPr>
-          <w:rFonts w:hint="eastAsia"/>
-        </w:rPr>
-        <w:t>Rf_b</w:t>
+        <w:t>R&lt;Rf_b</w:t>
       </w:r>
       <w:r>
         <w:rPr>
@@ -21712,13 +21444,7 @@
         <w:rPr>
           <w:rFonts w:hint="eastAsia"/>
         </w:rPr>
-        <w:t>R&lt;</w:t>
-      </w:r>
-      <w:r>
-        <w:rPr>
-          <w:rFonts w:hint="eastAsia"/>
-        </w:rPr>
-        <w:t>Rf_c</w:t>
+        <w:t>R&lt;Rf_c</w:t>
       </w:r>
       <w:r>
         <w:rPr>
@@ -21731,9 +21457,6 @@
       <w:pPr>
         <w:pStyle w:val="a5"/>
         <w:ind w:left="420" w:firstLineChars="0" w:firstLine="0"/>
-        <w:rPr>
-          <w:rFonts w:hint="eastAsia"/>
-        </w:rPr>
       </w:pPr>
       <w:r>
         <w:rPr>
@@ -21835,13 +21558,7 @@
         <w:rPr>
           <w:rFonts w:hint="eastAsia"/>
         </w:rPr>
-        <w:t>，则为一维导通</w:t>
-      </w:r>
-      <w:r>
-        <w:rPr>
-          <w:rFonts w:hint="eastAsia"/>
-        </w:rPr>
-        <w:t>、二维导通、三维导通。</w:t>
+        <w:t>，则为一维导通、二维导通、三维导通。</w:t>
       </w:r>
     </w:p>
     <w:p>
@@ -26746,7 +26463,6 @@
     <w:p>
       <w:pPr>
         <w:rPr>
-          <w:rFonts w:hint="eastAsia"/>
           <w:bCs/>
         </w:rPr>
       </w:pPr>
@@ -29615,9 +29331,6 @@
     <w:p>
       <w:pPr>
         <w:pStyle w:val="3"/>
-        <w:rPr>
-          <w:rFonts w:hint="eastAsia"/>
-        </w:rPr>
       </w:pPr>
       <w:bookmarkStart w:id="17" w:name="_Toc523883777"/>
       <w:proofErr w:type="gramStart"/>
@@ -30282,11 +29995,6 @@
       </w:r>
     </w:p>
     <w:p>
-      <w:pPr>
-        <w:rPr>
-          <w:rFonts w:hint="eastAsia"/>
-        </w:rPr>
-      </w:pPr>
       <w:r>
         <w:rPr>
           <w:rFonts w:hint="eastAsia"/>
@@ -30381,7 +30089,7 @@
       <w:pPr>
         <w:pStyle w:val="3"/>
         <w:rPr>
-          <w:rFonts w:asciiTheme="majorHAnsi" w:hAnsiTheme="majorHAnsi" w:hint="eastAsia"/>
+          <w:rFonts w:asciiTheme="majorHAnsi" w:hAnsiTheme="majorHAnsi"/>
         </w:rPr>
       </w:pPr>
       <w:bookmarkStart w:id="18" w:name="_Toc523883778"/>
@@ -31349,11 +31057,6 @@
       </w:r>
     </w:p>
     <w:p>
-      <w:pPr>
-        <w:rPr>
-          <w:rFonts w:hint="eastAsia"/>
-        </w:rPr>
-      </w:pPr>
       <w:r>
         <w:rPr>
           <w:rFonts w:hint="eastAsia"/>
@@ -31368,11 +31071,6 @@
       </w:r>
     </w:p>
     <w:p>
-      <w:pPr>
-        <w:rPr>
-          <w:rFonts w:hint="eastAsia"/>
-        </w:rPr>
-      </w:pPr>
       <w:r>
         <w:rPr>
           <w:noProof/>
@@ -31450,7 +31148,7 @@
       <w:pPr>
         <w:pStyle w:val="3"/>
         <w:rPr>
-          <w:rFonts w:asciiTheme="majorHAnsi" w:hAnsiTheme="majorHAnsi" w:hint="eastAsia"/>
+          <w:rFonts w:asciiTheme="majorHAnsi" w:hAnsiTheme="majorHAnsi"/>
         </w:rPr>
       </w:pPr>
       <w:bookmarkStart w:id="19" w:name="_Toc523883779"/>
@@ -31601,11 +31299,6 @@
       </w:r>
     </w:p>
     <w:p>
-      <w:pPr>
-        <w:rPr>
-          <w:rFonts w:hint="eastAsia"/>
-        </w:rPr>
-      </w:pPr>
       <w:r>
         <w:rPr>
           <w:rFonts w:hint="eastAsia"/>
@@ -32561,7 +32254,7 @@
       <w:pPr>
         <w:pStyle w:val="3"/>
         <w:rPr>
-          <w:rFonts w:asciiTheme="majorHAnsi" w:hAnsiTheme="majorHAnsi" w:hint="eastAsia"/>
+          <w:rFonts w:asciiTheme="majorHAnsi" w:hAnsiTheme="majorHAnsi"/>
         </w:rPr>
       </w:pPr>
       <w:bookmarkStart w:id="20" w:name="_Toc523883780"/>
@@ -33472,11 +33165,6 @@
       </w:r>
     </w:p>
     <w:p>
-      <w:pPr>
-        <w:rPr>
-          <w:rFonts w:hint="eastAsia"/>
-        </w:rPr>
-      </w:pPr>
       <w:r>
         <w:rPr>
           <w:rFonts w:hint="eastAsia"/>
@@ -33740,11 +33428,6 @@
       </w:r>
     </w:p>
     <w:p>
-      <w:pPr>
-        <w:rPr>
-          <w:rFonts w:hint="eastAsia"/>
-        </w:rPr>
-      </w:pPr>
       <w:r>
         <w:rPr>
           <w:rFonts w:hint="eastAsia"/>
@@ -34812,11 +34495,6 @@
       </w:r>
     </w:p>
     <w:p>
-      <w:pPr>
-        <w:rPr>
-          <w:rFonts w:hint="eastAsia"/>
-        </w:rPr>
-      </w:pPr>
       <w:r>
         <w:rPr>
           <w:rFonts w:hint="eastAsia"/>
@@ -35075,9 +34753,6 @@
           <w:bottom w:val="single" w:sz="4" w:space="1" w:color="auto"/>
           <w:right w:val="single" w:sz="4" w:space="4" w:color="auto"/>
         </w:pBdr>
-        <w:rPr>
-          <w:rFonts w:hint="eastAsia"/>
-        </w:rPr>
       </w:pPr>
       <w:r>
         <w:rPr>
@@ -35095,11 +34770,6 @@
       </w:r>
     </w:p>
     <w:p>
-      <w:pPr>
-        <w:rPr>
-          <w:rFonts w:hint="eastAsia"/>
-        </w:rPr>
-      </w:pPr>
       <w:r>
         <w:rPr>
           <w:rFonts w:hint="eastAsia"/>
@@ -35128,7 +34798,6 @@
     <w:p>
       <w:pPr>
         <w:rPr>
-          <w:rFonts w:hint="eastAsia"/>
           <w:noProof/>
         </w:rPr>
       </w:pPr>
@@ -35175,11 +34844,6 @@
       </w:r>
     </w:p>
     <w:p>
-      <w:pPr>
-        <w:rPr>
-          <w:rFonts w:hint="eastAsia"/>
-        </w:rPr>
-      </w:pPr>
       <w:r>
         <w:rPr>
           <w:noProof/>
@@ -46172,6 +45836,7 @@
   <w:style w:type="character" w:default="1" w:styleId="a0">
     <w:name w:val="Default Paragraph Font"/>
     <w:uiPriority w:val="1"/>
+    <w:semiHidden/>
     <w:unhideWhenUsed/>
   </w:style>
   <w:style w:type="table" w:default="1" w:styleId="a1">
@@ -46679,6 +46344,7 @@
   <w:style w:type="character" w:default="1" w:styleId="a0">
     <w:name w:val="Default Paragraph Font"/>
     <w:uiPriority w:val="1"/>
+    <w:semiHidden/>
     <w:unhideWhenUsed/>
   </w:style>
   <w:style w:type="table" w:default="1" w:styleId="a1">
@@ -47243,7 +46909,7 @@
 </file>
 
 <file path=customXml/itemProps1.xml><?xml version="1.0" encoding="utf-8"?>
-<ds:datastoreItem xmlns:ds="http://schemas.openxmlformats.org/officeDocument/2006/customXml" ds:itemID="{89FE03C9-D2F9-4393-972F-252A6EB66018}">
+<ds:datastoreItem xmlns:ds="http://schemas.openxmlformats.org/officeDocument/2006/customXml" ds:itemID="{09659FD8-BAA2-4BBE-92E5-7DDCE1F96137}">
   <ds:schemaRefs>
     <ds:schemaRef ds:uri="http://schemas.openxmlformats.org/officeDocument/2006/bibliography"/>
   </ds:schemaRefs>

--- a/documentation/用户手册.docx
+++ b/documentation/用户手册.docx
@@ -239,7 +239,6 @@
           <w:docPartUnique/>
         </w:docPartObj>
       </w:sdtPr>
-      <w:sdtEndPr/>
       <w:sdtContent>
         <w:p>
           <w:pPr>
@@ -3930,6 +3929,14 @@
         <w:rPr>
           <w:rFonts w:hint="eastAsia"/>
         </w:rPr>
+        <w:t>函数</w:t>
+      </w:r>
+      <w:bookmarkStart w:id="3" w:name="_GoBack"/>
+      <w:bookmarkEnd w:id="3"/>
+      <w:r>
+        <w:rPr>
+          <w:rFonts w:hint="eastAsia"/>
+        </w:rPr>
         <w:t>，将其封装成</w:t>
       </w:r>
       <w:r>
@@ -4348,7 +4355,7 @@
           <w:numId w:val="5"/>
         </w:numPr>
       </w:pPr>
-      <w:bookmarkStart w:id="3" w:name="_Toc523883764"/>
+      <w:bookmarkStart w:id="4" w:name="_Toc523883764"/>
       <w:r>
         <w:t>CAVD</w:t>
       </w:r>
@@ -4364,7 +4371,7 @@
       <w:r>
         <w:t>功能</w:t>
       </w:r>
-      <w:bookmarkEnd w:id="3"/>
+      <w:bookmarkEnd w:id="4"/>
     </w:p>
     <w:p>
       <w:pPr>
@@ -4502,7 +4509,7 @@
           <w:numId w:val="5"/>
         </w:numPr>
       </w:pPr>
-      <w:bookmarkStart w:id="4" w:name="_Toc523883765"/>
+      <w:bookmarkStart w:id="5" w:name="_Toc523883765"/>
       <w:r>
         <w:t>CAVD</w:t>
       </w:r>
@@ -4515,7 +4522,7 @@
         </w:rPr>
         <w:t>代码架构</w:t>
       </w:r>
-      <w:bookmarkEnd w:id="4"/>
+      <w:bookmarkEnd w:id="5"/>
     </w:p>
     <w:p>
       <w:pPr>
@@ -4807,8 +4814,6 @@
         </w:rPr>
         <w:tab/>
       </w:r>
-      <w:bookmarkStart w:id="5" w:name="_GoBack"/>
-      <w:bookmarkEnd w:id="5"/>
       <w:r>
         <w:rPr>
           <w:rFonts w:hint="eastAsia"/>
@@ -11946,13 +11951,13 @@
         </w:rPr>
         <w:t>的</w:t>
       </w:r>
-      <w:r>
-        <w:rPr>
-          <w:rFonts w:hint="eastAsia"/>
-        </w:rPr>
-        <w:t>定义</w:t>
-      </w:r>
       <w:bookmarkEnd w:id="9"/>
+      <w:r>
+        <w:rPr>
+          <w:rFonts w:hint="eastAsia"/>
+        </w:rPr>
+        <w:t>说明</w:t>
+      </w:r>
     </w:p>
     <w:p>
       <w:pPr>
@@ -11967,6 +11972,215 @@
         <w:rPr>
           <w:rFonts w:hint="eastAsia"/>
         </w:rPr>
+        <w:t>有效离子半径的计算方法</w:t>
+      </w:r>
+      <w:r>
+        <w:rPr>
+          <w:rFonts w:hint="eastAsia"/>
+        </w:rPr>
+        <w:t>：</w:t>
+      </w:r>
+    </w:p>
+    <w:p>
+      <w:pPr>
+        <w:pStyle w:val="a5"/>
+      </w:pPr>
+      <w:r>
+        <w:rPr>
+          <w:rFonts w:hint="eastAsia"/>
+          <w:bCs/>
+        </w:rPr>
+        <w:t>首先</w:t>
+      </w:r>
+      <w:r>
+        <w:rPr>
+          <w:rFonts w:hint="eastAsia"/>
+          <w:bCs/>
+        </w:rPr>
+        <w:t>计算给</w:t>
+      </w:r>
+      <w:r>
+        <w:rPr>
+          <w:rFonts w:hint="eastAsia"/>
+          <w:bCs/>
+        </w:rPr>
+        <w:t>定结构文件中对应位点的配位数，然后依据元素、价态和配位数三者的信息来</w:t>
+      </w:r>
+      <w:r>
+        <w:rPr>
+          <w:rFonts w:hint="eastAsia"/>
+          <w:bCs/>
+        </w:rPr>
+        <w:t>查</w:t>
+      </w:r>
+      <w:r>
+        <w:rPr>
+          <w:rFonts w:hint="eastAsia"/>
+          <w:bCs/>
+        </w:rPr>
+        <w:t>找</w:t>
+      </w:r>
+      <w:r>
+        <w:rPr>
+          <w:rFonts w:hint="eastAsia"/>
+          <w:bCs/>
+        </w:rPr>
+        <w:t>1976</w:t>
+      </w:r>
+      <w:r>
+        <w:rPr>
+          <w:rFonts w:hint="eastAsia"/>
+          <w:bCs/>
+        </w:rPr>
+        <w:t>年</w:t>
+      </w:r>
+      <w:r>
+        <w:rPr>
+          <w:rFonts w:hint="eastAsia"/>
+          <w:bCs/>
+        </w:rPr>
+        <w:t>香农有效离子半径表</w:t>
+      </w:r>
+      <w:r>
+        <w:rPr>
+          <w:rFonts w:hint="eastAsia"/>
+          <w:bCs/>
+        </w:rPr>
+        <w:t>（见附录</w:t>
+      </w:r>
+      <w:r>
+        <w:rPr>
+          <w:rFonts w:hint="eastAsia"/>
+          <w:bCs/>
+        </w:rPr>
+        <w:t>1 ionic_radii.json</w:t>
+      </w:r>
+      <w:r>
+        <w:rPr>
+          <w:rFonts w:hint="eastAsia"/>
+          <w:bCs/>
+        </w:rPr>
+        <w:t>文件）</w:t>
+      </w:r>
+      <w:r>
+        <w:rPr>
+          <w:rFonts w:hint="eastAsia"/>
+          <w:bCs/>
+        </w:rPr>
+        <w:t>，得到对应的半径。</w:t>
+      </w:r>
+      <w:r>
+        <w:rPr>
+          <w:rFonts w:hint="eastAsia"/>
+          <w:bCs/>
+        </w:rPr>
+        <w:t>其中配位数的计算方法为：以目标离子</w:t>
+      </w:r>
+      <w:r>
+        <w:rPr>
+          <w:rFonts w:hint="eastAsia"/>
+          <w:bCs/>
+        </w:rPr>
+        <w:t>为中心，</w:t>
+      </w:r>
+      <w:r>
+        <w:rPr>
+          <w:rFonts w:hint="eastAsia"/>
+          <w:bCs/>
+        </w:rPr>
+        <w:t>10</w:t>
+      </w:r>
+      <w:r>
+        <w:rPr>
+          <w:rFonts w:hint="eastAsia"/>
+          <w:bCs/>
+        </w:rPr>
+        <w:t>A</w:t>
+      </w:r>
+      <w:r>
+        <w:rPr>
+          <w:rFonts w:hint="eastAsia"/>
+          <w:bCs/>
+        </w:rPr>
+        <w:t>为半径画球形区域，得到</w:t>
+      </w:r>
+      <w:r>
+        <w:rPr>
+          <w:rFonts w:hint="eastAsia"/>
+          <w:bCs/>
+        </w:rPr>
+        <w:t>该</w:t>
+      </w:r>
+      <w:r>
+        <w:rPr>
+          <w:rFonts w:hint="eastAsia"/>
+          <w:bCs/>
+        </w:rPr>
+        <w:t>区域内的</w:t>
+      </w:r>
+      <w:r>
+        <w:rPr>
+          <w:rFonts w:hint="eastAsia"/>
+          <w:bCs/>
+        </w:rPr>
+        <w:t>所有的离子坐标并</w:t>
+      </w:r>
+      <w:r>
+        <w:rPr>
+          <w:rFonts w:hint="eastAsia"/>
+          <w:bCs/>
+        </w:rPr>
+        <w:t>按照距离目标离子中心的距离排序</w:t>
+      </w:r>
+      <w:r>
+        <w:rPr>
+          <w:rFonts w:hint="eastAsia"/>
+          <w:bCs/>
+        </w:rPr>
+        <w:t>。</w:t>
+      </w:r>
+      <w:r>
+        <w:rPr>
+          <w:rFonts w:hint="eastAsia"/>
+          <w:bCs/>
+        </w:rPr>
+        <w:t>按照距离的远近顺序，遍历每个离子并判断它们</w:t>
+      </w:r>
+      <w:r>
+        <w:rPr>
+          <w:rFonts w:hint="eastAsia"/>
+          <w:bCs/>
+        </w:rPr>
+        <w:t>的正负，</w:t>
+      </w:r>
+      <w:r>
+        <w:rPr>
+          <w:rFonts w:hint="eastAsia"/>
+          <w:bCs/>
+        </w:rPr>
+        <w:t>直到识别到第一个同号离子时停止遍历</w:t>
+      </w:r>
+      <w:r>
+        <w:rPr>
+          <w:rFonts w:hint="eastAsia"/>
+          <w:bCs/>
+        </w:rPr>
+        <w:t>，此时记录下的异号离子数目即为配位数。</w:t>
+      </w:r>
+    </w:p>
+    <w:p>
+      <w:pPr>
+        <w:pStyle w:val="a5"/>
+        <w:numPr>
+          <w:ilvl w:val="0"/>
+          <w:numId w:val="17"/>
+        </w:numPr>
+        <w:ind w:firstLineChars="0"/>
+      </w:pPr>
+      <w:r>
+        <w:rPr>
+          <w:rFonts w:hint="eastAsia"/>
+        </w:rPr>
         <w:t>瓶颈尺寸定义：</w:t>
       </w:r>
     </w:p>
@@ -12294,6 +12508,7 @@
         <w:rPr>
           <w:rFonts w:hint="eastAsia"/>
         </w:rPr>
+        <w:lastRenderedPageBreak/>
         <w:t>点为线段上形成最短距离对应的</w:t>
       </w:r>
       <w:r>
@@ -12573,7 +12788,6 @@
         <w:rPr>
           <w:noProof/>
         </w:rPr>
-        <w:lastRenderedPageBreak/>
         <w:drawing>
           <wp:inline distT="0" distB="0" distL="0" distR="0" wp14:anchorId="1A6CF324" wp14:editId="60B85C1B">
             <wp:extent cx="2133600" cy="2005965"/>
@@ -14235,6 +14449,7 @@
         <w:rPr>
           <w:noProof/>
         </w:rPr>
+        <w:lastRenderedPageBreak/>
         <w:drawing>
           <wp:inline distT="0" distB="0" distL="0" distR="0" wp14:anchorId="4C5CADC5" wp14:editId="1A833603">
             <wp:extent cx="4121150" cy="1718945"/>
@@ -14450,7 +14665,6 @@
         <w:rPr>
           <w:rFonts w:hint="eastAsia"/>
         </w:rPr>
-        <w:lastRenderedPageBreak/>
         <w:t> </w:t>
       </w:r>
       <m:oMath>
@@ -20772,7 +20986,6 @@
         <w:rPr>
           <w:rFonts w:hint="eastAsia"/>
         </w:rPr>
-        <w:lastRenderedPageBreak/>
         <w:t>边</w:t>
       </w:r>
       <w:proofErr w:type="gramEnd"/>
@@ -21637,12 +21850,13 @@
     <w:p>
       <w:pPr>
         <w:pStyle w:val="a5"/>
-        <w:ind w:left="420" w:firstLineChars="0" w:firstLine="0"/>
+        <w:ind w:firstLineChars="0" w:firstLine="0"/>
       </w:pPr>
       <w:r>
         <w:rPr>
           <w:noProof/>
         </w:rPr>
+        <w:lastRenderedPageBreak/>
         <w:drawing>
           <wp:inline distT="0" distB="0" distL="0" distR="0" wp14:anchorId="3F6487A2" wp14:editId="0EB43549">
             <wp:extent cx="5486400" cy="1165860"/>
@@ -21705,7 +21919,7 @@
     <w:p>
       <w:pPr>
         <w:pStyle w:val="a5"/>
-        <w:ind w:left="420" w:firstLineChars="0" w:firstLine="0"/>
+        <w:ind w:firstLineChars="0" w:firstLine="0"/>
       </w:pPr>
       <w:r>
         <w:rPr>
@@ -21817,7 +22031,6 @@
         <w:rPr>
           <w:noProof/>
         </w:rPr>
-        <w:lastRenderedPageBreak/>
         <w:drawing>
           <wp:inline distT="0" distB="0" distL="0" distR="0" wp14:anchorId="56DF7803" wp14:editId="560BE06F">
             <wp:extent cx="2822575" cy="1298575"/>
@@ -22060,6 +22273,7 @@
         <w:rPr>
           <w:noProof/>
         </w:rPr>
+        <w:lastRenderedPageBreak/>
         <w:drawing>
           <wp:inline distT="0" distB="0" distL="0" distR="0" wp14:anchorId="6189D815" wp14:editId="00337CDE">
             <wp:extent cx="3241151" cy="2955851"/>
@@ -22162,6 +22376,52 @@
     <w:p>
       <w:pPr>
         <w:pStyle w:val="a5"/>
+        <w:ind w:firstLineChars="0" w:firstLine="0"/>
+      </w:pPr>
+      <w:r>
+        <w:rPr>
+          <w:noProof/>
+        </w:rPr>
+        <w:drawing>
+          <wp:inline distT="0" distB="0" distL="0" distR="0" wp14:anchorId="0CBF24B8" wp14:editId="6FBA2277">
+            <wp:extent cx="5274310" cy="4030208"/>
+            <wp:effectExtent l="0" t="0" r="2540" b="8890"/>
+            <wp:docPr id="13" name="图片 13"/>
+            <wp:cNvGraphicFramePr>
+              <a:graphicFrameLocks xmlns:a="http://schemas.openxmlformats.org/drawingml/2006/main" noChangeAspect="1"/>
+            </wp:cNvGraphicFramePr>
+            <a:graphic xmlns:a="http://schemas.openxmlformats.org/drawingml/2006/main">
+              <a:graphicData uri="http://schemas.openxmlformats.org/drawingml/2006/picture">
+                <pic:pic xmlns:pic="http://schemas.openxmlformats.org/drawingml/2006/picture">
+                  <pic:nvPicPr>
+                    <pic:cNvPr id="0" name=""/>
+                    <pic:cNvPicPr/>
+                  </pic:nvPicPr>
+                  <pic:blipFill>
+                    <a:blip r:embed="rId29"/>
+                    <a:stretch>
+                      <a:fillRect/>
+                    </a:stretch>
+                  </pic:blipFill>
+                  <pic:spPr>
+                    <a:xfrm>
+                      <a:off x="0" y="0"/>
+                      <a:ext cx="5274310" cy="4030208"/>
+                    </a:xfrm>
+                    <a:prstGeom prst="rect">
+                      <a:avLst/>
+                    </a:prstGeom>
+                  </pic:spPr>
+                </pic:pic>
+              </a:graphicData>
+            </a:graphic>
+          </wp:inline>
+        </w:drawing>
+      </w:r>
+    </w:p>
+    <w:p>
+      <w:pPr>
+        <w:pStyle w:val="a5"/>
         <w:numPr>
           <w:ilvl w:val="0"/>
           <w:numId w:val="23"/>
@@ -22297,7 +22557,7 @@
                     </pic:cNvPicPr>
                   </pic:nvPicPr>
                   <pic:blipFill rotWithShape="1">
-                    <a:blip r:embed="rId29">
+                    <a:blip r:embed="rId30">
                       <a:extLst>
                         <a:ext uri="{28A0092B-C50C-407E-A947-70E740481C1C}">
                           <a14:useLocalDpi xmlns:a14="http://schemas.microsoft.com/office/drawing/2010/main" val="0"/>
@@ -22353,7 +22613,7 @@
                     </pic:cNvPicPr>
                   </pic:nvPicPr>
                   <pic:blipFill rotWithShape="1">
-                    <a:blip r:embed="rId30">
+                    <a:blip r:embed="rId31">
                       <a:extLst>
                         <a:ext uri="{28A0092B-C50C-407E-A947-70E740481C1C}">
                           <a14:useLocalDpi xmlns:a14="http://schemas.microsoft.com/office/drawing/2010/main" val="0"/>
@@ -22450,7 +22710,7 @@
                     </pic:cNvPicPr>
                   </pic:nvPicPr>
                   <pic:blipFill>
-                    <a:blip r:embed="rId31">
+                    <a:blip r:embed="rId32">
                       <a:extLst>
                         <a:ext uri="{28A0092B-C50C-407E-A947-70E740481C1C}">
                           <a14:useLocalDpi xmlns:a14="http://schemas.microsoft.com/office/drawing/2010/main" val="0"/>
@@ -23582,188 +23842,6 @@
         </w:rPr>
         <w:t>。</w:t>
       </w:r>
-      <w:r>
-        <w:rPr>
-          <w:rFonts w:hint="eastAsia"/>
-          <w:bCs/>
-        </w:rPr>
-        <w:t>有效离子半径计算方法为：首先</w:t>
-      </w:r>
-      <w:r>
-        <w:rPr>
-          <w:rFonts w:hint="eastAsia"/>
-          <w:bCs/>
-        </w:rPr>
-        <w:t>计算给</w:t>
-      </w:r>
-      <w:r>
-        <w:rPr>
-          <w:rFonts w:hint="eastAsia"/>
-          <w:bCs/>
-        </w:rPr>
-        <w:t>定结构文件中对应位点的配位数，然后依据元素、价态和配位数三者的信息来</w:t>
-      </w:r>
-      <w:r>
-        <w:rPr>
-          <w:rFonts w:hint="eastAsia"/>
-          <w:bCs/>
-        </w:rPr>
-        <w:t>查</w:t>
-      </w:r>
-      <w:r>
-        <w:rPr>
-          <w:rFonts w:hint="eastAsia"/>
-          <w:bCs/>
-        </w:rPr>
-        <w:t>找</w:t>
-      </w:r>
-      <w:r>
-        <w:rPr>
-          <w:rFonts w:hint="eastAsia"/>
-          <w:bCs/>
-        </w:rPr>
-        <w:t>1976</w:t>
-      </w:r>
-      <w:r>
-        <w:rPr>
-          <w:rFonts w:hint="eastAsia"/>
-          <w:bCs/>
-        </w:rPr>
-        <w:t>年</w:t>
-      </w:r>
-      <w:r>
-        <w:rPr>
-          <w:rFonts w:hint="eastAsia"/>
-          <w:bCs/>
-        </w:rPr>
-        <w:t>香农有效离子半径表</w:t>
-      </w:r>
-      <w:r>
-        <w:rPr>
-          <w:rFonts w:hint="eastAsia"/>
-          <w:bCs/>
-        </w:rPr>
-        <w:t>（</w:t>
-      </w:r>
-      <w:r>
-        <w:rPr>
-          <w:rFonts w:hint="eastAsia"/>
-          <w:bCs/>
-        </w:rPr>
-        <w:t>见附录</w:t>
-      </w:r>
-      <w:r>
-        <w:rPr>
-          <w:rFonts w:hint="eastAsia"/>
-          <w:bCs/>
-        </w:rPr>
-        <w:t xml:space="preserve">1 </w:t>
-      </w:r>
-      <w:r>
-        <w:rPr>
-          <w:rFonts w:hint="eastAsia"/>
-          <w:bCs/>
-        </w:rPr>
-        <w:t>ionic_radii.json</w:t>
-      </w:r>
-      <w:r>
-        <w:rPr>
-          <w:rFonts w:hint="eastAsia"/>
-          <w:bCs/>
-        </w:rPr>
-        <w:t>文件</w:t>
-      </w:r>
-      <w:r>
-        <w:rPr>
-          <w:rFonts w:hint="eastAsia"/>
-          <w:bCs/>
-        </w:rPr>
-        <w:t>）</w:t>
-      </w:r>
-      <w:r>
-        <w:rPr>
-          <w:rFonts w:hint="eastAsia"/>
-          <w:bCs/>
-        </w:rPr>
-        <w:t>，得到对应的半径。</w:t>
-      </w:r>
-      <w:r>
-        <w:rPr>
-          <w:rFonts w:hint="eastAsia"/>
-          <w:bCs/>
-        </w:rPr>
-        <w:t>其中配位数的计算方法为：以目标离子</w:t>
-      </w:r>
-      <w:r>
-        <w:rPr>
-          <w:rFonts w:hint="eastAsia"/>
-          <w:bCs/>
-        </w:rPr>
-        <w:t>为中心，</w:t>
-      </w:r>
-      <w:r>
-        <w:rPr>
-          <w:rFonts w:hint="eastAsia"/>
-          <w:bCs/>
-        </w:rPr>
-        <w:t>10</w:t>
-      </w:r>
-      <w:r>
-        <w:rPr>
-          <w:rFonts w:hint="eastAsia"/>
-          <w:bCs/>
-        </w:rPr>
-        <w:t>A</w:t>
-      </w:r>
-      <w:r>
-        <w:rPr>
-          <w:rFonts w:hint="eastAsia"/>
-          <w:bCs/>
-        </w:rPr>
-        <w:t>为半径画球形区域，得到</w:t>
-      </w:r>
-      <w:r>
-        <w:rPr>
-          <w:rFonts w:hint="eastAsia"/>
-          <w:bCs/>
-        </w:rPr>
-        <w:t>该</w:t>
-      </w:r>
-      <w:r>
-        <w:rPr>
-          <w:rFonts w:hint="eastAsia"/>
-          <w:bCs/>
-        </w:rPr>
-        <w:t>区域内的</w:t>
-      </w:r>
-      <w:r>
-        <w:rPr>
-          <w:rFonts w:hint="eastAsia"/>
-          <w:bCs/>
-        </w:rPr>
-        <w:t>所有的离子坐标。并按照距离目标离子中心的距离排序</w:t>
-      </w:r>
-      <w:r>
-        <w:rPr>
-          <w:rFonts w:hint="eastAsia"/>
-          <w:bCs/>
-        </w:rPr>
-        <w:t>。</w:t>
-      </w:r>
-      <w:r>
-        <w:rPr>
-          <w:rFonts w:hint="eastAsia"/>
-          <w:bCs/>
-        </w:rPr>
-        <w:t>按照距离的远近排序判断每个离子的正负，</w:t>
-      </w:r>
-      <w:r>
-        <w:rPr>
-          <w:rFonts w:hint="eastAsia"/>
-          <w:bCs/>
-        </w:rPr>
-        <w:t>直到出现第一个同号离子为止，此时记录下的异号离子数目即为配位数。</w:t>
-      </w:r>
     </w:p>
     <w:p>
       <w:r>
@@ -23814,17 +23892,17 @@
         </w:rPr>
         <w:t>输入：</w:t>
       </w:r>
-      <w:hyperlink r:id="rId32" w:history="1">
+      <w:hyperlink r:id="rId33" w:history="1">
         <w:r>
           <w:t>.</w:t>
         </w:r>
       </w:hyperlink>
-      <w:hyperlink r:id="rId33" w:history="1">
+      <w:hyperlink r:id="rId34" w:history="1">
         <w:r>
           <w:t>cif</w:t>
         </w:r>
       </w:hyperlink>
-      <w:hyperlink r:id="rId34" w:history="1">
+      <w:hyperlink r:id="rId35" w:history="1">
         <w:r>
           <w:rPr>
             <w:rFonts w:hint="eastAsia"/>
@@ -24068,7 +24146,7 @@
                     <pic:cNvPicPr/>
                   </pic:nvPicPr>
                   <pic:blipFill>
-                    <a:blip r:embed="rId35"/>
+                    <a:blip r:embed="rId36"/>
                     <a:stretch>
                       <a:fillRect/>
                     </a:stretch>
@@ -24098,7 +24176,6 @@
         <w:rPr>
           <w:rFonts w:hint="eastAsia"/>
         </w:rPr>
-        <w:lastRenderedPageBreak/>
         <w:t>cavd</w:t>
       </w:r>
       <w:r>
@@ -24239,6 +24316,7 @@
     </w:p>
     <w:p>
       <w:r>
+        <w:lastRenderedPageBreak/>
         <w:tab/>
         <w:t>filename</w:t>
       </w:r>
@@ -24384,22 +24462,55 @@
         <w:rPr>
           <w:rFonts w:hint="eastAsia"/>
         </w:rPr>
-        <w:t>的瓶颈与间隙</w:t>
-      </w:r>
-      <w:r>
-        <w:rPr>
-          <w:rFonts w:hint="eastAsia"/>
-        </w:rPr>
-        <w:t>计算。缺省值为</w:t>
-      </w:r>
-      <w:r>
-        <w:t>None</w:t>
-      </w:r>
-      <w:r>
-        <w:rPr>
-          <w:rFonts w:hint="eastAsia"/>
-        </w:rPr>
-        <w:t>，程序直接读取输入的</w:t>
+        <w:t>的</w:t>
+      </w:r>
+      <w:r>
+        <w:rPr>
+          <w:rFonts w:hint="eastAsia"/>
+        </w:rPr>
+        <w:t>计算。</w:t>
+      </w:r>
+      <w:r>
+        <w:rPr>
+          <w:rFonts w:hint="eastAsia"/>
+        </w:rPr>
+        <w:t>迁移离子可以</w:t>
+      </w:r>
+      <w:r>
+        <w:rPr>
+          <w:rFonts w:hint="eastAsia"/>
+        </w:rPr>
+        <w:t>缺省值</w:t>
+      </w:r>
+      <w:r>
+        <w:rPr>
+          <w:rFonts w:hint="eastAsia"/>
+        </w:rPr>
+        <w:t>，</w:t>
+      </w:r>
+      <w:r>
+        <w:rPr>
+          <w:rFonts w:hint="eastAsia"/>
+        </w:rPr>
+        <w:t>这样</w:t>
+      </w:r>
+      <w:r>
+        <w:rPr>
+          <w:rFonts w:hint="eastAsia"/>
+        </w:rPr>
+        <w:t>程序</w:t>
+      </w:r>
+      <w:r>
+        <w:rPr>
+          <w:rFonts w:hint="eastAsia"/>
+        </w:rPr>
+        <w:t>将</w:t>
+      </w:r>
+      <w:r>
+        <w:rPr>
+          <w:rFonts w:hint="eastAsia"/>
+        </w:rPr>
+        <w:t>直接读取输入的</w:t>
       </w:r>
       <w:r>
         <w:rPr>
@@ -24411,7 +24522,13 @@
         <w:rPr>
           <w:rFonts w:hint="eastAsia"/>
         </w:rPr>
-        <w:t>文件中的结构信息进行后续的瓶颈与间隙计算</w:t>
+        <w:t>文件中的结构信息进行后续</w:t>
+      </w:r>
+      <w:r>
+        <w:rPr>
+          <w:rFonts w:hint="eastAsia"/>
+        </w:rPr>
+        <w:t>的计算</w:t>
       </w:r>
       <w:r>
         <w:rPr>
@@ -24539,136 +24656,19 @@
         <w:t>effective_rad</w:t>
       </w:r>
       <w:r>
-        <w:rPr>
-          <w:rFonts w:hint="eastAsia"/>
-        </w:rPr>
-        <w:t>：有效离子半径标志位，表示是否使用有效离子</w:t>
-      </w:r>
-      <w:r>
-        <w:rPr>
-          <w:rFonts w:hint="eastAsia"/>
-        </w:rPr>
-        <w:t>半径进行瓶颈</w:t>
-      </w:r>
-      <w:r>
-        <w:rPr>
-          <w:rFonts w:hint="eastAsia"/>
-        </w:rPr>
-        <w:t>和间隙</w:t>
-      </w:r>
-      <w:r>
-        <w:rPr>
-          <w:rFonts w:hint="eastAsia"/>
-        </w:rPr>
-        <w:t>计算</w:t>
-      </w:r>
-      <w:r>
-        <w:rPr>
-          <w:rFonts w:hint="eastAsia"/>
-        </w:rPr>
-        <w:t>。</w:t>
-      </w:r>
-      <w:r>
-        <w:rPr>
-          <w:rFonts w:hint="eastAsia"/>
-        </w:rPr>
-        <w:t xml:space="preserve">rad_flag = </w:t>
-      </w:r>
-      <w:r>
-        <w:t>True</w:t>
-      </w:r>
-      <w:r>
-        <w:rPr>
-          <w:rFonts w:hint="eastAsia"/>
-        </w:rPr>
-        <w:t>，</w:t>
-      </w:r>
-      <w:r>
-        <w:rPr>
-          <w:rFonts w:hint="eastAsia"/>
-        </w:rPr>
-        <w:t>表明</w:t>
-      </w:r>
-      <w:r>
-        <w:rPr>
-          <w:rFonts w:hint="eastAsia"/>
-        </w:rPr>
-        <w:t>使用</w:t>
-      </w:r>
-      <w:r>
-        <w:rPr>
-          <w:rFonts w:hint="eastAsia"/>
-        </w:rPr>
-        <w:t>有效离子</w:t>
-      </w:r>
-      <w:r>
-        <w:rPr>
-          <w:rFonts w:hint="eastAsia"/>
-        </w:rPr>
-        <w:t>半径</w:t>
-      </w:r>
-      <w:r>
-        <w:rPr>
-          <w:rFonts w:hint="eastAsia"/>
-        </w:rPr>
-        <w:t>进行计算</w:t>
-      </w:r>
-      <w:r>
-        <w:rPr>
-          <w:rFonts w:hint="eastAsia"/>
-        </w:rPr>
-        <w:t>；</w:t>
-      </w:r>
-      <w:r>
-        <w:rPr>
-          <w:rFonts w:hint="eastAsia"/>
-        </w:rPr>
-        <w:t xml:space="preserve">rad_flag = </w:t>
-      </w:r>
-      <w:r>
-        <w:t>False</w:t>
-      </w:r>
-      <w:r>
-        <w:rPr>
-          <w:rFonts w:hint="eastAsia"/>
-        </w:rPr>
-        <w:t>，</w:t>
-      </w:r>
-      <w:r>
-        <w:rPr>
-          <w:rFonts w:hint="eastAsia"/>
-        </w:rPr>
-        <w:t>表明</w:t>
-      </w:r>
-      <w:r>
-        <w:rPr>
-          <w:rFonts w:hint="eastAsia"/>
-        </w:rPr>
-        <w:t>不使用</w:t>
-      </w:r>
-      <w:r>
-        <w:rPr>
-          <w:rFonts w:hint="eastAsia"/>
-        </w:rPr>
-        <w:t>有效离子</w:t>
-      </w:r>
-      <w:r>
-        <w:rPr>
-          <w:rFonts w:hint="eastAsia"/>
-        </w:rPr>
-        <w:t>半径</w:t>
-      </w:r>
-      <w:r>
-        <w:rPr>
-          <w:rFonts w:hint="eastAsia"/>
-        </w:rPr>
-        <w:t>进行计算</w:t>
-      </w:r>
-      <w:r>
-        <w:rPr>
-          <w:rFonts w:hint="eastAsia"/>
-        </w:rPr>
-        <w:t>。</w:t>
+        <w:t>：有效离子半径标志位，表示是否使用有效离子半径进行瓶颈和间隙计算。</w:t>
+      </w:r>
+      <w:r>
+        <w:t>effective _flag = True</w:t>
+      </w:r>
+      <w:r>
+        <w:t>，表明使用有效离子半径进行计算；</w:t>
+      </w:r>
+      <w:r>
+        <w:t>effective _flag = False</w:t>
+      </w:r>
+      <w:r>
+        <w:t>，表明不使用有效离子半径进行计算。</w:t>
       </w:r>
     </w:p>
     <w:p>
@@ -24803,7 +24803,19 @@
         <w:rPr>
           <w:rFonts w:hint="eastAsia"/>
         </w:rPr>
-        <w:t>；文件中的内容格式为：每行指定一个元素的半径。</w:t>
+        <w:t>；文件中的内容格式为：每行指定一个元素的半径</w:t>
+      </w:r>
+      <w:r>
+        <w:rPr>
+          <w:rFonts w:hint="eastAsia"/>
+        </w:rPr>
+        <w:t>（可见前述文件格式说明）</w:t>
+      </w:r>
+      <w:r>
+        <w:rPr>
+          <w:rFonts w:hint="eastAsia"/>
+        </w:rPr>
+        <w:t>。</w:t>
       </w:r>
       <w:r>
         <w:rPr>
@@ -24842,7 +24854,13 @@
         <w:rPr>
           <w:rFonts w:hint="eastAsia"/>
         </w:rPr>
-        <w:t>：指示是否在输出</w:t>
+        <w:t>：</w:t>
+      </w:r>
+      <w:r>
+        <w:rPr>
+          <w:rFonts w:hint="eastAsia"/>
+        </w:rPr>
+        <w:t>指示是否在输出</w:t>
       </w:r>
       <w:r>
         <w:rPr>
@@ -25132,17 +25150,17 @@
         </w:rPr>
         <w:t>输入：</w:t>
       </w:r>
-      <w:hyperlink r:id="rId36" w:history="1">
+      <w:hyperlink r:id="rId37" w:history="1">
         <w:r>
           <w:t>.</w:t>
         </w:r>
       </w:hyperlink>
-      <w:hyperlink r:id="rId37" w:history="1">
+      <w:hyperlink r:id="rId38" w:history="1">
         <w:r>
           <w:t>cif</w:t>
         </w:r>
       </w:hyperlink>
-      <w:hyperlink r:id="rId38" w:history="1">
+      <w:hyperlink r:id="rId39" w:history="1">
         <w:r>
           <w:rPr>
             <w:rFonts w:hint="eastAsia"/>
@@ -25156,12 +25174,12 @@
         </w:rPr>
         <w:t>，</w:t>
       </w:r>
-      <w:hyperlink r:id="rId39" w:history="1">
+      <w:hyperlink r:id="rId40" w:history="1">
         <w:r>
           <w:t>.rad</w:t>
         </w:r>
       </w:hyperlink>
-      <w:hyperlink r:id="rId40" w:history="1">
+      <w:hyperlink r:id="rId41" w:history="1">
         <w:r>
           <w:rPr>
             <w:rFonts w:hint="eastAsia"/>
@@ -25191,12 +25209,12 @@
         </w:rPr>
         <w:t>输出：</w:t>
       </w:r>
-      <w:hyperlink r:id="rId41" w:history="1">
+      <w:hyperlink r:id="rId42" w:history="1">
         <w:r>
           <w:t>.bi</w:t>
         </w:r>
       </w:hyperlink>
-      <w:hyperlink r:id="rId42" w:history="1">
+      <w:hyperlink r:id="rId43" w:history="1">
         <w:r>
           <w:rPr>
             <w:rFonts w:hint="eastAsia"/>
@@ -25210,17 +25228,17 @@
         </w:rPr>
         <w:t>（保存瓶颈和间隙信息），</w:t>
       </w:r>
-      <w:hyperlink r:id="rId43" w:history="1">
+      <w:hyperlink r:id="rId44" w:history="1">
         <w:r>
           <w:t>.</w:t>
         </w:r>
       </w:hyperlink>
-      <w:hyperlink r:id="rId44" w:history="1">
+      <w:hyperlink r:id="rId45" w:history="1">
         <w:r>
           <w:t>vasp</w:t>
         </w:r>
       </w:hyperlink>
-      <w:hyperlink r:id="rId45" w:history="1">
+      <w:hyperlink r:id="rId46" w:history="1">
         <w:r>
           <w:rPr>
             <w:rFonts w:hint="eastAsia"/>
@@ -25244,53 +25262,13 @@
         <w:rPr>
           <w:rFonts w:hint="eastAsia"/>
         </w:rPr>
-        <w:t>瓶颈和间隙信息），</w:t>
-      </w:r>
-      <w:hyperlink r:id="rId46" w:history="1">
-        <w:r>
-          <w:t>*_remove[ION].</w:t>
-        </w:r>
-      </w:hyperlink>
-      <w:hyperlink r:id="rId47" w:history="1">
-        <w:r>
-          <w:t>cif</w:t>
-        </w:r>
-      </w:hyperlink>
-      <w:r>
-        <w:rPr>
-          <w:rFonts w:hint="eastAsia"/>
-        </w:rPr>
-        <w:t>文件（</w:t>
-      </w:r>
-      <w:r>
-        <w:rPr>
-          <w:rFonts w:hint="eastAsia"/>
-        </w:rPr>
-        <w:t>[ION]</w:t>
-      </w:r>
-      <w:r>
-        <w:rPr>
-          <w:rFonts w:hint="eastAsia"/>
-        </w:rPr>
-        <w:t>为迁移离子，</w:t>
-      </w:r>
-      <w:r>
-        <w:rPr>
-          <w:rFonts w:hint="eastAsia"/>
-        </w:rPr>
-        <w:t>去除迁移离子后生成的中间文件</w:t>
-      </w:r>
-      <w:r>
-        <w:rPr>
-          <w:rFonts w:hint="eastAsia"/>
-        </w:rPr>
-        <w:t>，在计算完成后自动删除</w:t>
-      </w:r>
-      <w:r>
-        <w:rPr>
-          <w:rFonts w:hint="eastAsia"/>
-        </w:rPr>
-        <w:t>）。</w:t>
+        <w:t>瓶颈和间隙信息）</w:t>
+      </w:r>
+      <w:r>
+        <w:rPr>
+          <w:rFonts w:hint="eastAsia"/>
+        </w:rPr>
+        <w:t>。</w:t>
       </w:r>
     </w:p>
     <w:p>
@@ -25551,7 +25529,7 @@
                     <pic:cNvPicPr/>
                   </pic:nvPicPr>
                   <pic:blipFill>
-                    <a:blip r:embed="rId48"/>
+                    <a:blip r:embed="rId47"/>
                     <a:stretch>
                       <a:fillRect/>
                     </a:stretch>
@@ -25798,154 +25776,36 @@
     <w:p>
       <w:r>
         <w:tab/>
+      </w:r>
+      <w:r>
         <w:t>migrant</w:t>
       </w:r>
       <w:r>
-        <w:rPr>
-          <w:rFonts w:hint="eastAsia"/>
-        </w:rPr>
-        <w:t>：迁移离子</w:t>
-      </w:r>
-      <w:r>
-        <w:rPr>
-          <w:rFonts w:hint="eastAsia"/>
-        </w:rPr>
-        <w:t>符号</w:t>
-      </w:r>
-      <w:r>
-        <w:rPr>
-          <w:rFonts w:hint="eastAsia"/>
-        </w:rPr>
-        <w:t>。</w:t>
-      </w:r>
-      <w:r>
-        <w:rPr>
-          <w:rFonts w:hint="eastAsia"/>
-        </w:rPr>
-        <w:t>在指定</w:t>
-      </w:r>
-      <w:r>
-        <w:rPr>
-          <w:rFonts w:hint="eastAsia"/>
-        </w:rPr>
-        <w:t>某离子为迁移离子的</w:t>
-      </w:r>
-      <w:r>
-        <w:rPr>
-          <w:rFonts w:hint="eastAsia"/>
-        </w:rPr>
-        <w:t>情况下，程序会先去除</w:t>
-      </w:r>
-      <w:r>
-        <w:rPr>
-          <w:rFonts w:hint="eastAsia"/>
-        </w:rPr>
+        <w:t>：迁移离子符号。在指定某离子为迁移离子的情况下，程序会先去除</w:t>
+      </w:r>
+      <w:r>
         <w:t>cif</w:t>
       </w:r>
       <w:r>
-        <w:rPr>
-          <w:rFonts w:hint="eastAsia"/>
-        </w:rPr>
-        <w:t>文件中</w:t>
-      </w:r>
-      <w:r>
-        <w:rPr>
-          <w:rFonts w:hint="eastAsia"/>
-        </w:rPr>
-        <w:t>所有的迁移离子</w:t>
-      </w:r>
-      <w:r>
-        <w:rPr>
-          <w:rFonts w:hint="eastAsia"/>
-        </w:rPr>
-        <w:t>的位置信息，并</w:t>
-      </w:r>
-      <w:r>
-        <w:rPr>
-          <w:rFonts w:hint="eastAsia"/>
-        </w:rPr>
-        <w:t>生成一个新的</w:t>
+        <w:t>文件中所有的迁移离子的位置信息，并生成一个新的</w:t>
       </w:r>
       <w:r>
         <w:t>cif</w:t>
       </w:r>
       <w:r>
-        <w:rPr>
-          <w:rFonts w:hint="eastAsia"/>
-        </w:rPr>
-        <w:t>文件</w:t>
-      </w:r>
-      <w:r>
-        <w:rPr>
-          <w:rFonts w:hint="eastAsia"/>
-        </w:rPr>
-        <w:t>（中间文件）。之后程序会</w:t>
-      </w:r>
-      <w:r>
-        <w:rPr>
-          <w:rFonts w:hint="eastAsia"/>
-        </w:rPr>
-        <w:t>读入这个新的</w:t>
+        <w:t>文件（中间文件）。之后程序会读入这个新的</w:t>
       </w:r>
       <w:r>
         <w:t>cif</w:t>
       </w:r>
       <w:r>
-        <w:rPr>
-          <w:rFonts w:hint="eastAsia"/>
-        </w:rPr>
-        <w:t>文件</w:t>
-      </w:r>
-      <w:r>
-        <w:rPr>
-          <w:rFonts w:hint="eastAsia"/>
-        </w:rPr>
-        <w:t>，获取其中的结构信息</w:t>
-      </w:r>
-      <w:r>
-        <w:rPr>
-          <w:rFonts w:hint="eastAsia"/>
-        </w:rPr>
-        <w:t>进行后续</w:t>
-      </w:r>
-      <w:r>
-        <w:rPr>
-          <w:rFonts w:hint="eastAsia"/>
-        </w:rPr>
-        <w:t>的瓶颈与间隙</w:t>
-      </w:r>
-      <w:r>
-        <w:rPr>
-          <w:rFonts w:hint="eastAsia"/>
-        </w:rPr>
-        <w:t>计算。缺省值为</w:t>
-      </w:r>
-      <w:r>
-        <w:t>None</w:t>
-      </w:r>
-      <w:r>
-        <w:rPr>
-          <w:rFonts w:hint="eastAsia"/>
-        </w:rPr>
-        <w:t>，程序直接读取输入的</w:t>
-      </w:r>
-      <w:r>
-        <w:rPr>
-          <w:rFonts w:hint="eastAsia"/>
-        </w:rPr>
+        <w:t>文件，获取其中的结构信息进行后续的计算。迁移离子可以缺省值，这样程序将直接读取输入的</w:t>
+      </w:r>
+      <w:r>
         <w:t>cif</w:t>
       </w:r>
       <w:r>
-        <w:rPr>
-          <w:rFonts w:hint="eastAsia"/>
-        </w:rPr>
-        <w:t>文件中的结构信息进行后续的瓶颈与间隙计算</w:t>
-      </w:r>
-      <w:r>
-        <w:rPr>
-          <w:rFonts w:hint="eastAsia"/>
-        </w:rPr>
-        <w:t>。</w:t>
+        <w:t>文件中的结构信息进行后续的计算。</w:t>
       </w:r>
     </w:p>
     <w:p>
@@ -26097,10 +25957,19 @@
         <w:t>。</w:t>
       </w:r>
       <w:r>
-        <w:rPr>
-          <w:rFonts w:hint="eastAsia"/>
-        </w:rPr>
-        <w:t xml:space="preserve">rad_flag = </w:t>
+        <w:t>effective</w:t>
+      </w:r>
+      <w:r>
+        <w:rPr>
+          <w:rFonts w:hint="eastAsia"/>
+        </w:rPr>
+        <w:t xml:space="preserve"> </w:t>
+      </w:r>
+      <w:r>
+        <w:rPr>
+          <w:rFonts w:hint="eastAsia"/>
+        </w:rPr>
+        <w:t xml:space="preserve">_flag = </w:t>
       </w:r>
       <w:r>
         <w:t>True</w:t>
@@ -26148,10 +26017,19 @@
         <w:t>；</w:t>
       </w:r>
       <w:r>
-        <w:rPr>
-          <w:rFonts w:hint="eastAsia"/>
-        </w:rPr>
-        <w:t xml:space="preserve">rad_flag = </w:t>
+        <w:t>effective</w:t>
+      </w:r>
+      <w:r>
+        <w:rPr>
+          <w:rFonts w:hint="eastAsia"/>
+        </w:rPr>
+        <w:t xml:space="preserve"> </w:t>
+      </w:r>
+      <w:r>
+        <w:rPr>
+          <w:rFonts w:hint="eastAsia"/>
+        </w:rPr>
+        <w:t xml:space="preserve">_flag = </w:t>
       </w:r>
       <w:r>
         <w:t>False</w:t>
@@ -26370,17 +26248,17 @@
         </w:rPr>
         <w:t>输入：</w:t>
       </w:r>
-      <w:hyperlink r:id="rId49" w:history="1">
+      <w:hyperlink r:id="rId48" w:history="1">
         <w:r>
           <w:t>.</w:t>
         </w:r>
       </w:hyperlink>
-      <w:hyperlink r:id="rId50" w:history="1">
+      <w:hyperlink r:id="rId49" w:history="1">
         <w:r>
           <w:t>cif</w:t>
         </w:r>
       </w:hyperlink>
-      <w:hyperlink r:id="rId51" w:history="1">
+      <w:hyperlink r:id="rId50" w:history="1">
         <w:r>
           <w:rPr>
             <w:rFonts w:hint="eastAsia"/>
@@ -26394,12 +26272,12 @@
         </w:rPr>
         <w:t>，</w:t>
       </w:r>
-      <w:hyperlink r:id="rId52" w:history="1">
+      <w:hyperlink r:id="rId51" w:history="1">
         <w:r>
           <w:t>.rad</w:t>
         </w:r>
       </w:hyperlink>
-      <w:hyperlink r:id="rId53" w:history="1">
+      <w:hyperlink r:id="rId52" w:history="1">
         <w:r>
           <w:rPr>
             <w:rFonts w:hint="eastAsia"/>
@@ -26753,7 +26631,7 @@
                     <pic:cNvPicPr/>
                   </pic:nvPicPr>
                   <pic:blipFill>
-                    <a:blip r:embed="rId54"/>
+                    <a:blip r:embed="rId53"/>
                     <a:stretch>
                       <a:fillRect/>
                     </a:stretch>
@@ -27007,154 +26885,36 @@
     <w:p>
       <w:r>
         <w:tab/>
+      </w:r>
+      <w:r>
         <w:t>migrant</w:t>
       </w:r>
       <w:r>
-        <w:rPr>
-          <w:rFonts w:hint="eastAsia"/>
-        </w:rPr>
-        <w:t>：迁移离子</w:t>
-      </w:r>
-      <w:r>
-        <w:rPr>
-          <w:rFonts w:hint="eastAsia"/>
-        </w:rPr>
-        <w:t>符号</w:t>
-      </w:r>
-      <w:r>
-        <w:rPr>
-          <w:rFonts w:hint="eastAsia"/>
-        </w:rPr>
-        <w:t>。</w:t>
-      </w:r>
-      <w:r>
-        <w:rPr>
-          <w:rFonts w:hint="eastAsia"/>
-        </w:rPr>
-        <w:t>在指定</w:t>
-      </w:r>
-      <w:r>
-        <w:rPr>
-          <w:rFonts w:hint="eastAsia"/>
-        </w:rPr>
-        <w:t>某离子为迁移离子的</w:t>
-      </w:r>
-      <w:r>
-        <w:rPr>
-          <w:rFonts w:hint="eastAsia"/>
-        </w:rPr>
-        <w:t>情况下，程序会先去除</w:t>
-      </w:r>
-      <w:r>
-        <w:rPr>
-          <w:rFonts w:hint="eastAsia"/>
-        </w:rPr>
+        <w:t>：迁移离子符号。在指定某离子为迁移离子的情况下，程序会先去除</w:t>
+      </w:r>
+      <w:r>
         <w:t>cif</w:t>
       </w:r>
       <w:r>
-        <w:rPr>
-          <w:rFonts w:hint="eastAsia"/>
-        </w:rPr>
-        <w:t>文件中</w:t>
-      </w:r>
-      <w:r>
-        <w:rPr>
-          <w:rFonts w:hint="eastAsia"/>
-        </w:rPr>
-        <w:t>所有的迁移离子</w:t>
-      </w:r>
-      <w:r>
-        <w:rPr>
-          <w:rFonts w:hint="eastAsia"/>
-        </w:rPr>
-        <w:t>的位置信息，并</w:t>
-      </w:r>
-      <w:r>
-        <w:rPr>
-          <w:rFonts w:hint="eastAsia"/>
-        </w:rPr>
-        <w:t>生成一个新的</w:t>
+        <w:t>文件中所有的迁移离子的位置信息，并生成一个新的</w:t>
       </w:r>
       <w:r>
         <w:t>cif</w:t>
       </w:r>
       <w:r>
-        <w:rPr>
-          <w:rFonts w:hint="eastAsia"/>
-        </w:rPr>
-        <w:t>文件</w:t>
-      </w:r>
-      <w:r>
-        <w:rPr>
-          <w:rFonts w:hint="eastAsia"/>
-        </w:rPr>
-        <w:t>（中间文件）。之后程序会</w:t>
-      </w:r>
-      <w:r>
-        <w:rPr>
-          <w:rFonts w:hint="eastAsia"/>
-        </w:rPr>
-        <w:t>读入这个新的</w:t>
+        <w:t>文件（中间文件）。之后程序会读入这个新的</w:t>
       </w:r>
       <w:r>
         <w:t>cif</w:t>
       </w:r>
       <w:r>
-        <w:rPr>
-          <w:rFonts w:hint="eastAsia"/>
-        </w:rPr>
-        <w:t>文件</w:t>
-      </w:r>
-      <w:r>
-        <w:rPr>
-          <w:rFonts w:hint="eastAsia"/>
-        </w:rPr>
-        <w:t>，获取其中的结构信息</w:t>
-      </w:r>
-      <w:r>
-        <w:rPr>
-          <w:rFonts w:hint="eastAsia"/>
-        </w:rPr>
-        <w:t>进行后续</w:t>
-      </w:r>
-      <w:r>
-        <w:rPr>
-          <w:rFonts w:hint="eastAsia"/>
-        </w:rPr>
-        <w:t>的瓶颈与间隙</w:t>
-      </w:r>
-      <w:r>
-        <w:rPr>
-          <w:rFonts w:hint="eastAsia"/>
-        </w:rPr>
-        <w:t>计算。缺省值为</w:t>
-      </w:r>
-      <w:r>
-        <w:t>None</w:t>
-      </w:r>
-      <w:r>
-        <w:rPr>
-          <w:rFonts w:hint="eastAsia"/>
-        </w:rPr>
-        <w:t>，程序直接读取输入的</w:t>
-      </w:r>
-      <w:r>
-        <w:rPr>
-          <w:rFonts w:hint="eastAsia"/>
-        </w:rPr>
+        <w:t>文件，获取其中的结构信息进行后续的计算。迁移离子可以缺省值，这样程序将直接读取输入的</w:t>
+      </w:r>
+      <w:r>
         <w:t>cif</w:t>
       </w:r>
       <w:r>
-        <w:rPr>
-          <w:rFonts w:hint="eastAsia"/>
-        </w:rPr>
-        <w:t>文件中的结构信息进行后续的瓶颈与间隙计算</w:t>
-      </w:r>
-      <w:r>
-        <w:rPr>
-          <w:rFonts w:hint="eastAsia"/>
-        </w:rPr>
-        <w:t>。</w:t>
+        <w:t>文件中的结构信息进行后续的计算。</w:t>
       </w:r>
     </w:p>
     <w:p>
@@ -27276,136 +27036,19 @@
         <w:t>effective_rad</w:t>
       </w:r>
       <w:r>
-        <w:rPr>
-          <w:rFonts w:hint="eastAsia"/>
-        </w:rPr>
-        <w:t>：有效离子半径标志位，表示是否使用有效离子</w:t>
-      </w:r>
-      <w:r>
-        <w:rPr>
-          <w:rFonts w:hint="eastAsia"/>
-        </w:rPr>
-        <w:t>半径进行瓶颈</w:t>
-      </w:r>
-      <w:r>
-        <w:rPr>
-          <w:rFonts w:hint="eastAsia"/>
-        </w:rPr>
-        <w:t>和间隙</w:t>
-      </w:r>
-      <w:r>
-        <w:rPr>
-          <w:rFonts w:hint="eastAsia"/>
-        </w:rPr>
-        <w:t>计算</w:t>
-      </w:r>
-      <w:r>
-        <w:rPr>
-          <w:rFonts w:hint="eastAsia"/>
-        </w:rPr>
-        <w:t>。</w:t>
-      </w:r>
-      <w:r>
-        <w:rPr>
-          <w:rFonts w:hint="eastAsia"/>
-        </w:rPr>
-        <w:t xml:space="preserve">rad_flag = </w:t>
-      </w:r>
-      <w:r>
-        <w:t>True</w:t>
-      </w:r>
-      <w:r>
-        <w:rPr>
-          <w:rFonts w:hint="eastAsia"/>
-        </w:rPr>
-        <w:t>，</w:t>
-      </w:r>
-      <w:r>
-        <w:rPr>
-          <w:rFonts w:hint="eastAsia"/>
-        </w:rPr>
-        <w:t>表明</w:t>
-      </w:r>
-      <w:r>
-        <w:rPr>
-          <w:rFonts w:hint="eastAsia"/>
-        </w:rPr>
-        <w:t>使用</w:t>
-      </w:r>
-      <w:r>
-        <w:rPr>
-          <w:rFonts w:hint="eastAsia"/>
-        </w:rPr>
-        <w:t>有效离子</w:t>
-      </w:r>
-      <w:r>
-        <w:rPr>
-          <w:rFonts w:hint="eastAsia"/>
-        </w:rPr>
-        <w:t>半径</w:t>
-      </w:r>
-      <w:r>
-        <w:rPr>
-          <w:rFonts w:hint="eastAsia"/>
-        </w:rPr>
-        <w:t>进行计算</w:t>
-      </w:r>
-      <w:r>
-        <w:rPr>
-          <w:rFonts w:hint="eastAsia"/>
-        </w:rPr>
-        <w:t>；</w:t>
-      </w:r>
-      <w:r>
-        <w:rPr>
-          <w:rFonts w:hint="eastAsia"/>
-        </w:rPr>
-        <w:t xml:space="preserve">rad_flag = </w:t>
-      </w:r>
-      <w:r>
-        <w:t>False</w:t>
-      </w:r>
-      <w:r>
-        <w:rPr>
-          <w:rFonts w:hint="eastAsia"/>
-        </w:rPr>
-        <w:t>，</w:t>
-      </w:r>
-      <w:r>
-        <w:rPr>
-          <w:rFonts w:hint="eastAsia"/>
-        </w:rPr>
-        <w:t>表明</w:t>
-      </w:r>
-      <w:r>
-        <w:rPr>
-          <w:rFonts w:hint="eastAsia"/>
-        </w:rPr>
-        <w:t>不使用</w:t>
-      </w:r>
-      <w:r>
-        <w:rPr>
-          <w:rFonts w:hint="eastAsia"/>
-        </w:rPr>
-        <w:t>有效离子</w:t>
-      </w:r>
-      <w:r>
-        <w:rPr>
-          <w:rFonts w:hint="eastAsia"/>
-        </w:rPr>
-        <w:t>半径</w:t>
-      </w:r>
-      <w:r>
-        <w:rPr>
-          <w:rFonts w:hint="eastAsia"/>
-        </w:rPr>
-        <w:t>进行计算</w:t>
-      </w:r>
-      <w:r>
-        <w:rPr>
-          <w:rFonts w:hint="eastAsia"/>
-        </w:rPr>
-        <w:t>。</w:t>
+        <w:t>：有效离子半径标志位，表示是否使用有效离子半径进行瓶颈和间隙计算。</w:t>
+      </w:r>
+      <w:r>
+        <w:t>effective _flag = True</w:t>
+      </w:r>
+      <w:r>
+        <w:t>，表明使用有效离子半径进行计算；</w:t>
+      </w:r>
+      <w:r>
+        <w:t>effective _flag = False</w:t>
+      </w:r>
+      <w:r>
+        <w:t>，表明不使用有效离子半径进行计算。</w:t>
       </w:r>
     </w:p>
     <w:p>
@@ -27586,17 +27229,17 @@
         </w:rPr>
         <w:t>输入：</w:t>
       </w:r>
-      <w:hyperlink r:id="rId55" w:history="1">
+      <w:hyperlink r:id="rId54" w:history="1">
         <w:r>
           <w:t>.</w:t>
         </w:r>
       </w:hyperlink>
-      <w:hyperlink r:id="rId56" w:history="1">
+      <w:hyperlink r:id="rId55" w:history="1">
         <w:r>
           <w:t>cif</w:t>
         </w:r>
       </w:hyperlink>
-      <w:hyperlink r:id="rId57" w:history="1">
+      <w:hyperlink r:id="rId56" w:history="1">
         <w:r>
           <w:rPr>
             <w:rFonts w:hint="eastAsia"/>
@@ -27610,12 +27253,12 @@
         </w:rPr>
         <w:t>，</w:t>
       </w:r>
-      <w:hyperlink r:id="rId58" w:history="1">
+      <w:hyperlink r:id="rId57" w:history="1">
         <w:r>
           <w:t>.rad</w:t>
         </w:r>
       </w:hyperlink>
-      <w:hyperlink r:id="rId59" w:history="1">
+      <w:hyperlink r:id="rId58" w:history="1">
         <w:r>
           <w:rPr>
             <w:rFonts w:hint="eastAsia"/>
@@ -27966,7 +27609,7 @@
                     <pic:cNvPicPr/>
                   </pic:nvPicPr>
                   <pic:blipFill>
-                    <a:blip r:embed="rId60"/>
+                    <a:blip r:embed="rId59"/>
                     <a:stretch>
                       <a:fillRect/>
                     </a:stretch>
@@ -28260,154 +27903,36 @@
     <w:p>
       <w:r>
         <w:tab/>
+      </w:r>
+      <w:r>
         <w:t>migrant</w:t>
       </w:r>
       <w:r>
-        <w:rPr>
-          <w:rFonts w:hint="eastAsia"/>
-        </w:rPr>
-        <w:t>：迁移离子</w:t>
-      </w:r>
-      <w:r>
-        <w:rPr>
-          <w:rFonts w:hint="eastAsia"/>
-        </w:rPr>
-        <w:t>符号</w:t>
-      </w:r>
-      <w:r>
-        <w:rPr>
-          <w:rFonts w:hint="eastAsia"/>
-        </w:rPr>
-        <w:t>。</w:t>
-      </w:r>
-      <w:r>
-        <w:rPr>
-          <w:rFonts w:hint="eastAsia"/>
-        </w:rPr>
-        <w:t>在指定</w:t>
-      </w:r>
-      <w:r>
-        <w:rPr>
-          <w:rFonts w:hint="eastAsia"/>
-        </w:rPr>
-        <w:t>某离子为迁移离子的</w:t>
-      </w:r>
-      <w:r>
-        <w:rPr>
-          <w:rFonts w:hint="eastAsia"/>
-        </w:rPr>
-        <w:t>情况下，程序会先去除</w:t>
-      </w:r>
-      <w:r>
-        <w:rPr>
-          <w:rFonts w:hint="eastAsia"/>
-        </w:rPr>
+        <w:t>：迁移离子符号。在指定某离子为迁移离子的情况下，程序会先去除</w:t>
+      </w:r>
+      <w:r>
         <w:t>cif</w:t>
       </w:r>
       <w:r>
-        <w:rPr>
-          <w:rFonts w:hint="eastAsia"/>
-        </w:rPr>
-        <w:t>文件中</w:t>
-      </w:r>
-      <w:r>
-        <w:rPr>
-          <w:rFonts w:hint="eastAsia"/>
-        </w:rPr>
-        <w:t>所有的迁移离子</w:t>
-      </w:r>
-      <w:r>
-        <w:rPr>
-          <w:rFonts w:hint="eastAsia"/>
-        </w:rPr>
-        <w:t>的位置信息，并</w:t>
-      </w:r>
-      <w:r>
-        <w:rPr>
-          <w:rFonts w:hint="eastAsia"/>
-        </w:rPr>
-        <w:t>生成一个新的</w:t>
+        <w:t>文件中所有的迁移离子的位置信息，并生成一个新的</w:t>
       </w:r>
       <w:r>
         <w:t>cif</w:t>
       </w:r>
       <w:r>
-        <w:rPr>
-          <w:rFonts w:hint="eastAsia"/>
-        </w:rPr>
-        <w:t>文件</w:t>
-      </w:r>
-      <w:r>
-        <w:rPr>
-          <w:rFonts w:hint="eastAsia"/>
-        </w:rPr>
-        <w:t>（中间文件）。之后程序会</w:t>
-      </w:r>
-      <w:r>
-        <w:rPr>
-          <w:rFonts w:hint="eastAsia"/>
-        </w:rPr>
-        <w:t>读入这个新的</w:t>
+        <w:t>文件（中间文件）。之后程序会读入这个新的</w:t>
       </w:r>
       <w:r>
         <w:t>cif</w:t>
       </w:r>
       <w:r>
-        <w:rPr>
-          <w:rFonts w:hint="eastAsia"/>
-        </w:rPr>
-        <w:t>文件</w:t>
-      </w:r>
-      <w:r>
-        <w:rPr>
-          <w:rFonts w:hint="eastAsia"/>
-        </w:rPr>
-        <w:t>，获取其中的结构信息</w:t>
-      </w:r>
-      <w:r>
-        <w:rPr>
-          <w:rFonts w:hint="eastAsia"/>
-        </w:rPr>
-        <w:t>进行后续</w:t>
-      </w:r>
-      <w:r>
-        <w:rPr>
-          <w:rFonts w:hint="eastAsia"/>
-        </w:rPr>
-        <w:t>的瓶颈与间隙</w:t>
-      </w:r>
-      <w:r>
-        <w:rPr>
-          <w:rFonts w:hint="eastAsia"/>
-        </w:rPr>
-        <w:t>计算。缺省值为</w:t>
-      </w:r>
-      <w:r>
-        <w:t>None</w:t>
-      </w:r>
-      <w:r>
-        <w:rPr>
-          <w:rFonts w:hint="eastAsia"/>
-        </w:rPr>
-        <w:t>，程序直接读取输入的</w:t>
-      </w:r>
-      <w:r>
-        <w:rPr>
-          <w:rFonts w:hint="eastAsia"/>
-        </w:rPr>
+        <w:t>文件，获取其中的结构信息进行后续的计算。迁移离子可以缺省值，这样程序将直接读取输入的</w:t>
+      </w:r>
+      <w:r>
         <w:t>cif</w:t>
       </w:r>
       <w:r>
-        <w:rPr>
-          <w:rFonts w:hint="eastAsia"/>
-        </w:rPr>
-        <w:t>文件中的结构信息进行后续的瓶颈与间隙计算</w:t>
-      </w:r>
-      <w:r>
-        <w:rPr>
-          <w:rFonts w:hint="eastAsia"/>
-        </w:rPr>
-        <w:t>。</w:t>
+        <w:t>文件中的结构信息进行后续的计算。</w:t>
       </w:r>
     </w:p>
     <w:p>
@@ -28530,136 +28055,19 @@
         <w:t>effective_rad</w:t>
       </w:r>
       <w:r>
-        <w:rPr>
-          <w:rFonts w:hint="eastAsia"/>
-        </w:rPr>
-        <w:t>：有效离子半径标志位，表示是否使用有效离子</w:t>
-      </w:r>
-      <w:r>
-        <w:rPr>
-          <w:rFonts w:hint="eastAsia"/>
-        </w:rPr>
-        <w:t>半径进行瓶颈</w:t>
-      </w:r>
-      <w:r>
-        <w:rPr>
-          <w:rFonts w:hint="eastAsia"/>
-        </w:rPr>
-        <w:t>和间隙</w:t>
-      </w:r>
-      <w:r>
-        <w:rPr>
-          <w:rFonts w:hint="eastAsia"/>
-        </w:rPr>
-        <w:t>计算</w:t>
-      </w:r>
-      <w:r>
-        <w:rPr>
-          <w:rFonts w:hint="eastAsia"/>
-        </w:rPr>
-        <w:t>。</w:t>
-      </w:r>
-      <w:r>
-        <w:rPr>
-          <w:rFonts w:hint="eastAsia"/>
-        </w:rPr>
-        <w:t xml:space="preserve">rad_flag = </w:t>
-      </w:r>
-      <w:r>
-        <w:t>True</w:t>
-      </w:r>
-      <w:r>
-        <w:rPr>
-          <w:rFonts w:hint="eastAsia"/>
-        </w:rPr>
-        <w:t>，</w:t>
-      </w:r>
-      <w:r>
-        <w:rPr>
-          <w:rFonts w:hint="eastAsia"/>
-        </w:rPr>
-        <w:t>表明</w:t>
-      </w:r>
-      <w:r>
-        <w:rPr>
-          <w:rFonts w:hint="eastAsia"/>
-        </w:rPr>
-        <w:t>使用</w:t>
-      </w:r>
-      <w:r>
-        <w:rPr>
-          <w:rFonts w:hint="eastAsia"/>
-        </w:rPr>
-        <w:t>有效离子</w:t>
-      </w:r>
-      <w:r>
-        <w:rPr>
-          <w:rFonts w:hint="eastAsia"/>
-        </w:rPr>
-        <w:t>半径</w:t>
-      </w:r>
-      <w:r>
-        <w:rPr>
-          <w:rFonts w:hint="eastAsia"/>
-        </w:rPr>
-        <w:t>进行计算</w:t>
-      </w:r>
-      <w:r>
-        <w:rPr>
-          <w:rFonts w:hint="eastAsia"/>
-        </w:rPr>
-        <w:t>；</w:t>
-      </w:r>
-      <w:r>
-        <w:rPr>
-          <w:rFonts w:hint="eastAsia"/>
-        </w:rPr>
-        <w:t xml:space="preserve">rad_flag = </w:t>
-      </w:r>
-      <w:r>
-        <w:t>False</w:t>
-      </w:r>
-      <w:r>
-        <w:rPr>
-          <w:rFonts w:hint="eastAsia"/>
-        </w:rPr>
-        <w:t>，</w:t>
-      </w:r>
-      <w:r>
-        <w:rPr>
-          <w:rFonts w:hint="eastAsia"/>
-        </w:rPr>
-        <w:t>表明</w:t>
-      </w:r>
-      <w:r>
-        <w:rPr>
-          <w:rFonts w:hint="eastAsia"/>
-        </w:rPr>
-        <w:t>不使用</w:t>
-      </w:r>
-      <w:r>
-        <w:rPr>
-          <w:rFonts w:hint="eastAsia"/>
-        </w:rPr>
-        <w:t>有效离子</w:t>
-      </w:r>
-      <w:r>
-        <w:rPr>
-          <w:rFonts w:hint="eastAsia"/>
-        </w:rPr>
-        <w:t>半径</w:t>
-      </w:r>
-      <w:r>
-        <w:rPr>
-          <w:rFonts w:hint="eastAsia"/>
-        </w:rPr>
-        <w:t>进行计算</w:t>
-      </w:r>
-      <w:r>
-        <w:rPr>
-          <w:rFonts w:hint="eastAsia"/>
-        </w:rPr>
-        <w:t>。</w:t>
+        <w:t>：有效离子半径标志位，表示是否使用有效离子半径进行瓶颈和间隙计算。</w:t>
+      </w:r>
+      <w:r>
+        <w:t>effective _flag = True</w:t>
+      </w:r>
+      <w:r>
+        <w:t>，表明使用有效离子半径进行计算；</w:t>
+      </w:r>
+      <w:r>
+        <w:t>effective _flag = False</w:t>
+      </w:r>
+      <w:r>
+        <w:t>，表明不使用有效离子半径进行计算。</w:t>
       </w:r>
     </w:p>
     <w:p>
@@ -28833,17 +28241,17 @@
         </w:rPr>
         <w:t>输入：</w:t>
       </w:r>
-      <w:hyperlink r:id="rId61" w:history="1">
+      <w:hyperlink r:id="rId60" w:history="1">
         <w:r>
           <w:t>.</w:t>
         </w:r>
       </w:hyperlink>
-      <w:hyperlink r:id="rId62" w:history="1">
+      <w:hyperlink r:id="rId61" w:history="1">
         <w:r>
           <w:t>cif</w:t>
         </w:r>
       </w:hyperlink>
-      <w:hyperlink r:id="rId63" w:history="1">
+      <w:hyperlink r:id="rId62" w:history="1">
         <w:r>
           <w:rPr>
             <w:rFonts w:hint="eastAsia"/>
@@ -28857,12 +28265,12 @@
         </w:rPr>
         <w:t>，</w:t>
       </w:r>
-      <w:hyperlink r:id="rId64" w:history="1">
+      <w:hyperlink r:id="rId63" w:history="1">
         <w:r>
           <w:t>.rad</w:t>
         </w:r>
       </w:hyperlink>
-      <w:hyperlink r:id="rId65" w:history="1">
+      <w:hyperlink r:id="rId64" w:history="1">
         <w:r>
           <w:rPr>
             <w:rFonts w:hint="eastAsia"/>
@@ -29261,6 +28669,763 @@
             <wp:extent cx="5274310" cy="3152987"/>
             <wp:effectExtent l="0" t="0" r="2540" b="9525"/>
             <wp:docPr id="14" name="图片 14"/>
+            <wp:cNvGraphicFramePr>
+              <a:graphicFrameLocks xmlns:a="http://schemas.openxmlformats.org/drawingml/2006/main" noChangeAspect="1"/>
+            </wp:cNvGraphicFramePr>
+            <a:graphic xmlns:a="http://schemas.openxmlformats.org/drawingml/2006/main">
+              <a:graphicData uri="http://schemas.openxmlformats.org/drawingml/2006/picture">
+                <pic:pic xmlns:pic="http://schemas.openxmlformats.org/drawingml/2006/picture">
+                  <pic:nvPicPr>
+                    <pic:cNvPr id="0" name=""/>
+                    <pic:cNvPicPr/>
+                  </pic:nvPicPr>
+                  <pic:blipFill>
+                    <a:blip r:embed="rId65"/>
+                    <a:stretch>
+                      <a:fillRect/>
+                    </a:stretch>
+                  </pic:blipFill>
+                  <pic:spPr>
+                    <a:xfrm>
+                      <a:off x="0" y="0"/>
+                      <a:ext cx="5274310" cy="3152987"/>
+                    </a:xfrm>
+                    <a:prstGeom prst="rect">
+                      <a:avLst/>
+                    </a:prstGeom>
+                  </pic:spPr>
+                </pic:pic>
+              </a:graphicData>
+            </a:graphic>
+          </wp:inline>
+        </w:drawing>
+      </w:r>
+    </w:p>
+    <w:p>
+      <w:r>
+        <w:rPr>
+          <w:rFonts w:hint="eastAsia"/>
+        </w:rPr>
+        <w:tab/>
+      </w:r>
+      <w:r>
+        <w:rPr>
+          <w:rFonts w:hint="eastAsia"/>
+        </w:rPr>
+        <w:t>当前目录生成</w:t>
+      </w:r>
+      <w:r>
+        <w:t>Li2CO3-LDA</w:t>
+      </w:r>
+      <w:r>
+        <w:t>.</w:t>
+      </w:r>
+      <w:r>
+        <w:rPr>
+          <w:rFonts w:hint="eastAsia"/>
+        </w:rPr>
+        <w:t>resex</w:t>
+      </w:r>
+      <w:r>
+        <w:t>文件</w:t>
+      </w:r>
+      <w:r>
+        <w:rPr>
+          <w:rFonts w:hint="eastAsia"/>
+        </w:rPr>
+        <w:t>。</w:t>
+      </w:r>
+    </w:p>
+    <w:p>
+      <w:pPr>
+        <w:pStyle w:val="3"/>
+      </w:pPr>
+      <w:bookmarkStart w:id="17" w:name="_Toc523883777"/>
+      <w:proofErr w:type="gramStart"/>
+      <w:r>
+        <w:rPr>
+          <w:rFonts w:asciiTheme="majorHAnsi" w:hAnsiTheme="majorHAnsi" w:hint="eastAsia"/>
+        </w:rPr>
+        <w:t>cavd</w:t>
+      </w:r>
+      <w:proofErr w:type="gramEnd"/>
+      <w:r>
+        <w:rPr>
+          <w:rFonts w:asciiTheme="majorHAnsi" w:hAnsiTheme="majorHAnsi"/>
+        </w:rPr>
+        <w:t>.</w:t>
+      </w:r>
+      <w:r>
+        <w:t xml:space="preserve"> ConnStatus</w:t>
+      </w:r>
+      <w:bookmarkEnd w:id="17"/>
+    </w:p>
+    <w:p>
+      <w:proofErr w:type="gramStart"/>
+      <w:r>
+        <w:t>def</w:t>
+      </w:r>
+      <w:proofErr w:type="gramEnd"/>
+      <w:r>
+        <w:t xml:space="preserve"> ConnStatus(radius,connlist):</w:t>
+      </w:r>
+    </w:p>
+    <w:p>
+      <w:pPr>
+        <w:rPr>
+          <w:b/>
+          <w:bCs/>
+        </w:rPr>
+      </w:pPr>
+      <w:r>
+        <w:rPr>
+          <w:rFonts w:hint="eastAsia"/>
+          <w:b/>
+          <w:bCs/>
+        </w:rPr>
+        <w:t>功能：</w:t>
+      </w:r>
+      <w:r>
+        <w:rPr>
+          <w:rFonts w:hint="eastAsia"/>
+          <w:bCs/>
+        </w:rPr>
+        <w:t>从输入的</w:t>
+      </w:r>
+      <w:r>
+        <w:rPr>
+          <w:rFonts w:hint="eastAsia"/>
+          <w:bCs/>
+        </w:rPr>
+        <w:t>.cif</w:t>
+      </w:r>
+      <w:r>
+        <w:rPr>
+          <w:rFonts w:hint="eastAsia"/>
+          <w:bCs/>
+        </w:rPr>
+        <w:t>文件中读取结构</w:t>
+      </w:r>
+      <w:r>
+        <w:rPr>
+          <w:rFonts w:hint="eastAsia"/>
+          <w:bCs/>
+        </w:rPr>
+        <w:t>信息</w:t>
+      </w:r>
+      <w:r>
+        <w:rPr>
+          <w:rFonts w:hint="eastAsia"/>
+          <w:bCs/>
+        </w:rPr>
+        <w:t>，</w:t>
+      </w:r>
+      <w:r>
+        <w:rPr>
+          <w:rFonts w:hint="eastAsia"/>
+          <w:bCs/>
+        </w:rPr>
+        <w:t>根据输入的目标迁移离子的半径值</w:t>
+      </w:r>
+      <w:r>
+        <w:rPr>
+          <w:rFonts w:hint="eastAsia"/>
+          <w:bCs/>
+        </w:rPr>
+        <w:t>和</w:t>
+      </w:r>
+      <w:r>
+        <w:rPr>
+          <w:rFonts w:hint="eastAsia"/>
+          <w:bCs/>
+        </w:rPr>
+        <w:t>指定</w:t>
+      </w:r>
+      <w:r>
+        <w:rPr>
+          <w:rFonts w:hint="eastAsia"/>
+          <w:bCs/>
+        </w:rPr>
+        <w:t>结构</w:t>
+      </w:r>
+      <w:r>
+        <w:rPr>
+          <w:rFonts w:hint="eastAsia"/>
+          <w:bCs/>
+        </w:rPr>
+        <w:t>的导通半径列表</w:t>
+      </w:r>
+      <w:r>
+        <w:rPr>
+          <w:rFonts w:hint="eastAsia"/>
+          <w:bCs/>
+        </w:rPr>
+        <w:t>，判断它是否是</w:t>
+      </w:r>
+      <w:r>
+        <w:rPr>
+          <w:rFonts w:hint="eastAsia"/>
+          <w:bCs/>
+        </w:rPr>
+        <w:t>1D</w:t>
+      </w:r>
+      <w:r>
+        <w:rPr>
+          <w:rFonts w:hint="eastAsia"/>
+          <w:bCs/>
+        </w:rPr>
+        <w:t>，</w:t>
+      </w:r>
+      <w:r>
+        <w:rPr>
+          <w:rFonts w:hint="eastAsia"/>
+          <w:bCs/>
+        </w:rPr>
+        <w:t>2D</w:t>
+      </w:r>
+      <w:r>
+        <w:rPr>
+          <w:rFonts w:hint="eastAsia"/>
+          <w:bCs/>
+        </w:rPr>
+        <w:t>，</w:t>
+      </w:r>
+      <w:r>
+        <w:rPr>
+          <w:rFonts w:hint="eastAsia"/>
+          <w:bCs/>
+        </w:rPr>
+        <w:t>3D</w:t>
+      </w:r>
+      <w:r>
+        <w:rPr>
+          <w:rFonts w:hint="eastAsia"/>
+          <w:bCs/>
+        </w:rPr>
+        <w:t>导通</w:t>
+      </w:r>
+      <w:r>
+        <w:rPr>
+          <w:rFonts w:hint="eastAsia"/>
+          <w:bCs/>
+        </w:rPr>
+        <w:t>。</w:t>
+      </w:r>
+    </w:p>
+    <w:p>
+      <w:r>
+        <w:rPr>
+          <w:rFonts w:hint="eastAsia"/>
+          <w:b/>
+          <w:bCs/>
+        </w:rPr>
+        <w:t>参数：</w:t>
+      </w:r>
+    </w:p>
+    <w:p>
+      <w:r>
+        <w:rPr>
+          <w:rFonts w:hint="eastAsia"/>
+        </w:rPr>
+        <w:tab/>
+      </w:r>
+      <w:r>
+        <w:t>radius</w:t>
+      </w:r>
+      <w:r>
+        <w:rPr>
+          <w:rFonts w:hint="eastAsia"/>
+        </w:rPr>
+        <w:t>：给定目标离子的半径，单位为</w:t>
+      </w:r>
+      <w:r>
+        <w:rPr>
+          <w:rFonts w:hint="eastAsia"/>
+        </w:rPr>
+        <w:t>A</w:t>
+      </w:r>
+      <w:r>
+        <w:rPr>
+          <w:rFonts w:hint="eastAsia"/>
+        </w:rPr>
+        <w:t>。</w:t>
+      </w:r>
+    </w:p>
+    <w:p>
+      <w:r>
+        <w:rPr>
+          <w:rFonts w:hint="eastAsia"/>
+        </w:rPr>
+        <w:lastRenderedPageBreak/>
+        <w:tab/>
+      </w:r>
+      <w:r>
+        <w:t>connlist</w:t>
+      </w:r>
+      <w:r>
+        <w:rPr>
+          <w:rFonts w:hint="eastAsia"/>
+        </w:rPr>
+        <w:t>：</w:t>
+      </w:r>
+      <w:r>
+        <w:t>导通半径列表</w:t>
+      </w:r>
+      <w:r>
+        <w:rPr>
+          <w:rFonts w:hint="eastAsia"/>
+        </w:rPr>
+        <w:t>，由结晶学</w:t>
+      </w:r>
+      <w:r>
+        <w:rPr>
+          <w:rFonts w:hint="eastAsia"/>
+        </w:rPr>
+        <w:t>a</w:t>
+      </w:r>
+      <w:r>
+        <w:rPr>
+          <w:rFonts w:hint="eastAsia"/>
+        </w:rPr>
+        <w:t>、</w:t>
+      </w:r>
+      <w:r>
+        <w:rPr>
+          <w:rFonts w:hint="eastAsia"/>
+        </w:rPr>
+        <w:t>b</w:t>
+      </w:r>
+      <w:r>
+        <w:rPr>
+          <w:rFonts w:hint="eastAsia"/>
+        </w:rPr>
+        <w:t>、</w:t>
+      </w:r>
+      <w:r>
+        <w:rPr>
+          <w:rFonts w:hint="eastAsia"/>
+        </w:rPr>
+        <w:t>c</w:t>
+      </w:r>
+      <w:r>
+        <w:rPr>
+          <w:rFonts w:hint="eastAsia"/>
+        </w:rPr>
+        <w:t>方向上的</w:t>
+      </w:r>
+      <w:r>
+        <w:rPr>
+          <w:rFonts w:hint="eastAsia"/>
+        </w:rPr>
+        <w:t>Rf</w:t>
+      </w:r>
+      <w:r>
+        <w:rPr>
+          <w:rFonts w:hint="eastAsia"/>
+        </w:rPr>
+        <w:t>组成。</w:t>
+      </w:r>
+    </w:p>
+    <w:p>
+      <w:r>
+        <w:rPr>
+          <w:rFonts w:hint="eastAsia"/>
+          <w:b/>
+          <w:bCs/>
+        </w:rPr>
+        <w:t>输入：</w:t>
+      </w:r>
+      <w:r>
+        <w:rPr>
+          <w:rFonts w:hint="eastAsia"/>
+          <w:bCs/>
+        </w:rPr>
+        <w:t>导通半径列表</w:t>
+      </w:r>
+    </w:p>
+    <w:p>
+      <w:r>
+        <w:rPr>
+          <w:rFonts w:hint="eastAsia"/>
+          <w:b/>
+          <w:bCs/>
+        </w:rPr>
+        <w:t>输出：</w:t>
+      </w:r>
+      <w:r>
+        <w:rPr>
+          <w:rFonts w:hint="eastAsia"/>
+          <w:bCs/>
+        </w:rPr>
+        <w:t>三个</w:t>
+      </w:r>
+      <w:r>
+        <w:rPr>
+          <w:rFonts w:hint="eastAsia"/>
+          <w:bCs/>
+        </w:rPr>
+        <w:t>boolean</w:t>
+      </w:r>
+      <w:proofErr w:type="gramStart"/>
+      <w:r>
+        <w:rPr>
+          <w:rFonts w:hint="eastAsia"/>
+          <w:bCs/>
+        </w:rPr>
+        <w:t>值组成</w:t>
+      </w:r>
+      <w:proofErr w:type="gramEnd"/>
+      <w:r>
+        <w:rPr>
+          <w:rFonts w:hint="eastAsia"/>
+          <w:bCs/>
+        </w:rPr>
+        <w:t>的列表，分别表示目标离子在</w:t>
+      </w:r>
+      <w:r>
+        <w:rPr>
+          <w:rFonts w:hint="eastAsia"/>
+          <w:bCs/>
+        </w:rPr>
+        <w:t>a</w:t>
+      </w:r>
+      <w:r>
+        <w:rPr>
+          <w:rFonts w:hint="eastAsia"/>
+          <w:bCs/>
+        </w:rPr>
+        <w:t>、</w:t>
+      </w:r>
+      <w:r>
+        <w:rPr>
+          <w:rFonts w:hint="eastAsia"/>
+          <w:bCs/>
+        </w:rPr>
+        <w:t>b</w:t>
+      </w:r>
+      <w:r>
+        <w:rPr>
+          <w:rFonts w:hint="eastAsia"/>
+          <w:bCs/>
+        </w:rPr>
+        <w:t>、</w:t>
+      </w:r>
+      <w:r>
+        <w:rPr>
+          <w:rFonts w:hint="eastAsia"/>
+          <w:bCs/>
+        </w:rPr>
+        <w:t>c</w:t>
+      </w:r>
+      <w:r>
+        <w:rPr>
+          <w:rFonts w:hint="eastAsia"/>
+          <w:bCs/>
+        </w:rPr>
+        <w:t>方向上的导通性</w:t>
+      </w:r>
+      <w:r>
+        <w:rPr>
+          <w:rFonts w:hint="eastAsia"/>
+        </w:rPr>
+        <w:t>。</w:t>
+      </w:r>
+    </w:p>
+    <w:p>
+      <w:r>
+        <w:rPr>
+          <w:rFonts w:hint="eastAsia"/>
+          <w:b/>
+          <w:bCs/>
+        </w:rPr>
+        <w:t>示例：</w:t>
+      </w:r>
+      <w:r>
+        <w:rPr>
+          <w:rFonts w:hint="eastAsia"/>
+          <w:bCs/>
+        </w:rPr>
+        <w:t>判断半径为</w:t>
+      </w:r>
+      <w:r>
+        <w:rPr>
+          <w:rFonts w:hint="eastAsia"/>
+          <w:bCs/>
+        </w:rPr>
+        <w:t>0.5A</w:t>
+      </w:r>
+      <w:r>
+        <w:rPr>
+          <w:rFonts w:hint="eastAsia"/>
+          <w:bCs/>
+        </w:rPr>
+        <w:t>的目标离子在</w:t>
+      </w:r>
+      <w:r>
+        <w:rPr>
+          <w:bCs/>
+        </w:rPr>
+        <w:t>Li2CO3-LDA.cif</w:t>
+      </w:r>
+      <w:r>
+        <w:rPr>
+          <w:rFonts w:hint="eastAsia"/>
+          <w:bCs/>
+        </w:rPr>
+        <w:t>结构中</w:t>
+      </w:r>
+      <w:r>
+        <w:rPr>
+          <w:rFonts w:hint="eastAsia"/>
+        </w:rPr>
+        <w:t>a</w:t>
+      </w:r>
+      <w:r>
+        <w:rPr>
+          <w:rFonts w:hint="eastAsia"/>
+        </w:rPr>
+        <w:t>、</w:t>
+      </w:r>
+      <w:r>
+        <w:rPr>
+          <w:rFonts w:hint="eastAsia"/>
+        </w:rPr>
+        <w:t>b</w:t>
+      </w:r>
+      <w:r>
+        <w:rPr>
+          <w:rFonts w:hint="eastAsia"/>
+        </w:rPr>
+        <w:t>、</w:t>
+      </w:r>
+      <w:r>
+        <w:rPr>
+          <w:rFonts w:hint="eastAsia"/>
+        </w:rPr>
+        <w:t>c</w:t>
+      </w:r>
+      <w:r>
+        <w:rPr>
+          <w:rFonts w:hint="eastAsia"/>
+        </w:rPr>
+        <w:t>方向上的导通性</w:t>
+      </w:r>
+      <w:r>
+        <w:rPr>
+          <w:rFonts w:hint="eastAsia"/>
+          <w:bCs/>
+        </w:rPr>
+        <w:t>。</w:t>
+      </w:r>
+    </w:p>
+    <w:p>
+      <w:pPr>
+        <w:ind w:leftChars="100" w:left="210"/>
+      </w:pPr>
+      <w:r>
+        <w:tab/>
+      </w:r>
+      <w:r>
+        <w:t>实现</w:t>
+      </w:r>
+      <w:r>
+        <w:rPr>
+          <w:rFonts w:hint="eastAsia"/>
+          <w:bCs/>
+        </w:rPr>
+        <w:t>代码如下：</w:t>
+      </w:r>
+    </w:p>
+    <w:p>
+      <w:pPr>
+        <w:pBdr>
+          <w:top w:val="single" w:sz="4" w:space="1" w:color="auto"/>
+          <w:left w:val="single" w:sz="4" w:space="4" w:color="auto"/>
+          <w:bottom w:val="single" w:sz="4" w:space="1" w:color="auto"/>
+          <w:right w:val="single" w:sz="4" w:space="4" w:color="auto"/>
+        </w:pBdr>
+      </w:pPr>
+      <w:r>
+        <w:rPr>
+          <w:b/>
+        </w:rPr>
+        <w:tab/>
+      </w:r>
+      <w:r>
+        <w:t># testConnStatus.py</w:t>
+      </w:r>
+    </w:p>
+    <w:p>
+      <w:pPr>
+        <w:pBdr>
+          <w:top w:val="single" w:sz="4" w:space="1" w:color="auto"/>
+          <w:left w:val="single" w:sz="4" w:space="4" w:color="auto"/>
+          <w:bottom w:val="single" w:sz="4" w:space="1" w:color="auto"/>
+          <w:right w:val="single" w:sz="4" w:space="4" w:color="auto"/>
+        </w:pBdr>
+      </w:pPr>
+      <w:r>
+        <w:rPr>
+          <w:rFonts w:hint="eastAsia"/>
+        </w:rPr>
+        <w:tab/>
+      </w:r>
+      <w:proofErr w:type="gramStart"/>
+      <w:r>
+        <w:t>import</w:t>
+      </w:r>
+      <w:proofErr w:type="gramEnd"/>
+      <w:r>
+        <w:t xml:space="preserve"> cavd</w:t>
+      </w:r>
+    </w:p>
+    <w:p>
+      <w:pPr>
+        <w:pBdr>
+          <w:top w:val="single" w:sz="4" w:space="1" w:color="auto"/>
+          <w:left w:val="single" w:sz="4" w:space="4" w:color="auto"/>
+          <w:bottom w:val="single" w:sz="4" w:space="1" w:color="auto"/>
+          <w:right w:val="single" w:sz="4" w:space="4" w:color="auto"/>
+        </w:pBdr>
+      </w:pPr>
+      <w:r>
+        <w:rPr>
+          <w:rFonts w:hint="eastAsia"/>
+        </w:rPr>
+        <w:tab/>
+      </w:r>
+      <w:proofErr w:type="gramStart"/>
+      <w:r>
+        <w:t>conn</w:t>
+      </w:r>
+      <w:proofErr w:type="gramEnd"/>
+      <w:r>
+        <w:t xml:space="preserve"> = cavd.ConnValListCom("Li2CO3-LDA.cif","Li",True,True,None)</w:t>
+      </w:r>
+    </w:p>
+    <w:p>
+      <w:pPr>
+        <w:pBdr>
+          <w:top w:val="single" w:sz="4" w:space="1" w:color="auto"/>
+          <w:left w:val="single" w:sz="4" w:space="4" w:color="auto"/>
+          <w:bottom w:val="single" w:sz="4" w:space="1" w:color="auto"/>
+          <w:right w:val="single" w:sz="4" w:space="4" w:color="auto"/>
+        </w:pBdr>
+      </w:pPr>
+      <w:r>
+        <w:rPr>
+          <w:rFonts w:hint="eastAsia"/>
+        </w:rPr>
+        <w:tab/>
+      </w:r>
+      <w:proofErr w:type="gramStart"/>
+      <w:r>
+        <w:t>oneD,</w:t>
+      </w:r>
+      <w:proofErr w:type="gramEnd"/>
+      <w:r>
+        <w:t>twoD,threeD = ConnStatus(0.5,conn)</w:t>
+      </w:r>
+    </w:p>
+    <w:p>
+      <w:pPr>
+        <w:pBdr>
+          <w:top w:val="single" w:sz="4" w:space="1" w:color="auto"/>
+          <w:left w:val="single" w:sz="4" w:space="4" w:color="auto"/>
+          <w:bottom w:val="single" w:sz="4" w:space="1" w:color="auto"/>
+          <w:right w:val="single" w:sz="4" w:space="4" w:color="auto"/>
+        </w:pBdr>
+      </w:pPr>
+      <w:r>
+        <w:rPr>
+          <w:rFonts w:hint="eastAsia"/>
+        </w:rPr>
+        <w:tab/>
+      </w:r>
+      <w:proofErr w:type="gramStart"/>
+      <w:r>
+        <w:t>print(</w:t>
+      </w:r>
+      <w:proofErr w:type="gramEnd"/>
+      <w:r>
+        <w:t>oneD)</w:t>
+      </w:r>
+    </w:p>
+    <w:p>
+      <w:pPr>
+        <w:pBdr>
+          <w:top w:val="single" w:sz="4" w:space="1" w:color="auto"/>
+          <w:left w:val="single" w:sz="4" w:space="4" w:color="auto"/>
+          <w:bottom w:val="single" w:sz="4" w:space="1" w:color="auto"/>
+          <w:right w:val="single" w:sz="4" w:space="4" w:color="auto"/>
+        </w:pBdr>
+      </w:pPr>
+      <w:r>
+        <w:rPr>
+          <w:rFonts w:hint="eastAsia"/>
+        </w:rPr>
+        <w:tab/>
+      </w:r>
+      <w:proofErr w:type="gramStart"/>
+      <w:r>
+        <w:t>print(</w:t>
+      </w:r>
+      <w:proofErr w:type="gramEnd"/>
+      <w:r>
+        <w:t>twoD)</w:t>
+      </w:r>
+    </w:p>
+    <w:p>
+      <w:pPr>
+        <w:pBdr>
+          <w:top w:val="single" w:sz="4" w:space="1" w:color="auto"/>
+          <w:left w:val="single" w:sz="4" w:space="4" w:color="auto"/>
+          <w:bottom w:val="single" w:sz="4" w:space="1" w:color="auto"/>
+          <w:right w:val="single" w:sz="4" w:space="4" w:color="auto"/>
+        </w:pBdr>
+      </w:pPr>
+      <w:r>
+        <w:rPr>
+          <w:rFonts w:hint="eastAsia"/>
+        </w:rPr>
+        <w:tab/>
+      </w:r>
+      <w:proofErr w:type="gramStart"/>
+      <w:r>
+        <w:t>print(</w:t>
+      </w:r>
+      <w:proofErr w:type="gramEnd"/>
+      <w:r>
+        <w:t>threeD)</w:t>
+      </w:r>
+      <w:r>
+        <w:t xml:space="preserve"> </w:t>
+      </w:r>
+    </w:p>
+    <w:p>
+      <w:r>
+        <w:rPr>
+          <w:rFonts w:hint="eastAsia"/>
+        </w:rPr>
+        <w:tab/>
+      </w:r>
+      <w:r>
+        <w:rPr>
+          <w:rFonts w:hint="eastAsia"/>
+        </w:rPr>
+        <w:t>运行结果如下：</w:t>
+      </w:r>
+    </w:p>
+    <w:p>
+      <w:r>
+        <w:rPr>
+          <w:noProof/>
+        </w:rPr>
+        <w:drawing>
+          <wp:inline distT="0" distB="0" distL="0" distR="0" wp14:anchorId="0F23907F" wp14:editId="626B113B">
+            <wp:extent cx="5274310" cy="3075460"/>
+            <wp:effectExtent l="0" t="0" r="2540" b="0"/>
+            <wp:docPr id="2" name="图片 2"/>
             <wp:cNvGraphicFramePr>
               <a:graphicFrameLocks xmlns:a="http://schemas.openxmlformats.org/drawingml/2006/main" noChangeAspect="1"/>
             </wp:cNvGraphicFramePr>
@@ -29280,763 +29445,6 @@
                   <pic:spPr>
                     <a:xfrm>
                       <a:off x="0" y="0"/>
-                      <a:ext cx="5274310" cy="3152987"/>
-                    </a:xfrm>
-                    <a:prstGeom prst="rect">
-                      <a:avLst/>
-                    </a:prstGeom>
-                  </pic:spPr>
-                </pic:pic>
-              </a:graphicData>
-            </a:graphic>
-          </wp:inline>
-        </w:drawing>
-      </w:r>
-    </w:p>
-    <w:p>
-      <w:r>
-        <w:rPr>
-          <w:rFonts w:hint="eastAsia"/>
-        </w:rPr>
-        <w:tab/>
-      </w:r>
-      <w:r>
-        <w:rPr>
-          <w:rFonts w:hint="eastAsia"/>
-        </w:rPr>
-        <w:t>当前目录生成</w:t>
-      </w:r>
-      <w:r>
-        <w:t>Li2CO3-LDA</w:t>
-      </w:r>
-      <w:r>
-        <w:t>.</w:t>
-      </w:r>
-      <w:r>
-        <w:rPr>
-          <w:rFonts w:hint="eastAsia"/>
-        </w:rPr>
-        <w:t>resex</w:t>
-      </w:r>
-      <w:r>
-        <w:t>文件</w:t>
-      </w:r>
-      <w:r>
-        <w:rPr>
-          <w:rFonts w:hint="eastAsia"/>
-        </w:rPr>
-        <w:t>。</w:t>
-      </w:r>
-    </w:p>
-    <w:p>
-      <w:pPr>
-        <w:pStyle w:val="3"/>
-      </w:pPr>
-      <w:bookmarkStart w:id="17" w:name="_Toc523883777"/>
-      <w:proofErr w:type="gramStart"/>
-      <w:r>
-        <w:rPr>
-          <w:rFonts w:asciiTheme="majorHAnsi" w:hAnsiTheme="majorHAnsi" w:hint="eastAsia"/>
-        </w:rPr>
-        <w:t>cavd</w:t>
-      </w:r>
-      <w:proofErr w:type="gramEnd"/>
-      <w:r>
-        <w:rPr>
-          <w:rFonts w:asciiTheme="majorHAnsi" w:hAnsiTheme="majorHAnsi"/>
-        </w:rPr>
-        <w:t>.</w:t>
-      </w:r>
-      <w:r>
-        <w:t xml:space="preserve"> ConnStatus</w:t>
-      </w:r>
-      <w:bookmarkEnd w:id="17"/>
-    </w:p>
-    <w:p>
-      <w:proofErr w:type="gramStart"/>
-      <w:r>
-        <w:t>def</w:t>
-      </w:r>
-      <w:proofErr w:type="gramEnd"/>
-      <w:r>
-        <w:t xml:space="preserve"> ConnStatus(radius,connlist):</w:t>
-      </w:r>
-    </w:p>
-    <w:p>
-      <w:pPr>
-        <w:rPr>
-          <w:b/>
-          <w:bCs/>
-        </w:rPr>
-      </w:pPr>
-      <w:r>
-        <w:rPr>
-          <w:rFonts w:hint="eastAsia"/>
-          <w:b/>
-          <w:bCs/>
-        </w:rPr>
-        <w:t>功能：</w:t>
-      </w:r>
-      <w:r>
-        <w:rPr>
-          <w:rFonts w:hint="eastAsia"/>
-          <w:bCs/>
-        </w:rPr>
-        <w:t>从输入的</w:t>
-      </w:r>
-      <w:r>
-        <w:rPr>
-          <w:rFonts w:hint="eastAsia"/>
-          <w:bCs/>
-        </w:rPr>
-        <w:t>.cif</w:t>
-      </w:r>
-      <w:r>
-        <w:rPr>
-          <w:rFonts w:hint="eastAsia"/>
-          <w:bCs/>
-        </w:rPr>
-        <w:t>文件中读取结构</w:t>
-      </w:r>
-      <w:r>
-        <w:rPr>
-          <w:rFonts w:hint="eastAsia"/>
-          <w:bCs/>
-        </w:rPr>
-        <w:t>信息</w:t>
-      </w:r>
-      <w:r>
-        <w:rPr>
-          <w:rFonts w:hint="eastAsia"/>
-          <w:bCs/>
-        </w:rPr>
-        <w:t>，</w:t>
-      </w:r>
-      <w:r>
-        <w:rPr>
-          <w:rFonts w:hint="eastAsia"/>
-          <w:bCs/>
-        </w:rPr>
-        <w:t>根据输入的目标迁移离子的半径值</w:t>
-      </w:r>
-      <w:r>
-        <w:rPr>
-          <w:rFonts w:hint="eastAsia"/>
-          <w:bCs/>
-        </w:rPr>
-        <w:t>和</w:t>
-      </w:r>
-      <w:r>
-        <w:rPr>
-          <w:rFonts w:hint="eastAsia"/>
-          <w:bCs/>
-        </w:rPr>
-        <w:t>指定</w:t>
-      </w:r>
-      <w:r>
-        <w:rPr>
-          <w:rFonts w:hint="eastAsia"/>
-          <w:bCs/>
-        </w:rPr>
-        <w:t>结构</w:t>
-      </w:r>
-      <w:r>
-        <w:rPr>
-          <w:rFonts w:hint="eastAsia"/>
-          <w:bCs/>
-        </w:rPr>
-        <w:t>的导通半径列表</w:t>
-      </w:r>
-      <w:r>
-        <w:rPr>
-          <w:rFonts w:hint="eastAsia"/>
-          <w:bCs/>
-        </w:rPr>
-        <w:t>，判断它是否是</w:t>
-      </w:r>
-      <w:r>
-        <w:rPr>
-          <w:rFonts w:hint="eastAsia"/>
-          <w:bCs/>
-        </w:rPr>
-        <w:t>1D</w:t>
-      </w:r>
-      <w:r>
-        <w:rPr>
-          <w:rFonts w:hint="eastAsia"/>
-          <w:bCs/>
-        </w:rPr>
-        <w:t>，</w:t>
-      </w:r>
-      <w:r>
-        <w:rPr>
-          <w:rFonts w:hint="eastAsia"/>
-          <w:bCs/>
-        </w:rPr>
-        <w:t>2D</w:t>
-      </w:r>
-      <w:r>
-        <w:rPr>
-          <w:rFonts w:hint="eastAsia"/>
-          <w:bCs/>
-        </w:rPr>
-        <w:t>，</w:t>
-      </w:r>
-      <w:r>
-        <w:rPr>
-          <w:rFonts w:hint="eastAsia"/>
-          <w:bCs/>
-        </w:rPr>
-        <w:t>3D</w:t>
-      </w:r>
-      <w:r>
-        <w:rPr>
-          <w:rFonts w:hint="eastAsia"/>
-          <w:bCs/>
-        </w:rPr>
-        <w:t>导通</w:t>
-      </w:r>
-      <w:r>
-        <w:rPr>
-          <w:rFonts w:hint="eastAsia"/>
-          <w:bCs/>
-        </w:rPr>
-        <w:t>。</w:t>
-      </w:r>
-    </w:p>
-    <w:p>
-      <w:r>
-        <w:rPr>
-          <w:rFonts w:hint="eastAsia"/>
-          <w:b/>
-          <w:bCs/>
-        </w:rPr>
-        <w:t>参数：</w:t>
-      </w:r>
-    </w:p>
-    <w:p>
-      <w:r>
-        <w:rPr>
-          <w:rFonts w:hint="eastAsia"/>
-        </w:rPr>
-        <w:tab/>
-      </w:r>
-      <w:r>
-        <w:t>radius</w:t>
-      </w:r>
-      <w:r>
-        <w:rPr>
-          <w:rFonts w:hint="eastAsia"/>
-        </w:rPr>
-        <w:t>：给定目标离子的半径，单位为</w:t>
-      </w:r>
-      <w:r>
-        <w:rPr>
-          <w:rFonts w:hint="eastAsia"/>
-        </w:rPr>
-        <w:t>A</w:t>
-      </w:r>
-      <w:r>
-        <w:rPr>
-          <w:rFonts w:hint="eastAsia"/>
-        </w:rPr>
-        <w:t>。</w:t>
-      </w:r>
-    </w:p>
-    <w:p>
-      <w:r>
-        <w:rPr>
-          <w:rFonts w:hint="eastAsia"/>
-        </w:rPr>
-        <w:lastRenderedPageBreak/>
-        <w:tab/>
-      </w:r>
-      <w:r>
-        <w:t>connlist</w:t>
-      </w:r>
-      <w:r>
-        <w:rPr>
-          <w:rFonts w:hint="eastAsia"/>
-        </w:rPr>
-        <w:t>：</w:t>
-      </w:r>
-      <w:r>
-        <w:t>导通半径列表</w:t>
-      </w:r>
-      <w:r>
-        <w:rPr>
-          <w:rFonts w:hint="eastAsia"/>
-        </w:rPr>
-        <w:t>，由结晶学</w:t>
-      </w:r>
-      <w:r>
-        <w:rPr>
-          <w:rFonts w:hint="eastAsia"/>
-        </w:rPr>
-        <w:t>a</w:t>
-      </w:r>
-      <w:r>
-        <w:rPr>
-          <w:rFonts w:hint="eastAsia"/>
-        </w:rPr>
-        <w:t>、</w:t>
-      </w:r>
-      <w:r>
-        <w:rPr>
-          <w:rFonts w:hint="eastAsia"/>
-        </w:rPr>
-        <w:t>b</w:t>
-      </w:r>
-      <w:r>
-        <w:rPr>
-          <w:rFonts w:hint="eastAsia"/>
-        </w:rPr>
-        <w:t>、</w:t>
-      </w:r>
-      <w:r>
-        <w:rPr>
-          <w:rFonts w:hint="eastAsia"/>
-        </w:rPr>
-        <w:t>c</w:t>
-      </w:r>
-      <w:r>
-        <w:rPr>
-          <w:rFonts w:hint="eastAsia"/>
-        </w:rPr>
-        <w:t>方向上的</w:t>
-      </w:r>
-      <w:r>
-        <w:rPr>
-          <w:rFonts w:hint="eastAsia"/>
-        </w:rPr>
-        <w:t>Rf</w:t>
-      </w:r>
-      <w:r>
-        <w:rPr>
-          <w:rFonts w:hint="eastAsia"/>
-        </w:rPr>
-        <w:t>组成。</w:t>
-      </w:r>
-    </w:p>
-    <w:p>
-      <w:r>
-        <w:rPr>
-          <w:rFonts w:hint="eastAsia"/>
-          <w:b/>
-          <w:bCs/>
-        </w:rPr>
-        <w:t>输入：</w:t>
-      </w:r>
-      <w:r>
-        <w:rPr>
-          <w:rFonts w:hint="eastAsia"/>
-          <w:bCs/>
-        </w:rPr>
-        <w:t>导通半径列表</w:t>
-      </w:r>
-    </w:p>
-    <w:p>
-      <w:r>
-        <w:rPr>
-          <w:rFonts w:hint="eastAsia"/>
-          <w:b/>
-          <w:bCs/>
-        </w:rPr>
-        <w:t>输出：</w:t>
-      </w:r>
-      <w:r>
-        <w:rPr>
-          <w:rFonts w:hint="eastAsia"/>
-          <w:bCs/>
-        </w:rPr>
-        <w:t>三个</w:t>
-      </w:r>
-      <w:r>
-        <w:rPr>
-          <w:rFonts w:hint="eastAsia"/>
-          <w:bCs/>
-        </w:rPr>
-        <w:t>boolean</w:t>
-      </w:r>
-      <w:proofErr w:type="gramStart"/>
-      <w:r>
-        <w:rPr>
-          <w:rFonts w:hint="eastAsia"/>
-          <w:bCs/>
-        </w:rPr>
-        <w:t>值组成</w:t>
-      </w:r>
-      <w:proofErr w:type="gramEnd"/>
-      <w:r>
-        <w:rPr>
-          <w:rFonts w:hint="eastAsia"/>
-          <w:bCs/>
-        </w:rPr>
-        <w:t>的列表，分别表示目标离子在</w:t>
-      </w:r>
-      <w:r>
-        <w:rPr>
-          <w:rFonts w:hint="eastAsia"/>
-          <w:bCs/>
-        </w:rPr>
-        <w:t>a</w:t>
-      </w:r>
-      <w:r>
-        <w:rPr>
-          <w:rFonts w:hint="eastAsia"/>
-          <w:bCs/>
-        </w:rPr>
-        <w:t>、</w:t>
-      </w:r>
-      <w:r>
-        <w:rPr>
-          <w:rFonts w:hint="eastAsia"/>
-          <w:bCs/>
-        </w:rPr>
-        <w:t>b</w:t>
-      </w:r>
-      <w:r>
-        <w:rPr>
-          <w:rFonts w:hint="eastAsia"/>
-          <w:bCs/>
-        </w:rPr>
-        <w:t>、</w:t>
-      </w:r>
-      <w:r>
-        <w:rPr>
-          <w:rFonts w:hint="eastAsia"/>
-          <w:bCs/>
-        </w:rPr>
-        <w:t>c</w:t>
-      </w:r>
-      <w:r>
-        <w:rPr>
-          <w:rFonts w:hint="eastAsia"/>
-          <w:bCs/>
-        </w:rPr>
-        <w:t>方向上的导通性</w:t>
-      </w:r>
-      <w:r>
-        <w:rPr>
-          <w:rFonts w:hint="eastAsia"/>
-        </w:rPr>
-        <w:t>。</w:t>
-      </w:r>
-    </w:p>
-    <w:p>
-      <w:r>
-        <w:rPr>
-          <w:rFonts w:hint="eastAsia"/>
-          <w:b/>
-          <w:bCs/>
-        </w:rPr>
-        <w:t>示例：</w:t>
-      </w:r>
-      <w:r>
-        <w:rPr>
-          <w:rFonts w:hint="eastAsia"/>
-          <w:bCs/>
-        </w:rPr>
-        <w:t>判断半径为</w:t>
-      </w:r>
-      <w:r>
-        <w:rPr>
-          <w:rFonts w:hint="eastAsia"/>
-          <w:bCs/>
-        </w:rPr>
-        <w:t>0.5A</w:t>
-      </w:r>
-      <w:r>
-        <w:rPr>
-          <w:rFonts w:hint="eastAsia"/>
-          <w:bCs/>
-        </w:rPr>
-        <w:t>的目标离子在</w:t>
-      </w:r>
-      <w:r>
-        <w:rPr>
-          <w:bCs/>
-        </w:rPr>
-        <w:t>Li2CO3-LDA.cif</w:t>
-      </w:r>
-      <w:r>
-        <w:rPr>
-          <w:rFonts w:hint="eastAsia"/>
-          <w:bCs/>
-        </w:rPr>
-        <w:t>结构中</w:t>
-      </w:r>
-      <w:r>
-        <w:rPr>
-          <w:rFonts w:hint="eastAsia"/>
-        </w:rPr>
-        <w:t>a</w:t>
-      </w:r>
-      <w:r>
-        <w:rPr>
-          <w:rFonts w:hint="eastAsia"/>
-        </w:rPr>
-        <w:t>、</w:t>
-      </w:r>
-      <w:r>
-        <w:rPr>
-          <w:rFonts w:hint="eastAsia"/>
-        </w:rPr>
-        <w:t>b</w:t>
-      </w:r>
-      <w:r>
-        <w:rPr>
-          <w:rFonts w:hint="eastAsia"/>
-        </w:rPr>
-        <w:t>、</w:t>
-      </w:r>
-      <w:r>
-        <w:rPr>
-          <w:rFonts w:hint="eastAsia"/>
-        </w:rPr>
-        <w:t>c</w:t>
-      </w:r>
-      <w:r>
-        <w:rPr>
-          <w:rFonts w:hint="eastAsia"/>
-        </w:rPr>
-        <w:t>方向上的导通性</w:t>
-      </w:r>
-      <w:r>
-        <w:rPr>
-          <w:rFonts w:hint="eastAsia"/>
-          <w:bCs/>
-        </w:rPr>
-        <w:t>。</w:t>
-      </w:r>
-    </w:p>
-    <w:p>
-      <w:pPr>
-        <w:ind w:leftChars="100" w:left="210"/>
-      </w:pPr>
-      <w:r>
-        <w:tab/>
-      </w:r>
-      <w:r>
-        <w:t>实现</w:t>
-      </w:r>
-      <w:r>
-        <w:rPr>
-          <w:rFonts w:hint="eastAsia"/>
-          <w:bCs/>
-        </w:rPr>
-        <w:t>代码如下：</w:t>
-      </w:r>
-    </w:p>
-    <w:p>
-      <w:pPr>
-        <w:pBdr>
-          <w:top w:val="single" w:sz="4" w:space="1" w:color="auto"/>
-          <w:left w:val="single" w:sz="4" w:space="4" w:color="auto"/>
-          <w:bottom w:val="single" w:sz="4" w:space="1" w:color="auto"/>
-          <w:right w:val="single" w:sz="4" w:space="4" w:color="auto"/>
-        </w:pBdr>
-      </w:pPr>
-      <w:r>
-        <w:rPr>
-          <w:b/>
-        </w:rPr>
-        <w:tab/>
-      </w:r>
-      <w:r>
-        <w:t># testConnStatus.py</w:t>
-      </w:r>
-    </w:p>
-    <w:p>
-      <w:pPr>
-        <w:pBdr>
-          <w:top w:val="single" w:sz="4" w:space="1" w:color="auto"/>
-          <w:left w:val="single" w:sz="4" w:space="4" w:color="auto"/>
-          <w:bottom w:val="single" w:sz="4" w:space="1" w:color="auto"/>
-          <w:right w:val="single" w:sz="4" w:space="4" w:color="auto"/>
-        </w:pBdr>
-      </w:pPr>
-      <w:r>
-        <w:rPr>
-          <w:rFonts w:hint="eastAsia"/>
-        </w:rPr>
-        <w:tab/>
-      </w:r>
-      <w:proofErr w:type="gramStart"/>
-      <w:r>
-        <w:t>import</w:t>
-      </w:r>
-      <w:proofErr w:type="gramEnd"/>
-      <w:r>
-        <w:t xml:space="preserve"> cavd</w:t>
-      </w:r>
-    </w:p>
-    <w:p>
-      <w:pPr>
-        <w:pBdr>
-          <w:top w:val="single" w:sz="4" w:space="1" w:color="auto"/>
-          <w:left w:val="single" w:sz="4" w:space="4" w:color="auto"/>
-          <w:bottom w:val="single" w:sz="4" w:space="1" w:color="auto"/>
-          <w:right w:val="single" w:sz="4" w:space="4" w:color="auto"/>
-        </w:pBdr>
-      </w:pPr>
-      <w:r>
-        <w:rPr>
-          <w:rFonts w:hint="eastAsia"/>
-        </w:rPr>
-        <w:tab/>
-      </w:r>
-      <w:proofErr w:type="gramStart"/>
-      <w:r>
-        <w:t>conn</w:t>
-      </w:r>
-      <w:proofErr w:type="gramEnd"/>
-      <w:r>
-        <w:t xml:space="preserve"> = cavd.ConnValListCom("Li2CO3-LDA.cif","Li",True,True,None)</w:t>
-      </w:r>
-    </w:p>
-    <w:p>
-      <w:pPr>
-        <w:pBdr>
-          <w:top w:val="single" w:sz="4" w:space="1" w:color="auto"/>
-          <w:left w:val="single" w:sz="4" w:space="4" w:color="auto"/>
-          <w:bottom w:val="single" w:sz="4" w:space="1" w:color="auto"/>
-          <w:right w:val="single" w:sz="4" w:space="4" w:color="auto"/>
-        </w:pBdr>
-      </w:pPr>
-      <w:r>
-        <w:rPr>
-          <w:rFonts w:hint="eastAsia"/>
-        </w:rPr>
-        <w:tab/>
-      </w:r>
-      <w:proofErr w:type="gramStart"/>
-      <w:r>
-        <w:t>oneD,</w:t>
-      </w:r>
-      <w:proofErr w:type="gramEnd"/>
-      <w:r>
-        <w:t>twoD,threeD = ConnStatus(0.5,conn)</w:t>
-      </w:r>
-    </w:p>
-    <w:p>
-      <w:pPr>
-        <w:pBdr>
-          <w:top w:val="single" w:sz="4" w:space="1" w:color="auto"/>
-          <w:left w:val="single" w:sz="4" w:space="4" w:color="auto"/>
-          <w:bottom w:val="single" w:sz="4" w:space="1" w:color="auto"/>
-          <w:right w:val="single" w:sz="4" w:space="4" w:color="auto"/>
-        </w:pBdr>
-      </w:pPr>
-      <w:r>
-        <w:rPr>
-          <w:rFonts w:hint="eastAsia"/>
-        </w:rPr>
-        <w:tab/>
-      </w:r>
-      <w:proofErr w:type="gramStart"/>
-      <w:r>
-        <w:t>print(</w:t>
-      </w:r>
-      <w:proofErr w:type="gramEnd"/>
-      <w:r>
-        <w:t>oneD)</w:t>
-      </w:r>
-    </w:p>
-    <w:p>
-      <w:pPr>
-        <w:pBdr>
-          <w:top w:val="single" w:sz="4" w:space="1" w:color="auto"/>
-          <w:left w:val="single" w:sz="4" w:space="4" w:color="auto"/>
-          <w:bottom w:val="single" w:sz="4" w:space="1" w:color="auto"/>
-          <w:right w:val="single" w:sz="4" w:space="4" w:color="auto"/>
-        </w:pBdr>
-      </w:pPr>
-      <w:r>
-        <w:rPr>
-          <w:rFonts w:hint="eastAsia"/>
-        </w:rPr>
-        <w:tab/>
-      </w:r>
-      <w:proofErr w:type="gramStart"/>
-      <w:r>
-        <w:t>print(</w:t>
-      </w:r>
-      <w:proofErr w:type="gramEnd"/>
-      <w:r>
-        <w:t>twoD)</w:t>
-      </w:r>
-    </w:p>
-    <w:p>
-      <w:pPr>
-        <w:pBdr>
-          <w:top w:val="single" w:sz="4" w:space="1" w:color="auto"/>
-          <w:left w:val="single" w:sz="4" w:space="4" w:color="auto"/>
-          <w:bottom w:val="single" w:sz="4" w:space="1" w:color="auto"/>
-          <w:right w:val="single" w:sz="4" w:space="4" w:color="auto"/>
-        </w:pBdr>
-      </w:pPr>
-      <w:r>
-        <w:rPr>
-          <w:rFonts w:hint="eastAsia"/>
-        </w:rPr>
-        <w:tab/>
-      </w:r>
-      <w:proofErr w:type="gramStart"/>
-      <w:r>
-        <w:t>print(</w:t>
-      </w:r>
-      <w:proofErr w:type="gramEnd"/>
-      <w:r>
-        <w:t>threeD)</w:t>
-      </w:r>
-      <w:r>
-        <w:t xml:space="preserve"> </w:t>
-      </w:r>
-    </w:p>
-    <w:p>
-      <w:r>
-        <w:rPr>
-          <w:rFonts w:hint="eastAsia"/>
-        </w:rPr>
-        <w:tab/>
-      </w:r>
-      <w:r>
-        <w:rPr>
-          <w:rFonts w:hint="eastAsia"/>
-        </w:rPr>
-        <w:t>运行结果如下：</w:t>
-      </w:r>
-    </w:p>
-    <w:p>
-      <w:r>
-        <w:rPr>
-          <w:noProof/>
-        </w:rPr>
-        <w:drawing>
-          <wp:inline distT="0" distB="0" distL="0" distR="0" wp14:anchorId="0F23907F" wp14:editId="626B113B">
-            <wp:extent cx="5274310" cy="3075460"/>
-            <wp:effectExtent l="0" t="0" r="2540" b="0"/>
-            <wp:docPr id="2" name="图片 2"/>
-            <wp:cNvGraphicFramePr>
-              <a:graphicFrameLocks xmlns:a="http://schemas.openxmlformats.org/drawingml/2006/main" noChangeAspect="1"/>
-            </wp:cNvGraphicFramePr>
-            <a:graphic xmlns:a="http://schemas.openxmlformats.org/drawingml/2006/main">
-              <a:graphicData uri="http://schemas.openxmlformats.org/drawingml/2006/picture">
-                <pic:pic xmlns:pic="http://schemas.openxmlformats.org/drawingml/2006/picture">
-                  <pic:nvPicPr>
-                    <pic:cNvPr id="0" name=""/>
-                    <pic:cNvPicPr/>
-                  </pic:nvPicPr>
-                  <pic:blipFill>
-                    <a:blip r:embed="rId67"/>
-                    <a:stretch>
-                      <a:fillRect/>
-                    </a:stretch>
-                  </pic:blipFill>
-                  <pic:spPr>
-                    <a:xfrm>
-                      <a:off x="0" y="0"/>
                       <a:ext cx="5274310" cy="3075460"/>
                     </a:xfrm>
                     <a:prstGeom prst="rect">
@@ -30263,149 +29671,40 @@
     <w:p>
       <w:r>
         <w:tab/>
+      </w:r>
+      <w:r>
         <w:t>migrant</w:t>
       </w:r>
       <w:r>
-        <w:rPr>
-          <w:rFonts w:hint="eastAsia"/>
-        </w:rPr>
-        <w:t>：迁移离子符号。</w:t>
-      </w:r>
-      <w:r>
-        <w:rPr>
-          <w:rFonts w:hint="eastAsia"/>
-        </w:rPr>
-        <w:t>在指定</w:t>
-      </w:r>
-      <w:r>
-        <w:rPr>
-          <w:rFonts w:hint="eastAsia"/>
-        </w:rPr>
-        <w:t>某离子为迁移离子的</w:t>
-      </w:r>
-      <w:r>
-        <w:rPr>
-          <w:rFonts w:hint="eastAsia"/>
-        </w:rPr>
-        <w:t>情况下，程序会先去除</w:t>
-      </w:r>
-      <w:r>
-        <w:rPr>
-          <w:rFonts w:hint="eastAsia"/>
-        </w:rPr>
+        <w:t>：迁移离子符号。在指定某离子为迁移离子的情况下，程序会先去除</w:t>
+      </w:r>
+      <w:r>
         <w:t>cif</w:t>
       </w:r>
       <w:r>
-        <w:rPr>
-          <w:rFonts w:hint="eastAsia"/>
-        </w:rPr>
-        <w:t>文件中</w:t>
-      </w:r>
-      <w:r>
-        <w:rPr>
-          <w:rFonts w:hint="eastAsia"/>
-        </w:rPr>
-        <w:t>所有的迁移离子</w:t>
-      </w:r>
-      <w:r>
-        <w:rPr>
-          <w:rFonts w:hint="eastAsia"/>
-        </w:rPr>
-        <w:t>的位置信息，并</w:t>
-      </w:r>
-      <w:r>
-        <w:rPr>
-          <w:rFonts w:hint="eastAsia"/>
-        </w:rPr>
-        <w:t>生成一个新的</w:t>
+        <w:t>文件中所有的迁移离子的位置信息，并生成一个新的</w:t>
       </w:r>
       <w:r>
         <w:t>cif</w:t>
       </w:r>
       <w:r>
-        <w:rPr>
-          <w:rFonts w:hint="eastAsia"/>
-        </w:rPr>
-        <w:t>文件</w:t>
-      </w:r>
-      <w:r>
-        <w:rPr>
-          <w:rFonts w:hint="eastAsia"/>
-        </w:rPr>
-        <w:t>（中间文件）。之后程序会</w:t>
-      </w:r>
-      <w:r>
-        <w:rPr>
-          <w:rFonts w:hint="eastAsia"/>
-        </w:rPr>
-        <w:t>读入这个新的</w:t>
+        <w:t>文件（中间文件）。之后程序会读入这个新的</w:t>
       </w:r>
       <w:r>
         <w:t>cif</w:t>
       </w:r>
       <w:r>
-        <w:rPr>
-          <w:rFonts w:hint="eastAsia"/>
-        </w:rPr>
-        <w:t>文件</w:t>
-      </w:r>
-      <w:r>
-        <w:rPr>
-          <w:rFonts w:hint="eastAsia"/>
-        </w:rPr>
-        <w:t>，获取其中的结构信息</w:t>
-      </w:r>
-      <w:r>
-        <w:rPr>
-          <w:rFonts w:hint="eastAsia"/>
-        </w:rPr>
-        <w:t>进行后续</w:t>
-      </w:r>
-      <w:r>
-        <w:rPr>
-          <w:rFonts w:hint="eastAsia"/>
-        </w:rPr>
-        <w:t>的瓶颈与间隙</w:t>
-      </w:r>
-      <w:r>
-        <w:rPr>
-          <w:rFonts w:hint="eastAsia"/>
-        </w:rPr>
-        <w:t>计算。缺省值为</w:t>
-      </w:r>
-      <w:r>
-        <w:t>None</w:t>
-      </w:r>
-      <w:r>
-        <w:rPr>
-          <w:rFonts w:hint="eastAsia"/>
-        </w:rPr>
-        <w:t>，程序直接读</w:t>
-      </w:r>
-      <w:r>
-        <w:rPr>
-          <w:rFonts w:hint="eastAsia"/>
-        </w:rPr>
+        <w:t>文件，获取其中的结构信息进行后续的计算。迁移离子可以缺省值，这样程序将直接</w:t>
+      </w:r>
+      <w:r>
         <w:lastRenderedPageBreak/>
-        <w:t>取输入的</w:t>
-      </w:r>
-      <w:r>
-        <w:rPr>
-          <w:rFonts w:hint="eastAsia"/>
-        </w:rPr>
+        <w:t>读取输入的</w:t>
+      </w:r>
+      <w:r>
         <w:t>cif</w:t>
       </w:r>
       <w:r>
-        <w:rPr>
-          <w:rFonts w:hint="eastAsia"/>
-        </w:rPr>
-        <w:t>文件中的结构信息进行后续的瓶颈与间隙计算</w:t>
-      </w:r>
-      <w:r>
-        <w:rPr>
-          <w:rFonts w:hint="eastAsia"/>
-        </w:rPr>
-        <w:t>。</w:t>
+        <w:t>文件中的结构信息进行后续的计算。</w:t>
       </w:r>
     </w:p>
     <w:p>
@@ -30527,136 +29826,19 @@
         <w:t>effective_rad</w:t>
       </w:r>
       <w:r>
-        <w:rPr>
-          <w:rFonts w:hint="eastAsia"/>
-        </w:rPr>
-        <w:t>：有效离子半径标志位，表示是否使用有效离子</w:t>
-      </w:r>
-      <w:r>
-        <w:rPr>
-          <w:rFonts w:hint="eastAsia"/>
-        </w:rPr>
-        <w:t>半径进行瓶颈</w:t>
-      </w:r>
-      <w:r>
-        <w:rPr>
-          <w:rFonts w:hint="eastAsia"/>
-        </w:rPr>
-        <w:t>和间隙</w:t>
-      </w:r>
-      <w:r>
-        <w:rPr>
-          <w:rFonts w:hint="eastAsia"/>
-        </w:rPr>
-        <w:t>计算</w:t>
-      </w:r>
-      <w:r>
-        <w:rPr>
-          <w:rFonts w:hint="eastAsia"/>
-        </w:rPr>
-        <w:t>。</w:t>
-      </w:r>
-      <w:r>
-        <w:rPr>
-          <w:rFonts w:hint="eastAsia"/>
-        </w:rPr>
-        <w:t xml:space="preserve">rad_flag = </w:t>
-      </w:r>
-      <w:r>
-        <w:t>True</w:t>
-      </w:r>
-      <w:r>
-        <w:rPr>
-          <w:rFonts w:hint="eastAsia"/>
-        </w:rPr>
-        <w:t>，</w:t>
-      </w:r>
-      <w:r>
-        <w:rPr>
-          <w:rFonts w:hint="eastAsia"/>
-        </w:rPr>
-        <w:t>表明</w:t>
-      </w:r>
-      <w:r>
-        <w:rPr>
-          <w:rFonts w:hint="eastAsia"/>
-        </w:rPr>
-        <w:t>使用</w:t>
-      </w:r>
-      <w:r>
-        <w:rPr>
-          <w:rFonts w:hint="eastAsia"/>
-        </w:rPr>
-        <w:t>有效离子</w:t>
-      </w:r>
-      <w:r>
-        <w:rPr>
-          <w:rFonts w:hint="eastAsia"/>
-        </w:rPr>
-        <w:t>半径</w:t>
-      </w:r>
-      <w:r>
-        <w:rPr>
-          <w:rFonts w:hint="eastAsia"/>
-        </w:rPr>
-        <w:t>进行计算</w:t>
-      </w:r>
-      <w:r>
-        <w:rPr>
-          <w:rFonts w:hint="eastAsia"/>
-        </w:rPr>
-        <w:t>；</w:t>
-      </w:r>
-      <w:r>
-        <w:rPr>
-          <w:rFonts w:hint="eastAsia"/>
-        </w:rPr>
-        <w:t xml:space="preserve">rad_flag = </w:t>
-      </w:r>
-      <w:r>
-        <w:t>False</w:t>
-      </w:r>
-      <w:r>
-        <w:rPr>
-          <w:rFonts w:hint="eastAsia"/>
-        </w:rPr>
-        <w:t>，</w:t>
-      </w:r>
-      <w:r>
-        <w:rPr>
-          <w:rFonts w:hint="eastAsia"/>
-        </w:rPr>
-        <w:t>表明</w:t>
-      </w:r>
-      <w:r>
-        <w:rPr>
-          <w:rFonts w:hint="eastAsia"/>
-        </w:rPr>
-        <w:t>不使用</w:t>
-      </w:r>
-      <w:r>
-        <w:rPr>
-          <w:rFonts w:hint="eastAsia"/>
-        </w:rPr>
-        <w:t>有效离子</w:t>
-      </w:r>
-      <w:r>
-        <w:rPr>
-          <w:rFonts w:hint="eastAsia"/>
-        </w:rPr>
-        <w:t>半径</w:t>
-      </w:r>
-      <w:r>
-        <w:rPr>
-          <w:rFonts w:hint="eastAsia"/>
-        </w:rPr>
-        <w:t>进行计算</w:t>
-      </w:r>
-      <w:r>
-        <w:rPr>
-          <w:rFonts w:hint="eastAsia"/>
-        </w:rPr>
-        <w:t>。</w:t>
+        <w:t>：有效离子半径标志位，表示是否使用有效离子半径进行瓶颈和间隙计算。</w:t>
+      </w:r>
+      <w:r>
+        <w:t>effective _flag = True</w:t>
+      </w:r>
+      <w:r>
+        <w:t>，表明使用有效离子半径进行计算；</w:t>
+      </w:r>
+      <w:r>
+        <w:t>effective _flag = False</w:t>
+      </w:r>
+      <w:r>
+        <w:t>，表明不使用有效离子半径进行计算。</w:t>
       </w:r>
     </w:p>
     <w:p>
@@ -30833,17 +30015,17 @@
       <w:r>
         <w:t xml:space="preserve"> </w:t>
       </w:r>
-      <w:hyperlink r:id="rId68" w:history="1">
+      <w:hyperlink r:id="rId67" w:history="1">
         <w:r>
           <w:t>.</w:t>
         </w:r>
       </w:hyperlink>
-      <w:hyperlink r:id="rId69" w:history="1">
+      <w:hyperlink r:id="rId68" w:history="1">
         <w:r>
           <w:t>cif</w:t>
         </w:r>
       </w:hyperlink>
-      <w:hyperlink r:id="rId70" w:history="1">
+      <w:hyperlink r:id="rId69" w:history="1">
         <w:r>
           <w:rPr>
             <w:rFonts w:hint="eastAsia"/>
@@ -30857,12 +30039,12 @@
         </w:rPr>
         <w:t>，</w:t>
       </w:r>
-      <w:hyperlink r:id="rId71" w:history="1">
+      <w:hyperlink r:id="rId70" w:history="1">
         <w:r>
           <w:t>.rad</w:t>
         </w:r>
       </w:hyperlink>
-      <w:hyperlink r:id="rId72" w:history="1">
+      <w:hyperlink r:id="rId71" w:history="1">
         <w:r>
           <w:rPr>
             <w:rFonts w:hint="eastAsia"/>
@@ -31091,7 +30273,7 @@
                     <pic:cNvPicPr/>
                   </pic:nvPicPr>
                   <pic:blipFill>
-                    <a:blip r:embed="rId73"/>
+                    <a:blip r:embed="rId72"/>
                     <a:stretch>
                       <a:fillRect/>
                     </a:stretch>
@@ -31356,142 +30538,36 @@
     <w:p>
       <w:r>
         <w:tab/>
+      </w:r>
+      <w:r>
         <w:t>migrant</w:t>
       </w:r>
       <w:r>
-        <w:rPr>
-          <w:rFonts w:hint="eastAsia"/>
-        </w:rPr>
-        <w:t>：迁移离子符号。</w:t>
-      </w:r>
-      <w:r>
-        <w:rPr>
-          <w:rFonts w:hint="eastAsia"/>
-        </w:rPr>
-        <w:t>在指定</w:t>
-      </w:r>
-      <w:r>
-        <w:rPr>
-          <w:rFonts w:hint="eastAsia"/>
-        </w:rPr>
-        <w:t>某离子为迁移离子的</w:t>
-      </w:r>
-      <w:r>
-        <w:rPr>
-          <w:rFonts w:hint="eastAsia"/>
-        </w:rPr>
-        <w:t>情况下，程序会先去除</w:t>
-      </w:r>
-      <w:r>
-        <w:rPr>
-          <w:rFonts w:hint="eastAsia"/>
-        </w:rPr>
+        <w:t>：迁移离子符号。在指定某离子为迁移离子的情况下，程序会先去除</w:t>
+      </w:r>
+      <w:r>
         <w:t>cif</w:t>
       </w:r>
       <w:r>
-        <w:rPr>
-          <w:rFonts w:hint="eastAsia"/>
-        </w:rPr>
-        <w:t>文件中</w:t>
-      </w:r>
-      <w:r>
-        <w:rPr>
-          <w:rFonts w:hint="eastAsia"/>
-        </w:rPr>
-        <w:t>所有的迁移离子</w:t>
-      </w:r>
-      <w:r>
-        <w:rPr>
-          <w:rFonts w:hint="eastAsia"/>
-        </w:rPr>
-        <w:t>的位置信息，并</w:t>
-      </w:r>
-      <w:r>
-        <w:rPr>
-          <w:rFonts w:hint="eastAsia"/>
-        </w:rPr>
-        <w:t>生成一个新的</w:t>
+        <w:t>文件中所有的迁移离子的位置信息，并生成一个新的</w:t>
       </w:r>
       <w:r>
         <w:t>cif</w:t>
       </w:r>
       <w:r>
-        <w:rPr>
-          <w:rFonts w:hint="eastAsia"/>
-        </w:rPr>
-        <w:t>文件</w:t>
-      </w:r>
-      <w:r>
-        <w:rPr>
-          <w:rFonts w:hint="eastAsia"/>
-        </w:rPr>
-        <w:t>（中间文件）。之后程序会</w:t>
-      </w:r>
-      <w:r>
-        <w:rPr>
-          <w:rFonts w:hint="eastAsia"/>
-        </w:rPr>
-        <w:t>读入这个新的</w:t>
+        <w:t>文件（中间文件）。之后程序会读入这个新的</w:t>
       </w:r>
       <w:r>
         <w:t>cif</w:t>
       </w:r>
       <w:r>
-        <w:rPr>
-          <w:rFonts w:hint="eastAsia"/>
-        </w:rPr>
-        <w:t>文件</w:t>
-      </w:r>
-      <w:r>
-        <w:rPr>
-          <w:rFonts w:hint="eastAsia"/>
-        </w:rPr>
-        <w:t>，获取其中的结构信息</w:t>
-      </w:r>
-      <w:r>
-        <w:rPr>
-          <w:rFonts w:hint="eastAsia"/>
-        </w:rPr>
-        <w:t>进行后续</w:t>
-      </w:r>
-      <w:r>
-        <w:rPr>
-          <w:rFonts w:hint="eastAsia"/>
-        </w:rPr>
-        <w:t>的瓶颈与间隙</w:t>
-      </w:r>
-      <w:r>
-        <w:rPr>
-          <w:rFonts w:hint="eastAsia"/>
-        </w:rPr>
-        <w:t>计算。缺省值为</w:t>
-      </w:r>
-      <w:r>
-        <w:t>None</w:t>
-      </w:r>
-      <w:r>
-        <w:rPr>
-          <w:rFonts w:hint="eastAsia"/>
-        </w:rPr>
-        <w:t>，程序直接读取输入的</w:t>
-      </w:r>
-      <w:r>
-        <w:rPr>
-          <w:rFonts w:hint="eastAsia"/>
-        </w:rPr>
+        <w:t>文件，获取其中的结构信息进行后续的计算。迁移离子可以缺省值，这样程序将直接读取输入的</w:t>
+      </w:r>
+      <w:r>
         <w:t>cif</w:t>
       </w:r>
       <w:r>
-        <w:rPr>
-          <w:rFonts w:hint="eastAsia"/>
-        </w:rPr>
-        <w:t>文件中的结构信息进行后续的瓶颈与间隙计算</w:t>
-      </w:r>
-      <w:r>
-        <w:rPr>
-          <w:rFonts w:hint="eastAsia"/>
-        </w:rPr>
-        <w:t>。</w:t>
+        <w:t>文件中的结构信息进行后续的计算。</w:t>
       </w:r>
     </w:p>
     <w:p>
@@ -31613,136 +30689,19 @@
         <w:t>effective_rad</w:t>
       </w:r>
       <w:r>
-        <w:rPr>
-          <w:rFonts w:hint="eastAsia"/>
-        </w:rPr>
-        <w:t>：有效离子半径标志位，表示是否使用有效离子</w:t>
-      </w:r>
-      <w:r>
-        <w:rPr>
-          <w:rFonts w:hint="eastAsia"/>
-        </w:rPr>
-        <w:t>半径进行瓶颈</w:t>
-      </w:r>
-      <w:r>
-        <w:rPr>
-          <w:rFonts w:hint="eastAsia"/>
-        </w:rPr>
-        <w:t>和间隙</w:t>
-      </w:r>
-      <w:r>
-        <w:rPr>
-          <w:rFonts w:hint="eastAsia"/>
-        </w:rPr>
-        <w:t>计算</w:t>
-      </w:r>
-      <w:r>
-        <w:rPr>
-          <w:rFonts w:hint="eastAsia"/>
-        </w:rPr>
-        <w:t>。</w:t>
-      </w:r>
-      <w:r>
-        <w:rPr>
-          <w:rFonts w:hint="eastAsia"/>
-        </w:rPr>
-        <w:t xml:space="preserve">rad_flag = </w:t>
-      </w:r>
-      <w:r>
-        <w:t>True</w:t>
-      </w:r>
-      <w:r>
-        <w:rPr>
-          <w:rFonts w:hint="eastAsia"/>
-        </w:rPr>
-        <w:t>，</w:t>
-      </w:r>
-      <w:r>
-        <w:rPr>
-          <w:rFonts w:hint="eastAsia"/>
-        </w:rPr>
-        <w:t>表明</w:t>
-      </w:r>
-      <w:r>
-        <w:rPr>
-          <w:rFonts w:hint="eastAsia"/>
-        </w:rPr>
-        <w:t>使用</w:t>
-      </w:r>
-      <w:r>
-        <w:rPr>
-          <w:rFonts w:hint="eastAsia"/>
-        </w:rPr>
-        <w:t>有效离子</w:t>
-      </w:r>
-      <w:r>
-        <w:rPr>
-          <w:rFonts w:hint="eastAsia"/>
-        </w:rPr>
-        <w:t>半径</w:t>
-      </w:r>
-      <w:r>
-        <w:rPr>
-          <w:rFonts w:hint="eastAsia"/>
-        </w:rPr>
-        <w:t>进行计算</w:t>
-      </w:r>
-      <w:r>
-        <w:rPr>
-          <w:rFonts w:hint="eastAsia"/>
-        </w:rPr>
-        <w:t>；</w:t>
-      </w:r>
-      <w:r>
-        <w:rPr>
-          <w:rFonts w:hint="eastAsia"/>
-        </w:rPr>
-        <w:t xml:space="preserve">rad_flag = </w:t>
-      </w:r>
-      <w:r>
-        <w:t>False</w:t>
-      </w:r>
-      <w:r>
-        <w:rPr>
-          <w:rFonts w:hint="eastAsia"/>
-        </w:rPr>
-        <w:t>，</w:t>
-      </w:r>
-      <w:r>
-        <w:rPr>
-          <w:rFonts w:hint="eastAsia"/>
-        </w:rPr>
-        <w:t>表明</w:t>
-      </w:r>
-      <w:r>
-        <w:rPr>
-          <w:rFonts w:hint="eastAsia"/>
-        </w:rPr>
-        <w:t>不使用</w:t>
-      </w:r>
-      <w:r>
-        <w:rPr>
-          <w:rFonts w:hint="eastAsia"/>
-        </w:rPr>
-        <w:t>有效离子</w:t>
-      </w:r>
-      <w:r>
-        <w:rPr>
-          <w:rFonts w:hint="eastAsia"/>
-        </w:rPr>
-        <w:t>半径</w:t>
-      </w:r>
-      <w:r>
-        <w:rPr>
-          <w:rFonts w:hint="eastAsia"/>
-        </w:rPr>
-        <w:t>进行计算</w:t>
-      </w:r>
-      <w:r>
-        <w:rPr>
-          <w:rFonts w:hint="eastAsia"/>
-        </w:rPr>
-        <w:t>。</w:t>
+        <w:t>：有效离子半径标志位，表示是否使用有效离子半径进行瓶颈和间隙计算。</w:t>
+      </w:r>
+      <w:r>
+        <w:t>effective _flag = True</w:t>
+      </w:r>
+      <w:r>
+        <w:t>，表明使用有效离子半径进行计算；</w:t>
+      </w:r>
+      <w:r>
+        <w:t>effective _flag = False</w:t>
+      </w:r>
+      <w:r>
+        <w:t>，表明不使用有效离子半径进行计算。</w:t>
       </w:r>
     </w:p>
     <w:p>
@@ -31916,17 +30875,17 @@
         </w:rPr>
         <w:t>输入：</w:t>
       </w:r>
-      <w:hyperlink r:id="rId74" w:history="1">
+      <w:hyperlink r:id="rId73" w:history="1">
         <w:r>
           <w:t>.</w:t>
         </w:r>
       </w:hyperlink>
-      <w:hyperlink r:id="rId75" w:history="1">
+      <w:hyperlink r:id="rId74" w:history="1">
         <w:r>
           <w:t>cif</w:t>
         </w:r>
       </w:hyperlink>
-      <w:hyperlink r:id="rId76" w:history="1">
+      <w:hyperlink r:id="rId75" w:history="1">
         <w:r>
           <w:rPr>
             <w:rFonts w:hint="eastAsia"/>
@@ -31940,12 +30899,12 @@
         </w:rPr>
         <w:t>，</w:t>
       </w:r>
-      <w:hyperlink r:id="rId77" w:history="1">
+      <w:hyperlink r:id="rId76" w:history="1">
         <w:r>
           <w:t>.rad</w:t>
         </w:r>
       </w:hyperlink>
-      <w:hyperlink r:id="rId78" w:history="1">
+      <w:hyperlink r:id="rId77" w:history="1">
         <w:r>
           <w:rPr>
             <w:rFonts w:hint="eastAsia"/>
@@ -32193,7 +31152,7 @@
                     <pic:cNvPicPr/>
                   </pic:nvPicPr>
                   <pic:blipFill>
-                    <a:blip r:embed="rId79"/>
+                    <a:blip r:embed="rId78"/>
                     <a:stretch>
                       <a:fillRect/>
                     </a:stretch>
@@ -32400,142 +31359,36 @@
     <w:p>
       <w:r>
         <w:tab/>
+      </w:r>
+      <w:r>
         <w:t>migrant</w:t>
       </w:r>
       <w:r>
-        <w:rPr>
-          <w:rFonts w:hint="eastAsia"/>
-        </w:rPr>
-        <w:t>：迁移离子符号。</w:t>
-      </w:r>
-      <w:r>
-        <w:rPr>
-          <w:rFonts w:hint="eastAsia"/>
-        </w:rPr>
-        <w:t>在指定</w:t>
-      </w:r>
-      <w:r>
-        <w:rPr>
-          <w:rFonts w:hint="eastAsia"/>
-        </w:rPr>
-        <w:t>某离子为迁移离子的</w:t>
-      </w:r>
-      <w:r>
-        <w:rPr>
-          <w:rFonts w:hint="eastAsia"/>
-        </w:rPr>
-        <w:t>情况下，程序会先去除</w:t>
-      </w:r>
-      <w:r>
-        <w:rPr>
-          <w:rFonts w:hint="eastAsia"/>
-        </w:rPr>
+        <w:t>：迁移离子符号。在指定某离子为迁移离子的情况下，程序会先去除</w:t>
+      </w:r>
+      <w:r>
         <w:t>cif</w:t>
       </w:r>
       <w:r>
-        <w:rPr>
-          <w:rFonts w:hint="eastAsia"/>
-        </w:rPr>
-        <w:t>文件中</w:t>
-      </w:r>
-      <w:r>
-        <w:rPr>
-          <w:rFonts w:hint="eastAsia"/>
-        </w:rPr>
-        <w:t>所有的迁移离子</w:t>
-      </w:r>
-      <w:r>
-        <w:rPr>
-          <w:rFonts w:hint="eastAsia"/>
-        </w:rPr>
-        <w:t>的位置信息，并</w:t>
-      </w:r>
-      <w:r>
-        <w:rPr>
-          <w:rFonts w:hint="eastAsia"/>
-        </w:rPr>
-        <w:t>生成一个新的</w:t>
+        <w:t>文件中所有的迁移离子的位置信息，并生成一个新的</w:t>
       </w:r>
       <w:r>
         <w:t>cif</w:t>
       </w:r>
       <w:r>
-        <w:rPr>
-          <w:rFonts w:hint="eastAsia"/>
-        </w:rPr>
-        <w:t>文件</w:t>
-      </w:r>
-      <w:r>
-        <w:rPr>
-          <w:rFonts w:hint="eastAsia"/>
-        </w:rPr>
-        <w:t>（中间文件）。之后程序会</w:t>
-      </w:r>
-      <w:r>
-        <w:rPr>
-          <w:rFonts w:hint="eastAsia"/>
-        </w:rPr>
-        <w:t>读入这个新的</w:t>
+        <w:t>文件（中间文件）。之后程序会读入这个新的</w:t>
       </w:r>
       <w:r>
         <w:t>cif</w:t>
       </w:r>
       <w:r>
-        <w:rPr>
-          <w:rFonts w:hint="eastAsia"/>
-        </w:rPr>
-        <w:t>文件</w:t>
-      </w:r>
-      <w:r>
-        <w:rPr>
-          <w:rFonts w:hint="eastAsia"/>
-        </w:rPr>
-        <w:t>，获取其中的结构信息</w:t>
-      </w:r>
-      <w:r>
-        <w:rPr>
-          <w:rFonts w:hint="eastAsia"/>
-        </w:rPr>
-        <w:t>进行后续</w:t>
-      </w:r>
-      <w:r>
-        <w:rPr>
-          <w:rFonts w:hint="eastAsia"/>
-        </w:rPr>
-        <w:t>的瓶颈与间隙</w:t>
-      </w:r>
-      <w:r>
-        <w:rPr>
-          <w:rFonts w:hint="eastAsia"/>
-        </w:rPr>
-        <w:t>计算。缺省值为</w:t>
-      </w:r>
-      <w:r>
-        <w:t>None</w:t>
-      </w:r>
-      <w:r>
-        <w:rPr>
-          <w:rFonts w:hint="eastAsia"/>
-        </w:rPr>
-        <w:t>，程序直接读取输入的</w:t>
-      </w:r>
-      <w:r>
-        <w:rPr>
-          <w:rFonts w:hint="eastAsia"/>
-        </w:rPr>
+        <w:t>文件，获取其中的结构信息进行后续的计算。迁移离子可以缺省值，这样程序将直接读取输入的</w:t>
+      </w:r>
+      <w:r>
         <w:t>cif</w:t>
       </w:r>
       <w:r>
-        <w:rPr>
-          <w:rFonts w:hint="eastAsia"/>
-        </w:rPr>
-        <w:t>文件中的结构信息进行后续的瓶颈与间隙计算</w:t>
-      </w:r>
-      <w:r>
-        <w:rPr>
-          <w:rFonts w:hint="eastAsia"/>
-        </w:rPr>
-        <w:t>。</w:t>
+        <w:t>文件中的结构信息进行后续的计算。</w:t>
       </w:r>
     </w:p>
     <w:p>
@@ -32657,136 +31510,19 @@
         <w:t>effective_rad</w:t>
       </w:r>
       <w:r>
-        <w:rPr>
-          <w:rFonts w:hint="eastAsia"/>
-        </w:rPr>
-        <w:t>：有效离子半径标志位，表示是否使用有效离子</w:t>
-      </w:r>
-      <w:r>
-        <w:rPr>
-          <w:rFonts w:hint="eastAsia"/>
-        </w:rPr>
-        <w:t>半径进行瓶颈</w:t>
-      </w:r>
-      <w:r>
-        <w:rPr>
-          <w:rFonts w:hint="eastAsia"/>
-        </w:rPr>
-        <w:t>和间隙</w:t>
-      </w:r>
-      <w:r>
-        <w:rPr>
-          <w:rFonts w:hint="eastAsia"/>
-        </w:rPr>
-        <w:t>计算</w:t>
-      </w:r>
-      <w:r>
-        <w:rPr>
-          <w:rFonts w:hint="eastAsia"/>
-        </w:rPr>
-        <w:t>。</w:t>
-      </w:r>
-      <w:r>
-        <w:rPr>
-          <w:rFonts w:hint="eastAsia"/>
-        </w:rPr>
-        <w:t xml:space="preserve">rad_flag = </w:t>
-      </w:r>
-      <w:r>
-        <w:t>True</w:t>
-      </w:r>
-      <w:r>
-        <w:rPr>
-          <w:rFonts w:hint="eastAsia"/>
-        </w:rPr>
-        <w:t>，</w:t>
-      </w:r>
-      <w:r>
-        <w:rPr>
-          <w:rFonts w:hint="eastAsia"/>
-        </w:rPr>
-        <w:t>表明</w:t>
-      </w:r>
-      <w:r>
-        <w:rPr>
-          <w:rFonts w:hint="eastAsia"/>
-        </w:rPr>
-        <w:t>使用</w:t>
-      </w:r>
-      <w:r>
-        <w:rPr>
-          <w:rFonts w:hint="eastAsia"/>
-        </w:rPr>
-        <w:t>有效离子</w:t>
-      </w:r>
-      <w:r>
-        <w:rPr>
-          <w:rFonts w:hint="eastAsia"/>
-        </w:rPr>
-        <w:t>半径</w:t>
-      </w:r>
-      <w:r>
-        <w:rPr>
-          <w:rFonts w:hint="eastAsia"/>
-        </w:rPr>
-        <w:t>进行计算</w:t>
-      </w:r>
-      <w:r>
-        <w:rPr>
-          <w:rFonts w:hint="eastAsia"/>
-        </w:rPr>
-        <w:t>；</w:t>
-      </w:r>
-      <w:r>
-        <w:rPr>
-          <w:rFonts w:hint="eastAsia"/>
-        </w:rPr>
-        <w:t xml:space="preserve">rad_flag = </w:t>
-      </w:r>
-      <w:r>
-        <w:t>False</w:t>
-      </w:r>
-      <w:r>
-        <w:rPr>
-          <w:rFonts w:hint="eastAsia"/>
-        </w:rPr>
-        <w:t>，</w:t>
-      </w:r>
-      <w:r>
-        <w:rPr>
-          <w:rFonts w:hint="eastAsia"/>
-        </w:rPr>
-        <w:t>表明</w:t>
-      </w:r>
-      <w:r>
-        <w:rPr>
-          <w:rFonts w:hint="eastAsia"/>
-        </w:rPr>
-        <w:t>不使用</w:t>
-      </w:r>
-      <w:r>
-        <w:rPr>
-          <w:rFonts w:hint="eastAsia"/>
-        </w:rPr>
-        <w:t>有效离子</w:t>
-      </w:r>
-      <w:r>
-        <w:rPr>
-          <w:rFonts w:hint="eastAsia"/>
-        </w:rPr>
-        <w:t>半径</w:t>
-      </w:r>
-      <w:r>
-        <w:rPr>
-          <w:rFonts w:hint="eastAsia"/>
-        </w:rPr>
-        <w:t>进行计算</w:t>
-      </w:r>
-      <w:r>
-        <w:rPr>
-          <w:rFonts w:hint="eastAsia"/>
-        </w:rPr>
-        <w:t>。</w:t>
+        <w:t>：有效离子半径标志位，表示是否使用有效离子半径进行瓶颈和间隙计算。</w:t>
+      </w:r>
+      <w:r>
+        <w:t>effective _flag = True</w:t>
+      </w:r>
+      <w:r>
+        <w:t>，表明使用有效离子半径进行计算；</w:t>
+      </w:r>
+      <w:r>
+        <w:t>effective _flag = False</w:t>
+      </w:r>
+      <w:r>
+        <w:t>，表明不使用有效离子半径进行计算。</w:t>
       </w:r>
     </w:p>
     <w:p>
@@ -32963,17 +31699,17 @@
       <w:r>
         <w:t xml:space="preserve"> </w:t>
       </w:r>
-      <w:hyperlink r:id="rId80" w:history="1">
+      <w:hyperlink r:id="rId79" w:history="1">
         <w:r>
           <w:t>.</w:t>
         </w:r>
       </w:hyperlink>
-      <w:hyperlink r:id="rId81" w:history="1">
+      <w:hyperlink r:id="rId80" w:history="1">
         <w:r>
           <w:t>cif</w:t>
         </w:r>
       </w:hyperlink>
-      <w:hyperlink r:id="rId82" w:history="1">
+      <w:hyperlink r:id="rId81" w:history="1">
         <w:r>
           <w:rPr>
             <w:rFonts w:hint="eastAsia"/>
@@ -32987,12 +31723,12 @@
         </w:rPr>
         <w:t>，</w:t>
       </w:r>
-      <w:hyperlink r:id="rId83" w:history="1">
+      <w:hyperlink r:id="rId82" w:history="1">
         <w:r>
           <w:t>.rad</w:t>
         </w:r>
       </w:hyperlink>
-      <w:hyperlink r:id="rId84" w:history="1">
+      <w:hyperlink r:id="rId83" w:history="1">
         <w:r>
           <w:rPr>
             <w:rFonts w:hint="eastAsia"/>
@@ -33206,7 +31942,7 @@
                     <pic:cNvPicPr/>
                   </pic:nvPicPr>
                   <pic:blipFill>
-                    <a:blip r:embed="rId85"/>
+                    <a:blip r:embed="rId84"/>
                     <a:stretch>
                       <a:fillRect/>
                     </a:stretch>
@@ -33485,142 +32221,36 @@
     <w:p>
       <w:r>
         <w:tab/>
+      </w:r>
+      <w:r>
         <w:t>migrant</w:t>
       </w:r>
       <w:r>
-        <w:rPr>
-          <w:rFonts w:hint="eastAsia"/>
-        </w:rPr>
-        <w:t>：迁移离子符号。</w:t>
-      </w:r>
-      <w:r>
-        <w:rPr>
-          <w:rFonts w:hint="eastAsia"/>
-        </w:rPr>
-        <w:t>在指定</w:t>
-      </w:r>
-      <w:r>
-        <w:rPr>
-          <w:rFonts w:hint="eastAsia"/>
-        </w:rPr>
-        <w:t>某离子为迁移离子的</w:t>
-      </w:r>
-      <w:r>
-        <w:rPr>
-          <w:rFonts w:hint="eastAsia"/>
-        </w:rPr>
-        <w:t>情况下，程序会先去除</w:t>
-      </w:r>
-      <w:r>
-        <w:rPr>
-          <w:rFonts w:hint="eastAsia"/>
-        </w:rPr>
+        <w:t>：迁移离子符号。在指定某离子为迁移离子的情况下，程序会先去除</w:t>
+      </w:r>
+      <w:r>
         <w:t>cif</w:t>
       </w:r>
       <w:r>
-        <w:rPr>
-          <w:rFonts w:hint="eastAsia"/>
-        </w:rPr>
-        <w:t>文件中</w:t>
-      </w:r>
-      <w:r>
-        <w:rPr>
-          <w:rFonts w:hint="eastAsia"/>
-        </w:rPr>
-        <w:t>所有的迁移离子</w:t>
-      </w:r>
-      <w:r>
-        <w:rPr>
-          <w:rFonts w:hint="eastAsia"/>
-        </w:rPr>
-        <w:t>的位置信息，并</w:t>
-      </w:r>
-      <w:r>
-        <w:rPr>
-          <w:rFonts w:hint="eastAsia"/>
-        </w:rPr>
-        <w:t>生成一个新的</w:t>
+        <w:t>文件中所有的迁移离子的位置信息，并生成一个新的</w:t>
       </w:r>
       <w:r>
         <w:t>cif</w:t>
       </w:r>
       <w:r>
-        <w:rPr>
-          <w:rFonts w:hint="eastAsia"/>
-        </w:rPr>
-        <w:t>文件</w:t>
-      </w:r>
-      <w:r>
-        <w:rPr>
-          <w:rFonts w:hint="eastAsia"/>
-        </w:rPr>
-        <w:t>（中间文件）。之后程序会</w:t>
-      </w:r>
-      <w:r>
-        <w:rPr>
-          <w:rFonts w:hint="eastAsia"/>
-        </w:rPr>
-        <w:t>读入这个新的</w:t>
+        <w:t>文件（中间文件）。之后程序会读入这个新的</w:t>
       </w:r>
       <w:r>
         <w:t>cif</w:t>
       </w:r>
       <w:r>
-        <w:rPr>
-          <w:rFonts w:hint="eastAsia"/>
-        </w:rPr>
-        <w:t>文件</w:t>
-      </w:r>
-      <w:r>
-        <w:rPr>
-          <w:rFonts w:hint="eastAsia"/>
-        </w:rPr>
-        <w:t>，获取其中的结构信息</w:t>
-      </w:r>
-      <w:r>
-        <w:rPr>
-          <w:rFonts w:hint="eastAsia"/>
-        </w:rPr>
-        <w:t>进行后续</w:t>
-      </w:r>
-      <w:r>
-        <w:rPr>
-          <w:rFonts w:hint="eastAsia"/>
-        </w:rPr>
-        <w:t>的瓶颈与间隙</w:t>
-      </w:r>
-      <w:r>
-        <w:rPr>
-          <w:rFonts w:hint="eastAsia"/>
-        </w:rPr>
-        <w:t>计算。缺省值为</w:t>
-      </w:r>
-      <w:r>
-        <w:t>None</w:t>
-      </w:r>
-      <w:r>
-        <w:rPr>
-          <w:rFonts w:hint="eastAsia"/>
-        </w:rPr>
-        <w:t>，程序直接读取输入的</w:t>
-      </w:r>
-      <w:r>
-        <w:rPr>
-          <w:rFonts w:hint="eastAsia"/>
-        </w:rPr>
+        <w:t>文件，获取其中的结构信息进行后续的计算。迁移离子可以缺省值，这样程序将直接读取输入的</w:t>
+      </w:r>
+      <w:r>
         <w:t>cif</w:t>
       </w:r>
       <w:r>
-        <w:rPr>
-          <w:rFonts w:hint="eastAsia"/>
-        </w:rPr>
-        <w:t>文件中的结构信息进行后续的瓶颈与间隙计算</w:t>
-      </w:r>
-      <w:r>
-        <w:rPr>
-          <w:rFonts w:hint="eastAsia"/>
-        </w:rPr>
-        <w:t>。</w:t>
+        <w:t>文件中的结构信息进行后续的计算。</w:t>
       </w:r>
     </w:p>
     <w:p>
@@ -33743,136 +32373,19 @@
         <w:t>effective_rad</w:t>
       </w:r>
       <w:r>
-        <w:rPr>
-          <w:rFonts w:hint="eastAsia"/>
-        </w:rPr>
-        <w:t>：有效离子半径标志位，表示是否使用有效离子</w:t>
-      </w:r>
-      <w:r>
-        <w:rPr>
-          <w:rFonts w:hint="eastAsia"/>
-        </w:rPr>
-        <w:t>半径进行瓶颈</w:t>
-      </w:r>
-      <w:r>
-        <w:rPr>
-          <w:rFonts w:hint="eastAsia"/>
-        </w:rPr>
-        <w:t>和间隙</w:t>
-      </w:r>
-      <w:r>
-        <w:rPr>
-          <w:rFonts w:hint="eastAsia"/>
-        </w:rPr>
-        <w:t>计算</w:t>
-      </w:r>
-      <w:r>
-        <w:rPr>
-          <w:rFonts w:hint="eastAsia"/>
-        </w:rPr>
-        <w:t>。</w:t>
-      </w:r>
-      <w:r>
-        <w:rPr>
-          <w:rFonts w:hint="eastAsia"/>
-        </w:rPr>
-        <w:t xml:space="preserve">rad_flag = </w:t>
-      </w:r>
-      <w:r>
-        <w:t>True</w:t>
-      </w:r>
-      <w:r>
-        <w:rPr>
-          <w:rFonts w:hint="eastAsia"/>
-        </w:rPr>
-        <w:t>，</w:t>
-      </w:r>
-      <w:r>
-        <w:rPr>
-          <w:rFonts w:hint="eastAsia"/>
-        </w:rPr>
-        <w:t>表明</w:t>
-      </w:r>
-      <w:r>
-        <w:rPr>
-          <w:rFonts w:hint="eastAsia"/>
-        </w:rPr>
-        <w:t>使用</w:t>
-      </w:r>
-      <w:r>
-        <w:rPr>
-          <w:rFonts w:hint="eastAsia"/>
-        </w:rPr>
-        <w:t>有效离子</w:t>
-      </w:r>
-      <w:r>
-        <w:rPr>
-          <w:rFonts w:hint="eastAsia"/>
-        </w:rPr>
-        <w:t>半径</w:t>
-      </w:r>
-      <w:r>
-        <w:rPr>
-          <w:rFonts w:hint="eastAsia"/>
-        </w:rPr>
-        <w:t>进行计算</w:t>
-      </w:r>
-      <w:r>
-        <w:rPr>
-          <w:rFonts w:hint="eastAsia"/>
-        </w:rPr>
-        <w:t>；</w:t>
-      </w:r>
-      <w:r>
-        <w:rPr>
-          <w:rFonts w:hint="eastAsia"/>
-        </w:rPr>
-        <w:t xml:space="preserve">rad_flag = </w:t>
-      </w:r>
-      <w:r>
-        <w:t>False</w:t>
-      </w:r>
-      <w:r>
-        <w:rPr>
-          <w:rFonts w:hint="eastAsia"/>
-        </w:rPr>
-        <w:t>，</w:t>
-      </w:r>
-      <w:r>
-        <w:rPr>
-          <w:rFonts w:hint="eastAsia"/>
-        </w:rPr>
-        <w:t>表明</w:t>
-      </w:r>
-      <w:r>
-        <w:rPr>
-          <w:rFonts w:hint="eastAsia"/>
-        </w:rPr>
-        <w:t>不使用</w:t>
-      </w:r>
-      <w:r>
-        <w:rPr>
-          <w:rFonts w:hint="eastAsia"/>
-        </w:rPr>
-        <w:t>有效离子</w:t>
-      </w:r>
-      <w:r>
-        <w:rPr>
-          <w:rFonts w:hint="eastAsia"/>
-        </w:rPr>
-        <w:t>半径</w:t>
-      </w:r>
-      <w:r>
-        <w:rPr>
-          <w:rFonts w:hint="eastAsia"/>
-        </w:rPr>
-        <w:t>进行计算</w:t>
-      </w:r>
-      <w:r>
-        <w:rPr>
-          <w:rFonts w:hint="eastAsia"/>
-        </w:rPr>
-        <w:t>。</w:t>
+        <w:t>：有效离子半径标志位，表示是否使用有效离子半径进行瓶颈和间隙计算。</w:t>
+      </w:r>
+      <w:r>
+        <w:t>effective _flag = True</w:t>
+      </w:r>
+      <w:r>
+        <w:t>，表明使用有效离子半径进行计算；</w:t>
+      </w:r>
+      <w:r>
+        <w:t>effective _flag = False</w:t>
+      </w:r>
+      <w:r>
+        <w:t>，表明不使用有效离子半径进行计算。</w:t>
       </w:r>
     </w:p>
     <w:p>
@@ -34311,17 +32824,17 @@
         </w:rPr>
         <w:t>输入：</w:t>
       </w:r>
-      <w:hyperlink r:id="rId86" w:history="1">
+      <w:hyperlink r:id="rId85" w:history="1">
         <w:r>
           <w:t>.</w:t>
         </w:r>
       </w:hyperlink>
-      <w:hyperlink r:id="rId87" w:history="1">
+      <w:hyperlink r:id="rId86" w:history="1">
         <w:r>
           <w:t>cif</w:t>
         </w:r>
       </w:hyperlink>
-      <w:hyperlink r:id="rId88" w:history="1">
+      <w:hyperlink r:id="rId87" w:history="1">
         <w:r>
           <w:rPr>
             <w:rFonts w:hint="eastAsia"/>
@@ -34335,12 +32848,12 @@
         </w:rPr>
         <w:t>，</w:t>
       </w:r>
-      <w:hyperlink r:id="rId89" w:history="1">
+      <w:hyperlink r:id="rId88" w:history="1">
         <w:r>
           <w:t>.rad</w:t>
         </w:r>
       </w:hyperlink>
-      <w:hyperlink r:id="rId90" w:history="1">
+      <w:hyperlink r:id="rId89" w:history="1">
         <w:r>
           <w:rPr>
             <w:rFonts w:hint="eastAsia"/>
@@ -34811,6 +33324,48 @@
             <wp:extent cx="5274310" cy="5773050"/>
             <wp:effectExtent l="0" t="0" r="2540" b="0"/>
             <wp:docPr id="12" name="图片 12"/>
+            <wp:cNvGraphicFramePr>
+              <a:graphicFrameLocks xmlns:a="http://schemas.openxmlformats.org/drawingml/2006/main" noChangeAspect="1"/>
+            </wp:cNvGraphicFramePr>
+            <a:graphic xmlns:a="http://schemas.openxmlformats.org/drawingml/2006/main">
+              <a:graphicData uri="http://schemas.openxmlformats.org/drawingml/2006/picture">
+                <pic:pic xmlns:pic="http://schemas.openxmlformats.org/drawingml/2006/picture">
+                  <pic:nvPicPr>
+                    <pic:cNvPr id="0" name=""/>
+                    <pic:cNvPicPr/>
+                  </pic:nvPicPr>
+                  <pic:blipFill>
+                    <a:blip r:embed="rId90"/>
+                    <a:stretch>
+                      <a:fillRect/>
+                    </a:stretch>
+                  </pic:blipFill>
+                  <pic:spPr>
+                    <a:xfrm>
+                      <a:off x="0" y="0"/>
+                      <a:ext cx="5274310" cy="5773050"/>
+                    </a:xfrm>
+                    <a:prstGeom prst="rect">
+                      <a:avLst/>
+                    </a:prstGeom>
+                  </pic:spPr>
+                </pic:pic>
+              </a:graphicData>
+            </a:graphic>
+          </wp:inline>
+        </w:drawing>
+      </w:r>
+    </w:p>
+    <w:p>
+      <w:r>
+        <w:rPr>
+          <w:noProof/>
+        </w:rPr>
+        <w:drawing>
+          <wp:inline distT="0" distB="0" distL="0" distR="0" wp14:anchorId="7A787031" wp14:editId="7975000F">
+            <wp:extent cx="5274310" cy="2679887"/>
+            <wp:effectExtent l="0" t="0" r="2540" b="6350"/>
+            <wp:docPr id="16" name="图片 16"/>
             <wp:cNvGraphicFramePr>
               <a:graphicFrameLocks xmlns:a="http://schemas.openxmlformats.org/drawingml/2006/main" noChangeAspect="1"/>
             </wp:cNvGraphicFramePr>
@@ -34830,48 +33385,6 @@
                   <pic:spPr>
                     <a:xfrm>
                       <a:off x="0" y="0"/>
-                      <a:ext cx="5274310" cy="5773050"/>
-                    </a:xfrm>
-                    <a:prstGeom prst="rect">
-                      <a:avLst/>
-                    </a:prstGeom>
-                  </pic:spPr>
-                </pic:pic>
-              </a:graphicData>
-            </a:graphic>
-          </wp:inline>
-        </w:drawing>
-      </w:r>
-    </w:p>
-    <w:p>
-      <w:r>
-        <w:rPr>
-          <w:noProof/>
-        </w:rPr>
-        <w:drawing>
-          <wp:inline distT="0" distB="0" distL="0" distR="0" wp14:anchorId="7A787031" wp14:editId="7975000F">
-            <wp:extent cx="5274310" cy="2679887"/>
-            <wp:effectExtent l="0" t="0" r="2540" b="6350"/>
-            <wp:docPr id="16" name="图片 16"/>
-            <wp:cNvGraphicFramePr>
-              <a:graphicFrameLocks xmlns:a="http://schemas.openxmlformats.org/drawingml/2006/main" noChangeAspect="1"/>
-            </wp:cNvGraphicFramePr>
-            <a:graphic xmlns:a="http://schemas.openxmlformats.org/drawingml/2006/main">
-              <a:graphicData uri="http://schemas.openxmlformats.org/drawingml/2006/picture">
-                <pic:pic xmlns:pic="http://schemas.openxmlformats.org/drawingml/2006/picture">
-                  <pic:nvPicPr>
-                    <pic:cNvPr id="0" name=""/>
-                    <pic:cNvPicPr/>
-                  </pic:nvPicPr>
-                  <pic:blipFill>
-                    <a:blip r:embed="rId92"/>
-                    <a:stretch>
-                      <a:fillRect/>
-                    </a:stretch>
-                  </pic:blipFill>
-                  <pic:spPr>
-                    <a:xfrm>
-                      <a:off x="0" y="0"/>
                       <a:ext cx="5274310" cy="2679887"/>
                     </a:xfrm>
                     <a:prstGeom prst="rect">
@@ -35665,7 +34178,7 @@
                     </pic:cNvPicPr>
                   </pic:nvPicPr>
                   <pic:blipFill>
-                    <a:blip r:embed="rId93">
+                    <a:blip r:embed="rId92">
                       <a:extLst>
                         <a:ext uri="{28A0092B-C50C-407E-A947-70E740481C1C}">
                           <a14:useLocalDpi xmlns:a14="http://schemas.microsoft.com/office/drawing/2010/main" val="0"/>
@@ -35734,7 +34247,7 @@
                     </pic:cNvPicPr>
                   </pic:nvPicPr>
                   <pic:blipFill>
-                    <a:blip r:embed="rId94">
+                    <a:blip r:embed="rId93">
                       <a:extLst>
                         <a:ext uri="{28A0092B-C50C-407E-A947-70E740481C1C}">
                           <a14:useLocalDpi xmlns:a14="http://schemas.microsoft.com/office/drawing/2010/main" val="0"/>
@@ -35832,7 +34345,7 @@
                     </pic:cNvPicPr>
                   </pic:nvPicPr>
                   <pic:blipFill>
-                    <a:blip r:embed="rId95">
+                    <a:blip r:embed="rId94">
                       <a:extLst>
                         <a:ext uri="{28A0092B-C50C-407E-A947-70E740481C1C}">
                           <a14:useLocalDpi xmlns:a14="http://schemas.microsoft.com/office/drawing/2010/main" val="0"/>
@@ -35890,7 +34403,7 @@
                     </pic:cNvPicPr>
                   </pic:nvPicPr>
                   <pic:blipFill>
-                    <a:blip r:embed="rId96" cstate="print">
+                    <a:blip r:embed="rId95" cstate="print">
                       <a:extLst>
                         <a:ext uri="{28A0092B-C50C-407E-A947-70E740481C1C}">
                           <a14:useLocalDpi xmlns:a14="http://schemas.microsoft.com/office/drawing/2010/main" val="0"/>
@@ -46909,7 +45422,7 @@
 </file>
 
 <file path=customXml/itemProps1.xml><?xml version="1.0" encoding="utf-8"?>
-<ds:datastoreItem xmlns:ds="http://schemas.openxmlformats.org/officeDocument/2006/customXml" ds:itemID="{09659FD8-BAA2-4BBE-92E5-7DDCE1F96137}">
+<ds:datastoreItem xmlns:ds="http://schemas.openxmlformats.org/officeDocument/2006/customXml" ds:itemID="{C8703FAC-AE63-48DB-8A17-3E8840AFBF2D}">
   <ds:schemaRefs>
     <ds:schemaRef ds:uri="http://schemas.openxmlformats.org/officeDocument/2006/bibliography"/>
   </ds:schemaRefs>

--- a/documentation/用户手册.docx
+++ b/documentation/用户手册.docx
@@ -239,6 +239,7 @@
           <w:docPartUnique/>
         </w:docPartObj>
       </w:sdtPr>
+      <w:sdtEndPr/>
       <w:sdtContent>
         <w:p>
           <w:pPr>
@@ -4707,8 +4708,6 @@
         </w:rPr>
         <w:t>Z</w:t>
       </w:r>
-      <w:bookmarkStart w:id="3" w:name="_GoBack"/>
-      <w:bookmarkEnd w:id="3"/>
       <w:r>
         <w:rPr>
           <w:rFonts w:hint="eastAsia"/>
@@ -4779,7 +4778,7 @@
         </w:numPr>
         <w:ind w:leftChars="0" w:right="210"/>
       </w:pPr>
-      <w:bookmarkStart w:id="4" w:name="_Toc524090670"/>
+      <w:bookmarkStart w:id="3" w:name="_Toc524090670"/>
       <w:r>
         <w:t>CAVD</w:t>
       </w:r>
@@ -4795,7 +4794,7 @@
       <w:r>
         <w:t>功能</w:t>
       </w:r>
-      <w:bookmarkEnd w:id="4"/>
+      <w:bookmarkEnd w:id="3"/>
     </w:p>
     <w:p>
       <w:pPr>
@@ -4934,7 +4933,7 @@
         </w:numPr>
         <w:ind w:leftChars="0" w:right="210"/>
       </w:pPr>
-      <w:bookmarkStart w:id="5" w:name="_Toc524090671"/>
+      <w:bookmarkStart w:id="4" w:name="_Toc524090671"/>
       <w:r>
         <w:t>CAVD</w:t>
       </w:r>
@@ -4947,7 +4946,7 @@
         </w:rPr>
         <w:t>代码架构</w:t>
       </w:r>
-      <w:bookmarkEnd w:id="5"/>
+      <w:bookmarkEnd w:id="4"/>
     </w:p>
     <w:p>
       <w:pPr>
@@ -5390,7 +5389,7 @@
         </w:numPr>
         <w:ind w:left="630" w:right="210"/>
       </w:pPr>
-      <w:bookmarkStart w:id="6" w:name="_Toc524090672"/>
+      <w:bookmarkStart w:id="5" w:name="_Toc524090672"/>
       <w:r>
         <w:t>CAVD</w:t>
       </w:r>
@@ -5403,7 +5402,7 @@
         </w:rPr>
         <w:t>安装方法</w:t>
       </w:r>
-      <w:bookmarkEnd w:id="6"/>
+      <w:bookmarkEnd w:id="5"/>
     </w:p>
     <w:p>
       <w:pPr>
@@ -6544,11 +6543,8 @@
           <w:numId w:val="1"/>
         </w:numPr>
         <w:ind w:left="630" w:right="210"/>
-        <w:rPr>
-          <w:rFonts w:hint="eastAsia"/>
-        </w:rPr>
-      </w:pPr>
-      <w:bookmarkStart w:id="7" w:name="_Toc524090673"/>
+      </w:pPr>
+      <w:bookmarkStart w:id="6" w:name="_Toc524090673"/>
       <w:r>
         <w:t>CAVD</w:t>
       </w:r>
@@ -6567,7 +6563,7 @@
         </w:rPr>
         <w:t>说明</w:t>
       </w:r>
-      <w:bookmarkEnd w:id="7"/>
+      <w:bookmarkEnd w:id="6"/>
     </w:p>
     <w:p>
       <w:pPr>
@@ -6582,7 +6578,6 @@
         <w:ind w:firstLineChars="0"/>
         <w:outlineLvl w:val="2"/>
         <w:rPr>
-          <w:rFonts w:hint="eastAsia"/>
           <w:b/>
           <w:bCs/>
           <w:vanish/>
@@ -6590,8 +6585,8 @@
           <w:szCs w:val="32"/>
         </w:rPr>
       </w:pPr>
-      <w:bookmarkStart w:id="8" w:name="_Toc524090674"/>
-      <w:bookmarkEnd w:id="8"/>
+      <w:bookmarkStart w:id="7" w:name="_Toc524090674"/>
+      <w:bookmarkEnd w:id="7"/>
     </w:p>
     <w:p>
       <w:pPr>
@@ -6606,7 +6601,6 @@
         <w:ind w:firstLineChars="0"/>
         <w:outlineLvl w:val="2"/>
         <w:rPr>
-          <w:rFonts w:hint="eastAsia"/>
           <w:b/>
           <w:bCs/>
           <w:vanish/>
@@ -6614,8 +6608,8 @@
           <w:szCs w:val="32"/>
         </w:rPr>
       </w:pPr>
-      <w:bookmarkStart w:id="9" w:name="_Toc524090675"/>
-      <w:bookmarkEnd w:id="9"/>
+      <w:bookmarkStart w:id="8" w:name="_Toc524090675"/>
+      <w:bookmarkEnd w:id="8"/>
     </w:p>
     <w:p>
       <w:pPr>
@@ -6626,7 +6620,7 @@
         </w:numPr>
         <w:ind w:leftChars="0" w:right="210"/>
       </w:pPr>
-      <w:bookmarkStart w:id="10" w:name="_Toc524090676"/>
+      <w:bookmarkStart w:id="9" w:name="_Toc524090676"/>
       <w:r>
         <w:rPr>
           <w:rFonts w:hint="eastAsia"/>
@@ -6639,7 +6633,7 @@
         </w:rPr>
         <w:t>的基本原理</w:t>
       </w:r>
-      <w:bookmarkEnd w:id="10"/>
+      <w:bookmarkEnd w:id="9"/>
     </w:p>
     <w:p>
       <w:pPr>
@@ -12374,7 +12368,7 @@
         </w:numPr>
         <w:ind w:leftChars="0" w:right="210"/>
       </w:pPr>
-      <w:bookmarkStart w:id="11" w:name="_Toc524090677"/>
+      <w:bookmarkStart w:id="10" w:name="_Toc524090677"/>
       <w:r>
         <w:t>CAVD</w:t>
       </w:r>
@@ -12387,7 +12381,7 @@
         </w:rPr>
         <w:t>数据文件说明</w:t>
       </w:r>
-      <w:bookmarkEnd w:id="11"/>
+      <w:bookmarkEnd w:id="10"/>
     </w:p>
     <w:p>
       <w:pPr>
@@ -12451,7 +12445,7 @@
         </w:numPr>
         <w:ind w:leftChars="0" w:right="210"/>
       </w:pPr>
-      <w:bookmarkStart w:id="12" w:name="_Toc524090678"/>
+      <w:bookmarkStart w:id="11" w:name="_Toc524090678"/>
       <w:r>
         <w:t>CAVD</w:t>
       </w:r>
@@ -12476,7 +12470,7 @@
         </w:rPr>
         <w:t>说明</w:t>
       </w:r>
-      <w:bookmarkEnd w:id="12"/>
+      <w:bookmarkEnd w:id="11"/>
     </w:p>
     <w:p>
       <w:pPr>
@@ -22331,7 +22325,7 @@
         </w:numPr>
         <w:ind w:left="777" w:right="210"/>
       </w:pPr>
-      <w:bookmarkStart w:id="13" w:name="_Toc524090679"/>
+      <w:bookmarkStart w:id="12" w:name="_Toc524090679"/>
       <w:r>
         <w:t>CAVD</w:t>
       </w:r>
@@ -22344,7 +22338,7 @@
         </w:rPr>
         <w:t>文件格式说明</w:t>
       </w:r>
-      <w:bookmarkEnd w:id="13"/>
+      <w:bookmarkEnd w:id="12"/>
     </w:p>
     <w:p>
       <w:pPr>
@@ -23269,7 +23263,7 @@
         </w:numPr>
         <w:ind w:left="630" w:right="210"/>
       </w:pPr>
-      <w:bookmarkStart w:id="14" w:name="_Toc524090680"/>
+      <w:bookmarkStart w:id="13" w:name="_Toc524090680"/>
       <w:r>
         <w:t>CAVD</w:t>
       </w:r>
@@ -23282,7 +23276,7 @@
         </w:rPr>
         <w:t>接口说明</w:t>
       </w:r>
-      <w:bookmarkEnd w:id="14"/>
+      <w:bookmarkEnd w:id="13"/>
     </w:p>
     <w:p>
       <w:pPr>
@@ -24217,7 +24211,6 @@
         <w:ind w:firstLineChars="0"/>
         <w:outlineLvl w:val="2"/>
         <w:rPr>
-          <w:rFonts w:hint="eastAsia"/>
           <w:b/>
           <w:bCs/>
           <w:vanish/>
@@ -24225,8 +24218,8 @@
           <w:szCs w:val="32"/>
         </w:rPr>
       </w:pPr>
-      <w:bookmarkStart w:id="15" w:name="_Toc524090681"/>
-      <w:bookmarkEnd w:id="15"/>
+      <w:bookmarkStart w:id="14" w:name="_Toc524090681"/>
+      <w:bookmarkEnd w:id="14"/>
     </w:p>
     <w:p>
       <w:pPr>
@@ -24237,7 +24230,7 @@
         </w:numPr>
         <w:ind w:leftChars="0" w:right="210"/>
       </w:pPr>
-      <w:bookmarkStart w:id="16" w:name="_Toc524090682"/>
+      <w:bookmarkStart w:id="15" w:name="_Toc524090682"/>
       <w:r>
         <w:rPr>
           <w:rFonts w:hint="eastAsia"/>
@@ -24253,7 +24246,7 @@
       <w:r>
         <w:t>EffectiveRadCom</w:t>
       </w:r>
-      <w:bookmarkEnd w:id="16"/>
+      <w:bookmarkEnd w:id="15"/>
     </w:p>
     <w:p>
       <w:proofErr w:type="gramStart"/>
@@ -24662,7 +24655,7 @@
         </w:numPr>
         <w:ind w:left="777" w:right="210"/>
       </w:pPr>
-      <w:bookmarkStart w:id="17" w:name="_Toc524090683"/>
+      <w:bookmarkStart w:id="16" w:name="_Toc524090683"/>
       <w:r>
         <w:rPr>
           <w:rFonts w:hint="eastAsia"/>
@@ -24672,7 +24665,7 @@
       <w:r>
         <w:t>.BIComputation</w:t>
       </w:r>
-      <w:bookmarkEnd w:id="17"/>
+      <w:bookmarkEnd w:id="16"/>
     </w:p>
     <w:p>
       <w:pPr>
@@ -26100,7 +26093,7 @@
         </w:numPr>
         <w:ind w:left="777" w:right="210"/>
       </w:pPr>
-      <w:bookmarkStart w:id="18" w:name="_Toc524090684"/>
+      <w:bookmarkStart w:id="17" w:name="_Toc524090684"/>
       <w:r>
         <w:rPr>
           <w:rFonts w:hint="eastAsia"/>
@@ -26113,7 +26106,7 @@
       <w:r>
         <w:t>ConnValCom</w:t>
       </w:r>
-      <w:bookmarkEnd w:id="18"/>
+      <w:bookmarkEnd w:id="17"/>
     </w:p>
     <w:p>
       <w:proofErr w:type="gramStart"/>
@@ -27188,7 +27181,7 @@
         </w:numPr>
         <w:ind w:left="777" w:right="210"/>
       </w:pPr>
-      <w:bookmarkStart w:id="19" w:name="_Toc524090685"/>
+      <w:bookmarkStart w:id="18" w:name="_Toc524090685"/>
       <w:proofErr w:type="gramStart"/>
       <w:r>
         <w:rPr>
@@ -27209,7 +27202,7 @@
       <w:r>
         <w:t>ConnValListCom</w:t>
       </w:r>
-      <w:bookmarkEnd w:id="19"/>
+      <w:bookmarkEnd w:id="18"/>
     </w:p>
     <w:p>
       <w:pPr>
@@ -28165,7 +28158,7 @@
         </w:numPr>
         <w:ind w:left="777" w:right="210"/>
       </w:pPr>
-      <w:bookmarkStart w:id="20" w:name="_Toc524090686"/>
+      <w:bookmarkStart w:id="19" w:name="_Toc524090686"/>
       <w:proofErr w:type="gramStart"/>
       <w:r>
         <w:rPr>
@@ -28186,7 +28179,7 @@
       <w:r>
         <w:t>ConnStatusCom</w:t>
       </w:r>
-      <w:bookmarkEnd w:id="20"/>
+      <w:bookmarkEnd w:id="19"/>
     </w:p>
     <w:p>
       <w:proofErr w:type="gramStart"/>
@@ -29241,7 +29234,7 @@
         </w:numPr>
         <w:ind w:left="777" w:right="210"/>
       </w:pPr>
-      <w:bookmarkStart w:id="21" w:name="_Toc524090687"/>
+      <w:bookmarkStart w:id="20" w:name="_Toc524090687"/>
       <w:proofErr w:type="gramStart"/>
       <w:r>
         <w:rPr>
@@ -29257,7 +29250,7 @@
       <w:r>
         <w:t xml:space="preserve"> ConnStatus</w:t>
       </w:r>
-      <w:bookmarkEnd w:id="21"/>
+      <w:bookmarkEnd w:id="20"/>
     </w:p>
     <w:p>
       <w:proofErr w:type="gramStart"/>
@@ -30000,7 +29993,7 @@
         </w:numPr>
         <w:ind w:left="777" w:right="210"/>
       </w:pPr>
-      <w:bookmarkStart w:id="22" w:name="_Toc524090688"/>
+      <w:bookmarkStart w:id="21" w:name="_Toc524090688"/>
       <w:proofErr w:type="gramStart"/>
       <w:r>
         <w:rPr>
@@ -30018,7 +30011,7 @@
       <w:r>
         <w:t>ChannelCom</w:t>
       </w:r>
-      <w:bookmarkEnd w:id="22"/>
+      <w:bookmarkEnd w:id="21"/>
     </w:p>
     <w:p>
       <w:proofErr w:type="gramStart"/>
@@ -30826,7 +30819,7 @@
         </w:numPr>
         <w:ind w:left="777" w:right="210"/>
       </w:pPr>
-      <w:bookmarkStart w:id="23" w:name="_Toc524090689"/>
+      <w:bookmarkStart w:id="22" w:name="_Toc524090689"/>
       <w:proofErr w:type="gramStart"/>
       <w:r>
         <w:rPr>
@@ -30844,7 +30837,7 @@
       <w:r>
         <w:t>ASACom</w:t>
       </w:r>
-      <w:bookmarkEnd w:id="23"/>
+      <w:bookmarkEnd w:id="22"/>
     </w:p>
     <w:p>
       <w:proofErr w:type="gramStart"/>
@@ -31709,7 +31702,7 @@
         </w:numPr>
         <w:ind w:left="777" w:right="210"/>
       </w:pPr>
-      <w:bookmarkStart w:id="24" w:name="_Toc524090690"/>
+      <w:bookmarkStart w:id="23" w:name="_Toc524090690"/>
       <w:proofErr w:type="gramStart"/>
       <w:r>
         <w:rPr>
@@ -31727,7 +31720,7 @@
       <w:r>
         <w:t>VoidNetCom</w:t>
       </w:r>
-      <w:bookmarkEnd w:id="24"/>
+      <w:bookmarkEnd w:id="23"/>
     </w:p>
     <w:p>
       <w:proofErr w:type="gramStart"/>
@@ -32497,12 +32490,12 @@
         </w:numPr>
         <w:ind w:left="777" w:right="210"/>
       </w:pPr>
-      <w:bookmarkStart w:id="25" w:name="_Toc524090691"/>
-      <w:proofErr w:type="gramStart"/>
-      <w:r>
-        <w:t>zeo</w:t>
-      </w:r>
-      <w:proofErr w:type="gramEnd"/>
+      <w:bookmarkStart w:id="24" w:name="_Toc524090691"/>
+      <w:r>
+        <w:t>cavd</w:t>
+      </w:r>
+      <w:bookmarkStart w:id="25" w:name="_GoBack"/>
+      <w:bookmarkEnd w:id="25"/>
       <w:r>
         <w:t>.</w:t>
       </w:r>
@@ -32512,7 +32505,7 @@
       <w:r>
         <w:t>AllCom</w:t>
       </w:r>
-      <w:bookmarkEnd w:id="25"/>
+      <w:bookmarkEnd w:id="24"/>
     </w:p>
     <w:p>
       <w:proofErr w:type="gramStart"/>
@@ -34001,7 +33994,6 @@
         <w:ind w:firstLineChars="0"/>
         <w:outlineLvl w:val="2"/>
         <w:rPr>
-          <w:rFonts w:hint="eastAsia"/>
           <w:b/>
           <w:bCs/>
           <w:vanish/>
@@ -43757,7 +43749,7 @@
       <w:keepNext/>
       <w:keepLines/>
       <w:spacing w:line="416" w:lineRule="auto"/>
-      <w:ind w:leftChars="100" w:rightChars="100"/>
+      <w:ind w:leftChars="100" w:left="100" w:rightChars="100" w:right="100"/>
       <w:outlineLvl w:val="1"/>
     </w:pPr>
     <w:rPr>
@@ -43781,7 +43773,7 @@
       <w:keepNext/>
       <w:keepLines/>
       <w:spacing w:line="416" w:lineRule="auto"/>
-      <w:ind w:leftChars="100" w:rightChars="100"/>
+      <w:ind w:leftChars="100" w:left="100" w:rightChars="100" w:right="100"/>
       <w:outlineLvl w:val="2"/>
     </w:pPr>
     <w:rPr>
@@ -44305,7 +44297,7 @@
       <w:keepNext/>
       <w:keepLines/>
       <w:spacing w:line="416" w:lineRule="auto"/>
-      <w:ind w:leftChars="100" w:rightChars="100"/>
+      <w:ind w:leftChars="100" w:left="100" w:rightChars="100" w:right="100"/>
       <w:outlineLvl w:val="1"/>
     </w:pPr>
     <w:rPr>
@@ -44329,7 +44321,7 @@
       <w:keepNext/>
       <w:keepLines/>
       <w:spacing w:line="416" w:lineRule="auto"/>
-      <w:ind w:leftChars="100" w:rightChars="100"/>
+      <w:ind w:leftChars="100" w:left="100" w:rightChars="100" w:right="100"/>
       <w:outlineLvl w:val="2"/>
     </w:pPr>
     <w:rPr>
@@ -44946,7 +44938,7 @@
 </file>
 
 <file path=customXml/itemProps1.xml><?xml version="1.0" encoding="utf-8"?>
-<ds:datastoreItem xmlns:ds="http://schemas.openxmlformats.org/officeDocument/2006/customXml" ds:itemID="{08EF5E5F-9192-424C-A78A-037349DA8EAA}">
+<ds:datastoreItem xmlns:ds="http://schemas.openxmlformats.org/officeDocument/2006/customXml" ds:itemID="{29E02801-1A7B-44D9-9A59-FA58499FD80F}">
   <ds:schemaRefs>
     <ds:schemaRef ds:uri="http://schemas.openxmlformats.org/officeDocument/2006/bibliography"/>
   </ds:schemaRefs>

--- a/documentation/用户手册.docx
+++ b/documentation/用户手册.docx
@@ -78,6 +78,7 @@
       <w:pPr>
         <w:jc w:val="center"/>
         <w:rPr>
+          <w:rFonts w:hint="eastAsia"/>
           <w:sz w:val="44"/>
         </w:rPr>
       </w:pPr>
@@ -86,6 +87,43 @@
           <w:rFonts w:hint="eastAsia"/>
           <w:sz w:val="44"/>
         </w:rPr>
+        <w:t>基于</w:t>
+      </w:r>
+      <w:r>
+        <w:rPr>
+          <w:rFonts w:hint="eastAsia"/>
+          <w:sz w:val="44"/>
+        </w:rPr>
+        <w:t>Voronoi</w:t>
+      </w:r>
+      <w:r>
+        <w:rPr>
+          <w:rFonts w:hint="eastAsia"/>
+          <w:sz w:val="44"/>
+        </w:rPr>
+        <w:t>分解方法的晶体结构分析库</w:t>
+      </w:r>
+    </w:p>
+    <w:p>
+      <w:pPr>
+        <w:jc w:val="center"/>
+        <w:rPr>
+          <w:rFonts w:hint="eastAsia"/>
+          <w:sz w:val="44"/>
+        </w:rPr>
+      </w:pPr>
+      <w:r>
+        <w:rPr>
+          <w:rFonts w:hint="eastAsia"/>
+          <w:sz w:val="44"/>
+        </w:rPr>
+        <w:t>（</w:t>
+      </w:r>
+      <w:r>
+        <w:rPr>
+          <w:rFonts w:hint="eastAsia"/>
+          <w:sz w:val="44"/>
+        </w:rPr>
         <w:t>CAVD</w:t>
       </w:r>
       <w:r>
@@ -93,6 +131,37 @@
           <w:rFonts w:hint="eastAsia"/>
           <w:sz w:val="44"/>
         </w:rPr>
+        <w:t>）</w:t>
+      </w:r>
+    </w:p>
+    <w:p>
+      <w:pPr>
+        <w:jc w:val="center"/>
+        <w:rPr>
+          <w:rFonts w:hint="eastAsia"/>
+          <w:sz w:val="44"/>
+        </w:rPr>
+      </w:pPr>
+      <w:r>
+        <w:rPr>
+          <w:rFonts w:hint="eastAsia"/>
+          <w:sz w:val="44"/>
+        </w:rPr>
+        <w:t>V 1.0</w:t>
+      </w:r>
+    </w:p>
+    <w:p>
+      <w:pPr>
+        <w:jc w:val="center"/>
+        <w:rPr>
+          <w:sz w:val="44"/>
+        </w:rPr>
+      </w:pPr>
+      <w:r>
+        <w:rPr>
+          <w:rFonts w:hint="eastAsia"/>
+          <w:sz w:val="44"/>
+        </w:rPr>
         <w:t>用户手册</w:t>
       </w:r>
     </w:p>
@@ -126,6 +195,8 @@
         </w:rPr>
         <w:t>叶安江</w:t>
       </w:r>
+      <w:bookmarkStart w:id="0" w:name="_GoBack"/>
+      <w:bookmarkEnd w:id="0"/>
       <w:proofErr w:type="gramEnd"/>
     </w:p>
     <w:p>
@@ -140,54 +211,25 @@
           <w:rFonts w:hint="eastAsia"/>
           <w:sz w:val="44"/>
         </w:rPr>
-        <w:t>0.3</w:t>
-      </w:r>
-      <w:r>
-        <w:rPr>
-          <w:rFonts w:hint="eastAsia"/>
+        <w:t>20180816</w:t>
+      </w:r>
+    </w:p>
+    <w:p>
+      <w:pPr>
+        <w:tabs>
+          <w:tab w:val="left" w:pos="4806"/>
+        </w:tabs>
+        <w:jc w:val="left"/>
+        <w:rPr>
           <w:sz w:val="44"/>
         </w:rPr>
-        <w:t>版本</w:t>
-      </w:r>
-    </w:p>
-    <w:p>
-      <w:pPr>
-        <w:jc w:val="center"/>
+      </w:pPr>
+      <w:r>
         <w:rPr>
           <w:sz w:val="44"/>
         </w:rPr>
-      </w:pPr>
-      <w:r>
-        <w:rPr>
-          <w:rFonts w:hint="eastAsia"/>
-          <w:sz w:val="44"/>
-        </w:rPr>
-        <w:t>20180816</w:t>
-      </w:r>
-    </w:p>
-    <w:p>
-      <w:pPr>
-        <w:jc w:val="center"/>
-        <w:rPr>
-          <w:sz w:val="44"/>
-        </w:rPr>
-      </w:pPr>
-    </w:p>
-    <w:p>
-      <w:pPr>
-        <w:jc w:val="center"/>
-        <w:rPr>
-          <w:sz w:val="44"/>
-        </w:rPr>
-      </w:pPr>
-    </w:p>
-    <w:p>
-      <w:pPr>
-        <w:jc w:val="center"/>
-        <w:rPr>
-          <w:sz w:val="44"/>
-        </w:rPr>
-      </w:pPr>
+        <w:tab/>
+      </w:r>
     </w:p>
     <w:p>
       <w:pPr>
@@ -263,6 +305,7 @@
         <w:p>
           <w:pPr>
             <w:pStyle w:val="21"/>
+            <w:spacing w:line="360" w:lineRule="auto"/>
             <w:rPr>
               <w:noProof/>
             </w:rPr>
@@ -285,7 +328,7 @@
             </w:rPr>
             <w:fldChar w:fldCharType="separate"/>
           </w:r>
-          <w:hyperlink w:anchor="_Toc524090667" w:history="1">
+          <w:hyperlink w:anchor="_Toc528150374" w:history="1">
             <w:r>
               <w:rPr>
                 <w:rStyle w:val="a7"/>
@@ -333,7 +376,7 @@
                 <w:noProof/>
                 <w:webHidden/>
               </w:rPr>
-              <w:instrText xml:space="preserve"> PAGEREF _Toc524090667 \h </w:instrText>
+              <w:instrText xml:space="preserve"> PAGEREF _Toc528150374 \h </w:instrText>
             </w:r>
             <w:r>
               <w:rPr>
@@ -353,7 +396,7 @@
                 <w:noProof/>
                 <w:webHidden/>
               </w:rPr>
-              <w:t>3</w:t>
+              <w:t>1</w:t>
             </w:r>
             <w:r>
               <w:rPr>
@@ -376,7 +419,7 @@
               <w:noProof/>
             </w:rPr>
           </w:pPr>
-          <w:hyperlink w:anchor="_Toc524090668" w:history="1">
+          <w:hyperlink w:anchor="_Toc528150375" w:history="1">
             <w:r>
               <w:rPr>
                 <w:rStyle w:val="a7"/>
@@ -424,7 +467,7 @@
                 <w:noProof/>
                 <w:webHidden/>
               </w:rPr>
-              <w:instrText xml:space="preserve"> PAGEREF _Toc524090668 \h </w:instrText>
+              <w:instrText xml:space="preserve"> PAGEREF _Toc528150375 \h </w:instrText>
             </w:r>
             <w:r>
               <w:rPr>
@@ -444,7 +487,7 @@
                 <w:noProof/>
                 <w:webHidden/>
               </w:rPr>
-              <w:t>3</w:t>
+              <w:t>2</w:t>
             </w:r>
             <w:r>
               <w:rPr>
@@ -467,7 +510,7 @@
               <w:noProof/>
             </w:rPr>
           </w:pPr>
-          <w:hyperlink w:anchor="_Toc524090669" w:history="1">
+          <w:hyperlink w:anchor="_Toc528150376" w:history="1">
             <w:r>
               <w:rPr>
                 <w:rStyle w:val="a7"/>
@@ -515,7 +558,7 @@
                 <w:noProof/>
                 <w:webHidden/>
               </w:rPr>
-              <w:instrText xml:space="preserve"> PAGEREF _Toc524090669 \h </w:instrText>
+              <w:instrText xml:space="preserve"> PAGEREF _Toc528150376 \h </w:instrText>
             </w:r>
             <w:r>
               <w:rPr>
@@ -535,7 +578,7 @@
                 <w:noProof/>
                 <w:webHidden/>
               </w:rPr>
-              <w:t>3</w:t>
+              <w:t>2</w:t>
             </w:r>
             <w:r>
               <w:rPr>
@@ -558,7 +601,7 @@
               <w:noProof/>
             </w:rPr>
           </w:pPr>
-          <w:hyperlink w:anchor="_Toc524090670" w:history="1">
+          <w:hyperlink w:anchor="_Toc528150377" w:history="1">
             <w:r>
               <w:rPr>
                 <w:rStyle w:val="a7"/>
@@ -606,7 +649,7 @@
                 <w:noProof/>
                 <w:webHidden/>
               </w:rPr>
-              <w:instrText xml:space="preserve"> PAGEREF _Toc524090670 \h </w:instrText>
+              <w:instrText xml:space="preserve"> PAGEREF _Toc528150377 \h </w:instrText>
             </w:r>
             <w:r>
               <w:rPr>
@@ -626,7 +669,7 @@
                 <w:noProof/>
                 <w:webHidden/>
               </w:rPr>
-              <w:t>4</w:t>
+              <w:t>3</w:t>
             </w:r>
             <w:r>
               <w:rPr>
@@ -649,7 +692,7 @@
               <w:noProof/>
             </w:rPr>
           </w:pPr>
-          <w:hyperlink w:anchor="_Toc524090671" w:history="1">
+          <w:hyperlink w:anchor="_Toc528150378" w:history="1">
             <w:r>
               <w:rPr>
                 <w:rStyle w:val="a7"/>
@@ -697,7 +740,7 @@
                 <w:noProof/>
                 <w:webHidden/>
               </w:rPr>
-              <w:instrText xml:space="preserve"> PAGEREF _Toc524090671 \h </w:instrText>
+              <w:instrText xml:space="preserve"> PAGEREF _Toc528150378 \h </w:instrText>
             </w:r>
             <w:r>
               <w:rPr>
@@ -717,7 +760,7 @@
                 <w:noProof/>
                 <w:webHidden/>
               </w:rPr>
-              <w:t>4</w:t>
+              <w:t>3</w:t>
             </w:r>
             <w:r>
               <w:rPr>
@@ -731,11 +774,12 @@
         <w:p>
           <w:pPr>
             <w:pStyle w:val="21"/>
+            <w:spacing w:line="360" w:lineRule="auto"/>
             <w:rPr>
               <w:noProof/>
             </w:rPr>
           </w:pPr>
-          <w:hyperlink w:anchor="_Toc524090672" w:history="1">
+          <w:hyperlink w:anchor="_Toc528150379" w:history="1">
             <w:r>
               <w:rPr>
                 <w:rStyle w:val="a7"/>
@@ -783,7 +827,7 @@
                 <w:noProof/>
                 <w:webHidden/>
               </w:rPr>
-              <w:instrText xml:space="preserve"> PAGEREF _Toc524090672 \h </w:instrText>
+              <w:instrText xml:space="preserve"> PAGEREF _Toc528150379 \h </w:instrText>
             </w:r>
             <w:r>
               <w:rPr>
@@ -803,7 +847,7 @@
                 <w:noProof/>
                 <w:webHidden/>
               </w:rPr>
-              <w:t>5</w:t>
+              <w:t>4</w:t>
             </w:r>
             <w:r>
               <w:rPr>
@@ -817,11 +861,12 @@
         <w:p>
           <w:pPr>
             <w:pStyle w:val="21"/>
+            <w:spacing w:line="360" w:lineRule="auto"/>
             <w:rPr>
               <w:noProof/>
             </w:rPr>
           </w:pPr>
-          <w:hyperlink w:anchor="_Toc524090673" w:history="1">
+          <w:hyperlink w:anchor="_Toc528150380" w:history="1">
             <w:r>
               <w:rPr>
                 <w:rStyle w:val="a7"/>
@@ -869,7 +914,7 @@
                 <w:noProof/>
                 <w:webHidden/>
               </w:rPr>
-              <w:instrText xml:space="preserve"> PAGEREF _Toc524090673 \h </w:instrText>
+              <w:instrText xml:space="preserve"> PAGEREF _Toc528150380 \h </w:instrText>
             </w:r>
             <w:r>
               <w:rPr>
@@ -889,7 +934,7 @@
                 <w:noProof/>
                 <w:webHidden/>
               </w:rPr>
-              <w:t>7</w:t>
+              <w:t>5</w:t>
             </w:r>
             <w:r>
               <w:rPr>
@@ -912,7 +957,7 @@
               <w:noProof/>
             </w:rPr>
           </w:pPr>
-          <w:hyperlink w:anchor="_Toc524090676" w:history="1">
+          <w:hyperlink w:anchor="_Toc528150383" w:history="1">
             <w:r>
               <w:rPr>
                 <w:rStyle w:val="a7"/>
@@ -960,7 +1005,7 @@
                 <w:noProof/>
                 <w:webHidden/>
               </w:rPr>
-              <w:instrText xml:space="preserve"> PAGEREF _Toc524090676 \h </w:instrText>
+              <w:instrText xml:space="preserve"> PAGEREF _Toc528150383 \h </w:instrText>
             </w:r>
             <w:r>
               <w:rPr>
@@ -980,7 +1025,7 @@
                 <w:noProof/>
                 <w:webHidden/>
               </w:rPr>
-              <w:t>7</w:t>
+              <w:t>5</w:t>
             </w:r>
             <w:r>
               <w:rPr>
@@ -1003,7 +1048,7 @@
               <w:noProof/>
             </w:rPr>
           </w:pPr>
-          <w:hyperlink w:anchor="_Toc524090677" w:history="1">
+          <w:hyperlink w:anchor="_Toc528150384" w:history="1">
             <w:r>
               <w:rPr>
                 <w:rStyle w:val="a7"/>
@@ -1051,7 +1096,7 @@
                 <w:noProof/>
                 <w:webHidden/>
               </w:rPr>
-              <w:instrText xml:space="preserve"> PAGEREF _Toc524090677 \h </w:instrText>
+              <w:instrText xml:space="preserve"> PAGEREF _Toc528150384 \h </w:instrText>
             </w:r>
             <w:r>
               <w:rPr>
@@ -1071,7 +1116,7 @@
                 <w:noProof/>
                 <w:webHidden/>
               </w:rPr>
-              <w:t>10</w:t>
+              <w:t>9</w:t>
             </w:r>
             <w:r>
               <w:rPr>
@@ -1094,7 +1139,7 @@
               <w:noProof/>
             </w:rPr>
           </w:pPr>
-          <w:hyperlink w:anchor="_Toc524090678" w:history="1">
+          <w:hyperlink w:anchor="_Toc528150385" w:history="1">
             <w:r>
               <w:rPr>
                 <w:rStyle w:val="a7"/>
@@ -1142,7 +1187,7 @@
                 <w:noProof/>
                 <w:webHidden/>
               </w:rPr>
-              <w:instrText xml:space="preserve"> PAGEREF _Toc524090678 \h </w:instrText>
+              <w:instrText xml:space="preserve"> PAGEREF _Toc528150385 \h </w:instrText>
             </w:r>
             <w:r>
               <w:rPr>
@@ -1162,7 +1207,7 @@
                 <w:noProof/>
                 <w:webHidden/>
               </w:rPr>
-              <w:t>10</w:t>
+              <w:t>9</w:t>
             </w:r>
             <w:r>
               <w:rPr>
@@ -1185,7 +1230,7 @@
               <w:noProof/>
             </w:rPr>
           </w:pPr>
-          <w:hyperlink w:anchor="_Toc524090679" w:history="1">
+          <w:hyperlink w:anchor="_Toc528150386" w:history="1">
             <w:r>
               <w:rPr>
                 <w:rStyle w:val="a7"/>
@@ -1233,7 +1278,7 @@
                 <w:noProof/>
                 <w:webHidden/>
               </w:rPr>
-              <w:instrText xml:space="preserve"> PAGEREF _Toc524090679 \h </w:instrText>
+              <w:instrText xml:space="preserve"> PAGEREF _Toc528150386 \h </w:instrText>
             </w:r>
             <w:r>
               <w:rPr>
@@ -1253,7 +1298,7 @@
                 <w:noProof/>
                 <w:webHidden/>
               </w:rPr>
-              <w:t>13</w:t>
+              <w:t>12</w:t>
             </w:r>
             <w:r>
               <w:rPr>
@@ -1267,11 +1312,12 @@
         <w:p>
           <w:pPr>
             <w:pStyle w:val="21"/>
+            <w:spacing w:line="360" w:lineRule="auto"/>
             <w:rPr>
               <w:noProof/>
             </w:rPr>
           </w:pPr>
-          <w:hyperlink w:anchor="_Toc524090680" w:history="1">
+          <w:hyperlink w:anchor="_Toc528150387" w:history="1">
             <w:r>
               <w:rPr>
                 <w:rStyle w:val="a7"/>
@@ -1319,7 +1365,7 @@
                 <w:noProof/>
                 <w:webHidden/>
               </w:rPr>
-              <w:instrText xml:space="preserve"> PAGEREF _Toc524090680 \h </w:instrText>
+              <w:instrText xml:space="preserve"> PAGEREF _Toc528150387 \h </w:instrText>
             </w:r>
             <w:r>
               <w:rPr>
@@ -1339,7 +1385,7 @@
                 <w:noProof/>
                 <w:webHidden/>
               </w:rPr>
-              <w:t>16</w:t>
+              <w:t>15</w:t>
             </w:r>
             <w:r>
               <w:rPr>
@@ -1362,7 +1408,7 @@
               <w:noProof/>
             </w:rPr>
           </w:pPr>
-          <w:hyperlink w:anchor="_Toc524090682" w:history="1">
+          <w:hyperlink w:anchor="_Toc528150389" w:history="1">
             <w:r>
               <w:rPr>
                 <w:rStyle w:val="a7"/>
@@ -1402,7 +1448,7 @@
                 <w:noProof/>
                 <w:webHidden/>
               </w:rPr>
-              <w:instrText xml:space="preserve"> PAGEREF _Toc524090682 \h </w:instrText>
+              <w:instrText xml:space="preserve"> PAGEREF _Toc528150389 \h </w:instrText>
             </w:r>
             <w:r>
               <w:rPr>
@@ -1422,7 +1468,7 @@
                 <w:noProof/>
                 <w:webHidden/>
               </w:rPr>
-              <w:t>17</w:t>
+              <w:t>16</w:t>
             </w:r>
             <w:r>
               <w:rPr>
@@ -1445,7 +1491,7 @@
               <w:noProof/>
             </w:rPr>
           </w:pPr>
-          <w:hyperlink w:anchor="_Toc524090683" w:history="1">
+          <w:hyperlink w:anchor="_Toc528150390" w:history="1">
             <w:r>
               <w:rPr>
                 <w:rStyle w:val="a7"/>
@@ -1485,7 +1531,7 @@
                 <w:noProof/>
                 <w:webHidden/>
               </w:rPr>
-              <w:instrText xml:space="preserve"> PAGEREF _Toc524090683 \h </w:instrText>
+              <w:instrText xml:space="preserve"> PAGEREF _Toc528150390 \h </w:instrText>
             </w:r>
             <w:r>
               <w:rPr>
@@ -1505,7 +1551,7 @@
                 <w:noProof/>
                 <w:webHidden/>
               </w:rPr>
-              <w:t>17</w:t>
+              <w:t>16</w:t>
             </w:r>
             <w:r>
               <w:rPr>
@@ -1528,7 +1574,7 @@
               <w:noProof/>
             </w:rPr>
           </w:pPr>
-          <w:hyperlink w:anchor="_Toc524090684" w:history="1">
+          <w:hyperlink w:anchor="_Toc528150391" w:history="1">
             <w:r>
               <w:rPr>
                 <w:rStyle w:val="a7"/>
@@ -1568,7 +1614,7 @@
                 <w:noProof/>
                 <w:webHidden/>
               </w:rPr>
-              <w:instrText xml:space="preserve"> PAGEREF _Toc524090684 \h </w:instrText>
+              <w:instrText xml:space="preserve"> PAGEREF _Toc528150391 \h </w:instrText>
             </w:r>
             <w:r>
               <w:rPr>
@@ -1588,7 +1634,7 @@
                 <w:noProof/>
                 <w:webHidden/>
               </w:rPr>
-              <w:t>19</w:t>
+              <w:t>18</w:t>
             </w:r>
             <w:r>
               <w:rPr>
@@ -1611,7 +1657,7 @@
               <w:noProof/>
             </w:rPr>
           </w:pPr>
-          <w:hyperlink w:anchor="_Toc524090685" w:history="1">
+          <w:hyperlink w:anchor="_Toc528150392" w:history="1">
             <w:r>
               <w:rPr>
                 <w:rStyle w:val="a7"/>
@@ -1651,7 +1697,7 @@
                 <w:noProof/>
                 <w:webHidden/>
               </w:rPr>
-              <w:instrText xml:space="preserve"> PAGEREF _Toc524090685 \h </w:instrText>
+              <w:instrText xml:space="preserve"> PAGEREF _Toc528150392 \h </w:instrText>
             </w:r>
             <w:r>
               <w:rPr>
@@ -1671,7 +1717,7 @@
                 <w:noProof/>
                 <w:webHidden/>
               </w:rPr>
-              <w:t>20</w:t>
+              <w:t>19</w:t>
             </w:r>
             <w:r>
               <w:rPr>
@@ -1694,7 +1740,7 @@
               <w:noProof/>
             </w:rPr>
           </w:pPr>
-          <w:hyperlink w:anchor="_Toc524090686" w:history="1">
+          <w:hyperlink w:anchor="_Toc528150393" w:history="1">
             <w:r>
               <w:rPr>
                 <w:rStyle w:val="a7"/>
@@ -1734,7 +1780,7 @@
                 <w:noProof/>
                 <w:webHidden/>
               </w:rPr>
-              <w:instrText xml:space="preserve"> PAGEREF _Toc524090686 \h </w:instrText>
+              <w:instrText xml:space="preserve"> PAGEREF _Toc528150393 \h </w:instrText>
             </w:r>
             <w:r>
               <w:rPr>
@@ -1754,7 +1800,7 @@
                 <w:noProof/>
                 <w:webHidden/>
               </w:rPr>
-              <w:t>21</w:t>
+              <w:t>20</w:t>
             </w:r>
             <w:r>
               <w:rPr>
@@ -1777,7 +1823,7 @@
               <w:noProof/>
             </w:rPr>
           </w:pPr>
-          <w:hyperlink w:anchor="_Toc524090687" w:history="1">
+          <w:hyperlink w:anchor="_Toc528150394" w:history="1">
             <w:r>
               <w:rPr>
                 <w:rStyle w:val="a7"/>
@@ -1817,7 +1863,7 @@
                 <w:noProof/>
                 <w:webHidden/>
               </w:rPr>
-              <w:instrText xml:space="preserve"> PAGEREF _Toc524090687 \h </w:instrText>
+              <w:instrText xml:space="preserve"> PAGEREF _Toc528150394 \h </w:instrText>
             </w:r>
             <w:r>
               <w:rPr>
@@ -1837,7 +1883,7 @@
                 <w:noProof/>
                 <w:webHidden/>
               </w:rPr>
-              <w:t>22</w:t>
+              <w:t>21</w:t>
             </w:r>
             <w:r>
               <w:rPr>
@@ -1860,7 +1906,7 @@
               <w:noProof/>
             </w:rPr>
           </w:pPr>
-          <w:hyperlink w:anchor="_Toc524090688" w:history="1">
+          <w:hyperlink w:anchor="_Toc528150395" w:history="1">
             <w:r>
               <w:rPr>
                 <w:rStyle w:val="a7"/>
@@ -1900,7 +1946,7 @@
                 <w:noProof/>
                 <w:webHidden/>
               </w:rPr>
-              <w:instrText xml:space="preserve"> PAGEREF _Toc524090688 \h </w:instrText>
+              <w:instrText xml:space="preserve"> PAGEREF _Toc528150395 \h </w:instrText>
             </w:r>
             <w:r>
               <w:rPr>
@@ -1920,7 +1966,7 @@
                 <w:noProof/>
                 <w:webHidden/>
               </w:rPr>
-              <w:t>23</w:t>
+              <w:t>22</w:t>
             </w:r>
             <w:r>
               <w:rPr>
@@ -1943,7 +1989,7 @@
               <w:noProof/>
             </w:rPr>
           </w:pPr>
-          <w:hyperlink w:anchor="_Toc524090689" w:history="1">
+          <w:hyperlink w:anchor="_Toc528150396" w:history="1">
             <w:r>
               <w:rPr>
                 <w:rStyle w:val="a7"/>
@@ -1983,7 +2029,7 @@
                 <w:noProof/>
                 <w:webHidden/>
               </w:rPr>
-              <w:instrText xml:space="preserve"> PAGEREF _Toc524090689 \h </w:instrText>
+              <w:instrText xml:space="preserve"> PAGEREF _Toc528150396 \h </w:instrText>
             </w:r>
             <w:r>
               <w:rPr>
@@ -2003,7 +2049,7 @@
                 <w:noProof/>
                 <w:webHidden/>
               </w:rPr>
-              <w:t>24</w:t>
+              <w:t>23</w:t>
             </w:r>
             <w:r>
               <w:rPr>
@@ -2026,7 +2072,7 @@
               <w:noProof/>
             </w:rPr>
           </w:pPr>
-          <w:hyperlink w:anchor="_Toc524090690" w:history="1">
+          <w:hyperlink w:anchor="_Toc528150397" w:history="1">
             <w:r>
               <w:rPr>
                 <w:rStyle w:val="a7"/>
@@ -2066,7 +2112,7 @@
                 <w:noProof/>
                 <w:webHidden/>
               </w:rPr>
-              <w:instrText xml:space="preserve"> PAGEREF _Toc524090690 \h </w:instrText>
+              <w:instrText xml:space="preserve"> PAGEREF _Toc528150397 \h </w:instrText>
             </w:r>
             <w:r>
               <w:rPr>
@@ -2086,7 +2132,7 @@
                 <w:noProof/>
                 <w:webHidden/>
               </w:rPr>
-              <w:t>26</w:t>
+              <w:t>24</w:t>
             </w:r>
             <w:r>
               <w:rPr>
@@ -2109,7 +2155,7 @@
               <w:noProof/>
             </w:rPr>
           </w:pPr>
-          <w:hyperlink w:anchor="_Toc524090691" w:history="1">
+          <w:hyperlink w:anchor="_Toc528150398" w:history="1">
             <w:r>
               <w:rPr>
                 <w:rStyle w:val="a7"/>
@@ -2128,7 +2174,7 @@
                 <w:rStyle w:val="a7"/>
                 <w:noProof/>
               </w:rPr>
-              <w:t>zeo. AllCom</w:t>
+              <w:t>cavd. AllCom</w:t>
             </w:r>
             <w:r>
               <w:rPr>
@@ -2149,7 +2195,7 @@
                 <w:noProof/>
                 <w:webHidden/>
               </w:rPr>
-              <w:instrText xml:space="preserve"> PAGEREF _Toc524090691 \h </w:instrText>
+              <w:instrText xml:space="preserve"> PAGEREF _Toc528150398 \h </w:instrText>
             </w:r>
             <w:r>
               <w:rPr>
@@ -2169,7 +2215,7 @@
                 <w:noProof/>
                 <w:webHidden/>
               </w:rPr>
-              <w:t>27</w:t>
+              <w:t>26</w:t>
             </w:r>
             <w:r>
               <w:rPr>
@@ -2183,11 +2229,12 @@
         <w:p>
           <w:pPr>
             <w:pStyle w:val="21"/>
+            <w:spacing w:line="360" w:lineRule="auto"/>
             <w:rPr>
               <w:noProof/>
             </w:rPr>
           </w:pPr>
-          <w:hyperlink w:anchor="_Toc524090692" w:history="1">
+          <w:hyperlink w:anchor="_Toc528150399" w:history="1">
             <w:r>
               <w:rPr>
                 <w:rStyle w:val="a7"/>
@@ -2235,7 +2282,7 @@
                 <w:noProof/>
                 <w:webHidden/>
               </w:rPr>
-              <w:instrText xml:space="preserve"> PAGEREF _Toc524090692 \h </w:instrText>
+              <w:instrText xml:space="preserve"> PAGEREF _Toc528150399 \h </w:instrText>
             </w:r>
             <w:r>
               <w:rPr>
@@ -2255,7 +2302,7 @@
                 <w:noProof/>
                 <w:webHidden/>
               </w:rPr>
-              <w:t>30</w:t>
+              <w:t>29</w:t>
             </w:r>
             <w:r>
               <w:rPr>
@@ -2278,7 +2325,7 @@
               <w:noProof/>
             </w:rPr>
           </w:pPr>
-          <w:hyperlink w:anchor="_Toc524090694" w:history="1">
+          <w:hyperlink w:anchor="_Toc528150401" w:history="1">
             <w:r>
               <w:rPr>
                 <w:rStyle w:val="a7"/>
@@ -2326,7 +2373,7 @@
                 <w:noProof/>
                 <w:webHidden/>
               </w:rPr>
-              <w:instrText xml:space="preserve"> PAGEREF _Toc524090694 \h </w:instrText>
+              <w:instrText xml:space="preserve"> PAGEREF _Toc528150401 \h </w:instrText>
             </w:r>
             <w:r>
               <w:rPr>
@@ -2346,7 +2393,7 @@
                 <w:noProof/>
                 <w:webHidden/>
               </w:rPr>
-              <w:t>30</w:t>
+              <w:t>29</w:t>
             </w:r>
             <w:r>
               <w:rPr>
@@ -2369,7 +2416,7 @@
               <w:noProof/>
             </w:rPr>
           </w:pPr>
-          <w:hyperlink w:anchor="_Toc524090695" w:history="1">
+          <w:hyperlink w:anchor="_Toc528150402" w:history="1">
             <w:r>
               <w:rPr>
                 <w:rStyle w:val="a7"/>
@@ -2425,7 +2472,7 @@
                 <w:noProof/>
                 <w:webHidden/>
               </w:rPr>
-              <w:instrText xml:space="preserve"> PAGEREF _Toc524090695 \h </w:instrText>
+              <w:instrText xml:space="preserve"> PAGEREF _Toc528150402 \h </w:instrText>
             </w:r>
             <w:r>
               <w:rPr>
@@ -2445,7 +2492,7 @@
                 <w:noProof/>
                 <w:webHidden/>
               </w:rPr>
-              <w:t>32</w:t>
+              <w:t>31</w:t>
             </w:r>
             <w:r>
               <w:rPr>
@@ -2459,11 +2506,12 @@
         <w:p>
           <w:pPr>
             <w:pStyle w:val="21"/>
+            <w:spacing w:line="360" w:lineRule="auto"/>
             <w:rPr>
               <w:noProof/>
             </w:rPr>
           </w:pPr>
-          <w:hyperlink w:anchor="_Toc524090696" w:history="1">
+          <w:hyperlink w:anchor="_Toc528150403" w:history="1">
             <w:r>
               <w:rPr>
                 <w:rStyle w:val="a7"/>
@@ -2477,7 +2525,7 @@
                 <w:rStyle w:val="a7"/>
                 <w:noProof/>
               </w:rPr>
-              <w:t>1</w:t>
+              <w:t>1 ionic_radii.json</w:t>
             </w:r>
             <w:r>
               <w:rPr>
@@ -2485,21 +2533,6 @@
                 <w:rFonts w:hint="eastAsia"/>
                 <w:noProof/>
               </w:rPr>
-              <w:t>、</w:t>
-            </w:r>
-            <w:r>
-              <w:rPr>
-                <w:rStyle w:val="a7"/>
-                <w:noProof/>
-              </w:rPr>
-              <w:t>ionic_radii.json</w:t>
-            </w:r>
-            <w:r>
-              <w:rPr>
-                <w:rStyle w:val="a7"/>
-                <w:rFonts w:hint="eastAsia"/>
-                <w:noProof/>
-              </w:rPr>
               <w:t>文件</w:t>
             </w:r>
             <w:r>
@@ -2521,7 +2554,7 @@
                 <w:noProof/>
                 <w:webHidden/>
               </w:rPr>
-              <w:instrText xml:space="preserve"> PAGEREF _Toc524090696 \h </w:instrText>
+              <w:instrText xml:space="preserve"> PAGEREF _Toc528150403 \h </w:instrText>
             </w:r>
             <w:r>
               <w:rPr>
@@ -2541,7 +2574,7 @@
                 <w:noProof/>
                 <w:webHidden/>
               </w:rPr>
-              <w:t>34</w:t>
+              <w:t>33</w:t>
             </w:r>
             <w:r>
               <w:rPr>
@@ -2574,7 +2607,6 @@
         </w:p>
       </w:sdtContent>
     </w:sdt>
-    <w:bookmarkStart w:id="0" w:name="_Toc524090667" w:displacedByCustomXml="prev"/>
     <w:p>
       <w:pPr>
         <w:pStyle w:val="20"/>
@@ -2584,6 +2616,7 @@
         </w:numPr>
         <w:ind w:left="630" w:right="210"/>
       </w:pPr>
+      <w:bookmarkStart w:id="1" w:name="_Toc528150374"/>
       <w:r>
         <w:rPr>
           <w:rFonts w:hint="eastAsia"/>
@@ -2597,7 +2630,7 @@
         </w:rPr>
         <w:t>简介</w:t>
       </w:r>
-      <w:bookmarkEnd w:id="0"/>
+      <w:bookmarkEnd w:id="1"/>
     </w:p>
     <w:p>
       <w:pPr>
@@ -3009,14 +3042,14 @@
         </w:numPr>
         <w:ind w:leftChars="0" w:right="210"/>
       </w:pPr>
-      <w:bookmarkStart w:id="1" w:name="_Toc524090668"/>
+      <w:bookmarkStart w:id="2" w:name="_Toc528150375"/>
       <w:r>
         <w:t>CAVD</w:t>
       </w:r>
       <w:r>
         <w:t>的特点</w:t>
       </w:r>
-      <w:bookmarkEnd w:id="1"/>
+      <w:bookmarkEnd w:id="2"/>
     </w:p>
     <w:p>
       <w:pPr>
@@ -3215,7 +3248,7 @@
         </w:numPr>
         <w:ind w:leftChars="0" w:right="210"/>
       </w:pPr>
-      <w:bookmarkStart w:id="2" w:name="_Toc524090669"/>
+      <w:bookmarkStart w:id="3" w:name="_Toc528150376"/>
       <w:r>
         <w:t>CAVD</w:t>
       </w:r>
@@ -3231,7 +3264,7 @@
       <w:r>
         <w:t>技术</w:t>
       </w:r>
-      <w:bookmarkEnd w:id="2"/>
+      <w:bookmarkEnd w:id="3"/>
     </w:p>
     <w:p>
       <w:pPr>
@@ -3927,6 +3960,7 @@
         <w:rPr>
           <w:rFonts w:hint="eastAsia"/>
         </w:rPr>
+        <w:lastRenderedPageBreak/>
         <w:t>基于</w:t>
       </w:r>
       <w:r>
@@ -4038,7 +4072,6 @@
         <w:rPr>
           <w:rFonts w:hint="eastAsia"/>
         </w:rPr>
-        <w:lastRenderedPageBreak/>
         <w:t>Voronoi</w:t>
       </w:r>
       <w:r>
@@ -4778,7 +4811,7 @@
         </w:numPr>
         <w:ind w:leftChars="0" w:right="210"/>
       </w:pPr>
-      <w:bookmarkStart w:id="3" w:name="_Toc524090670"/>
+      <w:bookmarkStart w:id="4" w:name="_Toc528150377"/>
       <w:r>
         <w:t>CAVD</w:t>
       </w:r>
@@ -4794,7 +4827,7 @@
       <w:r>
         <w:t>功能</w:t>
       </w:r>
-      <w:bookmarkEnd w:id="3"/>
+      <w:bookmarkEnd w:id="4"/>
     </w:p>
     <w:p>
       <w:pPr>
@@ -4933,7 +4966,7 @@
         </w:numPr>
         <w:ind w:leftChars="0" w:right="210"/>
       </w:pPr>
-      <w:bookmarkStart w:id="4" w:name="_Toc524090671"/>
+      <w:bookmarkStart w:id="5" w:name="_Toc528150378"/>
       <w:r>
         <w:t>CAVD</w:t>
       </w:r>
@@ -4946,7 +4979,7 @@
         </w:rPr>
         <w:t>代码架构</w:t>
       </w:r>
-      <w:bookmarkEnd w:id="4"/>
+      <w:bookmarkEnd w:id="5"/>
     </w:p>
     <w:p>
       <w:pPr>
@@ -5389,7 +5422,7 @@
         </w:numPr>
         <w:ind w:left="630" w:right="210"/>
       </w:pPr>
-      <w:bookmarkStart w:id="5" w:name="_Toc524090672"/>
+      <w:bookmarkStart w:id="6" w:name="_Toc528150379"/>
       <w:r>
         <w:t>CAVD</w:t>
       </w:r>
@@ -5402,7 +5435,7 @@
         </w:rPr>
         <w:t>安装方法</w:t>
       </w:r>
-      <w:bookmarkEnd w:id="5"/>
+      <w:bookmarkEnd w:id="6"/>
     </w:p>
     <w:p>
       <w:pPr>
@@ -5561,7 +5594,14 @@
         <w:rPr>
           <w:rFonts w:hint="eastAsia"/>
         </w:rPr>
-        <w:t>安装包。用户可简单使用</w:t>
+        <w:t>安装包。用户可</w:t>
+      </w:r>
+      <w:r>
+        <w:rPr>
+          <w:rFonts w:hint="eastAsia"/>
+        </w:rPr>
+        <w:lastRenderedPageBreak/>
+        <w:t>简单使用</w:t>
       </w:r>
       <w:r>
         <w:rPr>
@@ -5585,14 +5625,7 @@
         <w:rPr>
           <w:rFonts w:hint="eastAsia"/>
         </w:rPr>
-        <w:t>”目录中安装包不满足当前环境的需求时，</w:t>
-      </w:r>
-      <w:r>
-        <w:rPr>
-          <w:rFonts w:hint="eastAsia"/>
-        </w:rPr>
-        <w:lastRenderedPageBreak/>
-        <w:t>还可以直接从源码进行编译安装。下表为</w:t>
+        <w:t>”目录中安装包不满足当前环境的需求时，还可以直接从源码进行编译安装。下表为</w:t>
       </w:r>
       <w:r>
         <w:rPr>
@@ -6544,7 +6577,7 @@
         </w:numPr>
         <w:ind w:left="630" w:right="210"/>
       </w:pPr>
-      <w:bookmarkStart w:id="6" w:name="_Toc524090673"/>
+      <w:bookmarkStart w:id="7" w:name="_Toc528150380"/>
       <w:r>
         <w:t>CAVD</w:t>
       </w:r>
@@ -6563,7 +6596,7 @@
         </w:rPr>
         <w:t>说明</w:t>
       </w:r>
-      <w:bookmarkEnd w:id="6"/>
+      <w:bookmarkEnd w:id="7"/>
     </w:p>
     <w:p>
       <w:pPr>
@@ -6585,8 +6618,12 @@
           <w:szCs w:val="32"/>
         </w:rPr>
       </w:pPr>
-      <w:bookmarkStart w:id="7" w:name="_Toc524090674"/>
-      <w:bookmarkEnd w:id="7"/>
+      <w:bookmarkStart w:id="8" w:name="_Toc524090674"/>
+      <w:bookmarkStart w:id="9" w:name="_Toc528150304"/>
+      <w:bookmarkStart w:id="10" w:name="_Toc528150381"/>
+      <w:bookmarkEnd w:id="8"/>
+      <w:bookmarkEnd w:id="9"/>
+      <w:bookmarkEnd w:id="10"/>
     </w:p>
     <w:p>
       <w:pPr>
@@ -6608,8 +6645,12 @@
           <w:szCs w:val="32"/>
         </w:rPr>
       </w:pPr>
-      <w:bookmarkStart w:id="8" w:name="_Toc524090675"/>
-      <w:bookmarkEnd w:id="8"/>
+      <w:bookmarkStart w:id="11" w:name="_Toc524090675"/>
+      <w:bookmarkStart w:id="12" w:name="_Toc528150305"/>
+      <w:bookmarkStart w:id="13" w:name="_Toc528150382"/>
+      <w:bookmarkEnd w:id="11"/>
+      <w:bookmarkEnd w:id="12"/>
+      <w:bookmarkEnd w:id="13"/>
     </w:p>
     <w:p>
       <w:pPr>
@@ -6620,7 +6661,7 @@
         </w:numPr>
         <w:ind w:leftChars="0" w:right="210"/>
       </w:pPr>
-      <w:bookmarkStart w:id="9" w:name="_Toc524090676"/>
+      <w:bookmarkStart w:id="14" w:name="_Toc528150383"/>
       <w:r>
         <w:rPr>
           <w:rFonts w:hint="eastAsia"/>
@@ -6633,7 +6674,7 @@
         </w:rPr>
         <w:t>的基本原理</w:t>
       </w:r>
-      <w:bookmarkEnd w:id="9"/>
+      <w:bookmarkEnd w:id="14"/>
     </w:p>
     <w:p>
       <w:pPr>
@@ -6649,7 +6690,14 @@
         <w:rPr>
           <w:rFonts w:hint="eastAsia"/>
         </w:rPr>
-        <w:t>对于离子晶体来说，阴离子做紧密堆积，阳离子填充在其空隙之中。从几何的角度分析晶体结构中迁移离子传导过程，首要任务是要找到迁移离子间隙与瓶颈位置，因此找到一种表征晶体结构中空隙空间的方法尤为重要。表征这种空隙空间的</w:t>
+        <w:t>对于离子晶体来说，阴离子做紧</w:t>
+      </w:r>
+      <w:r>
+        <w:rPr>
+          <w:rFonts w:hint="eastAsia"/>
+        </w:rPr>
+        <w:lastRenderedPageBreak/>
+        <w:t>密堆积，阳离子填充在其空隙之中。从几何的角度分析晶体结构中迁移离子传导过程，首要任务是要找到迁移离子间隙与瓶颈位置，因此找到一种表征晶体结构中空隙空间的方法尤为重要。表征这种空隙空间的</w:t>
       </w:r>
       <w:r>
         <w:rPr>
@@ -6684,7 +6732,6 @@
         <w:rPr>
           <w:rFonts w:hint="eastAsia"/>
         </w:rPr>
-        <w:lastRenderedPageBreak/>
         <w:t>完成这种映射的方法</w:t>
       </w:r>
       <w:r>
@@ -8521,6 +8568,7 @@
         <w:ind w:firstLineChars="0"/>
       </w:pPr>
       <w:r>
+        <w:lastRenderedPageBreak/>
         <w:t>Voronoi</w:t>
       </w:r>
       <w:r>
@@ -9045,7 +9093,6 @@
         <w:rPr>
           <w:rFonts w:hint="eastAsia"/>
         </w:rPr>
-        <w:lastRenderedPageBreak/>
         <w:t>以</w:t>
       </w:r>
       <m:oMath>
@@ -11904,6 +11951,7 @@
         <w:rPr>
           <w:rFonts w:hint="eastAsia"/>
         </w:rPr>
+        <w:lastRenderedPageBreak/>
         <w:t>和顶点会保存其与最近邻离子</w:t>
       </w:r>
       <w:r>
@@ -12006,14 +12054,7 @@
         <w:rPr>
           <w:rFonts w:hint="eastAsia"/>
         </w:rPr>
-        <w:t>离子的迁移路径以及结构的</w:t>
-      </w:r>
-      <w:r>
-        <w:rPr>
-          <w:rFonts w:hint="eastAsia"/>
-        </w:rPr>
-        <w:lastRenderedPageBreak/>
-        <w:t>导</w:t>
+        <w:t>离子的迁移路径以及结构的导</w:t>
       </w:r>
       <w:r>
         <w:rPr>
@@ -12368,7 +12409,7 @@
         </w:numPr>
         <w:ind w:leftChars="0" w:right="210"/>
       </w:pPr>
-      <w:bookmarkStart w:id="10" w:name="_Toc524090677"/>
+      <w:bookmarkStart w:id="15" w:name="_Toc528150384"/>
       <w:r>
         <w:t>CAVD</w:t>
       </w:r>
@@ -12381,7 +12422,7 @@
         </w:rPr>
         <w:t>数据文件说明</w:t>
       </w:r>
-      <w:bookmarkEnd w:id="10"/>
+      <w:bookmarkEnd w:id="15"/>
     </w:p>
     <w:p>
       <w:pPr>
@@ -12445,7 +12486,7 @@
         </w:numPr>
         <w:ind w:leftChars="0" w:right="210"/>
       </w:pPr>
-      <w:bookmarkStart w:id="11" w:name="_Toc524090678"/>
+      <w:bookmarkStart w:id="16" w:name="_Toc528150385"/>
       <w:r>
         <w:t>CAVD</w:t>
       </w:r>
@@ -12470,7 +12511,7 @@
         </w:rPr>
         <w:t>说明</w:t>
       </w:r>
-      <w:bookmarkEnd w:id="11"/>
+      <w:bookmarkEnd w:id="16"/>
     </w:p>
     <w:p>
       <w:pPr>
@@ -13128,7 +13169,14 @@
         <w:rPr>
           <w:rFonts w:hint="eastAsia"/>
         </w:rPr>
-        <w:t>最短距离为</w:t>
+        <w:t>最短距</w:t>
+      </w:r>
+      <w:r>
+        <w:rPr>
+          <w:rFonts w:hint="eastAsia"/>
+        </w:rPr>
+        <w:lastRenderedPageBreak/>
+        <w:t>离为</w:t>
       </w:r>
       <w:r>
         <w:rPr>
@@ -13169,7 +13217,6 @@
         <w:rPr>
           <w:rFonts w:hint="eastAsia"/>
         </w:rPr>
-        <w:lastRenderedPageBreak/>
         <w:t>(3)</w:t>
       </w:r>
       <w:r>
@@ -14962,6 +15009,7 @@
         <w:rPr>
           <w:noProof/>
         </w:rPr>
+        <w:lastRenderedPageBreak/>
         <w:drawing>
           <wp:inline distT="0" distB="0" distL="0" distR="0" wp14:anchorId="47D2E8F8" wp14:editId="01404F29">
             <wp:extent cx="4121150" cy="1718945"/>
@@ -15017,7 +15065,6 @@
         <w:rPr>
           <w:rFonts w:hint="eastAsia"/>
         </w:rPr>
-        <w:lastRenderedPageBreak/>
         <w:t>综合上述三种情况，假设</w:t>
       </w:r>
       <w:r>
@@ -21471,7 +21518,6 @@
         <w:rPr>
           <w:rFonts w:hint="eastAsia"/>
         </w:rPr>
-        <w:lastRenderedPageBreak/>
         <w:t>去除</w:t>
       </w:r>
       <w:r>
@@ -22290,34 +22336,6 @@
     </w:p>
     <w:p>
       <w:pPr>
-        <w:pStyle w:val="a5"/>
-        <w:numPr>
-          <w:ilvl w:val="0"/>
-          <w:numId w:val="7"/>
-        </w:numPr>
-        <w:ind w:firstLineChars="0"/>
-      </w:pPr>
-      <w:r>
-        <w:rPr>
-          <w:rFonts w:hint="eastAsia"/>
-        </w:rPr>
-        <w:t>迁移离子可访问区域面积（</w:t>
-      </w:r>
-      <w:r>
-        <w:rPr>
-          <w:rFonts w:hint="eastAsia"/>
-        </w:rPr>
-        <w:t>ASA</w:t>
-      </w:r>
-      <w:r>
-        <w:rPr>
-          <w:rFonts w:hint="eastAsia"/>
-        </w:rPr>
-        <w:t>）定义</w:t>
-      </w:r>
-    </w:p>
-    <w:p>
-      <w:pPr>
         <w:pStyle w:val="30"/>
         <w:numPr>
           <w:ilvl w:val="1"/>
@@ -22325,7 +22343,7 @@
         </w:numPr>
         <w:ind w:left="777" w:right="210"/>
       </w:pPr>
-      <w:bookmarkStart w:id="12" w:name="_Toc524090679"/>
+      <w:bookmarkStart w:id="17" w:name="_Toc528150386"/>
       <w:r>
         <w:t>CAVD</w:t>
       </w:r>
@@ -22338,7 +22356,7 @@
         </w:rPr>
         <w:t>文件格式说明</w:t>
       </w:r>
-      <w:bookmarkEnd w:id="12"/>
+      <w:bookmarkEnd w:id="17"/>
     </w:p>
     <w:p>
       <w:pPr>
@@ -22371,6 +22389,7 @@
         <w:rPr>
           <w:noProof/>
         </w:rPr>
+        <w:lastRenderedPageBreak/>
         <w:drawing>
           <wp:inline distT="0" distB="0" distL="0" distR="0" wp14:anchorId="6F8FF37C" wp14:editId="007CDED7">
             <wp:extent cx="5486400" cy="1165860"/>
@@ -22545,7 +22564,6 @@
         <w:rPr>
           <w:noProof/>
         </w:rPr>
-        <w:lastRenderedPageBreak/>
         <w:drawing>
           <wp:inline distT="0" distB="0" distL="0" distR="0" wp14:anchorId="565B9841" wp14:editId="12ECD97F">
             <wp:extent cx="2822575" cy="1298575"/>
@@ -22788,6 +22806,7 @@
         <w:rPr>
           <w:noProof/>
         </w:rPr>
+        <w:lastRenderedPageBreak/>
         <w:drawing>
           <wp:inline distT="0" distB="0" distL="0" distR="0" wp14:anchorId="5D6DE409" wp14:editId="5BD213D8">
             <wp:extent cx="3241151" cy="2955851"/>
@@ -22896,7 +22915,6 @@
         <w:rPr>
           <w:noProof/>
         </w:rPr>
-        <w:lastRenderedPageBreak/>
         <w:drawing>
           <wp:inline distT="0" distB="0" distL="0" distR="0" wp14:anchorId="255038DC" wp14:editId="11A21F46">
             <wp:extent cx="5274310" cy="4030208"/>
@@ -23053,6 +23071,7 @@
         <w:rPr>
           <w:noProof/>
         </w:rPr>
+        <w:lastRenderedPageBreak/>
         <w:drawing>
           <wp:inline distT="0" distB="0" distL="0" distR="0" wp14:anchorId="1396819F" wp14:editId="0FF7654A">
             <wp:extent cx="2860158" cy="3030279"/>
@@ -23109,7 +23128,6 @@
         <w:rPr>
           <w:noProof/>
         </w:rPr>
-        <w:lastRenderedPageBreak/>
         <w:drawing>
           <wp:inline distT="0" distB="0" distL="0" distR="0" wp14:anchorId="20F58806" wp14:editId="0670143E">
             <wp:extent cx="2232837" cy="2647507"/>
@@ -23263,7 +23281,7 @@
         </w:numPr>
         <w:ind w:left="630" w:right="210"/>
       </w:pPr>
-      <w:bookmarkStart w:id="13" w:name="_Toc524090680"/>
+      <w:bookmarkStart w:id="18" w:name="_Toc528150387"/>
       <w:r>
         <w:t>CAVD</w:t>
       </w:r>
@@ -23276,7 +23294,7 @@
         </w:rPr>
         <w:t>接口说明</w:t>
       </w:r>
-      <w:bookmarkEnd w:id="13"/>
+      <w:bookmarkEnd w:id="18"/>
     </w:p>
     <w:p>
       <w:pPr>
@@ -23371,6 +23389,7 @@
         <w:rPr>
           <w:bCs/>
         </w:rPr>
+        <w:lastRenderedPageBreak/>
         <w:t>cavd</w:t>
       </w:r>
       <w:r>
@@ -24218,8 +24237,12 @@
           <w:szCs w:val="32"/>
         </w:rPr>
       </w:pPr>
-      <w:bookmarkStart w:id="14" w:name="_Toc524090681"/>
-      <w:bookmarkEnd w:id="14"/>
+      <w:bookmarkStart w:id="19" w:name="_Toc524090681"/>
+      <w:bookmarkStart w:id="20" w:name="_Toc528150311"/>
+      <w:bookmarkStart w:id="21" w:name="_Toc528150388"/>
+      <w:bookmarkEnd w:id="19"/>
+      <w:bookmarkEnd w:id="20"/>
+      <w:bookmarkEnd w:id="21"/>
     </w:p>
     <w:p>
       <w:pPr>
@@ -24230,7 +24253,7 @@
         </w:numPr>
         <w:ind w:leftChars="0" w:right="210"/>
       </w:pPr>
-      <w:bookmarkStart w:id="15" w:name="_Toc524090682"/>
+      <w:bookmarkStart w:id="22" w:name="_Toc528150389"/>
       <w:r>
         <w:rPr>
           <w:rFonts w:hint="eastAsia"/>
@@ -24246,7 +24269,7 @@
       <w:r>
         <w:t>EffectiveRadCom</w:t>
       </w:r>
-      <w:bookmarkEnd w:id="15"/>
+      <w:bookmarkEnd w:id="22"/>
     </w:p>
     <w:p>
       <w:proofErr w:type="gramStart"/>
@@ -24655,7 +24678,7 @@
         </w:numPr>
         <w:ind w:left="777" w:right="210"/>
       </w:pPr>
-      <w:bookmarkStart w:id="16" w:name="_Toc524090683"/>
+      <w:bookmarkStart w:id="23" w:name="_Toc528150390"/>
       <w:r>
         <w:rPr>
           <w:rFonts w:hint="eastAsia"/>
@@ -24665,7 +24688,7 @@
       <w:r>
         <w:t>.BIComputation</w:t>
       </w:r>
-      <w:bookmarkEnd w:id="16"/>
+      <w:bookmarkEnd w:id="23"/>
     </w:p>
     <w:p>
       <w:pPr>
@@ -24885,6 +24908,7 @@
         <w:rPr>
           <w:rFonts w:hint="eastAsia"/>
         </w:rPr>
+        <w:lastRenderedPageBreak/>
         <w:t>所有的迁移离子</w:t>
       </w:r>
       <w:r>
@@ -25505,14 +25529,7 @@
         <w:rPr>
           <w:rFonts w:hint="eastAsia"/>
         </w:rPr>
-        <w:t>时，</w:t>
-      </w:r>
-      <w:r>
-        <w:rPr>
-          <w:rFonts w:hint="eastAsia"/>
-        </w:rPr>
-        <w:lastRenderedPageBreak/>
-        <w:t>则不保存。但当</w:t>
+        <w:t>时，则不保存。但当</w:t>
       </w:r>
       <w:r>
         <w:t>minRad</w:t>
@@ -26002,6 +26019,7 @@
         <w:rPr>
           <w:noProof/>
         </w:rPr>
+        <w:lastRenderedPageBreak/>
         <w:drawing>
           <wp:inline distT="0" distB="0" distL="0" distR="0" wp14:anchorId="7DD0528C" wp14:editId="3BFBD21A">
             <wp:extent cx="5274310" cy="3368327"/>
@@ -26093,7 +26111,7 @@
         </w:numPr>
         <w:ind w:left="777" w:right="210"/>
       </w:pPr>
-      <w:bookmarkStart w:id="17" w:name="_Toc524090684"/>
+      <w:bookmarkStart w:id="24" w:name="_Toc528150391"/>
       <w:r>
         <w:rPr>
           <w:rFonts w:hint="eastAsia"/>
@@ -26106,7 +26124,7 @@
       <w:r>
         <w:t>ConnValCom</w:t>
       </w:r>
-      <w:bookmarkEnd w:id="17"/>
+      <w:bookmarkEnd w:id="24"/>
     </w:p>
     <w:p>
       <w:proofErr w:type="gramStart"/>
@@ -26347,7 +26365,6 @@
         <w:rPr>
           <w:rFonts w:hint="eastAsia"/>
         </w:rPr>
-        <w:lastRenderedPageBreak/>
         <w:t>使用半径</w:t>
       </w:r>
       <w:r>
@@ -26934,6 +26951,7 @@
         </w:pBdr>
       </w:pPr>
       <w:r>
+        <w:lastRenderedPageBreak/>
         <w:tab/>
       </w:r>
       <w:r>
@@ -27181,7 +27199,7 @@
         </w:numPr>
         <w:ind w:left="777" w:right="210"/>
       </w:pPr>
-      <w:bookmarkStart w:id="18" w:name="_Toc524090685"/>
+      <w:bookmarkStart w:id="25" w:name="_Toc528150392"/>
       <w:proofErr w:type="gramStart"/>
       <w:r>
         <w:rPr>
@@ -27202,7 +27220,7 @@
       <w:r>
         <w:t>ConnValListCom</w:t>
       </w:r>
-      <w:bookmarkEnd w:id="18"/>
+      <w:bookmarkEnd w:id="25"/>
     </w:p>
     <w:p>
       <w:pPr>
@@ -27383,11 +27401,7 @@
         <w:t>cif</w:t>
       </w:r>
       <w:r>
-        <w:t>文件中</w:t>
-      </w:r>
-      <w:r>
-        <w:lastRenderedPageBreak/>
-        <w:t>所有的迁移离子的位置信息，并生成一个新的</w:t>
+        <w:t>文件中所有的迁移离子的位置信息，并生成一个新的</w:t>
       </w:r>
       <w:r>
         <w:t>cif</w:t>
@@ -27674,7 +27688,14 @@
         <w:rPr>
           <w:rFonts w:hint="eastAsia"/>
         </w:rPr>
-        <w:t>；文件中的内容格式为：每行指定一个元素的半径。</w:t>
+        <w:t>；文件</w:t>
+      </w:r>
+      <w:r>
+        <w:rPr>
+          <w:rFonts w:hint="eastAsia"/>
+        </w:rPr>
+        <w:lastRenderedPageBreak/>
+        <w:t>中的内容格式为：每行指定一个元素的半径。</w:t>
       </w:r>
       <w:r>
         <w:rPr>
@@ -28158,7 +28179,7 @@
         </w:numPr>
         <w:ind w:left="777" w:right="210"/>
       </w:pPr>
-      <w:bookmarkStart w:id="19" w:name="_Toc524090686"/>
+      <w:bookmarkStart w:id="26" w:name="_Toc528150393"/>
       <w:proofErr w:type="gramStart"/>
       <w:r>
         <w:rPr>
@@ -28179,7 +28200,7 @@
       <w:r>
         <w:t>ConnStatusCom</w:t>
       </w:r>
-      <w:bookmarkEnd w:id="19"/>
+      <w:bookmarkEnd w:id="26"/>
     </w:p>
     <w:p>
       <w:proofErr w:type="gramStart"/>
@@ -28330,7 +28351,6 @@
     </w:p>
     <w:p>
       <w:r>
-        <w:lastRenderedPageBreak/>
         <w:tab/>
       </w:r>
       <w:r>
@@ -28556,7 +28576,11 @@
         <w:t>effective _flag = False</w:t>
       </w:r>
       <w:r>
-        <w:t>，表明不使用有效离子半径进行计算。</w:t>
+        <w:t>，表明不使用</w:t>
+      </w:r>
+      <w:r>
+        <w:lastRenderedPageBreak/>
+        <w:t>有效离子半径进行计算。</w:t>
       </w:r>
     </w:p>
     <w:p>
@@ -29234,13 +29258,12 @@
         </w:numPr>
         <w:ind w:left="777" w:right="210"/>
       </w:pPr>
-      <w:bookmarkStart w:id="20" w:name="_Toc524090687"/>
+      <w:bookmarkStart w:id="27" w:name="_Toc528150394"/>
       <w:proofErr w:type="gramStart"/>
       <w:r>
         <w:rPr>
           <w:rFonts w:hint="eastAsia"/>
         </w:rPr>
-        <w:lastRenderedPageBreak/>
         <w:t>cavd</w:t>
       </w:r>
       <w:proofErr w:type="gramEnd"/>
@@ -29250,7 +29273,7 @@
       <w:r>
         <w:t xml:space="preserve"> ConnStatus</w:t>
       </w:r>
-      <w:bookmarkEnd w:id="20"/>
+      <w:bookmarkEnd w:id="27"/>
     </w:p>
     <w:p>
       <w:proofErr w:type="gramStart"/>
@@ -29629,6 +29652,7 @@
           <w:b/>
           <w:bCs/>
         </w:rPr>
+        <w:lastRenderedPageBreak/>
         <w:t>示例：</w:t>
       </w:r>
       <w:r>
@@ -29993,7 +30017,7 @@
         </w:numPr>
         <w:ind w:left="777" w:right="210"/>
       </w:pPr>
-      <w:bookmarkStart w:id="21" w:name="_Toc524090688"/>
+      <w:bookmarkStart w:id="28" w:name="_Toc528150395"/>
       <w:proofErr w:type="gramStart"/>
       <w:r>
         <w:rPr>
@@ -30011,7 +30035,7 @@
       <w:r>
         <w:t>ChannelCom</w:t>
       </w:r>
-      <w:bookmarkEnd w:id="21"/>
+      <w:bookmarkEnd w:id="28"/>
     </w:p>
     <w:p>
       <w:proofErr w:type="gramStart"/>
@@ -30096,7 +30120,6 @@
         <w:rPr>
           <w:rFonts w:hint="eastAsia"/>
         </w:rPr>
-        <w:lastRenderedPageBreak/>
         <w:tab/>
       </w:r>
       <w:r>
@@ -30313,6 +30336,7 @@
         <w:t>：有效离子半径标志位，表示是否使用有效离子半径进行瓶颈和间隙计算。</w:t>
       </w:r>
       <w:r>
+        <w:lastRenderedPageBreak/>
         <w:t>effective _flag = True</w:t>
       </w:r>
       <w:r>
@@ -30819,7 +30843,7 @@
         </w:numPr>
         <w:ind w:left="777" w:right="210"/>
       </w:pPr>
-      <w:bookmarkStart w:id="22" w:name="_Toc524090689"/>
+      <w:bookmarkStart w:id="29" w:name="_Toc528150396"/>
       <w:proofErr w:type="gramStart"/>
       <w:r>
         <w:rPr>
@@ -30837,7 +30861,7 @@
       <w:r>
         <w:t>ASACom</w:t>
       </w:r>
-      <w:bookmarkEnd w:id="22"/>
+      <w:bookmarkEnd w:id="29"/>
     </w:p>
     <w:p>
       <w:proofErr w:type="gramStart"/>
@@ -30846,11 +30870,7 @@
       </w:r>
       <w:proofErr w:type="gramEnd"/>
       <w:r>
-        <w:t xml:space="preserve"> ASACom(filename, probe_rad, num_sample, migrant=None, rad_flag=True, </w:t>
-      </w:r>
-      <w:r>
-        <w:lastRenderedPageBreak/>
-        <w:t>effective_rad=True, rad_file=None):</w:t>
+        <w:t xml:space="preserve"> ASACom(filename, probe_rad, num_sample, migrant=None, rad_flag=True, effective_rad=True, rad_file=None):</w:t>
       </w:r>
     </w:p>
     <w:p>
@@ -31032,7 +31052,11 @@
         <w:t>cif</w:t>
       </w:r>
       <w:r>
-        <w:t>文件中所有的迁移离子的位置信息，并生成一个新的</w:t>
+        <w:t>文件中</w:t>
+      </w:r>
+      <w:r>
+        <w:lastRenderedPageBreak/>
+        <w:t>所有的迁移离子的位置信息，并生成一个新的</w:t>
       </w:r>
       <w:r>
         <w:t>cif</w:t>
@@ -31619,7 +31643,6 @@
         <w:rPr>
           <w:noProof/>
         </w:rPr>
-        <w:lastRenderedPageBreak/>
         <w:drawing>
           <wp:inline distT="0" distB="0" distL="0" distR="0" wp14:anchorId="49199CE0" wp14:editId="76A40D8C">
             <wp:extent cx="5274310" cy="3333071"/>
@@ -31702,7 +31725,7 @@
         </w:numPr>
         <w:ind w:left="777" w:right="210"/>
       </w:pPr>
-      <w:bookmarkStart w:id="23" w:name="_Toc524090690"/>
+      <w:bookmarkStart w:id="30" w:name="_Toc528150397"/>
       <w:proofErr w:type="gramStart"/>
       <w:r>
         <w:rPr>
@@ -31720,7 +31743,7 @@
       <w:r>
         <w:t>VoidNetCom</w:t>
       </w:r>
-      <w:bookmarkEnd w:id="23"/>
+      <w:bookmarkEnd w:id="30"/>
     </w:p>
     <w:p>
       <w:proofErr w:type="gramStart"/>
@@ -31803,6 +31826,7 @@
           <w:b/>
           <w:bCs/>
         </w:rPr>
+        <w:lastRenderedPageBreak/>
         <w:t>参数：</w:t>
       </w:r>
     </w:p>
@@ -32384,27 +32408,27 @@
         <w:rPr>
           <w:rFonts w:hint="eastAsia"/>
         </w:rPr>
+        <w:tab/>
+      </w:r>
+      <w:r>
+        <w:rPr>
+          <w:rFonts w:hint="eastAsia"/>
+        </w:rPr>
+        <w:t>运行</w:t>
+      </w:r>
+      <w:r>
+        <w:rPr>
+          <w:rFonts w:hint="eastAsia"/>
+        </w:rPr>
+        <w:t>结果如下：</w:t>
+      </w:r>
+    </w:p>
+    <w:p>
+      <w:r>
+        <w:rPr>
+          <w:noProof/>
+        </w:rPr>
         <w:lastRenderedPageBreak/>
-        <w:tab/>
-      </w:r>
-      <w:r>
-        <w:rPr>
-          <w:rFonts w:hint="eastAsia"/>
-        </w:rPr>
-        <w:t>运行</w:t>
-      </w:r>
-      <w:r>
-        <w:rPr>
-          <w:rFonts w:hint="eastAsia"/>
-        </w:rPr>
-        <w:t>结果如下：</w:t>
-      </w:r>
-    </w:p>
-    <w:p>
-      <w:r>
-        <w:rPr>
-          <w:noProof/>
-        </w:rPr>
         <w:drawing>
           <wp:inline distT="0" distB="0" distL="0" distR="0" wp14:anchorId="0EA89B57" wp14:editId="755C063C">
             <wp:extent cx="5274310" cy="4869580"/>
@@ -32490,12 +32514,10 @@
         </w:numPr>
         <w:ind w:left="777" w:right="210"/>
       </w:pPr>
-      <w:bookmarkStart w:id="24" w:name="_Toc524090691"/>
+      <w:bookmarkStart w:id="31" w:name="_Toc528150398"/>
       <w:r>
         <w:t>cavd</w:t>
       </w:r>
-      <w:bookmarkStart w:id="25" w:name="_GoBack"/>
-      <w:bookmarkEnd w:id="25"/>
       <w:r>
         <w:t>.</w:t>
       </w:r>
@@ -32505,7 +32527,7 @@
       <w:r>
         <w:t>AllCom</w:t>
       </w:r>
-      <w:bookmarkEnd w:id="24"/>
+      <w:bookmarkEnd w:id="31"/>
     </w:p>
     <w:p>
       <w:proofErr w:type="gramStart"/>
@@ -32838,16 +32860,16 @@
         <w:rPr>
           <w:rFonts w:hint="eastAsia"/>
         </w:rPr>
+        <w:tab/>
+      </w:r>
+      <w:r>
+        <w:t>effective_rad</w:t>
+      </w:r>
+      <w:r>
+        <w:t>：有效离子半径标志位，表示是否使用有效离子半径进行瓶颈和间隙计算。</w:t>
+      </w:r>
+      <w:r>
         <w:lastRenderedPageBreak/>
-        <w:tab/>
-      </w:r>
-      <w:r>
-        <w:t>effective_rad</w:t>
-      </w:r>
-      <w:r>
-        <w:t>：有效离子半径标志位，表示是否使用有效离子半径进行瓶颈和间隙计算。</w:t>
-      </w:r>
-      <w:r>
         <w:t>effective _flag = True</w:t>
       </w:r>
       <w:r>
@@ -33966,7 +33988,7 @@
         </w:numPr>
         <w:ind w:left="630" w:right="210"/>
       </w:pPr>
-      <w:bookmarkStart w:id="26" w:name="_Toc524090692"/>
+      <w:bookmarkStart w:id="32" w:name="_Toc528150399"/>
       <w:r>
         <w:t>CAVD</w:t>
       </w:r>
@@ -33979,7 +34001,7 @@
         </w:rPr>
         <w:t>使用案例</w:t>
       </w:r>
-      <w:bookmarkEnd w:id="26"/>
+      <w:bookmarkEnd w:id="32"/>
     </w:p>
     <w:p>
       <w:pPr>
@@ -34001,8 +34023,12 @@
           <w:szCs w:val="32"/>
         </w:rPr>
       </w:pPr>
-      <w:bookmarkStart w:id="27" w:name="_Toc524090693"/>
-      <w:bookmarkEnd w:id="27"/>
+      <w:bookmarkStart w:id="33" w:name="_Toc524090693"/>
+      <w:bookmarkStart w:id="34" w:name="_Toc528150323"/>
+      <w:bookmarkStart w:id="35" w:name="_Toc528150400"/>
+      <w:bookmarkEnd w:id="33"/>
+      <w:bookmarkEnd w:id="34"/>
+      <w:bookmarkEnd w:id="35"/>
     </w:p>
     <w:p>
       <w:pPr>
@@ -34013,7 +34039,7 @@
         </w:numPr>
         <w:ind w:leftChars="0" w:right="210"/>
       </w:pPr>
-      <w:bookmarkStart w:id="28" w:name="_Toc524090694"/>
+      <w:bookmarkStart w:id="36" w:name="_Toc528150401"/>
       <w:r>
         <w:rPr>
           <w:rFonts w:hint="eastAsia"/>
@@ -34033,7 +34059,7 @@
         </w:rPr>
         <w:t>cif</w:t>
       </w:r>
-      <w:bookmarkEnd w:id="28"/>
+      <w:bookmarkEnd w:id="36"/>
       <w:proofErr w:type="gramEnd"/>
     </w:p>
     <w:p>
@@ -34629,6 +34655,7 @@
         <w:rPr>
           <w:rFonts w:hint="eastAsia"/>
         </w:rPr>
+        <w:lastRenderedPageBreak/>
         <w:t>计算结果展示（利用</w:t>
       </w:r>
       <w:r>
@@ -34665,7 +34692,6 @@
         <w:rPr>
           <w:noProof/>
         </w:rPr>
-        <w:lastRenderedPageBreak/>
         <w:drawing>
           <wp:inline distT="0" distB="0" distL="0" distR="0" wp14:anchorId="66747F54">
             <wp:extent cx="5316220" cy="1926590"/>
@@ -35148,7 +35174,7 @@
         </w:numPr>
         <w:ind w:left="777" w:right="210"/>
       </w:pPr>
-      <w:bookmarkStart w:id="29" w:name="_Toc524090695"/>
+      <w:bookmarkStart w:id="37" w:name="_Toc528150402"/>
       <w:r>
         <w:rPr>
           <w:rFonts w:hint="eastAsia"/>
@@ -35167,7 +35193,7 @@
         </w:rPr>
         <w:t>的化合物</w:t>
       </w:r>
-      <w:bookmarkEnd w:id="29"/>
+      <w:bookmarkEnd w:id="37"/>
     </w:p>
     <w:p>
       <w:pPr>
@@ -35532,6 +35558,7 @@
         </w:pBdr>
       </w:pPr>
       <w:r>
+        <w:lastRenderedPageBreak/>
         <w:t xml:space="preserve">        </w:t>
       </w:r>
       <w:proofErr w:type="gramStart"/>
@@ -36364,7 +36391,11 @@
       </w:r>
       <w:proofErr w:type="gramEnd"/>
       <w:r>
-        <w:t xml:space="preserve"> = filename+'\t'+"Compute radius failed when search radius information from  Shannon effective ionic radius table."+'\n'</w:t>
+        <w:t xml:space="preserve"> = filename+'\t'+"Compute radius failed when search radius information from  </w:t>
+      </w:r>
+      <w:r>
+        <w:lastRenderedPageBreak/>
+        <w:t>Shannon effective ionic radius table."+'\n'</w:t>
       </w:r>
     </w:p>
     <w:p>
@@ -36377,7 +36408,6 @@
         </w:pBdr>
       </w:pPr>
       <w:r>
-        <w:lastRenderedPageBreak/>
         <w:t xml:space="preserve">        result_</w:t>
       </w:r>
       <w:proofErr w:type="gramStart"/>
@@ -36845,7 +36875,7 @@
         <w:pStyle w:val="20"/>
         <w:ind w:left="210" w:right="210"/>
       </w:pPr>
-      <w:bookmarkStart w:id="30" w:name="_Toc524090696"/>
+      <w:bookmarkStart w:id="38" w:name="_Toc528150403"/>
       <w:r>
         <w:t>附录</w:t>
       </w:r>
@@ -36853,13 +36883,7 @@
         <w:rPr>
           <w:rFonts w:hint="eastAsia"/>
         </w:rPr>
-        <w:t>1</w:t>
-      </w:r>
-      <w:r>
-        <w:rPr>
-          <w:rFonts w:hint="eastAsia"/>
-        </w:rPr>
-        <w:t>、</w:t>
+        <w:t xml:space="preserve">1 </w:t>
       </w:r>
       <w:r>
         <w:rPr>
@@ -36873,7 +36897,7 @@
         </w:rPr>
         <w:t>文件</w:t>
       </w:r>
-      <w:bookmarkEnd w:id="30"/>
+      <w:bookmarkEnd w:id="38"/>
     </w:p>
     <w:p>
       <w:pPr>
@@ -37093,6 +37117,7 @@
         </w:pBdr>
       </w:pPr>
       <w:r>
+        <w:lastRenderedPageBreak/>
         <w:t xml:space="preserve">    "7":{"6":0.76}},</w:t>
       </w:r>
     </w:p>
@@ -37132,8 +37157,541 @@
         </w:pBdr>
       </w:pPr>
       <w:r>
+        <w:t xml:space="preserve">    "3":{"4":0.82,"6":0.99},</w:t>
+      </w:r>
+    </w:p>
+    <w:p>
+      <w:pPr>
+        <w:pBdr>
+          <w:top w:val="single" w:sz="4" w:space="1" w:color="auto"/>
+          <w:left w:val="single" w:sz="4" w:space="1" w:color="auto"/>
+          <w:bottom w:val="single" w:sz="4" w:space="1" w:color="auto"/>
+          <w:right w:val="single" w:sz="4" w:space="1" w:color="auto"/>
+        </w:pBdr>
+      </w:pPr>
+      <w:r>
+        <w:t xml:space="preserve">    "5":{"6":0.71}},</w:t>
+      </w:r>
+    </w:p>
+    <w:p>
+      <w:pPr>
+        <w:pBdr>
+          <w:top w:val="single" w:sz="4" w:space="1" w:color="auto"/>
+          <w:left w:val="single" w:sz="4" w:space="1" w:color="auto"/>
+          <w:bottom w:val="single" w:sz="4" w:space="1" w:color="auto"/>
+          <w:right w:val="single" w:sz="4" w:space="1" w:color="auto"/>
+        </w:pBdr>
+      </w:pPr>
+      <w:r>
+        <w:t>"B":{</w:t>
+      </w:r>
+    </w:p>
+    <w:p>
+      <w:pPr>
+        <w:pBdr>
+          <w:top w:val="single" w:sz="4" w:space="1" w:color="auto"/>
+          <w:left w:val="single" w:sz="4" w:space="1" w:color="auto"/>
+          <w:bottom w:val="single" w:sz="4" w:space="1" w:color="auto"/>
+          <w:right w:val="single" w:sz="4" w:space="1" w:color="auto"/>
+        </w:pBdr>
+      </w:pPr>
+      <w:r>
+        <w:t xml:space="preserve">    "3":{"3":0.15,"4":0.25,"6":0.41}},</w:t>
+      </w:r>
+    </w:p>
+    <w:p>
+      <w:pPr>
+        <w:pBdr>
+          <w:top w:val="single" w:sz="4" w:space="1" w:color="auto"/>
+          <w:left w:val="single" w:sz="4" w:space="1" w:color="auto"/>
+          <w:bottom w:val="single" w:sz="4" w:space="1" w:color="auto"/>
+          <w:right w:val="single" w:sz="4" w:space="1" w:color="auto"/>
+        </w:pBdr>
+      </w:pPr>
+      <w:r>
+        <w:t>"Ba":{</w:t>
+      </w:r>
+    </w:p>
+    <w:p>
+      <w:pPr>
+        <w:pBdr>
+          <w:top w:val="single" w:sz="4" w:space="1" w:color="auto"/>
+          <w:left w:val="single" w:sz="4" w:space="1" w:color="auto"/>
+          <w:bottom w:val="single" w:sz="4" w:space="1" w:color="auto"/>
+          <w:right w:val="single" w:sz="4" w:space="1" w:color="auto"/>
+        </w:pBdr>
+      </w:pPr>
+      <w:r>
+        <w:t xml:space="preserve">    "2":{"6":1.49,"7":1.52,"8":1.56,"9":1.61,"10":1.66,"11":1.71,"12":1.75}},</w:t>
+      </w:r>
+    </w:p>
+    <w:p>
+      <w:pPr>
+        <w:pBdr>
+          <w:top w:val="single" w:sz="4" w:space="1" w:color="auto"/>
+          <w:left w:val="single" w:sz="4" w:space="1" w:color="auto"/>
+          <w:bottom w:val="single" w:sz="4" w:space="1" w:color="auto"/>
+          <w:right w:val="single" w:sz="4" w:space="1" w:color="auto"/>
+        </w:pBdr>
+      </w:pPr>
+      <w:r>
+        <w:t>"Be":{</w:t>
+      </w:r>
+    </w:p>
+    <w:p>
+      <w:pPr>
+        <w:pBdr>
+          <w:top w:val="single" w:sz="4" w:space="1" w:color="auto"/>
+          <w:left w:val="single" w:sz="4" w:space="1" w:color="auto"/>
+          <w:bottom w:val="single" w:sz="4" w:space="1" w:color="auto"/>
+          <w:right w:val="single" w:sz="4" w:space="1" w:color="auto"/>
+        </w:pBdr>
+      </w:pPr>
+      <w:r>
+        <w:t xml:space="preserve">    "2":{"3":0.30,"4":0.41,"6":0.59}},</w:t>
+      </w:r>
+    </w:p>
+    <w:p>
+      <w:pPr>
+        <w:pBdr>
+          <w:top w:val="single" w:sz="4" w:space="1" w:color="auto"/>
+          <w:left w:val="single" w:sz="4" w:space="1" w:color="auto"/>
+          <w:bottom w:val="single" w:sz="4" w:space="1" w:color="auto"/>
+          <w:right w:val="single" w:sz="4" w:space="1" w:color="auto"/>
+        </w:pBdr>
+      </w:pPr>
+      <w:r>
+        <w:t>"Bi":{</w:t>
+      </w:r>
+    </w:p>
+    <w:p>
+      <w:pPr>
+        <w:pBdr>
+          <w:top w:val="single" w:sz="4" w:space="1" w:color="auto"/>
+          <w:left w:val="single" w:sz="4" w:space="1" w:color="auto"/>
+          <w:bottom w:val="single" w:sz="4" w:space="1" w:color="auto"/>
+          <w:right w:val="single" w:sz="4" w:space="1" w:color="auto"/>
+        </w:pBdr>
+      </w:pPr>
+      <w:r>
+        <w:t xml:space="preserve">    "3":{"5":1.10,"6":1.17,"8":1.31},</w:t>
+      </w:r>
+    </w:p>
+    <w:p>
+      <w:pPr>
+        <w:pBdr>
+          <w:top w:val="single" w:sz="4" w:space="1" w:color="auto"/>
+          <w:left w:val="single" w:sz="4" w:space="1" w:color="auto"/>
+          <w:bottom w:val="single" w:sz="4" w:space="1" w:color="auto"/>
+          <w:right w:val="single" w:sz="4" w:space="1" w:color="auto"/>
+        </w:pBdr>
+      </w:pPr>
+      <w:r>
+        <w:t xml:space="preserve">    "5":{"6":0.90}},</w:t>
+      </w:r>
+    </w:p>
+    <w:p>
+      <w:pPr>
+        <w:pBdr>
+          <w:top w:val="single" w:sz="4" w:space="1" w:color="auto"/>
+          <w:left w:val="single" w:sz="4" w:space="1" w:color="auto"/>
+          <w:bottom w:val="single" w:sz="4" w:space="1" w:color="auto"/>
+          <w:right w:val="single" w:sz="4" w:space="1" w:color="auto"/>
+        </w:pBdr>
+      </w:pPr>
+      <w:r>
+        <w:t>"Bk":{</w:t>
+      </w:r>
+    </w:p>
+    <w:p>
+      <w:pPr>
+        <w:pBdr>
+          <w:top w:val="single" w:sz="4" w:space="1" w:color="auto"/>
+          <w:left w:val="single" w:sz="4" w:space="1" w:color="auto"/>
+          <w:bottom w:val="single" w:sz="4" w:space="1" w:color="auto"/>
+          <w:right w:val="single" w:sz="4" w:space="1" w:color="auto"/>
+        </w:pBdr>
+      </w:pPr>
+      <w:r>
+        <w:t xml:space="preserve">    "3":{"6":1.10},</w:t>
+      </w:r>
+    </w:p>
+    <w:p>
+      <w:pPr>
+        <w:pBdr>
+          <w:top w:val="single" w:sz="4" w:space="1" w:color="auto"/>
+          <w:left w:val="single" w:sz="4" w:space="1" w:color="auto"/>
+          <w:bottom w:val="single" w:sz="4" w:space="1" w:color="auto"/>
+          <w:right w:val="single" w:sz="4" w:space="1" w:color="auto"/>
+        </w:pBdr>
+      </w:pPr>
+      <w:r>
+        <w:t xml:space="preserve">    "4":{"6":0.97, "8":1.07}},</w:t>
+      </w:r>
+    </w:p>
+    <w:p>
+      <w:pPr>
+        <w:pBdr>
+          <w:top w:val="single" w:sz="4" w:space="1" w:color="auto"/>
+          <w:left w:val="single" w:sz="4" w:space="1" w:color="auto"/>
+          <w:bottom w:val="single" w:sz="4" w:space="1" w:color="auto"/>
+          <w:right w:val="single" w:sz="4" w:space="1" w:color="auto"/>
+        </w:pBdr>
+      </w:pPr>
+      <w:r>
+        <w:t>"Br":{</w:t>
+      </w:r>
+    </w:p>
+    <w:p>
+      <w:pPr>
+        <w:pBdr>
+          <w:top w:val="single" w:sz="4" w:space="1" w:color="auto"/>
+          <w:left w:val="single" w:sz="4" w:space="1" w:color="auto"/>
+          <w:bottom w:val="single" w:sz="4" w:space="1" w:color="auto"/>
+          <w:right w:val="single" w:sz="4" w:space="1" w:color="auto"/>
+        </w:pBdr>
+      </w:pPr>
+      <w:r>
+        <w:t xml:space="preserve">    "-1":{"6":1.82},</w:t>
+      </w:r>
+    </w:p>
+    <w:p>
+      <w:pPr>
+        <w:pBdr>
+          <w:top w:val="single" w:sz="4" w:space="1" w:color="auto"/>
+          <w:left w:val="single" w:sz="4" w:space="1" w:color="auto"/>
+          <w:bottom w:val="single" w:sz="4" w:space="1" w:color="auto"/>
+          <w:right w:val="single" w:sz="4" w:space="1" w:color="auto"/>
+        </w:pBdr>
+      </w:pPr>
+      <w:r>
+        <w:t xml:space="preserve">    "3":{"4":0.73},</w:t>
+      </w:r>
+    </w:p>
+    <w:p>
+      <w:pPr>
+        <w:pBdr>
+          <w:top w:val="single" w:sz="4" w:space="1" w:color="auto"/>
+          <w:left w:val="single" w:sz="4" w:space="1" w:color="auto"/>
+          <w:bottom w:val="single" w:sz="4" w:space="1" w:color="auto"/>
+          <w:right w:val="single" w:sz="4" w:space="1" w:color="auto"/>
+        </w:pBdr>
+      </w:pPr>
+      <w:r>
+        <w:t xml:space="preserve">    "5":{"3":0.45},</w:t>
+      </w:r>
+    </w:p>
+    <w:p>
+      <w:pPr>
+        <w:pBdr>
+          <w:top w:val="single" w:sz="4" w:space="1" w:color="auto"/>
+          <w:left w:val="single" w:sz="4" w:space="1" w:color="auto"/>
+          <w:bottom w:val="single" w:sz="4" w:space="1" w:color="auto"/>
+          <w:right w:val="single" w:sz="4" w:space="1" w:color="auto"/>
+        </w:pBdr>
+      </w:pPr>
+      <w:r>
+        <w:t xml:space="preserve">    "7":{"4":0.39,"6":0.53}},</w:t>
+      </w:r>
+    </w:p>
+    <w:p>
+      <w:pPr>
+        <w:pBdr>
+          <w:top w:val="single" w:sz="4" w:space="1" w:color="auto"/>
+          <w:left w:val="single" w:sz="4" w:space="1" w:color="auto"/>
+          <w:bottom w:val="single" w:sz="4" w:space="1" w:color="auto"/>
+          <w:right w:val="single" w:sz="4" w:space="1" w:color="auto"/>
+        </w:pBdr>
+      </w:pPr>
+      <w:r>
+        <w:t>"C":{</w:t>
+      </w:r>
+    </w:p>
+    <w:p>
+      <w:pPr>
+        <w:pBdr>
+          <w:top w:val="single" w:sz="4" w:space="1" w:color="auto"/>
+          <w:left w:val="single" w:sz="4" w:space="1" w:color="auto"/>
+          <w:bottom w:val="single" w:sz="4" w:space="1" w:color="auto"/>
+          <w:right w:val="single" w:sz="4" w:space="1" w:color="auto"/>
+        </w:pBdr>
+      </w:pPr>
+      <w:r>
+        <w:t xml:space="preserve">    "4":{"3":0.06,"4":0.29,"6":0.30}},</w:t>
+      </w:r>
+    </w:p>
+    <w:p>
+      <w:pPr>
+        <w:pBdr>
+          <w:top w:val="single" w:sz="4" w:space="1" w:color="auto"/>
+          <w:left w:val="single" w:sz="4" w:space="1" w:color="auto"/>
+          <w:bottom w:val="single" w:sz="4" w:space="1" w:color="auto"/>
+          <w:right w:val="single" w:sz="4" w:space="1" w:color="auto"/>
+        </w:pBdr>
+      </w:pPr>
+      <w:r>
+        <w:t>"Ca":{</w:t>
+      </w:r>
+    </w:p>
+    <w:p>
+      <w:pPr>
+        <w:pBdr>
+          <w:top w:val="single" w:sz="4" w:space="1" w:color="auto"/>
+          <w:left w:val="single" w:sz="4" w:space="1" w:color="auto"/>
+          <w:bottom w:val="single" w:sz="4" w:space="1" w:color="auto"/>
+          <w:right w:val="single" w:sz="4" w:space="1" w:color="auto"/>
+        </w:pBdr>
+      </w:pPr>
+      <w:r>
+        <w:t xml:space="preserve">    "2":{"6":1.14,"7":1.20,"8":1.26,"9":1.32,"10":1.37,"12":1.48}},</w:t>
+      </w:r>
+    </w:p>
+    <w:p>
+      <w:pPr>
+        <w:pBdr>
+          <w:top w:val="single" w:sz="4" w:space="1" w:color="auto"/>
+          <w:left w:val="single" w:sz="4" w:space="1" w:color="auto"/>
+          <w:bottom w:val="single" w:sz="4" w:space="1" w:color="auto"/>
+          <w:right w:val="single" w:sz="4" w:space="1" w:color="auto"/>
+        </w:pBdr>
+      </w:pPr>
+      <w:r>
+        <w:t>"Cd":{</w:t>
+      </w:r>
+    </w:p>
+    <w:p>
+      <w:pPr>
+        <w:pBdr>
+          <w:top w:val="single" w:sz="4" w:space="1" w:color="auto"/>
+          <w:left w:val="single" w:sz="4" w:space="1" w:color="auto"/>
+          <w:bottom w:val="single" w:sz="4" w:space="1" w:color="auto"/>
+          <w:right w:val="single" w:sz="4" w:space="1" w:color="auto"/>
+        </w:pBdr>
+      </w:pPr>
+      <w:r>
+        <w:t xml:space="preserve">    "2":{"4":0.92,"5":1.01,"6":1.09,"7":1.17,"8":1.24,"12":1.45}},</w:t>
+      </w:r>
+    </w:p>
+    <w:p>
+      <w:pPr>
+        <w:pBdr>
+          <w:top w:val="single" w:sz="4" w:space="1" w:color="auto"/>
+          <w:left w:val="single" w:sz="4" w:space="1" w:color="auto"/>
+          <w:bottom w:val="single" w:sz="4" w:space="1" w:color="auto"/>
+          <w:right w:val="single" w:sz="4" w:space="1" w:color="auto"/>
+        </w:pBdr>
+      </w:pPr>
+      <w:r>
+        <w:t>"Ce":{</w:t>
+      </w:r>
+    </w:p>
+    <w:p>
+      <w:pPr>
+        <w:pBdr>
+          <w:top w:val="single" w:sz="4" w:space="1" w:color="auto"/>
+          <w:left w:val="single" w:sz="4" w:space="1" w:color="auto"/>
+          <w:bottom w:val="single" w:sz="4" w:space="1" w:color="auto"/>
+          <w:right w:val="single" w:sz="4" w:space="1" w:color="auto"/>
+        </w:pBdr>
+      </w:pPr>
+      <w:r>
+        <w:t xml:space="preserve">    "3":{"6":1.15,"7":1.21,"8":1.283,"9":1.336,"10":1.39,"12":1.48},</w:t>
+      </w:r>
+    </w:p>
+    <w:p>
+      <w:pPr>
+        <w:pBdr>
+          <w:top w:val="single" w:sz="4" w:space="1" w:color="auto"/>
+          <w:left w:val="single" w:sz="4" w:space="1" w:color="auto"/>
+          <w:bottom w:val="single" w:sz="4" w:space="1" w:color="auto"/>
+          <w:right w:val="single" w:sz="4" w:space="1" w:color="auto"/>
+        </w:pBdr>
+      </w:pPr>
+      <w:r>
+        <w:t xml:space="preserve">    "4":{"6":1.01,"8":1.11,"10":1.21,"12":1.28}},</w:t>
+      </w:r>
+    </w:p>
+    <w:p>
+      <w:pPr>
+        <w:pBdr>
+          <w:top w:val="single" w:sz="4" w:space="1" w:color="auto"/>
+          <w:left w:val="single" w:sz="4" w:space="1" w:color="auto"/>
+          <w:bottom w:val="single" w:sz="4" w:space="1" w:color="auto"/>
+          <w:right w:val="single" w:sz="4" w:space="1" w:color="auto"/>
+        </w:pBdr>
+      </w:pPr>
+      <w:r>
+        <w:t>"Cf":{</w:t>
+      </w:r>
+    </w:p>
+    <w:p>
+      <w:pPr>
+        <w:pBdr>
+          <w:top w:val="single" w:sz="4" w:space="1" w:color="auto"/>
+          <w:left w:val="single" w:sz="4" w:space="1" w:color="auto"/>
+          <w:bottom w:val="single" w:sz="4" w:space="1" w:color="auto"/>
+          <w:right w:val="single" w:sz="4" w:space="1" w:color="auto"/>
+        </w:pBdr>
+      </w:pPr>
+      <w:r>
+        <w:t xml:space="preserve">    "3":{"6":1.09},</w:t>
+      </w:r>
+    </w:p>
+    <w:p>
+      <w:pPr>
+        <w:pBdr>
+          <w:top w:val="single" w:sz="4" w:space="1" w:color="auto"/>
+          <w:left w:val="single" w:sz="4" w:space="1" w:color="auto"/>
+          <w:bottom w:val="single" w:sz="4" w:space="1" w:color="auto"/>
+          <w:right w:val="single" w:sz="4" w:space="1" w:color="auto"/>
+        </w:pBdr>
+      </w:pPr>
+      <w:r>
+        <w:t xml:space="preserve">    "4":{"6":0.961,"8":1.06}},</w:t>
+      </w:r>
+    </w:p>
+    <w:p>
+      <w:pPr>
+        <w:pBdr>
+          <w:top w:val="single" w:sz="4" w:space="1" w:color="auto"/>
+          <w:left w:val="single" w:sz="4" w:space="1" w:color="auto"/>
+          <w:bottom w:val="single" w:sz="4" w:space="1" w:color="auto"/>
+          <w:right w:val="single" w:sz="4" w:space="1" w:color="auto"/>
+        </w:pBdr>
+      </w:pPr>
+      <w:r>
+        <w:t>"Cl":{</w:t>
+      </w:r>
+    </w:p>
+    <w:p>
+      <w:pPr>
+        <w:pBdr>
+          <w:top w:val="single" w:sz="4" w:space="1" w:color="auto"/>
+          <w:left w:val="single" w:sz="4" w:space="1" w:color="auto"/>
+          <w:bottom w:val="single" w:sz="4" w:space="1" w:color="auto"/>
+          <w:right w:val="single" w:sz="4" w:space="1" w:color="auto"/>
+        </w:pBdr>
+      </w:pPr>
+      <w:r>
+        <w:t xml:space="preserve">    "-1":{"6":1.67},</w:t>
+      </w:r>
+    </w:p>
+    <w:p>
+      <w:pPr>
+        <w:pBdr>
+          <w:top w:val="single" w:sz="4" w:space="1" w:color="auto"/>
+          <w:left w:val="single" w:sz="4" w:space="1" w:color="auto"/>
+          <w:bottom w:val="single" w:sz="4" w:space="1" w:color="auto"/>
+          <w:right w:val="single" w:sz="4" w:space="1" w:color="auto"/>
+        </w:pBdr>
+      </w:pPr>
+      <w:r>
+        <w:t xml:space="preserve">    "5":{"3":0.26},</w:t>
+      </w:r>
+    </w:p>
+    <w:p>
+      <w:pPr>
+        <w:pBdr>
+          <w:top w:val="single" w:sz="4" w:space="1" w:color="auto"/>
+          <w:left w:val="single" w:sz="4" w:space="1" w:color="auto"/>
+          <w:bottom w:val="single" w:sz="4" w:space="1" w:color="auto"/>
+          <w:right w:val="single" w:sz="4" w:space="1" w:color="auto"/>
+        </w:pBdr>
+      </w:pPr>
+      <w:r>
+        <w:t xml:space="preserve">    "7":{"4":0.22,"6":0.41}},</w:t>
+      </w:r>
+    </w:p>
+    <w:p>
+      <w:pPr>
+        <w:pBdr>
+          <w:top w:val="single" w:sz="4" w:space="1" w:color="auto"/>
+          <w:left w:val="single" w:sz="4" w:space="1" w:color="auto"/>
+          <w:bottom w:val="single" w:sz="4" w:space="1" w:color="auto"/>
+          <w:right w:val="single" w:sz="4" w:space="1" w:color="auto"/>
+        </w:pBdr>
+      </w:pPr>
+      <w:r>
+        <w:t>"Cm":{</w:t>
+      </w:r>
+    </w:p>
+    <w:p>
+      <w:pPr>
+        <w:pBdr>
+          <w:top w:val="single" w:sz="4" w:space="1" w:color="auto"/>
+          <w:left w:val="single" w:sz="4" w:space="1" w:color="auto"/>
+          <w:bottom w:val="single" w:sz="4" w:space="1" w:color="auto"/>
+          <w:right w:val="single" w:sz="4" w:space="1" w:color="auto"/>
+        </w:pBdr>
+      </w:pPr>
+      <w:r>
+        <w:t xml:space="preserve">    "3":{"6":1.11},</w:t>
+      </w:r>
+    </w:p>
+    <w:p>
+      <w:pPr>
+        <w:pBdr>
+          <w:top w:val="single" w:sz="4" w:space="1" w:color="auto"/>
+          <w:left w:val="single" w:sz="4" w:space="1" w:color="auto"/>
+          <w:bottom w:val="single" w:sz="4" w:space="1" w:color="auto"/>
+          <w:right w:val="single" w:sz="4" w:space="1" w:color="auto"/>
+        </w:pBdr>
+      </w:pPr>
+      <w:r>
+        <w:t xml:space="preserve">    "4":{"6":0.99,"8":1.09}},</w:t>
+      </w:r>
+    </w:p>
+    <w:p>
+      <w:pPr>
+        <w:pBdr>
+          <w:top w:val="single" w:sz="4" w:space="1" w:color="auto"/>
+          <w:left w:val="single" w:sz="4" w:space="1" w:color="auto"/>
+          <w:bottom w:val="single" w:sz="4" w:space="1" w:color="auto"/>
+          <w:right w:val="single" w:sz="4" w:space="1" w:color="auto"/>
+        </w:pBdr>
+      </w:pPr>
+      <w:r>
+        <w:t>"Co":{</w:t>
+      </w:r>
+    </w:p>
+    <w:p>
+      <w:pPr>
+        <w:pBdr>
+          <w:top w:val="single" w:sz="4" w:space="1" w:color="auto"/>
+          <w:left w:val="single" w:sz="4" w:space="1" w:color="auto"/>
+          <w:bottom w:val="single" w:sz="4" w:space="1" w:color="auto"/>
+          <w:right w:val="single" w:sz="4" w:space="1" w:color="auto"/>
+        </w:pBdr>
+      </w:pPr>
+      <w:r>
+        <w:t xml:space="preserve">    "2":{"4":0.72, "5":0.81, "6":0.8375, "8":1.04},</w:t>
+      </w:r>
+    </w:p>
+    <w:p>
+      <w:pPr>
+        <w:pBdr>
+          <w:top w:val="single" w:sz="4" w:space="1" w:color="auto"/>
+          <w:left w:val="single" w:sz="4" w:space="1" w:color="auto"/>
+          <w:bottom w:val="single" w:sz="4" w:space="1" w:color="auto"/>
+          <w:right w:val="single" w:sz="4" w:space="1" w:color="auto"/>
+        </w:pBdr>
+      </w:pPr>
+      <w:r>
+        <w:t xml:space="preserve">    "3":{"4":0.7175},</w:t>
+      </w:r>
+    </w:p>
+    <w:p>
+      <w:pPr>
+        <w:pBdr>
+          <w:top w:val="single" w:sz="4" w:space="1" w:color="auto"/>
+          <w:left w:val="single" w:sz="4" w:space="1" w:color="auto"/>
+          <w:bottom w:val="single" w:sz="4" w:space="1" w:color="auto"/>
+          <w:right w:val="single" w:sz="4" w:space="1" w:color="auto"/>
+        </w:pBdr>
+      </w:pPr>
+      <w:r>
         <w:lastRenderedPageBreak/>
-        <w:t xml:space="preserve">    "3":{"4":0.82,"6":0.99},</w:t>
+        <w:t xml:space="preserve">    "4":{"4":0.54, "6":0.67}},</w:t>
       </w:r>
     </w:p>
     <w:p>
@@ -37146,6 +37704,709 @@
         </w:pBdr>
       </w:pPr>
       <w:r>
+        <w:t>"Cr":{</w:t>
+      </w:r>
+    </w:p>
+    <w:p>
+      <w:pPr>
+        <w:pBdr>
+          <w:top w:val="single" w:sz="4" w:space="1" w:color="auto"/>
+          <w:left w:val="single" w:sz="4" w:space="1" w:color="auto"/>
+          <w:bottom w:val="single" w:sz="4" w:space="1" w:color="auto"/>
+          <w:right w:val="single" w:sz="4" w:space="1" w:color="auto"/>
+        </w:pBdr>
+      </w:pPr>
+      <w:r>
+        <w:t xml:space="preserve">    "2":{"6":0.905},</w:t>
+      </w:r>
+    </w:p>
+    <w:p>
+      <w:pPr>
+        <w:pBdr>
+          <w:top w:val="single" w:sz="4" w:space="1" w:color="auto"/>
+          <w:left w:val="single" w:sz="4" w:space="1" w:color="auto"/>
+          <w:bottom w:val="single" w:sz="4" w:space="1" w:color="auto"/>
+          <w:right w:val="single" w:sz="4" w:space="1" w:color="auto"/>
+        </w:pBdr>
+      </w:pPr>
+      <w:r>
+        <w:t xml:space="preserve">    "3":{"6":0.755},</w:t>
+      </w:r>
+    </w:p>
+    <w:p>
+      <w:pPr>
+        <w:pBdr>
+          <w:top w:val="single" w:sz="4" w:space="1" w:color="auto"/>
+          <w:left w:val="single" w:sz="4" w:space="1" w:color="auto"/>
+          <w:bottom w:val="single" w:sz="4" w:space="1" w:color="auto"/>
+          <w:right w:val="single" w:sz="4" w:space="1" w:color="auto"/>
+        </w:pBdr>
+      </w:pPr>
+      <w:r>
+        <w:t xml:space="preserve">    "4":{"4":0.55, "6":0.69},</w:t>
+      </w:r>
+    </w:p>
+    <w:p>
+      <w:pPr>
+        <w:pBdr>
+          <w:top w:val="single" w:sz="4" w:space="1" w:color="auto"/>
+          <w:left w:val="single" w:sz="4" w:space="1" w:color="auto"/>
+          <w:bottom w:val="single" w:sz="4" w:space="1" w:color="auto"/>
+          <w:right w:val="single" w:sz="4" w:space="1" w:color="auto"/>
+        </w:pBdr>
+      </w:pPr>
+      <w:r>
+        <w:t xml:space="preserve">    "5":{"4":0.485, "6":0.63, "8":0.71},</w:t>
+      </w:r>
+    </w:p>
+    <w:p>
+      <w:pPr>
+        <w:pBdr>
+          <w:top w:val="single" w:sz="4" w:space="1" w:color="auto"/>
+          <w:left w:val="single" w:sz="4" w:space="1" w:color="auto"/>
+          <w:bottom w:val="single" w:sz="4" w:space="1" w:color="auto"/>
+          <w:right w:val="single" w:sz="4" w:space="1" w:color="auto"/>
+        </w:pBdr>
+      </w:pPr>
+      <w:r>
+        <w:t xml:space="preserve">    "6":{"4":0.40,"6":0.58}},</w:t>
+      </w:r>
+    </w:p>
+    <w:p>
+      <w:pPr>
+        <w:pBdr>
+          <w:top w:val="single" w:sz="4" w:space="1" w:color="auto"/>
+          <w:left w:val="single" w:sz="4" w:space="1" w:color="auto"/>
+          <w:bottom w:val="single" w:sz="4" w:space="1" w:color="auto"/>
+          <w:right w:val="single" w:sz="4" w:space="1" w:color="auto"/>
+        </w:pBdr>
+      </w:pPr>
+      <w:r>
+        <w:t>"Cs":{</w:t>
+      </w:r>
+    </w:p>
+    <w:p>
+      <w:pPr>
+        <w:pBdr>
+          <w:top w:val="single" w:sz="4" w:space="1" w:color="auto"/>
+          <w:left w:val="single" w:sz="4" w:space="1" w:color="auto"/>
+          <w:bottom w:val="single" w:sz="4" w:space="1" w:color="auto"/>
+          <w:right w:val="single" w:sz="4" w:space="1" w:color="auto"/>
+        </w:pBdr>
+      </w:pPr>
+      <w:r>
+        <w:t xml:space="preserve">    "1":{"6":1.81, "8":1.88, "9":1.92, "10":1.95, "11":1.99, "12":2.02}},</w:t>
+      </w:r>
+    </w:p>
+    <w:p>
+      <w:pPr>
+        <w:pBdr>
+          <w:top w:val="single" w:sz="4" w:space="1" w:color="auto"/>
+          <w:left w:val="single" w:sz="4" w:space="1" w:color="auto"/>
+          <w:bottom w:val="single" w:sz="4" w:space="1" w:color="auto"/>
+          <w:right w:val="single" w:sz="4" w:space="1" w:color="auto"/>
+        </w:pBdr>
+      </w:pPr>
+      <w:r>
+        <w:t>"Cu":{</w:t>
+      </w:r>
+    </w:p>
+    <w:p>
+      <w:pPr>
+        <w:pBdr>
+          <w:top w:val="single" w:sz="4" w:space="1" w:color="auto"/>
+          <w:left w:val="single" w:sz="4" w:space="1" w:color="auto"/>
+          <w:bottom w:val="single" w:sz="4" w:space="1" w:color="auto"/>
+          <w:right w:val="single" w:sz="4" w:space="1" w:color="auto"/>
+        </w:pBdr>
+      </w:pPr>
+      <w:r>
+        <w:t xml:space="preserve">    "1":{"2":0.60, "4":0.74, "6":0.91},</w:t>
+      </w:r>
+    </w:p>
+    <w:p>
+      <w:pPr>
+        <w:pBdr>
+          <w:top w:val="single" w:sz="4" w:space="1" w:color="auto"/>
+          <w:left w:val="single" w:sz="4" w:space="1" w:color="auto"/>
+          <w:bottom w:val="single" w:sz="4" w:space="1" w:color="auto"/>
+          <w:right w:val="single" w:sz="4" w:space="1" w:color="auto"/>
+        </w:pBdr>
+      </w:pPr>
+      <w:r>
+        <w:t xml:space="preserve">    "2":{"4":0.71, "5":0.79, "6":0.87},</w:t>
+      </w:r>
+    </w:p>
+    <w:p>
+      <w:pPr>
+        <w:pBdr>
+          <w:top w:val="single" w:sz="4" w:space="1" w:color="auto"/>
+          <w:left w:val="single" w:sz="4" w:space="1" w:color="auto"/>
+          <w:bottom w:val="single" w:sz="4" w:space="1" w:color="auto"/>
+          <w:right w:val="single" w:sz="4" w:space="1" w:color="auto"/>
+        </w:pBdr>
+      </w:pPr>
+      <w:r>
+        <w:t xml:space="preserve">    "3":{"6":0.68}},</w:t>
+      </w:r>
+    </w:p>
+    <w:p>
+      <w:pPr>
+        <w:pBdr>
+          <w:top w:val="single" w:sz="4" w:space="1" w:color="auto"/>
+          <w:left w:val="single" w:sz="4" w:space="1" w:color="auto"/>
+          <w:bottom w:val="single" w:sz="4" w:space="1" w:color="auto"/>
+          <w:right w:val="single" w:sz="4" w:space="1" w:color="auto"/>
+        </w:pBdr>
+      </w:pPr>
+      <w:r>
+        <w:t>"Dy":{</w:t>
+      </w:r>
+    </w:p>
+    <w:p>
+      <w:pPr>
+        <w:pBdr>
+          <w:top w:val="single" w:sz="4" w:space="1" w:color="auto"/>
+          <w:left w:val="single" w:sz="4" w:space="1" w:color="auto"/>
+          <w:bottom w:val="single" w:sz="4" w:space="1" w:color="auto"/>
+          <w:right w:val="single" w:sz="4" w:space="1" w:color="auto"/>
+        </w:pBdr>
+      </w:pPr>
+      <w:r>
+        <w:t xml:space="preserve">    "2":{"6":1.21, "7":1.27, "8":1.33},</w:t>
+      </w:r>
+    </w:p>
+    <w:p>
+      <w:pPr>
+        <w:pBdr>
+          <w:top w:val="single" w:sz="4" w:space="1" w:color="auto"/>
+          <w:left w:val="single" w:sz="4" w:space="1" w:color="auto"/>
+          <w:bottom w:val="single" w:sz="4" w:space="1" w:color="auto"/>
+          <w:right w:val="single" w:sz="4" w:space="1" w:color="auto"/>
+        </w:pBdr>
+      </w:pPr>
+      <w:r>
+        <w:t xml:space="preserve">    "3":{"6":1.052, "7":1.11, "8":1.167, "9":1.223}},</w:t>
+      </w:r>
+    </w:p>
+    <w:p>
+      <w:pPr>
+        <w:pBdr>
+          <w:top w:val="single" w:sz="4" w:space="1" w:color="auto"/>
+          <w:left w:val="single" w:sz="4" w:space="1" w:color="auto"/>
+          <w:bottom w:val="single" w:sz="4" w:space="1" w:color="auto"/>
+          <w:right w:val="single" w:sz="4" w:space="1" w:color="auto"/>
+        </w:pBdr>
+      </w:pPr>
+      <w:r>
+        <w:t>"Er":{</w:t>
+      </w:r>
+    </w:p>
+    <w:p>
+      <w:pPr>
+        <w:pBdr>
+          <w:top w:val="single" w:sz="4" w:space="1" w:color="auto"/>
+          <w:left w:val="single" w:sz="4" w:space="1" w:color="auto"/>
+          <w:bottom w:val="single" w:sz="4" w:space="1" w:color="auto"/>
+          <w:right w:val="single" w:sz="4" w:space="1" w:color="auto"/>
+        </w:pBdr>
+      </w:pPr>
+      <w:r>
+        <w:t xml:space="preserve">    "3":{"6":1.030, "7":1.085, "8":1.144, "9":1.202}},</w:t>
+      </w:r>
+    </w:p>
+    <w:p>
+      <w:pPr>
+        <w:pBdr>
+          <w:top w:val="single" w:sz="4" w:space="1" w:color="auto"/>
+          <w:left w:val="single" w:sz="4" w:space="1" w:color="auto"/>
+          <w:bottom w:val="single" w:sz="4" w:space="1" w:color="auto"/>
+          <w:right w:val="single" w:sz="4" w:space="1" w:color="auto"/>
+        </w:pBdr>
+      </w:pPr>
+      <w:r>
+        <w:t>"Eu":{</w:t>
+      </w:r>
+    </w:p>
+    <w:p>
+      <w:pPr>
+        <w:pBdr>
+          <w:top w:val="single" w:sz="4" w:space="1" w:color="auto"/>
+          <w:left w:val="single" w:sz="4" w:space="1" w:color="auto"/>
+          <w:bottom w:val="single" w:sz="4" w:space="1" w:color="auto"/>
+          <w:right w:val="single" w:sz="4" w:space="1" w:color="auto"/>
+        </w:pBdr>
+      </w:pPr>
+      <w:r>
+        <w:t xml:space="preserve">    "2":{"6":1.31, "7":1.34, "8":1.39, "9":1.44, "10":1.49},</w:t>
+      </w:r>
+    </w:p>
+    <w:p>
+      <w:pPr>
+        <w:pBdr>
+          <w:top w:val="single" w:sz="4" w:space="1" w:color="auto"/>
+          <w:left w:val="single" w:sz="4" w:space="1" w:color="auto"/>
+          <w:bottom w:val="single" w:sz="4" w:space="1" w:color="auto"/>
+          <w:right w:val="single" w:sz="4" w:space="1" w:color="auto"/>
+        </w:pBdr>
+      </w:pPr>
+      <w:r>
+        <w:t xml:space="preserve">    "3":{"6":1.087, "7":1.15, "8":1.206, "9":1.26}},</w:t>
+      </w:r>
+    </w:p>
+    <w:p>
+      <w:pPr>
+        <w:pBdr>
+          <w:top w:val="single" w:sz="4" w:space="1" w:color="auto"/>
+          <w:left w:val="single" w:sz="4" w:space="1" w:color="auto"/>
+          <w:bottom w:val="single" w:sz="4" w:space="1" w:color="auto"/>
+          <w:right w:val="single" w:sz="4" w:space="1" w:color="auto"/>
+        </w:pBdr>
+      </w:pPr>
+      <w:r>
+        <w:t>"F":{</w:t>
+      </w:r>
+    </w:p>
+    <w:p>
+      <w:pPr>
+        <w:pBdr>
+          <w:top w:val="single" w:sz="4" w:space="1" w:color="auto"/>
+          <w:left w:val="single" w:sz="4" w:space="1" w:color="auto"/>
+          <w:bottom w:val="single" w:sz="4" w:space="1" w:color="auto"/>
+          <w:right w:val="single" w:sz="4" w:space="1" w:color="auto"/>
+        </w:pBdr>
+      </w:pPr>
+      <w:r>
+        <w:t xml:space="preserve">    "-1":{"2":1.145, "3":1.16, "4":1.17, "6":1.19},</w:t>
+      </w:r>
+    </w:p>
+    <w:p>
+      <w:pPr>
+        <w:pBdr>
+          <w:top w:val="single" w:sz="4" w:space="1" w:color="auto"/>
+          <w:left w:val="single" w:sz="4" w:space="1" w:color="auto"/>
+          <w:bottom w:val="single" w:sz="4" w:space="1" w:color="auto"/>
+          <w:right w:val="single" w:sz="4" w:space="1" w:color="auto"/>
+        </w:pBdr>
+      </w:pPr>
+      <w:r>
+        <w:t xml:space="preserve">    "7":{"6":0.22}},</w:t>
+      </w:r>
+    </w:p>
+    <w:p>
+      <w:pPr>
+        <w:pBdr>
+          <w:top w:val="single" w:sz="4" w:space="1" w:color="auto"/>
+          <w:left w:val="single" w:sz="4" w:space="1" w:color="auto"/>
+          <w:bottom w:val="single" w:sz="4" w:space="1" w:color="auto"/>
+          <w:right w:val="single" w:sz="4" w:space="1" w:color="auto"/>
+        </w:pBdr>
+      </w:pPr>
+      <w:r>
+        <w:t>"Fe":{</w:t>
+      </w:r>
+    </w:p>
+    <w:p>
+      <w:pPr>
+        <w:pBdr>
+          <w:top w:val="single" w:sz="4" w:space="1" w:color="auto"/>
+          <w:left w:val="single" w:sz="4" w:space="1" w:color="auto"/>
+          <w:bottom w:val="single" w:sz="4" w:space="1" w:color="auto"/>
+          <w:right w:val="single" w:sz="4" w:space="1" w:color="auto"/>
+        </w:pBdr>
+      </w:pPr>
+      <w:r>
+        <w:t xml:space="preserve">    "2":{"4":0.77, "6":0.75, "8":1.06},</w:t>
+      </w:r>
+    </w:p>
+    <w:p>
+      <w:pPr>
+        <w:pBdr>
+          <w:top w:val="single" w:sz="4" w:space="1" w:color="auto"/>
+          <w:left w:val="single" w:sz="4" w:space="1" w:color="auto"/>
+          <w:bottom w:val="single" w:sz="4" w:space="1" w:color="auto"/>
+          <w:right w:val="single" w:sz="4" w:space="1" w:color="auto"/>
+        </w:pBdr>
+      </w:pPr>
+      <w:r>
+        <w:t xml:space="preserve">    "3":{"4":0.63, "5":0.72, "6":0.735, "8":0.92},</w:t>
+      </w:r>
+    </w:p>
+    <w:p>
+      <w:pPr>
+        <w:pBdr>
+          <w:top w:val="single" w:sz="4" w:space="1" w:color="auto"/>
+          <w:left w:val="single" w:sz="4" w:space="1" w:color="auto"/>
+          <w:bottom w:val="single" w:sz="4" w:space="1" w:color="auto"/>
+          <w:right w:val="single" w:sz="4" w:space="1" w:color="auto"/>
+        </w:pBdr>
+      </w:pPr>
+      <w:r>
+        <w:t xml:space="preserve">    "4":{"6":0.725},</w:t>
+      </w:r>
+    </w:p>
+    <w:p>
+      <w:pPr>
+        <w:pBdr>
+          <w:top w:val="single" w:sz="4" w:space="1" w:color="auto"/>
+          <w:left w:val="single" w:sz="4" w:space="1" w:color="auto"/>
+          <w:bottom w:val="single" w:sz="4" w:space="1" w:color="auto"/>
+          <w:right w:val="single" w:sz="4" w:space="1" w:color="auto"/>
+        </w:pBdr>
+      </w:pPr>
+      <w:r>
+        <w:t xml:space="preserve">    "6":{"4":0.39}},</w:t>
+      </w:r>
+    </w:p>
+    <w:p>
+      <w:pPr>
+        <w:pBdr>
+          <w:top w:val="single" w:sz="4" w:space="1" w:color="auto"/>
+          <w:left w:val="single" w:sz="4" w:space="1" w:color="auto"/>
+          <w:bottom w:val="single" w:sz="4" w:space="1" w:color="auto"/>
+          <w:right w:val="single" w:sz="4" w:space="1" w:color="auto"/>
+        </w:pBdr>
+      </w:pPr>
+      <w:r>
+        <w:t>"Fr":{"6":1.94},</w:t>
+      </w:r>
+    </w:p>
+    <w:p>
+      <w:pPr>
+        <w:pBdr>
+          <w:top w:val="single" w:sz="4" w:space="1" w:color="auto"/>
+          <w:left w:val="single" w:sz="4" w:space="1" w:color="auto"/>
+          <w:bottom w:val="single" w:sz="4" w:space="1" w:color="auto"/>
+          <w:right w:val="single" w:sz="4" w:space="1" w:color="auto"/>
+        </w:pBdr>
+      </w:pPr>
+      <w:r>
+        <w:t>"Ga":{</w:t>
+      </w:r>
+    </w:p>
+    <w:p>
+      <w:pPr>
+        <w:pBdr>
+          <w:top w:val="single" w:sz="4" w:space="1" w:color="auto"/>
+          <w:left w:val="single" w:sz="4" w:space="1" w:color="auto"/>
+          <w:bottom w:val="single" w:sz="4" w:space="1" w:color="auto"/>
+          <w:right w:val="single" w:sz="4" w:space="1" w:color="auto"/>
+        </w:pBdr>
+      </w:pPr>
+      <w:r>
+        <w:t xml:space="preserve">    "3":{"4":0.61, "5":0.69, "6":0.76}},</w:t>
+      </w:r>
+    </w:p>
+    <w:p>
+      <w:pPr>
+        <w:pBdr>
+          <w:top w:val="single" w:sz="4" w:space="1" w:color="auto"/>
+          <w:left w:val="single" w:sz="4" w:space="1" w:color="auto"/>
+          <w:bottom w:val="single" w:sz="4" w:space="1" w:color="auto"/>
+          <w:right w:val="single" w:sz="4" w:space="1" w:color="auto"/>
+        </w:pBdr>
+      </w:pPr>
+      <w:r>
+        <w:t>"Gd":{</w:t>
+      </w:r>
+    </w:p>
+    <w:p>
+      <w:pPr>
+        <w:pBdr>
+          <w:top w:val="single" w:sz="4" w:space="1" w:color="auto"/>
+          <w:left w:val="single" w:sz="4" w:space="1" w:color="auto"/>
+          <w:bottom w:val="single" w:sz="4" w:space="1" w:color="auto"/>
+          <w:right w:val="single" w:sz="4" w:space="1" w:color="auto"/>
+        </w:pBdr>
+      </w:pPr>
+      <w:r>
+        <w:t xml:space="preserve">    "3":{"6":1.078, "7":1.14, "8":1.193, "9":1.247}},</w:t>
+      </w:r>
+    </w:p>
+    <w:p>
+      <w:pPr>
+        <w:pBdr>
+          <w:top w:val="single" w:sz="4" w:space="1" w:color="auto"/>
+          <w:left w:val="single" w:sz="4" w:space="1" w:color="auto"/>
+          <w:bottom w:val="single" w:sz="4" w:space="1" w:color="auto"/>
+          <w:right w:val="single" w:sz="4" w:space="1" w:color="auto"/>
+        </w:pBdr>
+      </w:pPr>
+      <w:r>
+        <w:t>"Ge":{</w:t>
+      </w:r>
+    </w:p>
+    <w:p>
+      <w:pPr>
+        <w:pBdr>
+          <w:top w:val="single" w:sz="4" w:space="1" w:color="auto"/>
+          <w:left w:val="single" w:sz="4" w:space="1" w:color="auto"/>
+          <w:bottom w:val="single" w:sz="4" w:space="1" w:color="auto"/>
+          <w:right w:val="single" w:sz="4" w:space="1" w:color="auto"/>
+        </w:pBdr>
+      </w:pPr>
+      <w:r>
+        <w:t xml:space="preserve">    "2":{"6":0.87},</w:t>
+      </w:r>
+    </w:p>
+    <w:p>
+      <w:pPr>
+        <w:pBdr>
+          <w:top w:val="single" w:sz="4" w:space="1" w:color="auto"/>
+          <w:left w:val="single" w:sz="4" w:space="1" w:color="auto"/>
+          <w:bottom w:val="single" w:sz="4" w:space="1" w:color="auto"/>
+          <w:right w:val="single" w:sz="4" w:space="1" w:color="auto"/>
+        </w:pBdr>
+      </w:pPr>
+      <w:r>
+        <w:t xml:space="preserve">    "4":{"4":0.53, "6":0.67}},</w:t>
+      </w:r>
+    </w:p>
+    <w:p>
+      <w:pPr>
+        <w:pBdr>
+          <w:top w:val="single" w:sz="4" w:space="1" w:color="auto"/>
+          <w:left w:val="single" w:sz="4" w:space="1" w:color="auto"/>
+          <w:bottom w:val="single" w:sz="4" w:space="1" w:color="auto"/>
+          <w:right w:val="single" w:sz="4" w:space="1" w:color="auto"/>
+        </w:pBdr>
+      </w:pPr>
+      <w:r>
+        <w:t>"H":{</w:t>
+      </w:r>
+    </w:p>
+    <w:p>
+      <w:pPr>
+        <w:pBdr>
+          <w:top w:val="single" w:sz="4" w:space="1" w:color="auto"/>
+          <w:left w:val="single" w:sz="4" w:space="1" w:color="auto"/>
+          <w:bottom w:val="single" w:sz="4" w:space="1" w:color="auto"/>
+          <w:right w:val="single" w:sz="4" w:space="1" w:color="auto"/>
+        </w:pBdr>
+      </w:pPr>
+      <w:r>
+        <w:t xml:space="preserve">    "1":{"1":-0.24, "2":-0.04}},</w:t>
+      </w:r>
+    </w:p>
+    <w:p>
+      <w:pPr>
+        <w:pBdr>
+          <w:top w:val="single" w:sz="4" w:space="1" w:color="auto"/>
+          <w:left w:val="single" w:sz="4" w:space="1" w:color="auto"/>
+          <w:bottom w:val="single" w:sz="4" w:space="1" w:color="auto"/>
+          <w:right w:val="single" w:sz="4" w:space="1" w:color="auto"/>
+        </w:pBdr>
+      </w:pPr>
+      <w:r>
+        <w:t>"Hf":{</w:t>
+      </w:r>
+    </w:p>
+    <w:p>
+      <w:pPr>
+        <w:pBdr>
+          <w:top w:val="single" w:sz="4" w:space="1" w:color="auto"/>
+          <w:left w:val="single" w:sz="4" w:space="1" w:color="auto"/>
+          <w:bottom w:val="single" w:sz="4" w:space="1" w:color="auto"/>
+          <w:right w:val="single" w:sz="4" w:space="1" w:color="auto"/>
+        </w:pBdr>
+      </w:pPr>
+      <w:r>
+        <w:t xml:space="preserve">    "4":{"4":0.72, "6":0.85, "7":0.90, "8":0.97}},</w:t>
+      </w:r>
+    </w:p>
+    <w:p>
+      <w:pPr>
+        <w:pBdr>
+          <w:top w:val="single" w:sz="4" w:space="1" w:color="auto"/>
+          <w:left w:val="single" w:sz="4" w:space="1" w:color="auto"/>
+          <w:bottom w:val="single" w:sz="4" w:space="1" w:color="auto"/>
+          <w:right w:val="single" w:sz="4" w:space="1" w:color="auto"/>
+        </w:pBdr>
+      </w:pPr>
+      <w:r>
+        <w:t>"Hg":{</w:t>
+      </w:r>
+    </w:p>
+    <w:p>
+      <w:pPr>
+        <w:pBdr>
+          <w:top w:val="single" w:sz="4" w:space="1" w:color="auto"/>
+          <w:left w:val="single" w:sz="4" w:space="1" w:color="auto"/>
+          <w:bottom w:val="single" w:sz="4" w:space="1" w:color="auto"/>
+          <w:right w:val="single" w:sz="4" w:space="1" w:color="auto"/>
+        </w:pBdr>
+      </w:pPr>
+      <w:r>
+        <w:t xml:space="preserve">    "1":{"3":1.11, "6":1.33},</w:t>
+      </w:r>
+    </w:p>
+    <w:p>
+      <w:pPr>
+        <w:pBdr>
+          <w:top w:val="single" w:sz="4" w:space="1" w:color="auto"/>
+          <w:left w:val="single" w:sz="4" w:space="1" w:color="auto"/>
+          <w:bottom w:val="single" w:sz="4" w:space="1" w:color="auto"/>
+          <w:right w:val="single" w:sz="4" w:space="1" w:color="auto"/>
+        </w:pBdr>
+      </w:pPr>
+      <w:r>
+        <w:t xml:space="preserve">    "2":{"2":0.83, "4":1.10, "6":1.16, "8":1.28}},</w:t>
+      </w:r>
+    </w:p>
+    <w:p>
+      <w:pPr>
+        <w:pBdr>
+          <w:top w:val="single" w:sz="4" w:space="1" w:color="auto"/>
+          <w:left w:val="single" w:sz="4" w:space="1" w:color="auto"/>
+          <w:bottom w:val="single" w:sz="4" w:space="1" w:color="auto"/>
+          <w:right w:val="single" w:sz="4" w:space="1" w:color="auto"/>
+        </w:pBdr>
+      </w:pPr>
+      <w:r>
+        <w:lastRenderedPageBreak/>
+        <w:t>"Ho":{</w:t>
+      </w:r>
+    </w:p>
+    <w:p>
+      <w:pPr>
+        <w:pBdr>
+          <w:top w:val="single" w:sz="4" w:space="1" w:color="auto"/>
+          <w:left w:val="single" w:sz="4" w:space="1" w:color="auto"/>
+          <w:bottom w:val="single" w:sz="4" w:space="1" w:color="auto"/>
+          <w:right w:val="single" w:sz="4" w:space="1" w:color="auto"/>
+        </w:pBdr>
+      </w:pPr>
+      <w:r>
+        <w:t xml:space="preserve">    "3":{"6":1.041, "8":1.155, "9":1.212, "10":1.26}},</w:t>
+      </w:r>
+    </w:p>
+    <w:p>
+      <w:pPr>
+        <w:pBdr>
+          <w:top w:val="single" w:sz="4" w:space="1" w:color="auto"/>
+          <w:left w:val="single" w:sz="4" w:space="1" w:color="auto"/>
+          <w:bottom w:val="single" w:sz="4" w:space="1" w:color="auto"/>
+          <w:right w:val="single" w:sz="4" w:space="1" w:color="auto"/>
+        </w:pBdr>
+      </w:pPr>
+      <w:r>
+        <w:t>"I":{</w:t>
+      </w:r>
+    </w:p>
+    <w:p>
+      <w:pPr>
+        <w:pBdr>
+          <w:top w:val="single" w:sz="4" w:space="1" w:color="auto"/>
+          <w:left w:val="single" w:sz="4" w:space="1" w:color="auto"/>
+          <w:bottom w:val="single" w:sz="4" w:space="1" w:color="auto"/>
+          <w:right w:val="single" w:sz="4" w:space="1" w:color="auto"/>
+        </w:pBdr>
+      </w:pPr>
+      <w:r>
+        <w:t xml:space="preserve">    "-1":{"6":2.06},</w:t>
+      </w:r>
+    </w:p>
+    <w:p>
+      <w:pPr>
+        <w:pBdr>
+          <w:top w:val="single" w:sz="4" w:space="1" w:color="auto"/>
+          <w:left w:val="single" w:sz="4" w:space="1" w:color="auto"/>
+          <w:bottom w:val="single" w:sz="4" w:space="1" w:color="auto"/>
+          <w:right w:val="single" w:sz="4" w:space="1" w:color="auto"/>
+        </w:pBdr>
+      </w:pPr>
+      <w:r>
+        <w:t xml:space="preserve">    "5":{"3":0.58, "6":1.09},</w:t>
+      </w:r>
+    </w:p>
+    <w:p>
+      <w:pPr>
+        <w:pBdr>
+          <w:top w:val="single" w:sz="4" w:space="1" w:color="auto"/>
+          <w:left w:val="single" w:sz="4" w:space="1" w:color="auto"/>
+          <w:bottom w:val="single" w:sz="4" w:space="1" w:color="auto"/>
+          <w:right w:val="single" w:sz="4" w:space="1" w:color="auto"/>
+        </w:pBdr>
+      </w:pPr>
+      <w:r>
+        <w:t xml:space="preserve">    "7":{"4":0.56, "6":0.67}},</w:t>
+      </w:r>
+    </w:p>
+    <w:p>
+      <w:pPr>
+        <w:pBdr>
+          <w:top w:val="single" w:sz="4" w:space="1" w:color="auto"/>
+          <w:left w:val="single" w:sz="4" w:space="1" w:color="auto"/>
+          <w:bottom w:val="single" w:sz="4" w:space="1" w:color="auto"/>
+          <w:right w:val="single" w:sz="4" w:space="1" w:color="auto"/>
+        </w:pBdr>
+      </w:pPr>
+      <w:r>
+        <w:t>"In":{</w:t>
+      </w:r>
+    </w:p>
+    <w:p>
+      <w:pPr>
+        <w:pBdr>
+          <w:top w:val="single" w:sz="4" w:space="1" w:color="auto"/>
+          <w:left w:val="single" w:sz="4" w:space="1" w:color="auto"/>
+          <w:bottom w:val="single" w:sz="4" w:space="1" w:color="auto"/>
+          <w:right w:val="single" w:sz="4" w:space="1" w:color="auto"/>
+        </w:pBdr>
+      </w:pPr>
+      <w:r>
+        <w:t xml:space="preserve">    "3":{"4":0.76, "6":0.94, "8":1.06}},</w:t>
+      </w:r>
+    </w:p>
+    <w:p>
+      <w:pPr>
+        <w:pBdr>
+          <w:top w:val="single" w:sz="4" w:space="1" w:color="auto"/>
+          <w:left w:val="single" w:sz="4" w:space="1" w:color="auto"/>
+          <w:bottom w:val="single" w:sz="4" w:space="1" w:color="auto"/>
+          <w:right w:val="single" w:sz="4" w:space="1" w:color="auto"/>
+        </w:pBdr>
+      </w:pPr>
+      <w:r>
+        <w:t>"Ir":{</w:t>
+      </w:r>
+    </w:p>
+    <w:p>
+      <w:pPr>
+        <w:pBdr>
+          <w:top w:val="single" w:sz="4" w:space="1" w:color="auto"/>
+          <w:left w:val="single" w:sz="4" w:space="1" w:color="auto"/>
+          <w:bottom w:val="single" w:sz="4" w:space="1" w:color="auto"/>
+          <w:right w:val="single" w:sz="4" w:space="1" w:color="auto"/>
+        </w:pBdr>
+      </w:pPr>
+      <w:r>
+        <w:t xml:space="preserve">    "3":{"6":0.82},</w:t>
+      </w:r>
+    </w:p>
+    <w:p>
+      <w:pPr>
+        <w:pBdr>
+          <w:top w:val="single" w:sz="4" w:space="1" w:color="auto"/>
+          <w:left w:val="single" w:sz="4" w:space="1" w:color="auto"/>
+          <w:bottom w:val="single" w:sz="4" w:space="1" w:color="auto"/>
+          <w:right w:val="single" w:sz="4" w:space="1" w:color="auto"/>
+        </w:pBdr>
+      </w:pPr>
+      <w:r>
+        <w:t xml:space="preserve">    "4":{"6":0.765},</w:t>
+      </w:r>
+    </w:p>
+    <w:p>
+      <w:pPr>
+        <w:pBdr>
+          <w:top w:val="single" w:sz="4" w:space="1" w:color="auto"/>
+          <w:left w:val="single" w:sz="4" w:space="1" w:color="auto"/>
+          <w:bottom w:val="single" w:sz="4" w:space="1" w:color="auto"/>
+          <w:right w:val="single" w:sz="4" w:space="1" w:color="auto"/>
+        </w:pBdr>
+      </w:pPr>
+      <w:r>
         <w:t xml:space="preserve">    "5":{"6":0.71}},</w:t>
       </w:r>
     </w:p>
@@ -37159,7 +38420,7 @@
         </w:pBdr>
       </w:pPr>
       <w:r>
-        <w:t>"B":{</w:t>
+        <w:t>"K":{</w:t>
       </w:r>
     </w:p>
     <w:p>
@@ -37172,7 +38433,7 @@
         </w:pBdr>
       </w:pPr>
       <w:r>
-        <w:t xml:space="preserve">    "3":{"3":0.15,"4":0.25,"6":0.41}},</w:t>
+        <w:t xml:space="preserve">    "1":{"4":1.51, "6":1.52, "7":1.60, "8":1.65, "9":1.69, "10":1.73, "12":1.78}},</w:t>
       </w:r>
     </w:p>
     <w:p>
@@ -37185,7 +38446,7 @@
         </w:pBdr>
       </w:pPr>
       <w:r>
-        <w:t>"Ba":{</w:t>
+        <w:t>"La":{</w:t>
       </w:r>
     </w:p>
     <w:p>
@@ -37198,7 +38459,7 @@
         </w:pBdr>
       </w:pPr>
       <w:r>
-        <w:t xml:space="preserve">    "2":{"6":1.49,"7":1.52,"8":1.56,"9":1.61,"10":1.66,"11":1.71,"12":1.75}},</w:t>
+        <w:t xml:space="preserve">    "3":{"6":1.172, "7":1.24, "8":1.3, "9":1.356, "10":1.41, "12":1.41}},</w:t>
       </w:r>
     </w:p>
     <w:p>
@@ -37211,7 +38472,7 @@
         </w:pBdr>
       </w:pPr>
       <w:r>
-        <w:t>"Be":{</w:t>
+        <w:t>"Li":{</w:t>
       </w:r>
     </w:p>
     <w:p>
@@ -37224,7 +38485,7 @@
         </w:pBdr>
       </w:pPr>
       <w:r>
-        <w:t xml:space="preserve">    "2":{"3":0.30,"4":0.41,"6":0.59}},</w:t>
+        <w:t xml:space="preserve">    "1":{"4":0.73, "6":0.90, "8":1.06}},</w:t>
       </w:r>
     </w:p>
     <w:p>
@@ -37237,7 +38498,7 @@
         </w:pBdr>
       </w:pPr>
       <w:r>
-        <w:t>"Bi":{</w:t>
+        <w:t>"Lu":{</w:t>
       </w:r>
     </w:p>
     <w:p>
@@ -37250,7 +38511,7 @@
         </w:pBdr>
       </w:pPr>
       <w:r>
-        <w:t xml:space="preserve">    "3":{"5":1.10,"6":1.17,"8":1.31},</w:t>
+        <w:t xml:space="preserve">    "3":{"6":1.001, "8":1.117, "9":1.172}},</w:t>
       </w:r>
     </w:p>
     <w:p>
@@ -37263,7 +38524,7 @@
         </w:pBdr>
       </w:pPr>
       <w:r>
-        <w:t xml:space="preserve">    "5":{"6":0.90}},</w:t>
+        <w:t>"Mg":{</w:t>
       </w:r>
     </w:p>
     <w:p>
@@ -37276,7 +38537,7 @@
         </w:pBdr>
       </w:pPr>
       <w:r>
-        <w:t>"Bk":{</w:t>
+        <w:t xml:space="preserve">    "2":{"4":0.71, "5":0.80, "6":0.86, "8":1.03}},</w:t>
       </w:r>
     </w:p>
     <w:p>
@@ -37289,7 +38550,7 @@
         </w:pBdr>
       </w:pPr>
       <w:r>
-        <w:t xml:space="preserve">    "3":{"6":1.10},</w:t>
+        <w:t>"Mn":{</w:t>
       </w:r>
     </w:p>
     <w:p>
@@ -37302,7 +38563,7 @@
         </w:pBdr>
       </w:pPr>
       <w:r>
-        <w:t xml:space="preserve">    "4":{"6":0.97, "8":1.07}},</w:t>
+        <w:t xml:space="preserve">    "2":{"4":0.80,"5":0.89,"6":0.81,"7":1.04,"8":1.10},</w:t>
       </w:r>
     </w:p>
     <w:p>
@@ -37315,7 +38576,7 @@
         </w:pBdr>
       </w:pPr>
       <w:r>
-        <w:t>"Br":{</w:t>
+        <w:t xml:space="preserve">    "3":{"5":0.72,"6":0.7525},</w:t>
       </w:r>
     </w:p>
     <w:p>
@@ -37328,7 +38589,7 @@
         </w:pBdr>
       </w:pPr>
       <w:r>
-        <w:t xml:space="preserve">    "-1":{"6":1.82},</w:t>
+        <w:t xml:space="preserve">    "4":{"4":0.53,"6":0.67},</w:t>
       </w:r>
     </w:p>
     <w:p>
@@ -37341,7 +38602,7 @@
         </w:pBdr>
       </w:pPr>
       <w:r>
-        <w:t xml:space="preserve">    "3":{"4":0.73},</w:t>
+        <w:t xml:space="preserve">    "5":{"4":0.47},</w:t>
       </w:r>
     </w:p>
     <w:p>
@@ -37354,7 +38615,7 @@
         </w:pBdr>
       </w:pPr>
       <w:r>
-        <w:t xml:space="preserve">    "5":{"3":0.45},</w:t>
+        <w:t xml:space="preserve">    "6":{"4":0.395},</w:t>
       </w:r>
     </w:p>
     <w:p>
@@ -37367,7 +38628,7 @@
         </w:pBdr>
       </w:pPr>
       <w:r>
-        <w:t xml:space="preserve">    "7":{"4":0.39,"6":0.53}},</w:t>
+        <w:t xml:space="preserve">    "7":{"4":0.39,"6":0.60}},</w:t>
       </w:r>
     </w:p>
     <w:p>
@@ -37380,7 +38641,7 @@
         </w:pBdr>
       </w:pPr>
       <w:r>
-        <w:t>"C":{</w:t>
+        <w:t>"Mo":{</w:t>
       </w:r>
     </w:p>
     <w:p>
@@ -37393,7 +38654,7 @@
         </w:pBdr>
       </w:pPr>
       <w:r>
-        <w:t xml:space="preserve">    "4":{"3":0.06,"4":0.29,"6":0.30}},</w:t>
+        <w:t xml:space="preserve">    "3":{"6":0.83},</w:t>
       </w:r>
     </w:p>
     <w:p>
@@ -37406,7 +38667,7 @@
         </w:pBdr>
       </w:pPr>
       <w:r>
-        <w:t>"Ca":{</w:t>
+        <w:t xml:space="preserve">    "4":{"6":0.79},</w:t>
       </w:r>
     </w:p>
     <w:p>
@@ -37419,7 +38680,7 @@
         </w:pBdr>
       </w:pPr>
       <w:r>
-        <w:t xml:space="preserve">    "2":{"6":1.14,"7":1.20,"8":1.26,"9":1.32,"10":1.37,"12":1.48}},</w:t>
+        <w:t xml:space="preserve">    "5":{"4":0.60, "6":0.75},</w:t>
       </w:r>
     </w:p>
     <w:p>
@@ -37432,7 +38693,7 @@
         </w:pBdr>
       </w:pPr>
       <w:r>
-        <w:t>"Cd":{</w:t>
+        <w:t xml:space="preserve">    "6":{"4":0.55, "5":0.64, "6":0.73, "7":0.87}},</w:t>
       </w:r>
     </w:p>
     <w:p>
@@ -37445,7 +38706,7 @@
         </w:pBdr>
       </w:pPr>
       <w:r>
-        <w:t xml:space="preserve">    "2":{"4":0.92,"5":1.01,"6":1.09,"7":1.17,"8":1.24,"12":1.45}},</w:t>
+        <w:t>"N":{</w:t>
       </w:r>
     </w:p>
     <w:p>
@@ -37458,7 +38719,7 @@
         </w:pBdr>
       </w:pPr>
       <w:r>
-        <w:t>"Ce":{</w:t>
+        <w:t xml:space="preserve">    "-3":{"4":1.32},</w:t>
       </w:r>
     </w:p>
     <w:p>
@@ -37471,7 +38732,7 @@
         </w:pBdr>
       </w:pPr>
       <w:r>
-        <w:t xml:space="preserve">    "3":{"6":1.15,"7":1.21,"8":1.283,"9":1.336,"10":1.39,"12":1.48},</w:t>
+        <w:t xml:space="preserve">    "3":{"6":0.30},</w:t>
       </w:r>
     </w:p>
     <w:p>
@@ -37484,7 +38745,7 @@
         </w:pBdr>
       </w:pPr>
       <w:r>
-        <w:t xml:space="preserve">    "4":{"6":1.01,"8":1.11,"10":1.21,"12":1.28}},</w:t>
+        <w:t xml:space="preserve">    "5":{"3":0.044, "6":0.27}},</w:t>
       </w:r>
     </w:p>
     <w:p>
@@ -37497,7 +38758,7 @@
         </w:pBdr>
       </w:pPr>
       <w:r>
-        <w:t>"Cf":{</w:t>
+        <w:t>"Na":{</w:t>
       </w:r>
     </w:p>
     <w:p>
@@ -37510,7 +38771,7 @@
         </w:pBdr>
       </w:pPr>
       <w:r>
-        <w:t xml:space="preserve">    "3":{"6":1.09},</w:t>
+        <w:t xml:space="preserve">    "1":{"4":1.13, "5":1.14, "6":1.16, "7":1.26, "8":1.32, "9":1.38, "12":1.53}},</w:t>
       </w:r>
     </w:p>
     <w:p>
@@ -37523,7 +38784,7 @@
         </w:pBdr>
       </w:pPr>
       <w:r>
-        <w:t xml:space="preserve">    "4":{"6":0.961,"8":1.06}},</w:t>
+        <w:t>"Nb":{</w:t>
       </w:r>
     </w:p>
     <w:p>
@@ -37536,7 +38797,7 @@
         </w:pBdr>
       </w:pPr>
       <w:r>
-        <w:t>"Cl":{</w:t>
+        <w:t xml:space="preserve">    "3":{"6":0.86},</w:t>
       </w:r>
     </w:p>
     <w:p>
@@ -37549,7 +38810,7 @@
         </w:pBdr>
       </w:pPr>
       <w:r>
-        <w:t xml:space="preserve">    "-1":{"6":1.67},</w:t>
+        <w:t xml:space="preserve">    "4":{"6":0.82, "8":0.93},</w:t>
       </w:r>
     </w:p>
     <w:p>
@@ -37562,7 +38823,7 @@
         </w:pBdr>
       </w:pPr>
       <w:r>
-        <w:t xml:space="preserve">    "5":{"3":0.26},</w:t>
+        <w:t xml:space="preserve">    "5":{"4":0.62, "6":0.78, "7":0.83, "8":0.88}},</w:t>
       </w:r>
     </w:p>
     <w:p>
@@ -37575,7 +38836,8 @@
         </w:pBdr>
       </w:pPr>
       <w:r>
-        <w:t xml:space="preserve">    "7":{"4":0.22,"6":0.41}},</w:t>
+        <w:lastRenderedPageBreak/>
+        <w:t>"Nd":{</w:t>
       </w:r>
     </w:p>
     <w:p>
@@ -37588,7 +38850,7 @@
         </w:pBdr>
       </w:pPr>
       <w:r>
-        <w:t>"Cm":{</w:t>
+        <w:t xml:space="preserve">    "2":{"8":1.43, "9":1.49},</w:t>
       </w:r>
     </w:p>
     <w:p>
@@ -37601,7 +38863,7 @@
         </w:pBdr>
       </w:pPr>
       <w:r>
-        <w:t xml:space="preserve">    "3":{"6":1.11},</w:t>
+        <w:t xml:space="preserve">    "3":{"6":1.123, "8":1.249, "9":1.303, "12":1.41}},</w:t>
       </w:r>
     </w:p>
     <w:p>
@@ -37614,7 +38876,7 @@
         </w:pBdr>
       </w:pPr>
       <w:r>
-        <w:t xml:space="preserve">    "4":{"6":0.99,"8":1.09}},</w:t>
+        <w:t>"Ni":{</w:t>
       </w:r>
     </w:p>
     <w:p>
@@ -37627,7 +38889,7 @@
         </w:pBdr>
       </w:pPr>
       <w:r>
-        <w:t>"Co":{</w:t>
+        <w:t xml:space="preserve">    "2":{"4":0.69, "5":0.77, "6":0.83},</w:t>
       </w:r>
     </w:p>
     <w:p>
@@ -37640,7 +38902,7 @@
         </w:pBdr>
       </w:pPr>
       <w:r>
-        <w:t xml:space="preserve">    "2":{"4":0.72, "5":0.81, "6":0.8375, "8":1.04},</w:t>
+        <w:t xml:space="preserve">    "3":{"6":0.72},</w:t>
       </w:r>
     </w:p>
     <w:p>
@@ -37653,7 +38915,7 @@
         </w:pBdr>
       </w:pPr>
       <w:r>
-        <w:t xml:space="preserve">    "3":{"4":0.7175},</w:t>
+        <w:t xml:space="preserve">    "4":{"6":0.62}},</w:t>
       </w:r>
     </w:p>
     <w:p>
@@ -37666,7 +38928,7 @@
         </w:pBdr>
       </w:pPr>
       <w:r>
-        <w:t xml:space="preserve">    "4":{"4":0.54, "6":0.67}},</w:t>
+        <w:t>"No":{</w:t>
       </w:r>
     </w:p>
     <w:p>
@@ -37679,7 +38941,7 @@
         </w:pBdr>
       </w:pPr>
       <w:r>
-        <w:t>"Cr":{</w:t>
+        <w:t xml:space="preserve">    "2":{"6":1.24}},</w:t>
       </w:r>
     </w:p>
     <w:p>
@@ -37692,7 +38954,7 @@
         </w:pBdr>
       </w:pPr>
       <w:r>
-        <w:t xml:space="preserve">    "2":{"6":0.905},</w:t>
+        <w:t>"Np":{</w:t>
       </w:r>
     </w:p>
     <w:p>
@@ -37705,8 +38967,450 @@
         </w:pBdr>
       </w:pPr>
       <w:r>
+        <w:t xml:space="preserve">    "2":{"6":1.24},</w:t>
+      </w:r>
+    </w:p>
+    <w:p>
+      <w:pPr>
+        <w:pBdr>
+          <w:top w:val="single" w:sz="4" w:space="1" w:color="auto"/>
+          <w:left w:val="single" w:sz="4" w:space="1" w:color="auto"/>
+          <w:bottom w:val="single" w:sz="4" w:space="1" w:color="auto"/>
+          <w:right w:val="single" w:sz="4" w:space="1" w:color="auto"/>
+        </w:pBdr>
+      </w:pPr>
+      <w:r>
+        <w:t xml:space="preserve">    "3":{"6":1.15},</w:t>
+      </w:r>
+    </w:p>
+    <w:p>
+      <w:pPr>
+        <w:pBdr>
+          <w:top w:val="single" w:sz="4" w:space="1" w:color="auto"/>
+          <w:left w:val="single" w:sz="4" w:space="1" w:color="auto"/>
+          <w:bottom w:val="single" w:sz="4" w:space="1" w:color="auto"/>
+          <w:right w:val="single" w:sz="4" w:space="1" w:color="auto"/>
+        </w:pBdr>
+      </w:pPr>
+      <w:r>
+        <w:t xml:space="preserve">    "4":{"6":1.01,"8":1.12},</w:t>
+      </w:r>
+    </w:p>
+    <w:p>
+      <w:pPr>
+        <w:pBdr>
+          <w:top w:val="single" w:sz="4" w:space="1" w:color="auto"/>
+          <w:left w:val="single" w:sz="4" w:space="1" w:color="auto"/>
+          <w:bottom w:val="single" w:sz="4" w:space="1" w:color="auto"/>
+          <w:right w:val="single" w:sz="4" w:space="1" w:color="auto"/>
+        </w:pBdr>
+      </w:pPr>
+      <w:r>
+        <w:t xml:space="preserve">    "5":{"6":0.89},</w:t>
+      </w:r>
+    </w:p>
+    <w:p>
+      <w:pPr>
+        <w:pBdr>
+          <w:top w:val="single" w:sz="4" w:space="1" w:color="auto"/>
+          <w:left w:val="single" w:sz="4" w:space="1" w:color="auto"/>
+          <w:bottom w:val="single" w:sz="4" w:space="1" w:color="auto"/>
+          <w:right w:val="single" w:sz="4" w:space="1" w:color="auto"/>
+        </w:pBdr>
+      </w:pPr>
+      <w:r>
+        <w:t xml:space="preserve">    "6":{"6":0.86},</w:t>
+      </w:r>
+    </w:p>
+    <w:p>
+      <w:pPr>
+        <w:pBdr>
+          <w:top w:val="single" w:sz="4" w:space="1" w:color="auto"/>
+          <w:left w:val="single" w:sz="4" w:space="1" w:color="auto"/>
+          <w:bottom w:val="single" w:sz="4" w:space="1" w:color="auto"/>
+          <w:right w:val="single" w:sz="4" w:space="1" w:color="auto"/>
+        </w:pBdr>
+      </w:pPr>
+      <w:r>
+        <w:t xml:space="preserve">    "7":{"6":0.85}},</w:t>
+      </w:r>
+    </w:p>
+    <w:p>
+      <w:pPr>
+        <w:pBdr>
+          <w:top w:val="single" w:sz="4" w:space="1" w:color="auto"/>
+          <w:left w:val="single" w:sz="4" w:space="1" w:color="auto"/>
+          <w:bottom w:val="single" w:sz="4" w:space="1" w:color="auto"/>
+          <w:right w:val="single" w:sz="4" w:space="1" w:color="auto"/>
+        </w:pBdr>
+      </w:pPr>
+      <w:r>
+        <w:t>"O":{</w:t>
+      </w:r>
+    </w:p>
+    <w:p>
+      <w:pPr>
+        <w:pBdr>
+          <w:top w:val="single" w:sz="4" w:space="1" w:color="auto"/>
+          <w:left w:val="single" w:sz="4" w:space="1" w:color="auto"/>
+          <w:bottom w:val="single" w:sz="4" w:space="1" w:color="auto"/>
+          <w:right w:val="single" w:sz="4" w:space="1" w:color="auto"/>
+        </w:pBdr>
+      </w:pPr>
+      <w:r>
+        <w:t xml:space="preserve">    "-2":{"2":1.21, "3":1.22, "4":1.24, "6":1.26, "8":1.28}},</w:t>
+      </w:r>
+    </w:p>
+    <w:p>
+      <w:pPr>
+        <w:pBdr>
+          <w:top w:val="single" w:sz="4" w:space="1" w:color="auto"/>
+          <w:left w:val="single" w:sz="4" w:space="1" w:color="auto"/>
+          <w:bottom w:val="single" w:sz="4" w:space="1" w:color="auto"/>
+          <w:right w:val="single" w:sz="4" w:space="1" w:color="auto"/>
+        </w:pBdr>
+      </w:pPr>
+      <w:r>
+        <w:t>"Os":{</w:t>
+      </w:r>
+    </w:p>
+    <w:p>
+      <w:pPr>
+        <w:pBdr>
+          <w:top w:val="single" w:sz="4" w:space="1" w:color="auto"/>
+          <w:left w:val="single" w:sz="4" w:space="1" w:color="auto"/>
+          <w:bottom w:val="single" w:sz="4" w:space="1" w:color="auto"/>
+          <w:right w:val="single" w:sz="4" w:space="1" w:color="auto"/>
+        </w:pBdr>
+      </w:pPr>
+      <w:r>
+        <w:t xml:space="preserve">    "4":{"6":0.77},</w:t>
+      </w:r>
+    </w:p>
+    <w:p>
+      <w:pPr>
+        <w:pBdr>
+          <w:top w:val="single" w:sz="4" w:space="1" w:color="auto"/>
+          <w:left w:val="single" w:sz="4" w:space="1" w:color="auto"/>
+          <w:bottom w:val="single" w:sz="4" w:space="1" w:color="auto"/>
+          <w:right w:val="single" w:sz="4" w:space="1" w:color="auto"/>
+        </w:pBdr>
+      </w:pPr>
+      <w:r>
+        <w:t xml:space="preserve">    "5":{"6":0.715},</w:t>
+      </w:r>
+    </w:p>
+    <w:p>
+      <w:pPr>
+        <w:pBdr>
+          <w:top w:val="single" w:sz="4" w:space="1" w:color="auto"/>
+          <w:left w:val="single" w:sz="4" w:space="1" w:color="auto"/>
+          <w:bottom w:val="single" w:sz="4" w:space="1" w:color="auto"/>
+          <w:right w:val="single" w:sz="4" w:space="1" w:color="auto"/>
+        </w:pBdr>
+      </w:pPr>
+      <w:r>
+        <w:t xml:space="preserve">    "6":{"5":0.63, "6":0.685},</w:t>
+      </w:r>
+    </w:p>
+    <w:p>
+      <w:pPr>
+        <w:pBdr>
+          <w:top w:val="single" w:sz="4" w:space="1" w:color="auto"/>
+          <w:left w:val="single" w:sz="4" w:space="1" w:color="auto"/>
+          <w:bottom w:val="single" w:sz="4" w:space="1" w:color="auto"/>
+          <w:right w:val="single" w:sz="4" w:space="1" w:color="auto"/>
+        </w:pBdr>
+      </w:pPr>
+      <w:r>
+        <w:t xml:space="preserve">    "7":{"6":0.665},</w:t>
+      </w:r>
+    </w:p>
+    <w:p>
+      <w:pPr>
+        <w:pBdr>
+          <w:top w:val="single" w:sz="4" w:space="1" w:color="auto"/>
+          <w:left w:val="single" w:sz="4" w:space="1" w:color="auto"/>
+          <w:bottom w:val="single" w:sz="4" w:space="1" w:color="auto"/>
+          <w:right w:val="single" w:sz="4" w:space="1" w:color="auto"/>
+        </w:pBdr>
+      </w:pPr>
+      <w:r>
+        <w:t xml:space="preserve">    "8":{"4":0.53}},</w:t>
+      </w:r>
+    </w:p>
+    <w:p>
+      <w:pPr>
+        <w:pBdr>
+          <w:top w:val="single" w:sz="4" w:space="1" w:color="auto"/>
+          <w:left w:val="single" w:sz="4" w:space="1" w:color="auto"/>
+          <w:bottom w:val="single" w:sz="4" w:space="1" w:color="auto"/>
+          <w:right w:val="single" w:sz="4" w:space="1" w:color="auto"/>
+        </w:pBdr>
+      </w:pPr>
+      <w:r>
+        <w:t>"P":{</w:t>
+      </w:r>
+    </w:p>
+    <w:p>
+      <w:pPr>
+        <w:pBdr>
+          <w:top w:val="single" w:sz="4" w:space="1" w:color="auto"/>
+          <w:left w:val="single" w:sz="4" w:space="1" w:color="auto"/>
+          <w:bottom w:val="single" w:sz="4" w:space="1" w:color="auto"/>
+          <w:right w:val="single" w:sz="4" w:space="1" w:color="auto"/>
+        </w:pBdr>
+      </w:pPr>
+      <w:r>
+        <w:t xml:space="preserve">    "3":{"6":0.58},</w:t>
+      </w:r>
+    </w:p>
+    <w:p>
+      <w:pPr>
+        <w:pBdr>
+          <w:top w:val="single" w:sz="4" w:space="1" w:color="auto"/>
+          <w:left w:val="single" w:sz="4" w:space="1" w:color="auto"/>
+          <w:bottom w:val="single" w:sz="4" w:space="1" w:color="auto"/>
+          <w:right w:val="single" w:sz="4" w:space="1" w:color="auto"/>
+        </w:pBdr>
+      </w:pPr>
+      <w:r>
+        <w:t xml:space="preserve">    "5":{"4":0.31, "5":0.43, "6":0.52}},</w:t>
+      </w:r>
+    </w:p>
+    <w:p>
+      <w:pPr>
+        <w:pBdr>
+          <w:top w:val="single" w:sz="4" w:space="1" w:color="auto"/>
+          <w:left w:val="single" w:sz="4" w:space="1" w:color="auto"/>
+          <w:bottom w:val="single" w:sz="4" w:space="1" w:color="auto"/>
+          <w:right w:val="single" w:sz="4" w:space="1" w:color="auto"/>
+        </w:pBdr>
+      </w:pPr>
+      <w:r>
+        <w:t>"Pa":{</w:t>
+      </w:r>
+    </w:p>
+    <w:p>
+      <w:pPr>
+        <w:pBdr>
+          <w:top w:val="single" w:sz="4" w:space="1" w:color="auto"/>
+          <w:left w:val="single" w:sz="4" w:space="1" w:color="auto"/>
+          <w:bottom w:val="single" w:sz="4" w:space="1" w:color="auto"/>
+          <w:right w:val="single" w:sz="4" w:space="1" w:color="auto"/>
+        </w:pBdr>
+      </w:pPr>
+      <w:r>
+        <w:t xml:space="preserve">    "3":{"6":1.18},</w:t>
+      </w:r>
+    </w:p>
+    <w:p>
+      <w:pPr>
+        <w:pBdr>
+          <w:top w:val="single" w:sz="4" w:space="1" w:color="auto"/>
+          <w:left w:val="single" w:sz="4" w:space="1" w:color="auto"/>
+          <w:bottom w:val="single" w:sz="4" w:space="1" w:color="auto"/>
+          <w:right w:val="single" w:sz="4" w:space="1" w:color="auto"/>
+        </w:pBdr>
+      </w:pPr>
+      <w:r>
+        <w:t xml:space="preserve">    "4":{"6":1.04, "8":1.15},</w:t>
+      </w:r>
+    </w:p>
+    <w:p>
+      <w:pPr>
+        <w:pBdr>
+          <w:top w:val="single" w:sz="4" w:space="1" w:color="auto"/>
+          <w:left w:val="single" w:sz="4" w:space="1" w:color="auto"/>
+          <w:bottom w:val="single" w:sz="4" w:space="1" w:color="auto"/>
+          <w:right w:val="single" w:sz="4" w:space="1" w:color="auto"/>
+        </w:pBdr>
+      </w:pPr>
+      <w:r>
+        <w:t xml:space="preserve">    "5":{"6":0.92, "8":1.05, "9":1.09}},</w:t>
+      </w:r>
+    </w:p>
+    <w:p>
+      <w:pPr>
+        <w:pBdr>
+          <w:top w:val="single" w:sz="4" w:space="1" w:color="auto"/>
+          <w:left w:val="single" w:sz="4" w:space="1" w:color="auto"/>
+          <w:bottom w:val="single" w:sz="4" w:space="1" w:color="auto"/>
+          <w:right w:val="single" w:sz="4" w:space="1" w:color="auto"/>
+        </w:pBdr>
+      </w:pPr>
+      <w:r>
+        <w:t>"Pb":{</w:t>
+      </w:r>
+    </w:p>
+    <w:p>
+      <w:pPr>
+        <w:pBdr>
+          <w:top w:val="single" w:sz="4" w:space="1" w:color="auto"/>
+          <w:left w:val="single" w:sz="4" w:space="1" w:color="auto"/>
+          <w:bottom w:val="single" w:sz="4" w:space="1" w:color="auto"/>
+          <w:right w:val="single" w:sz="4" w:space="1" w:color="auto"/>
+        </w:pBdr>
+      </w:pPr>
+      <w:r>
+        <w:t xml:space="preserve">    "2":{"4":1.12, "6":1.33, "7":1.37, "8":1.43, "9":1.49, "10":1.54, "11":1.59, "12":1.63},</w:t>
+      </w:r>
+    </w:p>
+    <w:p>
+      <w:pPr>
+        <w:pBdr>
+          <w:top w:val="single" w:sz="4" w:space="1" w:color="auto"/>
+          <w:left w:val="single" w:sz="4" w:space="1" w:color="auto"/>
+          <w:bottom w:val="single" w:sz="4" w:space="1" w:color="auto"/>
+          <w:right w:val="single" w:sz="4" w:space="1" w:color="auto"/>
+        </w:pBdr>
+      </w:pPr>
+      <w:r>
+        <w:t xml:space="preserve">    "4":{"4":0.79, "5":0.87, "6":0.915, "8":1.08}},</w:t>
+      </w:r>
+    </w:p>
+    <w:p>
+      <w:pPr>
+        <w:pBdr>
+          <w:top w:val="single" w:sz="4" w:space="1" w:color="auto"/>
+          <w:left w:val="single" w:sz="4" w:space="1" w:color="auto"/>
+          <w:bottom w:val="single" w:sz="4" w:space="1" w:color="auto"/>
+          <w:right w:val="single" w:sz="4" w:space="1" w:color="auto"/>
+        </w:pBdr>
+      </w:pPr>
+      <w:r>
+        <w:t>"Pd":{</w:t>
+      </w:r>
+    </w:p>
+    <w:p>
+      <w:pPr>
+        <w:pBdr>
+          <w:top w:val="single" w:sz="4" w:space="1" w:color="auto"/>
+          <w:left w:val="single" w:sz="4" w:space="1" w:color="auto"/>
+          <w:bottom w:val="single" w:sz="4" w:space="1" w:color="auto"/>
+          <w:right w:val="single" w:sz="4" w:space="1" w:color="auto"/>
+        </w:pBdr>
+      </w:pPr>
+      <w:r>
+        <w:t xml:space="preserve">    "1":{"2":0.73},</w:t>
+      </w:r>
+    </w:p>
+    <w:p>
+      <w:pPr>
+        <w:pBdr>
+          <w:top w:val="single" w:sz="4" w:space="1" w:color="auto"/>
+          <w:left w:val="single" w:sz="4" w:space="1" w:color="auto"/>
+          <w:bottom w:val="single" w:sz="4" w:space="1" w:color="auto"/>
+          <w:right w:val="single" w:sz="4" w:space="1" w:color="auto"/>
+        </w:pBdr>
+      </w:pPr>
+      <w:r>
+        <w:t xml:space="preserve">    "2":{"4":0.78, "6":1.00},</w:t>
+      </w:r>
+    </w:p>
+    <w:p>
+      <w:pPr>
+        <w:pBdr>
+          <w:top w:val="single" w:sz="4" w:space="1" w:color="auto"/>
+          <w:left w:val="single" w:sz="4" w:space="1" w:color="auto"/>
+          <w:bottom w:val="single" w:sz="4" w:space="1" w:color="auto"/>
+          <w:right w:val="single" w:sz="4" w:space="1" w:color="auto"/>
+        </w:pBdr>
+      </w:pPr>
+      <w:r>
+        <w:t xml:space="preserve">    "3":{"6":0.90},</w:t>
+      </w:r>
+    </w:p>
+    <w:p>
+      <w:pPr>
+        <w:pBdr>
+          <w:top w:val="single" w:sz="4" w:space="1" w:color="auto"/>
+          <w:left w:val="single" w:sz="4" w:space="1" w:color="auto"/>
+          <w:bottom w:val="single" w:sz="4" w:space="1" w:color="auto"/>
+          <w:right w:val="single" w:sz="4" w:space="1" w:color="auto"/>
+        </w:pBdr>
+      </w:pPr>
+      <w:r>
+        <w:t xml:space="preserve">    "4":{"6":0.755}},</w:t>
+      </w:r>
+    </w:p>
+    <w:p>
+      <w:pPr>
+        <w:pBdr>
+          <w:top w:val="single" w:sz="4" w:space="1" w:color="auto"/>
+          <w:left w:val="single" w:sz="4" w:space="1" w:color="auto"/>
+          <w:bottom w:val="single" w:sz="4" w:space="1" w:color="auto"/>
+          <w:right w:val="single" w:sz="4" w:space="1" w:color="auto"/>
+        </w:pBdr>
+      </w:pPr>
+      <w:r>
+        <w:t>"Pm":{</w:t>
+      </w:r>
+    </w:p>
+    <w:p>
+      <w:pPr>
+        <w:pBdr>
+          <w:top w:val="single" w:sz="4" w:space="1" w:color="auto"/>
+          <w:left w:val="single" w:sz="4" w:space="1" w:color="auto"/>
+          <w:bottom w:val="single" w:sz="4" w:space="1" w:color="auto"/>
+          <w:right w:val="single" w:sz="4" w:space="1" w:color="auto"/>
+        </w:pBdr>
+      </w:pPr>
+      <w:r>
+        <w:t xml:space="preserve">    "3":{"6":1.11, "8":1.233, "9":1.284}},</w:t>
+      </w:r>
+    </w:p>
+    <w:p>
+      <w:pPr>
+        <w:pBdr>
+          <w:top w:val="single" w:sz="4" w:space="1" w:color="auto"/>
+          <w:left w:val="single" w:sz="4" w:space="1" w:color="auto"/>
+          <w:bottom w:val="single" w:sz="4" w:space="1" w:color="auto"/>
+          <w:right w:val="single" w:sz="4" w:space="1" w:color="auto"/>
+        </w:pBdr>
+      </w:pPr>
+      <w:r>
+        <w:t>"Po":{</w:t>
+      </w:r>
+    </w:p>
+    <w:p>
+      <w:pPr>
+        <w:pBdr>
+          <w:top w:val="single" w:sz="4" w:space="1" w:color="auto"/>
+          <w:left w:val="single" w:sz="4" w:space="1" w:color="auto"/>
+          <w:bottom w:val="single" w:sz="4" w:space="1" w:color="auto"/>
+          <w:right w:val="single" w:sz="4" w:space="1" w:color="auto"/>
+        </w:pBdr>
+      </w:pPr>
+      <w:r>
+        <w:t xml:space="preserve">    "4":{"6":1.08, "8":1.22},</w:t>
+      </w:r>
+    </w:p>
+    <w:p>
+      <w:pPr>
+        <w:pBdr>
+          <w:top w:val="single" w:sz="4" w:space="1" w:color="auto"/>
+          <w:left w:val="single" w:sz="4" w:space="1" w:color="auto"/>
+          <w:bottom w:val="single" w:sz="4" w:space="1" w:color="auto"/>
+          <w:right w:val="single" w:sz="4" w:space="1" w:color="auto"/>
+        </w:pBdr>
+      </w:pPr>
+      <w:r>
+        <w:t xml:space="preserve">    "6":{"6":0.81}},</w:t>
+      </w:r>
+    </w:p>
+    <w:p>
+      <w:pPr>
+        <w:pBdr>
+          <w:top w:val="single" w:sz="4" w:space="1" w:color="auto"/>
+          <w:left w:val="single" w:sz="4" w:space="1" w:color="auto"/>
+          <w:bottom w:val="single" w:sz="4" w:space="1" w:color="auto"/>
+          <w:right w:val="single" w:sz="4" w:space="1" w:color="auto"/>
+        </w:pBdr>
+      </w:pPr>
+      <w:r>
         <w:lastRenderedPageBreak/>
-        <w:t xml:space="preserve">    "3":{"6":0.755},</w:t>
+        <w:t>"Pr":{</w:t>
       </w:r>
     </w:p>
     <w:p>
@@ -37719,7 +39423,7 @@
         </w:pBdr>
       </w:pPr>
       <w:r>
-        <w:t xml:space="preserve">    "4":{"4":0.55, "6":0.69},</w:t>
+        <w:t xml:space="preserve">    "3":{"6":1.13, "8":1.266, "9":1.319},</w:t>
       </w:r>
     </w:p>
     <w:p>
@@ -37732,7 +39436,7 @@
         </w:pBdr>
       </w:pPr>
       <w:r>
-        <w:t xml:space="preserve">    "5":{"4":0.485, "6":0.63, "8":0.71},</w:t>
+        <w:t xml:space="preserve">    "4":{"6":0.99, "8":1.10}},</w:t>
       </w:r>
     </w:p>
     <w:p>
@@ -37745,7 +39449,7 @@
         </w:pBdr>
       </w:pPr>
       <w:r>
-        <w:t xml:space="preserve">    "6":{"4":0.40,"6":0.58}},</w:t>
+        <w:t>"Pt":{</w:t>
       </w:r>
     </w:p>
     <w:p>
@@ -37758,7 +39462,7 @@
         </w:pBdr>
       </w:pPr>
       <w:r>
-        <w:t>"Cs":{</w:t>
+        <w:t xml:space="preserve">    "2":{"4":0.74, "6":0.94},</w:t>
       </w:r>
     </w:p>
     <w:p>
@@ -37771,7 +39475,7 @@
         </w:pBdr>
       </w:pPr>
       <w:r>
-        <w:t xml:space="preserve">    "1":{"6":1.81, "8":1.88, "9":1.92, "10":1.95, "11":1.99, "12":2.02}},</w:t>
+        <w:t xml:space="preserve">    "4":{"6":0.765},</w:t>
       </w:r>
     </w:p>
     <w:p>
@@ -37784,7 +39488,7 @@
         </w:pBdr>
       </w:pPr>
       <w:r>
-        <w:t>"Cu":{</w:t>
+        <w:t xml:space="preserve">    "5":{"6":0.71}},</w:t>
       </w:r>
     </w:p>
     <w:p>
@@ -37797,7 +39501,7 @@
         </w:pBdr>
       </w:pPr>
       <w:r>
-        <w:t xml:space="preserve">    "1":{"2":0.60, "4":0.74, "6":0.91},</w:t>
+        <w:t>"Pu":{</w:t>
       </w:r>
     </w:p>
     <w:p>
@@ -37810,7 +39514,7 @@
         </w:pBdr>
       </w:pPr>
       <w:r>
-        <w:t xml:space="preserve">    "2":{"4":0.71, "5":0.79, "6":0.87},</w:t>
+        <w:t xml:space="preserve">    "3":{"6":1.14},</w:t>
       </w:r>
     </w:p>
     <w:p>
@@ -37823,7 +39527,7 @@
         </w:pBdr>
       </w:pPr>
       <w:r>
-        <w:t xml:space="preserve">    "3":{"6":0.68}},</w:t>
+        <w:t xml:space="preserve">    "4":{"6":1.00, "8":1.10},</w:t>
       </w:r>
     </w:p>
     <w:p>
@@ -37836,7 +39540,7 @@
         </w:pBdr>
       </w:pPr>
       <w:r>
-        <w:t>"Dy":{</w:t>
+        <w:t xml:space="preserve">    "5":{"6":0.88},</w:t>
       </w:r>
     </w:p>
     <w:p>
@@ -37849,7 +39553,7 @@
         </w:pBdr>
       </w:pPr>
       <w:r>
-        <w:t xml:space="preserve">    "2":{"6":1.21, "7":1.27, "8":1.33},</w:t>
+        <w:t xml:space="preserve">    "6":{"4":0.85}},</w:t>
       </w:r>
     </w:p>
     <w:p>
@@ -37862,7 +39566,7 @@
         </w:pBdr>
       </w:pPr>
       <w:r>
-        <w:t xml:space="preserve">    "3":{"6":1.052, "7":1.11, "8":1.167, "9":1.223}},</w:t>
+        <w:t>"Ra":{"8":1.48, "12":1.70},</w:t>
       </w:r>
     </w:p>
     <w:p>
@@ -37875,7 +39579,7 @@
         </w:pBdr>
       </w:pPr>
       <w:r>
-        <w:t>"Er":{</w:t>
+        <w:t>"Rb":{</w:t>
       </w:r>
     </w:p>
     <w:p>
@@ -37888,7 +39592,7 @@
         </w:pBdr>
       </w:pPr>
       <w:r>
-        <w:t xml:space="preserve">    "3":{"6":1.030, "7":1.085, "8":1.144, "9":1.202}},</w:t>
+        <w:t xml:space="preserve">    "1":{"6":1.66, "7":1.70, "8":1.75, "9":1.77, "10":1.80, "11":1.83, "12":1.86, "14":1.97}},</w:t>
       </w:r>
     </w:p>
     <w:p>
@@ -37901,7 +39605,7 @@
         </w:pBdr>
       </w:pPr>
       <w:r>
-        <w:t>"Eu":{</w:t>
+        <w:t>"Re":{</w:t>
       </w:r>
     </w:p>
     <w:p>
@@ -37914,7 +39618,7 @@
         </w:pBdr>
       </w:pPr>
       <w:r>
-        <w:t xml:space="preserve">    "2":{"6":1.31, "7":1.34, "8":1.39, "9":1.44, "10":1.49},</w:t>
+        <w:t xml:space="preserve">    "4":{"6":0.77},</w:t>
       </w:r>
     </w:p>
     <w:p>
@@ -37927,7 +39631,7 @@
         </w:pBdr>
       </w:pPr>
       <w:r>
-        <w:t xml:space="preserve">    "3":{"6":1.087, "7":1.15, "8":1.206, "9":1.26}},</w:t>
+        <w:t xml:space="preserve">    "5":{"6":0.72},</w:t>
       </w:r>
     </w:p>
     <w:p>
@@ -37940,7 +39644,7 @@
         </w:pBdr>
       </w:pPr>
       <w:r>
-        <w:t>"F":{</w:t>
+        <w:t xml:space="preserve">    "6":{"6":0.69},</w:t>
       </w:r>
     </w:p>
     <w:p>
@@ -37953,7 +39657,7 @@
         </w:pBdr>
       </w:pPr>
       <w:r>
-        <w:t xml:space="preserve">    "-1":{"2":1.145, "3":1.16, "4":1.17, "6":1.19},</w:t>
+        <w:t xml:space="preserve">    "7":{"4":0.52, "6":0.67}},</w:t>
       </w:r>
     </w:p>
     <w:p>
@@ -37966,7 +39670,7 @@
         </w:pBdr>
       </w:pPr>
       <w:r>
-        <w:t xml:space="preserve">    "7":{"6":0.22}},</w:t>
+        <w:t>"Rh":{</w:t>
       </w:r>
     </w:p>
     <w:p>
@@ -37979,7 +39683,7 @@
         </w:pBdr>
       </w:pPr>
       <w:r>
-        <w:t>"Fe":{</w:t>
+        <w:t xml:space="preserve">    "3":{"6":0.805},</w:t>
       </w:r>
     </w:p>
     <w:p>
@@ -37992,7 +39696,7 @@
         </w:pBdr>
       </w:pPr>
       <w:r>
-        <w:t xml:space="preserve">    "2":{"4":0.77, "6":0.75, "8":1.06},</w:t>
+        <w:t xml:space="preserve">    "4":{"6":0.74},</w:t>
       </w:r>
     </w:p>
     <w:p>
@@ -38005,7 +39709,7 @@
         </w:pBdr>
       </w:pPr>
       <w:r>
-        <w:t xml:space="preserve">    "3":{"4":0.63, "5":0.72, "6":0.735, "8":0.92},</w:t>
+        <w:t xml:space="preserve">    "5":{"6":0.69}},</w:t>
       </w:r>
     </w:p>
     <w:p>
@@ -38018,7 +39722,7 @@
         </w:pBdr>
       </w:pPr>
       <w:r>
-        <w:t xml:space="preserve">    "4":{"6":0.725},</w:t>
+        <w:t>"Ru":{</w:t>
       </w:r>
     </w:p>
     <w:p>
@@ -38031,7 +39735,7 @@
         </w:pBdr>
       </w:pPr>
       <w:r>
-        <w:t xml:space="preserve">    "6":{"4":0.39}},</w:t>
+        <w:t xml:space="preserve">    "3":{"6":0.82},</w:t>
       </w:r>
     </w:p>
     <w:p>
@@ -38044,7 +39748,7 @@
         </w:pBdr>
       </w:pPr>
       <w:r>
-        <w:t>"Fr":{"6":1.94},</w:t>
+        <w:t xml:space="preserve">    "4":{"6":0.76},</w:t>
       </w:r>
     </w:p>
     <w:p>
@@ -38057,7 +39761,7 @@
         </w:pBdr>
       </w:pPr>
       <w:r>
-        <w:t>"Ga":{</w:t>
+        <w:t xml:space="preserve">    "5":{"6":0.705},</w:t>
       </w:r>
     </w:p>
     <w:p>
@@ -38070,7 +39774,7 @@
         </w:pBdr>
       </w:pPr>
       <w:r>
-        <w:t xml:space="preserve">    "3":{"4":0.61, "5":0.69, "6":0.76}},</w:t>
+        <w:t xml:space="preserve">    "7":{"4":0.52},</w:t>
       </w:r>
     </w:p>
     <w:p>
@@ -38083,7 +39787,7 @@
         </w:pBdr>
       </w:pPr>
       <w:r>
-        <w:t>"Gd":{</w:t>
+        <w:t xml:space="preserve">    "8":{"4":0.50}},</w:t>
       </w:r>
     </w:p>
     <w:p>
@@ -38096,7 +39800,7 @@
         </w:pBdr>
       </w:pPr>
       <w:r>
-        <w:t xml:space="preserve">    "3":{"6":1.078, "7":1.14, "8":1.193, "9":1.247}},</w:t>
+        <w:t>"S":{</w:t>
       </w:r>
     </w:p>
     <w:p>
@@ -38109,7 +39813,7 @@
         </w:pBdr>
       </w:pPr>
       <w:r>
-        <w:t>"Ge":{</w:t>
+        <w:t xml:space="preserve">    "-2":{"6":1.70},</w:t>
       </w:r>
     </w:p>
     <w:p>
@@ -38122,7 +39826,7 @@
         </w:pBdr>
       </w:pPr>
       <w:r>
-        <w:t xml:space="preserve">    "2":{"6":0.87},</w:t>
+        <w:t xml:space="preserve">    "4":{"6":0.51},</w:t>
       </w:r>
     </w:p>
     <w:p>
@@ -38135,7 +39839,7 @@
         </w:pBdr>
       </w:pPr>
       <w:r>
-        <w:t xml:space="preserve">    "4":{"4":0.53, "6":0.67}},</w:t>
+        <w:t xml:space="preserve">    "6":{"4":0.26, "6":0.43}},</w:t>
       </w:r>
     </w:p>
     <w:p>
@@ -38148,7 +39852,7 @@
         </w:pBdr>
       </w:pPr>
       <w:r>
-        <w:t>"H":{</w:t>
+        <w:t>"Sb":{</w:t>
       </w:r>
     </w:p>
     <w:p>
@@ -38161,7 +39865,7 @@
         </w:pBdr>
       </w:pPr>
       <w:r>
-        <w:t xml:space="preserve">    "1":{"1":-0.24, "2":-0.04}},</w:t>
+        <w:t xml:space="preserve">    "3":{"4":0.90, "5":0.94, "6":0.90},</w:t>
       </w:r>
     </w:p>
     <w:p>
@@ -38174,7 +39878,7 @@
         </w:pBdr>
       </w:pPr>
       <w:r>
-        <w:t>"Hf":{</w:t>
+        <w:t xml:space="preserve">    "5":{"6":0.74}},</w:t>
       </w:r>
     </w:p>
     <w:p>
@@ -38187,7 +39891,7 @@
         </w:pBdr>
       </w:pPr>
       <w:r>
-        <w:t xml:space="preserve">    "4":{"4":0.72, "6":0.85, "7":0.90, "8":0.97}},</w:t>
+        <w:t>"Sc":{</w:t>
       </w:r>
     </w:p>
     <w:p>
@@ -38200,7 +39904,7 @@
         </w:pBdr>
       </w:pPr>
       <w:r>
-        <w:t>"Hg":{</w:t>
+        <w:t xml:space="preserve">    "3":{"6":0.885, "8":1.01}},</w:t>
       </w:r>
     </w:p>
     <w:p>
@@ -38213,7 +39917,7 @@
         </w:pBdr>
       </w:pPr>
       <w:r>
-        <w:t xml:space="preserve">    "1":{"3":1.11, "6":1.33},</w:t>
+        <w:t>"Se":{</w:t>
       </w:r>
     </w:p>
     <w:p>
@@ -38226,7 +39930,7 @@
         </w:pBdr>
       </w:pPr>
       <w:r>
-        <w:t xml:space="preserve">    "2":{"2":0.83, "4":1.10, "6":1.16, "8":1.28}},</w:t>
+        <w:t xml:space="preserve">    "-2":{"6":1.84},</w:t>
       </w:r>
     </w:p>
     <w:p>
@@ -38239,7 +39943,7 @@
         </w:pBdr>
       </w:pPr>
       <w:r>
-        <w:t>"Ho":{</w:t>
+        <w:t xml:space="preserve">    "4":{"6":0.64},</w:t>
       </w:r>
     </w:p>
     <w:p>
@@ -38252,7 +39956,7 @@
         </w:pBdr>
       </w:pPr>
       <w:r>
-        <w:t xml:space="preserve">    "3":{"6":1.041, "8":1.155, "9":1.212, "10":1.26}},</w:t>
+        <w:t xml:space="preserve">    "6":{"4":0.42, "6":0.56}},</w:t>
       </w:r>
     </w:p>
     <w:p>
@@ -38265,7 +39969,7 @@
         </w:pBdr>
       </w:pPr>
       <w:r>
-        <w:t>"I":{</w:t>
+        <w:t>"Si":{</w:t>
       </w:r>
     </w:p>
     <w:p>
@@ -38279,7 +39983,7 @@
       </w:pPr>
       <w:r>
         <w:lastRenderedPageBreak/>
-        <w:t xml:space="preserve">    "-1":{"6":2.06},</w:t>
+        <w:t xml:space="preserve">    "4":{"4":0.40, "6":0.54}},</w:t>
       </w:r>
     </w:p>
     <w:p>
@@ -38292,7 +39996,7 @@
         </w:pBdr>
       </w:pPr>
       <w:r>
-        <w:t xml:space="preserve">    "5":{"3":0.58, "6":1.09},</w:t>
+        <w:t>"Sm":{</w:t>
       </w:r>
     </w:p>
     <w:p>
@@ -38305,7 +40009,7 @@
         </w:pBdr>
       </w:pPr>
       <w:r>
-        <w:t xml:space="preserve">    "7":{"4":0.56, "6":0.67}},</w:t>
+        <w:t xml:space="preserve">    "2":{"7":1.36, "8":1.141, "9":1.46},</w:t>
       </w:r>
     </w:p>
     <w:p>
@@ -38318,7 +40022,7 @@
         </w:pBdr>
       </w:pPr>
       <w:r>
-        <w:t>"In":{</w:t>
+        <w:t xml:space="preserve">    "3":{"6":1.098, "7":1.16, "8":1.219, "9":1.272, "12":1.38}},</w:t>
       </w:r>
     </w:p>
     <w:p>
@@ -38331,7 +40035,7 @@
         </w:pBdr>
       </w:pPr>
       <w:r>
-        <w:t xml:space="preserve">    "3":{"4":0.76, "6":0.94, "8":1.06}},</w:t>
+        <w:t>"Sn":{</w:t>
       </w:r>
     </w:p>
     <w:p>
@@ -38344,7 +40048,7 @@
         </w:pBdr>
       </w:pPr>
       <w:r>
-        <w:t>"Ir":{</w:t>
+        <w:t xml:space="preserve">    "4":{"4":0.69, "5":0.76, "6":0.83, "7":0.89, "8":0.95}},</w:t>
       </w:r>
     </w:p>
     <w:p>
@@ -38357,7 +40061,7 @@
         </w:pBdr>
       </w:pPr>
       <w:r>
-        <w:t xml:space="preserve">    "3":{"6":0.82},</w:t>
+        <w:t>"Sr":{</w:t>
       </w:r>
     </w:p>
     <w:p>
@@ -38370,7 +40074,7 @@
         </w:pBdr>
       </w:pPr>
       <w:r>
-        <w:t xml:space="preserve">    "4":{"6":0.765},</w:t>
+        <w:t xml:space="preserve">    "2":{"6":1.32, "7":1.35, "8":1.40, "9":1.45, "10":1.50, "12":1.58}},</w:t>
       </w:r>
     </w:p>
     <w:p>
@@ -38383,7 +40087,7 @@
         </w:pBdr>
       </w:pPr>
       <w:r>
-        <w:t xml:space="preserve">    "5":{"6":0.71}},</w:t>
+        <w:t>"Ta":{</w:t>
       </w:r>
     </w:p>
     <w:p>
@@ -38396,7 +40100,7 @@
         </w:pBdr>
       </w:pPr>
       <w:r>
-        <w:t>"K":{</w:t>
+        <w:t xml:space="preserve">    "3":{"6":0.86},</w:t>
       </w:r>
     </w:p>
     <w:p>
@@ -38409,7 +40113,7 @@
         </w:pBdr>
       </w:pPr>
       <w:r>
-        <w:t xml:space="preserve">    "1":{"4":1.51, "6":1.52, "7":1.60, "8":1.65, "9":1.69, "10":1.73, "12":1.78}},</w:t>
+        <w:t xml:space="preserve">    "4":{"6":0.82},</w:t>
       </w:r>
     </w:p>
     <w:p>
@@ -38422,7 +40126,7 @@
         </w:pBdr>
       </w:pPr>
       <w:r>
-        <w:t>"La":{</w:t>
+        <w:t xml:space="preserve">    "5":{"6":0.78, "7":0.83, "8":0.88}},</w:t>
       </w:r>
     </w:p>
     <w:p>
@@ -38435,7 +40139,7 @@
         </w:pBdr>
       </w:pPr>
       <w:r>
-        <w:t xml:space="preserve">    "3":{"6":1.172, "7":1.24, "8":1.3, "9":1.356, "10":1.41, "12":1.41}},</w:t>
+        <w:t>"Tb":{</w:t>
       </w:r>
     </w:p>
     <w:p>
@@ -38448,7 +40152,7 @@
         </w:pBdr>
       </w:pPr>
       <w:r>
-        <w:t>"Li":{</w:t>
+        <w:t xml:space="preserve">    "3":{"6":1.063, "7":1.12, "8":1.18, "9":1.235},</w:t>
       </w:r>
     </w:p>
     <w:p>
@@ -38461,7 +40165,7 @@
         </w:pBdr>
       </w:pPr>
       <w:r>
-        <w:t xml:space="preserve">    "1":{"4":0.73, "6":0.90, "8":1.06}},</w:t>
+        <w:t xml:space="preserve">    "4":{"6":0.90, "8":1.02}}, </w:t>
       </w:r>
     </w:p>
     <w:p>
@@ -38474,7 +40178,7 @@
         </w:pBdr>
       </w:pPr>
       <w:r>
-        <w:t>"Lu":{</w:t>
+        <w:t>"Tc":{</w:t>
       </w:r>
     </w:p>
     <w:p>
@@ -38487,7 +40191,7 @@
         </w:pBdr>
       </w:pPr>
       <w:r>
-        <w:t xml:space="preserve">    "3":{"6":1.001, "8":1.117, "9":1.172}},</w:t>
+        <w:t xml:space="preserve">    "4":{"6":0.785},</w:t>
       </w:r>
     </w:p>
     <w:p>
@@ -38500,7 +40204,7 @@
         </w:pBdr>
       </w:pPr>
       <w:r>
-        <w:t>"Mg":{</w:t>
+        <w:t xml:space="preserve">    "5":{"6":0.74},</w:t>
       </w:r>
     </w:p>
     <w:p>
@@ -38513,7 +40217,7 @@
         </w:pBdr>
       </w:pPr>
       <w:r>
-        <w:t xml:space="preserve">    "2":{"4":0.71, "5":0.80, "6":0.86, "8":1.03}},</w:t>
+        <w:t xml:space="preserve">    "7":{"4":0.51, "6":0.70}},</w:t>
       </w:r>
     </w:p>
     <w:p>
@@ -38526,7 +40230,7 @@
         </w:pBdr>
       </w:pPr>
       <w:r>
-        <w:t>"Mn":{</w:t>
+        <w:t>"Te":{</w:t>
       </w:r>
     </w:p>
     <w:p>
@@ -38539,7 +40243,7 @@
         </w:pBdr>
       </w:pPr>
       <w:r>
-        <w:t xml:space="preserve">    "2":{"4":0.80,"5":0.89,"6":0.81,"7":1.04,"8":1.10},</w:t>
+        <w:t xml:space="preserve">    "-2":{"6":2.07},</w:t>
       </w:r>
     </w:p>
     <w:p>
@@ -38552,7 +40256,7 @@
         </w:pBdr>
       </w:pPr>
       <w:r>
-        <w:t xml:space="preserve">    "3":{"5":0.72,"6":0.7525},</w:t>
+        <w:t xml:space="preserve">    "4":{"3":0.66, "4":0.80, "6":1.11},</w:t>
       </w:r>
     </w:p>
     <w:p>
@@ -38565,7 +40269,7 @@
         </w:pBdr>
       </w:pPr>
       <w:r>
-        <w:t xml:space="preserve">    "4":{"4":0.53,"6":0.67},</w:t>
+        <w:t xml:space="preserve">    "6":{"4":0.57, "6":0.7}},</w:t>
       </w:r>
     </w:p>
     <w:p>
@@ -38578,7 +40282,7 @@
         </w:pBdr>
       </w:pPr>
       <w:r>
-        <w:t xml:space="preserve">    "5":{"4":0.47},</w:t>
+        <w:t>"Th":{</w:t>
       </w:r>
     </w:p>
     <w:p>
@@ -38591,7 +40295,7 @@
         </w:pBdr>
       </w:pPr>
       <w:r>
-        <w:t xml:space="preserve">    "6":{"4":0.395},</w:t>
+        <w:t xml:space="preserve">    "4":{"6":1.08, "8":1.19, "9":1.23, "10":1.27, "11":1.32, "12":1.35}},</w:t>
       </w:r>
     </w:p>
     <w:p>
@@ -38604,7 +40308,7 @@
         </w:pBdr>
       </w:pPr>
       <w:r>
-        <w:t xml:space="preserve">    "7":{"4":0.39,"6":0.60}},</w:t>
+        <w:t>"Ti":{</w:t>
       </w:r>
     </w:p>
     <w:p>
@@ -38617,7 +40321,7 @@
         </w:pBdr>
       </w:pPr>
       <w:r>
-        <w:t>"Mo":{</w:t>
+        <w:t xml:space="preserve">    "2":{"6":1.00},</w:t>
       </w:r>
     </w:p>
     <w:p>
@@ -38630,7 +40334,7 @@
         </w:pBdr>
       </w:pPr>
       <w:r>
-        <w:t xml:space="preserve">    "3":{"6":0.83},</w:t>
+        <w:t xml:space="preserve">    "3":{"6":0.81},</w:t>
       </w:r>
     </w:p>
     <w:p>
@@ -38643,7 +40347,7 @@
         </w:pBdr>
       </w:pPr>
       <w:r>
-        <w:t xml:space="preserve">    "4":{"6":0.79},</w:t>
+        <w:t xml:space="preserve">    "4":{"4":0.56, "5":0.65, "6":0.745, "8":0.88}},</w:t>
       </w:r>
     </w:p>
     <w:p>
@@ -38656,7 +40360,7 @@
         </w:pBdr>
       </w:pPr>
       <w:r>
-        <w:t xml:space="preserve">    "5":{"4":0.60, "6":0.75},</w:t>
+        <w:t>"Tl":{</w:t>
       </w:r>
     </w:p>
     <w:p>
@@ -38669,7 +40373,7 @@
         </w:pBdr>
       </w:pPr>
       <w:r>
-        <w:t xml:space="preserve">    "6":{"4":0.55, "5":0.64, "6":0.73, "7":0.87}},</w:t>
+        <w:t xml:space="preserve">    "1":{"6":1.64, "8":1.73, "12":1.84},</w:t>
       </w:r>
     </w:p>
     <w:p>
@@ -38682,7 +40386,7 @@
         </w:pBdr>
       </w:pPr>
       <w:r>
-        <w:t>"N":{</w:t>
+        <w:t xml:space="preserve">    "3":{"4":0.89, "6":1.025, "8":1.12}},</w:t>
       </w:r>
     </w:p>
     <w:p>
@@ -38695,7 +40399,7 @@
         </w:pBdr>
       </w:pPr>
       <w:r>
-        <w:t xml:space="preserve">    "-3":{"4":1.32},</w:t>
+        <w:t>"Tm":{</w:t>
       </w:r>
     </w:p>
     <w:p>
@@ -38708,7 +40412,7 @@
         </w:pBdr>
       </w:pPr>
       <w:r>
-        <w:t xml:space="preserve">    "3":{"6":0.30},</w:t>
+        <w:t xml:space="preserve">    "2":{"6":1.17, "7":1.23},</w:t>
       </w:r>
     </w:p>
     <w:p>
@@ -38721,7 +40425,7 @@
         </w:pBdr>
       </w:pPr>
       <w:r>
-        <w:t xml:space="preserve">    "5":{"3":0.044, "6":0.27}},</w:t>
+        <w:t xml:space="preserve">    "3":{"6":1.02, "8":1.134, "9":1.192}},</w:t>
       </w:r>
     </w:p>
     <w:p>
@@ -38734,7 +40438,7 @@
         </w:pBdr>
       </w:pPr>
       <w:r>
-        <w:t>"Na":{</w:t>
+        <w:t>"U":{</w:t>
       </w:r>
     </w:p>
     <w:p>
@@ -38747,7 +40451,7 @@
         </w:pBdr>
       </w:pPr>
       <w:r>
-        <w:t xml:space="preserve">    "1":{"4":1.13, "5":1.14, "6":1.16, "7":1.26, "8":1.32, "9":1.38, "12":1.53}},</w:t>
+        <w:t xml:space="preserve">    "3":{"6":1.165},</w:t>
       </w:r>
     </w:p>
     <w:p>
@@ -38760,7 +40464,7 @@
         </w:pBdr>
       </w:pPr>
       <w:r>
-        <w:t>"Nb":{</w:t>
+        <w:t xml:space="preserve">    "4":{"6":1.03, "7":1.09, "8":1.14, "9":1.19, "12":1.31},</w:t>
       </w:r>
     </w:p>
     <w:p>
@@ -38773,7 +40477,7 @@
         </w:pBdr>
       </w:pPr>
       <w:r>
-        <w:t xml:space="preserve">    "3":{"6":0.86},</w:t>
+        <w:t xml:space="preserve">    "5":{"6":0.90, "7":0.98},</w:t>
       </w:r>
     </w:p>
     <w:p>
@@ -38786,7 +40490,7 @@
         </w:pBdr>
       </w:pPr>
       <w:r>
-        <w:t xml:space="preserve">    "4":{"6":0.82, "8":0.93},</w:t>
+        <w:t xml:space="preserve">    "6":{"2":0.59, "4":0.66, "6":0.87, "7":0.95, "8":1.0}},</w:t>
       </w:r>
     </w:p>
     <w:p>
@@ -38799,7 +40503,7 @@
         </w:pBdr>
       </w:pPr>
       <w:r>
-        <w:t xml:space="preserve">    "5":{"4":0.62, "6":0.78, "7":0.83, "8":0.88}},</w:t>
+        <w:t>"V":{</w:t>
       </w:r>
     </w:p>
     <w:p>
@@ -38812,7 +40516,7 @@
         </w:pBdr>
       </w:pPr>
       <w:r>
-        <w:t>"Nd":{</w:t>
+        <w:t xml:space="preserve">    "2":{"6":0.93},</w:t>
       </w:r>
     </w:p>
     <w:p>
@@ -38825,7 +40529,7 @@
         </w:pBdr>
       </w:pPr>
       <w:r>
-        <w:t xml:space="preserve">    "2":{"8":1.43, "9":1.49},</w:t>
+        <w:t xml:space="preserve">    "3":{"6":0.78},</w:t>
       </w:r>
     </w:p>
     <w:p>
@@ -38838,7 +40542,7 @@
         </w:pBdr>
       </w:pPr>
       <w:r>
-        <w:t xml:space="preserve">    "3":{"6":1.123, "8":1.249, "9":1.303, "12":1.41}},</w:t>
+        <w:t xml:space="preserve">    "4":{"5":0.67, "6":0.72, "8":0.86},</w:t>
       </w:r>
     </w:p>
     <w:p>
@@ -38852,7 +40556,7 @@
       </w:pPr>
       <w:r>
         <w:lastRenderedPageBreak/>
-        <w:t>"Ni":{</w:t>
+        <w:t xml:space="preserve">    "5":{"4":0.495, "5":0.60, "6":0.68}},</w:t>
       </w:r>
     </w:p>
     <w:p>
@@ -38865,7 +40569,7 @@
         </w:pBdr>
       </w:pPr>
       <w:r>
-        <w:t xml:space="preserve">    "2":{"4":0.69, "5":0.77, "6":0.83},</w:t>
+        <w:t>"W":{</w:t>
       </w:r>
     </w:p>
     <w:p>
@@ -38878,7 +40582,7 @@
         </w:pBdr>
       </w:pPr>
       <w:r>
-        <w:t xml:space="preserve">    "3":{"6":0.72},</w:t>
+        <w:t xml:space="preserve">    "4":{"6":0.80},</w:t>
       </w:r>
     </w:p>
     <w:p>
@@ -38891,7 +40595,7 @@
         </w:pBdr>
       </w:pPr>
       <w:r>
-        <w:t xml:space="preserve">    "4":{"6":0.62}},</w:t>
+        <w:t xml:space="preserve">    "5":{"6":0.76},</w:t>
       </w:r>
     </w:p>
     <w:p>
@@ -38904,7 +40608,7 @@
         </w:pBdr>
       </w:pPr>
       <w:r>
-        <w:t>"No":{</w:t>
+        <w:t xml:space="preserve">    "6":{"4":0.56, "5":0.65, "6":0.74}},</w:t>
       </w:r>
     </w:p>
     <w:p>
@@ -38917,7 +40621,7 @@
         </w:pBdr>
       </w:pPr>
       <w:r>
-        <w:t xml:space="preserve">    "2":{"6":1.24}},</w:t>
+        <w:t>"Xe":{</w:t>
       </w:r>
     </w:p>
     <w:p>
@@ -38930,7 +40634,7 @@
         </w:pBdr>
       </w:pPr>
       <w:r>
-        <w:t>"Np":{</w:t>
+        <w:t xml:space="preserve">    "8":{"4":0.54, "6":0.62}},</w:t>
       </w:r>
     </w:p>
     <w:p>
@@ -38943,7 +40647,7 @@
         </w:pBdr>
       </w:pPr>
       <w:r>
-        <w:t xml:space="preserve">    "2":{"6":1.24},</w:t>
+        <w:t>"Y":{</w:t>
       </w:r>
     </w:p>
     <w:p>
@@ -38956,7 +40660,7 @@
         </w:pBdr>
       </w:pPr>
       <w:r>
-        <w:t xml:space="preserve">    "3":{"6":1.15},</w:t>
+        <w:t xml:space="preserve">    "3":{"6":1.04, "7":1.10, "8":1.159, "9":1.215}},</w:t>
       </w:r>
     </w:p>
     <w:p>
@@ -38969,7 +40673,7 @@
         </w:pBdr>
       </w:pPr>
       <w:r>
-        <w:t xml:space="preserve">    "4":{"6":1.01,"8":1.12},</w:t>
+        <w:t>"Yb":{</w:t>
       </w:r>
     </w:p>
     <w:p>
@@ -38982,7 +40686,7 @@
         </w:pBdr>
       </w:pPr>
       <w:r>
-        <w:t xml:space="preserve">    "5":{"6":0.89},</w:t>
+        <w:t xml:space="preserve">    "2":{"6":1.16, "7":1.22, "8":1.28},</w:t>
       </w:r>
     </w:p>
     <w:p>
@@ -38995,7 +40699,7 @@
         </w:pBdr>
       </w:pPr>
       <w:r>
-        <w:t xml:space="preserve">    "6":{"6":0.86},</w:t>
+        <w:t xml:space="preserve">    "3":{"6":1.008, "7":1.065, "8":1.125, "9":1.182}},</w:t>
       </w:r>
     </w:p>
     <w:p>
@@ -39008,7 +40712,7 @@
         </w:pBdr>
       </w:pPr>
       <w:r>
-        <w:t xml:space="preserve">    "7":{"6":0.85}},</w:t>
+        <w:t>"Zn":{</w:t>
       </w:r>
     </w:p>
     <w:p>
@@ -39021,7 +40725,7 @@
         </w:pBdr>
       </w:pPr>
       <w:r>
-        <w:t>"O":{</w:t>
+        <w:t xml:space="preserve">    "2":{"4":0.74, "5":0.82, "6":0.88, "8":1.04}},</w:t>
       </w:r>
     </w:p>
     <w:p>
@@ -39034,7 +40738,7 @@
         </w:pBdr>
       </w:pPr>
       <w:r>
-        <w:t xml:space="preserve">    "-2":{"2":1.21, "3":1.22, "4":1.24, "6":1.26, "8":1.28}},</w:t>
+        <w:t>"Zr":{</w:t>
       </w:r>
     </w:p>
     <w:p>
@@ -39047,7 +40751,7 @@
         </w:pBdr>
       </w:pPr>
       <w:r>
-        <w:t>"Os":{</w:t>
+        <w:t xml:space="preserve">    "4":{"4":0.73, "5":0.80, "6":0.86, "7":0.92, "8":0.98, "9":1.03}}</w:t>
       </w:r>
     </w:p>
     <w:p>
@@ -39060,1693 +40764,16 @@
         </w:pBdr>
       </w:pPr>
       <w:r>
-        <w:t xml:space="preserve">    "4":{"6":0.77},</w:t>
-      </w:r>
-    </w:p>
-    <w:p>
-      <w:pPr>
-        <w:pBdr>
-          <w:top w:val="single" w:sz="4" w:space="1" w:color="auto"/>
-          <w:left w:val="single" w:sz="4" w:space="1" w:color="auto"/>
-          <w:bottom w:val="single" w:sz="4" w:space="1" w:color="auto"/>
-          <w:right w:val="single" w:sz="4" w:space="1" w:color="auto"/>
-        </w:pBdr>
-      </w:pPr>
-      <w:r>
-        <w:t xml:space="preserve">    "5":{"6":0.715},</w:t>
-      </w:r>
-    </w:p>
-    <w:p>
-      <w:pPr>
-        <w:pBdr>
-          <w:top w:val="single" w:sz="4" w:space="1" w:color="auto"/>
-          <w:left w:val="single" w:sz="4" w:space="1" w:color="auto"/>
-          <w:bottom w:val="single" w:sz="4" w:space="1" w:color="auto"/>
-          <w:right w:val="single" w:sz="4" w:space="1" w:color="auto"/>
-        </w:pBdr>
-      </w:pPr>
-      <w:r>
-        <w:t xml:space="preserve">    "6":{"5":0.63, "6":0.685},</w:t>
-      </w:r>
-    </w:p>
-    <w:p>
-      <w:pPr>
-        <w:pBdr>
-          <w:top w:val="single" w:sz="4" w:space="1" w:color="auto"/>
-          <w:left w:val="single" w:sz="4" w:space="1" w:color="auto"/>
-          <w:bottom w:val="single" w:sz="4" w:space="1" w:color="auto"/>
-          <w:right w:val="single" w:sz="4" w:space="1" w:color="auto"/>
-        </w:pBdr>
-      </w:pPr>
-      <w:r>
-        <w:t xml:space="preserve">    "7":{"6":0.665},</w:t>
-      </w:r>
-    </w:p>
-    <w:p>
-      <w:pPr>
-        <w:pBdr>
-          <w:top w:val="single" w:sz="4" w:space="1" w:color="auto"/>
-          <w:left w:val="single" w:sz="4" w:space="1" w:color="auto"/>
-          <w:bottom w:val="single" w:sz="4" w:space="1" w:color="auto"/>
-          <w:right w:val="single" w:sz="4" w:space="1" w:color="auto"/>
-        </w:pBdr>
-      </w:pPr>
-      <w:r>
-        <w:t xml:space="preserve">    "8":{"4":0.53}},</w:t>
-      </w:r>
-    </w:p>
-    <w:p>
-      <w:pPr>
-        <w:pBdr>
-          <w:top w:val="single" w:sz="4" w:space="1" w:color="auto"/>
-          <w:left w:val="single" w:sz="4" w:space="1" w:color="auto"/>
-          <w:bottom w:val="single" w:sz="4" w:space="1" w:color="auto"/>
-          <w:right w:val="single" w:sz="4" w:space="1" w:color="auto"/>
-        </w:pBdr>
-      </w:pPr>
-      <w:r>
-        <w:t>"P":{</w:t>
-      </w:r>
-    </w:p>
-    <w:p>
-      <w:pPr>
-        <w:pBdr>
-          <w:top w:val="single" w:sz="4" w:space="1" w:color="auto"/>
-          <w:left w:val="single" w:sz="4" w:space="1" w:color="auto"/>
-          <w:bottom w:val="single" w:sz="4" w:space="1" w:color="auto"/>
-          <w:right w:val="single" w:sz="4" w:space="1" w:color="auto"/>
-        </w:pBdr>
-      </w:pPr>
-      <w:r>
-        <w:t xml:space="preserve">    "3":{"6":0.58},</w:t>
-      </w:r>
-    </w:p>
-    <w:p>
-      <w:pPr>
-        <w:pBdr>
-          <w:top w:val="single" w:sz="4" w:space="1" w:color="auto"/>
-          <w:left w:val="single" w:sz="4" w:space="1" w:color="auto"/>
-          <w:bottom w:val="single" w:sz="4" w:space="1" w:color="auto"/>
-          <w:right w:val="single" w:sz="4" w:space="1" w:color="auto"/>
-        </w:pBdr>
-      </w:pPr>
-      <w:r>
-        <w:t xml:space="preserve">    "5":{"4":0.31, "5":0.43, "6":0.52}},</w:t>
-      </w:r>
-    </w:p>
-    <w:p>
-      <w:pPr>
-        <w:pBdr>
-          <w:top w:val="single" w:sz="4" w:space="1" w:color="auto"/>
-          <w:left w:val="single" w:sz="4" w:space="1" w:color="auto"/>
-          <w:bottom w:val="single" w:sz="4" w:space="1" w:color="auto"/>
-          <w:right w:val="single" w:sz="4" w:space="1" w:color="auto"/>
-        </w:pBdr>
-      </w:pPr>
-      <w:r>
-        <w:t>"Pa":{</w:t>
-      </w:r>
-    </w:p>
-    <w:p>
-      <w:pPr>
-        <w:pBdr>
-          <w:top w:val="single" w:sz="4" w:space="1" w:color="auto"/>
-          <w:left w:val="single" w:sz="4" w:space="1" w:color="auto"/>
-          <w:bottom w:val="single" w:sz="4" w:space="1" w:color="auto"/>
-          <w:right w:val="single" w:sz="4" w:space="1" w:color="auto"/>
-        </w:pBdr>
-      </w:pPr>
-      <w:r>
-        <w:t xml:space="preserve">    "3":{"6":1.18},</w:t>
-      </w:r>
-    </w:p>
-    <w:p>
-      <w:pPr>
-        <w:pBdr>
-          <w:top w:val="single" w:sz="4" w:space="1" w:color="auto"/>
-          <w:left w:val="single" w:sz="4" w:space="1" w:color="auto"/>
-          <w:bottom w:val="single" w:sz="4" w:space="1" w:color="auto"/>
-          <w:right w:val="single" w:sz="4" w:space="1" w:color="auto"/>
-        </w:pBdr>
-      </w:pPr>
-      <w:r>
-        <w:t xml:space="preserve">    "4":{"6":1.04, "8":1.15},</w:t>
-      </w:r>
-    </w:p>
-    <w:p>
-      <w:pPr>
-        <w:pBdr>
-          <w:top w:val="single" w:sz="4" w:space="1" w:color="auto"/>
-          <w:left w:val="single" w:sz="4" w:space="1" w:color="auto"/>
-          <w:bottom w:val="single" w:sz="4" w:space="1" w:color="auto"/>
-          <w:right w:val="single" w:sz="4" w:space="1" w:color="auto"/>
-        </w:pBdr>
-      </w:pPr>
-      <w:r>
-        <w:t xml:space="preserve">    "5":{"6":0.92, "8":1.05, "9":1.09}},</w:t>
-      </w:r>
-    </w:p>
-    <w:p>
-      <w:pPr>
-        <w:pBdr>
-          <w:top w:val="single" w:sz="4" w:space="1" w:color="auto"/>
-          <w:left w:val="single" w:sz="4" w:space="1" w:color="auto"/>
-          <w:bottom w:val="single" w:sz="4" w:space="1" w:color="auto"/>
-          <w:right w:val="single" w:sz="4" w:space="1" w:color="auto"/>
-        </w:pBdr>
-      </w:pPr>
-      <w:r>
-        <w:t>"Pb":{</w:t>
-      </w:r>
-    </w:p>
-    <w:p>
-      <w:pPr>
-        <w:pBdr>
-          <w:top w:val="single" w:sz="4" w:space="1" w:color="auto"/>
-          <w:left w:val="single" w:sz="4" w:space="1" w:color="auto"/>
-          <w:bottom w:val="single" w:sz="4" w:space="1" w:color="auto"/>
-          <w:right w:val="single" w:sz="4" w:space="1" w:color="auto"/>
-        </w:pBdr>
-      </w:pPr>
-      <w:r>
-        <w:t xml:space="preserve">    "2":{"4":1.12, "6":1.33, "7":1.37, "8":1.43, "9":1.49, "10":1.54, "11":1.59, "12":1.63},</w:t>
-      </w:r>
-    </w:p>
-    <w:p>
-      <w:pPr>
-        <w:pBdr>
-          <w:top w:val="single" w:sz="4" w:space="1" w:color="auto"/>
-          <w:left w:val="single" w:sz="4" w:space="1" w:color="auto"/>
-          <w:bottom w:val="single" w:sz="4" w:space="1" w:color="auto"/>
-          <w:right w:val="single" w:sz="4" w:space="1" w:color="auto"/>
-        </w:pBdr>
-      </w:pPr>
-      <w:r>
-        <w:t xml:space="preserve">    "4":{"4":0.79, "5":0.87, "6":0.915, "8":1.08}},</w:t>
-      </w:r>
-    </w:p>
-    <w:p>
-      <w:pPr>
-        <w:pBdr>
-          <w:top w:val="single" w:sz="4" w:space="1" w:color="auto"/>
-          <w:left w:val="single" w:sz="4" w:space="1" w:color="auto"/>
-          <w:bottom w:val="single" w:sz="4" w:space="1" w:color="auto"/>
-          <w:right w:val="single" w:sz="4" w:space="1" w:color="auto"/>
-        </w:pBdr>
-      </w:pPr>
-      <w:r>
-        <w:t>"Pd":{</w:t>
-      </w:r>
-    </w:p>
-    <w:p>
-      <w:pPr>
-        <w:pBdr>
-          <w:top w:val="single" w:sz="4" w:space="1" w:color="auto"/>
-          <w:left w:val="single" w:sz="4" w:space="1" w:color="auto"/>
-          <w:bottom w:val="single" w:sz="4" w:space="1" w:color="auto"/>
-          <w:right w:val="single" w:sz="4" w:space="1" w:color="auto"/>
-        </w:pBdr>
-      </w:pPr>
-      <w:r>
-        <w:t xml:space="preserve">    "1":{"2":0.73},</w:t>
-      </w:r>
-    </w:p>
-    <w:p>
-      <w:pPr>
-        <w:pBdr>
-          <w:top w:val="single" w:sz="4" w:space="1" w:color="auto"/>
-          <w:left w:val="single" w:sz="4" w:space="1" w:color="auto"/>
-          <w:bottom w:val="single" w:sz="4" w:space="1" w:color="auto"/>
-          <w:right w:val="single" w:sz="4" w:space="1" w:color="auto"/>
-        </w:pBdr>
-      </w:pPr>
-      <w:r>
-        <w:t xml:space="preserve">    "2":{"4":0.78, "6":1.00},</w:t>
-      </w:r>
-    </w:p>
-    <w:p>
-      <w:pPr>
-        <w:pBdr>
-          <w:top w:val="single" w:sz="4" w:space="1" w:color="auto"/>
-          <w:left w:val="single" w:sz="4" w:space="1" w:color="auto"/>
-          <w:bottom w:val="single" w:sz="4" w:space="1" w:color="auto"/>
-          <w:right w:val="single" w:sz="4" w:space="1" w:color="auto"/>
-        </w:pBdr>
-      </w:pPr>
-      <w:r>
-        <w:t xml:space="preserve">    "3":{"6":0.90},</w:t>
-      </w:r>
-    </w:p>
-    <w:p>
-      <w:pPr>
-        <w:pBdr>
-          <w:top w:val="single" w:sz="4" w:space="1" w:color="auto"/>
-          <w:left w:val="single" w:sz="4" w:space="1" w:color="auto"/>
-          <w:bottom w:val="single" w:sz="4" w:space="1" w:color="auto"/>
-          <w:right w:val="single" w:sz="4" w:space="1" w:color="auto"/>
-        </w:pBdr>
-      </w:pPr>
-      <w:r>
-        <w:t xml:space="preserve">    "4":{"6":0.755}},</w:t>
-      </w:r>
-    </w:p>
-    <w:p>
-      <w:pPr>
-        <w:pBdr>
-          <w:top w:val="single" w:sz="4" w:space="1" w:color="auto"/>
-          <w:left w:val="single" w:sz="4" w:space="1" w:color="auto"/>
-          <w:bottom w:val="single" w:sz="4" w:space="1" w:color="auto"/>
-          <w:right w:val="single" w:sz="4" w:space="1" w:color="auto"/>
-        </w:pBdr>
-      </w:pPr>
-      <w:r>
-        <w:t>"Pm":{</w:t>
-      </w:r>
-    </w:p>
-    <w:p>
-      <w:pPr>
-        <w:pBdr>
-          <w:top w:val="single" w:sz="4" w:space="1" w:color="auto"/>
-          <w:left w:val="single" w:sz="4" w:space="1" w:color="auto"/>
-          <w:bottom w:val="single" w:sz="4" w:space="1" w:color="auto"/>
-          <w:right w:val="single" w:sz="4" w:space="1" w:color="auto"/>
-        </w:pBdr>
-      </w:pPr>
-      <w:r>
-        <w:t xml:space="preserve">    "3":{"6":1.11, "8":1.233, "9":1.284}},</w:t>
-      </w:r>
-    </w:p>
-    <w:p>
-      <w:pPr>
-        <w:pBdr>
-          <w:top w:val="single" w:sz="4" w:space="1" w:color="auto"/>
-          <w:left w:val="single" w:sz="4" w:space="1" w:color="auto"/>
-          <w:bottom w:val="single" w:sz="4" w:space="1" w:color="auto"/>
-          <w:right w:val="single" w:sz="4" w:space="1" w:color="auto"/>
-        </w:pBdr>
-      </w:pPr>
-      <w:r>
-        <w:t>"Po":{</w:t>
-      </w:r>
-    </w:p>
-    <w:p>
-      <w:pPr>
-        <w:pBdr>
-          <w:top w:val="single" w:sz="4" w:space="1" w:color="auto"/>
-          <w:left w:val="single" w:sz="4" w:space="1" w:color="auto"/>
-          <w:bottom w:val="single" w:sz="4" w:space="1" w:color="auto"/>
-          <w:right w:val="single" w:sz="4" w:space="1" w:color="auto"/>
-        </w:pBdr>
-      </w:pPr>
-      <w:r>
-        <w:t xml:space="preserve">    "4":{"6":1.08, "8":1.22},</w:t>
-      </w:r>
-    </w:p>
-    <w:p>
-      <w:pPr>
-        <w:pBdr>
-          <w:top w:val="single" w:sz="4" w:space="1" w:color="auto"/>
-          <w:left w:val="single" w:sz="4" w:space="1" w:color="auto"/>
-          <w:bottom w:val="single" w:sz="4" w:space="1" w:color="auto"/>
-          <w:right w:val="single" w:sz="4" w:space="1" w:color="auto"/>
-        </w:pBdr>
-      </w:pPr>
-      <w:r>
-        <w:t xml:space="preserve">    "6":{"6":0.81}},</w:t>
-      </w:r>
-    </w:p>
-    <w:p>
-      <w:pPr>
-        <w:pBdr>
-          <w:top w:val="single" w:sz="4" w:space="1" w:color="auto"/>
-          <w:left w:val="single" w:sz="4" w:space="1" w:color="auto"/>
-          <w:bottom w:val="single" w:sz="4" w:space="1" w:color="auto"/>
-          <w:right w:val="single" w:sz="4" w:space="1" w:color="auto"/>
-        </w:pBdr>
-      </w:pPr>
-      <w:r>
-        <w:t>"Pr":{</w:t>
-      </w:r>
-    </w:p>
-    <w:p>
-      <w:pPr>
-        <w:pBdr>
-          <w:top w:val="single" w:sz="4" w:space="1" w:color="auto"/>
-          <w:left w:val="single" w:sz="4" w:space="1" w:color="auto"/>
-          <w:bottom w:val="single" w:sz="4" w:space="1" w:color="auto"/>
-          <w:right w:val="single" w:sz="4" w:space="1" w:color="auto"/>
-        </w:pBdr>
-      </w:pPr>
-      <w:r>
-        <w:t xml:space="preserve">    "3":{"6":1.13, "8":1.266, "9":1.319},</w:t>
-      </w:r>
-    </w:p>
-    <w:p>
-      <w:pPr>
-        <w:pBdr>
-          <w:top w:val="single" w:sz="4" w:space="1" w:color="auto"/>
-          <w:left w:val="single" w:sz="4" w:space="1" w:color="auto"/>
-          <w:bottom w:val="single" w:sz="4" w:space="1" w:color="auto"/>
-          <w:right w:val="single" w:sz="4" w:space="1" w:color="auto"/>
-        </w:pBdr>
-      </w:pPr>
-      <w:r>
-        <w:t xml:space="preserve">    "4":{"6":0.99, "8":1.10}},</w:t>
-      </w:r>
-    </w:p>
-    <w:p>
-      <w:pPr>
-        <w:pBdr>
-          <w:top w:val="single" w:sz="4" w:space="1" w:color="auto"/>
-          <w:left w:val="single" w:sz="4" w:space="1" w:color="auto"/>
-          <w:bottom w:val="single" w:sz="4" w:space="1" w:color="auto"/>
-          <w:right w:val="single" w:sz="4" w:space="1" w:color="auto"/>
-        </w:pBdr>
-      </w:pPr>
-      <w:r>
-        <w:lastRenderedPageBreak/>
-        <w:t>"Pt":{</w:t>
-      </w:r>
-    </w:p>
-    <w:p>
-      <w:pPr>
-        <w:pBdr>
-          <w:top w:val="single" w:sz="4" w:space="1" w:color="auto"/>
-          <w:left w:val="single" w:sz="4" w:space="1" w:color="auto"/>
-          <w:bottom w:val="single" w:sz="4" w:space="1" w:color="auto"/>
-          <w:right w:val="single" w:sz="4" w:space="1" w:color="auto"/>
-        </w:pBdr>
-      </w:pPr>
-      <w:r>
-        <w:t xml:space="preserve">    "2":{"4":0.74, "6":0.94},</w:t>
-      </w:r>
-    </w:p>
-    <w:p>
-      <w:pPr>
-        <w:pBdr>
-          <w:top w:val="single" w:sz="4" w:space="1" w:color="auto"/>
-          <w:left w:val="single" w:sz="4" w:space="1" w:color="auto"/>
-          <w:bottom w:val="single" w:sz="4" w:space="1" w:color="auto"/>
-          <w:right w:val="single" w:sz="4" w:space="1" w:color="auto"/>
-        </w:pBdr>
-      </w:pPr>
-      <w:r>
-        <w:t xml:space="preserve">    "4":{"6":0.765},</w:t>
-      </w:r>
-    </w:p>
-    <w:p>
-      <w:pPr>
-        <w:pBdr>
-          <w:top w:val="single" w:sz="4" w:space="1" w:color="auto"/>
-          <w:left w:val="single" w:sz="4" w:space="1" w:color="auto"/>
-          <w:bottom w:val="single" w:sz="4" w:space="1" w:color="auto"/>
-          <w:right w:val="single" w:sz="4" w:space="1" w:color="auto"/>
-        </w:pBdr>
-      </w:pPr>
-      <w:r>
-        <w:t xml:space="preserve">    "5":{"6":0.71}},</w:t>
-      </w:r>
-    </w:p>
-    <w:p>
-      <w:pPr>
-        <w:pBdr>
-          <w:top w:val="single" w:sz="4" w:space="1" w:color="auto"/>
-          <w:left w:val="single" w:sz="4" w:space="1" w:color="auto"/>
-          <w:bottom w:val="single" w:sz="4" w:space="1" w:color="auto"/>
-          <w:right w:val="single" w:sz="4" w:space="1" w:color="auto"/>
-        </w:pBdr>
-      </w:pPr>
-      <w:r>
-        <w:t>"Pu":{</w:t>
-      </w:r>
-    </w:p>
-    <w:p>
-      <w:pPr>
-        <w:pBdr>
-          <w:top w:val="single" w:sz="4" w:space="1" w:color="auto"/>
-          <w:left w:val="single" w:sz="4" w:space="1" w:color="auto"/>
-          <w:bottom w:val="single" w:sz="4" w:space="1" w:color="auto"/>
-          <w:right w:val="single" w:sz="4" w:space="1" w:color="auto"/>
-        </w:pBdr>
-      </w:pPr>
-      <w:r>
-        <w:t xml:space="preserve">    "3":{"6":1.14},</w:t>
-      </w:r>
-    </w:p>
-    <w:p>
-      <w:pPr>
-        <w:pBdr>
-          <w:top w:val="single" w:sz="4" w:space="1" w:color="auto"/>
-          <w:left w:val="single" w:sz="4" w:space="1" w:color="auto"/>
-          <w:bottom w:val="single" w:sz="4" w:space="1" w:color="auto"/>
-          <w:right w:val="single" w:sz="4" w:space="1" w:color="auto"/>
-        </w:pBdr>
-      </w:pPr>
-      <w:r>
-        <w:t xml:space="preserve">    "4":{"6":1.00, "8":1.10},</w:t>
-      </w:r>
-    </w:p>
-    <w:p>
-      <w:pPr>
-        <w:pBdr>
-          <w:top w:val="single" w:sz="4" w:space="1" w:color="auto"/>
-          <w:left w:val="single" w:sz="4" w:space="1" w:color="auto"/>
-          <w:bottom w:val="single" w:sz="4" w:space="1" w:color="auto"/>
-          <w:right w:val="single" w:sz="4" w:space="1" w:color="auto"/>
-        </w:pBdr>
-      </w:pPr>
-      <w:r>
-        <w:t xml:space="preserve">    "5":{"6":0.88},</w:t>
-      </w:r>
-    </w:p>
-    <w:p>
-      <w:pPr>
-        <w:pBdr>
-          <w:top w:val="single" w:sz="4" w:space="1" w:color="auto"/>
-          <w:left w:val="single" w:sz="4" w:space="1" w:color="auto"/>
-          <w:bottom w:val="single" w:sz="4" w:space="1" w:color="auto"/>
-          <w:right w:val="single" w:sz="4" w:space="1" w:color="auto"/>
-        </w:pBdr>
-      </w:pPr>
-      <w:r>
-        <w:t xml:space="preserve">    "6":{"4":0.85}},</w:t>
-      </w:r>
-    </w:p>
-    <w:p>
-      <w:pPr>
-        <w:pBdr>
-          <w:top w:val="single" w:sz="4" w:space="1" w:color="auto"/>
-          <w:left w:val="single" w:sz="4" w:space="1" w:color="auto"/>
-          <w:bottom w:val="single" w:sz="4" w:space="1" w:color="auto"/>
-          <w:right w:val="single" w:sz="4" w:space="1" w:color="auto"/>
-        </w:pBdr>
-      </w:pPr>
-      <w:r>
-        <w:t>"Ra":{"8":1.48, "12":1.70},</w:t>
-      </w:r>
-    </w:p>
-    <w:p>
-      <w:pPr>
-        <w:pBdr>
-          <w:top w:val="single" w:sz="4" w:space="1" w:color="auto"/>
-          <w:left w:val="single" w:sz="4" w:space="1" w:color="auto"/>
-          <w:bottom w:val="single" w:sz="4" w:space="1" w:color="auto"/>
-          <w:right w:val="single" w:sz="4" w:space="1" w:color="auto"/>
-        </w:pBdr>
-      </w:pPr>
-      <w:r>
-        <w:t>"Rb":{</w:t>
-      </w:r>
-    </w:p>
-    <w:p>
-      <w:pPr>
-        <w:pBdr>
-          <w:top w:val="single" w:sz="4" w:space="1" w:color="auto"/>
-          <w:left w:val="single" w:sz="4" w:space="1" w:color="auto"/>
-          <w:bottom w:val="single" w:sz="4" w:space="1" w:color="auto"/>
-          <w:right w:val="single" w:sz="4" w:space="1" w:color="auto"/>
-        </w:pBdr>
-      </w:pPr>
-      <w:r>
-        <w:t xml:space="preserve">    "1":{"6":1.66, "7":1.70, "8":1.75, "9":1.77, "10":1.80, "11":1.83, "12":1.86, "14":1.97}},</w:t>
-      </w:r>
-    </w:p>
-    <w:p>
-      <w:pPr>
-        <w:pBdr>
-          <w:top w:val="single" w:sz="4" w:space="1" w:color="auto"/>
-          <w:left w:val="single" w:sz="4" w:space="1" w:color="auto"/>
-          <w:bottom w:val="single" w:sz="4" w:space="1" w:color="auto"/>
-          <w:right w:val="single" w:sz="4" w:space="1" w:color="auto"/>
-        </w:pBdr>
-      </w:pPr>
-      <w:r>
-        <w:t>"Re":{</w:t>
-      </w:r>
-    </w:p>
-    <w:p>
-      <w:pPr>
-        <w:pBdr>
-          <w:top w:val="single" w:sz="4" w:space="1" w:color="auto"/>
-          <w:left w:val="single" w:sz="4" w:space="1" w:color="auto"/>
-          <w:bottom w:val="single" w:sz="4" w:space="1" w:color="auto"/>
-          <w:right w:val="single" w:sz="4" w:space="1" w:color="auto"/>
-        </w:pBdr>
-      </w:pPr>
-      <w:r>
-        <w:t xml:space="preserve">    "4":{"6":0.77},</w:t>
-      </w:r>
-    </w:p>
-    <w:p>
-      <w:pPr>
-        <w:pBdr>
-          <w:top w:val="single" w:sz="4" w:space="1" w:color="auto"/>
-          <w:left w:val="single" w:sz="4" w:space="1" w:color="auto"/>
-          <w:bottom w:val="single" w:sz="4" w:space="1" w:color="auto"/>
-          <w:right w:val="single" w:sz="4" w:space="1" w:color="auto"/>
-        </w:pBdr>
-      </w:pPr>
-      <w:r>
-        <w:t xml:space="preserve">    "5":{"6":0.72},</w:t>
-      </w:r>
-    </w:p>
-    <w:p>
-      <w:pPr>
-        <w:pBdr>
-          <w:top w:val="single" w:sz="4" w:space="1" w:color="auto"/>
-          <w:left w:val="single" w:sz="4" w:space="1" w:color="auto"/>
-          <w:bottom w:val="single" w:sz="4" w:space="1" w:color="auto"/>
-          <w:right w:val="single" w:sz="4" w:space="1" w:color="auto"/>
-        </w:pBdr>
-      </w:pPr>
-      <w:r>
-        <w:t xml:space="preserve">    "6":{"6":0.69},</w:t>
-      </w:r>
-    </w:p>
-    <w:p>
-      <w:pPr>
-        <w:pBdr>
-          <w:top w:val="single" w:sz="4" w:space="1" w:color="auto"/>
-          <w:left w:val="single" w:sz="4" w:space="1" w:color="auto"/>
-          <w:bottom w:val="single" w:sz="4" w:space="1" w:color="auto"/>
-          <w:right w:val="single" w:sz="4" w:space="1" w:color="auto"/>
-        </w:pBdr>
-      </w:pPr>
-      <w:r>
-        <w:t xml:space="preserve">    "7":{"4":0.52, "6":0.67}},</w:t>
-      </w:r>
-    </w:p>
-    <w:p>
-      <w:pPr>
-        <w:pBdr>
-          <w:top w:val="single" w:sz="4" w:space="1" w:color="auto"/>
-          <w:left w:val="single" w:sz="4" w:space="1" w:color="auto"/>
-          <w:bottom w:val="single" w:sz="4" w:space="1" w:color="auto"/>
-          <w:right w:val="single" w:sz="4" w:space="1" w:color="auto"/>
-        </w:pBdr>
-      </w:pPr>
-      <w:r>
-        <w:t>"Rh":{</w:t>
-      </w:r>
-    </w:p>
-    <w:p>
-      <w:pPr>
-        <w:pBdr>
-          <w:top w:val="single" w:sz="4" w:space="1" w:color="auto"/>
-          <w:left w:val="single" w:sz="4" w:space="1" w:color="auto"/>
-          <w:bottom w:val="single" w:sz="4" w:space="1" w:color="auto"/>
-          <w:right w:val="single" w:sz="4" w:space="1" w:color="auto"/>
-        </w:pBdr>
-      </w:pPr>
-      <w:r>
-        <w:t xml:space="preserve">    "3":{"6":0.805},</w:t>
-      </w:r>
-    </w:p>
-    <w:p>
-      <w:pPr>
-        <w:pBdr>
-          <w:top w:val="single" w:sz="4" w:space="1" w:color="auto"/>
-          <w:left w:val="single" w:sz="4" w:space="1" w:color="auto"/>
-          <w:bottom w:val="single" w:sz="4" w:space="1" w:color="auto"/>
-          <w:right w:val="single" w:sz="4" w:space="1" w:color="auto"/>
-        </w:pBdr>
-      </w:pPr>
-      <w:r>
-        <w:t xml:space="preserve">    "4":{"6":0.74},</w:t>
-      </w:r>
-    </w:p>
-    <w:p>
-      <w:pPr>
-        <w:pBdr>
-          <w:top w:val="single" w:sz="4" w:space="1" w:color="auto"/>
-          <w:left w:val="single" w:sz="4" w:space="1" w:color="auto"/>
-          <w:bottom w:val="single" w:sz="4" w:space="1" w:color="auto"/>
-          <w:right w:val="single" w:sz="4" w:space="1" w:color="auto"/>
-        </w:pBdr>
-      </w:pPr>
-      <w:r>
-        <w:t xml:space="preserve">    "5":{"6":0.69}},</w:t>
-      </w:r>
-    </w:p>
-    <w:p>
-      <w:pPr>
-        <w:pBdr>
-          <w:top w:val="single" w:sz="4" w:space="1" w:color="auto"/>
-          <w:left w:val="single" w:sz="4" w:space="1" w:color="auto"/>
-          <w:bottom w:val="single" w:sz="4" w:space="1" w:color="auto"/>
-          <w:right w:val="single" w:sz="4" w:space="1" w:color="auto"/>
-        </w:pBdr>
-      </w:pPr>
-      <w:r>
-        <w:t>"Ru":{</w:t>
-      </w:r>
-    </w:p>
-    <w:p>
-      <w:pPr>
-        <w:pBdr>
-          <w:top w:val="single" w:sz="4" w:space="1" w:color="auto"/>
-          <w:left w:val="single" w:sz="4" w:space="1" w:color="auto"/>
-          <w:bottom w:val="single" w:sz="4" w:space="1" w:color="auto"/>
-          <w:right w:val="single" w:sz="4" w:space="1" w:color="auto"/>
-        </w:pBdr>
-      </w:pPr>
-      <w:r>
-        <w:t xml:space="preserve">    "3":{"6":0.82},</w:t>
-      </w:r>
-    </w:p>
-    <w:p>
-      <w:pPr>
-        <w:pBdr>
-          <w:top w:val="single" w:sz="4" w:space="1" w:color="auto"/>
-          <w:left w:val="single" w:sz="4" w:space="1" w:color="auto"/>
-          <w:bottom w:val="single" w:sz="4" w:space="1" w:color="auto"/>
-          <w:right w:val="single" w:sz="4" w:space="1" w:color="auto"/>
-        </w:pBdr>
-      </w:pPr>
-      <w:r>
-        <w:t xml:space="preserve">    "4":{"6":0.76},</w:t>
-      </w:r>
-    </w:p>
-    <w:p>
-      <w:pPr>
-        <w:pBdr>
-          <w:top w:val="single" w:sz="4" w:space="1" w:color="auto"/>
-          <w:left w:val="single" w:sz="4" w:space="1" w:color="auto"/>
-          <w:bottom w:val="single" w:sz="4" w:space="1" w:color="auto"/>
-          <w:right w:val="single" w:sz="4" w:space="1" w:color="auto"/>
-        </w:pBdr>
-      </w:pPr>
-      <w:r>
-        <w:t xml:space="preserve">    "5":{"6":0.705},</w:t>
-      </w:r>
-    </w:p>
-    <w:p>
-      <w:pPr>
-        <w:pBdr>
-          <w:top w:val="single" w:sz="4" w:space="1" w:color="auto"/>
-          <w:left w:val="single" w:sz="4" w:space="1" w:color="auto"/>
-          <w:bottom w:val="single" w:sz="4" w:space="1" w:color="auto"/>
-          <w:right w:val="single" w:sz="4" w:space="1" w:color="auto"/>
-        </w:pBdr>
-      </w:pPr>
-      <w:r>
-        <w:t xml:space="preserve">    "7":{"4":0.52},</w:t>
-      </w:r>
-    </w:p>
-    <w:p>
-      <w:pPr>
-        <w:pBdr>
-          <w:top w:val="single" w:sz="4" w:space="1" w:color="auto"/>
-          <w:left w:val="single" w:sz="4" w:space="1" w:color="auto"/>
-          <w:bottom w:val="single" w:sz="4" w:space="1" w:color="auto"/>
-          <w:right w:val="single" w:sz="4" w:space="1" w:color="auto"/>
-        </w:pBdr>
-      </w:pPr>
-      <w:r>
-        <w:t xml:space="preserve">    "8":{"4":0.50}},</w:t>
-      </w:r>
-    </w:p>
-    <w:p>
-      <w:pPr>
-        <w:pBdr>
-          <w:top w:val="single" w:sz="4" w:space="1" w:color="auto"/>
-          <w:left w:val="single" w:sz="4" w:space="1" w:color="auto"/>
-          <w:bottom w:val="single" w:sz="4" w:space="1" w:color="auto"/>
-          <w:right w:val="single" w:sz="4" w:space="1" w:color="auto"/>
-        </w:pBdr>
-      </w:pPr>
-      <w:r>
-        <w:t>"S":{</w:t>
-      </w:r>
-    </w:p>
-    <w:p>
-      <w:pPr>
-        <w:pBdr>
-          <w:top w:val="single" w:sz="4" w:space="1" w:color="auto"/>
-          <w:left w:val="single" w:sz="4" w:space="1" w:color="auto"/>
-          <w:bottom w:val="single" w:sz="4" w:space="1" w:color="auto"/>
-          <w:right w:val="single" w:sz="4" w:space="1" w:color="auto"/>
-        </w:pBdr>
-      </w:pPr>
-      <w:r>
-        <w:t xml:space="preserve">    "-2":{"6":1.70},</w:t>
-      </w:r>
-    </w:p>
-    <w:p>
-      <w:pPr>
-        <w:pBdr>
-          <w:top w:val="single" w:sz="4" w:space="1" w:color="auto"/>
-          <w:left w:val="single" w:sz="4" w:space="1" w:color="auto"/>
-          <w:bottom w:val="single" w:sz="4" w:space="1" w:color="auto"/>
-          <w:right w:val="single" w:sz="4" w:space="1" w:color="auto"/>
-        </w:pBdr>
-      </w:pPr>
-      <w:r>
-        <w:t xml:space="preserve">    "4":{"6":0.51},</w:t>
-      </w:r>
-    </w:p>
-    <w:p>
-      <w:pPr>
-        <w:pBdr>
-          <w:top w:val="single" w:sz="4" w:space="1" w:color="auto"/>
-          <w:left w:val="single" w:sz="4" w:space="1" w:color="auto"/>
-          <w:bottom w:val="single" w:sz="4" w:space="1" w:color="auto"/>
-          <w:right w:val="single" w:sz="4" w:space="1" w:color="auto"/>
-        </w:pBdr>
-      </w:pPr>
-      <w:r>
-        <w:t xml:space="preserve">    "6":{"4":0.26, "6":0.43}},</w:t>
-      </w:r>
-    </w:p>
-    <w:p>
-      <w:pPr>
-        <w:pBdr>
-          <w:top w:val="single" w:sz="4" w:space="1" w:color="auto"/>
-          <w:left w:val="single" w:sz="4" w:space="1" w:color="auto"/>
-          <w:bottom w:val="single" w:sz="4" w:space="1" w:color="auto"/>
-          <w:right w:val="single" w:sz="4" w:space="1" w:color="auto"/>
-        </w:pBdr>
-      </w:pPr>
-      <w:r>
-        <w:t>"Sb":{</w:t>
-      </w:r>
-    </w:p>
-    <w:p>
-      <w:pPr>
-        <w:pBdr>
-          <w:top w:val="single" w:sz="4" w:space="1" w:color="auto"/>
-          <w:left w:val="single" w:sz="4" w:space="1" w:color="auto"/>
-          <w:bottom w:val="single" w:sz="4" w:space="1" w:color="auto"/>
-          <w:right w:val="single" w:sz="4" w:space="1" w:color="auto"/>
-        </w:pBdr>
-      </w:pPr>
-      <w:r>
-        <w:t xml:space="preserve">    "3":{"4":0.90, "5":0.94, "6":0.90},</w:t>
-      </w:r>
-    </w:p>
-    <w:p>
-      <w:pPr>
-        <w:pBdr>
-          <w:top w:val="single" w:sz="4" w:space="1" w:color="auto"/>
-          <w:left w:val="single" w:sz="4" w:space="1" w:color="auto"/>
-          <w:bottom w:val="single" w:sz="4" w:space="1" w:color="auto"/>
-          <w:right w:val="single" w:sz="4" w:space="1" w:color="auto"/>
-        </w:pBdr>
-      </w:pPr>
-      <w:r>
-        <w:t xml:space="preserve">    "5":{"6":0.74}},</w:t>
-      </w:r>
-    </w:p>
-    <w:p>
-      <w:pPr>
-        <w:pBdr>
-          <w:top w:val="single" w:sz="4" w:space="1" w:color="auto"/>
-          <w:left w:val="single" w:sz="4" w:space="1" w:color="auto"/>
-          <w:bottom w:val="single" w:sz="4" w:space="1" w:color="auto"/>
-          <w:right w:val="single" w:sz="4" w:space="1" w:color="auto"/>
-        </w:pBdr>
-      </w:pPr>
-      <w:r>
-        <w:t>"Sc":{</w:t>
-      </w:r>
-    </w:p>
-    <w:p>
-      <w:pPr>
-        <w:pBdr>
-          <w:top w:val="single" w:sz="4" w:space="1" w:color="auto"/>
-          <w:left w:val="single" w:sz="4" w:space="1" w:color="auto"/>
-          <w:bottom w:val="single" w:sz="4" w:space="1" w:color="auto"/>
-          <w:right w:val="single" w:sz="4" w:space="1" w:color="auto"/>
-        </w:pBdr>
-      </w:pPr>
-      <w:r>
-        <w:t xml:space="preserve">    "3":{"6":0.885, "8":1.01}},</w:t>
-      </w:r>
-    </w:p>
-    <w:p>
-      <w:pPr>
-        <w:pBdr>
-          <w:top w:val="single" w:sz="4" w:space="1" w:color="auto"/>
-          <w:left w:val="single" w:sz="4" w:space="1" w:color="auto"/>
-          <w:bottom w:val="single" w:sz="4" w:space="1" w:color="auto"/>
-          <w:right w:val="single" w:sz="4" w:space="1" w:color="auto"/>
-        </w:pBdr>
-      </w:pPr>
-      <w:r>
-        <w:t>"Se":{</w:t>
-      </w:r>
-    </w:p>
-    <w:p>
-      <w:pPr>
-        <w:pBdr>
-          <w:top w:val="single" w:sz="4" w:space="1" w:color="auto"/>
-          <w:left w:val="single" w:sz="4" w:space="1" w:color="auto"/>
-          <w:bottom w:val="single" w:sz="4" w:space="1" w:color="auto"/>
-          <w:right w:val="single" w:sz="4" w:space="1" w:color="auto"/>
-        </w:pBdr>
-      </w:pPr>
-      <w:r>
-        <w:t xml:space="preserve">    "-2":{"6":1.84},</w:t>
-      </w:r>
-    </w:p>
-    <w:p>
-      <w:pPr>
-        <w:pBdr>
-          <w:top w:val="single" w:sz="4" w:space="1" w:color="auto"/>
-          <w:left w:val="single" w:sz="4" w:space="1" w:color="auto"/>
-          <w:bottom w:val="single" w:sz="4" w:space="1" w:color="auto"/>
-          <w:right w:val="single" w:sz="4" w:space="1" w:color="auto"/>
-        </w:pBdr>
-      </w:pPr>
-      <w:r>
-        <w:t xml:space="preserve">    "4":{"6":0.64},</w:t>
-      </w:r>
-    </w:p>
-    <w:p>
-      <w:pPr>
-        <w:pBdr>
-          <w:top w:val="single" w:sz="4" w:space="1" w:color="auto"/>
-          <w:left w:val="single" w:sz="4" w:space="1" w:color="auto"/>
-          <w:bottom w:val="single" w:sz="4" w:space="1" w:color="auto"/>
-          <w:right w:val="single" w:sz="4" w:space="1" w:color="auto"/>
-        </w:pBdr>
-      </w:pPr>
-      <w:r>
-        <w:t xml:space="preserve">    "6":{"4":0.42, "6":0.56}},</w:t>
-      </w:r>
-    </w:p>
-    <w:p>
-      <w:pPr>
-        <w:pBdr>
-          <w:top w:val="single" w:sz="4" w:space="1" w:color="auto"/>
-          <w:left w:val="single" w:sz="4" w:space="1" w:color="auto"/>
-          <w:bottom w:val="single" w:sz="4" w:space="1" w:color="auto"/>
-          <w:right w:val="single" w:sz="4" w:space="1" w:color="auto"/>
-        </w:pBdr>
-      </w:pPr>
-      <w:r>
-        <w:t>"Si":{</w:t>
-      </w:r>
-    </w:p>
-    <w:p>
-      <w:pPr>
-        <w:pBdr>
-          <w:top w:val="single" w:sz="4" w:space="1" w:color="auto"/>
-          <w:left w:val="single" w:sz="4" w:space="1" w:color="auto"/>
-          <w:bottom w:val="single" w:sz="4" w:space="1" w:color="auto"/>
-          <w:right w:val="single" w:sz="4" w:space="1" w:color="auto"/>
-        </w:pBdr>
-      </w:pPr>
-      <w:r>
-        <w:t xml:space="preserve">    "4":{"4":0.40, "6":0.54}},</w:t>
-      </w:r>
-    </w:p>
-    <w:p>
-      <w:pPr>
-        <w:pBdr>
-          <w:top w:val="single" w:sz="4" w:space="1" w:color="auto"/>
-          <w:left w:val="single" w:sz="4" w:space="1" w:color="auto"/>
-          <w:bottom w:val="single" w:sz="4" w:space="1" w:color="auto"/>
-          <w:right w:val="single" w:sz="4" w:space="1" w:color="auto"/>
-        </w:pBdr>
-      </w:pPr>
-      <w:r>
-        <w:t>"Sm":{</w:t>
-      </w:r>
-    </w:p>
-    <w:p>
-      <w:pPr>
-        <w:pBdr>
-          <w:top w:val="single" w:sz="4" w:space="1" w:color="auto"/>
-          <w:left w:val="single" w:sz="4" w:space="1" w:color="auto"/>
-          <w:bottom w:val="single" w:sz="4" w:space="1" w:color="auto"/>
-          <w:right w:val="single" w:sz="4" w:space="1" w:color="auto"/>
-        </w:pBdr>
-      </w:pPr>
-      <w:r>
-        <w:t xml:space="preserve">    "2":{"7":1.36, "8":1.141, "9":1.46},</w:t>
-      </w:r>
-    </w:p>
-    <w:p>
-      <w:pPr>
-        <w:pBdr>
-          <w:top w:val="single" w:sz="4" w:space="1" w:color="auto"/>
-          <w:left w:val="single" w:sz="4" w:space="1" w:color="auto"/>
-          <w:bottom w:val="single" w:sz="4" w:space="1" w:color="auto"/>
-          <w:right w:val="single" w:sz="4" w:space="1" w:color="auto"/>
-        </w:pBdr>
-      </w:pPr>
-      <w:r>
-        <w:lastRenderedPageBreak/>
-        <w:t xml:space="preserve">    "3":{"6":1.098, "7":1.16, "8":1.219, "9":1.272, "12":1.38}},</w:t>
-      </w:r>
-    </w:p>
-    <w:p>
-      <w:pPr>
-        <w:pBdr>
-          <w:top w:val="single" w:sz="4" w:space="1" w:color="auto"/>
-          <w:left w:val="single" w:sz="4" w:space="1" w:color="auto"/>
-          <w:bottom w:val="single" w:sz="4" w:space="1" w:color="auto"/>
-          <w:right w:val="single" w:sz="4" w:space="1" w:color="auto"/>
-        </w:pBdr>
-      </w:pPr>
-      <w:r>
-        <w:t>"Sn":{</w:t>
-      </w:r>
-    </w:p>
-    <w:p>
-      <w:pPr>
-        <w:pBdr>
-          <w:top w:val="single" w:sz="4" w:space="1" w:color="auto"/>
-          <w:left w:val="single" w:sz="4" w:space="1" w:color="auto"/>
-          <w:bottom w:val="single" w:sz="4" w:space="1" w:color="auto"/>
-          <w:right w:val="single" w:sz="4" w:space="1" w:color="auto"/>
-        </w:pBdr>
-      </w:pPr>
-      <w:r>
-        <w:t xml:space="preserve">    "4":{"4":0.69, "5":0.76, "6":0.83, "7":0.89, "8":0.95}},</w:t>
-      </w:r>
-    </w:p>
-    <w:p>
-      <w:pPr>
-        <w:pBdr>
-          <w:top w:val="single" w:sz="4" w:space="1" w:color="auto"/>
-          <w:left w:val="single" w:sz="4" w:space="1" w:color="auto"/>
-          <w:bottom w:val="single" w:sz="4" w:space="1" w:color="auto"/>
-          <w:right w:val="single" w:sz="4" w:space="1" w:color="auto"/>
-        </w:pBdr>
-      </w:pPr>
-      <w:r>
-        <w:t>"Sr":{</w:t>
-      </w:r>
-    </w:p>
-    <w:p>
-      <w:pPr>
-        <w:pBdr>
-          <w:top w:val="single" w:sz="4" w:space="1" w:color="auto"/>
-          <w:left w:val="single" w:sz="4" w:space="1" w:color="auto"/>
-          <w:bottom w:val="single" w:sz="4" w:space="1" w:color="auto"/>
-          <w:right w:val="single" w:sz="4" w:space="1" w:color="auto"/>
-        </w:pBdr>
-      </w:pPr>
-      <w:r>
-        <w:t xml:space="preserve">    "2":{"6":1.32, "7":1.35, "8":1.40, "9":1.45, "10":1.50, "12":1.58}},</w:t>
-      </w:r>
-    </w:p>
-    <w:p>
-      <w:pPr>
-        <w:pBdr>
-          <w:top w:val="single" w:sz="4" w:space="1" w:color="auto"/>
-          <w:left w:val="single" w:sz="4" w:space="1" w:color="auto"/>
-          <w:bottom w:val="single" w:sz="4" w:space="1" w:color="auto"/>
-          <w:right w:val="single" w:sz="4" w:space="1" w:color="auto"/>
-        </w:pBdr>
-      </w:pPr>
-      <w:r>
-        <w:t>"Ta":{</w:t>
-      </w:r>
-    </w:p>
-    <w:p>
-      <w:pPr>
-        <w:pBdr>
-          <w:top w:val="single" w:sz="4" w:space="1" w:color="auto"/>
-          <w:left w:val="single" w:sz="4" w:space="1" w:color="auto"/>
-          <w:bottom w:val="single" w:sz="4" w:space="1" w:color="auto"/>
-          <w:right w:val="single" w:sz="4" w:space="1" w:color="auto"/>
-        </w:pBdr>
-      </w:pPr>
-      <w:r>
-        <w:t xml:space="preserve">    "3":{"6":0.86},</w:t>
-      </w:r>
-    </w:p>
-    <w:p>
-      <w:pPr>
-        <w:pBdr>
-          <w:top w:val="single" w:sz="4" w:space="1" w:color="auto"/>
-          <w:left w:val="single" w:sz="4" w:space="1" w:color="auto"/>
-          <w:bottom w:val="single" w:sz="4" w:space="1" w:color="auto"/>
-          <w:right w:val="single" w:sz="4" w:space="1" w:color="auto"/>
-        </w:pBdr>
-      </w:pPr>
-      <w:r>
-        <w:t xml:space="preserve">    "4":{"6":0.82},</w:t>
-      </w:r>
-    </w:p>
-    <w:p>
-      <w:pPr>
-        <w:pBdr>
-          <w:top w:val="single" w:sz="4" w:space="1" w:color="auto"/>
-          <w:left w:val="single" w:sz="4" w:space="1" w:color="auto"/>
-          <w:bottom w:val="single" w:sz="4" w:space="1" w:color="auto"/>
-          <w:right w:val="single" w:sz="4" w:space="1" w:color="auto"/>
-        </w:pBdr>
-      </w:pPr>
-      <w:r>
-        <w:t xml:space="preserve">    "5":{"6":0.78, "7":0.83, "8":0.88}},</w:t>
-      </w:r>
-    </w:p>
-    <w:p>
-      <w:pPr>
-        <w:pBdr>
-          <w:top w:val="single" w:sz="4" w:space="1" w:color="auto"/>
-          <w:left w:val="single" w:sz="4" w:space="1" w:color="auto"/>
-          <w:bottom w:val="single" w:sz="4" w:space="1" w:color="auto"/>
-          <w:right w:val="single" w:sz="4" w:space="1" w:color="auto"/>
-        </w:pBdr>
-      </w:pPr>
-      <w:r>
-        <w:t>"Tb":{</w:t>
-      </w:r>
-    </w:p>
-    <w:p>
-      <w:pPr>
-        <w:pBdr>
-          <w:top w:val="single" w:sz="4" w:space="1" w:color="auto"/>
-          <w:left w:val="single" w:sz="4" w:space="1" w:color="auto"/>
-          <w:bottom w:val="single" w:sz="4" w:space="1" w:color="auto"/>
-          <w:right w:val="single" w:sz="4" w:space="1" w:color="auto"/>
-        </w:pBdr>
-      </w:pPr>
-      <w:r>
-        <w:t xml:space="preserve">    "3":{"6":1.063, "7":1.12, "8":1.18, "9":1.235},</w:t>
-      </w:r>
-    </w:p>
-    <w:p>
-      <w:pPr>
-        <w:pBdr>
-          <w:top w:val="single" w:sz="4" w:space="1" w:color="auto"/>
-          <w:left w:val="single" w:sz="4" w:space="1" w:color="auto"/>
-          <w:bottom w:val="single" w:sz="4" w:space="1" w:color="auto"/>
-          <w:right w:val="single" w:sz="4" w:space="1" w:color="auto"/>
-        </w:pBdr>
-      </w:pPr>
-      <w:r>
-        <w:t xml:space="preserve">    "4":{"6":0.90, "8":1.02}}, </w:t>
-      </w:r>
-    </w:p>
-    <w:p>
-      <w:pPr>
-        <w:pBdr>
-          <w:top w:val="single" w:sz="4" w:space="1" w:color="auto"/>
-          <w:left w:val="single" w:sz="4" w:space="1" w:color="auto"/>
-          <w:bottom w:val="single" w:sz="4" w:space="1" w:color="auto"/>
-          <w:right w:val="single" w:sz="4" w:space="1" w:color="auto"/>
-        </w:pBdr>
-      </w:pPr>
-      <w:r>
-        <w:t>"Tc":{</w:t>
-      </w:r>
-    </w:p>
-    <w:p>
-      <w:pPr>
-        <w:pBdr>
-          <w:top w:val="single" w:sz="4" w:space="1" w:color="auto"/>
-          <w:left w:val="single" w:sz="4" w:space="1" w:color="auto"/>
-          <w:bottom w:val="single" w:sz="4" w:space="1" w:color="auto"/>
-          <w:right w:val="single" w:sz="4" w:space="1" w:color="auto"/>
-        </w:pBdr>
-      </w:pPr>
-      <w:r>
-        <w:t xml:space="preserve">    "4":{"6":0.785},</w:t>
-      </w:r>
-    </w:p>
-    <w:p>
-      <w:pPr>
-        <w:pBdr>
-          <w:top w:val="single" w:sz="4" w:space="1" w:color="auto"/>
-          <w:left w:val="single" w:sz="4" w:space="1" w:color="auto"/>
-          <w:bottom w:val="single" w:sz="4" w:space="1" w:color="auto"/>
-          <w:right w:val="single" w:sz="4" w:space="1" w:color="auto"/>
-        </w:pBdr>
-      </w:pPr>
-      <w:r>
-        <w:t xml:space="preserve">    "5":{"6":0.74},</w:t>
-      </w:r>
-    </w:p>
-    <w:p>
-      <w:pPr>
-        <w:pBdr>
-          <w:top w:val="single" w:sz="4" w:space="1" w:color="auto"/>
-          <w:left w:val="single" w:sz="4" w:space="1" w:color="auto"/>
-          <w:bottom w:val="single" w:sz="4" w:space="1" w:color="auto"/>
-          <w:right w:val="single" w:sz="4" w:space="1" w:color="auto"/>
-        </w:pBdr>
-      </w:pPr>
-      <w:r>
-        <w:t xml:space="preserve">    "7":{"4":0.51, "6":0.70}},</w:t>
-      </w:r>
-    </w:p>
-    <w:p>
-      <w:pPr>
-        <w:pBdr>
-          <w:top w:val="single" w:sz="4" w:space="1" w:color="auto"/>
-          <w:left w:val="single" w:sz="4" w:space="1" w:color="auto"/>
-          <w:bottom w:val="single" w:sz="4" w:space="1" w:color="auto"/>
-          <w:right w:val="single" w:sz="4" w:space="1" w:color="auto"/>
-        </w:pBdr>
-      </w:pPr>
-      <w:r>
-        <w:t>"Te":{</w:t>
-      </w:r>
-    </w:p>
-    <w:p>
-      <w:pPr>
-        <w:pBdr>
-          <w:top w:val="single" w:sz="4" w:space="1" w:color="auto"/>
-          <w:left w:val="single" w:sz="4" w:space="1" w:color="auto"/>
-          <w:bottom w:val="single" w:sz="4" w:space="1" w:color="auto"/>
-          <w:right w:val="single" w:sz="4" w:space="1" w:color="auto"/>
-        </w:pBdr>
-      </w:pPr>
-      <w:r>
-        <w:t xml:space="preserve">    "-2":{"6":2.07},</w:t>
-      </w:r>
-    </w:p>
-    <w:p>
-      <w:pPr>
-        <w:pBdr>
-          <w:top w:val="single" w:sz="4" w:space="1" w:color="auto"/>
-          <w:left w:val="single" w:sz="4" w:space="1" w:color="auto"/>
-          <w:bottom w:val="single" w:sz="4" w:space="1" w:color="auto"/>
-          <w:right w:val="single" w:sz="4" w:space="1" w:color="auto"/>
-        </w:pBdr>
-      </w:pPr>
-      <w:r>
-        <w:t xml:space="preserve">    "4":{"3":0.66, "4":0.80, "6":1.11},</w:t>
-      </w:r>
-    </w:p>
-    <w:p>
-      <w:pPr>
-        <w:pBdr>
-          <w:top w:val="single" w:sz="4" w:space="1" w:color="auto"/>
-          <w:left w:val="single" w:sz="4" w:space="1" w:color="auto"/>
-          <w:bottom w:val="single" w:sz="4" w:space="1" w:color="auto"/>
-          <w:right w:val="single" w:sz="4" w:space="1" w:color="auto"/>
-        </w:pBdr>
-      </w:pPr>
-      <w:r>
-        <w:t xml:space="preserve">    "6":{"4":0.57, "6":0.7}},</w:t>
-      </w:r>
-    </w:p>
-    <w:p>
-      <w:pPr>
-        <w:pBdr>
-          <w:top w:val="single" w:sz="4" w:space="1" w:color="auto"/>
-          <w:left w:val="single" w:sz="4" w:space="1" w:color="auto"/>
-          <w:bottom w:val="single" w:sz="4" w:space="1" w:color="auto"/>
-          <w:right w:val="single" w:sz="4" w:space="1" w:color="auto"/>
-        </w:pBdr>
-      </w:pPr>
-      <w:r>
-        <w:t>"Th":{</w:t>
-      </w:r>
-    </w:p>
-    <w:p>
-      <w:pPr>
-        <w:pBdr>
-          <w:top w:val="single" w:sz="4" w:space="1" w:color="auto"/>
-          <w:left w:val="single" w:sz="4" w:space="1" w:color="auto"/>
-          <w:bottom w:val="single" w:sz="4" w:space="1" w:color="auto"/>
-          <w:right w:val="single" w:sz="4" w:space="1" w:color="auto"/>
-        </w:pBdr>
-      </w:pPr>
-      <w:r>
-        <w:t xml:space="preserve">    "4":{"6":1.08, "8":1.19, "9":1.23, "10":1.27, "11":1.32, "12":1.35}},</w:t>
-      </w:r>
-    </w:p>
-    <w:p>
-      <w:pPr>
-        <w:pBdr>
-          <w:top w:val="single" w:sz="4" w:space="1" w:color="auto"/>
-          <w:left w:val="single" w:sz="4" w:space="1" w:color="auto"/>
-          <w:bottom w:val="single" w:sz="4" w:space="1" w:color="auto"/>
-          <w:right w:val="single" w:sz="4" w:space="1" w:color="auto"/>
-        </w:pBdr>
-      </w:pPr>
-      <w:r>
-        <w:t>"Ti":{</w:t>
-      </w:r>
-    </w:p>
-    <w:p>
-      <w:pPr>
-        <w:pBdr>
-          <w:top w:val="single" w:sz="4" w:space="1" w:color="auto"/>
-          <w:left w:val="single" w:sz="4" w:space="1" w:color="auto"/>
-          <w:bottom w:val="single" w:sz="4" w:space="1" w:color="auto"/>
-          <w:right w:val="single" w:sz="4" w:space="1" w:color="auto"/>
-        </w:pBdr>
-      </w:pPr>
-      <w:r>
-        <w:t xml:space="preserve">    "2":{"6":1.00},</w:t>
-      </w:r>
-    </w:p>
-    <w:p>
-      <w:pPr>
-        <w:pBdr>
-          <w:top w:val="single" w:sz="4" w:space="1" w:color="auto"/>
-          <w:left w:val="single" w:sz="4" w:space="1" w:color="auto"/>
-          <w:bottom w:val="single" w:sz="4" w:space="1" w:color="auto"/>
-          <w:right w:val="single" w:sz="4" w:space="1" w:color="auto"/>
-        </w:pBdr>
-      </w:pPr>
-      <w:r>
-        <w:t xml:space="preserve">    "3":{"6":0.81},</w:t>
-      </w:r>
-    </w:p>
-    <w:p>
-      <w:pPr>
-        <w:pBdr>
-          <w:top w:val="single" w:sz="4" w:space="1" w:color="auto"/>
-          <w:left w:val="single" w:sz="4" w:space="1" w:color="auto"/>
-          <w:bottom w:val="single" w:sz="4" w:space="1" w:color="auto"/>
-          <w:right w:val="single" w:sz="4" w:space="1" w:color="auto"/>
-        </w:pBdr>
-      </w:pPr>
-      <w:r>
-        <w:t xml:space="preserve">    "4":{"4":0.56, "5":0.65, "6":0.745, "8":0.88}},</w:t>
-      </w:r>
-    </w:p>
-    <w:p>
-      <w:pPr>
-        <w:pBdr>
-          <w:top w:val="single" w:sz="4" w:space="1" w:color="auto"/>
-          <w:left w:val="single" w:sz="4" w:space="1" w:color="auto"/>
-          <w:bottom w:val="single" w:sz="4" w:space="1" w:color="auto"/>
-          <w:right w:val="single" w:sz="4" w:space="1" w:color="auto"/>
-        </w:pBdr>
-      </w:pPr>
-      <w:r>
-        <w:t>"Tl":{</w:t>
-      </w:r>
-    </w:p>
-    <w:p>
-      <w:pPr>
-        <w:pBdr>
-          <w:top w:val="single" w:sz="4" w:space="1" w:color="auto"/>
-          <w:left w:val="single" w:sz="4" w:space="1" w:color="auto"/>
-          <w:bottom w:val="single" w:sz="4" w:space="1" w:color="auto"/>
-          <w:right w:val="single" w:sz="4" w:space="1" w:color="auto"/>
-        </w:pBdr>
-      </w:pPr>
-      <w:r>
-        <w:t xml:space="preserve">    "1":{"6":1.64, "8":1.73, "12":1.84},</w:t>
-      </w:r>
-    </w:p>
-    <w:p>
-      <w:pPr>
-        <w:pBdr>
-          <w:top w:val="single" w:sz="4" w:space="1" w:color="auto"/>
-          <w:left w:val="single" w:sz="4" w:space="1" w:color="auto"/>
-          <w:bottom w:val="single" w:sz="4" w:space="1" w:color="auto"/>
-          <w:right w:val="single" w:sz="4" w:space="1" w:color="auto"/>
-        </w:pBdr>
-      </w:pPr>
-      <w:r>
-        <w:t xml:space="preserve">    "3":{"4":0.89, "6":1.025, "8":1.12}},</w:t>
-      </w:r>
-    </w:p>
-    <w:p>
-      <w:pPr>
-        <w:pBdr>
-          <w:top w:val="single" w:sz="4" w:space="1" w:color="auto"/>
-          <w:left w:val="single" w:sz="4" w:space="1" w:color="auto"/>
-          <w:bottom w:val="single" w:sz="4" w:space="1" w:color="auto"/>
-          <w:right w:val="single" w:sz="4" w:space="1" w:color="auto"/>
-        </w:pBdr>
-      </w:pPr>
-      <w:r>
-        <w:t>"Tm":{</w:t>
-      </w:r>
-    </w:p>
-    <w:p>
-      <w:pPr>
-        <w:pBdr>
-          <w:top w:val="single" w:sz="4" w:space="1" w:color="auto"/>
-          <w:left w:val="single" w:sz="4" w:space="1" w:color="auto"/>
-          <w:bottom w:val="single" w:sz="4" w:space="1" w:color="auto"/>
-          <w:right w:val="single" w:sz="4" w:space="1" w:color="auto"/>
-        </w:pBdr>
-      </w:pPr>
-      <w:r>
-        <w:t xml:space="preserve">    "2":{"6":1.17, "7":1.23},</w:t>
-      </w:r>
-    </w:p>
-    <w:p>
-      <w:pPr>
-        <w:pBdr>
-          <w:top w:val="single" w:sz="4" w:space="1" w:color="auto"/>
-          <w:left w:val="single" w:sz="4" w:space="1" w:color="auto"/>
-          <w:bottom w:val="single" w:sz="4" w:space="1" w:color="auto"/>
-          <w:right w:val="single" w:sz="4" w:space="1" w:color="auto"/>
-        </w:pBdr>
-      </w:pPr>
-      <w:r>
-        <w:t xml:space="preserve">    "3":{"6":1.02, "8":1.134, "9":1.192}},</w:t>
-      </w:r>
-    </w:p>
-    <w:p>
-      <w:pPr>
-        <w:pBdr>
-          <w:top w:val="single" w:sz="4" w:space="1" w:color="auto"/>
-          <w:left w:val="single" w:sz="4" w:space="1" w:color="auto"/>
-          <w:bottom w:val="single" w:sz="4" w:space="1" w:color="auto"/>
-          <w:right w:val="single" w:sz="4" w:space="1" w:color="auto"/>
-        </w:pBdr>
-      </w:pPr>
-      <w:r>
-        <w:t>"U":{</w:t>
-      </w:r>
-    </w:p>
-    <w:p>
-      <w:pPr>
-        <w:pBdr>
-          <w:top w:val="single" w:sz="4" w:space="1" w:color="auto"/>
-          <w:left w:val="single" w:sz="4" w:space="1" w:color="auto"/>
-          <w:bottom w:val="single" w:sz="4" w:space="1" w:color="auto"/>
-          <w:right w:val="single" w:sz="4" w:space="1" w:color="auto"/>
-        </w:pBdr>
-      </w:pPr>
-      <w:r>
-        <w:t xml:space="preserve">    "3":{"6":1.165},</w:t>
-      </w:r>
-    </w:p>
-    <w:p>
-      <w:pPr>
-        <w:pBdr>
-          <w:top w:val="single" w:sz="4" w:space="1" w:color="auto"/>
-          <w:left w:val="single" w:sz="4" w:space="1" w:color="auto"/>
-          <w:bottom w:val="single" w:sz="4" w:space="1" w:color="auto"/>
-          <w:right w:val="single" w:sz="4" w:space="1" w:color="auto"/>
-        </w:pBdr>
-      </w:pPr>
-      <w:r>
-        <w:t xml:space="preserve">    "4":{"6":1.03, "7":1.09, "8":1.14, "9":1.19, "12":1.31},</w:t>
-      </w:r>
-    </w:p>
-    <w:p>
-      <w:pPr>
-        <w:pBdr>
-          <w:top w:val="single" w:sz="4" w:space="1" w:color="auto"/>
-          <w:left w:val="single" w:sz="4" w:space="1" w:color="auto"/>
-          <w:bottom w:val="single" w:sz="4" w:space="1" w:color="auto"/>
-          <w:right w:val="single" w:sz="4" w:space="1" w:color="auto"/>
-        </w:pBdr>
-      </w:pPr>
-      <w:r>
-        <w:t xml:space="preserve">    "5":{"6":0.90, "7":0.98},</w:t>
-      </w:r>
-    </w:p>
-    <w:p>
-      <w:pPr>
-        <w:pBdr>
-          <w:top w:val="single" w:sz="4" w:space="1" w:color="auto"/>
-          <w:left w:val="single" w:sz="4" w:space="1" w:color="auto"/>
-          <w:bottom w:val="single" w:sz="4" w:space="1" w:color="auto"/>
-          <w:right w:val="single" w:sz="4" w:space="1" w:color="auto"/>
-        </w:pBdr>
-      </w:pPr>
-      <w:r>
-        <w:t xml:space="preserve">    "6":{"2":0.59, "4":0.66, "6":0.87, "7":0.95, "8":1.0}},</w:t>
-      </w:r>
-    </w:p>
-    <w:p>
-      <w:pPr>
-        <w:pBdr>
-          <w:top w:val="single" w:sz="4" w:space="1" w:color="auto"/>
-          <w:left w:val="single" w:sz="4" w:space="1" w:color="auto"/>
-          <w:bottom w:val="single" w:sz="4" w:space="1" w:color="auto"/>
-          <w:right w:val="single" w:sz="4" w:space="1" w:color="auto"/>
-        </w:pBdr>
-      </w:pPr>
-      <w:r>
-        <w:t>"V":{</w:t>
-      </w:r>
-    </w:p>
-    <w:p>
-      <w:pPr>
-        <w:pBdr>
-          <w:top w:val="single" w:sz="4" w:space="1" w:color="auto"/>
-          <w:left w:val="single" w:sz="4" w:space="1" w:color="auto"/>
-          <w:bottom w:val="single" w:sz="4" w:space="1" w:color="auto"/>
-          <w:right w:val="single" w:sz="4" w:space="1" w:color="auto"/>
-        </w:pBdr>
-      </w:pPr>
-      <w:r>
-        <w:t xml:space="preserve">    "2":{"6":0.93},</w:t>
-      </w:r>
-    </w:p>
-    <w:p>
-      <w:pPr>
-        <w:pBdr>
-          <w:top w:val="single" w:sz="4" w:space="1" w:color="auto"/>
-          <w:left w:val="single" w:sz="4" w:space="1" w:color="auto"/>
-          <w:bottom w:val="single" w:sz="4" w:space="1" w:color="auto"/>
-          <w:right w:val="single" w:sz="4" w:space="1" w:color="auto"/>
-        </w:pBdr>
-      </w:pPr>
-      <w:r>
-        <w:t xml:space="preserve">    "3":{"6":0.78},</w:t>
-      </w:r>
-    </w:p>
-    <w:p>
-      <w:pPr>
-        <w:pBdr>
-          <w:top w:val="single" w:sz="4" w:space="1" w:color="auto"/>
-          <w:left w:val="single" w:sz="4" w:space="1" w:color="auto"/>
-          <w:bottom w:val="single" w:sz="4" w:space="1" w:color="auto"/>
-          <w:right w:val="single" w:sz="4" w:space="1" w:color="auto"/>
-        </w:pBdr>
-      </w:pPr>
-      <w:r>
-        <w:t xml:space="preserve">    "4":{"5":0.67, "6":0.72, "8":0.86},</w:t>
-      </w:r>
-    </w:p>
-    <w:p>
-      <w:pPr>
-        <w:pBdr>
-          <w:top w:val="single" w:sz="4" w:space="1" w:color="auto"/>
-          <w:left w:val="single" w:sz="4" w:space="1" w:color="auto"/>
-          <w:bottom w:val="single" w:sz="4" w:space="1" w:color="auto"/>
-          <w:right w:val="single" w:sz="4" w:space="1" w:color="auto"/>
-        </w:pBdr>
-      </w:pPr>
-      <w:r>
-        <w:t xml:space="preserve">    "5":{"4":0.495, "5":0.60, "6":0.68}},</w:t>
-      </w:r>
-    </w:p>
-    <w:p>
-      <w:pPr>
-        <w:pBdr>
-          <w:top w:val="single" w:sz="4" w:space="1" w:color="auto"/>
-          <w:left w:val="single" w:sz="4" w:space="1" w:color="auto"/>
-          <w:bottom w:val="single" w:sz="4" w:space="1" w:color="auto"/>
-          <w:right w:val="single" w:sz="4" w:space="1" w:color="auto"/>
-        </w:pBdr>
-      </w:pPr>
-      <w:r>
-        <w:t>"W":{</w:t>
-      </w:r>
-    </w:p>
-    <w:p>
-      <w:pPr>
-        <w:pBdr>
-          <w:top w:val="single" w:sz="4" w:space="1" w:color="auto"/>
-          <w:left w:val="single" w:sz="4" w:space="1" w:color="auto"/>
-          <w:bottom w:val="single" w:sz="4" w:space="1" w:color="auto"/>
-          <w:right w:val="single" w:sz="4" w:space="1" w:color="auto"/>
-        </w:pBdr>
-      </w:pPr>
-      <w:r>
-        <w:t xml:space="preserve">    "4":{"6":0.80},</w:t>
-      </w:r>
-    </w:p>
-    <w:p>
-      <w:pPr>
-        <w:pBdr>
-          <w:top w:val="single" w:sz="4" w:space="1" w:color="auto"/>
-          <w:left w:val="single" w:sz="4" w:space="1" w:color="auto"/>
-          <w:bottom w:val="single" w:sz="4" w:space="1" w:color="auto"/>
-          <w:right w:val="single" w:sz="4" w:space="1" w:color="auto"/>
-        </w:pBdr>
-      </w:pPr>
-      <w:r>
-        <w:lastRenderedPageBreak/>
-        <w:t xml:space="preserve">    "5":{"6":0.76},</w:t>
-      </w:r>
-    </w:p>
-    <w:p>
-      <w:pPr>
-        <w:pBdr>
-          <w:top w:val="single" w:sz="4" w:space="1" w:color="auto"/>
-          <w:left w:val="single" w:sz="4" w:space="1" w:color="auto"/>
-          <w:bottom w:val="single" w:sz="4" w:space="1" w:color="auto"/>
-          <w:right w:val="single" w:sz="4" w:space="1" w:color="auto"/>
-        </w:pBdr>
-      </w:pPr>
-      <w:r>
-        <w:t xml:space="preserve">    "6":{"4":0.56, "5":0.65, "6":0.74}},</w:t>
-      </w:r>
-    </w:p>
-    <w:p>
-      <w:pPr>
-        <w:pBdr>
-          <w:top w:val="single" w:sz="4" w:space="1" w:color="auto"/>
-          <w:left w:val="single" w:sz="4" w:space="1" w:color="auto"/>
-          <w:bottom w:val="single" w:sz="4" w:space="1" w:color="auto"/>
-          <w:right w:val="single" w:sz="4" w:space="1" w:color="auto"/>
-        </w:pBdr>
-      </w:pPr>
-      <w:r>
-        <w:t>"Xe":{</w:t>
-      </w:r>
-    </w:p>
-    <w:p>
-      <w:pPr>
-        <w:pBdr>
-          <w:top w:val="single" w:sz="4" w:space="1" w:color="auto"/>
-          <w:left w:val="single" w:sz="4" w:space="1" w:color="auto"/>
-          <w:bottom w:val="single" w:sz="4" w:space="1" w:color="auto"/>
-          <w:right w:val="single" w:sz="4" w:space="1" w:color="auto"/>
-        </w:pBdr>
-      </w:pPr>
-      <w:r>
-        <w:t xml:space="preserve">    "8":{"4":0.54, "6":0.62}},</w:t>
-      </w:r>
-    </w:p>
-    <w:p>
-      <w:pPr>
-        <w:pBdr>
-          <w:top w:val="single" w:sz="4" w:space="1" w:color="auto"/>
-          <w:left w:val="single" w:sz="4" w:space="1" w:color="auto"/>
-          <w:bottom w:val="single" w:sz="4" w:space="1" w:color="auto"/>
-          <w:right w:val="single" w:sz="4" w:space="1" w:color="auto"/>
-        </w:pBdr>
-      </w:pPr>
-      <w:r>
-        <w:t>"Y":{</w:t>
-      </w:r>
-    </w:p>
-    <w:p>
-      <w:pPr>
-        <w:pBdr>
-          <w:top w:val="single" w:sz="4" w:space="1" w:color="auto"/>
-          <w:left w:val="single" w:sz="4" w:space="1" w:color="auto"/>
-          <w:bottom w:val="single" w:sz="4" w:space="1" w:color="auto"/>
-          <w:right w:val="single" w:sz="4" w:space="1" w:color="auto"/>
-        </w:pBdr>
-      </w:pPr>
-      <w:r>
-        <w:t xml:space="preserve">    "3":{"6":1.04, "7":1.10, "8":1.159, "9":1.215}},</w:t>
-      </w:r>
-    </w:p>
-    <w:p>
-      <w:pPr>
-        <w:pBdr>
-          <w:top w:val="single" w:sz="4" w:space="1" w:color="auto"/>
-          <w:left w:val="single" w:sz="4" w:space="1" w:color="auto"/>
-          <w:bottom w:val="single" w:sz="4" w:space="1" w:color="auto"/>
-          <w:right w:val="single" w:sz="4" w:space="1" w:color="auto"/>
-        </w:pBdr>
-      </w:pPr>
-      <w:r>
-        <w:t>"Yb":{</w:t>
-      </w:r>
-    </w:p>
-    <w:p>
-      <w:pPr>
-        <w:pBdr>
-          <w:top w:val="single" w:sz="4" w:space="1" w:color="auto"/>
-          <w:left w:val="single" w:sz="4" w:space="1" w:color="auto"/>
-          <w:bottom w:val="single" w:sz="4" w:space="1" w:color="auto"/>
-          <w:right w:val="single" w:sz="4" w:space="1" w:color="auto"/>
-        </w:pBdr>
-      </w:pPr>
-      <w:r>
-        <w:t xml:space="preserve">    "2":{"6":1.16, "7":1.22, "8":1.28},</w:t>
-      </w:r>
-    </w:p>
-    <w:p>
-      <w:pPr>
-        <w:pBdr>
-          <w:top w:val="single" w:sz="4" w:space="1" w:color="auto"/>
-          <w:left w:val="single" w:sz="4" w:space="1" w:color="auto"/>
-          <w:bottom w:val="single" w:sz="4" w:space="1" w:color="auto"/>
-          <w:right w:val="single" w:sz="4" w:space="1" w:color="auto"/>
-        </w:pBdr>
-      </w:pPr>
-      <w:r>
-        <w:t xml:space="preserve">    "3":{"6":1.008, "7":1.065, "8":1.125, "9":1.182}},</w:t>
-      </w:r>
-    </w:p>
-    <w:p>
-      <w:pPr>
-        <w:pBdr>
-          <w:top w:val="single" w:sz="4" w:space="1" w:color="auto"/>
-          <w:left w:val="single" w:sz="4" w:space="1" w:color="auto"/>
-          <w:bottom w:val="single" w:sz="4" w:space="1" w:color="auto"/>
-          <w:right w:val="single" w:sz="4" w:space="1" w:color="auto"/>
-        </w:pBdr>
-      </w:pPr>
-      <w:r>
-        <w:t>"Zn":{</w:t>
-      </w:r>
-    </w:p>
-    <w:p>
-      <w:pPr>
-        <w:pBdr>
-          <w:top w:val="single" w:sz="4" w:space="1" w:color="auto"/>
-          <w:left w:val="single" w:sz="4" w:space="1" w:color="auto"/>
-          <w:bottom w:val="single" w:sz="4" w:space="1" w:color="auto"/>
-          <w:right w:val="single" w:sz="4" w:space="1" w:color="auto"/>
-        </w:pBdr>
-      </w:pPr>
-      <w:r>
-        <w:t xml:space="preserve">    "2":{"4":0.74, "5":0.82, "6":0.88, "8":1.04}},</w:t>
-      </w:r>
-    </w:p>
-    <w:p>
-      <w:pPr>
-        <w:pBdr>
-          <w:top w:val="single" w:sz="4" w:space="1" w:color="auto"/>
-          <w:left w:val="single" w:sz="4" w:space="1" w:color="auto"/>
-          <w:bottom w:val="single" w:sz="4" w:space="1" w:color="auto"/>
-          <w:right w:val="single" w:sz="4" w:space="1" w:color="auto"/>
-        </w:pBdr>
-      </w:pPr>
-      <w:r>
-        <w:t>"Zr":{</w:t>
-      </w:r>
-    </w:p>
-    <w:p>
-      <w:pPr>
-        <w:pBdr>
-          <w:top w:val="single" w:sz="4" w:space="1" w:color="auto"/>
-          <w:left w:val="single" w:sz="4" w:space="1" w:color="auto"/>
-          <w:bottom w:val="single" w:sz="4" w:space="1" w:color="auto"/>
-          <w:right w:val="single" w:sz="4" w:space="1" w:color="auto"/>
-        </w:pBdr>
-      </w:pPr>
-      <w:r>
-        <w:t xml:space="preserve">    "4":{"4":0.73, "5":0.80, "6":0.86, "7":0.92, "8":0.98, "9":1.03}}</w:t>
-      </w:r>
-    </w:p>
-    <w:p>
-      <w:pPr>
-        <w:pBdr>
-          <w:top w:val="single" w:sz="4" w:space="1" w:color="auto"/>
-          <w:left w:val="single" w:sz="4" w:space="1" w:color="auto"/>
-          <w:bottom w:val="single" w:sz="4" w:space="1" w:color="auto"/>
-          <w:right w:val="single" w:sz="4" w:space="1" w:color="auto"/>
-        </w:pBdr>
-      </w:pPr>
-      <w:r>
         <w:t>}</w:t>
       </w:r>
     </w:p>
     <w:sectPr>
+      <w:headerReference w:type="default" r:id="rId96"/>
       <w:pgSz w:w="11906" w:h="16838"/>
       <w:pgMar w:top="1440" w:right="1800" w:bottom="1440" w:left="1800" w:header="851" w:footer="992" w:gutter="0"/>
+      <w:pgNumType w:start="0"/>
       <w:cols w:space="425"/>
+      <w:titlePg/>
       <w:docGrid w:type="lines" w:linePitch="312"/>
     </w:sectPr>
   </w:body>
@@ -40789,6 +40816,71 @@
     </w:p>
   </w:footnote>
 </w:footnotes>
+</file>
+
+<file path=word/header1.xml><?xml version="1.0" encoding="utf-8"?>
+<w:hdr xmlns:wpc="http://schemas.microsoft.com/office/word/2010/wordprocessingCanvas" xmlns:mc="http://schemas.openxmlformats.org/markup-compatibility/2006" xmlns:o="urn:schemas-microsoft-com:office:office" xmlns:r="http://schemas.openxmlformats.org/officeDocument/2006/relationships" xmlns:m="http://schemas.openxmlformats.org/officeDocument/2006/math" xmlns:v="urn:schemas-microsoft-com:vml" xmlns:wp14="http://schemas.microsoft.com/office/word/2010/wordprocessingDrawing" xmlns:wp="http://schemas.openxmlformats.org/drawingml/2006/wordprocessingDrawing" xmlns:w10="urn:schemas-microsoft-com:office:word" xmlns:w="http://schemas.openxmlformats.org/wordprocessingml/2006/main" xmlns:w14="http://schemas.microsoft.com/office/word/2010/wordml" xmlns:wpg="http://schemas.microsoft.com/office/word/2010/wordprocessingGroup" xmlns:wpi="http://schemas.microsoft.com/office/word/2010/wordprocessingInk" xmlns:wne="http://schemas.microsoft.com/office/word/2006/wordml" xmlns:wps="http://schemas.microsoft.com/office/word/2010/wordprocessingShape" mc:Ignorable="w14 wp14">
+  <w:sdt>
+    <w:sdtPr>
+      <w:id w:val="-944150234"/>
+      <w:docPartObj>
+        <w:docPartGallery w:val="Page Numbers (Top of Page)"/>
+        <w:docPartUnique/>
+      </w:docPartObj>
+    </w:sdtPr>
+    <w:sdtEndPr/>
+    <w:sdtContent>
+      <w:p>
+        <w:pPr>
+          <w:pStyle w:val="a3"/>
+          <w:jc w:val="right"/>
+        </w:pPr>
+        <w:r>
+          <w:fldChar w:fldCharType="begin"/>
+        </w:r>
+        <w:r>
+          <w:instrText>PAGE   \* MERGEFORMAT</w:instrText>
+        </w:r>
+        <w:r>
+          <w:fldChar w:fldCharType="separate"/>
+        </w:r>
+        <w:r>
+          <w:rPr>
+            <w:noProof/>
+            <w:lang w:val="zh-CN"/>
+          </w:rPr>
+          <w:t>1</w:t>
+        </w:r>
+        <w:r>
+          <w:fldChar w:fldCharType="end"/>
+        </w:r>
+      </w:p>
+    </w:sdtContent>
+  </w:sdt>
+  <w:p>
+    <w:pPr>
+      <w:pStyle w:val="a3"/>
+    </w:pPr>
+    <w:r>
+      <w:rPr>
+        <w:rFonts w:hint="eastAsia"/>
+      </w:rPr>
+      <w:t>基于</w:t>
+    </w:r>
+    <w:r>
+      <w:rPr>
+        <w:rFonts w:hint="eastAsia"/>
+      </w:rPr>
+      <w:t>Voronoi</w:t>
+    </w:r>
+    <w:r>
+      <w:rPr>
+        <w:rFonts w:hint="eastAsia"/>
+      </w:rPr>
+      <w:t>分解方法的晶体结构分析库</w:t>
+    </w:r>
+  </w:p>
+</w:hdr>
 </file>
 
 <file path=word/numbering.xml><?xml version="1.0" encoding="utf-8"?>
@@ -43744,11 +43836,11 @@
     <w:uiPriority w:val="9"/>
     <w:unhideWhenUsed/>
     <w:qFormat/>
-    <w:rsid w:val="00351001"/>
+    <w:rsid w:val="00A0516E"/>
     <w:pPr>
       <w:keepNext/>
       <w:keepLines/>
-      <w:spacing w:line="416" w:lineRule="auto"/>
+      <w:spacing w:before="240" w:after="240" w:line="416" w:lineRule="auto"/>
       <w:ind w:leftChars="100" w:left="100" w:rightChars="100" w:right="100"/>
       <w:outlineLvl w:val="1"/>
     </w:pPr>
@@ -43768,11 +43860,11 @@
     <w:uiPriority w:val="9"/>
     <w:unhideWhenUsed/>
     <w:qFormat/>
-    <w:rsid w:val="00351001"/>
+    <w:rsid w:val="00A0516E"/>
     <w:pPr>
       <w:keepNext/>
       <w:keepLines/>
-      <w:spacing w:line="416" w:lineRule="auto"/>
+      <w:spacing w:before="120" w:after="120" w:line="416" w:lineRule="auto"/>
       <w:ind w:leftChars="100" w:left="100" w:rightChars="100" w:right="100"/>
       <w:outlineLvl w:val="2"/>
     </w:pPr>
@@ -43904,7 +43996,7 @@
     <w:basedOn w:val="a0"/>
     <w:link w:val="20"/>
     <w:uiPriority w:val="9"/>
-    <w:rsid w:val="00351001"/>
+    <w:rsid w:val="00A0516E"/>
     <w:rPr>
       <w:rFonts w:asciiTheme="majorHAnsi" w:eastAsiaTheme="majorEastAsia" w:hAnsiTheme="majorHAnsi" w:cstheme="majorBidi"/>
       <w:b/>
@@ -43918,7 +44010,7 @@
     <w:basedOn w:val="a0"/>
     <w:link w:val="30"/>
     <w:uiPriority w:val="9"/>
-    <w:rsid w:val="00351001"/>
+    <w:rsid w:val="00A0516E"/>
     <w:rPr>
       <w:b/>
       <w:bCs/>
@@ -44019,13 +44111,13 @@
     <w:autoRedefine/>
     <w:uiPriority w:val="39"/>
     <w:unhideWhenUsed/>
-    <w:rsid w:val="00266436"/>
+    <w:rsid w:val="0082572E"/>
     <w:pPr>
       <w:tabs>
         <w:tab w:val="left" w:pos="1260"/>
         <w:tab w:val="right" w:leader="dot" w:pos="8296"/>
       </w:tabs>
-      <w:spacing w:line="360" w:lineRule="auto"/>
+      <w:spacing w:line="480" w:lineRule="auto"/>
       <w:ind w:leftChars="200" w:left="420"/>
     </w:pPr>
   </w:style>
@@ -44292,11 +44384,11 @@
     <w:uiPriority w:val="9"/>
     <w:unhideWhenUsed/>
     <w:qFormat/>
-    <w:rsid w:val="00351001"/>
+    <w:rsid w:val="00A0516E"/>
     <w:pPr>
       <w:keepNext/>
       <w:keepLines/>
-      <w:spacing w:line="416" w:lineRule="auto"/>
+      <w:spacing w:before="240" w:after="240" w:line="416" w:lineRule="auto"/>
       <w:ind w:leftChars="100" w:left="100" w:rightChars="100" w:right="100"/>
       <w:outlineLvl w:val="1"/>
     </w:pPr>
@@ -44316,11 +44408,11 @@
     <w:uiPriority w:val="9"/>
     <w:unhideWhenUsed/>
     <w:qFormat/>
-    <w:rsid w:val="00351001"/>
+    <w:rsid w:val="00A0516E"/>
     <w:pPr>
       <w:keepNext/>
       <w:keepLines/>
-      <w:spacing w:line="416" w:lineRule="auto"/>
+      <w:spacing w:before="120" w:after="120" w:line="416" w:lineRule="auto"/>
       <w:ind w:leftChars="100" w:left="100" w:rightChars="100" w:right="100"/>
       <w:outlineLvl w:val="2"/>
     </w:pPr>
@@ -44452,7 +44544,7 @@
     <w:basedOn w:val="a0"/>
     <w:link w:val="20"/>
     <w:uiPriority w:val="9"/>
-    <w:rsid w:val="00351001"/>
+    <w:rsid w:val="00A0516E"/>
     <w:rPr>
       <w:rFonts w:asciiTheme="majorHAnsi" w:eastAsiaTheme="majorEastAsia" w:hAnsiTheme="majorHAnsi" w:cstheme="majorBidi"/>
       <w:b/>
@@ -44466,7 +44558,7 @@
     <w:basedOn w:val="a0"/>
     <w:link w:val="30"/>
     <w:uiPriority w:val="9"/>
-    <w:rsid w:val="00351001"/>
+    <w:rsid w:val="00A0516E"/>
     <w:rPr>
       <w:b/>
       <w:bCs/>
@@ -44567,13 +44659,13 @@
     <w:autoRedefine/>
     <w:uiPriority w:val="39"/>
     <w:unhideWhenUsed/>
-    <w:rsid w:val="00266436"/>
+    <w:rsid w:val="0082572E"/>
     <w:pPr>
       <w:tabs>
         <w:tab w:val="left" w:pos="1260"/>
         <w:tab w:val="right" w:leader="dot" w:pos="8296"/>
       </w:tabs>
-      <w:spacing w:line="360" w:lineRule="auto"/>
+      <w:spacing w:line="480" w:lineRule="auto"/>
       <w:ind w:leftChars="200" w:left="420"/>
     </w:pPr>
   </w:style>
@@ -44938,7 +45030,7 @@
 </file>
 
 <file path=customXml/itemProps1.xml><?xml version="1.0" encoding="utf-8"?>
-<ds:datastoreItem xmlns:ds="http://schemas.openxmlformats.org/officeDocument/2006/customXml" ds:itemID="{29E02801-1A7B-44D9-9A59-FA58499FD80F}">
+<ds:datastoreItem xmlns:ds="http://schemas.openxmlformats.org/officeDocument/2006/customXml" ds:itemID="{D4BD698E-6A99-43DF-9C94-1A816C3AAC38}">
   <ds:schemaRefs>
     <ds:schemaRef ds:uri="http://schemas.openxmlformats.org/officeDocument/2006/bibliography"/>
   </ds:schemaRefs>

--- a/documentation/用户手册.docx
+++ b/documentation/用户手册.docx
@@ -6,6 +6,7 @@
       <w:pPr>
         <w:jc w:val="center"/>
         <w:rPr>
+          <w:rFonts w:hint="eastAsia"/>
           <w:sz w:val="44"/>
         </w:rPr>
       </w:pPr>
@@ -78,7 +79,6 @@
       <w:pPr>
         <w:jc w:val="center"/>
         <w:rPr>
-          <w:rFonts w:hint="eastAsia"/>
           <w:sz w:val="44"/>
         </w:rPr>
       </w:pPr>
@@ -108,7 +108,6 @@
       <w:pPr>
         <w:jc w:val="center"/>
         <w:rPr>
-          <w:rFonts w:hint="eastAsia"/>
           <w:sz w:val="44"/>
         </w:rPr>
       </w:pPr>
@@ -138,7 +137,6 @@
       <w:pPr>
         <w:jc w:val="center"/>
         <w:rPr>
-          <w:rFonts w:hint="eastAsia"/>
           <w:sz w:val="44"/>
         </w:rPr>
       </w:pPr>
@@ -195,8 +193,6 @@
         </w:rPr>
         <w:t>叶安江</w:t>
       </w:r>
-      <w:bookmarkStart w:id="0" w:name="_GoBack"/>
-      <w:bookmarkEnd w:id="0"/>
       <w:proofErr w:type="gramEnd"/>
     </w:p>
     <w:p>
@@ -2616,7 +2612,7 @@
         </w:numPr>
         <w:ind w:left="630" w:right="210"/>
       </w:pPr>
-      <w:bookmarkStart w:id="1" w:name="_Toc528150374"/>
+      <w:bookmarkStart w:id="0" w:name="_Toc528150374"/>
       <w:r>
         <w:rPr>
           <w:rFonts w:hint="eastAsia"/>
@@ -2630,7 +2626,7 @@
         </w:rPr>
         <w:t>简介</w:t>
       </w:r>
-      <w:bookmarkEnd w:id="1"/>
+      <w:bookmarkEnd w:id="0"/>
     </w:p>
     <w:p>
       <w:pPr>
@@ -3042,14 +3038,14 @@
         </w:numPr>
         <w:ind w:leftChars="0" w:right="210"/>
       </w:pPr>
-      <w:bookmarkStart w:id="2" w:name="_Toc528150375"/>
+      <w:bookmarkStart w:id="1" w:name="_Toc528150375"/>
       <w:r>
         <w:t>CAVD</w:t>
       </w:r>
       <w:r>
         <w:t>的特点</w:t>
       </w:r>
-      <w:bookmarkEnd w:id="2"/>
+      <w:bookmarkEnd w:id="1"/>
     </w:p>
     <w:p>
       <w:pPr>
@@ -3248,7 +3244,7 @@
         </w:numPr>
         <w:ind w:leftChars="0" w:right="210"/>
       </w:pPr>
-      <w:bookmarkStart w:id="3" w:name="_Toc528150376"/>
+      <w:bookmarkStart w:id="2" w:name="_Toc528150376"/>
       <w:r>
         <w:t>CAVD</w:t>
       </w:r>
@@ -3264,7 +3260,7 @@
       <w:r>
         <w:t>技术</w:t>
       </w:r>
-      <w:bookmarkEnd w:id="3"/>
+      <w:bookmarkEnd w:id="2"/>
     </w:p>
     <w:p>
       <w:pPr>
@@ -4811,7 +4807,7 @@
         </w:numPr>
         <w:ind w:leftChars="0" w:right="210"/>
       </w:pPr>
-      <w:bookmarkStart w:id="4" w:name="_Toc528150377"/>
+      <w:bookmarkStart w:id="3" w:name="_Toc528150377"/>
       <w:r>
         <w:t>CAVD</w:t>
       </w:r>
@@ -4827,7 +4823,7 @@
       <w:r>
         <w:t>功能</w:t>
       </w:r>
-      <w:bookmarkEnd w:id="4"/>
+      <w:bookmarkEnd w:id="3"/>
     </w:p>
     <w:p>
       <w:pPr>
@@ -4966,7 +4962,7 @@
         </w:numPr>
         <w:ind w:leftChars="0" w:right="210"/>
       </w:pPr>
-      <w:bookmarkStart w:id="5" w:name="_Toc528150378"/>
+      <w:bookmarkStart w:id="4" w:name="_Toc528150378"/>
       <w:r>
         <w:t>CAVD</w:t>
       </w:r>
@@ -4979,7 +4975,7 @@
         </w:rPr>
         <w:t>代码架构</w:t>
       </w:r>
-      <w:bookmarkEnd w:id="5"/>
+      <w:bookmarkEnd w:id="4"/>
     </w:p>
     <w:p>
       <w:pPr>
@@ -5422,7 +5418,7 @@
         </w:numPr>
         <w:ind w:left="630" w:right="210"/>
       </w:pPr>
-      <w:bookmarkStart w:id="6" w:name="_Toc528150379"/>
+      <w:bookmarkStart w:id="5" w:name="_Toc528150379"/>
       <w:r>
         <w:t>CAVD</w:t>
       </w:r>
@@ -5435,7 +5431,7 @@
         </w:rPr>
         <w:t>安装方法</w:t>
       </w:r>
-      <w:bookmarkEnd w:id="6"/>
+      <w:bookmarkEnd w:id="5"/>
     </w:p>
     <w:p>
       <w:pPr>
@@ -6577,7 +6573,7 @@
         </w:numPr>
         <w:ind w:left="630" w:right="210"/>
       </w:pPr>
-      <w:bookmarkStart w:id="7" w:name="_Toc528150380"/>
+      <w:bookmarkStart w:id="6" w:name="_Toc528150380"/>
       <w:r>
         <w:t>CAVD</w:t>
       </w:r>
@@ -6596,7 +6592,7 @@
         </w:rPr>
         <w:t>说明</w:t>
       </w:r>
-      <w:bookmarkEnd w:id="7"/>
+      <w:bookmarkEnd w:id="6"/>
     </w:p>
     <w:p>
       <w:pPr>
@@ -6618,12 +6614,12 @@
           <w:szCs w:val="32"/>
         </w:rPr>
       </w:pPr>
-      <w:bookmarkStart w:id="8" w:name="_Toc524090674"/>
-      <w:bookmarkStart w:id="9" w:name="_Toc528150304"/>
-      <w:bookmarkStart w:id="10" w:name="_Toc528150381"/>
+      <w:bookmarkStart w:id="7" w:name="_Toc524090674"/>
+      <w:bookmarkStart w:id="8" w:name="_Toc528150304"/>
+      <w:bookmarkStart w:id="9" w:name="_Toc528150381"/>
+      <w:bookmarkEnd w:id="7"/>
       <w:bookmarkEnd w:id="8"/>
       <w:bookmarkEnd w:id="9"/>
-      <w:bookmarkEnd w:id="10"/>
     </w:p>
     <w:p>
       <w:pPr>
@@ -6645,12 +6641,12 @@
           <w:szCs w:val="32"/>
         </w:rPr>
       </w:pPr>
-      <w:bookmarkStart w:id="11" w:name="_Toc524090675"/>
-      <w:bookmarkStart w:id="12" w:name="_Toc528150305"/>
-      <w:bookmarkStart w:id="13" w:name="_Toc528150382"/>
+      <w:bookmarkStart w:id="10" w:name="_Toc524090675"/>
+      <w:bookmarkStart w:id="11" w:name="_Toc528150305"/>
+      <w:bookmarkStart w:id="12" w:name="_Toc528150382"/>
+      <w:bookmarkEnd w:id="10"/>
       <w:bookmarkEnd w:id="11"/>
       <w:bookmarkEnd w:id="12"/>
-      <w:bookmarkEnd w:id="13"/>
     </w:p>
     <w:p>
       <w:pPr>
@@ -6661,7 +6657,7 @@
         </w:numPr>
         <w:ind w:leftChars="0" w:right="210"/>
       </w:pPr>
-      <w:bookmarkStart w:id="14" w:name="_Toc528150383"/>
+      <w:bookmarkStart w:id="13" w:name="_Toc528150383"/>
       <w:r>
         <w:rPr>
           <w:rFonts w:hint="eastAsia"/>
@@ -6674,7 +6670,7 @@
         </w:rPr>
         <w:t>的基本原理</w:t>
       </w:r>
-      <w:bookmarkEnd w:id="14"/>
+      <w:bookmarkEnd w:id="13"/>
     </w:p>
     <w:p>
       <w:pPr>
@@ -12409,7 +12405,7 @@
         </w:numPr>
         <w:ind w:leftChars="0" w:right="210"/>
       </w:pPr>
-      <w:bookmarkStart w:id="15" w:name="_Toc528150384"/>
+      <w:bookmarkStart w:id="14" w:name="_Toc528150384"/>
       <w:r>
         <w:t>CAVD</w:t>
       </w:r>
@@ -12422,7 +12418,7 @@
         </w:rPr>
         <w:t>数据文件说明</w:t>
       </w:r>
-      <w:bookmarkEnd w:id="15"/>
+      <w:bookmarkEnd w:id="14"/>
     </w:p>
     <w:p>
       <w:pPr>
@@ -12486,7 +12482,7 @@
         </w:numPr>
         <w:ind w:leftChars="0" w:right="210"/>
       </w:pPr>
-      <w:bookmarkStart w:id="16" w:name="_Toc528150385"/>
+      <w:bookmarkStart w:id="15" w:name="_Toc528150385"/>
       <w:r>
         <w:t>CAVD</w:t>
       </w:r>
@@ -12511,7 +12507,7 @@
         </w:rPr>
         <w:t>说明</w:t>
       </w:r>
-      <w:bookmarkEnd w:id="16"/>
+      <w:bookmarkEnd w:id="15"/>
     </w:p>
     <w:p>
       <w:pPr>
@@ -22343,7 +22339,7 @@
         </w:numPr>
         <w:ind w:left="777" w:right="210"/>
       </w:pPr>
-      <w:bookmarkStart w:id="17" w:name="_Toc528150386"/>
+      <w:bookmarkStart w:id="16" w:name="_Toc528150386"/>
       <w:r>
         <w:t>CAVD</w:t>
       </w:r>
@@ -22356,7 +22352,7 @@
         </w:rPr>
         <w:t>文件格式说明</w:t>
       </w:r>
-      <w:bookmarkEnd w:id="17"/>
+      <w:bookmarkEnd w:id="16"/>
     </w:p>
     <w:p>
       <w:pPr>
@@ -23281,7 +23277,7 @@
         </w:numPr>
         <w:ind w:left="630" w:right="210"/>
       </w:pPr>
-      <w:bookmarkStart w:id="18" w:name="_Toc528150387"/>
+      <w:bookmarkStart w:id="17" w:name="_Toc528150387"/>
       <w:r>
         <w:t>CAVD</w:t>
       </w:r>
@@ -23294,7 +23290,7 @@
         </w:rPr>
         <w:t>接口说明</w:t>
       </w:r>
-      <w:bookmarkEnd w:id="18"/>
+      <w:bookmarkEnd w:id="17"/>
     </w:p>
     <w:p>
       <w:pPr>
@@ -24237,12 +24233,12 @@
           <w:szCs w:val="32"/>
         </w:rPr>
       </w:pPr>
-      <w:bookmarkStart w:id="19" w:name="_Toc524090681"/>
-      <w:bookmarkStart w:id="20" w:name="_Toc528150311"/>
-      <w:bookmarkStart w:id="21" w:name="_Toc528150388"/>
+      <w:bookmarkStart w:id="18" w:name="_Toc524090681"/>
+      <w:bookmarkStart w:id="19" w:name="_Toc528150311"/>
+      <w:bookmarkStart w:id="20" w:name="_Toc528150388"/>
+      <w:bookmarkEnd w:id="18"/>
       <w:bookmarkEnd w:id="19"/>
       <w:bookmarkEnd w:id="20"/>
-      <w:bookmarkEnd w:id="21"/>
     </w:p>
     <w:p>
       <w:pPr>
@@ -24253,7 +24249,7 @@
         </w:numPr>
         <w:ind w:leftChars="0" w:right="210"/>
       </w:pPr>
-      <w:bookmarkStart w:id="22" w:name="_Toc528150389"/>
+      <w:bookmarkStart w:id="21" w:name="_Toc528150389"/>
       <w:r>
         <w:rPr>
           <w:rFonts w:hint="eastAsia"/>
@@ -24269,7 +24265,7 @@
       <w:r>
         <w:t>EffectiveRadCom</w:t>
       </w:r>
-      <w:bookmarkEnd w:id="22"/>
+      <w:bookmarkEnd w:id="21"/>
     </w:p>
     <w:p>
       <w:proofErr w:type="gramStart"/>
@@ -24678,7 +24674,7 @@
         </w:numPr>
         <w:ind w:left="777" w:right="210"/>
       </w:pPr>
-      <w:bookmarkStart w:id="23" w:name="_Toc528150390"/>
+      <w:bookmarkStart w:id="22" w:name="_Toc528150390"/>
       <w:r>
         <w:rPr>
           <w:rFonts w:hint="eastAsia"/>
@@ -24688,7 +24684,7 @@
       <w:r>
         <w:t>.BIComputation</w:t>
       </w:r>
-      <w:bookmarkEnd w:id="23"/>
+      <w:bookmarkEnd w:id="22"/>
     </w:p>
     <w:p>
       <w:pPr>
@@ -26111,7 +26107,7 @@
         </w:numPr>
         <w:ind w:left="777" w:right="210"/>
       </w:pPr>
-      <w:bookmarkStart w:id="24" w:name="_Toc528150391"/>
+      <w:bookmarkStart w:id="23" w:name="_Toc528150391"/>
       <w:r>
         <w:rPr>
           <w:rFonts w:hint="eastAsia"/>
@@ -26124,7 +26120,7 @@
       <w:r>
         <w:t>ConnValCom</w:t>
       </w:r>
-      <w:bookmarkEnd w:id="24"/>
+      <w:bookmarkEnd w:id="23"/>
     </w:p>
     <w:p>
       <w:proofErr w:type="gramStart"/>
@@ -27199,7 +27195,7 @@
         </w:numPr>
         <w:ind w:left="777" w:right="210"/>
       </w:pPr>
-      <w:bookmarkStart w:id="25" w:name="_Toc528150392"/>
+      <w:bookmarkStart w:id="24" w:name="_Toc528150392"/>
       <w:proofErr w:type="gramStart"/>
       <w:r>
         <w:rPr>
@@ -27220,7 +27216,7 @@
       <w:r>
         <w:t>ConnValListCom</w:t>
       </w:r>
-      <w:bookmarkEnd w:id="25"/>
+      <w:bookmarkEnd w:id="24"/>
     </w:p>
     <w:p>
       <w:pPr>
@@ -28179,7 +28175,7 @@
         </w:numPr>
         <w:ind w:left="777" w:right="210"/>
       </w:pPr>
-      <w:bookmarkStart w:id="26" w:name="_Toc528150393"/>
+      <w:bookmarkStart w:id="25" w:name="_Toc528150393"/>
       <w:proofErr w:type="gramStart"/>
       <w:r>
         <w:rPr>
@@ -28200,7 +28196,7 @@
       <w:r>
         <w:t>ConnStatusCom</w:t>
       </w:r>
-      <w:bookmarkEnd w:id="26"/>
+      <w:bookmarkEnd w:id="25"/>
     </w:p>
     <w:p>
       <w:proofErr w:type="gramStart"/>
@@ -29258,7 +29254,7 @@
         </w:numPr>
         <w:ind w:left="777" w:right="210"/>
       </w:pPr>
-      <w:bookmarkStart w:id="27" w:name="_Toc528150394"/>
+      <w:bookmarkStart w:id="26" w:name="_Toc528150394"/>
       <w:proofErr w:type="gramStart"/>
       <w:r>
         <w:rPr>
@@ -29273,7 +29269,7 @@
       <w:r>
         <w:t xml:space="preserve"> ConnStatus</w:t>
       </w:r>
-      <w:bookmarkEnd w:id="27"/>
+      <w:bookmarkEnd w:id="26"/>
     </w:p>
     <w:p>
       <w:proofErr w:type="gramStart"/>
@@ -30017,7 +30013,7 @@
         </w:numPr>
         <w:ind w:left="777" w:right="210"/>
       </w:pPr>
-      <w:bookmarkStart w:id="28" w:name="_Toc528150395"/>
+      <w:bookmarkStart w:id="27" w:name="_Toc528150395"/>
       <w:proofErr w:type="gramStart"/>
       <w:r>
         <w:rPr>
@@ -30035,7 +30031,7 @@
       <w:r>
         <w:t>ChannelCom</w:t>
       </w:r>
-      <w:bookmarkEnd w:id="28"/>
+      <w:bookmarkEnd w:id="27"/>
     </w:p>
     <w:p>
       <w:proofErr w:type="gramStart"/>
@@ -30843,7 +30839,7 @@
         </w:numPr>
         <w:ind w:left="777" w:right="210"/>
       </w:pPr>
-      <w:bookmarkStart w:id="29" w:name="_Toc528150396"/>
+      <w:bookmarkStart w:id="28" w:name="_Toc528150396"/>
       <w:proofErr w:type="gramStart"/>
       <w:r>
         <w:rPr>
@@ -30861,7 +30857,7 @@
       <w:r>
         <w:t>ASACom</w:t>
       </w:r>
-      <w:bookmarkEnd w:id="29"/>
+      <w:bookmarkEnd w:id="28"/>
     </w:p>
     <w:p>
       <w:proofErr w:type="gramStart"/>
@@ -31725,7 +31721,7 @@
         </w:numPr>
         <w:ind w:left="777" w:right="210"/>
       </w:pPr>
-      <w:bookmarkStart w:id="30" w:name="_Toc528150397"/>
+      <w:bookmarkStart w:id="29" w:name="_Toc528150397"/>
       <w:proofErr w:type="gramStart"/>
       <w:r>
         <w:rPr>
@@ -31743,7 +31739,7 @@
       <w:r>
         <w:t>VoidNetCom</w:t>
       </w:r>
-      <w:bookmarkEnd w:id="30"/>
+      <w:bookmarkEnd w:id="29"/>
     </w:p>
     <w:p>
       <w:proofErr w:type="gramStart"/>
@@ -32514,7 +32510,7 @@
         </w:numPr>
         <w:ind w:left="777" w:right="210"/>
       </w:pPr>
-      <w:bookmarkStart w:id="31" w:name="_Toc528150398"/>
+      <w:bookmarkStart w:id="30" w:name="_Toc528150398"/>
       <w:r>
         <w:t>cavd</w:t>
       </w:r>
@@ -32527,7 +32523,7 @@
       <w:r>
         <w:t>AllCom</w:t>
       </w:r>
-      <w:bookmarkEnd w:id="31"/>
+      <w:bookmarkEnd w:id="30"/>
     </w:p>
     <w:p>
       <w:proofErr w:type="gramStart"/>
@@ -33988,7 +33984,7 @@
         </w:numPr>
         <w:ind w:left="630" w:right="210"/>
       </w:pPr>
-      <w:bookmarkStart w:id="32" w:name="_Toc528150399"/>
+      <w:bookmarkStart w:id="31" w:name="_Toc528150399"/>
       <w:r>
         <w:t>CAVD</w:t>
       </w:r>
@@ -34001,7 +33997,7 @@
         </w:rPr>
         <w:t>使用案例</w:t>
       </w:r>
-      <w:bookmarkEnd w:id="32"/>
+      <w:bookmarkEnd w:id="31"/>
     </w:p>
     <w:p>
       <w:pPr>
@@ -34023,12 +34019,12 @@
           <w:szCs w:val="32"/>
         </w:rPr>
       </w:pPr>
-      <w:bookmarkStart w:id="33" w:name="_Toc524090693"/>
-      <w:bookmarkStart w:id="34" w:name="_Toc528150323"/>
-      <w:bookmarkStart w:id="35" w:name="_Toc528150400"/>
+      <w:bookmarkStart w:id="32" w:name="_Toc524090693"/>
+      <w:bookmarkStart w:id="33" w:name="_Toc528150323"/>
+      <w:bookmarkStart w:id="34" w:name="_Toc528150400"/>
+      <w:bookmarkEnd w:id="32"/>
       <w:bookmarkEnd w:id="33"/>
       <w:bookmarkEnd w:id="34"/>
-      <w:bookmarkEnd w:id="35"/>
     </w:p>
     <w:p>
       <w:pPr>
@@ -34039,7 +34035,7 @@
         </w:numPr>
         <w:ind w:leftChars="0" w:right="210"/>
       </w:pPr>
-      <w:bookmarkStart w:id="36" w:name="_Toc528150401"/>
+      <w:bookmarkStart w:id="35" w:name="_Toc528150401"/>
       <w:r>
         <w:rPr>
           <w:rFonts w:hint="eastAsia"/>
@@ -34059,7 +34055,7 @@
         </w:rPr>
         <w:t>cif</w:t>
       </w:r>
-      <w:bookmarkEnd w:id="36"/>
+      <w:bookmarkEnd w:id="35"/>
       <w:proofErr w:type="gramEnd"/>
     </w:p>
     <w:p>
@@ -34077,7 +34073,10 @@
       </w:r>
       <w:proofErr w:type="gramEnd"/>
       <w:r>
-        <w:t xml:space="preserve"> zeo</w:t>
+        <w:t xml:space="preserve"> </w:t>
+      </w:r>
+      <w:r>
+        <w:t>cavd</w:t>
       </w:r>
     </w:p>
     <w:p>
@@ -34095,7 +34094,13 @@
       </w:r>
       <w:proofErr w:type="gramEnd"/>
       <w:r>
-        <w:t xml:space="preserve"> = zeo.EffectiveRadCom("./icsd_16713.cif")</w:t>
+        <w:t xml:space="preserve"> = </w:t>
+      </w:r>
+      <w:r>
+        <w:t>cavd</w:t>
+      </w:r>
+      <w:r>
+        <w:t>.EffectiveRadCom("./icsd_16713.cif")</w:t>
       </w:r>
     </w:p>
     <w:p>
@@ -34137,7 +34142,10 @@
       </w:pPr>
       <w:proofErr w:type="gramStart"/>
       <w:r>
-        <w:t>zeo.BIComputation(</w:t>
+        <w:t>cavd</w:t>
+      </w:r>
+      <w:r>
+        <w:t>.BIComputation(</w:t>
       </w:r>
       <w:proofErr w:type="gramEnd"/>
       <w:r>
@@ -34155,7 +34163,10 @@
       </w:pPr>
       <w:proofErr w:type="gramStart"/>
       <w:r>
-        <w:t>zeo.BIComputation(</w:t>
+        <w:t>cavd</w:t>
+      </w:r>
+      <w:r>
+        <w:t>.BIComputation(</w:t>
       </w:r>
       <w:proofErr w:type="gramEnd"/>
       <w:r>
@@ -34190,7 +34201,13 @@
       </w:r>
       <w:proofErr w:type="gramEnd"/>
       <w:r>
-        <w:t xml:space="preserve"> = zeo.ConnValCom("./icsd_16713.cif","Li",True,True,None)</w:t>
+        <w:t xml:space="preserve"> = </w:t>
+      </w:r>
+      <w:r>
+        <w:t>cavd</w:t>
+      </w:r>
+      <w:r>
+        <w:t>.ConnValCom("./icsd_16713.cif","Li",True,True,None)</w:t>
       </w:r>
     </w:p>
     <w:p>
@@ -34229,7 +34246,13 @@
       </w:r>
       <w:proofErr w:type="gramEnd"/>
       <w:r>
-        <w:t xml:space="preserve"> = zeo.ConnValCom("./Li2CO3-LDA.cif","Li",False,True,None)</w:t>
+        <w:t xml:space="preserve"> = </w:t>
+      </w:r>
+      <w:r>
+        <w:t>cavd</w:t>
+      </w:r>
+      <w:r>
+        <w:t>.ConnValCom("./Li2CO3-LDA.cif","Li",False,True,None)</w:t>
       </w:r>
     </w:p>
     <w:p>
@@ -34275,7 +34298,13 @@
       </w:r>
       <w:proofErr w:type="gramEnd"/>
       <w:r>
-        <w:t xml:space="preserve"> = zeo.ConnValListCom("./icsd_16713.cif","Li",True,True,None)</w:t>
+        <w:t xml:space="preserve"> = </w:t>
+      </w:r>
+      <w:r>
+        <w:t>cavd</w:t>
+      </w:r>
+      <w:r>
+        <w:t>.ConnValListCom("./icsd_16713.cif","Li",True,True,None)</w:t>
       </w:r>
     </w:p>
     <w:p>
@@ -34292,7 +34321,10 @@
       </w:r>
       <w:proofErr w:type="gramStart"/>
       <w:r>
-        <w:t>zeo.ConnValListCom(</w:t>
+        <w:t>cavd</w:t>
+      </w:r>
+      <w:r>
+        <w:t>.ConnValListCom(</w:t>
       </w:r>
       <w:proofErr w:type="gramEnd"/>
       <w:r>
@@ -34360,7 +34392,13 @@
       </w:r>
       <w:proofErr w:type="gramEnd"/>
       <w:r>
-        <w:t>twoD,threeD = zeo.ConnStatusCom("./icsd_16713.cif",0.4,"Li",True,True,None)</w:t>
+        <w:t xml:space="preserve">twoD,threeD = </w:t>
+      </w:r>
+      <w:r>
+        <w:t>cavd</w:t>
+      </w:r>
+      <w:r>
+        <w:t>.ConnStatusCom("./icsd_16713.cif",0.4,"Li",True,True,None)</w:t>
       </w:r>
     </w:p>
     <w:p>
@@ -34381,7 +34419,13 @@
       </w:r>
       <w:proofErr w:type="gramEnd"/>
       <w:r>
-        <w:t xml:space="preserve"> = zeo.ConnStatusCom("./Li2CO3-LDA.cif",0.4,"Li",False,True,None)</w:t>
+        <w:t xml:space="preserve"> = </w:t>
+      </w:r>
+      <w:r>
+        <w:t>cavd</w:t>
+      </w:r>
+      <w:r>
+        <w:t>.ConnStatusCom("./Li2CO3-LDA.cif",0.4,"Li",False,True,None)</w:t>
       </w:r>
     </w:p>
     <w:p>
@@ -34448,7 +34492,13 @@
       </w:r>
       <w:proofErr w:type="gramEnd"/>
       <w:r>
-        <w:t xml:space="preserve"> = zeo.ConnStatus(0.4,conn)</w:t>
+        <w:t xml:space="preserve"> = </w:t>
+      </w:r>
+      <w:r>
+        <w:t>cavd</w:t>
+      </w:r>
+      <w:r>
+        <w:t>.ConnStatus(0.4,conn)</w:t>
       </w:r>
     </w:p>
     <w:p>
@@ -34469,7 +34519,13 @@
       </w:r>
       <w:proofErr w:type="gramEnd"/>
       <w:r>
-        <w:t xml:space="preserve"> = zeo.ConnStatus(0.4,conn1)</w:t>
+        <w:t xml:space="preserve"> = </w:t>
+      </w:r>
+      <w:r>
+        <w:t>cavd</w:t>
+      </w:r>
+      <w:r>
+        <w:t>.ConnStatus(0.4,conn1)</w:t>
       </w:r>
     </w:p>
     <w:p>
@@ -34529,7 +34585,10 @@
       </w:pPr>
       <w:proofErr w:type="gramStart"/>
       <w:r>
-        <w:t>zeo.ChannelCom(</w:t>
+        <w:t>cavd</w:t>
+      </w:r>
+      <w:r>
+        <w:t>.ChannelCom(</w:t>
       </w:r>
       <w:proofErr w:type="gramEnd"/>
       <w:r>
@@ -34547,7 +34606,10 @@
       </w:pPr>
       <w:proofErr w:type="gramStart"/>
       <w:r>
-        <w:t>zeo.ChannelCom(</w:t>
+        <w:t>cavd</w:t>
+      </w:r>
+      <w:r>
+        <w:t>.ChannelCom(</w:t>
       </w:r>
       <w:proofErr w:type="gramEnd"/>
       <w:r>
@@ -34575,7 +34637,10 @@
       </w:pPr>
       <w:proofErr w:type="gramStart"/>
       <w:r>
-        <w:t>zeo.ASACom(</w:t>
+        <w:t>cavd</w:t>
+      </w:r>
+      <w:r>
+        <w:t>.ASACom(</w:t>
       </w:r>
       <w:proofErr w:type="gramEnd"/>
       <w:r>
@@ -34593,7 +34658,10 @@
       </w:pPr>
       <w:proofErr w:type="gramStart"/>
       <w:r>
-        <w:t>zeo.ASACom(</w:t>
+        <w:t>cavd</w:t>
+      </w:r>
+      <w:r>
+        <w:t>.ASACom(</w:t>
       </w:r>
       <w:proofErr w:type="gramEnd"/>
       <w:r>
@@ -34621,7 +34689,10 @@
       </w:pPr>
       <w:proofErr w:type="gramStart"/>
       <w:r>
-        <w:t>zeo.VoidNetCom(</w:t>
+        <w:t>cavd</w:t>
+      </w:r>
+      <w:r>
+        <w:t>.VoidNetCom(</w:t>
       </w:r>
       <w:proofErr w:type="gramEnd"/>
       <w:r>
@@ -35174,7 +35245,7 @@
         </w:numPr>
         <w:ind w:left="777" w:right="210"/>
       </w:pPr>
-      <w:bookmarkStart w:id="37" w:name="_Toc528150402"/>
+      <w:bookmarkStart w:id="36" w:name="_Toc528150402"/>
       <w:r>
         <w:rPr>
           <w:rFonts w:hint="eastAsia"/>
@@ -35193,7 +35264,54 @@
         </w:rPr>
         <w:t>的化合物</w:t>
       </w:r>
+      <w:bookmarkEnd w:id="36"/>
+    </w:p>
+    <w:p>
+      <w:pPr>
+        <w:pBdr>
+          <w:top w:val="single" w:sz="4" w:space="1" w:color="auto"/>
+          <w:left w:val="single" w:sz="4" w:space="4" w:color="auto"/>
+          <w:bottom w:val="single" w:sz="4" w:space="1" w:color="auto"/>
+          <w:right w:val="single" w:sz="4" w:space="4" w:color="auto"/>
+        </w:pBdr>
+      </w:pPr>
+      <w:proofErr w:type="gramStart"/>
+      <w:r>
+        <w:t>import</w:t>
+      </w:r>
+      <w:proofErr w:type="gramEnd"/>
+      <w:r>
+        <w:t xml:space="preserve"> os</w:t>
+      </w:r>
+    </w:p>
+    <w:p>
+      <w:pPr>
+        <w:pBdr>
+          <w:top w:val="single" w:sz="4" w:space="1" w:color="auto"/>
+          <w:left w:val="single" w:sz="4" w:space="4" w:color="auto"/>
+          <w:bottom w:val="single" w:sz="4" w:space="1" w:color="auto"/>
+          <w:right w:val="single" w:sz="4" w:space="4" w:color="auto"/>
+        </w:pBdr>
+      </w:pPr>
+      <w:proofErr w:type="gramStart"/>
+      <w:r>
+        <w:t>from</w:t>
+      </w:r>
+      <w:proofErr w:type="gramEnd"/>
+      <w:r>
+        <w:t xml:space="preserve"> </w:t>
+      </w:r>
+      <w:bookmarkStart w:id="37" w:name="_GoBack"/>
+      <w:r>
+        <w:t>cavd</w:t>
+      </w:r>
+      <w:r>
+        <w:t xml:space="preserve"> </w:t>
+      </w:r>
       <w:bookmarkEnd w:id="37"/>
+      <w:r>
+        <w:t>import AllCom</w:t>
+      </w:r>
     </w:p>
     <w:p>
       <w:pPr>
@@ -35206,11 +35324,17 @@
       </w:pPr>
       <w:proofErr w:type="gramStart"/>
       <w:r>
-        <w:t>import</w:t>
+        <w:t>from</w:t>
       </w:r>
       <w:proofErr w:type="gramEnd"/>
       <w:r>
-        <w:t xml:space="preserve"> os</w:t>
+        <w:t xml:space="preserve"> </w:t>
+      </w:r>
+      <w:r>
+        <w:t>cavd</w:t>
+      </w:r>
+      <w:r>
+        <w:t>.netstorage import PerformVDError</w:t>
       </w:r>
     </w:p>
     <w:p>
@@ -35228,43 +35352,13 @@
       </w:r>
       <w:proofErr w:type="gramEnd"/>
       <w:r>
-        <w:t xml:space="preserve"> zeo import AllCom</w:t>
-      </w:r>
-    </w:p>
-    <w:p>
-      <w:pPr>
-        <w:pBdr>
-          <w:top w:val="single" w:sz="4" w:space="1" w:color="auto"/>
-          <w:left w:val="single" w:sz="4" w:space="4" w:color="auto"/>
-          <w:bottom w:val="single" w:sz="4" w:space="1" w:color="auto"/>
-          <w:right w:val="single" w:sz="4" w:space="4" w:color="auto"/>
-        </w:pBdr>
-      </w:pPr>
-      <w:proofErr w:type="gramStart"/>
-      <w:r>
-        <w:t>from</w:t>
-      </w:r>
-      <w:proofErr w:type="gramEnd"/>
-      <w:r>
-        <w:t xml:space="preserve"> zeo.netstorage import PerformVDError</w:t>
-      </w:r>
-    </w:p>
-    <w:p>
-      <w:pPr>
-        <w:pBdr>
-          <w:top w:val="single" w:sz="4" w:space="1" w:color="auto"/>
-          <w:left w:val="single" w:sz="4" w:space="4" w:color="auto"/>
-          <w:bottom w:val="single" w:sz="4" w:space="1" w:color="auto"/>
-          <w:right w:val="single" w:sz="4" w:space="4" w:color="auto"/>
-        </w:pBdr>
-      </w:pPr>
-      <w:proofErr w:type="gramStart"/>
-      <w:r>
-        <w:t>from</w:t>
-      </w:r>
-      <w:proofErr w:type="gramEnd"/>
-      <w:r>
-        <w:t xml:space="preserve"> zeo.channel import FindChannelError</w:t>
+        <w:t xml:space="preserve"> </w:t>
+      </w:r>
+      <w:r>
+        <w:t>cavd</w:t>
+      </w:r>
+      <w:r>
+        <w:t>.channel import FindChannelError</w:t>
       </w:r>
     </w:p>
     <w:p>
@@ -37117,8 +37211,21 @@
         </w:pBdr>
       </w:pPr>
       <w:r>
+        <w:t xml:space="preserve">    "7":{"6":0.76}},</w:t>
+      </w:r>
+    </w:p>
+    <w:p>
+      <w:pPr>
+        <w:pBdr>
+          <w:top w:val="single" w:sz="4" w:space="1" w:color="auto"/>
+          <w:left w:val="single" w:sz="4" w:space="1" w:color="auto"/>
+          <w:bottom w:val="single" w:sz="4" w:space="1" w:color="auto"/>
+          <w:right w:val="single" w:sz="4" w:space="1" w:color="auto"/>
+        </w:pBdr>
+      </w:pPr>
+      <w:r>
         <w:lastRenderedPageBreak/>
-        <w:t xml:space="preserve">    "7":{"6":0.76}},</w:t>
+        <w:t>"Au":{</w:t>
       </w:r>
     </w:p>
     <w:p>
@@ -37131,7 +37238,7 @@
         </w:pBdr>
       </w:pPr>
       <w:r>
-        <w:t>"Au":{</w:t>
+        <w:t xml:space="preserve">    "1":{"6":1.51},</w:t>
       </w:r>
     </w:p>
     <w:p>
@@ -37144,7 +37251,7 @@
         </w:pBdr>
       </w:pPr>
       <w:r>
-        <w:t xml:space="preserve">    "1":{"6":1.51},</w:t>
+        <w:t xml:space="preserve">    "3":{"4":0.82,"6":0.99},</w:t>
       </w:r>
     </w:p>
     <w:p>
@@ -37157,7 +37264,7 @@
         </w:pBdr>
       </w:pPr>
       <w:r>
-        <w:t xml:space="preserve">    "3":{"4":0.82,"6":0.99},</w:t>
+        <w:t xml:space="preserve">    "5":{"6":0.71}},</w:t>
       </w:r>
     </w:p>
     <w:p>
@@ -37170,6 +37277,1230 @@
         </w:pBdr>
       </w:pPr>
       <w:r>
+        <w:t>"B":{</w:t>
+      </w:r>
+    </w:p>
+    <w:p>
+      <w:pPr>
+        <w:pBdr>
+          <w:top w:val="single" w:sz="4" w:space="1" w:color="auto"/>
+          <w:left w:val="single" w:sz="4" w:space="1" w:color="auto"/>
+          <w:bottom w:val="single" w:sz="4" w:space="1" w:color="auto"/>
+          <w:right w:val="single" w:sz="4" w:space="1" w:color="auto"/>
+        </w:pBdr>
+      </w:pPr>
+      <w:r>
+        <w:t xml:space="preserve">    "3":{"3":0.15,"4":0.25,"6":0.41}},</w:t>
+      </w:r>
+    </w:p>
+    <w:p>
+      <w:pPr>
+        <w:pBdr>
+          <w:top w:val="single" w:sz="4" w:space="1" w:color="auto"/>
+          <w:left w:val="single" w:sz="4" w:space="1" w:color="auto"/>
+          <w:bottom w:val="single" w:sz="4" w:space="1" w:color="auto"/>
+          <w:right w:val="single" w:sz="4" w:space="1" w:color="auto"/>
+        </w:pBdr>
+      </w:pPr>
+      <w:r>
+        <w:t>"Ba":{</w:t>
+      </w:r>
+    </w:p>
+    <w:p>
+      <w:pPr>
+        <w:pBdr>
+          <w:top w:val="single" w:sz="4" w:space="1" w:color="auto"/>
+          <w:left w:val="single" w:sz="4" w:space="1" w:color="auto"/>
+          <w:bottom w:val="single" w:sz="4" w:space="1" w:color="auto"/>
+          <w:right w:val="single" w:sz="4" w:space="1" w:color="auto"/>
+        </w:pBdr>
+      </w:pPr>
+      <w:r>
+        <w:t xml:space="preserve">    "2":{"6":1.49,"7":1.52,"8":1.56,"9":1.61,"10":1.66,"11":1.71,"12":1.75}},</w:t>
+      </w:r>
+    </w:p>
+    <w:p>
+      <w:pPr>
+        <w:pBdr>
+          <w:top w:val="single" w:sz="4" w:space="1" w:color="auto"/>
+          <w:left w:val="single" w:sz="4" w:space="1" w:color="auto"/>
+          <w:bottom w:val="single" w:sz="4" w:space="1" w:color="auto"/>
+          <w:right w:val="single" w:sz="4" w:space="1" w:color="auto"/>
+        </w:pBdr>
+      </w:pPr>
+      <w:r>
+        <w:t>"Be":{</w:t>
+      </w:r>
+    </w:p>
+    <w:p>
+      <w:pPr>
+        <w:pBdr>
+          <w:top w:val="single" w:sz="4" w:space="1" w:color="auto"/>
+          <w:left w:val="single" w:sz="4" w:space="1" w:color="auto"/>
+          <w:bottom w:val="single" w:sz="4" w:space="1" w:color="auto"/>
+          <w:right w:val="single" w:sz="4" w:space="1" w:color="auto"/>
+        </w:pBdr>
+      </w:pPr>
+      <w:r>
+        <w:t xml:space="preserve">    "2":{"3":0.30,"4":0.41,"6":0.59}},</w:t>
+      </w:r>
+    </w:p>
+    <w:p>
+      <w:pPr>
+        <w:pBdr>
+          <w:top w:val="single" w:sz="4" w:space="1" w:color="auto"/>
+          <w:left w:val="single" w:sz="4" w:space="1" w:color="auto"/>
+          <w:bottom w:val="single" w:sz="4" w:space="1" w:color="auto"/>
+          <w:right w:val="single" w:sz="4" w:space="1" w:color="auto"/>
+        </w:pBdr>
+      </w:pPr>
+      <w:r>
+        <w:t>"Bi":{</w:t>
+      </w:r>
+    </w:p>
+    <w:p>
+      <w:pPr>
+        <w:pBdr>
+          <w:top w:val="single" w:sz="4" w:space="1" w:color="auto"/>
+          <w:left w:val="single" w:sz="4" w:space="1" w:color="auto"/>
+          <w:bottom w:val="single" w:sz="4" w:space="1" w:color="auto"/>
+          <w:right w:val="single" w:sz="4" w:space="1" w:color="auto"/>
+        </w:pBdr>
+      </w:pPr>
+      <w:r>
+        <w:t xml:space="preserve">    "3":{"5":1.10,"6":1.17,"8":1.31},</w:t>
+      </w:r>
+    </w:p>
+    <w:p>
+      <w:pPr>
+        <w:pBdr>
+          <w:top w:val="single" w:sz="4" w:space="1" w:color="auto"/>
+          <w:left w:val="single" w:sz="4" w:space="1" w:color="auto"/>
+          <w:bottom w:val="single" w:sz="4" w:space="1" w:color="auto"/>
+          <w:right w:val="single" w:sz="4" w:space="1" w:color="auto"/>
+        </w:pBdr>
+      </w:pPr>
+      <w:r>
+        <w:t xml:space="preserve">    "5":{"6":0.90}},</w:t>
+      </w:r>
+    </w:p>
+    <w:p>
+      <w:pPr>
+        <w:pBdr>
+          <w:top w:val="single" w:sz="4" w:space="1" w:color="auto"/>
+          <w:left w:val="single" w:sz="4" w:space="1" w:color="auto"/>
+          <w:bottom w:val="single" w:sz="4" w:space="1" w:color="auto"/>
+          <w:right w:val="single" w:sz="4" w:space="1" w:color="auto"/>
+        </w:pBdr>
+      </w:pPr>
+      <w:r>
+        <w:t>"Bk":{</w:t>
+      </w:r>
+    </w:p>
+    <w:p>
+      <w:pPr>
+        <w:pBdr>
+          <w:top w:val="single" w:sz="4" w:space="1" w:color="auto"/>
+          <w:left w:val="single" w:sz="4" w:space="1" w:color="auto"/>
+          <w:bottom w:val="single" w:sz="4" w:space="1" w:color="auto"/>
+          <w:right w:val="single" w:sz="4" w:space="1" w:color="auto"/>
+        </w:pBdr>
+      </w:pPr>
+      <w:r>
+        <w:t xml:space="preserve">    "3":{"6":1.10},</w:t>
+      </w:r>
+    </w:p>
+    <w:p>
+      <w:pPr>
+        <w:pBdr>
+          <w:top w:val="single" w:sz="4" w:space="1" w:color="auto"/>
+          <w:left w:val="single" w:sz="4" w:space="1" w:color="auto"/>
+          <w:bottom w:val="single" w:sz="4" w:space="1" w:color="auto"/>
+          <w:right w:val="single" w:sz="4" w:space="1" w:color="auto"/>
+        </w:pBdr>
+      </w:pPr>
+      <w:r>
+        <w:t xml:space="preserve">    "4":{"6":0.97, "8":1.07}},</w:t>
+      </w:r>
+    </w:p>
+    <w:p>
+      <w:pPr>
+        <w:pBdr>
+          <w:top w:val="single" w:sz="4" w:space="1" w:color="auto"/>
+          <w:left w:val="single" w:sz="4" w:space="1" w:color="auto"/>
+          <w:bottom w:val="single" w:sz="4" w:space="1" w:color="auto"/>
+          <w:right w:val="single" w:sz="4" w:space="1" w:color="auto"/>
+        </w:pBdr>
+      </w:pPr>
+      <w:r>
+        <w:t>"Br":{</w:t>
+      </w:r>
+    </w:p>
+    <w:p>
+      <w:pPr>
+        <w:pBdr>
+          <w:top w:val="single" w:sz="4" w:space="1" w:color="auto"/>
+          <w:left w:val="single" w:sz="4" w:space="1" w:color="auto"/>
+          <w:bottom w:val="single" w:sz="4" w:space="1" w:color="auto"/>
+          <w:right w:val="single" w:sz="4" w:space="1" w:color="auto"/>
+        </w:pBdr>
+      </w:pPr>
+      <w:r>
+        <w:t xml:space="preserve">    "-1":{"6":1.82},</w:t>
+      </w:r>
+    </w:p>
+    <w:p>
+      <w:pPr>
+        <w:pBdr>
+          <w:top w:val="single" w:sz="4" w:space="1" w:color="auto"/>
+          <w:left w:val="single" w:sz="4" w:space="1" w:color="auto"/>
+          <w:bottom w:val="single" w:sz="4" w:space="1" w:color="auto"/>
+          <w:right w:val="single" w:sz="4" w:space="1" w:color="auto"/>
+        </w:pBdr>
+      </w:pPr>
+      <w:r>
+        <w:t xml:space="preserve">    "3":{"4":0.73},</w:t>
+      </w:r>
+    </w:p>
+    <w:p>
+      <w:pPr>
+        <w:pBdr>
+          <w:top w:val="single" w:sz="4" w:space="1" w:color="auto"/>
+          <w:left w:val="single" w:sz="4" w:space="1" w:color="auto"/>
+          <w:bottom w:val="single" w:sz="4" w:space="1" w:color="auto"/>
+          <w:right w:val="single" w:sz="4" w:space="1" w:color="auto"/>
+        </w:pBdr>
+      </w:pPr>
+      <w:r>
+        <w:t xml:space="preserve">    "5":{"3":0.45},</w:t>
+      </w:r>
+    </w:p>
+    <w:p>
+      <w:pPr>
+        <w:pBdr>
+          <w:top w:val="single" w:sz="4" w:space="1" w:color="auto"/>
+          <w:left w:val="single" w:sz="4" w:space="1" w:color="auto"/>
+          <w:bottom w:val="single" w:sz="4" w:space="1" w:color="auto"/>
+          <w:right w:val="single" w:sz="4" w:space="1" w:color="auto"/>
+        </w:pBdr>
+      </w:pPr>
+      <w:r>
+        <w:t xml:space="preserve">    "7":{"4":0.39,"6":0.53}},</w:t>
+      </w:r>
+    </w:p>
+    <w:p>
+      <w:pPr>
+        <w:pBdr>
+          <w:top w:val="single" w:sz="4" w:space="1" w:color="auto"/>
+          <w:left w:val="single" w:sz="4" w:space="1" w:color="auto"/>
+          <w:bottom w:val="single" w:sz="4" w:space="1" w:color="auto"/>
+          <w:right w:val="single" w:sz="4" w:space="1" w:color="auto"/>
+        </w:pBdr>
+      </w:pPr>
+      <w:r>
+        <w:t>"C":{</w:t>
+      </w:r>
+    </w:p>
+    <w:p>
+      <w:pPr>
+        <w:pBdr>
+          <w:top w:val="single" w:sz="4" w:space="1" w:color="auto"/>
+          <w:left w:val="single" w:sz="4" w:space="1" w:color="auto"/>
+          <w:bottom w:val="single" w:sz="4" w:space="1" w:color="auto"/>
+          <w:right w:val="single" w:sz="4" w:space="1" w:color="auto"/>
+        </w:pBdr>
+      </w:pPr>
+      <w:r>
+        <w:t xml:space="preserve">    "4":{"3":0.06,"4":0.29,"6":0.30}},</w:t>
+      </w:r>
+    </w:p>
+    <w:p>
+      <w:pPr>
+        <w:pBdr>
+          <w:top w:val="single" w:sz="4" w:space="1" w:color="auto"/>
+          <w:left w:val="single" w:sz="4" w:space="1" w:color="auto"/>
+          <w:bottom w:val="single" w:sz="4" w:space="1" w:color="auto"/>
+          <w:right w:val="single" w:sz="4" w:space="1" w:color="auto"/>
+        </w:pBdr>
+      </w:pPr>
+      <w:r>
+        <w:t>"Ca":{</w:t>
+      </w:r>
+    </w:p>
+    <w:p>
+      <w:pPr>
+        <w:pBdr>
+          <w:top w:val="single" w:sz="4" w:space="1" w:color="auto"/>
+          <w:left w:val="single" w:sz="4" w:space="1" w:color="auto"/>
+          <w:bottom w:val="single" w:sz="4" w:space="1" w:color="auto"/>
+          <w:right w:val="single" w:sz="4" w:space="1" w:color="auto"/>
+        </w:pBdr>
+      </w:pPr>
+      <w:r>
+        <w:t xml:space="preserve">    "2":{"6":1.14,"7":1.20,"8":1.26,"9":1.32,"10":1.37,"12":1.48}},</w:t>
+      </w:r>
+    </w:p>
+    <w:p>
+      <w:pPr>
+        <w:pBdr>
+          <w:top w:val="single" w:sz="4" w:space="1" w:color="auto"/>
+          <w:left w:val="single" w:sz="4" w:space="1" w:color="auto"/>
+          <w:bottom w:val="single" w:sz="4" w:space="1" w:color="auto"/>
+          <w:right w:val="single" w:sz="4" w:space="1" w:color="auto"/>
+        </w:pBdr>
+      </w:pPr>
+      <w:r>
+        <w:t>"Cd":{</w:t>
+      </w:r>
+    </w:p>
+    <w:p>
+      <w:pPr>
+        <w:pBdr>
+          <w:top w:val="single" w:sz="4" w:space="1" w:color="auto"/>
+          <w:left w:val="single" w:sz="4" w:space="1" w:color="auto"/>
+          <w:bottom w:val="single" w:sz="4" w:space="1" w:color="auto"/>
+          <w:right w:val="single" w:sz="4" w:space="1" w:color="auto"/>
+        </w:pBdr>
+      </w:pPr>
+      <w:r>
+        <w:t xml:space="preserve">    "2":{"4":0.92,"5":1.01,"6":1.09,"7":1.17,"8":1.24,"12":1.45}},</w:t>
+      </w:r>
+    </w:p>
+    <w:p>
+      <w:pPr>
+        <w:pBdr>
+          <w:top w:val="single" w:sz="4" w:space="1" w:color="auto"/>
+          <w:left w:val="single" w:sz="4" w:space="1" w:color="auto"/>
+          <w:bottom w:val="single" w:sz="4" w:space="1" w:color="auto"/>
+          <w:right w:val="single" w:sz="4" w:space="1" w:color="auto"/>
+        </w:pBdr>
+      </w:pPr>
+      <w:r>
+        <w:t>"Ce":{</w:t>
+      </w:r>
+    </w:p>
+    <w:p>
+      <w:pPr>
+        <w:pBdr>
+          <w:top w:val="single" w:sz="4" w:space="1" w:color="auto"/>
+          <w:left w:val="single" w:sz="4" w:space="1" w:color="auto"/>
+          <w:bottom w:val="single" w:sz="4" w:space="1" w:color="auto"/>
+          <w:right w:val="single" w:sz="4" w:space="1" w:color="auto"/>
+        </w:pBdr>
+      </w:pPr>
+      <w:r>
+        <w:t xml:space="preserve">    "3":{"6":1.15,"7":1.21,"8":1.283,"9":1.336,"10":1.39,"12":1.48},</w:t>
+      </w:r>
+    </w:p>
+    <w:p>
+      <w:pPr>
+        <w:pBdr>
+          <w:top w:val="single" w:sz="4" w:space="1" w:color="auto"/>
+          <w:left w:val="single" w:sz="4" w:space="1" w:color="auto"/>
+          <w:bottom w:val="single" w:sz="4" w:space="1" w:color="auto"/>
+          <w:right w:val="single" w:sz="4" w:space="1" w:color="auto"/>
+        </w:pBdr>
+      </w:pPr>
+      <w:r>
+        <w:t xml:space="preserve">    "4":{"6":1.01,"8":1.11,"10":1.21,"12":1.28}},</w:t>
+      </w:r>
+    </w:p>
+    <w:p>
+      <w:pPr>
+        <w:pBdr>
+          <w:top w:val="single" w:sz="4" w:space="1" w:color="auto"/>
+          <w:left w:val="single" w:sz="4" w:space="1" w:color="auto"/>
+          <w:bottom w:val="single" w:sz="4" w:space="1" w:color="auto"/>
+          <w:right w:val="single" w:sz="4" w:space="1" w:color="auto"/>
+        </w:pBdr>
+      </w:pPr>
+      <w:r>
+        <w:t>"Cf":{</w:t>
+      </w:r>
+    </w:p>
+    <w:p>
+      <w:pPr>
+        <w:pBdr>
+          <w:top w:val="single" w:sz="4" w:space="1" w:color="auto"/>
+          <w:left w:val="single" w:sz="4" w:space="1" w:color="auto"/>
+          <w:bottom w:val="single" w:sz="4" w:space="1" w:color="auto"/>
+          <w:right w:val="single" w:sz="4" w:space="1" w:color="auto"/>
+        </w:pBdr>
+      </w:pPr>
+      <w:r>
+        <w:t xml:space="preserve">    "3":{"6":1.09},</w:t>
+      </w:r>
+    </w:p>
+    <w:p>
+      <w:pPr>
+        <w:pBdr>
+          <w:top w:val="single" w:sz="4" w:space="1" w:color="auto"/>
+          <w:left w:val="single" w:sz="4" w:space="1" w:color="auto"/>
+          <w:bottom w:val="single" w:sz="4" w:space="1" w:color="auto"/>
+          <w:right w:val="single" w:sz="4" w:space="1" w:color="auto"/>
+        </w:pBdr>
+      </w:pPr>
+      <w:r>
+        <w:t xml:space="preserve">    "4":{"6":0.961,"8":1.06}},</w:t>
+      </w:r>
+    </w:p>
+    <w:p>
+      <w:pPr>
+        <w:pBdr>
+          <w:top w:val="single" w:sz="4" w:space="1" w:color="auto"/>
+          <w:left w:val="single" w:sz="4" w:space="1" w:color="auto"/>
+          <w:bottom w:val="single" w:sz="4" w:space="1" w:color="auto"/>
+          <w:right w:val="single" w:sz="4" w:space="1" w:color="auto"/>
+        </w:pBdr>
+      </w:pPr>
+      <w:r>
+        <w:t>"Cl":{</w:t>
+      </w:r>
+    </w:p>
+    <w:p>
+      <w:pPr>
+        <w:pBdr>
+          <w:top w:val="single" w:sz="4" w:space="1" w:color="auto"/>
+          <w:left w:val="single" w:sz="4" w:space="1" w:color="auto"/>
+          <w:bottom w:val="single" w:sz="4" w:space="1" w:color="auto"/>
+          <w:right w:val="single" w:sz="4" w:space="1" w:color="auto"/>
+        </w:pBdr>
+      </w:pPr>
+      <w:r>
+        <w:t xml:space="preserve">    "-1":{"6":1.67},</w:t>
+      </w:r>
+    </w:p>
+    <w:p>
+      <w:pPr>
+        <w:pBdr>
+          <w:top w:val="single" w:sz="4" w:space="1" w:color="auto"/>
+          <w:left w:val="single" w:sz="4" w:space="1" w:color="auto"/>
+          <w:bottom w:val="single" w:sz="4" w:space="1" w:color="auto"/>
+          <w:right w:val="single" w:sz="4" w:space="1" w:color="auto"/>
+        </w:pBdr>
+      </w:pPr>
+      <w:r>
+        <w:t xml:space="preserve">    "5":{"3":0.26},</w:t>
+      </w:r>
+    </w:p>
+    <w:p>
+      <w:pPr>
+        <w:pBdr>
+          <w:top w:val="single" w:sz="4" w:space="1" w:color="auto"/>
+          <w:left w:val="single" w:sz="4" w:space="1" w:color="auto"/>
+          <w:bottom w:val="single" w:sz="4" w:space="1" w:color="auto"/>
+          <w:right w:val="single" w:sz="4" w:space="1" w:color="auto"/>
+        </w:pBdr>
+      </w:pPr>
+      <w:r>
+        <w:t xml:space="preserve">    "7":{"4":0.22,"6":0.41}},</w:t>
+      </w:r>
+    </w:p>
+    <w:p>
+      <w:pPr>
+        <w:pBdr>
+          <w:top w:val="single" w:sz="4" w:space="1" w:color="auto"/>
+          <w:left w:val="single" w:sz="4" w:space="1" w:color="auto"/>
+          <w:bottom w:val="single" w:sz="4" w:space="1" w:color="auto"/>
+          <w:right w:val="single" w:sz="4" w:space="1" w:color="auto"/>
+        </w:pBdr>
+      </w:pPr>
+      <w:r>
+        <w:t>"Cm":{</w:t>
+      </w:r>
+    </w:p>
+    <w:p>
+      <w:pPr>
+        <w:pBdr>
+          <w:top w:val="single" w:sz="4" w:space="1" w:color="auto"/>
+          <w:left w:val="single" w:sz="4" w:space="1" w:color="auto"/>
+          <w:bottom w:val="single" w:sz="4" w:space="1" w:color="auto"/>
+          <w:right w:val="single" w:sz="4" w:space="1" w:color="auto"/>
+        </w:pBdr>
+      </w:pPr>
+      <w:r>
+        <w:t xml:space="preserve">    "3":{"6":1.11},</w:t>
+      </w:r>
+    </w:p>
+    <w:p>
+      <w:pPr>
+        <w:pBdr>
+          <w:top w:val="single" w:sz="4" w:space="1" w:color="auto"/>
+          <w:left w:val="single" w:sz="4" w:space="1" w:color="auto"/>
+          <w:bottom w:val="single" w:sz="4" w:space="1" w:color="auto"/>
+          <w:right w:val="single" w:sz="4" w:space="1" w:color="auto"/>
+        </w:pBdr>
+      </w:pPr>
+      <w:r>
+        <w:t xml:space="preserve">    "4":{"6":0.99,"8":1.09}},</w:t>
+      </w:r>
+    </w:p>
+    <w:p>
+      <w:pPr>
+        <w:pBdr>
+          <w:top w:val="single" w:sz="4" w:space="1" w:color="auto"/>
+          <w:left w:val="single" w:sz="4" w:space="1" w:color="auto"/>
+          <w:bottom w:val="single" w:sz="4" w:space="1" w:color="auto"/>
+          <w:right w:val="single" w:sz="4" w:space="1" w:color="auto"/>
+        </w:pBdr>
+      </w:pPr>
+      <w:r>
+        <w:t>"Co":{</w:t>
+      </w:r>
+    </w:p>
+    <w:p>
+      <w:pPr>
+        <w:pBdr>
+          <w:top w:val="single" w:sz="4" w:space="1" w:color="auto"/>
+          <w:left w:val="single" w:sz="4" w:space="1" w:color="auto"/>
+          <w:bottom w:val="single" w:sz="4" w:space="1" w:color="auto"/>
+          <w:right w:val="single" w:sz="4" w:space="1" w:color="auto"/>
+        </w:pBdr>
+      </w:pPr>
+      <w:r>
+        <w:t xml:space="preserve">    "2":{"4":0.72, "5":0.81, "6":0.8375, "8":1.04},</w:t>
+      </w:r>
+    </w:p>
+    <w:p>
+      <w:pPr>
+        <w:pBdr>
+          <w:top w:val="single" w:sz="4" w:space="1" w:color="auto"/>
+          <w:left w:val="single" w:sz="4" w:space="1" w:color="auto"/>
+          <w:bottom w:val="single" w:sz="4" w:space="1" w:color="auto"/>
+          <w:right w:val="single" w:sz="4" w:space="1" w:color="auto"/>
+        </w:pBdr>
+      </w:pPr>
+      <w:r>
+        <w:t xml:space="preserve">    "3":{"4":0.7175},</w:t>
+      </w:r>
+    </w:p>
+    <w:p>
+      <w:pPr>
+        <w:pBdr>
+          <w:top w:val="single" w:sz="4" w:space="1" w:color="auto"/>
+          <w:left w:val="single" w:sz="4" w:space="1" w:color="auto"/>
+          <w:bottom w:val="single" w:sz="4" w:space="1" w:color="auto"/>
+          <w:right w:val="single" w:sz="4" w:space="1" w:color="auto"/>
+        </w:pBdr>
+      </w:pPr>
+      <w:r>
+        <w:t xml:space="preserve">    "4":{"4":0.54, "6":0.67}},</w:t>
+      </w:r>
+    </w:p>
+    <w:p>
+      <w:pPr>
+        <w:pBdr>
+          <w:top w:val="single" w:sz="4" w:space="1" w:color="auto"/>
+          <w:left w:val="single" w:sz="4" w:space="1" w:color="auto"/>
+          <w:bottom w:val="single" w:sz="4" w:space="1" w:color="auto"/>
+          <w:right w:val="single" w:sz="4" w:space="1" w:color="auto"/>
+        </w:pBdr>
+      </w:pPr>
+      <w:r>
+        <w:lastRenderedPageBreak/>
+        <w:t>"Cr":{</w:t>
+      </w:r>
+    </w:p>
+    <w:p>
+      <w:pPr>
+        <w:pBdr>
+          <w:top w:val="single" w:sz="4" w:space="1" w:color="auto"/>
+          <w:left w:val="single" w:sz="4" w:space="1" w:color="auto"/>
+          <w:bottom w:val="single" w:sz="4" w:space="1" w:color="auto"/>
+          <w:right w:val="single" w:sz="4" w:space="1" w:color="auto"/>
+        </w:pBdr>
+      </w:pPr>
+      <w:r>
+        <w:t xml:space="preserve">    "2":{"6":0.905},</w:t>
+      </w:r>
+    </w:p>
+    <w:p>
+      <w:pPr>
+        <w:pBdr>
+          <w:top w:val="single" w:sz="4" w:space="1" w:color="auto"/>
+          <w:left w:val="single" w:sz="4" w:space="1" w:color="auto"/>
+          <w:bottom w:val="single" w:sz="4" w:space="1" w:color="auto"/>
+          <w:right w:val="single" w:sz="4" w:space="1" w:color="auto"/>
+        </w:pBdr>
+      </w:pPr>
+      <w:r>
+        <w:t xml:space="preserve">    "3":{"6":0.755},</w:t>
+      </w:r>
+    </w:p>
+    <w:p>
+      <w:pPr>
+        <w:pBdr>
+          <w:top w:val="single" w:sz="4" w:space="1" w:color="auto"/>
+          <w:left w:val="single" w:sz="4" w:space="1" w:color="auto"/>
+          <w:bottom w:val="single" w:sz="4" w:space="1" w:color="auto"/>
+          <w:right w:val="single" w:sz="4" w:space="1" w:color="auto"/>
+        </w:pBdr>
+      </w:pPr>
+      <w:r>
+        <w:t xml:space="preserve">    "4":{"4":0.55, "6":0.69},</w:t>
+      </w:r>
+    </w:p>
+    <w:p>
+      <w:pPr>
+        <w:pBdr>
+          <w:top w:val="single" w:sz="4" w:space="1" w:color="auto"/>
+          <w:left w:val="single" w:sz="4" w:space="1" w:color="auto"/>
+          <w:bottom w:val="single" w:sz="4" w:space="1" w:color="auto"/>
+          <w:right w:val="single" w:sz="4" w:space="1" w:color="auto"/>
+        </w:pBdr>
+      </w:pPr>
+      <w:r>
+        <w:t xml:space="preserve">    "5":{"4":0.485, "6":0.63, "8":0.71},</w:t>
+      </w:r>
+    </w:p>
+    <w:p>
+      <w:pPr>
+        <w:pBdr>
+          <w:top w:val="single" w:sz="4" w:space="1" w:color="auto"/>
+          <w:left w:val="single" w:sz="4" w:space="1" w:color="auto"/>
+          <w:bottom w:val="single" w:sz="4" w:space="1" w:color="auto"/>
+          <w:right w:val="single" w:sz="4" w:space="1" w:color="auto"/>
+        </w:pBdr>
+      </w:pPr>
+      <w:r>
+        <w:t xml:space="preserve">    "6":{"4":0.40,"6":0.58}},</w:t>
+      </w:r>
+    </w:p>
+    <w:p>
+      <w:pPr>
+        <w:pBdr>
+          <w:top w:val="single" w:sz="4" w:space="1" w:color="auto"/>
+          <w:left w:val="single" w:sz="4" w:space="1" w:color="auto"/>
+          <w:bottom w:val="single" w:sz="4" w:space="1" w:color="auto"/>
+          <w:right w:val="single" w:sz="4" w:space="1" w:color="auto"/>
+        </w:pBdr>
+      </w:pPr>
+      <w:r>
+        <w:t>"Cs":{</w:t>
+      </w:r>
+    </w:p>
+    <w:p>
+      <w:pPr>
+        <w:pBdr>
+          <w:top w:val="single" w:sz="4" w:space="1" w:color="auto"/>
+          <w:left w:val="single" w:sz="4" w:space="1" w:color="auto"/>
+          <w:bottom w:val="single" w:sz="4" w:space="1" w:color="auto"/>
+          <w:right w:val="single" w:sz="4" w:space="1" w:color="auto"/>
+        </w:pBdr>
+      </w:pPr>
+      <w:r>
+        <w:t xml:space="preserve">    "1":{"6":1.81, "8":1.88, "9":1.92, "10":1.95, "11":1.99, "12":2.02}},</w:t>
+      </w:r>
+    </w:p>
+    <w:p>
+      <w:pPr>
+        <w:pBdr>
+          <w:top w:val="single" w:sz="4" w:space="1" w:color="auto"/>
+          <w:left w:val="single" w:sz="4" w:space="1" w:color="auto"/>
+          <w:bottom w:val="single" w:sz="4" w:space="1" w:color="auto"/>
+          <w:right w:val="single" w:sz="4" w:space="1" w:color="auto"/>
+        </w:pBdr>
+      </w:pPr>
+      <w:r>
+        <w:t>"Cu":{</w:t>
+      </w:r>
+    </w:p>
+    <w:p>
+      <w:pPr>
+        <w:pBdr>
+          <w:top w:val="single" w:sz="4" w:space="1" w:color="auto"/>
+          <w:left w:val="single" w:sz="4" w:space="1" w:color="auto"/>
+          <w:bottom w:val="single" w:sz="4" w:space="1" w:color="auto"/>
+          <w:right w:val="single" w:sz="4" w:space="1" w:color="auto"/>
+        </w:pBdr>
+      </w:pPr>
+      <w:r>
+        <w:t xml:space="preserve">    "1":{"2":0.60, "4":0.74, "6":0.91},</w:t>
+      </w:r>
+    </w:p>
+    <w:p>
+      <w:pPr>
+        <w:pBdr>
+          <w:top w:val="single" w:sz="4" w:space="1" w:color="auto"/>
+          <w:left w:val="single" w:sz="4" w:space="1" w:color="auto"/>
+          <w:bottom w:val="single" w:sz="4" w:space="1" w:color="auto"/>
+          <w:right w:val="single" w:sz="4" w:space="1" w:color="auto"/>
+        </w:pBdr>
+      </w:pPr>
+      <w:r>
+        <w:t xml:space="preserve">    "2":{"4":0.71, "5":0.79, "6":0.87},</w:t>
+      </w:r>
+    </w:p>
+    <w:p>
+      <w:pPr>
+        <w:pBdr>
+          <w:top w:val="single" w:sz="4" w:space="1" w:color="auto"/>
+          <w:left w:val="single" w:sz="4" w:space="1" w:color="auto"/>
+          <w:bottom w:val="single" w:sz="4" w:space="1" w:color="auto"/>
+          <w:right w:val="single" w:sz="4" w:space="1" w:color="auto"/>
+        </w:pBdr>
+      </w:pPr>
+      <w:r>
+        <w:t xml:space="preserve">    "3":{"6":0.68}},</w:t>
+      </w:r>
+    </w:p>
+    <w:p>
+      <w:pPr>
+        <w:pBdr>
+          <w:top w:val="single" w:sz="4" w:space="1" w:color="auto"/>
+          <w:left w:val="single" w:sz="4" w:space="1" w:color="auto"/>
+          <w:bottom w:val="single" w:sz="4" w:space="1" w:color="auto"/>
+          <w:right w:val="single" w:sz="4" w:space="1" w:color="auto"/>
+        </w:pBdr>
+      </w:pPr>
+      <w:r>
+        <w:t>"Dy":{</w:t>
+      </w:r>
+    </w:p>
+    <w:p>
+      <w:pPr>
+        <w:pBdr>
+          <w:top w:val="single" w:sz="4" w:space="1" w:color="auto"/>
+          <w:left w:val="single" w:sz="4" w:space="1" w:color="auto"/>
+          <w:bottom w:val="single" w:sz="4" w:space="1" w:color="auto"/>
+          <w:right w:val="single" w:sz="4" w:space="1" w:color="auto"/>
+        </w:pBdr>
+      </w:pPr>
+      <w:r>
+        <w:t xml:space="preserve">    "2":{"6":1.21, "7":1.27, "8":1.33},</w:t>
+      </w:r>
+    </w:p>
+    <w:p>
+      <w:pPr>
+        <w:pBdr>
+          <w:top w:val="single" w:sz="4" w:space="1" w:color="auto"/>
+          <w:left w:val="single" w:sz="4" w:space="1" w:color="auto"/>
+          <w:bottom w:val="single" w:sz="4" w:space="1" w:color="auto"/>
+          <w:right w:val="single" w:sz="4" w:space="1" w:color="auto"/>
+        </w:pBdr>
+      </w:pPr>
+      <w:r>
+        <w:t xml:space="preserve">    "3":{"6":1.052, "7":1.11, "8":1.167, "9":1.223}},</w:t>
+      </w:r>
+    </w:p>
+    <w:p>
+      <w:pPr>
+        <w:pBdr>
+          <w:top w:val="single" w:sz="4" w:space="1" w:color="auto"/>
+          <w:left w:val="single" w:sz="4" w:space="1" w:color="auto"/>
+          <w:bottom w:val="single" w:sz="4" w:space="1" w:color="auto"/>
+          <w:right w:val="single" w:sz="4" w:space="1" w:color="auto"/>
+        </w:pBdr>
+      </w:pPr>
+      <w:r>
+        <w:t>"Er":{</w:t>
+      </w:r>
+    </w:p>
+    <w:p>
+      <w:pPr>
+        <w:pBdr>
+          <w:top w:val="single" w:sz="4" w:space="1" w:color="auto"/>
+          <w:left w:val="single" w:sz="4" w:space="1" w:color="auto"/>
+          <w:bottom w:val="single" w:sz="4" w:space="1" w:color="auto"/>
+          <w:right w:val="single" w:sz="4" w:space="1" w:color="auto"/>
+        </w:pBdr>
+      </w:pPr>
+      <w:r>
+        <w:t xml:space="preserve">    "3":{"6":1.030, "7":1.085, "8":1.144, "9":1.202}},</w:t>
+      </w:r>
+    </w:p>
+    <w:p>
+      <w:pPr>
+        <w:pBdr>
+          <w:top w:val="single" w:sz="4" w:space="1" w:color="auto"/>
+          <w:left w:val="single" w:sz="4" w:space="1" w:color="auto"/>
+          <w:bottom w:val="single" w:sz="4" w:space="1" w:color="auto"/>
+          <w:right w:val="single" w:sz="4" w:space="1" w:color="auto"/>
+        </w:pBdr>
+      </w:pPr>
+      <w:r>
+        <w:t>"Eu":{</w:t>
+      </w:r>
+    </w:p>
+    <w:p>
+      <w:pPr>
+        <w:pBdr>
+          <w:top w:val="single" w:sz="4" w:space="1" w:color="auto"/>
+          <w:left w:val="single" w:sz="4" w:space="1" w:color="auto"/>
+          <w:bottom w:val="single" w:sz="4" w:space="1" w:color="auto"/>
+          <w:right w:val="single" w:sz="4" w:space="1" w:color="auto"/>
+        </w:pBdr>
+      </w:pPr>
+      <w:r>
+        <w:t xml:space="preserve">    "2":{"6":1.31, "7":1.34, "8":1.39, "9":1.44, "10":1.49},</w:t>
+      </w:r>
+    </w:p>
+    <w:p>
+      <w:pPr>
+        <w:pBdr>
+          <w:top w:val="single" w:sz="4" w:space="1" w:color="auto"/>
+          <w:left w:val="single" w:sz="4" w:space="1" w:color="auto"/>
+          <w:bottom w:val="single" w:sz="4" w:space="1" w:color="auto"/>
+          <w:right w:val="single" w:sz="4" w:space="1" w:color="auto"/>
+        </w:pBdr>
+      </w:pPr>
+      <w:r>
+        <w:t xml:space="preserve">    "3":{"6":1.087, "7":1.15, "8":1.206, "9":1.26}},</w:t>
+      </w:r>
+    </w:p>
+    <w:p>
+      <w:pPr>
+        <w:pBdr>
+          <w:top w:val="single" w:sz="4" w:space="1" w:color="auto"/>
+          <w:left w:val="single" w:sz="4" w:space="1" w:color="auto"/>
+          <w:bottom w:val="single" w:sz="4" w:space="1" w:color="auto"/>
+          <w:right w:val="single" w:sz="4" w:space="1" w:color="auto"/>
+        </w:pBdr>
+      </w:pPr>
+      <w:r>
+        <w:t>"F":{</w:t>
+      </w:r>
+    </w:p>
+    <w:p>
+      <w:pPr>
+        <w:pBdr>
+          <w:top w:val="single" w:sz="4" w:space="1" w:color="auto"/>
+          <w:left w:val="single" w:sz="4" w:space="1" w:color="auto"/>
+          <w:bottom w:val="single" w:sz="4" w:space="1" w:color="auto"/>
+          <w:right w:val="single" w:sz="4" w:space="1" w:color="auto"/>
+        </w:pBdr>
+      </w:pPr>
+      <w:r>
+        <w:t xml:space="preserve">    "-1":{"2":1.145, "3":1.16, "4":1.17, "6":1.19},</w:t>
+      </w:r>
+    </w:p>
+    <w:p>
+      <w:pPr>
+        <w:pBdr>
+          <w:top w:val="single" w:sz="4" w:space="1" w:color="auto"/>
+          <w:left w:val="single" w:sz="4" w:space="1" w:color="auto"/>
+          <w:bottom w:val="single" w:sz="4" w:space="1" w:color="auto"/>
+          <w:right w:val="single" w:sz="4" w:space="1" w:color="auto"/>
+        </w:pBdr>
+      </w:pPr>
+      <w:r>
+        <w:t xml:space="preserve">    "7":{"6":0.22}},</w:t>
+      </w:r>
+    </w:p>
+    <w:p>
+      <w:pPr>
+        <w:pBdr>
+          <w:top w:val="single" w:sz="4" w:space="1" w:color="auto"/>
+          <w:left w:val="single" w:sz="4" w:space="1" w:color="auto"/>
+          <w:bottom w:val="single" w:sz="4" w:space="1" w:color="auto"/>
+          <w:right w:val="single" w:sz="4" w:space="1" w:color="auto"/>
+        </w:pBdr>
+      </w:pPr>
+      <w:r>
+        <w:t>"Fe":{</w:t>
+      </w:r>
+    </w:p>
+    <w:p>
+      <w:pPr>
+        <w:pBdr>
+          <w:top w:val="single" w:sz="4" w:space="1" w:color="auto"/>
+          <w:left w:val="single" w:sz="4" w:space="1" w:color="auto"/>
+          <w:bottom w:val="single" w:sz="4" w:space="1" w:color="auto"/>
+          <w:right w:val="single" w:sz="4" w:space="1" w:color="auto"/>
+        </w:pBdr>
+      </w:pPr>
+      <w:r>
+        <w:t xml:space="preserve">    "2":{"4":0.77, "6":0.75, "8":1.06},</w:t>
+      </w:r>
+    </w:p>
+    <w:p>
+      <w:pPr>
+        <w:pBdr>
+          <w:top w:val="single" w:sz="4" w:space="1" w:color="auto"/>
+          <w:left w:val="single" w:sz="4" w:space="1" w:color="auto"/>
+          <w:bottom w:val="single" w:sz="4" w:space="1" w:color="auto"/>
+          <w:right w:val="single" w:sz="4" w:space="1" w:color="auto"/>
+        </w:pBdr>
+      </w:pPr>
+      <w:r>
+        <w:t xml:space="preserve">    "3":{"4":0.63, "5":0.72, "6":0.735, "8":0.92},</w:t>
+      </w:r>
+    </w:p>
+    <w:p>
+      <w:pPr>
+        <w:pBdr>
+          <w:top w:val="single" w:sz="4" w:space="1" w:color="auto"/>
+          <w:left w:val="single" w:sz="4" w:space="1" w:color="auto"/>
+          <w:bottom w:val="single" w:sz="4" w:space="1" w:color="auto"/>
+          <w:right w:val="single" w:sz="4" w:space="1" w:color="auto"/>
+        </w:pBdr>
+      </w:pPr>
+      <w:r>
+        <w:t xml:space="preserve">    "4":{"6":0.725},</w:t>
+      </w:r>
+    </w:p>
+    <w:p>
+      <w:pPr>
+        <w:pBdr>
+          <w:top w:val="single" w:sz="4" w:space="1" w:color="auto"/>
+          <w:left w:val="single" w:sz="4" w:space="1" w:color="auto"/>
+          <w:bottom w:val="single" w:sz="4" w:space="1" w:color="auto"/>
+          <w:right w:val="single" w:sz="4" w:space="1" w:color="auto"/>
+        </w:pBdr>
+      </w:pPr>
+      <w:r>
+        <w:t xml:space="preserve">    "6":{"4":0.39}},</w:t>
+      </w:r>
+    </w:p>
+    <w:p>
+      <w:pPr>
+        <w:pBdr>
+          <w:top w:val="single" w:sz="4" w:space="1" w:color="auto"/>
+          <w:left w:val="single" w:sz="4" w:space="1" w:color="auto"/>
+          <w:bottom w:val="single" w:sz="4" w:space="1" w:color="auto"/>
+          <w:right w:val="single" w:sz="4" w:space="1" w:color="auto"/>
+        </w:pBdr>
+      </w:pPr>
+      <w:r>
+        <w:t>"Fr":{"6":1.94},</w:t>
+      </w:r>
+    </w:p>
+    <w:p>
+      <w:pPr>
+        <w:pBdr>
+          <w:top w:val="single" w:sz="4" w:space="1" w:color="auto"/>
+          <w:left w:val="single" w:sz="4" w:space="1" w:color="auto"/>
+          <w:bottom w:val="single" w:sz="4" w:space="1" w:color="auto"/>
+          <w:right w:val="single" w:sz="4" w:space="1" w:color="auto"/>
+        </w:pBdr>
+      </w:pPr>
+      <w:r>
+        <w:t>"Ga":{</w:t>
+      </w:r>
+    </w:p>
+    <w:p>
+      <w:pPr>
+        <w:pBdr>
+          <w:top w:val="single" w:sz="4" w:space="1" w:color="auto"/>
+          <w:left w:val="single" w:sz="4" w:space="1" w:color="auto"/>
+          <w:bottom w:val="single" w:sz="4" w:space="1" w:color="auto"/>
+          <w:right w:val="single" w:sz="4" w:space="1" w:color="auto"/>
+        </w:pBdr>
+      </w:pPr>
+      <w:r>
+        <w:t xml:space="preserve">    "3":{"4":0.61, "5":0.69, "6":0.76}},</w:t>
+      </w:r>
+    </w:p>
+    <w:p>
+      <w:pPr>
+        <w:pBdr>
+          <w:top w:val="single" w:sz="4" w:space="1" w:color="auto"/>
+          <w:left w:val="single" w:sz="4" w:space="1" w:color="auto"/>
+          <w:bottom w:val="single" w:sz="4" w:space="1" w:color="auto"/>
+          <w:right w:val="single" w:sz="4" w:space="1" w:color="auto"/>
+        </w:pBdr>
+      </w:pPr>
+      <w:r>
+        <w:t>"Gd":{</w:t>
+      </w:r>
+    </w:p>
+    <w:p>
+      <w:pPr>
+        <w:pBdr>
+          <w:top w:val="single" w:sz="4" w:space="1" w:color="auto"/>
+          <w:left w:val="single" w:sz="4" w:space="1" w:color="auto"/>
+          <w:bottom w:val="single" w:sz="4" w:space="1" w:color="auto"/>
+          <w:right w:val="single" w:sz="4" w:space="1" w:color="auto"/>
+        </w:pBdr>
+      </w:pPr>
+      <w:r>
+        <w:t xml:space="preserve">    "3":{"6":1.078, "7":1.14, "8":1.193, "9":1.247}},</w:t>
+      </w:r>
+    </w:p>
+    <w:p>
+      <w:pPr>
+        <w:pBdr>
+          <w:top w:val="single" w:sz="4" w:space="1" w:color="auto"/>
+          <w:left w:val="single" w:sz="4" w:space="1" w:color="auto"/>
+          <w:bottom w:val="single" w:sz="4" w:space="1" w:color="auto"/>
+          <w:right w:val="single" w:sz="4" w:space="1" w:color="auto"/>
+        </w:pBdr>
+      </w:pPr>
+      <w:r>
+        <w:t>"Ge":{</w:t>
+      </w:r>
+    </w:p>
+    <w:p>
+      <w:pPr>
+        <w:pBdr>
+          <w:top w:val="single" w:sz="4" w:space="1" w:color="auto"/>
+          <w:left w:val="single" w:sz="4" w:space="1" w:color="auto"/>
+          <w:bottom w:val="single" w:sz="4" w:space="1" w:color="auto"/>
+          <w:right w:val="single" w:sz="4" w:space="1" w:color="auto"/>
+        </w:pBdr>
+      </w:pPr>
+      <w:r>
+        <w:t xml:space="preserve">    "2":{"6":0.87},</w:t>
+      </w:r>
+    </w:p>
+    <w:p>
+      <w:pPr>
+        <w:pBdr>
+          <w:top w:val="single" w:sz="4" w:space="1" w:color="auto"/>
+          <w:left w:val="single" w:sz="4" w:space="1" w:color="auto"/>
+          <w:bottom w:val="single" w:sz="4" w:space="1" w:color="auto"/>
+          <w:right w:val="single" w:sz="4" w:space="1" w:color="auto"/>
+        </w:pBdr>
+      </w:pPr>
+      <w:r>
+        <w:t xml:space="preserve">    "4":{"4":0.53, "6":0.67}},</w:t>
+      </w:r>
+    </w:p>
+    <w:p>
+      <w:pPr>
+        <w:pBdr>
+          <w:top w:val="single" w:sz="4" w:space="1" w:color="auto"/>
+          <w:left w:val="single" w:sz="4" w:space="1" w:color="auto"/>
+          <w:bottom w:val="single" w:sz="4" w:space="1" w:color="auto"/>
+          <w:right w:val="single" w:sz="4" w:space="1" w:color="auto"/>
+        </w:pBdr>
+      </w:pPr>
+      <w:r>
+        <w:t>"H":{</w:t>
+      </w:r>
+    </w:p>
+    <w:p>
+      <w:pPr>
+        <w:pBdr>
+          <w:top w:val="single" w:sz="4" w:space="1" w:color="auto"/>
+          <w:left w:val="single" w:sz="4" w:space="1" w:color="auto"/>
+          <w:bottom w:val="single" w:sz="4" w:space="1" w:color="auto"/>
+          <w:right w:val="single" w:sz="4" w:space="1" w:color="auto"/>
+        </w:pBdr>
+      </w:pPr>
+      <w:r>
+        <w:t xml:space="preserve">    "1":{"1":-0.24, "2":-0.04}},</w:t>
+      </w:r>
+    </w:p>
+    <w:p>
+      <w:pPr>
+        <w:pBdr>
+          <w:top w:val="single" w:sz="4" w:space="1" w:color="auto"/>
+          <w:left w:val="single" w:sz="4" w:space="1" w:color="auto"/>
+          <w:bottom w:val="single" w:sz="4" w:space="1" w:color="auto"/>
+          <w:right w:val="single" w:sz="4" w:space="1" w:color="auto"/>
+        </w:pBdr>
+      </w:pPr>
+      <w:r>
+        <w:t>"Hf":{</w:t>
+      </w:r>
+    </w:p>
+    <w:p>
+      <w:pPr>
+        <w:pBdr>
+          <w:top w:val="single" w:sz="4" w:space="1" w:color="auto"/>
+          <w:left w:val="single" w:sz="4" w:space="1" w:color="auto"/>
+          <w:bottom w:val="single" w:sz="4" w:space="1" w:color="auto"/>
+          <w:right w:val="single" w:sz="4" w:space="1" w:color="auto"/>
+        </w:pBdr>
+      </w:pPr>
+      <w:r>
+        <w:t xml:space="preserve">    "4":{"4":0.72, "6":0.85, "7":0.90, "8":0.97}},</w:t>
+      </w:r>
+    </w:p>
+    <w:p>
+      <w:pPr>
+        <w:pBdr>
+          <w:top w:val="single" w:sz="4" w:space="1" w:color="auto"/>
+          <w:left w:val="single" w:sz="4" w:space="1" w:color="auto"/>
+          <w:bottom w:val="single" w:sz="4" w:space="1" w:color="auto"/>
+          <w:right w:val="single" w:sz="4" w:space="1" w:color="auto"/>
+        </w:pBdr>
+      </w:pPr>
+      <w:r>
+        <w:t>"Hg":{</w:t>
+      </w:r>
+    </w:p>
+    <w:p>
+      <w:pPr>
+        <w:pBdr>
+          <w:top w:val="single" w:sz="4" w:space="1" w:color="auto"/>
+          <w:left w:val="single" w:sz="4" w:space="1" w:color="auto"/>
+          <w:bottom w:val="single" w:sz="4" w:space="1" w:color="auto"/>
+          <w:right w:val="single" w:sz="4" w:space="1" w:color="auto"/>
+        </w:pBdr>
+      </w:pPr>
+      <w:r>
+        <w:t xml:space="preserve">    "1":{"3":1.11, "6":1.33},</w:t>
+      </w:r>
+    </w:p>
+    <w:p>
+      <w:pPr>
+        <w:pBdr>
+          <w:top w:val="single" w:sz="4" w:space="1" w:color="auto"/>
+          <w:left w:val="single" w:sz="4" w:space="1" w:color="auto"/>
+          <w:bottom w:val="single" w:sz="4" w:space="1" w:color="auto"/>
+          <w:right w:val="single" w:sz="4" w:space="1" w:color="auto"/>
+        </w:pBdr>
+      </w:pPr>
+      <w:r>
+        <w:t xml:space="preserve">    "2":{"2":0.83, "4":1.10, "6":1.16, "8":1.28}},</w:t>
+      </w:r>
+    </w:p>
+    <w:p>
+      <w:pPr>
+        <w:pBdr>
+          <w:top w:val="single" w:sz="4" w:space="1" w:color="auto"/>
+          <w:left w:val="single" w:sz="4" w:space="1" w:color="auto"/>
+          <w:bottom w:val="single" w:sz="4" w:space="1" w:color="auto"/>
+          <w:right w:val="single" w:sz="4" w:space="1" w:color="auto"/>
+        </w:pBdr>
+      </w:pPr>
+      <w:r>
+        <w:t>"Ho":{</w:t>
+      </w:r>
+    </w:p>
+    <w:p>
+      <w:pPr>
+        <w:pBdr>
+          <w:top w:val="single" w:sz="4" w:space="1" w:color="auto"/>
+          <w:left w:val="single" w:sz="4" w:space="1" w:color="auto"/>
+          <w:bottom w:val="single" w:sz="4" w:space="1" w:color="auto"/>
+          <w:right w:val="single" w:sz="4" w:space="1" w:color="auto"/>
+        </w:pBdr>
+      </w:pPr>
+      <w:r>
+        <w:lastRenderedPageBreak/>
+        <w:t xml:space="preserve">    "3":{"6":1.041, "8":1.155, "9":1.212, "10":1.26}},</w:t>
+      </w:r>
+    </w:p>
+    <w:p>
+      <w:pPr>
+        <w:pBdr>
+          <w:top w:val="single" w:sz="4" w:space="1" w:color="auto"/>
+          <w:left w:val="single" w:sz="4" w:space="1" w:color="auto"/>
+          <w:bottom w:val="single" w:sz="4" w:space="1" w:color="auto"/>
+          <w:right w:val="single" w:sz="4" w:space="1" w:color="auto"/>
+        </w:pBdr>
+      </w:pPr>
+      <w:r>
+        <w:t>"I":{</w:t>
+      </w:r>
+    </w:p>
+    <w:p>
+      <w:pPr>
+        <w:pBdr>
+          <w:top w:val="single" w:sz="4" w:space="1" w:color="auto"/>
+          <w:left w:val="single" w:sz="4" w:space="1" w:color="auto"/>
+          <w:bottom w:val="single" w:sz="4" w:space="1" w:color="auto"/>
+          <w:right w:val="single" w:sz="4" w:space="1" w:color="auto"/>
+        </w:pBdr>
+      </w:pPr>
+      <w:r>
+        <w:t xml:space="preserve">    "-1":{"6":2.06},</w:t>
+      </w:r>
+    </w:p>
+    <w:p>
+      <w:pPr>
+        <w:pBdr>
+          <w:top w:val="single" w:sz="4" w:space="1" w:color="auto"/>
+          <w:left w:val="single" w:sz="4" w:space="1" w:color="auto"/>
+          <w:bottom w:val="single" w:sz="4" w:space="1" w:color="auto"/>
+          <w:right w:val="single" w:sz="4" w:space="1" w:color="auto"/>
+        </w:pBdr>
+      </w:pPr>
+      <w:r>
+        <w:t xml:space="preserve">    "5":{"3":0.58, "6":1.09},</w:t>
+      </w:r>
+    </w:p>
+    <w:p>
+      <w:pPr>
+        <w:pBdr>
+          <w:top w:val="single" w:sz="4" w:space="1" w:color="auto"/>
+          <w:left w:val="single" w:sz="4" w:space="1" w:color="auto"/>
+          <w:bottom w:val="single" w:sz="4" w:space="1" w:color="auto"/>
+          <w:right w:val="single" w:sz="4" w:space="1" w:color="auto"/>
+        </w:pBdr>
+      </w:pPr>
+      <w:r>
+        <w:t xml:space="preserve">    "7":{"4":0.56, "6":0.67}},</w:t>
+      </w:r>
+    </w:p>
+    <w:p>
+      <w:pPr>
+        <w:pBdr>
+          <w:top w:val="single" w:sz="4" w:space="1" w:color="auto"/>
+          <w:left w:val="single" w:sz="4" w:space="1" w:color="auto"/>
+          <w:bottom w:val="single" w:sz="4" w:space="1" w:color="auto"/>
+          <w:right w:val="single" w:sz="4" w:space="1" w:color="auto"/>
+        </w:pBdr>
+      </w:pPr>
+      <w:r>
+        <w:t>"In":{</w:t>
+      </w:r>
+    </w:p>
+    <w:p>
+      <w:pPr>
+        <w:pBdr>
+          <w:top w:val="single" w:sz="4" w:space="1" w:color="auto"/>
+          <w:left w:val="single" w:sz="4" w:space="1" w:color="auto"/>
+          <w:bottom w:val="single" w:sz="4" w:space="1" w:color="auto"/>
+          <w:right w:val="single" w:sz="4" w:space="1" w:color="auto"/>
+        </w:pBdr>
+      </w:pPr>
+      <w:r>
+        <w:t xml:space="preserve">    "3":{"4":0.76, "6":0.94, "8":1.06}},</w:t>
+      </w:r>
+    </w:p>
+    <w:p>
+      <w:pPr>
+        <w:pBdr>
+          <w:top w:val="single" w:sz="4" w:space="1" w:color="auto"/>
+          <w:left w:val="single" w:sz="4" w:space="1" w:color="auto"/>
+          <w:bottom w:val="single" w:sz="4" w:space="1" w:color="auto"/>
+          <w:right w:val="single" w:sz="4" w:space="1" w:color="auto"/>
+        </w:pBdr>
+      </w:pPr>
+      <w:r>
+        <w:t>"Ir":{</w:t>
+      </w:r>
+    </w:p>
+    <w:p>
+      <w:pPr>
+        <w:pBdr>
+          <w:top w:val="single" w:sz="4" w:space="1" w:color="auto"/>
+          <w:left w:val="single" w:sz="4" w:space="1" w:color="auto"/>
+          <w:bottom w:val="single" w:sz="4" w:space="1" w:color="auto"/>
+          <w:right w:val="single" w:sz="4" w:space="1" w:color="auto"/>
+        </w:pBdr>
+      </w:pPr>
+      <w:r>
+        <w:t xml:space="preserve">    "3":{"6":0.82},</w:t>
+      </w:r>
+    </w:p>
+    <w:p>
+      <w:pPr>
+        <w:pBdr>
+          <w:top w:val="single" w:sz="4" w:space="1" w:color="auto"/>
+          <w:left w:val="single" w:sz="4" w:space="1" w:color="auto"/>
+          <w:bottom w:val="single" w:sz="4" w:space="1" w:color="auto"/>
+          <w:right w:val="single" w:sz="4" w:space="1" w:color="auto"/>
+        </w:pBdr>
+      </w:pPr>
+      <w:r>
+        <w:t xml:space="preserve">    "4":{"6":0.765},</w:t>
+      </w:r>
+    </w:p>
+    <w:p>
+      <w:pPr>
+        <w:pBdr>
+          <w:top w:val="single" w:sz="4" w:space="1" w:color="auto"/>
+          <w:left w:val="single" w:sz="4" w:space="1" w:color="auto"/>
+          <w:bottom w:val="single" w:sz="4" w:space="1" w:color="auto"/>
+          <w:right w:val="single" w:sz="4" w:space="1" w:color="auto"/>
+        </w:pBdr>
+      </w:pPr>
+      <w:r>
         <w:t xml:space="preserve">    "5":{"6":0.71}},</w:t>
       </w:r>
     </w:p>
@@ -37183,7 +38514,7 @@
         </w:pBdr>
       </w:pPr>
       <w:r>
-        <w:t>"B":{</w:t>
+        <w:t>"K":{</w:t>
       </w:r>
     </w:p>
     <w:p>
@@ -37196,7 +38527,7 @@
         </w:pBdr>
       </w:pPr>
       <w:r>
-        <w:t xml:space="preserve">    "3":{"3":0.15,"4":0.25,"6":0.41}},</w:t>
+        <w:t xml:space="preserve">    "1":{"4":1.51, "6":1.52, "7":1.60, "8":1.65, "9":1.69, "10":1.73, "12":1.78}},</w:t>
       </w:r>
     </w:p>
     <w:p>
@@ -37209,7 +38540,7 @@
         </w:pBdr>
       </w:pPr>
       <w:r>
-        <w:t>"Ba":{</w:t>
+        <w:t>"La":{</w:t>
       </w:r>
     </w:p>
     <w:p>
@@ -37222,7 +38553,7 @@
         </w:pBdr>
       </w:pPr>
       <w:r>
-        <w:t xml:space="preserve">    "2":{"6":1.49,"7":1.52,"8":1.56,"9":1.61,"10":1.66,"11":1.71,"12":1.75}},</w:t>
+        <w:t xml:space="preserve">    "3":{"6":1.172, "7":1.24, "8":1.3, "9":1.356, "10":1.41, "12":1.41}},</w:t>
       </w:r>
     </w:p>
     <w:p>
@@ -37235,7 +38566,7 @@
         </w:pBdr>
       </w:pPr>
       <w:r>
-        <w:t>"Be":{</w:t>
+        <w:t>"Li":{</w:t>
       </w:r>
     </w:p>
     <w:p>
@@ -37248,7 +38579,7 @@
         </w:pBdr>
       </w:pPr>
       <w:r>
-        <w:t xml:space="preserve">    "2":{"3":0.30,"4":0.41,"6":0.59}},</w:t>
+        <w:t xml:space="preserve">    "1":{"4":0.73, "6":0.90, "8":1.06}},</w:t>
       </w:r>
     </w:p>
     <w:p>
@@ -37261,7 +38592,7 @@
         </w:pBdr>
       </w:pPr>
       <w:r>
-        <w:t>"Bi":{</w:t>
+        <w:t>"Lu":{</w:t>
       </w:r>
     </w:p>
     <w:p>
@@ -37274,7 +38605,7 @@
         </w:pBdr>
       </w:pPr>
       <w:r>
-        <w:t xml:space="preserve">    "3":{"5":1.10,"6":1.17,"8":1.31},</w:t>
+        <w:t xml:space="preserve">    "3":{"6":1.001, "8":1.117, "9":1.172}},</w:t>
       </w:r>
     </w:p>
     <w:p>
@@ -37287,7 +38618,7 @@
         </w:pBdr>
       </w:pPr>
       <w:r>
-        <w:t xml:space="preserve">    "5":{"6":0.90}},</w:t>
+        <w:t>"Mg":{</w:t>
       </w:r>
     </w:p>
     <w:p>
@@ -37300,7 +38631,7 @@
         </w:pBdr>
       </w:pPr>
       <w:r>
-        <w:t>"Bk":{</w:t>
+        <w:t xml:space="preserve">    "2":{"4":0.71, "5":0.80, "6":0.86, "8":1.03}},</w:t>
       </w:r>
     </w:p>
     <w:p>
@@ -37313,7 +38644,7 @@
         </w:pBdr>
       </w:pPr>
       <w:r>
-        <w:t xml:space="preserve">    "3":{"6":1.10},</w:t>
+        <w:t>"Mn":{</w:t>
       </w:r>
     </w:p>
     <w:p>
@@ -37326,7 +38657,7 @@
         </w:pBdr>
       </w:pPr>
       <w:r>
-        <w:t xml:space="preserve">    "4":{"6":0.97, "8":1.07}},</w:t>
+        <w:t xml:space="preserve">    "2":{"4":0.80,"5":0.89,"6":0.81,"7":1.04,"8":1.10},</w:t>
       </w:r>
     </w:p>
     <w:p>
@@ -37339,7 +38670,7 @@
         </w:pBdr>
       </w:pPr>
       <w:r>
-        <w:t>"Br":{</w:t>
+        <w:t xml:space="preserve">    "3":{"5":0.72,"6":0.7525},</w:t>
       </w:r>
     </w:p>
     <w:p>
@@ -37352,7 +38683,7 @@
         </w:pBdr>
       </w:pPr>
       <w:r>
-        <w:t xml:space="preserve">    "-1":{"6":1.82},</w:t>
+        <w:t xml:space="preserve">    "4":{"4":0.53,"6":0.67},</w:t>
       </w:r>
     </w:p>
     <w:p>
@@ -37365,7 +38696,7 @@
         </w:pBdr>
       </w:pPr>
       <w:r>
-        <w:t xml:space="preserve">    "3":{"4":0.73},</w:t>
+        <w:t xml:space="preserve">    "5":{"4":0.47},</w:t>
       </w:r>
     </w:p>
     <w:p>
@@ -37378,7 +38709,7 @@
         </w:pBdr>
       </w:pPr>
       <w:r>
-        <w:t xml:space="preserve">    "5":{"3":0.45},</w:t>
+        <w:t xml:space="preserve">    "6":{"4":0.395},</w:t>
       </w:r>
     </w:p>
     <w:p>
@@ -37391,7 +38722,7 @@
         </w:pBdr>
       </w:pPr>
       <w:r>
-        <w:t xml:space="preserve">    "7":{"4":0.39,"6":0.53}},</w:t>
+        <w:t xml:space="preserve">    "7":{"4":0.39,"6":0.60}},</w:t>
       </w:r>
     </w:p>
     <w:p>
@@ -37404,7 +38735,7 @@
         </w:pBdr>
       </w:pPr>
       <w:r>
-        <w:t>"C":{</w:t>
+        <w:t>"Mo":{</w:t>
       </w:r>
     </w:p>
     <w:p>
@@ -37417,7 +38748,7 @@
         </w:pBdr>
       </w:pPr>
       <w:r>
-        <w:t xml:space="preserve">    "4":{"3":0.06,"4":0.29,"6":0.30}},</w:t>
+        <w:t xml:space="preserve">    "3":{"6":0.83},</w:t>
       </w:r>
     </w:p>
     <w:p>
@@ -37430,7 +38761,7 @@
         </w:pBdr>
       </w:pPr>
       <w:r>
-        <w:t>"Ca":{</w:t>
+        <w:t xml:space="preserve">    "4":{"6":0.79},</w:t>
       </w:r>
     </w:p>
     <w:p>
@@ -37443,7 +38774,7 @@
         </w:pBdr>
       </w:pPr>
       <w:r>
-        <w:t xml:space="preserve">    "2":{"6":1.14,"7":1.20,"8":1.26,"9":1.32,"10":1.37,"12":1.48}},</w:t>
+        <w:t xml:space="preserve">    "5":{"4":0.60, "6":0.75},</w:t>
       </w:r>
     </w:p>
     <w:p>
@@ -37456,7 +38787,7 @@
         </w:pBdr>
       </w:pPr>
       <w:r>
-        <w:t>"Cd":{</w:t>
+        <w:t xml:space="preserve">    "6":{"4":0.55, "5":0.64, "6":0.73, "7":0.87}},</w:t>
       </w:r>
     </w:p>
     <w:p>
@@ -37469,7 +38800,7 @@
         </w:pBdr>
       </w:pPr>
       <w:r>
-        <w:t xml:space="preserve">    "2":{"4":0.92,"5":1.01,"6":1.09,"7":1.17,"8":1.24,"12":1.45}},</w:t>
+        <w:t>"N":{</w:t>
       </w:r>
     </w:p>
     <w:p>
@@ -37482,7 +38813,7 @@
         </w:pBdr>
       </w:pPr>
       <w:r>
-        <w:t>"Ce":{</w:t>
+        <w:t xml:space="preserve">    "-3":{"4":1.32},</w:t>
       </w:r>
     </w:p>
     <w:p>
@@ -37495,7 +38826,7 @@
         </w:pBdr>
       </w:pPr>
       <w:r>
-        <w:t xml:space="preserve">    "3":{"6":1.15,"7":1.21,"8":1.283,"9":1.336,"10":1.39,"12":1.48},</w:t>
+        <w:t xml:space="preserve">    "3":{"6":0.30},</w:t>
       </w:r>
     </w:p>
     <w:p>
@@ -37508,7 +38839,7 @@
         </w:pBdr>
       </w:pPr>
       <w:r>
-        <w:t xml:space="preserve">    "4":{"6":1.01,"8":1.11,"10":1.21,"12":1.28}},</w:t>
+        <w:t xml:space="preserve">    "5":{"3":0.044, "6":0.27}},</w:t>
       </w:r>
     </w:p>
     <w:p>
@@ -37521,7 +38852,7 @@
         </w:pBdr>
       </w:pPr>
       <w:r>
-        <w:t>"Cf":{</w:t>
+        <w:t>"Na":{</w:t>
       </w:r>
     </w:p>
     <w:p>
@@ -37534,7 +38865,7 @@
         </w:pBdr>
       </w:pPr>
       <w:r>
-        <w:t xml:space="preserve">    "3":{"6":1.09},</w:t>
+        <w:t xml:space="preserve">    "1":{"4":1.13, "5":1.14, "6":1.16, "7":1.26, "8":1.32, "9":1.38, "12":1.53}},</w:t>
       </w:r>
     </w:p>
     <w:p>
@@ -37547,7 +38878,7 @@
         </w:pBdr>
       </w:pPr>
       <w:r>
-        <w:t xml:space="preserve">    "4":{"6":0.961,"8":1.06}},</w:t>
+        <w:t>"Nb":{</w:t>
       </w:r>
     </w:p>
     <w:p>
@@ -37560,7 +38891,7 @@
         </w:pBdr>
       </w:pPr>
       <w:r>
-        <w:t>"Cl":{</w:t>
+        <w:t xml:space="preserve">    "3":{"6":0.86},</w:t>
       </w:r>
     </w:p>
     <w:p>
@@ -37573,7 +38904,7 @@
         </w:pBdr>
       </w:pPr>
       <w:r>
-        <w:t xml:space="preserve">    "-1":{"6":1.67},</w:t>
+        <w:t xml:space="preserve">    "4":{"6":0.82, "8":0.93},</w:t>
       </w:r>
     </w:p>
     <w:p>
@@ -37586,7 +38917,7 @@
         </w:pBdr>
       </w:pPr>
       <w:r>
-        <w:t xml:space="preserve">    "5":{"3":0.26},</w:t>
+        <w:t xml:space="preserve">    "5":{"4":0.62, "6":0.78, "7":0.83, "8":0.88}},</w:t>
       </w:r>
     </w:p>
     <w:p>
@@ -37599,7 +38930,7 @@
         </w:pBdr>
       </w:pPr>
       <w:r>
-        <w:t xml:space="preserve">    "7":{"4":0.22,"6":0.41}},</w:t>
+        <w:t>"Nd":{</w:t>
       </w:r>
     </w:p>
     <w:p>
@@ -37612,7 +38943,8 @@
         </w:pBdr>
       </w:pPr>
       <w:r>
-        <w:t>"Cm":{</w:t>
+        <w:lastRenderedPageBreak/>
+        <w:t xml:space="preserve">    "2":{"8":1.43, "9":1.49},</w:t>
       </w:r>
     </w:p>
     <w:p>
@@ -37625,7 +38957,7 @@
         </w:pBdr>
       </w:pPr>
       <w:r>
-        <w:t xml:space="preserve">    "3":{"6":1.11},</w:t>
+        <w:t xml:space="preserve">    "3":{"6":1.123, "8":1.249, "9":1.303, "12":1.41}},</w:t>
       </w:r>
     </w:p>
     <w:p>
@@ -37638,7 +38970,7 @@
         </w:pBdr>
       </w:pPr>
       <w:r>
-        <w:t xml:space="preserve">    "4":{"6":0.99,"8":1.09}},</w:t>
+        <w:t>"Ni":{</w:t>
       </w:r>
     </w:p>
     <w:p>
@@ -37651,7 +38983,7 @@
         </w:pBdr>
       </w:pPr>
       <w:r>
-        <w:t>"Co":{</w:t>
+        <w:t xml:space="preserve">    "2":{"4":0.69, "5":0.77, "6":0.83},</w:t>
       </w:r>
     </w:p>
     <w:p>
@@ -37664,7 +38996,7 @@
         </w:pBdr>
       </w:pPr>
       <w:r>
-        <w:t xml:space="preserve">    "2":{"4":0.72, "5":0.81, "6":0.8375, "8":1.04},</w:t>
+        <w:t xml:space="preserve">    "3":{"6":0.72},</w:t>
       </w:r>
     </w:p>
     <w:p>
@@ -37677,7 +39009,7 @@
         </w:pBdr>
       </w:pPr>
       <w:r>
-        <w:t xml:space="preserve">    "3":{"4":0.7175},</w:t>
+        <w:t xml:space="preserve">    "4":{"6":0.62}},</w:t>
       </w:r>
     </w:p>
     <w:p>
@@ -37690,8 +39022,502 @@
         </w:pBdr>
       </w:pPr>
       <w:r>
+        <w:t>"No":{</w:t>
+      </w:r>
+    </w:p>
+    <w:p>
+      <w:pPr>
+        <w:pBdr>
+          <w:top w:val="single" w:sz="4" w:space="1" w:color="auto"/>
+          <w:left w:val="single" w:sz="4" w:space="1" w:color="auto"/>
+          <w:bottom w:val="single" w:sz="4" w:space="1" w:color="auto"/>
+          <w:right w:val="single" w:sz="4" w:space="1" w:color="auto"/>
+        </w:pBdr>
+      </w:pPr>
+      <w:r>
+        <w:t xml:space="preserve">    "2":{"6":1.24}},</w:t>
+      </w:r>
+    </w:p>
+    <w:p>
+      <w:pPr>
+        <w:pBdr>
+          <w:top w:val="single" w:sz="4" w:space="1" w:color="auto"/>
+          <w:left w:val="single" w:sz="4" w:space="1" w:color="auto"/>
+          <w:bottom w:val="single" w:sz="4" w:space="1" w:color="auto"/>
+          <w:right w:val="single" w:sz="4" w:space="1" w:color="auto"/>
+        </w:pBdr>
+      </w:pPr>
+      <w:r>
+        <w:t>"Np":{</w:t>
+      </w:r>
+    </w:p>
+    <w:p>
+      <w:pPr>
+        <w:pBdr>
+          <w:top w:val="single" w:sz="4" w:space="1" w:color="auto"/>
+          <w:left w:val="single" w:sz="4" w:space="1" w:color="auto"/>
+          <w:bottom w:val="single" w:sz="4" w:space="1" w:color="auto"/>
+          <w:right w:val="single" w:sz="4" w:space="1" w:color="auto"/>
+        </w:pBdr>
+      </w:pPr>
+      <w:r>
+        <w:t xml:space="preserve">    "2":{"6":1.24},</w:t>
+      </w:r>
+    </w:p>
+    <w:p>
+      <w:pPr>
+        <w:pBdr>
+          <w:top w:val="single" w:sz="4" w:space="1" w:color="auto"/>
+          <w:left w:val="single" w:sz="4" w:space="1" w:color="auto"/>
+          <w:bottom w:val="single" w:sz="4" w:space="1" w:color="auto"/>
+          <w:right w:val="single" w:sz="4" w:space="1" w:color="auto"/>
+        </w:pBdr>
+      </w:pPr>
+      <w:r>
+        <w:t xml:space="preserve">    "3":{"6":1.15},</w:t>
+      </w:r>
+    </w:p>
+    <w:p>
+      <w:pPr>
+        <w:pBdr>
+          <w:top w:val="single" w:sz="4" w:space="1" w:color="auto"/>
+          <w:left w:val="single" w:sz="4" w:space="1" w:color="auto"/>
+          <w:bottom w:val="single" w:sz="4" w:space="1" w:color="auto"/>
+          <w:right w:val="single" w:sz="4" w:space="1" w:color="auto"/>
+        </w:pBdr>
+      </w:pPr>
+      <w:r>
+        <w:t xml:space="preserve">    "4":{"6":1.01,"8":1.12},</w:t>
+      </w:r>
+    </w:p>
+    <w:p>
+      <w:pPr>
+        <w:pBdr>
+          <w:top w:val="single" w:sz="4" w:space="1" w:color="auto"/>
+          <w:left w:val="single" w:sz="4" w:space="1" w:color="auto"/>
+          <w:bottom w:val="single" w:sz="4" w:space="1" w:color="auto"/>
+          <w:right w:val="single" w:sz="4" w:space="1" w:color="auto"/>
+        </w:pBdr>
+      </w:pPr>
+      <w:r>
+        <w:t xml:space="preserve">    "5":{"6":0.89},</w:t>
+      </w:r>
+    </w:p>
+    <w:p>
+      <w:pPr>
+        <w:pBdr>
+          <w:top w:val="single" w:sz="4" w:space="1" w:color="auto"/>
+          <w:left w:val="single" w:sz="4" w:space="1" w:color="auto"/>
+          <w:bottom w:val="single" w:sz="4" w:space="1" w:color="auto"/>
+          <w:right w:val="single" w:sz="4" w:space="1" w:color="auto"/>
+        </w:pBdr>
+      </w:pPr>
+      <w:r>
+        <w:t xml:space="preserve">    "6":{"6":0.86},</w:t>
+      </w:r>
+    </w:p>
+    <w:p>
+      <w:pPr>
+        <w:pBdr>
+          <w:top w:val="single" w:sz="4" w:space="1" w:color="auto"/>
+          <w:left w:val="single" w:sz="4" w:space="1" w:color="auto"/>
+          <w:bottom w:val="single" w:sz="4" w:space="1" w:color="auto"/>
+          <w:right w:val="single" w:sz="4" w:space="1" w:color="auto"/>
+        </w:pBdr>
+      </w:pPr>
+      <w:r>
+        <w:t xml:space="preserve">    "7":{"6":0.85}},</w:t>
+      </w:r>
+    </w:p>
+    <w:p>
+      <w:pPr>
+        <w:pBdr>
+          <w:top w:val="single" w:sz="4" w:space="1" w:color="auto"/>
+          <w:left w:val="single" w:sz="4" w:space="1" w:color="auto"/>
+          <w:bottom w:val="single" w:sz="4" w:space="1" w:color="auto"/>
+          <w:right w:val="single" w:sz="4" w:space="1" w:color="auto"/>
+        </w:pBdr>
+      </w:pPr>
+      <w:r>
+        <w:t>"O":{</w:t>
+      </w:r>
+    </w:p>
+    <w:p>
+      <w:pPr>
+        <w:pBdr>
+          <w:top w:val="single" w:sz="4" w:space="1" w:color="auto"/>
+          <w:left w:val="single" w:sz="4" w:space="1" w:color="auto"/>
+          <w:bottom w:val="single" w:sz="4" w:space="1" w:color="auto"/>
+          <w:right w:val="single" w:sz="4" w:space="1" w:color="auto"/>
+        </w:pBdr>
+      </w:pPr>
+      <w:r>
+        <w:t xml:space="preserve">    "-2":{"2":1.21, "3":1.22, "4":1.24, "6":1.26, "8":1.28}},</w:t>
+      </w:r>
+    </w:p>
+    <w:p>
+      <w:pPr>
+        <w:pBdr>
+          <w:top w:val="single" w:sz="4" w:space="1" w:color="auto"/>
+          <w:left w:val="single" w:sz="4" w:space="1" w:color="auto"/>
+          <w:bottom w:val="single" w:sz="4" w:space="1" w:color="auto"/>
+          <w:right w:val="single" w:sz="4" w:space="1" w:color="auto"/>
+        </w:pBdr>
+      </w:pPr>
+      <w:r>
+        <w:t>"Os":{</w:t>
+      </w:r>
+    </w:p>
+    <w:p>
+      <w:pPr>
+        <w:pBdr>
+          <w:top w:val="single" w:sz="4" w:space="1" w:color="auto"/>
+          <w:left w:val="single" w:sz="4" w:space="1" w:color="auto"/>
+          <w:bottom w:val="single" w:sz="4" w:space="1" w:color="auto"/>
+          <w:right w:val="single" w:sz="4" w:space="1" w:color="auto"/>
+        </w:pBdr>
+      </w:pPr>
+      <w:r>
+        <w:t xml:space="preserve">    "4":{"6":0.77},</w:t>
+      </w:r>
+    </w:p>
+    <w:p>
+      <w:pPr>
+        <w:pBdr>
+          <w:top w:val="single" w:sz="4" w:space="1" w:color="auto"/>
+          <w:left w:val="single" w:sz="4" w:space="1" w:color="auto"/>
+          <w:bottom w:val="single" w:sz="4" w:space="1" w:color="auto"/>
+          <w:right w:val="single" w:sz="4" w:space="1" w:color="auto"/>
+        </w:pBdr>
+      </w:pPr>
+      <w:r>
+        <w:t xml:space="preserve">    "5":{"6":0.715},</w:t>
+      </w:r>
+    </w:p>
+    <w:p>
+      <w:pPr>
+        <w:pBdr>
+          <w:top w:val="single" w:sz="4" w:space="1" w:color="auto"/>
+          <w:left w:val="single" w:sz="4" w:space="1" w:color="auto"/>
+          <w:bottom w:val="single" w:sz="4" w:space="1" w:color="auto"/>
+          <w:right w:val="single" w:sz="4" w:space="1" w:color="auto"/>
+        </w:pBdr>
+      </w:pPr>
+      <w:r>
+        <w:t xml:space="preserve">    "6":{"5":0.63, "6":0.685},</w:t>
+      </w:r>
+    </w:p>
+    <w:p>
+      <w:pPr>
+        <w:pBdr>
+          <w:top w:val="single" w:sz="4" w:space="1" w:color="auto"/>
+          <w:left w:val="single" w:sz="4" w:space="1" w:color="auto"/>
+          <w:bottom w:val="single" w:sz="4" w:space="1" w:color="auto"/>
+          <w:right w:val="single" w:sz="4" w:space="1" w:color="auto"/>
+        </w:pBdr>
+      </w:pPr>
+      <w:r>
+        <w:t xml:space="preserve">    "7":{"6":0.665},</w:t>
+      </w:r>
+    </w:p>
+    <w:p>
+      <w:pPr>
+        <w:pBdr>
+          <w:top w:val="single" w:sz="4" w:space="1" w:color="auto"/>
+          <w:left w:val="single" w:sz="4" w:space="1" w:color="auto"/>
+          <w:bottom w:val="single" w:sz="4" w:space="1" w:color="auto"/>
+          <w:right w:val="single" w:sz="4" w:space="1" w:color="auto"/>
+        </w:pBdr>
+      </w:pPr>
+      <w:r>
+        <w:t xml:space="preserve">    "8":{"4":0.53}},</w:t>
+      </w:r>
+    </w:p>
+    <w:p>
+      <w:pPr>
+        <w:pBdr>
+          <w:top w:val="single" w:sz="4" w:space="1" w:color="auto"/>
+          <w:left w:val="single" w:sz="4" w:space="1" w:color="auto"/>
+          <w:bottom w:val="single" w:sz="4" w:space="1" w:color="auto"/>
+          <w:right w:val="single" w:sz="4" w:space="1" w:color="auto"/>
+        </w:pBdr>
+      </w:pPr>
+      <w:r>
+        <w:t>"P":{</w:t>
+      </w:r>
+    </w:p>
+    <w:p>
+      <w:pPr>
+        <w:pBdr>
+          <w:top w:val="single" w:sz="4" w:space="1" w:color="auto"/>
+          <w:left w:val="single" w:sz="4" w:space="1" w:color="auto"/>
+          <w:bottom w:val="single" w:sz="4" w:space="1" w:color="auto"/>
+          <w:right w:val="single" w:sz="4" w:space="1" w:color="auto"/>
+        </w:pBdr>
+      </w:pPr>
+      <w:r>
+        <w:t xml:space="preserve">    "3":{"6":0.58},</w:t>
+      </w:r>
+    </w:p>
+    <w:p>
+      <w:pPr>
+        <w:pBdr>
+          <w:top w:val="single" w:sz="4" w:space="1" w:color="auto"/>
+          <w:left w:val="single" w:sz="4" w:space="1" w:color="auto"/>
+          <w:bottom w:val="single" w:sz="4" w:space="1" w:color="auto"/>
+          <w:right w:val="single" w:sz="4" w:space="1" w:color="auto"/>
+        </w:pBdr>
+      </w:pPr>
+      <w:r>
+        <w:t xml:space="preserve">    "5":{"4":0.31, "5":0.43, "6":0.52}},</w:t>
+      </w:r>
+    </w:p>
+    <w:p>
+      <w:pPr>
+        <w:pBdr>
+          <w:top w:val="single" w:sz="4" w:space="1" w:color="auto"/>
+          <w:left w:val="single" w:sz="4" w:space="1" w:color="auto"/>
+          <w:bottom w:val="single" w:sz="4" w:space="1" w:color="auto"/>
+          <w:right w:val="single" w:sz="4" w:space="1" w:color="auto"/>
+        </w:pBdr>
+      </w:pPr>
+      <w:r>
+        <w:t>"Pa":{</w:t>
+      </w:r>
+    </w:p>
+    <w:p>
+      <w:pPr>
+        <w:pBdr>
+          <w:top w:val="single" w:sz="4" w:space="1" w:color="auto"/>
+          <w:left w:val="single" w:sz="4" w:space="1" w:color="auto"/>
+          <w:bottom w:val="single" w:sz="4" w:space="1" w:color="auto"/>
+          <w:right w:val="single" w:sz="4" w:space="1" w:color="auto"/>
+        </w:pBdr>
+      </w:pPr>
+      <w:r>
+        <w:t xml:space="preserve">    "3":{"6":1.18},</w:t>
+      </w:r>
+    </w:p>
+    <w:p>
+      <w:pPr>
+        <w:pBdr>
+          <w:top w:val="single" w:sz="4" w:space="1" w:color="auto"/>
+          <w:left w:val="single" w:sz="4" w:space="1" w:color="auto"/>
+          <w:bottom w:val="single" w:sz="4" w:space="1" w:color="auto"/>
+          <w:right w:val="single" w:sz="4" w:space="1" w:color="auto"/>
+        </w:pBdr>
+      </w:pPr>
+      <w:r>
+        <w:t xml:space="preserve">    "4":{"6":1.04, "8":1.15},</w:t>
+      </w:r>
+    </w:p>
+    <w:p>
+      <w:pPr>
+        <w:pBdr>
+          <w:top w:val="single" w:sz="4" w:space="1" w:color="auto"/>
+          <w:left w:val="single" w:sz="4" w:space="1" w:color="auto"/>
+          <w:bottom w:val="single" w:sz="4" w:space="1" w:color="auto"/>
+          <w:right w:val="single" w:sz="4" w:space="1" w:color="auto"/>
+        </w:pBdr>
+      </w:pPr>
+      <w:r>
+        <w:t xml:space="preserve">    "5":{"6":0.92, "8":1.05, "9":1.09}},</w:t>
+      </w:r>
+    </w:p>
+    <w:p>
+      <w:pPr>
+        <w:pBdr>
+          <w:top w:val="single" w:sz="4" w:space="1" w:color="auto"/>
+          <w:left w:val="single" w:sz="4" w:space="1" w:color="auto"/>
+          <w:bottom w:val="single" w:sz="4" w:space="1" w:color="auto"/>
+          <w:right w:val="single" w:sz="4" w:space="1" w:color="auto"/>
+        </w:pBdr>
+      </w:pPr>
+      <w:r>
+        <w:t>"Pb":{</w:t>
+      </w:r>
+    </w:p>
+    <w:p>
+      <w:pPr>
+        <w:pBdr>
+          <w:top w:val="single" w:sz="4" w:space="1" w:color="auto"/>
+          <w:left w:val="single" w:sz="4" w:space="1" w:color="auto"/>
+          <w:bottom w:val="single" w:sz="4" w:space="1" w:color="auto"/>
+          <w:right w:val="single" w:sz="4" w:space="1" w:color="auto"/>
+        </w:pBdr>
+      </w:pPr>
+      <w:r>
+        <w:t xml:space="preserve">    "2":{"4":1.12, "6":1.33, "7":1.37, "8":1.43, "9":1.49, "10":1.54, "11":1.59, "12":1.63},</w:t>
+      </w:r>
+    </w:p>
+    <w:p>
+      <w:pPr>
+        <w:pBdr>
+          <w:top w:val="single" w:sz="4" w:space="1" w:color="auto"/>
+          <w:left w:val="single" w:sz="4" w:space="1" w:color="auto"/>
+          <w:bottom w:val="single" w:sz="4" w:space="1" w:color="auto"/>
+          <w:right w:val="single" w:sz="4" w:space="1" w:color="auto"/>
+        </w:pBdr>
+      </w:pPr>
+      <w:r>
+        <w:t xml:space="preserve">    "4":{"4":0.79, "5":0.87, "6":0.915, "8":1.08}},</w:t>
+      </w:r>
+    </w:p>
+    <w:p>
+      <w:pPr>
+        <w:pBdr>
+          <w:top w:val="single" w:sz="4" w:space="1" w:color="auto"/>
+          <w:left w:val="single" w:sz="4" w:space="1" w:color="auto"/>
+          <w:bottom w:val="single" w:sz="4" w:space="1" w:color="auto"/>
+          <w:right w:val="single" w:sz="4" w:space="1" w:color="auto"/>
+        </w:pBdr>
+      </w:pPr>
+      <w:r>
+        <w:t>"Pd":{</w:t>
+      </w:r>
+    </w:p>
+    <w:p>
+      <w:pPr>
+        <w:pBdr>
+          <w:top w:val="single" w:sz="4" w:space="1" w:color="auto"/>
+          <w:left w:val="single" w:sz="4" w:space="1" w:color="auto"/>
+          <w:bottom w:val="single" w:sz="4" w:space="1" w:color="auto"/>
+          <w:right w:val="single" w:sz="4" w:space="1" w:color="auto"/>
+        </w:pBdr>
+      </w:pPr>
+      <w:r>
+        <w:t xml:space="preserve">    "1":{"2":0.73},</w:t>
+      </w:r>
+    </w:p>
+    <w:p>
+      <w:pPr>
+        <w:pBdr>
+          <w:top w:val="single" w:sz="4" w:space="1" w:color="auto"/>
+          <w:left w:val="single" w:sz="4" w:space="1" w:color="auto"/>
+          <w:bottom w:val="single" w:sz="4" w:space="1" w:color="auto"/>
+          <w:right w:val="single" w:sz="4" w:space="1" w:color="auto"/>
+        </w:pBdr>
+      </w:pPr>
+      <w:r>
+        <w:t xml:space="preserve">    "2":{"4":0.78, "6":1.00},</w:t>
+      </w:r>
+    </w:p>
+    <w:p>
+      <w:pPr>
+        <w:pBdr>
+          <w:top w:val="single" w:sz="4" w:space="1" w:color="auto"/>
+          <w:left w:val="single" w:sz="4" w:space="1" w:color="auto"/>
+          <w:bottom w:val="single" w:sz="4" w:space="1" w:color="auto"/>
+          <w:right w:val="single" w:sz="4" w:space="1" w:color="auto"/>
+        </w:pBdr>
+      </w:pPr>
+      <w:r>
+        <w:t xml:space="preserve">    "3":{"6":0.90},</w:t>
+      </w:r>
+    </w:p>
+    <w:p>
+      <w:pPr>
+        <w:pBdr>
+          <w:top w:val="single" w:sz="4" w:space="1" w:color="auto"/>
+          <w:left w:val="single" w:sz="4" w:space="1" w:color="auto"/>
+          <w:bottom w:val="single" w:sz="4" w:space="1" w:color="auto"/>
+          <w:right w:val="single" w:sz="4" w:space="1" w:color="auto"/>
+        </w:pBdr>
+      </w:pPr>
+      <w:r>
+        <w:t xml:space="preserve">    "4":{"6":0.755}},</w:t>
+      </w:r>
+    </w:p>
+    <w:p>
+      <w:pPr>
+        <w:pBdr>
+          <w:top w:val="single" w:sz="4" w:space="1" w:color="auto"/>
+          <w:left w:val="single" w:sz="4" w:space="1" w:color="auto"/>
+          <w:bottom w:val="single" w:sz="4" w:space="1" w:color="auto"/>
+          <w:right w:val="single" w:sz="4" w:space="1" w:color="auto"/>
+        </w:pBdr>
+      </w:pPr>
+      <w:r>
+        <w:t>"Pm":{</w:t>
+      </w:r>
+    </w:p>
+    <w:p>
+      <w:pPr>
+        <w:pBdr>
+          <w:top w:val="single" w:sz="4" w:space="1" w:color="auto"/>
+          <w:left w:val="single" w:sz="4" w:space="1" w:color="auto"/>
+          <w:bottom w:val="single" w:sz="4" w:space="1" w:color="auto"/>
+          <w:right w:val="single" w:sz="4" w:space="1" w:color="auto"/>
+        </w:pBdr>
+      </w:pPr>
+      <w:r>
+        <w:t xml:space="preserve">    "3":{"6":1.11, "8":1.233, "9":1.284}},</w:t>
+      </w:r>
+    </w:p>
+    <w:p>
+      <w:pPr>
+        <w:pBdr>
+          <w:top w:val="single" w:sz="4" w:space="1" w:color="auto"/>
+          <w:left w:val="single" w:sz="4" w:space="1" w:color="auto"/>
+          <w:bottom w:val="single" w:sz="4" w:space="1" w:color="auto"/>
+          <w:right w:val="single" w:sz="4" w:space="1" w:color="auto"/>
+        </w:pBdr>
+      </w:pPr>
+      <w:r>
+        <w:t>"Po":{</w:t>
+      </w:r>
+    </w:p>
+    <w:p>
+      <w:pPr>
+        <w:pBdr>
+          <w:top w:val="single" w:sz="4" w:space="1" w:color="auto"/>
+          <w:left w:val="single" w:sz="4" w:space="1" w:color="auto"/>
+          <w:bottom w:val="single" w:sz="4" w:space="1" w:color="auto"/>
+          <w:right w:val="single" w:sz="4" w:space="1" w:color="auto"/>
+        </w:pBdr>
+      </w:pPr>
+      <w:r>
+        <w:t xml:space="preserve">    "4":{"6":1.08, "8":1.22},</w:t>
+      </w:r>
+    </w:p>
+    <w:p>
+      <w:pPr>
+        <w:pBdr>
+          <w:top w:val="single" w:sz="4" w:space="1" w:color="auto"/>
+          <w:left w:val="single" w:sz="4" w:space="1" w:color="auto"/>
+          <w:bottom w:val="single" w:sz="4" w:space="1" w:color="auto"/>
+          <w:right w:val="single" w:sz="4" w:space="1" w:color="auto"/>
+        </w:pBdr>
+      </w:pPr>
+      <w:r>
+        <w:t xml:space="preserve">    "6":{"6":0.81}},</w:t>
+      </w:r>
+    </w:p>
+    <w:p>
+      <w:pPr>
+        <w:pBdr>
+          <w:top w:val="single" w:sz="4" w:space="1" w:color="auto"/>
+          <w:left w:val="single" w:sz="4" w:space="1" w:color="auto"/>
+          <w:bottom w:val="single" w:sz="4" w:space="1" w:color="auto"/>
+          <w:right w:val="single" w:sz="4" w:space="1" w:color="auto"/>
+        </w:pBdr>
+      </w:pPr>
+      <w:r>
+        <w:t>"Pr":{</w:t>
+      </w:r>
+    </w:p>
+    <w:p>
+      <w:pPr>
+        <w:pBdr>
+          <w:top w:val="single" w:sz="4" w:space="1" w:color="auto"/>
+          <w:left w:val="single" w:sz="4" w:space="1" w:color="auto"/>
+          <w:bottom w:val="single" w:sz="4" w:space="1" w:color="auto"/>
+          <w:right w:val="single" w:sz="4" w:space="1" w:color="auto"/>
+        </w:pBdr>
+      </w:pPr>
+      <w:r>
         <w:lastRenderedPageBreak/>
-        <w:t xml:space="preserve">    "4":{"4":0.54, "6":0.67}},</w:t>
+        <w:t xml:space="preserve">    "3":{"6":1.13, "8":1.266, "9":1.319},</w:t>
       </w:r>
     </w:p>
     <w:p>
@@ -37704,7 +39530,7 @@
         </w:pBdr>
       </w:pPr>
       <w:r>
-        <w:t>"Cr":{</w:t>
+        <w:t xml:space="preserve">    "4":{"6":0.99, "8":1.10}},</w:t>
       </w:r>
     </w:p>
     <w:p>
@@ -37717,7 +39543,7 @@
         </w:pBdr>
       </w:pPr>
       <w:r>
-        <w:t xml:space="preserve">    "2":{"6":0.905},</w:t>
+        <w:t>"Pt":{</w:t>
       </w:r>
     </w:p>
     <w:p>
@@ -37730,7 +39556,7 @@
         </w:pBdr>
       </w:pPr>
       <w:r>
-        <w:t xml:space="preserve">    "3":{"6":0.755},</w:t>
+        <w:t xml:space="preserve">    "2":{"4":0.74, "6":0.94},</w:t>
       </w:r>
     </w:p>
     <w:p>
@@ -37743,7 +39569,7 @@
         </w:pBdr>
       </w:pPr>
       <w:r>
-        <w:t xml:space="preserve">    "4":{"4":0.55, "6":0.69},</w:t>
+        <w:t xml:space="preserve">    "4":{"6":0.765},</w:t>
       </w:r>
     </w:p>
     <w:p>
@@ -37756,7 +39582,7 @@
         </w:pBdr>
       </w:pPr>
       <w:r>
-        <w:t xml:space="preserve">    "5":{"4":0.485, "6":0.63, "8":0.71},</w:t>
+        <w:t xml:space="preserve">    "5":{"6":0.71}},</w:t>
       </w:r>
     </w:p>
     <w:p>
@@ -37769,7 +39595,7 @@
         </w:pBdr>
       </w:pPr>
       <w:r>
-        <w:t xml:space="preserve">    "6":{"4":0.40,"6":0.58}},</w:t>
+        <w:t>"Pu":{</w:t>
       </w:r>
     </w:p>
     <w:p>
@@ -37782,7 +39608,7 @@
         </w:pBdr>
       </w:pPr>
       <w:r>
-        <w:t>"Cs":{</w:t>
+        <w:t xml:space="preserve">    "3":{"6":1.14},</w:t>
       </w:r>
     </w:p>
     <w:p>
@@ -37795,7 +39621,7 @@
         </w:pBdr>
       </w:pPr>
       <w:r>
-        <w:t xml:space="preserve">    "1":{"6":1.81, "8":1.88, "9":1.92, "10":1.95, "11":1.99, "12":2.02}},</w:t>
+        <w:t xml:space="preserve">    "4":{"6":1.00, "8":1.10},</w:t>
       </w:r>
     </w:p>
     <w:p>
@@ -37808,7 +39634,7 @@
         </w:pBdr>
       </w:pPr>
       <w:r>
-        <w:t>"Cu":{</w:t>
+        <w:t xml:space="preserve">    "5":{"6":0.88},</w:t>
       </w:r>
     </w:p>
     <w:p>
@@ -37821,7 +39647,7 @@
         </w:pBdr>
       </w:pPr>
       <w:r>
-        <w:t xml:space="preserve">    "1":{"2":0.60, "4":0.74, "6":0.91},</w:t>
+        <w:t xml:space="preserve">    "6":{"4":0.85}},</w:t>
       </w:r>
     </w:p>
     <w:p>
@@ -37834,7 +39660,7 @@
         </w:pBdr>
       </w:pPr>
       <w:r>
-        <w:t xml:space="preserve">    "2":{"4":0.71, "5":0.79, "6":0.87},</w:t>
+        <w:t>"Ra":{"8":1.48, "12":1.70},</w:t>
       </w:r>
     </w:p>
     <w:p>
@@ -37847,7 +39673,7 @@
         </w:pBdr>
       </w:pPr>
       <w:r>
-        <w:t xml:space="preserve">    "3":{"6":0.68}},</w:t>
+        <w:t>"Rb":{</w:t>
       </w:r>
     </w:p>
     <w:p>
@@ -37860,7 +39686,7 @@
         </w:pBdr>
       </w:pPr>
       <w:r>
-        <w:t>"Dy":{</w:t>
+        <w:t xml:space="preserve">    "1":{"6":1.66, "7":1.70, "8":1.75, "9":1.77, "10":1.80, "11":1.83, "12":1.86, "14":1.97}},</w:t>
       </w:r>
     </w:p>
     <w:p>
@@ -37873,7 +39699,7 @@
         </w:pBdr>
       </w:pPr>
       <w:r>
-        <w:t xml:space="preserve">    "2":{"6":1.21, "7":1.27, "8":1.33},</w:t>
+        <w:t>"Re":{</w:t>
       </w:r>
     </w:p>
     <w:p>
@@ -37886,7 +39712,7 @@
         </w:pBdr>
       </w:pPr>
       <w:r>
-        <w:t xml:space="preserve">    "3":{"6":1.052, "7":1.11, "8":1.167, "9":1.223}},</w:t>
+        <w:t xml:space="preserve">    "4":{"6":0.77},</w:t>
       </w:r>
     </w:p>
     <w:p>
@@ -37899,7 +39725,7 @@
         </w:pBdr>
       </w:pPr>
       <w:r>
-        <w:t>"Er":{</w:t>
+        <w:t xml:space="preserve">    "5":{"6":0.72},</w:t>
       </w:r>
     </w:p>
     <w:p>
@@ -37912,7 +39738,7 @@
         </w:pBdr>
       </w:pPr>
       <w:r>
-        <w:t xml:space="preserve">    "3":{"6":1.030, "7":1.085, "8":1.144, "9":1.202}},</w:t>
+        <w:t xml:space="preserve">    "6":{"6":0.69},</w:t>
       </w:r>
     </w:p>
     <w:p>
@@ -37925,7 +39751,7 @@
         </w:pBdr>
       </w:pPr>
       <w:r>
-        <w:t>"Eu":{</w:t>
+        <w:t xml:space="preserve">    "7":{"4":0.52, "6":0.67}},</w:t>
       </w:r>
     </w:p>
     <w:p>
@@ -37938,7 +39764,7 @@
         </w:pBdr>
       </w:pPr>
       <w:r>
-        <w:t xml:space="preserve">    "2":{"6":1.31, "7":1.34, "8":1.39, "9":1.44, "10":1.49},</w:t>
+        <w:t>"Rh":{</w:t>
       </w:r>
     </w:p>
     <w:p>
@@ -37951,7 +39777,7 @@
         </w:pBdr>
       </w:pPr>
       <w:r>
-        <w:t xml:space="preserve">    "3":{"6":1.087, "7":1.15, "8":1.206, "9":1.26}},</w:t>
+        <w:t xml:space="preserve">    "3":{"6":0.805},</w:t>
       </w:r>
     </w:p>
     <w:p>
@@ -37964,7 +39790,7 @@
         </w:pBdr>
       </w:pPr>
       <w:r>
-        <w:t>"F":{</w:t>
+        <w:t xml:space="preserve">    "4":{"6":0.74},</w:t>
       </w:r>
     </w:p>
     <w:p>
@@ -37977,7 +39803,7 @@
         </w:pBdr>
       </w:pPr>
       <w:r>
-        <w:t xml:space="preserve">    "-1":{"2":1.145, "3":1.16, "4":1.17, "6":1.19},</w:t>
+        <w:t xml:space="preserve">    "5":{"6":0.69}},</w:t>
       </w:r>
     </w:p>
     <w:p>
@@ -37990,7 +39816,7 @@
         </w:pBdr>
       </w:pPr>
       <w:r>
-        <w:t xml:space="preserve">    "7":{"6":0.22}},</w:t>
+        <w:t>"Ru":{</w:t>
       </w:r>
     </w:p>
     <w:p>
@@ -38003,7 +39829,7 @@
         </w:pBdr>
       </w:pPr>
       <w:r>
-        <w:t>"Fe":{</w:t>
+        <w:t xml:space="preserve">    "3":{"6":0.82},</w:t>
       </w:r>
     </w:p>
     <w:p>
@@ -38016,7 +39842,7 @@
         </w:pBdr>
       </w:pPr>
       <w:r>
-        <w:t xml:space="preserve">    "2":{"4":0.77, "6":0.75, "8":1.06},</w:t>
+        <w:t xml:space="preserve">    "4":{"6":0.76},</w:t>
       </w:r>
     </w:p>
     <w:p>
@@ -38029,7 +39855,7 @@
         </w:pBdr>
       </w:pPr>
       <w:r>
-        <w:t xml:space="preserve">    "3":{"4":0.63, "5":0.72, "6":0.735, "8":0.92},</w:t>
+        <w:t xml:space="preserve">    "5":{"6":0.705},</w:t>
       </w:r>
     </w:p>
     <w:p>
@@ -38042,7 +39868,7 @@
         </w:pBdr>
       </w:pPr>
       <w:r>
-        <w:t xml:space="preserve">    "4":{"6":0.725},</w:t>
+        <w:t xml:space="preserve">    "7":{"4":0.52},</w:t>
       </w:r>
     </w:p>
     <w:p>
@@ -38055,7 +39881,7 @@
         </w:pBdr>
       </w:pPr>
       <w:r>
-        <w:t xml:space="preserve">    "6":{"4":0.39}},</w:t>
+        <w:t xml:space="preserve">    "8":{"4":0.50}},</w:t>
       </w:r>
     </w:p>
     <w:p>
@@ -38068,7 +39894,7 @@
         </w:pBdr>
       </w:pPr>
       <w:r>
-        <w:t>"Fr":{"6":1.94},</w:t>
+        <w:t>"S":{</w:t>
       </w:r>
     </w:p>
     <w:p>
@@ -38081,7 +39907,7 @@
         </w:pBdr>
       </w:pPr>
       <w:r>
-        <w:t>"Ga":{</w:t>
+        <w:t xml:space="preserve">    "-2":{"6":1.70},</w:t>
       </w:r>
     </w:p>
     <w:p>
@@ -38094,7 +39920,7 @@
         </w:pBdr>
       </w:pPr>
       <w:r>
-        <w:t xml:space="preserve">    "3":{"4":0.61, "5":0.69, "6":0.76}},</w:t>
+        <w:t xml:space="preserve">    "4":{"6":0.51},</w:t>
       </w:r>
     </w:p>
     <w:p>
@@ -38107,7 +39933,7 @@
         </w:pBdr>
       </w:pPr>
       <w:r>
-        <w:t>"Gd":{</w:t>
+        <w:t xml:space="preserve">    "6":{"4":0.26, "6":0.43}},</w:t>
       </w:r>
     </w:p>
     <w:p>
@@ -38120,7 +39946,7 @@
         </w:pBdr>
       </w:pPr>
       <w:r>
-        <w:t xml:space="preserve">    "3":{"6":1.078, "7":1.14, "8":1.193, "9":1.247}},</w:t>
+        <w:t>"Sb":{</w:t>
       </w:r>
     </w:p>
     <w:p>
@@ -38133,7 +39959,7 @@
         </w:pBdr>
       </w:pPr>
       <w:r>
-        <w:t>"Ge":{</w:t>
+        <w:t xml:space="preserve">    "3":{"4":0.90, "5":0.94, "6":0.90},</w:t>
       </w:r>
     </w:p>
     <w:p>
@@ -38146,7 +39972,7 @@
         </w:pBdr>
       </w:pPr>
       <w:r>
-        <w:t xml:space="preserve">    "2":{"6":0.87},</w:t>
+        <w:t xml:space="preserve">    "5":{"6":0.74}},</w:t>
       </w:r>
     </w:p>
     <w:p>
@@ -38159,7 +39985,7 @@
         </w:pBdr>
       </w:pPr>
       <w:r>
-        <w:t xml:space="preserve">    "4":{"4":0.53, "6":0.67}},</w:t>
+        <w:t>"Sc":{</w:t>
       </w:r>
     </w:p>
     <w:p>
@@ -38172,7 +39998,7 @@
         </w:pBdr>
       </w:pPr>
       <w:r>
-        <w:t>"H":{</w:t>
+        <w:t xml:space="preserve">    "3":{"6":0.885, "8":1.01}},</w:t>
       </w:r>
     </w:p>
     <w:p>
@@ -38185,7 +40011,7 @@
         </w:pBdr>
       </w:pPr>
       <w:r>
-        <w:t xml:space="preserve">    "1":{"1":-0.24, "2":-0.04}},</w:t>
+        <w:t>"Se":{</w:t>
       </w:r>
     </w:p>
     <w:p>
@@ -38198,7 +40024,7 @@
         </w:pBdr>
       </w:pPr>
       <w:r>
-        <w:t>"Hf":{</w:t>
+        <w:t xml:space="preserve">    "-2":{"6":1.84},</w:t>
       </w:r>
     </w:p>
     <w:p>
@@ -38211,7 +40037,7 @@
         </w:pBdr>
       </w:pPr>
       <w:r>
-        <w:t xml:space="preserve">    "4":{"4":0.72, "6":0.85, "7":0.90, "8":0.97}},</w:t>
+        <w:t xml:space="preserve">    "4":{"6":0.64},</w:t>
       </w:r>
     </w:p>
     <w:p>
@@ -38224,7 +40050,7 @@
         </w:pBdr>
       </w:pPr>
       <w:r>
-        <w:t>"Hg":{</w:t>
+        <w:t xml:space="preserve">    "6":{"4":0.42, "6":0.56}},</w:t>
       </w:r>
     </w:p>
     <w:p>
@@ -38237,7 +40063,7 @@
         </w:pBdr>
       </w:pPr>
       <w:r>
-        <w:t xml:space="preserve">    "1":{"3":1.11, "6":1.33},</w:t>
+        <w:t>"Si":{</w:t>
       </w:r>
     </w:p>
     <w:p>
@@ -38250,7 +40076,7 @@
         </w:pBdr>
       </w:pPr>
       <w:r>
-        <w:t xml:space="preserve">    "2":{"2":0.83, "4":1.10, "6":1.16, "8":1.28}},</w:t>
+        <w:t xml:space="preserve">    "4":{"4":0.40, "6":0.54}},</w:t>
       </w:r>
     </w:p>
     <w:p>
@@ -38264,7 +40090,7 @@
       </w:pPr>
       <w:r>
         <w:lastRenderedPageBreak/>
-        <w:t>"Ho":{</w:t>
+        <w:t>"Sm":{</w:t>
       </w:r>
     </w:p>
     <w:p>
@@ -38277,7 +40103,7 @@
         </w:pBdr>
       </w:pPr>
       <w:r>
-        <w:t xml:space="preserve">    "3":{"6":1.041, "8":1.155, "9":1.212, "10":1.26}},</w:t>
+        <w:t xml:space="preserve">    "2":{"7":1.36, "8":1.141, "9":1.46},</w:t>
       </w:r>
     </w:p>
     <w:p>
@@ -38290,7 +40116,7 @@
         </w:pBdr>
       </w:pPr>
       <w:r>
-        <w:t>"I":{</w:t>
+        <w:t xml:space="preserve">    "3":{"6":1.098, "7":1.16, "8":1.219, "9":1.272, "12":1.38}},</w:t>
       </w:r>
     </w:p>
     <w:p>
@@ -38303,7 +40129,7 @@
         </w:pBdr>
       </w:pPr>
       <w:r>
-        <w:t xml:space="preserve">    "-1":{"6":2.06},</w:t>
+        <w:t>"Sn":{</w:t>
       </w:r>
     </w:p>
     <w:p>
@@ -38316,7 +40142,7 @@
         </w:pBdr>
       </w:pPr>
       <w:r>
-        <w:t xml:space="preserve">    "5":{"3":0.58, "6":1.09},</w:t>
+        <w:t xml:space="preserve">    "4":{"4":0.69, "5":0.76, "6":0.83, "7":0.89, "8":0.95}},</w:t>
       </w:r>
     </w:p>
     <w:p>
@@ -38329,7 +40155,7 @@
         </w:pBdr>
       </w:pPr>
       <w:r>
-        <w:t xml:space="preserve">    "7":{"4":0.56, "6":0.67}},</w:t>
+        <w:t>"Sr":{</w:t>
       </w:r>
     </w:p>
     <w:p>
@@ -38342,7 +40168,7 @@
         </w:pBdr>
       </w:pPr>
       <w:r>
-        <w:t>"In":{</w:t>
+        <w:t xml:space="preserve">    "2":{"6":1.32, "7":1.35, "8":1.40, "9":1.45, "10":1.50, "12":1.58}},</w:t>
       </w:r>
     </w:p>
     <w:p>
@@ -38355,7 +40181,7 @@
         </w:pBdr>
       </w:pPr>
       <w:r>
-        <w:t xml:space="preserve">    "3":{"4":0.76, "6":0.94, "8":1.06}},</w:t>
+        <w:t>"Ta":{</w:t>
       </w:r>
     </w:p>
     <w:p>
@@ -38368,7 +40194,7 @@
         </w:pBdr>
       </w:pPr>
       <w:r>
-        <w:t>"Ir":{</w:t>
+        <w:t xml:space="preserve">    "3":{"6":0.86},</w:t>
       </w:r>
     </w:p>
     <w:p>
@@ -38381,7 +40207,7 @@
         </w:pBdr>
       </w:pPr>
       <w:r>
-        <w:t xml:space="preserve">    "3":{"6":0.82},</w:t>
+        <w:t xml:space="preserve">    "4":{"6":0.82},</w:t>
       </w:r>
     </w:p>
     <w:p>
@@ -38394,7 +40220,7 @@
         </w:pBdr>
       </w:pPr>
       <w:r>
-        <w:t xml:space="preserve">    "4":{"6":0.765},</w:t>
+        <w:t xml:space="preserve">    "5":{"6":0.78, "7":0.83, "8":0.88}},</w:t>
       </w:r>
     </w:p>
     <w:p>
@@ -38407,7 +40233,7 @@
         </w:pBdr>
       </w:pPr>
       <w:r>
-        <w:t xml:space="preserve">    "5":{"6":0.71}},</w:t>
+        <w:t>"Tb":{</w:t>
       </w:r>
     </w:p>
     <w:p>
@@ -38420,7 +40246,7 @@
         </w:pBdr>
       </w:pPr>
       <w:r>
-        <w:t>"K":{</w:t>
+        <w:t xml:space="preserve">    "3":{"6":1.063, "7":1.12, "8":1.18, "9":1.235},</w:t>
       </w:r>
     </w:p>
     <w:p>
@@ -38433,7 +40259,7 @@
         </w:pBdr>
       </w:pPr>
       <w:r>
-        <w:t xml:space="preserve">    "1":{"4":1.51, "6":1.52, "7":1.60, "8":1.65, "9":1.69, "10":1.73, "12":1.78}},</w:t>
+        <w:t xml:space="preserve">    "4":{"6":0.90, "8":1.02}}, </w:t>
       </w:r>
     </w:p>
     <w:p>
@@ -38446,7 +40272,7 @@
         </w:pBdr>
       </w:pPr>
       <w:r>
-        <w:t>"La":{</w:t>
+        <w:t>"Tc":{</w:t>
       </w:r>
     </w:p>
     <w:p>
@@ -38459,7 +40285,7 @@
         </w:pBdr>
       </w:pPr>
       <w:r>
-        <w:t xml:space="preserve">    "3":{"6":1.172, "7":1.24, "8":1.3, "9":1.356, "10":1.41, "12":1.41}},</w:t>
+        <w:t xml:space="preserve">    "4":{"6":0.785},</w:t>
       </w:r>
     </w:p>
     <w:p>
@@ -38472,7 +40298,7 @@
         </w:pBdr>
       </w:pPr>
       <w:r>
-        <w:t>"Li":{</w:t>
+        <w:t xml:space="preserve">    "5":{"6":0.74},</w:t>
       </w:r>
     </w:p>
     <w:p>
@@ -38485,7 +40311,7 @@
         </w:pBdr>
       </w:pPr>
       <w:r>
-        <w:t xml:space="preserve">    "1":{"4":0.73, "6":0.90, "8":1.06}},</w:t>
+        <w:t xml:space="preserve">    "7":{"4":0.51, "6":0.70}},</w:t>
       </w:r>
     </w:p>
     <w:p>
@@ -38498,7 +40324,7 @@
         </w:pBdr>
       </w:pPr>
       <w:r>
-        <w:t>"Lu":{</w:t>
+        <w:t>"Te":{</w:t>
       </w:r>
     </w:p>
     <w:p>
@@ -38511,7 +40337,7 @@
         </w:pBdr>
       </w:pPr>
       <w:r>
-        <w:t xml:space="preserve">    "3":{"6":1.001, "8":1.117, "9":1.172}},</w:t>
+        <w:t xml:space="preserve">    "-2":{"6":2.07},</w:t>
       </w:r>
     </w:p>
     <w:p>
@@ -38524,7 +40350,7 @@
         </w:pBdr>
       </w:pPr>
       <w:r>
-        <w:t>"Mg":{</w:t>
+        <w:t xml:space="preserve">    "4":{"3":0.66, "4":0.80, "6":1.11},</w:t>
       </w:r>
     </w:p>
     <w:p>
@@ -38537,7 +40363,7 @@
         </w:pBdr>
       </w:pPr>
       <w:r>
-        <w:t xml:space="preserve">    "2":{"4":0.71, "5":0.80, "6":0.86, "8":1.03}},</w:t>
+        <w:t xml:space="preserve">    "6":{"4":0.57, "6":0.7}},</w:t>
       </w:r>
     </w:p>
     <w:p>
@@ -38550,7 +40376,7 @@
         </w:pBdr>
       </w:pPr>
       <w:r>
-        <w:t>"Mn":{</w:t>
+        <w:t>"Th":{</w:t>
       </w:r>
     </w:p>
     <w:p>
@@ -38563,7 +40389,7 @@
         </w:pBdr>
       </w:pPr>
       <w:r>
-        <w:t xml:space="preserve">    "2":{"4":0.80,"5":0.89,"6":0.81,"7":1.04,"8":1.10},</w:t>
+        <w:t xml:space="preserve">    "4":{"6":1.08, "8":1.19, "9":1.23, "10":1.27, "11":1.32, "12":1.35}},</w:t>
       </w:r>
     </w:p>
     <w:p>
@@ -38576,7 +40402,7 @@
         </w:pBdr>
       </w:pPr>
       <w:r>
-        <w:t xml:space="preserve">    "3":{"5":0.72,"6":0.7525},</w:t>
+        <w:t>"Ti":{</w:t>
       </w:r>
     </w:p>
     <w:p>
@@ -38589,7 +40415,7 @@
         </w:pBdr>
       </w:pPr>
       <w:r>
-        <w:t xml:space="preserve">    "4":{"4":0.53,"6":0.67},</w:t>
+        <w:t xml:space="preserve">    "2":{"6":1.00},</w:t>
       </w:r>
     </w:p>
     <w:p>
@@ -38602,7 +40428,7 @@
         </w:pBdr>
       </w:pPr>
       <w:r>
-        <w:t xml:space="preserve">    "5":{"4":0.47},</w:t>
+        <w:t xml:space="preserve">    "3":{"6":0.81},</w:t>
       </w:r>
     </w:p>
     <w:p>
@@ -38615,7 +40441,7 @@
         </w:pBdr>
       </w:pPr>
       <w:r>
-        <w:t xml:space="preserve">    "6":{"4":0.395},</w:t>
+        <w:t xml:space="preserve">    "4":{"4":0.56, "5":0.65, "6":0.745, "8":0.88}},</w:t>
       </w:r>
     </w:p>
     <w:p>
@@ -38628,7 +40454,7 @@
         </w:pBdr>
       </w:pPr>
       <w:r>
-        <w:t xml:space="preserve">    "7":{"4":0.39,"6":0.60}},</w:t>
+        <w:t>"Tl":{</w:t>
       </w:r>
     </w:p>
     <w:p>
@@ -38641,7 +40467,7 @@
         </w:pBdr>
       </w:pPr>
       <w:r>
-        <w:t>"Mo":{</w:t>
+        <w:t xml:space="preserve">    "1":{"6":1.64, "8":1.73, "12":1.84},</w:t>
       </w:r>
     </w:p>
     <w:p>
@@ -38654,7 +40480,7 @@
         </w:pBdr>
       </w:pPr>
       <w:r>
-        <w:t xml:space="preserve">    "3":{"6":0.83},</w:t>
+        <w:t xml:space="preserve">    "3":{"4":0.89, "6":1.025, "8":1.12}},</w:t>
       </w:r>
     </w:p>
     <w:p>
@@ -38667,7 +40493,7 @@
         </w:pBdr>
       </w:pPr>
       <w:r>
-        <w:t xml:space="preserve">    "4":{"6":0.79},</w:t>
+        <w:t>"Tm":{</w:t>
       </w:r>
     </w:p>
     <w:p>
@@ -38680,7 +40506,7 @@
         </w:pBdr>
       </w:pPr>
       <w:r>
-        <w:t xml:space="preserve">    "5":{"4":0.60, "6":0.75},</w:t>
+        <w:t xml:space="preserve">    "2":{"6":1.17, "7":1.23},</w:t>
       </w:r>
     </w:p>
     <w:p>
@@ -38693,7 +40519,7 @@
         </w:pBdr>
       </w:pPr>
       <w:r>
-        <w:t xml:space="preserve">    "6":{"4":0.55, "5":0.64, "6":0.73, "7":0.87}},</w:t>
+        <w:t xml:space="preserve">    "3":{"6":1.02, "8":1.134, "9":1.192}},</w:t>
       </w:r>
     </w:p>
     <w:p>
@@ -38706,7 +40532,7 @@
         </w:pBdr>
       </w:pPr>
       <w:r>
-        <w:t>"N":{</w:t>
+        <w:t>"U":{</w:t>
       </w:r>
     </w:p>
     <w:p>
@@ -38719,7 +40545,7 @@
         </w:pBdr>
       </w:pPr>
       <w:r>
-        <w:t xml:space="preserve">    "-3":{"4":1.32},</w:t>
+        <w:t xml:space="preserve">    "3":{"6":1.165},</w:t>
       </w:r>
     </w:p>
     <w:p>
@@ -38732,7 +40558,7 @@
         </w:pBdr>
       </w:pPr>
       <w:r>
-        <w:t xml:space="preserve">    "3":{"6":0.30},</w:t>
+        <w:t xml:space="preserve">    "4":{"6":1.03, "7":1.09, "8":1.14, "9":1.19, "12":1.31},</w:t>
       </w:r>
     </w:p>
     <w:p>
@@ -38745,7 +40571,7 @@
         </w:pBdr>
       </w:pPr>
       <w:r>
-        <w:t xml:space="preserve">    "5":{"3":0.044, "6":0.27}},</w:t>
+        <w:t xml:space="preserve">    "5":{"6":0.90, "7":0.98},</w:t>
       </w:r>
     </w:p>
     <w:p>
@@ -38758,7 +40584,7 @@
         </w:pBdr>
       </w:pPr>
       <w:r>
-        <w:t>"Na":{</w:t>
+        <w:t xml:space="preserve">    "6":{"2":0.59, "4":0.66, "6":0.87, "7":0.95, "8":1.0}},</w:t>
       </w:r>
     </w:p>
     <w:p>
@@ -38771,7 +40597,7 @@
         </w:pBdr>
       </w:pPr>
       <w:r>
-        <w:t xml:space="preserve">    "1":{"4":1.13, "5":1.14, "6":1.16, "7":1.26, "8":1.32, "9":1.38, "12":1.53}},</w:t>
+        <w:t>"V":{</w:t>
       </w:r>
     </w:p>
     <w:p>
@@ -38784,7 +40610,7 @@
         </w:pBdr>
       </w:pPr>
       <w:r>
-        <w:t>"Nb":{</w:t>
+        <w:t xml:space="preserve">    "2":{"6":0.93},</w:t>
       </w:r>
     </w:p>
     <w:p>
@@ -38797,7 +40623,7 @@
         </w:pBdr>
       </w:pPr>
       <w:r>
-        <w:t xml:space="preserve">    "3":{"6":0.86},</w:t>
+        <w:t xml:space="preserve">    "3":{"6":0.78},</w:t>
       </w:r>
     </w:p>
     <w:p>
@@ -38810,7 +40636,7 @@
         </w:pBdr>
       </w:pPr>
       <w:r>
-        <w:t xml:space="preserve">    "4":{"6":0.82, "8":0.93},</w:t>
+        <w:t xml:space="preserve">    "4":{"5":0.67, "6":0.72, "8":0.86},</w:t>
       </w:r>
     </w:p>
     <w:p>
@@ -38823,7 +40649,7 @@
         </w:pBdr>
       </w:pPr>
       <w:r>
-        <w:t xml:space="preserve">    "5":{"4":0.62, "6":0.78, "7":0.83, "8":0.88}},</w:t>
+        <w:t xml:space="preserve">    "5":{"4":0.495, "5":0.60, "6":0.68}},</w:t>
       </w:r>
     </w:p>
     <w:p>
@@ -38837,1738 +40663,6 @@
       </w:pPr>
       <w:r>
         <w:lastRenderedPageBreak/>
-        <w:t>"Nd":{</w:t>
-      </w:r>
-    </w:p>
-    <w:p>
-      <w:pPr>
-        <w:pBdr>
-          <w:top w:val="single" w:sz="4" w:space="1" w:color="auto"/>
-          <w:left w:val="single" w:sz="4" w:space="1" w:color="auto"/>
-          <w:bottom w:val="single" w:sz="4" w:space="1" w:color="auto"/>
-          <w:right w:val="single" w:sz="4" w:space="1" w:color="auto"/>
-        </w:pBdr>
-      </w:pPr>
-      <w:r>
-        <w:t xml:space="preserve">    "2":{"8":1.43, "9":1.49},</w:t>
-      </w:r>
-    </w:p>
-    <w:p>
-      <w:pPr>
-        <w:pBdr>
-          <w:top w:val="single" w:sz="4" w:space="1" w:color="auto"/>
-          <w:left w:val="single" w:sz="4" w:space="1" w:color="auto"/>
-          <w:bottom w:val="single" w:sz="4" w:space="1" w:color="auto"/>
-          <w:right w:val="single" w:sz="4" w:space="1" w:color="auto"/>
-        </w:pBdr>
-      </w:pPr>
-      <w:r>
-        <w:t xml:space="preserve">    "3":{"6":1.123, "8":1.249, "9":1.303, "12":1.41}},</w:t>
-      </w:r>
-    </w:p>
-    <w:p>
-      <w:pPr>
-        <w:pBdr>
-          <w:top w:val="single" w:sz="4" w:space="1" w:color="auto"/>
-          <w:left w:val="single" w:sz="4" w:space="1" w:color="auto"/>
-          <w:bottom w:val="single" w:sz="4" w:space="1" w:color="auto"/>
-          <w:right w:val="single" w:sz="4" w:space="1" w:color="auto"/>
-        </w:pBdr>
-      </w:pPr>
-      <w:r>
-        <w:t>"Ni":{</w:t>
-      </w:r>
-    </w:p>
-    <w:p>
-      <w:pPr>
-        <w:pBdr>
-          <w:top w:val="single" w:sz="4" w:space="1" w:color="auto"/>
-          <w:left w:val="single" w:sz="4" w:space="1" w:color="auto"/>
-          <w:bottom w:val="single" w:sz="4" w:space="1" w:color="auto"/>
-          <w:right w:val="single" w:sz="4" w:space="1" w:color="auto"/>
-        </w:pBdr>
-      </w:pPr>
-      <w:r>
-        <w:t xml:space="preserve">    "2":{"4":0.69, "5":0.77, "6":0.83},</w:t>
-      </w:r>
-    </w:p>
-    <w:p>
-      <w:pPr>
-        <w:pBdr>
-          <w:top w:val="single" w:sz="4" w:space="1" w:color="auto"/>
-          <w:left w:val="single" w:sz="4" w:space="1" w:color="auto"/>
-          <w:bottom w:val="single" w:sz="4" w:space="1" w:color="auto"/>
-          <w:right w:val="single" w:sz="4" w:space="1" w:color="auto"/>
-        </w:pBdr>
-      </w:pPr>
-      <w:r>
-        <w:t xml:space="preserve">    "3":{"6":0.72},</w:t>
-      </w:r>
-    </w:p>
-    <w:p>
-      <w:pPr>
-        <w:pBdr>
-          <w:top w:val="single" w:sz="4" w:space="1" w:color="auto"/>
-          <w:left w:val="single" w:sz="4" w:space="1" w:color="auto"/>
-          <w:bottom w:val="single" w:sz="4" w:space="1" w:color="auto"/>
-          <w:right w:val="single" w:sz="4" w:space="1" w:color="auto"/>
-        </w:pBdr>
-      </w:pPr>
-      <w:r>
-        <w:t xml:space="preserve">    "4":{"6":0.62}},</w:t>
-      </w:r>
-    </w:p>
-    <w:p>
-      <w:pPr>
-        <w:pBdr>
-          <w:top w:val="single" w:sz="4" w:space="1" w:color="auto"/>
-          <w:left w:val="single" w:sz="4" w:space="1" w:color="auto"/>
-          <w:bottom w:val="single" w:sz="4" w:space="1" w:color="auto"/>
-          <w:right w:val="single" w:sz="4" w:space="1" w:color="auto"/>
-        </w:pBdr>
-      </w:pPr>
-      <w:r>
-        <w:t>"No":{</w:t>
-      </w:r>
-    </w:p>
-    <w:p>
-      <w:pPr>
-        <w:pBdr>
-          <w:top w:val="single" w:sz="4" w:space="1" w:color="auto"/>
-          <w:left w:val="single" w:sz="4" w:space="1" w:color="auto"/>
-          <w:bottom w:val="single" w:sz="4" w:space="1" w:color="auto"/>
-          <w:right w:val="single" w:sz="4" w:space="1" w:color="auto"/>
-        </w:pBdr>
-      </w:pPr>
-      <w:r>
-        <w:t xml:space="preserve">    "2":{"6":1.24}},</w:t>
-      </w:r>
-    </w:p>
-    <w:p>
-      <w:pPr>
-        <w:pBdr>
-          <w:top w:val="single" w:sz="4" w:space="1" w:color="auto"/>
-          <w:left w:val="single" w:sz="4" w:space="1" w:color="auto"/>
-          <w:bottom w:val="single" w:sz="4" w:space="1" w:color="auto"/>
-          <w:right w:val="single" w:sz="4" w:space="1" w:color="auto"/>
-        </w:pBdr>
-      </w:pPr>
-      <w:r>
-        <w:t>"Np":{</w:t>
-      </w:r>
-    </w:p>
-    <w:p>
-      <w:pPr>
-        <w:pBdr>
-          <w:top w:val="single" w:sz="4" w:space="1" w:color="auto"/>
-          <w:left w:val="single" w:sz="4" w:space="1" w:color="auto"/>
-          <w:bottom w:val="single" w:sz="4" w:space="1" w:color="auto"/>
-          <w:right w:val="single" w:sz="4" w:space="1" w:color="auto"/>
-        </w:pBdr>
-      </w:pPr>
-      <w:r>
-        <w:t xml:space="preserve">    "2":{"6":1.24},</w:t>
-      </w:r>
-    </w:p>
-    <w:p>
-      <w:pPr>
-        <w:pBdr>
-          <w:top w:val="single" w:sz="4" w:space="1" w:color="auto"/>
-          <w:left w:val="single" w:sz="4" w:space="1" w:color="auto"/>
-          <w:bottom w:val="single" w:sz="4" w:space="1" w:color="auto"/>
-          <w:right w:val="single" w:sz="4" w:space="1" w:color="auto"/>
-        </w:pBdr>
-      </w:pPr>
-      <w:r>
-        <w:t xml:space="preserve">    "3":{"6":1.15},</w:t>
-      </w:r>
-    </w:p>
-    <w:p>
-      <w:pPr>
-        <w:pBdr>
-          <w:top w:val="single" w:sz="4" w:space="1" w:color="auto"/>
-          <w:left w:val="single" w:sz="4" w:space="1" w:color="auto"/>
-          <w:bottom w:val="single" w:sz="4" w:space="1" w:color="auto"/>
-          <w:right w:val="single" w:sz="4" w:space="1" w:color="auto"/>
-        </w:pBdr>
-      </w:pPr>
-      <w:r>
-        <w:t xml:space="preserve">    "4":{"6":1.01,"8":1.12},</w:t>
-      </w:r>
-    </w:p>
-    <w:p>
-      <w:pPr>
-        <w:pBdr>
-          <w:top w:val="single" w:sz="4" w:space="1" w:color="auto"/>
-          <w:left w:val="single" w:sz="4" w:space="1" w:color="auto"/>
-          <w:bottom w:val="single" w:sz="4" w:space="1" w:color="auto"/>
-          <w:right w:val="single" w:sz="4" w:space="1" w:color="auto"/>
-        </w:pBdr>
-      </w:pPr>
-      <w:r>
-        <w:t xml:space="preserve">    "5":{"6":0.89},</w:t>
-      </w:r>
-    </w:p>
-    <w:p>
-      <w:pPr>
-        <w:pBdr>
-          <w:top w:val="single" w:sz="4" w:space="1" w:color="auto"/>
-          <w:left w:val="single" w:sz="4" w:space="1" w:color="auto"/>
-          <w:bottom w:val="single" w:sz="4" w:space="1" w:color="auto"/>
-          <w:right w:val="single" w:sz="4" w:space="1" w:color="auto"/>
-        </w:pBdr>
-      </w:pPr>
-      <w:r>
-        <w:t xml:space="preserve">    "6":{"6":0.86},</w:t>
-      </w:r>
-    </w:p>
-    <w:p>
-      <w:pPr>
-        <w:pBdr>
-          <w:top w:val="single" w:sz="4" w:space="1" w:color="auto"/>
-          <w:left w:val="single" w:sz="4" w:space="1" w:color="auto"/>
-          <w:bottom w:val="single" w:sz="4" w:space="1" w:color="auto"/>
-          <w:right w:val="single" w:sz="4" w:space="1" w:color="auto"/>
-        </w:pBdr>
-      </w:pPr>
-      <w:r>
-        <w:t xml:space="preserve">    "7":{"6":0.85}},</w:t>
-      </w:r>
-    </w:p>
-    <w:p>
-      <w:pPr>
-        <w:pBdr>
-          <w:top w:val="single" w:sz="4" w:space="1" w:color="auto"/>
-          <w:left w:val="single" w:sz="4" w:space="1" w:color="auto"/>
-          <w:bottom w:val="single" w:sz="4" w:space="1" w:color="auto"/>
-          <w:right w:val="single" w:sz="4" w:space="1" w:color="auto"/>
-        </w:pBdr>
-      </w:pPr>
-      <w:r>
-        <w:t>"O":{</w:t>
-      </w:r>
-    </w:p>
-    <w:p>
-      <w:pPr>
-        <w:pBdr>
-          <w:top w:val="single" w:sz="4" w:space="1" w:color="auto"/>
-          <w:left w:val="single" w:sz="4" w:space="1" w:color="auto"/>
-          <w:bottom w:val="single" w:sz="4" w:space="1" w:color="auto"/>
-          <w:right w:val="single" w:sz="4" w:space="1" w:color="auto"/>
-        </w:pBdr>
-      </w:pPr>
-      <w:r>
-        <w:t xml:space="preserve">    "-2":{"2":1.21, "3":1.22, "4":1.24, "6":1.26, "8":1.28}},</w:t>
-      </w:r>
-    </w:p>
-    <w:p>
-      <w:pPr>
-        <w:pBdr>
-          <w:top w:val="single" w:sz="4" w:space="1" w:color="auto"/>
-          <w:left w:val="single" w:sz="4" w:space="1" w:color="auto"/>
-          <w:bottom w:val="single" w:sz="4" w:space="1" w:color="auto"/>
-          <w:right w:val="single" w:sz="4" w:space="1" w:color="auto"/>
-        </w:pBdr>
-      </w:pPr>
-      <w:r>
-        <w:t>"Os":{</w:t>
-      </w:r>
-    </w:p>
-    <w:p>
-      <w:pPr>
-        <w:pBdr>
-          <w:top w:val="single" w:sz="4" w:space="1" w:color="auto"/>
-          <w:left w:val="single" w:sz="4" w:space="1" w:color="auto"/>
-          <w:bottom w:val="single" w:sz="4" w:space="1" w:color="auto"/>
-          <w:right w:val="single" w:sz="4" w:space="1" w:color="auto"/>
-        </w:pBdr>
-      </w:pPr>
-      <w:r>
-        <w:t xml:space="preserve">    "4":{"6":0.77},</w:t>
-      </w:r>
-    </w:p>
-    <w:p>
-      <w:pPr>
-        <w:pBdr>
-          <w:top w:val="single" w:sz="4" w:space="1" w:color="auto"/>
-          <w:left w:val="single" w:sz="4" w:space="1" w:color="auto"/>
-          <w:bottom w:val="single" w:sz="4" w:space="1" w:color="auto"/>
-          <w:right w:val="single" w:sz="4" w:space="1" w:color="auto"/>
-        </w:pBdr>
-      </w:pPr>
-      <w:r>
-        <w:t xml:space="preserve">    "5":{"6":0.715},</w:t>
-      </w:r>
-    </w:p>
-    <w:p>
-      <w:pPr>
-        <w:pBdr>
-          <w:top w:val="single" w:sz="4" w:space="1" w:color="auto"/>
-          <w:left w:val="single" w:sz="4" w:space="1" w:color="auto"/>
-          <w:bottom w:val="single" w:sz="4" w:space="1" w:color="auto"/>
-          <w:right w:val="single" w:sz="4" w:space="1" w:color="auto"/>
-        </w:pBdr>
-      </w:pPr>
-      <w:r>
-        <w:t xml:space="preserve">    "6":{"5":0.63, "6":0.685},</w:t>
-      </w:r>
-    </w:p>
-    <w:p>
-      <w:pPr>
-        <w:pBdr>
-          <w:top w:val="single" w:sz="4" w:space="1" w:color="auto"/>
-          <w:left w:val="single" w:sz="4" w:space="1" w:color="auto"/>
-          <w:bottom w:val="single" w:sz="4" w:space="1" w:color="auto"/>
-          <w:right w:val="single" w:sz="4" w:space="1" w:color="auto"/>
-        </w:pBdr>
-      </w:pPr>
-      <w:r>
-        <w:t xml:space="preserve">    "7":{"6":0.665},</w:t>
-      </w:r>
-    </w:p>
-    <w:p>
-      <w:pPr>
-        <w:pBdr>
-          <w:top w:val="single" w:sz="4" w:space="1" w:color="auto"/>
-          <w:left w:val="single" w:sz="4" w:space="1" w:color="auto"/>
-          <w:bottom w:val="single" w:sz="4" w:space="1" w:color="auto"/>
-          <w:right w:val="single" w:sz="4" w:space="1" w:color="auto"/>
-        </w:pBdr>
-      </w:pPr>
-      <w:r>
-        <w:t xml:space="preserve">    "8":{"4":0.53}},</w:t>
-      </w:r>
-    </w:p>
-    <w:p>
-      <w:pPr>
-        <w:pBdr>
-          <w:top w:val="single" w:sz="4" w:space="1" w:color="auto"/>
-          <w:left w:val="single" w:sz="4" w:space="1" w:color="auto"/>
-          <w:bottom w:val="single" w:sz="4" w:space="1" w:color="auto"/>
-          <w:right w:val="single" w:sz="4" w:space="1" w:color="auto"/>
-        </w:pBdr>
-      </w:pPr>
-      <w:r>
-        <w:t>"P":{</w:t>
-      </w:r>
-    </w:p>
-    <w:p>
-      <w:pPr>
-        <w:pBdr>
-          <w:top w:val="single" w:sz="4" w:space="1" w:color="auto"/>
-          <w:left w:val="single" w:sz="4" w:space="1" w:color="auto"/>
-          <w:bottom w:val="single" w:sz="4" w:space="1" w:color="auto"/>
-          <w:right w:val="single" w:sz="4" w:space="1" w:color="auto"/>
-        </w:pBdr>
-      </w:pPr>
-      <w:r>
-        <w:t xml:space="preserve">    "3":{"6":0.58},</w:t>
-      </w:r>
-    </w:p>
-    <w:p>
-      <w:pPr>
-        <w:pBdr>
-          <w:top w:val="single" w:sz="4" w:space="1" w:color="auto"/>
-          <w:left w:val="single" w:sz="4" w:space="1" w:color="auto"/>
-          <w:bottom w:val="single" w:sz="4" w:space="1" w:color="auto"/>
-          <w:right w:val="single" w:sz="4" w:space="1" w:color="auto"/>
-        </w:pBdr>
-      </w:pPr>
-      <w:r>
-        <w:t xml:space="preserve">    "5":{"4":0.31, "5":0.43, "6":0.52}},</w:t>
-      </w:r>
-    </w:p>
-    <w:p>
-      <w:pPr>
-        <w:pBdr>
-          <w:top w:val="single" w:sz="4" w:space="1" w:color="auto"/>
-          <w:left w:val="single" w:sz="4" w:space="1" w:color="auto"/>
-          <w:bottom w:val="single" w:sz="4" w:space="1" w:color="auto"/>
-          <w:right w:val="single" w:sz="4" w:space="1" w:color="auto"/>
-        </w:pBdr>
-      </w:pPr>
-      <w:r>
-        <w:t>"Pa":{</w:t>
-      </w:r>
-    </w:p>
-    <w:p>
-      <w:pPr>
-        <w:pBdr>
-          <w:top w:val="single" w:sz="4" w:space="1" w:color="auto"/>
-          <w:left w:val="single" w:sz="4" w:space="1" w:color="auto"/>
-          <w:bottom w:val="single" w:sz="4" w:space="1" w:color="auto"/>
-          <w:right w:val="single" w:sz="4" w:space="1" w:color="auto"/>
-        </w:pBdr>
-      </w:pPr>
-      <w:r>
-        <w:t xml:space="preserve">    "3":{"6":1.18},</w:t>
-      </w:r>
-    </w:p>
-    <w:p>
-      <w:pPr>
-        <w:pBdr>
-          <w:top w:val="single" w:sz="4" w:space="1" w:color="auto"/>
-          <w:left w:val="single" w:sz="4" w:space="1" w:color="auto"/>
-          <w:bottom w:val="single" w:sz="4" w:space="1" w:color="auto"/>
-          <w:right w:val="single" w:sz="4" w:space="1" w:color="auto"/>
-        </w:pBdr>
-      </w:pPr>
-      <w:r>
-        <w:t xml:space="preserve">    "4":{"6":1.04, "8":1.15},</w:t>
-      </w:r>
-    </w:p>
-    <w:p>
-      <w:pPr>
-        <w:pBdr>
-          <w:top w:val="single" w:sz="4" w:space="1" w:color="auto"/>
-          <w:left w:val="single" w:sz="4" w:space="1" w:color="auto"/>
-          <w:bottom w:val="single" w:sz="4" w:space="1" w:color="auto"/>
-          <w:right w:val="single" w:sz="4" w:space="1" w:color="auto"/>
-        </w:pBdr>
-      </w:pPr>
-      <w:r>
-        <w:t xml:space="preserve">    "5":{"6":0.92, "8":1.05, "9":1.09}},</w:t>
-      </w:r>
-    </w:p>
-    <w:p>
-      <w:pPr>
-        <w:pBdr>
-          <w:top w:val="single" w:sz="4" w:space="1" w:color="auto"/>
-          <w:left w:val="single" w:sz="4" w:space="1" w:color="auto"/>
-          <w:bottom w:val="single" w:sz="4" w:space="1" w:color="auto"/>
-          <w:right w:val="single" w:sz="4" w:space="1" w:color="auto"/>
-        </w:pBdr>
-      </w:pPr>
-      <w:r>
-        <w:t>"Pb":{</w:t>
-      </w:r>
-    </w:p>
-    <w:p>
-      <w:pPr>
-        <w:pBdr>
-          <w:top w:val="single" w:sz="4" w:space="1" w:color="auto"/>
-          <w:left w:val="single" w:sz="4" w:space="1" w:color="auto"/>
-          <w:bottom w:val="single" w:sz="4" w:space="1" w:color="auto"/>
-          <w:right w:val="single" w:sz="4" w:space="1" w:color="auto"/>
-        </w:pBdr>
-      </w:pPr>
-      <w:r>
-        <w:t xml:space="preserve">    "2":{"4":1.12, "6":1.33, "7":1.37, "8":1.43, "9":1.49, "10":1.54, "11":1.59, "12":1.63},</w:t>
-      </w:r>
-    </w:p>
-    <w:p>
-      <w:pPr>
-        <w:pBdr>
-          <w:top w:val="single" w:sz="4" w:space="1" w:color="auto"/>
-          <w:left w:val="single" w:sz="4" w:space="1" w:color="auto"/>
-          <w:bottom w:val="single" w:sz="4" w:space="1" w:color="auto"/>
-          <w:right w:val="single" w:sz="4" w:space="1" w:color="auto"/>
-        </w:pBdr>
-      </w:pPr>
-      <w:r>
-        <w:t xml:space="preserve">    "4":{"4":0.79, "5":0.87, "6":0.915, "8":1.08}},</w:t>
-      </w:r>
-    </w:p>
-    <w:p>
-      <w:pPr>
-        <w:pBdr>
-          <w:top w:val="single" w:sz="4" w:space="1" w:color="auto"/>
-          <w:left w:val="single" w:sz="4" w:space="1" w:color="auto"/>
-          <w:bottom w:val="single" w:sz="4" w:space="1" w:color="auto"/>
-          <w:right w:val="single" w:sz="4" w:space="1" w:color="auto"/>
-        </w:pBdr>
-      </w:pPr>
-      <w:r>
-        <w:t>"Pd":{</w:t>
-      </w:r>
-    </w:p>
-    <w:p>
-      <w:pPr>
-        <w:pBdr>
-          <w:top w:val="single" w:sz="4" w:space="1" w:color="auto"/>
-          <w:left w:val="single" w:sz="4" w:space="1" w:color="auto"/>
-          <w:bottom w:val="single" w:sz="4" w:space="1" w:color="auto"/>
-          <w:right w:val="single" w:sz="4" w:space="1" w:color="auto"/>
-        </w:pBdr>
-      </w:pPr>
-      <w:r>
-        <w:t xml:space="preserve">    "1":{"2":0.73},</w:t>
-      </w:r>
-    </w:p>
-    <w:p>
-      <w:pPr>
-        <w:pBdr>
-          <w:top w:val="single" w:sz="4" w:space="1" w:color="auto"/>
-          <w:left w:val="single" w:sz="4" w:space="1" w:color="auto"/>
-          <w:bottom w:val="single" w:sz="4" w:space="1" w:color="auto"/>
-          <w:right w:val="single" w:sz="4" w:space="1" w:color="auto"/>
-        </w:pBdr>
-      </w:pPr>
-      <w:r>
-        <w:t xml:space="preserve">    "2":{"4":0.78, "6":1.00},</w:t>
-      </w:r>
-    </w:p>
-    <w:p>
-      <w:pPr>
-        <w:pBdr>
-          <w:top w:val="single" w:sz="4" w:space="1" w:color="auto"/>
-          <w:left w:val="single" w:sz="4" w:space="1" w:color="auto"/>
-          <w:bottom w:val="single" w:sz="4" w:space="1" w:color="auto"/>
-          <w:right w:val="single" w:sz="4" w:space="1" w:color="auto"/>
-        </w:pBdr>
-      </w:pPr>
-      <w:r>
-        <w:t xml:space="preserve">    "3":{"6":0.90},</w:t>
-      </w:r>
-    </w:p>
-    <w:p>
-      <w:pPr>
-        <w:pBdr>
-          <w:top w:val="single" w:sz="4" w:space="1" w:color="auto"/>
-          <w:left w:val="single" w:sz="4" w:space="1" w:color="auto"/>
-          <w:bottom w:val="single" w:sz="4" w:space="1" w:color="auto"/>
-          <w:right w:val="single" w:sz="4" w:space="1" w:color="auto"/>
-        </w:pBdr>
-      </w:pPr>
-      <w:r>
-        <w:t xml:space="preserve">    "4":{"6":0.755}},</w:t>
-      </w:r>
-    </w:p>
-    <w:p>
-      <w:pPr>
-        <w:pBdr>
-          <w:top w:val="single" w:sz="4" w:space="1" w:color="auto"/>
-          <w:left w:val="single" w:sz="4" w:space="1" w:color="auto"/>
-          <w:bottom w:val="single" w:sz="4" w:space="1" w:color="auto"/>
-          <w:right w:val="single" w:sz="4" w:space="1" w:color="auto"/>
-        </w:pBdr>
-      </w:pPr>
-      <w:r>
-        <w:t>"Pm":{</w:t>
-      </w:r>
-    </w:p>
-    <w:p>
-      <w:pPr>
-        <w:pBdr>
-          <w:top w:val="single" w:sz="4" w:space="1" w:color="auto"/>
-          <w:left w:val="single" w:sz="4" w:space="1" w:color="auto"/>
-          <w:bottom w:val="single" w:sz="4" w:space="1" w:color="auto"/>
-          <w:right w:val="single" w:sz="4" w:space="1" w:color="auto"/>
-        </w:pBdr>
-      </w:pPr>
-      <w:r>
-        <w:t xml:space="preserve">    "3":{"6":1.11, "8":1.233, "9":1.284}},</w:t>
-      </w:r>
-    </w:p>
-    <w:p>
-      <w:pPr>
-        <w:pBdr>
-          <w:top w:val="single" w:sz="4" w:space="1" w:color="auto"/>
-          <w:left w:val="single" w:sz="4" w:space="1" w:color="auto"/>
-          <w:bottom w:val="single" w:sz="4" w:space="1" w:color="auto"/>
-          <w:right w:val="single" w:sz="4" w:space="1" w:color="auto"/>
-        </w:pBdr>
-      </w:pPr>
-      <w:r>
-        <w:t>"Po":{</w:t>
-      </w:r>
-    </w:p>
-    <w:p>
-      <w:pPr>
-        <w:pBdr>
-          <w:top w:val="single" w:sz="4" w:space="1" w:color="auto"/>
-          <w:left w:val="single" w:sz="4" w:space="1" w:color="auto"/>
-          <w:bottom w:val="single" w:sz="4" w:space="1" w:color="auto"/>
-          <w:right w:val="single" w:sz="4" w:space="1" w:color="auto"/>
-        </w:pBdr>
-      </w:pPr>
-      <w:r>
-        <w:t xml:space="preserve">    "4":{"6":1.08, "8":1.22},</w:t>
-      </w:r>
-    </w:p>
-    <w:p>
-      <w:pPr>
-        <w:pBdr>
-          <w:top w:val="single" w:sz="4" w:space="1" w:color="auto"/>
-          <w:left w:val="single" w:sz="4" w:space="1" w:color="auto"/>
-          <w:bottom w:val="single" w:sz="4" w:space="1" w:color="auto"/>
-          <w:right w:val="single" w:sz="4" w:space="1" w:color="auto"/>
-        </w:pBdr>
-      </w:pPr>
-      <w:r>
-        <w:t xml:space="preserve">    "6":{"6":0.81}},</w:t>
-      </w:r>
-    </w:p>
-    <w:p>
-      <w:pPr>
-        <w:pBdr>
-          <w:top w:val="single" w:sz="4" w:space="1" w:color="auto"/>
-          <w:left w:val="single" w:sz="4" w:space="1" w:color="auto"/>
-          <w:bottom w:val="single" w:sz="4" w:space="1" w:color="auto"/>
-          <w:right w:val="single" w:sz="4" w:space="1" w:color="auto"/>
-        </w:pBdr>
-      </w:pPr>
-      <w:r>
-        <w:lastRenderedPageBreak/>
-        <w:t>"Pr":{</w:t>
-      </w:r>
-    </w:p>
-    <w:p>
-      <w:pPr>
-        <w:pBdr>
-          <w:top w:val="single" w:sz="4" w:space="1" w:color="auto"/>
-          <w:left w:val="single" w:sz="4" w:space="1" w:color="auto"/>
-          <w:bottom w:val="single" w:sz="4" w:space="1" w:color="auto"/>
-          <w:right w:val="single" w:sz="4" w:space="1" w:color="auto"/>
-        </w:pBdr>
-      </w:pPr>
-      <w:r>
-        <w:t xml:space="preserve">    "3":{"6":1.13, "8":1.266, "9":1.319},</w:t>
-      </w:r>
-    </w:p>
-    <w:p>
-      <w:pPr>
-        <w:pBdr>
-          <w:top w:val="single" w:sz="4" w:space="1" w:color="auto"/>
-          <w:left w:val="single" w:sz="4" w:space="1" w:color="auto"/>
-          <w:bottom w:val="single" w:sz="4" w:space="1" w:color="auto"/>
-          <w:right w:val="single" w:sz="4" w:space="1" w:color="auto"/>
-        </w:pBdr>
-      </w:pPr>
-      <w:r>
-        <w:t xml:space="preserve">    "4":{"6":0.99, "8":1.10}},</w:t>
-      </w:r>
-    </w:p>
-    <w:p>
-      <w:pPr>
-        <w:pBdr>
-          <w:top w:val="single" w:sz="4" w:space="1" w:color="auto"/>
-          <w:left w:val="single" w:sz="4" w:space="1" w:color="auto"/>
-          <w:bottom w:val="single" w:sz="4" w:space="1" w:color="auto"/>
-          <w:right w:val="single" w:sz="4" w:space="1" w:color="auto"/>
-        </w:pBdr>
-      </w:pPr>
-      <w:r>
-        <w:t>"Pt":{</w:t>
-      </w:r>
-    </w:p>
-    <w:p>
-      <w:pPr>
-        <w:pBdr>
-          <w:top w:val="single" w:sz="4" w:space="1" w:color="auto"/>
-          <w:left w:val="single" w:sz="4" w:space="1" w:color="auto"/>
-          <w:bottom w:val="single" w:sz="4" w:space="1" w:color="auto"/>
-          <w:right w:val="single" w:sz="4" w:space="1" w:color="auto"/>
-        </w:pBdr>
-      </w:pPr>
-      <w:r>
-        <w:t xml:space="preserve">    "2":{"4":0.74, "6":0.94},</w:t>
-      </w:r>
-    </w:p>
-    <w:p>
-      <w:pPr>
-        <w:pBdr>
-          <w:top w:val="single" w:sz="4" w:space="1" w:color="auto"/>
-          <w:left w:val="single" w:sz="4" w:space="1" w:color="auto"/>
-          <w:bottom w:val="single" w:sz="4" w:space="1" w:color="auto"/>
-          <w:right w:val="single" w:sz="4" w:space="1" w:color="auto"/>
-        </w:pBdr>
-      </w:pPr>
-      <w:r>
-        <w:t xml:space="preserve">    "4":{"6":0.765},</w:t>
-      </w:r>
-    </w:p>
-    <w:p>
-      <w:pPr>
-        <w:pBdr>
-          <w:top w:val="single" w:sz="4" w:space="1" w:color="auto"/>
-          <w:left w:val="single" w:sz="4" w:space="1" w:color="auto"/>
-          <w:bottom w:val="single" w:sz="4" w:space="1" w:color="auto"/>
-          <w:right w:val="single" w:sz="4" w:space="1" w:color="auto"/>
-        </w:pBdr>
-      </w:pPr>
-      <w:r>
-        <w:t xml:space="preserve">    "5":{"6":0.71}},</w:t>
-      </w:r>
-    </w:p>
-    <w:p>
-      <w:pPr>
-        <w:pBdr>
-          <w:top w:val="single" w:sz="4" w:space="1" w:color="auto"/>
-          <w:left w:val="single" w:sz="4" w:space="1" w:color="auto"/>
-          <w:bottom w:val="single" w:sz="4" w:space="1" w:color="auto"/>
-          <w:right w:val="single" w:sz="4" w:space="1" w:color="auto"/>
-        </w:pBdr>
-      </w:pPr>
-      <w:r>
-        <w:t>"Pu":{</w:t>
-      </w:r>
-    </w:p>
-    <w:p>
-      <w:pPr>
-        <w:pBdr>
-          <w:top w:val="single" w:sz="4" w:space="1" w:color="auto"/>
-          <w:left w:val="single" w:sz="4" w:space="1" w:color="auto"/>
-          <w:bottom w:val="single" w:sz="4" w:space="1" w:color="auto"/>
-          <w:right w:val="single" w:sz="4" w:space="1" w:color="auto"/>
-        </w:pBdr>
-      </w:pPr>
-      <w:r>
-        <w:t xml:space="preserve">    "3":{"6":1.14},</w:t>
-      </w:r>
-    </w:p>
-    <w:p>
-      <w:pPr>
-        <w:pBdr>
-          <w:top w:val="single" w:sz="4" w:space="1" w:color="auto"/>
-          <w:left w:val="single" w:sz="4" w:space="1" w:color="auto"/>
-          <w:bottom w:val="single" w:sz="4" w:space="1" w:color="auto"/>
-          <w:right w:val="single" w:sz="4" w:space="1" w:color="auto"/>
-        </w:pBdr>
-      </w:pPr>
-      <w:r>
-        <w:t xml:space="preserve">    "4":{"6":1.00, "8":1.10},</w:t>
-      </w:r>
-    </w:p>
-    <w:p>
-      <w:pPr>
-        <w:pBdr>
-          <w:top w:val="single" w:sz="4" w:space="1" w:color="auto"/>
-          <w:left w:val="single" w:sz="4" w:space="1" w:color="auto"/>
-          <w:bottom w:val="single" w:sz="4" w:space="1" w:color="auto"/>
-          <w:right w:val="single" w:sz="4" w:space="1" w:color="auto"/>
-        </w:pBdr>
-      </w:pPr>
-      <w:r>
-        <w:t xml:space="preserve">    "5":{"6":0.88},</w:t>
-      </w:r>
-    </w:p>
-    <w:p>
-      <w:pPr>
-        <w:pBdr>
-          <w:top w:val="single" w:sz="4" w:space="1" w:color="auto"/>
-          <w:left w:val="single" w:sz="4" w:space="1" w:color="auto"/>
-          <w:bottom w:val="single" w:sz="4" w:space="1" w:color="auto"/>
-          <w:right w:val="single" w:sz="4" w:space="1" w:color="auto"/>
-        </w:pBdr>
-      </w:pPr>
-      <w:r>
-        <w:t xml:space="preserve">    "6":{"4":0.85}},</w:t>
-      </w:r>
-    </w:p>
-    <w:p>
-      <w:pPr>
-        <w:pBdr>
-          <w:top w:val="single" w:sz="4" w:space="1" w:color="auto"/>
-          <w:left w:val="single" w:sz="4" w:space="1" w:color="auto"/>
-          <w:bottom w:val="single" w:sz="4" w:space="1" w:color="auto"/>
-          <w:right w:val="single" w:sz="4" w:space="1" w:color="auto"/>
-        </w:pBdr>
-      </w:pPr>
-      <w:r>
-        <w:t>"Ra":{"8":1.48, "12":1.70},</w:t>
-      </w:r>
-    </w:p>
-    <w:p>
-      <w:pPr>
-        <w:pBdr>
-          <w:top w:val="single" w:sz="4" w:space="1" w:color="auto"/>
-          <w:left w:val="single" w:sz="4" w:space="1" w:color="auto"/>
-          <w:bottom w:val="single" w:sz="4" w:space="1" w:color="auto"/>
-          <w:right w:val="single" w:sz="4" w:space="1" w:color="auto"/>
-        </w:pBdr>
-      </w:pPr>
-      <w:r>
-        <w:t>"Rb":{</w:t>
-      </w:r>
-    </w:p>
-    <w:p>
-      <w:pPr>
-        <w:pBdr>
-          <w:top w:val="single" w:sz="4" w:space="1" w:color="auto"/>
-          <w:left w:val="single" w:sz="4" w:space="1" w:color="auto"/>
-          <w:bottom w:val="single" w:sz="4" w:space="1" w:color="auto"/>
-          <w:right w:val="single" w:sz="4" w:space="1" w:color="auto"/>
-        </w:pBdr>
-      </w:pPr>
-      <w:r>
-        <w:t xml:space="preserve">    "1":{"6":1.66, "7":1.70, "8":1.75, "9":1.77, "10":1.80, "11":1.83, "12":1.86, "14":1.97}},</w:t>
-      </w:r>
-    </w:p>
-    <w:p>
-      <w:pPr>
-        <w:pBdr>
-          <w:top w:val="single" w:sz="4" w:space="1" w:color="auto"/>
-          <w:left w:val="single" w:sz="4" w:space="1" w:color="auto"/>
-          <w:bottom w:val="single" w:sz="4" w:space="1" w:color="auto"/>
-          <w:right w:val="single" w:sz="4" w:space="1" w:color="auto"/>
-        </w:pBdr>
-      </w:pPr>
-      <w:r>
-        <w:t>"Re":{</w:t>
-      </w:r>
-    </w:p>
-    <w:p>
-      <w:pPr>
-        <w:pBdr>
-          <w:top w:val="single" w:sz="4" w:space="1" w:color="auto"/>
-          <w:left w:val="single" w:sz="4" w:space="1" w:color="auto"/>
-          <w:bottom w:val="single" w:sz="4" w:space="1" w:color="auto"/>
-          <w:right w:val="single" w:sz="4" w:space="1" w:color="auto"/>
-        </w:pBdr>
-      </w:pPr>
-      <w:r>
-        <w:t xml:space="preserve">    "4":{"6":0.77},</w:t>
-      </w:r>
-    </w:p>
-    <w:p>
-      <w:pPr>
-        <w:pBdr>
-          <w:top w:val="single" w:sz="4" w:space="1" w:color="auto"/>
-          <w:left w:val="single" w:sz="4" w:space="1" w:color="auto"/>
-          <w:bottom w:val="single" w:sz="4" w:space="1" w:color="auto"/>
-          <w:right w:val="single" w:sz="4" w:space="1" w:color="auto"/>
-        </w:pBdr>
-      </w:pPr>
-      <w:r>
-        <w:t xml:space="preserve">    "5":{"6":0.72},</w:t>
-      </w:r>
-    </w:p>
-    <w:p>
-      <w:pPr>
-        <w:pBdr>
-          <w:top w:val="single" w:sz="4" w:space="1" w:color="auto"/>
-          <w:left w:val="single" w:sz="4" w:space="1" w:color="auto"/>
-          <w:bottom w:val="single" w:sz="4" w:space="1" w:color="auto"/>
-          <w:right w:val="single" w:sz="4" w:space="1" w:color="auto"/>
-        </w:pBdr>
-      </w:pPr>
-      <w:r>
-        <w:t xml:space="preserve">    "6":{"6":0.69},</w:t>
-      </w:r>
-    </w:p>
-    <w:p>
-      <w:pPr>
-        <w:pBdr>
-          <w:top w:val="single" w:sz="4" w:space="1" w:color="auto"/>
-          <w:left w:val="single" w:sz="4" w:space="1" w:color="auto"/>
-          <w:bottom w:val="single" w:sz="4" w:space="1" w:color="auto"/>
-          <w:right w:val="single" w:sz="4" w:space="1" w:color="auto"/>
-        </w:pBdr>
-      </w:pPr>
-      <w:r>
-        <w:t xml:space="preserve">    "7":{"4":0.52, "6":0.67}},</w:t>
-      </w:r>
-    </w:p>
-    <w:p>
-      <w:pPr>
-        <w:pBdr>
-          <w:top w:val="single" w:sz="4" w:space="1" w:color="auto"/>
-          <w:left w:val="single" w:sz="4" w:space="1" w:color="auto"/>
-          <w:bottom w:val="single" w:sz="4" w:space="1" w:color="auto"/>
-          <w:right w:val="single" w:sz="4" w:space="1" w:color="auto"/>
-        </w:pBdr>
-      </w:pPr>
-      <w:r>
-        <w:t>"Rh":{</w:t>
-      </w:r>
-    </w:p>
-    <w:p>
-      <w:pPr>
-        <w:pBdr>
-          <w:top w:val="single" w:sz="4" w:space="1" w:color="auto"/>
-          <w:left w:val="single" w:sz="4" w:space="1" w:color="auto"/>
-          <w:bottom w:val="single" w:sz="4" w:space="1" w:color="auto"/>
-          <w:right w:val="single" w:sz="4" w:space="1" w:color="auto"/>
-        </w:pBdr>
-      </w:pPr>
-      <w:r>
-        <w:t xml:space="preserve">    "3":{"6":0.805},</w:t>
-      </w:r>
-    </w:p>
-    <w:p>
-      <w:pPr>
-        <w:pBdr>
-          <w:top w:val="single" w:sz="4" w:space="1" w:color="auto"/>
-          <w:left w:val="single" w:sz="4" w:space="1" w:color="auto"/>
-          <w:bottom w:val="single" w:sz="4" w:space="1" w:color="auto"/>
-          <w:right w:val="single" w:sz="4" w:space="1" w:color="auto"/>
-        </w:pBdr>
-      </w:pPr>
-      <w:r>
-        <w:t xml:space="preserve">    "4":{"6":0.74},</w:t>
-      </w:r>
-    </w:p>
-    <w:p>
-      <w:pPr>
-        <w:pBdr>
-          <w:top w:val="single" w:sz="4" w:space="1" w:color="auto"/>
-          <w:left w:val="single" w:sz="4" w:space="1" w:color="auto"/>
-          <w:bottom w:val="single" w:sz="4" w:space="1" w:color="auto"/>
-          <w:right w:val="single" w:sz="4" w:space="1" w:color="auto"/>
-        </w:pBdr>
-      </w:pPr>
-      <w:r>
-        <w:t xml:space="preserve">    "5":{"6":0.69}},</w:t>
-      </w:r>
-    </w:p>
-    <w:p>
-      <w:pPr>
-        <w:pBdr>
-          <w:top w:val="single" w:sz="4" w:space="1" w:color="auto"/>
-          <w:left w:val="single" w:sz="4" w:space="1" w:color="auto"/>
-          <w:bottom w:val="single" w:sz="4" w:space="1" w:color="auto"/>
-          <w:right w:val="single" w:sz="4" w:space="1" w:color="auto"/>
-        </w:pBdr>
-      </w:pPr>
-      <w:r>
-        <w:t>"Ru":{</w:t>
-      </w:r>
-    </w:p>
-    <w:p>
-      <w:pPr>
-        <w:pBdr>
-          <w:top w:val="single" w:sz="4" w:space="1" w:color="auto"/>
-          <w:left w:val="single" w:sz="4" w:space="1" w:color="auto"/>
-          <w:bottom w:val="single" w:sz="4" w:space="1" w:color="auto"/>
-          <w:right w:val="single" w:sz="4" w:space="1" w:color="auto"/>
-        </w:pBdr>
-      </w:pPr>
-      <w:r>
-        <w:t xml:space="preserve">    "3":{"6":0.82},</w:t>
-      </w:r>
-    </w:p>
-    <w:p>
-      <w:pPr>
-        <w:pBdr>
-          <w:top w:val="single" w:sz="4" w:space="1" w:color="auto"/>
-          <w:left w:val="single" w:sz="4" w:space="1" w:color="auto"/>
-          <w:bottom w:val="single" w:sz="4" w:space="1" w:color="auto"/>
-          <w:right w:val="single" w:sz="4" w:space="1" w:color="auto"/>
-        </w:pBdr>
-      </w:pPr>
-      <w:r>
-        <w:t xml:space="preserve">    "4":{"6":0.76},</w:t>
-      </w:r>
-    </w:p>
-    <w:p>
-      <w:pPr>
-        <w:pBdr>
-          <w:top w:val="single" w:sz="4" w:space="1" w:color="auto"/>
-          <w:left w:val="single" w:sz="4" w:space="1" w:color="auto"/>
-          <w:bottom w:val="single" w:sz="4" w:space="1" w:color="auto"/>
-          <w:right w:val="single" w:sz="4" w:space="1" w:color="auto"/>
-        </w:pBdr>
-      </w:pPr>
-      <w:r>
-        <w:t xml:space="preserve">    "5":{"6":0.705},</w:t>
-      </w:r>
-    </w:p>
-    <w:p>
-      <w:pPr>
-        <w:pBdr>
-          <w:top w:val="single" w:sz="4" w:space="1" w:color="auto"/>
-          <w:left w:val="single" w:sz="4" w:space="1" w:color="auto"/>
-          <w:bottom w:val="single" w:sz="4" w:space="1" w:color="auto"/>
-          <w:right w:val="single" w:sz="4" w:space="1" w:color="auto"/>
-        </w:pBdr>
-      </w:pPr>
-      <w:r>
-        <w:t xml:space="preserve">    "7":{"4":0.52},</w:t>
-      </w:r>
-    </w:p>
-    <w:p>
-      <w:pPr>
-        <w:pBdr>
-          <w:top w:val="single" w:sz="4" w:space="1" w:color="auto"/>
-          <w:left w:val="single" w:sz="4" w:space="1" w:color="auto"/>
-          <w:bottom w:val="single" w:sz="4" w:space="1" w:color="auto"/>
-          <w:right w:val="single" w:sz="4" w:space="1" w:color="auto"/>
-        </w:pBdr>
-      </w:pPr>
-      <w:r>
-        <w:t xml:space="preserve">    "8":{"4":0.50}},</w:t>
-      </w:r>
-    </w:p>
-    <w:p>
-      <w:pPr>
-        <w:pBdr>
-          <w:top w:val="single" w:sz="4" w:space="1" w:color="auto"/>
-          <w:left w:val="single" w:sz="4" w:space="1" w:color="auto"/>
-          <w:bottom w:val="single" w:sz="4" w:space="1" w:color="auto"/>
-          <w:right w:val="single" w:sz="4" w:space="1" w:color="auto"/>
-        </w:pBdr>
-      </w:pPr>
-      <w:r>
-        <w:t>"S":{</w:t>
-      </w:r>
-    </w:p>
-    <w:p>
-      <w:pPr>
-        <w:pBdr>
-          <w:top w:val="single" w:sz="4" w:space="1" w:color="auto"/>
-          <w:left w:val="single" w:sz="4" w:space="1" w:color="auto"/>
-          <w:bottom w:val="single" w:sz="4" w:space="1" w:color="auto"/>
-          <w:right w:val="single" w:sz="4" w:space="1" w:color="auto"/>
-        </w:pBdr>
-      </w:pPr>
-      <w:r>
-        <w:t xml:space="preserve">    "-2":{"6":1.70},</w:t>
-      </w:r>
-    </w:p>
-    <w:p>
-      <w:pPr>
-        <w:pBdr>
-          <w:top w:val="single" w:sz="4" w:space="1" w:color="auto"/>
-          <w:left w:val="single" w:sz="4" w:space="1" w:color="auto"/>
-          <w:bottom w:val="single" w:sz="4" w:space="1" w:color="auto"/>
-          <w:right w:val="single" w:sz="4" w:space="1" w:color="auto"/>
-        </w:pBdr>
-      </w:pPr>
-      <w:r>
-        <w:t xml:space="preserve">    "4":{"6":0.51},</w:t>
-      </w:r>
-    </w:p>
-    <w:p>
-      <w:pPr>
-        <w:pBdr>
-          <w:top w:val="single" w:sz="4" w:space="1" w:color="auto"/>
-          <w:left w:val="single" w:sz="4" w:space="1" w:color="auto"/>
-          <w:bottom w:val="single" w:sz="4" w:space="1" w:color="auto"/>
-          <w:right w:val="single" w:sz="4" w:space="1" w:color="auto"/>
-        </w:pBdr>
-      </w:pPr>
-      <w:r>
-        <w:t xml:space="preserve">    "6":{"4":0.26, "6":0.43}},</w:t>
-      </w:r>
-    </w:p>
-    <w:p>
-      <w:pPr>
-        <w:pBdr>
-          <w:top w:val="single" w:sz="4" w:space="1" w:color="auto"/>
-          <w:left w:val="single" w:sz="4" w:space="1" w:color="auto"/>
-          <w:bottom w:val="single" w:sz="4" w:space="1" w:color="auto"/>
-          <w:right w:val="single" w:sz="4" w:space="1" w:color="auto"/>
-        </w:pBdr>
-      </w:pPr>
-      <w:r>
-        <w:t>"Sb":{</w:t>
-      </w:r>
-    </w:p>
-    <w:p>
-      <w:pPr>
-        <w:pBdr>
-          <w:top w:val="single" w:sz="4" w:space="1" w:color="auto"/>
-          <w:left w:val="single" w:sz="4" w:space="1" w:color="auto"/>
-          <w:bottom w:val="single" w:sz="4" w:space="1" w:color="auto"/>
-          <w:right w:val="single" w:sz="4" w:space="1" w:color="auto"/>
-        </w:pBdr>
-      </w:pPr>
-      <w:r>
-        <w:t xml:space="preserve">    "3":{"4":0.90, "5":0.94, "6":0.90},</w:t>
-      </w:r>
-    </w:p>
-    <w:p>
-      <w:pPr>
-        <w:pBdr>
-          <w:top w:val="single" w:sz="4" w:space="1" w:color="auto"/>
-          <w:left w:val="single" w:sz="4" w:space="1" w:color="auto"/>
-          <w:bottom w:val="single" w:sz="4" w:space="1" w:color="auto"/>
-          <w:right w:val="single" w:sz="4" w:space="1" w:color="auto"/>
-        </w:pBdr>
-      </w:pPr>
-      <w:r>
-        <w:t xml:space="preserve">    "5":{"6":0.74}},</w:t>
-      </w:r>
-    </w:p>
-    <w:p>
-      <w:pPr>
-        <w:pBdr>
-          <w:top w:val="single" w:sz="4" w:space="1" w:color="auto"/>
-          <w:left w:val="single" w:sz="4" w:space="1" w:color="auto"/>
-          <w:bottom w:val="single" w:sz="4" w:space="1" w:color="auto"/>
-          <w:right w:val="single" w:sz="4" w:space="1" w:color="auto"/>
-        </w:pBdr>
-      </w:pPr>
-      <w:r>
-        <w:t>"Sc":{</w:t>
-      </w:r>
-    </w:p>
-    <w:p>
-      <w:pPr>
-        <w:pBdr>
-          <w:top w:val="single" w:sz="4" w:space="1" w:color="auto"/>
-          <w:left w:val="single" w:sz="4" w:space="1" w:color="auto"/>
-          <w:bottom w:val="single" w:sz="4" w:space="1" w:color="auto"/>
-          <w:right w:val="single" w:sz="4" w:space="1" w:color="auto"/>
-        </w:pBdr>
-      </w:pPr>
-      <w:r>
-        <w:t xml:space="preserve">    "3":{"6":0.885, "8":1.01}},</w:t>
-      </w:r>
-    </w:p>
-    <w:p>
-      <w:pPr>
-        <w:pBdr>
-          <w:top w:val="single" w:sz="4" w:space="1" w:color="auto"/>
-          <w:left w:val="single" w:sz="4" w:space="1" w:color="auto"/>
-          <w:bottom w:val="single" w:sz="4" w:space="1" w:color="auto"/>
-          <w:right w:val="single" w:sz="4" w:space="1" w:color="auto"/>
-        </w:pBdr>
-      </w:pPr>
-      <w:r>
-        <w:t>"Se":{</w:t>
-      </w:r>
-    </w:p>
-    <w:p>
-      <w:pPr>
-        <w:pBdr>
-          <w:top w:val="single" w:sz="4" w:space="1" w:color="auto"/>
-          <w:left w:val="single" w:sz="4" w:space="1" w:color="auto"/>
-          <w:bottom w:val="single" w:sz="4" w:space="1" w:color="auto"/>
-          <w:right w:val="single" w:sz="4" w:space="1" w:color="auto"/>
-        </w:pBdr>
-      </w:pPr>
-      <w:r>
-        <w:t xml:space="preserve">    "-2":{"6":1.84},</w:t>
-      </w:r>
-    </w:p>
-    <w:p>
-      <w:pPr>
-        <w:pBdr>
-          <w:top w:val="single" w:sz="4" w:space="1" w:color="auto"/>
-          <w:left w:val="single" w:sz="4" w:space="1" w:color="auto"/>
-          <w:bottom w:val="single" w:sz="4" w:space="1" w:color="auto"/>
-          <w:right w:val="single" w:sz="4" w:space="1" w:color="auto"/>
-        </w:pBdr>
-      </w:pPr>
-      <w:r>
-        <w:t xml:space="preserve">    "4":{"6":0.64},</w:t>
-      </w:r>
-    </w:p>
-    <w:p>
-      <w:pPr>
-        <w:pBdr>
-          <w:top w:val="single" w:sz="4" w:space="1" w:color="auto"/>
-          <w:left w:val="single" w:sz="4" w:space="1" w:color="auto"/>
-          <w:bottom w:val="single" w:sz="4" w:space="1" w:color="auto"/>
-          <w:right w:val="single" w:sz="4" w:space="1" w:color="auto"/>
-        </w:pBdr>
-      </w:pPr>
-      <w:r>
-        <w:t xml:space="preserve">    "6":{"4":0.42, "6":0.56}},</w:t>
-      </w:r>
-    </w:p>
-    <w:p>
-      <w:pPr>
-        <w:pBdr>
-          <w:top w:val="single" w:sz="4" w:space="1" w:color="auto"/>
-          <w:left w:val="single" w:sz="4" w:space="1" w:color="auto"/>
-          <w:bottom w:val="single" w:sz="4" w:space="1" w:color="auto"/>
-          <w:right w:val="single" w:sz="4" w:space="1" w:color="auto"/>
-        </w:pBdr>
-      </w:pPr>
-      <w:r>
-        <w:t>"Si":{</w:t>
-      </w:r>
-    </w:p>
-    <w:p>
-      <w:pPr>
-        <w:pBdr>
-          <w:top w:val="single" w:sz="4" w:space="1" w:color="auto"/>
-          <w:left w:val="single" w:sz="4" w:space="1" w:color="auto"/>
-          <w:bottom w:val="single" w:sz="4" w:space="1" w:color="auto"/>
-          <w:right w:val="single" w:sz="4" w:space="1" w:color="auto"/>
-        </w:pBdr>
-      </w:pPr>
-      <w:r>
-        <w:lastRenderedPageBreak/>
-        <w:t xml:space="preserve">    "4":{"4":0.40, "6":0.54}},</w:t>
-      </w:r>
-    </w:p>
-    <w:p>
-      <w:pPr>
-        <w:pBdr>
-          <w:top w:val="single" w:sz="4" w:space="1" w:color="auto"/>
-          <w:left w:val="single" w:sz="4" w:space="1" w:color="auto"/>
-          <w:bottom w:val="single" w:sz="4" w:space="1" w:color="auto"/>
-          <w:right w:val="single" w:sz="4" w:space="1" w:color="auto"/>
-        </w:pBdr>
-      </w:pPr>
-      <w:r>
-        <w:t>"Sm":{</w:t>
-      </w:r>
-    </w:p>
-    <w:p>
-      <w:pPr>
-        <w:pBdr>
-          <w:top w:val="single" w:sz="4" w:space="1" w:color="auto"/>
-          <w:left w:val="single" w:sz="4" w:space="1" w:color="auto"/>
-          <w:bottom w:val="single" w:sz="4" w:space="1" w:color="auto"/>
-          <w:right w:val="single" w:sz="4" w:space="1" w:color="auto"/>
-        </w:pBdr>
-      </w:pPr>
-      <w:r>
-        <w:t xml:space="preserve">    "2":{"7":1.36, "8":1.141, "9":1.46},</w:t>
-      </w:r>
-    </w:p>
-    <w:p>
-      <w:pPr>
-        <w:pBdr>
-          <w:top w:val="single" w:sz="4" w:space="1" w:color="auto"/>
-          <w:left w:val="single" w:sz="4" w:space="1" w:color="auto"/>
-          <w:bottom w:val="single" w:sz="4" w:space="1" w:color="auto"/>
-          <w:right w:val="single" w:sz="4" w:space="1" w:color="auto"/>
-        </w:pBdr>
-      </w:pPr>
-      <w:r>
-        <w:t xml:space="preserve">    "3":{"6":1.098, "7":1.16, "8":1.219, "9":1.272, "12":1.38}},</w:t>
-      </w:r>
-    </w:p>
-    <w:p>
-      <w:pPr>
-        <w:pBdr>
-          <w:top w:val="single" w:sz="4" w:space="1" w:color="auto"/>
-          <w:left w:val="single" w:sz="4" w:space="1" w:color="auto"/>
-          <w:bottom w:val="single" w:sz="4" w:space="1" w:color="auto"/>
-          <w:right w:val="single" w:sz="4" w:space="1" w:color="auto"/>
-        </w:pBdr>
-      </w:pPr>
-      <w:r>
-        <w:t>"Sn":{</w:t>
-      </w:r>
-    </w:p>
-    <w:p>
-      <w:pPr>
-        <w:pBdr>
-          <w:top w:val="single" w:sz="4" w:space="1" w:color="auto"/>
-          <w:left w:val="single" w:sz="4" w:space="1" w:color="auto"/>
-          <w:bottom w:val="single" w:sz="4" w:space="1" w:color="auto"/>
-          <w:right w:val="single" w:sz="4" w:space="1" w:color="auto"/>
-        </w:pBdr>
-      </w:pPr>
-      <w:r>
-        <w:t xml:space="preserve">    "4":{"4":0.69, "5":0.76, "6":0.83, "7":0.89, "8":0.95}},</w:t>
-      </w:r>
-    </w:p>
-    <w:p>
-      <w:pPr>
-        <w:pBdr>
-          <w:top w:val="single" w:sz="4" w:space="1" w:color="auto"/>
-          <w:left w:val="single" w:sz="4" w:space="1" w:color="auto"/>
-          <w:bottom w:val="single" w:sz="4" w:space="1" w:color="auto"/>
-          <w:right w:val="single" w:sz="4" w:space="1" w:color="auto"/>
-        </w:pBdr>
-      </w:pPr>
-      <w:r>
-        <w:t>"Sr":{</w:t>
-      </w:r>
-    </w:p>
-    <w:p>
-      <w:pPr>
-        <w:pBdr>
-          <w:top w:val="single" w:sz="4" w:space="1" w:color="auto"/>
-          <w:left w:val="single" w:sz="4" w:space="1" w:color="auto"/>
-          <w:bottom w:val="single" w:sz="4" w:space="1" w:color="auto"/>
-          <w:right w:val="single" w:sz="4" w:space="1" w:color="auto"/>
-        </w:pBdr>
-      </w:pPr>
-      <w:r>
-        <w:t xml:space="preserve">    "2":{"6":1.32, "7":1.35, "8":1.40, "9":1.45, "10":1.50, "12":1.58}},</w:t>
-      </w:r>
-    </w:p>
-    <w:p>
-      <w:pPr>
-        <w:pBdr>
-          <w:top w:val="single" w:sz="4" w:space="1" w:color="auto"/>
-          <w:left w:val="single" w:sz="4" w:space="1" w:color="auto"/>
-          <w:bottom w:val="single" w:sz="4" w:space="1" w:color="auto"/>
-          <w:right w:val="single" w:sz="4" w:space="1" w:color="auto"/>
-        </w:pBdr>
-      </w:pPr>
-      <w:r>
-        <w:t>"Ta":{</w:t>
-      </w:r>
-    </w:p>
-    <w:p>
-      <w:pPr>
-        <w:pBdr>
-          <w:top w:val="single" w:sz="4" w:space="1" w:color="auto"/>
-          <w:left w:val="single" w:sz="4" w:space="1" w:color="auto"/>
-          <w:bottom w:val="single" w:sz="4" w:space="1" w:color="auto"/>
-          <w:right w:val="single" w:sz="4" w:space="1" w:color="auto"/>
-        </w:pBdr>
-      </w:pPr>
-      <w:r>
-        <w:t xml:space="preserve">    "3":{"6":0.86},</w:t>
-      </w:r>
-    </w:p>
-    <w:p>
-      <w:pPr>
-        <w:pBdr>
-          <w:top w:val="single" w:sz="4" w:space="1" w:color="auto"/>
-          <w:left w:val="single" w:sz="4" w:space="1" w:color="auto"/>
-          <w:bottom w:val="single" w:sz="4" w:space="1" w:color="auto"/>
-          <w:right w:val="single" w:sz="4" w:space="1" w:color="auto"/>
-        </w:pBdr>
-      </w:pPr>
-      <w:r>
-        <w:t xml:space="preserve">    "4":{"6":0.82},</w:t>
-      </w:r>
-    </w:p>
-    <w:p>
-      <w:pPr>
-        <w:pBdr>
-          <w:top w:val="single" w:sz="4" w:space="1" w:color="auto"/>
-          <w:left w:val="single" w:sz="4" w:space="1" w:color="auto"/>
-          <w:bottom w:val="single" w:sz="4" w:space="1" w:color="auto"/>
-          <w:right w:val="single" w:sz="4" w:space="1" w:color="auto"/>
-        </w:pBdr>
-      </w:pPr>
-      <w:r>
-        <w:t xml:space="preserve">    "5":{"6":0.78, "7":0.83, "8":0.88}},</w:t>
-      </w:r>
-    </w:p>
-    <w:p>
-      <w:pPr>
-        <w:pBdr>
-          <w:top w:val="single" w:sz="4" w:space="1" w:color="auto"/>
-          <w:left w:val="single" w:sz="4" w:space="1" w:color="auto"/>
-          <w:bottom w:val="single" w:sz="4" w:space="1" w:color="auto"/>
-          <w:right w:val="single" w:sz="4" w:space="1" w:color="auto"/>
-        </w:pBdr>
-      </w:pPr>
-      <w:r>
-        <w:t>"Tb":{</w:t>
-      </w:r>
-    </w:p>
-    <w:p>
-      <w:pPr>
-        <w:pBdr>
-          <w:top w:val="single" w:sz="4" w:space="1" w:color="auto"/>
-          <w:left w:val="single" w:sz="4" w:space="1" w:color="auto"/>
-          <w:bottom w:val="single" w:sz="4" w:space="1" w:color="auto"/>
-          <w:right w:val="single" w:sz="4" w:space="1" w:color="auto"/>
-        </w:pBdr>
-      </w:pPr>
-      <w:r>
-        <w:t xml:space="preserve">    "3":{"6":1.063, "7":1.12, "8":1.18, "9":1.235},</w:t>
-      </w:r>
-    </w:p>
-    <w:p>
-      <w:pPr>
-        <w:pBdr>
-          <w:top w:val="single" w:sz="4" w:space="1" w:color="auto"/>
-          <w:left w:val="single" w:sz="4" w:space="1" w:color="auto"/>
-          <w:bottom w:val="single" w:sz="4" w:space="1" w:color="auto"/>
-          <w:right w:val="single" w:sz="4" w:space="1" w:color="auto"/>
-        </w:pBdr>
-      </w:pPr>
-      <w:r>
-        <w:t xml:space="preserve">    "4":{"6":0.90, "8":1.02}}, </w:t>
-      </w:r>
-    </w:p>
-    <w:p>
-      <w:pPr>
-        <w:pBdr>
-          <w:top w:val="single" w:sz="4" w:space="1" w:color="auto"/>
-          <w:left w:val="single" w:sz="4" w:space="1" w:color="auto"/>
-          <w:bottom w:val="single" w:sz="4" w:space="1" w:color="auto"/>
-          <w:right w:val="single" w:sz="4" w:space="1" w:color="auto"/>
-        </w:pBdr>
-      </w:pPr>
-      <w:r>
-        <w:t>"Tc":{</w:t>
-      </w:r>
-    </w:p>
-    <w:p>
-      <w:pPr>
-        <w:pBdr>
-          <w:top w:val="single" w:sz="4" w:space="1" w:color="auto"/>
-          <w:left w:val="single" w:sz="4" w:space="1" w:color="auto"/>
-          <w:bottom w:val="single" w:sz="4" w:space="1" w:color="auto"/>
-          <w:right w:val="single" w:sz="4" w:space="1" w:color="auto"/>
-        </w:pBdr>
-      </w:pPr>
-      <w:r>
-        <w:t xml:space="preserve">    "4":{"6":0.785},</w:t>
-      </w:r>
-    </w:p>
-    <w:p>
-      <w:pPr>
-        <w:pBdr>
-          <w:top w:val="single" w:sz="4" w:space="1" w:color="auto"/>
-          <w:left w:val="single" w:sz="4" w:space="1" w:color="auto"/>
-          <w:bottom w:val="single" w:sz="4" w:space="1" w:color="auto"/>
-          <w:right w:val="single" w:sz="4" w:space="1" w:color="auto"/>
-        </w:pBdr>
-      </w:pPr>
-      <w:r>
-        <w:t xml:space="preserve">    "5":{"6":0.74},</w:t>
-      </w:r>
-    </w:p>
-    <w:p>
-      <w:pPr>
-        <w:pBdr>
-          <w:top w:val="single" w:sz="4" w:space="1" w:color="auto"/>
-          <w:left w:val="single" w:sz="4" w:space="1" w:color="auto"/>
-          <w:bottom w:val="single" w:sz="4" w:space="1" w:color="auto"/>
-          <w:right w:val="single" w:sz="4" w:space="1" w:color="auto"/>
-        </w:pBdr>
-      </w:pPr>
-      <w:r>
-        <w:t xml:space="preserve">    "7":{"4":0.51, "6":0.70}},</w:t>
-      </w:r>
-    </w:p>
-    <w:p>
-      <w:pPr>
-        <w:pBdr>
-          <w:top w:val="single" w:sz="4" w:space="1" w:color="auto"/>
-          <w:left w:val="single" w:sz="4" w:space="1" w:color="auto"/>
-          <w:bottom w:val="single" w:sz="4" w:space="1" w:color="auto"/>
-          <w:right w:val="single" w:sz="4" w:space="1" w:color="auto"/>
-        </w:pBdr>
-      </w:pPr>
-      <w:r>
-        <w:t>"Te":{</w:t>
-      </w:r>
-    </w:p>
-    <w:p>
-      <w:pPr>
-        <w:pBdr>
-          <w:top w:val="single" w:sz="4" w:space="1" w:color="auto"/>
-          <w:left w:val="single" w:sz="4" w:space="1" w:color="auto"/>
-          <w:bottom w:val="single" w:sz="4" w:space="1" w:color="auto"/>
-          <w:right w:val="single" w:sz="4" w:space="1" w:color="auto"/>
-        </w:pBdr>
-      </w:pPr>
-      <w:r>
-        <w:t xml:space="preserve">    "-2":{"6":2.07},</w:t>
-      </w:r>
-    </w:p>
-    <w:p>
-      <w:pPr>
-        <w:pBdr>
-          <w:top w:val="single" w:sz="4" w:space="1" w:color="auto"/>
-          <w:left w:val="single" w:sz="4" w:space="1" w:color="auto"/>
-          <w:bottom w:val="single" w:sz="4" w:space="1" w:color="auto"/>
-          <w:right w:val="single" w:sz="4" w:space="1" w:color="auto"/>
-        </w:pBdr>
-      </w:pPr>
-      <w:r>
-        <w:t xml:space="preserve">    "4":{"3":0.66, "4":0.80, "6":1.11},</w:t>
-      </w:r>
-    </w:p>
-    <w:p>
-      <w:pPr>
-        <w:pBdr>
-          <w:top w:val="single" w:sz="4" w:space="1" w:color="auto"/>
-          <w:left w:val="single" w:sz="4" w:space="1" w:color="auto"/>
-          <w:bottom w:val="single" w:sz="4" w:space="1" w:color="auto"/>
-          <w:right w:val="single" w:sz="4" w:space="1" w:color="auto"/>
-        </w:pBdr>
-      </w:pPr>
-      <w:r>
-        <w:t xml:space="preserve">    "6":{"4":0.57, "6":0.7}},</w:t>
-      </w:r>
-    </w:p>
-    <w:p>
-      <w:pPr>
-        <w:pBdr>
-          <w:top w:val="single" w:sz="4" w:space="1" w:color="auto"/>
-          <w:left w:val="single" w:sz="4" w:space="1" w:color="auto"/>
-          <w:bottom w:val="single" w:sz="4" w:space="1" w:color="auto"/>
-          <w:right w:val="single" w:sz="4" w:space="1" w:color="auto"/>
-        </w:pBdr>
-      </w:pPr>
-      <w:r>
-        <w:t>"Th":{</w:t>
-      </w:r>
-    </w:p>
-    <w:p>
-      <w:pPr>
-        <w:pBdr>
-          <w:top w:val="single" w:sz="4" w:space="1" w:color="auto"/>
-          <w:left w:val="single" w:sz="4" w:space="1" w:color="auto"/>
-          <w:bottom w:val="single" w:sz="4" w:space="1" w:color="auto"/>
-          <w:right w:val="single" w:sz="4" w:space="1" w:color="auto"/>
-        </w:pBdr>
-      </w:pPr>
-      <w:r>
-        <w:t xml:space="preserve">    "4":{"6":1.08, "8":1.19, "9":1.23, "10":1.27, "11":1.32, "12":1.35}},</w:t>
-      </w:r>
-    </w:p>
-    <w:p>
-      <w:pPr>
-        <w:pBdr>
-          <w:top w:val="single" w:sz="4" w:space="1" w:color="auto"/>
-          <w:left w:val="single" w:sz="4" w:space="1" w:color="auto"/>
-          <w:bottom w:val="single" w:sz="4" w:space="1" w:color="auto"/>
-          <w:right w:val="single" w:sz="4" w:space="1" w:color="auto"/>
-        </w:pBdr>
-      </w:pPr>
-      <w:r>
-        <w:t>"Ti":{</w:t>
-      </w:r>
-    </w:p>
-    <w:p>
-      <w:pPr>
-        <w:pBdr>
-          <w:top w:val="single" w:sz="4" w:space="1" w:color="auto"/>
-          <w:left w:val="single" w:sz="4" w:space="1" w:color="auto"/>
-          <w:bottom w:val="single" w:sz="4" w:space="1" w:color="auto"/>
-          <w:right w:val="single" w:sz="4" w:space="1" w:color="auto"/>
-        </w:pBdr>
-      </w:pPr>
-      <w:r>
-        <w:t xml:space="preserve">    "2":{"6":1.00},</w:t>
-      </w:r>
-    </w:p>
-    <w:p>
-      <w:pPr>
-        <w:pBdr>
-          <w:top w:val="single" w:sz="4" w:space="1" w:color="auto"/>
-          <w:left w:val="single" w:sz="4" w:space="1" w:color="auto"/>
-          <w:bottom w:val="single" w:sz="4" w:space="1" w:color="auto"/>
-          <w:right w:val="single" w:sz="4" w:space="1" w:color="auto"/>
-        </w:pBdr>
-      </w:pPr>
-      <w:r>
-        <w:t xml:space="preserve">    "3":{"6":0.81},</w:t>
-      </w:r>
-    </w:p>
-    <w:p>
-      <w:pPr>
-        <w:pBdr>
-          <w:top w:val="single" w:sz="4" w:space="1" w:color="auto"/>
-          <w:left w:val="single" w:sz="4" w:space="1" w:color="auto"/>
-          <w:bottom w:val="single" w:sz="4" w:space="1" w:color="auto"/>
-          <w:right w:val="single" w:sz="4" w:space="1" w:color="auto"/>
-        </w:pBdr>
-      </w:pPr>
-      <w:r>
-        <w:t xml:space="preserve">    "4":{"4":0.56, "5":0.65, "6":0.745, "8":0.88}},</w:t>
-      </w:r>
-    </w:p>
-    <w:p>
-      <w:pPr>
-        <w:pBdr>
-          <w:top w:val="single" w:sz="4" w:space="1" w:color="auto"/>
-          <w:left w:val="single" w:sz="4" w:space="1" w:color="auto"/>
-          <w:bottom w:val="single" w:sz="4" w:space="1" w:color="auto"/>
-          <w:right w:val="single" w:sz="4" w:space="1" w:color="auto"/>
-        </w:pBdr>
-      </w:pPr>
-      <w:r>
-        <w:t>"Tl":{</w:t>
-      </w:r>
-    </w:p>
-    <w:p>
-      <w:pPr>
-        <w:pBdr>
-          <w:top w:val="single" w:sz="4" w:space="1" w:color="auto"/>
-          <w:left w:val="single" w:sz="4" w:space="1" w:color="auto"/>
-          <w:bottom w:val="single" w:sz="4" w:space="1" w:color="auto"/>
-          <w:right w:val="single" w:sz="4" w:space="1" w:color="auto"/>
-        </w:pBdr>
-      </w:pPr>
-      <w:r>
-        <w:t xml:space="preserve">    "1":{"6":1.64, "8":1.73, "12":1.84},</w:t>
-      </w:r>
-    </w:p>
-    <w:p>
-      <w:pPr>
-        <w:pBdr>
-          <w:top w:val="single" w:sz="4" w:space="1" w:color="auto"/>
-          <w:left w:val="single" w:sz="4" w:space="1" w:color="auto"/>
-          <w:bottom w:val="single" w:sz="4" w:space="1" w:color="auto"/>
-          <w:right w:val="single" w:sz="4" w:space="1" w:color="auto"/>
-        </w:pBdr>
-      </w:pPr>
-      <w:r>
-        <w:t xml:space="preserve">    "3":{"4":0.89, "6":1.025, "8":1.12}},</w:t>
-      </w:r>
-    </w:p>
-    <w:p>
-      <w:pPr>
-        <w:pBdr>
-          <w:top w:val="single" w:sz="4" w:space="1" w:color="auto"/>
-          <w:left w:val="single" w:sz="4" w:space="1" w:color="auto"/>
-          <w:bottom w:val="single" w:sz="4" w:space="1" w:color="auto"/>
-          <w:right w:val="single" w:sz="4" w:space="1" w:color="auto"/>
-        </w:pBdr>
-      </w:pPr>
-      <w:r>
-        <w:t>"Tm":{</w:t>
-      </w:r>
-    </w:p>
-    <w:p>
-      <w:pPr>
-        <w:pBdr>
-          <w:top w:val="single" w:sz="4" w:space="1" w:color="auto"/>
-          <w:left w:val="single" w:sz="4" w:space="1" w:color="auto"/>
-          <w:bottom w:val="single" w:sz="4" w:space="1" w:color="auto"/>
-          <w:right w:val="single" w:sz="4" w:space="1" w:color="auto"/>
-        </w:pBdr>
-      </w:pPr>
-      <w:r>
-        <w:t xml:space="preserve">    "2":{"6":1.17, "7":1.23},</w:t>
-      </w:r>
-    </w:p>
-    <w:p>
-      <w:pPr>
-        <w:pBdr>
-          <w:top w:val="single" w:sz="4" w:space="1" w:color="auto"/>
-          <w:left w:val="single" w:sz="4" w:space="1" w:color="auto"/>
-          <w:bottom w:val="single" w:sz="4" w:space="1" w:color="auto"/>
-          <w:right w:val="single" w:sz="4" w:space="1" w:color="auto"/>
-        </w:pBdr>
-      </w:pPr>
-      <w:r>
-        <w:t xml:space="preserve">    "3":{"6":1.02, "8":1.134, "9":1.192}},</w:t>
-      </w:r>
-    </w:p>
-    <w:p>
-      <w:pPr>
-        <w:pBdr>
-          <w:top w:val="single" w:sz="4" w:space="1" w:color="auto"/>
-          <w:left w:val="single" w:sz="4" w:space="1" w:color="auto"/>
-          <w:bottom w:val="single" w:sz="4" w:space="1" w:color="auto"/>
-          <w:right w:val="single" w:sz="4" w:space="1" w:color="auto"/>
-        </w:pBdr>
-      </w:pPr>
-      <w:r>
-        <w:t>"U":{</w:t>
-      </w:r>
-    </w:p>
-    <w:p>
-      <w:pPr>
-        <w:pBdr>
-          <w:top w:val="single" w:sz="4" w:space="1" w:color="auto"/>
-          <w:left w:val="single" w:sz="4" w:space="1" w:color="auto"/>
-          <w:bottom w:val="single" w:sz="4" w:space="1" w:color="auto"/>
-          <w:right w:val="single" w:sz="4" w:space="1" w:color="auto"/>
-        </w:pBdr>
-      </w:pPr>
-      <w:r>
-        <w:t xml:space="preserve">    "3":{"6":1.165},</w:t>
-      </w:r>
-    </w:p>
-    <w:p>
-      <w:pPr>
-        <w:pBdr>
-          <w:top w:val="single" w:sz="4" w:space="1" w:color="auto"/>
-          <w:left w:val="single" w:sz="4" w:space="1" w:color="auto"/>
-          <w:bottom w:val="single" w:sz="4" w:space="1" w:color="auto"/>
-          <w:right w:val="single" w:sz="4" w:space="1" w:color="auto"/>
-        </w:pBdr>
-      </w:pPr>
-      <w:r>
-        <w:t xml:space="preserve">    "4":{"6":1.03, "7":1.09, "8":1.14, "9":1.19, "12":1.31},</w:t>
-      </w:r>
-    </w:p>
-    <w:p>
-      <w:pPr>
-        <w:pBdr>
-          <w:top w:val="single" w:sz="4" w:space="1" w:color="auto"/>
-          <w:left w:val="single" w:sz="4" w:space="1" w:color="auto"/>
-          <w:bottom w:val="single" w:sz="4" w:space="1" w:color="auto"/>
-          <w:right w:val="single" w:sz="4" w:space="1" w:color="auto"/>
-        </w:pBdr>
-      </w:pPr>
-      <w:r>
-        <w:t xml:space="preserve">    "5":{"6":0.90, "7":0.98},</w:t>
-      </w:r>
-    </w:p>
-    <w:p>
-      <w:pPr>
-        <w:pBdr>
-          <w:top w:val="single" w:sz="4" w:space="1" w:color="auto"/>
-          <w:left w:val="single" w:sz="4" w:space="1" w:color="auto"/>
-          <w:bottom w:val="single" w:sz="4" w:space="1" w:color="auto"/>
-          <w:right w:val="single" w:sz="4" w:space="1" w:color="auto"/>
-        </w:pBdr>
-      </w:pPr>
-      <w:r>
-        <w:t xml:space="preserve">    "6":{"2":0.59, "4":0.66, "6":0.87, "7":0.95, "8":1.0}},</w:t>
-      </w:r>
-    </w:p>
-    <w:p>
-      <w:pPr>
-        <w:pBdr>
-          <w:top w:val="single" w:sz="4" w:space="1" w:color="auto"/>
-          <w:left w:val="single" w:sz="4" w:space="1" w:color="auto"/>
-          <w:bottom w:val="single" w:sz="4" w:space="1" w:color="auto"/>
-          <w:right w:val="single" w:sz="4" w:space="1" w:color="auto"/>
-        </w:pBdr>
-      </w:pPr>
-      <w:r>
-        <w:t>"V":{</w:t>
-      </w:r>
-    </w:p>
-    <w:p>
-      <w:pPr>
-        <w:pBdr>
-          <w:top w:val="single" w:sz="4" w:space="1" w:color="auto"/>
-          <w:left w:val="single" w:sz="4" w:space="1" w:color="auto"/>
-          <w:bottom w:val="single" w:sz="4" w:space="1" w:color="auto"/>
-          <w:right w:val="single" w:sz="4" w:space="1" w:color="auto"/>
-        </w:pBdr>
-      </w:pPr>
-      <w:r>
-        <w:t xml:space="preserve">    "2":{"6":0.93},</w:t>
-      </w:r>
-    </w:p>
-    <w:p>
-      <w:pPr>
-        <w:pBdr>
-          <w:top w:val="single" w:sz="4" w:space="1" w:color="auto"/>
-          <w:left w:val="single" w:sz="4" w:space="1" w:color="auto"/>
-          <w:bottom w:val="single" w:sz="4" w:space="1" w:color="auto"/>
-          <w:right w:val="single" w:sz="4" w:space="1" w:color="auto"/>
-        </w:pBdr>
-      </w:pPr>
-      <w:r>
-        <w:t xml:space="preserve">    "3":{"6":0.78},</w:t>
-      </w:r>
-    </w:p>
-    <w:p>
-      <w:pPr>
-        <w:pBdr>
-          <w:top w:val="single" w:sz="4" w:space="1" w:color="auto"/>
-          <w:left w:val="single" w:sz="4" w:space="1" w:color="auto"/>
-          <w:bottom w:val="single" w:sz="4" w:space="1" w:color="auto"/>
-          <w:right w:val="single" w:sz="4" w:space="1" w:color="auto"/>
-        </w:pBdr>
-      </w:pPr>
-      <w:r>
-        <w:t xml:space="preserve">    "4":{"5":0.67, "6":0.72, "8":0.86},</w:t>
-      </w:r>
-    </w:p>
-    <w:p>
-      <w:pPr>
-        <w:pBdr>
-          <w:top w:val="single" w:sz="4" w:space="1" w:color="auto"/>
-          <w:left w:val="single" w:sz="4" w:space="1" w:color="auto"/>
-          <w:bottom w:val="single" w:sz="4" w:space="1" w:color="auto"/>
-          <w:right w:val="single" w:sz="4" w:space="1" w:color="auto"/>
-        </w:pBdr>
-      </w:pPr>
-      <w:r>
-        <w:lastRenderedPageBreak/>
-        <w:t xml:space="preserve">    "5":{"4":0.495, "5":0.60, "6":0.68}},</w:t>
-      </w:r>
-    </w:p>
-    <w:p>
-      <w:pPr>
-        <w:pBdr>
-          <w:top w:val="single" w:sz="4" w:space="1" w:color="auto"/>
-          <w:left w:val="single" w:sz="4" w:space="1" w:color="auto"/>
-          <w:bottom w:val="single" w:sz="4" w:space="1" w:color="auto"/>
-          <w:right w:val="single" w:sz="4" w:space="1" w:color="auto"/>
-        </w:pBdr>
-      </w:pPr>
-      <w:r>
         <w:t>"W":{</w:t>
       </w:r>
     </w:p>
@@ -40849,7 +40943,7 @@
             <w:noProof/>
             <w:lang w:val="zh-CN"/>
           </w:rPr>
-          <w:t>1</w:t>
+          <w:t>31</w:t>
         </w:r>
         <w:r>
           <w:fldChar w:fldCharType="end"/>
@@ -44748,7 +44842,7 @@
         <a:sysClr val="windowText" lastClr="000000"/>
       </a:dk1>
       <a:lt1>
-        <a:sysClr val="window" lastClr="FFFFFF"/>
+        <a:sysClr val="window" lastClr="CCE8CF"/>
       </a:lt1>
       <a:dk2>
         <a:srgbClr val="1F497D"/>
@@ -45030,7 +45124,7 @@
 </file>
 
 <file path=customXml/itemProps1.xml><?xml version="1.0" encoding="utf-8"?>
-<ds:datastoreItem xmlns:ds="http://schemas.openxmlformats.org/officeDocument/2006/customXml" ds:itemID="{D4BD698E-6A99-43DF-9C94-1A816C3AAC38}">
+<ds:datastoreItem xmlns:ds="http://schemas.openxmlformats.org/officeDocument/2006/customXml" ds:itemID="{77567721-37D7-4DA7-9DC9-DF5FE6DBDD28}">
   <ds:schemaRefs>
     <ds:schemaRef ds:uri="http://schemas.openxmlformats.org/officeDocument/2006/bibliography"/>
   </ds:schemaRefs>

--- a/documentation/用户手册.docx
+++ b/documentation/用户手册.docx
@@ -1,12 +1,11 @@
 
 <file path=word/document.xml><?xml version="1.0" encoding="utf-8"?>
-<w:document xmlns:wpc="http://schemas.microsoft.com/office/word/2010/wordprocessingCanvas" xmlns:mc="http://schemas.openxmlformats.org/markup-compatibility/2006" xmlns:o="urn:schemas-microsoft-com:office:office" xmlns:r="http://schemas.openxmlformats.org/officeDocument/2006/relationships" xmlns:m="http://schemas.openxmlformats.org/officeDocument/2006/math" xmlns:v="urn:schemas-microsoft-com:vml" xmlns:wp14="http://schemas.microsoft.com/office/word/2010/wordprocessingDrawing" xmlns:wp="http://schemas.openxmlformats.org/drawingml/2006/wordprocessingDrawing" xmlns:w10="urn:schemas-microsoft-com:office:word" xmlns:w="http://schemas.openxmlformats.org/wordprocessingml/2006/main" xmlns:w14="http://schemas.microsoft.com/office/word/2010/wordml" xmlns:wpg="http://schemas.microsoft.com/office/word/2010/wordprocessingGroup" xmlns:wpi="http://schemas.microsoft.com/office/word/2010/wordprocessingInk" xmlns:wne="http://schemas.microsoft.com/office/word/2006/wordml" xmlns:wps="http://schemas.microsoft.com/office/word/2010/wordprocessingShape" mc:Ignorable="w14 wp14">
+<w:document xmlns:wpc="http://schemas.microsoft.com/office/word/2010/wordprocessingCanvas" xmlns:cx="http://schemas.microsoft.com/office/drawing/2014/chartex" xmlns:cx1="http://schemas.microsoft.com/office/drawing/2015/9/8/chartex" xmlns:mc="http://schemas.openxmlformats.org/markup-compatibility/2006" xmlns:o="urn:schemas-microsoft-com:office:office" xmlns:r="http://schemas.openxmlformats.org/officeDocument/2006/relationships" xmlns:m="http://schemas.openxmlformats.org/officeDocument/2006/math" xmlns:v="urn:schemas-microsoft-com:vml" xmlns:wp14="http://schemas.microsoft.com/office/word/2010/wordprocessingDrawing" xmlns:wp="http://schemas.openxmlformats.org/drawingml/2006/wordprocessingDrawing" xmlns:w10="urn:schemas-microsoft-com:office:word" xmlns:w="http://schemas.openxmlformats.org/wordprocessingml/2006/main" xmlns:w14="http://schemas.microsoft.com/office/word/2010/wordml" xmlns:w15="http://schemas.microsoft.com/office/word/2012/wordml" xmlns:w16se="http://schemas.microsoft.com/office/word/2015/wordml/symex" xmlns:wpg="http://schemas.microsoft.com/office/word/2010/wordprocessingGroup" xmlns:wpi="http://schemas.microsoft.com/office/word/2010/wordprocessingInk" xmlns:wne="http://schemas.microsoft.com/office/word/2006/wordml" xmlns:wps="http://schemas.microsoft.com/office/word/2010/wordprocessingShape" mc:Ignorable="w14 w15 w16se wp14">
   <w:body>
     <w:p>
       <w:pPr>
         <w:jc w:val="center"/>
         <w:rPr>
-          <w:rFonts w:hint="eastAsia"/>
           <w:sz w:val="44"/>
         </w:rPr>
       </w:pPr>
@@ -277,7 +276,6 @@
           <w:docPartUnique/>
         </w:docPartObj>
       </w:sdtPr>
-      <w:sdtEndPr/>
       <w:sdtContent>
         <w:p>
           <w:pPr>
@@ -300,7 +298,7 @@
         </w:p>
         <w:p>
           <w:pPr>
-            <w:pStyle w:val="21"/>
+            <w:pStyle w:val="22"/>
             <w:spacing w:line="360" w:lineRule="auto"/>
             <w:rPr>
               <w:noProof/>
@@ -327,7 +325,7 @@
           <w:hyperlink w:anchor="_Toc528150374" w:history="1">
             <w:r>
               <w:rPr>
-                <w:rStyle w:val="a7"/>
+                <w:rStyle w:val="aa"/>
                 <w:noProof/>
               </w:rPr>
               <w:t>1.</w:t>
@@ -340,14 +338,14 @@
             </w:r>
             <w:r>
               <w:rPr>
-                <w:rStyle w:val="a7"/>
+                <w:rStyle w:val="aa"/>
                 <w:noProof/>
               </w:rPr>
               <w:t>CAVD</w:t>
             </w:r>
             <w:r>
               <w:rPr>
-                <w:rStyle w:val="a7"/>
+                <w:rStyle w:val="aa"/>
                 <w:rFonts w:hint="eastAsia"/>
                 <w:noProof/>
               </w:rPr>
@@ -405,7 +403,7 @@
         </w:p>
         <w:p>
           <w:pPr>
-            <w:pStyle w:val="31"/>
+            <w:pStyle w:val="32"/>
             <w:tabs>
               <w:tab w:val="left" w:pos="1470"/>
               <w:tab w:val="right" w:leader="dot" w:pos="8296"/>
@@ -418,7 +416,7 @@
           <w:hyperlink w:anchor="_Toc528150375" w:history="1">
             <w:r>
               <w:rPr>
-                <w:rStyle w:val="a7"/>
+                <w:rStyle w:val="aa"/>
                 <w:noProof/>
               </w:rPr>
               <w:t>1.1</w:t>
@@ -431,14 +429,14 @@
             </w:r>
             <w:r>
               <w:rPr>
-                <w:rStyle w:val="a7"/>
+                <w:rStyle w:val="aa"/>
                 <w:noProof/>
               </w:rPr>
               <w:t>CAVD</w:t>
             </w:r>
             <w:r>
               <w:rPr>
-                <w:rStyle w:val="a7"/>
+                <w:rStyle w:val="aa"/>
                 <w:rFonts w:hint="eastAsia"/>
                 <w:noProof/>
               </w:rPr>
@@ -496,7 +494,7 @@
         </w:p>
         <w:p>
           <w:pPr>
-            <w:pStyle w:val="31"/>
+            <w:pStyle w:val="32"/>
             <w:tabs>
               <w:tab w:val="left" w:pos="1470"/>
               <w:tab w:val="right" w:leader="dot" w:pos="8296"/>
@@ -509,7 +507,7 @@
           <w:hyperlink w:anchor="_Toc528150376" w:history="1">
             <w:r>
               <w:rPr>
-                <w:rStyle w:val="a7"/>
+                <w:rStyle w:val="aa"/>
                 <w:noProof/>
               </w:rPr>
               <w:t>1.2</w:t>
@@ -522,14 +520,14 @@
             </w:r>
             <w:r>
               <w:rPr>
-                <w:rStyle w:val="a7"/>
+                <w:rStyle w:val="aa"/>
                 <w:noProof/>
               </w:rPr>
               <w:t>CAVD</w:t>
             </w:r>
             <w:r>
               <w:rPr>
-                <w:rStyle w:val="a7"/>
+                <w:rStyle w:val="aa"/>
                 <w:rFonts w:hint="eastAsia"/>
                 <w:noProof/>
               </w:rPr>
@@ -587,7 +585,7 @@
         </w:p>
         <w:p>
           <w:pPr>
-            <w:pStyle w:val="31"/>
+            <w:pStyle w:val="32"/>
             <w:tabs>
               <w:tab w:val="left" w:pos="1470"/>
               <w:tab w:val="right" w:leader="dot" w:pos="8296"/>
@@ -600,7 +598,7 @@
           <w:hyperlink w:anchor="_Toc528150377" w:history="1">
             <w:r>
               <w:rPr>
-                <w:rStyle w:val="a7"/>
+                <w:rStyle w:val="aa"/>
                 <w:noProof/>
               </w:rPr>
               <w:t>1.3</w:t>
@@ -613,14 +611,14 @@
             </w:r>
             <w:r>
               <w:rPr>
-                <w:rStyle w:val="a7"/>
+                <w:rStyle w:val="aa"/>
                 <w:noProof/>
               </w:rPr>
               <w:t>CAVD</w:t>
             </w:r>
             <w:r>
               <w:rPr>
-                <w:rStyle w:val="a7"/>
+                <w:rStyle w:val="aa"/>
                 <w:rFonts w:hint="eastAsia"/>
                 <w:noProof/>
               </w:rPr>
@@ -678,7 +676,7 @@
         </w:p>
         <w:p>
           <w:pPr>
-            <w:pStyle w:val="31"/>
+            <w:pStyle w:val="32"/>
             <w:tabs>
               <w:tab w:val="left" w:pos="1470"/>
               <w:tab w:val="right" w:leader="dot" w:pos="8296"/>
@@ -691,7 +689,7 @@
           <w:hyperlink w:anchor="_Toc528150378" w:history="1">
             <w:r>
               <w:rPr>
-                <w:rStyle w:val="a7"/>
+                <w:rStyle w:val="aa"/>
                 <w:noProof/>
               </w:rPr>
               <w:t>1.4</w:t>
@@ -704,14 +702,14 @@
             </w:r>
             <w:r>
               <w:rPr>
-                <w:rStyle w:val="a7"/>
+                <w:rStyle w:val="aa"/>
                 <w:noProof/>
               </w:rPr>
               <w:t>CAVD</w:t>
             </w:r>
             <w:r>
               <w:rPr>
-                <w:rStyle w:val="a7"/>
+                <w:rStyle w:val="aa"/>
                 <w:rFonts w:hint="eastAsia"/>
                 <w:noProof/>
               </w:rPr>
@@ -769,7 +767,7 @@
         </w:p>
         <w:p>
           <w:pPr>
-            <w:pStyle w:val="21"/>
+            <w:pStyle w:val="22"/>
             <w:spacing w:line="360" w:lineRule="auto"/>
             <w:rPr>
               <w:noProof/>
@@ -778,7 +776,7 @@
           <w:hyperlink w:anchor="_Toc528150379" w:history="1">
             <w:r>
               <w:rPr>
-                <w:rStyle w:val="a7"/>
+                <w:rStyle w:val="aa"/>
                 <w:noProof/>
               </w:rPr>
               <w:t>2.</w:t>
@@ -791,14 +789,14 @@
             </w:r>
             <w:r>
               <w:rPr>
-                <w:rStyle w:val="a7"/>
+                <w:rStyle w:val="aa"/>
                 <w:noProof/>
               </w:rPr>
               <w:t>CAVD</w:t>
             </w:r>
             <w:r>
               <w:rPr>
-                <w:rStyle w:val="a7"/>
+                <w:rStyle w:val="aa"/>
                 <w:rFonts w:hint="eastAsia"/>
                 <w:noProof/>
               </w:rPr>
@@ -856,7 +854,7 @@
         </w:p>
         <w:p>
           <w:pPr>
-            <w:pStyle w:val="21"/>
+            <w:pStyle w:val="22"/>
             <w:spacing w:line="360" w:lineRule="auto"/>
             <w:rPr>
               <w:noProof/>
@@ -865,7 +863,7 @@
           <w:hyperlink w:anchor="_Toc528150380" w:history="1">
             <w:r>
               <w:rPr>
-                <w:rStyle w:val="a7"/>
+                <w:rStyle w:val="aa"/>
                 <w:noProof/>
               </w:rPr>
               <w:t>3.</w:t>
@@ -878,14 +876,14 @@
             </w:r>
             <w:r>
               <w:rPr>
-                <w:rStyle w:val="a7"/>
+                <w:rStyle w:val="aa"/>
                 <w:noProof/>
               </w:rPr>
               <w:t>CAVD</w:t>
             </w:r>
             <w:r>
               <w:rPr>
-                <w:rStyle w:val="a7"/>
+                <w:rStyle w:val="aa"/>
                 <w:rFonts w:hint="eastAsia"/>
                 <w:noProof/>
               </w:rPr>
@@ -943,7 +941,7 @@
         </w:p>
         <w:p>
           <w:pPr>
-            <w:pStyle w:val="31"/>
+            <w:pStyle w:val="32"/>
             <w:tabs>
               <w:tab w:val="left" w:pos="1470"/>
               <w:tab w:val="right" w:leader="dot" w:pos="8296"/>
@@ -956,7 +954,7 @@
           <w:hyperlink w:anchor="_Toc528150383" w:history="1">
             <w:r>
               <w:rPr>
-                <w:rStyle w:val="a7"/>
+                <w:rStyle w:val="aa"/>
                 <w:noProof/>
               </w:rPr>
               <w:t>3.1</w:t>
@@ -969,14 +967,14 @@
             </w:r>
             <w:r>
               <w:rPr>
-                <w:rStyle w:val="a7"/>
+                <w:rStyle w:val="aa"/>
                 <w:noProof/>
               </w:rPr>
               <w:t>CAVD</w:t>
             </w:r>
             <w:r>
               <w:rPr>
-                <w:rStyle w:val="a7"/>
+                <w:rStyle w:val="aa"/>
                 <w:rFonts w:hint="eastAsia"/>
                 <w:noProof/>
               </w:rPr>
@@ -1034,7 +1032,7 @@
         </w:p>
         <w:p>
           <w:pPr>
-            <w:pStyle w:val="31"/>
+            <w:pStyle w:val="32"/>
             <w:tabs>
               <w:tab w:val="left" w:pos="1470"/>
               <w:tab w:val="right" w:leader="dot" w:pos="8296"/>
@@ -1047,7 +1045,7 @@
           <w:hyperlink w:anchor="_Toc528150384" w:history="1">
             <w:r>
               <w:rPr>
-                <w:rStyle w:val="a7"/>
+                <w:rStyle w:val="aa"/>
                 <w:noProof/>
               </w:rPr>
               <w:t>3.2</w:t>
@@ -1060,14 +1058,14 @@
             </w:r>
             <w:r>
               <w:rPr>
-                <w:rStyle w:val="a7"/>
+                <w:rStyle w:val="aa"/>
                 <w:noProof/>
               </w:rPr>
               <w:t>CAVD</w:t>
             </w:r>
             <w:r>
               <w:rPr>
-                <w:rStyle w:val="a7"/>
+                <w:rStyle w:val="aa"/>
                 <w:rFonts w:hint="eastAsia"/>
                 <w:noProof/>
               </w:rPr>
@@ -1125,7 +1123,7 @@
         </w:p>
         <w:p>
           <w:pPr>
-            <w:pStyle w:val="31"/>
+            <w:pStyle w:val="32"/>
             <w:tabs>
               <w:tab w:val="left" w:pos="1470"/>
               <w:tab w:val="right" w:leader="dot" w:pos="8296"/>
@@ -1138,7 +1136,7 @@
           <w:hyperlink w:anchor="_Toc528150385" w:history="1">
             <w:r>
               <w:rPr>
-                <w:rStyle w:val="a7"/>
+                <w:rStyle w:val="aa"/>
                 <w:noProof/>
               </w:rPr>
               <w:t>3.3</w:t>
@@ -1151,14 +1149,14 @@
             </w:r>
             <w:r>
               <w:rPr>
-                <w:rStyle w:val="a7"/>
+                <w:rStyle w:val="aa"/>
                 <w:noProof/>
               </w:rPr>
               <w:t>CAVD</w:t>
             </w:r>
             <w:r>
               <w:rPr>
-                <w:rStyle w:val="a7"/>
+                <w:rStyle w:val="aa"/>
                 <w:rFonts w:hint="eastAsia"/>
                 <w:noProof/>
               </w:rPr>
@@ -1216,7 +1214,7 @@
         </w:p>
         <w:p>
           <w:pPr>
-            <w:pStyle w:val="31"/>
+            <w:pStyle w:val="32"/>
             <w:tabs>
               <w:tab w:val="left" w:pos="1470"/>
               <w:tab w:val="right" w:leader="dot" w:pos="8296"/>
@@ -1229,7 +1227,7 @@
           <w:hyperlink w:anchor="_Toc528150386" w:history="1">
             <w:r>
               <w:rPr>
-                <w:rStyle w:val="a7"/>
+                <w:rStyle w:val="aa"/>
                 <w:noProof/>
               </w:rPr>
               <w:t>3.4</w:t>
@@ -1242,14 +1240,14 @@
             </w:r>
             <w:r>
               <w:rPr>
-                <w:rStyle w:val="a7"/>
+                <w:rStyle w:val="aa"/>
                 <w:noProof/>
               </w:rPr>
               <w:t>CAVD</w:t>
             </w:r>
             <w:r>
               <w:rPr>
-                <w:rStyle w:val="a7"/>
+                <w:rStyle w:val="aa"/>
                 <w:rFonts w:hint="eastAsia"/>
                 <w:noProof/>
               </w:rPr>
@@ -1307,7 +1305,7 @@
         </w:p>
         <w:p>
           <w:pPr>
-            <w:pStyle w:val="21"/>
+            <w:pStyle w:val="22"/>
             <w:spacing w:line="360" w:lineRule="auto"/>
             <w:rPr>
               <w:noProof/>
@@ -1316,7 +1314,7 @@
           <w:hyperlink w:anchor="_Toc528150387" w:history="1">
             <w:r>
               <w:rPr>
-                <w:rStyle w:val="a7"/>
+                <w:rStyle w:val="aa"/>
                 <w:noProof/>
               </w:rPr>
               <w:t>4.</w:t>
@@ -1329,14 +1327,14 @@
             </w:r>
             <w:r>
               <w:rPr>
-                <w:rStyle w:val="a7"/>
+                <w:rStyle w:val="aa"/>
                 <w:noProof/>
               </w:rPr>
               <w:t>CAVD</w:t>
             </w:r>
             <w:r>
               <w:rPr>
-                <w:rStyle w:val="a7"/>
+                <w:rStyle w:val="aa"/>
                 <w:rFonts w:hint="eastAsia"/>
                 <w:noProof/>
               </w:rPr>
@@ -1394,7 +1392,7 @@
         </w:p>
         <w:p>
           <w:pPr>
-            <w:pStyle w:val="31"/>
+            <w:pStyle w:val="32"/>
             <w:tabs>
               <w:tab w:val="left" w:pos="1470"/>
               <w:tab w:val="right" w:leader="dot" w:pos="8296"/>
@@ -1407,7 +1405,7 @@
           <w:hyperlink w:anchor="_Toc528150389" w:history="1">
             <w:r>
               <w:rPr>
-                <w:rStyle w:val="a7"/>
+                <w:rStyle w:val="aa"/>
                 <w:noProof/>
               </w:rPr>
               <w:t>4.1</w:t>
@@ -1420,7 +1418,7 @@
             </w:r>
             <w:r>
               <w:rPr>
-                <w:rStyle w:val="a7"/>
+                <w:rStyle w:val="aa"/>
                 <w:noProof/>
               </w:rPr>
               <w:t>cavd.EffectiveRadCom</w:t>
@@ -1477,7 +1475,7 @@
         </w:p>
         <w:p>
           <w:pPr>
-            <w:pStyle w:val="31"/>
+            <w:pStyle w:val="32"/>
             <w:tabs>
               <w:tab w:val="left" w:pos="1470"/>
               <w:tab w:val="right" w:leader="dot" w:pos="8296"/>
@@ -1490,7 +1488,7 @@
           <w:hyperlink w:anchor="_Toc528150390" w:history="1">
             <w:r>
               <w:rPr>
-                <w:rStyle w:val="a7"/>
+                <w:rStyle w:val="aa"/>
                 <w:noProof/>
               </w:rPr>
               <w:t>4.2</w:t>
@@ -1503,7 +1501,7 @@
             </w:r>
             <w:r>
               <w:rPr>
-                <w:rStyle w:val="a7"/>
+                <w:rStyle w:val="aa"/>
                 <w:noProof/>
               </w:rPr>
               <w:t>cavd.BIComputation</w:t>
@@ -1560,7 +1558,7 @@
         </w:p>
         <w:p>
           <w:pPr>
-            <w:pStyle w:val="31"/>
+            <w:pStyle w:val="32"/>
             <w:tabs>
               <w:tab w:val="left" w:pos="1470"/>
               <w:tab w:val="right" w:leader="dot" w:pos="8296"/>
@@ -1573,7 +1571,7 @@
           <w:hyperlink w:anchor="_Toc528150391" w:history="1">
             <w:r>
               <w:rPr>
-                <w:rStyle w:val="a7"/>
+                <w:rStyle w:val="aa"/>
                 <w:noProof/>
               </w:rPr>
               <w:t>4.3</w:t>
@@ -1586,7 +1584,7 @@
             </w:r>
             <w:r>
               <w:rPr>
-                <w:rStyle w:val="a7"/>
+                <w:rStyle w:val="aa"/>
                 <w:noProof/>
               </w:rPr>
               <w:t>cavd.ConnValCom</w:t>
@@ -1643,7 +1641,7 @@
         </w:p>
         <w:p>
           <w:pPr>
-            <w:pStyle w:val="31"/>
+            <w:pStyle w:val="32"/>
             <w:tabs>
               <w:tab w:val="left" w:pos="1470"/>
               <w:tab w:val="right" w:leader="dot" w:pos="8296"/>
@@ -1656,7 +1654,7 @@
           <w:hyperlink w:anchor="_Toc528150392" w:history="1">
             <w:r>
               <w:rPr>
-                <w:rStyle w:val="a7"/>
+                <w:rStyle w:val="aa"/>
                 <w:noProof/>
               </w:rPr>
               <w:t>4.4</w:t>
@@ -1669,7 +1667,7 @@
             </w:r>
             <w:r>
               <w:rPr>
-                <w:rStyle w:val="a7"/>
+                <w:rStyle w:val="aa"/>
                 <w:noProof/>
               </w:rPr>
               <w:t>cavd. ConnValListCom</w:t>
@@ -1726,7 +1724,7 @@
         </w:p>
         <w:p>
           <w:pPr>
-            <w:pStyle w:val="31"/>
+            <w:pStyle w:val="32"/>
             <w:tabs>
               <w:tab w:val="left" w:pos="1470"/>
               <w:tab w:val="right" w:leader="dot" w:pos="8296"/>
@@ -1739,7 +1737,7 @@
           <w:hyperlink w:anchor="_Toc528150393" w:history="1">
             <w:r>
               <w:rPr>
-                <w:rStyle w:val="a7"/>
+                <w:rStyle w:val="aa"/>
                 <w:noProof/>
               </w:rPr>
               <w:t>4.5</w:t>
@@ -1752,7 +1750,7 @@
             </w:r>
             <w:r>
               <w:rPr>
-                <w:rStyle w:val="a7"/>
+                <w:rStyle w:val="aa"/>
                 <w:noProof/>
               </w:rPr>
               <w:t>cavd. ConnStatusCom</w:t>
@@ -1809,7 +1807,7 @@
         </w:p>
         <w:p>
           <w:pPr>
-            <w:pStyle w:val="31"/>
+            <w:pStyle w:val="32"/>
             <w:tabs>
               <w:tab w:val="left" w:pos="1470"/>
               <w:tab w:val="right" w:leader="dot" w:pos="8296"/>
@@ -1822,7 +1820,7 @@
           <w:hyperlink w:anchor="_Toc528150394" w:history="1">
             <w:r>
               <w:rPr>
-                <w:rStyle w:val="a7"/>
+                <w:rStyle w:val="aa"/>
                 <w:noProof/>
               </w:rPr>
               <w:t>4.6</w:t>
@@ -1835,7 +1833,7 @@
             </w:r>
             <w:r>
               <w:rPr>
-                <w:rStyle w:val="a7"/>
+                <w:rStyle w:val="aa"/>
                 <w:noProof/>
               </w:rPr>
               <w:t>cavd. ConnStatus</w:t>
@@ -1892,7 +1890,7 @@
         </w:p>
         <w:p>
           <w:pPr>
-            <w:pStyle w:val="31"/>
+            <w:pStyle w:val="32"/>
             <w:tabs>
               <w:tab w:val="left" w:pos="1470"/>
               <w:tab w:val="right" w:leader="dot" w:pos="8296"/>
@@ -1905,7 +1903,7 @@
           <w:hyperlink w:anchor="_Toc528150395" w:history="1">
             <w:r>
               <w:rPr>
-                <w:rStyle w:val="a7"/>
+                <w:rStyle w:val="aa"/>
                 <w:noProof/>
               </w:rPr>
               <w:t>4.7</w:t>
@@ -1918,7 +1916,7 @@
             </w:r>
             <w:r>
               <w:rPr>
-                <w:rStyle w:val="a7"/>
+                <w:rStyle w:val="aa"/>
                 <w:noProof/>
               </w:rPr>
               <w:t>cavd. ChannelCom</w:t>
@@ -1975,7 +1973,7 @@
         </w:p>
         <w:p>
           <w:pPr>
-            <w:pStyle w:val="31"/>
+            <w:pStyle w:val="32"/>
             <w:tabs>
               <w:tab w:val="left" w:pos="1470"/>
               <w:tab w:val="right" w:leader="dot" w:pos="8296"/>
@@ -1988,7 +1986,7 @@
           <w:hyperlink w:anchor="_Toc528150396" w:history="1">
             <w:r>
               <w:rPr>
-                <w:rStyle w:val="a7"/>
+                <w:rStyle w:val="aa"/>
                 <w:noProof/>
               </w:rPr>
               <w:t>4.8</w:t>
@@ -2001,7 +1999,7 @@
             </w:r>
             <w:r>
               <w:rPr>
-                <w:rStyle w:val="a7"/>
+                <w:rStyle w:val="aa"/>
                 <w:noProof/>
               </w:rPr>
               <w:t>cavd. ASACom</w:t>
@@ -2058,7 +2056,7 @@
         </w:p>
         <w:p>
           <w:pPr>
-            <w:pStyle w:val="31"/>
+            <w:pStyle w:val="32"/>
             <w:tabs>
               <w:tab w:val="left" w:pos="1470"/>
               <w:tab w:val="right" w:leader="dot" w:pos="8296"/>
@@ -2071,7 +2069,7 @@
           <w:hyperlink w:anchor="_Toc528150397" w:history="1">
             <w:r>
               <w:rPr>
-                <w:rStyle w:val="a7"/>
+                <w:rStyle w:val="aa"/>
                 <w:noProof/>
               </w:rPr>
               <w:t>4.9</w:t>
@@ -2084,7 +2082,7 @@
             </w:r>
             <w:r>
               <w:rPr>
-                <w:rStyle w:val="a7"/>
+                <w:rStyle w:val="aa"/>
                 <w:noProof/>
               </w:rPr>
               <w:t>cavd. VoidNetCom</w:t>
@@ -2141,7 +2139,7 @@
         </w:p>
         <w:p>
           <w:pPr>
-            <w:pStyle w:val="31"/>
+            <w:pStyle w:val="32"/>
             <w:tabs>
               <w:tab w:val="left" w:pos="1470"/>
               <w:tab w:val="right" w:leader="dot" w:pos="8296"/>
@@ -2154,7 +2152,7 @@
           <w:hyperlink w:anchor="_Toc528150398" w:history="1">
             <w:r>
               <w:rPr>
-                <w:rStyle w:val="a7"/>
+                <w:rStyle w:val="aa"/>
                 <w:noProof/>
               </w:rPr>
               <w:t>4.10</w:t>
@@ -2167,7 +2165,7 @@
             </w:r>
             <w:r>
               <w:rPr>
-                <w:rStyle w:val="a7"/>
+                <w:rStyle w:val="aa"/>
                 <w:noProof/>
               </w:rPr>
               <w:t>cavd. AllCom</w:t>
@@ -2224,7 +2222,7 @@
         </w:p>
         <w:p>
           <w:pPr>
-            <w:pStyle w:val="21"/>
+            <w:pStyle w:val="22"/>
             <w:spacing w:line="360" w:lineRule="auto"/>
             <w:rPr>
               <w:noProof/>
@@ -2233,7 +2231,7 @@
           <w:hyperlink w:anchor="_Toc528150399" w:history="1">
             <w:r>
               <w:rPr>
-                <w:rStyle w:val="a7"/>
+                <w:rStyle w:val="aa"/>
                 <w:noProof/>
               </w:rPr>
               <w:t>5.</w:t>
@@ -2246,14 +2244,14 @@
             </w:r>
             <w:r>
               <w:rPr>
-                <w:rStyle w:val="a7"/>
+                <w:rStyle w:val="aa"/>
                 <w:noProof/>
               </w:rPr>
               <w:t>CAVD</w:t>
             </w:r>
             <w:r>
               <w:rPr>
-                <w:rStyle w:val="a7"/>
+                <w:rStyle w:val="aa"/>
                 <w:rFonts w:hint="eastAsia"/>
                 <w:noProof/>
               </w:rPr>
@@ -2311,7 +2309,7 @@
         </w:p>
         <w:p>
           <w:pPr>
-            <w:pStyle w:val="31"/>
+            <w:pStyle w:val="32"/>
             <w:tabs>
               <w:tab w:val="left" w:pos="1470"/>
               <w:tab w:val="right" w:leader="dot" w:pos="8296"/>
@@ -2324,7 +2322,7 @@
           <w:hyperlink w:anchor="_Toc528150401" w:history="1">
             <w:r>
               <w:rPr>
-                <w:rStyle w:val="a7"/>
+                <w:rStyle w:val="aa"/>
                 <w:noProof/>
               </w:rPr>
               <w:t>5.1</w:t>
@@ -2337,7 +2335,7 @@
             </w:r>
             <w:r>
               <w:rPr>
-                <w:rStyle w:val="a7"/>
+                <w:rStyle w:val="aa"/>
                 <w:rFonts w:hint="eastAsia"/>
                 <w:noProof/>
               </w:rPr>
@@ -2345,7 +2343,7 @@
             </w:r>
             <w:r>
               <w:rPr>
-                <w:rStyle w:val="a7"/>
+                <w:rStyle w:val="aa"/>
                 <w:noProof/>
               </w:rPr>
               <w:t>icsd_16713.cif</w:t>
@@ -2402,7 +2400,7 @@
         </w:p>
         <w:p>
           <w:pPr>
-            <w:pStyle w:val="31"/>
+            <w:pStyle w:val="32"/>
             <w:tabs>
               <w:tab w:val="left" w:pos="1470"/>
               <w:tab w:val="right" w:leader="dot" w:pos="8296"/>
@@ -2415,7 +2413,7 @@
           <w:hyperlink w:anchor="_Toc528150402" w:history="1">
             <w:r>
               <w:rPr>
-                <w:rStyle w:val="a7"/>
+                <w:rStyle w:val="aa"/>
                 <w:noProof/>
               </w:rPr>
               <w:t>5.2</w:t>
@@ -2428,7 +2426,7 @@
             </w:r>
             <w:r>
               <w:rPr>
-                <w:rStyle w:val="a7"/>
+                <w:rStyle w:val="aa"/>
                 <w:rFonts w:hint="eastAsia"/>
                 <w:noProof/>
               </w:rPr>
@@ -2436,14 +2434,14 @@
             </w:r>
             <w:r>
               <w:rPr>
-                <w:rStyle w:val="a7"/>
+                <w:rStyle w:val="aa"/>
                 <w:noProof/>
               </w:rPr>
               <w:t>Li</w:t>
             </w:r>
             <w:r>
               <w:rPr>
-                <w:rStyle w:val="a7"/>
+                <w:rStyle w:val="aa"/>
                 <w:rFonts w:hint="eastAsia"/>
                 <w:noProof/>
               </w:rPr>
@@ -2501,7 +2499,7 @@
         </w:p>
         <w:p>
           <w:pPr>
-            <w:pStyle w:val="21"/>
+            <w:pStyle w:val="22"/>
             <w:spacing w:line="360" w:lineRule="auto"/>
             <w:rPr>
               <w:noProof/>
@@ -2510,7 +2508,7 @@
           <w:hyperlink w:anchor="_Toc528150403" w:history="1">
             <w:r>
               <w:rPr>
-                <w:rStyle w:val="a7"/>
+                <w:rStyle w:val="aa"/>
                 <w:rFonts w:hint="eastAsia"/>
                 <w:noProof/>
               </w:rPr>
@@ -2518,14 +2516,14 @@
             </w:r>
             <w:r>
               <w:rPr>
-                <w:rStyle w:val="a7"/>
+                <w:rStyle w:val="aa"/>
                 <w:noProof/>
               </w:rPr>
               <w:t>1 ionic_radii.json</w:t>
             </w:r>
             <w:r>
               <w:rPr>
-                <w:rStyle w:val="a7"/>
+                <w:rStyle w:val="aa"/>
                 <w:rFonts w:hint="eastAsia"/>
                 <w:noProof/>
               </w:rPr>
@@ -3049,7 +3047,7 @@
     </w:p>
     <w:p>
       <w:pPr>
-        <w:pStyle w:val="a5"/>
+        <w:pStyle w:val="a7"/>
         <w:numPr>
           <w:ilvl w:val="0"/>
           <w:numId w:val="21"/>
@@ -3089,7 +3087,7 @@
     </w:p>
     <w:p>
       <w:pPr>
-        <w:pStyle w:val="a5"/>
+        <w:pStyle w:val="a7"/>
         <w:numPr>
           <w:ilvl w:val="0"/>
           <w:numId w:val="21"/>
@@ -3135,7 +3133,7 @@
     </w:p>
     <w:p>
       <w:pPr>
-        <w:pStyle w:val="a5"/>
+        <w:pStyle w:val="a7"/>
         <w:numPr>
           <w:ilvl w:val="0"/>
           <w:numId w:val="21"/>
@@ -3175,7 +3173,7 @@
     </w:p>
     <w:p>
       <w:pPr>
-        <w:pStyle w:val="a5"/>
+        <w:pStyle w:val="a7"/>
         <w:numPr>
           <w:ilvl w:val="0"/>
           <w:numId w:val="21"/>
@@ -3209,7 +3207,7 @@
     </w:p>
     <w:p>
       <w:pPr>
-        <w:pStyle w:val="a5"/>
+        <w:pStyle w:val="a7"/>
         <w:numPr>
           <w:ilvl w:val="0"/>
           <w:numId w:val="21"/>
@@ -3264,7 +3262,7 @@
     </w:p>
     <w:p>
       <w:pPr>
-        <w:pStyle w:val="a5"/>
+        <w:pStyle w:val="a7"/>
         <w:numPr>
           <w:ilvl w:val="0"/>
           <w:numId w:val="2"/>
@@ -3325,7 +3323,7 @@
     </w:p>
     <w:p>
       <w:pPr>
-        <w:pStyle w:val="a5"/>
+        <w:pStyle w:val="a7"/>
         <w:numPr>
           <w:ilvl w:val="0"/>
           <w:numId w:val="2"/>
@@ -3945,7 +3943,7 @@
     </w:p>
     <w:p>
       <w:pPr>
-        <w:pStyle w:val="a5"/>
+        <w:pStyle w:val="a7"/>
         <w:numPr>
           <w:ilvl w:val="0"/>
           <w:numId w:val="2"/>
@@ -4259,7 +4257,7 @@
     </w:p>
     <w:p>
       <w:pPr>
-        <w:pStyle w:val="a5"/>
+        <w:pStyle w:val="a7"/>
         <w:numPr>
           <w:ilvl w:val="0"/>
           <w:numId w:val="2"/>
@@ -4481,7 +4479,7 @@
     </w:p>
     <w:p>
       <w:pPr>
-        <w:pStyle w:val="a5"/>
+        <w:pStyle w:val="a7"/>
         <w:numPr>
           <w:ilvl w:val="0"/>
           <w:numId w:val="2"/>
@@ -4527,7 +4525,7 @@
     </w:p>
     <w:p>
       <w:pPr>
-        <w:pStyle w:val="a5"/>
+        <w:pStyle w:val="a7"/>
         <w:numPr>
           <w:ilvl w:val="0"/>
           <w:numId w:val="11"/>
@@ -4573,7 +4571,7 @@
     </w:p>
     <w:p>
       <w:pPr>
-        <w:pStyle w:val="a5"/>
+        <w:pStyle w:val="a7"/>
         <w:numPr>
           <w:ilvl w:val="0"/>
           <w:numId w:val="11"/>
@@ -4604,7 +4602,7 @@
     </w:p>
     <w:p>
       <w:pPr>
-        <w:pStyle w:val="a5"/>
+        <w:pStyle w:val="a7"/>
         <w:numPr>
           <w:ilvl w:val="0"/>
           <w:numId w:val="11"/>
@@ -4632,7 +4630,7 @@
     </w:p>
     <w:p>
       <w:pPr>
-        <w:pStyle w:val="a5"/>
+        <w:pStyle w:val="a7"/>
         <w:numPr>
           <w:ilvl w:val="0"/>
           <w:numId w:val="11"/>
@@ -4666,7 +4664,7 @@
     </w:p>
     <w:p>
       <w:pPr>
-        <w:pStyle w:val="a5"/>
+        <w:pStyle w:val="a7"/>
         <w:numPr>
           <w:ilvl w:val="0"/>
           <w:numId w:val="11"/>
@@ -4718,7 +4716,7 @@
     </w:p>
     <w:p>
       <w:pPr>
-        <w:pStyle w:val="a5"/>
+        <w:pStyle w:val="a7"/>
         <w:numPr>
           <w:ilvl w:val="0"/>
           <w:numId w:val="11"/>
@@ -4755,6 +4753,7 @@
         </w:rPr>
         <w:t>CAVD</w:t>
       </w:r>
+      <w:proofErr w:type="gramStart"/>
       <w:r>
         <w:rPr>
           <w:rFonts w:hint="eastAsia"/>
@@ -4765,7 +4764,14 @@
         <w:rPr>
           <w:rFonts w:hint="eastAsia"/>
         </w:rPr>
-        <w:t>实现多平台支持，</w:t>
+        <w:t>实现</w:t>
+      </w:r>
+      <w:proofErr w:type="gramEnd"/>
+      <w:r>
+        <w:rPr>
+          <w:rFonts w:hint="eastAsia"/>
+        </w:rPr>
+        <w:t>多平台支持，</w:t>
       </w:r>
       <w:r>
         <w:rPr>
@@ -4827,7 +4833,7 @@
     </w:p>
     <w:p>
       <w:pPr>
-        <w:pStyle w:val="a5"/>
+        <w:pStyle w:val="a7"/>
         <w:numPr>
           <w:ilvl w:val="0"/>
           <w:numId w:val="22"/>
@@ -4843,7 +4849,7 @@
     </w:p>
     <w:p>
       <w:pPr>
-        <w:pStyle w:val="a5"/>
+        <w:pStyle w:val="a7"/>
         <w:numPr>
           <w:ilvl w:val="0"/>
           <w:numId w:val="22"/>
@@ -4865,7 +4871,7 @@
     </w:p>
     <w:p>
       <w:pPr>
-        <w:pStyle w:val="a5"/>
+        <w:pStyle w:val="a7"/>
         <w:numPr>
           <w:ilvl w:val="0"/>
           <w:numId w:val="22"/>
@@ -4893,7 +4899,7 @@
     </w:p>
     <w:p>
       <w:pPr>
-        <w:pStyle w:val="a5"/>
+        <w:pStyle w:val="a7"/>
         <w:numPr>
           <w:ilvl w:val="0"/>
           <w:numId w:val="22"/>
@@ -4921,7 +4927,7 @@
     </w:p>
     <w:p>
       <w:pPr>
-        <w:pStyle w:val="a5"/>
+        <w:pStyle w:val="a7"/>
         <w:numPr>
           <w:ilvl w:val="0"/>
           <w:numId w:val="22"/>
@@ -4962,7 +4968,6 @@
         </w:numPr>
         <w:ind w:leftChars="0" w:right="210"/>
       </w:pPr>
-      <w:bookmarkStart w:id="4" w:name="_Toc528150378"/>
       <w:r>
         <w:t>CAVD</w:t>
       </w:r>
@@ -4973,9 +4978,2978 @@
         <w:rPr>
           <w:rFonts w:hint="eastAsia"/>
         </w:rPr>
+        <w:t>优势</w:t>
+      </w:r>
+      <w:r>
+        <w:rPr>
+          <w:rFonts w:hint="eastAsia"/>
+        </w:rPr>
+        <w:t>分析</w:t>
+      </w:r>
+    </w:p>
+    <w:p>
+      <w:pPr>
+        <w:ind w:firstLineChars="200" w:firstLine="420"/>
+        <w:rPr>
+          <w:rFonts w:hint="eastAsia"/>
+        </w:rPr>
+      </w:pPr>
+      <w:r>
+        <w:rPr>
+          <w:rFonts w:hint="eastAsia"/>
+        </w:rPr>
+        <w:t>分析离子输运特性的方法有低精度的几何方法、键价方法，高精度的</w:t>
+      </w:r>
+      <w:r>
+        <w:rPr>
+          <w:rFonts w:hint="eastAsia"/>
+        </w:rPr>
+        <w:t>DFT-NEB</w:t>
+      </w:r>
+      <w:r>
+        <w:rPr>
+          <w:rFonts w:hint="eastAsia"/>
+        </w:rPr>
+        <w:t>、分子动力学</w:t>
+      </w:r>
+      <w:r>
+        <w:rPr>
+          <w:rFonts w:hint="eastAsia"/>
+        </w:rPr>
+        <w:t>MD</w:t>
+      </w:r>
+      <w:r>
+        <w:rPr>
+          <w:rFonts w:hint="eastAsia"/>
+        </w:rPr>
+        <w:t>方法。对单一结构，几何方法的执行时间为秒级，键价方法为数分钟，高精度方法均需要数十小时。现有的成熟数据库规模大，使用高精度方法进行逐一分析对计算资源与计算时间的要求高。执行速度快、计算代价小、流程自动的几何方法，更适合发展针对大规模数据集的高通量分析工具。</w:t>
+      </w:r>
+    </w:p>
+    <w:p>
+      <w:pPr>
+        <w:ind w:firstLineChars="200" w:firstLine="420"/>
+      </w:pPr>
+      <w:r>
+        <w:rPr>
+          <w:rFonts w:hint="eastAsia"/>
+        </w:rPr>
+        <w:t>基于几何方法的离子输运分析需要根据晶体结构中的原子空间获取与其对偶的空隙空间</w:t>
+      </w:r>
+      <w:r>
+        <w:rPr>
+          <w:rFonts w:hint="eastAsia"/>
+        </w:rPr>
+        <w:t>[8]</w:t>
+      </w:r>
+      <w:r>
+        <w:rPr>
+          <w:rFonts w:hint="eastAsia"/>
+        </w:rPr>
+        <w:t>。原子空间的表征与分析已有多种成熟的方案，如晶体对称性分析工具库</w:t>
+      </w:r>
+      <w:r>
+        <w:rPr>
+          <w:rFonts w:hint="eastAsia"/>
+        </w:rPr>
+        <w:t>Spglib</w:t>
+      </w:r>
+      <w:r>
+        <w:rPr>
+          <w:rFonts w:hint="eastAsia"/>
+        </w:rPr>
+        <w:t>、原子环境模拟工具</w:t>
+      </w:r>
+      <w:r>
+        <w:rPr>
+          <w:rFonts w:hint="eastAsia"/>
+        </w:rPr>
+        <w:t>ASE</w:t>
+      </w:r>
+      <w:r>
+        <w:rPr>
+          <w:rFonts w:hint="eastAsia"/>
+        </w:rPr>
+        <w:t>、</w:t>
+      </w:r>
+      <w:r>
+        <w:rPr>
+          <w:rFonts w:hint="eastAsia"/>
+        </w:rPr>
+        <w:t>Pymatgen</w:t>
+      </w:r>
+      <w:r>
+        <w:rPr>
+          <w:rFonts w:hint="eastAsia"/>
+        </w:rPr>
+        <w:t>中的部分模块等。分析空隙空间的方案有：软件</w:t>
+      </w:r>
+      <w:r>
+        <w:rPr>
+          <w:rFonts w:hint="eastAsia"/>
+        </w:rPr>
+        <w:t>PLATON</w:t>
+      </w:r>
+      <w:r>
+        <w:rPr>
+          <w:rFonts w:hint="eastAsia"/>
+        </w:rPr>
+        <w:t>中的</w:t>
+      </w:r>
+      <w:r>
+        <w:rPr>
+          <w:rFonts w:hint="eastAsia"/>
+        </w:rPr>
+        <w:t>SOLV</w:t>
+      </w:r>
+      <w:r>
+        <w:rPr>
+          <w:rFonts w:hint="eastAsia"/>
+        </w:rPr>
+        <w:t>采用了网格法；</w:t>
+      </w:r>
+      <w:r>
+        <w:rPr>
+          <w:rFonts w:hint="eastAsia"/>
+        </w:rPr>
+        <w:t>ToposPro</w:t>
+      </w:r>
+      <w:r>
+        <w:rPr>
+          <w:rFonts w:hint="eastAsia"/>
+        </w:rPr>
+        <w:t>中使用了</w:t>
+      </w:r>
+      <w:r>
+        <w:rPr>
+          <w:rFonts w:hint="eastAsia"/>
+        </w:rPr>
+        <w:t>standard Voronoi decomposition</w:t>
+      </w:r>
+      <w:r>
+        <w:rPr>
+          <w:rFonts w:hint="eastAsia"/>
+        </w:rPr>
+        <w:t>（又称</w:t>
+      </w:r>
+      <w:r>
+        <w:rPr>
+          <w:rFonts w:hint="eastAsia"/>
+        </w:rPr>
+        <w:t>Voronoi-Dirichlet partition</w:t>
+      </w:r>
+      <w:r>
+        <w:rPr>
+          <w:rFonts w:hint="eastAsia"/>
+        </w:rPr>
+        <w:t>）方法、</w:t>
+      </w:r>
+      <w:r>
+        <w:rPr>
+          <w:rFonts w:hint="eastAsia"/>
+        </w:rPr>
+        <w:t>natural tiling</w:t>
+      </w:r>
+      <w:r>
+        <w:rPr>
+          <w:rFonts w:hint="eastAsia"/>
+        </w:rPr>
+        <w:t>方法；</w:t>
+      </w:r>
+      <w:r>
+        <w:rPr>
+          <w:rFonts w:hint="eastAsia"/>
+        </w:rPr>
+        <w:t>Zeo++</w:t>
+      </w:r>
+      <w:r>
+        <w:rPr>
+          <w:rFonts w:hint="eastAsia"/>
+        </w:rPr>
+        <w:t>，采用了</w:t>
+      </w:r>
+      <w:r>
+        <w:rPr>
+          <w:rFonts w:hint="eastAsia"/>
+        </w:rPr>
+        <w:t>radical Voronoi decomposition</w:t>
+      </w:r>
+      <w:r>
+        <w:rPr>
+          <w:rFonts w:hint="eastAsia"/>
+        </w:rPr>
+        <w:t>的方法。</w:t>
+      </w:r>
+      <w:r>
+        <w:rPr>
+          <w:rFonts w:hint="eastAsia"/>
+        </w:rPr>
+        <w:lastRenderedPageBreak/>
+        <w:t>natural tiling</w:t>
+      </w:r>
+      <w:r>
+        <w:rPr>
+          <w:rFonts w:hint="eastAsia"/>
+        </w:rPr>
+        <w:t>方法依据简单无向连通网络的拓扑性质获取晶体空间中空隙与通道的信息，由广义的多面体（包括凸多面体和非凸多面体）组成。网格法的计算精度依赖于网格的分辨率，但分辨率提升带来的收益有限。</w:t>
+      </w:r>
+      <w:r>
+        <w:rPr>
+          <w:rFonts w:hint="eastAsia"/>
+        </w:rPr>
+        <w:t>standard Voronoi decomposition</w:t>
+      </w:r>
+      <w:r>
+        <w:rPr>
+          <w:rFonts w:hint="eastAsia"/>
+        </w:rPr>
+        <w:t>与</w:t>
+      </w:r>
+      <w:r>
+        <w:rPr>
+          <w:rFonts w:hint="eastAsia"/>
+        </w:rPr>
+        <w:t>radical Voronoi decomposition</w:t>
+      </w:r>
+      <w:r>
+        <w:rPr>
+          <w:rFonts w:hint="eastAsia"/>
+        </w:rPr>
+        <w:t>方法均为</w:t>
+      </w:r>
+      <w:r>
+        <w:rPr>
+          <w:rFonts w:hint="eastAsia"/>
+        </w:rPr>
+        <w:t>Voronoi</w:t>
+      </w:r>
+      <w:r>
+        <w:rPr>
+          <w:rFonts w:hint="eastAsia"/>
+        </w:rPr>
+        <w:t>分解方法，但前者所需的输入信息少，适用范围广，但在多分散系统中存在较大误差。</w:t>
+      </w:r>
+      <w:r>
+        <w:rPr>
+          <w:rFonts w:hint="eastAsia"/>
+        </w:rPr>
+        <w:t>radical Voronoi decomposition</w:t>
+      </w:r>
+      <w:r>
+        <w:rPr>
+          <w:rFonts w:hint="eastAsia"/>
+        </w:rPr>
+        <w:t>考虑了原子半径的，提升了多分散系统中的计算精度但需要额外输入半径表信息。</w:t>
+      </w:r>
+    </w:p>
+    <w:p>
+      <w:pPr>
+        <w:ind w:firstLineChars="200" w:firstLine="420"/>
+      </w:pPr>
+      <w:r>
+        <w:rPr>
+          <w:rFonts w:hint="eastAsia"/>
+        </w:rPr>
+        <w:t>标准的</w:t>
+      </w:r>
+      <w:r>
+        <w:rPr>
+          <w:rFonts w:hint="eastAsia"/>
+        </w:rPr>
+        <w:t>Voronoi</w:t>
+      </w:r>
+      <w:r>
+        <w:rPr>
+          <w:rFonts w:hint="eastAsia"/>
+        </w:rPr>
+        <w:t>算法是一种空间分割算法，利用</w:t>
+      </w:r>
+      <w:r>
+        <w:rPr>
+          <w:rFonts w:hint="eastAsia"/>
+        </w:rPr>
+        <w:t>标准的</w:t>
+      </w:r>
+      <w:r>
+        <w:rPr>
+          <w:rFonts w:hint="eastAsia"/>
+        </w:rPr>
+        <w:t>Voronoi</w:t>
+      </w:r>
+      <w:r>
+        <w:rPr>
+          <w:rFonts w:hint="eastAsia"/>
+        </w:rPr>
+        <w:t>算法可</w:t>
+      </w:r>
+      <w:r>
+        <w:rPr>
+          <w:rFonts w:hint="eastAsia"/>
+        </w:rPr>
+        <w:t>将含</w:t>
+      </w:r>
+      <w:r>
+        <w:rPr>
+          <w:rFonts w:hint="eastAsia"/>
+        </w:rPr>
+        <w:t>N</w:t>
+      </w:r>
+      <w:proofErr w:type="gramStart"/>
+      <w:r>
+        <w:rPr>
+          <w:rFonts w:hint="eastAsia"/>
+        </w:rPr>
+        <w:t>个</w:t>
+      </w:r>
+      <w:proofErr w:type="gramEnd"/>
+      <w:r>
+        <w:rPr>
+          <w:rFonts w:hint="eastAsia"/>
+        </w:rPr>
+        <w:t>生产元的空间完美剖分成</w:t>
+      </w:r>
+      <w:r>
+        <w:rPr>
+          <w:rFonts w:hint="eastAsia"/>
+        </w:rPr>
+        <w:t>N</w:t>
+      </w:r>
+      <w:proofErr w:type="gramStart"/>
+      <w:r>
+        <w:rPr>
+          <w:rFonts w:hint="eastAsia"/>
+        </w:rPr>
+        <w:t>个</w:t>
+      </w:r>
+      <w:proofErr w:type="gramEnd"/>
+      <w:r>
+        <w:rPr>
+          <w:rFonts w:hint="eastAsia"/>
+        </w:rPr>
+        <w:t>Voronoi</w:t>
+      </w:r>
+      <w:r>
+        <w:t xml:space="preserve"> </w:t>
+      </w:r>
+      <w:r>
+        <w:rPr>
+          <w:rFonts w:hint="eastAsia"/>
+        </w:rPr>
+        <w:t>cell</w:t>
+      </w:r>
+      <w:r>
+        <w:rPr>
+          <w:rFonts w:hint="eastAsia"/>
+        </w:rPr>
+        <w:t>。</w:t>
+      </w:r>
+      <w:r>
+        <w:rPr>
+          <w:rFonts w:hint="eastAsia"/>
+        </w:rPr>
+        <w:t>Voronoi</w:t>
+      </w:r>
+      <w:r>
+        <w:t xml:space="preserve"> </w:t>
+      </w:r>
+      <w:r>
+        <w:rPr>
+          <w:rFonts w:hint="eastAsia"/>
+        </w:rPr>
+        <w:t>cell</w:t>
+      </w:r>
+      <w:r>
+        <w:rPr>
+          <w:rFonts w:hint="eastAsia"/>
+        </w:rPr>
+        <w:t>由</w:t>
+      </w:r>
+      <w:r>
+        <w:rPr>
+          <w:rFonts w:hint="eastAsia"/>
+        </w:rPr>
+        <w:t>生成元（中心）</w:t>
+      </w:r>
+      <w:r>
+        <w:rPr>
+          <w:rFonts w:hint="eastAsia"/>
+        </w:rPr>
+        <w:t>、顶点、边和面表征</w:t>
+      </w:r>
+      <w:r>
+        <w:rPr>
+          <w:rFonts w:hint="eastAsia"/>
+        </w:rPr>
+        <w:t>，且满足</w:t>
+      </w:r>
+      <w:r>
+        <w:rPr>
+          <w:rFonts w:hint="eastAsia"/>
+        </w:rPr>
+        <w:t>Voronoi</w:t>
+      </w:r>
+      <w:r>
+        <w:t xml:space="preserve"> </w:t>
+      </w:r>
+      <w:r>
+        <w:rPr>
+          <w:rFonts w:hint="eastAsia"/>
+        </w:rPr>
+        <w:t>cell</w:t>
+      </w:r>
+      <w:r>
+        <w:rPr>
+          <w:rFonts w:hint="eastAsia"/>
+        </w:rPr>
+        <w:t>中的任意点距离所包含的生成元的距离小于</w:t>
+      </w:r>
+      <w:r>
+        <w:rPr>
+          <w:rFonts w:hint="eastAsia"/>
+        </w:rPr>
+        <w:t>任何</w:t>
+      </w:r>
+      <w:r>
+        <w:rPr>
+          <w:rFonts w:hint="eastAsia"/>
+        </w:rPr>
+        <w:t>其他生成元</w:t>
+      </w:r>
+      <w:r>
+        <w:rPr>
+          <w:rFonts w:hint="eastAsia"/>
+        </w:rPr>
+        <w:t>。</w:t>
+      </w:r>
+      <w:r>
+        <w:rPr>
+          <w:rFonts w:hint="eastAsia"/>
+        </w:rPr>
+        <w:t>这一特性使得</w:t>
+      </w:r>
+      <w:r>
+        <w:rPr>
+          <w:rFonts w:hint="eastAsia"/>
+        </w:rPr>
+        <w:t>Voronoi</w:t>
+      </w:r>
+      <w:r>
+        <w:rPr>
+          <w:rFonts w:hint="eastAsia"/>
+        </w:rPr>
+        <w:t>顶点处为局部空间中最大开口处（</w:t>
+      </w:r>
+      <w:r>
+        <w:rPr>
+          <w:rFonts w:hint="eastAsia"/>
+        </w:rPr>
+        <w:t>largest</w:t>
+      </w:r>
+      <w:r>
+        <w:t xml:space="preserve"> </w:t>
+      </w:r>
+      <w:r>
+        <w:rPr>
+          <w:rFonts w:hint="eastAsia"/>
+        </w:rPr>
+        <w:t>opening</w:t>
+      </w:r>
+      <w:r>
+        <w:rPr>
+          <w:rFonts w:hint="eastAsia"/>
+        </w:rPr>
+        <w:t>），连接</w:t>
+      </w:r>
+      <w:r>
+        <w:rPr>
+          <w:rFonts w:hint="eastAsia"/>
+        </w:rPr>
+        <w:t>Voronoi</w:t>
+      </w:r>
+      <w:r>
+        <w:rPr>
+          <w:rFonts w:hint="eastAsia"/>
+        </w:rPr>
+        <w:t>顶点的</w:t>
+      </w:r>
+      <w:r>
+        <w:rPr>
+          <w:rFonts w:hint="eastAsia"/>
+        </w:rPr>
+        <w:t>Voronoi</w:t>
+      </w:r>
+      <w:r>
+        <w:rPr>
+          <w:rFonts w:hint="eastAsia"/>
+        </w:rPr>
+        <w:t>边为连接相邻局部空间</w:t>
+      </w:r>
+      <w:r>
+        <w:rPr>
+          <w:rFonts w:hint="eastAsia"/>
+        </w:rPr>
+        <w:t>中最大开口处</w:t>
+      </w:r>
+      <w:r>
+        <w:rPr>
+          <w:rFonts w:hint="eastAsia"/>
+        </w:rPr>
+        <w:t>的最宽</w:t>
+      </w:r>
+      <w:r>
+        <w:rPr>
+          <w:rFonts w:hint="eastAsia"/>
+        </w:rPr>
+        <w:t>路径</w:t>
+      </w:r>
+      <w:r>
+        <w:rPr>
+          <w:rFonts w:hint="eastAsia"/>
+        </w:rPr>
+        <w:t>。</w:t>
+      </w:r>
+      <w:r>
+        <w:rPr>
+          <w:rFonts w:hint="eastAsia"/>
+        </w:rPr>
+        <w:t>视晶体空间中的骨架离子为生成元，</w:t>
+      </w:r>
+      <w:r>
+        <w:rPr>
+          <w:rFonts w:hint="eastAsia"/>
+        </w:rPr>
+        <w:t>利用标准的</w:t>
+      </w:r>
+      <w:r>
+        <w:rPr>
+          <w:rFonts w:hint="eastAsia"/>
+        </w:rPr>
+        <w:t>Voronoi</w:t>
+      </w:r>
+      <w:r>
+        <w:rPr>
+          <w:rFonts w:hint="eastAsia"/>
+        </w:rPr>
+        <w:t>分解</w:t>
+      </w:r>
+      <w:r>
+        <w:rPr>
+          <w:rFonts w:hint="eastAsia"/>
+        </w:rPr>
+        <w:t>可获取由</w:t>
+      </w:r>
+      <w:r>
+        <w:rPr>
+          <w:rFonts w:hint="eastAsia"/>
+        </w:rPr>
+        <w:t>Voronoi cell</w:t>
+      </w:r>
+      <w:r>
+        <w:rPr>
+          <w:rFonts w:hint="eastAsia"/>
+        </w:rPr>
+        <w:t>（又称</w:t>
+      </w:r>
+      <w:r>
+        <w:rPr>
+          <w:rFonts w:hint="eastAsia"/>
+        </w:rPr>
+        <w:t xml:space="preserve"> Voronoi polyhedron or </w:t>
+      </w:r>
+      <w:r>
+        <w:t>Wigner-Seitz cell</w:t>
+      </w:r>
+      <w:r>
+        <w:rPr>
+          <w:rFonts w:hint="eastAsia"/>
+        </w:rPr>
+        <w:t>）组成的</w:t>
+      </w:r>
+      <w:r>
+        <w:rPr>
+          <w:rFonts w:hint="eastAsia"/>
+        </w:rPr>
+        <w:t xml:space="preserve">Voronoi </w:t>
+      </w:r>
+      <w:r>
+        <w:rPr>
+          <w:rFonts w:hint="eastAsia"/>
+        </w:rPr>
+        <w:t>图。</w:t>
+      </w:r>
+      <w:r>
+        <w:rPr>
+          <w:rFonts w:hint="eastAsia"/>
+        </w:rPr>
+        <w:t>该</w:t>
+      </w:r>
+      <w:r>
+        <w:rPr>
+          <w:rFonts w:hint="eastAsia"/>
+        </w:rPr>
+        <w:t>Voronoi</w:t>
+      </w:r>
+      <w:r>
+        <w:rPr>
+          <w:rFonts w:hint="eastAsia"/>
+        </w:rPr>
+        <w:t>图中</w:t>
+      </w:r>
+      <w:r>
+        <w:rPr>
+          <w:rFonts w:hint="eastAsia"/>
+        </w:rPr>
+        <w:t>的</w:t>
+      </w:r>
+      <w:r>
+        <w:rPr>
+          <w:rFonts w:hint="eastAsia"/>
+        </w:rPr>
+        <w:t>Voronoi</w:t>
+      </w:r>
+      <w:r>
+        <w:rPr>
+          <w:rFonts w:hint="eastAsia"/>
+        </w:rPr>
+        <w:t>顶点对应空隙空间中的局部最大间隙的中心，</w:t>
+      </w:r>
+      <w:r>
+        <w:rPr>
+          <w:rFonts w:hint="eastAsia"/>
+        </w:rPr>
+        <w:t>Voronoi</w:t>
+      </w:r>
+      <w:proofErr w:type="gramStart"/>
+      <w:r>
+        <w:rPr>
+          <w:rFonts w:hint="eastAsia"/>
+        </w:rPr>
+        <w:t>边反映</w:t>
+      </w:r>
+      <w:proofErr w:type="gramEnd"/>
+      <w:r>
+        <w:rPr>
+          <w:rFonts w:hint="eastAsia"/>
+        </w:rPr>
+        <w:t>局部最大间隙之间的连接关系，这些</w:t>
+      </w:r>
+      <w:r>
+        <w:rPr>
+          <w:rFonts w:hint="eastAsia"/>
+        </w:rPr>
+        <w:t>Voronoi</w:t>
+      </w:r>
+      <w:r>
+        <w:rPr>
+          <w:rFonts w:hint="eastAsia"/>
+        </w:rPr>
+        <w:t>顶点与</w:t>
+      </w:r>
+      <w:r>
+        <w:rPr>
+          <w:rFonts w:hint="eastAsia"/>
+        </w:rPr>
+        <w:t>Voronoi</w:t>
+      </w:r>
+      <w:r>
+        <w:rPr>
+          <w:rFonts w:hint="eastAsia"/>
+        </w:rPr>
+        <w:t>边在局部环境中</w:t>
+      </w:r>
+      <w:r>
+        <w:rPr>
+          <w:rFonts w:hint="eastAsia"/>
+        </w:rPr>
+        <w:t>距邻居原子</w:t>
+      </w:r>
+      <w:r>
+        <w:rPr>
+          <w:rFonts w:hint="eastAsia"/>
+        </w:rPr>
+        <w:t>最远。</w:t>
+      </w:r>
+      <w:r>
+        <w:rPr>
+          <w:rFonts w:hint="eastAsia"/>
+        </w:rPr>
+        <w:t>由</w:t>
+      </w:r>
+      <w:r>
+        <w:rPr>
+          <w:rFonts w:hint="eastAsia"/>
+        </w:rPr>
+        <w:t>于</w:t>
+      </w:r>
+      <w:r>
+        <w:rPr>
+          <w:rFonts w:hint="eastAsia"/>
+        </w:rPr>
+        <w:t>相连的几何</w:t>
+      </w:r>
+      <w:r>
+        <w:rPr>
+          <w:rFonts w:hint="eastAsia"/>
+        </w:rPr>
+        <w:t>路径是晶体结构中存在</w:t>
+      </w:r>
+      <w:r>
+        <w:rPr>
+          <w:rFonts w:hint="eastAsia"/>
+        </w:rPr>
+        <w:t>离子通道的先决条件，</w:t>
+      </w:r>
+      <w:r>
+        <w:rPr>
+          <w:rFonts w:hint="eastAsia"/>
+        </w:rPr>
+        <w:t>分析由</w:t>
+      </w:r>
+      <w:r>
+        <w:rPr>
+          <w:rFonts w:hint="eastAsia"/>
+        </w:rPr>
+        <w:t>Voronoi</w:t>
+      </w:r>
+      <w:r>
+        <w:rPr>
+          <w:rFonts w:hint="eastAsia"/>
+        </w:rPr>
+        <w:t>顶点与</w:t>
+      </w:r>
+      <w:r>
+        <w:rPr>
+          <w:rFonts w:hint="eastAsia"/>
+        </w:rPr>
+        <w:t>Voronoi</w:t>
+      </w:r>
+      <w:proofErr w:type="gramStart"/>
+      <w:r>
+        <w:rPr>
+          <w:rFonts w:hint="eastAsia"/>
+        </w:rPr>
+        <w:t>边组成</w:t>
+      </w:r>
+      <w:proofErr w:type="gramEnd"/>
+      <w:r>
+        <w:rPr>
+          <w:rFonts w:hint="eastAsia"/>
+        </w:rPr>
+        <w:t>的</w:t>
+      </w:r>
+      <w:r>
+        <w:rPr>
+          <w:rFonts w:hint="eastAsia"/>
+        </w:rPr>
+        <w:t>Voronoi</w:t>
+      </w:r>
+      <w:r>
+        <w:rPr>
+          <w:rFonts w:hint="eastAsia"/>
+        </w:rPr>
+        <w:t>网络</w:t>
+      </w:r>
+      <w:r>
+        <w:rPr>
+          <w:rFonts w:hint="eastAsia"/>
+        </w:rPr>
+        <w:t>可</w:t>
+      </w:r>
+      <w:r>
+        <w:rPr>
+          <w:rFonts w:hint="eastAsia"/>
+        </w:rPr>
+        <w:t>获取可能的离子输运通道</w:t>
+      </w:r>
+      <w:r>
+        <w:rPr>
+          <w:rFonts w:hint="eastAsia"/>
+        </w:rPr>
+        <w:t>。</w:t>
+      </w:r>
+    </w:p>
+    <w:p>
+      <w:pPr>
+        <w:rPr>
+          <w:rFonts w:hint="eastAsia"/>
+        </w:rPr>
+      </w:pPr>
+      <w:r>
+        <w:tab/>
+      </w:r>
+      <w:r>
+        <w:rPr>
+          <w:rFonts w:hint="eastAsia"/>
+        </w:rPr>
+        <w:t>晶体结构既包含原子半径相等的原子的单分散系统，也包含原子半径不等原子的多分散系统。将标准的</w:t>
+      </w:r>
+      <w:r>
+        <w:rPr>
+          <w:rFonts w:hint="eastAsia"/>
+        </w:rPr>
+        <w:t>Voronoi</w:t>
+      </w:r>
+      <w:r>
+        <w:rPr>
+          <w:rFonts w:hint="eastAsia"/>
+        </w:rPr>
+        <w:t>分解用于多分散系统，常将其中的原子视为质点再使用公式，但这种做法会带来较大误差。</w:t>
+      </w:r>
+      <w:r>
+        <w:rPr>
+          <w:rFonts w:hint="eastAsia"/>
+        </w:rPr>
+        <w:t>引入半径，使用</w:t>
+      </w:r>
+      <w:r>
+        <w:rPr>
+          <w:rFonts w:hint="eastAsia"/>
+        </w:rPr>
+        <w:t>Vo</w:t>
+      </w:r>
+      <w:r>
+        <w:t>ronoi S</w:t>
+      </w:r>
+      <w:r>
+        <w:rPr>
+          <w:rFonts w:hint="eastAsia"/>
+        </w:rPr>
+        <w:t>分解，可准确的获取不等</w:t>
+      </w:r>
+      <w:proofErr w:type="gramStart"/>
+      <w:r>
+        <w:rPr>
+          <w:rFonts w:hint="eastAsia"/>
+        </w:rPr>
+        <w:t>径</w:t>
+      </w:r>
+      <w:proofErr w:type="gramEnd"/>
+      <w:r>
+        <w:rPr>
+          <w:rFonts w:hint="eastAsia"/>
+        </w:rPr>
+        <w:t>晶体结构中最大开口，但</w:t>
+      </w:r>
+      <w:r>
+        <w:rPr>
+          <w:rFonts w:hint="eastAsia"/>
+        </w:rPr>
+        <w:t>Voronoi</w:t>
+      </w:r>
+      <w:r>
+        <w:t xml:space="preserve"> </w:t>
+      </w:r>
+      <w:r>
+        <w:rPr>
+          <w:rFonts w:hint="eastAsia"/>
+        </w:rPr>
+        <w:t>S</w:t>
+      </w:r>
+      <w:r>
+        <w:t xml:space="preserve"> </w:t>
+      </w:r>
+      <w:r>
+        <w:rPr>
+          <w:rFonts w:hint="eastAsia"/>
+        </w:rPr>
+        <w:t>cell</w:t>
+      </w:r>
+      <w:r>
+        <w:rPr>
+          <w:rFonts w:hint="eastAsia"/>
+        </w:rPr>
+        <w:t>的曲面边界会给后续的计算带来较大难度。</w:t>
+      </w:r>
+      <w:r>
+        <w:rPr>
+          <w:rFonts w:hint="eastAsia"/>
+        </w:rPr>
+        <w:t>为平衡计算精度与计算误差之间的平衡，</w:t>
+      </w:r>
+      <w:r>
+        <w:rPr>
+          <w:rFonts w:hint="eastAsia"/>
+        </w:rPr>
+        <w:t>CAVD</w:t>
+      </w:r>
+      <w:r>
+        <w:rPr>
+          <w:rFonts w:hint="eastAsia"/>
+        </w:rPr>
+        <w:t>引入</w:t>
+      </w:r>
+      <w:r>
+        <w:rPr>
+          <w:rFonts w:hint="eastAsia"/>
+        </w:rPr>
+        <w:t>radical</w:t>
+      </w:r>
+      <w:r>
+        <w:t xml:space="preserve"> </w:t>
+      </w:r>
+      <w:r>
+        <w:rPr>
+          <w:rFonts w:hint="eastAsia"/>
+        </w:rPr>
+        <w:t>Voronoi</w:t>
+      </w:r>
+      <w:r>
+        <w:rPr>
+          <w:rFonts w:hint="eastAsia"/>
+        </w:rPr>
+        <w:t>分解算法保证了</w:t>
+      </w:r>
+      <w:r>
+        <w:rPr>
+          <w:rFonts w:hint="eastAsia"/>
+        </w:rPr>
+        <w:t>计算结果近似于</w:t>
+      </w:r>
+      <w:r>
+        <w:rPr>
+          <w:rFonts w:hint="eastAsia"/>
+        </w:rPr>
+        <w:t>Voronoi</w:t>
+      </w:r>
+      <w:r>
+        <w:t xml:space="preserve"> </w:t>
+      </w:r>
+      <w:r>
+        <w:rPr>
+          <w:rFonts w:hint="eastAsia"/>
+        </w:rPr>
+        <w:t>S</w:t>
+      </w:r>
+      <w:r>
+        <w:rPr>
+          <w:rFonts w:hint="eastAsia"/>
+        </w:rPr>
+        <w:t>分解，计算精度高于标准</w:t>
+      </w:r>
+      <w:r>
+        <w:rPr>
+          <w:rFonts w:hint="eastAsia"/>
+        </w:rPr>
+        <w:t>Voronoi</w:t>
+      </w:r>
+      <w:r>
+        <w:rPr>
+          <w:rFonts w:hint="eastAsia"/>
+        </w:rPr>
+        <w:t>分解。</w:t>
+      </w:r>
+    </w:p>
+    <w:p>
+      <w:pPr>
+        <w:ind w:firstLineChars="200" w:firstLine="420"/>
+      </w:pPr>
+      <w:r>
+        <w:rPr>
+          <w:rFonts w:hint="eastAsia"/>
+        </w:rPr>
+        <w:t>基于</w:t>
+      </w:r>
+      <w:r>
+        <w:rPr>
+          <w:rFonts w:hint="eastAsia"/>
+        </w:rPr>
+        <w:t>Voronoi</w:t>
+      </w:r>
+      <w:r>
+        <w:rPr>
+          <w:rFonts w:hint="eastAsia"/>
+        </w:rPr>
+        <w:t>分解方法进行离子输运分析的</w:t>
+      </w:r>
+      <w:r>
+        <w:rPr>
+          <w:rFonts w:hint="eastAsia"/>
+        </w:rPr>
+        <w:t>流程可总结为</w:t>
+      </w:r>
+      <w:r>
+        <w:rPr>
+          <w:rFonts w:hint="eastAsia"/>
+        </w:rPr>
+        <w:t>选择合适的</w:t>
+      </w:r>
+      <w:r>
+        <w:rPr>
+          <w:rFonts w:hint="eastAsia"/>
+        </w:rPr>
+        <w:t>Voronoi Decomposition</w:t>
+      </w:r>
+      <w:r>
+        <w:rPr>
+          <w:rFonts w:hint="eastAsia"/>
+        </w:rPr>
+        <w:t>算法、</w:t>
+      </w:r>
+      <w:r>
+        <w:rPr>
+          <w:rFonts w:hint="eastAsia"/>
+        </w:rPr>
+        <w:t>利用</w:t>
+      </w:r>
+      <w:r>
+        <w:rPr>
+          <w:rFonts w:hint="eastAsia"/>
+        </w:rPr>
+        <w:t>Voronoi</w:t>
+      </w:r>
+      <w:r>
+        <w:rPr>
+          <w:rFonts w:hint="eastAsia"/>
+        </w:rPr>
+        <w:t>图中的信息建立间隙网络模型</w:t>
+      </w:r>
+      <w:r>
+        <w:rPr>
+          <w:rFonts w:hint="eastAsia"/>
+        </w:rPr>
+        <w:t>、确定</w:t>
+      </w:r>
+      <w:r>
+        <w:rPr>
+          <w:rFonts w:hint="eastAsia"/>
+        </w:rPr>
+        <w:t>合适的几何通道判据以及</w:t>
+      </w:r>
+      <w:r>
+        <w:rPr>
+          <w:rFonts w:hint="eastAsia"/>
+        </w:rPr>
+        <w:t>定义几何</w:t>
+      </w:r>
+      <w:r>
+        <w:rPr>
+          <w:rFonts w:hint="eastAsia"/>
+        </w:rPr>
+        <w:t>/</w:t>
+      </w:r>
+      <w:r>
+        <w:rPr>
+          <w:rFonts w:hint="eastAsia"/>
+        </w:rPr>
+        <w:t>拓扑描述符。</w:t>
+      </w:r>
+    </w:p>
+    <w:p>
+      <w:pPr>
+        <w:ind w:firstLineChars="200" w:firstLine="420"/>
+      </w:pPr>
+      <w:r>
+        <w:rPr>
+          <w:rFonts w:hint="eastAsia"/>
+        </w:rPr>
+        <w:t>现有的基于</w:t>
+      </w:r>
+      <w:r>
+        <w:rPr>
+          <w:rFonts w:hint="eastAsia"/>
+        </w:rPr>
+        <w:t>Voronoi</w:t>
+      </w:r>
+      <w:r>
+        <w:rPr>
+          <w:rFonts w:hint="eastAsia"/>
+        </w:rPr>
+        <w:t>方法分析离子输运通道的工作中，</w:t>
+      </w:r>
+      <w:r>
+        <w:rPr>
+          <w:rFonts w:hint="eastAsia"/>
+        </w:rPr>
+        <w:t>Blatov</w:t>
+      </w:r>
+      <w:r>
+        <w:rPr>
+          <w:rFonts w:hint="eastAsia"/>
+        </w:rPr>
+        <w:t>等人采用标准的</w:t>
+      </w:r>
+      <w:r>
+        <w:rPr>
+          <w:rFonts w:hint="eastAsia"/>
+        </w:rPr>
+        <w:t>Voronoi</w:t>
+      </w:r>
+      <w:r>
+        <w:rPr>
+          <w:rFonts w:hint="eastAsia"/>
+        </w:rPr>
+        <w:t>分解算法同时用于多分散系统以及单分散系统，</w:t>
+      </w:r>
+      <w:r>
+        <w:rPr>
+          <w:rFonts w:hint="eastAsia"/>
+        </w:rPr>
+        <w:t>Maciej</w:t>
+      </w:r>
+      <w:r>
+        <w:rPr>
+          <w:rFonts w:hint="eastAsia"/>
+        </w:rPr>
+        <w:t>开发了基于</w:t>
+      </w:r>
+      <w:r>
+        <w:rPr>
+          <w:rFonts w:hint="eastAsia"/>
+        </w:rPr>
+        <w:t>radical</w:t>
+      </w:r>
+      <w:r>
+        <w:t xml:space="preserve"> </w:t>
+      </w:r>
+      <w:r>
+        <w:rPr>
+          <w:rFonts w:hint="eastAsia"/>
+        </w:rPr>
+        <w:t>Voronoi</w:t>
+      </w:r>
+      <w:r>
+        <w:rPr>
+          <w:rFonts w:hint="eastAsia"/>
+        </w:rPr>
+        <w:t>算法分析多孔材料的</w:t>
+      </w:r>
+      <w:r>
+        <w:rPr>
+          <w:rFonts w:hint="eastAsia"/>
+        </w:rPr>
+        <w:t>zeo++</w:t>
+      </w:r>
+      <w:r>
+        <w:rPr>
+          <w:rFonts w:hint="eastAsia"/>
+        </w:rPr>
+        <w:t>，但底层依赖的半径表不适合分析电池材料。</w:t>
+      </w:r>
+      <w:r>
+        <w:rPr>
+          <w:rFonts w:hint="eastAsia"/>
+        </w:rPr>
+        <w:t>CAVD</w:t>
+      </w:r>
+      <w:r>
+        <w:rPr>
+          <w:rFonts w:hint="eastAsia"/>
+        </w:rPr>
+        <w:t>采用了更适合于电池材料的</w:t>
+      </w:r>
+      <w:r>
+        <w:rPr>
+          <w:rFonts w:hint="eastAsia"/>
+        </w:rPr>
+        <w:t>radical</w:t>
+      </w:r>
+      <w:r>
+        <w:t xml:space="preserve"> </w:t>
+      </w:r>
+      <w:r>
+        <w:rPr>
+          <w:rFonts w:hint="eastAsia"/>
+        </w:rPr>
+        <w:t>Voronoi</w:t>
+      </w:r>
+      <w:r>
+        <w:rPr>
+          <w:rFonts w:hint="eastAsia"/>
+        </w:rPr>
+        <w:t>算法，并结合配位数与香农有效离子半径表为原子空间装配更合适的半径，从而提升离子输运分析的精度。</w:t>
+      </w:r>
+    </w:p>
+    <w:p>
+      <w:pPr>
+        <w:ind w:firstLineChars="200" w:firstLine="420"/>
+      </w:pPr>
+      <w:r>
+        <w:rPr>
+          <w:rFonts w:hint="eastAsia"/>
+        </w:rPr>
+        <w:t>Voronoi</w:t>
+      </w:r>
+      <w:r>
+        <w:t xml:space="preserve"> </w:t>
+      </w:r>
+      <w:r>
+        <w:rPr>
+          <w:rFonts w:hint="eastAsia"/>
+        </w:rPr>
+        <w:t>网络仅包含空隙空间中最大开口处的位置与最大开口之间</w:t>
+      </w:r>
+      <w:r>
+        <w:rPr>
+          <w:rFonts w:hint="eastAsia"/>
+        </w:rPr>
+        <w:t>的连接信息，尚余利用</w:t>
+      </w:r>
+      <w:r>
+        <w:rPr>
+          <w:rFonts w:hint="eastAsia"/>
+        </w:rPr>
+        <w:t>Voronoi</w:t>
+      </w:r>
+      <w:r>
+        <w:rPr>
+          <w:rFonts w:hint="eastAsia"/>
+        </w:rPr>
+        <w:t>图中的其他信息建立间隙网络模型。</w:t>
+      </w:r>
+      <w:r>
+        <w:rPr>
+          <w:rFonts w:hint="eastAsia"/>
+        </w:rPr>
+        <w:t>CAVD</w:t>
+      </w:r>
+      <w:r>
+        <w:rPr>
+          <w:rFonts w:hint="eastAsia"/>
+        </w:rPr>
+        <w:t>用于分析迁移离子的输运通道，定义的间隙网络中包含迁移离子</w:t>
+      </w:r>
+      <w:proofErr w:type="gramStart"/>
+      <w:r>
+        <w:rPr>
+          <w:rFonts w:hint="eastAsia"/>
+        </w:rPr>
+        <w:t>晶格位</w:t>
+      </w:r>
+      <w:proofErr w:type="gramEnd"/>
+      <w:r>
+        <w:rPr>
+          <w:rFonts w:hint="eastAsia"/>
+        </w:rPr>
+        <w:t>会为</w:t>
+      </w:r>
+      <w:r>
+        <w:rPr>
+          <w:rFonts w:hint="eastAsia"/>
+        </w:rPr>
+        <w:t>分析迁移离子之间的输运通道带来便利。</w:t>
+      </w:r>
+      <w:r>
+        <w:rPr>
+          <w:rFonts w:hint="eastAsia"/>
+        </w:rPr>
+        <w:t>Blatov</w:t>
+      </w:r>
+      <w:r>
+        <w:rPr>
+          <w:rFonts w:hint="eastAsia"/>
+        </w:rPr>
+        <w:t>和</w:t>
+      </w:r>
+      <w:r>
+        <w:rPr>
+          <w:rFonts w:hint="eastAsia"/>
+        </w:rPr>
+        <w:t>Maciej</w:t>
+      </w:r>
+      <w:r>
+        <w:rPr>
+          <w:rFonts w:hint="eastAsia"/>
+        </w:rPr>
+        <w:t>的工作只考虑在</w:t>
+      </w:r>
+      <w:r>
+        <w:rPr>
+          <w:rFonts w:hint="eastAsia"/>
+        </w:rPr>
+        <w:t>Voronoi</w:t>
+      </w:r>
+      <w:r>
+        <w:rPr>
+          <w:rFonts w:hint="eastAsia"/>
+        </w:rPr>
+        <w:t>顶点处复原迁移离子晶格位，但在具体的分析中发现，迁移离子大多复原在</w:t>
+      </w:r>
+      <w:r>
+        <w:rPr>
+          <w:rFonts w:hint="eastAsia"/>
+        </w:rPr>
+        <w:t>Voronoi</w:t>
+      </w:r>
+      <w:r>
+        <w:rPr>
+          <w:rFonts w:hint="eastAsia"/>
+        </w:rPr>
+        <w:t>顶点，但仍有部分结构中迁移离子</w:t>
+      </w:r>
+      <w:proofErr w:type="gramStart"/>
+      <w:r>
+        <w:rPr>
+          <w:rFonts w:hint="eastAsia"/>
+        </w:rPr>
+        <w:t>晶格位</w:t>
+      </w:r>
+      <w:proofErr w:type="gramEnd"/>
+      <w:r>
+        <w:rPr>
+          <w:rFonts w:hint="eastAsia"/>
+        </w:rPr>
+        <w:t>复原在</w:t>
+      </w:r>
+      <w:r>
+        <w:rPr>
+          <w:rFonts w:hint="eastAsia"/>
+        </w:rPr>
+        <w:t>Voronoi</w:t>
+      </w:r>
+      <w:r>
+        <w:rPr>
+          <w:rFonts w:hint="eastAsia"/>
+        </w:rPr>
+        <w:t>面心中以及</w:t>
+      </w:r>
+      <w:r>
+        <w:rPr>
+          <w:rFonts w:hint="eastAsia"/>
+        </w:rPr>
+        <w:t>Voronoi</w:t>
+      </w:r>
+      <w:r>
+        <w:rPr>
+          <w:rFonts w:hint="eastAsia"/>
+        </w:rPr>
+        <w:t>路径上距周围原子最狭窄处（瓶颈）。因此，</w:t>
+      </w:r>
+      <w:r>
+        <w:rPr>
+          <w:rFonts w:hint="eastAsia"/>
+        </w:rPr>
+        <w:t>CAVD</w:t>
+      </w:r>
+      <w:r>
+        <w:rPr>
+          <w:rFonts w:hint="eastAsia"/>
+        </w:rPr>
+        <w:t>在建立间隙模型时，会在每条</w:t>
+      </w:r>
+      <w:r>
+        <w:rPr>
+          <w:rFonts w:hint="eastAsia"/>
+        </w:rPr>
+        <w:t>Voronoi</w:t>
+      </w:r>
+      <w:r>
+        <w:rPr>
+          <w:rFonts w:hint="eastAsia"/>
+        </w:rPr>
+        <w:t>边额外定义瓶颈（包含瓶颈位置与瓶颈尺寸，瓶颈尺寸为瓶颈位置</w:t>
+      </w:r>
+      <w:proofErr w:type="gramStart"/>
+      <w:r>
+        <w:rPr>
+          <w:rFonts w:hint="eastAsia"/>
+        </w:rPr>
+        <w:t>距形</w:t>
+      </w:r>
+      <w:proofErr w:type="gramEnd"/>
+      <w:r>
+        <w:rPr>
+          <w:rFonts w:hint="eastAsia"/>
+        </w:rPr>
+        <w:t>成瓶颈的原子的距离）；在</w:t>
+      </w:r>
+      <w:r>
+        <w:rPr>
+          <w:rFonts w:hint="eastAsia"/>
+        </w:rPr>
+        <w:t>Voronoi</w:t>
+      </w:r>
+      <w:r>
+        <w:rPr>
+          <w:rFonts w:hint="eastAsia"/>
+        </w:rPr>
+        <w:t>顶点定义间隙（间隙尺寸为</w:t>
+      </w:r>
+      <w:r>
+        <w:rPr>
+          <w:rFonts w:hint="eastAsia"/>
+        </w:rPr>
+        <w:t>Voronoi</w:t>
+      </w:r>
+      <w:r>
+        <w:rPr>
+          <w:rFonts w:hint="eastAsia"/>
+        </w:rPr>
+        <w:t>顶点到离邻居原子的最短距离）；</w:t>
+      </w:r>
+      <w:r>
+        <w:rPr>
+          <w:rFonts w:hint="eastAsia"/>
+        </w:rPr>
+        <w:t>将</w:t>
+      </w:r>
+      <w:r>
+        <w:rPr>
+          <w:rFonts w:hint="eastAsia"/>
+        </w:rPr>
+        <w:t>Voronoi</w:t>
+      </w:r>
+      <w:r>
+        <w:rPr>
+          <w:rFonts w:hint="eastAsia"/>
+        </w:rPr>
+        <w:t>边定义为通道段；</w:t>
+      </w:r>
+      <w:r>
+        <w:rPr>
+          <w:rFonts w:hint="eastAsia"/>
+        </w:rPr>
+        <w:t>额外将</w:t>
+      </w:r>
+      <w:r>
+        <w:rPr>
+          <w:rFonts w:hint="eastAsia"/>
+        </w:rPr>
+        <w:t>V</w:t>
+      </w:r>
+      <w:r>
+        <w:t>o</w:t>
+      </w:r>
+      <w:r>
+        <w:rPr>
+          <w:rFonts w:hint="eastAsia"/>
+        </w:rPr>
+        <w:t>ronoi</w:t>
+      </w:r>
+      <w:r>
+        <w:rPr>
+          <w:rFonts w:hint="eastAsia"/>
+        </w:rPr>
+        <w:t>面心定义为间隙，并将</w:t>
+      </w:r>
+      <w:r>
+        <w:rPr>
+          <w:rFonts w:hint="eastAsia"/>
+        </w:rPr>
+        <w:t>Voronoi</w:t>
+      </w:r>
+      <w:r>
+        <w:rPr>
+          <w:rFonts w:hint="eastAsia"/>
+        </w:rPr>
+        <w:t>面心与该面上的</w:t>
+      </w:r>
+      <w:r>
+        <w:rPr>
+          <w:rFonts w:hint="eastAsia"/>
+        </w:rPr>
+        <w:t>Voronoi</w:t>
+      </w:r>
+      <w:r>
+        <w:rPr>
+          <w:rFonts w:hint="eastAsia"/>
+        </w:rPr>
+        <w:t>顶点</w:t>
+      </w:r>
+      <w:r>
+        <w:rPr>
+          <w:rFonts w:hint="eastAsia"/>
+        </w:rPr>
+        <w:t>相连加入到间隙网络中。</w:t>
+      </w:r>
+      <w:r>
+        <w:rPr>
+          <w:rFonts w:hint="eastAsia"/>
+        </w:rPr>
+        <w:t>该间隙网络是以间隙尺寸、瓶颈尺寸为权值的无相连通图，使用给定的</w:t>
+      </w:r>
+      <w:r>
+        <w:rPr>
+          <w:rFonts w:hint="eastAsia"/>
+        </w:rPr>
+        <w:t>通道</w:t>
+      </w:r>
+      <w:r>
+        <w:rPr>
+          <w:rFonts w:hint="eastAsia"/>
+        </w:rPr>
+        <w:t>判据可计算满足条件的离子输运通道。</w:t>
+      </w:r>
+    </w:p>
+    <w:p>
+      <w:pPr>
+        <w:ind w:firstLineChars="200" w:firstLine="420"/>
+      </w:pPr>
+      <w:r>
+        <w:rPr>
+          <w:rFonts w:hint="eastAsia"/>
+        </w:rPr>
+        <w:t>基于硬球模型，</w:t>
+      </w:r>
+      <w:r>
+        <w:rPr>
+          <w:rFonts w:hint="eastAsia"/>
+        </w:rPr>
+        <w:t>通道判据</w:t>
+      </w:r>
+      <w:r>
+        <w:rPr>
+          <w:rFonts w:hint="eastAsia"/>
+        </w:rPr>
+        <w:t>常取某一固定</w:t>
+      </w:r>
+      <w:r>
+        <w:rPr>
+          <w:rFonts w:hint="eastAsia"/>
+        </w:rPr>
+        <w:t>的</w:t>
+      </w:r>
+      <m:oMath>
+        <m:r>
+          <m:rPr>
+            <m:sty m:val="p"/>
+          </m:rPr>
+          <w:rPr>
+            <w:rFonts w:ascii="Cambria Math" w:hAnsi="Cambria Math"/>
+          </w:rPr>
+          <m:t>σ</m:t>
+        </m:r>
+        <m:sSub>
+          <m:sSubPr>
+            <m:ctrlPr>
+              <w:rPr>
+                <w:rFonts w:ascii="Cambria Math" w:hAnsi="Cambria Math"/>
+                <w:i/>
+              </w:rPr>
+            </m:ctrlPr>
+          </m:sSubPr>
+          <m:e>
+            <m:r>
+              <w:rPr>
+                <w:rFonts w:ascii="Cambria Math" w:hAnsi="Cambria Math"/>
+              </w:rPr>
+              <m:t>d</m:t>
+            </m:r>
+          </m:e>
+          <m:sub>
+            <m:r>
+              <w:rPr>
+                <w:rFonts w:ascii="Cambria Math" w:hAnsi="Cambria Math"/>
+              </w:rPr>
+              <m:t>std</m:t>
+            </m:r>
+          </m:sub>
+        </m:sSub>
+      </m:oMath>
+      <w:r>
+        <w:rPr>
+          <w:rFonts w:hint="eastAsia"/>
+        </w:rPr>
+        <w:t>（为迁移离子的半径乘以比例）</w:t>
+      </w:r>
+      <w:r>
+        <w:rPr>
+          <w:rFonts w:hint="eastAsia"/>
+        </w:rPr>
+        <w:t>，通过比较间隙尺寸、瓶颈尺寸与固定值的大小关系判断迁移离子是否可占据某间隙或在相邻的间隙间扩散</w:t>
+      </w:r>
+      <w:r>
+        <w:rPr>
+          <w:rFonts w:hint="eastAsia"/>
+        </w:rPr>
+        <w:t>。σ衡量一般结构弹性</w:t>
+      </w:r>
+      <w:r>
+        <w:rPr>
+          <w:rFonts w:hint="eastAsia"/>
+        </w:rPr>
+        <w:t>，</w:t>
+      </w:r>
+      <m:oMath>
+        <m:sSub>
+          <m:sSubPr>
+            <m:ctrlPr>
+              <w:rPr>
+                <w:rFonts w:ascii="Cambria Math" w:hAnsi="Cambria Math"/>
+                <w:i/>
+              </w:rPr>
+            </m:ctrlPr>
+          </m:sSubPr>
+          <m:e>
+            <m:r>
+              <w:rPr>
+                <w:rFonts w:ascii="Cambria Math" w:hAnsi="Cambria Math" w:hint="eastAsia"/>
+              </w:rPr>
+              <m:t>d</m:t>
+            </m:r>
+          </m:e>
+          <m:sub>
+            <m:r>
+              <w:rPr>
+                <w:rFonts w:ascii="Cambria Math" w:hAnsi="Cambria Math"/>
+              </w:rPr>
+              <m:t>std</m:t>
+            </m:r>
+          </m:sub>
+        </m:sSub>
+      </m:oMath>
+      <w:r>
+        <w:rPr>
+          <w:rFonts w:hint="eastAsia"/>
+        </w:rPr>
+        <w:t>为迁移离子半径的标准值。</w:t>
+      </w:r>
+      <m:oMath>
+        <m:sSub>
+          <m:sSubPr>
+            <m:ctrlPr>
+              <w:rPr>
+                <w:rFonts w:ascii="Cambria Math" w:hAnsi="Cambria Math"/>
+                <w:i/>
+              </w:rPr>
+            </m:ctrlPr>
+          </m:sSubPr>
+          <m:e>
+            <m:r>
+              <w:rPr>
+                <w:rFonts w:ascii="Cambria Math" w:hAnsi="Cambria Math"/>
+              </w:rPr>
+              <m:t>d</m:t>
+            </m:r>
+          </m:e>
+          <m:sub>
+            <m:r>
+              <w:rPr>
+                <w:rFonts w:ascii="Cambria Math" w:hAnsi="Cambria Math"/>
+              </w:rPr>
+              <m:t>std</m:t>
+            </m:r>
+          </m:sub>
+        </m:sSub>
+      </m:oMath>
+      <w:r>
+        <w:rPr>
+          <w:rFonts w:hint="eastAsia"/>
+        </w:rPr>
+        <w:t>可通过统计配位环境中</w:t>
+      </w:r>
+      <w:r>
+        <w:rPr>
+          <w:rFonts w:hint="eastAsia"/>
+        </w:rPr>
+        <w:lastRenderedPageBreak/>
+        <w:t>距离信息获取。</w:t>
+      </w:r>
+      <w:r>
+        <w:rPr>
+          <w:rFonts w:hint="eastAsia"/>
+        </w:rPr>
+        <w:t>CAVD</w:t>
+      </w:r>
+      <w:r>
+        <w:rPr>
+          <w:rFonts w:hint="eastAsia"/>
+        </w:rPr>
+        <w:t>中使用的</w:t>
+      </w:r>
+      <m:oMath>
+        <m:sSub>
+          <m:sSubPr>
+            <m:ctrlPr>
+              <w:rPr>
+                <w:rFonts w:ascii="Cambria Math" w:hAnsi="Cambria Math"/>
+                <w:i/>
+              </w:rPr>
+            </m:ctrlPr>
+          </m:sSubPr>
+          <m:e>
+            <m:r>
+              <w:rPr>
+                <w:rFonts w:ascii="Cambria Math" w:hAnsi="Cambria Math" w:hint="eastAsia"/>
+              </w:rPr>
+              <m:t>R</m:t>
+            </m:r>
+          </m:e>
+          <m:sub>
+            <m:r>
+              <w:rPr>
+                <w:rFonts w:ascii="Cambria Math" w:hAnsi="Cambria Math"/>
+              </w:rPr>
+              <m:t>std</m:t>
+            </m:r>
+          </m:sub>
+        </m:sSub>
+      </m:oMath>
+      <w:r>
+        <w:rPr>
+          <w:rFonts w:hint="eastAsia"/>
+        </w:rPr>
+        <w:t>采用剔除了</w:t>
+      </w:r>
+      <w:r>
+        <w:rPr>
+          <w:rFonts w:hint="eastAsia"/>
+        </w:rPr>
+        <w:t>LI</w:t>
+      </w:r>
+      <w:r>
+        <w:rPr>
+          <w:rFonts w:hint="eastAsia"/>
+        </w:rPr>
+        <w:t>（</w:t>
+      </w:r>
+      <w:r>
+        <w:rPr>
+          <w:rFonts w:hint="eastAsia"/>
+        </w:rPr>
+        <w:t>2769</w:t>
+      </w:r>
+      <w:r>
+        <w:rPr>
+          <w:rFonts w:hint="eastAsia"/>
+        </w:rPr>
+        <w:t>种</w:t>
+      </w:r>
+      <w:r>
+        <w:rPr>
+          <w:rFonts w:hint="eastAsia"/>
+        </w:rPr>
+        <w:t>）</w:t>
+      </w:r>
+      <w:r>
+        <w:rPr>
+          <w:rFonts w:hint="eastAsia"/>
+        </w:rPr>
+        <w:t>、</w:t>
+      </w:r>
+      <w:r>
+        <w:rPr>
+          <w:rFonts w:hint="eastAsia"/>
+        </w:rPr>
+        <w:t>Na</w:t>
+      </w:r>
+      <w:r>
+        <w:rPr>
+          <w:rFonts w:hint="eastAsia"/>
+        </w:rPr>
+        <w:t>（</w:t>
+      </w:r>
+      <w:r>
+        <w:rPr>
+          <w:rFonts w:hint="eastAsia"/>
+        </w:rPr>
+        <w:t>4761</w:t>
+      </w:r>
+      <w:r>
+        <w:rPr>
+          <w:rFonts w:hint="eastAsia"/>
+        </w:rPr>
+        <w:t>种</w:t>
+      </w:r>
+      <w:r>
+        <w:rPr>
+          <w:rFonts w:hint="eastAsia"/>
+        </w:rPr>
+        <w:t>）</w:t>
+      </w:r>
+      <w:r>
+        <w:rPr>
+          <w:rFonts w:hint="eastAsia"/>
+        </w:rPr>
+        <w:t>、</w:t>
+      </w:r>
+      <w:r>
+        <w:rPr>
+          <w:rFonts w:hint="eastAsia"/>
+        </w:rPr>
+        <w:t>Mg</w:t>
+      </w:r>
+      <w:r>
+        <w:rPr>
+          <w:rFonts w:hint="eastAsia"/>
+        </w:rPr>
+        <w:t>（</w:t>
+      </w:r>
+      <w:r>
+        <w:rPr>
+          <w:rFonts w:hint="eastAsia"/>
+        </w:rPr>
+        <w:t>1369</w:t>
+      </w:r>
+      <w:r>
+        <w:rPr>
+          <w:rFonts w:hint="eastAsia"/>
+        </w:rPr>
+        <w:t>种</w:t>
+      </w:r>
+      <w:r>
+        <w:rPr>
+          <w:rFonts w:hint="eastAsia"/>
+        </w:rPr>
+        <w:t>）</w:t>
+      </w:r>
+      <w:r>
+        <w:rPr>
+          <w:rFonts w:hint="eastAsia"/>
+        </w:rPr>
+        <w:t>、</w:t>
+      </w:r>
+      <w:r>
+        <w:rPr>
+          <w:rFonts w:hint="eastAsia"/>
+        </w:rPr>
+        <w:t>Al</w:t>
+      </w:r>
+      <w:r>
+        <w:rPr>
+          <w:rFonts w:hint="eastAsia"/>
+        </w:rPr>
+        <w:t>（</w:t>
+      </w:r>
+      <w:r>
+        <w:rPr>
+          <w:rFonts w:hint="eastAsia"/>
+        </w:rPr>
+        <w:t>2579</w:t>
+      </w:r>
+      <w:r>
+        <w:rPr>
+          <w:rFonts w:hint="eastAsia"/>
+        </w:rPr>
+        <w:t>种</w:t>
+      </w:r>
+      <w:r>
+        <w:rPr>
+          <w:rFonts w:hint="eastAsia"/>
+        </w:rPr>
+        <w:t>）</w:t>
+      </w:r>
+      <w:r>
+        <w:rPr>
+          <w:rFonts w:hint="eastAsia"/>
+        </w:rPr>
+        <w:t>配位环境</w:t>
+      </w:r>
+      <w:r>
+        <w:rPr>
+          <w:rFonts w:hint="eastAsia"/>
+        </w:rPr>
+        <w:t>下</w:t>
+      </w:r>
+      <w:r>
+        <w:rPr>
+          <w:rFonts w:hint="eastAsia"/>
+        </w:rPr>
+        <w:t>，迁移离子到骨架原子表面最短距平均值</w:t>
+      </w:r>
+      <w:r>
+        <w:rPr>
+          <w:rFonts w:hint="eastAsia"/>
+        </w:rPr>
+        <w:t>确定</w:t>
+      </w:r>
+      <w:r>
+        <w:rPr>
+          <w:rFonts w:hint="eastAsia"/>
+        </w:rPr>
+        <w:t>。</w:t>
+      </w:r>
+      <m:oMath>
+        <m:sSub>
+          <m:sSubPr>
+            <m:ctrlPr>
+              <w:rPr>
+                <w:rFonts w:ascii="Cambria Math" w:hAnsi="Cambria Math"/>
+              </w:rPr>
+            </m:ctrlPr>
+          </m:sSubPr>
+          <m:e>
+            <m:r>
+              <m:rPr>
+                <m:sty m:val="p"/>
+              </m:rPr>
+              <w:rPr>
+                <w:rFonts w:ascii="Cambria Math" w:hAnsi="Cambria Math" w:hint="eastAsia"/>
+              </w:rPr>
+              <m:t>d</m:t>
+            </m:r>
+          </m:e>
+          <m:sub>
+            <m:r>
+              <w:rPr>
+                <w:rFonts w:ascii="Cambria Math" w:hAnsi="Cambria Math"/>
+              </w:rPr>
+              <m:t>std_Li</m:t>
+            </m:r>
+          </m:sub>
+        </m:sSub>
+        <m:r>
+          <w:rPr>
+            <w:rFonts w:ascii="Cambria Math" w:hAnsi="Cambria Math"/>
+          </w:rPr>
+          <m:t>=</m:t>
+        </m:r>
+        <m:r>
+          <m:rPr>
+            <m:sty m:val="p"/>
+          </m:rPr>
+          <w:rPr>
+            <w:rFonts w:ascii="Cambria Math" w:hAnsi="Cambria Math"/>
+          </w:rPr>
+          <m:t>0.798601Å</m:t>
+        </m:r>
+      </m:oMath>
+      <w:r>
+        <w:rPr>
+          <w:rFonts w:hint="eastAsia"/>
+        </w:rPr>
+        <w:t>、</w:t>
+      </w:r>
+      <m:oMath>
+        <m:sSub>
+          <m:sSubPr>
+            <m:ctrlPr>
+              <w:rPr>
+                <w:rFonts w:ascii="Cambria Math" w:hAnsi="Cambria Math"/>
+              </w:rPr>
+            </m:ctrlPr>
+          </m:sSubPr>
+          <m:e>
+            <m:r>
+              <m:rPr>
+                <m:sty m:val="p"/>
+              </m:rPr>
+              <w:rPr>
+                <w:rFonts w:ascii="Cambria Math" w:hAnsi="Cambria Math" w:hint="eastAsia"/>
+              </w:rPr>
+              <m:t>d</m:t>
+            </m:r>
+          </m:e>
+          <m:sub>
+            <m:r>
+              <w:rPr>
+                <w:rFonts w:ascii="Cambria Math" w:hAnsi="Cambria Math"/>
+              </w:rPr>
+              <m:t>std_</m:t>
+            </m:r>
+            <m:r>
+              <w:rPr>
+                <w:rFonts w:ascii="Cambria Math" w:hAnsi="Cambria Math" w:hint="eastAsia"/>
+              </w:rPr>
+              <m:t>Na</m:t>
+            </m:r>
+          </m:sub>
+        </m:sSub>
+        <m:r>
+          <w:rPr>
+            <w:rFonts w:ascii="Cambria Math" w:hAnsi="Cambria Math"/>
+          </w:rPr>
+          <m:t>=</m:t>
+        </m:r>
+        <m:r>
+          <m:rPr>
+            <m:sty m:val="p"/>
+          </m:rPr>
+          <w:rPr>
+            <w:rFonts w:ascii="Cambria Math" w:hAnsi="Cambria Math"/>
+          </w:rPr>
+          <m:t>1.183580Å</m:t>
+        </m:r>
+      </m:oMath>
+      <w:r>
+        <w:rPr>
+          <w:rFonts w:hint="eastAsia"/>
+        </w:rPr>
+        <w:t>、</w:t>
+      </w:r>
+      <m:oMath>
+        <m:sSub>
+          <m:sSubPr>
+            <m:ctrlPr>
+              <w:rPr>
+                <w:rFonts w:ascii="Cambria Math" w:hAnsi="Cambria Math"/>
+              </w:rPr>
+            </m:ctrlPr>
+          </m:sSubPr>
+          <m:e>
+            <m:r>
+              <m:rPr>
+                <m:sty m:val="p"/>
+              </m:rPr>
+              <w:rPr>
+                <w:rFonts w:ascii="Cambria Math" w:hAnsi="Cambria Math" w:hint="eastAsia"/>
+              </w:rPr>
+              <m:t>d</m:t>
+            </m:r>
+          </m:e>
+          <m:sub>
+            <m:r>
+              <w:rPr>
+                <w:rFonts w:ascii="Cambria Math" w:hAnsi="Cambria Math"/>
+              </w:rPr>
+              <m:t>std_Mg</m:t>
+            </m:r>
+          </m:sub>
+        </m:sSub>
+        <m:r>
+          <w:rPr>
+            <w:rFonts w:ascii="Cambria Math" w:hAnsi="Cambria Math"/>
+          </w:rPr>
+          <m:t>=</m:t>
+        </m:r>
+        <m:r>
+          <m:rPr>
+            <m:sty m:val="p"/>
+          </m:rPr>
+          <w:rPr>
+            <w:rFonts w:ascii="Cambria Math" w:hAnsi="Cambria Math"/>
+          </w:rPr>
+          <m:t>0.827138</m:t>
+        </m:r>
+      </m:oMath>
+      <w:r>
+        <w:rPr>
+          <w:rFonts w:ascii="Cambria Math" w:hAnsi="Cambria Math"/>
+        </w:rPr>
+        <w:t>Å</w:t>
+      </w:r>
+      <w:r>
+        <w:rPr>
+          <w:rFonts w:hint="eastAsia"/>
+        </w:rPr>
+        <w:t>、</w:t>
+      </w:r>
+      <m:oMath>
+        <m:sSub>
+          <m:sSubPr>
+            <m:ctrlPr>
+              <w:rPr>
+                <w:rFonts w:ascii="Cambria Math" w:hAnsi="Cambria Math"/>
+              </w:rPr>
+            </m:ctrlPr>
+          </m:sSubPr>
+          <m:e>
+            <m:r>
+              <m:rPr>
+                <m:sty m:val="p"/>
+              </m:rPr>
+              <w:rPr>
+                <w:rFonts w:ascii="Cambria Math" w:hAnsi="Cambria Math" w:hint="eastAsia"/>
+              </w:rPr>
+              <m:t>d</m:t>
+            </m:r>
+          </m:e>
+          <m:sub>
+            <m:r>
+              <w:rPr>
+                <w:rFonts w:ascii="Cambria Math" w:hAnsi="Cambria Math"/>
+              </w:rPr>
+              <m:t>std_Al</m:t>
+            </m:r>
+          </m:sub>
+        </m:sSub>
+        <m:r>
+          <w:rPr>
+            <w:rFonts w:ascii="Cambria Math" w:hAnsi="Cambria Math"/>
+          </w:rPr>
+          <m:t>=</m:t>
+        </m:r>
+        <m:r>
+          <m:rPr>
+            <m:sty m:val="p"/>
+          </m:rPr>
+          <w:rPr>
+            <w:rFonts w:ascii="Cambria Math" w:hAnsi="Cambria Math" w:hint="eastAsia"/>
+          </w:rPr>
+          <m:t>0.</m:t>
+        </m:r>
+        <m:r>
+          <m:rPr>
+            <m:sty m:val="p"/>
+          </m:rPr>
+          <w:rPr>
+            <w:rFonts w:ascii="Cambria Math" w:hAnsi="Cambria Math"/>
+          </w:rPr>
+          <m:t xml:space="preserve"> 625811Å</m:t>
+        </m:r>
+      </m:oMath>
+      <w:r>
+        <w:rPr>
+          <w:rFonts w:hint="eastAsia"/>
+        </w:rPr>
+        <w:t>。</w:t>
+      </w:r>
+      <w:r>
+        <w:rPr>
+          <w:rFonts w:hint="eastAsia"/>
+        </w:rPr>
+        <w:t>由于不同结构弹性、配位环境等存在差异，选取</w:t>
+      </w:r>
+      <w:r>
+        <w:rPr>
+          <w:rFonts w:hint="eastAsia"/>
+        </w:rPr>
+        <w:t>相同的</w:t>
+      </w:r>
+      <w:r>
+        <w:rPr>
+          <w:rFonts w:hint="eastAsia"/>
+        </w:rPr>
+        <w:t>σ</w:t>
+      </w:r>
+      <w:r>
+        <w:rPr>
+          <w:rFonts w:hint="eastAsia"/>
+        </w:rPr>
+        <w:t>带来误差</w:t>
+      </w:r>
+      <w:r>
+        <w:rPr>
+          <w:rFonts w:hint="eastAsia"/>
+        </w:rPr>
+        <w:t>较大</w:t>
+      </w:r>
+      <w:r>
+        <w:rPr>
+          <w:rFonts w:hint="eastAsia"/>
+        </w:rPr>
+        <w:t>。</w:t>
+      </w:r>
+      <w:r>
+        <w:rPr>
+          <w:rFonts w:hint="eastAsia"/>
+        </w:rPr>
+        <w:t>CAVD</w:t>
+      </w:r>
+      <w:r>
+        <w:rPr>
+          <w:rFonts w:hint="eastAsia"/>
+        </w:rPr>
+        <w:t>使用晶胞中，</w:t>
+      </w:r>
+      <w:r>
+        <w:rPr>
+          <w:rFonts w:hint="eastAsia"/>
+        </w:rPr>
+        <w:t>迁移离子</w:t>
+      </w:r>
+      <w:proofErr w:type="gramStart"/>
+      <w:r>
+        <w:rPr>
+          <w:rFonts w:hint="eastAsia"/>
+        </w:rPr>
+        <w:t>晶格位</w:t>
+      </w:r>
+      <w:proofErr w:type="gramEnd"/>
+      <w:r>
+        <w:rPr>
+          <w:rFonts w:hint="eastAsia"/>
+        </w:rPr>
+        <w:t>到骨架离子表面的距离与其</w:t>
+      </w:r>
+      <w:r>
+        <w:rPr>
+          <w:rFonts w:hint="eastAsia"/>
+        </w:rPr>
+        <w:t>迁移离子晶格的半径的比值定义</w:t>
+      </w:r>
+      <w:r>
+        <w:rPr>
+          <w:rFonts w:hint="eastAsia"/>
+        </w:rPr>
+        <w:t>σ：</w:t>
+      </w:r>
+    </w:p>
+    <w:p>
+      <w:pPr>
+        <w:pStyle w:val="ad"/>
+        <w:jc w:val="center"/>
+      </w:pPr>
+      <m:oMathPara>
+        <m:oMath>
+          <m:r>
+            <m:rPr>
+              <m:sty m:val="p"/>
+            </m:rPr>
+            <w:rPr>
+              <w:rFonts w:ascii="Cambria Math" w:hAnsi="Cambria Math"/>
+            </w:rPr>
+            <m:t>σ</m:t>
+          </m:r>
+          <m:r>
+            <m:rPr>
+              <m:sty m:val="p"/>
+            </m:rPr>
+            <w:rPr>
+              <w:rFonts w:ascii="Cambria Math" w:hAnsi="Cambria Math" w:hint="eastAsia"/>
+            </w:rPr>
+            <m:t>=</m:t>
+          </m:r>
+          <m:f>
+            <m:fPr>
+              <m:ctrlPr>
+                <w:rPr>
+                  <w:rFonts w:ascii="Cambria Math" w:hAnsi="Cambria Math"/>
+                  <w:iCs w:val="0"/>
+                </w:rPr>
+              </m:ctrlPr>
+            </m:fPr>
+            <m:num>
+              <m:sSub>
+                <m:sSubPr>
+                  <m:ctrlPr>
+                    <w:rPr>
+                      <w:rFonts w:ascii="Cambria Math" w:hAnsi="Cambria Math"/>
+                      <w:iCs w:val="0"/>
+                    </w:rPr>
+                  </m:ctrlPr>
+                </m:sSubPr>
+                <m:e>
+                  <m:r>
+                    <w:rPr>
+                      <w:rFonts w:ascii="Cambria Math" w:hAnsi="Cambria Math"/>
+                    </w:rPr>
+                    <m:t>d</m:t>
+                  </m:r>
+                </m:e>
+                <m:sub>
+                  <m:r>
+                    <w:rPr>
+                      <w:rFonts w:ascii="Cambria Math" w:hAnsi="Cambria Math"/>
+                    </w:rPr>
+                    <m:t>MC</m:t>
+                  </m:r>
+                </m:sub>
+              </m:sSub>
+              <m:r>
+                <m:rPr>
+                  <m:sty m:val="p"/>
+                </m:rPr>
+                <w:rPr>
+                  <w:rFonts w:ascii="Cambria Math" w:eastAsia="MS Gothic" w:hAnsi="Cambria Math" w:cs="MS Gothic" w:hint="eastAsia"/>
+                </w:rPr>
+                <m:t>-</m:t>
+              </m:r>
+              <m:sSub>
+                <m:sSubPr>
+                  <m:ctrlPr>
+                    <w:rPr>
+                      <w:rFonts w:ascii="Cambria Math" w:hAnsi="Cambria Math"/>
+                      <w:iCs w:val="0"/>
+                    </w:rPr>
+                  </m:ctrlPr>
+                </m:sSubPr>
+                <m:e>
+                  <m:r>
+                    <w:rPr>
+                      <w:rFonts w:ascii="Cambria Math" w:hAnsi="Cambria Math" w:hint="eastAsia"/>
+                    </w:rPr>
+                    <m:t>R</m:t>
+                  </m:r>
+                </m:e>
+                <m:sub>
+                  <m:r>
+                    <w:rPr>
+                      <w:rFonts w:ascii="Cambria Math" w:hAnsi="Cambria Math"/>
+                    </w:rPr>
+                    <m:t>C</m:t>
+                  </m:r>
+                </m:sub>
+              </m:sSub>
+            </m:num>
+            <m:den>
+              <m:sSub>
+                <m:sSubPr>
+                  <m:ctrlPr>
+                    <w:rPr>
+                      <w:rFonts w:ascii="Cambria Math" w:hAnsi="Cambria Math"/>
+                      <w:iCs w:val="0"/>
+                    </w:rPr>
+                  </m:ctrlPr>
+                </m:sSubPr>
+                <m:e>
+                  <m:r>
+                    <w:rPr>
+                      <w:rFonts w:ascii="Cambria Math" w:hAnsi="Cambria Math" w:hint="eastAsia"/>
+                    </w:rPr>
+                    <m:t>R</m:t>
+                  </m:r>
+                </m:e>
+                <m:sub>
+                  <m:r>
+                    <w:rPr>
+                      <w:rFonts w:ascii="Cambria Math" w:hAnsi="Cambria Math"/>
+                    </w:rPr>
+                    <m:t>M</m:t>
+                  </m:r>
+                </m:sub>
+              </m:sSub>
+            </m:den>
+          </m:f>
+        </m:oMath>
+      </m:oMathPara>
+    </w:p>
+    <w:p>
+      <w:pPr>
+        <w:ind w:firstLine="420"/>
+      </w:pPr>
+      <w:r>
+        <w:rPr>
+          <w:rFonts w:hint="eastAsia"/>
+        </w:rPr>
+        <w:t>其中，</w:t>
+      </w:r>
+      <m:oMath>
+        <m:sSub>
+          <m:sSubPr>
+            <m:ctrlPr>
+              <w:rPr>
+                <w:rFonts w:ascii="Cambria Math" w:hAnsi="Cambria Math"/>
+              </w:rPr>
+            </m:ctrlPr>
+          </m:sSubPr>
+          <m:e>
+            <m:r>
+              <w:rPr>
+                <w:rFonts w:ascii="Cambria Math" w:hAnsi="Cambria Math"/>
+              </w:rPr>
+              <m:t>d</m:t>
+            </m:r>
+          </m:e>
+          <m:sub>
+            <m:r>
+              <w:rPr>
+                <w:rFonts w:ascii="Cambria Math" w:hAnsi="Cambria Math"/>
+              </w:rPr>
+              <m:t>MC</m:t>
+            </m:r>
+          </m:sub>
+        </m:sSub>
+      </m:oMath>
+      <w:r>
+        <w:rPr>
+          <w:rFonts w:hint="eastAsia"/>
+        </w:rPr>
+        <w:t>为迁移离子在</w:t>
+      </w:r>
+      <w:proofErr w:type="gramStart"/>
+      <w:r>
+        <w:rPr>
+          <w:rFonts w:hint="eastAsia"/>
+        </w:rPr>
+        <w:t>晶格位</w:t>
+      </w:r>
+      <w:proofErr w:type="gramEnd"/>
+      <w:r>
+        <w:rPr>
+          <w:rFonts w:hint="eastAsia"/>
+        </w:rPr>
+        <w:t>与最近的骨架离子中心的距离，</w:t>
+      </w:r>
+      <m:oMath>
+        <m:sSub>
+          <m:sSubPr>
+            <m:ctrlPr>
+              <w:rPr>
+                <w:rFonts w:ascii="Cambria Math" w:hAnsi="Cambria Math"/>
+                <w:i/>
+              </w:rPr>
+            </m:ctrlPr>
+          </m:sSubPr>
+          <m:e>
+            <m:r>
+              <w:rPr>
+                <w:rFonts w:ascii="Cambria Math" w:hAnsi="Cambria Math" w:hint="eastAsia"/>
+              </w:rPr>
+              <m:t>R</m:t>
+            </m:r>
+          </m:e>
+          <m:sub>
+            <m:r>
+              <w:rPr>
+                <w:rFonts w:ascii="Cambria Math" w:hAnsi="Cambria Math"/>
+              </w:rPr>
+              <m:t>C</m:t>
+            </m:r>
+          </m:sub>
+        </m:sSub>
+      </m:oMath>
+      <w:r>
+        <w:rPr>
+          <w:rFonts w:hint="eastAsia"/>
+        </w:rPr>
+        <w:t>骨架离子的半径，</w:t>
+      </w:r>
+      <m:oMath>
+        <m:sSub>
+          <m:sSubPr>
+            <m:ctrlPr>
+              <w:rPr>
+                <w:rFonts w:ascii="Cambria Math" w:hAnsi="Cambria Math"/>
+                <w:iCs/>
+              </w:rPr>
+            </m:ctrlPr>
+          </m:sSubPr>
+          <m:e>
+            <m:r>
+              <w:rPr>
+                <w:rFonts w:ascii="Cambria Math" w:hAnsi="Cambria Math" w:hint="eastAsia"/>
+              </w:rPr>
+              <m:t>R</m:t>
+            </m:r>
+          </m:e>
+          <m:sub>
+            <m:r>
+              <w:rPr>
+                <w:rFonts w:ascii="Cambria Math" w:hAnsi="Cambria Math"/>
+              </w:rPr>
+              <m:t>M</m:t>
+            </m:r>
+          </m:sub>
+        </m:sSub>
+      </m:oMath>
+      <w:r>
+        <w:rPr>
+          <w:iCs/>
+        </w:rPr>
+        <w:t>为迁移离子在</w:t>
+      </w:r>
+      <w:proofErr w:type="gramStart"/>
+      <w:r>
+        <w:rPr>
+          <w:iCs/>
+        </w:rPr>
+        <w:t>晶格位</w:t>
+      </w:r>
+      <w:proofErr w:type="gramEnd"/>
+      <w:r>
+        <w:rPr>
+          <w:iCs/>
+        </w:rPr>
+        <w:t>的半径</w:t>
+      </w:r>
+      <w:r>
+        <w:rPr>
+          <w:rFonts w:hint="eastAsia"/>
+          <w:iCs/>
+        </w:rPr>
+        <w:t>。此外，</w:t>
+      </w:r>
+      <w:r>
+        <w:rPr>
+          <w:rFonts w:hint="eastAsia"/>
+        </w:rPr>
+        <w:t>考虑某些结构在室温难以存在通道，略微升温即可开启通道，设置</w:t>
+      </w:r>
+      <m:oMath>
+        <m:r>
+          <m:rPr>
+            <m:sty m:val="p"/>
+          </m:rPr>
+          <w:rPr>
+            <w:rFonts w:ascii="Cambria Math" w:hAnsi="Cambria Math"/>
+          </w:rPr>
+          <m:t>φ</m:t>
+        </m:r>
+      </m:oMath>
+      <w:r>
+        <w:rPr>
+          <w:rFonts w:hint="eastAsia"/>
+        </w:rPr>
+        <w:t>=0.15</w:t>
+      </w:r>
+      <w:r>
+        <w:rPr>
+          <w:rFonts w:hint="eastAsia"/>
+        </w:rPr>
+        <w:t>作为温度容差</w:t>
+      </w:r>
+      <w:r>
+        <w:rPr>
+          <w:rFonts w:hint="eastAsia"/>
+        </w:rPr>
+        <w:t>，得到</w:t>
+      </w:r>
+      <m:oMath>
+        <m:sSub>
+          <m:sSubPr>
+            <m:ctrlPr>
+              <w:rPr>
+                <w:rFonts w:ascii="Cambria Math" w:hAnsi="Cambria Math"/>
+                <w:iCs/>
+              </w:rPr>
+            </m:ctrlPr>
+          </m:sSubPr>
+          <m:e>
+            <m:r>
+              <w:rPr>
+                <w:rFonts w:ascii="Cambria Math" w:hAnsi="Cambria Math"/>
+              </w:rPr>
+              <m:t>R</m:t>
+            </m:r>
+          </m:e>
+          <m:sub>
+            <m:r>
+              <w:rPr>
+                <w:rFonts w:ascii="Cambria Math" w:hAnsi="Cambria Math"/>
+              </w:rPr>
+              <m:t>J</m:t>
+            </m:r>
+          </m:sub>
+        </m:sSub>
+      </m:oMath>
+      <w:r>
+        <w:rPr>
+          <w:iCs/>
+        </w:rPr>
+        <w:t>的计算公式为</w:t>
+      </w:r>
+      <w:r>
+        <w:rPr>
+          <w:rFonts w:hint="eastAsia"/>
+        </w:rPr>
+        <w:t>：</w:t>
+      </w:r>
+      <w:r>
+        <w:t xml:space="preserve"> </w:t>
+      </w:r>
+    </w:p>
+    <w:p>
+      <w:pPr>
+        <w:pStyle w:val="ad"/>
+      </w:pPr>
+      <m:oMathPara>
+        <m:oMath>
+          <m:sSub>
+            <m:sSubPr>
+              <m:ctrlPr>
+                <w:rPr>
+                  <w:rFonts w:ascii="Cambria Math" w:hAnsi="Cambria Math"/>
+                  <w:iCs w:val="0"/>
+                </w:rPr>
+              </m:ctrlPr>
+            </m:sSubPr>
+            <m:e>
+              <m:r>
+                <w:rPr>
+                  <w:rFonts w:ascii="Cambria Math" w:hAnsi="Cambria Math"/>
+                </w:rPr>
+                <m:t>R</m:t>
+              </m:r>
+            </m:e>
+            <m:sub>
+              <m:r>
+                <w:rPr>
+                  <w:rFonts w:ascii="Cambria Math" w:hAnsi="Cambria Math"/>
+                </w:rPr>
+                <m:t>J</m:t>
+              </m:r>
+            </m:sub>
+          </m:sSub>
+          <m:r>
+            <m:rPr>
+              <m:sty m:val="p"/>
+            </m:rPr>
+            <w:rPr>
+              <w:rFonts w:ascii="Cambria Math" w:hAnsi="Cambria Math" w:hint="eastAsia"/>
+            </w:rPr>
+            <m:t>=</m:t>
+          </m:r>
+          <m:sSub>
+            <m:sSubPr>
+              <m:ctrlPr>
+                <w:rPr>
+                  <w:rFonts w:ascii="Cambria Math" w:hAnsi="Cambria Math"/>
+                </w:rPr>
+              </m:ctrlPr>
+            </m:sSubPr>
+            <m:e>
+              <m:r>
+                <m:rPr>
+                  <m:sty m:val="p"/>
+                </m:rPr>
+                <w:rPr>
+                  <w:rFonts w:ascii="Cambria Math" w:hAnsi="Cambria Math"/>
+                </w:rPr>
+                <m:t>σ(1-φ)</m:t>
+              </m:r>
+              <m:r>
+                <w:rPr>
+                  <w:rFonts w:ascii="Cambria Math" w:hAnsi="Cambria Math"/>
+                </w:rPr>
+                <m:t>d</m:t>
+              </m:r>
+            </m:e>
+            <m:sub>
+              <m:r>
+                <w:rPr>
+                  <w:rFonts w:ascii="Cambria Math" w:hAnsi="Cambria Math"/>
+                </w:rPr>
+                <m:t>std</m:t>
+              </m:r>
+            </m:sub>
+          </m:sSub>
+        </m:oMath>
+      </m:oMathPara>
+    </w:p>
+    <w:p>
+      <w:r>
+        <w:rPr>
+          <w:rFonts w:hint="eastAsia"/>
+        </w:rPr>
+        <w:t>利用该公式，可自动计算任意结构中的通道判据，所有满足相连的且满足</w:t>
+      </w:r>
+      <m:oMath>
+        <m:r>
+          <w:rPr>
+            <w:rFonts w:ascii="Cambria Math" w:hAnsi="Cambria Math" w:hint="eastAsia"/>
+          </w:rPr>
+          <m:t>R</m:t>
+        </m:r>
+        <m:r>
+          <m:rPr>
+            <m:sty m:val="p"/>
+          </m:rPr>
+          <w:rPr>
+            <w:rFonts w:ascii="Cambria Math" w:hAnsi="Cambria Math"/>
+          </w:rPr>
+          <m:t>≥</m:t>
+        </m:r>
+        <m:sSub>
+          <m:sSubPr>
+            <m:ctrlPr>
+              <w:rPr>
+                <w:rFonts w:ascii="Cambria Math" w:hAnsi="Cambria Math"/>
+              </w:rPr>
+            </m:ctrlPr>
+          </m:sSubPr>
+          <m:e>
+            <m:r>
+              <w:rPr>
+                <w:rFonts w:ascii="Cambria Math" w:hAnsi="Cambria Math"/>
+              </w:rPr>
+              <m:t>R</m:t>
+            </m:r>
+          </m:e>
+          <m:sub>
+            <m:r>
+              <w:rPr>
+                <w:rFonts w:ascii="Cambria Math" w:hAnsi="Cambria Math"/>
+              </w:rPr>
+              <m:t>J</m:t>
+            </m:r>
+          </m:sub>
+        </m:sSub>
+      </m:oMath>
+      <w:r>
+        <w:rPr>
+          <w:rFonts w:hint="eastAsia"/>
+        </w:rPr>
+        <w:t>的间隙与通道段组成几何通道。</w:t>
+      </w:r>
+    </w:p>
+    <w:p>
+      <w:pPr>
+        <w:rPr>
+          <w:rFonts w:hint="eastAsia"/>
+        </w:rPr>
+      </w:pPr>
+      <w:r>
+        <w:tab/>
+      </w:r>
+      <w:r>
+        <w:rPr>
+          <w:rFonts w:hint="eastAsia"/>
+        </w:rPr>
+        <w:t>基于引入</w:t>
+      </w:r>
+      <w:r>
+        <w:rPr>
+          <w:rFonts w:hint="eastAsia"/>
+        </w:rPr>
+        <w:t>Voronoi</w:t>
+      </w:r>
+      <w:r>
+        <w:rPr>
+          <w:rFonts w:hint="eastAsia"/>
+        </w:rPr>
+        <w:t>面心的间隙网络模型以及定义的通道判据计算公式，</w:t>
+      </w:r>
+      <w:r>
+        <w:rPr>
+          <w:rFonts w:hint="eastAsia"/>
+        </w:rPr>
+        <w:t>CAVD</w:t>
+      </w:r>
+      <w:r>
+        <w:rPr>
+          <w:rFonts w:hint="eastAsia"/>
+        </w:rPr>
+        <w:t>实现了对含</w:t>
+      </w:r>
+      <w:r>
+        <w:rPr>
+          <w:rFonts w:hint="eastAsia"/>
+        </w:rPr>
+        <w:t>Li</w:t>
+      </w:r>
+      <w:r>
+        <w:rPr>
+          <w:rFonts w:hint="eastAsia"/>
+        </w:rPr>
+        <w:t>、</w:t>
+      </w:r>
+      <w:r>
+        <w:rPr>
+          <w:rFonts w:hint="eastAsia"/>
+        </w:rPr>
+        <w:t>Na</w:t>
+      </w:r>
+      <w:r>
+        <w:rPr>
+          <w:rFonts w:hint="eastAsia"/>
+        </w:rPr>
+        <w:t>、</w:t>
+      </w:r>
+      <w:r>
+        <w:rPr>
+          <w:rFonts w:hint="eastAsia"/>
+        </w:rPr>
+        <w:t>Mg</w:t>
+      </w:r>
+      <w:r>
+        <w:rPr>
+          <w:rFonts w:hint="eastAsia"/>
+        </w:rPr>
+        <w:t>、</w:t>
+      </w:r>
+      <w:r>
+        <w:rPr>
+          <w:rFonts w:hint="eastAsia"/>
+        </w:rPr>
+        <w:t>Al</w:t>
+      </w:r>
+      <w:r>
+        <w:rPr>
+          <w:rFonts w:hint="eastAsia"/>
+        </w:rPr>
+        <w:t>的</w:t>
+      </w:r>
+      <w:r>
+        <w:rPr>
+          <w:rFonts w:hint="eastAsia"/>
+        </w:rPr>
+        <w:t>6</w:t>
+      </w:r>
+      <w:r>
+        <w:t>572</w:t>
+      </w:r>
+      <w:r>
+        <w:rPr>
+          <w:rFonts w:hint="eastAsia"/>
+        </w:rPr>
+        <w:t>条数据中，在</w:t>
+      </w:r>
+      <w:r>
+        <w:rPr>
+          <w:rFonts w:hint="eastAsia"/>
+        </w:rPr>
+        <w:t>9</w:t>
+      </w:r>
+      <w:r>
+        <w:t>9.01</w:t>
+      </w:r>
+      <w:r>
+        <w:rPr>
+          <w:rFonts w:hint="eastAsia"/>
+        </w:rPr>
+        <w:t>%</w:t>
+      </w:r>
+      <w:r>
+        <w:rPr>
+          <w:rFonts w:hint="eastAsia"/>
+        </w:rPr>
+        <w:t>的情况下完全复原了晶格中的迁移离子晶格位，并实现分析单一的结构的时间在秒级。</w:t>
+      </w:r>
+      <w:bookmarkStart w:id="4" w:name="_GoBack"/>
+      <w:bookmarkEnd w:id="4"/>
+    </w:p>
+    <w:p>
+      <w:pPr>
+        <w:ind w:firstLineChars="200" w:firstLine="420"/>
+      </w:pPr>
+    </w:p>
+    <w:p>
+      <w:pPr>
+        <w:ind w:firstLineChars="200" w:firstLine="420"/>
+      </w:pPr>
+    </w:p>
+    <w:p>
+      <w:pPr>
+        <w:ind w:firstLineChars="200" w:firstLine="420"/>
+      </w:pPr>
+    </w:p>
+    <w:p>
+      <w:pPr>
+        <w:ind w:firstLineChars="200" w:firstLine="420"/>
+      </w:pPr>
+    </w:p>
+    <w:p>
+      <w:pPr>
+        <w:ind w:firstLineChars="200" w:firstLine="420"/>
+      </w:pPr>
+    </w:p>
+    <w:p>
+      <w:pPr>
+        <w:ind w:firstLineChars="200" w:firstLine="420"/>
+      </w:pPr>
+    </w:p>
+    <w:p>
+      <w:pPr>
+        <w:ind w:firstLineChars="200" w:firstLine="420"/>
+      </w:pPr>
+    </w:p>
+    <w:p>
+      <w:pPr>
+        <w:ind w:firstLineChars="200" w:firstLine="420"/>
+      </w:pPr>
+    </w:p>
+    <w:p>
+      <w:pPr>
+        <w:ind w:firstLineChars="200" w:firstLine="420"/>
+      </w:pPr>
+    </w:p>
+    <w:p>
+      <w:pPr>
+        <w:ind w:firstLineChars="200" w:firstLine="420"/>
+      </w:pPr>
+    </w:p>
+    <w:p>
+      <w:pPr>
+        <w:ind w:firstLineChars="200" w:firstLine="420"/>
+      </w:pPr>
+    </w:p>
+    <w:p>
+      <w:pPr>
+        <w:ind w:firstLineChars="200" w:firstLine="420"/>
+      </w:pPr>
+    </w:p>
+    <w:p>
+      <w:pPr>
+        <w:ind w:firstLineChars="200" w:firstLine="420"/>
+      </w:pPr>
+    </w:p>
+    <w:p>
+      <w:pPr>
+        <w:ind w:firstLineChars="200" w:firstLine="420"/>
+      </w:pPr>
+    </w:p>
+    <w:p>
+      <w:pPr>
+        <w:ind w:firstLineChars="200" w:firstLine="420"/>
+      </w:pPr>
+    </w:p>
+    <w:p>
+      <w:pPr>
+        <w:ind w:firstLineChars="200" w:firstLine="420"/>
+      </w:pPr>
+    </w:p>
+    <w:p>
+      <w:pPr>
+        <w:ind w:firstLineChars="200" w:firstLine="420"/>
+      </w:pPr>
+    </w:p>
+    <w:p>
+      <w:pPr>
+        <w:ind w:firstLineChars="200" w:firstLine="420"/>
+      </w:pPr>
+    </w:p>
+    <w:p>
+      <w:pPr>
+        <w:ind w:firstLineChars="200" w:firstLine="420"/>
+      </w:pPr>
+    </w:p>
+    <w:p>
+      <w:pPr>
+        <w:ind w:firstLineChars="200" w:firstLine="420"/>
+      </w:pPr>
+    </w:p>
+    <w:p>
+      <w:pPr>
+        <w:ind w:firstLineChars="200" w:firstLine="420"/>
+      </w:pPr>
+    </w:p>
+    <w:p>
+      <w:pPr>
+        <w:ind w:firstLineChars="200" w:firstLine="420"/>
+      </w:pPr>
+    </w:p>
+    <w:p>
+      <w:pPr>
+        <w:ind w:firstLineChars="200" w:firstLine="420"/>
+      </w:pPr>
+    </w:p>
+    <w:p>
+      <w:pPr>
+        <w:ind w:firstLineChars="200" w:firstLine="420"/>
+      </w:pPr>
+    </w:p>
+    <w:p>
+      <w:pPr>
+        <w:ind w:firstLineChars="200" w:firstLine="420"/>
+      </w:pPr>
+    </w:p>
+    <w:p>
+      <w:pPr>
+        <w:ind w:firstLineChars="200" w:firstLine="420"/>
+      </w:pPr>
+    </w:p>
+    <w:p>
+      <w:pPr>
+        <w:ind w:firstLineChars="200" w:firstLine="420"/>
+      </w:pPr>
+    </w:p>
+    <w:p>
+      <w:pPr>
+        <w:ind w:firstLineChars="200" w:firstLine="420"/>
+      </w:pPr>
+    </w:p>
+    <w:p>
+      <w:pPr>
+        <w:ind w:firstLineChars="200" w:firstLine="420"/>
+      </w:pPr>
+    </w:p>
+    <w:p>
+      <w:pPr>
+        <w:ind w:firstLineChars="200" w:firstLine="420"/>
+        <w:rPr>
+          <w:rFonts w:hint="eastAsia"/>
+        </w:rPr>
+      </w:pPr>
+    </w:p>
+    <w:p>
+      <w:pPr>
+        <w:rPr>
+          <w:rFonts w:hint="eastAsia"/>
+        </w:rPr>
+      </w:pPr>
+    </w:p>
+    <w:p>
+      <w:pPr>
+        <w:pStyle w:val="30"/>
+        <w:numPr>
+          <w:ilvl w:val="1"/>
+          <w:numId w:val="20"/>
+        </w:numPr>
+        <w:ind w:leftChars="0" w:right="210"/>
+      </w:pPr>
+      <w:bookmarkStart w:id="5" w:name="_Toc528150378"/>
+      <w:r>
+        <w:t>CAVD</w:t>
+      </w:r>
+      <w:r>
+        <w:t>的</w:t>
+      </w:r>
+      <w:r>
+        <w:rPr>
+          <w:rFonts w:hint="eastAsia"/>
+        </w:rPr>
         <w:t>代码架构</w:t>
       </w:r>
-      <w:bookmarkEnd w:id="4"/>
+      <w:bookmarkEnd w:id="5"/>
     </w:p>
     <w:p>
       <w:pPr>
@@ -5311,7 +8285,6 @@
         <w:rPr>
           <w:noProof/>
         </w:rPr>
-        <w:lastRenderedPageBreak/>
         <w:drawing>
           <wp:inline distT="0" distB="0" distL="0" distR="0" wp14:anchorId="0F02F882" wp14:editId="00044A01">
             <wp:extent cx="5256001" cy="1390650"/>
@@ -5328,7 +8301,7 @@
                     <pic:cNvPicPr/>
                   </pic:nvPicPr>
                   <pic:blipFill>
-                    <a:blip r:embed="rId9"/>
+                    <a:blip r:embed="rId8"/>
                     <a:stretch>
                       <a:fillRect/>
                     </a:stretch>
@@ -5365,6 +8338,7 @@
         <w:rPr>
           <w:noProof/>
         </w:rPr>
+        <w:lastRenderedPageBreak/>
         <w:drawing>
           <wp:inline distT="0" distB="0" distL="0" distR="0" wp14:anchorId="12C849F4" wp14:editId="28C9D6AE">
             <wp:extent cx="5273317" cy="5238750"/>
@@ -5381,7 +8355,7 @@
                     <pic:cNvPicPr/>
                   </pic:nvPicPr>
                   <pic:blipFill rotWithShape="1">
-                    <a:blip r:embed="rId10"/>
+                    <a:blip r:embed="rId9"/>
                     <a:srcRect t="1079" b="1"/>
                     <a:stretch/>
                   </pic:blipFill>
@@ -5418,7 +8392,7 @@
         </w:numPr>
         <w:ind w:left="630" w:right="210"/>
       </w:pPr>
-      <w:bookmarkStart w:id="5" w:name="_Toc528150379"/>
+      <w:bookmarkStart w:id="6" w:name="_Toc528150379"/>
       <w:r>
         <w:t>CAVD</w:t>
       </w:r>
@@ -5431,11 +8405,11 @@
         </w:rPr>
         <w:t>安装方法</w:t>
       </w:r>
-      <w:bookmarkEnd w:id="5"/>
-    </w:p>
-    <w:p>
-      <w:pPr>
-        <w:pStyle w:val="a5"/>
+      <w:bookmarkEnd w:id="6"/>
+    </w:p>
+    <w:p>
+      <w:pPr>
+        <w:pStyle w:val="a7"/>
       </w:pPr>
       <w:r>
         <w:rPr>
@@ -5476,7 +8450,7 @@
     </w:p>
     <w:p>
       <w:pPr>
-        <w:pStyle w:val="a5"/>
+        <w:pStyle w:val="a7"/>
         <w:numPr>
           <w:ilvl w:val="0"/>
           <w:numId w:val="8"/>
@@ -5498,7 +8472,7 @@
     </w:p>
     <w:p>
       <w:pPr>
-        <w:pStyle w:val="a5"/>
+        <w:pStyle w:val="a7"/>
         <w:numPr>
           <w:ilvl w:val="0"/>
           <w:numId w:val="8"/>
@@ -5520,7 +8494,7 @@
     </w:p>
     <w:p>
       <w:pPr>
-        <w:pStyle w:val="a5"/>
+        <w:pStyle w:val="a7"/>
         <w:numPr>
           <w:ilvl w:val="0"/>
           <w:numId w:val="8"/>
@@ -5542,7 +8516,7 @@
     </w:p>
     <w:p>
       <w:pPr>
-        <w:pStyle w:val="a5"/>
+        <w:pStyle w:val="a7"/>
       </w:pPr>
       <w:r>
         <w:rPr>
@@ -5590,14 +8564,7 @@
         <w:rPr>
           <w:rFonts w:hint="eastAsia"/>
         </w:rPr>
-        <w:t>安装包。用户可</w:t>
-      </w:r>
-      <w:r>
-        <w:rPr>
-          <w:rFonts w:hint="eastAsia"/>
-        </w:rPr>
-        <w:lastRenderedPageBreak/>
-        <w:t>简单使用</w:t>
+        <w:t>安装包。用户可简单使用</w:t>
       </w:r>
       <w:r>
         <w:rPr>
@@ -5638,7 +8605,7 @@
     </w:p>
     <w:tbl>
       <w:tblPr>
-        <w:tblStyle w:val="a9"/>
+        <w:tblStyle w:val="ac"/>
         <w:tblW w:w="0" w:type="auto"/>
         <w:tblInd w:w="534" w:type="dxa"/>
         <w:tblLook w:val="04A0" w:firstRow="1" w:lastRow="0" w:firstColumn="1" w:lastColumn="0" w:noHBand="0" w:noVBand="1"/>
@@ -5655,7 +8622,7 @@
           </w:tcPr>
           <w:p>
             <w:pPr>
-              <w:pStyle w:val="a5"/>
+              <w:pStyle w:val="a7"/>
               <w:ind w:firstLineChars="0" w:firstLine="0"/>
             </w:pPr>
             <w:r>
@@ -5672,7 +8639,7 @@
           </w:tcPr>
           <w:p>
             <w:pPr>
-              <w:pStyle w:val="a5"/>
+              <w:pStyle w:val="a7"/>
               <w:ind w:firstLineChars="0" w:firstLine="0"/>
             </w:pPr>
             <w:r>
@@ -5689,7 +8656,7 @@
           </w:tcPr>
           <w:p>
             <w:pPr>
-              <w:pStyle w:val="a5"/>
+              <w:pStyle w:val="a7"/>
               <w:ind w:firstLineChars="0" w:firstLine="0"/>
             </w:pPr>
             <w:r>
@@ -5714,7 +8681,7 @@
           </w:tcPr>
           <w:p>
             <w:pPr>
-              <w:pStyle w:val="a5"/>
+              <w:pStyle w:val="a7"/>
               <w:ind w:firstLineChars="0" w:firstLine="0"/>
             </w:pPr>
             <w:r>
@@ -5728,7 +8695,7 @@
           </w:tcPr>
           <w:p>
             <w:pPr>
-              <w:pStyle w:val="a5"/>
+              <w:pStyle w:val="a7"/>
               <w:ind w:firstLineChars="0" w:firstLine="0"/>
             </w:pPr>
             <w:r>
@@ -5742,7 +8709,7 @@
           </w:tcPr>
           <w:p>
             <w:pPr>
-              <w:pStyle w:val="a5"/>
+              <w:pStyle w:val="a7"/>
               <w:ind w:firstLineChars="0" w:firstLine="0"/>
             </w:pPr>
             <w:r>
@@ -5758,7 +8725,7 @@
           </w:tcPr>
           <w:p>
             <w:pPr>
-              <w:pStyle w:val="a5"/>
+              <w:pStyle w:val="a7"/>
               <w:ind w:firstLineChars="0" w:firstLine="0"/>
             </w:pPr>
             <w:r>
@@ -5772,7 +8739,7 @@
           </w:tcPr>
           <w:p>
             <w:pPr>
-              <w:pStyle w:val="a5"/>
+              <w:pStyle w:val="a7"/>
               <w:ind w:firstLineChars="0" w:firstLine="0"/>
             </w:pPr>
             <w:r>
@@ -5786,7 +8753,7 @@
           </w:tcPr>
           <w:p>
             <w:pPr>
-              <w:pStyle w:val="a5"/>
+              <w:pStyle w:val="a7"/>
               <w:ind w:firstLineChars="0" w:firstLine="0"/>
             </w:pPr>
             <w:r>
@@ -5802,7 +8769,7 @@
           </w:tcPr>
           <w:p>
             <w:pPr>
-              <w:pStyle w:val="a5"/>
+              <w:pStyle w:val="a7"/>
               <w:ind w:firstLineChars="0" w:firstLine="0"/>
             </w:pPr>
             <w:r>
@@ -5816,7 +8783,7 @@
           </w:tcPr>
           <w:p>
             <w:pPr>
-              <w:pStyle w:val="a5"/>
+              <w:pStyle w:val="a7"/>
               <w:ind w:firstLineChars="0" w:firstLine="0"/>
             </w:pPr>
             <w:r>
@@ -5830,7 +8797,7 @@
           </w:tcPr>
           <w:p>
             <w:pPr>
-              <w:pStyle w:val="a5"/>
+              <w:pStyle w:val="a7"/>
               <w:ind w:firstLineChars="0" w:firstLine="0"/>
             </w:pPr>
             <w:r>
@@ -5842,7 +8809,7 @@
     </w:tbl>
     <w:p>
       <w:pPr>
-        <w:pStyle w:val="a5"/>
+        <w:pStyle w:val="a7"/>
       </w:pPr>
       <w:r>
         <w:rPr>
@@ -5889,7 +8856,7 @@
     </w:p>
     <w:p>
       <w:pPr>
-        <w:pStyle w:val="a5"/>
+        <w:pStyle w:val="a7"/>
         <w:numPr>
           <w:ilvl w:val="0"/>
           <w:numId w:val="3"/>
@@ -5923,7 +8890,7 @@
     </w:p>
     <w:tbl>
       <w:tblPr>
-        <w:tblStyle w:val="a9"/>
+        <w:tblStyle w:val="ac"/>
         <w:tblW w:w="0" w:type="auto"/>
         <w:tblInd w:w="630" w:type="dxa"/>
         <w:tblLook w:val="04A0" w:firstRow="1" w:lastRow="0" w:firstColumn="1" w:lastColumn="0" w:noHBand="0" w:noVBand="1"/>
@@ -5938,7 +8905,7 @@
           </w:tcPr>
           <w:p>
             <w:pPr>
-              <w:pStyle w:val="a5"/>
+              <w:pStyle w:val="a7"/>
               <w:numPr>
                 <w:ilvl w:val="0"/>
                 <w:numId w:val="4"/>
@@ -5949,6 +8916,7 @@
               <w:rPr>
                 <w:rFonts w:hint="eastAsia"/>
               </w:rPr>
+              <w:lastRenderedPageBreak/>
               <w:t>下载对应</w:t>
             </w:r>
             <w:r>
@@ -5969,7 +8937,7 @@
           </w:p>
           <w:p>
             <w:pPr>
-              <w:pStyle w:val="a5"/>
+              <w:pStyle w:val="a7"/>
               <w:numPr>
                 <w:ilvl w:val="0"/>
                 <w:numId w:val="4"/>
@@ -5997,7 +8965,7 @@
           </w:p>
           <w:p>
             <w:pPr>
-              <w:pStyle w:val="a5"/>
+              <w:pStyle w:val="a7"/>
               <w:ind w:leftChars="171" w:left="359" w:firstLineChars="0" w:firstLine="0"/>
               <w:rPr>
                 <w:b/>
@@ -6039,7 +9007,7 @@
           </w:p>
           <w:p>
             <w:pPr>
-              <w:pStyle w:val="a5"/>
+              <w:pStyle w:val="a7"/>
               <w:ind w:leftChars="171" w:left="359" w:firstLineChars="0" w:firstLine="0"/>
             </w:pPr>
             <w:r>
@@ -6075,7 +9043,7 @@
           </w:p>
           <w:p>
             <w:pPr>
-              <w:pStyle w:val="a5"/>
+              <w:pStyle w:val="a7"/>
               <w:ind w:leftChars="171" w:left="359" w:firstLineChars="0" w:firstLine="0"/>
             </w:pPr>
             <w:r>
@@ -6098,7 +9066,7 @@
                           <pic:cNvPicPr/>
                         </pic:nvPicPr>
                         <pic:blipFill rotWithShape="1">
-                          <a:blip r:embed="rId11"/>
+                          <a:blip r:embed="rId10"/>
                           <a:srcRect r="14474"/>
                           <a:stretch/>
                         </pic:blipFill>
@@ -6128,7 +9096,7 @@
           </w:p>
           <w:p>
             <w:pPr>
-              <w:pStyle w:val="a5"/>
+              <w:pStyle w:val="a7"/>
               <w:numPr>
                 <w:ilvl w:val="0"/>
                 <w:numId w:val="4"/>
@@ -6156,7 +9124,7 @@
           </w:p>
           <w:p>
             <w:pPr>
-              <w:pStyle w:val="a5"/>
+              <w:pStyle w:val="a7"/>
               <w:ind w:leftChars="171" w:left="359" w:firstLineChars="0" w:firstLine="0"/>
             </w:pPr>
             <w:r>
@@ -6169,7 +9137,7 @@
           </w:p>
           <w:p>
             <w:pPr>
-              <w:pStyle w:val="a5"/>
+              <w:pStyle w:val="a7"/>
               <w:ind w:leftChars="171" w:left="359" w:firstLineChars="0" w:firstLine="0"/>
             </w:pPr>
             <w:r>
@@ -6189,7 +9157,7 @@
           </w:p>
           <w:p>
             <w:pPr>
-              <w:pStyle w:val="a5"/>
+              <w:pStyle w:val="a7"/>
               <w:ind w:leftChars="71" w:left="149" w:firstLineChars="0" w:firstLine="0"/>
             </w:pPr>
             <w:r>
@@ -6204,7 +9172,7 @@
     </w:tbl>
     <w:p>
       <w:pPr>
-        <w:pStyle w:val="a5"/>
+        <w:pStyle w:val="a7"/>
         <w:numPr>
           <w:ilvl w:val="0"/>
           <w:numId w:val="3"/>
@@ -6226,7 +9194,7 @@
     </w:p>
     <w:tbl>
       <w:tblPr>
-        <w:tblStyle w:val="a9"/>
+        <w:tblStyle w:val="ac"/>
         <w:tblW w:w="0" w:type="auto"/>
         <w:tblInd w:w="630" w:type="dxa"/>
         <w:tblLook w:val="04A0" w:firstRow="1" w:lastRow="0" w:firstColumn="1" w:lastColumn="0" w:noHBand="0" w:noVBand="1"/>
@@ -6241,7 +9209,7 @@
           </w:tcPr>
           <w:p>
             <w:pPr>
-              <w:pStyle w:val="a5"/>
+              <w:pStyle w:val="a7"/>
               <w:numPr>
                 <w:ilvl w:val="0"/>
                 <w:numId w:val="5"/>
@@ -6269,7 +9237,7 @@
           </w:p>
           <w:p>
             <w:pPr>
-              <w:pStyle w:val="a5"/>
+              <w:pStyle w:val="a7"/>
               <w:numPr>
                 <w:ilvl w:val="0"/>
                 <w:numId w:val="5"/>
@@ -6309,7 +9277,7 @@
           </w:p>
           <w:p>
             <w:pPr>
-              <w:pStyle w:val="a5"/>
+              <w:pStyle w:val="a7"/>
               <w:ind w:leftChars="200" w:left="420" w:firstLineChars="0" w:firstLine="0"/>
               <w:rPr>
                 <w:b/>
@@ -6325,7 +9293,7 @@
           </w:p>
           <w:p>
             <w:pPr>
-              <w:pStyle w:val="a5"/>
+              <w:pStyle w:val="a7"/>
               <w:ind w:leftChars="200" w:left="420" w:firstLineChars="0" w:firstLine="0"/>
               <w:rPr>
                 <w:b/>
@@ -6341,7 +9309,7 @@
           </w:p>
           <w:p>
             <w:pPr>
-              <w:pStyle w:val="a5"/>
+              <w:pStyle w:val="a7"/>
               <w:numPr>
                 <w:ilvl w:val="0"/>
                 <w:numId w:val="5"/>
@@ -6381,7 +9349,7 @@
           </w:p>
           <w:p>
             <w:pPr>
-              <w:pStyle w:val="a5"/>
+              <w:pStyle w:val="a7"/>
               <w:ind w:leftChars="200" w:left="420" w:firstLineChars="0" w:firstLine="0"/>
               <w:rPr>
                 <w:b/>
@@ -6406,7 +9374,7 @@
           </w:p>
           <w:p>
             <w:pPr>
-              <w:pStyle w:val="a5"/>
+              <w:pStyle w:val="a7"/>
               <w:ind w:leftChars="200" w:left="420" w:firstLineChars="0" w:firstLine="0"/>
               <w:rPr>
                 <w:b/>
@@ -6422,7 +9390,7 @@
           </w:p>
           <w:p>
             <w:pPr>
-              <w:pStyle w:val="a5"/>
+              <w:pStyle w:val="a7"/>
               <w:ind w:leftChars="200" w:left="420" w:firstLineChars="0" w:firstLine="0"/>
               <w:rPr>
                 <w:b/>
@@ -6438,7 +9406,7 @@
           </w:p>
           <w:p>
             <w:pPr>
-              <w:pStyle w:val="a5"/>
+              <w:pStyle w:val="a7"/>
               <w:numPr>
                 <w:ilvl w:val="0"/>
                 <w:numId w:val="5"/>
@@ -6466,7 +9434,7 @@
           </w:p>
           <w:p>
             <w:pPr>
-              <w:pStyle w:val="a5"/>
+              <w:pStyle w:val="a7"/>
               <w:ind w:leftChars="200" w:left="420" w:firstLineChars="0" w:firstLine="0"/>
             </w:pPr>
             <w:r>
@@ -6479,7 +9447,7 @@
           </w:p>
           <w:p>
             <w:pPr>
-              <w:pStyle w:val="a5"/>
+              <w:pStyle w:val="a7"/>
               <w:ind w:leftChars="200" w:left="420" w:firstLineChars="0" w:firstLine="0"/>
             </w:pPr>
             <w:r>
@@ -6503,7 +9471,7 @@
           </w:p>
           <w:p>
             <w:pPr>
-              <w:pStyle w:val="a5"/>
+              <w:pStyle w:val="a7"/>
               <w:numPr>
                 <w:ilvl w:val="0"/>
                 <w:numId w:val="5"/>
@@ -6519,7 +9487,7 @@
           </w:p>
           <w:p>
             <w:pPr>
-              <w:pStyle w:val="a5"/>
+              <w:pStyle w:val="a7"/>
               <w:ind w:leftChars="200" w:left="420" w:firstLineChars="0" w:firstLine="0"/>
               <w:rPr>
                 <w:b/>
@@ -6535,7 +9503,7 @@
           </w:p>
           <w:p>
             <w:pPr>
-              <w:pStyle w:val="a5"/>
+              <w:pStyle w:val="a7"/>
               <w:ind w:leftChars="200" w:left="420" w:firstLineChars="0" w:firstLine="0"/>
               <w:rPr>
                 <w:b/>
@@ -6551,7 +9519,7 @@
           </w:p>
           <w:p>
             <w:pPr>
-              <w:pStyle w:val="a5"/>
+              <w:pStyle w:val="a7"/>
               <w:ind w:leftChars="71" w:left="149" w:firstLineChars="0" w:firstLine="0"/>
             </w:pPr>
             <w:r>
@@ -6573,7 +9541,7 @@
         </w:numPr>
         <w:ind w:left="630" w:right="210"/>
       </w:pPr>
-      <w:bookmarkStart w:id="6" w:name="_Toc528150380"/>
+      <w:bookmarkStart w:id="7" w:name="_Toc528150380"/>
       <w:r>
         <w:t>CAVD</w:t>
       </w:r>
@@ -6592,11 +9560,11 @@
         </w:rPr>
         <w:t>说明</w:t>
       </w:r>
-      <w:bookmarkEnd w:id="6"/>
-    </w:p>
-    <w:p>
-      <w:pPr>
-        <w:pStyle w:val="a5"/>
+      <w:bookmarkEnd w:id="7"/>
+    </w:p>
+    <w:p>
+      <w:pPr>
+        <w:pStyle w:val="a7"/>
         <w:keepNext/>
         <w:keepLines/>
         <w:numPr>
@@ -6614,16 +9582,16 @@
           <w:szCs w:val="32"/>
         </w:rPr>
       </w:pPr>
-      <w:bookmarkStart w:id="7" w:name="_Toc524090674"/>
-      <w:bookmarkStart w:id="8" w:name="_Toc528150304"/>
-      <w:bookmarkStart w:id="9" w:name="_Toc528150381"/>
-      <w:bookmarkEnd w:id="7"/>
+      <w:bookmarkStart w:id="8" w:name="_Toc524090674"/>
+      <w:bookmarkStart w:id="9" w:name="_Toc528150304"/>
+      <w:bookmarkStart w:id="10" w:name="_Toc528150381"/>
       <w:bookmarkEnd w:id="8"/>
       <w:bookmarkEnd w:id="9"/>
-    </w:p>
-    <w:p>
-      <w:pPr>
-        <w:pStyle w:val="a5"/>
+      <w:bookmarkEnd w:id="10"/>
+    </w:p>
+    <w:p>
+      <w:pPr>
+        <w:pStyle w:val="a7"/>
         <w:keepNext/>
         <w:keepLines/>
         <w:numPr>
@@ -6641,12 +9609,12 @@
           <w:szCs w:val="32"/>
         </w:rPr>
       </w:pPr>
-      <w:bookmarkStart w:id="10" w:name="_Toc524090675"/>
-      <w:bookmarkStart w:id="11" w:name="_Toc528150305"/>
-      <w:bookmarkStart w:id="12" w:name="_Toc528150382"/>
-      <w:bookmarkEnd w:id="10"/>
+      <w:bookmarkStart w:id="11" w:name="_Toc524090675"/>
+      <w:bookmarkStart w:id="12" w:name="_Toc528150305"/>
+      <w:bookmarkStart w:id="13" w:name="_Toc528150382"/>
       <w:bookmarkEnd w:id="11"/>
       <w:bookmarkEnd w:id="12"/>
+      <w:bookmarkEnd w:id="13"/>
     </w:p>
     <w:p>
       <w:pPr>
@@ -6657,7 +9625,7 @@
         </w:numPr>
         <w:ind w:leftChars="0" w:right="210"/>
       </w:pPr>
-      <w:bookmarkStart w:id="13" w:name="_Toc528150383"/>
+      <w:bookmarkStart w:id="14" w:name="_Toc528150383"/>
       <w:r>
         <w:rPr>
           <w:rFonts w:hint="eastAsia"/>
@@ -6670,7 +9638,7 @@
         </w:rPr>
         <w:t>的基本原理</w:t>
       </w:r>
-      <w:bookmarkEnd w:id="13"/>
+      <w:bookmarkEnd w:id="14"/>
     </w:p>
     <w:p>
       <w:pPr>
@@ -6686,14 +9654,7 @@
         <w:rPr>
           <w:rFonts w:hint="eastAsia"/>
         </w:rPr>
-        <w:t>对于离子晶体来说，阴离子做紧</w:t>
-      </w:r>
-      <w:r>
-        <w:rPr>
-          <w:rFonts w:hint="eastAsia"/>
-        </w:rPr>
-        <w:lastRenderedPageBreak/>
-        <w:t>密堆积，阳离子填充在其空隙之中。从几何的角度分析晶体结构中迁移离子传导过程，首要任务是要找到迁移离子间隙与瓶颈位置，因此找到一种表征晶体结构中空隙空间的方法尤为重要。表征这种空隙空间的</w:t>
+        <w:t>对于离子晶体来说，阴离子做紧密堆积，阳离子填充在其空隙之中。从几何的角度分析晶体结构中迁移离子传导过程，首要任务是要找到迁移离子间隙与瓶颈位置，因此找到一种表征晶体结构中空隙空间的方法尤为重要。表征这种空隙空间的</w:t>
       </w:r>
       <w:r>
         <w:rPr>
@@ -6979,7 +9940,14 @@
         <w:rPr>
           <w:rFonts w:hint="eastAsia"/>
         </w:rPr>
-        <w:t>都小于其他任何离子（或原子）的距离。</w:t>
+        <w:t>都小于其他任何离子（或原子）的距</w:t>
+      </w:r>
+      <w:r>
+        <w:rPr>
+          <w:rFonts w:hint="eastAsia"/>
+        </w:rPr>
+        <w:lastRenderedPageBreak/>
+        <w:t>离。</w:t>
       </w:r>
       <w:r>
         <w:rPr>
@@ -7070,7 +10038,7 @@
                     </pic:cNvPicPr>
                   </pic:nvPicPr>
                   <pic:blipFill>
-                    <a:blip r:embed="rId12">
+                    <a:blip r:embed="rId11">
                       <a:extLst>
                         <a:ext uri="{28A0092B-C50C-407E-A947-70E740481C1C}">
                           <a14:useLocalDpi xmlns:a14="http://schemas.microsoft.com/office/drawing/2010/main" val="0"/>
@@ -7386,7 +10354,7 @@
     </w:p>
     <w:p>
       <w:pPr>
-        <w:pStyle w:val="a5"/>
+        <w:pStyle w:val="a7"/>
         <w:numPr>
           <w:ilvl w:val="0"/>
           <w:numId w:val="14"/>
@@ -7411,7 +10379,7 @@
     </w:p>
     <w:p>
       <w:pPr>
-        <w:pStyle w:val="a5"/>
+        <w:pStyle w:val="a7"/>
         <w:numPr>
           <w:ilvl w:val="0"/>
           <w:numId w:val="16"/>
@@ -7628,7 +10596,7 @@
     </w:p>
     <w:p>
       <w:pPr>
-        <w:pStyle w:val="a5"/>
+        <w:pStyle w:val="a7"/>
         <w:numPr>
           <w:ilvl w:val="0"/>
           <w:numId w:val="16"/>
@@ -8424,7 +11392,7 @@
                     </pic:cNvPicPr>
                   </pic:nvPicPr>
                   <pic:blipFill>
-                    <a:blip r:embed="rId13">
+                    <a:blip r:embed="rId12">
                       <a:extLst>
                         <a:ext uri="{28A0092B-C50C-407E-A947-70E740481C1C}">
                           <a14:useLocalDpi xmlns:a14="http://schemas.microsoft.com/office/drawing/2010/main" val="0"/>
@@ -8556,7 +11524,7 @@
     </w:p>
     <w:p>
       <w:pPr>
-        <w:pStyle w:val="a5"/>
+        <w:pStyle w:val="a7"/>
         <w:numPr>
           <w:ilvl w:val="0"/>
           <w:numId w:val="14"/>
@@ -8564,7 +11532,6 @@
         <w:ind w:firstLineChars="0"/>
       </w:pPr>
       <w:r>
-        <w:lastRenderedPageBreak/>
         <w:t>Voronoi</w:t>
       </w:r>
       <w:r>
@@ -8582,7 +11549,7 @@
     </w:p>
     <w:p>
       <w:pPr>
-        <w:pStyle w:val="a5"/>
+        <w:pStyle w:val="a7"/>
         <w:numPr>
           <w:ilvl w:val="0"/>
           <w:numId w:val="17"/>
@@ -9074,7 +12041,7 @@
     </w:p>
     <w:p>
       <w:pPr>
-        <w:pStyle w:val="a5"/>
+        <w:pStyle w:val="a7"/>
         <w:numPr>
           <w:ilvl w:val="0"/>
           <w:numId w:val="17"/>
@@ -9936,7 +12903,7 @@
     </w:p>
     <w:p>
       <w:pPr>
-        <w:pStyle w:val="a5"/>
+        <w:pStyle w:val="a7"/>
       </w:pPr>
       <w:r>
         <w:rPr>
@@ -9966,12 +12933,13 @@
         <w:rPr>
           <w:rFonts w:hint="eastAsia"/>
         </w:rPr>
+        <w:lastRenderedPageBreak/>
         <w:t>分解如图所示：</w:t>
       </w:r>
     </w:p>
     <w:p>
       <w:pPr>
-        <w:pStyle w:val="a5"/>
+        <w:pStyle w:val="a7"/>
         <w:jc w:val="center"/>
       </w:pPr>
       <w:r>
@@ -9996,7 +12964,7 @@
                     </pic:cNvPicPr>
                   </pic:nvPicPr>
                   <pic:blipFill>
-                    <a:blip r:embed="rId14">
+                    <a:blip r:embed="rId13">
                       <a:extLst>
                         <a:ext uri="{28A0092B-C50C-407E-A947-70E740481C1C}">
                           <a14:useLocalDpi xmlns:a14="http://schemas.microsoft.com/office/drawing/2010/main" val="0"/>
@@ -10128,7 +13096,7 @@
     </w:p>
     <w:p>
       <w:pPr>
-        <w:pStyle w:val="a5"/>
+        <w:pStyle w:val="a7"/>
         <w:numPr>
           <w:ilvl w:val="0"/>
           <w:numId w:val="14"/>
@@ -10153,7 +13121,7 @@
     </w:p>
     <w:p>
       <w:pPr>
-        <w:pStyle w:val="a5"/>
+        <w:pStyle w:val="a7"/>
         <w:numPr>
           <w:ilvl w:val="0"/>
           <w:numId w:val="18"/>
@@ -10639,7 +13607,7 @@
     </w:p>
     <w:p>
       <w:pPr>
-        <w:pStyle w:val="a5"/>
+        <w:pStyle w:val="a7"/>
         <w:numPr>
           <w:ilvl w:val="0"/>
           <w:numId w:val="18"/>
@@ -11647,7 +14615,7 @@
                     </pic:cNvPicPr>
                   </pic:nvPicPr>
                   <pic:blipFill>
-                    <a:blip r:embed="rId15">
+                    <a:blip r:embed="rId14">
                       <a:extLst>
                         <a:ext uri="{28A0092B-C50C-407E-A947-70E740481C1C}">
                           <a14:useLocalDpi xmlns:a14="http://schemas.microsoft.com/office/drawing/2010/main" val="0"/>
@@ -11697,7 +14665,7 @@
                     </pic:cNvPicPr>
                   </pic:nvPicPr>
                   <pic:blipFill>
-                    <a:blip r:embed="rId16" cstate="print">
+                    <a:blip r:embed="rId15" cstate="print">
                       <a:extLst>
                         <a:ext uri="{28A0092B-C50C-407E-A947-70E740481C1C}">
                           <a14:useLocalDpi xmlns:a14="http://schemas.microsoft.com/office/drawing/2010/main" val="0"/>
@@ -11947,150 +14915,150 @@
         <w:rPr>
           <w:rFonts w:hint="eastAsia"/>
         </w:rPr>
+        <w:t>和顶点会保存其与最近邻离子</w:t>
+      </w:r>
+      <w:r>
+        <w:rPr>
+          <w:rFonts w:hint="eastAsia"/>
+        </w:rPr>
+        <w:t>（或原子）</w:t>
+      </w:r>
+      <w:r>
+        <w:rPr>
+          <w:rFonts w:hint="eastAsia"/>
+        </w:rPr>
+        <w:t>表面</w:t>
+      </w:r>
+      <w:r>
+        <w:rPr>
+          <w:rFonts w:hint="eastAsia"/>
+        </w:rPr>
+        <w:t>的距离以及</w:t>
+      </w:r>
+      <w:r>
+        <w:rPr>
+          <w:rFonts w:hint="eastAsia"/>
+        </w:rPr>
+        <w:t>形成</w:t>
+      </w:r>
+      <w:r>
+        <w:rPr>
+          <w:rFonts w:hint="eastAsia"/>
+        </w:rPr>
+        <w:t>该</w:t>
+      </w:r>
+      <w:r>
+        <w:rPr>
+          <w:rFonts w:hint="eastAsia"/>
+        </w:rPr>
+        <w:t>距离的</w:t>
+      </w:r>
+      <w:r>
+        <w:rPr>
+          <w:rFonts w:hint="eastAsia"/>
+        </w:rPr>
+        <w:t>点的</w:t>
+      </w:r>
+      <w:r>
+        <w:rPr>
+          <w:rFonts w:hint="eastAsia"/>
+        </w:rPr>
+        <w:t>位置，即为瓶颈和间隙的尺寸及位置。</w:t>
+      </w:r>
+      <w:r>
+        <w:rPr>
+          <w:rFonts w:hint="eastAsia"/>
+        </w:rPr>
+        <w:t>基于这样的</w:t>
+      </w:r>
+      <w:r>
+        <w:rPr>
+          <w:rFonts w:hint="eastAsia"/>
+        </w:rPr>
+        <w:t>Voronoi</w:t>
+      </w:r>
+      <w:r>
+        <w:rPr>
+          <w:rFonts w:hint="eastAsia"/>
+        </w:rPr>
+        <w:t>网络，以边为初始路径，顶点和边上保存的</w:t>
+      </w:r>
+      <w:r>
+        <w:rPr>
+          <w:rFonts w:hint="eastAsia"/>
+        </w:rPr>
+        <w:t>距离值为代价，</w:t>
+      </w:r>
+      <w:r>
+        <w:rPr>
+          <w:rFonts w:hint="eastAsia"/>
+        </w:rPr>
+        <w:t>利用路径搜索算法（</w:t>
+      </w:r>
+      <w:r>
+        <w:rPr>
+          <w:rFonts w:hint="eastAsia"/>
+        </w:rPr>
+        <w:t>Dijkstra</w:t>
+      </w:r>
+      <w:r>
+        <w:rPr>
+          <w:rFonts w:hint="eastAsia"/>
+        </w:rPr>
+        <w:t>最小代价</w:t>
+      </w:r>
+      <w:r>
+        <w:rPr>
+          <w:rFonts w:hint="eastAsia"/>
+        </w:rPr>
+        <w:t>算法），可得到</w:t>
+      </w:r>
+      <w:r>
+        <w:rPr>
+          <w:rFonts w:hint="eastAsia"/>
+        </w:rPr>
+        <w:t>离子的迁移路径以及结构的导</w:t>
+      </w:r>
+      <w:r>
+        <w:rPr>
+          <w:rFonts w:hint="eastAsia"/>
+        </w:rPr>
+        <w:t>通性</w:t>
+      </w:r>
+      <w:r>
+        <w:rPr>
+          <w:rFonts w:hint="eastAsia"/>
+        </w:rPr>
+        <w:t>等</w:t>
+      </w:r>
+      <w:r>
+        <w:rPr>
+          <w:rFonts w:hint="eastAsia"/>
+        </w:rPr>
+        <w:t>信息。</w:t>
+      </w:r>
+      <w:r>
+        <w:rPr>
+          <w:rFonts w:hint="eastAsia"/>
+        </w:rPr>
+        <w:t>程序大致的流程如下</w:t>
+      </w:r>
+      <w:r>
+        <w:rPr>
+          <w:rFonts w:hint="eastAsia"/>
+        </w:rPr>
+        <w:t>：</w:t>
+      </w:r>
+    </w:p>
+    <w:p>
+      <w:pPr>
+        <w:jc w:val="center"/>
+      </w:pPr>
+      <w:r>
+        <w:rPr>
+          <w:noProof/>
+        </w:rPr>
         <w:lastRenderedPageBreak/>
-        <w:t>和顶点会保存其与最近邻离子</w:t>
-      </w:r>
-      <w:r>
-        <w:rPr>
-          <w:rFonts w:hint="eastAsia"/>
-        </w:rPr>
-        <w:t>（或原子）</w:t>
-      </w:r>
-      <w:r>
-        <w:rPr>
-          <w:rFonts w:hint="eastAsia"/>
-        </w:rPr>
-        <w:t>表面</w:t>
-      </w:r>
-      <w:r>
-        <w:rPr>
-          <w:rFonts w:hint="eastAsia"/>
-        </w:rPr>
-        <w:t>的距离以及</w:t>
-      </w:r>
-      <w:r>
-        <w:rPr>
-          <w:rFonts w:hint="eastAsia"/>
-        </w:rPr>
-        <w:t>形成</w:t>
-      </w:r>
-      <w:r>
-        <w:rPr>
-          <w:rFonts w:hint="eastAsia"/>
-        </w:rPr>
-        <w:t>该</w:t>
-      </w:r>
-      <w:r>
-        <w:rPr>
-          <w:rFonts w:hint="eastAsia"/>
-        </w:rPr>
-        <w:t>距离的</w:t>
-      </w:r>
-      <w:r>
-        <w:rPr>
-          <w:rFonts w:hint="eastAsia"/>
-        </w:rPr>
-        <w:t>点的</w:t>
-      </w:r>
-      <w:r>
-        <w:rPr>
-          <w:rFonts w:hint="eastAsia"/>
-        </w:rPr>
-        <w:t>位置，即为瓶颈和间隙的尺寸及位置。</w:t>
-      </w:r>
-      <w:r>
-        <w:rPr>
-          <w:rFonts w:hint="eastAsia"/>
-        </w:rPr>
-        <w:t>基于这样的</w:t>
-      </w:r>
-      <w:r>
-        <w:rPr>
-          <w:rFonts w:hint="eastAsia"/>
-        </w:rPr>
-        <w:t>Voronoi</w:t>
-      </w:r>
-      <w:r>
-        <w:rPr>
-          <w:rFonts w:hint="eastAsia"/>
-        </w:rPr>
-        <w:t>网络，以边为初始路径，顶点和边上保存的</w:t>
-      </w:r>
-      <w:r>
-        <w:rPr>
-          <w:rFonts w:hint="eastAsia"/>
-        </w:rPr>
-        <w:t>距离值为代价，</w:t>
-      </w:r>
-      <w:r>
-        <w:rPr>
-          <w:rFonts w:hint="eastAsia"/>
-        </w:rPr>
-        <w:t>利用路径搜索算法（</w:t>
-      </w:r>
-      <w:r>
-        <w:rPr>
-          <w:rFonts w:hint="eastAsia"/>
-        </w:rPr>
-        <w:t>Dijkstra</w:t>
-      </w:r>
-      <w:r>
-        <w:rPr>
-          <w:rFonts w:hint="eastAsia"/>
-        </w:rPr>
-        <w:t>最小代价</w:t>
-      </w:r>
-      <w:r>
-        <w:rPr>
-          <w:rFonts w:hint="eastAsia"/>
-        </w:rPr>
-        <w:t>算法），可得到</w:t>
-      </w:r>
-      <w:r>
-        <w:rPr>
-          <w:rFonts w:hint="eastAsia"/>
-        </w:rPr>
-        <w:t>离子的迁移路径以及结构的导</w:t>
-      </w:r>
-      <w:r>
-        <w:rPr>
-          <w:rFonts w:hint="eastAsia"/>
-        </w:rPr>
-        <w:t>通性</w:t>
-      </w:r>
-      <w:r>
-        <w:rPr>
-          <w:rFonts w:hint="eastAsia"/>
-        </w:rPr>
-        <w:t>等</w:t>
-      </w:r>
-      <w:r>
-        <w:rPr>
-          <w:rFonts w:hint="eastAsia"/>
-        </w:rPr>
-        <w:t>信息。</w:t>
-      </w:r>
-      <w:r>
-        <w:rPr>
-          <w:rFonts w:hint="eastAsia"/>
-        </w:rPr>
-        <w:t>程序大致的流程如下</w:t>
-      </w:r>
-      <w:r>
-        <w:rPr>
-          <w:rFonts w:hint="eastAsia"/>
-        </w:rPr>
-        <w:t>：</w:t>
-      </w:r>
-    </w:p>
-    <w:p>
-      <w:pPr>
-        <w:jc w:val="center"/>
-      </w:pPr>
-      <w:r>
-        <w:rPr>
-          <w:noProof/>
-        </w:rPr>
         <w:drawing>
           <wp:inline distT="0" distB="0" distL="0" distR="0" wp14:anchorId="5971C284" wp14:editId="7C40295A">
             <wp:extent cx="5274310" cy="4865307"/>
@@ -12107,7 +15075,7 @@
                     <pic:cNvPicPr/>
                   </pic:nvPicPr>
                   <pic:blipFill>
-                    <a:blip r:embed="rId17"/>
+                    <a:blip r:embed="rId16"/>
                     <a:stretch>
                       <a:fillRect/>
                     </a:stretch>
@@ -12130,7 +15098,7 @@
     </w:p>
     <w:p>
       <w:pPr>
-        <w:pStyle w:val="a5"/>
+        <w:pStyle w:val="a7"/>
         <w:numPr>
           <w:ilvl w:val="0"/>
           <w:numId w:val="6"/>
@@ -12147,7 +15115,7 @@
     </w:p>
     <w:p>
       <w:pPr>
-        <w:pStyle w:val="a5"/>
+        <w:pStyle w:val="a7"/>
         <w:numPr>
           <w:ilvl w:val="0"/>
           <w:numId w:val="6"/>
@@ -12164,7 +15132,7 @@
     </w:p>
     <w:p>
       <w:pPr>
-        <w:pStyle w:val="a5"/>
+        <w:pStyle w:val="a7"/>
         <w:numPr>
           <w:ilvl w:val="0"/>
           <w:numId w:val="6"/>
@@ -12217,7 +15185,7 @@
     </w:p>
     <w:p>
       <w:pPr>
-        <w:pStyle w:val="a5"/>
+        <w:pStyle w:val="a7"/>
         <w:numPr>
           <w:ilvl w:val="0"/>
           <w:numId w:val="6"/>
@@ -12270,7 +15238,7 @@
     </w:p>
     <w:p>
       <w:pPr>
-        <w:pStyle w:val="a5"/>
+        <w:pStyle w:val="a7"/>
         <w:numPr>
           <w:ilvl w:val="0"/>
           <w:numId w:val="6"/>
@@ -12305,7 +15273,7 @@
     </w:p>
     <w:p>
       <w:pPr>
-        <w:pStyle w:val="a5"/>
+        <w:pStyle w:val="a7"/>
         <w:numPr>
           <w:ilvl w:val="0"/>
           <w:numId w:val="6"/>
@@ -12367,7 +15335,7 @@
                     </pic:cNvPicPr>
                   </pic:nvPicPr>
                   <pic:blipFill>
-                    <a:blip r:embed="rId18" cstate="print">
+                    <a:blip r:embed="rId17" cstate="print">
                       <a:extLst>
                         <a:ext uri="{28A0092B-C50C-407E-A947-70E740481C1C}">
                           <a14:useLocalDpi xmlns:a14="http://schemas.microsoft.com/office/drawing/2010/main" val="0"/>
@@ -12405,7 +15373,7 @@
         </w:numPr>
         <w:ind w:leftChars="0" w:right="210"/>
       </w:pPr>
-      <w:bookmarkStart w:id="14" w:name="_Toc528150384"/>
+      <w:bookmarkStart w:id="15" w:name="_Toc528150384"/>
       <w:r>
         <w:t>CAVD</w:t>
       </w:r>
@@ -12418,7 +15386,7 @@
         </w:rPr>
         <w:t>数据文件说明</w:t>
       </w:r>
-      <w:bookmarkEnd w:id="14"/>
+      <w:bookmarkEnd w:id="15"/>
     </w:p>
     <w:p>
       <w:pPr>
@@ -12482,7 +15450,7 @@
         </w:numPr>
         <w:ind w:leftChars="0" w:right="210"/>
       </w:pPr>
-      <w:bookmarkStart w:id="15" w:name="_Toc528150385"/>
+      <w:bookmarkStart w:id="16" w:name="_Toc528150385"/>
       <w:r>
         <w:t>CAVD</w:t>
       </w:r>
@@ -12507,11 +15475,11 @@
         </w:rPr>
         <w:t>说明</w:t>
       </w:r>
-      <w:bookmarkEnd w:id="15"/>
-    </w:p>
-    <w:p>
-      <w:pPr>
-        <w:pStyle w:val="a5"/>
+      <w:bookmarkEnd w:id="16"/>
+    </w:p>
+    <w:p>
+      <w:pPr>
+        <w:pStyle w:val="a7"/>
         <w:numPr>
           <w:ilvl w:val="0"/>
           <w:numId w:val="7"/>
@@ -12533,7 +15501,7 @@
     </w:p>
     <w:p>
       <w:pPr>
-        <w:pStyle w:val="a5"/>
+        <w:pStyle w:val="a7"/>
       </w:pPr>
       <w:r>
         <w:rPr>
@@ -12720,7 +15688,7 @@
     </w:p>
     <w:p>
       <w:pPr>
-        <w:pStyle w:val="a5"/>
+        <w:pStyle w:val="a7"/>
         <w:numPr>
           <w:ilvl w:val="0"/>
           <w:numId w:val="7"/>
@@ -12736,7 +15704,7 @@
     </w:p>
     <w:p>
       <w:pPr>
-        <w:pStyle w:val="a5"/>
+        <w:pStyle w:val="a7"/>
       </w:pPr>
       <w:r>
         <w:rPr>
@@ -12831,7 +15799,7 @@
     </w:p>
     <w:p>
       <w:pPr>
-        <w:pStyle w:val="a5"/>
+        <w:pStyle w:val="a7"/>
       </w:pPr>
       <w:r>
         <w:rPr>
@@ -12944,7 +15912,7 @@
     </w:p>
     <w:p>
       <w:pPr>
-        <w:pStyle w:val="a5"/>
+        <w:pStyle w:val="a7"/>
       </w:pPr>
       <w:r>
         <w:rPr>
@@ -13069,7 +16037,7 @@
     </w:p>
     <w:p>
       <w:pPr>
-        <w:pStyle w:val="a5"/>
+        <w:pStyle w:val="a7"/>
       </w:pPr>
       <w:r>
         <w:rPr>
@@ -13207,7 +16175,7 @@
     </w:p>
     <w:p>
       <w:pPr>
-        <w:pStyle w:val="a5"/>
+        <w:pStyle w:val="a7"/>
       </w:pPr>
       <w:r>
         <w:rPr>
@@ -13338,7 +16306,7 @@
     </w:p>
     <w:p>
       <w:pPr>
-        <w:pStyle w:val="a5"/>
+        <w:pStyle w:val="a7"/>
       </w:pPr>
       <w:r>
         <w:rPr>
@@ -13362,7 +16330,7 @@
                     </pic:cNvPicPr>
                   </pic:nvPicPr>
                   <pic:blipFill>
-                    <a:blip r:embed="rId19">
+                    <a:blip r:embed="rId18">
                       <a:extLst>
                         <a:ext uri="{28A0092B-C50C-407E-A947-70E740481C1C}">
                           <a14:useLocalDpi xmlns:a14="http://schemas.microsoft.com/office/drawing/2010/main" val="0"/>
@@ -13412,7 +16380,7 @@
                     </pic:cNvPicPr>
                   </pic:nvPicPr>
                   <pic:blipFill>
-                    <a:blip r:embed="rId20">
+                    <a:blip r:embed="rId19">
                       <a:extLst>
                         <a:ext uri="{28A0092B-C50C-407E-A947-70E740481C1C}">
                           <a14:useLocalDpi xmlns:a14="http://schemas.microsoft.com/office/drawing/2010/main" val="0"/>
@@ -13462,7 +16430,7 @@
                     </pic:cNvPicPr>
                   </pic:nvPicPr>
                   <pic:blipFill>
-                    <a:blip r:embed="rId21">
+                    <a:blip r:embed="rId20">
                       <a:extLst>
                         <a:ext uri="{28A0092B-C50C-407E-A947-70E740481C1C}">
                           <a14:useLocalDpi xmlns:a14="http://schemas.microsoft.com/office/drawing/2010/main" val="0"/>
@@ -13493,7 +16461,7 @@
     </w:p>
     <w:p>
       <w:pPr>
-        <w:pStyle w:val="a5"/>
+        <w:pStyle w:val="a7"/>
       </w:pPr>
       <w:r>
         <w:rPr>
@@ -13604,7 +16572,7 @@
     </w:p>
     <w:p>
       <w:pPr>
-        <w:pStyle w:val="a5"/>
+        <w:pStyle w:val="a7"/>
       </w:pPr>
       <w:r>
         <w:rPr>
@@ -14278,7 +17246,7 @@
     </w:p>
     <w:p>
       <w:pPr>
-        <w:pStyle w:val="a5"/>
+        <w:pStyle w:val="a7"/>
       </w:pPr>
       <m:oMath>
         <m:r>
@@ -14742,7 +17710,7 @@
     </w:p>
     <w:p>
       <w:pPr>
-        <w:pStyle w:val="a5"/>
+        <w:pStyle w:val="a7"/>
       </w:pPr>
       <w:r>
         <w:rPr>
@@ -14818,7 +17786,7 @@
     </w:p>
     <w:p>
       <w:pPr>
-        <w:pStyle w:val="a5"/>
+        <w:pStyle w:val="a7"/>
       </w:pPr>
       <w:r>
         <w:rPr>
@@ -14908,7 +17876,7 @@
     </w:p>
     <w:p>
       <w:pPr>
-        <w:pStyle w:val="a5"/>
+        <w:pStyle w:val="a7"/>
       </w:pPr>
       <w:r>
         <w:rPr>
@@ -14998,7 +17966,7 @@
     </w:p>
     <w:p>
       <w:pPr>
-        <w:pStyle w:val="a5"/>
+        <w:pStyle w:val="a7"/>
         <w:ind w:left="420" w:firstLineChars="0" w:firstLine="0"/>
       </w:pPr>
       <w:r>
@@ -15024,7 +17992,7 @@
                     </pic:cNvPicPr>
                   </pic:nvPicPr>
                   <pic:blipFill>
-                    <a:blip r:embed="rId22">
+                    <a:blip r:embed="rId21">
                       <a:extLst>
                         <a:ext uri="{28A0092B-C50C-407E-A947-70E740481C1C}">
                           <a14:useLocalDpi xmlns:a14="http://schemas.microsoft.com/office/drawing/2010/main" val="0"/>
@@ -15055,7 +18023,7 @@
     </w:p>
     <w:p>
       <w:pPr>
-        <w:pStyle w:val="a5"/>
+        <w:pStyle w:val="a7"/>
       </w:pPr>
       <w:r>
         <w:rPr>
@@ -15215,7 +18183,7 @@
     </w:p>
     <w:p>
       <w:pPr>
-        <w:pStyle w:val="a5"/>
+        <w:pStyle w:val="a7"/>
       </w:pPr>
       <w:r>
         <w:rPr>
@@ -15290,7 +18258,7 @@
     </w:p>
     <w:p>
       <w:pPr>
-        <w:pStyle w:val="a5"/>
+        <w:pStyle w:val="a7"/>
       </w:pPr>
       <w:r>
         <w:rPr>
@@ -15576,7 +18544,7 @@
     </w:p>
     <w:p>
       <w:pPr>
-        <w:pStyle w:val="a5"/>
+        <w:pStyle w:val="a7"/>
         <w:numPr>
           <w:ilvl w:val="0"/>
           <w:numId w:val="7"/>
@@ -15604,7 +18572,7 @@
     </w:p>
     <w:p>
       <w:pPr>
-        <w:pStyle w:val="a5"/>
+        <w:pStyle w:val="a7"/>
       </w:pPr>
       <w:r>
         <w:rPr>
@@ -15647,7 +18615,7 @@
     </w:p>
     <w:p>
       <w:pPr>
-        <w:pStyle w:val="a5"/>
+        <w:pStyle w:val="a7"/>
       </w:pPr>
       <w:r>
         <w:rPr>
@@ -16445,7 +19413,7 @@
     </w:p>
     <w:p>
       <w:pPr>
-        <w:pStyle w:val="a5"/>
+        <w:pStyle w:val="a7"/>
         <w:jc w:val="center"/>
       </w:pPr>
       <w:r>
@@ -16470,7 +19438,7 @@
                     </pic:cNvPicPr>
                   </pic:nvPicPr>
                   <pic:blipFill>
-                    <a:blip r:embed="rId23">
+                    <a:blip r:embed="rId22">
                       <a:extLst>
                         <a:ext uri="{28A0092B-C50C-407E-A947-70E740481C1C}">
                           <a14:useLocalDpi xmlns:a14="http://schemas.microsoft.com/office/drawing/2010/main" val="0"/>
@@ -16501,7 +19469,7 @@
     </w:p>
     <w:p>
       <w:pPr>
-        <w:pStyle w:val="a5"/>
+        <w:pStyle w:val="a7"/>
       </w:pPr>
       <w:r>
         <w:rPr>
@@ -16512,7 +19480,7 @@
     </w:p>
     <w:p>
       <w:pPr>
-        <w:pStyle w:val="a5"/>
+        <w:pStyle w:val="a7"/>
       </w:pPr>
       <w:r>
         <w:rPr>
@@ -16673,7 +19641,7 @@
     </w:p>
     <w:p>
       <w:pPr>
-        <w:pStyle w:val="a5"/>
+        <w:pStyle w:val="a7"/>
       </w:pPr>
       <w:r>
         <w:rPr>
@@ -16684,7 +19652,7 @@
     </w:p>
     <w:p>
       <w:pPr>
-        <w:pStyle w:val="a5"/>
+        <w:pStyle w:val="a7"/>
       </w:pPr>
       <w:r>
         <w:rPr>
@@ -16707,7 +19675,7 @@
     </w:p>
     <w:p>
       <w:pPr>
-        <w:pStyle w:val="a5"/>
+        <w:pStyle w:val="a7"/>
       </w:pPr>
       <w:r>
         <w:rPr>
@@ -16942,7 +19910,7 @@
     </w:p>
     <w:p>
       <w:pPr>
-        <w:pStyle w:val="a5"/>
+        <w:pStyle w:val="a7"/>
       </w:pPr>
       <m:oMathPara>
         <m:oMathParaPr>
@@ -18580,7 +21548,7 @@
     </w:p>
     <w:p>
       <w:pPr>
-        <w:pStyle w:val="a5"/>
+        <w:pStyle w:val="a7"/>
       </w:pPr>
       <m:oMathPara>
         <m:oMathParaPr>
@@ -20332,7 +23300,7 @@
     </w:p>
     <w:p>
       <w:pPr>
-        <w:pStyle w:val="a5"/>
+        <w:pStyle w:val="a7"/>
       </w:pPr>
       <w:r>
         <w:rPr>
@@ -20609,7 +23577,7 @@
     </w:p>
     <w:p>
       <w:pPr>
-        <w:pStyle w:val="a5"/>
+        <w:pStyle w:val="a7"/>
       </w:pPr>
       <w:r>
         <w:rPr>
@@ -21120,7 +24088,7 @@
     </w:p>
     <w:p>
       <w:pPr>
-        <w:pStyle w:val="a5"/>
+        <w:pStyle w:val="a7"/>
       </w:pPr>
       <w:r>
         <w:rPr>
@@ -21284,7 +24252,7 @@
     </w:p>
     <w:p>
       <w:pPr>
-        <w:pStyle w:val="a5"/>
+        <w:pStyle w:val="a7"/>
       </w:pPr>
       <w:r>
         <w:rPr>
@@ -21441,7 +24409,7 @@
     </w:p>
     <w:p>
       <w:pPr>
-        <w:pStyle w:val="a5"/>
+        <w:pStyle w:val="a7"/>
         <w:numPr>
           <w:ilvl w:val="0"/>
           <w:numId w:val="7"/>
@@ -21457,7 +24425,7 @@
     </w:p>
     <w:p>
       <w:pPr>
-        <w:pStyle w:val="a5"/>
+        <w:pStyle w:val="a7"/>
         <w:ind w:left="420" w:firstLineChars="0" w:firstLine="0"/>
       </w:pPr>
       <w:r>
@@ -21469,7 +24437,7 @@
     </w:p>
     <w:p>
       <w:pPr>
-        <w:pStyle w:val="a5"/>
+        <w:pStyle w:val="a7"/>
         <w:numPr>
           <w:ilvl w:val="0"/>
           <w:numId w:val="19"/>
@@ -21503,7 +24471,7 @@
     </w:p>
     <w:p>
       <w:pPr>
-        <w:pStyle w:val="a5"/>
+        <w:pStyle w:val="a7"/>
         <w:numPr>
           <w:ilvl w:val="0"/>
           <w:numId w:val="19"/>
@@ -21563,7 +24531,7 @@
     </w:p>
     <w:p>
       <w:pPr>
-        <w:pStyle w:val="a5"/>
+        <w:pStyle w:val="a7"/>
         <w:numPr>
           <w:ilvl w:val="0"/>
           <w:numId w:val="19"/>
@@ -21739,7 +24707,7 @@
     </w:p>
     <w:p>
       <w:pPr>
-        <w:pStyle w:val="a5"/>
+        <w:pStyle w:val="a7"/>
         <w:numPr>
           <w:ilvl w:val="1"/>
           <w:numId w:val="9"/>
@@ -21797,7 +24765,7 @@
     </w:p>
     <w:p>
       <w:pPr>
-        <w:pStyle w:val="a5"/>
+        <w:pStyle w:val="a7"/>
         <w:numPr>
           <w:ilvl w:val="1"/>
           <w:numId w:val="9"/>
@@ -21831,7 +24799,7 @@
     </w:p>
     <w:p>
       <w:pPr>
-        <w:pStyle w:val="a5"/>
+        <w:pStyle w:val="a7"/>
         <w:numPr>
           <w:ilvl w:val="0"/>
           <w:numId w:val="19"/>
@@ -21865,7 +24833,7 @@
     </w:p>
     <w:p>
       <w:pPr>
-        <w:pStyle w:val="a5"/>
+        <w:pStyle w:val="a7"/>
         <w:numPr>
           <w:ilvl w:val="0"/>
           <w:numId w:val="7"/>
@@ -21911,7 +24879,7 @@
     </w:p>
     <w:p>
       <w:pPr>
-        <w:pStyle w:val="a5"/>
+        <w:pStyle w:val="a7"/>
         <w:ind w:left="420" w:firstLineChars="0" w:firstLine="0"/>
       </w:pPr>
       <w:r>
@@ -21950,7 +24918,7 @@
     </w:p>
     <w:p>
       <w:pPr>
-        <w:pStyle w:val="a5"/>
+        <w:pStyle w:val="a7"/>
         <w:ind w:left="420" w:firstLineChars="0" w:firstLine="0"/>
       </w:pPr>
       <w:r>
@@ -21989,7 +24957,7 @@
     </w:p>
     <w:p>
       <w:pPr>
-        <w:pStyle w:val="a5"/>
+        <w:pStyle w:val="a7"/>
         <w:ind w:left="420" w:firstLineChars="0" w:firstLine="0"/>
       </w:pPr>
       <w:r>
@@ -22022,7 +24990,7 @@
     </w:p>
     <w:p>
       <w:pPr>
-        <w:pStyle w:val="a5"/>
+        <w:pStyle w:val="a7"/>
         <w:numPr>
           <w:ilvl w:val="0"/>
           <w:numId w:val="7"/>
@@ -22038,7 +25006,7 @@
     </w:p>
     <w:p>
       <w:pPr>
-        <w:pStyle w:val="a5"/>
+        <w:pStyle w:val="a7"/>
         <w:ind w:left="420" w:firstLineChars="0" w:firstLine="0"/>
       </w:pPr>
       <w:r>
@@ -22176,7 +25144,7 @@
     </w:p>
     <w:p>
       <w:pPr>
-        <w:pStyle w:val="a5"/>
+        <w:pStyle w:val="a7"/>
         <w:ind w:left="420" w:firstLineChars="0" w:firstLine="0"/>
       </w:pPr>
       <w:r>
@@ -22224,7 +25192,7 @@
     </w:p>
     <w:p>
       <w:pPr>
-        <w:pStyle w:val="a5"/>
+        <w:pStyle w:val="a7"/>
         <w:ind w:left="420" w:firstLineChars="0" w:firstLine="0"/>
       </w:pPr>
       <w:r>
@@ -22284,7 +25252,7 @@
     </w:p>
     <w:p>
       <w:pPr>
-        <w:pStyle w:val="a5"/>
+        <w:pStyle w:val="a7"/>
         <w:ind w:left="420" w:firstLineChars="0" w:firstLine="0"/>
       </w:pPr>
       <w:r>
@@ -22339,7 +25307,7 @@
         </w:numPr>
         <w:ind w:left="777" w:right="210"/>
       </w:pPr>
-      <w:bookmarkStart w:id="16" w:name="_Toc528150386"/>
+      <w:bookmarkStart w:id="17" w:name="_Toc528150386"/>
       <w:r>
         <w:t>CAVD</w:t>
       </w:r>
@@ -22352,11 +25320,11 @@
         </w:rPr>
         <w:t>文件格式说明</w:t>
       </w:r>
-      <w:bookmarkEnd w:id="16"/>
-    </w:p>
-    <w:p>
-      <w:pPr>
-        <w:pStyle w:val="a5"/>
+      <w:bookmarkEnd w:id="17"/>
+    </w:p>
+    <w:p>
+      <w:pPr>
+        <w:pStyle w:val="a7"/>
         <w:numPr>
           <w:ilvl w:val="0"/>
           <w:numId w:val="10"/>
@@ -22378,7 +25346,7 @@
     </w:p>
     <w:p>
       <w:pPr>
-        <w:pStyle w:val="a5"/>
+        <w:pStyle w:val="a7"/>
         <w:ind w:firstLineChars="0" w:firstLine="0"/>
       </w:pPr>
       <w:r>
@@ -22402,7 +25370,7 @@
                     <pic:cNvPicPr/>
                   </pic:nvPicPr>
                   <pic:blipFill>
-                    <a:blip r:embed="rId24"/>
+                    <a:blip r:embed="rId23"/>
                     <a:stretch>
                       <a:fillRect/>
                     </a:stretch>
@@ -22425,7 +25393,7 @@
     </w:p>
     <w:p>
       <w:pPr>
-        <w:pStyle w:val="a5"/>
+        <w:pStyle w:val="a7"/>
         <w:numPr>
           <w:ilvl w:val="0"/>
           <w:numId w:val="10"/>
@@ -22447,7 +25415,7 @@
     </w:p>
     <w:p>
       <w:pPr>
-        <w:pStyle w:val="a5"/>
+        <w:pStyle w:val="a7"/>
         <w:ind w:firstLineChars="0" w:firstLine="0"/>
       </w:pPr>
       <w:r>
@@ -22470,7 +25438,7 @@
                     <pic:cNvPicPr/>
                   </pic:nvPicPr>
                   <pic:blipFill rotWithShape="1">
-                    <a:blip r:embed="rId25"/>
+                    <a:blip r:embed="rId24"/>
                     <a:srcRect l="1042" r="3646"/>
                     <a:stretch/>
                   </pic:blipFill>
@@ -22500,7 +25468,7 @@
     </w:p>
     <w:p>
       <w:pPr>
-        <w:pStyle w:val="a5"/>
+        <w:pStyle w:val="a7"/>
         <w:numPr>
           <w:ilvl w:val="0"/>
           <w:numId w:val="10"/>
@@ -22552,7 +25520,7 @@
     </w:p>
     <w:p>
       <w:pPr>
-        <w:pStyle w:val="a5"/>
+        <w:pStyle w:val="a7"/>
         <w:ind w:left="420" w:firstLineChars="0" w:firstLine="0"/>
         <w:jc w:val="center"/>
       </w:pPr>
@@ -22578,7 +25546,7 @@
                     </pic:cNvPicPr>
                   </pic:nvPicPr>
                   <pic:blipFill>
-                    <a:blip r:embed="rId26">
+                    <a:blip r:embed="rId25">
                       <a:extLst>
                         <a:ext uri="{28A0092B-C50C-407E-A947-70E740481C1C}">
                           <a14:useLocalDpi xmlns:a14="http://schemas.microsoft.com/office/drawing/2010/main" val="0"/>
@@ -22609,7 +25577,7 @@
     </w:p>
     <w:p>
       <w:pPr>
-        <w:pStyle w:val="a5"/>
+        <w:pStyle w:val="a7"/>
         <w:numPr>
           <w:ilvl w:val="0"/>
           <w:numId w:val="10"/>
@@ -22655,7 +25623,7 @@
     </w:p>
     <w:p>
       <w:pPr>
-        <w:pStyle w:val="a5"/>
+        <w:pStyle w:val="a7"/>
         <w:ind w:left="420" w:firstLineChars="0" w:firstLine="0"/>
         <w:jc w:val="center"/>
       </w:pPr>
@@ -22681,7 +25649,7 @@
                     </pic:cNvPicPr>
                   </pic:nvPicPr>
                   <pic:blipFill>
-                    <a:blip r:embed="rId27">
+                    <a:blip r:embed="rId26">
                       <a:extLst>
                         <a:ext uri="{28A0092B-C50C-407E-A947-70E740481C1C}">
                           <a14:useLocalDpi xmlns:a14="http://schemas.microsoft.com/office/drawing/2010/main" val="0"/>
@@ -22712,7 +25680,7 @@
     </w:p>
     <w:p>
       <w:pPr>
-        <w:pStyle w:val="a5"/>
+        <w:pStyle w:val="a7"/>
         <w:numPr>
           <w:ilvl w:val="0"/>
           <w:numId w:val="10"/>
@@ -22758,7 +25726,7 @@
     </w:p>
     <w:p>
       <w:pPr>
-        <w:pStyle w:val="a5"/>
+        <w:pStyle w:val="a7"/>
         <w:ind w:left="420" w:firstLineChars="0" w:firstLine="0"/>
       </w:pPr>
       <w:r>
@@ -22794,7 +25762,7 @@
     </w:p>
     <w:p>
       <w:pPr>
-        <w:pStyle w:val="a5"/>
+        <w:pStyle w:val="a7"/>
         <w:ind w:left="420" w:firstLineChars="0" w:firstLine="0"/>
         <w:jc w:val="center"/>
       </w:pPr>
@@ -22821,7 +25789,7 @@
                     </pic:cNvPicPr>
                   </pic:nvPicPr>
                   <pic:blipFill rotWithShape="1">
-                    <a:blip r:embed="rId28">
+                    <a:blip r:embed="rId27">
                       <a:extLst>
                         <a:ext uri="{28A0092B-C50C-407E-A947-70E740481C1C}">
                           <a14:useLocalDpi xmlns:a14="http://schemas.microsoft.com/office/drawing/2010/main" val="0"/>
@@ -22858,7 +25826,7 @@
     </w:p>
     <w:p>
       <w:pPr>
-        <w:pStyle w:val="a5"/>
+        <w:pStyle w:val="a7"/>
         <w:numPr>
           <w:ilvl w:val="0"/>
           <w:numId w:val="10"/>
@@ -22904,7 +25872,7 @@
     </w:p>
     <w:p>
       <w:pPr>
-        <w:pStyle w:val="a5"/>
+        <w:pStyle w:val="a7"/>
         <w:ind w:firstLineChars="0" w:firstLine="0"/>
       </w:pPr>
       <w:r>
@@ -22927,7 +25895,7 @@
                     <pic:cNvPicPr/>
                   </pic:nvPicPr>
                   <pic:blipFill>
-                    <a:blip r:embed="rId29"/>
+                    <a:blip r:embed="rId28"/>
                     <a:stretch>
                       <a:fillRect/>
                     </a:stretch>
@@ -22950,7 +25918,7 @@
     </w:p>
     <w:p>
       <w:pPr>
-        <w:pStyle w:val="a5"/>
+        <w:pStyle w:val="a7"/>
         <w:numPr>
           <w:ilvl w:val="0"/>
           <w:numId w:val="10"/>
@@ -22996,7 +25964,7 @@
     </w:p>
     <w:p>
       <w:pPr>
-        <w:pStyle w:val="a5"/>
+        <w:pStyle w:val="a7"/>
         <w:ind w:left="420"/>
       </w:pPr>
       <w:r>
@@ -23059,7 +26027,7 @@
     </w:p>
     <w:p>
       <w:pPr>
-        <w:pStyle w:val="a5"/>
+        <w:pStyle w:val="a7"/>
         <w:ind w:left="420" w:firstLineChars="0" w:firstLine="0"/>
         <w:jc w:val="center"/>
       </w:pPr>
@@ -23086,7 +26054,7 @@
                     </pic:cNvPicPr>
                   </pic:nvPicPr>
                   <pic:blipFill rotWithShape="1">
-                    <a:blip r:embed="rId30">
+                    <a:blip r:embed="rId29">
                       <a:extLst>
                         <a:ext uri="{28A0092B-C50C-407E-A947-70E740481C1C}">
                           <a14:useLocalDpi xmlns:a14="http://schemas.microsoft.com/office/drawing/2010/main" val="0"/>
@@ -23142,7 +26110,7 @@
                     </pic:cNvPicPr>
                   </pic:nvPicPr>
                   <pic:blipFill rotWithShape="1">
-                    <a:blip r:embed="rId31">
+                    <a:blip r:embed="rId30">
                       <a:extLst>
                         <a:ext uri="{28A0092B-C50C-407E-A947-70E740481C1C}">
                           <a14:useLocalDpi xmlns:a14="http://schemas.microsoft.com/office/drawing/2010/main" val="0"/>
@@ -23179,7 +26147,7 @@
     </w:p>
     <w:p>
       <w:pPr>
-        <w:pStyle w:val="a5"/>
+        <w:pStyle w:val="a7"/>
         <w:numPr>
           <w:ilvl w:val="0"/>
           <w:numId w:val="10"/>
@@ -23213,7 +26181,7 @@
     </w:p>
     <w:p>
       <w:pPr>
-        <w:pStyle w:val="a5"/>
+        <w:pStyle w:val="a7"/>
         <w:ind w:left="420" w:firstLineChars="0" w:firstLine="0"/>
         <w:jc w:val="center"/>
       </w:pPr>
@@ -23239,7 +26207,7 @@
                     </pic:cNvPicPr>
                   </pic:nvPicPr>
                   <pic:blipFill>
-                    <a:blip r:embed="rId32">
+                    <a:blip r:embed="rId31">
                       <a:extLst>
                         <a:ext uri="{28A0092B-C50C-407E-A947-70E740481C1C}">
                           <a14:useLocalDpi xmlns:a14="http://schemas.microsoft.com/office/drawing/2010/main" val="0"/>
@@ -23277,7 +26245,7 @@
         </w:numPr>
         <w:ind w:left="630" w:right="210"/>
       </w:pPr>
-      <w:bookmarkStart w:id="17" w:name="_Toc528150387"/>
+      <w:bookmarkStart w:id="18" w:name="_Toc528150387"/>
       <w:r>
         <w:t>CAVD</w:t>
       </w:r>
@@ -23290,7 +26258,7 @@
         </w:rPr>
         <w:t>接口说明</w:t>
       </w:r>
-      <w:bookmarkEnd w:id="17"/>
+      <w:bookmarkEnd w:id="18"/>
     </w:p>
     <w:p>
       <w:pPr>
@@ -23317,7 +26285,7 @@
     </w:p>
     <w:p>
       <w:pPr>
-        <w:pStyle w:val="a5"/>
+        <w:pStyle w:val="a7"/>
         <w:numPr>
           <w:ilvl w:val="0"/>
           <w:numId w:val="27"/>
@@ -23371,7 +26339,7 @@
     </w:p>
     <w:p>
       <w:pPr>
-        <w:pStyle w:val="a5"/>
+        <w:pStyle w:val="a7"/>
         <w:numPr>
           <w:ilvl w:val="0"/>
           <w:numId w:val="27"/>
@@ -23487,7 +26455,7 @@
     </w:p>
     <w:p>
       <w:pPr>
-        <w:pStyle w:val="a5"/>
+        <w:pStyle w:val="a7"/>
         <w:numPr>
           <w:ilvl w:val="0"/>
           <w:numId w:val="27"/>
@@ -23575,7 +26543,7 @@
     </w:p>
     <w:p>
       <w:pPr>
-        <w:pStyle w:val="a5"/>
+        <w:pStyle w:val="a7"/>
         <w:numPr>
           <w:ilvl w:val="0"/>
           <w:numId w:val="27"/>
@@ -23730,7 +26698,7 @@
     </w:p>
     <w:p>
       <w:pPr>
-        <w:pStyle w:val="a5"/>
+        <w:pStyle w:val="a7"/>
         <w:numPr>
           <w:ilvl w:val="0"/>
           <w:numId w:val="27"/>
@@ -23838,7 +26806,7 @@
     </w:p>
     <w:p>
       <w:pPr>
-        <w:pStyle w:val="a5"/>
+        <w:pStyle w:val="a7"/>
         <w:numPr>
           <w:ilvl w:val="0"/>
           <w:numId w:val="27"/>
@@ -23924,7 +26892,7 @@
     </w:p>
     <w:p>
       <w:pPr>
-        <w:pStyle w:val="a5"/>
+        <w:pStyle w:val="a7"/>
         <w:numPr>
           <w:ilvl w:val="0"/>
           <w:numId w:val="27"/>
@@ -23985,7 +26953,7 @@
     </w:p>
     <w:p>
       <w:pPr>
-        <w:pStyle w:val="a5"/>
+        <w:pStyle w:val="a7"/>
         <w:numPr>
           <w:ilvl w:val="0"/>
           <w:numId w:val="27"/>
@@ -24083,7 +27051,7 @@
     </w:p>
     <w:p>
       <w:pPr>
-        <w:pStyle w:val="a5"/>
+        <w:pStyle w:val="a7"/>
         <w:numPr>
           <w:ilvl w:val="0"/>
           <w:numId w:val="27"/>
@@ -24166,7 +27134,7 @@
     </w:p>
     <w:p>
       <w:pPr>
-        <w:pStyle w:val="a5"/>
+        <w:pStyle w:val="a7"/>
         <w:numPr>
           <w:ilvl w:val="0"/>
           <w:numId w:val="27"/>
@@ -24215,7 +27183,7 @@
     </w:p>
     <w:p>
       <w:pPr>
-        <w:pStyle w:val="a5"/>
+        <w:pStyle w:val="a7"/>
         <w:keepNext/>
         <w:keepLines/>
         <w:numPr>
@@ -24233,12 +27201,12 @@
           <w:szCs w:val="32"/>
         </w:rPr>
       </w:pPr>
-      <w:bookmarkStart w:id="18" w:name="_Toc524090681"/>
-      <w:bookmarkStart w:id="19" w:name="_Toc528150311"/>
-      <w:bookmarkStart w:id="20" w:name="_Toc528150388"/>
-      <w:bookmarkEnd w:id="18"/>
+      <w:bookmarkStart w:id="19" w:name="_Toc524090681"/>
+      <w:bookmarkStart w:id="20" w:name="_Toc528150311"/>
+      <w:bookmarkStart w:id="21" w:name="_Toc528150388"/>
       <w:bookmarkEnd w:id="19"/>
       <w:bookmarkEnd w:id="20"/>
+      <w:bookmarkEnd w:id="21"/>
     </w:p>
     <w:p>
       <w:pPr>
@@ -24249,7 +27217,7 @@
         </w:numPr>
         <w:ind w:leftChars="0" w:right="210"/>
       </w:pPr>
-      <w:bookmarkStart w:id="21" w:name="_Toc528150389"/>
+      <w:bookmarkStart w:id="22" w:name="_Toc528150389"/>
       <w:r>
         <w:rPr>
           <w:rFonts w:hint="eastAsia"/>
@@ -24265,7 +27233,7 @@
       <w:r>
         <w:t>EffectiveRadCom</w:t>
       </w:r>
-      <w:bookmarkEnd w:id="21"/>
+      <w:bookmarkEnd w:id="22"/>
     </w:p>
     <w:p>
       <w:proofErr w:type="gramStart"/>
@@ -24388,19 +27356,17 @@
           <w:b/>
           <w:bCs/>
         </w:rPr>
-        <w:t>输入：</w:t>
-      </w:r>
-      <w:hyperlink r:id="rId33" w:history="1">
-        <w:r>
-          <w:t>.</w:t>
-        </w:r>
-      </w:hyperlink>
-      <w:hyperlink r:id="rId34" w:history="1">
+        <w:t>输</w:t>
+      </w:r>
+      <w:r>
+        <w:t xml:space="preserve"> </w:t>
+      </w:r>
+      <w:hyperlink r:id="rId32" w:history="1">
         <w:r>
           <w:t>cif</w:t>
         </w:r>
       </w:hyperlink>
-      <w:hyperlink r:id="rId35" w:history="1">
+      <w:hyperlink r:id="rId33" w:history="1">
         <w:r>
           <w:rPr>
             <w:rFonts w:hint="eastAsia"/>
@@ -24644,7 +27610,7 @@
                     <pic:cNvPicPr/>
                   </pic:nvPicPr>
                   <pic:blipFill>
-                    <a:blip r:embed="rId36"/>
+                    <a:blip r:embed="rId34"/>
                     <a:stretch>
                       <a:fillRect/>
                     </a:stretch>
@@ -24674,7 +27640,7 @@
         </w:numPr>
         <w:ind w:left="777" w:right="210"/>
       </w:pPr>
-      <w:bookmarkStart w:id="22" w:name="_Toc528150390"/>
+      <w:bookmarkStart w:id="23" w:name="_Toc528150390"/>
       <w:r>
         <w:rPr>
           <w:rFonts w:hint="eastAsia"/>
@@ -24684,7 +27650,7 @@
       <w:r>
         <w:t>.BIComputation</w:t>
       </w:r>
-      <w:bookmarkEnd w:id="22"/>
+      <w:bookmarkEnd w:id="23"/>
     </w:p>
     <w:p>
       <w:pPr>
@@ -25653,14 +28619,33 @@
         </w:rPr>
         <w:t>输入：</w:t>
       </w:r>
-      <w:hyperlink r:id="rId37" w:history="1">
+      <w:hyperlink r:id="rId35" w:history="1">
         <w:r>
           <w:t>.</w:t>
         </w:r>
       </w:hyperlink>
+      <w:hyperlink r:id="rId36" w:history="1">
+        <w:r>
+          <w:t>cif</w:t>
+        </w:r>
+      </w:hyperlink>
+      <w:hyperlink r:id="rId37" w:history="1">
+        <w:r>
+          <w:rPr>
+            <w:rFonts w:hint="eastAsia"/>
+          </w:rPr>
+          <w:t>文件</w:t>
+        </w:r>
+      </w:hyperlink>
+      <w:r>
+        <w:rPr>
+          <w:rFonts w:hint="eastAsia"/>
+        </w:rPr>
+        <w:t>，</w:t>
+      </w:r>
       <w:hyperlink r:id="rId38" w:history="1">
         <w:r>
-          <w:t>cif</w:t>
+          <w:t>.rad</w:t>
         </w:r>
       </w:hyperlink>
       <w:hyperlink r:id="rId39" w:history="1">
@@ -25675,11 +28660,27 @@
         <w:rPr>
           <w:rFonts w:hint="eastAsia"/>
         </w:rPr>
-        <w:t>，</w:t>
+        <w:t>（可缺省）</w:t>
+      </w:r>
+      <w:r>
+        <w:rPr>
+          <w:rFonts w:hint="eastAsia"/>
+        </w:rPr>
+        <w:t>。</w:t>
+      </w:r>
+    </w:p>
+    <w:p>
+      <w:r>
+        <w:rPr>
+          <w:rFonts w:hint="eastAsia"/>
+          <w:b/>
+          <w:bCs/>
+        </w:rPr>
+        <w:t>输出：</w:t>
       </w:r>
       <w:hyperlink r:id="rId40" w:history="1">
         <w:r>
-          <w:t>.rad</w:t>
+          <w:t>.bi</w:t>
         </w:r>
       </w:hyperlink>
       <w:hyperlink r:id="rId41" w:history="1">
@@ -25694,54 +28695,19 @@
         <w:rPr>
           <w:rFonts w:hint="eastAsia"/>
         </w:rPr>
-        <w:t>（可缺省）</w:t>
-      </w:r>
-      <w:r>
-        <w:rPr>
-          <w:rFonts w:hint="eastAsia"/>
-        </w:rPr>
-        <w:t>。</w:t>
-      </w:r>
-    </w:p>
-    <w:p>
-      <w:r>
-        <w:rPr>
-          <w:rFonts w:hint="eastAsia"/>
-          <w:b/>
-          <w:bCs/>
-        </w:rPr>
-        <w:t>输出：</w:t>
+        <w:t>（保存瓶颈和间隙信息），</w:t>
       </w:r>
       <w:hyperlink r:id="rId42" w:history="1">
         <w:r>
-          <w:t>.bi</w:t>
+          <w:t>.</w:t>
         </w:r>
       </w:hyperlink>
       <w:hyperlink r:id="rId43" w:history="1">
         <w:r>
-          <w:rPr>
-            <w:rFonts w:hint="eastAsia"/>
-          </w:rPr>
-          <w:t>文件</w:t>
-        </w:r>
-      </w:hyperlink>
-      <w:r>
-        <w:rPr>
-          <w:rFonts w:hint="eastAsia"/>
-        </w:rPr>
-        <w:t>（保存瓶颈和间隙信息），</w:t>
-      </w:r>
-      <w:hyperlink r:id="rId44" w:history="1">
-        <w:r>
-          <w:t>.</w:t>
-        </w:r>
-      </w:hyperlink>
-      <w:hyperlink r:id="rId45" w:history="1">
-        <w:r>
           <w:t>vasp</w:t>
         </w:r>
       </w:hyperlink>
-      <w:hyperlink r:id="rId46" w:history="1">
+      <w:hyperlink r:id="rId44" w:history="1">
         <w:r>
           <w:rPr>
             <w:rFonts w:hint="eastAsia"/>
@@ -26032,7 +28998,7 @@
                     <pic:cNvPicPr/>
                   </pic:nvPicPr>
                   <pic:blipFill>
-                    <a:blip r:embed="rId47"/>
+                    <a:blip r:embed="rId45"/>
                     <a:stretch>
                       <a:fillRect/>
                     </a:stretch>
@@ -26107,7 +29073,7 @@
         </w:numPr>
         <w:ind w:left="777" w:right="210"/>
       </w:pPr>
-      <w:bookmarkStart w:id="23" w:name="_Toc528150391"/>
+      <w:bookmarkStart w:id="24" w:name="_Toc528150391"/>
       <w:r>
         <w:rPr>
           <w:rFonts w:hint="eastAsia"/>
@@ -26120,7 +29086,7 @@
       <w:r>
         <w:t>ConnValCom</w:t>
       </w:r>
-      <w:bookmarkEnd w:id="23"/>
+      <w:bookmarkEnd w:id="24"/>
     </w:p>
     <w:p>
       <w:proofErr w:type="gramStart"/>
@@ -26747,17 +29713,17 @@
         </w:rPr>
         <w:t>输入：</w:t>
       </w:r>
-      <w:hyperlink r:id="rId48" w:history="1">
+      <w:hyperlink r:id="rId46" w:history="1">
         <w:r>
           <w:t>.</w:t>
         </w:r>
       </w:hyperlink>
-      <w:hyperlink r:id="rId49" w:history="1">
+      <w:hyperlink r:id="rId47" w:history="1">
         <w:r>
           <w:t>cif</w:t>
         </w:r>
       </w:hyperlink>
-      <w:hyperlink r:id="rId50" w:history="1">
+      <w:hyperlink r:id="rId48" w:history="1">
         <w:r>
           <w:rPr>
             <w:rFonts w:hint="eastAsia"/>
@@ -26771,12 +29737,12 @@
         </w:rPr>
         <w:t>，</w:t>
       </w:r>
-      <w:hyperlink r:id="rId51" w:history="1">
+      <w:hyperlink r:id="rId49" w:history="1">
         <w:r>
           <w:t>.rad</w:t>
         </w:r>
       </w:hyperlink>
-      <w:hyperlink r:id="rId52" w:history="1">
+      <w:hyperlink r:id="rId50" w:history="1">
         <w:r>
           <w:rPr>
             <w:rFonts w:hint="eastAsia"/>
@@ -27130,7 +30096,7 @@
                     <pic:cNvPicPr/>
                   </pic:nvPicPr>
                   <pic:blipFill>
-                    <a:blip r:embed="rId53"/>
+                    <a:blip r:embed="rId51"/>
                     <a:stretch>
                       <a:fillRect/>
                     </a:stretch>
@@ -27195,7 +30161,7 @@
         </w:numPr>
         <w:ind w:left="777" w:right="210"/>
       </w:pPr>
-      <w:bookmarkStart w:id="24" w:name="_Toc528150392"/>
+      <w:bookmarkStart w:id="25" w:name="_Toc528150392"/>
       <w:proofErr w:type="gramStart"/>
       <w:r>
         <w:rPr>
@@ -27216,7 +30182,7 @@
       <w:r>
         <w:t>ConnValListCom</w:t>
       </w:r>
-      <w:bookmarkEnd w:id="24"/>
+      <w:bookmarkEnd w:id="25"/>
     </w:p>
     <w:p>
       <w:pPr>
@@ -27730,17 +30696,17 @@
         </w:rPr>
         <w:t>输入：</w:t>
       </w:r>
-      <w:hyperlink r:id="rId54" w:history="1">
+      <w:hyperlink r:id="rId52" w:history="1">
         <w:r>
           <w:t>.</w:t>
         </w:r>
       </w:hyperlink>
-      <w:hyperlink r:id="rId55" w:history="1">
+      <w:hyperlink r:id="rId53" w:history="1">
         <w:r>
           <w:t>cif</w:t>
         </w:r>
       </w:hyperlink>
-      <w:hyperlink r:id="rId56" w:history="1">
+      <w:hyperlink r:id="rId54" w:history="1">
         <w:r>
           <w:rPr>
             <w:rFonts w:hint="eastAsia"/>
@@ -27754,12 +30720,12 @@
         </w:rPr>
         <w:t>，</w:t>
       </w:r>
-      <w:hyperlink r:id="rId57" w:history="1">
+      <w:hyperlink r:id="rId55" w:history="1">
         <w:r>
           <w:t>.rad</w:t>
         </w:r>
       </w:hyperlink>
-      <w:hyperlink r:id="rId58" w:history="1">
+      <w:hyperlink r:id="rId56" w:history="1">
         <w:r>
           <w:rPr>
             <w:rFonts w:hint="eastAsia"/>
@@ -28110,7 +31076,7 @@
                     <pic:cNvPicPr/>
                   </pic:nvPicPr>
                   <pic:blipFill>
-                    <a:blip r:embed="rId59"/>
+                    <a:blip r:embed="rId57"/>
                     <a:stretch>
                       <a:fillRect/>
                     </a:stretch>
@@ -28175,7 +31141,7 @@
         </w:numPr>
         <w:ind w:left="777" w:right="210"/>
       </w:pPr>
-      <w:bookmarkStart w:id="25" w:name="_Toc528150393"/>
+      <w:bookmarkStart w:id="26" w:name="_Toc528150393"/>
       <w:proofErr w:type="gramStart"/>
       <w:r>
         <w:rPr>
@@ -28196,7 +31162,7 @@
       <w:r>
         <w:t>ConnStatusCom</w:t>
       </w:r>
-      <w:bookmarkEnd w:id="25"/>
+      <w:bookmarkEnd w:id="26"/>
     </w:p>
     <w:p>
       <w:proofErr w:type="gramStart"/>
@@ -28750,17 +31716,17 @@
         </w:rPr>
         <w:t>输入：</w:t>
       </w:r>
-      <w:hyperlink r:id="rId60" w:history="1">
+      <w:hyperlink r:id="rId58" w:history="1">
         <w:r>
           <w:t>.</w:t>
         </w:r>
       </w:hyperlink>
-      <w:hyperlink r:id="rId61" w:history="1">
+      <w:hyperlink r:id="rId59" w:history="1">
         <w:r>
           <w:t>cif</w:t>
         </w:r>
       </w:hyperlink>
-      <w:hyperlink r:id="rId62" w:history="1">
+      <w:hyperlink r:id="rId60" w:history="1">
         <w:r>
           <w:rPr>
             <w:rFonts w:hint="eastAsia"/>
@@ -28774,12 +31740,12 @@
         </w:rPr>
         <w:t>，</w:t>
       </w:r>
-      <w:hyperlink r:id="rId63" w:history="1">
+      <w:hyperlink r:id="rId61" w:history="1">
         <w:r>
           <w:t>.rad</w:t>
         </w:r>
       </w:hyperlink>
-      <w:hyperlink r:id="rId64" w:history="1">
+      <w:hyperlink r:id="rId62" w:history="1">
         <w:r>
           <w:rPr>
             <w:rFonts w:hint="eastAsia"/>
@@ -29189,7 +32155,7 @@
                     <pic:cNvPicPr/>
                   </pic:nvPicPr>
                   <pic:blipFill>
-                    <a:blip r:embed="rId65"/>
+                    <a:blip r:embed="rId63"/>
                     <a:stretch>
                       <a:fillRect/>
                     </a:stretch>
@@ -29254,7 +32220,7 @@
         </w:numPr>
         <w:ind w:left="777" w:right="210"/>
       </w:pPr>
-      <w:bookmarkStart w:id="26" w:name="_Toc528150394"/>
+      <w:bookmarkStart w:id="27" w:name="_Toc528150394"/>
       <w:proofErr w:type="gramStart"/>
       <w:r>
         <w:rPr>
@@ -29269,7 +32235,7 @@
       <w:r>
         <w:t xml:space="preserve"> ConnStatus</w:t>
       </w:r>
-      <w:bookmarkEnd w:id="26"/>
+      <w:bookmarkEnd w:id="27"/>
     </w:p>
     <w:p>
       <w:proofErr w:type="gramStart"/>
@@ -29948,7 +32914,7 @@
                     <pic:cNvPicPr/>
                   </pic:nvPicPr>
                   <pic:blipFill>
-                    <a:blip r:embed="rId66"/>
+                    <a:blip r:embed="rId64"/>
                     <a:stretch>
                       <a:fillRect/>
                     </a:stretch>
@@ -30013,7 +32979,7 @@
         </w:numPr>
         <w:ind w:left="777" w:right="210"/>
       </w:pPr>
-      <w:bookmarkStart w:id="27" w:name="_Toc528150395"/>
+      <w:bookmarkStart w:id="28" w:name="_Toc528150395"/>
       <w:proofErr w:type="gramStart"/>
       <w:r>
         <w:rPr>
@@ -30031,7 +32997,7 @@
       <w:r>
         <w:t>ChannelCom</w:t>
       </w:r>
-      <w:bookmarkEnd w:id="27"/>
+      <w:bookmarkEnd w:id="28"/>
     </w:p>
     <w:p>
       <w:proofErr w:type="gramStart"/>
@@ -30519,17 +33485,17 @@
       <w:r>
         <w:t xml:space="preserve"> </w:t>
       </w:r>
-      <w:hyperlink r:id="rId67" w:history="1">
+      <w:hyperlink r:id="rId65" w:history="1">
         <w:r>
           <w:t>.</w:t>
         </w:r>
       </w:hyperlink>
-      <w:hyperlink r:id="rId68" w:history="1">
+      <w:hyperlink r:id="rId66" w:history="1">
         <w:r>
           <w:t>cif</w:t>
         </w:r>
       </w:hyperlink>
-      <w:hyperlink r:id="rId69" w:history="1">
+      <w:hyperlink r:id="rId67" w:history="1">
         <w:r>
           <w:rPr>
             <w:rFonts w:hint="eastAsia"/>
@@ -30543,12 +33509,12 @@
         </w:rPr>
         <w:t>，</w:t>
       </w:r>
-      <w:hyperlink r:id="rId70" w:history="1">
+      <w:hyperlink r:id="rId68" w:history="1">
         <w:r>
           <w:t>.rad</w:t>
         </w:r>
       </w:hyperlink>
-      <w:hyperlink r:id="rId71" w:history="1">
+      <w:hyperlink r:id="rId69" w:history="1">
         <w:r>
           <w:rPr>
             <w:rFonts w:hint="eastAsia"/>
@@ -30777,7 +33743,7 @@
                     <pic:cNvPicPr/>
                   </pic:nvPicPr>
                   <pic:blipFill>
-                    <a:blip r:embed="rId72"/>
+                    <a:blip r:embed="rId70"/>
                     <a:stretch>
                       <a:fillRect/>
                     </a:stretch>
@@ -30839,7 +33805,7 @@
         </w:numPr>
         <w:ind w:left="777" w:right="210"/>
       </w:pPr>
-      <w:bookmarkStart w:id="28" w:name="_Toc528150396"/>
+      <w:bookmarkStart w:id="29" w:name="_Toc528150396"/>
       <w:proofErr w:type="gramStart"/>
       <w:r>
         <w:rPr>
@@ -30857,7 +33823,7 @@
       <w:r>
         <w:t>ASACom</w:t>
       </w:r>
-      <w:bookmarkEnd w:id="28"/>
+      <w:bookmarkEnd w:id="29"/>
     </w:p>
     <w:p>
       <w:proofErr w:type="gramStart"/>
@@ -31378,17 +34344,17 @@
         </w:rPr>
         <w:t>输入：</w:t>
       </w:r>
-      <w:hyperlink r:id="rId73" w:history="1">
+      <w:hyperlink r:id="rId71" w:history="1">
         <w:r>
           <w:t>.</w:t>
         </w:r>
       </w:hyperlink>
-      <w:hyperlink r:id="rId74" w:history="1">
+      <w:hyperlink r:id="rId72" w:history="1">
         <w:r>
           <w:t>cif</w:t>
         </w:r>
       </w:hyperlink>
-      <w:hyperlink r:id="rId75" w:history="1">
+      <w:hyperlink r:id="rId73" w:history="1">
         <w:r>
           <w:rPr>
             <w:rFonts w:hint="eastAsia"/>
@@ -31402,12 +34368,12 @@
         </w:rPr>
         <w:t>，</w:t>
       </w:r>
-      <w:hyperlink r:id="rId76" w:history="1">
+      <w:hyperlink r:id="rId74" w:history="1">
         <w:r>
           <w:t>.rad</w:t>
         </w:r>
       </w:hyperlink>
-      <w:hyperlink r:id="rId77" w:history="1">
+      <w:hyperlink r:id="rId75" w:history="1">
         <w:r>
           <w:rPr>
             <w:rFonts w:hint="eastAsia"/>
@@ -31655,7 +34621,7 @@
                     <pic:cNvPicPr/>
                   </pic:nvPicPr>
                   <pic:blipFill>
-                    <a:blip r:embed="rId78"/>
+                    <a:blip r:embed="rId76"/>
                     <a:stretch>
                       <a:fillRect/>
                     </a:stretch>
@@ -31721,7 +34687,7 @@
         </w:numPr>
         <w:ind w:left="777" w:right="210"/>
       </w:pPr>
-      <w:bookmarkStart w:id="29" w:name="_Toc528150397"/>
+      <w:bookmarkStart w:id="30" w:name="_Toc528150397"/>
       <w:proofErr w:type="gramStart"/>
       <w:r>
         <w:rPr>
@@ -31739,7 +34705,7 @@
       <w:r>
         <w:t>VoidNetCom</w:t>
       </w:r>
-      <w:bookmarkEnd w:id="29"/>
+      <w:bookmarkEnd w:id="30"/>
     </w:p>
     <w:p>
       <w:proofErr w:type="gramStart"/>
@@ -32198,17 +35164,17 @@
       <w:r>
         <w:t xml:space="preserve"> </w:t>
       </w:r>
-      <w:hyperlink r:id="rId79" w:history="1">
+      <w:hyperlink r:id="rId77" w:history="1">
         <w:r>
           <w:t>.</w:t>
         </w:r>
       </w:hyperlink>
-      <w:hyperlink r:id="rId80" w:history="1">
+      <w:hyperlink r:id="rId78" w:history="1">
         <w:r>
           <w:t>cif</w:t>
         </w:r>
       </w:hyperlink>
-      <w:hyperlink r:id="rId81" w:history="1">
+      <w:hyperlink r:id="rId79" w:history="1">
         <w:r>
           <w:rPr>
             <w:rFonts w:hint="eastAsia"/>
@@ -32222,12 +35188,12 @@
         </w:rPr>
         <w:t>，</w:t>
       </w:r>
-      <w:hyperlink r:id="rId82" w:history="1">
+      <w:hyperlink r:id="rId80" w:history="1">
         <w:r>
           <w:t>.rad</w:t>
         </w:r>
       </w:hyperlink>
-      <w:hyperlink r:id="rId83" w:history="1">
+      <w:hyperlink r:id="rId81" w:history="1">
         <w:r>
           <w:rPr>
             <w:rFonts w:hint="eastAsia"/>
@@ -32441,7 +35407,7 @@
                     <pic:cNvPicPr/>
                   </pic:nvPicPr>
                   <pic:blipFill>
-                    <a:blip r:embed="rId84"/>
+                    <a:blip r:embed="rId82"/>
                     <a:stretch>
                       <a:fillRect/>
                     </a:stretch>
@@ -32510,7 +35476,7 @@
         </w:numPr>
         <w:ind w:left="777" w:right="210"/>
       </w:pPr>
-      <w:bookmarkStart w:id="30" w:name="_Toc528150398"/>
+      <w:bookmarkStart w:id="31" w:name="_Toc528150398"/>
       <w:r>
         <w:t>cavd</w:t>
       </w:r>
@@ -32523,7 +35489,7 @@
       <w:r>
         <w:t>AllCom</w:t>
       </w:r>
-      <w:bookmarkEnd w:id="30"/>
+      <w:bookmarkEnd w:id="31"/>
     </w:p>
     <w:p>
       <w:proofErr w:type="gramStart"/>
@@ -33314,17 +36280,17 @@
         </w:rPr>
         <w:t>输入：</w:t>
       </w:r>
-      <w:hyperlink r:id="rId85" w:history="1">
+      <w:hyperlink r:id="rId83" w:history="1">
         <w:r>
           <w:t>.</w:t>
         </w:r>
       </w:hyperlink>
-      <w:hyperlink r:id="rId86" w:history="1">
+      <w:hyperlink r:id="rId84" w:history="1">
         <w:r>
           <w:t>cif</w:t>
         </w:r>
       </w:hyperlink>
-      <w:hyperlink r:id="rId87" w:history="1">
+      <w:hyperlink r:id="rId85" w:history="1">
         <w:r>
           <w:rPr>
             <w:rFonts w:hint="eastAsia"/>
@@ -33338,12 +36304,12 @@
         </w:rPr>
         <w:t>，</w:t>
       </w:r>
-      <w:hyperlink r:id="rId88" w:history="1">
+      <w:hyperlink r:id="rId86" w:history="1">
         <w:r>
           <w:t>.rad</w:t>
         </w:r>
       </w:hyperlink>
-      <w:hyperlink r:id="rId89" w:history="1">
+      <w:hyperlink r:id="rId87" w:history="1">
         <w:r>
           <w:rPr>
             <w:rFonts w:hint="eastAsia"/>
@@ -33825,7 +36791,7 @@
                     <pic:cNvPicPr/>
                   </pic:nvPicPr>
                   <pic:blipFill>
-                    <a:blip r:embed="rId90"/>
+                    <a:blip r:embed="rId88"/>
                     <a:stretch>
                       <a:fillRect/>
                     </a:stretch>
@@ -33867,7 +36833,7 @@
                     <pic:cNvPicPr/>
                   </pic:nvPicPr>
                   <pic:blipFill>
-                    <a:blip r:embed="rId91"/>
+                    <a:blip r:embed="rId89"/>
                     <a:stretch>
                       <a:fillRect/>
                     </a:stretch>
@@ -33984,7 +36950,7 @@
         </w:numPr>
         <w:ind w:left="630" w:right="210"/>
       </w:pPr>
-      <w:bookmarkStart w:id="31" w:name="_Toc528150399"/>
+      <w:bookmarkStart w:id="32" w:name="_Toc528150399"/>
       <w:r>
         <w:t>CAVD</w:t>
       </w:r>
@@ -33997,11 +36963,11 @@
         </w:rPr>
         <w:t>使用案例</w:t>
       </w:r>
-      <w:bookmarkEnd w:id="31"/>
-    </w:p>
-    <w:p>
-      <w:pPr>
-        <w:pStyle w:val="a5"/>
+      <w:bookmarkEnd w:id="32"/>
+    </w:p>
+    <w:p>
+      <w:pPr>
+        <w:pStyle w:val="a7"/>
         <w:keepNext/>
         <w:keepLines/>
         <w:numPr>
@@ -34019,12 +36985,12 @@
           <w:szCs w:val="32"/>
         </w:rPr>
       </w:pPr>
-      <w:bookmarkStart w:id="32" w:name="_Toc524090693"/>
-      <w:bookmarkStart w:id="33" w:name="_Toc528150323"/>
-      <w:bookmarkStart w:id="34" w:name="_Toc528150400"/>
-      <w:bookmarkEnd w:id="32"/>
+      <w:bookmarkStart w:id="33" w:name="_Toc524090693"/>
+      <w:bookmarkStart w:id="34" w:name="_Toc528150323"/>
+      <w:bookmarkStart w:id="35" w:name="_Toc528150400"/>
       <w:bookmarkEnd w:id="33"/>
       <w:bookmarkEnd w:id="34"/>
+      <w:bookmarkEnd w:id="35"/>
     </w:p>
     <w:p>
       <w:pPr>
@@ -34035,7 +37001,7 @@
         </w:numPr>
         <w:ind w:leftChars="0" w:right="210"/>
       </w:pPr>
-      <w:bookmarkStart w:id="35" w:name="_Toc528150401"/>
+      <w:bookmarkStart w:id="36" w:name="_Toc528150401"/>
       <w:r>
         <w:rPr>
           <w:rFonts w:hint="eastAsia"/>
@@ -34055,7 +37021,7 @@
         </w:rPr>
         <w:t>cif</w:t>
       </w:r>
-      <w:bookmarkEnd w:id="35"/>
+      <w:bookmarkEnd w:id="36"/>
       <w:proofErr w:type="gramEnd"/>
     </w:p>
     <w:p>
@@ -34719,7 +37685,7 @@
     </w:p>
     <w:p>
       <w:pPr>
-        <w:pStyle w:val="a5"/>
+        <w:pStyle w:val="a7"/>
         <w:ind w:left="360" w:firstLineChars="0" w:firstLine="0"/>
       </w:pPr>
       <w:r>
@@ -34744,7 +37710,7 @@
     </w:p>
     <w:p>
       <w:pPr>
-        <w:pStyle w:val="a5"/>
+        <w:pStyle w:val="a7"/>
         <w:ind w:left="360" w:firstLineChars="0" w:firstLine="0"/>
       </w:pPr>
       <w:r>
@@ -34756,7 +37722,7 @@
     </w:p>
     <w:p>
       <w:pPr>
-        <w:pStyle w:val="a5"/>
+        <w:pStyle w:val="a7"/>
         <w:ind w:firstLineChars="0" w:firstLine="0"/>
       </w:pPr>
       <w:r>
@@ -34781,7 +37747,7 @@
                     </pic:cNvPicPr>
                   </pic:nvPicPr>
                   <pic:blipFill>
-                    <a:blip r:embed="rId92">
+                    <a:blip r:embed="rId90">
                       <a:extLst>
                         <a:ext uri="{28A0092B-C50C-407E-A947-70E740481C1C}">
                           <a14:useLocalDpi xmlns:a14="http://schemas.microsoft.com/office/drawing/2010/main" val="0"/>
@@ -34812,7 +37778,7 @@
     </w:p>
     <w:p>
       <w:pPr>
-        <w:pStyle w:val="a5"/>
+        <w:pStyle w:val="a7"/>
         <w:ind w:firstLineChars="0" w:firstLine="0"/>
       </w:pPr>
       <w:r>
@@ -34824,7 +37790,7 @@
     </w:p>
     <w:p>
       <w:pPr>
-        <w:pStyle w:val="a5"/>
+        <w:pStyle w:val="a7"/>
         <w:ind w:firstLineChars="0" w:firstLine="0"/>
         <w:jc w:val="center"/>
       </w:pPr>
@@ -34850,7 +37816,7 @@
                     </pic:cNvPicPr>
                   </pic:nvPicPr>
                   <pic:blipFill>
-                    <a:blip r:embed="rId93">
+                    <a:blip r:embed="rId91">
                       <a:extLst>
                         <a:ext uri="{28A0092B-C50C-407E-A947-70E740481C1C}">
                           <a14:useLocalDpi xmlns:a14="http://schemas.microsoft.com/office/drawing/2010/main" val="0"/>
@@ -34881,7 +37847,7 @@
     </w:p>
     <w:p>
       <w:pPr>
-        <w:pStyle w:val="a5"/>
+        <w:pStyle w:val="a7"/>
         <w:jc w:val="left"/>
       </w:pPr>
       <w:r>
@@ -34923,7 +37889,7 @@
     </w:p>
     <w:p>
       <w:pPr>
-        <w:pStyle w:val="a5"/>
+        <w:pStyle w:val="a7"/>
         <w:jc w:val="left"/>
       </w:pPr>
       <w:r>
@@ -34948,7 +37914,7 @@
                     </pic:cNvPicPr>
                   </pic:nvPicPr>
                   <pic:blipFill>
-                    <a:blip r:embed="rId94">
+                    <a:blip r:embed="rId92">
                       <a:extLst>
                         <a:ext uri="{28A0092B-C50C-407E-A947-70E740481C1C}">
                           <a14:useLocalDpi xmlns:a14="http://schemas.microsoft.com/office/drawing/2010/main" val="0"/>
@@ -34979,7 +37945,7 @@
     </w:p>
     <w:p>
       <w:pPr>
-        <w:pStyle w:val="a5"/>
+        <w:pStyle w:val="a7"/>
         <w:ind w:firstLineChars="0" w:firstLine="0"/>
         <w:jc w:val="left"/>
       </w:pPr>
@@ -35006,7 +37972,7 @@
                     </pic:cNvPicPr>
                   </pic:nvPicPr>
                   <pic:blipFill>
-                    <a:blip r:embed="rId95" cstate="print">
+                    <a:blip r:embed="rId93" cstate="print">
                       <a:extLst>
                         <a:ext uri="{28A0092B-C50C-407E-A947-70E740481C1C}">
                           <a14:useLocalDpi xmlns:a14="http://schemas.microsoft.com/office/drawing/2010/main" val="0"/>
@@ -35037,7 +38003,7 @@
     </w:p>
     <w:p>
       <w:pPr>
-        <w:pStyle w:val="a5"/>
+        <w:pStyle w:val="a7"/>
       </w:pPr>
       <w:proofErr w:type="gramStart"/>
       <w:r>
@@ -35110,7 +38076,7 @@
     </w:p>
     <w:p>
       <w:pPr>
-        <w:pStyle w:val="a5"/>
+        <w:pStyle w:val="a7"/>
         <w:numPr>
           <w:ilvl w:val="0"/>
           <w:numId w:val="12"/>
@@ -35126,7 +38092,7 @@
     </w:p>
     <w:p>
       <w:pPr>
-        <w:pStyle w:val="a5"/>
+        <w:pStyle w:val="a7"/>
         <w:numPr>
           <w:ilvl w:val="0"/>
           <w:numId w:val="12"/>
@@ -35142,7 +38108,7 @@
     </w:p>
     <w:p>
       <w:pPr>
-        <w:pStyle w:val="a5"/>
+        <w:pStyle w:val="a7"/>
         <w:numPr>
           <w:ilvl w:val="0"/>
           <w:numId w:val="12"/>
@@ -35172,7 +38138,7 @@
     </w:p>
     <w:p>
       <w:pPr>
-        <w:pStyle w:val="a5"/>
+        <w:pStyle w:val="a7"/>
         <w:numPr>
           <w:ilvl w:val="0"/>
           <w:numId w:val="13"/>
@@ -35194,7 +38160,7 @@
     </w:p>
     <w:p>
       <w:pPr>
-        <w:pStyle w:val="a5"/>
+        <w:pStyle w:val="a7"/>
         <w:numPr>
           <w:ilvl w:val="0"/>
           <w:numId w:val="13"/>
@@ -35216,7 +38182,7 @@
     </w:p>
     <w:p>
       <w:pPr>
-        <w:pStyle w:val="a5"/>
+        <w:pStyle w:val="a7"/>
         <w:numPr>
           <w:ilvl w:val="0"/>
           <w:numId w:val="13"/>
@@ -35245,7 +38211,7 @@
         </w:numPr>
         <w:ind w:left="777" w:right="210"/>
       </w:pPr>
-      <w:bookmarkStart w:id="36" w:name="_Toc528150402"/>
+      <w:bookmarkStart w:id="37" w:name="_Toc528150402"/>
       <w:r>
         <w:rPr>
           <w:rFonts w:hint="eastAsia"/>
@@ -35264,7 +38230,7 @@
         </w:rPr>
         <w:t>的化合物</w:t>
       </w:r>
-      <w:bookmarkEnd w:id="36"/>
+      <w:bookmarkEnd w:id="37"/>
     </w:p>
     <w:p>
       <w:pPr>
@@ -35301,16 +38267,11 @@
       <w:r>
         <w:t xml:space="preserve"> </w:t>
       </w:r>
-      <w:bookmarkStart w:id="37" w:name="_GoBack"/>
       <w:r>
         <w:t>cavd</w:t>
       </w:r>
       <w:r>
-        <w:t xml:space="preserve"> </w:t>
-      </w:r>
-      <w:bookmarkEnd w:id="37"/>
-      <w:r>
-        <w:t>import AllCom</w:t>
+        <w:t xml:space="preserve"> import AllCom</w:t>
       </w:r>
     </w:p>
     <w:p>
@@ -37211,6 +40172,7 @@
         </w:pBdr>
       </w:pPr>
       <w:r>
+        <w:lastRenderedPageBreak/>
         <w:t xml:space="preserve">    "7":{"6":0.76}},</w:t>
       </w:r>
     </w:p>
@@ -37224,7 +40186,6 @@
         </w:pBdr>
       </w:pPr>
       <w:r>
-        <w:lastRenderedPageBreak/>
         <w:t>"Au":{</w:t>
       </w:r>
     </w:p>
@@ -37784,6 +40745,7 @@
         </w:pBdr>
       </w:pPr>
       <w:r>
+        <w:lastRenderedPageBreak/>
         <w:t xml:space="preserve">    "4":{"4":0.54, "6":0.67}},</w:t>
       </w:r>
     </w:p>
@@ -37797,7 +40759,6 @@
         </w:pBdr>
       </w:pPr>
       <w:r>
-        <w:lastRenderedPageBreak/>
         <w:t>"Cr":{</w:t>
       </w:r>
     </w:p>
@@ -38357,6 +41318,7 @@
         </w:pBdr>
       </w:pPr>
       <w:r>
+        <w:lastRenderedPageBreak/>
         <w:t>"Ho":{</w:t>
       </w:r>
     </w:p>
@@ -38370,7 +41332,6 @@
         </w:pBdr>
       </w:pPr>
       <w:r>
-        <w:lastRenderedPageBreak/>
         <w:t xml:space="preserve">    "3":{"6":1.041, "8":1.155, "9":1.212, "10":1.26}},</w:t>
       </w:r>
     </w:p>
@@ -38930,6 +41891,7 @@
         </w:pBdr>
       </w:pPr>
       <w:r>
+        <w:lastRenderedPageBreak/>
         <w:t>"Nd":{</w:t>
       </w:r>
     </w:p>
@@ -38943,7 +41905,6 @@
         </w:pBdr>
       </w:pPr>
       <w:r>
-        <w:lastRenderedPageBreak/>
         <w:t xml:space="preserve">    "2":{"8":1.43, "9":1.49},</w:t>
       </w:r>
     </w:p>
@@ -39503,6 +42464,7 @@
         </w:pBdr>
       </w:pPr>
       <w:r>
+        <w:lastRenderedPageBreak/>
         <w:t>"Pr":{</w:t>
       </w:r>
     </w:p>
@@ -39516,7 +42478,6 @@
         </w:pBdr>
       </w:pPr>
       <w:r>
-        <w:lastRenderedPageBreak/>
         <w:t xml:space="preserve">    "3":{"6":1.13, "8":1.266, "9":1.319},</w:t>
       </w:r>
     </w:p>
@@ -40076,6 +43037,7 @@
         </w:pBdr>
       </w:pPr>
       <w:r>
+        <w:lastRenderedPageBreak/>
         <w:t xml:space="preserve">    "4":{"4":0.40, "6":0.54}},</w:t>
       </w:r>
     </w:p>
@@ -40089,7 +43051,6 @@
         </w:pBdr>
       </w:pPr>
       <w:r>
-        <w:lastRenderedPageBreak/>
         <w:t>"Sm":{</w:t>
       </w:r>
     </w:p>
@@ -40649,6 +43610,7 @@
         </w:pBdr>
       </w:pPr>
       <w:r>
+        <w:lastRenderedPageBreak/>
         <w:t xml:space="preserve">    "5":{"4":0.495, "5":0.60, "6":0.68}},</w:t>
       </w:r>
     </w:p>
@@ -40662,7 +43624,6 @@
         </w:pBdr>
       </w:pPr>
       <w:r>
-        <w:lastRenderedPageBreak/>
         <w:t>"W":{</w:t>
       </w:r>
     </w:p>
@@ -40862,7 +43823,6 @@
       </w:r>
     </w:p>
     <w:sectPr>
-      <w:headerReference w:type="default" r:id="rId96"/>
       <w:pgSz w:w="11906" w:h="16838"/>
       <w:pgMar w:top="1440" w:right="1800" w:bottom="1440" w:left="1800" w:header="851" w:footer="992" w:gutter="0"/>
       <w:pgNumType w:start="0"/>
@@ -40875,7 +43835,7 @@
 </file>
 
 <file path=word/endnotes.xml><?xml version="1.0" encoding="utf-8"?>
-<w:endnotes xmlns:wpc="http://schemas.microsoft.com/office/word/2010/wordprocessingCanvas" xmlns:mc="http://schemas.openxmlformats.org/markup-compatibility/2006" xmlns:o="urn:schemas-microsoft-com:office:office" xmlns:r="http://schemas.openxmlformats.org/officeDocument/2006/relationships" xmlns:m="http://schemas.openxmlformats.org/officeDocument/2006/math" xmlns:v="urn:schemas-microsoft-com:vml" xmlns:wp14="http://schemas.microsoft.com/office/word/2010/wordprocessingDrawing" xmlns:wp="http://schemas.openxmlformats.org/drawingml/2006/wordprocessingDrawing" xmlns:w10="urn:schemas-microsoft-com:office:word" xmlns:w="http://schemas.openxmlformats.org/wordprocessingml/2006/main" xmlns:w14="http://schemas.microsoft.com/office/word/2010/wordml" xmlns:wpg="http://schemas.microsoft.com/office/word/2010/wordprocessingGroup" xmlns:wpi="http://schemas.microsoft.com/office/word/2010/wordprocessingInk" xmlns:wne="http://schemas.microsoft.com/office/word/2006/wordml" xmlns:wps="http://schemas.microsoft.com/office/word/2010/wordprocessingShape" mc:Ignorable="w14 wp14">
+<w:endnotes xmlns:wpc="http://schemas.microsoft.com/office/word/2010/wordprocessingCanvas" xmlns:cx="http://schemas.microsoft.com/office/drawing/2014/chartex" xmlns:cx1="http://schemas.microsoft.com/office/drawing/2015/9/8/chartex" xmlns:mc="http://schemas.openxmlformats.org/markup-compatibility/2006" xmlns:o="urn:schemas-microsoft-com:office:office" xmlns:r="http://schemas.openxmlformats.org/officeDocument/2006/relationships" xmlns:m="http://schemas.openxmlformats.org/officeDocument/2006/math" xmlns:v="urn:schemas-microsoft-com:vml" xmlns:wp14="http://schemas.microsoft.com/office/word/2010/wordprocessingDrawing" xmlns:wp="http://schemas.openxmlformats.org/drawingml/2006/wordprocessingDrawing" xmlns:w10="urn:schemas-microsoft-com:office:word" xmlns:w="http://schemas.openxmlformats.org/wordprocessingml/2006/main" xmlns:w14="http://schemas.microsoft.com/office/word/2010/wordml" xmlns:w15="http://schemas.microsoft.com/office/word/2012/wordml" xmlns:w16se="http://schemas.microsoft.com/office/word/2015/wordml/symex" xmlns:wpg="http://schemas.microsoft.com/office/word/2010/wordprocessingGroup" xmlns:wpi="http://schemas.microsoft.com/office/word/2010/wordprocessingInk" xmlns:wne="http://schemas.microsoft.com/office/word/2006/wordml" xmlns:wps="http://schemas.microsoft.com/office/word/2010/wordprocessingShape" mc:Ignorable="w14 w15 w16se wp14">
   <w:endnote w:type="separator" w:id="-1">
     <w:p>
       <w:r>
@@ -40894,7 +43854,7 @@
 </file>
 
 <file path=word/footnotes.xml><?xml version="1.0" encoding="utf-8"?>
-<w:footnotes xmlns:wpc="http://schemas.microsoft.com/office/word/2010/wordprocessingCanvas" xmlns:mc="http://schemas.openxmlformats.org/markup-compatibility/2006" xmlns:o="urn:schemas-microsoft-com:office:office" xmlns:r="http://schemas.openxmlformats.org/officeDocument/2006/relationships" xmlns:m="http://schemas.openxmlformats.org/officeDocument/2006/math" xmlns:v="urn:schemas-microsoft-com:vml" xmlns:wp14="http://schemas.microsoft.com/office/word/2010/wordprocessingDrawing" xmlns:wp="http://schemas.openxmlformats.org/drawingml/2006/wordprocessingDrawing" xmlns:w10="urn:schemas-microsoft-com:office:word" xmlns:w="http://schemas.openxmlformats.org/wordprocessingml/2006/main" xmlns:w14="http://schemas.microsoft.com/office/word/2010/wordml" xmlns:wpg="http://schemas.microsoft.com/office/word/2010/wordprocessingGroup" xmlns:wpi="http://schemas.microsoft.com/office/word/2010/wordprocessingInk" xmlns:wne="http://schemas.microsoft.com/office/word/2006/wordml" xmlns:wps="http://schemas.microsoft.com/office/word/2010/wordprocessingShape" mc:Ignorable="w14 wp14">
+<w:footnotes xmlns:wpc="http://schemas.microsoft.com/office/word/2010/wordprocessingCanvas" xmlns:cx="http://schemas.microsoft.com/office/drawing/2014/chartex" xmlns:cx1="http://schemas.microsoft.com/office/drawing/2015/9/8/chartex" xmlns:mc="http://schemas.openxmlformats.org/markup-compatibility/2006" xmlns:o="urn:schemas-microsoft-com:office:office" xmlns:r="http://schemas.openxmlformats.org/officeDocument/2006/relationships" xmlns:m="http://schemas.openxmlformats.org/officeDocument/2006/math" xmlns:v="urn:schemas-microsoft-com:vml" xmlns:wp14="http://schemas.microsoft.com/office/word/2010/wordprocessingDrawing" xmlns:wp="http://schemas.openxmlformats.org/drawingml/2006/wordprocessingDrawing" xmlns:w10="urn:schemas-microsoft-com:office:word" xmlns:w="http://schemas.openxmlformats.org/wordprocessingml/2006/main" xmlns:w14="http://schemas.microsoft.com/office/word/2010/wordml" xmlns:w15="http://schemas.microsoft.com/office/word/2012/wordml" xmlns:w16se="http://schemas.microsoft.com/office/word/2015/wordml/symex" xmlns:wpg="http://schemas.microsoft.com/office/word/2010/wordprocessingGroup" xmlns:wpi="http://schemas.microsoft.com/office/word/2010/wordprocessingInk" xmlns:wne="http://schemas.microsoft.com/office/word/2006/wordml" xmlns:wps="http://schemas.microsoft.com/office/word/2010/wordprocessingShape" mc:Ignorable="w14 w15 w16se wp14">
   <w:footnote w:type="separator" w:id="-1">
     <w:p>
       <w:r>
@@ -40912,74 +43872,9 @@
 </w:footnotes>
 </file>
 
-<file path=word/header1.xml><?xml version="1.0" encoding="utf-8"?>
-<w:hdr xmlns:wpc="http://schemas.microsoft.com/office/word/2010/wordprocessingCanvas" xmlns:mc="http://schemas.openxmlformats.org/markup-compatibility/2006" xmlns:o="urn:schemas-microsoft-com:office:office" xmlns:r="http://schemas.openxmlformats.org/officeDocument/2006/relationships" xmlns:m="http://schemas.openxmlformats.org/officeDocument/2006/math" xmlns:v="urn:schemas-microsoft-com:vml" xmlns:wp14="http://schemas.microsoft.com/office/word/2010/wordprocessingDrawing" xmlns:wp="http://schemas.openxmlformats.org/drawingml/2006/wordprocessingDrawing" xmlns:w10="urn:schemas-microsoft-com:office:word" xmlns:w="http://schemas.openxmlformats.org/wordprocessingml/2006/main" xmlns:w14="http://schemas.microsoft.com/office/word/2010/wordml" xmlns:wpg="http://schemas.microsoft.com/office/word/2010/wordprocessingGroup" xmlns:wpi="http://schemas.microsoft.com/office/word/2010/wordprocessingInk" xmlns:wne="http://schemas.microsoft.com/office/word/2006/wordml" xmlns:wps="http://schemas.microsoft.com/office/word/2010/wordprocessingShape" mc:Ignorable="w14 wp14">
-  <w:sdt>
-    <w:sdtPr>
-      <w:id w:val="-944150234"/>
-      <w:docPartObj>
-        <w:docPartGallery w:val="Page Numbers (Top of Page)"/>
-        <w:docPartUnique/>
-      </w:docPartObj>
-    </w:sdtPr>
-    <w:sdtEndPr/>
-    <w:sdtContent>
-      <w:p>
-        <w:pPr>
-          <w:pStyle w:val="a3"/>
-          <w:jc w:val="right"/>
-        </w:pPr>
-        <w:r>
-          <w:fldChar w:fldCharType="begin"/>
-        </w:r>
-        <w:r>
-          <w:instrText>PAGE   \* MERGEFORMAT</w:instrText>
-        </w:r>
-        <w:r>
-          <w:fldChar w:fldCharType="separate"/>
-        </w:r>
-        <w:r>
-          <w:rPr>
-            <w:noProof/>
-            <w:lang w:val="zh-CN"/>
-          </w:rPr>
-          <w:t>31</w:t>
-        </w:r>
-        <w:r>
-          <w:fldChar w:fldCharType="end"/>
-        </w:r>
-      </w:p>
-    </w:sdtContent>
-  </w:sdt>
-  <w:p>
-    <w:pPr>
-      <w:pStyle w:val="a3"/>
-    </w:pPr>
-    <w:r>
-      <w:rPr>
-        <w:rFonts w:hint="eastAsia"/>
-      </w:rPr>
-      <w:t>基于</w:t>
-    </w:r>
-    <w:r>
-      <w:rPr>
-        <w:rFonts w:hint="eastAsia"/>
-      </w:rPr>
-      <w:t>Voronoi</w:t>
-    </w:r>
-    <w:r>
-      <w:rPr>
-        <w:rFonts w:hint="eastAsia"/>
-      </w:rPr>
-      <w:t>分解方法的晶体结构分析库</w:t>
-    </w:r>
-  </w:p>
-</w:hdr>
-</file>
-
 <file path=word/numbering.xml><?xml version="1.0" encoding="utf-8"?>
-<w:numbering xmlns:wpc="http://schemas.microsoft.com/office/word/2010/wordprocessingCanvas" xmlns:mc="http://schemas.openxmlformats.org/markup-compatibility/2006" xmlns:o="urn:schemas-microsoft-com:office:office" xmlns:r="http://schemas.openxmlformats.org/officeDocument/2006/relationships" xmlns:m="http://schemas.openxmlformats.org/officeDocument/2006/math" xmlns:v="urn:schemas-microsoft-com:vml" xmlns:wp14="http://schemas.microsoft.com/office/word/2010/wordprocessingDrawing" xmlns:wp="http://schemas.openxmlformats.org/drawingml/2006/wordprocessingDrawing" xmlns:w10="urn:schemas-microsoft-com:office:word" xmlns:w="http://schemas.openxmlformats.org/wordprocessingml/2006/main" xmlns:w14="http://schemas.microsoft.com/office/word/2010/wordml" xmlns:wpg="http://schemas.microsoft.com/office/word/2010/wordprocessingGroup" xmlns:wpi="http://schemas.microsoft.com/office/word/2010/wordprocessingInk" xmlns:wne="http://schemas.microsoft.com/office/word/2006/wordml" xmlns:wps="http://schemas.microsoft.com/office/word/2010/wordprocessingShape" mc:Ignorable="w14 wp14">
-  <w:abstractNum w:abstractNumId="0">
+<w:numbering xmlns:wpc="http://schemas.microsoft.com/office/word/2010/wordprocessingCanvas" xmlns:cx="http://schemas.microsoft.com/office/drawing/2014/chartex" xmlns:cx1="http://schemas.microsoft.com/office/drawing/2015/9/8/chartex" xmlns:mc="http://schemas.openxmlformats.org/markup-compatibility/2006" xmlns:o="urn:schemas-microsoft-com:office:office" xmlns:r="http://schemas.openxmlformats.org/officeDocument/2006/relationships" xmlns:m="http://schemas.openxmlformats.org/officeDocument/2006/math" xmlns:v="urn:schemas-microsoft-com:vml" xmlns:wp14="http://schemas.microsoft.com/office/word/2010/wordprocessingDrawing" xmlns:wp="http://schemas.openxmlformats.org/drawingml/2006/wordprocessingDrawing" xmlns:w10="urn:schemas-microsoft-com:office:word" xmlns:w="http://schemas.openxmlformats.org/wordprocessingml/2006/main" xmlns:w14="http://schemas.microsoft.com/office/word/2010/wordml" xmlns:w15="http://schemas.microsoft.com/office/word/2012/wordml" xmlns:w16se="http://schemas.microsoft.com/office/word/2015/wordml/symex" xmlns:wpg="http://schemas.microsoft.com/office/word/2010/wordprocessingGroup" xmlns:wpi="http://schemas.microsoft.com/office/word/2010/wordprocessingInk" xmlns:wne="http://schemas.microsoft.com/office/word/2006/wordml" xmlns:wps="http://schemas.microsoft.com/office/word/2010/wordprocessingShape" mc:Ignorable="w14 w15 w16se wp14">
+  <w:abstractNum w:abstractNumId="0" w15:restartNumberingAfterBreak="0">
     <w:nsid w:val="07FD128D"/>
     <w:multiLevelType w:val="hybridMultilevel"/>
     <w:tmpl w:val="13D0764A"/>
@@ -41068,7 +43963,7 @@
       </w:pPr>
     </w:lvl>
   </w:abstractNum>
-  <w:abstractNum w:abstractNumId="1">
+  <w:abstractNum w:abstractNumId="1" w15:restartNumberingAfterBreak="0">
     <w:nsid w:val="0A591EE7"/>
     <w:multiLevelType w:val="hybridMultilevel"/>
     <w:tmpl w:val="98CE9CF6"/>
@@ -41157,7 +44052,7 @@
       </w:pPr>
     </w:lvl>
   </w:abstractNum>
-  <w:abstractNum w:abstractNumId="2">
+  <w:abstractNum w:abstractNumId="2" w15:restartNumberingAfterBreak="0">
     <w:nsid w:val="110C3150"/>
     <w:multiLevelType w:val="hybridMultilevel"/>
     <w:tmpl w:val="3E62A116"/>
@@ -41243,7 +44138,7 @@
       </w:pPr>
     </w:lvl>
   </w:abstractNum>
-  <w:abstractNum w:abstractNumId="3">
+  <w:abstractNum w:abstractNumId="3" w15:restartNumberingAfterBreak="0">
     <w:nsid w:val="1652718A"/>
     <w:multiLevelType w:val="hybridMultilevel"/>
     <w:tmpl w:val="158AC4A4"/>
@@ -41332,7 +44227,7 @@
       </w:pPr>
     </w:lvl>
   </w:abstractNum>
-  <w:abstractNum w:abstractNumId="4">
+  <w:abstractNum w:abstractNumId="4" w15:restartNumberingAfterBreak="0">
     <w:nsid w:val="16B4329B"/>
     <w:multiLevelType w:val="hybridMultilevel"/>
     <w:tmpl w:val="573AD650"/>
@@ -41421,7 +44316,7 @@
       </w:pPr>
     </w:lvl>
   </w:abstractNum>
-  <w:abstractNum w:abstractNumId="5">
+  <w:abstractNum w:abstractNumId="5" w15:restartNumberingAfterBreak="0">
     <w:nsid w:val="1B831887"/>
     <w:multiLevelType w:val="multilevel"/>
     <w:tmpl w:val="6DDE69CE"/>
@@ -41535,7 +44430,7 @@
       </w:rPr>
     </w:lvl>
   </w:abstractNum>
-  <w:abstractNum w:abstractNumId="6">
+  <w:abstractNum w:abstractNumId="6" w15:restartNumberingAfterBreak="0">
     <w:nsid w:val="27690E03"/>
     <w:multiLevelType w:val="hybridMultilevel"/>
     <w:tmpl w:val="7B54BB66"/>
@@ -41621,7 +44516,7 @@
       </w:pPr>
     </w:lvl>
   </w:abstractNum>
-  <w:abstractNum w:abstractNumId="7">
+  <w:abstractNum w:abstractNumId="7" w15:restartNumberingAfterBreak="0">
     <w:nsid w:val="27BD49EB"/>
     <w:multiLevelType w:val="hybridMultilevel"/>
     <w:tmpl w:val="F9586DE2"/>
@@ -41710,7 +44605,7 @@
       </w:pPr>
     </w:lvl>
   </w:abstractNum>
-  <w:abstractNum w:abstractNumId="8">
+  <w:abstractNum w:abstractNumId="8" w15:restartNumberingAfterBreak="0">
     <w:nsid w:val="284110D3"/>
     <w:multiLevelType w:val="hybridMultilevel"/>
     <w:tmpl w:val="C6D0A2A4"/>
@@ -41823,7 +44718,7 @@
       </w:pPr>
     </w:lvl>
   </w:abstractNum>
-  <w:abstractNum w:abstractNumId="9">
+  <w:abstractNum w:abstractNumId="9" w15:restartNumberingAfterBreak="0">
     <w:nsid w:val="3056002F"/>
     <w:multiLevelType w:val="hybridMultilevel"/>
     <w:tmpl w:val="50A652EC"/>
@@ -41936,7 +44831,7 @@
       </w:pPr>
     </w:lvl>
   </w:abstractNum>
-  <w:abstractNum w:abstractNumId="10">
+  <w:abstractNum w:abstractNumId="10" w15:restartNumberingAfterBreak="0">
     <w:nsid w:val="3AB43B16"/>
     <w:multiLevelType w:val="multilevel"/>
     <w:tmpl w:val="6DDE69CE"/>
@@ -42050,7 +44945,7 @@
       </w:rPr>
     </w:lvl>
   </w:abstractNum>
-  <w:abstractNum w:abstractNumId="11">
+  <w:abstractNum w:abstractNumId="11" w15:restartNumberingAfterBreak="0">
     <w:nsid w:val="403274FB"/>
     <w:multiLevelType w:val="multilevel"/>
     <w:tmpl w:val="6DDE69CE"/>
@@ -42164,7 +45059,7 @@
       </w:rPr>
     </w:lvl>
   </w:abstractNum>
-  <w:abstractNum w:abstractNumId="12">
+  <w:abstractNum w:abstractNumId="12" w15:restartNumberingAfterBreak="0">
     <w:nsid w:val="40C57807"/>
     <w:multiLevelType w:val="hybridMultilevel"/>
     <w:tmpl w:val="BC5EDBBC"/>
@@ -42253,7 +45148,7 @@
       </w:pPr>
     </w:lvl>
   </w:abstractNum>
-  <w:abstractNum w:abstractNumId="13">
+  <w:abstractNum w:abstractNumId="13" w15:restartNumberingAfterBreak="0">
     <w:nsid w:val="41470981"/>
     <w:multiLevelType w:val="hybridMultilevel"/>
     <w:tmpl w:val="7BAE35D6"/>
@@ -42339,7 +45234,7 @@
       </w:pPr>
     </w:lvl>
   </w:abstractNum>
-  <w:abstractNum w:abstractNumId="14">
+  <w:abstractNum w:abstractNumId="14" w15:restartNumberingAfterBreak="0">
     <w:nsid w:val="421E47F5"/>
     <w:multiLevelType w:val="hybridMultilevel"/>
     <w:tmpl w:val="482C1138"/>
@@ -42425,7 +45320,7 @@
       </w:pPr>
     </w:lvl>
   </w:abstractNum>
-  <w:abstractNum w:abstractNumId="15">
+  <w:abstractNum w:abstractNumId="15" w15:restartNumberingAfterBreak="0">
     <w:nsid w:val="44942875"/>
     <w:multiLevelType w:val="hybridMultilevel"/>
     <w:tmpl w:val="74545AEE"/>
@@ -42511,7 +45406,7 @@
       </w:pPr>
     </w:lvl>
   </w:abstractNum>
-  <w:abstractNum w:abstractNumId="16">
+  <w:abstractNum w:abstractNumId="16" w15:restartNumberingAfterBreak="0">
     <w:nsid w:val="4B391C1F"/>
     <w:multiLevelType w:val="multilevel"/>
     <w:tmpl w:val="DEC6F81A"/>
@@ -42624,7 +45519,7 @@
       </w:rPr>
     </w:lvl>
   </w:abstractNum>
-  <w:abstractNum w:abstractNumId="17">
+  <w:abstractNum w:abstractNumId="17" w15:restartNumberingAfterBreak="0">
     <w:nsid w:val="566A5C18"/>
     <w:multiLevelType w:val="hybridMultilevel"/>
     <w:tmpl w:val="A31C16CA"/>
@@ -42710,7 +45605,7 @@
       </w:pPr>
     </w:lvl>
   </w:abstractNum>
-  <w:abstractNum w:abstractNumId="18">
+  <w:abstractNum w:abstractNumId="18" w15:restartNumberingAfterBreak="0">
     <w:nsid w:val="5B8A14D3"/>
     <w:multiLevelType w:val="hybridMultilevel"/>
     <w:tmpl w:val="D6E0FC44"/>
@@ -42799,7 +45694,7 @@
       </w:pPr>
     </w:lvl>
   </w:abstractNum>
-  <w:abstractNum w:abstractNumId="19">
+  <w:abstractNum w:abstractNumId="19" w15:restartNumberingAfterBreak="0">
     <w:nsid w:val="5BBC0028"/>
     <w:multiLevelType w:val="multilevel"/>
     <w:tmpl w:val="6DDE69CE"/>
@@ -42913,7 +45808,7 @@
       </w:rPr>
     </w:lvl>
   </w:abstractNum>
-  <w:abstractNum w:abstractNumId="20">
+  <w:abstractNum w:abstractNumId="20" w15:restartNumberingAfterBreak="0">
     <w:nsid w:val="5C6D17B9"/>
     <w:multiLevelType w:val="hybridMultilevel"/>
     <w:tmpl w:val="7B62BA00"/>
@@ -42923,7 +45818,7 @@
       <w:lvlText w:val=""/>
       <w:lvlJc w:val="left"/>
       <w:pPr>
-        <w:ind w:left="1200" w:hanging="420"/>
+        <w:ind w:left="8" w:hanging="420"/>
       </w:pPr>
       <w:rPr>
         <w:rFonts w:ascii="Wingdings" w:hAnsi="Wingdings" w:hint="default"/>
@@ -42935,7 +45830,7 @@
       <w:lvlText w:val=""/>
       <w:lvlJc w:val="left"/>
       <w:pPr>
-        <w:ind w:left="1620" w:hanging="420"/>
+        <w:ind w:left="428" w:hanging="420"/>
       </w:pPr>
       <w:rPr>
         <w:rFonts w:ascii="Wingdings" w:hAnsi="Wingdings" w:hint="default"/>
@@ -42947,7 +45842,7 @@
       <w:lvlText w:val=""/>
       <w:lvlJc w:val="left"/>
       <w:pPr>
-        <w:ind w:left="2040" w:hanging="420"/>
+        <w:ind w:left="848" w:hanging="420"/>
       </w:pPr>
       <w:rPr>
         <w:rFonts w:ascii="Wingdings" w:hAnsi="Wingdings" w:hint="default"/>
@@ -42959,7 +45854,7 @@
       <w:lvlText w:val=""/>
       <w:lvlJc w:val="left"/>
       <w:pPr>
-        <w:ind w:left="2460" w:hanging="420"/>
+        <w:ind w:left="1268" w:hanging="420"/>
       </w:pPr>
       <w:rPr>
         <w:rFonts w:ascii="Wingdings" w:hAnsi="Wingdings" w:hint="default"/>
@@ -42971,7 +45866,7 @@
       <w:lvlText w:val=""/>
       <w:lvlJc w:val="left"/>
       <w:pPr>
-        <w:ind w:left="2880" w:hanging="420"/>
+        <w:ind w:left="1688" w:hanging="420"/>
       </w:pPr>
       <w:rPr>
         <w:rFonts w:ascii="Wingdings" w:hAnsi="Wingdings" w:hint="default"/>
@@ -42983,7 +45878,7 @@
       <w:lvlText w:val=""/>
       <w:lvlJc w:val="left"/>
       <w:pPr>
-        <w:ind w:left="3300" w:hanging="420"/>
+        <w:ind w:left="2108" w:hanging="420"/>
       </w:pPr>
       <w:rPr>
         <w:rFonts w:ascii="Wingdings" w:hAnsi="Wingdings" w:hint="default"/>
@@ -42995,7 +45890,7 @@
       <w:lvlText w:val=""/>
       <w:lvlJc w:val="left"/>
       <w:pPr>
-        <w:ind w:left="3720" w:hanging="420"/>
+        <w:ind w:left="2528" w:hanging="420"/>
       </w:pPr>
       <w:rPr>
         <w:rFonts w:ascii="Wingdings" w:hAnsi="Wingdings" w:hint="default"/>
@@ -43007,7 +45902,7 @@
       <w:lvlText w:val=""/>
       <w:lvlJc w:val="left"/>
       <w:pPr>
-        <w:ind w:left="4140" w:hanging="420"/>
+        <w:ind w:left="2948" w:hanging="420"/>
       </w:pPr>
       <w:rPr>
         <w:rFonts w:ascii="Wingdings" w:hAnsi="Wingdings" w:hint="default"/>
@@ -43019,14 +45914,14 @@
       <w:lvlText w:val=""/>
       <w:lvlJc w:val="left"/>
       <w:pPr>
-        <w:ind w:left="4560" w:hanging="420"/>
+        <w:ind w:left="3368" w:hanging="420"/>
       </w:pPr>
       <w:rPr>
         <w:rFonts w:ascii="Wingdings" w:hAnsi="Wingdings" w:hint="default"/>
       </w:rPr>
     </w:lvl>
   </w:abstractNum>
-  <w:abstractNum w:abstractNumId="21">
+  <w:abstractNum w:abstractNumId="21" w15:restartNumberingAfterBreak="0">
     <w:nsid w:val="69884DE0"/>
     <w:multiLevelType w:val="hybridMultilevel"/>
     <w:tmpl w:val="BFFA9134"/>
@@ -43139,7 +46034,7 @@
       </w:rPr>
     </w:lvl>
   </w:abstractNum>
-  <w:abstractNum w:abstractNumId="22">
+  <w:abstractNum w:abstractNumId="22" w15:restartNumberingAfterBreak="0">
     <w:nsid w:val="6FD63A4C"/>
     <w:multiLevelType w:val="hybridMultilevel"/>
     <w:tmpl w:val="702A8654"/>
@@ -43252,7 +46147,7 @@
       </w:rPr>
     </w:lvl>
   </w:abstractNum>
-  <w:abstractNum w:abstractNumId="23">
+  <w:abstractNum w:abstractNumId="23" w15:restartNumberingAfterBreak="0">
     <w:nsid w:val="714C3E09"/>
     <w:multiLevelType w:val="hybridMultilevel"/>
     <w:tmpl w:val="2CD09A28"/>
@@ -43365,7 +46260,7 @@
       </w:rPr>
     </w:lvl>
   </w:abstractNum>
-  <w:abstractNum w:abstractNumId="24">
+  <w:abstractNum w:abstractNumId="24" w15:restartNumberingAfterBreak="0">
     <w:nsid w:val="7C4B19BA"/>
     <w:multiLevelType w:val="hybridMultilevel"/>
     <w:tmpl w:val="1384240E"/>
@@ -43451,7 +46346,7 @@
       </w:pPr>
     </w:lvl>
   </w:abstractNum>
-  <w:abstractNum w:abstractNumId="25">
+  <w:abstractNum w:abstractNumId="25" w15:restartNumberingAfterBreak="0">
     <w:nsid w:val="7F35628F"/>
     <w:multiLevelType w:val="hybridMultilevel"/>
     <w:tmpl w:val="C3D0864C"/>
@@ -43540,7 +46435,7 @@
       </w:pPr>
     </w:lvl>
   </w:abstractNum>
-  <w:abstractNum w:abstractNumId="26">
+  <w:abstractNum w:abstractNumId="26" w15:restartNumberingAfterBreak="0">
     <w:nsid w:val="7FB62AF5"/>
     <w:multiLevelType w:val="hybridMultilevel"/>
     <w:tmpl w:val="5E3487DC"/>
@@ -43739,7 +46634,7 @@
 </file>
 
 <file path=word/styles.xml><?xml version="1.0" encoding="utf-8"?>
-<w:styles xmlns:mc="http://schemas.openxmlformats.org/markup-compatibility/2006" xmlns:r="http://schemas.openxmlformats.org/officeDocument/2006/relationships" xmlns:w="http://schemas.openxmlformats.org/wordprocessingml/2006/main" xmlns:w14="http://schemas.microsoft.com/office/word/2010/wordml" mc:Ignorable="w14">
+<w:styles xmlns:mc="http://schemas.openxmlformats.org/markup-compatibility/2006" xmlns:r="http://schemas.openxmlformats.org/officeDocument/2006/relationships" xmlns:w="http://schemas.openxmlformats.org/wordprocessingml/2006/main" xmlns:w14="http://schemas.microsoft.com/office/word/2010/wordml" xmlns:w15="http://schemas.microsoft.com/office/word/2012/wordml" xmlns:w16se="http://schemas.microsoft.com/office/word/2015/wordml/symex" mc:Ignorable="w14 w15 w16se">
   <w:docDefaults>
     <w:rPrDefault>
       <w:rPr>
@@ -43752,144 +46647,378 @@
     </w:rPrDefault>
     <w:pPrDefault/>
   </w:docDefaults>
-  <w:latentStyles w:defLockedState="0" w:defUIPriority="99" w:defSemiHidden="1" w:defUnhideWhenUsed="1" w:defQFormat="0" w:count="267">
-    <w:lsdException w:name="Normal" w:semiHidden="0" w:uiPriority="0" w:unhideWhenUsed="0" w:qFormat="1"/>
-    <w:lsdException w:name="heading 1" w:semiHidden="0" w:uiPriority="9" w:unhideWhenUsed="0" w:qFormat="1"/>
-    <w:lsdException w:name="heading 2" w:uiPriority="9" w:qFormat="1"/>
-    <w:lsdException w:name="heading 3" w:uiPriority="9" w:qFormat="1"/>
-    <w:lsdException w:name="heading 4" w:uiPriority="9" w:qFormat="1"/>
-    <w:lsdException w:name="heading 5" w:uiPriority="9" w:qFormat="1"/>
-    <w:lsdException w:name="heading 6" w:uiPriority="9" w:qFormat="1"/>
-    <w:lsdException w:name="heading 7" w:uiPriority="9" w:qFormat="1"/>
-    <w:lsdException w:name="heading 8" w:uiPriority="9" w:qFormat="1"/>
-    <w:lsdException w:name="heading 9" w:uiPriority="9" w:qFormat="1"/>
-    <w:lsdException w:name="toc 1" w:uiPriority="39"/>
-    <w:lsdException w:name="toc 2" w:uiPriority="39"/>
-    <w:lsdException w:name="toc 3" w:uiPriority="39"/>
-    <w:lsdException w:name="toc 4" w:uiPriority="39"/>
-    <w:lsdException w:name="toc 5" w:uiPriority="39"/>
-    <w:lsdException w:name="toc 6" w:uiPriority="39"/>
-    <w:lsdException w:name="toc 7" w:uiPriority="39"/>
-    <w:lsdException w:name="toc 8" w:uiPriority="39"/>
-    <w:lsdException w:name="toc 9" w:uiPriority="39"/>
-    <w:lsdException w:name="caption" w:uiPriority="35" w:qFormat="1"/>
-    <w:lsdException w:name="Title" w:semiHidden="0" w:uiPriority="10" w:unhideWhenUsed="0" w:qFormat="1"/>
-    <w:lsdException w:name="Default Paragraph Font" w:uiPriority="1"/>
-    <w:lsdException w:name="Subtitle" w:semiHidden="0" w:uiPriority="11" w:unhideWhenUsed="0" w:qFormat="1"/>
-    <w:lsdException w:name="Strong" w:semiHidden="0" w:uiPriority="22" w:unhideWhenUsed="0" w:qFormat="1"/>
-    <w:lsdException w:name="Emphasis" w:semiHidden="0" w:uiPriority="20" w:unhideWhenUsed="0" w:qFormat="1"/>
-    <w:lsdException w:name="Table Grid" w:semiHidden="0" w:uiPriority="59" w:unhideWhenUsed="0"/>
-    <w:lsdException w:name="Placeholder Text" w:unhideWhenUsed="0"/>
-    <w:lsdException w:name="No Spacing" w:semiHidden="0" w:uiPriority="1" w:unhideWhenUsed="0" w:qFormat="1"/>
-    <w:lsdException w:name="Light Shading" w:semiHidden="0" w:uiPriority="60" w:unhideWhenUsed="0"/>
-    <w:lsdException w:name="Light List" w:semiHidden="0" w:uiPriority="61" w:unhideWhenUsed="0"/>
-    <w:lsdException w:name="Light Grid" w:semiHidden="0" w:uiPriority="62" w:unhideWhenUsed="0"/>
-    <w:lsdException w:name="Medium Shading 1" w:semiHidden="0" w:uiPriority="63" w:unhideWhenUsed="0"/>
-    <w:lsdException w:name="Medium Shading 2" w:semiHidden="0" w:uiPriority="64" w:unhideWhenUsed="0"/>
-    <w:lsdException w:name="Medium List 1" w:semiHidden="0" w:uiPriority="65" w:unhideWhenUsed="0"/>
-    <w:lsdException w:name="Medium List 2" w:semiHidden="0" w:uiPriority="66" w:unhideWhenUsed="0"/>
-    <w:lsdException w:name="Medium Grid 1" w:semiHidden="0" w:uiPriority="67" w:unhideWhenUsed="0"/>
-    <w:lsdException w:name="Medium Grid 2" w:semiHidden="0" w:uiPriority="68" w:unhideWhenUsed="0"/>
-    <w:lsdException w:name="Medium Grid 3" w:semiHidden="0" w:uiPriority="69" w:unhideWhenUsed="0"/>
-    <w:lsdException w:name="Dark List" w:semiHidden="0" w:uiPriority="70" w:unhideWhenUsed="0"/>
-    <w:lsdException w:name="Colorful Shading" w:semiHidden="0" w:uiPriority="71" w:unhideWhenUsed="0"/>
-    <w:lsdException w:name="Colorful List" w:semiHidden="0" w:uiPriority="72" w:unhideWhenUsed="0"/>
-    <w:lsdException w:name="Colorful Grid" w:semiHidden="0" w:uiPriority="73" w:unhideWhenUsed="0"/>
-    <w:lsdException w:name="Light Shading Accent 1" w:semiHidden="0" w:uiPriority="60" w:unhideWhenUsed="0"/>
-    <w:lsdException w:name="Light List Accent 1" w:semiHidden="0" w:uiPriority="61" w:unhideWhenUsed="0"/>
-    <w:lsdException w:name="Light Grid Accent 1" w:semiHidden="0" w:uiPriority="62" w:unhideWhenUsed="0"/>
-    <w:lsdException w:name="Medium Shading 1 Accent 1" w:semiHidden="0" w:uiPriority="63" w:unhideWhenUsed="0"/>
-    <w:lsdException w:name="Medium Shading 2 Accent 1" w:semiHidden="0" w:uiPriority="64" w:unhideWhenUsed="0"/>
-    <w:lsdException w:name="Medium List 1 Accent 1" w:semiHidden="0" w:uiPriority="65" w:unhideWhenUsed="0"/>
-    <w:lsdException w:name="Revision" w:unhideWhenUsed="0"/>
-    <w:lsdException w:name="List Paragraph" w:semiHidden="0" w:uiPriority="34" w:unhideWhenUsed="0" w:qFormat="1"/>
-    <w:lsdException w:name="Quote" w:semiHidden="0" w:uiPriority="29" w:unhideWhenUsed="0" w:qFormat="1"/>
-    <w:lsdException w:name="Intense Quote" w:semiHidden="0" w:uiPriority="30" w:unhideWhenUsed="0" w:qFormat="1"/>
-    <w:lsdException w:name="Medium List 2 Accent 1" w:semiHidden="0" w:uiPriority="66" w:unhideWhenUsed="0"/>
-    <w:lsdException w:name="Medium Grid 1 Accent 1" w:semiHidden="0" w:uiPriority="67" w:unhideWhenUsed="0"/>
-    <w:lsdException w:name="Medium Grid 2 Accent 1" w:semiHidden="0" w:uiPriority="68" w:unhideWhenUsed="0"/>
-    <w:lsdException w:name="Medium Grid 3 Accent 1" w:semiHidden="0" w:uiPriority="69" w:unhideWhenUsed="0"/>
-    <w:lsdException w:name="Dark List Accent 1" w:semiHidden="0" w:uiPriority="70" w:unhideWhenUsed="0"/>
-    <w:lsdException w:name="Colorful Shading Accent 1" w:semiHidden="0" w:uiPriority="71" w:unhideWhenUsed="0"/>
-    <w:lsdException w:name="Colorful List Accent 1" w:semiHidden="0" w:uiPriority="72" w:unhideWhenUsed="0"/>
-    <w:lsdException w:name="Colorful Grid Accent 1" w:semiHidden="0" w:uiPriority="73" w:unhideWhenUsed="0"/>
-    <w:lsdException w:name="Light Shading Accent 2" w:semiHidden="0" w:uiPriority="60" w:unhideWhenUsed="0"/>
-    <w:lsdException w:name="Light List Accent 2" w:semiHidden="0" w:uiPriority="61" w:unhideWhenUsed="0"/>
-    <w:lsdException w:name="Light Grid Accent 2" w:semiHidden="0" w:uiPriority="62" w:unhideWhenUsed="0"/>
-    <w:lsdException w:name="Medium Shading 1 Accent 2" w:semiHidden="0" w:uiPriority="63" w:unhideWhenUsed="0"/>
-    <w:lsdException w:name="Medium Shading 2 Accent 2" w:semiHidden="0" w:uiPriority="64" w:unhideWhenUsed="0"/>
-    <w:lsdException w:name="Medium List 1 Accent 2" w:semiHidden="0" w:uiPriority="65" w:unhideWhenUsed="0"/>
-    <w:lsdException w:name="Medium List 2 Accent 2" w:semiHidden="0" w:uiPriority="66" w:unhideWhenUsed="0"/>
-    <w:lsdException w:name="Medium Grid 1 Accent 2" w:semiHidden="0" w:uiPriority="67" w:unhideWhenUsed="0"/>
-    <w:lsdException w:name="Medium Grid 2 Accent 2" w:semiHidden="0" w:uiPriority="68" w:unhideWhenUsed="0"/>
-    <w:lsdException w:name="Medium Grid 3 Accent 2" w:semiHidden="0" w:uiPriority="69" w:unhideWhenUsed="0"/>
-    <w:lsdException w:name="Dark List Accent 2" w:semiHidden="0" w:uiPriority="70" w:unhideWhenUsed="0"/>
-    <w:lsdException w:name="Colorful Shading Accent 2" w:semiHidden="0" w:uiPriority="71" w:unhideWhenUsed="0"/>
-    <w:lsdException w:name="Colorful List Accent 2" w:semiHidden="0" w:uiPriority="72" w:unhideWhenUsed="0"/>
-    <w:lsdException w:name="Colorful Grid Accent 2" w:semiHidden="0" w:uiPriority="73" w:unhideWhenUsed="0"/>
-    <w:lsdException w:name="Light Shading Accent 3" w:semiHidden="0" w:uiPriority="60" w:unhideWhenUsed="0"/>
-    <w:lsdException w:name="Light List Accent 3" w:semiHidden="0" w:uiPriority="61" w:unhideWhenUsed="0"/>
-    <w:lsdException w:name="Light Grid Accent 3" w:semiHidden="0" w:uiPriority="62" w:unhideWhenUsed="0"/>
-    <w:lsdException w:name="Medium Shading 1 Accent 3" w:semiHidden="0" w:uiPriority="63" w:unhideWhenUsed="0"/>
-    <w:lsdException w:name="Medium Shading 2 Accent 3" w:semiHidden="0" w:uiPriority="64" w:unhideWhenUsed="0"/>
-    <w:lsdException w:name="Medium List 1 Accent 3" w:semiHidden="0" w:uiPriority="65" w:unhideWhenUsed="0"/>
-    <w:lsdException w:name="Medium List 2 Accent 3" w:semiHidden="0" w:uiPriority="66" w:unhideWhenUsed="0"/>
-    <w:lsdException w:name="Medium Grid 1 Accent 3" w:semiHidden="0" w:uiPriority="67" w:unhideWhenUsed="0"/>
-    <w:lsdException w:name="Medium Grid 2 Accent 3" w:semiHidden="0" w:uiPriority="68" w:unhideWhenUsed="0"/>
-    <w:lsdException w:name="Medium Grid 3 Accent 3" w:semiHidden="0" w:uiPriority="69" w:unhideWhenUsed="0"/>
-    <w:lsdException w:name="Dark List Accent 3" w:semiHidden="0" w:uiPriority="70" w:unhideWhenUsed="0"/>
-    <w:lsdException w:name="Colorful Shading Accent 3" w:semiHidden="0" w:uiPriority="71" w:unhideWhenUsed="0"/>
-    <w:lsdException w:name="Colorful List Accent 3" w:semiHidden="0" w:uiPriority="72" w:unhideWhenUsed="0"/>
-    <w:lsdException w:name="Colorful Grid Accent 3" w:semiHidden="0" w:uiPriority="73" w:unhideWhenUsed="0"/>
-    <w:lsdException w:name="Light Shading Accent 4" w:semiHidden="0" w:uiPriority="60" w:unhideWhenUsed="0"/>
-    <w:lsdException w:name="Light List Accent 4" w:semiHidden="0" w:uiPriority="61" w:unhideWhenUsed="0"/>
-    <w:lsdException w:name="Light Grid Accent 4" w:semiHidden="0" w:uiPriority="62" w:unhideWhenUsed="0"/>
-    <w:lsdException w:name="Medium Shading 1 Accent 4" w:semiHidden="0" w:uiPriority="63" w:unhideWhenUsed="0"/>
-    <w:lsdException w:name="Medium Shading 2 Accent 4" w:semiHidden="0" w:uiPriority="64" w:unhideWhenUsed="0"/>
-    <w:lsdException w:name="Medium List 1 Accent 4" w:semiHidden="0" w:uiPriority="65" w:unhideWhenUsed="0"/>
-    <w:lsdException w:name="Medium List 2 Accent 4" w:semiHidden="0" w:uiPriority="66" w:unhideWhenUsed="0"/>
-    <w:lsdException w:name="Medium Grid 1 Accent 4" w:semiHidden="0" w:uiPriority="67" w:unhideWhenUsed="0"/>
-    <w:lsdException w:name="Medium Grid 2 Accent 4" w:semiHidden="0" w:uiPriority="68" w:unhideWhenUsed="0"/>
-    <w:lsdException w:name="Medium Grid 3 Accent 4" w:semiHidden="0" w:uiPriority="69" w:unhideWhenUsed="0"/>
-    <w:lsdException w:name="Dark List Accent 4" w:semiHidden="0" w:uiPriority="70" w:unhideWhenUsed="0"/>
-    <w:lsdException w:name="Colorful Shading Accent 4" w:semiHidden="0" w:uiPriority="71" w:unhideWhenUsed="0"/>
-    <w:lsdException w:name="Colorful List Accent 4" w:semiHidden="0" w:uiPriority="72" w:unhideWhenUsed="0"/>
-    <w:lsdException w:name="Colorful Grid Accent 4" w:semiHidden="0" w:uiPriority="73" w:unhideWhenUsed="0"/>
-    <w:lsdException w:name="Light Shading Accent 5" w:semiHidden="0" w:uiPriority="60" w:unhideWhenUsed="0"/>
-    <w:lsdException w:name="Light List Accent 5" w:semiHidden="0" w:uiPriority="61" w:unhideWhenUsed="0"/>
-    <w:lsdException w:name="Light Grid Accent 5" w:semiHidden="0" w:uiPriority="62" w:unhideWhenUsed="0"/>
-    <w:lsdException w:name="Medium Shading 1 Accent 5" w:semiHidden="0" w:uiPriority="63" w:unhideWhenUsed="0"/>
-    <w:lsdException w:name="Medium Shading 2 Accent 5" w:semiHidden="0" w:uiPriority="64" w:unhideWhenUsed="0"/>
-    <w:lsdException w:name="Medium List 1 Accent 5" w:semiHidden="0" w:uiPriority="65" w:unhideWhenUsed="0"/>
-    <w:lsdException w:name="Medium List 2 Accent 5" w:semiHidden="0" w:uiPriority="66" w:unhideWhenUsed="0"/>
-    <w:lsdException w:name="Medium Grid 1 Accent 5" w:semiHidden="0" w:uiPriority="67" w:unhideWhenUsed="0"/>
-    <w:lsdException w:name="Medium Grid 2 Accent 5" w:semiHidden="0" w:uiPriority="68" w:unhideWhenUsed="0"/>
-    <w:lsdException w:name="Medium Grid 3 Accent 5" w:semiHidden="0" w:uiPriority="69" w:unhideWhenUsed="0"/>
-    <w:lsdException w:name="Dark List Accent 5" w:semiHidden="0" w:uiPriority="70" w:unhideWhenUsed="0"/>
-    <w:lsdException w:name="Colorful Shading Accent 5" w:semiHidden="0" w:uiPriority="71" w:unhideWhenUsed="0"/>
-    <w:lsdException w:name="Colorful List Accent 5" w:semiHidden="0" w:uiPriority="72" w:unhideWhenUsed="0"/>
-    <w:lsdException w:name="Colorful Grid Accent 5" w:semiHidden="0" w:uiPriority="73" w:unhideWhenUsed="0"/>
-    <w:lsdException w:name="Light Shading Accent 6" w:semiHidden="0" w:uiPriority="60" w:unhideWhenUsed="0"/>
-    <w:lsdException w:name="Light List Accent 6" w:semiHidden="0" w:uiPriority="61" w:unhideWhenUsed="0"/>
-    <w:lsdException w:name="Light Grid Accent 6" w:semiHidden="0" w:uiPriority="62" w:unhideWhenUsed="0"/>
-    <w:lsdException w:name="Medium Shading 1 Accent 6" w:semiHidden="0" w:uiPriority="63" w:unhideWhenUsed="0"/>
-    <w:lsdException w:name="Medium Shading 2 Accent 6" w:semiHidden="0" w:uiPriority="64" w:unhideWhenUsed="0"/>
-    <w:lsdException w:name="Medium List 1 Accent 6" w:semiHidden="0" w:uiPriority="65" w:unhideWhenUsed="0"/>
-    <w:lsdException w:name="Medium List 2 Accent 6" w:semiHidden="0" w:uiPriority="66" w:unhideWhenUsed="0"/>
-    <w:lsdException w:name="Medium Grid 1 Accent 6" w:semiHidden="0" w:uiPriority="67" w:unhideWhenUsed="0"/>
-    <w:lsdException w:name="Medium Grid 2 Accent 6" w:semiHidden="0" w:uiPriority="68" w:unhideWhenUsed="0"/>
-    <w:lsdException w:name="Medium Grid 3 Accent 6" w:semiHidden="0" w:uiPriority="69" w:unhideWhenUsed="0"/>
-    <w:lsdException w:name="Dark List Accent 6" w:semiHidden="0" w:uiPriority="70" w:unhideWhenUsed="0"/>
-    <w:lsdException w:name="Colorful Shading Accent 6" w:semiHidden="0" w:uiPriority="71" w:unhideWhenUsed="0"/>
-    <w:lsdException w:name="Colorful List Accent 6" w:semiHidden="0" w:uiPriority="72" w:unhideWhenUsed="0"/>
-    <w:lsdException w:name="Colorful Grid Accent 6" w:semiHidden="0" w:uiPriority="73" w:unhideWhenUsed="0"/>
-    <w:lsdException w:name="Subtle Emphasis" w:semiHidden="0" w:uiPriority="19" w:unhideWhenUsed="0" w:qFormat="1"/>
-    <w:lsdException w:name="Intense Emphasis" w:semiHidden="0" w:uiPriority="21" w:unhideWhenUsed="0" w:qFormat="1"/>
-    <w:lsdException w:name="Subtle Reference" w:semiHidden="0" w:uiPriority="31" w:unhideWhenUsed="0" w:qFormat="1"/>
-    <w:lsdException w:name="Intense Reference" w:semiHidden="0" w:uiPriority="32" w:unhideWhenUsed="0" w:qFormat="1"/>
-    <w:lsdException w:name="Book Title" w:semiHidden="0" w:uiPriority="33" w:unhideWhenUsed="0" w:qFormat="1"/>
-    <w:lsdException w:name="Bibliography" w:uiPriority="37"/>
-    <w:lsdException w:name="TOC Heading" w:uiPriority="39" w:qFormat="1"/>
+  <w:latentStyles w:defLockedState="0" w:defUIPriority="99" w:defSemiHidden="0" w:defUnhideWhenUsed="0" w:defQFormat="0" w:count="371">
+    <w:lsdException w:name="Normal" w:uiPriority="0" w:qFormat="1"/>
+    <w:lsdException w:name="heading 1" w:uiPriority="9" w:qFormat="1"/>
+    <w:lsdException w:name="heading 2" w:semiHidden="1" w:uiPriority="9" w:unhideWhenUsed="1" w:qFormat="1"/>
+    <w:lsdException w:name="heading 3" w:semiHidden="1" w:uiPriority="9" w:unhideWhenUsed="1" w:qFormat="1"/>
+    <w:lsdException w:name="heading 4" w:semiHidden="1" w:uiPriority="9" w:unhideWhenUsed="1" w:qFormat="1"/>
+    <w:lsdException w:name="heading 5" w:semiHidden="1" w:uiPriority="9" w:unhideWhenUsed="1" w:qFormat="1"/>
+    <w:lsdException w:name="heading 6" w:semiHidden="1" w:uiPriority="9" w:unhideWhenUsed="1" w:qFormat="1"/>
+    <w:lsdException w:name="heading 7" w:semiHidden="1" w:uiPriority="9" w:unhideWhenUsed="1" w:qFormat="1"/>
+    <w:lsdException w:name="heading 8" w:semiHidden="1" w:uiPriority="9" w:unhideWhenUsed="1" w:qFormat="1"/>
+    <w:lsdException w:name="heading 9" w:semiHidden="1" w:uiPriority="9" w:unhideWhenUsed="1" w:qFormat="1"/>
+    <w:lsdException w:name="index 1" w:semiHidden="1" w:unhideWhenUsed="1"/>
+    <w:lsdException w:name="index 2" w:semiHidden="1" w:unhideWhenUsed="1"/>
+    <w:lsdException w:name="index 3" w:semiHidden="1" w:unhideWhenUsed="1"/>
+    <w:lsdException w:name="index 4" w:semiHidden="1" w:unhideWhenUsed="1"/>
+    <w:lsdException w:name="index 5" w:semiHidden="1" w:unhideWhenUsed="1"/>
+    <w:lsdException w:name="index 6" w:semiHidden="1" w:unhideWhenUsed="1"/>
+    <w:lsdException w:name="index 7" w:semiHidden="1" w:unhideWhenUsed="1"/>
+    <w:lsdException w:name="index 8" w:semiHidden="1" w:unhideWhenUsed="1"/>
+    <w:lsdException w:name="index 9" w:semiHidden="1" w:unhideWhenUsed="1"/>
+    <w:lsdException w:name="toc 1" w:semiHidden="1" w:uiPriority="39" w:unhideWhenUsed="1"/>
+    <w:lsdException w:name="toc 2" w:semiHidden="1" w:uiPriority="39" w:unhideWhenUsed="1"/>
+    <w:lsdException w:name="toc 3" w:semiHidden="1" w:uiPriority="39" w:unhideWhenUsed="1"/>
+    <w:lsdException w:name="toc 4" w:semiHidden="1" w:uiPriority="39" w:unhideWhenUsed="1"/>
+    <w:lsdException w:name="toc 5" w:semiHidden="1" w:uiPriority="39" w:unhideWhenUsed="1"/>
+    <w:lsdException w:name="toc 6" w:semiHidden="1" w:uiPriority="39" w:unhideWhenUsed="1"/>
+    <w:lsdException w:name="toc 7" w:semiHidden="1" w:uiPriority="39" w:unhideWhenUsed="1"/>
+    <w:lsdException w:name="toc 8" w:semiHidden="1" w:uiPriority="39" w:unhideWhenUsed="1"/>
+    <w:lsdException w:name="toc 9" w:semiHidden="1" w:uiPriority="39" w:unhideWhenUsed="1"/>
+    <w:lsdException w:name="Normal Indent" w:semiHidden="1" w:unhideWhenUsed="1"/>
+    <w:lsdException w:name="footnote text" w:semiHidden="1" w:unhideWhenUsed="1"/>
+    <w:lsdException w:name="annotation text" w:semiHidden="1" w:unhideWhenUsed="1"/>
+    <w:lsdException w:name="header" w:semiHidden="1" w:unhideWhenUsed="1"/>
+    <w:lsdException w:name="footer" w:semiHidden="1" w:unhideWhenUsed="1"/>
+    <w:lsdException w:name="index heading" w:semiHidden="1" w:unhideWhenUsed="1"/>
+    <w:lsdException w:name="caption" w:semiHidden="1" w:uiPriority="35" w:unhideWhenUsed="1" w:qFormat="1"/>
+    <w:lsdException w:name="table of figures" w:semiHidden="1" w:unhideWhenUsed="1"/>
+    <w:lsdException w:name="envelope address" w:semiHidden="1" w:unhideWhenUsed="1"/>
+    <w:lsdException w:name="envelope return" w:semiHidden="1" w:unhideWhenUsed="1"/>
+    <w:lsdException w:name="footnote reference" w:semiHidden="1" w:unhideWhenUsed="1"/>
+    <w:lsdException w:name="annotation reference" w:semiHidden="1" w:unhideWhenUsed="1"/>
+    <w:lsdException w:name="line number" w:semiHidden="1" w:unhideWhenUsed="1"/>
+    <w:lsdException w:name="page number" w:semiHidden="1" w:unhideWhenUsed="1"/>
+    <w:lsdException w:name="endnote reference" w:semiHidden="1" w:unhideWhenUsed="1"/>
+    <w:lsdException w:name="endnote text" w:semiHidden="1" w:unhideWhenUsed="1"/>
+    <w:lsdException w:name="table of authorities" w:semiHidden="1" w:unhideWhenUsed="1"/>
+    <w:lsdException w:name="macro" w:semiHidden="1" w:unhideWhenUsed="1"/>
+    <w:lsdException w:name="toa heading" w:semiHidden="1" w:unhideWhenUsed="1"/>
+    <w:lsdException w:name="List" w:semiHidden="1" w:unhideWhenUsed="1"/>
+    <w:lsdException w:name="List Bullet" w:semiHidden="1" w:unhideWhenUsed="1"/>
+    <w:lsdException w:name="List Number" w:semiHidden="1" w:unhideWhenUsed="1"/>
+    <w:lsdException w:name="List 2" w:semiHidden="1" w:unhideWhenUsed="1"/>
+    <w:lsdException w:name="List 3" w:semiHidden="1" w:unhideWhenUsed="1"/>
+    <w:lsdException w:name="List 4" w:semiHidden="1" w:unhideWhenUsed="1"/>
+    <w:lsdException w:name="List 5" w:semiHidden="1" w:unhideWhenUsed="1"/>
+    <w:lsdException w:name="List Bullet 2" w:semiHidden="1" w:unhideWhenUsed="1"/>
+    <w:lsdException w:name="List Bullet 3" w:semiHidden="1" w:unhideWhenUsed="1"/>
+    <w:lsdException w:name="List Bullet 4" w:semiHidden="1" w:unhideWhenUsed="1"/>
+    <w:lsdException w:name="List Bullet 5" w:semiHidden="1" w:unhideWhenUsed="1"/>
+    <w:lsdException w:name="List Number 2" w:semiHidden="1" w:unhideWhenUsed="1"/>
+    <w:lsdException w:name="List Number 3" w:semiHidden="1" w:unhideWhenUsed="1"/>
+    <w:lsdException w:name="List Number 4" w:semiHidden="1" w:unhideWhenUsed="1"/>
+    <w:lsdException w:name="List Number 5" w:semiHidden="1" w:unhideWhenUsed="1"/>
+    <w:lsdException w:name="Title" w:uiPriority="10" w:qFormat="1"/>
+    <w:lsdException w:name="Closing" w:semiHidden="1" w:unhideWhenUsed="1"/>
+    <w:lsdException w:name="Signature" w:semiHidden="1" w:unhideWhenUsed="1"/>
+    <w:lsdException w:name="Default Paragraph Font" w:semiHidden="1" w:uiPriority="1" w:unhideWhenUsed="1"/>
+    <w:lsdException w:name="Body Text" w:semiHidden="1" w:unhideWhenUsed="1"/>
+    <w:lsdException w:name="Body Text Indent" w:semiHidden="1" w:unhideWhenUsed="1"/>
+    <w:lsdException w:name="List Continue" w:semiHidden="1" w:unhideWhenUsed="1"/>
+    <w:lsdException w:name="List Continue 2" w:semiHidden="1" w:unhideWhenUsed="1"/>
+    <w:lsdException w:name="List Continue 3" w:semiHidden="1" w:unhideWhenUsed="1"/>
+    <w:lsdException w:name="List Continue 4" w:semiHidden="1" w:unhideWhenUsed="1"/>
+    <w:lsdException w:name="List Continue 5" w:semiHidden="1" w:unhideWhenUsed="1"/>
+    <w:lsdException w:name="Message Header" w:semiHidden="1" w:unhideWhenUsed="1"/>
+    <w:lsdException w:name="Subtitle" w:uiPriority="11" w:qFormat="1"/>
+    <w:lsdException w:name="Salutation" w:semiHidden="1" w:unhideWhenUsed="1"/>
+    <w:lsdException w:name="Date" w:semiHidden="1" w:unhideWhenUsed="1"/>
+    <w:lsdException w:name="Body Text First Indent" w:semiHidden="1" w:unhideWhenUsed="1"/>
+    <w:lsdException w:name="Body Text First Indent 2" w:semiHidden="1" w:unhideWhenUsed="1"/>
+    <w:lsdException w:name="Note Heading" w:semiHidden="1" w:unhideWhenUsed="1"/>
+    <w:lsdException w:name="Body Text 2" w:semiHidden="1" w:unhideWhenUsed="1"/>
+    <w:lsdException w:name="Body Text 3" w:semiHidden="1" w:unhideWhenUsed="1"/>
+    <w:lsdException w:name="Body Text Indent 2" w:semiHidden="1" w:unhideWhenUsed="1"/>
+    <w:lsdException w:name="Body Text Indent 3" w:semiHidden="1" w:unhideWhenUsed="1"/>
+    <w:lsdException w:name="Block Text" w:semiHidden="1" w:unhideWhenUsed="1"/>
+    <w:lsdException w:name="Hyperlink" w:semiHidden="1" w:unhideWhenUsed="1"/>
+    <w:lsdException w:name="FollowedHyperlink" w:semiHidden="1" w:unhideWhenUsed="1"/>
+    <w:lsdException w:name="Strong" w:uiPriority="22" w:qFormat="1"/>
+    <w:lsdException w:name="Emphasis" w:uiPriority="20" w:qFormat="1"/>
+    <w:lsdException w:name="Document Map" w:semiHidden="1" w:unhideWhenUsed="1"/>
+    <w:lsdException w:name="Plain Text" w:semiHidden="1" w:unhideWhenUsed="1"/>
+    <w:lsdException w:name="E-mail Signature" w:semiHidden="1" w:unhideWhenUsed="1"/>
+    <w:lsdException w:name="HTML Top of Form" w:semiHidden="1" w:unhideWhenUsed="1"/>
+    <w:lsdException w:name="HTML Bottom of Form" w:semiHidden="1" w:unhideWhenUsed="1"/>
+    <w:lsdException w:name="Normal (Web)" w:semiHidden="1" w:unhideWhenUsed="1"/>
+    <w:lsdException w:name="HTML Acronym" w:semiHidden="1" w:unhideWhenUsed="1"/>
+    <w:lsdException w:name="HTML Address" w:semiHidden="1" w:unhideWhenUsed="1"/>
+    <w:lsdException w:name="HTML Cite" w:semiHidden="1" w:unhideWhenUsed="1"/>
+    <w:lsdException w:name="HTML Code" w:semiHidden="1" w:unhideWhenUsed="1"/>
+    <w:lsdException w:name="HTML Definition" w:semiHidden="1" w:unhideWhenUsed="1"/>
+    <w:lsdException w:name="HTML Keyboard" w:semiHidden="1" w:unhideWhenUsed="1"/>
+    <w:lsdException w:name="HTML Preformatted" w:semiHidden="1" w:unhideWhenUsed="1"/>
+    <w:lsdException w:name="HTML Sample" w:semiHidden="1" w:unhideWhenUsed="1"/>
+    <w:lsdException w:name="HTML Typewriter" w:semiHidden="1" w:unhideWhenUsed="1"/>
+    <w:lsdException w:name="HTML Variable" w:semiHidden="1" w:unhideWhenUsed="1"/>
+    <w:lsdException w:name="Normal Table" w:semiHidden="1" w:unhideWhenUsed="1"/>
+    <w:lsdException w:name="annotation subject" w:semiHidden="1" w:unhideWhenUsed="1"/>
+    <w:lsdException w:name="No List" w:semiHidden="1" w:unhideWhenUsed="1"/>
+    <w:lsdException w:name="Outline List 1" w:semiHidden="1" w:unhideWhenUsed="1"/>
+    <w:lsdException w:name="Outline List 2" w:semiHidden="1" w:unhideWhenUsed="1"/>
+    <w:lsdException w:name="Outline List 3" w:semiHidden="1" w:unhideWhenUsed="1"/>
+    <w:lsdException w:name="Table Simple 1" w:semiHidden="1" w:unhideWhenUsed="1"/>
+    <w:lsdException w:name="Table Simple 2" w:semiHidden="1" w:unhideWhenUsed="1"/>
+    <w:lsdException w:name="Table Simple 3" w:semiHidden="1" w:unhideWhenUsed="1"/>
+    <w:lsdException w:name="Table Classic 1" w:semiHidden="1" w:unhideWhenUsed="1"/>
+    <w:lsdException w:name="Table Classic 2" w:semiHidden="1" w:unhideWhenUsed="1"/>
+    <w:lsdException w:name="Table Classic 3" w:semiHidden="1" w:unhideWhenUsed="1"/>
+    <w:lsdException w:name="Table Classic 4" w:semiHidden="1" w:unhideWhenUsed="1"/>
+    <w:lsdException w:name="Table Colorful 1" w:semiHidden="1" w:unhideWhenUsed="1"/>
+    <w:lsdException w:name="Table Colorful 2" w:semiHidden="1" w:unhideWhenUsed="1"/>
+    <w:lsdException w:name="Table Colorful 3" w:semiHidden="1" w:unhideWhenUsed="1"/>
+    <w:lsdException w:name="Table Columns 1" w:semiHidden="1" w:unhideWhenUsed="1"/>
+    <w:lsdException w:name="Table Columns 2" w:semiHidden="1" w:unhideWhenUsed="1"/>
+    <w:lsdException w:name="Table Columns 3" w:semiHidden="1" w:unhideWhenUsed="1"/>
+    <w:lsdException w:name="Table Columns 4" w:semiHidden="1" w:unhideWhenUsed="1"/>
+    <w:lsdException w:name="Table Columns 5" w:semiHidden="1" w:unhideWhenUsed="1"/>
+    <w:lsdException w:name="Table Grid 1" w:semiHidden="1" w:unhideWhenUsed="1"/>
+    <w:lsdException w:name="Table Grid 2" w:semiHidden="1" w:unhideWhenUsed="1"/>
+    <w:lsdException w:name="Table Grid 3" w:semiHidden="1" w:unhideWhenUsed="1"/>
+    <w:lsdException w:name="Table Grid 4" w:semiHidden="1" w:unhideWhenUsed="1"/>
+    <w:lsdException w:name="Table Grid 5" w:semiHidden="1" w:unhideWhenUsed="1"/>
+    <w:lsdException w:name="Table Grid 6" w:semiHidden="1" w:unhideWhenUsed="1"/>
+    <w:lsdException w:name="Table Grid 7" w:semiHidden="1" w:unhideWhenUsed="1"/>
+    <w:lsdException w:name="Table Grid 8" w:semiHidden="1" w:unhideWhenUsed="1"/>
+    <w:lsdException w:name="Table List 1" w:semiHidden="1" w:unhideWhenUsed="1"/>
+    <w:lsdException w:name="Table List 2" w:semiHidden="1" w:unhideWhenUsed="1"/>
+    <w:lsdException w:name="Table List 3" w:semiHidden="1" w:unhideWhenUsed="1"/>
+    <w:lsdException w:name="Table List 4" w:semiHidden="1" w:unhideWhenUsed="1"/>
+    <w:lsdException w:name="Table List 5" w:semiHidden="1" w:unhideWhenUsed="1"/>
+    <w:lsdException w:name="Table List 6" w:semiHidden="1" w:unhideWhenUsed="1"/>
+    <w:lsdException w:name="Table List 7" w:semiHidden="1" w:unhideWhenUsed="1"/>
+    <w:lsdException w:name="Table List 8" w:semiHidden="1" w:unhideWhenUsed="1"/>
+    <w:lsdException w:name="Table 3D effects 1" w:semiHidden="1" w:unhideWhenUsed="1"/>
+    <w:lsdException w:name="Table 3D effects 2" w:semiHidden="1" w:unhideWhenUsed="1"/>
+    <w:lsdException w:name="Table 3D effects 3" w:semiHidden="1" w:unhideWhenUsed="1"/>
+    <w:lsdException w:name="Table Contemporary" w:semiHidden="1" w:unhideWhenUsed="1"/>
+    <w:lsdException w:name="Table Elegant" w:semiHidden="1" w:unhideWhenUsed="1"/>
+    <w:lsdException w:name="Table Professional" w:semiHidden="1" w:unhideWhenUsed="1"/>
+    <w:lsdException w:name="Table Subtle 1" w:semiHidden="1" w:unhideWhenUsed="1"/>
+    <w:lsdException w:name="Table Subtle 2" w:semiHidden="1" w:unhideWhenUsed="1"/>
+    <w:lsdException w:name="Table Web 1" w:semiHidden="1" w:unhideWhenUsed="1"/>
+    <w:lsdException w:name="Table Web 2" w:semiHidden="1" w:unhideWhenUsed="1"/>
+    <w:lsdException w:name="Table Web 3" w:semiHidden="1" w:unhideWhenUsed="1"/>
+    <w:lsdException w:name="Balloon Text" w:semiHidden="1" w:unhideWhenUsed="1"/>
+    <w:lsdException w:name="Table Grid" w:uiPriority="59"/>
+    <w:lsdException w:name="Table Theme" w:semiHidden="1" w:unhideWhenUsed="1"/>
+    <w:lsdException w:name="Placeholder Text" w:semiHidden="1"/>
+    <w:lsdException w:name="No Spacing" w:uiPriority="1" w:qFormat="1"/>
+    <w:lsdException w:name="Light Shading" w:uiPriority="60"/>
+    <w:lsdException w:name="Light List" w:uiPriority="61"/>
+    <w:lsdException w:name="Light Grid" w:uiPriority="62"/>
+    <w:lsdException w:name="Medium Shading 1" w:uiPriority="63"/>
+    <w:lsdException w:name="Medium Shading 2" w:uiPriority="64"/>
+    <w:lsdException w:name="Medium List 1" w:uiPriority="65"/>
+    <w:lsdException w:name="Medium List 2" w:uiPriority="66"/>
+    <w:lsdException w:name="Medium Grid 1" w:uiPriority="67"/>
+    <w:lsdException w:name="Medium Grid 2" w:uiPriority="68"/>
+    <w:lsdException w:name="Medium Grid 3" w:uiPriority="69"/>
+    <w:lsdException w:name="Dark List" w:uiPriority="70"/>
+    <w:lsdException w:name="Colorful Shading" w:uiPriority="71"/>
+    <w:lsdException w:name="Colorful List" w:uiPriority="72"/>
+    <w:lsdException w:name="Colorful Grid" w:uiPriority="73"/>
+    <w:lsdException w:name="Light Shading Accent 1" w:uiPriority="60"/>
+    <w:lsdException w:name="Light List Accent 1" w:uiPriority="61"/>
+    <w:lsdException w:name="Light Grid Accent 1" w:uiPriority="62"/>
+    <w:lsdException w:name="Medium Shading 1 Accent 1" w:uiPriority="63"/>
+    <w:lsdException w:name="Medium Shading 2 Accent 1" w:uiPriority="64"/>
+    <w:lsdException w:name="Medium List 1 Accent 1" w:uiPriority="65"/>
+    <w:lsdException w:name="Revision" w:semiHidden="1"/>
+    <w:lsdException w:name="List Paragraph" w:uiPriority="34" w:qFormat="1"/>
+    <w:lsdException w:name="Quote" w:uiPriority="29" w:qFormat="1"/>
+    <w:lsdException w:name="Intense Quote" w:uiPriority="30" w:qFormat="1"/>
+    <w:lsdException w:name="Medium List 2 Accent 1" w:uiPriority="66"/>
+    <w:lsdException w:name="Medium Grid 1 Accent 1" w:uiPriority="67"/>
+    <w:lsdException w:name="Medium Grid 2 Accent 1" w:uiPriority="68"/>
+    <w:lsdException w:name="Medium Grid 3 Accent 1" w:uiPriority="69"/>
+    <w:lsdException w:name="Dark List Accent 1" w:uiPriority="70"/>
+    <w:lsdException w:name="Colorful Shading Accent 1" w:uiPriority="71"/>
+    <w:lsdException w:name="Colorful List Accent 1" w:uiPriority="72"/>
+    <w:lsdException w:name="Colorful Grid Accent 1" w:uiPriority="73"/>
+    <w:lsdException w:name="Light Shading Accent 2" w:uiPriority="60"/>
+    <w:lsdException w:name="Light List Accent 2" w:uiPriority="61"/>
+    <w:lsdException w:name="Light Grid Accent 2" w:uiPriority="62"/>
+    <w:lsdException w:name="Medium Shading 1 Accent 2" w:uiPriority="63"/>
+    <w:lsdException w:name="Medium Shading 2 Accent 2" w:uiPriority="64"/>
+    <w:lsdException w:name="Medium List 1 Accent 2" w:uiPriority="65"/>
+    <w:lsdException w:name="Medium List 2 Accent 2" w:uiPriority="66"/>
+    <w:lsdException w:name="Medium Grid 1 Accent 2" w:uiPriority="67"/>
+    <w:lsdException w:name="Medium Grid 2 Accent 2" w:uiPriority="68"/>
+    <w:lsdException w:name="Medium Grid 3 Accent 2" w:uiPriority="69"/>
+    <w:lsdException w:name="Dark List Accent 2" w:uiPriority="70"/>
+    <w:lsdException w:name="Colorful Shading Accent 2" w:uiPriority="71"/>
+    <w:lsdException w:name="Colorful List Accent 2" w:uiPriority="72"/>
+    <w:lsdException w:name="Colorful Grid Accent 2" w:uiPriority="73"/>
+    <w:lsdException w:name="Light Shading Accent 3" w:uiPriority="60"/>
+    <w:lsdException w:name="Light List Accent 3" w:uiPriority="61"/>
+    <w:lsdException w:name="Light Grid Accent 3" w:uiPriority="62"/>
+    <w:lsdException w:name="Medium Shading 1 Accent 3" w:uiPriority="63"/>
+    <w:lsdException w:name="Medium Shading 2 Accent 3" w:uiPriority="64"/>
+    <w:lsdException w:name="Medium List 1 Accent 3" w:uiPriority="65"/>
+    <w:lsdException w:name="Medium List 2 Accent 3" w:uiPriority="66"/>
+    <w:lsdException w:name="Medium Grid 1 Accent 3" w:uiPriority="67"/>
+    <w:lsdException w:name="Medium Grid 2 Accent 3" w:uiPriority="68"/>
+    <w:lsdException w:name="Medium Grid 3 Accent 3" w:uiPriority="69"/>
+    <w:lsdException w:name="Dark List Accent 3" w:uiPriority="70"/>
+    <w:lsdException w:name="Colorful Shading Accent 3" w:uiPriority="71"/>
+    <w:lsdException w:name="Colorful List Accent 3" w:uiPriority="72"/>
+    <w:lsdException w:name="Colorful Grid Accent 3" w:uiPriority="73"/>
+    <w:lsdException w:name="Light Shading Accent 4" w:uiPriority="60"/>
+    <w:lsdException w:name="Light List Accent 4" w:uiPriority="61"/>
+    <w:lsdException w:name="Light Grid Accent 4" w:uiPriority="62"/>
+    <w:lsdException w:name="Medium Shading 1 Accent 4" w:uiPriority="63"/>
+    <w:lsdException w:name="Medium Shading 2 Accent 4" w:uiPriority="64"/>
+    <w:lsdException w:name="Medium List 1 Accent 4" w:uiPriority="65"/>
+    <w:lsdException w:name="Medium List 2 Accent 4" w:uiPriority="66"/>
+    <w:lsdException w:name="Medium Grid 1 Accent 4" w:uiPriority="67"/>
+    <w:lsdException w:name="Medium Grid 2 Accent 4" w:uiPriority="68"/>
+    <w:lsdException w:name="Medium Grid 3 Accent 4" w:uiPriority="69"/>
+    <w:lsdException w:name="Dark List Accent 4" w:uiPriority="70"/>
+    <w:lsdException w:name="Colorful Shading Accent 4" w:uiPriority="71"/>
+    <w:lsdException w:name="Colorful List Accent 4" w:uiPriority="72"/>
+    <w:lsdException w:name="Colorful Grid Accent 4" w:uiPriority="73"/>
+    <w:lsdException w:name="Light Shading Accent 5" w:uiPriority="60"/>
+    <w:lsdException w:name="Light List Accent 5" w:uiPriority="61"/>
+    <w:lsdException w:name="Light Grid Accent 5" w:uiPriority="62"/>
+    <w:lsdException w:name="Medium Shading 1 Accent 5" w:uiPriority="63"/>
+    <w:lsdException w:name="Medium Shading 2 Accent 5" w:uiPriority="64"/>
+    <w:lsdException w:name="Medium List 1 Accent 5" w:uiPriority="65"/>
+    <w:lsdException w:name="Medium List 2 Accent 5" w:uiPriority="66"/>
+    <w:lsdException w:name="Medium Grid 1 Accent 5" w:uiPriority="67"/>
+    <w:lsdException w:name="Medium Grid 2 Accent 5" w:uiPriority="68"/>
+    <w:lsdException w:name="Medium Grid 3 Accent 5" w:uiPriority="69"/>
+    <w:lsdException w:name="Dark List Accent 5" w:uiPriority="70"/>
+    <w:lsdException w:name="Colorful Shading Accent 5" w:uiPriority="71"/>
+    <w:lsdException w:name="Colorful List Accent 5" w:uiPriority="72"/>
+    <w:lsdException w:name="Colorful Grid Accent 5" w:uiPriority="73"/>
+    <w:lsdException w:name="Light Shading Accent 6" w:uiPriority="60"/>
+    <w:lsdException w:name="Light List Accent 6" w:uiPriority="61"/>
+    <w:lsdException w:name="Light Grid Accent 6" w:uiPriority="62"/>
+    <w:lsdException w:name="Medium Shading 1 Accent 6" w:uiPriority="63"/>
+    <w:lsdException w:name="Medium Shading 2 Accent 6" w:uiPriority="64"/>
+    <w:lsdException w:name="Medium List 1 Accent 6" w:uiPriority="65"/>
+    <w:lsdException w:name="Medium List 2 Accent 6" w:uiPriority="66"/>
+    <w:lsdException w:name="Medium Grid 1 Accent 6" w:uiPriority="67"/>
+    <w:lsdException w:name="Medium Grid 2 Accent 6" w:uiPriority="68"/>
+    <w:lsdException w:name="Medium Grid 3 Accent 6" w:uiPriority="69"/>
+    <w:lsdException w:name="Dark List Accent 6" w:uiPriority="70"/>
+    <w:lsdException w:name="Colorful Shading Accent 6" w:uiPriority="71"/>
+    <w:lsdException w:name="Colorful List Accent 6" w:uiPriority="72"/>
+    <w:lsdException w:name="Colorful Grid Accent 6" w:uiPriority="73"/>
+    <w:lsdException w:name="Subtle Emphasis" w:uiPriority="19" w:qFormat="1"/>
+    <w:lsdException w:name="Intense Emphasis" w:uiPriority="21" w:qFormat="1"/>
+    <w:lsdException w:name="Subtle Reference" w:uiPriority="31" w:qFormat="1"/>
+    <w:lsdException w:name="Intense Reference" w:uiPriority="32" w:qFormat="1"/>
+    <w:lsdException w:name="Book Title" w:uiPriority="33" w:qFormat="1"/>
+    <w:lsdException w:name="Bibliography" w:semiHidden="1" w:uiPriority="37" w:unhideWhenUsed="1"/>
+    <w:lsdException w:name="TOC Heading" w:semiHidden="1" w:uiPriority="39" w:unhideWhenUsed="1" w:qFormat="1"/>
+    <w:lsdException w:name="Plain Table 1" w:uiPriority="41"/>
+    <w:lsdException w:name="Plain Table 2" w:uiPriority="42"/>
+    <w:lsdException w:name="Plain Table 3" w:uiPriority="43"/>
+    <w:lsdException w:name="Plain Table 4" w:uiPriority="44"/>
+    <w:lsdException w:name="Plain Table 5" w:uiPriority="45"/>
+    <w:lsdException w:name="Grid Table Light" w:uiPriority="40"/>
+    <w:lsdException w:name="Grid Table 1 Light" w:uiPriority="46"/>
+    <w:lsdException w:name="Grid Table 2" w:uiPriority="47"/>
+    <w:lsdException w:name="Grid Table 3" w:uiPriority="48"/>
+    <w:lsdException w:name="Grid Table 4" w:uiPriority="49"/>
+    <w:lsdException w:name="Grid Table 5 Dark" w:uiPriority="50"/>
+    <w:lsdException w:name="Grid Table 6 Colorful" w:uiPriority="51"/>
+    <w:lsdException w:name="Grid Table 7 Colorful" w:uiPriority="52"/>
+    <w:lsdException w:name="Grid Table 1 Light Accent 1" w:uiPriority="46"/>
+    <w:lsdException w:name="Grid Table 2 Accent 1" w:uiPriority="47"/>
+    <w:lsdException w:name="Grid Table 3 Accent 1" w:uiPriority="48"/>
+    <w:lsdException w:name="Grid Table 4 Accent 1" w:uiPriority="49"/>
+    <w:lsdException w:name="Grid Table 5 Dark Accent 1" w:uiPriority="50"/>
+    <w:lsdException w:name="Grid Table 6 Colorful Accent 1" w:uiPriority="51"/>
+    <w:lsdException w:name="Grid Table 7 Colorful Accent 1" w:uiPriority="52"/>
+    <w:lsdException w:name="Grid Table 1 Light Accent 2" w:uiPriority="46"/>
+    <w:lsdException w:name="Grid Table 2 Accent 2" w:uiPriority="47"/>
+    <w:lsdException w:name="Grid Table 3 Accent 2" w:uiPriority="48"/>
+    <w:lsdException w:name="Grid Table 4 Accent 2" w:uiPriority="49"/>
+    <w:lsdException w:name="Grid Table 5 Dark Accent 2" w:uiPriority="50"/>
+    <w:lsdException w:name="Grid Table 6 Colorful Accent 2" w:uiPriority="51"/>
+    <w:lsdException w:name="Grid Table 7 Colorful Accent 2" w:uiPriority="52"/>
+    <w:lsdException w:name="Grid Table 1 Light Accent 3" w:uiPriority="46"/>
+    <w:lsdException w:name="Grid Table 2 Accent 3" w:uiPriority="47"/>
+    <w:lsdException w:name="Grid Table 3 Accent 3" w:uiPriority="48"/>
+    <w:lsdException w:name="Grid Table 4 Accent 3" w:uiPriority="49"/>
+    <w:lsdException w:name="Grid Table 5 Dark Accent 3" w:uiPriority="50"/>
+    <w:lsdException w:name="Grid Table 6 Colorful Accent 3" w:uiPriority="51"/>
+    <w:lsdException w:name="Grid Table 7 Colorful Accent 3" w:uiPriority="52"/>
+    <w:lsdException w:name="Grid Table 1 Light Accent 4" w:uiPriority="46"/>
+    <w:lsdException w:name="Grid Table 2 Accent 4" w:uiPriority="47"/>
+    <w:lsdException w:name="Grid Table 3 Accent 4" w:uiPriority="48"/>
+    <w:lsdException w:name="Grid Table 4 Accent 4" w:uiPriority="49"/>
+    <w:lsdException w:name="Grid Table 5 Dark Accent 4" w:uiPriority="50"/>
+    <w:lsdException w:name="Grid Table 6 Colorful Accent 4" w:uiPriority="51"/>
+    <w:lsdException w:name="Grid Table 7 Colorful Accent 4" w:uiPriority="52"/>
+    <w:lsdException w:name="Grid Table 1 Light Accent 5" w:uiPriority="46"/>
+    <w:lsdException w:name="Grid Table 2 Accent 5" w:uiPriority="47"/>
+    <w:lsdException w:name="Grid Table 3 Accent 5" w:uiPriority="48"/>
+    <w:lsdException w:name="Grid Table 4 Accent 5" w:uiPriority="49"/>
+    <w:lsdException w:name="Grid Table 5 Dark Accent 5" w:uiPriority="50"/>
+    <w:lsdException w:name="Grid Table 6 Colorful Accent 5" w:uiPriority="51"/>
+    <w:lsdException w:name="Grid Table 7 Colorful Accent 5" w:uiPriority="52"/>
+    <w:lsdException w:name="Grid Table 1 Light Accent 6" w:uiPriority="46"/>
+    <w:lsdException w:name="Grid Table 2 Accent 6" w:uiPriority="47"/>
+    <w:lsdException w:name="Grid Table 3 Accent 6" w:uiPriority="48"/>
+    <w:lsdException w:name="Grid Table 4 Accent 6" w:uiPriority="49"/>
+    <w:lsdException w:name="Grid Table 5 Dark Accent 6" w:uiPriority="50"/>
+    <w:lsdException w:name="Grid Table 6 Colorful Accent 6" w:uiPriority="51"/>
+    <w:lsdException w:name="Grid Table 7 Colorful Accent 6" w:uiPriority="52"/>
+    <w:lsdException w:name="List Table 1 Light" w:uiPriority="46"/>
+    <w:lsdException w:name="List Table 2" w:uiPriority="47"/>
+    <w:lsdException w:name="List Table 3" w:uiPriority="48"/>
+    <w:lsdException w:name="List Table 4" w:uiPriority="49"/>
+    <w:lsdException w:name="List Table 5 Dark" w:uiPriority="50"/>
+    <w:lsdException w:name="List Table 6 Colorful" w:uiPriority="51"/>
+    <w:lsdException w:name="List Table 7 Colorful" w:uiPriority="52"/>
+    <w:lsdException w:name="List Table 1 Light Accent 1" w:uiPriority="46"/>
+    <w:lsdException w:name="List Table 2 Accent 1" w:uiPriority="47"/>
+    <w:lsdException w:name="List Table 3 Accent 1" w:uiPriority="48"/>
+    <w:lsdException w:name="List Table 4 Accent 1" w:uiPriority="49"/>
+    <w:lsdException w:name="List Table 5 Dark Accent 1" w:uiPriority="50"/>
+    <w:lsdException w:name="List Table 6 Colorful Accent 1" w:uiPriority="51"/>
+    <w:lsdException w:name="List Table 7 Colorful Accent 1" w:uiPriority="52"/>
+    <w:lsdException w:name="List Table 1 Light Accent 2" w:uiPriority="46"/>
+    <w:lsdException w:name="List Table 2 Accent 2" w:uiPriority="47"/>
+    <w:lsdException w:name="List Table 3 Accent 2" w:uiPriority="48"/>
+    <w:lsdException w:name="List Table 4 Accent 2" w:uiPriority="49"/>
+    <w:lsdException w:name="List Table 5 Dark Accent 2" w:uiPriority="50"/>
+    <w:lsdException w:name="List Table 6 Colorful Accent 2" w:uiPriority="51"/>
+    <w:lsdException w:name="List Table 7 Colorful Accent 2" w:uiPriority="52"/>
+    <w:lsdException w:name="List Table 1 Light Accent 3" w:uiPriority="46"/>
+    <w:lsdException w:name="List Table 2 Accent 3" w:uiPriority="47"/>
+    <w:lsdException w:name="List Table 3 Accent 3" w:uiPriority="48"/>
+    <w:lsdException w:name="List Table 4 Accent 3" w:uiPriority="49"/>
+    <w:lsdException w:name="List Table 5 Dark Accent 3" w:uiPriority="50"/>
+    <w:lsdException w:name="List Table 6 Colorful Accent 3" w:uiPriority="51"/>
+    <w:lsdException w:name="List Table 7 Colorful Accent 3" w:uiPriority="52"/>
+    <w:lsdException w:name="List Table 1 Light Accent 4" w:uiPriority="46"/>
+    <w:lsdException w:name="List Table 2 Accent 4" w:uiPriority="47"/>
+    <w:lsdException w:name="List Table 3 Accent 4" w:uiPriority="48"/>
+    <w:lsdException w:name="List Table 4 Accent 4" w:uiPriority="49"/>
+    <w:lsdException w:name="List Table 5 Dark Accent 4" w:uiPriority="50"/>
+    <w:lsdException w:name="List Table 6 Colorful Accent 4" w:uiPriority="51"/>
+    <w:lsdException w:name="List Table 7 Colorful Accent 4" w:uiPriority="52"/>
+    <w:lsdException w:name="List Table 1 Light Accent 5" w:uiPriority="46"/>
+    <w:lsdException w:name="List Table 2 Accent 5" w:uiPriority="47"/>
+    <w:lsdException w:name="List Table 3 Accent 5" w:uiPriority="48"/>
+    <w:lsdException w:name="List Table 4 Accent 5" w:uiPriority="49"/>
+    <w:lsdException w:name="List Table 5 Dark Accent 5" w:uiPriority="50"/>
+    <w:lsdException w:name="List Table 6 Colorful Accent 5" w:uiPriority="51"/>
+    <w:lsdException w:name="List Table 7 Colorful Accent 5" w:uiPriority="52"/>
+    <w:lsdException w:name="List Table 1 Light Accent 6" w:uiPriority="46"/>
+    <w:lsdException w:name="List Table 2 Accent 6" w:uiPriority="47"/>
+    <w:lsdException w:name="List Table 3 Accent 6" w:uiPriority="48"/>
+    <w:lsdException w:name="List Table 4 Accent 6" w:uiPriority="49"/>
+    <w:lsdException w:name="List Table 5 Dark Accent 6" w:uiPriority="50"/>
+    <w:lsdException w:name="List Table 6 Colorful Accent 6" w:uiPriority="51"/>
+    <w:lsdException w:name="List Table 7 Colorful Accent 6" w:uiPriority="52"/>
   </w:latentStyles>
   <w:style w:type="paragraph" w:default="1" w:styleId="a">
     <w:name w:val="Normal"/>
@@ -43904,7 +47033,7 @@
     <w:name w:val="heading 1"/>
     <w:basedOn w:val="a"/>
     <w:next w:val="a"/>
-    <w:link w:val="1Char"/>
+    <w:link w:val="11"/>
     <w:uiPriority w:val="9"/>
     <w:qFormat/>
     <w:rsid w:val="0039349B"/>
@@ -43926,7 +47055,7 @@
     <w:name w:val="heading 2"/>
     <w:basedOn w:val="a"/>
     <w:next w:val="a"/>
-    <w:link w:val="2Char"/>
+    <w:link w:val="21"/>
     <w:uiPriority w:val="9"/>
     <w:unhideWhenUsed/>
     <w:qFormat/>
@@ -43950,7 +47079,7 @@
     <w:name w:val="heading 3"/>
     <w:basedOn w:val="a"/>
     <w:next w:val="a"/>
-    <w:link w:val="3Char"/>
+    <w:link w:val="31"/>
     <w:uiPriority w:val="9"/>
     <w:unhideWhenUsed/>
     <w:qFormat/>
@@ -43999,7 +47128,7 @@
   <w:style w:type="paragraph" w:styleId="a3">
     <w:name w:val="header"/>
     <w:basedOn w:val="a"/>
-    <w:link w:val="Char"/>
+    <w:link w:val="a4"/>
     <w:uiPriority w:val="99"/>
     <w:unhideWhenUsed/>
     <w:rsid w:val="00634620"/>
@@ -44019,8 +47148,8 @@
       <w:szCs w:val="18"/>
     </w:rPr>
   </w:style>
-  <w:style w:type="character" w:customStyle="1" w:styleId="Char">
-    <w:name w:val="页眉 Char"/>
+  <w:style w:type="character" w:customStyle="1" w:styleId="a4">
+    <w:name w:val="页眉 字符"/>
     <w:basedOn w:val="a0"/>
     <w:link w:val="a3"/>
     <w:uiPriority w:val="99"/>
@@ -44030,10 +47159,10 @@
       <w:szCs w:val="18"/>
     </w:rPr>
   </w:style>
-  <w:style w:type="paragraph" w:styleId="a4">
+  <w:style w:type="paragraph" w:styleId="a5">
     <w:name w:val="footer"/>
     <w:basedOn w:val="a"/>
-    <w:link w:val="Char0"/>
+    <w:link w:val="a6"/>
     <w:uiPriority w:val="99"/>
     <w:unhideWhenUsed/>
     <w:rsid w:val="00634620"/>
@@ -44050,10 +47179,10 @@
       <w:szCs w:val="18"/>
     </w:rPr>
   </w:style>
-  <w:style w:type="character" w:customStyle="1" w:styleId="Char0">
-    <w:name w:val="页脚 Char"/>
+  <w:style w:type="character" w:customStyle="1" w:styleId="a6">
+    <w:name w:val="页脚 字符"/>
     <w:basedOn w:val="a0"/>
-    <w:link w:val="a4"/>
+    <w:link w:val="a5"/>
     <w:uiPriority w:val="99"/>
     <w:rsid w:val="00634620"/>
     <w:rPr>
@@ -44061,7 +47190,7 @@
       <w:szCs w:val="18"/>
     </w:rPr>
   </w:style>
-  <w:style w:type="paragraph" w:styleId="a5">
+  <w:style w:type="paragraph" w:styleId="a7">
     <w:name w:val="List Paragraph"/>
     <w:basedOn w:val="a"/>
     <w:uiPriority w:val="34"/>
@@ -44071,8 +47200,8 @@
       <w:ind w:firstLineChars="200" w:firstLine="420"/>
     </w:pPr>
   </w:style>
-  <w:style w:type="character" w:customStyle="1" w:styleId="1Char">
-    <w:name w:val="标题 1 Char"/>
+  <w:style w:type="character" w:customStyle="1" w:styleId="11">
+    <w:name w:val="标题 1 字符"/>
     <w:basedOn w:val="a0"/>
     <w:link w:val="10"/>
     <w:uiPriority w:val="9"/>
@@ -44085,8 +47214,8 @@
       <w:szCs w:val="44"/>
     </w:rPr>
   </w:style>
-  <w:style w:type="character" w:customStyle="1" w:styleId="2Char">
-    <w:name w:val="标题 2 Char"/>
+  <w:style w:type="character" w:customStyle="1" w:styleId="21">
+    <w:name w:val="标题 2 字符"/>
     <w:basedOn w:val="a0"/>
     <w:link w:val="20"/>
     <w:uiPriority w:val="9"/>
@@ -44099,8 +47228,8 @@
       <w:szCs w:val="32"/>
     </w:rPr>
   </w:style>
-  <w:style w:type="character" w:customStyle="1" w:styleId="3Char">
-    <w:name w:val="标题 3 Char"/>
+  <w:style w:type="character" w:customStyle="1" w:styleId="31">
+    <w:name w:val="标题 3 字符"/>
     <w:basedOn w:val="a0"/>
     <w:link w:val="30"/>
     <w:uiPriority w:val="9"/>
@@ -44112,10 +47241,10 @@
       <w:szCs w:val="32"/>
     </w:rPr>
   </w:style>
-  <w:style w:type="paragraph" w:styleId="a6">
+  <w:style w:type="paragraph" w:styleId="a8">
     <w:name w:val="Balloon Text"/>
     <w:basedOn w:val="a"/>
-    <w:link w:val="Char1"/>
+    <w:link w:val="a9"/>
     <w:uiPriority w:val="99"/>
     <w:semiHidden/>
     <w:unhideWhenUsed/>
@@ -44125,10 +47254,10 @@
       <w:szCs w:val="18"/>
     </w:rPr>
   </w:style>
-  <w:style w:type="character" w:customStyle="1" w:styleId="Char1">
-    <w:name w:val="批注框文本 Char"/>
+  <w:style w:type="character" w:customStyle="1" w:styleId="a9">
+    <w:name w:val="批注框文本 字符"/>
     <w:basedOn w:val="a0"/>
-    <w:link w:val="a6"/>
+    <w:link w:val="a8"/>
     <w:uiPriority w:val="99"/>
     <w:semiHidden/>
     <w:rsid w:val="00256134"/>
@@ -44137,7 +47266,7 @@
       <w:szCs w:val="18"/>
     </w:rPr>
   </w:style>
-  <w:style w:type="character" w:styleId="a7">
+  <w:style w:type="character" w:styleId="aa">
     <w:name w:val="Hyperlink"/>
     <w:basedOn w:val="a0"/>
     <w:uiPriority w:val="99"/>
@@ -44156,7 +47285,7 @@
       <w:u w:val="single"/>
     </w:rPr>
   </w:style>
-  <w:style w:type="paragraph" w:styleId="a8">
+  <w:style w:type="paragraph" w:styleId="ab">
     <w:name w:val="Normal (Web)"/>
     <w:basedOn w:val="a"/>
     <w:uiPriority w:val="99"/>
@@ -44198,7 +47327,7 @@
       <w:szCs w:val="28"/>
     </w:rPr>
   </w:style>
-  <w:style w:type="paragraph" w:styleId="21">
+  <w:style w:type="paragraph" w:styleId="22">
     <w:name w:val="toc 2"/>
     <w:basedOn w:val="a"/>
     <w:next w:val="a"/>
@@ -44215,7 +47344,7 @@
       <w:ind w:leftChars="200" w:left="420"/>
     </w:pPr>
   </w:style>
-  <w:style w:type="paragraph" w:styleId="31">
+  <w:style w:type="paragraph" w:styleId="32">
     <w:name w:val="toc 3"/>
     <w:basedOn w:val="a"/>
     <w:next w:val="a"/>
@@ -44227,7 +47356,7 @@
       <w:ind w:leftChars="400" w:left="840"/>
     </w:pPr>
   </w:style>
-  <w:style w:type="table" w:styleId="a9">
+  <w:style w:type="table" w:styleId="ac">
     <w:name w:val="Table Grid"/>
     <w:basedOn w:val="a1"/>
     <w:uiPriority w:val="59"/>
@@ -44283,553 +47412,26 @@
       </w:numPr>
     </w:pPr>
   </w:style>
-</w:styles>
-</file>
-
-<file path=word/stylesWithEffects.xml><?xml version="1.0" encoding="utf-8"?>
-<w:styles xmlns:wpc="http://schemas.microsoft.com/office/word/2010/wordprocessingCanvas" xmlns:mc="http://schemas.openxmlformats.org/markup-compatibility/2006" xmlns:o="urn:schemas-microsoft-com:office:office" xmlns:r="http://schemas.openxmlformats.org/officeDocument/2006/relationships" xmlns:m="http://schemas.openxmlformats.org/officeDocument/2006/math" xmlns:v="urn:schemas-microsoft-com:vml" xmlns:wp14="http://schemas.microsoft.com/office/word/2010/wordprocessingDrawing" xmlns:wp="http://schemas.openxmlformats.org/drawingml/2006/wordprocessingDrawing" xmlns:w10="urn:schemas-microsoft-com:office:word" xmlns:w="http://schemas.openxmlformats.org/wordprocessingml/2006/main" xmlns:w14="http://schemas.microsoft.com/office/word/2010/wordml" xmlns:wpg="http://schemas.microsoft.com/office/word/2010/wordprocessingGroup" xmlns:wpi="http://schemas.microsoft.com/office/word/2010/wordprocessingInk" xmlns:wne="http://schemas.microsoft.com/office/word/2006/wordml" xmlns:wps="http://schemas.microsoft.com/office/word/2010/wordprocessingShape" mc:Ignorable="w14 wp14">
-  <w:docDefaults>
-    <w:rPrDefault>
-      <w:rPr>
-        <w:rFonts w:asciiTheme="minorHAnsi" w:eastAsiaTheme="minorEastAsia" w:hAnsiTheme="minorHAnsi" w:cstheme="minorBidi"/>
-        <w:kern w:val="2"/>
-        <w:sz w:val="21"/>
-        <w:szCs w:val="22"/>
-        <w:lang w:val="en-US" w:eastAsia="zh-CN" w:bidi="ar-SA"/>
-      </w:rPr>
-    </w:rPrDefault>
-    <w:pPrDefault/>
-  </w:docDefaults>
-  <w:latentStyles w:defLockedState="0" w:defUIPriority="99" w:defSemiHidden="1" w:defUnhideWhenUsed="1" w:defQFormat="0" w:count="267">
-    <w:lsdException w:name="Normal" w:semiHidden="0" w:uiPriority="0" w:unhideWhenUsed="0" w:qFormat="1"/>
-    <w:lsdException w:name="heading 1" w:semiHidden="0" w:uiPriority="9" w:unhideWhenUsed="0" w:qFormat="1"/>
-    <w:lsdException w:name="heading 2" w:uiPriority="9" w:qFormat="1"/>
-    <w:lsdException w:name="heading 3" w:uiPriority="9" w:qFormat="1"/>
-    <w:lsdException w:name="heading 4" w:uiPriority="9" w:qFormat="1"/>
-    <w:lsdException w:name="heading 5" w:uiPriority="9" w:qFormat="1"/>
-    <w:lsdException w:name="heading 6" w:uiPriority="9" w:qFormat="1"/>
-    <w:lsdException w:name="heading 7" w:uiPriority="9" w:qFormat="1"/>
-    <w:lsdException w:name="heading 8" w:uiPriority="9" w:qFormat="1"/>
-    <w:lsdException w:name="heading 9" w:uiPriority="9" w:qFormat="1"/>
-    <w:lsdException w:name="toc 1" w:uiPriority="39"/>
-    <w:lsdException w:name="toc 2" w:uiPriority="39"/>
-    <w:lsdException w:name="toc 3" w:uiPriority="39"/>
-    <w:lsdException w:name="toc 4" w:uiPriority="39"/>
-    <w:lsdException w:name="toc 5" w:uiPriority="39"/>
-    <w:lsdException w:name="toc 6" w:uiPriority="39"/>
-    <w:lsdException w:name="toc 7" w:uiPriority="39"/>
-    <w:lsdException w:name="toc 8" w:uiPriority="39"/>
-    <w:lsdException w:name="toc 9" w:uiPriority="39"/>
-    <w:lsdException w:name="caption" w:uiPriority="35" w:qFormat="1"/>
-    <w:lsdException w:name="Title" w:semiHidden="0" w:uiPriority="10" w:unhideWhenUsed="0" w:qFormat="1"/>
-    <w:lsdException w:name="Default Paragraph Font" w:uiPriority="1"/>
-    <w:lsdException w:name="Subtitle" w:semiHidden="0" w:uiPriority="11" w:unhideWhenUsed="0" w:qFormat="1"/>
-    <w:lsdException w:name="Strong" w:semiHidden="0" w:uiPriority="22" w:unhideWhenUsed="0" w:qFormat="1"/>
-    <w:lsdException w:name="Emphasis" w:semiHidden="0" w:uiPriority="20" w:unhideWhenUsed="0" w:qFormat="1"/>
-    <w:lsdException w:name="Table Grid" w:semiHidden="0" w:uiPriority="59" w:unhideWhenUsed="0"/>
-    <w:lsdException w:name="Placeholder Text" w:unhideWhenUsed="0"/>
-    <w:lsdException w:name="No Spacing" w:semiHidden="0" w:uiPriority="1" w:unhideWhenUsed="0" w:qFormat="1"/>
-    <w:lsdException w:name="Light Shading" w:semiHidden="0" w:uiPriority="60" w:unhideWhenUsed="0"/>
-    <w:lsdException w:name="Light List" w:semiHidden="0" w:uiPriority="61" w:unhideWhenUsed="0"/>
-    <w:lsdException w:name="Light Grid" w:semiHidden="0" w:uiPriority="62" w:unhideWhenUsed="0"/>
-    <w:lsdException w:name="Medium Shading 1" w:semiHidden="0" w:uiPriority="63" w:unhideWhenUsed="0"/>
-    <w:lsdException w:name="Medium Shading 2" w:semiHidden="0" w:uiPriority="64" w:unhideWhenUsed="0"/>
-    <w:lsdException w:name="Medium List 1" w:semiHidden="0" w:uiPriority="65" w:unhideWhenUsed="0"/>
-    <w:lsdException w:name="Medium List 2" w:semiHidden="0" w:uiPriority="66" w:unhideWhenUsed="0"/>
-    <w:lsdException w:name="Medium Grid 1" w:semiHidden="0" w:uiPriority="67" w:unhideWhenUsed="0"/>
-    <w:lsdException w:name="Medium Grid 2" w:semiHidden="0" w:uiPriority="68" w:unhideWhenUsed="0"/>
-    <w:lsdException w:name="Medium Grid 3" w:semiHidden="0" w:uiPriority="69" w:unhideWhenUsed="0"/>
-    <w:lsdException w:name="Dark List" w:semiHidden="0" w:uiPriority="70" w:unhideWhenUsed="0"/>
-    <w:lsdException w:name="Colorful Shading" w:semiHidden="0" w:uiPriority="71" w:unhideWhenUsed="0"/>
-    <w:lsdException w:name="Colorful List" w:semiHidden="0" w:uiPriority="72" w:unhideWhenUsed="0"/>
-    <w:lsdException w:name="Colorful Grid" w:semiHidden="0" w:uiPriority="73" w:unhideWhenUsed="0"/>
-    <w:lsdException w:name="Light Shading Accent 1" w:semiHidden="0" w:uiPriority="60" w:unhideWhenUsed="0"/>
-    <w:lsdException w:name="Light List Accent 1" w:semiHidden="0" w:uiPriority="61" w:unhideWhenUsed="0"/>
-    <w:lsdException w:name="Light Grid Accent 1" w:semiHidden="0" w:uiPriority="62" w:unhideWhenUsed="0"/>
-    <w:lsdException w:name="Medium Shading 1 Accent 1" w:semiHidden="0" w:uiPriority="63" w:unhideWhenUsed="0"/>
-    <w:lsdException w:name="Medium Shading 2 Accent 1" w:semiHidden="0" w:uiPriority="64" w:unhideWhenUsed="0"/>
-    <w:lsdException w:name="Medium List 1 Accent 1" w:semiHidden="0" w:uiPriority="65" w:unhideWhenUsed="0"/>
-    <w:lsdException w:name="Revision" w:unhideWhenUsed="0"/>
-    <w:lsdException w:name="List Paragraph" w:semiHidden="0" w:uiPriority="34" w:unhideWhenUsed="0" w:qFormat="1"/>
-    <w:lsdException w:name="Quote" w:semiHidden="0" w:uiPriority="29" w:unhideWhenUsed="0" w:qFormat="1"/>
-    <w:lsdException w:name="Intense Quote" w:semiHidden="0" w:uiPriority="30" w:unhideWhenUsed="0" w:qFormat="1"/>
-    <w:lsdException w:name="Medium List 2 Accent 1" w:semiHidden="0" w:uiPriority="66" w:unhideWhenUsed="0"/>
-    <w:lsdException w:name="Medium Grid 1 Accent 1" w:semiHidden="0" w:uiPriority="67" w:unhideWhenUsed="0"/>
-    <w:lsdException w:name="Medium Grid 2 Accent 1" w:semiHidden="0" w:uiPriority="68" w:unhideWhenUsed="0"/>
-    <w:lsdException w:name="Medium Grid 3 Accent 1" w:semiHidden="0" w:uiPriority="69" w:unhideWhenUsed="0"/>
-    <w:lsdException w:name="Dark List Accent 1" w:semiHidden="0" w:uiPriority="70" w:unhideWhenUsed="0"/>
-    <w:lsdException w:name="Colorful Shading Accent 1" w:semiHidden="0" w:uiPriority="71" w:unhideWhenUsed="0"/>
-    <w:lsdException w:name="Colorful List Accent 1" w:semiHidden="0" w:uiPriority="72" w:unhideWhenUsed="0"/>
-    <w:lsdException w:name="Colorful Grid Accent 1" w:semiHidden="0" w:uiPriority="73" w:unhideWhenUsed="0"/>
-    <w:lsdException w:name="Light Shading Accent 2" w:semiHidden="0" w:uiPriority="60" w:unhideWhenUsed="0"/>
-    <w:lsdException w:name="Light List Accent 2" w:semiHidden="0" w:uiPriority="61" w:unhideWhenUsed="0"/>
-    <w:lsdException w:name="Light Grid Accent 2" w:semiHidden="0" w:uiPriority="62" w:unhideWhenUsed="0"/>
-    <w:lsdException w:name="Medium Shading 1 Accent 2" w:semiHidden="0" w:uiPriority="63" w:unhideWhenUsed="0"/>
-    <w:lsdException w:name="Medium Shading 2 Accent 2" w:semiHidden="0" w:uiPriority="64" w:unhideWhenUsed="0"/>
-    <w:lsdException w:name="Medium List 1 Accent 2" w:semiHidden="0" w:uiPriority="65" w:unhideWhenUsed="0"/>
-    <w:lsdException w:name="Medium List 2 Accent 2" w:semiHidden="0" w:uiPriority="66" w:unhideWhenUsed="0"/>
-    <w:lsdException w:name="Medium Grid 1 Accent 2" w:semiHidden="0" w:uiPriority="67" w:unhideWhenUsed="0"/>
-    <w:lsdException w:name="Medium Grid 2 Accent 2" w:semiHidden="0" w:uiPriority="68" w:unhideWhenUsed="0"/>
-    <w:lsdException w:name="Medium Grid 3 Accent 2" w:semiHidden="0" w:uiPriority="69" w:unhideWhenUsed="0"/>
-    <w:lsdException w:name="Dark List Accent 2" w:semiHidden="0" w:uiPriority="70" w:unhideWhenUsed="0"/>
-    <w:lsdException w:name="Colorful Shading Accent 2" w:semiHidden="0" w:uiPriority="71" w:unhideWhenUsed="0"/>
-    <w:lsdException w:name="Colorful List Accent 2" w:semiHidden="0" w:uiPriority="72" w:unhideWhenUsed="0"/>
-    <w:lsdException w:name="Colorful Grid Accent 2" w:semiHidden="0" w:uiPriority="73" w:unhideWhenUsed="0"/>
-    <w:lsdException w:name="Light Shading Accent 3" w:semiHidden="0" w:uiPriority="60" w:unhideWhenUsed="0"/>
-    <w:lsdException w:name="Light List Accent 3" w:semiHidden="0" w:uiPriority="61" w:unhideWhenUsed="0"/>
-    <w:lsdException w:name="Light Grid Accent 3" w:semiHidden="0" w:uiPriority="62" w:unhideWhenUsed="0"/>
-    <w:lsdException w:name="Medium Shading 1 Accent 3" w:semiHidden="0" w:uiPriority="63" w:unhideWhenUsed="0"/>
-    <w:lsdException w:name="Medium Shading 2 Accent 3" w:semiHidden="0" w:uiPriority="64" w:unhideWhenUsed="0"/>
-    <w:lsdException w:name="Medium List 1 Accent 3" w:semiHidden="0" w:uiPriority="65" w:unhideWhenUsed="0"/>
-    <w:lsdException w:name="Medium List 2 Accent 3" w:semiHidden="0" w:uiPriority="66" w:unhideWhenUsed="0"/>
-    <w:lsdException w:name="Medium Grid 1 Accent 3" w:semiHidden="0" w:uiPriority="67" w:unhideWhenUsed="0"/>
-    <w:lsdException w:name="Medium Grid 2 Accent 3" w:semiHidden="0" w:uiPriority="68" w:unhideWhenUsed="0"/>
-    <w:lsdException w:name="Medium Grid 3 Accent 3" w:semiHidden="0" w:uiPriority="69" w:unhideWhenUsed="0"/>
-    <w:lsdException w:name="Dark List Accent 3" w:semiHidden="0" w:uiPriority="70" w:unhideWhenUsed="0"/>
-    <w:lsdException w:name="Colorful Shading Accent 3" w:semiHidden="0" w:uiPriority="71" w:unhideWhenUsed="0"/>
-    <w:lsdException w:name="Colorful List Accent 3" w:semiHidden="0" w:uiPriority="72" w:unhideWhenUsed="0"/>
-    <w:lsdException w:name="Colorful Grid Accent 3" w:semiHidden="0" w:uiPriority="73" w:unhideWhenUsed="0"/>
-    <w:lsdException w:name="Light Shading Accent 4" w:semiHidden="0" w:uiPriority="60" w:unhideWhenUsed="0"/>
-    <w:lsdException w:name="Light List Accent 4" w:semiHidden="0" w:uiPriority="61" w:unhideWhenUsed="0"/>
-    <w:lsdException w:name="Light Grid Accent 4" w:semiHidden="0" w:uiPriority="62" w:unhideWhenUsed="0"/>
-    <w:lsdException w:name="Medium Shading 1 Accent 4" w:semiHidden="0" w:uiPriority="63" w:unhideWhenUsed="0"/>
-    <w:lsdException w:name="Medium Shading 2 Accent 4" w:semiHidden="0" w:uiPriority="64" w:unhideWhenUsed="0"/>
-    <w:lsdException w:name="Medium List 1 Accent 4" w:semiHidden="0" w:uiPriority="65" w:unhideWhenUsed="0"/>
-    <w:lsdException w:name="Medium List 2 Accent 4" w:semiHidden="0" w:uiPriority="66" w:unhideWhenUsed="0"/>
-    <w:lsdException w:name="Medium Grid 1 Accent 4" w:semiHidden="0" w:uiPriority="67" w:unhideWhenUsed="0"/>
-    <w:lsdException w:name="Medium Grid 2 Accent 4" w:semiHidden="0" w:uiPriority="68" w:unhideWhenUsed="0"/>
-    <w:lsdException w:name="Medium Grid 3 Accent 4" w:semiHidden="0" w:uiPriority="69" w:unhideWhenUsed="0"/>
-    <w:lsdException w:name="Dark List Accent 4" w:semiHidden="0" w:uiPriority="70" w:unhideWhenUsed="0"/>
-    <w:lsdException w:name="Colorful Shading Accent 4" w:semiHidden="0" w:uiPriority="71" w:unhideWhenUsed="0"/>
-    <w:lsdException w:name="Colorful List Accent 4" w:semiHidden="0" w:uiPriority="72" w:unhideWhenUsed="0"/>
-    <w:lsdException w:name="Colorful Grid Accent 4" w:semiHidden="0" w:uiPriority="73" w:unhideWhenUsed="0"/>
-    <w:lsdException w:name="Light Shading Accent 5" w:semiHidden="0" w:uiPriority="60" w:unhideWhenUsed="0"/>
-    <w:lsdException w:name="Light List Accent 5" w:semiHidden="0" w:uiPriority="61" w:unhideWhenUsed="0"/>
-    <w:lsdException w:name="Light Grid Accent 5" w:semiHidden="0" w:uiPriority="62" w:unhideWhenUsed="0"/>
-    <w:lsdException w:name="Medium Shading 1 Accent 5" w:semiHidden="0" w:uiPriority="63" w:unhideWhenUsed="0"/>
-    <w:lsdException w:name="Medium Shading 2 Accent 5" w:semiHidden="0" w:uiPriority="64" w:unhideWhenUsed="0"/>
-    <w:lsdException w:name="Medium List 1 Accent 5" w:semiHidden="0" w:uiPriority="65" w:unhideWhenUsed="0"/>
-    <w:lsdException w:name="Medium List 2 Accent 5" w:semiHidden="0" w:uiPriority="66" w:unhideWhenUsed="0"/>
-    <w:lsdException w:name="Medium Grid 1 Accent 5" w:semiHidden="0" w:uiPriority="67" w:unhideWhenUsed="0"/>
-    <w:lsdException w:name="Medium Grid 2 Accent 5" w:semiHidden="0" w:uiPriority="68" w:unhideWhenUsed="0"/>
-    <w:lsdException w:name="Medium Grid 3 Accent 5" w:semiHidden="0" w:uiPriority="69" w:unhideWhenUsed="0"/>
-    <w:lsdException w:name="Dark List Accent 5" w:semiHidden="0" w:uiPriority="70" w:unhideWhenUsed="0"/>
-    <w:lsdException w:name="Colorful Shading Accent 5" w:semiHidden="0" w:uiPriority="71" w:unhideWhenUsed="0"/>
-    <w:lsdException w:name="Colorful List Accent 5" w:semiHidden="0" w:uiPriority="72" w:unhideWhenUsed="0"/>
-    <w:lsdException w:name="Colorful Grid Accent 5" w:semiHidden="0" w:uiPriority="73" w:unhideWhenUsed="0"/>
-    <w:lsdException w:name="Light Shading Accent 6" w:semiHidden="0" w:uiPriority="60" w:unhideWhenUsed="0"/>
-    <w:lsdException w:name="Light List Accent 6" w:semiHidden="0" w:uiPriority="61" w:unhideWhenUsed="0"/>
-    <w:lsdException w:name="Light Grid Accent 6" w:semiHidden="0" w:uiPriority="62" w:unhideWhenUsed="0"/>
-    <w:lsdException w:name="Medium Shading 1 Accent 6" w:semiHidden="0" w:uiPriority="63" w:unhideWhenUsed="0"/>
-    <w:lsdException w:name="Medium Shading 2 Accent 6" w:semiHidden="0" w:uiPriority="64" w:unhideWhenUsed="0"/>
-    <w:lsdException w:name="Medium List 1 Accent 6" w:semiHidden="0" w:uiPriority="65" w:unhideWhenUsed="0"/>
-    <w:lsdException w:name="Medium List 2 Accent 6" w:semiHidden="0" w:uiPriority="66" w:unhideWhenUsed="0"/>
-    <w:lsdException w:name="Medium Grid 1 Accent 6" w:semiHidden="0" w:uiPriority="67" w:unhideWhenUsed="0"/>
-    <w:lsdException w:name="Medium Grid 2 Accent 6" w:semiHidden="0" w:uiPriority="68" w:unhideWhenUsed="0"/>
-    <w:lsdException w:name="Medium Grid 3 Accent 6" w:semiHidden="0" w:uiPriority="69" w:unhideWhenUsed="0"/>
-    <w:lsdException w:name="Dark List Accent 6" w:semiHidden="0" w:uiPriority="70" w:unhideWhenUsed="0"/>
-    <w:lsdException w:name="Colorful Shading Accent 6" w:semiHidden="0" w:uiPriority="71" w:unhideWhenUsed="0"/>
-    <w:lsdException w:name="Colorful List Accent 6" w:semiHidden="0" w:uiPriority="72" w:unhideWhenUsed="0"/>
-    <w:lsdException w:name="Colorful Grid Accent 6" w:semiHidden="0" w:uiPriority="73" w:unhideWhenUsed="0"/>
-    <w:lsdException w:name="Subtle Emphasis" w:semiHidden="0" w:uiPriority="19" w:unhideWhenUsed="0" w:qFormat="1"/>
-    <w:lsdException w:name="Intense Emphasis" w:semiHidden="0" w:uiPriority="21" w:unhideWhenUsed="0" w:qFormat="1"/>
-    <w:lsdException w:name="Subtle Reference" w:semiHidden="0" w:uiPriority="31" w:unhideWhenUsed="0" w:qFormat="1"/>
-    <w:lsdException w:name="Intense Reference" w:semiHidden="0" w:uiPriority="32" w:unhideWhenUsed="0" w:qFormat="1"/>
-    <w:lsdException w:name="Book Title" w:semiHidden="0" w:uiPriority="33" w:unhideWhenUsed="0" w:qFormat="1"/>
-    <w:lsdException w:name="Bibliography" w:uiPriority="37"/>
-    <w:lsdException w:name="TOC Heading" w:uiPriority="39" w:qFormat="1"/>
-  </w:latentStyles>
-  <w:style w:type="paragraph" w:default="1" w:styleId="a">
-    <w:name w:val="Normal"/>
-    <w:qFormat/>
-    <w:rsid w:val="00945E3E"/>
-    <w:pPr>
-      <w:widowControl w:val="0"/>
-      <w:jc w:val="both"/>
-    </w:pPr>
-  </w:style>
-  <w:style w:type="paragraph" w:styleId="10">
-    <w:name w:val="heading 1"/>
+  <w:style w:type="paragraph" w:customStyle="1" w:styleId="ad">
+    <w:name w:val="编号"/>
     <w:basedOn w:val="a"/>
     <w:next w:val="a"/>
-    <w:link w:val="1Char"/>
-    <w:uiPriority w:val="9"/>
     <w:qFormat/>
-    <w:rsid w:val="0039349B"/>
+    <w:rsid w:val="00354DE0"/>
     <w:pPr>
       <w:keepNext/>
-      <w:keepLines/>
-      <w:spacing w:before="340" w:after="330" w:line="578" w:lineRule="auto"/>
-      <w:outlineLvl w:val="0"/>
+      <w:tabs>
+        <w:tab w:val="center" w:pos="4200"/>
+        <w:tab w:val="right" w:pos="8400"/>
+      </w:tabs>
+      <w:spacing w:line="360" w:lineRule="auto"/>
+      <w:ind w:left="420"/>
+      <w:textAlignment w:val="center"/>
     </w:pPr>
     <w:rPr>
-      <w:b/>
-      <w:bCs/>
-      <w:kern w:val="44"/>
-      <w:sz w:val="44"/>
-      <w:szCs w:val="44"/>
+      <w:rFonts w:ascii="Calibri" w:eastAsia="宋体" w:hAnsi="Calibri" w:cs="宋体"/>
+      <w:iCs/>
     </w:rPr>
-  </w:style>
-  <w:style w:type="paragraph" w:styleId="20">
-    <w:name w:val="heading 2"/>
-    <w:basedOn w:val="a"/>
-    <w:next w:val="a"/>
-    <w:link w:val="2Char"/>
-    <w:uiPriority w:val="9"/>
-    <w:unhideWhenUsed/>
-    <w:qFormat/>
-    <w:rsid w:val="00A0516E"/>
-    <w:pPr>
-      <w:keepNext/>
-      <w:keepLines/>
-      <w:spacing w:before="240" w:after="240" w:line="416" w:lineRule="auto"/>
-      <w:ind w:leftChars="100" w:left="100" w:rightChars="100" w:right="100"/>
-      <w:outlineLvl w:val="1"/>
-    </w:pPr>
-    <w:rPr>
-      <w:rFonts w:asciiTheme="majorHAnsi" w:eastAsiaTheme="majorEastAsia" w:hAnsiTheme="majorHAnsi" w:cstheme="majorBidi"/>
-      <w:b/>
-      <w:bCs/>
-      <w:sz w:val="32"/>
-      <w:szCs w:val="32"/>
-    </w:rPr>
-  </w:style>
-  <w:style w:type="paragraph" w:styleId="30">
-    <w:name w:val="heading 3"/>
-    <w:basedOn w:val="a"/>
-    <w:next w:val="a"/>
-    <w:link w:val="3Char"/>
-    <w:uiPriority w:val="9"/>
-    <w:unhideWhenUsed/>
-    <w:qFormat/>
-    <w:rsid w:val="00A0516E"/>
-    <w:pPr>
-      <w:keepNext/>
-      <w:keepLines/>
-      <w:spacing w:before="120" w:after="120" w:line="416" w:lineRule="auto"/>
-      <w:ind w:leftChars="100" w:left="100" w:rightChars="100" w:right="100"/>
-      <w:outlineLvl w:val="2"/>
-    </w:pPr>
-    <w:rPr>
-      <w:b/>
-      <w:bCs/>
-      <w:sz w:val="28"/>
-      <w:szCs w:val="32"/>
-    </w:rPr>
-  </w:style>
-  <w:style w:type="character" w:default="1" w:styleId="a0">
-    <w:name w:val="Default Paragraph Font"/>
-    <w:uiPriority w:val="1"/>
-    <w:semiHidden/>
-    <w:unhideWhenUsed/>
-  </w:style>
-  <w:style w:type="table" w:default="1" w:styleId="a1">
-    <w:name w:val="Normal Table"/>
-    <w:uiPriority w:val="99"/>
-    <w:semiHidden/>
-    <w:unhideWhenUsed/>
-    <w:tblPr>
-      <w:tblInd w:w="0" w:type="dxa"/>
-      <w:tblCellMar>
-        <w:top w:w="0" w:type="dxa"/>
-        <w:left w:w="108" w:type="dxa"/>
-        <w:bottom w:w="0" w:type="dxa"/>
-        <w:right w:w="108" w:type="dxa"/>
-      </w:tblCellMar>
-    </w:tblPr>
-  </w:style>
-  <w:style w:type="numbering" w:default="1" w:styleId="a2">
-    <w:name w:val="No List"/>
-    <w:uiPriority w:val="99"/>
-    <w:semiHidden/>
-    <w:unhideWhenUsed/>
-  </w:style>
-  <w:style w:type="paragraph" w:styleId="a3">
-    <w:name w:val="header"/>
-    <w:basedOn w:val="a"/>
-    <w:link w:val="Char"/>
-    <w:uiPriority w:val="99"/>
-    <w:unhideWhenUsed/>
-    <w:rsid w:val="00634620"/>
-    <w:pPr>
-      <w:pBdr>
-        <w:bottom w:val="single" w:sz="6" w:space="1" w:color="auto"/>
-      </w:pBdr>
-      <w:tabs>
-        <w:tab w:val="center" w:pos="4153"/>
-        <w:tab w:val="right" w:pos="8306"/>
-      </w:tabs>
-      <w:snapToGrid w:val="0"/>
-      <w:jc w:val="center"/>
-    </w:pPr>
-    <w:rPr>
-      <w:sz w:val="18"/>
-      <w:szCs w:val="18"/>
-    </w:rPr>
-  </w:style>
-  <w:style w:type="character" w:customStyle="1" w:styleId="Char">
-    <w:name w:val="页眉 Char"/>
-    <w:basedOn w:val="a0"/>
-    <w:link w:val="a3"/>
-    <w:uiPriority w:val="99"/>
-    <w:rsid w:val="00634620"/>
-    <w:rPr>
-      <w:sz w:val="18"/>
-      <w:szCs w:val="18"/>
-    </w:rPr>
-  </w:style>
-  <w:style w:type="paragraph" w:styleId="a4">
-    <w:name w:val="footer"/>
-    <w:basedOn w:val="a"/>
-    <w:link w:val="Char0"/>
-    <w:uiPriority w:val="99"/>
-    <w:unhideWhenUsed/>
-    <w:rsid w:val="00634620"/>
-    <w:pPr>
-      <w:tabs>
-        <w:tab w:val="center" w:pos="4153"/>
-        <w:tab w:val="right" w:pos="8306"/>
-      </w:tabs>
-      <w:snapToGrid w:val="0"/>
-      <w:jc w:val="left"/>
-    </w:pPr>
-    <w:rPr>
-      <w:sz w:val="18"/>
-      <w:szCs w:val="18"/>
-    </w:rPr>
-  </w:style>
-  <w:style w:type="character" w:customStyle="1" w:styleId="Char0">
-    <w:name w:val="页脚 Char"/>
-    <w:basedOn w:val="a0"/>
-    <w:link w:val="a4"/>
-    <w:uiPriority w:val="99"/>
-    <w:rsid w:val="00634620"/>
-    <w:rPr>
-      <w:sz w:val="18"/>
-      <w:szCs w:val="18"/>
-    </w:rPr>
-  </w:style>
-  <w:style w:type="paragraph" w:styleId="a5">
-    <w:name w:val="List Paragraph"/>
-    <w:basedOn w:val="a"/>
-    <w:uiPriority w:val="34"/>
-    <w:qFormat/>
-    <w:rsid w:val="00634620"/>
-    <w:pPr>
-      <w:ind w:firstLineChars="200" w:firstLine="420"/>
-    </w:pPr>
-  </w:style>
-  <w:style w:type="character" w:customStyle="1" w:styleId="1Char">
-    <w:name w:val="标题 1 Char"/>
-    <w:basedOn w:val="a0"/>
-    <w:link w:val="10"/>
-    <w:uiPriority w:val="9"/>
-    <w:rsid w:val="0039349B"/>
-    <w:rPr>
-      <w:b/>
-      <w:bCs/>
-      <w:kern w:val="44"/>
-      <w:sz w:val="44"/>
-      <w:szCs w:val="44"/>
-    </w:rPr>
-  </w:style>
-  <w:style w:type="character" w:customStyle="1" w:styleId="2Char">
-    <w:name w:val="标题 2 Char"/>
-    <w:basedOn w:val="a0"/>
-    <w:link w:val="20"/>
-    <w:uiPriority w:val="9"/>
-    <w:rsid w:val="00A0516E"/>
-    <w:rPr>
-      <w:rFonts w:asciiTheme="majorHAnsi" w:eastAsiaTheme="majorEastAsia" w:hAnsiTheme="majorHAnsi" w:cstheme="majorBidi"/>
-      <w:b/>
-      <w:bCs/>
-      <w:sz w:val="32"/>
-      <w:szCs w:val="32"/>
-    </w:rPr>
-  </w:style>
-  <w:style w:type="character" w:customStyle="1" w:styleId="3Char">
-    <w:name w:val="标题 3 Char"/>
-    <w:basedOn w:val="a0"/>
-    <w:link w:val="30"/>
-    <w:uiPriority w:val="9"/>
-    <w:rsid w:val="00A0516E"/>
-    <w:rPr>
-      <w:b/>
-      <w:bCs/>
-      <w:sz w:val="28"/>
-      <w:szCs w:val="32"/>
-    </w:rPr>
-  </w:style>
-  <w:style w:type="paragraph" w:styleId="a6">
-    <w:name w:val="Balloon Text"/>
-    <w:basedOn w:val="a"/>
-    <w:link w:val="Char1"/>
-    <w:uiPriority w:val="99"/>
-    <w:semiHidden/>
-    <w:unhideWhenUsed/>
-    <w:rsid w:val="00256134"/>
-    <w:rPr>
-      <w:sz w:val="18"/>
-      <w:szCs w:val="18"/>
-    </w:rPr>
-  </w:style>
-  <w:style w:type="character" w:customStyle="1" w:styleId="Char1">
-    <w:name w:val="批注框文本 Char"/>
-    <w:basedOn w:val="a0"/>
-    <w:link w:val="a6"/>
-    <w:uiPriority w:val="99"/>
-    <w:semiHidden/>
-    <w:rsid w:val="00256134"/>
-    <w:rPr>
-      <w:sz w:val="18"/>
-      <w:szCs w:val="18"/>
-    </w:rPr>
-  </w:style>
-  <w:style w:type="character" w:styleId="a7">
-    <w:name w:val="Hyperlink"/>
-    <w:basedOn w:val="a0"/>
-    <w:uiPriority w:val="99"/>
-    <w:unhideWhenUsed/>
-    <w:rsid w:val="00F30550"/>
-    <w:rPr>
-      <w:color w:val="0000FF" w:themeColor="hyperlink"/>
-      <w:u w:val="single"/>
-    </w:rPr>
-  </w:style>
-  <w:style w:type="character" w:customStyle="1" w:styleId="Internet">
-    <w:name w:val="Internet 链接"/>
-    <w:rsid w:val="00F12430"/>
-    <w:rPr>
-      <w:color w:val="000080"/>
-      <w:u w:val="single"/>
-    </w:rPr>
-  </w:style>
-  <w:style w:type="paragraph" w:styleId="a8">
-    <w:name w:val="Normal (Web)"/>
-    <w:basedOn w:val="a"/>
-    <w:uiPriority w:val="99"/>
-    <w:semiHidden/>
-    <w:unhideWhenUsed/>
-    <w:rsid w:val="00AA0A0F"/>
-    <w:pPr>
-      <w:widowControl/>
-      <w:spacing w:before="100" w:beforeAutospacing="1" w:after="100" w:afterAutospacing="1"/>
-      <w:jc w:val="left"/>
-    </w:pPr>
-    <w:rPr>
-      <w:rFonts w:ascii="宋体" w:eastAsia="宋体" w:hAnsi="宋体" w:cs="宋体"/>
-      <w:kern w:val="0"/>
-      <w:sz w:val="24"/>
-      <w:szCs w:val="24"/>
-    </w:rPr>
-  </w:style>
-  <w:style w:type="paragraph" w:styleId="TOC">
-    <w:name w:val="TOC Heading"/>
-    <w:basedOn w:val="10"/>
-    <w:next w:val="a"/>
-    <w:uiPriority w:val="39"/>
-    <w:semiHidden/>
-    <w:unhideWhenUsed/>
-    <w:qFormat/>
-    <w:rsid w:val="00792BCD"/>
-    <w:pPr>
-      <w:widowControl/>
-      <w:spacing w:before="480" w:after="0" w:line="276" w:lineRule="auto"/>
-      <w:jc w:val="left"/>
-      <w:outlineLvl w:val="9"/>
-    </w:pPr>
-    <w:rPr>
-      <w:rFonts w:asciiTheme="majorHAnsi" w:eastAsiaTheme="majorEastAsia" w:hAnsiTheme="majorHAnsi" w:cstheme="majorBidi"/>
-      <w:color w:val="365F91" w:themeColor="accent1" w:themeShade="BF"/>
-      <w:kern w:val="0"/>
-      <w:sz w:val="28"/>
-      <w:szCs w:val="28"/>
-    </w:rPr>
-  </w:style>
-  <w:style w:type="paragraph" w:styleId="21">
-    <w:name w:val="toc 2"/>
-    <w:basedOn w:val="a"/>
-    <w:next w:val="a"/>
-    <w:autoRedefine/>
-    <w:uiPriority w:val="39"/>
-    <w:unhideWhenUsed/>
-    <w:rsid w:val="0082572E"/>
-    <w:pPr>
-      <w:tabs>
-        <w:tab w:val="left" w:pos="1260"/>
-        <w:tab w:val="right" w:leader="dot" w:pos="8296"/>
-      </w:tabs>
-      <w:spacing w:line="480" w:lineRule="auto"/>
-      <w:ind w:leftChars="200" w:left="420"/>
-    </w:pPr>
-  </w:style>
-  <w:style w:type="paragraph" w:styleId="31">
-    <w:name w:val="toc 3"/>
-    <w:basedOn w:val="a"/>
-    <w:next w:val="a"/>
-    <w:autoRedefine/>
-    <w:uiPriority w:val="39"/>
-    <w:unhideWhenUsed/>
-    <w:rsid w:val="00792BCD"/>
-    <w:pPr>
-      <w:ind w:leftChars="400" w:left="840"/>
-    </w:pPr>
-  </w:style>
-  <w:style w:type="table" w:styleId="a9">
-    <w:name w:val="Table Grid"/>
-    <w:basedOn w:val="a1"/>
-    <w:uiPriority w:val="59"/>
-    <w:rsid w:val="00945E3E"/>
-    <w:tblPr>
-      <w:tblBorders>
-        <w:top w:val="single" w:sz="4" w:space="0" w:color="auto"/>
-        <w:left w:val="single" w:sz="4" w:space="0" w:color="auto"/>
-        <w:bottom w:val="single" w:sz="4" w:space="0" w:color="auto"/>
-        <w:right w:val="single" w:sz="4" w:space="0" w:color="auto"/>
-        <w:insideH w:val="single" w:sz="4" w:space="0" w:color="auto"/>
-        <w:insideV w:val="single" w:sz="4" w:space="0" w:color="auto"/>
-      </w:tblBorders>
-    </w:tblPr>
-  </w:style>
-  <w:style w:type="numbering" w:customStyle="1" w:styleId="1">
-    <w:name w:val="样式1"/>
-    <w:uiPriority w:val="99"/>
-    <w:rsid w:val="00ED5A7A"/>
-    <w:pPr>
-      <w:numPr>
-        <w:numId w:val="23"/>
-      </w:numPr>
-    </w:pPr>
-  </w:style>
-  <w:style w:type="numbering" w:customStyle="1" w:styleId="2">
-    <w:name w:val="样式2"/>
-    <w:uiPriority w:val="99"/>
-    <w:rsid w:val="00ED5A7A"/>
-    <w:pPr>
-      <w:numPr>
-        <w:numId w:val="24"/>
-      </w:numPr>
-    </w:pPr>
-  </w:style>
-  <w:style w:type="numbering" w:customStyle="1" w:styleId="3">
-    <w:name w:val="样式3"/>
-    <w:uiPriority w:val="99"/>
-    <w:rsid w:val="00ED5A7A"/>
-    <w:pPr>
-      <w:numPr>
-        <w:numId w:val="25"/>
-      </w:numPr>
-    </w:pPr>
-  </w:style>
-  <w:style w:type="numbering" w:customStyle="1" w:styleId="4">
-    <w:name w:val="样式4"/>
-    <w:uiPriority w:val="99"/>
-    <w:rsid w:val="00542C55"/>
-    <w:pPr>
-      <w:numPr>
-        <w:numId w:val="26"/>
-      </w:numPr>
-    </w:pPr>
   </w:style>
 </w:styles>
 </file>
@@ -44842,7 +47444,7 @@
         <a:sysClr val="windowText" lastClr="000000"/>
       </a:dk1>
       <a:lt1>
-        <a:sysClr val="window" lastClr="CCE8CF"/>
+        <a:sysClr val="window" lastClr="FFFFFF"/>
       </a:lt1>
       <a:dk2>
         <a:srgbClr val="1F497D"/>
@@ -45124,7 +47726,7 @@
 </file>
 
 <file path=customXml/itemProps1.xml><?xml version="1.0" encoding="utf-8"?>
-<ds:datastoreItem xmlns:ds="http://schemas.openxmlformats.org/officeDocument/2006/customXml" ds:itemID="{77567721-37D7-4DA7-9DC9-DF5FE6DBDD28}">
+<ds:datastoreItem xmlns:ds="http://schemas.openxmlformats.org/officeDocument/2006/customXml" ds:itemID="{B800F785-7667-4A2B-9497-113D759CAED6}">
   <ds:schemaRefs>
     <ds:schemaRef ds:uri="http://schemas.openxmlformats.org/officeDocument/2006/bibliography"/>
   </ds:schemaRefs>

--- a/documentation/用户手册.docx
+++ b/documentation/用户手册.docx
@@ -185,14 +185,12 @@
           <w:sz w:val="44"/>
         </w:rPr>
       </w:pPr>
-      <w:proofErr w:type="gramStart"/>
       <w:r>
         <w:rPr>
           <w:sz w:val="44"/>
         </w:rPr>
         <w:t>叶安江</w:t>
       </w:r>
-      <w:proofErr w:type="gramEnd"/>
     </w:p>
     <w:p>
       <w:pPr>
@@ -276,6 +274,7 @@
           <w:docPartUnique/>
         </w:docPartObj>
       </w:sdtPr>
+      <w:sdtEndPr/>
       <w:sdtContent>
         <w:p>
           <w:pPr>
@@ -3448,21 +3447,7 @@
         <w:rPr>
           <w:rFonts w:hint="eastAsia"/>
         </w:rPr>
-        <w:t>根据笛卡尔用</w:t>
-      </w:r>
-      <w:proofErr w:type="gramStart"/>
-      <w:r>
-        <w:rPr>
-          <w:rFonts w:hint="eastAsia"/>
-        </w:rPr>
-        <w:t>凸</w:t>
-      </w:r>
-      <w:proofErr w:type="gramEnd"/>
-      <w:r>
-        <w:rPr>
-          <w:rFonts w:hint="eastAsia"/>
-        </w:rPr>
-        <w:t>域分割空间的思想，建立出</w:t>
+        <w:t>根据笛卡尔用凸域分割空间的思想，建立出</w:t>
       </w:r>
       <w:r>
         <w:rPr>
@@ -3798,21 +3783,7 @@
         <w:rPr>
           <w:rFonts w:hint="eastAsia"/>
         </w:rPr>
-        <w:t>塞</w:t>
-      </w:r>
-      <w:proofErr w:type="gramStart"/>
-      <w:r>
-        <w:rPr>
-          <w:rFonts w:hint="eastAsia"/>
-        </w:rPr>
-        <w:t>茨</w:t>
-      </w:r>
-      <w:proofErr w:type="gramEnd"/>
-      <w:r>
-        <w:rPr>
-          <w:rFonts w:hint="eastAsia"/>
-        </w:rPr>
-        <w:t>原胞（</w:t>
+        <w:t>塞茨原胞（</w:t>
       </w:r>
       <w:r>
         <w:rPr>
@@ -4448,21 +4419,7 @@
         <w:rPr>
           <w:rFonts w:hint="eastAsia"/>
         </w:rPr>
-        <w:t>两种不同的</w:t>
-      </w:r>
-      <w:proofErr w:type="gramStart"/>
-      <w:r>
-        <w:rPr>
-          <w:rFonts w:hint="eastAsia"/>
-        </w:rPr>
-        <w:t>考量</w:t>
-      </w:r>
-      <w:proofErr w:type="gramEnd"/>
-      <w:r>
-        <w:rPr>
-          <w:rFonts w:hint="eastAsia"/>
-        </w:rPr>
-        <w:t>方式下找到了一个</w:t>
+        <w:t>两种不同的考量方式下找到了一个</w:t>
       </w:r>
       <w:r>
         <w:rPr>
@@ -4753,7 +4710,6 @@
         </w:rPr>
         <w:t>CAVD</w:t>
       </w:r>
-      <w:proofErr w:type="gramStart"/>
       <w:r>
         <w:rPr>
           <w:rFonts w:hint="eastAsia"/>
@@ -4764,14 +4720,7 @@
         <w:rPr>
           <w:rFonts w:hint="eastAsia"/>
         </w:rPr>
-        <w:t>实现</w:t>
-      </w:r>
-      <w:proofErr w:type="gramEnd"/>
-      <w:r>
-        <w:rPr>
-          <w:rFonts w:hint="eastAsia"/>
-        </w:rPr>
-        <w:t>多平台支持，</w:t>
+        <w:t>实现多平台支持，</w:t>
       </w:r>
       <w:r>
         <w:rPr>
@@ -4990,9 +4939,6 @@
     <w:p>
       <w:pPr>
         <w:ind w:firstLineChars="200" w:firstLine="420"/>
-        <w:rPr>
-          <w:rFonts w:hint="eastAsia"/>
-        </w:rPr>
       </w:pPr>
       <w:r>
         <w:rPr>
@@ -5293,34 +5239,24 @@
         </w:rPr>
         <w:t>N</w:t>
       </w:r>
-      <w:proofErr w:type="gramStart"/>
+      <w:r>
+        <w:rPr>
+          <w:rFonts w:hint="eastAsia"/>
+        </w:rPr>
+        <w:t>个生产元的空间完美剖分成</w:t>
+      </w:r>
+      <w:r>
+        <w:rPr>
+          <w:rFonts w:hint="eastAsia"/>
+        </w:rPr>
+        <w:t>N</w:t>
+      </w:r>
       <w:r>
         <w:rPr>
           <w:rFonts w:hint="eastAsia"/>
         </w:rPr>
         <w:t>个</w:t>
       </w:r>
-      <w:proofErr w:type="gramEnd"/>
-      <w:r>
-        <w:rPr>
-          <w:rFonts w:hint="eastAsia"/>
-        </w:rPr>
-        <w:t>生产元的空间完美剖分成</w:t>
-      </w:r>
-      <w:r>
-        <w:rPr>
-          <w:rFonts w:hint="eastAsia"/>
-        </w:rPr>
-        <w:t>N</w:t>
-      </w:r>
-      <w:proofErr w:type="gramStart"/>
-      <w:r>
-        <w:rPr>
-          <w:rFonts w:hint="eastAsia"/>
-        </w:rPr>
-        <w:t>个</w:t>
-      </w:r>
-      <w:proofErr w:type="gramEnd"/>
       <w:r>
         <w:rPr>
           <w:rFonts w:hint="eastAsia"/>
@@ -5400,19 +5336,88 @@
         <w:rPr>
           <w:rFonts w:hint="eastAsia"/>
         </w:rPr>
-        <w:t>中的任意点距离所包含的生成元的距离小于</w:t>
-      </w:r>
-      <w:r>
-        <w:rPr>
-          <w:rFonts w:hint="eastAsia"/>
-        </w:rPr>
-        <w:t>任何</w:t>
-      </w:r>
-      <w:r>
-        <w:rPr>
-          <w:rFonts w:hint="eastAsia"/>
-        </w:rPr>
-        <w:t>其他生成元</w:t>
+        <w:t>中的任意点距离所包含的生成元的距离小于任何其他生成元。</w:t>
+      </w:r>
+      <w:r>
+        <w:rPr>
+          <w:rFonts w:hint="eastAsia"/>
+        </w:rPr>
+        <w:t>这一特性使得</w:t>
+      </w:r>
+      <w:r>
+        <w:rPr>
+          <w:rFonts w:hint="eastAsia"/>
+        </w:rPr>
+        <w:t>Voronoi</w:t>
+      </w:r>
+      <w:r>
+        <w:rPr>
+          <w:rFonts w:hint="eastAsia"/>
+        </w:rPr>
+        <w:t>顶点处为局部空间中最大开口处（</w:t>
+      </w:r>
+      <w:r>
+        <w:rPr>
+          <w:rFonts w:hint="eastAsia"/>
+        </w:rPr>
+        <w:t>largest</w:t>
+      </w:r>
+      <w:r>
+        <w:t xml:space="preserve"> </w:t>
+      </w:r>
+      <w:r>
+        <w:rPr>
+          <w:rFonts w:hint="eastAsia"/>
+        </w:rPr>
+        <w:t>opening</w:t>
+      </w:r>
+      <w:r>
+        <w:rPr>
+          <w:rFonts w:hint="eastAsia"/>
+        </w:rPr>
+        <w:t>），连接</w:t>
+      </w:r>
+      <w:r>
+        <w:rPr>
+          <w:rFonts w:hint="eastAsia"/>
+        </w:rPr>
+        <w:t>Voronoi</w:t>
+      </w:r>
+      <w:r>
+        <w:rPr>
+          <w:rFonts w:hint="eastAsia"/>
+        </w:rPr>
+        <w:t>顶点的</w:t>
+      </w:r>
+      <w:r>
+        <w:rPr>
+          <w:rFonts w:hint="eastAsia"/>
+        </w:rPr>
+        <w:t>Voronoi</w:t>
+      </w:r>
+      <w:r>
+        <w:rPr>
+          <w:rFonts w:hint="eastAsia"/>
+        </w:rPr>
+        <w:t>边为连接相邻局部空间</w:t>
+      </w:r>
+      <w:r>
+        <w:rPr>
+          <w:rFonts w:hint="eastAsia"/>
+        </w:rPr>
+        <w:t>中最大开口处</w:t>
+      </w:r>
+      <w:r>
+        <w:rPr>
+          <w:rFonts w:hint="eastAsia"/>
+        </w:rPr>
+        <w:t>的最宽</w:t>
+      </w:r>
+      <w:r>
+        <w:rPr>
+          <w:rFonts w:hint="eastAsia"/>
+        </w:rPr>
+        <w:t>路径</w:t>
       </w:r>
       <w:r>
         <w:rPr>
@@ -5424,7 +5429,13 @@
         <w:rPr>
           <w:rFonts w:hint="eastAsia"/>
         </w:rPr>
-        <w:t>这一特性使得</w:t>
+        <w:t>视晶体空间中的骨架离子为生成元，</w:t>
+      </w:r>
+      <w:r>
+        <w:rPr>
+          <w:rFonts w:hint="eastAsia"/>
+        </w:rPr>
+        <w:t>利用标准的</w:t>
       </w:r>
       <w:r>
         <w:rPr>
@@ -5436,13 +5447,270 @@
         <w:rPr>
           <w:rFonts w:hint="eastAsia"/>
         </w:rPr>
-        <w:t>顶点处为局部空间中最大开口处（</w:t>
-      </w:r>
-      <w:r>
-        <w:rPr>
-          <w:rFonts w:hint="eastAsia"/>
-        </w:rPr>
-        <w:t>largest</w:t>
+        <w:t>分解可获取由</w:t>
+      </w:r>
+      <w:r>
+        <w:rPr>
+          <w:rFonts w:hint="eastAsia"/>
+        </w:rPr>
+        <w:t>Voronoi cell</w:t>
+      </w:r>
+      <w:r>
+        <w:rPr>
+          <w:rFonts w:hint="eastAsia"/>
+        </w:rPr>
+        <w:t>（又称</w:t>
+      </w:r>
+      <w:r>
+        <w:rPr>
+          <w:rFonts w:hint="eastAsia"/>
+        </w:rPr>
+        <w:t xml:space="preserve"> Voronoi polyhedron or </w:t>
+      </w:r>
+      <w:r>
+        <w:t>Wigner-Seitz cell</w:t>
+      </w:r>
+      <w:r>
+        <w:rPr>
+          <w:rFonts w:hint="eastAsia"/>
+        </w:rPr>
+        <w:t>）组成的</w:t>
+      </w:r>
+      <w:r>
+        <w:rPr>
+          <w:rFonts w:hint="eastAsia"/>
+        </w:rPr>
+        <w:t xml:space="preserve">Voronoi </w:t>
+      </w:r>
+      <w:r>
+        <w:rPr>
+          <w:rFonts w:hint="eastAsia"/>
+        </w:rPr>
+        <w:t>图。</w:t>
+      </w:r>
+      <w:r>
+        <w:rPr>
+          <w:rFonts w:hint="eastAsia"/>
+        </w:rPr>
+        <w:t>该</w:t>
+      </w:r>
+      <w:r>
+        <w:rPr>
+          <w:rFonts w:hint="eastAsia"/>
+        </w:rPr>
+        <w:t>Voronoi</w:t>
+      </w:r>
+      <w:r>
+        <w:rPr>
+          <w:rFonts w:hint="eastAsia"/>
+        </w:rPr>
+        <w:t>图中</w:t>
+      </w:r>
+      <w:r>
+        <w:rPr>
+          <w:rFonts w:hint="eastAsia"/>
+        </w:rPr>
+        <w:t>的</w:t>
+      </w:r>
+      <w:r>
+        <w:rPr>
+          <w:rFonts w:hint="eastAsia"/>
+        </w:rPr>
+        <w:t>Voronoi</w:t>
+      </w:r>
+      <w:r>
+        <w:rPr>
+          <w:rFonts w:hint="eastAsia"/>
+        </w:rPr>
+        <w:t>顶点对应空隙空间中的局部最大间隙的中心，</w:t>
+      </w:r>
+      <w:r>
+        <w:rPr>
+          <w:rFonts w:hint="eastAsia"/>
+        </w:rPr>
+        <w:t>Voronoi</w:t>
+      </w:r>
+      <w:r>
+        <w:rPr>
+          <w:rFonts w:hint="eastAsia"/>
+        </w:rPr>
+        <w:t>边反映局部最大间隙之间的连接关系，这些</w:t>
+      </w:r>
+      <w:r>
+        <w:rPr>
+          <w:rFonts w:hint="eastAsia"/>
+        </w:rPr>
+        <w:t>Voronoi</w:t>
+      </w:r>
+      <w:r>
+        <w:rPr>
+          <w:rFonts w:hint="eastAsia"/>
+        </w:rPr>
+        <w:t>顶点与</w:t>
+      </w:r>
+      <w:r>
+        <w:rPr>
+          <w:rFonts w:hint="eastAsia"/>
+        </w:rPr>
+        <w:t>Voronoi</w:t>
+      </w:r>
+      <w:r>
+        <w:rPr>
+          <w:rFonts w:hint="eastAsia"/>
+        </w:rPr>
+        <w:t>边在局部环境中</w:t>
+      </w:r>
+      <w:r>
+        <w:rPr>
+          <w:rFonts w:hint="eastAsia"/>
+        </w:rPr>
+        <w:t>距邻居原子</w:t>
+      </w:r>
+      <w:r>
+        <w:rPr>
+          <w:rFonts w:hint="eastAsia"/>
+        </w:rPr>
+        <w:t>最远。</w:t>
+      </w:r>
+      <w:r>
+        <w:rPr>
+          <w:rFonts w:hint="eastAsia"/>
+        </w:rPr>
+        <w:t>由</w:t>
+      </w:r>
+      <w:r>
+        <w:rPr>
+          <w:rFonts w:hint="eastAsia"/>
+        </w:rPr>
+        <w:t>于</w:t>
+      </w:r>
+      <w:r>
+        <w:rPr>
+          <w:rFonts w:hint="eastAsia"/>
+        </w:rPr>
+        <w:t>相连的几何</w:t>
+      </w:r>
+      <w:r>
+        <w:rPr>
+          <w:rFonts w:hint="eastAsia"/>
+        </w:rPr>
+        <w:t>路径是晶体结构中存在</w:t>
+      </w:r>
+      <w:r>
+        <w:rPr>
+          <w:rFonts w:hint="eastAsia"/>
+        </w:rPr>
+        <w:t>离子通道的先决条件，</w:t>
+      </w:r>
+      <w:r>
+        <w:rPr>
+          <w:rFonts w:hint="eastAsia"/>
+        </w:rPr>
+        <w:t>分析由</w:t>
+      </w:r>
+      <w:r>
+        <w:rPr>
+          <w:rFonts w:hint="eastAsia"/>
+        </w:rPr>
+        <w:t>Voronoi</w:t>
+      </w:r>
+      <w:r>
+        <w:rPr>
+          <w:rFonts w:hint="eastAsia"/>
+        </w:rPr>
+        <w:t>顶点与</w:t>
+      </w:r>
+      <w:r>
+        <w:rPr>
+          <w:rFonts w:hint="eastAsia"/>
+        </w:rPr>
+        <w:t>Voronoi</w:t>
+      </w:r>
+      <w:r>
+        <w:rPr>
+          <w:rFonts w:hint="eastAsia"/>
+        </w:rPr>
+        <w:t>边组成的</w:t>
+      </w:r>
+      <w:r>
+        <w:rPr>
+          <w:rFonts w:hint="eastAsia"/>
+        </w:rPr>
+        <w:t>Voronoi</w:t>
+      </w:r>
+      <w:r>
+        <w:rPr>
+          <w:rFonts w:hint="eastAsia"/>
+        </w:rPr>
+        <w:t>网络</w:t>
+      </w:r>
+      <w:r>
+        <w:rPr>
+          <w:rFonts w:hint="eastAsia"/>
+        </w:rPr>
+        <w:t>可</w:t>
+      </w:r>
+      <w:r>
+        <w:rPr>
+          <w:rFonts w:hint="eastAsia"/>
+        </w:rPr>
+        <w:t>获取可能的离子输运通道</w:t>
+      </w:r>
+      <w:r>
+        <w:rPr>
+          <w:rFonts w:hint="eastAsia"/>
+        </w:rPr>
+        <w:t>。</w:t>
+      </w:r>
+    </w:p>
+    <w:p>
+      <w:r>
+        <w:tab/>
+      </w:r>
+      <w:r>
+        <w:rPr>
+          <w:rFonts w:hint="eastAsia"/>
+        </w:rPr>
+        <w:t>晶体结构既包含原子半径相等的原子的单分散系统，也包含原子半径不等原子的多分散系统。将标准的</w:t>
+      </w:r>
+      <w:r>
+        <w:rPr>
+          <w:rFonts w:hint="eastAsia"/>
+        </w:rPr>
+        <w:t>Voronoi</w:t>
+      </w:r>
+      <w:r>
+        <w:rPr>
+          <w:rFonts w:hint="eastAsia"/>
+        </w:rPr>
+        <w:t>分解用于多分散系统，常将其中的原子视为质点再使用公式，但这种做法会带来较大误差。</w:t>
+      </w:r>
+      <w:r>
+        <w:rPr>
+          <w:rFonts w:hint="eastAsia"/>
+        </w:rPr>
+        <w:t>引入半径，使用</w:t>
+      </w:r>
+      <w:r>
+        <w:rPr>
+          <w:rFonts w:hint="eastAsia"/>
+        </w:rPr>
+        <w:t>Vo</w:t>
+      </w:r>
+      <w:r>
+        <w:t>ronoi S</w:t>
+      </w:r>
+      <w:r>
+        <w:rPr>
+          <w:rFonts w:hint="eastAsia"/>
+        </w:rPr>
+        <w:t>分解，可准确的获取不等径晶体结构中最大开口，但</w:t>
+      </w:r>
+      <w:r>
+        <w:rPr>
+          <w:rFonts w:hint="eastAsia"/>
+        </w:rPr>
+        <w:t>Voronoi</w:t>
       </w:r>
       <w:r>
         <w:t xml:space="preserve"> </w:t>
@@ -5451,13 +5719,49 @@
         <w:rPr>
           <w:rFonts w:hint="eastAsia"/>
         </w:rPr>
-        <w:t>opening</w:t>
-      </w:r>
-      <w:r>
-        <w:rPr>
-          <w:rFonts w:hint="eastAsia"/>
-        </w:rPr>
-        <w:t>），连接</w:t>
+        <w:t>S</w:t>
+      </w:r>
+      <w:r>
+        <w:t xml:space="preserve"> </w:t>
+      </w:r>
+      <w:r>
+        <w:rPr>
+          <w:rFonts w:hint="eastAsia"/>
+        </w:rPr>
+        <w:t>cell</w:t>
+      </w:r>
+      <w:r>
+        <w:rPr>
+          <w:rFonts w:hint="eastAsia"/>
+        </w:rPr>
+        <w:t>的曲面边界会给后续的计算带来较大难度。</w:t>
+      </w:r>
+      <w:r>
+        <w:rPr>
+          <w:rFonts w:hint="eastAsia"/>
+        </w:rPr>
+        <w:t>为平衡计算精度与计算误差之间的平衡，</w:t>
+      </w:r>
+      <w:r>
+        <w:rPr>
+          <w:rFonts w:hint="eastAsia"/>
+        </w:rPr>
+        <w:t>CAVD</w:t>
+      </w:r>
+      <w:r>
+        <w:rPr>
+          <w:rFonts w:hint="eastAsia"/>
+        </w:rPr>
+        <w:t>引入</w:t>
+      </w:r>
+      <w:r>
+        <w:rPr>
+          <w:rFonts w:hint="eastAsia"/>
+        </w:rPr>
+        <w:t>radical</w:t>
+      </w:r>
+      <w:r>
+        <w:t xml:space="preserve"> </w:t>
       </w:r>
       <w:r>
         <w:rPr>
@@ -5469,7 +5773,13 @@
         <w:rPr>
           <w:rFonts w:hint="eastAsia"/>
         </w:rPr>
-        <w:t>顶点的</w:t>
+        <w:t>分解算法保证了</w:t>
+      </w:r>
+      <w:r>
+        <w:rPr>
+          <w:rFonts w:hint="eastAsia"/>
+        </w:rPr>
+        <w:t>计算结果近似于</w:t>
       </w:r>
       <w:r>
         <w:rPr>
@@ -5478,46 +5788,19 @@
         <w:t>Voronoi</w:t>
       </w:r>
       <w:r>
-        <w:rPr>
-          <w:rFonts w:hint="eastAsia"/>
-        </w:rPr>
-        <w:t>边为连接相邻局部空间</w:t>
-      </w:r>
-      <w:r>
-        <w:rPr>
-          <w:rFonts w:hint="eastAsia"/>
-        </w:rPr>
-        <w:t>中最大开口处</w:t>
-      </w:r>
-      <w:r>
-        <w:rPr>
-          <w:rFonts w:hint="eastAsia"/>
-        </w:rPr>
-        <w:t>的最宽</w:t>
-      </w:r>
-      <w:r>
-        <w:rPr>
-          <w:rFonts w:hint="eastAsia"/>
-        </w:rPr>
-        <w:t>路径</w:t>
-      </w:r>
-      <w:r>
-        <w:rPr>
-          <w:rFonts w:hint="eastAsia"/>
-        </w:rPr>
-        <w:t>。</w:t>
-      </w:r>
-      <w:r>
-        <w:rPr>
-          <w:rFonts w:hint="eastAsia"/>
-        </w:rPr>
-        <w:t>视晶体空间中的骨架离子为生成元，</w:t>
-      </w:r>
-      <w:r>
-        <w:rPr>
-          <w:rFonts w:hint="eastAsia"/>
-        </w:rPr>
-        <w:t>利用标准的</w:t>
+        <w:t xml:space="preserve"> </w:t>
+      </w:r>
+      <w:r>
+        <w:rPr>
+          <w:rFonts w:hint="eastAsia"/>
+        </w:rPr>
+        <w:t>S</w:t>
+      </w:r>
+      <w:r>
+        <w:rPr>
+          <w:rFonts w:hint="eastAsia"/>
+        </w:rPr>
+        <w:t>分解，计算精度高于标准</w:t>
       </w:r>
       <w:r>
         <w:rPr>
@@ -5529,58 +5812,18 @@
         <w:rPr>
           <w:rFonts w:hint="eastAsia"/>
         </w:rPr>
-        <w:t>分解</w:t>
-      </w:r>
-      <w:r>
-        <w:rPr>
-          <w:rFonts w:hint="eastAsia"/>
-        </w:rPr>
-        <w:t>可获取由</w:t>
-      </w:r>
-      <w:r>
-        <w:rPr>
-          <w:rFonts w:hint="eastAsia"/>
-        </w:rPr>
-        <w:t>Voronoi cell</w:t>
-      </w:r>
-      <w:r>
-        <w:rPr>
-          <w:rFonts w:hint="eastAsia"/>
-        </w:rPr>
-        <w:t>（又称</w:t>
-      </w:r>
-      <w:r>
-        <w:rPr>
-          <w:rFonts w:hint="eastAsia"/>
-        </w:rPr>
-        <w:t xml:space="preserve"> Voronoi polyhedron or </w:t>
-      </w:r>
-      <w:r>
-        <w:t>Wigner-Seitz cell</w:t>
-      </w:r>
-      <w:r>
-        <w:rPr>
-          <w:rFonts w:hint="eastAsia"/>
-        </w:rPr>
-        <w:t>）组成的</w:t>
-      </w:r>
-      <w:r>
-        <w:rPr>
-          <w:rFonts w:hint="eastAsia"/>
-        </w:rPr>
-        <w:t xml:space="preserve">Voronoi </w:t>
-      </w:r>
-      <w:r>
-        <w:rPr>
-          <w:rFonts w:hint="eastAsia"/>
-        </w:rPr>
-        <w:t>图。</w:t>
-      </w:r>
-      <w:r>
-        <w:rPr>
-          <w:rFonts w:hint="eastAsia"/>
-        </w:rPr>
-        <w:t>该</w:t>
+        <w:t>分解。</w:t>
+      </w:r>
+    </w:p>
+    <w:p>
+      <w:pPr>
+        <w:ind w:firstLineChars="200" w:firstLine="420"/>
+      </w:pPr>
+      <w:r>
+        <w:rPr>
+          <w:rFonts w:hint="eastAsia"/>
+        </w:rPr>
+        <w:t>基于</w:t>
       </w:r>
       <w:r>
         <w:rPr>
@@ -5592,13 +5835,19 @@
         <w:rPr>
           <w:rFonts w:hint="eastAsia"/>
         </w:rPr>
-        <w:t>图中</w:t>
-      </w:r>
-      <w:r>
-        <w:rPr>
-          <w:rFonts w:hint="eastAsia"/>
-        </w:rPr>
-        <w:t>的</w:t>
+        <w:t>分解方法进行离子输运分析的流程可总结为选择合适的</w:t>
+      </w:r>
+      <w:r>
+        <w:rPr>
+          <w:rFonts w:hint="eastAsia"/>
+        </w:rPr>
+        <w:t>Voronoi Decomposition</w:t>
+      </w:r>
+      <w:r>
+        <w:rPr>
+          <w:rFonts w:hint="eastAsia"/>
+        </w:rPr>
+        <w:t>算法、利用</w:t>
       </w:r>
       <w:r>
         <w:rPr>
@@ -5610,7 +5859,30 @@
         <w:rPr>
           <w:rFonts w:hint="eastAsia"/>
         </w:rPr>
-        <w:t>顶点对应空隙空间中的局部最大间隙的中心，</w:t>
+        <w:t>图中的信息建立间隙网络模型、确定合适的几何通道判据以及定义几何</w:t>
+      </w:r>
+      <w:r>
+        <w:rPr>
+          <w:rFonts w:hint="eastAsia"/>
+        </w:rPr>
+        <w:t>/</w:t>
+      </w:r>
+      <w:r>
+        <w:rPr>
+          <w:rFonts w:hint="eastAsia"/>
+        </w:rPr>
+        <w:t>拓扑描述符。</w:t>
+      </w:r>
+    </w:p>
+    <w:p>
+      <w:pPr>
+        <w:ind w:firstLineChars="200" w:firstLine="420"/>
+      </w:pPr>
+      <w:r>
+        <w:rPr>
+          <w:rFonts w:hint="eastAsia"/>
+        </w:rPr>
+        <w:t>现有的基于</w:t>
       </w:r>
       <w:r>
         <w:rPr>
@@ -5618,19 +5890,23 @@
         </w:rPr>
         <w:t>Voronoi</w:t>
       </w:r>
-      <w:proofErr w:type="gramStart"/>
-      <w:r>
-        <w:rPr>
-          <w:rFonts w:hint="eastAsia"/>
-        </w:rPr>
-        <w:t>边反映</w:t>
-      </w:r>
-      <w:proofErr w:type="gramEnd"/>
-      <w:r>
-        <w:rPr>
-          <w:rFonts w:hint="eastAsia"/>
-        </w:rPr>
-        <w:t>局部最大间隙之间的连接关系，这些</w:t>
+      <w:r>
+        <w:rPr>
+          <w:rFonts w:hint="eastAsia"/>
+        </w:rPr>
+        <w:t>方法分析离子输运通道的工作中，</w:t>
+      </w:r>
+      <w:r>
+        <w:rPr>
+          <w:rFonts w:hint="eastAsia"/>
+        </w:rPr>
+        <w:t>Blatov</w:t>
+      </w:r>
+      <w:r>
+        <w:rPr>
+          <w:rFonts w:hint="eastAsia"/>
+        </w:rPr>
+        <w:t>等人采用标准的</w:t>
       </w:r>
       <w:r>
         <w:rPr>
@@ -5642,7 +5918,28 @@
         <w:rPr>
           <w:rFonts w:hint="eastAsia"/>
         </w:rPr>
-        <w:t>顶点与</w:t>
+        <w:t>分解算法同时用于多分散系统以及单分散系统，</w:t>
+      </w:r>
+      <w:r>
+        <w:rPr>
+          <w:rFonts w:hint="eastAsia"/>
+        </w:rPr>
+        <w:t>Maciej</w:t>
+      </w:r>
+      <w:r>
+        <w:rPr>
+          <w:rFonts w:hint="eastAsia"/>
+        </w:rPr>
+        <w:t>开发了基于</w:t>
+      </w:r>
+      <w:r>
+        <w:rPr>
+          <w:rFonts w:hint="eastAsia"/>
+        </w:rPr>
+        <w:t>radical</w:t>
+      </w:r>
+      <w:r>
+        <w:t xml:space="preserve"> </w:t>
       </w:r>
       <w:r>
         <w:rPr>
@@ -5654,55 +5951,40 @@
         <w:rPr>
           <w:rFonts w:hint="eastAsia"/>
         </w:rPr>
-        <w:t>边在局部环境中</w:t>
-      </w:r>
-      <w:r>
-        <w:rPr>
-          <w:rFonts w:hint="eastAsia"/>
-        </w:rPr>
-        <w:t>距邻居原子</w:t>
-      </w:r>
-      <w:r>
-        <w:rPr>
-          <w:rFonts w:hint="eastAsia"/>
-        </w:rPr>
-        <w:t>最远。</w:t>
-      </w:r>
-      <w:r>
-        <w:rPr>
-          <w:rFonts w:hint="eastAsia"/>
-        </w:rPr>
-        <w:t>由</w:t>
-      </w:r>
-      <w:r>
-        <w:rPr>
-          <w:rFonts w:hint="eastAsia"/>
-        </w:rPr>
-        <w:t>于</w:t>
-      </w:r>
-      <w:r>
-        <w:rPr>
-          <w:rFonts w:hint="eastAsia"/>
-        </w:rPr>
-        <w:t>相连的几何</w:t>
-      </w:r>
-      <w:r>
-        <w:rPr>
-          <w:rFonts w:hint="eastAsia"/>
-        </w:rPr>
-        <w:t>路径是晶体结构中存在</w:t>
-      </w:r>
-      <w:r>
-        <w:rPr>
-          <w:rFonts w:hint="eastAsia"/>
-        </w:rPr>
-        <w:t>离子通道的先决条件，</w:t>
-      </w:r>
-      <w:r>
-        <w:rPr>
-          <w:rFonts w:hint="eastAsia"/>
-        </w:rPr>
-        <w:t>分析由</w:t>
+        <w:t>算法分析多孔材料的</w:t>
+      </w:r>
+      <w:r>
+        <w:rPr>
+          <w:rFonts w:hint="eastAsia"/>
+        </w:rPr>
+        <w:t>zeo++</w:t>
+      </w:r>
+      <w:r>
+        <w:rPr>
+          <w:rFonts w:hint="eastAsia"/>
+        </w:rPr>
+        <w:t>，但底层依赖的半径表不适合分析电池材料。</w:t>
+      </w:r>
+      <w:r>
+        <w:rPr>
+          <w:rFonts w:hint="eastAsia"/>
+        </w:rPr>
+        <w:t>CAVD</w:t>
+      </w:r>
+      <w:r>
+        <w:rPr>
+          <w:rFonts w:hint="eastAsia"/>
+        </w:rPr>
+        <w:t>采用了更适合于电池材料的</w:t>
+      </w:r>
+      <w:r>
+        <w:rPr>
+          <w:rFonts w:hint="eastAsia"/>
+        </w:rPr>
+        <w:t>radical</w:t>
+      </w:r>
+      <w:r>
+        <w:t xml:space="preserve"> </w:t>
       </w:r>
       <w:r>
         <w:rPr>
@@ -5714,27 +5996,33 @@
         <w:rPr>
           <w:rFonts w:hint="eastAsia"/>
         </w:rPr>
-        <w:t>顶点与</w:t>
-      </w:r>
+        <w:t>算法，并结合配位数与香农有效离子半径表为原子空间装配更合适的半径，从而提升离子输运分析的精度。</w:t>
+      </w:r>
+    </w:p>
+    <w:p>
+      <w:pPr>
+        <w:ind w:firstLineChars="200" w:firstLine="420"/>
+      </w:pPr>
       <w:r>
         <w:rPr>
           <w:rFonts w:hint="eastAsia"/>
         </w:rPr>
         <w:t>Voronoi</w:t>
       </w:r>
-      <w:proofErr w:type="gramStart"/>
-      <w:r>
-        <w:rPr>
-          <w:rFonts w:hint="eastAsia"/>
-        </w:rPr>
-        <w:t>边组成</w:t>
-      </w:r>
-      <w:proofErr w:type="gramEnd"/>
-      <w:r>
-        <w:rPr>
-          <w:rFonts w:hint="eastAsia"/>
-        </w:rPr>
-        <w:t>的</w:t>
+      <w:r>
+        <w:t xml:space="preserve"> </w:t>
+      </w:r>
+      <w:r>
+        <w:rPr>
+          <w:rFonts w:hint="eastAsia"/>
+        </w:rPr>
+        <w:t>网络仅包含空隙空间中最大开口处的位置与最大开口之间</w:t>
+      </w:r>
+      <w:r>
+        <w:rPr>
+          <w:rFonts w:hint="eastAsia"/>
+        </w:rPr>
+        <w:t>的连接信息，尚余利用</w:t>
       </w:r>
       <w:r>
         <w:rPr>
@@ -5746,41 +6034,49 @@
         <w:rPr>
           <w:rFonts w:hint="eastAsia"/>
         </w:rPr>
-        <w:t>网络</w:t>
-      </w:r>
-      <w:r>
-        <w:rPr>
-          <w:rFonts w:hint="eastAsia"/>
-        </w:rPr>
-        <w:t>可</w:t>
-      </w:r>
-      <w:r>
-        <w:rPr>
-          <w:rFonts w:hint="eastAsia"/>
-        </w:rPr>
-        <w:t>获取可能的离子输运通道</w:t>
-      </w:r>
-      <w:r>
-        <w:rPr>
-          <w:rFonts w:hint="eastAsia"/>
-        </w:rPr>
-        <w:t>。</w:t>
-      </w:r>
-    </w:p>
-    <w:p>
-      <w:pPr>
-        <w:rPr>
-          <w:rFonts w:hint="eastAsia"/>
-        </w:rPr>
-      </w:pPr>
-      <w:r>
-        <w:tab/>
-      </w:r>
-      <w:r>
-        <w:rPr>
-          <w:rFonts w:hint="eastAsia"/>
-        </w:rPr>
-        <w:t>晶体结构既包含原子半径相等的原子的单分散系统，也包含原子半径不等原子的多分散系统。将标准的</w:t>
+        <w:t>图中的其他信息建立间隙网络模型。</w:t>
+      </w:r>
+      <w:r>
+        <w:rPr>
+          <w:rFonts w:hint="eastAsia"/>
+        </w:rPr>
+        <w:t>CAVD</w:t>
+      </w:r>
+      <w:r>
+        <w:rPr>
+          <w:rFonts w:hint="eastAsia"/>
+        </w:rPr>
+        <w:t>用于分析迁移离子的输运通道，定义的间隙网络中包含迁移离子晶格位会为</w:t>
+      </w:r>
+      <w:r>
+        <w:rPr>
+          <w:rFonts w:hint="eastAsia"/>
+        </w:rPr>
+        <w:t>分析迁移离子之间的输运通道带来便利。</w:t>
+      </w:r>
+      <w:r>
+        <w:rPr>
+          <w:rFonts w:hint="eastAsia"/>
+        </w:rPr>
+        <w:t>Blatov</w:t>
+      </w:r>
+      <w:r>
+        <w:rPr>
+          <w:rFonts w:hint="eastAsia"/>
+        </w:rPr>
+        <w:t>和</w:t>
+      </w:r>
+      <w:r>
+        <w:rPr>
+          <w:rFonts w:hint="eastAsia"/>
+        </w:rPr>
+        <w:t>Maciej</w:t>
+      </w:r>
+      <w:r>
+        <w:rPr>
+          <w:rFonts w:hint="eastAsia"/>
+        </w:rPr>
+        <w:t>的工作只考虑在</w:t>
       </w:r>
       <w:r>
         <w:rPr>
@@ -5792,42 +6088,7 @@
         <w:rPr>
           <w:rFonts w:hint="eastAsia"/>
         </w:rPr>
-        <w:t>分解用于多分散系统，常将其中的原子视为质点再使用公式，但这种做法会带来较大误差。</w:t>
-      </w:r>
-      <w:r>
-        <w:rPr>
-          <w:rFonts w:hint="eastAsia"/>
-        </w:rPr>
-        <w:t>引入半径，使用</w:t>
-      </w:r>
-      <w:r>
-        <w:rPr>
-          <w:rFonts w:hint="eastAsia"/>
-        </w:rPr>
-        <w:t>Vo</w:t>
-      </w:r>
-      <w:r>
-        <w:t>ronoi S</w:t>
-      </w:r>
-      <w:r>
-        <w:rPr>
-          <w:rFonts w:hint="eastAsia"/>
-        </w:rPr>
-        <w:t>分解，可准确的获取不等</w:t>
-      </w:r>
-      <w:proofErr w:type="gramStart"/>
-      <w:r>
-        <w:rPr>
-          <w:rFonts w:hint="eastAsia"/>
-        </w:rPr>
-        <w:t>径</w:t>
-      </w:r>
-      <w:proofErr w:type="gramEnd"/>
-      <w:r>
-        <w:rPr>
-          <w:rFonts w:hint="eastAsia"/>
-        </w:rPr>
-        <w:t>晶体结构中最大开口，但</w:t>
+        <w:t>顶点处复原迁移离子晶格位，但在具体的分析中发现，迁移离子大多复原在</w:t>
       </w:r>
       <w:r>
         <w:rPr>
@@ -5836,34 +6097,34 @@
         <w:t>Voronoi</w:t>
       </w:r>
       <w:r>
-        <w:t xml:space="preserve"> </w:t>
-      </w:r>
-      <w:r>
-        <w:rPr>
-          <w:rFonts w:hint="eastAsia"/>
-        </w:rPr>
-        <w:t>S</w:t>
-      </w:r>
-      <w:r>
-        <w:t xml:space="preserve"> </w:t>
-      </w:r>
-      <w:r>
-        <w:rPr>
-          <w:rFonts w:hint="eastAsia"/>
-        </w:rPr>
-        <w:t>cell</w:t>
-      </w:r>
-      <w:r>
-        <w:rPr>
-          <w:rFonts w:hint="eastAsia"/>
-        </w:rPr>
-        <w:t>的曲面边界会给后续的计算带来较大难度。</w:t>
-      </w:r>
-      <w:r>
-        <w:rPr>
-          <w:rFonts w:hint="eastAsia"/>
-        </w:rPr>
-        <w:t>为平衡计算精度与计算误差之间的平衡，</w:t>
+        <w:rPr>
+          <w:rFonts w:hint="eastAsia"/>
+        </w:rPr>
+        <w:t>顶点，但仍有部分结构中迁移离子晶格位复原在</w:t>
+      </w:r>
+      <w:r>
+        <w:rPr>
+          <w:rFonts w:hint="eastAsia"/>
+        </w:rPr>
+        <w:t>Voronoi</w:t>
+      </w:r>
+      <w:r>
+        <w:rPr>
+          <w:rFonts w:hint="eastAsia"/>
+        </w:rPr>
+        <w:t>面心中以及</w:t>
+      </w:r>
+      <w:r>
+        <w:rPr>
+          <w:rFonts w:hint="eastAsia"/>
+        </w:rPr>
+        <w:t>Voronoi</w:t>
+      </w:r>
+      <w:r>
+        <w:rPr>
+          <w:rFonts w:hint="eastAsia"/>
+        </w:rPr>
+        <w:t>路径上距周围原子最狭窄处（瓶颈）。因此，</w:t>
       </w:r>
       <w:r>
         <w:rPr>
@@ -5875,16 +6136,7 @@
         <w:rPr>
           <w:rFonts w:hint="eastAsia"/>
         </w:rPr>
-        <w:t>引入</w:t>
-      </w:r>
-      <w:r>
-        <w:rPr>
-          <w:rFonts w:hint="eastAsia"/>
-        </w:rPr>
-        <w:t>radical</w:t>
-      </w:r>
-      <w:r>
-        <w:t xml:space="preserve"> </w:t>
+        <w:t>在建立间隙模型时，会在每条</w:t>
       </w:r>
       <w:r>
         <w:rPr>
@@ -5896,460 +6148,7 @@
         <w:rPr>
           <w:rFonts w:hint="eastAsia"/>
         </w:rPr>
-        <w:t>分解算法保证了</w:t>
-      </w:r>
-      <w:r>
-        <w:rPr>
-          <w:rFonts w:hint="eastAsia"/>
-        </w:rPr>
-        <w:t>计算结果近似于</w:t>
-      </w:r>
-      <w:r>
-        <w:rPr>
-          <w:rFonts w:hint="eastAsia"/>
-        </w:rPr>
-        <w:t>Voronoi</w:t>
-      </w:r>
-      <w:r>
-        <w:t xml:space="preserve"> </w:t>
-      </w:r>
-      <w:r>
-        <w:rPr>
-          <w:rFonts w:hint="eastAsia"/>
-        </w:rPr>
-        <w:t>S</w:t>
-      </w:r>
-      <w:r>
-        <w:rPr>
-          <w:rFonts w:hint="eastAsia"/>
-        </w:rPr>
-        <w:t>分解，计算精度高于标准</w:t>
-      </w:r>
-      <w:r>
-        <w:rPr>
-          <w:rFonts w:hint="eastAsia"/>
-        </w:rPr>
-        <w:t>Voronoi</w:t>
-      </w:r>
-      <w:r>
-        <w:rPr>
-          <w:rFonts w:hint="eastAsia"/>
-        </w:rPr>
-        <w:t>分解。</w:t>
-      </w:r>
-    </w:p>
-    <w:p>
-      <w:pPr>
-        <w:ind w:firstLineChars="200" w:firstLine="420"/>
-      </w:pPr>
-      <w:r>
-        <w:rPr>
-          <w:rFonts w:hint="eastAsia"/>
-        </w:rPr>
-        <w:t>基于</w:t>
-      </w:r>
-      <w:r>
-        <w:rPr>
-          <w:rFonts w:hint="eastAsia"/>
-        </w:rPr>
-        <w:t>Voronoi</w:t>
-      </w:r>
-      <w:r>
-        <w:rPr>
-          <w:rFonts w:hint="eastAsia"/>
-        </w:rPr>
-        <w:t>分解方法进行离子输运分析的</w:t>
-      </w:r>
-      <w:r>
-        <w:rPr>
-          <w:rFonts w:hint="eastAsia"/>
-        </w:rPr>
-        <w:t>流程可总结为</w:t>
-      </w:r>
-      <w:r>
-        <w:rPr>
-          <w:rFonts w:hint="eastAsia"/>
-        </w:rPr>
-        <w:t>选择合适的</w:t>
-      </w:r>
-      <w:r>
-        <w:rPr>
-          <w:rFonts w:hint="eastAsia"/>
-        </w:rPr>
-        <w:t>Voronoi Decomposition</w:t>
-      </w:r>
-      <w:r>
-        <w:rPr>
-          <w:rFonts w:hint="eastAsia"/>
-        </w:rPr>
-        <w:t>算法、</w:t>
-      </w:r>
-      <w:r>
-        <w:rPr>
-          <w:rFonts w:hint="eastAsia"/>
-        </w:rPr>
-        <w:t>利用</w:t>
-      </w:r>
-      <w:r>
-        <w:rPr>
-          <w:rFonts w:hint="eastAsia"/>
-        </w:rPr>
-        <w:t>Voronoi</w:t>
-      </w:r>
-      <w:r>
-        <w:rPr>
-          <w:rFonts w:hint="eastAsia"/>
-        </w:rPr>
-        <w:t>图中的信息建立间隙网络模型</w:t>
-      </w:r>
-      <w:r>
-        <w:rPr>
-          <w:rFonts w:hint="eastAsia"/>
-        </w:rPr>
-        <w:t>、确定</w:t>
-      </w:r>
-      <w:r>
-        <w:rPr>
-          <w:rFonts w:hint="eastAsia"/>
-        </w:rPr>
-        <w:t>合适的几何通道判据以及</w:t>
-      </w:r>
-      <w:r>
-        <w:rPr>
-          <w:rFonts w:hint="eastAsia"/>
-        </w:rPr>
-        <w:t>定义几何</w:t>
-      </w:r>
-      <w:r>
-        <w:rPr>
-          <w:rFonts w:hint="eastAsia"/>
-        </w:rPr>
-        <w:t>/</w:t>
-      </w:r>
-      <w:r>
-        <w:rPr>
-          <w:rFonts w:hint="eastAsia"/>
-        </w:rPr>
-        <w:t>拓扑描述符。</w:t>
-      </w:r>
-    </w:p>
-    <w:p>
-      <w:pPr>
-        <w:ind w:firstLineChars="200" w:firstLine="420"/>
-      </w:pPr>
-      <w:r>
-        <w:rPr>
-          <w:rFonts w:hint="eastAsia"/>
-        </w:rPr>
-        <w:t>现有的基于</w:t>
-      </w:r>
-      <w:r>
-        <w:rPr>
-          <w:rFonts w:hint="eastAsia"/>
-        </w:rPr>
-        <w:t>Voronoi</w:t>
-      </w:r>
-      <w:r>
-        <w:rPr>
-          <w:rFonts w:hint="eastAsia"/>
-        </w:rPr>
-        <w:t>方法分析离子输运通道的工作中，</w:t>
-      </w:r>
-      <w:r>
-        <w:rPr>
-          <w:rFonts w:hint="eastAsia"/>
-        </w:rPr>
-        <w:t>Blatov</w:t>
-      </w:r>
-      <w:r>
-        <w:rPr>
-          <w:rFonts w:hint="eastAsia"/>
-        </w:rPr>
-        <w:t>等人采用标准的</w:t>
-      </w:r>
-      <w:r>
-        <w:rPr>
-          <w:rFonts w:hint="eastAsia"/>
-        </w:rPr>
-        <w:t>Voronoi</w:t>
-      </w:r>
-      <w:r>
-        <w:rPr>
-          <w:rFonts w:hint="eastAsia"/>
-        </w:rPr>
-        <w:t>分解算法同时用于多分散系统以及单分散系统，</w:t>
-      </w:r>
-      <w:r>
-        <w:rPr>
-          <w:rFonts w:hint="eastAsia"/>
-        </w:rPr>
-        <w:t>Maciej</w:t>
-      </w:r>
-      <w:r>
-        <w:rPr>
-          <w:rFonts w:hint="eastAsia"/>
-        </w:rPr>
-        <w:t>开发了基于</w:t>
-      </w:r>
-      <w:r>
-        <w:rPr>
-          <w:rFonts w:hint="eastAsia"/>
-        </w:rPr>
-        <w:t>radical</w:t>
-      </w:r>
-      <w:r>
-        <w:t xml:space="preserve"> </w:t>
-      </w:r>
-      <w:r>
-        <w:rPr>
-          <w:rFonts w:hint="eastAsia"/>
-        </w:rPr>
-        <w:t>Voronoi</w:t>
-      </w:r>
-      <w:r>
-        <w:rPr>
-          <w:rFonts w:hint="eastAsia"/>
-        </w:rPr>
-        <w:t>算法分析多孔材料的</w:t>
-      </w:r>
-      <w:r>
-        <w:rPr>
-          <w:rFonts w:hint="eastAsia"/>
-        </w:rPr>
-        <w:t>zeo++</w:t>
-      </w:r>
-      <w:r>
-        <w:rPr>
-          <w:rFonts w:hint="eastAsia"/>
-        </w:rPr>
-        <w:t>，但底层依赖的半径表不适合分析电池材料。</w:t>
-      </w:r>
-      <w:r>
-        <w:rPr>
-          <w:rFonts w:hint="eastAsia"/>
-        </w:rPr>
-        <w:t>CAVD</w:t>
-      </w:r>
-      <w:r>
-        <w:rPr>
-          <w:rFonts w:hint="eastAsia"/>
-        </w:rPr>
-        <w:t>采用了更适合于电池材料的</w:t>
-      </w:r>
-      <w:r>
-        <w:rPr>
-          <w:rFonts w:hint="eastAsia"/>
-        </w:rPr>
-        <w:t>radical</w:t>
-      </w:r>
-      <w:r>
-        <w:t xml:space="preserve"> </w:t>
-      </w:r>
-      <w:r>
-        <w:rPr>
-          <w:rFonts w:hint="eastAsia"/>
-        </w:rPr>
-        <w:t>Voronoi</w:t>
-      </w:r>
-      <w:r>
-        <w:rPr>
-          <w:rFonts w:hint="eastAsia"/>
-        </w:rPr>
-        <w:t>算法，并结合配位数与香农有效离子半径表为原子空间装配更合适的半径，从而提升离子输运分析的精度。</w:t>
-      </w:r>
-    </w:p>
-    <w:p>
-      <w:pPr>
-        <w:ind w:firstLineChars="200" w:firstLine="420"/>
-      </w:pPr>
-      <w:r>
-        <w:rPr>
-          <w:rFonts w:hint="eastAsia"/>
-        </w:rPr>
-        <w:t>Voronoi</w:t>
-      </w:r>
-      <w:r>
-        <w:t xml:space="preserve"> </w:t>
-      </w:r>
-      <w:r>
-        <w:rPr>
-          <w:rFonts w:hint="eastAsia"/>
-        </w:rPr>
-        <w:t>网络仅包含空隙空间中最大开口处的位置与最大开口之间</w:t>
-      </w:r>
-      <w:r>
-        <w:rPr>
-          <w:rFonts w:hint="eastAsia"/>
-        </w:rPr>
-        <w:t>的连接信息，尚余利用</w:t>
-      </w:r>
-      <w:r>
-        <w:rPr>
-          <w:rFonts w:hint="eastAsia"/>
-        </w:rPr>
-        <w:t>Voronoi</w:t>
-      </w:r>
-      <w:r>
-        <w:rPr>
-          <w:rFonts w:hint="eastAsia"/>
-        </w:rPr>
-        <w:t>图中的其他信息建立间隙网络模型。</w:t>
-      </w:r>
-      <w:r>
-        <w:rPr>
-          <w:rFonts w:hint="eastAsia"/>
-        </w:rPr>
-        <w:t>CAVD</w:t>
-      </w:r>
-      <w:r>
-        <w:rPr>
-          <w:rFonts w:hint="eastAsia"/>
-        </w:rPr>
-        <w:t>用于分析迁移离子的输运通道，定义的间隙网络中包含迁移离子</w:t>
-      </w:r>
-      <w:proofErr w:type="gramStart"/>
-      <w:r>
-        <w:rPr>
-          <w:rFonts w:hint="eastAsia"/>
-        </w:rPr>
-        <w:t>晶格位</w:t>
-      </w:r>
-      <w:proofErr w:type="gramEnd"/>
-      <w:r>
-        <w:rPr>
-          <w:rFonts w:hint="eastAsia"/>
-        </w:rPr>
-        <w:t>会为</w:t>
-      </w:r>
-      <w:r>
-        <w:rPr>
-          <w:rFonts w:hint="eastAsia"/>
-        </w:rPr>
-        <w:t>分析迁移离子之间的输运通道带来便利。</w:t>
-      </w:r>
-      <w:r>
-        <w:rPr>
-          <w:rFonts w:hint="eastAsia"/>
-        </w:rPr>
-        <w:t>Blatov</w:t>
-      </w:r>
-      <w:r>
-        <w:rPr>
-          <w:rFonts w:hint="eastAsia"/>
-        </w:rPr>
-        <w:t>和</w:t>
-      </w:r>
-      <w:r>
-        <w:rPr>
-          <w:rFonts w:hint="eastAsia"/>
-        </w:rPr>
-        <w:t>Maciej</w:t>
-      </w:r>
-      <w:r>
-        <w:rPr>
-          <w:rFonts w:hint="eastAsia"/>
-        </w:rPr>
-        <w:t>的工作只考虑在</w:t>
-      </w:r>
-      <w:r>
-        <w:rPr>
-          <w:rFonts w:hint="eastAsia"/>
-        </w:rPr>
-        <w:t>Voronoi</w:t>
-      </w:r>
-      <w:r>
-        <w:rPr>
-          <w:rFonts w:hint="eastAsia"/>
-        </w:rPr>
-        <w:t>顶点处复原迁移离子晶格位，但在具体的分析中发现，迁移离子大多复原在</w:t>
-      </w:r>
-      <w:r>
-        <w:rPr>
-          <w:rFonts w:hint="eastAsia"/>
-        </w:rPr>
-        <w:t>Voronoi</w:t>
-      </w:r>
-      <w:r>
-        <w:rPr>
-          <w:rFonts w:hint="eastAsia"/>
-        </w:rPr>
-        <w:t>顶点，但仍有部分结构中迁移离子</w:t>
-      </w:r>
-      <w:proofErr w:type="gramStart"/>
-      <w:r>
-        <w:rPr>
-          <w:rFonts w:hint="eastAsia"/>
-        </w:rPr>
-        <w:t>晶格位</w:t>
-      </w:r>
-      <w:proofErr w:type="gramEnd"/>
-      <w:r>
-        <w:rPr>
-          <w:rFonts w:hint="eastAsia"/>
-        </w:rPr>
-        <w:t>复原在</w:t>
-      </w:r>
-      <w:r>
-        <w:rPr>
-          <w:rFonts w:hint="eastAsia"/>
-        </w:rPr>
-        <w:t>Voronoi</w:t>
-      </w:r>
-      <w:r>
-        <w:rPr>
-          <w:rFonts w:hint="eastAsia"/>
-        </w:rPr>
-        <w:t>面心中以及</w:t>
-      </w:r>
-      <w:r>
-        <w:rPr>
-          <w:rFonts w:hint="eastAsia"/>
-        </w:rPr>
-        <w:t>Voronoi</w:t>
-      </w:r>
-      <w:r>
-        <w:rPr>
-          <w:rFonts w:hint="eastAsia"/>
-        </w:rPr>
-        <w:t>路径上距周围原子最狭窄处（瓶颈）。因此，</w:t>
-      </w:r>
-      <w:r>
-        <w:rPr>
-          <w:rFonts w:hint="eastAsia"/>
-        </w:rPr>
-        <w:t>CAVD</w:t>
-      </w:r>
-      <w:r>
-        <w:rPr>
-          <w:rFonts w:hint="eastAsia"/>
-        </w:rPr>
-        <w:t>在建立间隙模型时，会在每条</w:t>
-      </w:r>
-      <w:r>
-        <w:rPr>
-          <w:rFonts w:hint="eastAsia"/>
-        </w:rPr>
-        <w:t>Voronoi</w:t>
-      </w:r>
-      <w:r>
-        <w:rPr>
-          <w:rFonts w:hint="eastAsia"/>
-        </w:rPr>
-        <w:t>边额外定义瓶颈（包含瓶颈位置与瓶颈尺寸，瓶颈尺寸为瓶颈位置</w:t>
-      </w:r>
-      <w:proofErr w:type="gramStart"/>
-      <w:r>
-        <w:rPr>
-          <w:rFonts w:hint="eastAsia"/>
-        </w:rPr>
-        <w:t>距形</w:t>
-      </w:r>
-      <w:proofErr w:type="gramEnd"/>
-      <w:r>
-        <w:rPr>
-          <w:rFonts w:hint="eastAsia"/>
-        </w:rPr>
-        <w:t>成瓶颈的原子的距离）；在</w:t>
+        <w:t>边额外定义瓶颈（包含瓶颈位置与瓶颈尺寸，瓶颈尺寸为瓶颈位置距形成瓶颈的原子的距离）；在</w:t>
       </w:r>
       <w:r>
         <w:rPr>
@@ -6701,19 +6500,7 @@
         <w:rPr>
           <w:rFonts w:hint="eastAsia"/>
         </w:rPr>
-        <w:t>种</w:t>
-      </w:r>
-      <w:r>
-        <w:rPr>
-          <w:rFonts w:hint="eastAsia"/>
-        </w:rPr>
-        <w:t>）</w:t>
-      </w:r>
-      <w:r>
-        <w:rPr>
-          <w:rFonts w:hint="eastAsia"/>
-        </w:rPr>
-        <w:t>、</w:t>
+        <w:t>种）、</w:t>
       </w:r>
       <w:r>
         <w:rPr>
@@ -6737,19 +6524,7 @@
         <w:rPr>
           <w:rFonts w:hint="eastAsia"/>
         </w:rPr>
-        <w:t>种</w:t>
-      </w:r>
-      <w:r>
-        <w:rPr>
-          <w:rFonts w:hint="eastAsia"/>
-        </w:rPr>
-        <w:t>）</w:t>
-      </w:r>
-      <w:r>
-        <w:rPr>
-          <w:rFonts w:hint="eastAsia"/>
-        </w:rPr>
-        <w:t>、</w:t>
+        <w:t>种）、</w:t>
       </w:r>
       <w:r>
         <w:rPr>
@@ -6773,19 +6548,7 @@
         <w:rPr>
           <w:rFonts w:hint="eastAsia"/>
         </w:rPr>
-        <w:t>种</w:t>
-      </w:r>
-      <w:r>
-        <w:rPr>
-          <w:rFonts w:hint="eastAsia"/>
-        </w:rPr>
-        <w:t>）</w:t>
-      </w:r>
-      <w:r>
-        <w:rPr>
-          <w:rFonts w:hint="eastAsia"/>
-        </w:rPr>
-        <w:t>、</w:t>
+        <w:t>种）、</w:t>
       </w:r>
       <w:r>
         <w:rPr>
@@ -6809,25 +6572,13 @@
         <w:rPr>
           <w:rFonts w:hint="eastAsia"/>
         </w:rPr>
-        <w:t>种</w:t>
-      </w:r>
-      <w:r>
-        <w:rPr>
-          <w:rFonts w:hint="eastAsia"/>
-        </w:rPr>
-        <w:t>）</w:t>
-      </w:r>
-      <w:r>
-        <w:rPr>
-          <w:rFonts w:hint="eastAsia"/>
-        </w:rPr>
-        <w:t>配位环境</w:t>
-      </w:r>
-      <w:r>
-        <w:rPr>
-          <w:rFonts w:hint="eastAsia"/>
-        </w:rPr>
-        <w:t>下</w:t>
+        <w:t>种）</w:t>
+      </w:r>
+      <w:r>
+        <w:rPr>
+          <w:rFonts w:hint="eastAsia"/>
+        </w:rPr>
+        <w:t>配位环境下</w:t>
       </w:r>
       <w:r>
         <w:rPr>
@@ -7126,14 +6877,12 @@
         </w:rPr>
         <w:t>迁移离子</w:t>
       </w:r>
-      <w:proofErr w:type="gramStart"/>
       <w:r>
         <w:rPr>
           <w:rFonts w:hint="eastAsia"/>
         </w:rPr>
         <w:t>晶格位</w:t>
       </w:r>
-      <w:proofErr w:type="gramEnd"/>
       <w:r>
         <w:rPr>
           <w:rFonts w:hint="eastAsia"/>
@@ -7323,21 +7072,7 @@
         <w:rPr>
           <w:rFonts w:hint="eastAsia"/>
         </w:rPr>
-        <w:t>为迁移离子在</w:t>
-      </w:r>
-      <w:proofErr w:type="gramStart"/>
-      <w:r>
-        <w:rPr>
-          <w:rFonts w:hint="eastAsia"/>
-        </w:rPr>
-        <w:t>晶格位</w:t>
-      </w:r>
-      <w:proofErr w:type="gramEnd"/>
-      <w:r>
-        <w:rPr>
-          <w:rFonts w:hint="eastAsia"/>
-        </w:rPr>
-        <w:t>与最近的骨架离子中心的距离，</w:t>
+        <w:t>为迁移离子在晶格位与最近的骨架离子中心的距离，</w:t>
       </w:r>
       <m:oMath>
         <m:sSub>
@@ -7405,21 +7140,7 @@
         <w:rPr>
           <w:iCs/>
         </w:rPr>
-        <w:t>为迁移离子在</w:t>
-      </w:r>
-      <w:proofErr w:type="gramStart"/>
-      <w:r>
-        <w:rPr>
-          <w:iCs/>
-        </w:rPr>
-        <w:t>晶格位</w:t>
-      </w:r>
-      <w:proofErr w:type="gramEnd"/>
-      <w:r>
-        <w:rPr>
-          <w:iCs/>
-        </w:rPr>
-        <w:t>的半径</w:t>
+        <w:t>为迁移离子在晶格位的半径</w:t>
       </w:r>
       <w:r>
         <w:rPr>
@@ -7455,13 +7176,7 @@
         <w:rPr>
           <w:rFonts w:hint="eastAsia"/>
         </w:rPr>
-        <w:t>作为温度容差</w:t>
-      </w:r>
-      <w:r>
-        <w:rPr>
-          <w:rFonts w:hint="eastAsia"/>
-        </w:rPr>
-        <w:t>，得到</w:t>
+        <w:t>作为温度容差，得到</w:t>
       </w:r>
       <m:oMath>
         <m:sSub>
@@ -7642,11 +7357,6 @@
       </w:r>
     </w:p>
     <w:p>
-      <w:pPr>
-        <w:rPr>
-          <w:rFonts w:hint="eastAsia"/>
-        </w:rPr>
-      </w:pPr>
       <w:r>
         <w:tab/>
       </w:r>
@@ -7764,8 +7474,6 @@
         </w:rPr>
         <w:t>的情况下完全复原了晶格中的迁移离子晶格位，并实现分析单一的结构的时间在秒级。</w:t>
       </w:r>
-      <w:bookmarkStart w:id="4" w:name="_GoBack"/>
-      <w:bookmarkEnd w:id="4"/>
     </w:p>
     <w:p>
       <w:pPr>
@@ -7915,18 +7623,9 @@
     <w:p>
       <w:pPr>
         <w:ind w:firstLineChars="200" w:firstLine="420"/>
-        <w:rPr>
-          <w:rFonts w:hint="eastAsia"/>
-        </w:rPr>
-      </w:pPr>
-    </w:p>
-    <w:p>
-      <w:pPr>
-        <w:rPr>
-          <w:rFonts w:hint="eastAsia"/>
-        </w:rPr>
-      </w:pPr>
-    </w:p>
+      </w:pPr>
+    </w:p>
+    <w:p/>
     <w:p>
       <w:pPr>
         <w:pStyle w:val="30"/>
@@ -7936,7 +7635,7 @@
         </w:numPr>
         <w:ind w:leftChars="0" w:right="210"/>
       </w:pPr>
-      <w:bookmarkStart w:id="5" w:name="_Toc528150378"/>
+      <w:bookmarkStart w:id="4" w:name="_Toc528150378"/>
       <w:r>
         <w:t>CAVD</w:t>
       </w:r>
@@ -7949,7 +7648,7 @@
         </w:rPr>
         <w:t>代码架构</w:t>
       </w:r>
-      <w:bookmarkEnd w:id="5"/>
+      <w:bookmarkEnd w:id="4"/>
     </w:p>
     <w:p>
       <w:pPr>
@@ -8392,7 +8091,7 @@
         </w:numPr>
         <w:ind w:left="630" w:right="210"/>
       </w:pPr>
-      <w:bookmarkStart w:id="6" w:name="_Toc528150379"/>
+      <w:bookmarkStart w:id="5" w:name="_Toc528150379"/>
       <w:r>
         <w:t>CAVD</w:t>
       </w:r>
@@ -8405,7 +8104,7 @@
         </w:rPr>
         <w:t>安装方法</w:t>
       </w:r>
-      <w:bookmarkEnd w:id="6"/>
+      <w:bookmarkEnd w:id="5"/>
     </w:p>
     <w:p>
       <w:pPr>
@@ -9355,7 +9054,6 @@
                 <w:b/>
               </w:rPr>
             </w:pPr>
-            <w:proofErr w:type="gramStart"/>
             <w:r>
               <w:rPr>
                 <w:rFonts w:hint="eastAsia"/>
@@ -9363,7 +9061,6 @@
               </w:rPr>
               <w:t>cd ..</w:t>
             </w:r>
-            <w:proofErr w:type="gramEnd"/>
             <w:r>
               <w:rPr>
                 <w:rFonts w:hint="eastAsia"/>
@@ -9403,6 +9100,46 @@
               </w:rPr>
               <w:t>make dylib</w:t>
             </w:r>
+          </w:p>
+          <w:p>
+            <w:pPr>
+              <w:pStyle w:val="a7"/>
+              <w:ind w:leftChars="200" w:left="420" w:firstLineChars="0" w:firstLine="0"/>
+              <w:rPr>
+                <w:b/>
+              </w:rPr>
+            </w:pPr>
+            <w:r>
+              <w:rPr>
+                <w:rFonts w:hint="eastAsia"/>
+                <w:b/>
+              </w:rPr>
+              <w:t>cp</w:t>
+            </w:r>
+            <w:r>
+              <w:rPr>
+                <w:b/>
+              </w:rPr>
+              <w:t xml:space="preserve"> ./libzeo++.so /usr/lib</w:t>
+            </w:r>
+          </w:p>
+          <w:p>
+            <w:pPr>
+              <w:pStyle w:val="a7"/>
+              <w:ind w:leftChars="200" w:left="420" w:firstLineChars="0" w:firstLine="0"/>
+              <w:rPr>
+                <w:b/>
+              </w:rPr>
+            </w:pPr>
+            <w:r>
+              <w:rPr>
+                <w:b/>
+                <w:highlight w:val="yellow"/>
+              </w:rPr>
+              <w:t>ldconfig</w:t>
+            </w:r>
+            <w:bookmarkStart w:id="6" w:name="_GoBack"/>
+            <w:bookmarkEnd w:id="6"/>
           </w:p>
           <w:p>
             <w:pPr>
@@ -9848,16 +9585,8 @@
         <w:rPr>
           <w:rFonts w:hint="eastAsia"/>
         </w:rPr>
-        <w:t>和</w:t>
-      </w:r>
-      <w:proofErr w:type="gramStart"/>
-      <w:r>
-        <w:rPr>
-          <w:rFonts w:hint="eastAsia"/>
-        </w:rPr>
-        <w:t>边</w:t>
-      </w:r>
-      <w:proofErr w:type="gramEnd"/>
+        <w:t>和边</w:t>
+      </w:r>
       <w:r>
         <w:rPr>
           <w:rFonts w:hint="eastAsia"/>
@@ -9886,7 +9615,14 @@
         <w:rPr>
           <w:rFonts w:hint="eastAsia"/>
         </w:rPr>
-        <w:t>组成。这些多面体相互邻居且将空间完美剖分，同时依据</w:t>
+        <w:t>组成。这些多面体相互邻居且将空间完美剖分，</w:t>
+      </w:r>
+      <w:r>
+        <w:rPr>
+          <w:rFonts w:hint="eastAsia"/>
+        </w:rPr>
+        <w:lastRenderedPageBreak/>
+        <w:t>同时依据</w:t>
       </w:r>
       <w:r>
         <w:rPr>
@@ -9940,14 +9676,7 @@
         <w:rPr>
           <w:rFonts w:hint="eastAsia"/>
         </w:rPr>
-        <w:t>都小于其他任何离子（或原子）的距</w:t>
-      </w:r>
-      <w:r>
-        <w:rPr>
-          <w:rFonts w:hint="eastAsia"/>
-        </w:rPr>
-        <w:lastRenderedPageBreak/>
-        <w:t>离。</w:t>
+        <w:t>都小于其他任何离子（或原子）的距离。</w:t>
       </w:r>
       <w:r>
         <w:rPr>
@@ -11330,21 +11059,7 @@
         <w:rPr>
           <w:rFonts w:hint="eastAsia"/>
         </w:rPr>
-        <w:t>由定义可知，这种</w:t>
-      </w:r>
-      <w:proofErr w:type="gramStart"/>
-      <w:r>
-        <w:rPr>
-          <w:rFonts w:hint="eastAsia"/>
-        </w:rPr>
-        <w:t>定义仅</w:t>
-      </w:r>
-      <w:proofErr w:type="gramEnd"/>
-      <w:r>
-        <w:rPr>
-          <w:rFonts w:hint="eastAsia"/>
-        </w:rPr>
-        <w:t>适用于质点或等径球体堆积问题，无法适用于半径不等的球体堆积问题。</w:t>
+        <w:t>由定义可知，这种定义仅适用于质点或等径球体堆积问题，无法适用于半径不等的球体堆积问题。</w:t>
       </w:r>
       <w:r>
         <w:rPr>
@@ -12853,7 +12568,14 @@
         <w:rPr>
           <w:rFonts w:hint="eastAsia"/>
         </w:rPr>
-        <w:t>表示以离散点</w:t>
+        <w:t>表</w:t>
+      </w:r>
+      <w:r>
+        <w:rPr>
+          <w:rFonts w:hint="eastAsia"/>
+        </w:rPr>
+        <w:lastRenderedPageBreak/>
+        <w:t>示以离散点</w:t>
       </w:r>
       <m:oMath>
         <m:sSub>
@@ -12933,7 +12655,6 @@
         <w:rPr>
           <w:rFonts w:hint="eastAsia"/>
         </w:rPr>
-        <w:lastRenderedPageBreak/>
         <w:t>分解如图所示：</w:t>
       </w:r>
     </w:p>
@@ -14786,15 +14507,7 @@
         <w:t>，</w:t>
       </w:r>
       <w:r>
-        <w:t>保证了多面体边界为非</w:t>
-      </w:r>
-      <w:proofErr w:type="gramStart"/>
-      <w:r>
-        <w:t>凹</w:t>
-      </w:r>
-      <w:proofErr w:type="gramEnd"/>
-      <w:r>
-        <w:t>的</w:t>
+        <w:t>保证了多面体边界为非凹的</w:t>
       </w:r>
       <w:r>
         <w:rPr>
@@ -14901,21 +14614,7 @@
         <w:rPr>
           <w:rFonts w:hint="eastAsia"/>
         </w:rPr>
-        <w:t>）的集合，对于</w:t>
-      </w:r>
-      <w:proofErr w:type="gramStart"/>
-      <w:r>
-        <w:rPr>
-          <w:rFonts w:hint="eastAsia"/>
-        </w:rPr>
-        <w:t>每个边</w:t>
-      </w:r>
-      <w:proofErr w:type="gramEnd"/>
-      <w:r>
-        <w:rPr>
-          <w:rFonts w:hint="eastAsia"/>
-        </w:rPr>
-        <w:t>和顶点会保存其与最近邻离子</w:t>
+        <w:t>）的集合，对于每个边和顶点会保存其与最近邻离子</w:t>
       </w:r>
       <w:r>
         <w:rPr>
@@ -15424,21 +15123,7 @@
         <w:rPr>
           <w:rFonts w:hint="eastAsia"/>
         </w:rPr>
-        <w:t>），见附录</w:t>
-      </w:r>
-      <w:proofErr w:type="gramStart"/>
-      <w:r>
-        <w:rPr>
-          <w:rFonts w:hint="eastAsia"/>
-        </w:rPr>
-        <w:t>一</w:t>
-      </w:r>
-      <w:proofErr w:type="gramEnd"/>
-      <w:r>
-        <w:rPr>
-          <w:rFonts w:hint="eastAsia"/>
-        </w:rPr>
-        <w:t>。</w:t>
+        <w:t>），见附录一。</w:t>
       </w:r>
     </w:p>
     <w:p>
@@ -16529,21 +16214,7 @@
         <w:rPr>
           <w:rFonts w:hint="eastAsia"/>
         </w:rPr>
-        <w:t>的投影来判断上述三种情况，并用</w:t>
-      </w:r>
-      <w:proofErr w:type="gramStart"/>
-      <w:r>
-        <w:rPr>
-          <w:rFonts w:hint="eastAsia"/>
-        </w:rPr>
-        <w:t>点积参与</w:t>
-      </w:r>
-      <w:proofErr w:type="gramEnd"/>
-      <w:r>
-        <w:rPr>
-          <w:rFonts w:hint="eastAsia"/>
-        </w:rPr>
-        <w:t>运算，计算出</w:t>
+        <w:t>的投影来判断上述三种情况，并用点积参与运算，计算出</w:t>
       </w:r>
       <w:r>
         <w:rPr>
@@ -16636,14 +16307,12 @@
           </m:e>
         </m:acc>
       </m:oMath>
-      <w:proofErr w:type="gramStart"/>
       <w:r>
         <w:rPr>
           <w:rFonts w:hint="eastAsia"/>
         </w:rPr>
         <w:t>的点积</w:t>
       </w:r>
-      <w:proofErr w:type="gramEnd"/>
       <m:oMath>
         <m:acc>
           <m:accPr>
@@ -17845,21 +17514,7 @@
         <w:rPr>
           <w:rFonts w:hint="eastAsia"/>
         </w:rPr>
-        <w:t>点</w:t>
-      </w:r>
-      <w:proofErr w:type="gramStart"/>
-      <w:r>
-        <w:rPr>
-          <w:rFonts w:hint="eastAsia"/>
-        </w:rPr>
-        <w:t>最</w:t>
-      </w:r>
-      <w:proofErr w:type="gramEnd"/>
-      <w:r>
-        <w:rPr>
-          <w:rFonts w:hint="eastAsia"/>
-        </w:rPr>
-        <w:t>表，最短距离为</w:t>
+        <w:t>点最表，最短距离为</w:t>
       </w:r>
       <w:r>
         <w:rPr>
@@ -17923,16 +17578,8 @@
         <w:rPr>
           <w:rFonts w:hint="eastAsia"/>
         </w:rPr>
-        <w:t>的坐标</w:t>
-      </w:r>
-      <w:proofErr w:type="gramStart"/>
-      <w:r>
-        <w:rPr>
-          <w:rFonts w:hint="eastAsia"/>
-        </w:rPr>
-        <w:t>为垂点</w:t>
-      </w:r>
-      <w:proofErr w:type="gramEnd"/>
+        <w:t>的坐标为垂点</w:t>
+      </w:r>
       <w:r>
         <w:rPr>
           <w:rFonts w:hint="eastAsia"/>
@@ -18596,21 +18243,7 @@
         <w:rPr>
           <w:rFonts w:hint="eastAsia"/>
         </w:rPr>
-        <w:t>多面体顶点中心位置，间隙尺寸即为多面体顶点位置到</w:t>
-      </w:r>
-      <w:proofErr w:type="gramStart"/>
-      <w:r>
-        <w:rPr>
-          <w:rFonts w:hint="eastAsia"/>
-        </w:rPr>
-        <w:t>到</w:t>
-      </w:r>
-      <w:proofErr w:type="gramEnd"/>
-      <w:r>
-        <w:rPr>
-          <w:rFonts w:hint="eastAsia"/>
-        </w:rPr>
-        <w:t>最邻近离子（或原子）距离。公式推导的数学抽象如下：</w:t>
+        <w:t>多面体顶点中心位置，间隙尺寸即为多面体顶点位置到到最邻近离子（或原子）距离。公式推导的数学抽象如下：</w:t>
       </w:r>
     </w:p>
     <w:p>
@@ -24503,21 +24136,7 @@
         <w:rPr>
           <w:rFonts w:hint="eastAsia"/>
         </w:rPr>
-        <w:t>）和</w:t>
-      </w:r>
-      <w:proofErr w:type="gramStart"/>
-      <w:r>
-        <w:rPr>
-          <w:rFonts w:hint="eastAsia"/>
-        </w:rPr>
-        <w:t>边</w:t>
-      </w:r>
-      <w:proofErr w:type="gramEnd"/>
-      <w:r>
-        <w:rPr>
-          <w:rFonts w:hint="eastAsia"/>
-        </w:rPr>
-        <w:t>（</w:t>
+        <w:t>）和边（</w:t>
       </w:r>
       <w:r>
         <w:t>edge</w:t>
@@ -24596,21 +24215,7 @@
         <w:rPr>
           <w:rFonts w:hint="eastAsia"/>
         </w:rPr>
-        <w:t>），将所有与该</w:t>
-      </w:r>
-      <w:proofErr w:type="gramStart"/>
-      <w:r>
-        <w:rPr>
-          <w:rFonts w:hint="eastAsia"/>
-        </w:rPr>
-        <w:t>边直接</w:t>
-      </w:r>
-      <w:proofErr w:type="gramEnd"/>
-      <w:r>
-        <w:rPr>
-          <w:rFonts w:hint="eastAsia"/>
-        </w:rPr>
-        <w:t>相连的节点的</w:t>
+        <w:t>），将所有与该边直接相连的节点的</w:t>
       </w:r>
       <w:r>
         <w:rPr>
@@ -24634,21 +24239,7 @@
         <w:rPr>
           <w:rFonts w:hint="eastAsia"/>
         </w:rPr>
-        <w:t>放置在</w:t>
-      </w:r>
-      <w:proofErr w:type="gramStart"/>
-      <w:r>
-        <w:rPr>
-          <w:rFonts w:hint="eastAsia"/>
-        </w:rPr>
-        <w:t>栈</w:t>
-      </w:r>
-      <w:proofErr w:type="gramEnd"/>
-      <w:r>
-        <w:rPr>
-          <w:rFonts w:hint="eastAsia"/>
-        </w:rPr>
-        <w:t>里。</w:t>
+        <w:t>放置在栈里。</w:t>
       </w:r>
       <w:r>
         <w:rPr>
@@ -24660,49 +24251,7 @@
         <w:rPr>
           <w:rFonts w:hint="eastAsia"/>
         </w:rPr>
-        <w:t>当</w:t>
-      </w:r>
-      <w:proofErr w:type="gramStart"/>
-      <w:r>
-        <w:rPr>
-          <w:rFonts w:hint="eastAsia"/>
-        </w:rPr>
-        <w:t>栈</w:t>
-      </w:r>
-      <w:proofErr w:type="gramEnd"/>
-      <w:r>
-        <w:rPr>
-          <w:rFonts w:hint="eastAsia"/>
-        </w:rPr>
-        <w:t>里还有节点时，将</w:t>
-      </w:r>
-      <w:proofErr w:type="gramStart"/>
-      <w:r>
-        <w:rPr>
-          <w:rFonts w:hint="eastAsia"/>
-        </w:rPr>
-        <w:t>最</w:t>
-      </w:r>
-      <w:proofErr w:type="gramEnd"/>
-      <w:r>
-        <w:rPr>
-          <w:rFonts w:hint="eastAsia"/>
-        </w:rPr>
-        <w:t>顶端的节点出</w:t>
-      </w:r>
-      <w:proofErr w:type="gramStart"/>
-      <w:r>
-        <w:rPr>
-          <w:rFonts w:hint="eastAsia"/>
-        </w:rPr>
-        <w:t>栈</w:t>
-      </w:r>
-      <w:proofErr w:type="gramEnd"/>
-      <w:r>
-        <w:rPr>
-          <w:rFonts w:hint="eastAsia"/>
-        </w:rPr>
-        <w:t>，并执行以下分析：</w:t>
+        <w:t>当栈里还有节点时，将最顶端的节点出栈，并执行以下分析：</w:t>
       </w:r>
     </w:p>
     <w:p>
@@ -26292,14 +25841,12 @@
         </w:numPr>
         <w:ind w:firstLineChars="0"/>
       </w:pPr>
-      <w:proofErr w:type="gramStart"/>
       <w:r>
         <w:rPr>
           <w:rFonts w:hint="eastAsia"/>
         </w:rPr>
         <w:t>cavd</w:t>
       </w:r>
-      <w:proofErr w:type="gramEnd"/>
       <w:r>
         <w:rPr>
           <w:rFonts w:hint="eastAsia"/>
@@ -26553,7 +26100,6 @@
           <w:bCs/>
         </w:rPr>
       </w:pPr>
-      <w:proofErr w:type="gramStart"/>
       <w:r>
         <w:rPr>
           <w:rFonts w:hint="eastAsia"/>
@@ -26561,7 +26107,6 @@
         </w:rPr>
         <w:t>cavd</w:t>
       </w:r>
-      <w:proofErr w:type="gramEnd"/>
       <w:r>
         <w:rPr>
           <w:bCs/>
@@ -26708,7 +26253,6 @@
           <w:bCs/>
         </w:rPr>
       </w:pPr>
-      <w:proofErr w:type="gramStart"/>
       <w:r>
         <w:rPr>
           <w:rFonts w:hint="eastAsia"/>
@@ -26716,7 +26260,6 @@
         </w:rPr>
         <w:t>cavd</w:t>
       </w:r>
-      <w:proofErr w:type="gramEnd"/>
       <w:r>
         <w:rPr>
           <w:rFonts w:hint="eastAsia"/>
@@ -26816,7 +26359,6 @@
           <w:bCs/>
         </w:rPr>
       </w:pPr>
-      <w:proofErr w:type="gramStart"/>
       <w:r>
         <w:rPr>
           <w:rFonts w:hint="eastAsia"/>
@@ -26824,7 +26366,6 @@
         </w:rPr>
         <w:t>cavd</w:t>
       </w:r>
-      <w:proofErr w:type="gramEnd"/>
       <w:r>
         <w:rPr>
           <w:rFonts w:hint="eastAsia"/>
@@ -26963,7 +26504,6 @@
           <w:bCs/>
         </w:rPr>
       </w:pPr>
-      <w:proofErr w:type="gramStart"/>
       <w:r>
         <w:rPr>
           <w:rFonts w:hint="eastAsia"/>
@@ -26971,7 +26511,6 @@
         </w:rPr>
         <w:t>cavd</w:t>
       </w:r>
-      <w:proofErr w:type="gramEnd"/>
       <w:r>
         <w:rPr>
           <w:bCs/>
@@ -27061,14 +26600,12 @@
           <w:bCs/>
         </w:rPr>
       </w:pPr>
-      <w:proofErr w:type="gramStart"/>
       <w:r>
         <w:rPr>
           <w:rFonts w:hint="eastAsia"/>
         </w:rPr>
         <w:t>cavd</w:t>
       </w:r>
-      <w:proofErr w:type="gramEnd"/>
       <w:r>
         <w:rPr>
           <w:rFonts w:hint="eastAsia"/>
@@ -27236,13 +26773,8 @@
       <w:bookmarkEnd w:id="22"/>
     </w:p>
     <w:p>
-      <w:proofErr w:type="gramStart"/>
-      <w:r>
-        <w:t>def</w:t>
-      </w:r>
-      <w:proofErr w:type="gramEnd"/>
-      <w:r>
-        <w:t xml:space="preserve"> EffectiveRadCom(filename):</w:t>
+      <w:r>
+        <w:t>def EffectiveRadCom(filename):</w:t>
       </w:r>
     </w:p>
     <w:p>
@@ -27362,11 +26894,6 @@
         <w:t xml:space="preserve"> </w:t>
       </w:r>
       <w:hyperlink r:id="rId32" w:history="1">
-        <w:r>
-          <w:t>cif</w:t>
-        </w:r>
-      </w:hyperlink>
-      <w:hyperlink r:id="rId33" w:history="1">
         <w:r>
           <w:rPr>
             <w:rFonts w:hint="eastAsia"/>
@@ -27526,13 +27053,8 @@
         </w:rPr>
         <w:tab/>
       </w:r>
-      <w:proofErr w:type="gramStart"/>
-      <w:r>
-        <w:t>import</w:t>
-      </w:r>
-      <w:proofErr w:type="gramEnd"/>
-      <w:r>
-        <w:t xml:space="preserve"> cavd</w:t>
+      <w:r>
+        <w:t>import cavd</w:t>
       </w:r>
     </w:p>
     <w:p>
@@ -27610,7 +27132,7 @@
                     <pic:cNvPicPr/>
                   </pic:nvPicPr>
                   <pic:blipFill>
-                    <a:blip r:embed="rId34"/>
+                    <a:blip r:embed="rId33"/>
                     <a:stretch>
                       <a:fillRect/>
                     </a:stretch>
@@ -27658,13 +27180,8 @@
           <w:rFonts w:asciiTheme="majorHAnsi" w:hAnsiTheme="majorHAnsi"/>
         </w:rPr>
       </w:pPr>
-      <w:proofErr w:type="gramStart"/>
-      <w:r>
-        <w:t>def</w:t>
-      </w:r>
-      <w:proofErr w:type="gramEnd"/>
-      <w:r>
-        <w:t xml:space="preserve"> BIComputation(filename, migrant=None, rad_flag=True, effective_rad=True, rad_file=None, rad_store_in_vasp=True,  minRad=0.0, maxRad=0.0):</w:t>
+      <w:r>
+        <w:t>def BIComputation(filename, migrant=None, rad_flag=True, effective_rad=True, rad_file=None, rad_store_in_vasp=True,  minRad=0.0, maxRad=0.0):</w:t>
       </w:r>
     </w:p>
     <w:p>
@@ -28619,17 +28136,17 @@
         </w:rPr>
         <w:t>输入：</w:t>
       </w:r>
-      <w:hyperlink r:id="rId35" w:history="1">
+      <w:hyperlink r:id="rId34" w:history="1">
         <w:r>
           <w:t>.</w:t>
         </w:r>
       </w:hyperlink>
-      <w:hyperlink r:id="rId36" w:history="1">
+      <w:hyperlink r:id="rId35" w:history="1">
         <w:r>
           <w:t>cif</w:t>
         </w:r>
       </w:hyperlink>
-      <w:hyperlink r:id="rId37" w:history="1">
+      <w:hyperlink r:id="rId36" w:history="1">
         <w:r>
           <w:rPr>
             <w:rFonts w:hint="eastAsia"/>
@@ -28643,12 +28160,12 @@
         </w:rPr>
         <w:t>，</w:t>
       </w:r>
-      <w:hyperlink r:id="rId38" w:history="1">
+      <w:hyperlink r:id="rId37" w:history="1">
         <w:r>
           <w:t>.rad</w:t>
         </w:r>
       </w:hyperlink>
-      <w:hyperlink r:id="rId39" w:history="1">
+      <w:hyperlink r:id="rId38" w:history="1">
         <w:r>
           <w:rPr>
             <w:rFonts w:hint="eastAsia"/>
@@ -28678,12 +28195,12 @@
         </w:rPr>
         <w:t>输出：</w:t>
       </w:r>
-      <w:hyperlink r:id="rId40" w:history="1">
+      <w:hyperlink r:id="rId39" w:history="1">
         <w:r>
           <w:t>.bi</w:t>
         </w:r>
       </w:hyperlink>
-      <w:hyperlink r:id="rId41" w:history="1">
+      <w:hyperlink r:id="rId40" w:history="1">
         <w:r>
           <w:rPr>
             <w:rFonts w:hint="eastAsia"/>
@@ -28697,17 +28214,17 @@
         </w:rPr>
         <w:t>（保存瓶颈和间隙信息），</w:t>
       </w:r>
-      <w:hyperlink r:id="rId42" w:history="1">
+      <w:hyperlink r:id="rId41" w:history="1">
         <w:r>
           <w:t>.</w:t>
         </w:r>
       </w:hyperlink>
-      <w:hyperlink r:id="rId43" w:history="1">
+      <w:hyperlink r:id="rId42" w:history="1">
         <w:r>
           <w:t>vasp</w:t>
         </w:r>
       </w:hyperlink>
-      <w:hyperlink r:id="rId44" w:history="1">
+      <w:hyperlink r:id="rId43" w:history="1">
         <w:r>
           <w:rPr>
             <w:rFonts w:hint="eastAsia"/>
@@ -28896,13 +28413,8 @@
         </w:rPr>
         <w:tab/>
       </w:r>
-      <w:proofErr w:type="gramStart"/>
-      <w:r>
-        <w:t>import</w:t>
-      </w:r>
-      <w:proofErr w:type="gramEnd"/>
-      <w:r>
-        <w:t xml:space="preserve"> </w:t>
+      <w:r>
+        <w:t xml:space="preserve">import </w:t>
       </w:r>
       <w:r>
         <w:rPr>
@@ -28923,7 +28435,6 @@
       <w:r>
         <w:tab/>
       </w:r>
-      <w:proofErr w:type="gramStart"/>
       <w:r>
         <w:rPr>
           <w:rFonts w:hint="eastAsia"/>
@@ -28931,11 +28442,7 @@
         <w:t>cavd</w:t>
       </w:r>
       <w:r>
-        <w:t>.BIComputation(</w:t>
-      </w:r>
-      <w:proofErr w:type="gramEnd"/>
-      <w:r>
-        <w:t xml:space="preserve">“Li2CO3-LDA.cif”, “Li”, True, </w:t>
+        <w:t xml:space="preserve">.BIComputation(“Li2CO3-LDA.cif”, “Li”, True, </w:t>
       </w:r>
       <w:r>
         <w:rPr>
@@ -28998,7 +28505,7 @@
                     <pic:cNvPicPr/>
                   </pic:nvPicPr>
                   <pic:blipFill>
-                    <a:blip r:embed="rId45"/>
+                    <a:blip r:embed="rId44"/>
                     <a:stretch>
                       <a:fillRect/>
                     </a:stretch>
@@ -29089,13 +28596,8 @@
       <w:bookmarkEnd w:id="24"/>
     </w:p>
     <w:p>
-      <w:proofErr w:type="gramStart"/>
-      <w:r>
-        <w:t>def</w:t>
-      </w:r>
-      <w:proofErr w:type="gramEnd"/>
-      <w:r>
-        <w:t xml:space="preserve"> ConnValCom(filename, migrant=None, rad_flag=True, effective_rad=True, rad_file=None):</w:t>
+      <w:r>
+        <w:t>def ConnValCom(filename, migrant=None, rad_flag=True, effective_rad=True, rad_file=None):</w:t>
       </w:r>
     </w:p>
     <w:p>
@@ -29713,17 +29215,17 @@
         </w:rPr>
         <w:t>输入：</w:t>
       </w:r>
-      <w:hyperlink r:id="rId46" w:history="1">
+      <w:hyperlink r:id="rId45" w:history="1">
         <w:r>
           <w:t>.</w:t>
         </w:r>
       </w:hyperlink>
-      <w:hyperlink r:id="rId47" w:history="1">
+      <w:hyperlink r:id="rId46" w:history="1">
         <w:r>
           <w:t>cif</w:t>
         </w:r>
       </w:hyperlink>
-      <w:hyperlink r:id="rId48" w:history="1">
+      <w:hyperlink r:id="rId47" w:history="1">
         <w:r>
           <w:rPr>
             <w:rFonts w:hint="eastAsia"/>
@@ -29737,12 +29239,12 @@
         </w:rPr>
         <w:t>，</w:t>
       </w:r>
-      <w:hyperlink r:id="rId49" w:history="1">
+      <w:hyperlink r:id="rId48" w:history="1">
         <w:r>
           <w:t>.rad</w:t>
         </w:r>
       </w:hyperlink>
-      <w:hyperlink r:id="rId50" w:history="1">
+      <w:hyperlink r:id="rId49" w:history="1">
         <w:r>
           <w:rPr>
             <w:rFonts w:hint="eastAsia"/>
@@ -29935,13 +29437,8 @@
         </w:rPr>
         <w:tab/>
       </w:r>
-      <w:proofErr w:type="gramStart"/>
-      <w:r>
-        <w:t>import</w:t>
-      </w:r>
-      <w:proofErr w:type="gramEnd"/>
-      <w:r>
-        <w:t xml:space="preserve"> cavd</w:t>
+      <w:r>
+        <w:t>import cavd</w:t>
       </w:r>
     </w:p>
     <w:p>
@@ -29960,15 +29457,7 @@
         <w:tab/>
       </w:r>
       <w:r>
-        <w:t>Ri</w:t>
-      </w:r>
-      <w:proofErr w:type="gramStart"/>
-      <w:r>
-        <w:t>,Rf,Rif</w:t>
-      </w:r>
-      <w:proofErr w:type="gramEnd"/>
-      <w:r>
-        <w:t xml:space="preserve"> = cavd.ConnValCom("Li2CO3-LDA.cif","Li",True,True,None)</w:t>
+        <w:t>Ri,Rf,Rif = cavd.ConnValCom("Li2CO3-LDA.cif","Li",True,True,None)</w:t>
       </w:r>
     </w:p>
     <w:p>
@@ -29986,13 +29475,8 @@
         </w:rPr>
         <w:tab/>
       </w:r>
-      <w:proofErr w:type="gramStart"/>
-      <w:r>
-        <w:t>print(</w:t>
-      </w:r>
-      <w:proofErr w:type="gramEnd"/>
-      <w:r>
-        <w:t>Ri)</w:t>
+      <w:r>
+        <w:t>print(Ri)</w:t>
       </w:r>
     </w:p>
     <w:p>
@@ -30010,13 +29494,8 @@
         </w:rPr>
         <w:tab/>
       </w:r>
-      <w:proofErr w:type="gramStart"/>
-      <w:r>
-        <w:t>print(</w:t>
-      </w:r>
-      <w:proofErr w:type="gramEnd"/>
-      <w:r>
-        <w:t>Rf)</w:t>
+      <w:r>
+        <w:t>print(Rf)</w:t>
       </w:r>
     </w:p>
     <w:p>
@@ -30034,13 +29513,8 @@
         </w:rPr>
         <w:tab/>
       </w:r>
-      <w:proofErr w:type="gramStart"/>
-      <w:r>
-        <w:t>print(</w:t>
-      </w:r>
-      <w:proofErr w:type="gramEnd"/>
-      <w:r>
-        <w:t>Rif)</w:t>
+      <w:r>
+        <w:t>print(Rif)</w:t>
       </w:r>
       <w:r>
         <w:rPr>
@@ -30096,7 +29570,7 @@
                     <pic:cNvPicPr/>
                   </pic:nvPicPr>
                   <pic:blipFill>
-                    <a:blip r:embed="rId51"/>
+                    <a:blip r:embed="rId50"/>
                     <a:stretch>
                       <a:fillRect/>
                     </a:stretch>
@@ -30162,14 +29636,12 @@
         <w:ind w:left="777" w:right="210"/>
       </w:pPr>
       <w:bookmarkStart w:id="25" w:name="_Toc528150392"/>
-      <w:proofErr w:type="gramStart"/>
       <w:r>
         <w:rPr>
           <w:rFonts w:hint="eastAsia"/>
         </w:rPr>
         <w:t>cavd</w:t>
       </w:r>
-      <w:proofErr w:type="gramEnd"/>
       <w:r>
         <w:rPr>
           <w:rFonts w:hint="eastAsia"/>
@@ -30696,17 +30168,17 @@
         </w:rPr>
         <w:t>输入：</w:t>
       </w:r>
-      <w:hyperlink r:id="rId52" w:history="1">
+      <w:hyperlink r:id="rId51" w:history="1">
         <w:r>
           <w:t>.</w:t>
         </w:r>
       </w:hyperlink>
-      <w:hyperlink r:id="rId53" w:history="1">
+      <w:hyperlink r:id="rId52" w:history="1">
         <w:r>
           <w:t>cif</w:t>
         </w:r>
       </w:hyperlink>
-      <w:hyperlink r:id="rId54" w:history="1">
+      <w:hyperlink r:id="rId53" w:history="1">
         <w:r>
           <w:rPr>
             <w:rFonts w:hint="eastAsia"/>
@@ -30720,12 +30192,12 @@
         </w:rPr>
         <w:t>，</w:t>
       </w:r>
-      <w:hyperlink r:id="rId55" w:history="1">
+      <w:hyperlink r:id="rId54" w:history="1">
         <w:r>
           <w:t>.rad</w:t>
         </w:r>
       </w:hyperlink>
-      <w:hyperlink r:id="rId56" w:history="1">
+      <w:hyperlink r:id="rId55" w:history="1">
         <w:r>
           <w:rPr>
             <w:rFonts w:hint="eastAsia"/>
@@ -30984,13 +30456,8 @@
         </w:rPr>
         <w:tab/>
       </w:r>
-      <w:proofErr w:type="gramStart"/>
-      <w:r>
-        <w:t>import</w:t>
-      </w:r>
-      <w:proofErr w:type="gramEnd"/>
-      <w:r>
-        <w:t xml:space="preserve"> cavd</w:t>
+      <w:r>
+        <w:t>import cavd</w:t>
       </w:r>
     </w:p>
     <w:p>
@@ -31008,13 +30475,8 @@
         </w:rPr>
         <w:tab/>
       </w:r>
-      <w:proofErr w:type="gramStart"/>
-      <w:r>
-        <w:t>conn</w:t>
-      </w:r>
-      <w:proofErr w:type="gramEnd"/>
-      <w:r>
-        <w:t xml:space="preserve"> = cavd.ConnValListCom("Li2CO3-LDA.cif","Li",True,True,None)</w:t>
+      <w:r>
+        <w:t>conn = cavd.ConnValListCom("Li2CO3-LDA.cif","Li",True,True,None)</w:t>
       </w:r>
     </w:p>
     <w:p>
@@ -31032,13 +30494,8 @@
         </w:rPr>
         <w:tab/>
       </w:r>
-      <w:proofErr w:type="gramStart"/>
-      <w:r>
-        <w:t>print(</w:t>
-      </w:r>
-      <w:proofErr w:type="gramEnd"/>
-      <w:r>
-        <w:t>conn)</w:t>
+      <w:r>
+        <w:t>print(conn)</w:t>
       </w:r>
     </w:p>
     <w:p>
@@ -31076,7 +30533,7 @@
                     <pic:cNvPicPr/>
                   </pic:nvPicPr>
                   <pic:blipFill>
-                    <a:blip r:embed="rId57"/>
+                    <a:blip r:embed="rId56"/>
                     <a:stretch>
                       <a:fillRect/>
                     </a:stretch>
@@ -31142,14 +30599,12 @@
         <w:ind w:left="777" w:right="210"/>
       </w:pPr>
       <w:bookmarkStart w:id="26" w:name="_Toc528150393"/>
-      <w:proofErr w:type="gramStart"/>
       <w:r>
         <w:rPr>
           <w:rFonts w:hint="eastAsia"/>
         </w:rPr>
         <w:t>cavd</w:t>
       </w:r>
-      <w:proofErr w:type="gramEnd"/>
       <w:r>
         <w:rPr>
           <w:rFonts w:hint="eastAsia"/>
@@ -31165,13 +30620,8 @@
       <w:bookmarkEnd w:id="26"/>
     </w:p>
     <w:p>
-      <w:proofErr w:type="gramStart"/>
-      <w:r>
-        <w:t>def</w:t>
-      </w:r>
-      <w:proofErr w:type="gramEnd"/>
-      <w:r>
-        <w:t xml:space="preserve"> ConnStatusCom(filename, radius, migrant=None, rad_flag=True, effective_rad=True, rad_file=None):</w:t>
+      <w:r>
+        <w:t>def ConnStatusCom(filename, radius, migrant=None, rad_flag=True, effective_rad=True, rad_file=None):</w:t>
       </w:r>
     </w:p>
     <w:p>
@@ -31716,17 +31166,17 @@
         </w:rPr>
         <w:t>输入：</w:t>
       </w:r>
-      <w:hyperlink r:id="rId58" w:history="1">
+      <w:hyperlink r:id="rId57" w:history="1">
         <w:r>
           <w:t>.</w:t>
         </w:r>
       </w:hyperlink>
-      <w:hyperlink r:id="rId59" w:history="1">
+      <w:hyperlink r:id="rId58" w:history="1">
         <w:r>
           <w:t>cif</w:t>
         </w:r>
       </w:hyperlink>
-      <w:hyperlink r:id="rId60" w:history="1">
+      <w:hyperlink r:id="rId59" w:history="1">
         <w:r>
           <w:rPr>
             <w:rFonts w:hint="eastAsia"/>
@@ -31740,12 +31190,12 @@
         </w:rPr>
         <w:t>，</w:t>
       </w:r>
-      <w:hyperlink r:id="rId61" w:history="1">
+      <w:hyperlink r:id="rId60" w:history="1">
         <w:r>
           <w:t>.rad</w:t>
         </w:r>
       </w:hyperlink>
-      <w:hyperlink r:id="rId62" w:history="1">
+      <w:hyperlink r:id="rId61" w:history="1">
         <w:r>
           <w:rPr>
             <w:rFonts w:hint="eastAsia"/>
@@ -31796,21 +31246,12 @@
         </w:rPr>
         <w:t>boolean</w:t>
       </w:r>
-      <w:proofErr w:type="gramStart"/>
       <w:r>
         <w:rPr>
           <w:rFonts w:hint="eastAsia"/>
           <w:bCs/>
         </w:rPr>
-        <w:t>值组成</w:t>
-      </w:r>
-      <w:proofErr w:type="gramEnd"/>
-      <w:r>
-        <w:rPr>
-          <w:rFonts w:hint="eastAsia"/>
-          <w:bCs/>
-        </w:rPr>
-        <w:t>的列表，分别表示目标离子在</w:t>
+        <w:t>值组成的列表，分别表示目标离子在</w:t>
       </w:r>
       <w:r>
         <w:rPr>
@@ -32015,13 +31456,8 @@
         </w:rPr>
         <w:tab/>
       </w:r>
-      <w:proofErr w:type="gramStart"/>
-      <w:r>
-        <w:t>import</w:t>
-      </w:r>
-      <w:proofErr w:type="gramEnd"/>
-      <w:r>
-        <w:t xml:space="preserve"> cavd</w:t>
+      <w:r>
+        <w:t>import cavd</w:t>
       </w:r>
     </w:p>
     <w:p>
@@ -32039,13 +31475,8 @@
         </w:rPr>
         <w:tab/>
       </w:r>
-      <w:proofErr w:type="gramStart"/>
-      <w:r>
-        <w:t>oneD,</w:t>
-      </w:r>
-      <w:proofErr w:type="gramEnd"/>
-      <w:r>
-        <w:t>twoD,threeD = cavd.ConnStatusCom("Li2CO3-LDA.cif",0.5,"Li",True,True,None)</w:t>
+      <w:r>
+        <w:t>oneD,twoD,threeD = cavd.ConnStatusCom("Li2CO3-LDA.cif",0.5,"Li",True,True,None)</w:t>
       </w:r>
     </w:p>
     <w:p>
@@ -32063,13 +31494,8 @@
         </w:rPr>
         <w:tab/>
       </w:r>
-      <w:proofErr w:type="gramStart"/>
-      <w:r>
-        <w:t>print(</w:t>
-      </w:r>
-      <w:proofErr w:type="gramEnd"/>
-      <w:r>
-        <w:t>oneD)</w:t>
+      <w:r>
+        <w:t>print(oneD)</w:t>
       </w:r>
     </w:p>
     <w:p>
@@ -32087,13 +31513,8 @@
         </w:rPr>
         <w:tab/>
       </w:r>
-      <w:proofErr w:type="gramStart"/>
-      <w:r>
-        <w:t>print(</w:t>
-      </w:r>
-      <w:proofErr w:type="gramEnd"/>
-      <w:r>
-        <w:t>twoD)</w:t>
+      <w:r>
+        <w:t>print(twoD)</w:t>
       </w:r>
     </w:p>
     <w:p>
@@ -32111,13 +31532,8 @@
         </w:rPr>
         <w:tab/>
       </w:r>
-      <w:proofErr w:type="gramStart"/>
-      <w:r>
-        <w:t>print(</w:t>
-      </w:r>
-      <w:proofErr w:type="gramEnd"/>
-      <w:r>
-        <w:t>threeD)</w:t>
+      <w:r>
+        <w:t>print(threeD)</w:t>
       </w:r>
     </w:p>
     <w:p>
@@ -32144,6 +31560,719 @@
             <wp:extent cx="5274310" cy="3152987"/>
             <wp:effectExtent l="0" t="0" r="2540" b="9525"/>
             <wp:docPr id="14" name="图片 14"/>
+            <wp:cNvGraphicFramePr>
+              <a:graphicFrameLocks xmlns:a="http://schemas.openxmlformats.org/drawingml/2006/main" noChangeAspect="1"/>
+            </wp:cNvGraphicFramePr>
+            <a:graphic xmlns:a="http://schemas.openxmlformats.org/drawingml/2006/main">
+              <a:graphicData uri="http://schemas.openxmlformats.org/drawingml/2006/picture">
+                <pic:pic xmlns:pic="http://schemas.openxmlformats.org/drawingml/2006/picture">
+                  <pic:nvPicPr>
+                    <pic:cNvPr id="0" name=""/>
+                    <pic:cNvPicPr/>
+                  </pic:nvPicPr>
+                  <pic:blipFill>
+                    <a:blip r:embed="rId62"/>
+                    <a:stretch>
+                      <a:fillRect/>
+                    </a:stretch>
+                  </pic:blipFill>
+                  <pic:spPr>
+                    <a:xfrm>
+                      <a:off x="0" y="0"/>
+                      <a:ext cx="5274310" cy="3152987"/>
+                    </a:xfrm>
+                    <a:prstGeom prst="rect">
+                      <a:avLst/>
+                    </a:prstGeom>
+                  </pic:spPr>
+                </pic:pic>
+              </a:graphicData>
+            </a:graphic>
+          </wp:inline>
+        </w:drawing>
+      </w:r>
+    </w:p>
+    <w:p>
+      <w:r>
+        <w:rPr>
+          <w:rFonts w:hint="eastAsia"/>
+        </w:rPr>
+        <w:tab/>
+      </w:r>
+      <w:r>
+        <w:rPr>
+          <w:rFonts w:hint="eastAsia"/>
+        </w:rPr>
+        <w:t>当前目录生成</w:t>
+      </w:r>
+      <w:r>
+        <w:t>Li2CO3-LDA</w:t>
+      </w:r>
+      <w:r>
+        <w:t>.</w:t>
+      </w:r>
+      <w:r>
+        <w:rPr>
+          <w:rFonts w:hint="eastAsia"/>
+        </w:rPr>
+        <w:t>resex</w:t>
+      </w:r>
+      <w:r>
+        <w:t>文件</w:t>
+      </w:r>
+      <w:r>
+        <w:rPr>
+          <w:rFonts w:hint="eastAsia"/>
+        </w:rPr>
+        <w:t>。</w:t>
+      </w:r>
+    </w:p>
+    <w:p>
+      <w:pPr>
+        <w:pStyle w:val="30"/>
+        <w:numPr>
+          <w:ilvl w:val="1"/>
+          <w:numId w:val="20"/>
+        </w:numPr>
+        <w:ind w:left="777" w:right="210"/>
+      </w:pPr>
+      <w:bookmarkStart w:id="27" w:name="_Toc528150394"/>
+      <w:r>
+        <w:rPr>
+          <w:rFonts w:hint="eastAsia"/>
+        </w:rPr>
+        <w:t>cavd</w:t>
+      </w:r>
+      <w:r>
+        <w:t>.</w:t>
+      </w:r>
+      <w:r>
+        <w:t xml:space="preserve"> ConnStatus</w:t>
+      </w:r>
+      <w:bookmarkEnd w:id="27"/>
+    </w:p>
+    <w:p>
+      <w:r>
+        <w:t>def ConnStatus(radius,connlist):</w:t>
+      </w:r>
+    </w:p>
+    <w:p>
+      <w:pPr>
+        <w:rPr>
+          <w:b/>
+          <w:bCs/>
+        </w:rPr>
+      </w:pPr>
+      <w:r>
+        <w:rPr>
+          <w:rFonts w:hint="eastAsia"/>
+          <w:b/>
+          <w:bCs/>
+        </w:rPr>
+        <w:t>功能：</w:t>
+      </w:r>
+      <w:r>
+        <w:rPr>
+          <w:rFonts w:hint="eastAsia"/>
+          <w:bCs/>
+        </w:rPr>
+        <w:t>从输入的</w:t>
+      </w:r>
+      <w:r>
+        <w:rPr>
+          <w:rFonts w:hint="eastAsia"/>
+          <w:bCs/>
+        </w:rPr>
+        <w:t>.cif</w:t>
+      </w:r>
+      <w:r>
+        <w:rPr>
+          <w:rFonts w:hint="eastAsia"/>
+          <w:bCs/>
+        </w:rPr>
+        <w:t>文件中读取结构</w:t>
+      </w:r>
+      <w:r>
+        <w:rPr>
+          <w:rFonts w:hint="eastAsia"/>
+          <w:bCs/>
+        </w:rPr>
+        <w:t>信息</w:t>
+      </w:r>
+      <w:r>
+        <w:rPr>
+          <w:rFonts w:hint="eastAsia"/>
+          <w:bCs/>
+        </w:rPr>
+        <w:t>，</w:t>
+      </w:r>
+      <w:r>
+        <w:rPr>
+          <w:rFonts w:hint="eastAsia"/>
+          <w:bCs/>
+        </w:rPr>
+        <w:t>根据输入的目标迁移离子的半径值</w:t>
+      </w:r>
+      <w:r>
+        <w:rPr>
+          <w:rFonts w:hint="eastAsia"/>
+          <w:bCs/>
+        </w:rPr>
+        <w:t>和</w:t>
+      </w:r>
+      <w:r>
+        <w:rPr>
+          <w:rFonts w:hint="eastAsia"/>
+          <w:bCs/>
+        </w:rPr>
+        <w:t>指定</w:t>
+      </w:r>
+      <w:r>
+        <w:rPr>
+          <w:rFonts w:hint="eastAsia"/>
+          <w:bCs/>
+        </w:rPr>
+        <w:t>结构</w:t>
+      </w:r>
+      <w:r>
+        <w:rPr>
+          <w:rFonts w:hint="eastAsia"/>
+          <w:bCs/>
+        </w:rPr>
+        <w:t>的导通半径列表</w:t>
+      </w:r>
+      <w:r>
+        <w:rPr>
+          <w:rFonts w:hint="eastAsia"/>
+          <w:bCs/>
+        </w:rPr>
+        <w:t>，判断它是否是</w:t>
+      </w:r>
+      <w:r>
+        <w:rPr>
+          <w:rFonts w:hint="eastAsia"/>
+          <w:bCs/>
+        </w:rPr>
+        <w:t>1D</w:t>
+      </w:r>
+      <w:r>
+        <w:rPr>
+          <w:rFonts w:hint="eastAsia"/>
+          <w:bCs/>
+        </w:rPr>
+        <w:t>，</w:t>
+      </w:r>
+      <w:r>
+        <w:rPr>
+          <w:rFonts w:hint="eastAsia"/>
+          <w:bCs/>
+        </w:rPr>
+        <w:t>2D</w:t>
+      </w:r>
+      <w:r>
+        <w:rPr>
+          <w:rFonts w:hint="eastAsia"/>
+          <w:bCs/>
+        </w:rPr>
+        <w:t>，</w:t>
+      </w:r>
+      <w:r>
+        <w:rPr>
+          <w:rFonts w:hint="eastAsia"/>
+          <w:bCs/>
+        </w:rPr>
+        <w:t>3D</w:t>
+      </w:r>
+      <w:r>
+        <w:rPr>
+          <w:rFonts w:hint="eastAsia"/>
+          <w:bCs/>
+        </w:rPr>
+        <w:t>导通</w:t>
+      </w:r>
+      <w:r>
+        <w:rPr>
+          <w:rFonts w:hint="eastAsia"/>
+          <w:bCs/>
+        </w:rPr>
+        <w:t>。</w:t>
+      </w:r>
+    </w:p>
+    <w:p>
+      <w:r>
+        <w:rPr>
+          <w:rFonts w:hint="eastAsia"/>
+          <w:b/>
+          <w:bCs/>
+        </w:rPr>
+        <w:t>参数：</w:t>
+      </w:r>
+    </w:p>
+    <w:p>
+      <w:r>
+        <w:rPr>
+          <w:rFonts w:hint="eastAsia"/>
+        </w:rPr>
+        <w:tab/>
+      </w:r>
+      <w:r>
+        <w:t>radius</w:t>
+      </w:r>
+      <w:r>
+        <w:rPr>
+          <w:rFonts w:hint="eastAsia"/>
+        </w:rPr>
+        <w:t>：给定目标离子的半径，单位为</w:t>
+      </w:r>
+      <w:r>
+        <w:rPr>
+          <w:rFonts w:hint="eastAsia"/>
+        </w:rPr>
+        <w:t>A</w:t>
+      </w:r>
+      <w:r>
+        <w:rPr>
+          <w:rFonts w:hint="eastAsia"/>
+        </w:rPr>
+        <w:t>。</w:t>
+      </w:r>
+    </w:p>
+    <w:p>
+      <w:r>
+        <w:rPr>
+          <w:rFonts w:hint="eastAsia"/>
+        </w:rPr>
+        <w:tab/>
+      </w:r>
+      <w:r>
+        <w:t>connlist</w:t>
+      </w:r>
+      <w:r>
+        <w:rPr>
+          <w:rFonts w:hint="eastAsia"/>
+        </w:rPr>
+        <w:t>：</w:t>
+      </w:r>
+      <w:r>
+        <w:t>导通半径列表</w:t>
+      </w:r>
+      <w:r>
+        <w:rPr>
+          <w:rFonts w:hint="eastAsia"/>
+        </w:rPr>
+        <w:t>，由结晶学</w:t>
+      </w:r>
+      <w:r>
+        <w:rPr>
+          <w:rFonts w:hint="eastAsia"/>
+        </w:rPr>
+        <w:t>a</w:t>
+      </w:r>
+      <w:r>
+        <w:rPr>
+          <w:rFonts w:hint="eastAsia"/>
+        </w:rPr>
+        <w:t>、</w:t>
+      </w:r>
+      <w:r>
+        <w:rPr>
+          <w:rFonts w:hint="eastAsia"/>
+        </w:rPr>
+        <w:t>b</w:t>
+      </w:r>
+      <w:r>
+        <w:rPr>
+          <w:rFonts w:hint="eastAsia"/>
+        </w:rPr>
+        <w:t>、</w:t>
+      </w:r>
+      <w:r>
+        <w:rPr>
+          <w:rFonts w:hint="eastAsia"/>
+        </w:rPr>
+        <w:t>c</w:t>
+      </w:r>
+      <w:r>
+        <w:rPr>
+          <w:rFonts w:hint="eastAsia"/>
+        </w:rPr>
+        <w:t>方向上的</w:t>
+      </w:r>
+      <w:r>
+        <w:rPr>
+          <w:rFonts w:hint="eastAsia"/>
+        </w:rPr>
+        <w:t>Rf</w:t>
+      </w:r>
+      <w:r>
+        <w:rPr>
+          <w:rFonts w:hint="eastAsia"/>
+        </w:rPr>
+        <w:t>组成。</w:t>
+      </w:r>
+    </w:p>
+    <w:p>
+      <w:r>
+        <w:rPr>
+          <w:rFonts w:hint="eastAsia"/>
+          <w:b/>
+          <w:bCs/>
+        </w:rPr>
+        <w:t>输入：</w:t>
+      </w:r>
+      <w:r>
+        <w:rPr>
+          <w:rFonts w:hint="eastAsia"/>
+          <w:bCs/>
+        </w:rPr>
+        <w:t>导通半径列表</w:t>
+      </w:r>
+    </w:p>
+    <w:p>
+      <w:r>
+        <w:rPr>
+          <w:rFonts w:hint="eastAsia"/>
+          <w:b/>
+          <w:bCs/>
+        </w:rPr>
+        <w:t>输出：</w:t>
+      </w:r>
+      <w:r>
+        <w:rPr>
+          <w:rFonts w:hint="eastAsia"/>
+          <w:bCs/>
+        </w:rPr>
+        <w:t>三个</w:t>
+      </w:r>
+      <w:r>
+        <w:rPr>
+          <w:rFonts w:hint="eastAsia"/>
+          <w:bCs/>
+        </w:rPr>
+        <w:t>boolean</w:t>
+      </w:r>
+      <w:r>
+        <w:rPr>
+          <w:rFonts w:hint="eastAsia"/>
+          <w:bCs/>
+        </w:rPr>
+        <w:t>值组成的列表，分别表示目标离子在</w:t>
+      </w:r>
+      <w:r>
+        <w:rPr>
+          <w:rFonts w:hint="eastAsia"/>
+          <w:bCs/>
+        </w:rPr>
+        <w:t>a</w:t>
+      </w:r>
+      <w:r>
+        <w:rPr>
+          <w:rFonts w:hint="eastAsia"/>
+          <w:bCs/>
+        </w:rPr>
+        <w:t>、</w:t>
+      </w:r>
+      <w:r>
+        <w:rPr>
+          <w:rFonts w:hint="eastAsia"/>
+          <w:bCs/>
+        </w:rPr>
+        <w:t>b</w:t>
+      </w:r>
+      <w:r>
+        <w:rPr>
+          <w:rFonts w:hint="eastAsia"/>
+          <w:bCs/>
+        </w:rPr>
+        <w:t>、</w:t>
+      </w:r>
+      <w:r>
+        <w:rPr>
+          <w:rFonts w:hint="eastAsia"/>
+          <w:bCs/>
+        </w:rPr>
+        <w:t>c</w:t>
+      </w:r>
+      <w:r>
+        <w:rPr>
+          <w:rFonts w:hint="eastAsia"/>
+          <w:bCs/>
+        </w:rPr>
+        <w:t>方向上的导通性</w:t>
+      </w:r>
+      <w:r>
+        <w:rPr>
+          <w:rFonts w:hint="eastAsia"/>
+        </w:rPr>
+        <w:t>。</w:t>
+      </w:r>
+    </w:p>
+    <w:p>
+      <w:r>
+        <w:rPr>
+          <w:rFonts w:hint="eastAsia"/>
+          <w:b/>
+          <w:bCs/>
+        </w:rPr>
+        <w:lastRenderedPageBreak/>
+        <w:t>示例：</w:t>
+      </w:r>
+      <w:r>
+        <w:rPr>
+          <w:rFonts w:hint="eastAsia"/>
+          <w:bCs/>
+        </w:rPr>
+        <w:t>判断半径为</w:t>
+      </w:r>
+      <w:r>
+        <w:rPr>
+          <w:rFonts w:hint="eastAsia"/>
+          <w:bCs/>
+        </w:rPr>
+        <w:t>0.5A</w:t>
+      </w:r>
+      <w:r>
+        <w:rPr>
+          <w:rFonts w:hint="eastAsia"/>
+          <w:bCs/>
+        </w:rPr>
+        <w:t>的目标离子在</w:t>
+      </w:r>
+      <w:r>
+        <w:rPr>
+          <w:bCs/>
+        </w:rPr>
+        <w:t>Li2CO3-LDA.cif</w:t>
+      </w:r>
+      <w:r>
+        <w:rPr>
+          <w:rFonts w:hint="eastAsia"/>
+          <w:bCs/>
+        </w:rPr>
+        <w:t>结构中</w:t>
+      </w:r>
+      <w:r>
+        <w:rPr>
+          <w:rFonts w:hint="eastAsia"/>
+        </w:rPr>
+        <w:t>a</w:t>
+      </w:r>
+      <w:r>
+        <w:rPr>
+          <w:rFonts w:hint="eastAsia"/>
+        </w:rPr>
+        <w:t>、</w:t>
+      </w:r>
+      <w:r>
+        <w:rPr>
+          <w:rFonts w:hint="eastAsia"/>
+        </w:rPr>
+        <w:t>b</w:t>
+      </w:r>
+      <w:r>
+        <w:rPr>
+          <w:rFonts w:hint="eastAsia"/>
+        </w:rPr>
+        <w:t>、</w:t>
+      </w:r>
+      <w:r>
+        <w:rPr>
+          <w:rFonts w:hint="eastAsia"/>
+        </w:rPr>
+        <w:t>c</w:t>
+      </w:r>
+      <w:r>
+        <w:rPr>
+          <w:rFonts w:hint="eastAsia"/>
+        </w:rPr>
+        <w:t>方向上的导通性</w:t>
+      </w:r>
+      <w:r>
+        <w:rPr>
+          <w:rFonts w:hint="eastAsia"/>
+          <w:bCs/>
+        </w:rPr>
+        <w:t>。</w:t>
+      </w:r>
+    </w:p>
+    <w:p>
+      <w:pPr>
+        <w:ind w:leftChars="100" w:left="210"/>
+      </w:pPr>
+      <w:r>
+        <w:tab/>
+      </w:r>
+      <w:r>
+        <w:t>实现</w:t>
+      </w:r>
+      <w:r>
+        <w:rPr>
+          <w:rFonts w:hint="eastAsia"/>
+          <w:bCs/>
+        </w:rPr>
+        <w:t>代码如下：</w:t>
+      </w:r>
+    </w:p>
+    <w:p>
+      <w:pPr>
+        <w:pBdr>
+          <w:top w:val="single" w:sz="4" w:space="1" w:color="auto"/>
+          <w:left w:val="single" w:sz="4" w:space="4" w:color="auto"/>
+          <w:bottom w:val="single" w:sz="4" w:space="1" w:color="auto"/>
+          <w:right w:val="single" w:sz="4" w:space="4" w:color="auto"/>
+        </w:pBdr>
+      </w:pPr>
+      <w:r>
+        <w:rPr>
+          <w:b/>
+        </w:rPr>
+        <w:tab/>
+      </w:r>
+      <w:r>
+        <w:t># testConnStatus.py</w:t>
+      </w:r>
+    </w:p>
+    <w:p>
+      <w:pPr>
+        <w:pBdr>
+          <w:top w:val="single" w:sz="4" w:space="1" w:color="auto"/>
+          <w:left w:val="single" w:sz="4" w:space="4" w:color="auto"/>
+          <w:bottom w:val="single" w:sz="4" w:space="1" w:color="auto"/>
+          <w:right w:val="single" w:sz="4" w:space="4" w:color="auto"/>
+        </w:pBdr>
+      </w:pPr>
+      <w:r>
+        <w:rPr>
+          <w:rFonts w:hint="eastAsia"/>
+        </w:rPr>
+        <w:tab/>
+      </w:r>
+      <w:r>
+        <w:t>import cavd</w:t>
+      </w:r>
+    </w:p>
+    <w:p>
+      <w:pPr>
+        <w:pBdr>
+          <w:top w:val="single" w:sz="4" w:space="1" w:color="auto"/>
+          <w:left w:val="single" w:sz="4" w:space="4" w:color="auto"/>
+          <w:bottom w:val="single" w:sz="4" w:space="1" w:color="auto"/>
+          <w:right w:val="single" w:sz="4" w:space="4" w:color="auto"/>
+        </w:pBdr>
+      </w:pPr>
+      <w:r>
+        <w:rPr>
+          <w:rFonts w:hint="eastAsia"/>
+        </w:rPr>
+        <w:tab/>
+      </w:r>
+      <w:r>
+        <w:t>conn = cavd.ConnValListCom("Li2CO3-LDA.cif","Li",True,True,None)</w:t>
+      </w:r>
+    </w:p>
+    <w:p>
+      <w:pPr>
+        <w:pBdr>
+          <w:top w:val="single" w:sz="4" w:space="1" w:color="auto"/>
+          <w:left w:val="single" w:sz="4" w:space="4" w:color="auto"/>
+          <w:bottom w:val="single" w:sz="4" w:space="1" w:color="auto"/>
+          <w:right w:val="single" w:sz="4" w:space="4" w:color="auto"/>
+        </w:pBdr>
+      </w:pPr>
+      <w:r>
+        <w:rPr>
+          <w:rFonts w:hint="eastAsia"/>
+        </w:rPr>
+        <w:tab/>
+      </w:r>
+      <w:r>
+        <w:t>oneD,twoD,threeD = ConnStatus(0.5,conn)</w:t>
+      </w:r>
+    </w:p>
+    <w:p>
+      <w:pPr>
+        <w:pBdr>
+          <w:top w:val="single" w:sz="4" w:space="1" w:color="auto"/>
+          <w:left w:val="single" w:sz="4" w:space="4" w:color="auto"/>
+          <w:bottom w:val="single" w:sz="4" w:space="1" w:color="auto"/>
+          <w:right w:val="single" w:sz="4" w:space="4" w:color="auto"/>
+        </w:pBdr>
+      </w:pPr>
+      <w:r>
+        <w:rPr>
+          <w:rFonts w:hint="eastAsia"/>
+        </w:rPr>
+        <w:tab/>
+      </w:r>
+      <w:r>
+        <w:t>print(oneD)</w:t>
+      </w:r>
+    </w:p>
+    <w:p>
+      <w:pPr>
+        <w:pBdr>
+          <w:top w:val="single" w:sz="4" w:space="1" w:color="auto"/>
+          <w:left w:val="single" w:sz="4" w:space="4" w:color="auto"/>
+          <w:bottom w:val="single" w:sz="4" w:space="1" w:color="auto"/>
+          <w:right w:val="single" w:sz="4" w:space="4" w:color="auto"/>
+        </w:pBdr>
+      </w:pPr>
+      <w:r>
+        <w:rPr>
+          <w:rFonts w:hint="eastAsia"/>
+        </w:rPr>
+        <w:tab/>
+      </w:r>
+      <w:r>
+        <w:t>print(twoD)</w:t>
+      </w:r>
+    </w:p>
+    <w:p>
+      <w:pPr>
+        <w:pBdr>
+          <w:top w:val="single" w:sz="4" w:space="1" w:color="auto"/>
+          <w:left w:val="single" w:sz="4" w:space="4" w:color="auto"/>
+          <w:bottom w:val="single" w:sz="4" w:space="1" w:color="auto"/>
+          <w:right w:val="single" w:sz="4" w:space="4" w:color="auto"/>
+        </w:pBdr>
+      </w:pPr>
+      <w:r>
+        <w:rPr>
+          <w:rFonts w:hint="eastAsia"/>
+        </w:rPr>
+        <w:tab/>
+      </w:r>
+      <w:r>
+        <w:t>print(threeD)</w:t>
+      </w:r>
+      <w:r>
+        <w:t xml:space="preserve"> </w:t>
+      </w:r>
+    </w:p>
+    <w:p>
+      <w:r>
+        <w:rPr>
+          <w:rFonts w:hint="eastAsia"/>
+        </w:rPr>
+        <w:tab/>
+      </w:r>
+      <w:r>
+        <w:rPr>
+          <w:rFonts w:hint="eastAsia"/>
+        </w:rPr>
+        <w:t>运行结果如下：</w:t>
+      </w:r>
+    </w:p>
+    <w:p>
+      <w:r>
+        <w:rPr>
+          <w:noProof/>
+        </w:rPr>
+        <w:drawing>
+          <wp:inline distT="0" distB="0" distL="0" distR="0" wp14:anchorId="0F23907F" wp14:editId="626B113B">
+            <wp:extent cx="5274310" cy="3075460"/>
+            <wp:effectExtent l="0" t="0" r="2540" b="0"/>
+            <wp:docPr id="2" name="图片 2"/>
             <wp:cNvGraphicFramePr>
               <a:graphicFrameLocks xmlns:a="http://schemas.openxmlformats.org/drawingml/2006/main" noChangeAspect="1"/>
             </wp:cNvGraphicFramePr>
@@ -32163,765 +32292,6 @@
                   <pic:spPr>
                     <a:xfrm>
                       <a:off x="0" y="0"/>
-                      <a:ext cx="5274310" cy="3152987"/>
-                    </a:xfrm>
-                    <a:prstGeom prst="rect">
-                      <a:avLst/>
-                    </a:prstGeom>
-                  </pic:spPr>
-                </pic:pic>
-              </a:graphicData>
-            </a:graphic>
-          </wp:inline>
-        </w:drawing>
-      </w:r>
-    </w:p>
-    <w:p>
-      <w:r>
-        <w:rPr>
-          <w:rFonts w:hint="eastAsia"/>
-        </w:rPr>
-        <w:tab/>
-      </w:r>
-      <w:r>
-        <w:rPr>
-          <w:rFonts w:hint="eastAsia"/>
-        </w:rPr>
-        <w:t>当前目录生成</w:t>
-      </w:r>
-      <w:r>
-        <w:t>Li2CO3-LDA</w:t>
-      </w:r>
-      <w:r>
-        <w:t>.</w:t>
-      </w:r>
-      <w:r>
-        <w:rPr>
-          <w:rFonts w:hint="eastAsia"/>
-        </w:rPr>
-        <w:t>resex</w:t>
-      </w:r>
-      <w:r>
-        <w:t>文件</w:t>
-      </w:r>
-      <w:r>
-        <w:rPr>
-          <w:rFonts w:hint="eastAsia"/>
-        </w:rPr>
-        <w:t>。</w:t>
-      </w:r>
-    </w:p>
-    <w:p>
-      <w:pPr>
-        <w:pStyle w:val="30"/>
-        <w:numPr>
-          <w:ilvl w:val="1"/>
-          <w:numId w:val="20"/>
-        </w:numPr>
-        <w:ind w:left="777" w:right="210"/>
-      </w:pPr>
-      <w:bookmarkStart w:id="27" w:name="_Toc528150394"/>
-      <w:proofErr w:type="gramStart"/>
-      <w:r>
-        <w:rPr>
-          <w:rFonts w:hint="eastAsia"/>
-        </w:rPr>
-        <w:t>cavd</w:t>
-      </w:r>
-      <w:proofErr w:type="gramEnd"/>
-      <w:r>
-        <w:t>.</w:t>
-      </w:r>
-      <w:r>
-        <w:t xml:space="preserve"> ConnStatus</w:t>
-      </w:r>
-      <w:bookmarkEnd w:id="27"/>
-    </w:p>
-    <w:p>
-      <w:proofErr w:type="gramStart"/>
-      <w:r>
-        <w:t>def</w:t>
-      </w:r>
-      <w:proofErr w:type="gramEnd"/>
-      <w:r>
-        <w:t xml:space="preserve"> ConnStatus(radius,connlist):</w:t>
-      </w:r>
-    </w:p>
-    <w:p>
-      <w:pPr>
-        <w:rPr>
-          <w:b/>
-          <w:bCs/>
-        </w:rPr>
-      </w:pPr>
-      <w:r>
-        <w:rPr>
-          <w:rFonts w:hint="eastAsia"/>
-          <w:b/>
-          <w:bCs/>
-        </w:rPr>
-        <w:t>功能：</w:t>
-      </w:r>
-      <w:r>
-        <w:rPr>
-          <w:rFonts w:hint="eastAsia"/>
-          <w:bCs/>
-        </w:rPr>
-        <w:t>从输入的</w:t>
-      </w:r>
-      <w:r>
-        <w:rPr>
-          <w:rFonts w:hint="eastAsia"/>
-          <w:bCs/>
-        </w:rPr>
-        <w:t>.cif</w:t>
-      </w:r>
-      <w:r>
-        <w:rPr>
-          <w:rFonts w:hint="eastAsia"/>
-          <w:bCs/>
-        </w:rPr>
-        <w:t>文件中读取结构</w:t>
-      </w:r>
-      <w:r>
-        <w:rPr>
-          <w:rFonts w:hint="eastAsia"/>
-          <w:bCs/>
-        </w:rPr>
-        <w:t>信息</w:t>
-      </w:r>
-      <w:r>
-        <w:rPr>
-          <w:rFonts w:hint="eastAsia"/>
-          <w:bCs/>
-        </w:rPr>
-        <w:t>，</w:t>
-      </w:r>
-      <w:r>
-        <w:rPr>
-          <w:rFonts w:hint="eastAsia"/>
-          <w:bCs/>
-        </w:rPr>
-        <w:t>根据输入的目标迁移离子的半径值</w:t>
-      </w:r>
-      <w:r>
-        <w:rPr>
-          <w:rFonts w:hint="eastAsia"/>
-          <w:bCs/>
-        </w:rPr>
-        <w:t>和</w:t>
-      </w:r>
-      <w:r>
-        <w:rPr>
-          <w:rFonts w:hint="eastAsia"/>
-          <w:bCs/>
-        </w:rPr>
-        <w:t>指定</w:t>
-      </w:r>
-      <w:r>
-        <w:rPr>
-          <w:rFonts w:hint="eastAsia"/>
-          <w:bCs/>
-        </w:rPr>
-        <w:t>结构</w:t>
-      </w:r>
-      <w:r>
-        <w:rPr>
-          <w:rFonts w:hint="eastAsia"/>
-          <w:bCs/>
-        </w:rPr>
-        <w:t>的导通半径列表</w:t>
-      </w:r>
-      <w:r>
-        <w:rPr>
-          <w:rFonts w:hint="eastAsia"/>
-          <w:bCs/>
-        </w:rPr>
-        <w:t>，判断它是否是</w:t>
-      </w:r>
-      <w:r>
-        <w:rPr>
-          <w:rFonts w:hint="eastAsia"/>
-          <w:bCs/>
-        </w:rPr>
-        <w:t>1D</w:t>
-      </w:r>
-      <w:r>
-        <w:rPr>
-          <w:rFonts w:hint="eastAsia"/>
-          <w:bCs/>
-        </w:rPr>
-        <w:t>，</w:t>
-      </w:r>
-      <w:r>
-        <w:rPr>
-          <w:rFonts w:hint="eastAsia"/>
-          <w:bCs/>
-        </w:rPr>
-        <w:t>2D</w:t>
-      </w:r>
-      <w:r>
-        <w:rPr>
-          <w:rFonts w:hint="eastAsia"/>
-          <w:bCs/>
-        </w:rPr>
-        <w:t>，</w:t>
-      </w:r>
-      <w:r>
-        <w:rPr>
-          <w:rFonts w:hint="eastAsia"/>
-          <w:bCs/>
-        </w:rPr>
-        <w:t>3D</w:t>
-      </w:r>
-      <w:r>
-        <w:rPr>
-          <w:rFonts w:hint="eastAsia"/>
-          <w:bCs/>
-        </w:rPr>
-        <w:t>导通</w:t>
-      </w:r>
-      <w:r>
-        <w:rPr>
-          <w:rFonts w:hint="eastAsia"/>
-          <w:bCs/>
-        </w:rPr>
-        <w:t>。</w:t>
-      </w:r>
-    </w:p>
-    <w:p>
-      <w:r>
-        <w:rPr>
-          <w:rFonts w:hint="eastAsia"/>
-          <w:b/>
-          <w:bCs/>
-        </w:rPr>
-        <w:t>参数：</w:t>
-      </w:r>
-    </w:p>
-    <w:p>
-      <w:r>
-        <w:rPr>
-          <w:rFonts w:hint="eastAsia"/>
-        </w:rPr>
-        <w:tab/>
-      </w:r>
-      <w:r>
-        <w:t>radius</w:t>
-      </w:r>
-      <w:r>
-        <w:rPr>
-          <w:rFonts w:hint="eastAsia"/>
-        </w:rPr>
-        <w:t>：给定目标离子的半径，单位为</w:t>
-      </w:r>
-      <w:r>
-        <w:rPr>
-          <w:rFonts w:hint="eastAsia"/>
-        </w:rPr>
-        <w:t>A</w:t>
-      </w:r>
-      <w:r>
-        <w:rPr>
-          <w:rFonts w:hint="eastAsia"/>
-        </w:rPr>
-        <w:t>。</w:t>
-      </w:r>
-    </w:p>
-    <w:p>
-      <w:r>
-        <w:rPr>
-          <w:rFonts w:hint="eastAsia"/>
-        </w:rPr>
-        <w:tab/>
-      </w:r>
-      <w:r>
-        <w:t>connlist</w:t>
-      </w:r>
-      <w:r>
-        <w:rPr>
-          <w:rFonts w:hint="eastAsia"/>
-        </w:rPr>
-        <w:t>：</w:t>
-      </w:r>
-      <w:r>
-        <w:t>导通半径列表</w:t>
-      </w:r>
-      <w:r>
-        <w:rPr>
-          <w:rFonts w:hint="eastAsia"/>
-        </w:rPr>
-        <w:t>，由结晶学</w:t>
-      </w:r>
-      <w:r>
-        <w:rPr>
-          <w:rFonts w:hint="eastAsia"/>
-        </w:rPr>
-        <w:t>a</w:t>
-      </w:r>
-      <w:r>
-        <w:rPr>
-          <w:rFonts w:hint="eastAsia"/>
-        </w:rPr>
-        <w:t>、</w:t>
-      </w:r>
-      <w:r>
-        <w:rPr>
-          <w:rFonts w:hint="eastAsia"/>
-        </w:rPr>
-        <w:t>b</w:t>
-      </w:r>
-      <w:r>
-        <w:rPr>
-          <w:rFonts w:hint="eastAsia"/>
-        </w:rPr>
-        <w:t>、</w:t>
-      </w:r>
-      <w:r>
-        <w:rPr>
-          <w:rFonts w:hint="eastAsia"/>
-        </w:rPr>
-        <w:t>c</w:t>
-      </w:r>
-      <w:r>
-        <w:rPr>
-          <w:rFonts w:hint="eastAsia"/>
-        </w:rPr>
-        <w:t>方向上的</w:t>
-      </w:r>
-      <w:r>
-        <w:rPr>
-          <w:rFonts w:hint="eastAsia"/>
-        </w:rPr>
-        <w:t>Rf</w:t>
-      </w:r>
-      <w:r>
-        <w:rPr>
-          <w:rFonts w:hint="eastAsia"/>
-        </w:rPr>
-        <w:t>组成。</w:t>
-      </w:r>
-    </w:p>
-    <w:p>
-      <w:r>
-        <w:rPr>
-          <w:rFonts w:hint="eastAsia"/>
-          <w:b/>
-          <w:bCs/>
-        </w:rPr>
-        <w:t>输入：</w:t>
-      </w:r>
-      <w:r>
-        <w:rPr>
-          <w:rFonts w:hint="eastAsia"/>
-          <w:bCs/>
-        </w:rPr>
-        <w:t>导通半径列表</w:t>
-      </w:r>
-    </w:p>
-    <w:p>
-      <w:r>
-        <w:rPr>
-          <w:rFonts w:hint="eastAsia"/>
-          <w:b/>
-          <w:bCs/>
-        </w:rPr>
-        <w:t>输出：</w:t>
-      </w:r>
-      <w:r>
-        <w:rPr>
-          <w:rFonts w:hint="eastAsia"/>
-          <w:bCs/>
-        </w:rPr>
-        <w:t>三个</w:t>
-      </w:r>
-      <w:r>
-        <w:rPr>
-          <w:rFonts w:hint="eastAsia"/>
-          <w:bCs/>
-        </w:rPr>
-        <w:t>boolean</w:t>
-      </w:r>
-      <w:proofErr w:type="gramStart"/>
-      <w:r>
-        <w:rPr>
-          <w:rFonts w:hint="eastAsia"/>
-          <w:bCs/>
-        </w:rPr>
-        <w:t>值组成</w:t>
-      </w:r>
-      <w:proofErr w:type="gramEnd"/>
-      <w:r>
-        <w:rPr>
-          <w:rFonts w:hint="eastAsia"/>
-          <w:bCs/>
-        </w:rPr>
-        <w:t>的列表，分别表示目标离子在</w:t>
-      </w:r>
-      <w:r>
-        <w:rPr>
-          <w:rFonts w:hint="eastAsia"/>
-          <w:bCs/>
-        </w:rPr>
-        <w:t>a</w:t>
-      </w:r>
-      <w:r>
-        <w:rPr>
-          <w:rFonts w:hint="eastAsia"/>
-          <w:bCs/>
-        </w:rPr>
-        <w:t>、</w:t>
-      </w:r>
-      <w:r>
-        <w:rPr>
-          <w:rFonts w:hint="eastAsia"/>
-          <w:bCs/>
-        </w:rPr>
-        <w:t>b</w:t>
-      </w:r>
-      <w:r>
-        <w:rPr>
-          <w:rFonts w:hint="eastAsia"/>
-          <w:bCs/>
-        </w:rPr>
-        <w:t>、</w:t>
-      </w:r>
-      <w:r>
-        <w:rPr>
-          <w:rFonts w:hint="eastAsia"/>
-          <w:bCs/>
-        </w:rPr>
-        <w:t>c</w:t>
-      </w:r>
-      <w:r>
-        <w:rPr>
-          <w:rFonts w:hint="eastAsia"/>
-          <w:bCs/>
-        </w:rPr>
-        <w:t>方向上的导通性</w:t>
-      </w:r>
-      <w:r>
-        <w:rPr>
-          <w:rFonts w:hint="eastAsia"/>
-        </w:rPr>
-        <w:t>。</w:t>
-      </w:r>
-    </w:p>
-    <w:p>
-      <w:r>
-        <w:rPr>
-          <w:rFonts w:hint="eastAsia"/>
-          <w:b/>
-          <w:bCs/>
-        </w:rPr>
-        <w:lastRenderedPageBreak/>
-        <w:t>示例：</w:t>
-      </w:r>
-      <w:r>
-        <w:rPr>
-          <w:rFonts w:hint="eastAsia"/>
-          <w:bCs/>
-        </w:rPr>
-        <w:t>判断半径为</w:t>
-      </w:r>
-      <w:r>
-        <w:rPr>
-          <w:rFonts w:hint="eastAsia"/>
-          <w:bCs/>
-        </w:rPr>
-        <w:t>0.5A</w:t>
-      </w:r>
-      <w:r>
-        <w:rPr>
-          <w:rFonts w:hint="eastAsia"/>
-          <w:bCs/>
-        </w:rPr>
-        <w:t>的目标离子在</w:t>
-      </w:r>
-      <w:r>
-        <w:rPr>
-          <w:bCs/>
-        </w:rPr>
-        <w:t>Li2CO3-LDA.cif</w:t>
-      </w:r>
-      <w:r>
-        <w:rPr>
-          <w:rFonts w:hint="eastAsia"/>
-          <w:bCs/>
-        </w:rPr>
-        <w:t>结构中</w:t>
-      </w:r>
-      <w:r>
-        <w:rPr>
-          <w:rFonts w:hint="eastAsia"/>
-        </w:rPr>
-        <w:t>a</w:t>
-      </w:r>
-      <w:r>
-        <w:rPr>
-          <w:rFonts w:hint="eastAsia"/>
-        </w:rPr>
-        <w:t>、</w:t>
-      </w:r>
-      <w:r>
-        <w:rPr>
-          <w:rFonts w:hint="eastAsia"/>
-        </w:rPr>
-        <w:t>b</w:t>
-      </w:r>
-      <w:r>
-        <w:rPr>
-          <w:rFonts w:hint="eastAsia"/>
-        </w:rPr>
-        <w:t>、</w:t>
-      </w:r>
-      <w:r>
-        <w:rPr>
-          <w:rFonts w:hint="eastAsia"/>
-        </w:rPr>
-        <w:t>c</w:t>
-      </w:r>
-      <w:r>
-        <w:rPr>
-          <w:rFonts w:hint="eastAsia"/>
-        </w:rPr>
-        <w:t>方向上的导通性</w:t>
-      </w:r>
-      <w:r>
-        <w:rPr>
-          <w:rFonts w:hint="eastAsia"/>
-          <w:bCs/>
-        </w:rPr>
-        <w:t>。</w:t>
-      </w:r>
-    </w:p>
-    <w:p>
-      <w:pPr>
-        <w:ind w:leftChars="100" w:left="210"/>
-      </w:pPr>
-      <w:r>
-        <w:tab/>
-      </w:r>
-      <w:r>
-        <w:t>实现</w:t>
-      </w:r>
-      <w:r>
-        <w:rPr>
-          <w:rFonts w:hint="eastAsia"/>
-          <w:bCs/>
-        </w:rPr>
-        <w:t>代码如下：</w:t>
-      </w:r>
-    </w:p>
-    <w:p>
-      <w:pPr>
-        <w:pBdr>
-          <w:top w:val="single" w:sz="4" w:space="1" w:color="auto"/>
-          <w:left w:val="single" w:sz="4" w:space="4" w:color="auto"/>
-          <w:bottom w:val="single" w:sz="4" w:space="1" w:color="auto"/>
-          <w:right w:val="single" w:sz="4" w:space="4" w:color="auto"/>
-        </w:pBdr>
-      </w:pPr>
-      <w:r>
-        <w:rPr>
-          <w:b/>
-        </w:rPr>
-        <w:tab/>
-      </w:r>
-      <w:r>
-        <w:t># testConnStatus.py</w:t>
-      </w:r>
-    </w:p>
-    <w:p>
-      <w:pPr>
-        <w:pBdr>
-          <w:top w:val="single" w:sz="4" w:space="1" w:color="auto"/>
-          <w:left w:val="single" w:sz="4" w:space="4" w:color="auto"/>
-          <w:bottom w:val="single" w:sz="4" w:space="1" w:color="auto"/>
-          <w:right w:val="single" w:sz="4" w:space="4" w:color="auto"/>
-        </w:pBdr>
-      </w:pPr>
-      <w:r>
-        <w:rPr>
-          <w:rFonts w:hint="eastAsia"/>
-        </w:rPr>
-        <w:tab/>
-      </w:r>
-      <w:proofErr w:type="gramStart"/>
-      <w:r>
-        <w:t>import</w:t>
-      </w:r>
-      <w:proofErr w:type="gramEnd"/>
-      <w:r>
-        <w:t xml:space="preserve"> cavd</w:t>
-      </w:r>
-    </w:p>
-    <w:p>
-      <w:pPr>
-        <w:pBdr>
-          <w:top w:val="single" w:sz="4" w:space="1" w:color="auto"/>
-          <w:left w:val="single" w:sz="4" w:space="4" w:color="auto"/>
-          <w:bottom w:val="single" w:sz="4" w:space="1" w:color="auto"/>
-          <w:right w:val="single" w:sz="4" w:space="4" w:color="auto"/>
-        </w:pBdr>
-      </w:pPr>
-      <w:r>
-        <w:rPr>
-          <w:rFonts w:hint="eastAsia"/>
-        </w:rPr>
-        <w:tab/>
-      </w:r>
-      <w:proofErr w:type="gramStart"/>
-      <w:r>
-        <w:t>conn</w:t>
-      </w:r>
-      <w:proofErr w:type="gramEnd"/>
-      <w:r>
-        <w:t xml:space="preserve"> = cavd.ConnValListCom("Li2CO3-LDA.cif","Li",True,True,None)</w:t>
-      </w:r>
-    </w:p>
-    <w:p>
-      <w:pPr>
-        <w:pBdr>
-          <w:top w:val="single" w:sz="4" w:space="1" w:color="auto"/>
-          <w:left w:val="single" w:sz="4" w:space="4" w:color="auto"/>
-          <w:bottom w:val="single" w:sz="4" w:space="1" w:color="auto"/>
-          <w:right w:val="single" w:sz="4" w:space="4" w:color="auto"/>
-        </w:pBdr>
-      </w:pPr>
-      <w:r>
-        <w:rPr>
-          <w:rFonts w:hint="eastAsia"/>
-        </w:rPr>
-        <w:tab/>
-      </w:r>
-      <w:proofErr w:type="gramStart"/>
-      <w:r>
-        <w:t>oneD,</w:t>
-      </w:r>
-      <w:proofErr w:type="gramEnd"/>
-      <w:r>
-        <w:t>twoD,threeD = ConnStatus(0.5,conn)</w:t>
-      </w:r>
-    </w:p>
-    <w:p>
-      <w:pPr>
-        <w:pBdr>
-          <w:top w:val="single" w:sz="4" w:space="1" w:color="auto"/>
-          <w:left w:val="single" w:sz="4" w:space="4" w:color="auto"/>
-          <w:bottom w:val="single" w:sz="4" w:space="1" w:color="auto"/>
-          <w:right w:val="single" w:sz="4" w:space="4" w:color="auto"/>
-        </w:pBdr>
-      </w:pPr>
-      <w:r>
-        <w:rPr>
-          <w:rFonts w:hint="eastAsia"/>
-        </w:rPr>
-        <w:tab/>
-      </w:r>
-      <w:proofErr w:type="gramStart"/>
-      <w:r>
-        <w:t>print(</w:t>
-      </w:r>
-      <w:proofErr w:type="gramEnd"/>
-      <w:r>
-        <w:t>oneD)</w:t>
-      </w:r>
-    </w:p>
-    <w:p>
-      <w:pPr>
-        <w:pBdr>
-          <w:top w:val="single" w:sz="4" w:space="1" w:color="auto"/>
-          <w:left w:val="single" w:sz="4" w:space="4" w:color="auto"/>
-          <w:bottom w:val="single" w:sz="4" w:space="1" w:color="auto"/>
-          <w:right w:val="single" w:sz="4" w:space="4" w:color="auto"/>
-        </w:pBdr>
-      </w:pPr>
-      <w:r>
-        <w:rPr>
-          <w:rFonts w:hint="eastAsia"/>
-        </w:rPr>
-        <w:tab/>
-      </w:r>
-      <w:proofErr w:type="gramStart"/>
-      <w:r>
-        <w:t>print(</w:t>
-      </w:r>
-      <w:proofErr w:type="gramEnd"/>
-      <w:r>
-        <w:t>twoD)</w:t>
-      </w:r>
-    </w:p>
-    <w:p>
-      <w:pPr>
-        <w:pBdr>
-          <w:top w:val="single" w:sz="4" w:space="1" w:color="auto"/>
-          <w:left w:val="single" w:sz="4" w:space="4" w:color="auto"/>
-          <w:bottom w:val="single" w:sz="4" w:space="1" w:color="auto"/>
-          <w:right w:val="single" w:sz="4" w:space="4" w:color="auto"/>
-        </w:pBdr>
-      </w:pPr>
-      <w:r>
-        <w:rPr>
-          <w:rFonts w:hint="eastAsia"/>
-        </w:rPr>
-        <w:tab/>
-      </w:r>
-      <w:proofErr w:type="gramStart"/>
-      <w:r>
-        <w:t>print(</w:t>
-      </w:r>
-      <w:proofErr w:type="gramEnd"/>
-      <w:r>
-        <w:t>threeD)</w:t>
-      </w:r>
-      <w:r>
-        <w:t xml:space="preserve"> </w:t>
-      </w:r>
-    </w:p>
-    <w:p>
-      <w:r>
-        <w:rPr>
-          <w:rFonts w:hint="eastAsia"/>
-        </w:rPr>
-        <w:tab/>
-      </w:r>
-      <w:r>
-        <w:rPr>
-          <w:rFonts w:hint="eastAsia"/>
-        </w:rPr>
-        <w:t>运行结果如下：</w:t>
-      </w:r>
-    </w:p>
-    <w:p>
-      <w:r>
-        <w:rPr>
-          <w:noProof/>
-        </w:rPr>
-        <w:drawing>
-          <wp:inline distT="0" distB="0" distL="0" distR="0" wp14:anchorId="0F23907F" wp14:editId="626B113B">
-            <wp:extent cx="5274310" cy="3075460"/>
-            <wp:effectExtent l="0" t="0" r="2540" b="0"/>
-            <wp:docPr id="2" name="图片 2"/>
-            <wp:cNvGraphicFramePr>
-              <a:graphicFrameLocks xmlns:a="http://schemas.openxmlformats.org/drawingml/2006/main" noChangeAspect="1"/>
-            </wp:cNvGraphicFramePr>
-            <a:graphic xmlns:a="http://schemas.openxmlformats.org/drawingml/2006/main">
-              <a:graphicData uri="http://schemas.openxmlformats.org/drawingml/2006/picture">
-                <pic:pic xmlns:pic="http://schemas.openxmlformats.org/drawingml/2006/picture">
-                  <pic:nvPicPr>
-                    <pic:cNvPr id="0" name=""/>
-                    <pic:cNvPicPr/>
-                  </pic:nvPicPr>
-                  <pic:blipFill>
-                    <a:blip r:embed="rId64"/>
-                    <a:stretch>
-                      <a:fillRect/>
-                    </a:stretch>
-                  </pic:blipFill>
-                  <pic:spPr>
-                    <a:xfrm>
-                      <a:off x="0" y="0"/>
                       <a:ext cx="5274310" cy="3075460"/>
                     </a:xfrm>
                     <a:prstGeom prst="rect">
@@ -32980,14 +32350,12 @@
         <w:ind w:left="777" w:right="210"/>
       </w:pPr>
       <w:bookmarkStart w:id="28" w:name="_Toc528150395"/>
-      <w:proofErr w:type="gramStart"/>
       <w:r>
         <w:rPr>
           <w:rFonts w:hint="eastAsia"/>
         </w:rPr>
         <w:t>cavd</w:t>
       </w:r>
-      <w:proofErr w:type="gramEnd"/>
       <w:r>
         <w:t>.</w:t>
       </w:r>
@@ -33000,13 +32368,8 @@
       <w:bookmarkEnd w:id="28"/>
     </w:p>
     <w:p>
-      <w:proofErr w:type="gramStart"/>
-      <w:r>
-        <w:t>def</w:t>
-      </w:r>
-      <w:proofErr w:type="gramEnd"/>
-      <w:r>
-        <w:t xml:space="preserve"> ChannelCom(filename, probe_rad, migrant=None, rad_flag=True, effective_rad=True, rad_file=None):</w:t>
+      <w:r>
+        <w:t>def ChannelCom(filename, probe_rad, migrant=None, rad_flag=True, effective_rad=True, rad_file=None):</w:t>
       </w:r>
     </w:p>
     <w:p>
@@ -33485,17 +32848,17 @@
       <w:r>
         <w:t xml:space="preserve"> </w:t>
       </w:r>
-      <w:hyperlink r:id="rId65" w:history="1">
+      <w:hyperlink r:id="rId64" w:history="1">
         <w:r>
           <w:t>.</w:t>
         </w:r>
       </w:hyperlink>
-      <w:hyperlink r:id="rId66" w:history="1">
+      <w:hyperlink r:id="rId65" w:history="1">
         <w:r>
           <w:t>cif</w:t>
         </w:r>
       </w:hyperlink>
-      <w:hyperlink r:id="rId67" w:history="1">
+      <w:hyperlink r:id="rId66" w:history="1">
         <w:r>
           <w:rPr>
             <w:rFonts w:hint="eastAsia"/>
@@ -33509,12 +32872,12 @@
         </w:rPr>
         <w:t>，</w:t>
       </w:r>
-      <w:hyperlink r:id="rId68" w:history="1">
+      <w:hyperlink r:id="rId67" w:history="1">
         <w:r>
           <w:t>.rad</w:t>
         </w:r>
       </w:hyperlink>
-      <w:hyperlink r:id="rId69" w:history="1">
+      <w:hyperlink r:id="rId68" w:history="1">
         <w:r>
           <w:rPr>
             <w:rFonts w:hint="eastAsia"/>
@@ -33675,13 +33038,8 @@
         </w:rPr>
         <w:tab/>
       </w:r>
-      <w:proofErr w:type="gramStart"/>
-      <w:r>
-        <w:t>import</w:t>
-      </w:r>
-      <w:proofErr w:type="gramEnd"/>
-      <w:r>
-        <w:t xml:space="preserve"> cavd</w:t>
+      <w:r>
+        <w:t>import cavd</w:t>
       </w:r>
     </w:p>
     <w:p>
@@ -33699,13 +33057,8 @@
         </w:rPr>
         <w:tab/>
       </w:r>
-      <w:proofErr w:type="gramStart"/>
-      <w:r>
-        <w:t>cavd.ChannelCom(</w:t>
-      </w:r>
-      <w:proofErr w:type="gramEnd"/>
-      <w:r>
-        <w:t>"Li2CO3-LDA.cif",0.5,"Li",True,True,None)</w:t>
+      <w:r>
+        <w:t>cavd.ChannelCom("Li2CO3-LDA.cif",0.5,"Li",True,True,None)</w:t>
       </w:r>
     </w:p>
     <w:p>
@@ -33743,7 +33096,7 @@
                     <pic:cNvPicPr/>
                   </pic:nvPicPr>
                   <pic:blipFill>
-                    <a:blip r:embed="rId70"/>
+                    <a:blip r:embed="rId69"/>
                     <a:stretch>
                       <a:fillRect/>
                     </a:stretch>
@@ -33806,14 +33159,12 @@
         <w:ind w:left="777" w:right="210"/>
       </w:pPr>
       <w:bookmarkStart w:id="29" w:name="_Toc528150396"/>
-      <w:proofErr w:type="gramStart"/>
       <w:r>
         <w:rPr>
           <w:rFonts w:hint="eastAsia"/>
         </w:rPr>
         <w:t>cavd</w:t>
       </w:r>
-      <w:proofErr w:type="gramEnd"/>
       <w:r>
         <w:t>.</w:t>
       </w:r>
@@ -33826,13 +33177,8 @@
       <w:bookmarkEnd w:id="29"/>
     </w:p>
     <w:p>
-      <w:proofErr w:type="gramStart"/>
-      <w:r>
-        <w:t>def</w:t>
-      </w:r>
-      <w:proofErr w:type="gramEnd"/>
-      <w:r>
-        <w:t xml:space="preserve"> ASACom(filename, probe_rad, num_sample, migrant=None, rad_flag=True, effective_rad=True, rad_file=None):</w:t>
+      <w:r>
+        <w:t>def ASACom(filename, probe_rad, num_sample, migrant=None, rad_flag=True, effective_rad=True, rad_file=None):</w:t>
       </w:r>
     </w:p>
     <w:p>
@@ -34344,17 +33690,17 @@
         </w:rPr>
         <w:t>输入：</w:t>
       </w:r>
-      <w:hyperlink r:id="rId71" w:history="1">
+      <w:hyperlink r:id="rId70" w:history="1">
         <w:r>
           <w:t>.</w:t>
         </w:r>
       </w:hyperlink>
-      <w:hyperlink r:id="rId72" w:history="1">
+      <w:hyperlink r:id="rId71" w:history="1">
         <w:r>
           <w:t>cif</w:t>
         </w:r>
       </w:hyperlink>
-      <w:hyperlink r:id="rId73" w:history="1">
+      <w:hyperlink r:id="rId72" w:history="1">
         <w:r>
           <w:rPr>
             <w:rFonts w:hint="eastAsia"/>
@@ -34368,12 +33714,12 @@
         </w:rPr>
         <w:t>，</w:t>
       </w:r>
-      <w:hyperlink r:id="rId74" w:history="1">
+      <w:hyperlink r:id="rId73" w:history="1">
         <w:r>
           <w:t>.rad</w:t>
         </w:r>
       </w:hyperlink>
-      <w:hyperlink r:id="rId75" w:history="1">
+      <w:hyperlink r:id="rId74" w:history="1">
         <w:r>
           <w:rPr>
             <w:rFonts w:hint="eastAsia"/>
@@ -34544,13 +33890,8 @@
         </w:rPr>
         <w:tab/>
       </w:r>
-      <w:proofErr w:type="gramStart"/>
-      <w:r>
-        <w:t>import</w:t>
-      </w:r>
-      <w:proofErr w:type="gramEnd"/>
-      <w:r>
-        <w:t xml:space="preserve"> cavd</w:t>
+      <w:r>
+        <w:t>import cavd</w:t>
       </w:r>
     </w:p>
     <w:p>
@@ -34568,13 +33909,8 @@
         </w:rPr>
         <w:tab/>
       </w:r>
-      <w:proofErr w:type="gramStart"/>
-      <w:r>
-        <w:t>cavd.ASACom(</w:t>
-      </w:r>
-      <w:proofErr w:type="gramEnd"/>
-      <w:r>
-        <w:t xml:space="preserve">"Li2CO3-LDA.cif",0.5,1000,"Li",True,True,None) </w:t>
+      <w:r>
+        <w:t xml:space="preserve">cavd.ASACom("Li2CO3-LDA.cif",0.5,1000,"Li",True,True,None) </w:t>
       </w:r>
     </w:p>
     <w:p>
@@ -34621,7 +33957,7 @@
                     <pic:cNvPicPr/>
                   </pic:nvPicPr>
                   <pic:blipFill>
-                    <a:blip r:embed="rId76"/>
+                    <a:blip r:embed="rId75"/>
                     <a:stretch>
                       <a:fillRect/>
                     </a:stretch>
@@ -34688,14 +34024,12 @@
         <w:ind w:left="777" w:right="210"/>
       </w:pPr>
       <w:bookmarkStart w:id="30" w:name="_Toc528150397"/>
-      <w:proofErr w:type="gramStart"/>
       <w:r>
         <w:rPr>
           <w:rFonts w:hint="eastAsia"/>
         </w:rPr>
         <w:t>cavd</w:t>
       </w:r>
-      <w:proofErr w:type="gramEnd"/>
       <w:r>
         <w:t>.</w:t>
       </w:r>
@@ -34708,13 +34042,8 @@
       <w:bookmarkEnd w:id="30"/>
     </w:p>
     <w:p>
-      <w:proofErr w:type="gramStart"/>
-      <w:r>
-        <w:t>def</w:t>
-      </w:r>
-      <w:proofErr w:type="gramEnd"/>
-      <w:r>
-        <w:t xml:space="preserve"> VoidNetCom(filename, migrant=None, rad_flag=True, effective_rad=True, rad_file=None):</w:t>
+      <w:r>
+        <w:t>def VoidNetCom(filename, migrant=None, rad_flag=True, effective_rad=True, rad_file=None):</w:t>
       </w:r>
     </w:p>
     <w:p>
@@ -35164,17 +34493,17 @@
       <w:r>
         <w:t xml:space="preserve"> </w:t>
       </w:r>
-      <w:hyperlink r:id="rId77" w:history="1">
+      <w:hyperlink r:id="rId76" w:history="1">
         <w:r>
           <w:t>.</w:t>
         </w:r>
       </w:hyperlink>
-      <w:hyperlink r:id="rId78" w:history="1">
+      <w:hyperlink r:id="rId77" w:history="1">
         <w:r>
           <w:t>cif</w:t>
         </w:r>
       </w:hyperlink>
-      <w:hyperlink r:id="rId79" w:history="1">
+      <w:hyperlink r:id="rId78" w:history="1">
         <w:r>
           <w:rPr>
             <w:rFonts w:hint="eastAsia"/>
@@ -35188,12 +34517,12 @@
         </w:rPr>
         <w:t>，</w:t>
       </w:r>
-      <w:hyperlink r:id="rId80" w:history="1">
+      <w:hyperlink r:id="rId79" w:history="1">
         <w:r>
           <w:t>.rad</w:t>
         </w:r>
       </w:hyperlink>
-      <w:hyperlink r:id="rId81" w:history="1">
+      <w:hyperlink r:id="rId80" w:history="1">
         <w:r>
           <w:rPr>
             <w:rFonts w:hint="eastAsia"/>
@@ -35332,13 +34661,8 @@
         </w:rPr>
         <w:tab/>
       </w:r>
-      <w:proofErr w:type="gramStart"/>
-      <w:r>
-        <w:t>import</w:t>
-      </w:r>
-      <w:proofErr w:type="gramEnd"/>
-      <w:r>
-        <w:t xml:space="preserve"> cavd</w:t>
+      <w:r>
+        <w:t>import cavd</w:t>
       </w:r>
     </w:p>
     <w:p>
@@ -35356,13 +34680,8 @@
         </w:rPr>
         <w:tab/>
       </w:r>
-      <w:proofErr w:type="gramStart"/>
-      <w:r>
-        <w:t>cavd.ASACom(</w:t>
-      </w:r>
-      <w:proofErr w:type="gramEnd"/>
-      <w:r>
-        <w:t>"Li2CO3-LDA.cif",0.5,1000,"Li",True,True,None)</w:t>
+      <w:r>
+        <w:t>cavd.ASACom("Li2CO3-LDA.cif",0.5,1000,"Li",True,True,None)</w:t>
       </w:r>
     </w:p>
     <w:p>
@@ -35407,7 +34726,7 @@
                     <pic:cNvPicPr/>
                   </pic:nvPicPr>
                   <pic:blipFill>
-                    <a:blip r:embed="rId82"/>
+                    <a:blip r:embed="rId81"/>
                     <a:stretch>
                       <a:fillRect/>
                     </a:stretch>
@@ -35492,13 +34811,8 @@
       <w:bookmarkEnd w:id="31"/>
     </w:p>
     <w:p>
-      <w:proofErr w:type="gramStart"/>
-      <w:r>
-        <w:t>AllCom(</w:t>
-      </w:r>
-      <w:proofErr w:type="gramEnd"/>
-      <w:r>
-        <w:t>filename, probe_rad, num_sample, migrant=None, rad_flag=True, effective_rad=True, rad_file=None, rad_store_in_vasp=True, minRad=0.0, maxRad=0.0):</w:t>
+      <w:r>
+        <w:t>AllCom(filename, probe_rad, num_sample, migrant=None, rad_flag=True, effective_rad=True, rad_file=None, rad_store_in_vasp=True, minRad=0.0, maxRad=0.0):</w:t>
       </w:r>
     </w:p>
     <w:p>
@@ -36280,17 +35594,17 @@
         </w:rPr>
         <w:t>输入：</w:t>
       </w:r>
-      <w:hyperlink r:id="rId83" w:history="1">
+      <w:hyperlink r:id="rId82" w:history="1">
         <w:r>
           <w:t>.</w:t>
         </w:r>
       </w:hyperlink>
-      <w:hyperlink r:id="rId84" w:history="1">
+      <w:hyperlink r:id="rId83" w:history="1">
         <w:r>
           <w:t>cif</w:t>
         </w:r>
       </w:hyperlink>
-      <w:hyperlink r:id="rId85" w:history="1">
+      <w:hyperlink r:id="rId84" w:history="1">
         <w:r>
           <w:rPr>
             <w:rFonts w:hint="eastAsia"/>
@@ -36304,12 +35618,12 @@
         </w:rPr>
         <w:t>，</w:t>
       </w:r>
-      <w:hyperlink r:id="rId86" w:history="1">
+      <w:hyperlink r:id="rId85" w:history="1">
         <w:r>
           <w:t>.rad</w:t>
         </w:r>
       </w:hyperlink>
-      <w:hyperlink r:id="rId87" w:history="1">
+      <w:hyperlink r:id="rId86" w:history="1">
         <w:r>
           <w:rPr>
             <w:rFonts w:hint="eastAsia"/>
@@ -36605,13 +35919,8 @@
         </w:rPr>
         <w:tab/>
       </w:r>
-      <w:proofErr w:type="gramStart"/>
-      <w:r>
-        <w:t>import</w:t>
-      </w:r>
-      <w:proofErr w:type="gramEnd"/>
-      <w:r>
-        <w:t xml:space="preserve"> cavd</w:t>
+      <w:r>
+        <w:t>import cavd</w:t>
       </w:r>
     </w:p>
     <w:p>
@@ -36657,13 +35966,8 @@
         </w:rPr>
         <w:tab/>
       </w:r>
-      <w:proofErr w:type="gramStart"/>
-      <w:r>
-        <w:t>print(</w:t>
-      </w:r>
-      <w:proofErr w:type="gramEnd"/>
-      <w:r>
-        <w:t>conn)</w:t>
+      <w:r>
+        <w:t>print(conn)</w:t>
       </w:r>
     </w:p>
     <w:p>
@@ -36681,13 +35985,8 @@
         </w:rPr>
         <w:tab/>
       </w:r>
-      <w:proofErr w:type="gramStart"/>
-      <w:r>
-        <w:t>print(</w:t>
-      </w:r>
-      <w:proofErr w:type="gramEnd"/>
-      <w:r>
-        <w:t>oneD)</w:t>
+      <w:r>
+        <w:t>print(oneD)</w:t>
       </w:r>
     </w:p>
     <w:p>
@@ -36705,13 +36004,8 @@
         </w:rPr>
         <w:tab/>
       </w:r>
-      <w:proofErr w:type="gramStart"/>
-      <w:r>
-        <w:t>print(</w:t>
-      </w:r>
-      <w:proofErr w:type="gramEnd"/>
-      <w:r>
-        <w:t>twoD)</w:t>
+      <w:r>
+        <w:t>print(twoD)</w:t>
       </w:r>
     </w:p>
     <w:p>
@@ -36729,13 +36023,8 @@
         </w:rPr>
         <w:tab/>
       </w:r>
-      <w:proofErr w:type="gramStart"/>
-      <w:r>
-        <w:t>print(</w:t>
-      </w:r>
-      <w:proofErr w:type="gramEnd"/>
-      <w:r>
-        <w:t>threeD)</w:t>
+      <w:r>
+        <w:t>print(threeD)</w:t>
       </w:r>
     </w:p>
     <w:p>
@@ -36780,6 +36069,48 @@
             <wp:extent cx="5274310" cy="5773050"/>
             <wp:effectExtent l="0" t="0" r="2540" b="0"/>
             <wp:docPr id="12" name="图片 12"/>
+            <wp:cNvGraphicFramePr>
+              <a:graphicFrameLocks xmlns:a="http://schemas.openxmlformats.org/drawingml/2006/main" noChangeAspect="1"/>
+            </wp:cNvGraphicFramePr>
+            <a:graphic xmlns:a="http://schemas.openxmlformats.org/drawingml/2006/main">
+              <a:graphicData uri="http://schemas.openxmlformats.org/drawingml/2006/picture">
+                <pic:pic xmlns:pic="http://schemas.openxmlformats.org/drawingml/2006/picture">
+                  <pic:nvPicPr>
+                    <pic:cNvPr id="0" name=""/>
+                    <pic:cNvPicPr/>
+                  </pic:nvPicPr>
+                  <pic:blipFill>
+                    <a:blip r:embed="rId87"/>
+                    <a:stretch>
+                      <a:fillRect/>
+                    </a:stretch>
+                  </pic:blipFill>
+                  <pic:spPr>
+                    <a:xfrm>
+                      <a:off x="0" y="0"/>
+                      <a:ext cx="5274310" cy="5773050"/>
+                    </a:xfrm>
+                    <a:prstGeom prst="rect">
+                      <a:avLst/>
+                    </a:prstGeom>
+                  </pic:spPr>
+                </pic:pic>
+              </a:graphicData>
+            </a:graphic>
+          </wp:inline>
+        </w:drawing>
+      </w:r>
+    </w:p>
+    <w:p>
+      <w:r>
+        <w:rPr>
+          <w:noProof/>
+        </w:rPr>
+        <w:drawing>
+          <wp:inline distT="0" distB="0" distL="0" distR="0" wp14:anchorId="7A787031" wp14:editId="7975000F">
+            <wp:extent cx="5274310" cy="2679887"/>
+            <wp:effectExtent l="0" t="0" r="2540" b="6350"/>
+            <wp:docPr id="16" name="图片 16"/>
             <wp:cNvGraphicFramePr>
               <a:graphicFrameLocks xmlns:a="http://schemas.openxmlformats.org/drawingml/2006/main" noChangeAspect="1"/>
             </wp:cNvGraphicFramePr>
@@ -36799,48 +36130,6 @@
                   <pic:spPr>
                     <a:xfrm>
                       <a:off x="0" y="0"/>
-                      <a:ext cx="5274310" cy="5773050"/>
-                    </a:xfrm>
-                    <a:prstGeom prst="rect">
-                      <a:avLst/>
-                    </a:prstGeom>
-                  </pic:spPr>
-                </pic:pic>
-              </a:graphicData>
-            </a:graphic>
-          </wp:inline>
-        </w:drawing>
-      </w:r>
-    </w:p>
-    <w:p>
-      <w:r>
-        <w:rPr>
-          <w:noProof/>
-        </w:rPr>
-        <w:drawing>
-          <wp:inline distT="0" distB="0" distL="0" distR="0" wp14:anchorId="7A787031" wp14:editId="7975000F">
-            <wp:extent cx="5274310" cy="2679887"/>
-            <wp:effectExtent l="0" t="0" r="2540" b="6350"/>
-            <wp:docPr id="16" name="图片 16"/>
-            <wp:cNvGraphicFramePr>
-              <a:graphicFrameLocks xmlns:a="http://schemas.openxmlformats.org/drawingml/2006/main" noChangeAspect="1"/>
-            </wp:cNvGraphicFramePr>
-            <a:graphic xmlns:a="http://schemas.openxmlformats.org/drawingml/2006/main">
-              <a:graphicData uri="http://schemas.openxmlformats.org/drawingml/2006/picture">
-                <pic:pic xmlns:pic="http://schemas.openxmlformats.org/drawingml/2006/picture">
-                  <pic:nvPicPr>
-                    <pic:cNvPr id="0" name=""/>
-                    <pic:cNvPicPr/>
-                  </pic:nvPicPr>
-                  <pic:blipFill>
-                    <a:blip r:embed="rId89"/>
-                    <a:stretch>
-                      <a:fillRect/>
-                    </a:stretch>
-                  </pic:blipFill>
-                  <pic:spPr>
-                    <a:xfrm>
-                      <a:off x="0" y="0"/>
                       <a:ext cx="5274310" cy="2679887"/>
                     </a:xfrm>
                     <a:prstGeom prst="rect">
@@ -37012,17 +36301,9 @@
         <w:rPr>
           <w:rFonts w:hint="eastAsia"/>
         </w:rPr>
-        <w:t>icsd_16713.</w:t>
-      </w:r>
-      <w:proofErr w:type="gramStart"/>
-      <w:r>
-        <w:rPr>
-          <w:rFonts w:hint="eastAsia"/>
-        </w:rPr>
-        <w:t>cif</w:t>
+        <w:t>icsd_16713.cif</w:t>
       </w:r>
       <w:bookmarkEnd w:id="36"/>
-      <w:proofErr w:type="gramEnd"/>
     </w:p>
     <w:p>
       <w:pPr>
@@ -37033,13 +36314,8 @@
           <w:right w:val="single" w:sz="4" w:space="4" w:color="auto"/>
         </w:pBdr>
       </w:pPr>
-      <w:proofErr w:type="gramStart"/>
-      <w:r>
-        <w:t>import</w:t>
-      </w:r>
-      <w:proofErr w:type="gramEnd"/>
-      <w:r>
-        <w:t xml:space="preserve"> </w:t>
+      <w:r>
+        <w:t xml:space="preserve">import </w:t>
       </w:r>
       <w:r>
         <w:t>cavd</w:t>
@@ -37054,13 +36330,8 @@
           <w:right w:val="single" w:sz="4" w:space="4" w:color="auto"/>
         </w:pBdr>
       </w:pPr>
-      <w:proofErr w:type="gramStart"/>
-      <w:r>
-        <w:t>radii</w:t>
-      </w:r>
-      <w:proofErr w:type="gramEnd"/>
-      <w:r>
-        <w:t xml:space="preserve"> = </w:t>
+      <w:r>
+        <w:t xml:space="preserve">radii = </w:t>
       </w:r>
       <w:r>
         <w:t>cavd</w:t>
@@ -37078,13 +36349,8 @@
           <w:right w:val="single" w:sz="4" w:space="4" w:color="auto"/>
         </w:pBdr>
       </w:pPr>
-      <w:proofErr w:type="gramStart"/>
-      <w:r>
-        <w:t>print(</w:t>
-      </w:r>
-      <w:proofErr w:type="gramEnd"/>
-      <w:r>
-        <w:t>radii)</w:t>
+      <w:r>
+        <w:t>print(radii)</w:t>
       </w:r>
     </w:p>
     <w:p>
@@ -37106,16 +36372,11 @@
           <w:right w:val="single" w:sz="4" w:space="4" w:color="auto"/>
         </w:pBdr>
       </w:pPr>
-      <w:proofErr w:type="gramStart"/>
       <w:r>
         <w:t>cavd</w:t>
       </w:r>
       <w:r>
-        <w:t>.BIComputation(</w:t>
-      </w:r>
-      <w:proofErr w:type="gramEnd"/>
-      <w:r>
-        <w:t>filename="./icsd_16713.cif",migrant="Li",rad_flag=True,effective_rad=True,rad_file=None,rad_store_in_vasp=True,minRad=0.2,maxRad=0.8)</w:t>
+        <w:t>.BIComputation(filename="./icsd_16713.cif",migrant="Li",rad_flag=True,effective_rad=True,rad_file=None,rad_store_in_vasp=True,minRad=0.2,maxRad=0.8)</w:t>
       </w:r>
     </w:p>
     <w:p>
@@ -37127,16 +36388,11 @@
           <w:right w:val="single" w:sz="4" w:space="4" w:color="auto"/>
         </w:pBdr>
       </w:pPr>
-      <w:proofErr w:type="gramStart"/>
       <w:r>
         <w:t>cavd</w:t>
       </w:r>
       <w:r>
-        <w:t>.BIComputation(</w:t>
-      </w:r>
-      <w:proofErr w:type="gramEnd"/>
-      <w:r>
-        <w:t>filename="./Li2CO3-LDA.cif",migrant="Li",rad_flag=False,effective_rad=True,rad_file=None,rad_store_in_vasp=True,minRad=0.2,maxRad=0.8)</w:t>
+        <w:t>.BIComputation(filename="./Li2CO3-LDA.cif",migrant="Li",rad_flag=False,effective_rad=True,rad_file=None,rad_store_in_vasp=True,minRad=0.2,maxRad=0.8)</w:t>
       </w:r>
     </w:p>
     <w:p>
@@ -37159,15 +36415,7 @@
         </w:pBdr>
       </w:pPr>
       <w:r>
-        <w:t>Ri</w:t>
-      </w:r>
-      <w:proofErr w:type="gramStart"/>
-      <w:r>
-        <w:t>,Rf,Rif</w:t>
-      </w:r>
-      <w:proofErr w:type="gramEnd"/>
-      <w:r>
-        <w:t xml:space="preserve"> = </w:t>
+        <w:t xml:space="preserve">Ri,Rf,Rif = </w:t>
       </w:r>
       <w:r>
         <w:t>cavd</w:t>
@@ -37185,13 +36433,8 @@
           <w:right w:val="single" w:sz="4" w:space="4" w:color="auto"/>
         </w:pBdr>
       </w:pPr>
-      <w:proofErr w:type="gramStart"/>
-      <w:r>
-        <w:t>print(</w:t>
-      </w:r>
-      <w:proofErr w:type="gramEnd"/>
-      <w:r>
-        <w:t>Ri,Rf,Rif)</w:t>
+      <w:r>
+        <w:t>print(Ri,Rf,Rif)</w:t>
       </w:r>
     </w:p>
     <w:p>
@@ -37204,15 +36447,7 @@
         </w:pBdr>
       </w:pPr>
       <w:r>
-        <w:t>Ri1</w:t>
-      </w:r>
-      <w:proofErr w:type="gramStart"/>
-      <w:r>
-        <w:t>,Rf1,Rif1</w:t>
-      </w:r>
-      <w:proofErr w:type="gramEnd"/>
-      <w:r>
-        <w:t xml:space="preserve"> = </w:t>
+        <w:t xml:space="preserve">Ri1,Rf1,Rif1 = </w:t>
       </w:r>
       <w:r>
         <w:t>cavd</w:t>
@@ -37230,13 +36465,8 @@
           <w:right w:val="single" w:sz="4" w:space="4" w:color="auto"/>
         </w:pBdr>
       </w:pPr>
-      <w:proofErr w:type="gramStart"/>
-      <w:r>
-        <w:t>print(</w:t>
-      </w:r>
-      <w:proofErr w:type="gramEnd"/>
-      <w:r>
-        <w:t>Ri1,Rf1,Rif1)</w:t>
+      <w:r>
+        <w:t>print(Ri1,Rf1,Rif1)</w:t>
       </w:r>
     </w:p>
     <w:p>
@@ -37258,13 +36488,8 @@
           <w:right w:val="single" w:sz="4" w:space="4" w:color="auto"/>
         </w:pBdr>
       </w:pPr>
-      <w:proofErr w:type="gramStart"/>
-      <w:r>
-        <w:t>conn</w:t>
-      </w:r>
-      <w:proofErr w:type="gramEnd"/>
-      <w:r>
-        <w:t xml:space="preserve"> = </w:t>
+      <w:r>
+        <w:t xml:space="preserve">conn = </w:t>
       </w:r>
       <w:r>
         <w:t>cavd</w:t>
@@ -37285,16 +36510,11 @@
       <w:r>
         <w:t xml:space="preserve">conn1 = </w:t>
       </w:r>
-      <w:proofErr w:type="gramStart"/>
       <w:r>
         <w:t>cavd</w:t>
       </w:r>
       <w:r>
-        <w:t>.ConnValListCom(</w:t>
-      </w:r>
-      <w:proofErr w:type="gramEnd"/>
-      <w:r>
-        <w:t>"./Li2CO3-LDA.cif","Li",False,True,None)</w:t>
+        <w:t>.ConnValListCom("./Li2CO3-LDA.cif","Li",False,True,None)</w:t>
       </w:r>
     </w:p>
     <w:p>
@@ -37306,13 +36526,8 @@
           <w:right w:val="single" w:sz="4" w:space="4" w:color="auto"/>
         </w:pBdr>
       </w:pPr>
-      <w:proofErr w:type="gramStart"/>
-      <w:r>
-        <w:t>print(</w:t>
-      </w:r>
-      <w:proofErr w:type="gramEnd"/>
-      <w:r>
-        <w:t>conn)</w:t>
+      <w:r>
+        <w:t>print(conn)</w:t>
       </w:r>
     </w:p>
     <w:p>
@@ -37324,13 +36539,8 @@
           <w:right w:val="single" w:sz="4" w:space="4" w:color="auto"/>
         </w:pBdr>
       </w:pPr>
-      <w:proofErr w:type="gramStart"/>
-      <w:r>
-        <w:t>print(</w:t>
-      </w:r>
-      <w:proofErr w:type="gramEnd"/>
-      <w:r>
-        <w:t>conn1)</w:t>
+      <w:r>
+        <w:t>print(conn1)</w:t>
       </w:r>
     </w:p>
     <w:p>
@@ -37352,13 +36562,8 @@
           <w:right w:val="single" w:sz="4" w:space="4" w:color="auto"/>
         </w:pBdr>
       </w:pPr>
-      <w:proofErr w:type="gramStart"/>
-      <w:r>
-        <w:t>oneD,</w:t>
-      </w:r>
-      <w:proofErr w:type="gramEnd"/>
-      <w:r>
-        <w:t xml:space="preserve">twoD,threeD = </w:t>
+      <w:r>
+        <w:t xml:space="preserve">oneD,twoD,threeD = </w:t>
       </w:r>
       <w:r>
         <w:t>cavd</w:t>
@@ -37377,15 +36582,7 @@
         </w:pBdr>
       </w:pPr>
       <w:r>
-        <w:t>oneD1</w:t>
-      </w:r>
-      <w:proofErr w:type="gramStart"/>
-      <w:r>
-        <w:t>,twoD1,threeD1</w:t>
-      </w:r>
-      <w:proofErr w:type="gramEnd"/>
-      <w:r>
-        <w:t xml:space="preserve"> = </w:t>
+        <w:t xml:space="preserve">oneD1,twoD1,threeD1 = </w:t>
       </w:r>
       <w:r>
         <w:t>cavd</w:t>
@@ -37403,13 +36600,8 @@
           <w:right w:val="single" w:sz="4" w:space="4" w:color="auto"/>
         </w:pBdr>
       </w:pPr>
-      <w:proofErr w:type="gramStart"/>
-      <w:r>
-        <w:t>print(</w:t>
-      </w:r>
-      <w:proofErr w:type="gramEnd"/>
-      <w:r>
-        <w:t>oneD,twoD,threeD)</w:t>
+      <w:r>
+        <w:t>print(oneD,twoD,threeD)</w:t>
       </w:r>
     </w:p>
     <w:p>
@@ -37421,13 +36613,8 @@
           <w:right w:val="single" w:sz="4" w:space="4" w:color="auto"/>
         </w:pBdr>
       </w:pPr>
-      <w:proofErr w:type="gramStart"/>
-      <w:r>
-        <w:t>print(</w:t>
-      </w:r>
-      <w:proofErr w:type="gramEnd"/>
-      <w:r>
-        <w:t>oneD1,twoD1,threeD1)</w:t>
+      <w:r>
+        <w:t>print(oneD1,twoD1,threeD1)</w:t>
       </w:r>
     </w:p>
     <w:p>
@@ -37450,15 +36637,7 @@
         </w:pBdr>
       </w:pPr>
       <w:r>
-        <w:t>oneD2</w:t>
-      </w:r>
-      <w:proofErr w:type="gramStart"/>
-      <w:r>
-        <w:t>,twoD2,threeD2</w:t>
-      </w:r>
-      <w:proofErr w:type="gramEnd"/>
-      <w:r>
-        <w:t xml:space="preserve"> = </w:t>
+        <w:t xml:space="preserve">oneD2,twoD2,threeD2 = </w:t>
       </w:r>
       <w:r>
         <w:t>cavd</w:t>
@@ -37477,15 +36656,7 @@
         </w:pBdr>
       </w:pPr>
       <w:r>
-        <w:t>oneD3</w:t>
-      </w:r>
-      <w:proofErr w:type="gramStart"/>
-      <w:r>
-        <w:t>,twoD3,threeD3</w:t>
-      </w:r>
-      <w:proofErr w:type="gramEnd"/>
-      <w:r>
-        <w:t xml:space="preserve"> = </w:t>
+        <w:t xml:space="preserve">oneD3,twoD3,threeD3 = </w:t>
       </w:r>
       <w:r>
         <w:t>cavd</w:t>
@@ -37503,13 +36674,8 @@
           <w:right w:val="single" w:sz="4" w:space="4" w:color="auto"/>
         </w:pBdr>
       </w:pPr>
-      <w:proofErr w:type="gramStart"/>
-      <w:r>
-        <w:t>print(</w:t>
-      </w:r>
-      <w:proofErr w:type="gramEnd"/>
-      <w:r>
-        <w:t>oneD2,twoD2,threeD2)</w:t>
+      <w:r>
+        <w:t>print(oneD2,twoD2,threeD2)</w:t>
       </w:r>
     </w:p>
     <w:p>
@@ -37521,13 +36687,8 @@
           <w:right w:val="single" w:sz="4" w:space="4" w:color="auto"/>
         </w:pBdr>
       </w:pPr>
-      <w:proofErr w:type="gramStart"/>
-      <w:r>
-        <w:t>print(</w:t>
-      </w:r>
-      <w:proofErr w:type="gramEnd"/>
-      <w:r>
-        <w:t>oneD3,twoD3,threeD3)</w:t>
+      <w:r>
+        <w:t>print(oneD3,twoD3,threeD3)</w:t>
       </w:r>
     </w:p>
     <w:p>
@@ -37549,16 +36710,11 @@
           <w:right w:val="single" w:sz="4" w:space="4" w:color="auto"/>
         </w:pBdr>
       </w:pPr>
-      <w:proofErr w:type="gramStart"/>
       <w:r>
         <w:t>cavd</w:t>
       </w:r>
       <w:r>
-        <w:t>.ChannelCom(</w:t>
-      </w:r>
-      <w:proofErr w:type="gramEnd"/>
-      <w:r>
-        <w:t>"./icsd_16713.cif",0.2,"Li",True,True,None)</w:t>
+        <w:t>.ChannelCom("./icsd_16713.cif",0.2,"Li",True,True,None)</w:t>
       </w:r>
     </w:p>
     <w:p>
@@ -37570,16 +36726,11 @@
           <w:right w:val="single" w:sz="4" w:space="4" w:color="auto"/>
         </w:pBdr>
       </w:pPr>
-      <w:proofErr w:type="gramStart"/>
       <w:r>
         <w:t>cavd</w:t>
       </w:r>
       <w:r>
-        <w:t>.ChannelCom(</w:t>
-      </w:r>
-      <w:proofErr w:type="gramEnd"/>
-      <w:r>
-        <w:t>"./Li2CO3-LDA.cif",0.2,"Li",False,True,None)</w:t>
+        <w:t>.ChannelCom("./Li2CO3-LDA.cif",0.2,"Li",False,True,None)</w:t>
       </w:r>
     </w:p>
     <w:p>
@@ -37601,16 +36752,11 @@
           <w:right w:val="single" w:sz="4" w:space="4" w:color="auto"/>
         </w:pBdr>
       </w:pPr>
-      <w:proofErr w:type="gramStart"/>
       <w:r>
         <w:t>cavd</w:t>
       </w:r>
       <w:r>
-        <w:t>.ASACom(</w:t>
-      </w:r>
-      <w:proofErr w:type="gramEnd"/>
-      <w:r>
-        <w:t>"./icsd_16713.cif",0.5,1000,"Li",True,True,None)</w:t>
+        <w:t>.ASACom("./icsd_16713.cif",0.5,1000,"Li",True,True,None)</w:t>
       </w:r>
     </w:p>
     <w:p>
@@ -37622,16 +36768,11 @@
           <w:right w:val="single" w:sz="4" w:space="4" w:color="auto"/>
         </w:pBdr>
       </w:pPr>
-      <w:proofErr w:type="gramStart"/>
       <w:r>
         <w:t>cavd</w:t>
       </w:r>
       <w:r>
-        <w:t>.ASACom(</w:t>
-      </w:r>
-      <w:proofErr w:type="gramEnd"/>
-      <w:r>
-        <w:t>"./Li2CO3-LDA.cif",0.5,1000,"Li",False,True,None)</w:t>
+        <w:t>.ASACom("./Li2CO3-LDA.cif",0.5,1000,"Li",False,True,None)</w:t>
       </w:r>
     </w:p>
     <w:p>
@@ -37653,16 +36794,11 @@
           <w:right w:val="single" w:sz="4" w:space="4" w:color="auto"/>
         </w:pBdr>
       </w:pPr>
-      <w:proofErr w:type="gramStart"/>
       <w:r>
         <w:t>cavd</w:t>
       </w:r>
       <w:r>
-        <w:t>.VoidNetCom(</w:t>
-      </w:r>
-      <w:proofErr w:type="gramEnd"/>
-      <w:r>
-        <w:t>"./icsd_16713.cif","Li",True,True,None)</w:t>
+        <w:t>.VoidNetCom("./icsd_16713.cif","Li",True,True,None)</w:t>
       </w:r>
     </w:p>
     <w:p>
@@ -37674,13 +36810,8 @@
           <w:right w:val="single" w:sz="4" w:space="4" w:color="auto"/>
         </w:pBdr>
       </w:pPr>
-      <w:proofErr w:type="gramStart"/>
-      <w:r>
-        <w:t>zeo.VoidNetCom(</w:t>
-      </w:r>
-      <w:proofErr w:type="gramEnd"/>
-      <w:r>
-        <w:t>"./icsd_16713.cif","Li",False,True,None)</w:t>
+      <w:r>
+        <w:t>zeo.VoidNetCom("./icsd_16713.cif","Li",False,True,None)</w:t>
       </w:r>
     </w:p>
     <w:p>
@@ -37747,7 +36878,7 @@
                     </pic:cNvPicPr>
                   </pic:nvPicPr>
                   <pic:blipFill>
-                    <a:blip r:embed="rId90">
+                    <a:blip r:embed="rId89">
                       <a:extLst>
                         <a:ext uri="{28A0092B-C50C-407E-A947-70E740481C1C}">
                           <a14:useLocalDpi xmlns:a14="http://schemas.microsoft.com/office/drawing/2010/main" val="0"/>
@@ -37816,7 +36947,7 @@
                     </pic:cNvPicPr>
                   </pic:nvPicPr>
                   <pic:blipFill>
-                    <a:blip r:embed="rId91">
+                    <a:blip r:embed="rId90">
                       <a:extLst>
                         <a:ext uri="{28A0092B-C50C-407E-A947-70E740481C1C}">
                           <a14:useLocalDpi xmlns:a14="http://schemas.microsoft.com/office/drawing/2010/main" val="0"/>
@@ -37914,7 +37045,7 @@
                     </pic:cNvPicPr>
                   </pic:nvPicPr>
                   <pic:blipFill>
-                    <a:blip r:embed="rId92">
+                    <a:blip r:embed="rId91">
                       <a:extLst>
                         <a:ext uri="{28A0092B-C50C-407E-A947-70E740481C1C}">
                           <a14:useLocalDpi xmlns:a14="http://schemas.microsoft.com/office/drawing/2010/main" val="0"/>
@@ -37972,7 +37103,7 @@
                     </pic:cNvPicPr>
                   </pic:nvPicPr>
                   <pic:blipFill>
-                    <a:blip r:embed="rId93" cstate="print">
+                    <a:blip r:embed="rId92" cstate="print">
                       <a:extLst>
                         <a:ext uri="{28A0092B-C50C-407E-A947-70E740481C1C}">
                           <a14:useLocalDpi xmlns:a14="http://schemas.microsoft.com/office/drawing/2010/main" val="0"/>
@@ -38005,7 +37136,6 @@
       <w:pPr>
         <w:pStyle w:val="a7"/>
       </w:pPr>
-      <w:proofErr w:type="gramStart"/>
       <w:r>
         <w:rPr>
           <w:rFonts w:hint="eastAsia"/>
@@ -38016,14 +37146,7 @@
         <w:rPr>
           <w:rFonts w:hint="eastAsia"/>
         </w:rPr>
-        <w:t>计算得到</w:t>
-      </w:r>
-      <w:proofErr w:type="gramEnd"/>
-      <w:r>
-        <w:rPr>
-          <w:rFonts w:hint="eastAsia"/>
-        </w:rPr>
-        <w:t>的</w:t>
+        <w:t>计算得到的</w:t>
       </w:r>
       <w:r>
         <w:rPr>
@@ -38241,13 +37364,8 @@
           <w:right w:val="single" w:sz="4" w:space="4" w:color="auto"/>
         </w:pBdr>
       </w:pPr>
-      <w:proofErr w:type="gramStart"/>
-      <w:r>
-        <w:t>import</w:t>
-      </w:r>
-      <w:proofErr w:type="gramEnd"/>
-      <w:r>
-        <w:t xml:space="preserve"> os</w:t>
+      <w:r>
+        <w:t>import os</w:t>
       </w:r>
     </w:p>
     <w:p>
@@ -38259,13 +37377,8 @@
           <w:right w:val="single" w:sz="4" w:space="4" w:color="auto"/>
         </w:pBdr>
       </w:pPr>
-      <w:proofErr w:type="gramStart"/>
-      <w:r>
-        <w:t>from</w:t>
-      </w:r>
-      <w:proofErr w:type="gramEnd"/>
-      <w:r>
-        <w:t xml:space="preserve"> </w:t>
+      <w:r>
+        <w:t xml:space="preserve">from </w:t>
       </w:r>
       <w:r>
         <w:t>cavd</w:t>
@@ -38283,13 +37396,8 @@
           <w:right w:val="single" w:sz="4" w:space="4" w:color="auto"/>
         </w:pBdr>
       </w:pPr>
-      <w:proofErr w:type="gramStart"/>
-      <w:r>
-        <w:t>from</w:t>
-      </w:r>
-      <w:proofErr w:type="gramEnd"/>
-      <w:r>
-        <w:t xml:space="preserve"> </w:t>
+      <w:r>
+        <w:t xml:space="preserve">from </w:t>
       </w:r>
       <w:r>
         <w:t>cavd</w:t>
@@ -38307,13 +37415,8 @@
           <w:right w:val="single" w:sz="4" w:space="4" w:color="auto"/>
         </w:pBdr>
       </w:pPr>
-      <w:proofErr w:type="gramStart"/>
-      <w:r>
-        <w:t>from</w:t>
-      </w:r>
-      <w:proofErr w:type="gramEnd"/>
-      <w:r>
-        <w:t xml:space="preserve"> </w:t>
+      <w:r>
+        <w:t xml:space="preserve">from </w:t>
       </w:r>
       <w:r>
         <w:t>cavd</w:t>
@@ -38341,13 +37444,8 @@
           <w:right w:val="single" w:sz="4" w:space="4" w:color="auto"/>
         </w:pBdr>
       </w:pPr>
-      <w:proofErr w:type="gramStart"/>
-      <w:r>
-        <w:t>filenames</w:t>
-      </w:r>
-      <w:proofErr w:type="gramEnd"/>
-      <w:r>
-        <w:t>=[]</w:t>
+      <w:r>
+        <w:t>filenames=[]</w:t>
       </w:r>
     </w:p>
     <w:p>
@@ -38359,13 +37457,8 @@
           <w:right w:val="single" w:sz="4" w:space="4" w:color="auto"/>
         </w:pBdr>
       </w:pPr>
-      <w:proofErr w:type="gramStart"/>
-      <w:r>
-        <w:t>path</w:t>
-      </w:r>
-      <w:proofErr w:type="gramEnd"/>
-      <w:r>
-        <w:t xml:space="preserve"> = "/home/yeanjiang/yaj/bi/Li_Na_Mg_Al_cifs/Li/"</w:t>
+      <w:r>
+        <w:t>path = "/home/yeanjiang/yaj/bi/Li_Na_Mg_Al_cifs/Li/"</w:t>
       </w:r>
     </w:p>
     <w:p>
@@ -38377,13 +37470,8 @@
           <w:right w:val="single" w:sz="4" w:space="4" w:color="auto"/>
         </w:pBdr>
       </w:pPr>
-      <w:proofErr w:type="gramStart"/>
-      <w:r>
-        <w:t>if</w:t>
-      </w:r>
-      <w:proofErr w:type="gramEnd"/>
-      <w:r>
-        <w:t xml:space="preserve"> not os.path.exists(path+"results"):</w:t>
+      <w:r>
+        <w:t>if not os.path.exists(path+"results"):</w:t>
       </w:r>
     </w:p>
     <w:p>
@@ -38396,15 +37484,7 @@
         </w:pBdr>
       </w:pPr>
       <w:r>
-        <w:t xml:space="preserve">    </w:t>
-      </w:r>
-      <w:proofErr w:type="gramStart"/>
-      <w:r>
-        <w:t>os.mkdir(</w:t>
-      </w:r>
-      <w:proofErr w:type="gramEnd"/>
-      <w:r>
-        <w:t>path+"results")</w:t>
+        <w:t xml:space="preserve">    os.mkdir(path+"results")</w:t>
       </w:r>
     </w:p>
     <w:p>
@@ -38417,15 +37497,7 @@
         </w:pBdr>
       </w:pPr>
       <w:r>
-        <w:t xml:space="preserve">    </w:t>
-      </w:r>
-      <w:proofErr w:type="gramStart"/>
-      <w:r>
-        <w:t>print(</w:t>
-      </w:r>
-      <w:proofErr w:type="gramEnd"/>
-      <w:r>
-        <w:t>"create results directory successful !")</w:t>
+        <w:t xml:space="preserve">    print("create results directory successful !")</w:t>
       </w:r>
     </w:p>
     <w:p>
@@ -38437,13 +37509,8 @@
           <w:right w:val="single" w:sz="4" w:space="4" w:color="auto"/>
         </w:pBdr>
       </w:pPr>
-      <w:proofErr w:type="gramStart"/>
-      <w:r>
-        <w:t>else</w:t>
-      </w:r>
-      <w:proofErr w:type="gramEnd"/>
-      <w:r>
-        <w:t>:</w:t>
+      <w:r>
+        <w:t>else:</w:t>
       </w:r>
     </w:p>
     <w:p>
@@ -38456,15 +37523,7 @@
         </w:pBdr>
       </w:pPr>
       <w:r>
-        <w:t xml:space="preserve">    </w:t>
-      </w:r>
-      <w:proofErr w:type="gramStart"/>
-      <w:r>
-        <w:t>print(</w:t>
-      </w:r>
-      <w:proofErr w:type="gramEnd"/>
-      <w:r>
-        <w:t>path+"results already exit!")</w:t>
+        <w:t xml:space="preserve">    print(path+"results already exit!")</w:t>
       </w:r>
     </w:p>
     <w:p>
@@ -38490,15 +37549,7 @@
         </w:pBdr>
       </w:pPr>
       <w:r>
-        <w:t xml:space="preserve">result_file = </w:t>
-      </w:r>
-      <w:proofErr w:type="gramStart"/>
-      <w:r>
-        <w:t>open(</w:t>
-      </w:r>
-      <w:proofErr w:type="gramEnd"/>
-      <w:r>
-        <w:t>output_path+"com_result_Li.txt","w")</w:t>
+        <w:t>result_file = open(output_path+"com_result_Li.txt","w")</w:t>
       </w:r>
     </w:p>
     <w:p>
@@ -38511,15 +37562,7 @@
         </w:pBdr>
       </w:pPr>
       <w:r>
-        <w:t>result_</w:t>
-      </w:r>
-      <w:proofErr w:type="gramStart"/>
-      <w:r>
-        <w:t>file.write(</w:t>
-      </w:r>
-      <w:proofErr w:type="gramEnd"/>
-      <w:r>
-        <w:t>'filename\tProblem\n')</w:t>
+        <w:t>result_file.write('filename\tProblem\n')</w:t>
       </w:r>
     </w:p>
     <w:p>
@@ -38532,15 +37575,7 @@
         </w:pBdr>
       </w:pPr>
       <w:r>
-        <w:t xml:space="preserve">Rf_file = </w:t>
-      </w:r>
-      <w:proofErr w:type="gramStart"/>
-      <w:r>
-        <w:t>open(</w:t>
-      </w:r>
-      <w:proofErr w:type="gramEnd"/>
-      <w:r>
-        <w:t>output_path+"Rf_Li.txt","w")</w:t>
+        <w:t>Rf_file = open(output_path+"Rf_Li.txt","w")</w:t>
       </w:r>
     </w:p>
     <w:p>
@@ -38553,15 +37588,7 @@
         </w:pBdr>
       </w:pPr>
       <w:r>
-        <w:t>Rf_</w:t>
-      </w:r>
-      <w:proofErr w:type="gramStart"/>
-      <w:r>
-        <w:t>file.write(</w:t>
-      </w:r>
-      <w:proofErr w:type="gramEnd"/>
-      <w:r>
-        <w:t>'filename\ta_Rf\tb_Rf\tc_Rf\toneD_Conn\ttwoD_Conn\tthreeD_Conn\n')</w:t>
+        <w:t>Rf_file.write('filename\ta_Rf\tb_Rf\tc_Rf\toneD_Conn\ttwoD_Conn\tthreeD_Conn\n')</w:t>
       </w:r>
     </w:p>
     <w:p>
@@ -38573,13 +37600,8 @@
           <w:right w:val="single" w:sz="4" w:space="4" w:color="auto"/>
         </w:pBdr>
       </w:pPr>
-      <w:proofErr w:type="gramStart"/>
-      <w:r>
-        <w:t>for</w:t>
-      </w:r>
-      <w:proofErr w:type="gramEnd"/>
-      <w:r>
-        <w:t xml:space="preserve"> i in os.listdir(path):</w:t>
+      <w:r>
+        <w:t>for i in os.listdir(path):</w:t>
       </w:r>
     </w:p>
     <w:p>
@@ -38592,15 +37614,7 @@
         </w:pBdr>
       </w:pPr>
       <w:r>
-        <w:t xml:space="preserve">    </w:t>
-      </w:r>
-      <w:proofErr w:type="gramStart"/>
-      <w:r>
-        <w:t>if</w:t>
-      </w:r>
-      <w:proofErr w:type="gramEnd"/>
-      <w:r>
-        <w:t xml:space="preserve"> ".cif" in i:</w:t>
+        <w:t xml:space="preserve">    if ".cif" in i:</w:t>
       </w:r>
     </w:p>
     <w:p>
@@ -38614,15 +37628,7 @@
       </w:pPr>
       <w:r>
         <w:lastRenderedPageBreak/>
-        <w:t xml:space="preserve">        </w:t>
-      </w:r>
-      <w:proofErr w:type="gramStart"/>
-      <w:r>
-        <w:t>filenames.append(</w:t>
-      </w:r>
-      <w:proofErr w:type="gramEnd"/>
-      <w:r>
-        <w:t>i)</w:t>
+        <w:t xml:space="preserve">        filenames.append(i)</w:t>
       </w:r>
     </w:p>
     <w:p>
@@ -38644,13 +37650,8 @@
           <w:right w:val="single" w:sz="4" w:space="4" w:color="auto"/>
         </w:pBdr>
       </w:pPr>
-      <w:proofErr w:type="gramStart"/>
-      <w:r>
-        <w:t>for</w:t>
-      </w:r>
-      <w:proofErr w:type="gramEnd"/>
-      <w:r>
-        <w:t xml:space="preserve"> filename in filenames:</w:t>
+      <w:r>
+        <w:t>for filename in filenames:</w:t>
       </w:r>
     </w:p>
     <w:p>
@@ -38663,15 +37664,7 @@
         </w:pBdr>
       </w:pPr>
       <w:r>
-        <w:t xml:space="preserve">    </w:t>
-      </w:r>
-      <w:proofErr w:type="gramStart"/>
-      <w:r>
-        <w:t>filename</w:t>
-      </w:r>
-      <w:proofErr w:type="gramEnd"/>
-      <w:r>
-        <w:t xml:space="preserve"> = path+filename</w:t>
+        <w:t xml:space="preserve">    filename = path+filename</w:t>
       </w:r>
     </w:p>
     <w:p>
@@ -38684,15 +37677,7 @@
         </w:pBdr>
       </w:pPr>
       <w:r>
-        <w:t xml:space="preserve">    </w:t>
-      </w:r>
-      <w:proofErr w:type="gramStart"/>
-      <w:r>
-        <w:t>try</w:t>
-      </w:r>
-      <w:proofErr w:type="gramEnd"/>
-      <w:r>
-        <w:t>:</w:t>
+        <w:t xml:space="preserve">    try:</w:t>
       </w:r>
     </w:p>
     <w:p>
@@ -38705,15 +37690,7 @@
         </w:pBdr>
       </w:pPr>
       <w:r>
-        <w:t xml:space="preserve">        </w:t>
-      </w:r>
-      <w:proofErr w:type="gramStart"/>
-      <w:r>
-        <w:t>conn,</w:t>
-      </w:r>
-      <w:proofErr w:type="gramEnd"/>
-      <w:r>
-        <w:t>oneD,twoD,threeD = AllCom(filename, 0.584, 1000, migrant="Li", rad_flag=True, effective_rad=True, rad_file=None, rad_store_in_vasp=True, minRad=0.584, maxRad=0.876)</w:t>
+        <w:t xml:space="preserve">        conn,oneD,twoD,threeD = AllCom(filename, 0.584, 1000, migrant="Li", rad_flag=True, effective_rad=True, rad_file=None, rad_store_in_vasp=True, minRad=0.584, maxRad=0.876)</w:t>
       </w:r>
     </w:p>
     <w:p>
@@ -38726,15 +37703,7 @@
         </w:pBdr>
       </w:pPr>
       <w:r>
-        <w:t xml:space="preserve">        Rf_</w:t>
-      </w:r>
-      <w:proofErr w:type="gramStart"/>
-      <w:r>
-        <w:t>file.write(</w:t>
-      </w:r>
-      <w:proofErr w:type="gramEnd"/>
-      <w:r>
-        <w:t>filename)</w:t>
+        <w:t xml:space="preserve">        Rf_file.write(filename)</w:t>
       </w:r>
     </w:p>
     <w:p>
@@ -38747,15 +37716,7 @@
         </w:pBdr>
       </w:pPr>
       <w:r>
-        <w:t xml:space="preserve">        </w:t>
-      </w:r>
-      <w:proofErr w:type="gramStart"/>
-      <w:r>
-        <w:t>for</w:t>
-      </w:r>
-      <w:proofErr w:type="gramEnd"/>
-      <w:r>
-        <w:t xml:space="preserve"> i in conn:</w:t>
+        <w:t xml:space="preserve">        for i in conn:</w:t>
       </w:r>
     </w:p>
     <w:p>
@@ -38768,15 +37729,7 @@
         </w:pBdr>
       </w:pPr>
       <w:r>
-        <w:t xml:space="preserve">            Rf_</w:t>
-      </w:r>
-      <w:proofErr w:type="gramStart"/>
-      <w:r>
-        <w:t>file.write(</w:t>
-      </w:r>
-      <w:proofErr w:type="gramEnd"/>
-      <w:r>
-        <w:t>'\t'+str(i))</w:t>
+        <w:t xml:space="preserve">            Rf_file.write('\t'+str(i))</w:t>
       </w:r>
     </w:p>
     <w:p>
@@ -38789,15 +37742,7 @@
         </w:pBdr>
       </w:pPr>
       <w:r>
-        <w:t xml:space="preserve">        Rf_</w:t>
-      </w:r>
-      <w:proofErr w:type="gramStart"/>
-      <w:r>
-        <w:t>file.write(</w:t>
-      </w:r>
-      <w:proofErr w:type="gramEnd"/>
-      <w:r>
-        <w:t>'\t'+str(oneD)+'\t'+str(twoD)+'\t'+str(threeD))</w:t>
+        <w:t xml:space="preserve">        Rf_file.write('\t'+str(oneD)+'\t'+str(twoD)+'\t'+str(threeD))</w:t>
       </w:r>
     </w:p>
     <w:p>
@@ -38810,15 +37755,7 @@
         </w:pBdr>
       </w:pPr>
       <w:r>
-        <w:t xml:space="preserve">        Rf_</w:t>
-      </w:r>
-      <w:proofErr w:type="gramStart"/>
-      <w:r>
-        <w:t>file.write(</w:t>
-      </w:r>
-      <w:proofErr w:type="gramEnd"/>
-      <w:r>
-        <w:t>"\n")</w:t>
+        <w:t xml:space="preserve">        Rf_file.write("\n")</w:t>
       </w:r>
     </w:p>
     <w:p>
@@ -38831,15 +37768,7 @@
         </w:pBdr>
       </w:pPr>
       <w:r>
-        <w:t xml:space="preserve">        </w:t>
-      </w:r>
-      <w:proofErr w:type="gramStart"/>
-      <w:r>
-        <w:t>print(</w:t>
-      </w:r>
-      <w:proofErr w:type="gramEnd"/>
-      <w:r>
-        <w:t>filename+" compute complete!")</w:t>
+        <w:t xml:space="preserve">        print(filename+" compute complete!")</w:t>
       </w:r>
     </w:p>
     <w:p>
@@ -38852,15 +37781,7 @@
         </w:pBdr>
       </w:pPr>
       <w:r>
-        <w:t xml:space="preserve">        </w:t>
-      </w:r>
-      <w:proofErr w:type="gramStart"/>
-      <w:r>
-        <w:t>out</w:t>
-      </w:r>
-      <w:proofErr w:type="gramEnd"/>
-      <w:r>
-        <w:t xml:space="preserve"> = filename+'\t'+'compute complete!'+'\n'</w:t>
+        <w:t xml:space="preserve">        out = filename+'\t'+'compute complete!'+'\n'</w:t>
       </w:r>
     </w:p>
     <w:p>
@@ -38873,15 +37794,7 @@
         </w:pBdr>
       </w:pPr>
       <w:r>
-        <w:t xml:space="preserve">        result_</w:t>
-      </w:r>
-      <w:proofErr w:type="gramStart"/>
-      <w:r>
-        <w:t>file.write(</w:t>
-      </w:r>
-      <w:proofErr w:type="gramEnd"/>
-      <w:r>
-        <w:t>out)</w:t>
+        <w:t xml:space="preserve">        result_file.write(out)</w:t>
       </w:r>
     </w:p>
     <w:p>
@@ -38894,15 +37807,7 @@
         </w:pBdr>
       </w:pPr>
       <w:r>
-        <w:t xml:space="preserve">    </w:t>
-      </w:r>
-      <w:proofErr w:type="gramStart"/>
-      <w:r>
-        <w:t>except</w:t>
-      </w:r>
-      <w:proofErr w:type="gramEnd"/>
-      <w:r>
-        <w:t xml:space="preserve"> AttributeError:</w:t>
+        <w:t xml:space="preserve">    except AttributeError:</w:t>
       </w:r>
     </w:p>
     <w:p>
@@ -38915,15 +37820,7 @@
         </w:pBdr>
       </w:pPr>
       <w:r>
-        <w:t xml:space="preserve">        </w:t>
-      </w:r>
-      <w:proofErr w:type="gramStart"/>
-      <w:r>
-        <w:t>print(</w:t>
-      </w:r>
-      <w:proofErr w:type="gramEnd"/>
-      <w:r>
-        <w:t>filename," Have PARTITIAL occ or MIXED occ!")</w:t>
+        <w:t xml:space="preserve">        print(filename," Have PARTITIAL occ or MIXED occ!")</w:t>
       </w:r>
     </w:p>
     <w:p>
@@ -38936,15 +37833,7 @@
         </w:pBdr>
       </w:pPr>
       <w:r>
-        <w:t xml:space="preserve">        </w:t>
-      </w:r>
-      <w:proofErr w:type="gramStart"/>
-      <w:r>
-        <w:t>out</w:t>
-      </w:r>
-      <w:proofErr w:type="gramEnd"/>
-      <w:r>
-        <w:t xml:space="preserve"> = filename+'\t'+"Have PARTITIAL occ or MIXED occ!"+'\n'</w:t>
+        <w:t xml:space="preserve">        out = filename+'\t'+"Have PARTITIAL occ or MIXED occ!"+'\n'</w:t>
       </w:r>
     </w:p>
     <w:p>
@@ -38957,15 +37846,7 @@
         </w:pBdr>
       </w:pPr>
       <w:r>
-        <w:t xml:space="preserve">        result_</w:t>
-      </w:r>
-      <w:proofErr w:type="gramStart"/>
-      <w:r>
-        <w:t>file.write(</w:t>
-      </w:r>
-      <w:proofErr w:type="gramEnd"/>
-      <w:r>
-        <w:t>out)</w:t>
+        <w:t xml:space="preserve">        result_file.write(out)</w:t>
       </w:r>
     </w:p>
     <w:p>
@@ -38978,13 +37859,8 @@
         </w:pBdr>
       </w:pPr>
       <w:r>
-        <w:t xml:space="preserve">        </w:t>
-      </w:r>
-      <w:proofErr w:type="gramStart"/>
-      <w:r>
-        <w:t>continue</w:t>
-      </w:r>
-      <w:proofErr w:type="gramEnd"/>
+        <w:t xml:space="preserve">        continue</w:t>
+      </w:r>
     </w:p>
     <w:p>
       <w:pPr>
@@ -38996,15 +37872,7 @@
         </w:pBdr>
       </w:pPr>
       <w:r>
-        <w:t xml:space="preserve">    </w:t>
-      </w:r>
-      <w:proofErr w:type="gramStart"/>
-      <w:r>
-        <w:t>except</w:t>
-      </w:r>
-      <w:proofErr w:type="gramEnd"/>
-      <w:r>
-        <w:t xml:space="preserve"> IOError:</w:t>
+        <w:t xml:space="preserve">    except IOError:</w:t>
       </w:r>
     </w:p>
     <w:p>
@@ -39017,15 +37885,7 @@
         </w:pBdr>
       </w:pPr>
       <w:r>
-        <w:t xml:space="preserve">        </w:t>
-      </w:r>
-      <w:proofErr w:type="gramStart"/>
-      <w:r>
-        <w:t>print(</w:t>
-      </w:r>
-      <w:proofErr w:type="gramEnd"/>
-      <w:r>
-        <w:t>filename, " Can't Open inputfile or Can't Write to outputfile.")</w:t>
+        <w:t xml:space="preserve">        print(filename, " Can't Open inputfile or Can't Write to outputfile.")</w:t>
       </w:r>
     </w:p>
     <w:p>
@@ -39038,15 +37898,7 @@
         </w:pBdr>
       </w:pPr>
       <w:r>
-        <w:t xml:space="preserve">        </w:t>
-      </w:r>
-      <w:proofErr w:type="gramStart"/>
-      <w:r>
-        <w:t>out</w:t>
-      </w:r>
-      <w:proofErr w:type="gramEnd"/>
-      <w:r>
-        <w:t xml:space="preserve"> = filename+'\t'+"Can't Open inputfile or Can't Write to outputfile."+'\n'</w:t>
+        <w:t xml:space="preserve">        out = filename+'\t'+"Can't Open inputfile or Can't Write to outputfile."+'\n'</w:t>
       </w:r>
     </w:p>
     <w:p>
@@ -39059,15 +37911,7 @@
         </w:pBdr>
       </w:pPr>
       <w:r>
-        <w:t xml:space="preserve">        result_</w:t>
-      </w:r>
-      <w:proofErr w:type="gramStart"/>
-      <w:r>
-        <w:t>file.write(</w:t>
-      </w:r>
-      <w:proofErr w:type="gramEnd"/>
-      <w:r>
-        <w:t>out)</w:t>
+        <w:t xml:space="preserve">        result_file.write(out)</w:t>
       </w:r>
     </w:p>
     <w:p>
@@ -39080,13 +37924,8 @@
         </w:pBdr>
       </w:pPr>
       <w:r>
-        <w:t xml:space="preserve">        </w:t>
-      </w:r>
-      <w:proofErr w:type="gramStart"/>
-      <w:r>
-        <w:t>continue</w:t>
-      </w:r>
-      <w:proofErr w:type="gramEnd"/>
+        <w:t xml:space="preserve">        continue</w:t>
+      </w:r>
     </w:p>
     <w:p>
       <w:pPr>
@@ -39098,15 +37937,7 @@
         </w:pBdr>
       </w:pPr>
       <w:r>
-        <w:t xml:space="preserve">    </w:t>
-      </w:r>
-      <w:proofErr w:type="gramStart"/>
-      <w:r>
-        <w:t>except</w:t>
-      </w:r>
-      <w:proofErr w:type="gramEnd"/>
-      <w:r>
-        <w:t xml:space="preserve"> PerformVDError:</w:t>
+        <w:t xml:space="preserve">    except PerformVDError:</w:t>
       </w:r>
     </w:p>
     <w:p>
@@ -39119,15 +37950,7 @@
         </w:pBdr>
       </w:pPr>
       <w:r>
-        <w:t xml:space="preserve">        </w:t>
-      </w:r>
-      <w:proofErr w:type="gramStart"/>
-      <w:r>
-        <w:t>print(</w:t>
-      </w:r>
-      <w:proofErr w:type="gramEnd"/>
-      <w:r>
-        <w:t>filename, " Can't Perform Voronoi Decompition.")</w:t>
+        <w:t xml:space="preserve">        print(filename, " Can't Perform Voronoi Decompition.")</w:t>
       </w:r>
     </w:p>
     <w:p>
@@ -39140,15 +37963,7 @@
         </w:pBdr>
       </w:pPr>
       <w:r>
-        <w:t xml:space="preserve">        </w:t>
-      </w:r>
-      <w:proofErr w:type="gramStart"/>
-      <w:r>
-        <w:t>out</w:t>
-      </w:r>
-      <w:proofErr w:type="gramEnd"/>
-      <w:r>
-        <w:t xml:space="preserve"> = filename+'\t'+"Can't Perform Voronoi Decompition."+'\n'</w:t>
+        <w:t xml:space="preserve">        out = filename+'\t'+"Can't Perform Voronoi Decompition."+'\n'</w:t>
       </w:r>
     </w:p>
     <w:p>
@@ -39161,15 +37976,7 @@
         </w:pBdr>
       </w:pPr>
       <w:r>
-        <w:t xml:space="preserve">        result_</w:t>
-      </w:r>
-      <w:proofErr w:type="gramStart"/>
-      <w:r>
-        <w:t>file.write(</w:t>
-      </w:r>
-      <w:proofErr w:type="gramEnd"/>
-      <w:r>
-        <w:t>out)</w:t>
+        <w:t xml:space="preserve">        result_file.write(out)</w:t>
       </w:r>
     </w:p>
     <w:p>
@@ -39182,13 +37989,8 @@
         </w:pBdr>
       </w:pPr>
       <w:r>
-        <w:t xml:space="preserve">        </w:t>
-      </w:r>
-      <w:proofErr w:type="gramStart"/>
-      <w:r>
-        <w:t>continue</w:t>
-      </w:r>
-      <w:proofErr w:type="gramEnd"/>
+        <w:t xml:space="preserve">        continue</w:t>
+      </w:r>
     </w:p>
     <w:p>
       <w:pPr>
@@ -39200,15 +38002,7 @@
         </w:pBdr>
       </w:pPr>
       <w:r>
-        <w:t xml:space="preserve">    </w:t>
-      </w:r>
-      <w:proofErr w:type="gramStart"/>
-      <w:r>
-        <w:t>except</w:t>
-      </w:r>
-      <w:proofErr w:type="gramEnd"/>
-      <w:r>
-        <w:t xml:space="preserve"> ValueError:</w:t>
+        <w:t xml:space="preserve">    except ValueError:</w:t>
       </w:r>
     </w:p>
     <w:p>
@@ -39221,15 +38015,7 @@
         </w:pBdr>
       </w:pPr>
       <w:r>
-        <w:t xml:space="preserve">        </w:t>
-      </w:r>
-      <w:proofErr w:type="gramStart"/>
-      <w:r>
-        <w:t>print(</w:t>
-      </w:r>
-      <w:proofErr w:type="gramEnd"/>
-      <w:r>
-        <w:t>filename, " Have MIXED occ!")</w:t>
+        <w:t xml:space="preserve">        print(filename, " Have MIXED occ!")</w:t>
       </w:r>
     </w:p>
     <w:p>
@@ -39255,15 +38041,7 @@
         </w:pBdr>
       </w:pPr>
       <w:r>
-        <w:t xml:space="preserve">        result_</w:t>
-      </w:r>
-      <w:proofErr w:type="gramStart"/>
-      <w:r>
-        <w:t>file.write(</w:t>
-      </w:r>
-      <w:proofErr w:type="gramEnd"/>
-      <w:r>
-        <w:t>out)</w:t>
+        <w:t xml:space="preserve">        result_file.write(out)</w:t>
       </w:r>
     </w:p>
     <w:p>
@@ -39276,13 +38054,8 @@
         </w:pBdr>
       </w:pPr>
       <w:r>
-        <w:t xml:space="preserve">        </w:t>
-      </w:r>
-      <w:proofErr w:type="gramStart"/>
-      <w:r>
-        <w:t>continue</w:t>
-      </w:r>
-      <w:proofErr w:type="gramEnd"/>
+        <w:t xml:space="preserve">        continue</w:t>
+      </w:r>
     </w:p>
     <w:p>
       <w:pPr>
@@ -39294,15 +38067,7 @@
         </w:pBdr>
       </w:pPr>
       <w:r>
-        <w:t xml:space="preserve">    </w:t>
-      </w:r>
-      <w:proofErr w:type="gramStart"/>
-      <w:r>
-        <w:t>except</w:t>
-      </w:r>
-      <w:proofErr w:type="gramEnd"/>
-      <w:r>
-        <w:t xml:space="preserve"> FindChannelError:</w:t>
+        <w:t xml:space="preserve">    except FindChannelError:</w:t>
       </w:r>
     </w:p>
     <w:p>
@@ -39315,15 +38080,7 @@
         </w:pBdr>
       </w:pPr>
       <w:r>
-        <w:t xml:space="preserve">        </w:t>
-      </w:r>
-      <w:proofErr w:type="gramStart"/>
-      <w:r>
-        <w:t>print(</w:t>
-      </w:r>
-      <w:proofErr w:type="gramEnd"/>
-      <w:r>
-        <w:t>filename, " Can't Find Channel in Voronoi Network.")</w:t>
+        <w:t xml:space="preserve">        print(filename, " Can't Find Channel in Voronoi Network.")</w:t>
       </w:r>
     </w:p>
     <w:p>
@@ -39336,15 +38093,7 @@
         </w:pBdr>
       </w:pPr>
       <w:r>
-        <w:t xml:space="preserve">        </w:t>
-      </w:r>
-      <w:proofErr w:type="gramStart"/>
-      <w:r>
-        <w:t>out</w:t>
-      </w:r>
-      <w:proofErr w:type="gramEnd"/>
-      <w:r>
-        <w:t xml:space="preserve"> = filename+'\t'+"Can't Find Channel in Voronoi Network."+'\n'</w:t>
+        <w:t xml:space="preserve">        out = filename+'\t'+"Can't Find Channel in Voronoi Network."+'\n'</w:t>
       </w:r>
     </w:p>
     <w:p>
@@ -39357,15 +38106,7 @@
         </w:pBdr>
       </w:pPr>
       <w:r>
-        <w:t xml:space="preserve">        result_</w:t>
-      </w:r>
-      <w:proofErr w:type="gramStart"/>
-      <w:r>
-        <w:t>file.write(</w:t>
-      </w:r>
-      <w:proofErr w:type="gramEnd"/>
-      <w:r>
-        <w:t>out)</w:t>
+        <w:t xml:space="preserve">        result_file.write(out)</w:t>
       </w:r>
     </w:p>
     <w:p>
@@ -39378,13 +38119,8 @@
         </w:pBdr>
       </w:pPr>
       <w:r>
-        <w:t xml:space="preserve">        </w:t>
-      </w:r>
-      <w:proofErr w:type="gramStart"/>
-      <w:r>
-        <w:t>continue</w:t>
-      </w:r>
-      <w:proofErr w:type="gramEnd"/>
+        <w:t xml:space="preserve">        continue</w:t>
+      </w:r>
     </w:p>
     <w:p>
       <w:pPr>
@@ -39396,15 +38132,7 @@
         </w:pBdr>
       </w:pPr>
       <w:r>
-        <w:t xml:space="preserve">    </w:t>
-      </w:r>
-      <w:proofErr w:type="gramStart"/>
-      <w:r>
-        <w:t>except</w:t>
-      </w:r>
-      <w:proofErr w:type="gramEnd"/>
-      <w:r>
-        <w:t xml:space="preserve"> KeyError:</w:t>
+        <w:t xml:space="preserve">    except KeyError:</w:t>
       </w:r>
     </w:p>
     <w:p>
@@ -39417,15 +38145,7 @@
         </w:pBdr>
       </w:pPr>
       <w:r>
-        <w:t xml:space="preserve">        </w:t>
-      </w:r>
-      <w:proofErr w:type="gramStart"/>
-      <w:r>
-        <w:t>print(</w:t>
-      </w:r>
-      <w:proofErr w:type="gramEnd"/>
-      <w:r>
-        <w:t>filename, " Compute radius failed when search radius information from  Shannon effective ionic radius table.")</w:t>
+        <w:t xml:space="preserve">        print(filename, " Compute radius failed when search radius information from  Shannon effective ionic radius table.")</w:t>
       </w:r>
     </w:p>
     <w:p>
@@ -39438,15 +38158,7 @@
         </w:pBdr>
       </w:pPr>
       <w:r>
-        <w:t xml:space="preserve">        </w:t>
-      </w:r>
-      <w:proofErr w:type="gramStart"/>
-      <w:r>
-        <w:t>out</w:t>
-      </w:r>
-      <w:proofErr w:type="gramEnd"/>
-      <w:r>
-        <w:t xml:space="preserve"> = filename+'\t'+"Compute radius failed when search radius information from  </w:t>
+        <w:t xml:space="preserve">        out = filename+'\t'+"Compute radius failed when search radius information from  </w:t>
       </w:r>
       <w:r>
         <w:lastRenderedPageBreak/>
@@ -39463,15 +38175,7 @@
         </w:pBdr>
       </w:pPr>
       <w:r>
-        <w:t xml:space="preserve">        result_</w:t>
-      </w:r>
-      <w:proofErr w:type="gramStart"/>
-      <w:r>
-        <w:t>file.write(</w:t>
-      </w:r>
-      <w:proofErr w:type="gramEnd"/>
-      <w:r>
-        <w:t>out)</w:t>
+        <w:t xml:space="preserve">        result_file.write(out)</w:t>
       </w:r>
     </w:p>
     <w:p>
@@ -39484,13 +38188,8 @@
         </w:pBdr>
       </w:pPr>
       <w:r>
-        <w:t xml:space="preserve">        </w:t>
-      </w:r>
-      <w:proofErr w:type="gramStart"/>
-      <w:r>
-        <w:t>continue</w:t>
-      </w:r>
-      <w:proofErr w:type="gramEnd"/>
+        <w:t xml:space="preserve">        continue</w:t>
+      </w:r>
     </w:p>
     <w:p>
       <w:pPr>
@@ -39502,15 +38201,7 @@
         </w:pBdr>
       </w:pPr>
       <w:r>
-        <w:t xml:space="preserve">    </w:t>
-      </w:r>
-      <w:proofErr w:type="gramStart"/>
-      <w:r>
-        <w:t>except</w:t>
-      </w:r>
-      <w:proofErr w:type="gramEnd"/>
-      <w:r>
-        <w:t xml:space="preserve"> AssertionError:</w:t>
+        <w:t xml:space="preserve">    except AssertionError:</w:t>
       </w:r>
     </w:p>
     <w:p>
@@ -39523,15 +38214,7 @@
         </w:pBdr>
       </w:pPr>
       <w:r>
-        <w:t xml:space="preserve">        </w:t>
-      </w:r>
-      <w:proofErr w:type="gramStart"/>
-      <w:r>
-        <w:t>print(</w:t>
-      </w:r>
-      <w:proofErr w:type="gramEnd"/>
-      <w:r>
-        <w:t>filename, " Compute radius failed when pymatgen try to read information.")</w:t>
+        <w:t xml:space="preserve">        print(filename, " Compute radius failed when pymatgen try to read information.")</w:t>
       </w:r>
     </w:p>
     <w:p>
@@ -39544,15 +38227,7 @@
         </w:pBdr>
       </w:pPr>
       <w:r>
-        <w:t xml:space="preserve">        </w:t>
-      </w:r>
-      <w:proofErr w:type="gramStart"/>
-      <w:r>
-        <w:t>out</w:t>
-      </w:r>
-      <w:proofErr w:type="gramEnd"/>
-      <w:r>
-        <w:t xml:space="preserve"> = filename+'\t'+"Compute radius failed when pymatgen try to read information."+'\n'</w:t>
+        <w:t xml:space="preserve">        out = filename+'\t'+"Compute radius failed when pymatgen try to read information."+'\n'</w:t>
       </w:r>
     </w:p>
     <w:p>
@@ -39565,15 +38240,7 @@
         </w:pBdr>
       </w:pPr>
       <w:r>
-        <w:t xml:space="preserve">        result_</w:t>
-      </w:r>
-      <w:proofErr w:type="gramStart"/>
-      <w:r>
-        <w:t>file.write(</w:t>
-      </w:r>
-      <w:proofErr w:type="gramEnd"/>
-      <w:r>
-        <w:t>out)</w:t>
+        <w:t xml:space="preserve">        result_file.write(out)</w:t>
       </w:r>
     </w:p>
     <w:p>
@@ -39586,13 +38253,8 @@
         </w:pBdr>
       </w:pPr>
       <w:r>
-        <w:t xml:space="preserve">        </w:t>
-      </w:r>
-      <w:proofErr w:type="gramStart"/>
-      <w:r>
-        <w:t>continue</w:t>
-      </w:r>
-      <w:proofErr w:type="gramEnd"/>
+        <w:t xml:space="preserve">        continue</w:t>
+      </w:r>
     </w:p>
     <w:p>
       <w:pPr>
@@ -39604,15 +38266,7 @@
         </w:pBdr>
       </w:pPr>
       <w:r>
-        <w:t xml:space="preserve">    </w:t>
-      </w:r>
-      <w:proofErr w:type="gramStart"/>
-      <w:r>
-        <w:t>except</w:t>
-      </w:r>
-      <w:proofErr w:type="gramEnd"/>
-      <w:r>
-        <w:t xml:space="preserve"> UnboundLocalError:</w:t>
+        <w:t xml:space="preserve">    except UnboundLocalError:</w:t>
       </w:r>
     </w:p>
     <w:p>
@@ -39625,15 +38279,7 @@
         </w:pBdr>
       </w:pPr>
       <w:r>
-        <w:t xml:space="preserve">        </w:t>
-      </w:r>
-      <w:proofErr w:type="gramStart"/>
-      <w:r>
-        <w:t>print(</w:t>
-      </w:r>
-      <w:proofErr w:type="gramEnd"/>
-      <w:r>
-        <w:t>filename, " Compute radius failed when pymatgen try to compute coordnum.")</w:t>
+        <w:t xml:space="preserve">        print(filename, " Compute radius failed when pymatgen try to compute coordnum.")</w:t>
       </w:r>
     </w:p>
     <w:p>
@@ -39646,15 +38292,7 @@
         </w:pBdr>
       </w:pPr>
       <w:r>
-        <w:t xml:space="preserve">        </w:t>
-      </w:r>
-      <w:proofErr w:type="gramStart"/>
-      <w:r>
-        <w:t>out</w:t>
-      </w:r>
-      <w:proofErr w:type="gramEnd"/>
-      <w:r>
-        <w:t xml:space="preserve"> = filename+'\t'+"Compute radius failed when pymatgen try to compute coordnum."+'\n'</w:t>
+        <w:t xml:space="preserve">        out = filename+'\t'+"Compute radius failed when pymatgen try to compute coordnum."+'\n'</w:t>
       </w:r>
     </w:p>
     <w:p>
@@ -39667,15 +38305,7 @@
         </w:pBdr>
       </w:pPr>
       <w:r>
-        <w:t xml:space="preserve">        result_</w:t>
-      </w:r>
-      <w:proofErr w:type="gramStart"/>
-      <w:r>
-        <w:t>file.write(</w:t>
-      </w:r>
-      <w:proofErr w:type="gramEnd"/>
-      <w:r>
-        <w:t>out)</w:t>
+        <w:t xml:space="preserve">        result_file.write(out)</w:t>
       </w:r>
     </w:p>
     <w:p>
@@ -39688,13 +38318,8 @@
         </w:pBdr>
       </w:pPr>
       <w:r>
-        <w:t xml:space="preserve">        </w:t>
-      </w:r>
-      <w:proofErr w:type="gramStart"/>
-      <w:r>
-        <w:t>continue</w:t>
-      </w:r>
-      <w:proofErr w:type="gramEnd"/>
+        <w:t xml:space="preserve">        continue</w:t>
+      </w:r>
     </w:p>
     <w:p>
       <w:pPr>
@@ -39706,15 +38331,7 @@
         </w:pBdr>
       </w:pPr>
       <w:r>
-        <w:t xml:space="preserve">    </w:t>
-      </w:r>
-      <w:proofErr w:type="gramStart"/>
-      <w:r>
-        <w:t>except</w:t>
-      </w:r>
-      <w:proofErr w:type="gramEnd"/>
-      <w:r>
-        <w:t xml:space="preserve"> ZeroDivisionError:</w:t>
+        <w:t xml:space="preserve">    except ZeroDivisionError:</w:t>
       </w:r>
     </w:p>
     <w:p>
@@ -39727,15 +38344,7 @@
         </w:pBdr>
       </w:pPr>
       <w:r>
-        <w:t xml:space="preserve">        </w:t>
-      </w:r>
-      <w:proofErr w:type="gramStart"/>
-      <w:r>
-        <w:t>print(</w:t>
-      </w:r>
-      <w:proofErr w:type="gramEnd"/>
-      <w:r>
-        <w:t>filename, " Integer division or modulo by zero.")</w:t>
+        <w:t xml:space="preserve">        print(filename, " Integer division or modulo by zero.")</w:t>
       </w:r>
     </w:p>
     <w:p>
@@ -39748,15 +38357,7 @@
         </w:pBdr>
       </w:pPr>
       <w:r>
-        <w:t xml:space="preserve">        </w:t>
-      </w:r>
-      <w:proofErr w:type="gramStart"/>
-      <w:r>
-        <w:t>out</w:t>
-      </w:r>
-      <w:proofErr w:type="gramEnd"/>
-      <w:r>
-        <w:t xml:space="preserve"> = filename+'\t'+"Integer division or modulo by zero."+'\n'</w:t>
+        <w:t xml:space="preserve">        out = filename+'\t'+"Integer division or modulo by zero."+'\n'</w:t>
       </w:r>
     </w:p>
     <w:p>
@@ -39769,15 +38370,7 @@
         </w:pBdr>
       </w:pPr>
       <w:r>
-        <w:t xml:space="preserve">        result_</w:t>
-      </w:r>
-      <w:proofErr w:type="gramStart"/>
-      <w:r>
-        <w:t>file.write(</w:t>
-      </w:r>
-      <w:proofErr w:type="gramEnd"/>
-      <w:r>
-        <w:t>out)</w:t>
+        <w:t xml:space="preserve">        result_file.write(out)</w:t>
       </w:r>
     </w:p>
     <w:p>
@@ -39790,13 +38383,8 @@
         </w:pBdr>
       </w:pPr>
       <w:r>
-        <w:t xml:space="preserve">        </w:t>
-      </w:r>
-      <w:proofErr w:type="gramStart"/>
-      <w:r>
-        <w:t>continue</w:t>
-      </w:r>
-      <w:proofErr w:type="gramEnd"/>
+        <w:t xml:space="preserve">        continue</w:t>
+      </w:r>
     </w:p>
     <w:p>
       <w:pPr>
@@ -39807,13 +38395,8 @@
           <w:right w:val="single" w:sz="4" w:space="4" w:color="auto"/>
         </w:pBdr>
       </w:pPr>
-      <w:proofErr w:type="gramStart"/>
-      <w:r>
-        <w:t>print(</w:t>
-      </w:r>
-      <w:proofErr w:type="gramEnd"/>
-      <w:r>
-        <w:t>"All File compute completed!")</w:t>
+      <w:r>
+        <w:t>print("All File compute completed!")</w:t>
       </w:r>
     </w:p>
     <w:p>
@@ -40172,7 +38755,6 @@
         </w:pBdr>
       </w:pPr>
       <w:r>
-        <w:lastRenderedPageBreak/>
         <w:t xml:space="preserve">    "7":{"6":0.76}},</w:t>
       </w:r>
     </w:p>
@@ -40186,6 +38768,7 @@
         </w:pBdr>
       </w:pPr>
       <w:r>
+        <w:lastRenderedPageBreak/>
         <w:t>"Au":{</w:t>
       </w:r>
     </w:p>
@@ -40745,7 +39328,6 @@
         </w:pBdr>
       </w:pPr>
       <w:r>
-        <w:lastRenderedPageBreak/>
         <w:t xml:space="preserve">    "4":{"4":0.54, "6":0.67}},</w:t>
       </w:r>
     </w:p>
@@ -40759,6 +39341,7 @@
         </w:pBdr>
       </w:pPr>
       <w:r>
+        <w:lastRenderedPageBreak/>
         <w:t>"Cr":{</w:t>
       </w:r>
     </w:p>
@@ -41318,7 +39901,6 @@
         </w:pBdr>
       </w:pPr>
       <w:r>
-        <w:lastRenderedPageBreak/>
         <w:t>"Ho":{</w:t>
       </w:r>
     </w:p>
@@ -41332,6 +39914,7 @@
         </w:pBdr>
       </w:pPr>
       <w:r>
+        <w:lastRenderedPageBreak/>
         <w:t xml:space="preserve">    "3":{"6":1.041, "8":1.155, "9":1.212, "10":1.26}},</w:t>
       </w:r>
     </w:p>
@@ -41891,7 +40474,6 @@
         </w:pBdr>
       </w:pPr>
       <w:r>
-        <w:lastRenderedPageBreak/>
         <w:t>"Nd":{</w:t>
       </w:r>
     </w:p>
@@ -41905,6 +40487,7 @@
         </w:pBdr>
       </w:pPr>
       <w:r>
+        <w:lastRenderedPageBreak/>
         <w:t xml:space="preserve">    "2":{"8":1.43, "9":1.49},</w:t>
       </w:r>
     </w:p>
@@ -42464,7 +41047,6 @@
         </w:pBdr>
       </w:pPr>
       <w:r>
-        <w:lastRenderedPageBreak/>
         <w:t>"Pr":{</w:t>
       </w:r>
     </w:p>
@@ -42478,6 +41060,7 @@
         </w:pBdr>
       </w:pPr>
       <w:r>
+        <w:lastRenderedPageBreak/>
         <w:t xml:space="preserve">    "3":{"6":1.13, "8":1.266, "9":1.319},</w:t>
       </w:r>
     </w:p>
@@ -43037,7 +41620,6 @@
         </w:pBdr>
       </w:pPr>
       <w:r>
-        <w:lastRenderedPageBreak/>
         <w:t xml:space="preserve">    "4":{"4":0.40, "6":0.54}},</w:t>
       </w:r>
     </w:p>
@@ -43051,6 +41633,7 @@
         </w:pBdr>
       </w:pPr>
       <w:r>
+        <w:lastRenderedPageBreak/>
         <w:t>"Sm":{</w:t>
       </w:r>
     </w:p>
@@ -43610,7 +42193,6 @@
         </w:pBdr>
       </w:pPr>
       <w:r>
-        <w:lastRenderedPageBreak/>
         <w:t xml:space="preserve">    "5":{"4":0.495, "5":0.60, "6":0.68}},</w:t>
       </w:r>
     </w:p>
@@ -43624,6 +42206,7 @@
         </w:pBdr>
       </w:pPr>
       <w:r>
+        <w:lastRenderedPageBreak/>
         <w:t>"W":{</w:t>
       </w:r>
     </w:p>
@@ -47726,7 +46309,7 @@
 </file>
 
 <file path=customXml/itemProps1.xml><?xml version="1.0" encoding="utf-8"?>
-<ds:datastoreItem xmlns:ds="http://schemas.openxmlformats.org/officeDocument/2006/customXml" ds:itemID="{B800F785-7667-4A2B-9497-113D759CAED6}">
+<ds:datastoreItem xmlns:ds="http://schemas.openxmlformats.org/officeDocument/2006/customXml" ds:itemID="{B7BE42BF-BDA2-4271-8A82-85F255F1F221}">
   <ds:schemaRefs>
     <ds:schemaRef ds:uri="http://schemas.openxmlformats.org/officeDocument/2006/bibliography"/>
   </ds:schemaRefs>
